--- a/work 2024/Formatado review 2.docx
+++ b/work 2024/Formatado review 2.docx
@@ -35,15 +35,7 @@
           <w:b/>
           <w:lang w:val="pt-BR"/>
         </w:rPr>
-        <w:t>C</w:t>
-      </w:r>
-      <w:r>
-        <w:rPr>
-          <w:rFonts w:hint="default"/>
-          <w:b/>
-          <w:lang w:val="pt-BR"/>
-        </w:rPr>
-        <w:t>CGELT</w:t>
+        <w:t>CCGELT</w:t>
       </w:r>
     </w:p>
     <w:p>
@@ -167,8 +159,9 @@
           <w:szCs w:val="28"/>
           <w:lang w:val="pt-BR"/>
         </w:rPr>
-        <w:t>D</w:t>
-      </w:r>
+        <w:t>DESENVOLVIMENTO DE PROTÓTIPO DE PCB D</w:t>
+      </w:r>
+      <w:bookmarkEnd w:id="1"/>
       <w:r>
         <w:rPr>
           <w:rFonts w:hint="default"/>
@@ -177,9 +170,284 @@
           <w:szCs w:val="28"/>
           <w:lang w:val="pt-BR"/>
         </w:rPr>
-        <w:t>ESENVOLVIMENTO DE PROTÓTIPO DE PCB D</w:t>
-      </w:r>
-      <w:bookmarkEnd w:id="1"/>
+        <w:t>E CONTROLE DO EXPERIMENTO CRE@AT</w:t>
+      </w:r>
+    </w:p>
+    <w:p>
+      <w:pPr>
+        <w:jc w:val="center"/>
+        <w:rPr>
+          <w:b/>
+          <w:lang w:val="pt-BR"/>
+        </w:rPr>
+      </w:pPr>
+    </w:p>
+    <w:p>
+      <w:pPr>
+        <w:jc w:val="center"/>
+        <w:rPr>
+          <w:b/>
+          <w:lang w:val="pt-BR"/>
+        </w:rPr>
+      </w:pPr>
+    </w:p>
+    <w:p>
+      <w:pPr>
+        <w:jc w:val="center"/>
+        <w:rPr>
+          <w:b/>
+          <w:lang w:val="pt-BR"/>
+        </w:rPr>
+      </w:pPr>
+    </w:p>
+    <w:p>
+      <w:pPr>
+        <w:jc w:val="center"/>
+        <w:rPr>
+          <w:b/>
+          <w:lang w:val="pt-BR"/>
+        </w:rPr>
+      </w:pPr>
+    </w:p>
+    <w:p>
+      <w:pPr>
+        <w:jc w:val="center"/>
+        <w:rPr>
+          <w:b/>
+          <w:lang w:val="pt-BR"/>
+        </w:rPr>
+      </w:pPr>
+    </w:p>
+    <w:p>
+      <w:pPr>
+        <w:jc w:val="center"/>
+        <w:rPr>
+          <w:rFonts w:hint="default"/>
+          <w:b/>
+          <w:lang w:val="pt-BR"/>
+        </w:rPr>
+      </w:pPr>
+      <w:r>
+        <w:rPr>
+          <w:rFonts w:hint="default"/>
+          <w:b/>
+          <w:lang w:val="pt-BR"/>
+        </w:rPr>
+        <w:t>TRABALHO DE CONCLUSÃO DE CURSO</w:t>
+      </w:r>
+    </w:p>
+    <w:p>
+      <w:pPr>
+        <w:jc w:val="center"/>
+        <w:rPr>
+          <w:b/>
+          <w:lang w:val="pt-BR"/>
+        </w:rPr>
+      </w:pPr>
+    </w:p>
+    <w:p>
+      <w:pPr>
+        <w:pStyle w:val="61"/>
+        <w:rPr>
+          <w:lang w:val="pt-BR"/>
+        </w:rPr>
+      </w:pPr>
+    </w:p>
+    <w:p>
+      <w:pPr>
+        <w:pStyle w:val="61"/>
+        <w:rPr>
+          <w:lang w:val="pt-BR"/>
+        </w:rPr>
+      </w:pPr>
+    </w:p>
+    <w:p>
+      <w:pPr>
+        <w:pStyle w:val="61"/>
+        <w:rPr>
+          <w:lang w:val="pt-BR"/>
+        </w:rPr>
+      </w:pPr>
+    </w:p>
+    <w:p>
+      <w:pPr>
+        <w:jc w:val="center"/>
+        <w:rPr>
+          <w:rFonts w:hint="default"/>
+          <w:b/>
+          <w:lang w:val="pt-BR"/>
+        </w:rPr>
+      </w:pPr>
+      <w:r>
+        <w:rPr>
+          <w:rFonts w:hint="default"/>
+          <w:b/>
+          <w:lang w:val="pt-BR"/>
+        </w:rPr>
+        <w:t>RIO DE JANEIRO</w:t>
+      </w:r>
+    </w:p>
+    <w:p>
+      <w:pPr>
+        <w:jc w:val="center"/>
+        <w:rPr>
+          <w:rFonts w:hint="default"/>
+          <w:b/>
+          <w:lang w:val="pt-BR"/>
+        </w:rPr>
+      </w:pPr>
+      <w:r>
+        <w:rPr>
+          <w:rFonts w:hint="default"/>
+          <w:b/>
+          <w:lang w:val="pt-BR"/>
+        </w:rPr>
+        <w:t>2024</w:t>
+      </w:r>
+      <w:r>
+        <w:rPr>
+          <w:lang w:val="pt-BR"/>
+        </w:rPr>
+        <w:br w:type="page"/>
+      </w:r>
+      <w:r>
+        <w:rPr>
+          <w:rFonts w:hint="default"/>
+          <w:b/>
+          <w:lang w:val="pt-BR"/>
+        </w:rPr>
+        <w:t>LUCAS JEAN VIDAL DOS SANTOS SILVA</w:t>
+      </w:r>
+    </w:p>
+    <w:p>
+      <w:pPr>
+        <w:pStyle w:val="61"/>
+        <w:rPr>
+          <w:caps w:val="0"/>
+          <w:color w:val="000000"/>
+          <w:lang w:val="pt-BR"/>
+        </w:rPr>
+      </w:pPr>
+    </w:p>
+    <w:p>
+      <w:pPr>
+        <w:pStyle w:val="61"/>
+        <w:rPr>
+          <w:caps w:val="0"/>
+          <w:color w:val="000000"/>
+          <w:lang w:val="pt-BR"/>
+        </w:rPr>
+      </w:pPr>
+    </w:p>
+    <w:p>
+      <w:pPr>
+        <w:pStyle w:val="61"/>
+        <w:rPr>
+          <w:caps w:val="0"/>
+          <w:color w:val="000000"/>
+          <w:lang w:val="pt-BR"/>
+        </w:rPr>
+      </w:pPr>
+    </w:p>
+    <w:p>
+      <w:pPr>
+        <w:pStyle w:val="61"/>
+        <w:rPr>
+          <w:caps w:val="0"/>
+          <w:color w:val="000000"/>
+          <w:lang w:val="pt-BR"/>
+        </w:rPr>
+      </w:pPr>
+    </w:p>
+    <w:p>
+      <w:pPr>
+        <w:pStyle w:val="61"/>
+        <w:rPr>
+          <w:caps w:val="0"/>
+          <w:color w:val="000000"/>
+          <w:lang w:val="pt-BR"/>
+        </w:rPr>
+      </w:pPr>
+    </w:p>
+    <w:p>
+      <w:pPr>
+        <w:pStyle w:val="61"/>
+        <w:rPr>
+          <w:caps w:val="0"/>
+          <w:color w:val="000000"/>
+          <w:lang w:val="pt-BR"/>
+        </w:rPr>
+      </w:pPr>
+    </w:p>
+    <w:p>
+      <w:pPr>
+        <w:pStyle w:val="61"/>
+        <w:rPr>
+          <w:caps w:val="0"/>
+          <w:color w:val="000000"/>
+          <w:lang w:val="pt-BR"/>
+        </w:rPr>
+      </w:pPr>
+    </w:p>
+    <w:p>
+      <w:pPr>
+        <w:pStyle w:val="61"/>
+        <w:rPr>
+          <w:caps w:val="0"/>
+          <w:color w:val="000000"/>
+          <w:lang w:val="pt-BR"/>
+        </w:rPr>
+      </w:pPr>
+    </w:p>
+    <w:p>
+      <w:pPr>
+        <w:pStyle w:val="61"/>
+        <w:rPr>
+          <w:caps w:val="0"/>
+          <w:color w:val="000000"/>
+          <w:lang w:val="pt-BR"/>
+        </w:rPr>
+      </w:pPr>
+    </w:p>
+    <w:p>
+      <w:pPr>
+        <w:pStyle w:val="61"/>
+        <w:rPr>
+          <w:caps w:val="0"/>
+          <w:color w:val="000000"/>
+          <w:lang w:val="pt-BR"/>
+        </w:rPr>
+      </w:pPr>
+    </w:p>
+    <w:p>
+      <w:pPr>
+        <w:pStyle w:val="61"/>
+        <w:rPr>
+          <w:caps w:val="0"/>
+          <w:color w:val="000000"/>
+          <w:lang w:val="pt-BR"/>
+        </w:rPr>
+      </w:pPr>
+    </w:p>
+    <w:p>
+      <w:pPr>
+        <w:pStyle w:val="61"/>
+        <w:rPr>
+          <w:caps w:val="0"/>
+          <w:color w:val="000000"/>
+          <w:lang w:val="pt-BR"/>
+        </w:rPr>
+      </w:pPr>
+    </w:p>
+    <w:p>
+      <w:pPr>
+        <w:jc w:val="center"/>
+        <w:rPr>
+          <w:b/>
+          <w:lang w:val="pt-BR"/>
+        </w:rPr>
+      </w:pPr>
+      <w:bookmarkStart w:id="2" w:name="_Toc302641978"/>
       <w:r>
         <w:rPr>
           <w:rFonts w:hint="default"/>
@@ -188,8 +456,9 @@
           <w:szCs w:val="28"/>
           <w:lang w:val="pt-BR"/>
         </w:rPr>
-        <w:t>E CONTROLE DO EXPERIMENTO CRE@AT</w:t>
-      </w:r>
+        <w:t>DESENVOLVIMENTO DE PROTÓTIPO DE PCB DE CONTROLE DO EXPERIMENTO CRE@AT</w:t>
+      </w:r>
+      <w:bookmarkEnd w:id="2"/>
     </w:p>
     <w:p>
       <w:pPr>
@@ -202,12 +471,176 @@
     </w:p>
     <w:p>
       <w:pPr>
+        <w:pStyle w:val="64"/>
+        <w:rPr>
+          <w:lang w:val="pt-BR"/>
+        </w:rPr>
+      </w:pPr>
+      <w:r>
+        <w:rPr>
+          <w:lang w:val="pt-BR"/>
+        </w:rPr>
+        <w:t xml:space="preserve">Trabalho de Conclusão de Curso apresentado como requisito parcial à obtenção do título de Bacharel em </w:t>
+      </w:r>
+      <w:r>
+        <w:rPr>
+          <w:rFonts w:hint="default"/>
+          <w:lang w:val="pt-BR"/>
+        </w:rPr>
+        <w:t>Engenharia Eletrônica</w:t>
+      </w:r>
+      <w:r>
+        <w:rPr>
+          <w:lang w:val="pt-BR"/>
+        </w:rPr>
+        <w:t xml:space="preserve">, do </w:t>
+      </w:r>
+      <w:r>
+        <w:rPr>
+          <w:rFonts w:hint="default"/>
+          <w:lang w:val="pt-BR"/>
+        </w:rPr>
+        <w:t>CCGELT</w:t>
+      </w:r>
+      <w:r>
+        <w:rPr>
+          <w:lang w:val="pt-BR"/>
+        </w:rPr>
+        <w:t>, do Centro Federal de Educação Tecnológica Celso Suckow da Fonseca.</w:t>
+      </w:r>
+    </w:p>
+    <w:p>
+      <w:pPr>
+        <w:pStyle w:val="64"/>
+        <w:rPr>
+          <w:lang w:val="pt-BR"/>
+        </w:rPr>
+      </w:pPr>
+    </w:p>
+    <w:p>
+      <w:pPr>
+        <w:pStyle w:val="64"/>
+        <w:rPr>
+          <w:rFonts w:hint="default"/>
+          <w:lang w:val="pt-BR"/>
+        </w:rPr>
+      </w:pPr>
+      <w:r>
+        <w:rPr>
+          <w:lang w:val="pt-BR"/>
+        </w:rPr>
+        <w:t xml:space="preserve">Orientador: </w:t>
+      </w:r>
+      <w:r>
+        <w:rPr>
+          <w:rFonts w:hint="default"/>
+          <w:lang w:val="pt-BR"/>
+        </w:rPr>
+        <w:t>Prof</w:t>
+      </w:r>
+      <w:r>
+        <w:rPr>
+          <w:lang w:val="pt-BR"/>
+        </w:rPr>
+        <w:t xml:space="preserve">. </w:t>
+      </w:r>
+      <w:r>
+        <w:rPr>
+          <w:rFonts w:hint="default"/>
+          <w:lang w:val="pt-BR"/>
+        </w:rPr>
+        <w:t>Ulisses de Freitas Carneiro da Graça</w:t>
+      </w:r>
+    </w:p>
+    <w:p>
+      <w:pPr>
+        <w:pStyle w:val="64"/>
+        <w:rPr>
+          <w:lang w:val="pt-BR"/>
+        </w:rPr>
+      </w:pPr>
+      <w:r>
+        <w:rPr>
+          <w:lang w:val="pt-BR"/>
+        </w:rPr>
+        <w:t>Co-orientador:</w:t>
+      </w:r>
+      <w:r>
+        <w:rPr>
+          <w:rFonts w:hint="default"/>
+          <w:lang w:val="pt-BR"/>
+        </w:rPr>
+        <w:t xml:space="preserve"> </w:t>
+      </w:r>
+      <w:r>
+        <w:rPr>
+          <w:lang w:val="pt-BR"/>
+        </w:rPr>
+        <w:t>Dr.</w:t>
+      </w:r>
+      <w:r>
+        <w:rPr>
+          <w:rFonts w:hint="default"/>
+          <w:lang w:val="pt-BR"/>
+        </w:rPr>
+        <w:t xml:space="preserve"> André Massafferri Rodrigues</w:t>
+      </w:r>
+    </w:p>
+    <w:p>
+      <w:pPr>
+        <w:pStyle w:val="61"/>
+        <w:rPr>
+          <w:lang w:val="pt-BR"/>
+        </w:rPr>
+      </w:pPr>
+    </w:p>
+    <w:p>
+      <w:pPr>
+        <w:pStyle w:val="61"/>
+        <w:rPr>
+          <w:lang w:val="pt-BR"/>
+        </w:rPr>
+      </w:pPr>
+    </w:p>
+    <w:p>
+      <w:pPr>
+        <w:pStyle w:val="61"/>
+        <w:rPr>
+          <w:lang w:val="pt-BR"/>
+        </w:rPr>
+      </w:pPr>
+    </w:p>
+    <w:p>
+      <w:pPr>
+        <w:pStyle w:val="61"/>
+        <w:rPr>
+          <w:lang w:val="pt-BR"/>
+        </w:rPr>
+      </w:pPr>
+    </w:p>
+    <w:p>
+      <w:pPr>
         <w:jc w:val="center"/>
         <w:rPr>
           <w:b/>
           <w:lang w:val="pt-BR"/>
         </w:rPr>
       </w:pPr>
+      <w:r>
+        <w:rPr>
+          <w:rFonts w:hint="default"/>
+          <w:b/>
+          <w:lang w:val="pt-BR"/>
+        </w:rPr>
+        <w:t>RIO DE JANEIR</w:t>
+      </w:r>
+      <w:r>
+        <w:rPr>
+          <w:b/>
+          <w:lang w:val="pt-BR"/>
+        </w:rPr>
+        <w:t>O</w:t>
+      </w:r>
     </w:p>
     <w:p>
       <w:pPr>
@@ -217,506 +650,13 @@
           <w:lang w:val="pt-BR"/>
         </w:rPr>
       </w:pPr>
-    </w:p>
-    <w:p>
-      <w:pPr>
-        <w:jc w:val="center"/>
-        <w:rPr>
+      <w:r>
+        <w:rPr>
+          <w:rFonts w:hint="default"/>
           <w:b/>
           <w:lang w:val="pt-BR"/>
         </w:rPr>
-      </w:pPr>
-    </w:p>
-    <w:p>
-      <w:pPr>
-        <w:jc w:val="center"/>
-        <w:rPr>
-          <w:b/>
-          <w:lang w:val="pt-BR"/>
-        </w:rPr>
-      </w:pPr>
-    </w:p>
-    <w:p>
-      <w:pPr>
-        <w:jc w:val="center"/>
-        <w:rPr>
-          <w:rFonts w:hint="default"/>
-          <w:b/>
-          <w:lang w:val="pt-BR"/>
-        </w:rPr>
-      </w:pPr>
-      <w:r>
-        <w:rPr>
-          <w:rFonts w:hint="default"/>
-          <w:b/>
-          <w:lang w:val="pt-BR"/>
-        </w:rPr>
-        <w:t>T</w:t>
-      </w:r>
-      <w:r>
-        <w:rPr>
-          <w:rFonts w:hint="default"/>
-          <w:b/>
-          <w:lang w:val="pt-BR"/>
-        </w:rPr>
-        <w:t>RABALHO DE CONCLUSÃO DE CURSO</w:t>
-      </w:r>
-    </w:p>
-    <w:p>
-      <w:pPr>
-        <w:jc w:val="center"/>
-        <w:rPr>
-          <w:b/>
-          <w:lang w:val="pt-BR"/>
-        </w:rPr>
-      </w:pPr>
-    </w:p>
-    <w:p>
-      <w:pPr>
-        <w:pStyle w:val="61"/>
-        <w:rPr>
-          <w:lang w:val="pt-BR"/>
-        </w:rPr>
-      </w:pPr>
-    </w:p>
-    <w:p>
-      <w:pPr>
-        <w:pStyle w:val="61"/>
-        <w:rPr>
-          <w:lang w:val="pt-BR"/>
-        </w:rPr>
-      </w:pPr>
-    </w:p>
-    <w:p>
-      <w:pPr>
-        <w:pStyle w:val="61"/>
-        <w:rPr>
-          <w:lang w:val="pt-BR"/>
-        </w:rPr>
-      </w:pPr>
-    </w:p>
-    <w:p>
-      <w:pPr>
-        <w:jc w:val="center"/>
-        <w:rPr>
-          <w:rFonts w:hint="default"/>
-          <w:b/>
-          <w:lang w:val="pt-BR"/>
-        </w:rPr>
-      </w:pPr>
-      <w:r>
-        <w:rPr>
-          <w:rFonts w:hint="default"/>
-          <w:b/>
-          <w:lang w:val="pt-BR"/>
-        </w:rPr>
-        <w:t>RIO DE JANEIRO</w:t>
-      </w:r>
-    </w:p>
-    <w:p>
-      <w:pPr>
-        <w:jc w:val="center"/>
-        <w:rPr>
-          <w:rFonts w:hint="default"/>
-          <w:b/>
-          <w:lang w:val="pt-BR"/>
-        </w:rPr>
-      </w:pPr>
-      <w:r>
-        <w:rPr>
-          <w:rFonts w:hint="default"/>
-          <w:b/>
-          <w:lang w:val="pt-BR"/>
-        </w:rPr>
-        <w:t>2</w:t>
-      </w:r>
-      <w:r>
-        <w:rPr>
-          <w:rFonts w:hint="default"/>
-          <w:b/>
-          <w:lang w:val="pt-BR"/>
-        </w:rPr>
-        <w:t>024</w:t>
-      </w:r>
-      <w:r>
-        <w:rPr>
-          <w:lang w:val="pt-BR"/>
-        </w:rPr>
-        <w:br w:type="page"/>
-      </w:r>
-      <w:r>
-        <w:rPr>
-          <w:rFonts w:hint="default"/>
-          <w:b/>
-          <w:lang w:val="pt-BR"/>
-        </w:rPr>
-        <w:t>LUCAS JEAN VIDAL DOS SANTOS SILVA</w:t>
-      </w:r>
-    </w:p>
-    <w:p>
-      <w:pPr>
-        <w:pStyle w:val="61"/>
-        <w:rPr>
-          <w:caps w:val="0"/>
-          <w:color w:val="000000"/>
-          <w:lang w:val="pt-BR"/>
-        </w:rPr>
-      </w:pPr>
-    </w:p>
-    <w:p>
-      <w:pPr>
-        <w:pStyle w:val="61"/>
-        <w:rPr>
-          <w:caps w:val="0"/>
-          <w:color w:val="000000"/>
-          <w:lang w:val="pt-BR"/>
-        </w:rPr>
-      </w:pPr>
-    </w:p>
-    <w:p>
-      <w:pPr>
-        <w:pStyle w:val="61"/>
-        <w:rPr>
-          <w:caps w:val="0"/>
-          <w:color w:val="000000"/>
-          <w:lang w:val="pt-BR"/>
-        </w:rPr>
-      </w:pPr>
-    </w:p>
-    <w:p>
-      <w:pPr>
-        <w:pStyle w:val="61"/>
-        <w:rPr>
-          <w:caps w:val="0"/>
-          <w:color w:val="000000"/>
-          <w:lang w:val="pt-BR"/>
-        </w:rPr>
-      </w:pPr>
-    </w:p>
-    <w:p>
-      <w:pPr>
-        <w:pStyle w:val="61"/>
-        <w:rPr>
-          <w:caps w:val="0"/>
-          <w:color w:val="000000"/>
-          <w:lang w:val="pt-BR"/>
-        </w:rPr>
-      </w:pPr>
-    </w:p>
-    <w:p>
-      <w:pPr>
-        <w:pStyle w:val="61"/>
-        <w:rPr>
-          <w:caps w:val="0"/>
-          <w:color w:val="000000"/>
-          <w:lang w:val="pt-BR"/>
-        </w:rPr>
-      </w:pPr>
-    </w:p>
-    <w:p>
-      <w:pPr>
-        <w:pStyle w:val="61"/>
-        <w:rPr>
-          <w:caps w:val="0"/>
-          <w:color w:val="000000"/>
-          <w:lang w:val="pt-BR"/>
-        </w:rPr>
-      </w:pPr>
-    </w:p>
-    <w:p>
-      <w:pPr>
-        <w:pStyle w:val="61"/>
-        <w:rPr>
-          <w:caps w:val="0"/>
-          <w:color w:val="000000"/>
-          <w:lang w:val="pt-BR"/>
-        </w:rPr>
-      </w:pPr>
-    </w:p>
-    <w:p>
-      <w:pPr>
-        <w:pStyle w:val="61"/>
-        <w:rPr>
-          <w:caps w:val="0"/>
-          <w:color w:val="000000"/>
-          <w:lang w:val="pt-BR"/>
-        </w:rPr>
-      </w:pPr>
-    </w:p>
-    <w:p>
-      <w:pPr>
-        <w:pStyle w:val="61"/>
-        <w:rPr>
-          <w:caps w:val="0"/>
-          <w:color w:val="000000"/>
-          <w:lang w:val="pt-BR"/>
-        </w:rPr>
-      </w:pPr>
-    </w:p>
-    <w:p>
-      <w:pPr>
-        <w:pStyle w:val="61"/>
-        <w:rPr>
-          <w:caps w:val="0"/>
-          <w:color w:val="000000"/>
-          <w:lang w:val="pt-BR"/>
-        </w:rPr>
-      </w:pPr>
-    </w:p>
-    <w:p>
-      <w:pPr>
-        <w:pStyle w:val="61"/>
-        <w:rPr>
-          <w:caps w:val="0"/>
-          <w:color w:val="000000"/>
-          <w:lang w:val="pt-BR"/>
-        </w:rPr>
-      </w:pPr>
-    </w:p>
-    <w:p>
-      <w:pPr>
-        <w:jc w:val="center"/>
-        <w:rPr>
-          <w:b/>
-          <w:lang w:val="pt-BR"/>
-        </w:rPr>
-      </w:pPr>
-      <w:bookmarkStart w:id="2" w:name="_Toc302641978"/>
-      <w:r>
-        <w:rPr>
-          <w:rFonts w:hint="default"/>
-          <w:b/>
-          <w:sz w:val="28"/>
-          <w:szCs w:val="28"/>
-          <w:lang w:val="pt-BR"/>
-        </w:rPr>
-        <w:t>D</w:t>
-      </w:r>
-      <w:r>
-        <w:rPr>
-          <w:rFonts w:hint="default"/>
-          <w:b/>
-          <w:sz w:val="28"/>
-          <w:szCs w:val="28"/>
-          <w:lang w:val="pt-BR"/>
-        </w:rPr>
-        <w:t>ESENVOLVIMENTO DE PROTÓTIPO DE PCB DE CONTROLE DO EXPERIMENTO CRE@AT</w:t>
-      </w:r>
-      <w:bookmarkEnd w:id="2"/>
-    </w:p>
-    <w:p>
-      <w:pPr>
-        <w:jc w:val="center"/>
-        <w:rPr>
-          <w:b/>
-          <w:lang w:val="pt-BR"/>
-        </w:rPr>
-      </w:pPr>
-    </w:p>
-    <w:p>
-      <w:pPr>
-        <w:pStyle w:val="64"/>
-        <w:rPr>
-          <w:lang w:val="pt-BR"/>
-        </w:rPr>
-      </w:pPr>
-      <w:r>
-        <w:rPr>
-          <w:lang w:val="pt-BR"/>
-        </w:rPr>
-        <w:t xml:space="preserve">Trabalho de Conclusão de Curso apresentado como requisito parcial à obtenção do título de Bacharel em </w:t>
-      </w:r>
-      <w:r>
-        <w:rPr>
-          <w:rFonts w:hint="default"/>
-          <w:lang w:val="pt-BR"/>
-        </w:rPr>
-        <w:t>Engenharia Eletrônica</w:t>
-      </w:r>
-      <w:r>
-        <w:rPr>
-          <w:lang w:val="pt-BR"/>
-        </w:rPr>
-        <w:t xml:space="preserve">, do </w:t>
-      </w:r>
-      <w:r>
-        <w:rPr>
-          <w:rFonts w:hint="default"/>
-          <w:lang w:val="pt-BR"/>
-        </w:rPr>
-        <w:t>CCGELT</w:t>
-      </w:r>
-      <w:r>
-        <w:rPr>
-          <w:lang w:val="pt-BR"/>
-        </w:rPr>
-        <w:t>, do Centro Federal de Educação Tecnológica Celso Suckow da Fonseca.</w:t>
-      </w:r>
-    </w:p>
-    <w:p>
-      <w:pPr>
-        <w:pStyle w:val="64"/>
-        <w:rPr>
-          <w:lang w:val="pt-BR"/>
-        </w:rPr>
-      </w:pPr>
-    </w:p>
-    <w:p>
-      <w:pPr>
-        <w:pStyle w:val="64"/>
-        <w:rPr>
-          <w:rFonts w:hint="default"/>
-          <w:lang w:val="pt-BR"/>
-        </w:rPr>
-      </w:pPr>
-      <w:r>
-        <w:rPr>
-          <w:lang w:val="pt-BR"/>
-        </w:rPr>
-        <w:t xml:space="preserve">Orientador: </w:t>
-      </w:r>
-      <w:r>
-        <w:rPr>
-          <w:rFonts w:hint="default"/>
-          <w:lang w:val="pt-BR"/>
-        </w:rPr>
-        <w:t>Prof</w:t>
-      </w:r>
-      <w:r>
-        <w:rPr>
-          <w:lang w:val="pt-BR"/>
-        </w:rPr>
-        <w:t xml:space="preserve">. </w:t>
-      </w:r>
-      <w:r>
-        <w:rPr>
-          <w:rFonts w:hint="default"/>
-          <w:lang w:val="pt-BR"/>
-        </w:rPr>
-        <w:t>Ulisses de Freitas Carneiro da Graça</w:t>
-      </w:r>
-    </w:p>
-    <w:p>
-      <w:pPr>
-        <w:pStyle w:val="64"/>
-        <w:rPr>
-          <w:lang w:val="pt-BR"/>
-        </w:rPr>
-      </w:pPr>
-      <w:r>
-        <w:rPr>
-          <w:lang w:val="pt-BR"/>
-        </w:rPr>
-        <w:t>Co-orientador:</w:t>
-      </w:r>
-      <w:r>
-        <w:rPr>
-          <w:rFonts w:hint="default"/>
-          <w:lang w:val="pt-BR"/>
-        </w:rPr>
-        <w:t xml:space="preserve"> </w:t>
-      </w:r>
-      <w:r>
-        <w:rPr>
-          <w:lang w:val="pt-BR"/>
-        </w:rPr>
-        <w:t>Dr.</w:t>
-      </w:r>
-      <w:r>
-        <w:rPr>
-          <w:rFonts w:hint="default"/>
-          <w:lang w:val="pt-BR"/>
-        </w:rPr>
-        <w:t xml:space="preserve"> André Massafferri Rodrigues</w:t>
-      </w:r>
-    </w:p>
-    <w:p>
-      <w:pPr>
-        <w:pStyle w:val="61"/>
-        <w:rPr>
-          <w:lang w:val="pt-BR"/>
-        </w:rPr>
-      </w:pPr>
-    </w:p>
-    <w:p>
-      <w:pPr>
-        <w:pStyle w:val="61"/>
-        <w:rPr>
-          <w:lang w:val="pt-BR"/>
-        </w:rPr>
-      </w:pPr>
-    </w:p>
-    <w:p>
-      <w:pPr>
-        <w:pStyle w:val="61"/>
-        <w:rPr>
-          <w:lang w:val="pt-BR"/>
-        </w:rPr>
-      </w:pPr>
-    </w:p>
-    <w:p>
-      <w:pPr>
-        <w:pStyle w:val="61"/>
-        <w:rPr>
-          <w:lang w:val="pt-BR"/>
-        </w:rPr>
-      </w:pPr>
-    </w:p>
-    <w:p>
-      <w:pPr>
-        <w:jc w:val="center"/>
-        <w:rPr>
-          <w:b/>
-          <w:lang w:val="pt-BR"/>
-        </w:rPr>
-      </w:pPr>
-      <w:r>
-        <w:rPr>
-          <w:rFonts w:hint="default"/>
-          <w:b/>
-          <w:lang w:val="pt-BR"/>
-        </w:rPr>
-        <w:t>R</w:t>
-      </w:r>
-      <w:r>
-        <w:rPr>
-          <w:rFonts w:hint="default"/>
-          <w:b/>
-          <w:lang w:val="pt-BR"/>
-        </w:rPr>
-        <w:t>IO DE JANEIR</w:t>
-      </w:r>
-      <w:r>
-        <w:rPr>
-          <w:b/>
-          <w:lang w:val="pt-BR"/>
-        </w:rPr>
-        <w:t>O</w:t>
-      </w:r>
-    </w:p>
-    <w:p>
-      <w:pPr>
-        <w:jc w:val="center"/>
-        <w:rPr>
-          <w:b/>
-          <w:lang w:val="pt-BR"/>
-        </w:rPr>
-      </w:pPr>
-      <w:r>
-        <w:rPr>
-          <w:rFonts w:hint="default"/>
-          <w:b/>
-          <w:lang w:val="pt-BR"/>
-        </w:rPr>
-        <w:t>2</w:t>
-      </w:r>
-      <w:r>
-        <w:rPr>
-          <w:rFonts w:hint="default"/>
-          <w:b/>
-          <w:lang w:val="pt-BR"/>
-        </w:rPr>
-        <w:t>024</w:t>
+        <w:t>2024</w:t>
       </w:r>
     </w:p>
     <w:p>
@@ -848,7 +788,7 @@
           </mc:Choice>
           <mc:Fallback>
             <w:pict>
-              <v:shape id="Caixa de texto 5" o:spid="_x0000_s1026" o:spt="202" type="#_x0000_t202" style="position:absolute;left:0pt;margin-left:14.15pt;margin-top:16.7pt;height:213.45pt;width:350.05pt;z-index:251659264;mso-width-relative:margin;mso-height-relative:margin;" fillcolor="#FFFFFF" filled="t" stroked="t" coordsize="21600,21600" o:gfxdata="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">
+              <v:shape id="Caixa de texto 5" o:spid="_x0000_s1026" o:spt="202" type="#_x0000_t202" style="position:absolute;left:0pt;margin-left:14.15pt;margin-top:16.7pt;height:213.45pt;width:350.05pt;z-index:251659264;mso-width-relative:page;mso-height-relative:page;" fillcolor="#FFFFFF" filled="t" stroked="t" coordsize="21600,21600" o:gfxdata="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">
                 <v:fill on="t" focussize="0,0"/>
                 <v:stroke color="#000000" joinstyle="miter"/>
                 <v:imagedata o:title=""/>
@@ -1512,7 +1452,7 @@
           <w:rFonts w:hint="default"/>
           <w:lang w:val="pt-BR"/>
         </w:rPr>
-        <w:t>In the current context of climate change and impacts caused by industrial activity, it is of great importance to stablish with greater precision the mechanisms that govern the climate’s natural variability. That way, it is possible to perform a more accurate and reliable measurement of the extent of anthropogenic impact, and thus evaluate the best ways to mitigate, stop or even revert the damages caused to the environment. The passage of cosmic rays through the atmosphere has been proposed to be a mechanism of influence over cloud formation. In order to investigate this connection with scientific scrutiny, it is important  to collect reliable data on cosmic ray flux over long periods of time. The Antarctic continent is favorable to this type of experiment due to its physical characteristics and isolation of human activity. The CRE@AT project had its first phase implemented in 2014, measuring the flux of GCR at the Criosfera I module. The present work seeks to give continuity to the project, by manufacturing a prototype of an updated control, acquisition and transmission electronic circuit board addressing issues encountered in previous phases of the project. The project also includes the development of new software units adapted to the updated conditions and the integration with other modules of the experiment, both old and new, as well as testing the prototype in terms of developed or existing functionalities.</w:t>
+        <w:t>In the current context of climate change and impacts caused by industrial activity, it is of great importance to establish with greater precision the mechanisms that govern the climate’s natural variability. That way, it is possible to perform a more accurate and reliable measurement of the extent of anthropogenic impact, and thus evaluate the best ways to mitigate, stop or even revert the damages caused to the environment. The passage of cosmic rays through the atmosphere has been proposed to be a mechanism of influence over cloud formation. In order to investigate this connection with scientific scrutiny, it is important to collect reliable data on cosmic ray flux over long periods of time. The Antarctic continent is favorable to this type of experiment due to its physical characteristics and isolation of human activity. The CRE@AT project had its first phase implemented in 2014, measuring the flux of GCR at the Criosfera I module. The present work seeks to give continuity to the project, by manufacturing a prototype of an updated control, acquisition and transmission electronic circuit board addressing issues encountered in previous phases of the project. The project also includes the development of new software units adapted to the updated conditions and the integration with other modules of the experiment, both old and new, as well as testing the prototype in terms of developed or existing functionalities.</w:t>
       </w:r>
     </w:p>
     <w:p>
@@ -1576,7 +1516,7 @@
           <w:rFonts w:hint="default"/>
           <w:lang w:val="pt-BR"/>
         </w:rPr>
-        <w:t xml:space="preserve">Antarctic </w:t>
+        <w:t>Antarctic</w:t>
       </w:r>
       <w:r>
         <w:rPr>
@@ -2478,8 +2418,6 @@
         <w:pStyle w:val="65"/>
         <w:jc w:val="both"/>
       </w:pPr>
-      <w:bookmarkStart w:id="45" w:name="_GoBack"/>
-      <w:bookmarkEnd w:id="45"/>
     </w:p>
     <w:p>
       <w:pPr>
@@ -4107,7 +4045,7 @@
           <w:rFonts w:hint="default"/>
           <w:lang w:val="pt-BR"/>
         </w:rPr>
-        <w:t>O fluxo de RCGs que chegam ao planeta é significativamente afetado pelo ciclo de atividade solar. O ciclo é caracterizado pela variação em número e área de manchas solares, tendo duração de aproximadamente 11 anos, quando ocorre a inversão dos polos magnéticos do Sol.  As manchas solares são regiões na superfície do Sol que são mais escuras em relação à área circundante . Essas regiões apresentam temperaturas reduzidas, o que acarreta uma luminosidade menor, e se formam em áreas onde há fortes campos magnéticos, que limitam a transferência de calor por convecção para a superfície [3].</w:t>
+        <w:t>O fluxo de RCGs que chegam ao planeta é significativamente afetado pelo ciclo de atividade solar. O ciclo é caracterizado pela variação em número e área de manchas solares, tendo duração de aproximadamente 11 anos, quando ocorre a inversão dos polos magnéticos do Sol. As manchas solares são regiões na superfície do Sol que são mais escuras em relação à área circundante. Essas regiões apresentam temperaturas reduzidas, o que acarreta uma luminosidade menor, e se formam em áreas onde há fortes campos magnéticos, que limitam a transferência de calor por convecção para a superfície [3].</w:t>
       </w:r>
     </w:p>
     <w:p>
@@ -5621,8 +5559,8 @@
           <w:lang w:val="pt-BR"/>
         </w:rPr>
       </w:pPr>
-      <w:bookmarkStart w:id="30" w:name="_Toc19885"/>
-      <w:bookmarkStart w:id="31" w:name="_Toc16352"/>
+      <w:bookmarkStart w:id="30" w:name="_Toc16352"/>
+      <w:bookmarkStart w:id="31" w:name="_Toc19885"/>
       <w:r>
         <w:rPr>
           <w:rFonts w:hint="default"/>
@@ -7458,7 +7396,16 @@
           <w:rFonts w:hint="default"/>
           <w:lang w:val="pt-BR"/>
         </w:rPr>
-        <w:t>Foram implementados os comandos Request Config e Send Config, que podem ser ativados pelos botões de mesmo nome. O Request solicita ao microcontrolador o último valor gravado para cada uma das variáveis, que após recebidos são mostrados na coluna Last Recorded. O Send, por sua vez, envia em ordem cada uma das variáveis em display, com seus valores na coluna Last Configured. O microcontrolador identifica cada variável pelo nome em display, portanto é indispensável que os nomes usados reflitam aqueles gravados na firmware do ESP32.</w:t>
+        <w:t>Foram implementados os comandos Request Config e Se</w:t>
+      </w:r>
+      <w:bookmarkStart w:id="45" w:name="_GoBack"/>
+      <w:bookmarkEnd w:id="45"/>
+      <w:r>
+        <w:rPr>
+          <w:rFonts w:hint="default"/>
+          <w:lang w:val="pt-BR"/>
+        </w:rPr>
+        <w:t>nd Config, que podem ser ativados pelos botões de mesmo nome. O Request solicita ao microcontrolador o último valor gravado para cada uma das variáveis, que após recebidos são mostrados na coluna Last Recorded. O Send, por sua vez, envia em ordem cada uma das variáveis em display, com seus valores na coluna Last Configured. O microcontrolador identifica cada variável pelo nome em display, portanto é indispensável que os nomes usados reflitam aqueles gravados na firmware do ESP32.</w:t>
       </w:r>
     </w:p>
     <w:p>
@@ -8799,9 +8746,6 @@
       <w:fldChar w:fldCharType="separate"/>
     </w:r>
     <w:r>
-      <w:rPr>
-        <w:lang/>
-      </w:rPr>
       <w:t>25</w:t>
     </w:r>
     <w:r>
@@ -9479,31 +9423,31 @@
     <w:lsdException w:uiPriority="99" w:name="index 7"/>
     <w:lsdException w:uiPriority="99" w:name="index 8"/>
     <w:lsdException w:uiPriority="99" w:name="index 9"/>
-    <w:lsdException w:unhideWhenUsed="0" w:uiPriority="39" w:semiHidden="0" w:name="toc 1"/>
-    <w:lsdException w:unhideWhenUsed="0" w:uiPriority="39" w:semiHidden="0" w:name="toc 2"/>
-    <w:lsdException w:unhideWhenUsed="0" w:uiPriority="39" w:semiHidden="0" w:name="toc 3"/>
-    <w:lsdException w:unhideWhenUsed="0" w:uiPriority="39" w:semiHidden="0" w:name="toc 4"/>
-    <w:lsdException w:unhideWhenUsed="0" w:uiPriority="39" w:semiHidden="0" w:name="toc 5"/>
-    <w:lsdException w:unhideWhenUsed="0" w:uiPriority="39" w:semiHidden="0" w:name="toc 6"/>
-    <w:lsdException w:unhideWhenUsed="0" w:uiPriority="39" w:semiHidden="0" w:name="toc 7"/>
-    <w:lsdException w:unhideWhenUsed="0" w:uiPriority="39" w:semiHidden="0" w:name="toc 8"/>
+    <w:lsdException w:qFormat="1" w:unhideWhenUsed="0" w:uiPriority="39" w:semiHidden="0" w:name="toc 1"/>
+    <w:lsdException w:qFormat="1" w:unhideWhenUsed="0" w:uiPriority="39" w:semiHidden="0" w:name="toc 2"/>
+    <w:lsdException w:qFormat="1" w:unhideWhenUsed="0" w:uiPriority="39" w:semiHidden="0" w:name="toc 3"/>
+    <w:lsdException w:qFormat="1" w:unhideWhenUsed="0" w:uiPriority="39" w:semiHidden="0" w:name="toc 4"/>
+    <w:lsdException w:qFormat="1" w:unhideWhenUsed="0" w:uiPriority="39" w:semiHidden="0" w:name="toc 5"/>
+    <w:lsdException w:qFormat="1" w:unhideWhenUsed="0" w:uiPriority="39" w:semiHidden="0" w:name="toc 6"/>
+    <w:lsdException w:qFormat="1" w:unhideWhenUsed="0" w:uiPriority="39" w:semiHidden="0" w:name="toc 7"/>
+    <w:lsdException w:qFormat="1" w:unhideWhenUsed="0" w:uiPriority="39" w:semiHidden="0" w:name="toc 8"/>
     <w:lsdException w:uiPriority="39" w:name="toc 9"/>
     <w:lsdException w:uiPriority="99" w:name="Normal Indent"/>
-    <w:lsdException w:unhideWhenUsed="0" w:uiPriority="99" w:name="footnote text"/>
+    <w:lsdException w:qFormat="1" w:unhideWhenUsed="0" w:uiPriority="99" w:name="footnote text"/>
     <w:lsdException w:uiPriority="99" w:name="annotation text"/>
-    <w:lsdException w:uiPriority="99" w:semiHidden="0" w:name="header"/>
-    <w:lsdException w:unhideWhenUsed="0" w:uiPriority="99" w:name="footer"/>
+    <w:lsdException w:qFormat="1" w:uiPriority="99" w:semiHidden="0" w:name="header"/>
+    <w:lsdException w:qFormat="1" w:unhideWhenUsed="0" w:uiPriority="99" w:name="footer"/>
     <w:lsdException w:uiPriority="99" w:name="index heading"/>
     <w:lsdException w:qFormat="1" w:unhideWhenUsed="0" w:uiPriority="99" w:semiHidden="0" w:name="caption"/>
-    <w:lsdException w:unhideWhenUsed="0" w:uiPriority="99" w:semiHidden="0" w:name="table of figures"/>
+    <w:lsdException w:qFormat="1" w:unhideWhenUsed="0" w:uiPriority="99" w:semiHidden="0" w:name="table of figures"/>
     <w:lsdException w:uiPriority="99" w:name="envelope address"/>
     <w:lsdException w:uiPriority="99" w:name="envelope return"/>
-    <w:lsdException w:unhideWhenUsed="0" w:uiPriority="99" w:name="footnote reference"/>
+    <w:lsdException w:qFormat="1" w:unhideWhenUsed="0" w:uiPriority="99" w:name="footnote reference"/>
     <w:lsdException w:uiPriority="99" w:name="annotation reference"/>
     <w:lsdException w:uiPriority="99" w:name="line number"/>
     <w:lsdException w:uiPriority="99" w:name="page number"/>
-    <w:lsdException w:uiPriority="99" w:semiHidden="0" w:name="endnote reference"/>
-    <w:lsdException w:uiPriority="99" w:semiHidden="0" w:name="endnote text"/>
+    <w:lsdException w:qFormat="1" w:uiPriority="99" w:semiHidden="0" w:name="endnote reference"/>
+    <w:lsdException w:qFormat="1" w:uiPriority="99" w:semiHidden="0" w:name="endnote text"/>
     <w:lsdException w:uiPriority="99" w:name="table of authorities"/>
     <w:lsdException w:uiPriority="99" w:name="macro"/>
     <w:lsdException w:uiPriority="99" w:name="toa heading"/>
@@ -9525,8 +9469,8 @@
     <w:lsdException w:qFormat="1" w:unhideWhenUsed="0" w:uiPriority="10" w:semiHidden="0" w:name="Title"/>
     <w:lsdException w:uiPriority="99" w:name="Closing"/>
     <w:lsdException w:uiPriority="99" w:name="Signature"/>
-    <w:lsdException w:uiPriority="1" w:semiHidden="0" w:name="Default Paragraph Font"/>
-    <w:lsdException w:unhideWhenUsed="0" w:uiPriority="99" w:semiHidden="0" w:name="Body Text"/>
+    <w:lsdException w:qFormat="1" w:uiPriority="1" w:semiHidden="0" w:name="Default Paragraph Font"/>
+    <w:lsdException w:qFormat="1" w:unhideWhenUsed="0" w:uiPriority="99" w:semiHidden="0" w:name="Body Text"/>
     <w:lsdException w:uiPriority="99" w:name="Body Text Indent"/>
     <w:lsdException w:uiPriority="99" w:name="List Continue"/>
     <w:lsdException w:uiPriority="99" w:name="List Continue 2"/>
@@ -9545,14 +9489,14 @@
     <w:lsdException w:uiPriority="99" w:name="Body Text Indent 2"/>
     <w:lsdException w:uiPriority="99" w:name="Body Text Indent 3"/>
     <w:lsdException w:uiPriority="99" w:name="Block Text"/>
-    <w:lsdException w:uiPriority="99" w:semiHidden="0" w:name="Hyperlink"/>
-    <w:lsdException w:uiPriority="99" w:semiHidden="0" w:name="FollowedHyperlink"/>
+    <w:lsdException w:qFormat="1" w:uiPriority="99" w:semiHidden="0" w:name="Hyperlink"/>
+    <w:lsdException w:qFormat="1" w:uiPriority="99" w:semiHidden="0" w:name="FollowedHyperlink"/>
     <w:lsdException w:qFormat="1" w:unhideWhenUsed="0" w:uiPriority="22" w:semiHidden="0" w:name="Strong"/>
     <w:lsdException w:qFormat="1" w:unhideWhenUsed="0" w:uiPriority="20" w:semiHidden="0" w:name="Emphasis"/>
     <w:lsdException w:uiPriority="99" w:name="Document Map"/>
     <w:lsdException w:uiPriority="99" w:name="Plain Text"/>
     <w:lsdException w:uiPriority="99" w:name="E-mail Signature"/>
-    <w:lsdException w:uiPriority="99" w:semiHidden="0" w:name="Normal (Web)"/>
+    <w:lsdException w:qFormat="1" w:uiPriority="99" w:semiHidden="0" w:name="Normal (Web)"/>
     <w:lsdException w:uiPriority="99" w:name="HTML Acronym"/>
     <w:lsdException w:uiPriority="99" w:name="HTML Address"/>
     <w:lsdException w:uiPriority="99" w:name="HTML Cite"/>
@@ -9568,10 +9512,10 @@
     <w:lsdException w:uiPriority="99" w:name="Table Simple 1"/>
     <w:lsdException w:uiPriority="99" w:name="Table Simple 2"/>
     <w:lsdException w:uiPriority="99" w:name="Table Simple 3"/>
-    <w:lsdException w:unhideWhenUsed="0" w:uiPriority="99" w:semiHidden="0" w:name="Table Classic 1"/>
+    <w:lsdException w:qFormat="1" w:unhideWhenUsed="0" w:uiPriority="99" w:semiHidden="0" w:name="Table Classic 1"/>
     <w:lsdException w:uiPriority="99" w:name="Table Classic 2"/>
     <w:lsdException w:uiPriority="99" w:name="Table Classic 3"/>
-    <w:lsdException w:unhideWhenUsed="0" w:uiPriority="99" w:semiHidden="0" w:name="Table Classic 4"/>
+    <w:lsdException w:qFormat="1" w:unhideWhenUsed="0" w:uiPriority="99" w:semiHidden="0" w:name="Table Classic 4"/>
     <w:lsdException w:uiPriority="99" w:name="Table Colorful 1"/>
     <w:lsdException w:uiPriority="99" w:name="Table Colorful 2"/>
     <w:lsdException w:uiPriority="99" w:name="Table Colorful 3"/>
@@ -9607,8 +9551,8 @@
     <w:lsdException w:uiPriority="99" w:name="Table Web 1"/>
     <w:lsdException w:uiPriority="99" w:name="Table Web 2"/>
     <w:lsdException w:uiPriority="99" w:name="Table Web 3"/>
-    <w:lsdException w:uiPriority="99" w:semiHidden="0" w:name="Balloon Text"/>
-    <w:lsdException w:unhideWhenUsed="0" w:uiPriority="0" w:semiHidden="0" w:name="Table Grid"/>
+    <w:lsdException w:qFormat="1" w:uiPriority="99" w:semiHidden="0" w:name="Balloon Text"/>
+    <w:lsdException w:qFormat="1" w:unhideWhenUsed="0" w:uiPriority="0" w:semiHidden="0" w:name="Table Grid"/>
     <w:lsdException w:uiPriority="99" w:name="Table Theme"/>
   </w:latentStyles>
   <w:style w:type="paragraph" w:default="1" w:styleId="1">
@@ -9620,7 +9564,7 @@
       <w:jc w:val="both"/>
     </w:pPr>
     <w:rPr>
-      <w:rFonts w:ascii="Arial" w:hAnsi="Arial" w:eastAsia="Times New Roman"/>
+      <w:rFonts w:ascii="Arial" w:hAnsi="Arial" w:eastAsia="Times New Roman" w:cs="Times New Roman"/>
       <w:color w:val="000000"/>
       <w:sz w:val="24"/>
       <w:szCs w:val="24"/>
@@ -9811,6 +9755,7 @@
   <w:style w:type="character" w:default="1" w:styleId="12">
     <w:name w:val="Default Paragraph Font"/>
     <w:unhideWhenUsed/>
+    <w:qFormat/>
     <w:uiPriority w:val="1"/>
   </w:style>
   <w:style w:type="table" w:default="1" w:styleId="13">
@@ -9819,7 +9764,6 @@
     <w:qFormat/>
     <w:uiPriority w:val="99"/>
     <w:tblPr>
-      <w:tblStyle w:val="13"/>
       <w:tblCellMar>
         <w:top w:w="0" w:type="dxa"/>
         <w:left w:w="108" w:type="dxa"/>
@@ -9832,6 +9776,7 @@
     <w:name w:val="Texto do Trabalho"/>
     <w:basedOn w:val="1"/>
     <w:link w:val="42"/>
+    <w:qFormat/>
     <w:uiPriority w:val="99"/>
     <w:pPr>
       <w:spacing w:before="0" w:after="0" w:line="360" w:lineRule="auto"/>
@@ -9844,6 +9789,7 @@
   <w:style w:type="character" w:styleId="14">
     <w:name w:val="endnote reference"/>
     <w:unhideWhenUsed/>
+    <w:qFormat/>
     <w:uiPriority w:val="99"/>
     <w:rPr>
       <w:vertAlign w:val="superscript"/>
@@ -9861,6 +9807,7 @@
   <w:style w:type="character" w:styleId="16">
     <w:name w:val="FollowedHyperlink"/>
     <w:unhideWhenUsed/>
+    <w:qFormat/>
     <w:uiPriority w:val="99"/>
     <w:rPr>
       <w:color w:val="800080"/>
@@ -9870,6 +9817,7 @@
   <w:style w:type="character" w:styleId="17">
     <w:name w:val="footnote reference"/>
     <w:semiHidden/>
+    <w:qFormat/>
     <w:uiPriority w:val="99"/>
     <w:rPr>
       <w:rFonts w:cs="Times New Roman"/>
@@ -9879,6 +9827,7 @@
   <w:style w:type="character" w:styleId="18">
     <w:name w:val="Hyperlink"/>
     <w:unhideWhenUsed/>
+    <w:qFormat/>
     <w:uiPriority w:val="99"/>
     <w:rPr>
       <w:color w:val="0000FF"/>
@@ -9889,6 +9838,7 @@
     <w:name w:val="toc 2"/>
     <w:basedOn w:val="1"/>
     <w:next w:val="1"/>
+    <w:qFormat/>
     <w:uiPriority w:val="39"/>
     <w:pPr>
       <w:tabs>
@@ -9906,6 +9856,7 @@
     <w:name w:val="Body Text"/>
     <w:basedOn w:val="1"/>
     <w:link w:val="50"/>
+    <w:qFormat/>
     <w:uiPriority w:val="99"/>
     <w:pPr>
       <w:spacing w:before="0" w:after="120"/>
@@ -9923,6 +9874,7 @@
     <w:name w:val="toc 6"/>
     <w:basedOn w:val="1"/>
     <w:next w:val="1"/>
+    <w:qFormat/>
     <w:uiPriority w:val="39"/>
     <w:pPr>
       <w:tabs>
@@ -9939,6 +9891,7 @@
     <w:name w:val="toc 5"/>
     <w:basedOn w:val="1"/>
     <w:next w:val="1"/>
+    <w:qFormat/>
     <w:uiPriority w:val="39"/>
     <w:pPr>
       <w:tabs>
@@ -9955,6 +9908,7 @@
     <w:name w:val="table of figures"/>
     <w:basedOn w:val="1"/>
     <w:next w:val="1"/>
+    <w:qFormat/>
     <w:uiPriority w:val="99"/>
     <w:pPr>
       <w:jc w:val="left"/>
@@ -9965,6 +9919,7 @@
     <w:basedOn w:val="1"/>
     <w:link w:val="51"/>
     <w:unhideWhenUsed/>
+    <w:qFormat/>
     <w:uiPriority w:val="99"/>
     <w:rPr>
       <w:sz w:val="20"/>
@@ -9975,6 +9930,7 @@
     <w:name w:val="Normal (Web)"/>
     <w:basedOn w:val="1"/>
     <w:unhideWhenUsed/>
+    <w:qFormat/>
     <w:uiPriority w:val="99"/>
     <w:pPr>
       <w:spacing w:before="0" w:after="0"/>
@@ -9989,6 +9945,7 @@
     <w:name w:val="toc 4"/>
     <w:basedOn w:val="1"/>
     <w:next w:val="1"/>
+    <w:qFormat/>
     <w:uiPriority w:val="39"/>
     <w:pPr>
       <w:tabs>
@@ -10002,6 +9959,7 @@
     <w:name w:val="toc 8"/>
     <w:basedOn w:val="1"/>
     <w:next w:val="1"/>
+    <w:qFormat/>
     <w:uiPriority w:val="39"/>
     <w:pPr>
       <w:tabs>
@@ -10021,6 +9979,7 @@
     <w:basedOn w:val="1"/>
     <w:link w:val="52"/>
     <w:unhideWhenUsed/>
+    <w:qFormat/>
     <w:uiPriority w:val="99"/>
     <w:pPr>
       <w:tabs>
@@ -10034,6 +9993,7 @@
     <w:basedOn w:val="1"/>
     <w:link w:val="53"/>
     <w:semiHidden/>
+    <w:qFormat/>
     <w:uiPriority w:val="99"/>
     <w:pPr>
       <w:tabs>
@@ -10065,6 +10025,7 @@
     <w:name w:val="Fonte das Ilustrações"/>
     <w:basedOn w:val="1"/>
     <w:next w:val="4"/>
+    <w:qFormat/>
     <w:uiPriority w:val="99"/>
     <w:pPr>
       <w:keepNext/>
@@ -10083,6 +10044,7 @@
     <w:name w:val="toc 7"/>
     <w:basedOn w:val="1"/>
     <w:next w:val="1"/>
+    <w:qFormat/>
     <w:uiPriority w:val="39"/>
     <w:pPr>
       <w:tabs>
@@ -10099,6 +10061,7 @@
     <w:name w:val="toc 3"/>
     <w:basedOn w:val="1"/>
     <w:next w:val="1"/>
+    <w:qFormat/>
     <w:uiPriority w:val="39"/>
     <w:pPr>
       <w:tabs>
@@ -10113,6 +10076,7 @@
     <w:basedOn w:val="1"/>
     <w:link w:val="54"/>
     <w:unhideWhenUsed/>
+    <w:qFormat/>
     <w:uiPriority w:val="99"/>
     <w:pPr>
       <w:spacing w:before="0" w:after="0"/>
@@ -10128,6 +10092,7 @@
     <w:basedOn w:val="1"/>
     <w:link w:val="55"/>
     <w:semiHidden/>
+    <w:qFormat/>
     <w:uiPriority w:val="99"/>
     <w:pPr>
       <w:spacing w:before="0" w:after="0"/>
@@ -10142,6 +10107,7 @@
     <w:name w:val="toc 1"/>
     <w:basedOn w:val="1"/>
     <w:next w:val="1"/>
+    <w:qFormat/>
     <w:uiPriority w:val="39"/>
     <w:pPr>
       <w:tabs>
@@ -10159,6 +10125,7 @@
   <w:style w:type="table" w:styleId="37">
     <w:name w:val="Table Classic 1"/>
     <w:basedOn w:val="13"/>
+    <w:qFormat/>
     <w:uiPriority w:val="99"/>
     <w:rPr>
       <w:rFonts w:eastAsia="Times New Roman"/>
@@ -10166,7 +10133,6 @@
       <w:szCs w:val="20"/>
     </w:rPr>
     <w:tblPr>
-      <w:tblStyle w:val="13"/>
       <w:tblBorders>
         <w:top w:val="single" w:color="000000" w:sz="12" w:space="0"/>
         <w:bottom w:val="single" w:color="000000" w:sz="12" w:space="0"/>
@@ -10177,9 +10143,7 @@
         <w:i/>
         <w:iCs/>
       </w:rPr>
-      <w:tblPr>
-        <w:tblStyle w:val="13"/>
-      </w:tblPr>
+      <w:tblPr/>
       <w:tcPr>
         <w:tcBorders>
           <w:top w:val="nil"/>
@@ -10197,9 +10161,7 @@
       <w:rPr>
         <w:color w:val="auto"/>
       </w:rPr>
-      <w:tblPr>
-        <w:tblStyle w:val="13"/>
-      </w:tblPr>
+      <w:tblPr/>
       <w:tcPr>
         <w:tcBorders>
           <w:top w:val="single" w:color="000000" w:sz="6" w:space="0"/>
@@ -10214,9 +10176,7 @@
       </w:tcPr>
     </w:tblStylePr>
     <w:tblStylePr w:type="firstCol">
-      <w:tblPr>
-        <w:tblStyle w:val="13"/>
-      </w:tblPr>
+      <w:tblPr/>
       <w:tcPr>
         <w:tcBorders>
           <w:top w:val="nil"/>
@@ -10237,9 +10197,7 @@
         <w:i w:val="0"/>
         <w:iCs w:val="0"/>
       </w:rPr>
-      <w:tblPr>
-        <w:tblStyle w:val="13"/>
-      </w:tblPr>
+      <w:tblPr/>
       <w:tcPr>
         <w:tcBorders>
           <w:top w:val="nil"/>
@@ -10258,9 +10216,7 @@
         <w:b/>
         <w:bCs/>
       </w:rPr>
-      <w:tblPr>
-        <w:tblStyle w:val="13"/>
-      </w:tblPr>
+      <w:tblPr/>
       <w:tcPr>
         <w:tcBorders>
           <w:top w:val="nil"/>
@@ -10278,6 +10234,7 @@
   <w:style w:type="table" w:styleId="38">
     <w:name w:val="Table Classic 4"/>
     <w:basedOn w:val="13"/>
+    <w:qFormat/>
     <w:uiPriority w:val="99"/>
     <w:rPr>
       <w:rFonts w:eastAsia="Times New Roman"/>
@@ -10285,7 +10242,6 @@
       <w:szCs w:val="20"/>
     </w:rPr>
     <w:tblPr>
-      <w:tblStyle w:val="13"/>
       <w:tblBorders>
         <w:top w:val="single" w:color="000000" w:sz="12" w:space="0"/>
         <w:left w:val="single" w:color="000000" w:sz="6" w:space="0"/>
@@ -10301,9 +10257,7 @@
         <w:iCs/>
         <w:color w:val="FFFFFF"/>
       </w:rPr>
-      <w:tblPr>
-        <w:tblStyle w:val="13"/>
-      </w:tblPr>
+      <w:tblPr/>
       <w:tcPr>
         <w:tcBorders>
           <w:top w:val="nil"/>
@@ -10322,9 +10276,7 @@
       <w:rPr>
         <w:color w:val="000080"/>
       </w:rPr>
-      <w:tblPr>
-        <w:tblStyle w:val="13"/>
-      </w:tblPr>
+      <w:tblPr/>
       <w:tcPr>
         <w:tcBorders>
           <w:top w:val="nil"/>
@@ -10344,9 +10296,7 @@
         <w:b/>
         <w:bCs/>
       </w:rPr>
-      <w:tblPr>
-        <w:tblStyle w:val="13"/>
-      </w:tblPr>
+      <w:tblPr/>
       <w:tcPr>
         <w:tcBorders>
           <w:top w:val="nil"/>
@@ -10365,9 +10315,7 @@
         <w:b/>
         <w:bCs/>
       </w:rPr>
-      <w:tblPr>
-        <w:tblStyle w:val="13"/>
-      </w:tblPr>
+      <w:tblPr/>
       <w:tcPr>
         <w:tcBorders>
           <w:top w:val="nil"/>
@@ -10385,9 +10333,7 @@
       <w:rPr>
         <w:color w:val="000080"/>
       </w:rPr>
-      <w:tblPr>
-        <w:tblStyle w:val="13"/>
-      </w:tblPr>
+      <w:tblPr/>
       <w:tcPr>
         <w:tcBorders>
           <w:top w:val="nil"/>
@@ -10405,6 +10351,7 @@
   <w:style w:type="table" w:styleId="39">
     <w:name w:val="Table Grid"/>
     <w:basedOn w:val="13"/>
+    <w:qFormat/>
     <w:uiPriority w:val="0"/>
     <w:rPr>
       <w:rFonts w:ascii="Times New Roman" w:hAnsi="Times New Roman"/>
@@ -10412,7 +10359,6 @@
       <w:szCs w:val="20"/>
     </w:rPr>
     <w:tblPr>
-      <w:tblStyle w:val="13"/>
       <w:tblBorders>
         <w:top w:val="single" w:color="auto" w:sz="4" w:space="0"/>
         <w:left w:val="single" w:color="auto" w:sz="4" w:space="0"/>
@@ -10426,6 +10372,7 @@
   <w:style w:type="character" w:customStyle="1" w:styleId="40">
     <w:name w:val="Heading 1 Char"/>
     <w:link w:val="2"/>
+    <w:qFormat/>
     <w:uiPriority w:val="99"/>
     <w:rPr>
       <w:rFonts w:ascii="Cambria" w:hAnsi="Cambria" w:cs="Times New Roman"/>
@@ -10439,9 +10386,9 @@
   </w:style>
   <w:style w:type="character" w:customStyle="1" w:styleId="41">
     <w:name w:val="Heading 2 Char"/>
-    <w:aliases w:val="Seção Secundária Char"/>
     <w:link w:val="3"/>
     <w:semiHidden/>
+    <w:qFormat/>
     <w:uiPriority w:val="99"/>
     <w:rPr>
       <w:rFonts w:ascii="Arial" w:hAnsi="Arial" w:eastAsia="Times New Roman" w:cs="Arial"/>
@@ -10457,6 +10404,7 @@
   <w:style w:type="character" w:customStyle="1" w:styleId="42">
     <w:name w:val="Texto do Trabalho Char"/>
     <w:link w:val="4"/>
+    <w:qFormat/>
     <w:uiPriority w:val="99"/>
     <w:rPr>
       <w:lang w:val="pt-BR"/>
@@ -10464,9 +10412,9 @@
   </w:style>
   <w:style w:type="character" w:customStyle="1" w:styleId="43">
     <w:name w:val="Heading 3 Char"/>
-    <w:aliases w:val="Seção Terciária Char"/>
     <w:link w:val="5"/>
     <w:semiHidden/>
+    <w:qFormat/>
     <w:uiPriority w:val="99"/>
     <w:rPr>
       <w:rFonts w:ascii="Arial" w:hAnsi="Arial" w:eastAsia="Times New Roman" w:cs="Arial"/>
@@ -10479,7 +10427,6 @@
   </w:style>
   <w:style w:type="character" w:customStyle="1" w:styleId="44">
     <w:name w:val="Heading 4 Char1"/>
-    <w:aliases w:val="Seção Quaternária Char"/>
     <w:link w:val="6"/>
     <w:semiHidden/>
     <w:uiPriority w:val="99"/>
@@ -10494,9 +10441,9 @@
   </w:style>
   <w:style w:type="character" w:customStyle="1" w:styleId="45">
     <w:name w:val="Heading 5 Char"/>
-    <w:aliases w:val="Seção Quinária Char"/>
     <w:link w:val="7"/>
     <w:semiHidden/>
+    <w:qFormat/>
     <w:uiPriority w:val="99"/>
     <w:rPr>
       <w:rFonts w:ascii="Arial" w:hAnsi="Arial" w:eastAsia="Times New Roman" w:cs="Times New Roman"/>
@@ -10513,6 +10460,7 @@
     <w:name w:val="Heading 6 Char"/>
     <w:link w:val="8"/>
     <w:semiHidden/>
+    <w:qFormat/>
     <w:uiPriority w:val="99"/>
     <w:rPr>
       <w:rFonts w:ascii="Calibri" w:hAnsi="Calibri" w:cs="Times New Roman"/>
@@ -10526,6 +10474,7 @@
     <w:name w:val="Heading 7 Char"/>
     <w:link w:val="9"/>
     <w:semiHidden/>
+    <w:qFormat/>
     <w:uiPriority w:val="99"/>
     <w:rPr>
       <w:rFonts w:ascii="Calibri" w:hAnsi="Calibri" w:cs="Times New Roman"/>
@@ -10539,6 +10488,7 @@
     <w:name w:val="Heading 8 Char"/>
     <w:link w:val="10"/>
     <w:semiHidden/>
+    <w:qFormat/>
     <w:uiPriority w:val="99"/>
     <w:rPr>
       <w:rFonts w:ascii="Calibri" w:hAnsi="Calibri" w:cs="Times New Roman"/>
@@ -10554,6 +10504,7 @@
     <w:name w:val="Heading 9 Char"/>
     <w:link w:val="11"/>
     <w:semiHidden/>
+    <w:qFormat/>
     <w:uiPriority w:val="99"/>
     <w:rPr>
       <w:rFonts w:ascii="Cambria" w:hAnsi="Cambria" w:cs="Times New Roman"/>
@@ -10598,6 +10549,7 @@
     <w:name w:val="Footer Char"/>
     <w:link w:val="29"/>
     <w:semiHidden/>
+    <w:qFormat/>
     <w:uiPriority w:val="99"/>
     <w:rPr>
       <w:rFonts w:ascii="Arial" w:hAnsi="Arial" w:cs="Times New Roman"/>
@@ -10611,6 +10563,7 @@
     <w:name w:val="Balloon Text Char"/>
     <w:link w:val="34"/>
     <w:semiHidden/>
+    <w:qFormat/>
     <w:uiPriority w:val="99"/>
     <w:rPr>
       <w:rFonts w:ascii="Tahoma" w:hAnsi="Tahoma" w:eastAsia="Times New Roman" w:cs="Tahoma"/>
@@ -10624,6 +10577,7 @@
     <w:name w:val="Footnote Text Char"/>
     <w:link w:val="35"/>
     <w:semiHidden/>
+    <w:qFormat/>
     <w:uiPriority w:val="99"/>
     <w:rPr>
       <w:rFonts w:ascii="Arial" w:hAnsi="Arial" w:eastAsia="Times New Roman"/>
@@ -10633,9 +10587,9 @@
   </w:style>
   <w:style w:type="character" w:customStyle="1" w:styleId="56">
     <w:name w:val="Heading 4 Char"/>
-    <w:aliases w:val="Título 4 - Seção Quaternária Char"/>
     <w:link w:val="6"/>
     <w:semiHidden/>
+    <w:qFormat/>
     <w:uiPriority w:val="99"/>
     <w:rPr>
       <w:rFonts w:ascii="Calibri" w:hAnsi="Calibri" w:cs="Times New Roman"/>
@@ -10677,6 +10631,7 @@
   <w:style w:type="paragraph" w:customStyle="1" w:styleId="59">
     <w:name w:val="Formatação do resumo"/>
     <w:basedOn w:val="1"/>
+    <w:qFormat/>
     <w:uiPriority w:val="99"/>
     <w:pPr>
       <w:spacing w:before="0" w:after="300"/>
@@ -10688,11 +10643,13 @@
   <w:style w:type="character" w:customStyle="1" w:styleId="60">
     <w:name w:val="highlightedsearchterm"/>
     <w:basedOn w:val="12"/>
+    <w:qFormat/>
     <w:uiPriority w:val="0"/>
   </w:style>
   <w:style w:type="paragraph" w:customStyle="1" w:styleId="61">
     <w:name w:val="CF - Capa e Folha de Rosto"/>
     <w:basedOn w:val="1"/>
+    <w:qFormat/>
     <w:uiPriority w:val="99"/>
     <w:pPr>
       <w:spacing w:line="360" w:lineRule="auto"/>
@@ -10707,6 +10664,7 @@
   <w:style w:type="paragraph" w:customStyle="1" w:styleId="62">
     <w:name w:val="CF - Título da Capa e da Folha de Rosto"/>
     <w:basedOn w:val="61"/>
+    <w:qFormat/>
     <w:uiPriority w:val="99"/>
     <w:rPr>
       <w:sz w:val="28"/>
@@ -10729,6 +10687,7 @@
   <w:style w:type="paragraph" w:customStyle="1" w:styleId="64">
     <w:name w:val="CF - Natureza do Trabalho - Orientador"/>
     <w:basedOn w:val="1"/>
+    <w:qFormat/>
     <w:uiPriority w:val="99"/>
     <w:pPr>
       <w:ind w:left="4536"/>
@@ -10740,6 +10699,7 @@
     <w:basedOn w:val="1"/>
     <w:next w:val="1"/>
     <w:link w:val="66"/>
+    <w:qFormat/>
     <w:uiPriority w:val="99"/>
     <w:pPr>
       <w:spacing w:after="600" w:line="360" w:lineRule="auto"/>
@@ -10754,6 +10714,7 @@
   <w:style w:type="character" w:customStyle="1" w:styleId="66">
     <w:name w:val="Titulo 6 Char"/>
     <w:link w:val="65"/>
+    <w:qFormat/>
     <w:uiPriority w:val="99"/>
     <w:rPr>
       <w:b/>
@@ -10761,8 +10722,8 @@
       <w:lang w:val="pt-BR"/>
     </w:rPr>
   </w:style>
-  <w:style w:type="paragraph" w:styleId="67">
-    <w:name w:val=""/>
+  <w:style w:type="paragraph" w:customStyle="1" w:styleId="67">
+    <w:name w:val="_Style 66"/>
     <w:basedOn w:val="2"/>
     <w:next w:val="1"/>
     <w:unhideWhenUsed/>
@@ -10783,6 +10744,7 @@
     <w:name w:val="Titulo 1"/>
     <w:basedOn w:val="1"/>
     <w:next w:val="4"/>
+    <w:qFormat/>
     <w:uiPriority w:val="99"/>
     <w:pPr>
       <w:numPr>
@@ -10800,6 +10762,7 @@
   <w:style w:type="paragraph" w:customStyle="1" w:styleId="69">
     <w:name w:val="Palavras-chave"/>
     <w:basedOn w:val="59"/>
+    <w:qFormat/>
     <w:uiPriority w:val="99"/>
     <w:pPr>
       <w:jc w:val="left"/>
@@ -10808,6 +10771,7 @@
   <w:style w:type="paragraph" w:customStyle="1" w:styleId="70">
     <w:name w:val="Formatação das Referências"/>
     <w:basedOn w:val="1"/>
+    <w:qFormat/>
     <w:uiPriority w:val="99"/>
     <w:pPr>
       <w:spacing w:before="0" w:after="600"/>
@@ -10821,6 +10785,7 @@
   <w:style w:type="paragraph" w:customStyle="1" w:styleId="71">
     <w:name w:val="Texto tabela - Cabeçalho"/>
     <w:basedOn w:val="1"/>
+    <w:qFormat/>
     <w:uiPriority w:val="99"/>
     <w:pPr>
       <w:jc w:val="center"/>

--- a/work 2024/Formatado review 2.docx
+++ b/work 2024/Formatado review 2.docx
@@ -103,39 +103,39 @@
     </w:p>
     <w:p>
       <w:pPr>
-        <w:pStyle w:val="61"/>
-        <w:rPr>
-          <w:lang w:val="pt-BR"/>
-        </w:rPr>
-      </w:pPr>
-    </w:p>
-    <w:p>
-      <w:pPr>
-        <w:pStyle w:val="61"/>
-        <w:rPr>
-          <w:lang w:val="pt-BR"/>
-        </w:rPr>
-      </w:pPr>
-    </w:p>
-    <w:p>
-      <w:pPr>
-        <w:pStyle w:val="61"/>
-        <w:rPr>
-          <w:lang w:val="pt-BR"/>
-        </w:rPr>
-      </w:pPr>
-    </w:p>
-    <w:p>
-      <w:pPr>
-        <w:pStyle w:val="61"/>
-        <w:rPr>
-          <w:lang w:val="pt-BR"/>
-        </w:rPr>
-      </w:pPr>
-    </w:p>
-    <w:p>
-      <w:pPr>
-        <w:pStyle w:val="61"/>
+        <w:pStyle w:val="63"/>
+        <w:rPr>
+          <w:lang w:val="pt-BR"/>
+        </w:rPr>
+      </w:pPr>
+    </w:p>
+    <w:p>
+      <w:pPr>
+        <w:pStyle w:val="63"/>
+        <w:rPr>
+          <w:lang w:val="pt-BR"/>
+        </w:rPr>
+      </w:pPr>
+    </w:p>
+    <w:p>
+      <w:pPr>
+        <w:pStyle w:val="63"/>
+        <w:rPr>
+          <w:lang w:val="pt-BR"/>
+        </w:rPr>
+      </w:pPr>
+    </w:p>
+    <w:p>
+      <w:pPr>
+        <w:pStyle w:val="63"/>
+        <w:rPr>
+          <w:lang w:val="pt-BR"/>
+        </w:rPr>
+      </w:pPr>
+    </w:p>
+    <w:p>
+      <w:pPr>
+        <w:pStyle w:val="63"/>
         <w:rPr>
           <w:lang w:val="pt-BR"/>
         </w:rPr>
@@ -247,23 +247,23 @@
     </w:p>
     <w:p>
       <w:pPr>
-        <w:pStyle w:val="61"/>
-        <w:rPr>
-          <w:lang w:val="pt-BR"/>
-        </w:rPr>
-      </w:pPr>
-    </w:p>
-    <w:p>
-      <w:pPr>
-        <w:pStyle w:val="61"/>
-        <w:rPr>
-          <w:lang w:val="pt-BR"/>
-        </w:rPr>
-      </w:pPr>
-    </w:p>
-    <w:p>
-      <w:pPr>
-        <w:pStyle w:val="61"/>
+        <w:pStyle w:val="63"/>
+        <w:rPr>
+          <w:lang w:val="pt-BR"/>
+        </w:rPr>
+      </w:pPr>
+    </w:p>
+    <w:p>
+      <w:pPr>
+        <w:pStyle w:val="63"/>
+        <w:rPr>
+          <w:lang w:val="pt-BR"/>
+        </w:rPr>
+      </w:pPr>
+    </w:p>
+    <w:p>
+      <w:pPr>
+        <w:pStyle w:val="63"/>
         <w:rPr>
           <w:lang w:val="pt-BR"/>
         </w:rPr>
@@ -321,7 +321,7 @@
     </w:p>
     <w:p>
       <w:pPr>
-        <w:pStyle w:val="61"/>
+        <w:pStyle w:val="63"/>
         <w:rPr>
           <w:caps w:val="0"/>
           <w:color w:val="000000"/>
@@ -331,7 +331,7 @@
     </w:p>
     <w:p>
       <w:pPr>
-        <w:pStyle w:val="61"/>
+        <w:pStyle w:val="63"/>
         <w:rPr>
           <w:caps w:val="0"/>
           <w:color w:val="000000"/>
@@ -341,7 +341,7 @@
     </w:p>
     <w:p>
       <w:pPr>
-        <w:pStyle w:val="61"/>
+        <w:pStyle w:val="63"/>
         <w:rPr>
           <w:caps w:val="0"/>
           <w:color w:val="000000"/>
@@ -351,7 +351,7 @@
     </w:p>
     <w:p>
       <w:pPr>
-        <w:pStyle w:val="61"/>
+        <w:pStyle w:val="63"/>
         <w:rPr>
           <w:caps w:val="0"/>
           <w:color w:val="000000"/>
@@ -361,7 +361,7 @@
     </w:p>
     <w:p>
       <w:pPr>
-        <w:pStyle w:val="61"/>
+        <w:pStyle w:val="63"/>
         <w:rPr>
           <w:caps w:val="0"/>
           <w:color w:val="000000"/>
@@ -371,7 +371,7 @@
     </w:p>
     <w:p>
       <w:pPr>
-        <w:pStyle w:val="61"/>
+        <w:pStyle w:val="63"/>
         <w:rPr>
           <w:caps w:val="0"/>
           <w:color w:val="000000"/>
@@ -381,7 +381,7 @@
     </w:p>
     <w:p>
       <w:pPr>
-        <w:pStyle w:val="61"/>
+        <w:pStyle w:val="63"/>
         <w:rPr>
           <w:caps w:val="0"/>
           <w:color w:val="000000"/>
@@ -391,7 +391,7 @@
     </w:p>
     <w:p>
       <w:pPr>
-        <w:pStyle w:val="61"/>
+        <w:pStyle w:val="63"/>
         <w:rPr>
           <w:caps w:val="0"/>
           <w:color w:val="000000"/>
@@ -401,7 +401,7 @@
     </w:p>
     <w:p>
       <w:pPr>
-        <w:pStyle w:val="61"/>
+        <w:pStyle w:val="63"/>
         <w:rPr>
           <w:caps w:val="0"/>
           <w:color w:val="000000"/>
@@ -411,7 +411,7 @@
     </w:p>
     <w:p>
       <w:pPr>
-        <w:pStyle w:val="61"/>
+        <w:pStyle w:val="63"/>
         <w:rPr>
           <w:caps w:val="0"/>
           <w:color w:val="000000"/>
@@ -421,7 +421,7 @@
     </w:p>
     <w:p>
       <w:pPr>
-        <w:pStyle w:val="61"/>
+        <w:pStyle w:val="63"/>
         <w:rPr>
           <w:caps w:val="0"/>
           <w:color w:val="000000"/>
@@ -431,7 +431,7 @@
     </w:p>
     <w:p>
       <w:pPr>
-        <w:pStyle w:val="61"/>
+        <w:pStyle w:val="63"/>
         <w:rPr>
           <w:caps w:val="0"/>
           <w:color w:val="000000"/>
@@ -471,7 +471,7 @@
     </w:p>
     <w:p>
       <w:pPr>
-        <w:pStyle w:val="64"/>
+        <w:pStyle w:val="66"/>
         <w:rPr>
           <w:lang w:val="pt-BR"/>
         </w:rPr>
@@ -511,15 +511,15 @@
     </w:p>
     <w:p>
       <w:pPr>
-        <w:pStyle w:val="64"/>
-        <w:rPr>
-          <w:lang w:val="pt-BR"/>
-        </w:rPr>
-      </w:pPr>
-    </w:p>
-    <w:p>
-      <w:pPr>
-        <w:pStyle w:val="64"/>
+        <w:pStyle w:val="66"/>
+        <w:rPr>
+          <w:lang w:val="pt-BR"/>
+        </w:rPr>
+      </w:pPr>
+    </w:p>
+    <w:p>
+      <w:pPr>
+        <w:pStyle w:val="66"/>
         <w:rPr>
           <w:rFonts w:hint="default"/>
           <w:lang w:val="pt-BR"/>
@@ -554,7 +554,7 @@
     </w:p>
     <w:p>
       <w:pPr>
-        <w:pStyle w:val="64"/>
+        <w:pStyle w:val="66"/>
         <w:rPr>
           <w:lang w:val="pt-BR"/>
         </w:rPr>
@@ -588,31 +588,31 @@
     </w:p>
     <w:p>
       <w:pPr>
-        <w:pStyle w:val="61"/>
-        <w:rPr>
-          <w:lang w:val="pt-BR"/>
-        </w:rPr>
-      </w:pPr>
-    </w:p>
-    <w:p>
-      <w:pPr>
-        <w:pStyle w:val="61"/>
-        <w:rPr>
-          <w:lang w:val="pt-BR"/>
-        </w:rPr>
-      </w:pPr>
-    </w:p>
-    <w:p>
-      <w:pPr>
-        <w:pStyle w:val="61"/>
-        <w:rPr>
-          <w:lang w:val="pt-BR"/>
-        </w:rPr>
-      </w:pPr>
-    </w:p>
-    <w:p>
-      <w:pPr>
-        <w:pStyle w:val="61"/>
+        <w:pStyle w:val="63"/>
+        <w:rPr>
+          <w:lang w:val="pt-BR"/>
+        </w:rPr>
+      </w:pPr>
+    </w:p>
+    <w:p>
+      <w:pPr>
+        <w:pStyle w:val="63"/>
+        <w:rPr>
+          <w:lang w:val="pt-BR"/>
+        </w:rPr>
+      </w:pPr>
+    </w:p>
+    <w:p>
+      <w:pPr>
+        <w:pStyle w:val="63"/>
+        <w:rPr>
+          <w:lang w:val="pt-BR"/>
+        </w:rPr>
+      </w:pPr>
+    </w:p>
+    <w:p>
+      <w:pPr>
+        <w:pStyle w:val="63"/>
         <w:rPr>
           <w:lang w:val="pt-BR"/>
         </w:rPr>
@@ -853,142 +853,142 @@
     </w:p>
     <w:p>
       <w:pPr>
-        <w:pStyle w:val="63"/>
-      </w:pPr>
-    </w:p>
-    <w:p>
-      <w:pPr>
-        <w:pStyle w:val="63"/>
-      </w:pPr>
-    </w:p>
-    <w:p>
-      <w:pPr>
-        <w:pStyle w:val="63"/>
-      </w:pPr>
-    </w:p>
-    <w:p>
-      <w:pPr>
-        <w:pStyle w:val="63"/>
-      </w:pPr>
-    </w:p>
-    <w:p>
-      <w:pPr>
-        <w:pStyle w:val="63"/>
-      </w:pPr>
-    </w:p>
-    <w:p>
-      <w:pPr>
-        <w:pStyle w:val="63"/>
-      </w:pPr>
-    </w:p>
-    <w:p>
-      <w:pPr>
-        <w:pStyle w:val="63"/>
-      </w:pPr>
-    </w:p>
-    <w:p>
-      <w:pPr>
-        <w:pStyle w:val="63"/>
-      </w:pPr>
-    </w:p>
-    <w:p>
-      <w:pPr>
-        <w:pStyle w:val="63"/>
-      </w:pPr>
-    </w:p>
-    <w:p>
-      <w:pPr>
-        <w:pStyle w:val="63"/>
-      </w:pPr>
-    </w:p>
-    <w:p>
-      <w:pPr>
-        <w:pStyle w:val="63"/>
-      </w:pPr>
-    </w:p>
-    <w:p>
-      <w:pPr>
-        <w:pStyle w:val="63"/>
-      </w:pPr>
-    </w:p>
-    <w:p>
-      <w:pPr>
-        <w:pStyle w:val="63"/>
-      </w:pPr>
-    </w:p>
-    <w:p>
-      <w:pPr>
-        <w:pStyle w:val="63"/>
-      </w:pPr>
-    </w:p>
-    <w:p>
-      <w:pPr>
-        <w:pStyle w:val="63"/>
-      </w:pPr>
-    </w:p>
-    <w:p>
-      <w:pPr>
-        <w:pStyle w:val="63"/>
-      </w:pPr>
-    </w:p>
-    <w:p>
-      <w:pPr>
-        <w:pStyle w:val="63"/>
-      </w:pPr>
-    </w:p>
-    <w:p>
-      <w:pPr>
-        <w:pStyle w:val="63"/>
-      </w:pPr>
-    </w:p>
-    <w:p>
-      <w:pPr>
-        <w:pStyle w:val="63"/>
-      </w:pPr>
-    </w:p>
-    <w:p>
-      <w:pPr>
-        <w:pStyle w:val="63"/>
-      </w:pPr>
-    </w:p>
-    <w:p>
-      <w:pPr>
-        <w:pStyle w:val="63"/>
-      </w:pPr>
-    </w:p>
-    <w:p>
-      <w:pPr>
-        <w:pStyle w:val="63"/>
-      </w:pPr>
-    </w:p>
-    <w:p>
-      <w:pPr>
-        <w:pStyle w:val="63"/>
-      </w:pPr>
-    </w:p>
-    <w:p>
-      <w:pPr>
-        <w:pStyle w:val="63"/>
-      </w:pPr>
-    </w:p>
-    <w:p>
-      <w:pPr>
-        <w:pStyle w:val="63"/>
-      </w:pPr>
-    </w:p>
-    <w:p>
-      <w:pPr>
-        <w:pStyle w:val="63"/>
-      </w:pPr>
-    </w:p>
-    <w:p>
-      <w:pPr>
-        <w:pStyle w:val="63"/>
-      </w:pPr>
-    </w:p>
-    <w:p>
-      <w:pPr>
-        <w:pStyle w:val="63"/>
+        <w:pStyle w:val="65"/>
+      </w:pPr>
+    </w:p>
+    <w:p>
+      <w:pPr>
+        <w:pStyle w:val="65"/>
+      </w:pPr>
+    </w:p>
+    <w:p>
+      <w:pPr>
+        <w:pStyle w:val="65"/>
+      </w:pPr>
+    </w:p>
+    <w:p>
+      <w:pPr>
+        <w:pStyle w:val="65"/>
+      </w:pPr>
+    </w:p>
+    <w:p>
+      <w:pPr>
+        <w:pStyle w:val="65"/>
+      </w:pPr>
+    </w:p>
+    <w:p>
+      <w:pPr>
+        <w:pStyle w:val="65"/>
+      </w:pPr>
+    </w:p>
+    <w:p>
+      <w:pPr>
+        <w:pStyle w:val="65"/>
+      </w:pPr>
+    </w:p>
+    <w:p>
+      <w:pPr>
+        <w:pStyle w:val="65"/>
+      </w:pPr>
+    </w:p>
+    <w:p>
+      <w:pPr>
+        <w:pStyle w:val="65"/>
+      </w:pPr>
+    </w:p>
+    <w:p>
+      <w:pPr>
+        <w:pStyle w:val="65"/>
+      </w:pPr>
+    </w:p>
+    <w:p>
+      <w:pPr>
+        <w:pStyle w:val="65"/>
+      </w:pPr>
+    </w:p>
+    <w:p>
+      <w:pPr>
+        <w:pStyle w:val="65"/>
+      </w:pPr>
+    </w:p>
+    <w:p>
+      <w:pPr>
+        <w:pStyle w:val="65"/>
+      </w:pPr>
+    </w:p>
+    <w:p>
+      <w:pPr>
+        <w:pStyle w:val="65"/>
+      </w:pPr>
+    </w:p>
+    <w:p>
+      <w:pPr>
+        <w:pStyle w:val="65"/>
+      </w:pPr>
+    </w:p>
+    <w:p>
+      <w:pPr>
+        <w:pStyle w:val="65"/>
+      </w:pPr>
+    </w:p>
+    <w:p>
+      <w:pPr>
+        <w:pStyle w:val="65"/>
+      </w:pPr>
+    </w:p>
+    <w:p>
+      <w:pPr>
+        <w:pStyle w:val="65"/>
+      </w:pPr>
+    </w:p>
+    <w:p>
+      <w:pPr>
+        <w:pStyle w:val="65"/>
+      </w:pPr>
+    </w:p>
+    <w:p>
+      <w:pPr>
+        <w:pStyle w:val="65"/>
+      </w:pPr>
+    </w:p>
+    <w:p>
+      <w:pPr>
+        <w:pStyle w:val="65"/>
+      </w:pPr>
+    </w:p>
+    <w:p>
+      <w:pPr>
+        <w:pStyle w:val="65"/>
+      </w:pPr>
+    </w:p>
+    <w:p>
+      <w:pPr>
+        <w:pStyle w:val="65"/>
+      </w:pPr>
+    </w:p>
+    <w:p>
+      <w:pPr>
+        <w:pStyle w:val="65"/>
+      </w:pPr>
+    </w:p>
+    <w:p>
+      <w:pPr>
+        <w:pStyle w:val="65"/>
+      </w:pPr>
+    </w:p>
+    <w:p>
+      <w:pPr>
+        <w:pStyle w:val="65"/>
+      </w:pPr>
+    </w:p>
+    <w:p>
+      <w:pPr>
+        <w:pStyle w:val="65"/>
+      </w:pPr>
+    </w:p>
+    <w:p>
+      <w:pPr>
+        <w:pStyle w:val="65"/>
       </w:pPr>
       <w:r>
         <w:t xml:space="preserve">Dedico este trabalho </w:t>
@@ -1013,7 +1013,7 @@
     </w:p>
     <w:p>
       <w:pPr>
-        <w:pStyle w:val="65"/>
+        <w:pStyle w:val="10"/>
         <w:jc w:val="center"/>
         <w:outlineLvl w:val="0"/>
       </w:pPr>
@@ -1114,122 +1114,122 @@
     </w:p>
     <w:p>
       <w:pPr>
-        <w:pStyle w:val="63"/>
-      </w:pPr>
-    </w:p>
-    <w:p>
-      <w:pPr>
-        <w:pStyle w:val="63"/>
-      </w:pPr>
-    </w:p>
-    <w:p>
-      <w:pPr>
-        <w:pStyle w:val="63"/>
-      </w:pPr>
-    </w:p>
-    <w:p>
-      <w:pPr>
-        <w:pStyle w:val="63"/>
-      </w:pPr>
-    </w:p>
-    <w:p>
-      <w:pPr>
-        <w:pStyle w:val="63"/>
-      </w:pPr>
-    </w:p>
-    <w:p>
-      <w:pPr>
-        <w:pStyle w:val="63"/>
-      </w:pPr>
-    </w:p>
-    <w:p>
-      <w:pPr>
-        <w:pStyle w:val="63"/>
-      </w:pPr>
-    </w:p>
-    <w:p>
-      <w:pPr>
-        <w:pStyle w:val="63"/>
-      </w:pPr>
-    </w:p>
-    <w:p>
-      <w:pPr>
-        <w:pStyle w:val="63"/>
-      </w:pPr>
-    </w:p>
-    <w:p>
-      <w:pPr>
-        <w:pStyle w:val="63"/>
-      </w:pPr>
-    </w:p>
-    <w:p>
-      <w:pPr>
-        <w:pStyle w:val="63"/>
-      </w:pPr>
-    </w:p>
-    <w:p>
-      <w:pPr>
-        <w:pStyle w:val="63"/>
-      </w:pPr>
-    </w:p>
-    <w:p>
-      <w:pPr>
-        <w:pStyle w:val="63"/>
-      </w:pPr>
-    </w:p>
-    <w:p>
-      <w:pPr>
-        <w:pStyle w:val="63"/>
-      </w:pPr>
-    </w:p>
-    <w:p>
-      <w:pPr>
-        <w:pStyle w:val="63"/>
-      </w:pPr>
-    </w:p>
-    <w:p>
-      <w:pPr>
-        <w:pStyle w:val="63"/>
-      </w:pPr>
-    </w:p>
-    <w:p>
-      <w:pPr>
-        <w:pStyle w:val="63"/>
-      </w:pPr>
-    </w:p>
-    <w:p>
-      <w:pPr>
-        <w:pStyle w:val="63"/>
-      </w:pPr>
-    </w:p>
-    <w:p>
-      <w:pPr>
-        <w:pStyle w:val="63"/>
-      </w:pPr>
-    </w:p>
-    <w:p>
-      <w:pPr>
-        <w:pStyle w:val="63"/>
-      </w:pPr>
-    </w:p>
-    <w:p>
-      <w:pPr>
-        <w:pStyle w:val="63"/>
-      </w:pPr>
-    </w:p>
-    <w:p>
-      <w:pPr>
-        <w:pStyle w:val="63"/>
-      </w:pPr>
-    </w:p>
-    <w:p>
-      <w:pPr>
-        <w:pStyle w:val="63"/>
-      </w:pPr>
-    </w:p>
-    <w:p>
-      <w:pPr>
-        <w:pStyle w:val="63"/>
+        <w:pStyle w:val="65"/>
+      </w:pPr>
+    </w:p>
+    <w:p>
+      <w:pPr>
+        <w:pStyle w:val="65"/>
+      </w:pPr>
+    </w:p>
+    <w:p>
+      <w:pPr>
+        <w:pStyle w:val="65"/>
+      </w:pPr>
+    </w:p>
+    <w:p>
+      <w:pPr>
+        <w:pStyle w:val="65"/>
+      </w:pPr>
+    </w:p>
+    <w:p>
+      <w:pPr>
+        <w:pStyle w:val="65"/>
+      </w:pPr>
+    </w:p>
+    <w:p>
+      <w:pPr>
+        <w:pStyle w:val="65"/>
+      </w:pPr>
+    </w:p>
+    <w:p>
+      <w:pPr>
+        <w:pStyle w:val="65"/>
+      </w:pPr>
+    </w:p>
+    <w:p>
+      <w:pPr>
+        <w:pStyle w:val="65"/>
+      </w:pPr>
+    </w:p>
+    <w:p>
+      <w:pPr>
+        <w:pStyle w:val="65"/>
+      </w:pPr>
+    </w:p>
+    <w:p>
+      <w:pPr>
+        <w:pStyle w:val="65"/>
+      </w:pPr>
+    </w:p>
+    <w:p>
+      <w:pPr>
+        <w:pStyle w:val="65"/>
+      </w:pPr>
+    </w:p>
+    <w:p>
+      <w:pPr>
+        <w:pStyle w:val="65"/>
+      </w:pPr>
+    </w:p>
+    <w:p>
+      <w:pPr>
+        <w:pStyle w:val="65"/>
+      </w:pPr>
+    </w:p>
+    <w:p>
+      <w:pPr>
+        <w:pStyle w:val="65"/>
+      </w:pPr>
+    </w:p>
+    <w:p>
+      <w:pPr>
+        <w:pStyle w:val="65"/>
+      </w:pPr>
+    </w:p>
+    <w:p>
+      <w:pPr>
+        <w:pStyle w:val="65"/>
+      </w:pPr>
+    </w:p>
+    <w:p>
+      <w:pPr>
+        <w:pStyle w:val="65"/>
+      </w:pPr>
+    </w:p>
+    <w:p>
+      <w:pPr>
+        <w:pStyle w:val="65"/>
+      </w:pPr>
+    </w:p>
+    <w:p>
+      <w:pPr>
+        <w:pStyle w:val="65"/>
+      </w:pPr>
+    </w:p>
+    <w:p>
+      <w:pPr>
+        <w:pStyle w:val="65"/>
+      </w:pPr>
+    </w:p>
+    <w:p>
+      <w:pPr>
+        <w:pStyle w:val="65"/>
+      </w:pPr>
+    </w:p>
+    <w:p>
+      <w:pPr>
+        <w:pStyle w:val="65"/>
+      </w:pPr>
+    </w:p>
+    <w:p>
+      <w:pPr>
+        <w:pStyle w:val="65"/>
+      </w:pPr>
+    </w:p>
+    <w:p>
+      <w:pPr>
+        <w:pStyle w:val="65"/>
       </w:pPr>
       <w:r>
         <w:rPr>
@@ -1244,7 +1244,7 @@
     </w:p>
     <w:p>
       <w:pPr>
-        <w:pStyle w:val="63"/>
+        <w:pStyle w:val="65"/>
         <w:rPr>
           <w:lang w:eastAsia="pt-BR"/>
         </w:rPr>
@@ -1291,7 +1291,7 @@
     </w:p>
     <w:p>
       <w:pPr>
-        <w:pStyle w:val="63"/>
+        <w:pStyle w:val="65"/>
         <w:rPr>
           <w:lang w:eastAsia="pt-BR"/>
         </w:rPr>
@@ -1299,12 +1299,12 @@
     </w:p>
     <w:p>
       <w:pPr>
-        <w:pStyle w:val="63"/>
-      </w:pPr>
-    </w:p>
-    <w:p>
-      <w:pPr>
         <w:pStyle w:val="65"/>
+      </w:pPr>
+    </w:p>
+    <w:p>
+      <w:pPr>
+        <w:pStyle w:val="10"/>
         <w:outlineLvl w:val="0"/>
       </w:pPr>
       <w:r>
@@ -1320,7 +1320,7 @@
     </w:p>
     <w:p>
       <w:pPr>
-        <w:pStyle w:val="59"/>
+        <w:pStyle w:val="61"/>
         <w:spacing w:line="240" w:lineRule="auto"/>
         <w:rPr>
           <w:rFonts w:hint="default"/>
@@ -1337,7 +1337,7 @@
     </w:p>
     <w:p>
       <w:pPr>
-        <w:pStyle w:val="59"/>
+        <w:pStyle w:val="61"/>
         <w:spacing w:line="240" w:lineRule="auto"/>
         <w:rPr>
           <w:rFonts w:hint="default"/>
@@ -1416,7 +1416,7 @@
     </w:p>
     <w:p>
       <w:pPr>
-        <w:pStyle w:val="65"/>
+        <w:pStyle w:val="10"/>
         <w:outlineLvl w:val="0"/>
         <w:rPr>
           <w:lang w:eastAsia="pt-BR"/>
@@ -1428,8 +1428,8 @@
         </w:rPr>
         <w:br w:type="page"/>
       </w:r>
-      <w:bookmarkStart w:id="7" w:name="_Toc302641983"/>
-      <w:bookmarkStart w:id="8" w:name="_Toc487377990"/>
+      <w:bookmarkStart w:id="7" w:name="_Toc487377990"/>
+      <w:bookmarkStart w:id="8" w:name="_Toc302641983"/>
       <w:r>
         <w:rPr>
           <w:lang w:eastAsia="pt-BR"/>
@@ -1441,7 +1441,7 @@
     </w:p>
     <w:p>
       <w:pPr>
-        <w:pStyle w:val="59"/>
+        <w:pStyle w:val="61"/>
         <w:rPr>
           <w:rFonts w:hint="default"/>
           <w:lang w:val="pt-BR"/>
@@ -1542,23 +1542,34 @@
     </w:p>
     <w:p>
       <w:pPr>
-        <w:pStyle w:val="65"/>
+        <w:pStyle w:val="10"/>
         <w:outlineLvl w:val="0"/>
+        <w:rPr>
+          <w:rFonts w:hint="default"/>
+          <w:lang w:val="pt-BR"/>
+        </w:rPr>
       </w:pPr>
       <w:r>
         <w:br w:type="page"/>
       </w:r>
-      <w:bookmarkStart w:id="9" w:name="_Toc302641984"/>
-      <w:bookmarkStart w:id="10" w:name="_Toc487377991"/>
-      <w:r>
-        <w:t>LISTA DE ILUSTRAÇÕES</w:t>
+      <w:bookmarkStart w:id="9" w:name="_Toc487377991"/>
+      <w:bookmarkStart w:id="10" w:name="_Toc302641984"/>
+      <w:r>
+        <w:t xml:space="preserve">LISTA DE </w:t>
       </w:r>
       <w:bookmarkEnd w:id="9"/>
       <w:bookmarkEnd w:id="10"/>
-    </w:p>
-    <w:p>
-      <w:pPr>
-        <w:pStyle w:val="23"/>
+      <w:r>
+        <w:rPr>
+          <w:rFonts w:hint="default"/>
+          <w:lang w:val="pt-BR"/>
+        </w:rPr>
+        <w:t>FIGURAS</w:t>
+      </w:r>
+    </w:p>
+    <w:p>
+      <w:pPr>
+        <w:pStyle w:val="25"/>
         <w:tabs>
           <w:tab w:val="right" w:leader="dot" w:pos="9071"/>
         </w:tabs>
@@ -1591,7 +1602,7 @@
         <w:rPr>
           <w:lang w:val="pt-BR"/>
         </w:rPr>
-        <w:instrText xml:space="preserve"> HYPERLINK \l _Toc16851 </w:instrText>
+        <w:instrText xml:space="preserve"> HYPERLINK \l _Toc25774 </w:instrText>
       </w:r>
       <w:r>
         <w:rPr>
@@ -1622,7 +1633,7 @@
         <w:fldChar w:fldCharType="begin"/>
       </w:r>
       <w:r>
-        <w:instrText xml:space="preserve"> PAGEREF _Toc16851 \h </w:instrText>
+        <w:instrText xml:space="preserve"> PAGEREF _Toc25774 \h </w:instrText>
       </w:r>
       <w:r>
         <w:fldChar w:fldCharType="separate"/>
@@ -1642,7 +1653,7 @@
     </w:p>
     <w:p>
       <w:pPr>
-        <w:pStyle w:val="23"/>
+        <w:pStyle w:val="25"/>
         <w:tabs>
           <w:tab w:val="right" w:leader="dot" w:pos="9071"/>
         </w:tabs>
@@ -1657,7 +1668,7 @@
         <w:rPr>
           <w:lang w:val="pt-BR"/>
         </w:rPr>
-        <w:instrText xml:space="preserve"> HYPERLINK \l _Toc13955 </w:instrText>
+        <w:instrText xml:space="preserve"> HYPERLINK \l _Toc21424 </w:instrText>
       </w:r>
       <w:r>
         <w:rPr>
@@ -1688,7 +1699,7 @@
         <w:fldChar w:fldCharType="begin"/>
       </w:r>
       <w:r>
-        <w:instrText xml:space="preserve"> PAGEREF _Toc13955 \h </w:instrText>
+        <w:instrText xml:space="preserve"> PAGEREF _Toc21424 \h </w:instrText>
       </w:r>
       <w:r>
         <w:fldChar w:fldCharType="separate"/>
@@ -1708,7 +1719,7 @@
     </w:p>
     <w:p>
       <w:pPr>
-        <w:pStyle w:val="23"/>
+        <w:pStyle w:val="25"/>
         <w:tabs>
           <w:tab w:val="right" w:leader="dot" w:pos="9071"/>
         </w:tabs>
@@ -1723,7 +1734,7 @@
         <w:rPr>
           <w:lang w:val="pt-BR"/>
         </w:rPr>
-        <w:instrText xml:space="preserve"> HYPERLINK \l _Toc12286 </w:instrText>
+        <w:instrText xml:space="preserve"> HYPERLINK \l _Toc25068 </w:instrText>
       </w:r>
       <w:r>
         <w:rPr>
@@ -1754,7 +1765,7 @@
         <w:fldChar w:fldCharType="begin"/>
       </w:r>
       <w:r>
-        <w:instrText xml:space="preserve"> PAGEREF _Toc12286 \h </w:instrText>
+        <w:instrText xml:space="preserve"> PAGEREF _Toc25068 \h </w:instrText>
       </w:r>
       <w:r>
         <w:fldChar w:fldCharType="separate"/>
@@ -1774,7 +1785,7 @@
     </w:p>
     <w:p>
       <w:pPr>
-        <w:pStyle w:val="23"/>
+        <w:pStyle w:val="25"/>
         <w:tabs>
           <w:tab w:val="right" w:leader="dot" w:pos="9071"/>
         </w:tabs>
@@ -1789,7 +1800,7 @@
         <w:rPr>
           <w:lang w:val="pt-BR"/>
         </w:rPr>
-        <w:instrText xml:space="preserve"> HYPERLINK \l _Toc4495 </w:instrText>
+        <w:instrText xml:space="preserve"> HYPERLINK \l _Toc25854 </w:instrText>
       </w:r>
       <w:r>
         <w:rPr>
@@ -1833,7 +1844,7 @@
         <w:fldChar w:fldCharType="begin"/>
       </w:r>
       <w:r>
-        <w:instrText xml:space="preserve"> PAGEREF _Toc4495 \h </w:instrText>
+        <w:instrText xml:space="preserve"> PAGEREF _Toc25854 \h </w:instrText>
       </w:r>
       <w:r>
         <w:fldChar w:fldCharType="separate"/>
@@ -1853,7 +1864,7 @@
     </w:p>
     <w:p>
       <w:pPr>
-        <w:pStyle w:val="23"/>
+        <w:pStyle w:val="25"/>
         <w:tabs>
           <w:tab w:val="right" w:leader="dot" w:pos="9071"/>
         </w:tabs>
@@ -1868,7 +1879,7 @@
         <w:rPr>
           <w:lang w:val="pt-BR"/>
         </w:rPr>
-        <w:instrText xml:space="preserve"> HYPERLINK \l _Toc21553 </w:instrText>
+        <w:instrText xml:space="preserve"> HYPERLINK \l _Toc20935 </w:instrText>
       </w:r>
       <w:r>
         <w:rPr>
@@ -1892,7 +1903,7 @@
         <w:fldChar w:fldCharType="begin"/>
       </w:r>
       <w:r>
-        <w:instrText xml:space="preserve"> PAGEREF _Toc21553 \h </w:instrText>
+        <w:instrText xml:space="preserve"> PAGEREF _Toc20935 \h </w:instrText>
       </w:r>
       <w:r>
         <w:fldChar w:fldCharType="separate"/>
@@ -1912,7 +1923,7 @@
     </w:p>
     <w:p>
       <w:pPr>
-        <w:pStyle w:val="23"/>
+        <w:pStyle w:val="25"/>
         <w:tabs>
           <w:tab w:val="right" w:leader="dot" w:pos="9071"/>
         </w:tabs>
@@ -1927,7 +1938,7 @@
         <w:rPr>
           <w:lang w:val="pt-BR"/>
         </w:rPr>
-        <w:instrText xml:space="preserve"> HYPERLINK \l _Toc12097 </w:instrText>
+        <w:instrText xml:space="preserve"> HYPERLINK \l _Toc27061 </w:instrText>
       </w:r>
       <w:r>
         <w:rPr>
@@ -1958,7 +1969,7 @@
         <w:fldChar w:fldCharType="begin"/>
       </w:r>
       <w:r>
-        <w:instrText xml:space="preserve"> PAGEREF _Toc12097 \h </w:instrText>
+        <w:instrText xml:space="preserve"> PAGEREF _Toc27061 \h </w:instrText>
       </w:r>
       <w:r>
         <w:fldChar w:fldCharType="separate"/>
@@ -1978,7 +1989,7 @@
     </w:p>
     <w:p>
       <w:pPr>
-        <w:pStyle w:val="23"/>
+        <w:pStyle w:val="25"/>
         <w:tabs>
           <w:tab w:val="right" w:leader="dot" w:pos="9071"/>
         </w:tabs>
@@ -1993,7 +2004,7 @@
         <w:rPr>
           <w:lang w:val="pt-BR"/>
         </w:rPr>
-        <w:instrText xml:space="preserve"> HYPERLINK \l _Toc24492 </w:instrText>
+        <w:instrText xml:space="preserve"> HYPERLINK \l _Toc27463 </w:instrText>
       </w:r>
       <w:r>
         <w:rPr>
@@ -2024,7 +2035,7 @@
         <w:fldChar w:fldCharType="begin"/>
       </w:r>
       <w:r>
-        <w:instrText xml:space="preserve"> PAGEREF _Toc24492 \h </w:instrText>
+        <w:instrText xml:space="preserve"> PAGEREF _Toc27463 \h </w:instrText>
       </w:r>
       <w:r>
         <w:fldChar w:fldCharType="separate"/>
@@ -2044,7 +2055,7 @@
     </w:p>
     <w:p>
       <w:pPr>
-        <w:pStyle w:val="23"/>
+        <w:pStyle w:val="25"/>
         <w:tabs>
           <w:tab w:val="right" w:leader="dot" w:pos="9071"/>
         </w:tabs>
@@ -2059,7 +2070,7 @@
         <w:rPr>
           <w:lang w:val="pt-BR"/>
         </w:rPr>
-        <w:instrText xml:space="preserve"> HYPERLINK \l _Toc18811 </w:instrText>
+        <w:instrText xml:space="preserve"> HYPERLINK \l _Toc10166 </w:instrText>
       </w:r>
       <w:r>
         <w:rPr>
@@ -2083,7 +2094,7 @@
         <w:fldChar w:fldCharType="begin"/>
       </w:r>
       <w:r>
-        <w:instrText xml:space="preserve"> PAGEREF _Toc18811 \h </w:instrText>
+        <w:instrText xml:space="preserve"> PAGEREF _Toc10166 \h </w:instrText>
       </w:r>
       <w:r>
         <w:fldChar w:fldCharType="separate"/>
@@ -2103,7 +2114,7 @@
     </w:p>
     <w:p>
       <w:pPr>
-        <w:pStyle w:val="23"/>
+        <w:pStyle w:val="25"/>
         <w:tabs>
           <w:tab w:val="right" w:leader="dot" w:pos="9071"/>
         </w:tabs>
@@ -2118,7 +2129,7 @@
         <w:rPr>
           <w:lang w:val="pt-BR"/>
         </w:rPr>
-        <w:instrText xml:space="preserve"> HYPERLINK \l _Toc20217 </w:instrText>
+        <w:instrText xml:space="preserve"> HYPERLINK \l _Toc12014 </w:instrText>
       </w:r>
       <w:r>
         <w:rPr>
@@ -2142,7 +2153,7 @@
         <w:fldChar w:fldCharType="begin"/>
       </w:r>
       <w:r>
-        <w:instrText xml:space="preserve"> PAGEREF _Toc20217 \h </w:instrText>
+        <w:instrText xml:space="preserve"> PAGEREF _Toc12014 \h </w:instrText>
       </w:r>
       <w:r>
         <w:fldChar w:fldCharType="separate"/>
@@ -2162,7 +2173,7 @@
     </w:p>
     <w:p>
       <w:pPr>
-        <w:pStyle w:val="23"/>
+        <w:pStyle w:val="25"/>
         <w:tabs>
           <w:tab w:val="right" w:leader="dot" w:pos="9071"/>
         </w:tabs>
@@ -2177,7 +2188,7 @@
         <w:rPr>
           <w:lang w:val="pt-BR"/>
         </w:rPr>
-        <w:instrText xml:space="preserve"> HYPERLINK \l _Toc20930 </w:instrText>
+        <w:instrText xml:space="preserve"> HYPERLINK \l _Toc3126 </w:instrText>
       </w:r>
       <w:r>
         <w:rPr>
@@ -2201,7 +2212,7 @@
         <w:fldChar w:fldCharType="begin"/>
       </w:r>
       <w:r>
-        <w:instrText xml:space="preserve"> PAGEREF _Toc20930 \h </w:instrText>
+        <w:instrText xml:space="preserve"> PAGEREF _Toc3126 \h </w:instrText>
       </w:r>
       <w:r>
         <w:fldChar w:fldCharType="separate"/>
@@ -2221,7 +2232,7 @@
     </w:p>
     <w:p>
       <w:pPr>
-        <w:pStyle w:val="23"/>
+        <w:pStyle w:val="25"/>
         <w:tabs>
           <w:tab w:val="right" w:leader="dot" w:pos="9071"/>
         </w:tabs>
@@ -2236,7 +2247,7 @@
         <w:rPr>
           <w:lang w:val="pt-BR"/>
         </w:rPr>
-        <w:instrText xml:space="preserve"> HYPERLINK \l _Toc13684 </w:instrText>
+        <w:instrText xml:space="preserve"> HYPERLINK \l _Toc8508 </w:instrText>
       </w:r>
       <w:r>
         <w:rPr>
@@ -2260,7 +2271,7 @@
         <w:fldChar w:fldCharType="begin"/>
       </w:r>
       <w:r>
-        <w:instrText xml:space="preserve"> PAGEREF _Toc13684 \h </w:instrText>
+        <w:instrText xml:space="preserve"> PAGEREF _Toc8508 \h </w:instrText>
       </w:r>
       <w:r>
         <w:fldChar w:fldCharType="separate"/>
@@ -2280,7 +2291,7 @@
     </w:p>
     <w:p>
       <w:pPr>
-        <w:pStyle w:val="23"/>
+        <w:pStyle w:val="25"/>
         <w:tabs>
           <w:tab w:val="right" w:leader="dot" w:pos="9071"/>
         </w:tabs>
@@ -2295,7 +2306,7 @@
         <w:rPr>
           <w:lang w:val="pt-BR"/>
         </w:rPr>
-        <w:instrText xml:space="preserve"> HYPERLINK \l _Toc14567 </w:instrText>
+        <w:instrText xml:space="preserve"> HYPERLINK \l _Toc23139 </w:instrText>
       </w:r>
       <w:r>
         <w:rPr>
@@ -2319,7 +2330,7 @@
         <w:fldChar w:fldCharType="begin"/>
       </w:r>
       <w:r>
-        <w:instrText xml:space="preserve"> PAGEREF _Toc14567 \h </w:instrText>
+        <w:instrText xml:space="preserve"> PAGEREF _Toc23139 \h </w:instrText>
       </w:r>
       <w:r>
         <w:fldChar w:fldCharType="separate"/>
@@ -2339,7 +2350,7 @@
     </w:p>
     <w:p>
       <w:pPr>
-        <w:pStyle w:val="23"/>
+        <w:pStyle w:val="25"/>
         <w:tabs>
           <w:tab w:val="right" w:leader="dot" w:pos="9071"/>
         </w:tabs>
@@ -2354,7 +2365,7 @@
         <w:rPr>
           <w:lang w:val="pt-BR"/>
         </w:rPr>
-        <w:instrText xml:space="preserve"> HYPERLINK \l _Toc25099 </w:instrText>
+        <w:instrText xml:space="preserve"> HYPERLINK \l _Toc3705 </w:instrText>
       </w:r>
       <w:r>
         <w:rPr>
@@ -2378,7 +2389,7 @@
         <w:fldChar w:fldCharType="begin"/>
       </w:r>
       <w:r>
-        <w:instrText xml:space="preserve"> PAGEREF _Toc25099 \h </w:instrText>
+        <w:instrText xml:space="preserve"> PAGEREF _Toc3705 \h </w:instrText>
       </w:r>
       <w:r>
         <w:fldChar w:fldCharType="separate"/>
@@ -2398,7 +2409,7 @@
     </w:p>
     <w:p>
       <w:pPr>
-        <w:pStyle w:val="23"/>
+        <w:pStyle w:val="25"/>
         <w:tabs>
           <w:tab w:val="right" w:leader="dot" w:pos="9061"/>
         </w:tabs>
@@ -2415,13 +2426,13 @@
     </w:p>
     <w:p>
       <w:pPr>
-        <w:pStyle w:val="65"/>
+        <w:pStyle w:val="10"/>
         <w:jc w:val="both"/>
       </w:pPr>
     </w:p>
     <w:p>
       <w:pPr>
-        <w:pStyle w:val="65"/>
+        <w:pStyle w:val="10"/>
         <w:jc w:val="both"/>
       </w:pPr>
       <w:r>
@@ -2431,16 +2442,77 @@
     </w:p>
     <w:p>
       <w:pPr>
-        <w:pStyle w:val="65"/>
+        <w:pStyle w:val="10"/>
+        <w:bidi w:val="0"/>
       </w:pPr>
       <w:r>
         <w:t>sumário</w:t>
       </w:r>
       <w:bookmarkEnd w:id="11"/>
-    </w:p>
-    <w:p>
-      <w:pPr>
-        <w:pStyle w:val="19"/>
+      <w:bookmarkStart w:id="49" w:name="_GoBack"/>
+      <w:bookmarkEnd w:id="49"/>
+    </w:p>
+    <w:p>
+      <w:pPr>
+        <w:pStyle w:val="38"/>
+        <w:tabs>
+          <w:tab w:val="right" w:leader="dot" w:pos="9071"/>
+          <w:tab w:val="clear" w:pos="170"/>
+          <w:tab w:val="clear" w:pos="8647"/>
+        </w:tabs>
+      </w:pPr>
+      <w:r>
+        <w:fldChar w:fldCharType="begin"/>
+      </w:r>
+      <w:r>
+        <w:instrText xml:space="preserve"> TOC \o "1-5" \h \z \t "Titulo 1;1;Título REFERÊNCIAS;1;Pós-Textuais - APÊNDICES;6;Pós-Textuais - ANEXOS;7" </w:instrText>
+      </w:r>
+      <w:r>
+        <w:fldChar w:fldCharType="separate"/>
+      </w:r>
+      <w:r>
+        <w:fldChar w:fldCharType="begin"/>
+      </w:r>
+      <w:r>
+        <w:instrText xml:space="preserve"> HYPERLINK \l _Toc23792 </w:instrText>
+      </w:r>
+      <w:r>
+        <w:fldChar w:fldCharType="separate"/>
+      </w:r>
+      <w:r>
+        <w:rPr>
+          <w:rFonts w:hint="default" w:ascii="Arial" w:hAnsi="Arial" w:cs="Times New Roman"/>
+        </w:rPr>
+        <w:t xml:space="preserve">1 </w:t>
+      </w:r>
+      <w:r>
+        <w:t>INTRODUÇÃO</w:t>
+      </w:r>
+      <w:r>
+        <w:tab/>
+      </w:r>
+      <w:r>
+        <w:fldChar w:fldCharType="begin"/>
+      </w:r>
+      <w:r>
+        <w:instrText xml:space="preserve"> PAGEREF _Toc23792 \h </w:instrText>
+      </w:r>
+      <w:r>
+        <w:fldChar w:fldCharType="separate"/>
+      </w:r>
+      <w:r>
+        <w:t>13</w:t>
+      </w:r>
+      <w:r>
+        <w:fldChar w:fldCharType="end"/>
+      </w:r>
+      <w:r>
+        <w:fldChar w:fldCharType="end"/>
+      </w:r>
+    </w:p>
+    <w:p>
+      <w:pPr>
+        <w:pStyle w:val="21"/>
         <w:tabs>
           <w:tab w:val="right" w:leader="dot" w:pos="9071"/>
           <w:tab w:val="clear" w:pos="425"/>
@@ -2448,21 +2520,22 @@
         </w:tabs>
       </w:pPr>
       <w:r>
+        <w:rPr>
+          <w:color w:val="auto"/>
+          <w:lang w:val="en-US"/>
+        </w:rPr>
         <w:fldChar w:fldCharType="begin"/>
       </w:r>
       <w:r>
-        <w:instrText xml:space="preserve"> TOC \o "1-5" \h \z \t "Titulo 1;1;Título REFERÊNCIAS;1;Pós-Textuais - APÊNDICES;6;Pós-Textuais - ANEXOS;7" </w:instrText>
-      </w:r>
-      <w:r>
-        <w:fldChar w:fldCharType="separate"/>
-      </w:r>
-      <w:r>
-        <w:fldChar w:fldCharType="begin"/>
-      </w:r>
-      <w:r>
-        <w:instrText xml:space="preserve"> HYPERLINK \l _Toc15321 </w:instrText>
-      </w:r>
-      <w:r>
+        <w:rPr>
+          <w:lang w:val="en-US"/>
+        </w:rPr>
+        <w:instrText xml:space="preserve"> HYPERLINK \l _Toc14830 </w:instrText>
+      </w:r>
+      <w:r>
+        <w:rPr>
+          <w:lang w:val="en-US"/>
+        </w:rPr>
         <w:fldChar w:fldCharType="separate"/>
       </w:r>
       <w:r>
@@ -2488,7 +2561,7 @@
         <w:fldChar w:fldCharType="begin"/>
       </w:r>
       <w:r>
-        <w:instrText xml:space="preserve"> PAGEREF _Toc15321 \h </w:instrText>
+        <w:instrText xml:space="preserve"> PAGEREF _Toc14830 \h </w:instrText>
       </w:r>
       <w:r>
         <w:fldChar w:fldCharType="separate"/>
@@ -2500,12 +2573,16 @@
         <w:fldChar w:fldCharType="end"/>
       </w:r>
       <w:r>
+        <w:rPr>
+          <w:color w:val="auto"/>
+          <w:lang w:val="en-US"/>
+        </w:rPr>
         <w:fldChar w:fldCharType="end"/>
       </w:r>
     </w:p>
     <w:p>
       <w:pPr>
-        <w:pStyle w:val="33"/>
+        <w:pStyle w:val="35"/>
         <w:tabs>
           <w:tab w:val="right" w:leader="dot" w:pos="9071"/>
           <w:tab w:val="clear" w:pos="567"/>
@@ -2523,7 +2600,7 @@
         <w:rPr>
           <w:lang w:val="en-US"/>
         </w:rPr>
-        <w:instrText xml:space="preserve"> HYPERLINK \l _Toc27498 </w:instrText>
+        <w:instrText xml:space="preserve"> HYPERLINK \l _Toc25025 </w:instrText>
       </w:r>
       <w:r>
         <w:rPr>
@@ -2553,7 +2630,7 @@
         <w:fldChar w:fldCharType="begin"/>
       </w:r>
       <w:r>
-        <w:instrText xml:space="preserve"> PAGEREF _Toc27498 \h </w:instrText>
+        <w:instrText xml:space="preserve"> PAGEREF _Toc25025 \h </w:instrText>
       </w:r>
       <w:r>
         <w:fldChar w:fldCharType="separate"/>
@@ -2574,7 +2651,7 @@
     </w:p>
     <w:p>
       <w:pPr>
-        <w:pStyle w:val="19"/>
+        <w:pStyle w:val="21"/>
         <w:tabs>
           <w:tab w:val="right" w:leader="dot" w:pos="9071"/>
           <w:tab w:val="clear" w:pos="425"/>
@@ -2592,7 +2669,7 @@
         <w:rPr>
           <w:lang w:val="en-US"/>
         </w:rPr>
-        <w:instrText xml:space="preserve"> HYPERLINK \l _Toc16364 </w:instrText>
+        <w:instrText xml:space="preserve"> HYPERLINK \l _Toc3342 </w:instrText>
       </w:r>
       <w:r>
         <w:rPr>
@@ -2623,7 +2700,7 @@
         <w:fldChar w:fldCharType="begin"/>
       </w:r>
       <w:r>
-        <w:instrText xml:space="preserve"> PAGEREF _Toc16364 \h </w:instrText>
+        <w:instrText xml:space="preserve"> PAGEREF _Toc3342 \h </w:instrText>
       </w:r>
       <w:r>
         <w:fldChar w:fldCharType="separate"/>
@@ -2644,7 +2721,7 @@
     </w:p>
     <w:p>
       <w:pPr>
-        <w:pStyle w:val="19"/>
+        <w:pStyle w:val="21"/>
         <w:tabs>
           <w:tab w:val="right" w:leader="dot" w:pos="9071"/>
           <w:tab w:val="clear" w:pos="425"/>
@@ -2662,7 +2739,7 @@
         <w:rPr>
           <w:lang w:val="en-US"/>
         </w:rPr>
-        <w:instrText xml:space="preserve"> HYPERLINK \l _Toc759 </w:instrText>
+        <w:instrText xml:space="preserve"> HYPERLINK \l _Toc17733 </w:instrText>
       </w:r>
       <w:r>
         <w:rPr>
@@ -2693,7 +2770,7 @@
         <w:fldChar w:fldCharType="begin"/>
       </w:r>
       <w:r>
-        <w:instrText xml:space="preserve"> PAGEREF _Toc759 \h </w:instrText>
+        <w:instrText xml:space="preserve"> PAGEREF _Toc17733 \h </w:instrText>
       </w:r>
       <w:r>
         <w:fldChar w:fldCharType="separate"/>
@@ -2714,7 +2791,7 @@
     </w:p>
     <w:p>
       <w:pPr>
-        <w:pStyle w:val="19"/>
+        <w:pStyle w:val="21"/>
         <w:tabs>
           <w:tab w:val="right" w:leader="dot" w:pos="9071"/>
           <w:tab w:val="clear" w:pos="425"/>
@@ -2732,7 +2809,7 @@
         <w:rPr>
           <w:lang w:val="en-US"/>
         </w:rPr>
-        <w:instrText xml:space="preserve"> HYPERLINK \l _Toc31122 </w:instrText>
+        <w:instrText xml:space="preserve"> HYPERLINK \l _Toc18166 </w:instrText>
       </w:r>
       <w:r>
         <w:rPr>
@@ -2763,7 +2840,7 @@
         <w:fldChar w:fldCharType="begin"/>
       </w:r>
       <w:r>
-        <w:instrText xml:space="preserve"> PAGEREF _Toc31122 \h </w:instrText>
+        <w:instrText xml:space="preserve"> PAGEREF _Toc18166 \h </w:instrText>
       </w:r>
       <w:r>
         <w:fldChar w:fldCharType="separate"/>
@@ -2784,7 +2861,7 @@
     </w:p>
     <w:p>
       <w:pPr>
-        <w:pStyle w:val="19"/>
+        <w:pStyle w:val="21"/>
         <w:tabs>
           <w:tab w:val="right" w:leader="dot" w:pos="9071"/>
           <w:tab w:val="clear" w:pos="425"/>
@@ -2802,7 +2879,7 @@
         <w:rPr>
           <w:lang w:val="en-US"/>
         </w:rPr>
-        <w:instrText xml:space="preserve"> HYPERLINK \l _Toc4670 </w:instrText>
+        <w:instrText xml:space="preserve"> HYPERLINK \l _Toc30934 </w:instrText>
       </w:r>
       <w:r>
         <w:rPr>
@@ -2833,7 +2910,7 @@
         <w:fldChar w:fldCharType="begin"/>
       </w:r>
       <w:r>
-        <w:instrText xml:space="preserve"> PAGEREF _Toc4670 \h </w:instrText>
+        <w:instrText xml:space="preserve"> PAGEREF _Toc30934 \h </w:instrText>
       </w:r>
       <w:r>
         <w:fldChar w:fldCharType="separate"/>
@@ -2854,7 +2931,75 @@
     </w:p>
     <w:p>
       <w:pPr>
-        <w:pStyle w:val="19"/>
+        <w:pStyle w:val="38"/>
+        <w:tabs>
+          <w:tab w:val="right" w:leader="dot" w:pos="9071"/>
+          <w:tab w:val="clear" w:pos="170"/>
+          <w:tab w:val="clear" w:pos="8647"/>
+        </w:tabs>
+      </w:pPr>
+      <w:r>
+        <w:rPr>
+          <w:color w:val="auto"/>
+          <w:lang w:val="en-US"/>
+        </w:rPr>
+        <w:fldChar w:fldCharType="begin"/>
+      </w:r>
+      <w:r>
+        <w:rPr>
+          <w:lang w:val="en-US"/>
+        </w:rPr>
+        <w:instrText xml:space="preserve"> HYPERLINK \l _Toc23696 </w:instrText>
+      </w:r>
+      <w:r>
+        <w:rPr>
+          <w:lang w:val="en-US"/>
+        </w:rPr>
+        <w:fldChar w:fldCharType="separate"/>
+      </w:r>
+      <w:r>
+        <w:rPr>
+          <w:rFonts w:hint="default" w:ascii="Arial" w:hAnsi="Arial" w:cs="Times New Roman"/>
+          <w:lang w:val="pt-BR" w:eastAsia="pt-BR"/>
+        </w:rPr>
+        <w:t xml:space="preserve">2 </w:t>
+      </w:r>
+      <w:r>
+        <w:rPr>
+          <w:rFonts w:hint="default"/>
+          <w:lang w:val="en-US" w:eastAsia="pt-BR"/>
+        </w:rPr>
+        <w:t>Desenvolvimento do Projeto</w:t>
+      </w:r>
+      <w:r>
+        <w:tab/>
+      </w:r>
+      <w:r>
+        <w:fldChar w:fldCharType="begin"/>
+      </w:r>
+      <w:r>
+        <w:instrText xml:space="preserve"> PAGEREF _Toc23696 \h </w:instrText>
+      </w:r>
+      <w:r>
+        <w:fldChar w:fldCharType="separate"/>
+      </w:r>
+      <w:r>
+        <w:t>21</w:t>
+      </w:r>
+      <w:r>
+        <w:fldChar w:fldCharType="end"/>
+      </w:r>
+      <w:r>
+        <w:rPr>
+          <w:color w:val="auto"/>
+          <w:lang w:val="en-US"/>
+        </w:rPr>
+        <w:fldChar w:fldCharType="end"/>
+      </w:r>
+    </w:p>
+    <w:p>
+      <w:pPr>
+        <w:pStyle w:val="21"/>
         <w:tabs>
           <w:tab w:val="right" w:leader="dot" w:pos="9071"/>
           <w:tab w:val="clear" w:pos="425"/>
@@ -2872,7 +3017,7 @@
         <w:rPr>
           <w:lang w:val="en-US"/>
         </w:rPr>
-        <w:instrText xml:space="preserve"> HYPERLINK \l _Toc24496 </w:instrText>
+        <w:instrText xml:space="preserve"> HYPERLINK \l _Toc10945 </w:instrText>
       </w:r>
       <w:r>
         <w:rPr>
@@ -2903,7 +3048,7 @@
         <w:fldChar w:fldCharType="begin"/>
       </w:r>
       <w:r>
-        <w:instrText xml:space="preserve"> PAGEREF _Toc24496 \h </w:instrText>
+        <w:instrText xml:space="preserve"> PAGEREF _Toc10945 \h </w:instrText>
       </w:r>
       <w:r>
         <w:fldChar w:fldCharType="separate"/>
@@ -2924,7 +3069,7 @@
     </w:p>
     <w:p>
       <w:pPr>
-        <w:pStyle w:val="33"/>
+        <w:pStyle w:val="35"/>
         <w:tabs>
           <w:tab w:val="right" w:leader="dot" w:pos="9071"/>
           <w:tab w:val="clear" w:pos="567"/>
@@ -2942,7 +3087,7 @@
         <w:rPr>
           <w:lang w:val="en-US"/>
         </w:rPr>
-        <w:instrText xml:space="preserve"> HYPERLINK \l _Toc18987 </w:instrText>
+        <w:instrText xml:space="preserve"> HYPERLINK \l _Toc25535 </w:instrText>
       </w:r>
       <w:r>
         <w:rPr>
@@ -2972,7 +3117,7 @@
         <w:fldChar w:fldCharType="begin"/>
       </w:r>
       <w:r>
-        <w:instrText xml:space="preserve"> PAGEREF _Toc18987 \h </w:instrText>
+        <w:instrText xml:space="preserve"> PAGEREF _Toc25535 \h </w:instrText>
       </w:r>
       <w:r>
         <w:fldChar w:fldCharType="separate"/>
@@ -2993,7 +3138,7 @@
     </w:p>
     <w:p>
       <w:pPr>
-        <w:pStyle w:val="33"/>
+        <w:pStyle w:val="35"/>
         <w:tabs>
           <w:tab w:val="right" w:leader="dot" w:pos="9071"/>
           <w:tab w:val="clear" w:pos="567"/>
@@ -3011,7 +3156,7 @@
         <w:rPr>
           <w:lang w:val="en-US"/>
         </w:rPr>
-        <w:instrText xml:space="preserve"> HYPERLINK \l _Toc1715 </w:instrText>
+        <w:instrText xml:space="preserve"> HYPERLINK \l _Toc24325 </w:instrText>
       </w:r>
       <w:r>
         <w:rPr>
@@ -3041,7 +3186,7 @@
         <w:fldChar w:fldCharType="begin"/>
       </w:r>
       <w:r>
-        <w:instrText xml:space="preserve"> PAGEREF _Toc1715 \h </w:instrText>
+        <w:instrText xml:space="preserve"> PAGEREF _Toc24325 \h </w:instrText>
       </w:r>
       <w:r>
         <w:fldChar w:fldCharType="separate"/>
@@ -3062,7 +3207,7 @@
     </w:p>
     <w:p>
       <w:pPr>
-        <w:pStyle w:val="33"/>
+        <w:pStyle w:val="35"/>
         <w:tabs>
           <w:tab w:val="right" w:leader="dot" w:pos="9071"/>
           <w:tab w:val="clear" w:pos="567"/>
@@ -3080,7 +3225,7 @@
         <w:rPr>
           <w:lang w:val="en-US"/>
         </w:rPr>
-        <w:instrText xml:space="preserve"> HYPERLINK \l _Toc16352 </w:instrText>
+        <w:instrText xml:space="preserve"> HYPERLINK \l _Toc1952 </w:instrText>
       </w:r>
       <w:r>
         <w:rPr>
@@ -3110,7 +3255,7 @@
         <w:fldChar w:fldCharType="begin"/>
       </w:r>
       <w:r>
-        <w:instrText xml:space="preserve"> PAGEREF _Toc16352 \h </w:instrText>
+        <w:instrText xml:space="preserve"> PAGEREF _Toc1952 \h </w:instrText>
       </w:r>
       <w:r>
         <w:fldChar w:fldCharType="separate"/>
@@ -3131,7 +3276,7 @@
     </w:p>
     <w:p>
       <w:pPr>
-        <w:pStyle w:val="19"/>
+        <w:pStyle w:val="21"/>
         <w:tabs>
           <w:tab w:val="right" w:leader="dot" w:pos="9071"/>
           <w:tab w:val="clear" w:pos="425"/>
@@ -3149,7 +3294,7 @@
         <w:rPr>
           <w:lang w:val="en-US"/>
         </w:rPr>
-        <w:instrText xml:space="preserve"> HYPERLINK \l _Toc24570 </w:instrText>
+        <w:instrText xml:space="preserve"> HYPERLINK \l _Toc22269 </w:instrText>
       </w:r>
       <w:r>
         <w:rPr>
@@ -3180,7 +3325,7 @@
         <w:fldChar w:fldCharType="begin"/>
       </w:r>
       <w:r>
-        <w:instrText xml:space="preserve"> PAGEREF _Toc24570 \h </w:instrText>
+        <w:instrText xml:space="preserve"> PAGEREF _Toc22269 \h </w:instrText>
       </w:r>
       <w:r>
         <w:fldChar w:fldCharType="separate"/>
@@ -3201,7 +3346,7 @@
     </w:p>
     <w:p>
       <w:pPr>
-        <w:pStyle w:val="19"/>
+        <w:pStyle w:val="21"/>
         <w:tabs>
           <w:tab w:val="right" w:leader="dot" w:pos="9071"/>
           <w:tab w:val="clear" w:pos="425"/>
@@ -3219,7 +3364,7 @@
         <w:rPr>
           <w:lang w:val="en-US"/>
         </w:rPr>
-        <w:instrText xml:space="preserve"> HYPERLINK \l _Toc5372 </w:instrText>
+        <w:instrText xml:space="preserve"> HYPERLINK \l _Toc1034 </w:instrText>
       </w:r>
       <w:r>
         <w:rPr>
@@ -3250,7 +3395,7 @@
         <w:fldChar w:fldCharType="begin"/>
       </w:r>
       <w:r>
-        <w:instrText xml:space="preserve"> PAGEREF _Toc5372 \h </w:instrText>
+        <w:instrText xml:space="preserve"> PAGEREF _Toc1034 \h </w:instrText>
       </w:r>
       <w:r>
         <w:fldChar w:fldCharType="separate"/>
@@ -3271,7 +3416,7 @@
     </w:p>
     <w:p>
       <w:pPr>
-        <w:pStyle w:val="33"/>
+        <w:pStyle w:val="35"/>
         <w:tabs>
           <w:tab w:val="right" w:leader="dot" w:pos="9071"/>
           <w:tab w:val="clear" w:pos="567"/>
@@ -3289,7 +3434,7 @@
         <w:rPr>
           <w:lang w:val="en-US"/>
         </w:rPr>
-        <w:instrText xml:space="preserve"> HYPERLINK \l _Toc3447 </w:instrText>
+        <w:instrText xml:space="preserve"> HYPERLINK \l _Toc1889 </w:instrText>
       </w:r>
       <w:r>
         <w:rPr>
@@ -3319,7 +3464,7 @@
         <w:fldChar w:fldCharType="begin"/>
       </w:r>
       <w:r>
-        <w:instrText xml:space="preserve"> PAGEREF _Toc3447 \h </w:instrText>
+        <w:instrText xml:space="preserve"> PAGEREF _Toc1889 \h </w:instrText>
       </w:r>
       <w:r>
         <w:fldChar w:fldCharType="separate"/>
@@ -3340,7 +3485,7 @@
     </w:p>
     <w:p>
       <w:pPr>
-        <w:pStyle w:val="33"/>
+        <w:pStyle w:val="35"/>
         <w:tabs>
           <w:tab w:val="right" w:leader="dot" w:pos="9071"/>
           <w:tab w:val="clear" w:pos="567"/>
@@ -3358,7 +3503,7 @@
         <w:rPr>
           <w:lang w:val="en-US"/>
         </w:rPr>
-        <w:instrText xml:space="preserve"> HYPERLINK \l _Toc5936 </w:instrText>
+        <w:instrText xml:space="preserve"> HYPERLINK \l _Toc2582 </w:instrText>
       </w:r>
       <w:r>
         <w:rPr>
@@ -3388,7 +3533,7 @@
         <w:fldChar w:fldCharType="begin"/>
       </w:r>
       <w:r>
-        <w:instrText xml:space="preserve"> PAGEREF _Toc5936 \h </w:instrText>
+        <w:instrText xml:space="preserve"> PAGEREF _Toc2582 \h </w:instrText>
       </w:r>
       <w:r>
         <w:fldChar w:fldCharType="separate"/>
@@ -3409,7 +3554,7 @@
     </w:p>
     <w:p>
       <w:pPr>
-        <w:pStyle w:val="33"/>
+        <w:pStyle w:val="35"/>
         <w:tabs>
           <w:tab w:val="right" w:leader="dot" w:pos="9071"/>
           <w:tab w:val="clear" w:pos="567"/>
@@ -3427,7 +3572,7 @@
         <w:rPr>
           <w:lang w:val="en-US"/>
         </w:rPr>
-        <w:instrText xml:space="preserve"> HYPERLINK \l _Toc13181 </w:instrText>
+        <w:instrText xml:space="preserve"> HYPERLINK \l _Toc5949 </w:instrText>
       </w:r>
       <w:r>
         <w:rPr>
@@ -3457,7 +3602,7 @@
         <w:fldChar w:fldCharType="begin"/>
       </w:r>
       <w:r>
-        <w:instrText xml:space="preserve"> PAGEREF _Toc13181 \h </w:instrText>
+        <w:instrText xml:space="preserve"> PAGEREF _Toc5949 \h </w:instrText>
       </w:r>
       <w:r>
         <w:fldChar w:fldCharType="separate"/>
@@ -3478,12 +3623,64 @@
     </w:p>
     <w:p>
       <w:pPr>
-        <w:pStyle w:val="59"/>
+        <w:pStyle w:val="38"/>
+        <w:tabs>
+          <w:tab w:val="right" w:leader="dot" w:pos="9071"/>
+          <w:tab w:val="clear" w:pos="170"/>
+          <w:tab w:val="clear" w:pos="8647"/>
+        </w:tabs>
+      </w:pPr>
+      <w:r>
         <w:rPr>
           <w:color w:val="auto"/>
           <w:lang w:val="en-US"/>
         </w:rPr>
-      </w:pPr>
+        <w:fldChar w:fldCharType="begin"/>
+      </w:r>
+      <w:r>
+        <w:rPr>
+          <w:lang w:val="en-US"/>
+        </w:rPr>
+        <w:instrText xml:space="preserve"> HYPERLINK \l _Toc15776 </w:instrText>
+      </w:r>
+      <w:r>
+        <w:rPr>
+          <w:lang w:val="en-US"/>
+        </w:rPr>
+        <w:fldChar w:fldCharType="separate"/>
+      </w:r>
+      <w:r>
+        <w:rPr>
+          <w:rFonts w:hint="default" w:ascii="Arial" w:hAnsi="Arial" w:cs="Times New Roman"/>
+          <w:lang w:val="pt-BR"/>
+        </w:rPr>
+        <w:t xml:space="preserve">3 </w:t>
+      </w:r>
+      <w:r>
+        <w:rPr>
+          <w:rFonts w:hint="default"/>
+          <w:lang w:val="pt-BR"/>
+        </w:rPr>
+        <w:t>Resultados</w:t>
+      </w:r>
+      <w:r>
+        <w:tab/>
+      </w:r>
+      <w:r>
+        <w:fldChar w:fldCharType="begin"/>
+      </w:r>
+      <w:r>
+        <w:instrText xml:space="preserve"> PAGEREF _Toc15776 \h </w:instrText>
+      </w:r>
+      <w:r>
+        <w:fldChar w:fldCharType="separate"/>
+      </w:r>
+      <w:r>
+        <w:t>37</w:t>
+      </w:r>
+      <w:r>
+        <w:fldChar w:fldCharType="end"/>
+      </w:r>
       <w:r>
         <w:rPr>
           <w:color w:val="auto"/>
@@ -3494,43 +3691,91 @@
     </w:p>
     <w:p>
       <w:pPr>
-        <w:pStyle w:val="59"/>
+        <w:pStyle w:val="38"/>
+        <w:tabs>
+          <w:tab w:val="right" w:leader="dot" w:pos="9071"/>
+          <w:tab w:val="clear" w:pos="170"/>
+          <w:tab w:val="clear" w:pos="8647"/>
+        </w:tabs>
+      </w:pPr>
+      <w:r>
         <w:rPr>
           <w:color w:val="auto"/>
           <w:lang w:val="en-US"/>
         </w:rPr>
-      </w:pPr>
-    </w:p>
-    <w:p>
-      <w:pPr>
-        <w:pStyle w:val="59"/>
+        <w:fldChar w:fldCharType="begin"/>
+      </w:r>
+      <w:r>
+        <w:rPr>
+          <w:lang w:val="en-US"/>
+        </w:rPr>
+        <w:instrText xml:space="preserve"> HYPERLINK \l _Toc30684 </w:instrText>
+      </w:r>
+      <w:r>
+        <w:rPr>
+          <w:lang w:val="en-US"/>
+        </w:rPr>
+        <w:fldChar w:fldCharType="separate"/>
+      </w:r>
+      <w:r>
+        <w:rPr>
+          <w:rFonts w:hint="default" w:ascii="Arial" w:hAnsi="Arial" w:cs="Times New Roman"/>
+          <w:lang w:val="pt-BR"/>
+        </w:rPr>
+        <w:t xml:space="preserve">4 </w:t>
+      </w:r>
+      <w:r>
+        <w:rPr>
+          <w:rFonts w:hint="default"/>
+          <w:lang w:val="pt-BR"/>
+        </w:rPr>
+        <w:t>Conclusão</w:t>
+      </w:r>
+      <w:r>
+        <w:tab/>
+      </w:r>
+      <w:r>
+        <w:fldChar w:fldCharType="begin"/>
+      </w:r>
+      <w:r>
+        <w:instrText xml:space="preserve"> PAGEREF _Toc30684 \h </w:instrText>
+      </w:r>
+      <w:r>
+        <w:fldChar w:fldCharType="separate"/>
+      </w:r>
+      <w:r>
+        <w:t>38</w:t>
+      </w:r>
+      <w:r>
+        <w:fldChar w:fldCharType="end"/>
+      </w:r>
+      <w:r>
         <w:rPr>
           <w:color w:val="auto"/>
           <w:lang w:val="en-US"/>
         </w:rPr>
-      </w:pPr>
-    </w:p>
-    <w:p>
-      <w:pPr>
-        <w:pStyle w:val="59"/>
+        <w:fldChar w:fldCharType="end"/>
+      </w:r>
+    </w:p>
+    <w:p>
+      <w:pPr>
+        <w:pStyle w:val="61"/>
         <w:rPr>
           <w:color w:val="auto"/>
           <w:lang w:val="en-US"/>
         </w:rPr>
       </w:pPr>
-    </w:p>
-    <w:p>
-      <w:pPr>
-        <w:pStyle w:val="59"/>
+      <w:r>
         <w:rPr>
           <w:color w:val="auto"/>
           <w:lang w:val="en-US"/>
         </w:rPr>
-      </w:pPr>
-    </w:p>
-    <w:p>
-      <w:pPr>
-        <w:pStyle w:val="59"/>
+        <w:fldChar w:fldCharType="end"/>
+      </w:r>
+    </w:p>
+    <w:p>
+      <w:pPr>
+        <w:pStyle w:val="61"/>
         <w:rPr>
           <w:color w:val="auto"/>
           <w:lang w:val="en-US"/>
@@ -3539,7 +3784,7 @@
     </w:p>
     <w:p>
       <w:pPr>
-        <w:pStyle w:val="59"/>
+        <w:pStyle w:val="61"/>
         <w:rPr>
           <w:color w:val="auto"/>
           <w:lang w:val="en-US"/>
@@ -3548,7 +3793,7 @@
     </w:p>
     <w:p>
       <w:pPr>
-        <w:pStyle w:val="59"/>
+        <w:pStyle w:val="61"/>
         <w:rPr>
           <w:color w:val="auto"/>
           <w:lang w:val="en-US"/>
@@ -3557,7 +3802,7 @@
     </w:p>
     <w:p>
       <w:pPr>
-        <w:pStyle w:val="59"/>
+        <w:pStyle w:val="61"/>
         <w:rPr>
           <w:color w:val="auto"/>
           <w:lang w:val="en-US"/>
@@ -3566,7 +3811,7 @@
     </w:p>
     <w:p>
       <w:pPr>
-        <w:pStyle w:val="59"/>
+        <w:pStyle w:val="61"/>
         <w:rPr>
           <w:color w:val="auto"/>
           <w:lang w:val="en-US"/>
@@ -3575,7 +3820,43 @@
     </w:p>
     <w:p>
       <w:pPr>
-        <w:pStyle w:val="59"/>
+        <w:pStyle w:val="61"/>
+        <w:rPr>
+          <w:color w:val="auto"/>
+          <w:lang w:val="en-US"/>
+        </w:rPr>
+      </w:pPr>
+    </w:p>
+    <w:p>
+      <w:pPr>
+        <w:pStyle w:val="61"/>
+        <w:rPr>
+          <w:color w:val="auto"/>
+          <w:lang w:val="en-US"/>
+        </w:rPr>
+      </w:pPr>
+    </w:p>
+    <w:p>
+      <w:pPr>
+        <w:pStyle w:val="61"/>
+        <w:rPr>
+          <w:color w:val="auto"/>
+          <w:lang w:val="en-US"/>
+        </w:rPr>
+      </w:pPr>
+    </w:p>
+    <w:p>
+      <w:pPr>
+        <w:pStyle w:val="61"/>
+        <w:rPr>
+          <w:color w:val="auto"/>
+          <w:lang w:val="en-US"/>
+        </w:rPr>
+      </w:pPr>
+    </w:p>
+    <w:p>
+      <w:pPr>
+        <w:pStyle w:val="61"/>
         <w:rPr>
           <w:color w:val="auto"/>
           <w:lang w:val="en-US"/>
@@ -3592,21 +3873,14 @@
     </w:p>
     <w:p>
       <w:pPr>
-        <w:pStyle w:val="4"/>
-        <w:ind w:left="0" w:leftChars="0" w:firstLine="0" w:firstLineChars="0"/>
-        <w:outlineLvl w:val="0"/>
-        <w:rPr>
-          <w:rFonts w:cs="Times New Roman"/>
-          <w:b/>
-        </w:rPr>
-      </w:pPr>
-      <w:r>
-        <w:rPr>
-          <w:rFonts w:cs="Times New Roman"/>
-          <w:b/>
-        </w:rPr>
-        <w:t>1 INTRODUÇÃO</w:t>
-      </w:r>
+        <w:pStyle w:val="2"/>
+        <w:bidi w:val="0"/>
+      </w:pPr>
+      <w:bookmarkStart w:id="12" w:name="_Toc23792"/>
+      <w:r>
+        <w:t>INTRODUÇÃO</w:t>
+      </w:r>
+      <w:bookmarkEnd w:id="12"/>
     </w:p>
     <w:p>
       <w:pPr>
@@ -3835,7 +4109,7 @@
     </w:p>
     <w:p>
       <w:pPr>
-        <w:pStyle w:val="3"/>
+        <w:pStyle w:val="5"/>
         <w:bidi w:val="0"/>
         <w:rPr>
           <w:rFonts w:hint="default"/>
@@ -3849,7 +4123,7 @@
         </w:rPr>
         <w:t xml:space="preserve"> </w:t>
       </w:r>
-      <w:bookmarkStart w:id="12" w:name="_Toc15321"/>
+      <w:bookmarkStart w:id="13" w:name="_Toc14830"/>
       <w:r>
         <w:rPr>
           <w:rFonts w:hint="default"/>
@@ -3857,7 +4131,7 @@
         </w:rPr>
         <w:t>MOTIVAÇÃO</w:t>
       </w:r>
-      <w:bookmarkEnd w:id="12"/>
+      <w:bookmarkEnd w:id="13"/>
     </w:p>
     <w:p>
       <w:pPr>
@@ -3951,7 +4225,7 @@
     </w:p>
     <w:p>
       <w:pPr>
-        <w:pStyle w:val="31"/>
+        <w:pStyle w:val="33"/>
         <w:bidi w:val="0"/>
         <w:rPr>
           <w:rFonts w:hint="default"/>
@@ -3976,7 +4250,7 @@
       <w:r>
         <w:fldChar w:fldCharType="end"/>
       </w:r>
-      <w:bookmarkStart w:id="13" w:name="_Toc16851"/>
+      <w:bookmarkStart w:id="14" w:name="_Toc25774"/>
       <w:r>
         <w:rPr>
           <w:lang w:val="pt-BR"/>
@@ -3990,19 +4264,19 @@
         </w:rPr>
         <w:t xml:space="preserve"> [2]</w:t>
       </w:r>
-      <w:bookmarkEnd w:id="13"/>
-    </w:p>
-    <w:p>
-      <w:pPr>
-        <w:pStyle w:val="4"/>
-        <w:bidi w:val="0"/>
-        <w:rPr>
-          <w:rFonts w:hint="default"/>
-          <w:lang w:val="pt-BR"/>
-        </w:rPr>
-      </w:pPr>
-      <w:bookmarkStart w:id="14" w:name="_Toc487377995"/>
-      <w:bookmarkStart w:id="15" w:name="_Toc302641990"/>
+      <w:bookmarkEnd w:id="14"/>
+    </w:p>
+    <w:p>
+      <w:pPr>
+        <w:pStyle w:val="4"/>
+        <w:bidi w:val="0"/>
+        <w:rPr>
+          <w:rFonts w:hint="default"/>
+          <w:lang w:val="pt-BR"/>
+        </w:rPr>
+      </w:pPr>
+      <w:bookmarkStart w:id="15" w:name="_Toc487377995"/>
+      <w:bookmarkStart w:id="16" w:name="_Toc302641990"/>
       <w:r>
         <w:rPr>
           <w:rFonts w:hint="default"/>
@@ -4123,7 +4397,7 @@
     </w:p>
     <w:p>
       <w:pPr>
-        <w:pStyle w:val="31"/>
+        <w:pStyle w:val="33"/>
         <w:bidi w:val="0"/>
         <w:rPr>
           <w:rFonts w:hint="default"/>
@@ -4148,7 +4422,7 @@
       <w:r>
         <w:fldChar w:fldCharType="end"/>
       </w:r>
-      <w:bookmarkStart w:id="16" w:name="_Toc13955"/>
+      <w:bookmarkStart w:id="17" w:name="_Toc21424"/>
       <w:r>
         <w:rPr>
           <w:lang w:val="pt-BR"/>
@@ -4162,7 +4436,7 @@
         </w:rPr>
         <w:t xml:space="preserve"> [5]</w:t>
       </w:r>
-      <w:bookmarkEnd w:id="16"/>
+      <w:bookmarkEnd w:id="17"/>
     </w:p>
     <w:p>
       <w:pPr>
@@ -4256,7 +4530,7 @@
     </w:p>
     <w:p>
       <w:pPr>
-        <w:pStyle w:val="31"/>
+        <w:pStyle w:val="33"/>
         <w:bidi w:val="0"/>
         <w:rPr>
           <w:rFonts w:hint="default"/>
@@ -4281,7 +4555,7 @@
       <w:r>
         <w:fldChar w:fldCharType="end"/>
       </w:r>
-      <w:bookmarkStart w:id="17" w:name="_Toc12286"/>
+      <w:bookmarkStart w:id="18" w:name="_Toc25068"/>
       <w:r>
         <w:rPr>
           <w:lang w:val="pt-BR"/>
@@ -4295,7 +4569,7 @@
         </w:rPr>
         <w:t xml:space="preserve"> [8]</w:t>
       </w:r>
-      <w:bookmarkEnd w:id="17"/>
+      <w:bookmarkEnd w:id="18"/>
     </w:p>
     <w:p>
       <w:pPr>
@@ -4394,14 +4668,14 @@
     </w:p>
     <w:p>
       <w:pPr>
-        <w:pStyle w:val="5"/>
-        <w:bidi w:val="0"/>
-        <w:rPr>
-          <w:rFonts w:hint="default"/>
-          <w:lang w:val="pt-BR"/>
-        </w:rPr>
-      </w:pPr>
-      <w:bookmarkStart w:id="18" w:name="_Toc27498"/>
+        <w:pStyle w:val="6"/>
+        <w:bidi w:val="0"/>
+        <w:rPr>
+          <w:rFonts w:hint="default"/>
+          <w:lang w:val="pt-BR"/>
+        </w:rPr>
+      </w:pPr>
+      <w:bookmarkStart w:id="19" w:name="_Toc25025"/>
       <w:r>
         <w:rPr>
           <w:rFonts w:hint="default"/>
@@ -4409,7 +4683,7 @@
         </w:rPr>
         <w:t>O Projeto CRE@AT</w:t>
       </w:r>
-      <w:bookmarkEnd w:id="18"/>
+      <w:bookmarkEnd w:id="19"/>
     </w:p>
     <w:p>
       <w:pPr>
@@ -4520,7 +4794,7 @@
     </w:p>
     <w:p>
       <w:pPr>
-        <w:pStyle w:val="31"/>
+        <w:pStyle w:val="33"/>
         <w:bidi w:val="0"/>
         <w:rPr>
           <w:rFonts w:hint="default"/>
@@ -4545,7 +4819,7 @@
       <w:r>
         <w:fldChar w:fldCharType="end"/>
       </w:r>
-      <w:bookmarkStart w:id="19" w:name="_Toc4495"/>
+      <w:bookmarkStart w:id="20" w:name="_Toc25854"/>
       <w:r>
         <w:rPr>
           <w:lang w:val="pt-BR"/>
@@ -4572,27 +4846,27 @@
         </w:rPr>
         <w:t xml:space="preserve"> [14]</w:t>
       </w:r>
-      <w:bookmarkEnd w:id="19"/>
-    </w:p>
-    <w:p>
-      <w:pPr>
-        <w:pStyle w:val="4"/>
-        <w:rPr>
-          <w:lang w:val="pt-BR"/>
-        </w:rPr>
-      </w:pPr>
-    </w:p>
-    <w:p>
-      <w:pPr>
-        <w:pStyle w:val="4"/>
-        <w:rPr>
-          <w:lang w:val="pt-BR"/>
-        </w:rPr>
-      </w:pPr>
-    </w:p>
-    <w:p>
-      <w:pPr>
-        <w:pStyle w:val="3"/>
+      <w:bookmarkEnd w:id="20"/>
+    </w:p>
+    <w:p>
+      <w:pPr>
+        <w:pStyle w:val="4"/>
+        <w:rPr>
+          <w:lang w:val="pt-BR"/>
+        </w:rPr>
+      </w:pPr>
+    </w:p>
+    <w:p>
+      <w:pPr>
+        <w:pStyle w:val="4"/>
+        <w:rPr>
+          <w:lang w:val="pt-BR"/>
+        </w:rPr>
+      </w:pPr>
+    </w:p>
+    <w:p>
+      <w:pPr>
+        <w:pStyle w:val="5"/>
         <w:bidi w:val="0"/>
         <w:rPr>
           <w:rFonts w:hint="default"/>
@@ -4606,7 +4880,7 @@
         </w:rPr>
         <w:tab/>
       </w:r>
-      <w:bookmarkStart w:id="20" w:name="_Toc16364"/>
+      <w:bookmarkStart w:id="21" w:name="_Toc3342"/>
       <w:r>
         <w:rPr>
           <w:rFonts w:hint="default"/>
@@ -4614,7 +4888,7 @@
         </w:rPr>
         <w:t>Objetivos</w:t>
       </w:r>
-      <w:bookmarkEnd w:id="20"/>
+      <w:bookmarkEnd w:id="21"/>
     </w:p>
     <w:p>
       <w:pPr>
@@ -4655,14 +4929,14 @@
     </w:p>
     <w:p>
       <w:pPr>
-        <w:pStyle w:val="3"/>
+        <w:pStyle w:val="5"/>
         <w:bidi w:val="0"/>
         <w:rPr>
           <w:rFonts w:hint="default"/>
           <w:lang w:val="en-US" w:eastAsia="pt-BR"/>
         </w:rPr>
       </w:pPr>
-      <w:bookmarkStart w:id="21" w:name="_Toc759"/>
+      <w:bookmarkStart w:id="22" w:name="_Toc17733"/>
       <w:r>
         <w:rPr>
           <w:rFonts w:hint="default"/>
@@ -4670,7 +4944,7 @@
         </w:rPr>
         <w:t>Justificativa</w:t>
       </w:r>
-      <w:bookmarkEnd w:id="21"/>
+      <w:bookmarkEnd w:id="22"/>
     </w:p>
     <w:p>
       <w:pPr>
@@ -4725,14 +4999,14 @@
     </w:p>
     <w:p>
       <w:pPr>
-        <w:pStyle w:val="3"/>
+        <w:pStyle w:val="5"/>
         <w:bidi w:val="0"/>
         <w:rPr>
           <w:rFonts w:hint="default"/>
           <w:lang w:val="pt-BR" w:eastAsia="pt-BR"/>
         </w:rPr>
       </w:pPr>
-      <w:bookmarkStart w:id="22" w:name="_Toc31122"/>
+      <w:bookmarkStart w:id="23" w:name="_Toc18166"/>
       <w:r>
         <w:rPr>
           <w:rFonts w:hint="default"/>
@@ -4740,7 +5014,7 @@
         </w:rPr>
         <w:t>Materiais e Métodos</w:t>
       </w:r>
-      <w:bookmarkEnd w:id="22"/>
+      <w:bookmarkEnd w:id="23"/>
     </w:p>
     <w:p>
       <w:pPr>
@@ -4849,14 +5123,14 @@
     </w:p>
     <w:p>
       <w:pPr>
-        <w:pStyle w:val="3"/>
+        <w:pStyle w:val="5"/>
         <w:bidi w:val="0"/>
         <w:rPr>
           <w:rFonts w:hint="default"/>
           <w:lang w:val="en-US" w:eastAsia="pt-BR"/>
         </w:rPr>
       </w:pPr>
-      <w:bookmarkStart w:id="23" w:name="_Toc4670"/>
+      <w:bookmarkStart w:id="24" w:name="_Toc30934"/>
       <w:r>
         <w:rPr>
           <w:rFonts w:hint="default"/>
@@ -4864,7 +5138,7 @@
         </w:rPr>
         <w:t>Organização do Trabalho</w:t>
       </w:r>
-      <w:bookmarkEnd w:id="23"/>
+      <w:bookmarkEnd w:id="24"/>
     </w:p>
     <w:p>
       <w:pPr>
@@ -4922,40 +5196,22 @@
     </w:p>
     <w:p>
       <w:pPr>
-        <w:pStyle w:val="4"/>
-        <w:ind w:left="0" w:leftChars="0" w:firstLine="0" w:firstLineChars="0"/>
+        <w:pStyle w:val="2"/>
+        <w:bidi w:val="0"/>
+        <w:rPr>
+          <w:rFonts w:hint="default"/>
+          <w:lang w:val="pt-BR" w:eastAsia="pt-BR"/>
+        </w:rPr>
+      </w:pPr>
+      <w:bookmarkStart w:id="25" w:name="_Toc23696"/>
+      <w:r>
         <w:rPr>
           <w:rFonts w:hint="default"/>
           <w:lang w:val="en-US" w:eastAsia="pt-BR"/>
         </w:rPr>
-      </w:pPr>
-    </w:p>
-    <w:p>
-      <w:pPr>
-        <w:pStyle w:val="4"/>
-        <w:ind w:left="0" w:leftChars="0" w:firstLine="0" w:firstLineChars="0"/>
-        <w:rPr>
-          <w:rFonts w:hint="default"/>
-          <w:lang w:val="en-US" w:eastAsia="pt-BR"/>
-        </w:rPr>
-      </w:pPr>
-    </w:p>
-    <w:p>
-      <w:pPr>
-        <w:pStyle w:val="68"/>
-        <w:bidi w:val="0"/>
-        <w:rPr>
-          <w:rFonts w:hint="default"/>
-          <w:lang w:val="pt-BR" w:eastAsia="pt-BR"/>
-        </w:rPr>
-      </w:pPr>
-      <w:r>
-        <w:rPr>
-          <w:rFonts w:hint="default"/>
-          <w:lang w:val="en-US" w:eastAsia="pt-BR"/>
-        </w:rPr>
         <w:t>Desenvolvimento do Projeto</w:t>
       </w:r>
+      <w:bookmarkEnd w:id="25"/>
     </w:p>
     <w:p>
       <w:pPr>
@@ -5015,7 +5271,7 @@
     </w:p>
     <w:p>
       <w:pPr>
-        <w:pStyle w:val="31"/>
+        <w:pStyle w:val="33"/>
         <w:bidi w:val="0"/>
         <w:rPr>
           <w:lang w:val="pt-BR"/>
@@ -5039,14 +5295,14 @@
       <w:r>
         <w:fldChar w:fldCharType="end"/>
       </w:r>
-      <w:bookmarkStart w:id="24" w:name="_Toc21553"/>
+      <w:bookmarkStart w:id="26" w:name="_Toc20935"/>
       <w:r>
         <w:rPr>
           <w:lang w:val="pt-BR"/>
         </w:rPr>
         <w:t xml:space="preserve"> - Diagrama de blocos da PCB</w:t>
       </w:r>
-      <w:bookmarkEnd w:id="24"/>
+      <w:bookmarkEnd w:id="26"/>
     </w:p>
     <w:p>
       <w:pPr>
@@ -5206,14 +5462,14 @@
     </w:p>
     <w:p>
       <w:pPr>
-        <w:pStyle w:val="3"/>
+        <w:pStyle w:val="5"/>
         <w:bidi w:val="0"/>
         <w:rPr>
           <w:rFonts w:hint="default"/>
           <w:lang w:val="en-US" w:eastAsia="pt-BR"/>
         </w:rPr>
       </w:pPr>
-      <w:bookmarkStart w:id="25" w:name="_Toc24496"/>
+      <w:bookmarkStart w:id="27" w:name="_Toc10945"/>
       <w:r>
         <w:rPr>
           <w:rFonts w:hint="default"/>
@@ -5221,18 +5477,18 @@
         </w:rPr>
         <w:t>Módulo Detector</w:t>
       </w:r>
-      <w:bookmarkEnd w:id="25"/>
-    </w:p>
-    <w:p>
-      <w:pPr>
-        <w:pStyle w:val="5"/>
+      <w:bookmarkEnd w:id="27"/>
+    </w:p>
+    <w:p>
+      <w:pPr>
+        <w:pStyle w:val="6"/>
         <w:bidi w:val="0"/>
         <w:rPr>
           <w:rFonts w:hint="default"/>
           <w:lang w:val="en-US" w:eastAsia="pt-BR"/>
         </w:rPr>
       </w:pPr>
-      <w:bookmarkStart w:id="26" w:name="_Toc18987"/>
+      <w:bookmarkStart w:id="28" w:name="_Toc25535"/>
       <w:r>
         <w:rPr>
           <w:rFonts w:hint="default"/>
@@ -5240,7 +5496,7 @@
         </w:rPr>
         <w:t>Tiras Cintilantes SciTile</w:t>
       </w:r>
-      <w:bookmarkEnd w:id="26"/>
+      <w:bookmarkEnd w:id="28"/>
     </w:p>
     <w:p>
       <w:pPr>
@@ -5301,7 +5557,7 @@
     </w:p>
     <w:p>
       <w:pPr>
-        <w:pStyle w:val="31"/>
+        <w:pStyle w:val="33"/>
         <w:bidi w:val="0"/>
         <w:rPr>
           <w:rFonts w:hint="default"/>
@@ -5326,7 +5582,7 @@
       <w:r>
         <w:fldChar w:fldCharType="end"/>
       </w:r>
-      <w:bookmarkStart w:id="27" w:name="_Toc12097"/>
+      <w:bookmarkStart w:id="29" w:name="_Toc27061"/>
       <w:r>
         <w:rPr>
           <w:lang w:val="pt-BR"/>
@@ -5340,7 +5596,7 @@
         </w:rPr>
         <w:t xml:space="preserve"> [14]</w:t>
       </w:r>
-      <w:bookmarkEnd w:id="27"/>
+      <w:bookmarkEnd w:id="29"/>
     </w:p>
     <w:p>
       <w:pPr>
@@ -5405,14 +5661,14 @@
     </w:p>
     <w:p>
       <w:pPr>
-        <w:pStyle w:val="5"/>
-        <w:bidi w:val="0"/>
-        <w:rPr>
-          <w:rFonts w:hint="default"/>
-          <w:lang w:val="pt-BR"/>
-        </w:rPr>
-      </w:pPr>
-      <w:bookmarkStart w:id="28" w:name="_Toc1715"/>
+        <w:pStyle w:val="6"/>
+        <w:bidi w:val="0"/>
+        <w:rPr>
+          <w:rFonts w:hint="default"/>
+          <w:lang w:val="pt-BR"/>
+        </w:rPr>
+      </w:pPr>
+      <w:bookmarkStart w:id="30" w:name="_Toc24325"/>
       <w:r>
         <w:rPr>
           <w:rFonts w:hint="default"/>
@@ -5420,7 +5676,7 @@
         </w:rPr>
         <w:t>Fibra Óptica Wavelength Shifter</w:t>
       </w:r>
-      <w:bookmarkEnd w:id="28"/>
+      <w:bookmarkEnd w:id="30"/>
     </w:p>
     <w:p>
       <w:pPr>
@@ -5482,7 +5738,7 @@
     </w:p>
     <w:p>
       <w:pPr>
-        <w:pStyle w:val="31"/>
+        <w:pStyle w:val="33"/>
         <w:bidi w:val="0"/>
         <w:rPr>
           <w:rFonts w:hint="default"/>
@@ -5507,7 +5763,7 @@
       <w:r>
         <w:fldChar w:fldCharType="end"/>
       </w:r>
-      <w:bookmarkStart w:id="29" w:name="_Toc24492"/>
+      <w:bookmarkStart w:id="31" w:name="_Toc27463"/>
       <w:r>
         <w:rPr>
           <w:lang w:val="pt-BR"/>
@@ -5521,7 +5777,7 @@
         </w:rPr>
         <w:t xml:space="preserve"> [14]</w:t>
       </w:r>
-      <w:bookmarkEnd w:id="29"/>
+      <w:bookmarkEnd w:id="31"/>
     </w:p>
     <w:p>
       <w:pPr>
@@ -5552,15 +5808,15 @@
     </w:p>
     <w:p>
       <w:pPr>
-        <w:pStyle w:val="5"/>
-        <w:bidi w:val="0"/>
-        <w:rPr>
-          <w:rFonts w:hint="default"/>
-          <w:lang w:val="pt-BR"/>
-        </w:rPr>
-      </w:pPr>
-      <w:bookmarkStart w:id="30" w:name="_Toc16352"/>
-      <w:bookmarkStart w:id="31" w:name="_Toc19885"/>
+        <w:pStyle w:val="6"/>
+        <w:bidi w:val="0"/>
+        <w:rPr>
+          <w:rFonts w:hint="default"/>
+          <w:lang w:val="pt-BR"/>
+        </w:rPr>
+      </w:pPr>
+      <w:bookmarkStart w:id="32" w:name="_Toc19885"/>
+      <w:bookmarkStart w:id="33" w:name="_Toc1952"/>
       <w:r>
         <w:rPr>
           <w:rFonts w:hint="default"/>
@@ -5568,8 +5824,8 @@
         </w:rPr>
         <w:t>Fotomultiplicadora SiPM</w:t>
       </w:r>
-      <w:bookmarkEnd w:id="30"/>
-      <w:bookmarkEnd w:id="31"/>
+      <w:bookmarkEnd w:id="32"/>
+      <w:bookmarkEnd w:id="33"/>
     </w:p>
     <w:p>
       <w:pPr>
@@ -5648,7 +5904,7 @@
     </w:p>
     <w:p>
       <w:pPr>
-        <w:pStyle w:val="31"/>
+        <w:pStyle w:val="33"/>
         <w:bidi w:val="0"/>
         <w:rPr>
           <w:lang w:val="pt-BR"/>
@@ -5672,14 +5928,14 @@
       <w:r>
         <w:fldChar w:fldCharType="end"/>
       </w:r>
-      <w:bookmarkStart w:id="32" w:name="_Toc18811"/>
+      <w:bookmarkStart w:id="34" w:name="_Toc10166"/>
       <w:r>
         <w:rPr>
           <w:lang w:val="pt-BR"/>
         </w:rPr>
         <w:t xml:space="preserve"> - Fotomultiplicadora SiPM da série S13360</w:t>
       </w:r>
-      <w:bookmarkEnd w:id="32"/>
+      <w:bookmarkEnd w:id="34"/>
     </w:p>
     <w:p>
       <w:pPr>
@@ -5788,7 +6044,7 @@
     </w:p>
     <w:p>
       <w:pPr>
-        <w:pStyle w:val="31"/>
+        <w:pStyle w:val="33"/>
         <w:bidi w:val="0"/>
         <w:rPr>
           <w:lang w:val="pt-BR"/>
@@ -5812,14 +6068,14 @@
       <w:r>
         <w:fldChar w:fldCharType="end"/>
       </w:r>
-      <w:bookmarkStart w:id="33" w:name="_Toc20217"/>
+      <w:bookmarkStart w:id="35" w:name="_Toc12014"/>
       <w:r>
         <w:rPr>
           <w:lang w:val="pt-BR"/>
         </w:rPr>
         <w:t xml:space="preserve"> - Forma de onda do pulso de saída da S13360</w:t>
       </w:r>
-      <w:bookmarkEnd w:id="33"/>
+      <w:bookmarkEnd w:id="35"/>
     </w:p>
     <w:p>
       <w:pPr>
@@ -6148,7 +6404,7 @@
     </w:p>
     <w:p>
       <w:pPr>
-        <w:pStyle w:val="31"/>
+        <w:pStyle w:val="33"/>
         <w:bidi w:val="0"/>
         <w:rPr>
           <w:lang w:val="pt-BR"/>
@@ -6172,41 +6428,41 @@
       <w:r>
         <w:fldChar w:fldCharType="end"/>
       </w:r>
-      <w:bookmarkStart w:id="34" w:name="_Toc20930"/>
+      <w:bookmarkStart w:id="36" w:name="_Toc3126"/>
       <w:r>
         <w:rPr>
           <w:lang w:val="pt-BR"/>
         </w:rPr>
         <w:t xml:space="preserve"> - Circuito da fonte de tensão de polarização da SiPM</w:t>
       </w:r>
-      <w:bookmarkEnd w:id="34"/>
-    </w:p>
-    <w:p>
-      <w:pPr>
-        <w:pStyle w:val="4"/>
-        <w:rPr>
-          <w:lang w:val="pt-BR"/>
-        </w:rPr>
-      </w:pPr>
-    </w:p>
-    <w:p>
-      <w:pPr>
-        <w:pStyle w:val="4"/>
-        <w:rPr>
-          <w:lang w:val="pt-BR"/>
-        </w:rPr>
-      </w:pPr>
-    </w:p>
-    <w:p>
-      <w:pPr>
-        <w:pStyle w:val="3"/>
-        <w:bidi w:val="0"/>
-        <w:rPr>
-          <w:rFonts w:hint="default"/>
-          <w:lang w:val="pt-BR"/>
-        </w:rPr>
-      </w:pPr>
-      <w:bookmarkStart w:id="35" w:name="_Toc24570"/>
+      <w:bookmarkEnd w:id="36"/>
+    </w:p>
+    <w:p>
+      <w:pPr>
+        <w:pStyle w:val="4"/>
+        <w:rPr>
+          <w:lang w:val="pt-BR"/>
+        </w:rPr>
+      </w:pPr>
+    </w:p>
+    <w:p>
+      <w:pPr>
+        <w:pStyle w:val="4"/>
+        <w:rPr>
+          <w:lang w:val="pt-BR"/>
+        </w:rPr>
+      </w:pPr>
+    </w:p>
+    <w:p>
+      <w:pPr>
+        <w:pStyle w:val="5"/>
+        <w:bidi w:val="0"/>
+        <w:rPr>
+          <w:rFonts w:hint="default"/>
+          <w:lang w:val="pt-BR"/>
+        </w:rPr>
+      </w:pPr>
+      <w:bookmarkStart w:id="37" w:name="_Toc22269"/>
       <w:r>
         <w:rPr>
           <w:rFonts w:hint="default"/>
@@ -6214,7 +6470,7 @@
         </w:rPr>
         <w:t>Eletrônica de Front-End</w:t>
       </w:r>
-      <w:bookmarkEnd w:id="35"/>
+      <w:bookmarkEnd w:id="37"/>
     </w:p>
     <w:p>
       <w:pPr>
@@ -6293,7 +6549,7 @@
     </w:p>
     <w:p>
       <w:pPr>
-        <w:pStyle w:val="31"/>
+        <w:pStyle w:val="33"/>
         <w:bidi w:val="0"/>
         <w:rPr>
           <w:lang w:val="pt-BR"/>
@@ -6317,14 +6573,14 @@
       <w:r>
         <w:fldChar w:fldCharType="end"/>
       </w:r>
-      <w:bookmarkStart w:id="36" w:name="_Toc13684"/>
+      <w:bookmarkStart w:id="38" w:name="_Toc8508"/>
       <w:r>
         <w:rPr>
           <w:lang w:val="pt-BR"/>
         </w:rPr>
         <w:t xml:space="preserve"> - Circuito de amplificação e discriminação de um canal da FEE</w:t>
       </w:r>
-      <w:bookmarkEnd w:id="36"/>
+      <w:bookmarkEnd w:id="38"/>
     </w:p>
     <w:p>
       <w:pPr>
@@ -6382,14 +6638,14 @@
     </w:p>
     <w:p>
       <w:pPr>
-        <w:pStyle w:val="3"/>
-        <w:bidi w:val="0"/>
-        <w:rPr>
-          <w:rFonts w:hint="default"/>
-          <w:lang w:val="pt-BR"/>
-        </w:rPr>
-      </w:pPr>
-      <w:bookmarkStart w:id="37" w:name="_Toc5372"/>
+        <w:pStyle w:val="5"/>
+        <w:bidi w:val="0"/>
+        <w:rPr>
+          <w:rFonts w:hint="default"/>
+          <w:lang w:val="pt-BR"/>
+        </w:rPr>
+      </w:pPr>
+      <w:bookmarkStart w:id="39" w:name="_Toc1034"/>
       <w:r>
         <w:rPr>
           <w:rFonts w:hint="default"/>
@@ -6397,7 +6653,7 @@
         </w:rPr>
         <w:t>Módulo DAQ</w:t>
       </w:r>
-      <w:bookmarkEnd w:id="37"/>
+      <w:bookmarkEnd w:id="39"/>
     </w:p>
     <w:p>
       <w:pPr>
@@ -6462,14 +6718,14 @@
     </w:p>
     <w:p>
       <w:pPr>
-        <w:pStyle w:val="5"/>
-        <w:bidi w:val="0"/>
-        <w:rPr>
-          <w:rFonts w:hint="default"/>
-          <w:lang w:val="pt-BR"/>
-        </w:rPr>
-      </w:pPr>
-      <w:bookmarkStart w:id="38" w:name="_Toc3447"/>
+        <w:pStyle w:val="6"/>
+        <w:bidi w:val="0"/>
+        <w:rPr>
+          <w:rFonts w:hint="default"/>
+          <w:lang w:val="pt-BR"/>
+        </w:rPr>
+      </w:pPr>
+      <w:bookmarkStart w:id="40" w:name="_Toc1889"/>
       <w:r>
         <w:rPr>
           <w:rFonts w:hint="default"/>
@@ -6477,7 +6733,7 @@
         </w:rPr>
         <w:t>Módulo FPGA</w:t>
       </w:r>
-      <w:bookmarkEnd w:id="38"/>
+      <w:bookmarkEnd w:id="40"/>
     </w:p>
     <w:p>
       <w:pPr>
@@ -6539,7 +6795,7 @@
     </w:p>
     <w:p>
       <w:pPr>
-        <w:pStyle w:val="31"/>
+        <w:pStyle w:val="33"/>
         <w:bidi w:val="0"/>
         <w:rPr>
           <w:lang w:val="pt-BR"/>
@@ -6563,14 +6819,14 @@
       <w:r>
         <w:fldChar w:fldCharType="end"/>
       </w:r>
-      <w:bookmarkStart w:id="39" w:name="_Toc14567"/>
+      <w:bookmarkStart w:id="41" w:name="_Toc23139"/>
       <w:r>
         <w:rPr>
           <w:lang w:val="pt-BR"/>
         </w:rPr>
         <w:t xml:space="preserve"> - Diagrama de blocos da firmware da FPGA</w:t>
       </w:r>
-      <w:bookmarkEnd w:id="39"/>
+      <w:bookmarkEnd w:id="41"/>
     </w:p>
     <w:p>
       <w:pPr>
@@ -7183,14 +7439,14 @@
     </w:p>
     <w:p>
       <w:pPr>
-        <w:pStyle w:val="5"/>
-        <w:bidi w:val="0"/>
-        <w:rPr>
-          <w:rFonts w:hint="default"/>
-          <w:lang w:val="pt-BR"/>
-        </w:rPr>
-      </w:pPr>
-      <w:bookmarkStart w:id="40" w:name="_Toc5936"/>
+        <w:pStyle w:val="6"/>
+        <w:bidi w:val="0"/>
+        <w:rPr>
+          <w:rFonts w:hint="default"/>
+          <w:lang w:val="pt-BR"/>
+        </w:rPr>
+      </w:pPr>
+      <w:bookmarkStart w:id="42" w:name="_Toc2582"/>
       <w:r>
         <w:rPr>
           <w:rFonts w:hint="default"/>
@@ -7198,7 +7454,7 @@
         </w:rPr>
         <w:t>Firmware do ESP32</w:t>
       </w:r>
-      <w:bookmarkEnd w:id="40"/>
+      <w:bookmarkEnd w:id="42"/>
     </w:p>
     <w:p>
       <w:pPr>
@@ -7348,14 +7604,14 @@
     </w:p>
     <w:p>
       <w:pPr>
-        <w:pStyle w:val="5"/>
-        <w:bidi w:val="0"/>
-        <w:rPr>
-          <w:rFonts w:hint="default"/>
-          <w:lang w:val="pt-BR"/>
-        </w:rPr>
-      </w:pPr>
-      <w:bookmarkStart w:id="41" w:name="_Toc13181"/>
+        <w:pStyle w:val="6"/>
+        <w:bidi w:val="0"/>
+        <w:rPr>
+          <w:rFonts w:hint="default"/>
+          <w:lang w:val="pt-BR"/>
+        </w:rPr>
+      </w:pPr>
+      <w:bookmarkStart w:id="43" w:name="_Toc5949"/>
       <w:r>
         <w:rPr>
           <w:rFonts w:hint="default"/>
@@ -7363,7 +7619,7 @@
         </w:rPr>
         <w:t>Software de configuração PyControl</w:t>
       </w:r>
-      <w:bookmarkEnd w:id="41"/>
+      <w:bookmarkEnd w:id="43"/>
     </w:p>
     <w:p>
       <w:pPr>
@@ -7396,16 +7652,7 @@
           <w:rFonts w:hint="default"/>
           <w:lang w:val="pt-BR"/>
         </w:rPr>
-        <w:t>Foram implementados os comandos Request Config e Se</w:t>
-      </w:r>
-      <w:bookmarkStart w:id="45" w:name="_GoBack"/>
-      <w:bookmarkEnd w:id="45"/>
-      <w:r>
-        <w:rPr>
-          <w:rFonts w:hint="default"/>
-          <w:lang w:val="pt-BR"/>
-        </w:rPr>
-        <w:t>nd Config, que podem ser ativados pelos botões de mesmo nome. O Request solicita ao microcontrolador o último valor gravado para cada uma das variáveis, que após recebidos são mostrados na coluna Last Recorded. O Send, por sua vez, envia em ordem cada uma das variáveis em display, com seus valores na coluna Last Configured. O microcontrolador identifica cada variável pelo nome em display, portanto é indispensável que os nomes usados reflitam aqueles gravados na firmware do ESP32.</w:t>
+        <w:t>Foram implementados os comandos Request Config e Send Config, que podem ser ativados pelos botões de mesmo nome. O Request solicita ao microcontrolador o último valor gravado para cada uma das variáveis, que após recebidos são mostrados na coluna Last Recorded. O Send, por sua vez, envia em ordem cada uma das variáveis em display, com seus valores na coluna Last Configured. O microcontrolador identifica cada variável pelo nome em display, portanto é indispensável que os nomes usados reflitam aqueles gravados na firmware do ESP32.</w:t>
       </w:r>
     </w:p>
     <w:p>
@@ -7485,7 +7732,7 @@
     </w:p>
     <w:p>
       <w:pPr>
-        <w:pStyle w:val="31"/>
+        <w:pStyle w:val="33"/>
         <w:bidi w:val="0"/>
         <w:rPr>
           <w:lang w:val="pt-BR"/>
@@ -7509,104 +7756,105 @@
       <w:r>
         <w:fldChar w:fldCharType="end"/>
       </w:r>
-      <w:bookmarkStart w:id="42" w:name="_Toc25099"/>
+      <w:bookmarkStart w:id="44" w:name="_Toc3705"/>
       <w:r>
         <w:rPr>
           <w:lang w:val="pt-BR"/>
         </w:rPr>
         <w:t xml:space="preserve"> - Janela da interface de configuração PyControl</w:t>
       </w:r>
-      <w:bookmarkEnd w:id="42"/>
-    </w:p>
-    <w:p>
-      <w:pPr>
-        <w:pStyle w:val="4"/>
-        <w:rPr>
-          <w:lang w:val="pt-BR"/>
-        </w:rPr>
-      </w:pPr>
-    </w:p>
-    <w:p>
-      <w:pPr>
-        <w:pStyle w:val="4"/>
-        <w:rPr>
-          <w:lang w:val="pt-BR"/>
-        </w:rPr>
-      </w:pPr>
-    </w:p>
-    <w:p>
-      <w:pPr>
-        <w:pStyle w:val="4"/>
-        <w:rPr>
-          <w:lang w:val="pt-BR"/>
-        </w:rPr>
-      </w:pPr>
-    </w:p>
-    <w:p>
-      <w:pPr>
-        <w:pStyle w:val="4"/>
-        <w:rPr>
-          <w:lang w:val="pt-BR"/>
-        </w:rPr>
-      </w:pPr>
-    </w:p>
-    <w:p>
-      <w:pPr>
-        <w:pStyle w:val="4"/>
-        <w:rPr>
-          <w:lang w:val="pt-BR"/>
-        </w:rPr>
-      </w:pPr>
-    </w:p>
-    <w:p>
-      <w:pPr>
-        <w:pStyle w:val="4"/>
-        <w:rPr>
-          <w:lang w:val="pt-BR"/>
-        </w:rPr>
-      </w:pPr>
-    </w:p>
-    <w:p>
-      <w:pPr>
-        <w:pStyle w:val="4"/>
-        <w:rPr>
-          <w:lang w:val="pt-BR"/>
-        </w:rPr>
-      </w:pPr>
-    </w:p>
-    <w:p>
-      <w:pPr>
-        <w:pStyle w:val="4"/>
-        <w:rPr>
-          <w:lang w:val="pt-BR"/>
-        </w:rPr>
-      </w:pPr>
-    </w:p>
-    <w:p>
-      <w:pPr>
-        <w:pStyle w:val="4"/>
-        <w:rPr>
-          <w:lang w:val="pt-BR"/>
-        </w:rPr>
-      </w:pPr>
-    </w:p>
-    <w:p>
-      <w:pPr>
-        <w:pStyle w:val="4"/>
-        <w:rPr>
-          <w:lang w:val="pt-BR"/>
-        </w:rPr>
-      </w:pPr>
-    </w:p>
-    <w:p>
-      <w:pPr>
-        <w:pStyle w:val="68"/>
-        <w:bidi w:val="0"/>
-        <w:rPr>
-          <w:rFonts w:hint="default"/>
-          <w:lang w:val="pt-BR"/>
-        </w:rPr>
-      </w:pPr>
+      <w:bookmarkEnd w:id="44"/>
+    </w:p>
+    <w:p>
+      <w:pPr>
+        <w:pStyle w:val="4"/>
+        <w:rPr>
+          <w:lang w:val="pt-BR"/>
+        </w:rPr>
+      </w:pPr>
+    </w:p>
+    <w:p>
+      <w:pPr>
+        <w:pStyle w:val="4"/>
+        <w:rPr>
+          <w:lang w:val="pt-BR"/>
+        </w:rPr>
+      </w:pPr>
+    </w:p>
+    <w:p>
+      <w:pPr>
+        <w:pStyle w:val="4"/>
+        <w:rPr>
+          <w:lang w:val="pt-BR"/>
+        </w:rPr>
+      </w:pPr>
+    </w:p>
+    <w:p>
+      <w:pPr>
+        <w:pStyle w:val="4"/>
+        <w:rPr>
+          <w:lang w:val="pt-BR"/>
+        </w:rPr>
+      </w:pPr>
+    </w:p>
+    <w:p>
+      <w:pPr>
+        <w:pStyle w:val="4"/>
+        <w:rPr>
+          <w:lang w:val="pt-BR"/>
+        </w:rPr>
+      </w:pPr>
+    </w:p>
+    <w:p>
+      <w:pPr>
+        <w:pStyle w:val="4"/>
+        <w:rPr>
+          <w:lang w:val="pt-BR"/>
+        </w:rPr>
+      </w:pPr>
+    </w:p>
+    <w:p>
+      <w:pPr>
+        <w:pStyle w:val="4"/>
+        <w:rPr>
+          <w:lang w:val="pt-BR"/>
+        </w:rPr>
+      </w:pPr>
+    </w:p>
+    <w:p>
+      <w:pPr>
+        <w:pStyle w:val="4"/>
+        <w:rPr>
+          <w:lang w:val="pt-BR"/>
+        </w:rPr>
+      </w:pPr>
+    </w:p>
+    <w:p>
+      <w:pPr>
+        <w:pStyle w:val="4"/>
+        <w:rPr>
+          <w:lang w:val="pt-BR"/>
+        </w:rPr>
+      </w:pPr>
+    </w:p>
+    <w:p>
+      <w:pPr>
+        <w:pStyle w:val="4"/>
+        <w:rPr>
+          <w:lang w:val="pt-BR"/>
+        </w:rPr>
+      </w:pPr>
+    </w:p>
+    <w:p>
+      <w:pPr>
+        <w:pStyle w:val="2"/>
+        <w:bidi w:val="0"/>
+        <w:rPr>
+          <w:rFonts w:hint="default"/>
+          <w:lang w:val="pt-BR"/>
+        </w:rPr>
+      </w:pPr>
+      <w:bookmarkStart w:id="45" w:name="_Toc15776"/>
       <w:r>
         <w:rPr>
           <w:rFonts w:hint="default"/>
@@ -7614,6 +7862,7 @@
         </w:rPr>
         <w:t>Resultados</w:t>
       </w:r>
+      <w:bookmarkEnd w:id="45"/>
     </w:p>
     <w:p>
       <w:pPr>
@@ -7904,13 +8153,14 @@
     </w:p>
     <w:p>
       <w:pPr>
-        <w:pStyle w:val="68"/>
-        <w:bidi w:val="0"/>
-        <w:rPr>
-          <w:rFonts w:hint="default"/>
-          <w:lang w:val="pt-BR"/>
-        </w:rPr>
-      </w:pPr>
+        <w:pStyle w:val="2"/>
+        <w:bidi w:val="0"/>
+        <w:rPr>
+          <w:rFonts w:hint="default"/>
+          <w:lang w:val="pt-BR"/>
+        </w:rPr>
+      </w:pPr>
+      <w:bookmarkStart w:id="46" w:name="_Toc30684"/>
       <w:r>
         <w:rPr>
           <w:rFonts w:hint="default"/>
@@ -7918,6 +8168,7 @@
         </w:rPr>
         <w:t>Conclusão</w:t>
       </w:r>
+      <w:bookmarkEnd w:id="46"/>
     </w:p>
     <w:p>
       <w:pPr>
@@ -7935,8 +8186,8 @@
         <w:t>Fgfgfgfggfg</w:t>
       </w:r>
     </w:p>
-    <w:bookmarkEnd w:id="14"/>
     <w:bookmarkEnd w:id="15"/>
+    <w:bookmarkEnd w:id="16"/>
     <w:p>
       <w:pPr>
         <w:pStyle w:val="4"/>
@@ -7951,52 +8202,29 @@
     <w:p>
       <w:pPr>
         <w:pStyle w:val="82"/>
-        <w:rPr>
-          <w:lang w:val="pt-BR"/>
-        </w:rPr>
-      </w:pPr>
-      <w:bookmarkStart w:id="43" w:name="_Toc297219008"/>
-      <w:r>
-        <w:rPr>
-          <w:lang w:val="pt-BR"/>
-        </w:rPr>
-        <w:br w:type="page"/>
-      </w:r>
-      <w:r>
-        <w:rPr>
-          <w:lang w:val="pt-BR"/>
-        </w:rPr>
-        <w:t>REFERÊNCIAS</w:t>
-      </w:r>
-      <w:bookmarkEnd w:id="43"/>
-    </w:p>
-    <w:p>
-      <w:pPr>
-        <w:pStyle w:val="4"/>
-        <w:rPr>
-          <w:sz w:val="20"/>
-          <w:szCs w:val="20"/>
-          <w:lang w:eastAsia="pt-BR"/>
-        </w:rPr>
-      </w:pPr>
-      <w:r>
-        <w:rPr>
-          <w:sz w:val="20"/>
-          <w:szCs w:val="20"/>
-          <w:lang w:eastAsia="pt-BR"/>
-        </w:rPr>
-        <w:t>As referências constituem-se de elementos descritivos que permitem a identificação e a localização do documento original. O estilo utilizado é: “Formatação das Referências”. Recomenda-se fortemente o uso de algum gerente automático de referências bibliográficas, como o presente no próprio Microsoft Word, ou o Zotero (https://www.zotero.org/).</w:t>
-      </w:r>
-    </w:p>
-    <w:p>
-      <w:pPr>
-        <w:pStyle w:val="59"/>
         <w:rPr>
           <w:sz w:val="16"/>
           <w:szCs w:val="16"/>
           <w:lang w:eastAsia="pt-BR"/>
         </w:rPr>
       </w:pPr>
+      <w:bookmarkStart w:id="47" w:name="_Toc297219008"/>
+      <w:r>
+        <w:rPr>
+          <w:lang w:val="pt-BR"/>
+        </w:rPr>
+        <w:br w:type="page"/>
+      </w:r>
+      <w:r>
+        <w:rPr>
+          <w:rStyle w:val="48"/>
+          <w:b/>
+          <w:caps/>
+          <w:lang w:val="pt-BR"/>
+        </w:rPr>
+        <w:t>REFERÊNCIAS</w:t>
+      </w:r>
+      <w:bookmarkEnd w:id="47"/>
     </w:p>
     <w:p>
       <w:pPr>
@@ -8386,11 +8614,11 @@
       <w:pPr>
         <w:pStyle w:val="83"/>
       </w:pPr>
-      <w:bookmarkStart w:id="44" w:name="_Toc297219009"/>
+      <w:bookmarkStart w:id="48" w:name="_Toc297219009"/>
       <w:r>
         <w:t>Questionário de Pesquisa</w:t>
       </w:r>
-      <w:bookmarkEnd w:id="44"/>
+      <w:bookmarkEnd w:id="48"/>
     </w:p>
     <w:p>
       <w:pPr>
@@ -8653,7 +8881,7 @@
       </w:pPr>
       <w:r>
         <w:rPr>
-          <w:rStyle w:val="60"/>
+          <w:rStyle w:val="62"/>
         </w:rPr>
         <w:t>Direitos autorais - Lei nº 9.610, de 19 de fevereiro de 1998. Disposições preliminares</w:t>
       </w:r>
@@ -8784,7 +9012,7 @@
     <w:lvl w:ilvl="0" w:tentative="0">
       <w:start w:val="1"/>
       <w:numFmt w:val="decimal"/>
-      <w:pStyle w:val="68"/>
+      <w:pStyle w:val="3"/>
       <w:lvlText w:val="%1"/>
       <w:lvlJc w:val="left"/>
       <w:pPr>
@@ -8801,7 +9029,7 @@
     <w:lvl w:ilvl="1" w:tentative="0">
       <w:start w:val="1"/>
       <w:numFmt w:val="decimal"/>
-      <w:pStyle w:val="3"/>
+      <w:pStyle w:val="5"/>
       <w:lvlText w:val="%1.%2"/>
       <w:lvlJc w:val="left"/>
       <w:pPr>
@@ -8821,7 +9049,7 @@
     <w:lvl w:ilvl="2" w:tentative="0">
       <w:start w:val="1"/>
       <w:numFmt w:val="decimal"/>
-      <w:pStyle w:val="5"/>
+      <w:pStyle w:val="6"/>
       <w:lvlText w:val="%1.%2.%3"/>
       <w:lvlJc w:val="left"/>
       <w:pPr>
@@ -8842,7 +9070,7 @@
     <w:lvl w:ilvl="3" w:tentative="0">
       <w:start w:val="1"/>
       <w:numFmt w:val="decimal"/>
-      <w:pStyle w:val="6"/>
+      <w:pStyle w:val="7"/>
       <w:lvlText w:val="%1.%2.%3.%4"/>
       <w:lvlJc w:val="left"/>
       <w:pPr>
@@ -8863,7 +9091,7 @@
     <w:lvl w:ilvl="4" w:tentative="0">
       <w:start w:val="1"/>
       <w:numFmt w:val="decimal"/>
-      <w:pStyle w:val="7"/>
+      <w:pStyle w:val="8"/>
       <w:lvlText w:val="%1.%2.%3.%4.%5"/>
       <w:lvlJc w:val="left"/>
       <w:pPr>
@@ -8949,7 +9177,7 @@
     <w:lvl w:ilvl="0" w:tentative="0">
       <w:start w:val="1"/>
       <w:numFmt w:val="bullet"/>
-      <w:pStyle w:val="58"/>
+      <w:pStyle w:val="60"/>
       <w:lvlText w:val=""/>
       <w:lvlJc w:val="left"/>
       <w:pPr>
@@ -9573,31 +9801,20 @@
   </w:style>
   <w:style w:type="paragraph" w:styleId="2">
     <w:name w:val="heading 1"/>
-    <w:basedOn w:val="1"/>
+    <w:basedOn w:val="3"/>
     <w:next w:val="1"/>
-    <w:link w:val="40"/>
+    <w:link w:val="42"/>
     <w:qFormat/>
     <w:uiPriority w:val="99"/>
     <w:pPr>
-      <w:keepNext/>
-      <w:keepLines/>
-      <w:spacing w:before="480"/>
       <w:outlineLvl w:val="0"/>
     </w:pPr>
-    <w:rPr>
-      <w:rFonts w:ascii="Cambria" w:hAnsi="Cambria"/>
-      <w:b/>
-      <w:bCs/>
-      <w:color w:val="365F91"/>
-      <w:sz w:val="28"/>
-      <w:szCs w:val="28"/>
-    </w:rPr>
   </w:style>
-  <w:style w:type="paragraph" w:styleId="3">
+  <w:style w:type="paragraph" w:styleId="5">
     <w:name w:val="heading 2"/>
     <w:basedOn w:val="1"/>
     <w:next w:val="4"/>
-    <w:link w:val="41"/>
+    <w:link w:val="43"/>
     <w:qFormat/>
     <w:uiPriority w:val="99"/>
     <w:pPr>
@@ -9617,11 +9834,11 @@
       <w:szCs w:val="28"/>
     </w:rPr>
   </w:style>
-  <w:style w:type="paragraph" w:styleId="5">
+  <w:style w:type="paragraph" w:styleId="6">
     <w:name w:val="heading 3"/>
     <w:basedOn w:val="1"/>
     <w:next w:val="4"/>
-    <w:link w:val="43"/>
+    <w:link w:val="45"/>
     <w:qFormat/>
     <w:uiPriority w:val="99"/>
     <w:pPr>
@@ -9639,11 +9856,11 @@
       <w:szCs w:val="26"/>
     </w:rPr>
   </w:style>
-  <w:style w:type="paragraph" w:styleId="6">
+  <w:style w:type="paragraph" w:styleId="7">
     <w:name w:val="heading 4"/>
     <w:basedOn w:val="1"/>
     <w:next w:val="4"/>
-    <w:link w:val="56"/>
+    <w:link w:val="58"/>
     <w:qFormat/>
     <w:uiPriority w:val="99"/>
     <w:pPr>
@@ -9662,11 +9879,11 @@
       <w:color w:val="auto"/>
     </w:rPr>
   </w:style>
-  <w:style w:type="paragraph" w:styleId="7">
+  <w:style w:type="paragraph" w:styleId="8">
     <w:name w:val="heading 5"/>
     <w:basedOn w:val="1"/>
     <w:next w:val="4"/>
-    <w:link w:val="45"/>
+    <w:link w:val="47"/>
     <w:qFormat/>
     <w:uiPriority w:val="99"/>
     <w:pPr>
@@ -9684,30 +9901,22 @@
       <w:szCs w:val="26"/>
     </w:rPr>
   </w:style>
-  <w:style w:type="paragraph" w:styleId="8">
+  <w:style w:type="paragraph" w:styleId="9">
     <w:name w:val="heading 6"/>
-    <w:basedOn w:val="1"/>
+    <w:basedOn w:val="10"/>
     <w:next w:val="1"/>
-    <w:link w:val="46"/>
+    <w:link w:val="48"/>
     <w:qFormat/>
     <w:uiPriority w:val="99"/>
     <w:pPr>
-      <w:spacing w:before="240" w:after="60"/>
       <w:outlineLvl w:val="5"/>
     </w:pPr>
-    <w:rPr>
-      <w:rFonts w:ascii="Times New Roman" w:hAnsi="Times New Roman"/>
-      <w:b/>
-      <w:bCs/>
-      <w:sz w:val="22"/>
-      <w:szCs w:val="22"/>
-    </w:rPr>
   </w:style>
-  <w:style w:type="paragraph" w:styleId="9">
+  <w:style w:type="paragraph" w:styleId="11">
     <w:name w:val="heading 7"/>
     <w:basedOn w:val="1"/>
     <w:next w:val="1"/>
-    <w:link w:val="47"/>
+    <w:link w:val="49"/>
     <w:qFormat/>
     <w:uiPriority w:val="99"/>
     <w:pPr>
@@ -9718,11 +9927,11 @@
       <w:rFonts w:ascii="Times New Roman" w:hAnsi="Times New Roman"/>
     </w:rPr>
   </w:style>
-  <w:style w:type="paragraph" w:styleId="10">
+  <w:style w:type="paragraph" w:styleId="12">
     <w:name w:val="heading 8"/>
     <w:basedOn w:val="1"/>
     <w:next w:val="1"/>
-    <w:link w:val="48"/>
+    <w:link w:val="50"/>
     <w:qFormat/>
     <w:uiPriority w:val="99"/>
     <w:pPr>
@@ -9735,11 +9944,11 @@
       <w:iCs/>
     </w:rPr>
   </w:style>
-  <w:style w:type="paragraph" w:styleId="11">
+  <w:style w:type="paragraph" w:styleId="13">
     <w:name w:val="heading 9"/>
     <w:basedOn w:val="1"/>
     <w:next w:val="1"/>
-    <w:link w:val="49"/>
+    <w:link w:val="51"/>
     <w:qFormat/>
     <w:uiPriority w:val="99"/>
     <w:pPr>
@@ -9752,13 +9961,13 @@
       <w:szCs w:val="22"/>
     </w:rPr>
   </w:style>
-  <w:style w:type="character" w:default="1" w:styleId="12">
+  <w:style w:type="character" w:default="1" w:styleId="14">
     <w:name w:val="Default Paragraph Font"/>
     <w:unhideWhenUsed/>
     <w:qFormat/>
     <w:uiPriority w:val="1"/>
   </w:style>
-  <w:style w:type="table" w:default="1" w:styleId="13">
+  <w:style w:type="table" w:default="1" w:styleId="15">
     <w:name w:val="Normal Table"/>
     <w:unhideWhenUsed/>
     <w:qFormat/>
@@ -9772,10 +9981,29 @@
       </w:tblCellMar>
     </w:tblPr>
   </w:style>
+  <w:style w:type="paragraph" w:customStyle="1" w:styleId="3">
+    <w:name w:val="Titulo 1"/>
+    <w:basedOn w:val="1"/>
+    <w:next w:val="4"/>
+    <w:qFormat/>
+    <w:uiPriority w:val="99"/>
+    <w:pPr>
+      <w:numPr>
+        <w:ilvl w:val="0"/>
+        <w:numId w:val="1"/>
+      </w:numPr>
+      <w:spacing w:after="600"/>
+    </w:pPr>
+    <w:rPr>
+      <w:b/>
+      <w:caps/>
+      <w:lang w:val="pt-BR"/>
+    </w:rPr>
+  </w:style>
   <w:style w:type="paragraph" w:customStyle="1" w:styleId="4">
     <w:name w:val="Texto do Trabalho"/>
     <w:basedOn w:val="1"/>
-    <w:link w:val="42"/>
+    <w:link w:val="44"/>
     <w:qFormat/>
     <w:uiPriority w:val="99"/>
     <w:pPr>
@@ -9786,7 +10014,24 @@
       <w:lang w:val="pt-BR"/>
     </w:rPr>
   </w:style>
-  <w:style w:type="character" w:styleId="14">
+  <w:style w:type="paragraph" w:customStyle="1" w:styleId="10">
+    <w:name w:val="Titulo 6"/>
+    <w:basedOn w:val="1"/>
+    <w:next w:val="1"/>
+    <w:link w:val="67"/>
+    <w:qFormat/>
+    <w:uiPriority w:val="99"/>
+    <w:pPr>
+      <w:spacing w:after="600" w:line="360" w:lineRule="auto"/>
+      <w:jc w:val="center"/>
+    </w:pPr>
+    <w:rPr>
+      <w:b/>
+      <w:caps/>
+      <w:lang w:val="pt-BR"/>
+    </w:rPr>
+  </w:style>
+  <w:style w:type="character" w:styleId="16">
     <w:name w:val="endnote reference"/>
     <w:unhideWhenUsed/>
     <w:qFormat/>
@@ -9795,7 +10040,7 @@
       <w:vertAlign w:val="superscript"/>
     </w:rPr>
   </w:style>
-  <w:style w:type="character" w:styleId="15">
+  <w:style w:type="character" w:styleId="17">
     <w:name w:val="Strong"/>
     <w:qFormat/>
     <w:uiPriority w:val="22"/>
@@ -9804,7 +10049,7 @@
       <w:bCs/>
     </w:rPr>
   </w:style>
-  <w:style w:type="character" w:styleId="16">
+  <w:style w:type="character" w:styleId="18">
     <w:name w:val="FollowedHyperlink"/>
     <w:unhideWhenUsed/>
     <w:qFormat/>
@@ -9814,7 +10059,7 @@
       <w:u w:val="single"/>
     </w:rPr>
   </w:style>
-  <w:style w:type="character" w:styleId="17">
+  <w:style w:type="character" w:styleId="19">
     <w:name w:val="footnote reference"/>
     <w:semiHidden/>
     <w:qFormat/>
@@ -9824,7 +10069,7 @@
       <w:vertAlign w:val="superscript"/>
     </w:rPr>
   </w:style>
-  <w:style w:type="character" w:styleId="18">
+  <w:style w:type="character" w:styleId="20">
     <w:name w:val="Hyperlink"/>
     <w:unhideWhenUsed/>
     <w:qFormat/>
@@ -9834,7 +10079,7 @@
       <w:u w:val="single"/>
     </w:rPr>
   </w:style>
-  <w:style w:type="paragraph" w:styleId="19">
+  <w:style w:type="paragraph" w:styleId="21">
     <w:name w:val="toc 2"/>
     <w:basedOn w:val="1"/>
     <w:next w:val="1"/>
@@ -9852,10 +10097,10 @@
       <w:color w:val="auto"/>
     </w:rPr>
   </w:style>
-  <w:style w:type="paragraph" w:styleId="20">
+  <w:style w:type="paragraph" w:styleId="22">
     <w:name w:val="Body Text"/>
     <w:basedOn w:val="1"/>
-    <w:link w:val="50"/>
+    <w:link w:val="52"/>
     <w:qFormat/>
     <w:uiPriority w:val="99"/>
     <w:pPr>
@@ -9870,7 +10115,7 @@
       <w:lang w:val="pt-BR"/>
     </w:rPr>
   </w:style>
-  <w:style w:type="paragraph" w:styleId="21">
+  <w:style w:type="paragraph" w:styleId="23">
     <w:name w:val="toc 6"/>
     <w:basedOn w:val="1"/>
     <w:next w:val="1"/>
@@ -9887,7 +10132,7 @@
       <w:b/>
     </w:rPr>
   </w:style>
-  <w:style w:type="paragraph" w:styleId="22">
+  <w:style w:type="paragraph" w:styleId="24">
     <w:name w:val="toc 5"/>
     <w:basedOn w:val="1"/>
     <w:next w:val="1"/>
@@ -9904,7 +10149,7 @@
       <w:i/>
     </w:rPr>
   </w:style>
-  <w:style w:type="paragraph" w:styleId="23">
+  <w:style w:type="paragraph" w:styleId="25">
     <w:name w:val="table of figures"/>
     <w:basedOn w:val="1"/>
     <w:next w:val="1"/>
@@ -9914,10 +10159,10 @@
       <w:jc w:val="left"/>
     </w:pPr>
   </w:style>
-  <w:style w:type="paragraph" w:styleId="24">
+  <w:style w:type="paragraph" w:styleId="26">
     <w:name w:val="endnote text"/>
     <w:basedOn w:val="1"/>
-    <w:link w:val="51"/>
+    <w:link w:val="53"/>
     <w:unhideWhenUsed/>
     <w:qFormat/>
     <w:uiPriority w:val="99"/>
@@ -9926,7 +10171,7 @@
       <w:szCs w:val="20"/>
     </w:rPr>
   </w:style>
-  <w:style w:type="paragraph" w:styleId="25">
+  <w:style w:type="paragraph" w:styleId="27">
     <w:name w:val="Normal (Web)"/>
     <w:basedOn w:val="1"/>
     <w:unhideWhenUsed/>
@@ -9941,7 +10186,7 @@
       <w:lang w:val="pt-BR" w:eastAsia="pt-BR"/>
     </w:rPr>
   </w:style>
-  <w:style w:type="paragraph" w:styleId="26">
+  <w:style w:type="paragraph" w:styleId="28">
     <w:name w:val="toc 4"/>
     <w:basedOn w:val="1"/>
     <w:next w:val="1"/>
@@ -9955,7 +10200,7 @@
       <w:jc w:val="left"/>
     </w:pPr>
   </w:style>
-  <w:style w:type="paragraph" w:styleId="27">
+  <w:style w:type="paragraph" w:styleId="29">
     <w:name w:val="toc 8"/>
     <w:basedOn w:val="1"/>
     <w:next w:val="1"/>
@@ -9974,10 +10219,10 @@
       <w:color w:val="auto"/>
     </w:rPr>
   </w:style>
-  <w:style w:type="paragraph" w:styleId="28">
+  <w:style w:type="paragraph" w:styleId="30">
     <w:name w:val="header"/>
     <w:basedOn w:val="1"/>
-    <w:link w:val="52"/>
+    <w:link w:val="54"/>
     <w:unhideWhenUsed/>
     <w:qFormat/>
     <w:uiPriority w:val="99"/>
@@ -9988,10 +10233,10 @@
       </w:tabs>
     </w:pPr>
   </w:style>
-  <w:style w:type="paragraph" w:styleId="29">
+  <w:style w:type="paragraph" w:styleId="31">
     <w:name w:val="footer"/>
     <w:basedOn w:val="1"/>
-    <w:link w:val="53"/>
+    <w:link w:val="55"/>
     <w:semiHidden/>
     <w:qFormat/>
     <w:uiPriority w:val="99"/>
@@ -10002,10 +10247,10 @@
       </w:tabs>
     </w:pPr>
   </w:style>
-  <w:style w:type="paragraph" w:styleId="30">
+  <w:style w:type="paragraph" w:styleId="32">
     <w:name w:val="caption"/>
     <w:basedOn w:val="1"/>
-    <w:next w:val="31"/>
+    <w:next w:val="33"/>
     <w:qFormat/>
     <w:uiPriority w:val="99"/>
     <w:pPr>
@@ -10021,7 +10266,7 @@
       <w:szCs w:val="20"/>
     </w:rPr>
   </w:style>
-  <w:style w:type="paragraph" w:customStyle="1" w:styleId="31">
+  <w:style w:type="paragraph" w:customStyle="1" w:styleId="33">
     <w:name w:val="Fonte das Ilustrações"/>
     <w:basedOn w:val="1"/>
     <w:next w:val="4"/>
@@ -10040,7 +10285,7 @@
       <w:lang w:val="pt-BR"/>
     </w:rPr>
   </w:style>
-  <w:style w:type="paragraph" w:styleId="32">
+  <w:style w:type="paragraph" w:styleId="34">
     <w:name w:val="toc 7"/>
     <w:basedOn w:val="1"/>
     <w:next w:val="1"/>
@@ -10057,7 +10302,7 @@
       <w:b/>
     </w:rPr>
   </w:style>
-  <w:style w:type="paragraph" w:styleId="33">
+  <w:style w:type="paragraph" w:styleId="35">
     <w:name w:val="toc 3"/>
     <w:basedOn w:val="1"/>
     <w:next w:val="1"/>
@@ -10071,10 +10316,10 @@
       <w:jc w:val="left"/>
     </w:pPr>
   </w:style>
-  <w:style w:type="paragraph" w:styleId="34">
+  <w:style w:type="paragraph" w:styleId="36">
     <w:name w:val="Balloon Text"/>
     <w:basedOn w:val="1"/>
-    <w:link w:val="54"/>
+    <w:link w:val="56"/>
     <w:unhideWhenUsed/>
     <w:qFormat/>
     <w:uiPriority w:val="99"/>
@@ -10087,10 +10332,10 @@
       <w:szCs w:val="16"/>
     </w:rPr>
   </w:style>
-  <w:style w:type="paragraph" w:styleId="35">
+  <w:style w:type="paragraph" w:styleId="37">
     <w:name w:val="footnote text"/>
     <w:basedOn w:val="1"/>
-    <w:link w:val="55"/>
+    <w:link w:val="57"/>
     <w:semiHidden/>
     <w:qFormat/>
     <w:uiPriority w:val="99"/>
@@ -10103,7 +10348,7 @@
       <w:szCs w:val="20"/>
     </w:rPr>
   </w:style>
-  <w:style w:type="paragraph" w:styleId="36">
+  <w:style w:type="paragraph" w:styleId="38">
     <w:name w:val="toc 1"/>
     <w:basedOn w:val="1"/>
     <w:next w:val="1"/>
@@ -10122,9 +10367,9 @@
       <w:color w:val="auto"/>
     </w:rPr>
   </w:style>
-  <w:style w:type="table" w:styleId="37">
+  <w:style w:type="table" w:styleId="39">
     <w:name w:val="Table Classic 1"/>
-    <w:basedOn w:val="13"/>
+    <w:basedOn w:val="15"/>
     <w:qFormat/>
     <w:uiPriority w:val="99"/>
     <w:rPr>
@@ -10231,9 +10476,9 @@
       </w:tcPr>
     </w:tblStylePr>
   </w:style>
-  <w:style w:type="table" w:styleId="38">
+  <w:style w:type="table" w:styleId="40">
     <w:name w:val="Table Classic 4"/>
-    <w:basedOn w:val="13"/>
+    <w:basedOn w:val="15"/>
     <w:qFormat/>
     <w:uiPriority w:val="99"/>
     <w:rPr>
@@ -10348,9 +10593,9 @@
       </w:tcPr>
     </w:tblStylePr>
   </w:style>
-  <w:style w:type="table" w:styleId="39">
+  <w:style w:type="table" w:styleId="41">
     <w:name w:val="Table Grid"/>
-    <w:basedOn w:val="13"/>
+    <w:basedOn w:val="15"/>
     <w:qFormat/>
     <w:uiPriority w:val="0"/>
     <w:rPr>
@@ -10369,24 +10614,24 @@
       </w:tblBorders>
     </w:tblPr>
   </w:style>
-  <w:style w:type="character" w:customStyle="1" w:styleId="40">
+  <w:style w:type="character" w:customStyle="1" w:styleId="42">
     <w:name w:val="Heading 1 Char"/>
     <w:link w:val="2"/>
     <w:qFormat/>
     <w:uiPriority w:val="99"/>
     <w:rPr>
-      <w:rFonts w:ascii="Cambria" w:hAnsi="Cambria" w:cs="Times New Roman"/>
+      <w:rFonts w:ascii="Arial" w:hAnsi="Arial" w:eastAsia="Times New Roman" w:cs="Times New Roman"/>
       <w:b/>
-      <w:bCs/>
-      <w:color w:val="365F91"/>
-      <w:sz w:val="28"/>
-      <w:szCs w:val="28"/>
-      <w:lang w:val="en-US"/>
+      <w:caps/>
+      <w:color w:val="000000"/>
+      <w:sz w:val="24"/>
+      <w:szCs w:val="24"/>
+      <w:lang w:val="pt-BR" w:eastAsia="en-US" w:bidi="ar-SA"/>
     </w:rPr>
   </w:style>
-  <w:style w:type="character" w:customStyle="1" w:styleId="41">
+  <w:style w:type="character" w:customStyle="1" w:styleId="43">
     <w:name w:val="Heading 2 Char"/>
-    <w:link w:val="3"/>
+    <w:link w:val="5"/>
     <w:semiHidden/>
     <w:qFormat/>
     <w:uiPriority w:val="99"/>
@@ -10401,7 +10646,7 @@
       <w:lang w:val="en-US" w:eastAsia="en-US" w:bidi="ar-SA"/>
     </w:rPr>
   </w:style>
-  <w:style w:type="character" w:customStyle="1" w:styleId="42">
+  <w:style w:type="character" w:customStyle="1" w:styleId="44">
     <w:name w:val="Texto do Trabalho Char"/>
     <w:link w:val="4"/>
     <w:qFormat/>
@@ -10410,9 +10655,9 @@
       <w:lang w:val="pt-BR"/>
     </w:rPr>
   </w:style>
-  <w:style w:type="character" w:customStyle="1" w:styleId="43">
+  <w:style w:type="character" w:customStyle="1" w:styleId="45">
     <w:name w:val="Heading 3 Char"/>
-    <w:link w:val="5"/>
+    <w:link w:val="6"/>
     <w:semiHidden/>
     <w:qFormat/>
     <w:uiPriority w:val="99"/>
@@ -10425,9 +10670,9 @@
       <w:lang w:val="en-US" w:eastAsia="en-US" w:bidi="ar-SA"/>
     </w:rPr>
   </w:style>
-  <w:style w:type="character" w:customStyle="1" w:styleId="44">
+  <w:style w:type="character" w:customStyle="1" w:styleId="46">
     <w:name w:val="Heading 4 Char1"/>
-    <w:link w:val="6"/>
+    <w:link w:val="7"/>
     <w:semiHidden/>
     <w:uiPriority w:val="99"/>
     <w:rPr>
@@ -10439,9 +10684,9 @@
       <w:lang w:val="en-US" w:eastAsia="en-US" w:bidi="ar-SA"/>
     </w:rPr>
   </w:style>
-  <w:style w:type="character" w:customStyle="1" w:styleId="45">
+  <w:style w:type="character" w:customStyle="1" w:styleId="47">
     <w:name w:val="Heading 5 Char"/>
-    <w:link w:val="7"/>
+    <w:link w:val="8"/>
     <w:semiHidden/>
     <w:qFormat/>
     <w:uiPriority w:val="99"/>
@@ -10456,23 +10701,25 @@
       <w:lang w:val="en-US" w:eastAsia="en-US" w:bidi="ar-SA"/>
     </w:rPr>
   </w:style>
-  <w:style w:type="character" w:customStyle="1" w:styleId="46">
+  <w:style w:type="character" w:customStyle="1" w:styleId="48">
     <w:name w:val="Heading 6 Char"/>
-    <w:link w:val="8"/>
+    <w:link w:val="9"/>
     <w:semiHidden/>
     <w:qFormat/>
     <w:uiPriority w:val="99"/>
     <w:rPr>
-      <w:rFonts w:ascii="Calibri" w:hAnsi="Calibri" w:cs="Times New Roman"/>
+      <w:rFonts w:ascii="Arial" w:hAnsi="Arial" w:eastAsia="Times New Roman" w:cs="Times New Roman"/>
       <w:b/>
-      <w:bCs/>
+      <w:caps/>
       <w:color w:val="000000"/>
-      <w:lang w:val="en-US" w:eastAsia="en-US"/>
+      <w:sz w:val="24"/>
+      <w:szCs w:val="24"/>
+      <w:lang w:val="pt-BR" w:eastAsia="en-US" w:bidi="ar-SA"/>
     </w:rPr>
   </w:style>
-  <w:style w:type="character" w:customStyle="1" w:styleId="47">
+  <w:style w:type="character" w:customStyle="1" w:styleId="49">
     <w:name w:val="Heading 7 Char"/>
-    <w:link w:val="9"/>
+    <w:link w:val="11"/>
     <w:semiHidden/>
     <w:qFormat/>
     <w:uiPriority w:val="99"/>
@@ -10484,9 +10731,9 @@
       <w:lang w:val="en-US" w:eastAsia="en-US"/>
     </w:rPr>
   </w:style>
-  <w:style w:type="character" w:customStyle="1" w:styleId="48">
+  <w:style w:type="character" w:customStyle="1" w:styleId="50">
     <w:name w:val="Heading 8 Char"/>
-    <w:link w:val="10"/>
+    <w:link w:val="12"/>
     <w:semiHidden/>
     <w:qFormat/>
     <w:uiPriority w:val="99"/>
@@ -10500,9 +10747,9 @@
       <w:lang w:val="en-US" w:eastAsia="en-US"/>
     </w:rPr>
   </w:style>
-  <w:style w:type="character" w:customStyle="1" w:styleId="49">
+  <w:style w:type="character" w:customStyle="1" w:styleId="51">
     <w:name w:val="Heading 9 Char"/>
-    <w:link w:val="11"/>
+    <w:link w:val="13"/>
     <w:semiHidden/>
     <w:qFormat/>
     <w:uiPriority w:val="99"/>
@@ -10512,18 +10759,18 @@
       <w:lang w:val="en-US" w:eastAsia="en-US"/>
     </w:rPr>
   </w:style>
-  <w:style w:type="character" w:customStyle="1" w:styleId="50">
+  <w:style w:type="character" w:customStyle="1" w:styleId="52">
     <w:name w:val="Body Text Char"/>
-    <w:link w:val="20"/>
+    <w:link w:val="22"/>
     <w:uiPriority w:val="99"/>
     <w:rPr>
       <w:rFonts w:ascii="Times New Roman" w:hAnsi="Times New Roman" w:eastAsia="Times New Roman"/>
       <w:lang w:eastAsia="en-US"/>
     </w:rPr>
   </w:style>
-  <w:style w:type="character" w:customStyle="1" w:styleId="51">
+  <w:style w:type="character" w:customStyle="1" w:styleId="53">
     <w:name w:val="Endnote Text Char"/>
-    <w:link w:val="24"/>
+    <w:link w:val="26"/>
     <w:semiHidden/>
     <w:uiPriority w:val="99"/>
     <w:rPr>
@@ -10532,9 +10779,9 @@
       <w:lang w:val="en-US" w:eastAsia="en-US"/>
     </w:rPr>
   </w:style>
-  <w:style w:type="character" w:customStyle="1" w:styleId="52">
+  <w:style w:type="character" w:customStyle="1" w:styleId="54">
     <w:name w:val="Header Char"/>
-    <w:link w:val="28"/>
+    <w:link w:val="30"/>
     <w:semiHidden/>
     <w:uiPriority w:val="99"/>
     <w:rPr>
@@ -10545,9 +10792,9 @@
       <w:lang w:val="en-US" w:eastAsia="en-US"/>
     </w:rPr>
   </w:style>
-  <w:style w:type="character" w:customStyle="1" w:styleId="53">
+  <w:style w:type="character" w:customStyle="1" w:styleId="55">
     <w:name w:val="Footer Char"/>
-    <w:link w:val="29"/>
+    <w:link w:val="31"/>
     <w:semiHidden/>
     <w:qFormat/>
     <w:uiPriority w:val="99"/>
@@ -10559,9 +10806,9 @@
       <w:lang w:val="en-US"/>
     </w:rPr>
   </w:style>
-  <w:style w:type="character" w:customStyle="1" w:styleId="54">
+  <w:style w:type="character" w:customStyle="1" w:styleId="56">
     <w:name w:val="Balloon Text Char"/>
-    <w:link w:val="34"/>
+    <w:link w:val="36"/>
     <w:semiHidden/>
     <w:qFormat/>
     <w:uiPriority w:val="99"/>
@@ -10573,9 +10820,9 @@
       <w:lang w:val="en-US" w:eastAsia="en-US"/>
     </w:rPr>
   </w:style>
-  <w:style w:type="character" w:customStyle="1" w:styleId="55">
+  <w:style w:type="character" w:customStyle="1" w:styleId="57">
     <w:name w:val="Footnote Text Char"/>
-    <w:link w:val="35"/>
+    <w:link w:val="37"/>
     <w:semiHidden/>
     <w:qFormat/>
     <w:uiPriority w:val="99"/>
@@ -10585,9 +10832,9 @@
       <w:lang w:val="en-US" w:eastAsia="en-US"/>
     </w:rPr>
   </w:style>
-  <w:style w:type="character" w:customStyle="1" w:styleId="56">
+  <w:style w:type="character" w:customStyle="1" w:styleId="58">
     <w:name w:val="Heading 4 Char"/>
-    <w:link w:val="6"/>
+    <w:link w:val="7"/>
     <w:semiHidden/>
     <w:qFormat/>
     <w:uiPriority w:val="99"/>
@@ -10601,7 +10848,7 @@
       <w:lang w:val="en-US" w:eastAsia="en-US"/>
     </w:rPr>
   </w:style>
-  <w:style w:type="paragraph" w:customStyle="1" w:styleId="57">
+  <w:style w:type="paragraph" w:customStyle="1" w:styleId="59">
     <w:name w:val="Entrevistas - Transcrição"/>
     <w:basedOn w:val="1"/>
     <w:next w:val="4"/>
@@ -10616,9 +10863,9 @@
       <w:lang w:eastAsia="pt-BR"/>
     </w:rPr>
   </w:style>
-  <w:style w:type="paragraph" w:customStyle="1" w:styleId="58">
+  <w:style w:type="paragraph" w:customStyle="1" w:styleId="60">
     <w:name w:val="Marcadores"/>
-    <w:basedOn w:val="59"/>
+    <w:basedOn w:val="61"/>
     <w:qFormat/>
     <w:uiPriority w:val="0"/>
     <w:pPr>
@@ -10628,7 +10875,7 @@
       </w:numPr>
     </w:pPr>
   </w:style>
-  <w:style w:type="paragraph" w:customStyle="1" w:styleId="59">
+  <w:style w:type="paragraph" w:customStyle="1" w:styleId="61">
     <w:name w:val="Formatação do resumo"/>
     <w:basedOn w:val="1"/>
     <w:qFormat/>
@@ -10640,13 +10887,13 @@
       <w:lang w:val="pt-BR"/>
     </w:rPr>
   </w:style>
-  <w:style w:type="character" w:customStyle="1" w:styleId="60">
+  <w:style w:type="character" w:customStyle="1" w:styleId="62">
     <w:name w:val="highlightedsearchterm"/>
-    <w:basedOn w:val="12"/>
+    <w:basedOn w:val="14"/>
     <w:qFormat/>
     <w:uiPriority w:val="0"/>
   </w:style>
-  <w:style w:type="paragraph" w:customStyle="1" w:styleId="61">
+  <w:style w:type="paragraph" w:customStyle="1" w:styleId="63">
     <w:name w:val="CF - Capa e Folha de Rosto"/>
     <w:basedOn w:val="1"/>
     <w:qFormat/>
@@ -10661,9 +10908,9 @@
       <w:color w:val="auto"/>
     </w:rPr>
   </w:style>
-  <w:style w:type="paragraph" w:customStyle="1" w:styleId="62">
+  <w:style w:type="paragraph" w:customStyle="1" w:styleId="64">
     <w:name w:val="CF - Título da Capa e da Folha de Rosto"/>
-    <w:basedOn w:val="61"/>
+    <w:basedOn w:val="63"/>
     <w:qFormat/>
     <w:uiPriority w:val="99"/>
     <w:rPr>
@@ -10671,7 +10918,7 @@
       <w:lang w:val="pt-BR"/>
     </w:rPr>
   </w:style>
-  <w:style w:type="paragraph" w:customStyle="1" w:styleId="63">
+  <w:style w:type="paragraph" w:customStyle="1" w:styleId="65">
     <w:name w:val="Dedicatória/Epígrafe"/>
     <w:basedOn w:val="1"/>
     <w:next w:val="1"/>
@@ -10684,7 +10931,7 @@
       <w:lang w:val="pt-BR"/>
     </w:rPr>
   </w:style>
-  <w:style w:type="paragraph" w:customStyle="1" w:styleId="64">
+  <w:style w:type="paragraph" w:customStyle="1" w:styleId="66">
     <w:name w:val="CF - Natureza do Trabalho - Orientador"/>
     <w:basedOn w:val="1"/>
     <w:qFormat/>
@@ -10694,26 +10941,9 @@
       <w:jc w:val="both"/>
     </w:pPr>
   </w:style>
-  <w:style w:type="paragraph" w:customStyle="1" w:styleId="65">
-    <w:name w:val="Titulo 6"/>
-    <w:basedOn w:val="1"/>
-    <w:next w:val="1"/>
-    <w:link w:val="66"/>
-    <w:qFormat/>
-    <w:uiPriority w:val="99"/>
-    <w:pPr>
-      <w:spacing w:after="600" w:line="360" w:lineRule="auto"/>
-      <w:jc w:val="center"/>
-    </w:pPr>
-    <w:rPr>
-      <w:b/>
-      <w:caps/>
-      <w:lang w:val="pt-BR"/>
-    </w:rPr>
-  </w:style>
-  <w:style w:type="character" w:customStyle="1" w:styleId="66">
+  <w:style w:type="character" w:customStyle="1" w:styleId="67">
     <w:name w:val="Titulo 6 Char"/>
-    <w:link w:val="65"/>
+    <w:link w:val="10"/>
     <w:qFormat/>
     <w:uiPriority w:val="99"/>
     <w:rPr>
@@ -10722,7 +10952,7 @@
       <w:lang w:val="pt-BR"/>
     </w:rPr>
   </w:style>
-  <w:style w:type="paragraph" w:customStyle="1" w:styleId="67">
+  <w:style w:type="paragraph" w:customStyle="1" w:styleId="68">
     <w:name w:val="_Style 66"/>
     <w:basedOn w:val="2"/>
     <w:next w:val="1"/>
@@ -10740,28 +10970,9 @@
       <w:lang w:val="pt-BR"/>
     </w:rPr>
   </w:style>
-  <w:style w:type="paragraph" w:customStyle="1" w:styleId="68">
-    <w:name w:val="Titulo 1"/>
-    <w:basedOn w:val="1"/>
-    <w:next w:val="4"/>
-    <w:qFormat/>
-    <w:uiPriority w:val="99"/>
-    <w:pPr>
-      <w:numPr>
-        <w:ilvl w:val="0"/>
-        <w:numId w:val="1"/>
-      </w:numPr>
-      <w:spacing w:after="600"/>
-    </w:pPr>
-    <w:rPr>
-      <w:b/>
-      <w:caps/>
-      <w:lang w:val="pt-BR"/>
-    </w:rPr>
-  </w:style>
   <w:style w:type="paragraph" w:customStyle="1" w:styleId="69">
     <w:name w:val="Palavras-chave"/>
-    <w:basedOn w:val="59"/>
+    <w:basedOn w:val="61"/>
     <w:qFormat/>
     <w:uiPriority w:val="99"/>
     <w:pPr>
@@ -10810,7 +11021,7 @@
   </w:style>
   <w:style w:type="paragraph" w:customStyle="1" w:styleId="73">
     <w:name w:val="Legenda Tabela"/>
-    <w:basedOn w:val="30"/>
+    <w:basedOn w:val="32"/>
     <w:next w:val="1"/>
     <w:uiPriority w:val="99"/>
     <w:rPr>
@@ -10839,7 +11050,7 @@
   <w:style w:type="paragraph" w:customStyle="1" w:styleId="75">
     <w:name w:val="Parágrafo para Ilustrações"/>
     <w:basedOn w:val="1"/>
-    <w:next w:val="30"/>
+    <w:next w:val="32"/>
     <w:uiPriority w:val="99"/>
     <w:pPr>
       <w:keepNext/>

--- a/work 2024/Formatado review 2.docx
+++ b/work 2024/Formatado review 2.docx
@@ -1310,8 +1310,8 @@
       <w:r>
         <w:br w:type="page"/>
       </w:r>
-      <w:bookmarkStart w:id="5" w:name="_Toc302641982"/>
-      <w:bookmarkStart w:id="6" w:name="_Toc487377989"/>
+      <w:bookmarkStart w:id="5" w:name="_Toc487377989"/>
+      <w:bookmarkStart w:id="6" w:name="_Toc302641982"/>
       <w:r>
         <w:t>Resumo</w:t>
       </w:r>
@@ -1513,7 +1513,6 @@
       </w:r>
       <w:r>
         <w:rPr>
-          <w:rFonts w:hint="default"/>
           <w:lang w:val="pt-BR"/>
         </w:rPr>
         <w:t>Antarctic</w:t>
@@ -1552,8 +1551,8 @@
       <w:r>
         <w:br w:type="page"/>
       </w:r>
-      <w:bookmarkStart w:id="9" w:name="_Toc487377991"/>
-      <w:bookmarkStart w:id="10" w:name="_Toc302641984"/>
+      <w:bookmarkStart w:id="9" w:name="_Toc302641984"/>
+      <w:bookmarkStart w:id="10" w:name="_Toc487377991"/>
       <w:r>
         <w:t xml:space="preserve">LISTA DE </w:t>
       </w:r>
@@ -1602,7 +1601,7 @@
         <w:rPr>
           <w:lang w:val="pt-BR"/>
         </w:rPr>
-        <w:instrText xml:space="preserve"> HYPERLINK \l _Toc25774 </w:instrText>
+        <w:instrText xml:space="preserve"> HYPERLINK \l _Toc8551 </w:instrText>
       </w:r>
       <w:r>
         <w:rPr>
@@ -1633,7 +1632,7 @@
         <w:fldChar w:fldCharType="begin"/>
       </w:r>
       <w:r>
-        <w:instrText xml:space="preserve"> PAGEREF _Toc25774 \h </w:instrText>
+        <w:instrText xml:space="preserve"> PAGEREF _Toc8551 \h </w:instrText>
       </w:r>
       <w:r>
         <w:fldChar w:fldCharType="separate"/>
@@ -1668,7 +1667,7 @@
         <w:rPr>
           <w:lang w:val="pt-BR"/>
         </w:rPr>
-        <w:instrText xml:space="preserve"> HYPERLINK \l _Toc21424 </w:instrText>
+        <w:instrText xml:space="preserve"> HYPERLINK \l _Toc11525 </w:instrText>
       </w:r>
       <w:r>
         <w:rPr>
@@ -1699,7 +1698,7 @@
         <w:fldChar w:fldCharType="begin"/>
       </w:r>
       <w:r>
-        <w:instrText xml:space="preserve"> PAGEREF _Toc21424 \h </w:instrText>
+        <w:instrText xml:space="preserve"> PAGEREF _Toc11525 \h </w:instrText>
       </w:r>
       <w:r>
         <w:fldChar w:fldCharType="separate"/>
@@ -1734,7 +1733,7 @@
         <w:rPr>
           <w:lang w:val="pt-BR"/>
         </w:rPr>
-        <w:instrText xml:space="preserve"> HYPERLINK \l _Toc25068 </w:instrText>
+        <w:instrText xml:space="preserve"> HYPERLINK \l _Toc20721 </w:instrText>
       </w:r>
       <w:r>
         <w:rPr>
@@ -1765,7 +1764,7 @@
         <w:fldChar w:fldCharType="begin"/>
       </w:r>
       <w:r>
-        <w:instrText xml:space="preserve"> PAGEREF _Toc25068 \h </w:instrText>
+        <w:instrText xml:space="preserve"> PAGEREF _Toc20721 \h </w:instrText>
       </w:r>
       <w:r>
         <w:fldChar w:fldCharType="separate"/>
@@ -1800,7 +1799,7 @@
         <w:rPr>
           <w:lang w:val="pt-BR"/>
         </w:rPr>
-        <w:instrText xml:space="preserve"> HYPERLINK \l _Toc25854 </w:instrText>
+        <w:instrText xml:space="preserve"> HYPERLINK \l _Toc14594 </w:instrText>
       </w:r>
       <w:r>
         <w:rPr>
@@ -1844,7 +1843,7 @@
         <w:fldChar w:fldCharType="begin"/>
       </w:r>
       <w:r>
-        <w:instrText xml:space="preserve"> PAGEREF _Toc25854 \h </w:instrText>
+        <w:instrText xml:space="preserve"> PAGEREF _Toc14594 \h </w:instrText>
       </w:r>
       <w:r>
         <w:fldChar w:fldCharType="separate"/>
@@ -1879,7 +1878,7 @@
         <w:rPr>
           <w:lang w:val="pt-BR"/>
         </w:rPr>
-        <w:instrText xml:space="preserve"> HYPERLINK \l _Toc20935 </w:instrText>
+        <w:instrText xml:space="preserve"> HYPERLINK \l _Toc12044 </w:instrText>
       </w:r>
       <w:r>
         <w:rPr>
@@ -1903,7 +1902,7 @@
         <w:fldChar w:fldCharType="begin"/>
       </w:r>
       <w:r>
-        <w:instrText xml:space="preserve"> PAGEREF _Toc20935 \h </w:instrText>
+        <w:instrText xml:space="preserve"> PAGEREF _Toc12044 \h </w:instrText>
       </w:r>
       <w:r>
         <w:fldChar w:fldCharType="separate"/>
@@ -1938,7 +1937,7 @@
         <w:rPr>
           <w:lang w:val="pt-BR"/>
         </w:rPr>
-        <w:instrText xml:space="preserve"> HYPERLINK \l _Toc27061 </w:instrText>
+        <w:instrText xml:space="preserve"> HYPERLINK \l _Toc9453 </w:instrText>
       </w:r>
       <w:r>
         <w:rPr>
@@ -1969,7 +1968,7 @@
         <w:fldChar w:fldCharType="begin"/>
       </w:r>
       <w:r>
-        <w:instrText xml:space="preserve"> PAGEREF _Toc27061 \h </w:instrText>
+        <w:instrText xml:space="preserve"> PAGEREF _Toc9453 \h </w:instrText>
       </w:r>
       <w:r>
         <w:fldChar w:fldCharType="separate"/>
@@ -2004,7 +2003,7 @@
         <w:rPr>
           <w:lang w:val="pt-BR"/>
         </w:rPr>
-        <w:instrText xml:space="preserve"> HYPERLINK \l _Toc27463 </w:instrText>
+        <w:instrText xml:space="preserve"> HYPERLINK \l _Toc24551 </w:instrText>
       </w:r>
       <w:r>
         <w:rPr>
@@ -2035,7 +2034,7 @@
         <w:fldChar w:fldCharType="begin"/>
       </w:r>
       <w:r>
-        <w:instrText xml:space="preserve"> PAGEREF _Toc27463 \h </w:instrText>
+        <w:instrText xml:space="preserve"> PAGEREF _Toc24551 \h </w:instrText>
       </w:r>
       <w:r>
         <w:fldChar w:fldCharType="separate"/>
@@ -2070,7 +2069,7 @@
         <w:rPr>
           <w:lang w:val="pt-BR"/>
         </w:rPr>
-        <w:instrText xml:space="preserve"> HYPERLINK \l _Toc10166 </w:instrText>
+        <w:instrText xml:space="preserve"> HYPERLINK \l _Toc22531 </w:instrText>
       </w:r>
       <w:r>
         <w:rPr>
@@ -2094,7 +2093,7 @@
         <w:fldChar w:fldCharType="begin"/>
       </w:r>
       <w:r>
-        <w:instrText xml:space="preserve"> PAGEREF _Toc10166 \h </w:instrText>
+        <w:instrText xml:space="preserve"> PAGEREF _Toc22531 \h </w:instrText>
       </w:r>
       <w:r>
         <w:fldChar w:fldCharType="separate"/>
@@ -2129,7 +2128,7 @@
         <w:rPr>
           <w:lang w:val="pt-BR"/>
         </w:rPr>
-        <w:instrText xml:space="preserve"> HYPERLINK \l _Toc12014 </w:instrText>
+        <w:instrText xml:space="preserve"> HYPERLINK \l _Toc13136 </w:instrText>
       </w:r>
       <w:r>
         <w:rPr>
@@ -2153,7 +2152,7 @@
         <w:fldChar w:fldCharType="begin"/>
       </w:r>
       <w:r>
-        <w:instrText xml:space="preserve"> PAGEREF _Toc12014 \h </w:instrText>
+        <w:instrText xml:space="preserve"> PAGEREF _Toc13136 \h </w:instrText>
       </w:r>
       <w:r>
         <w:fldChar w:fldCharType="separate"/>
@@ -2188,7 +2187,7 @@
         <w:rPr>
           <w:lang w:val="pt-BR"/>
         </w:rPr>
-        <w:instrText xml:space="preserve"> HYPERLINK \l _Toc3126 </w:instrText>
+        <w:instrText xml:space="preserve"> HYPERLINK \l _Toc17456 </w:instrText>
       </w:r>
       <w:r>
         <w:rPr>
@@ -2212,7 +2211,7 @@
         <w:fldChar w:fldCharType="begin"/>
       </w:r>
       <w:r>
-        <w:instrText xml:space="preserve"> PAGEREF _Toc3126 \h </w:instrText>
+        <w:instrText xml:space="preserve"> PAGEREF _Toc17456 \h </w:instrText>
       </w:r>
       <w:r>
         <w:fldChar w:fldCharType="separate"/>
@@ -2247,7 +2246,7 @@
         <w:rPr>
           <w:lang w:val="pt-BR"/>
         </w:rPr>
-        <w:instrText xml:space="preserve"> HYPERLINK \l _Toc8508 </w:instrText>
+        <w:instrText xml:space="preserve"> HYPERLINK \l _Toc27421 </w:instrText>
       </w:r>
       <w:r>
         <w:rPr>
@@ -2271,7 +2270,7 @@
         <w:fldChar w:fldCharType="begin"/>
       </w:r>
       <w:r>
-        <w:instrText xml:space="preserve"> PAGEREF _Toc8508 \h </w:instrText>
+        <w:instrText xml:space="preserve"> PAGEREF _Toc27421 \h </w:instrText>
       </w:r>
       <w:r>
         <w:fldChar w:fldCharType="separate"/>
@@ -2306,7 +2305,7 @@
         <w:rPr>
           <w:lang w:val="pt-BR"/>
         </w:rPr>
-        <w:instrText xml:space="preserve"> HYPERLINK \l _Toc23139 </w:instrText>
+        <w:instrText xml:space="preserve"> HYPERLINK \l _Toc32650 </w:instrText>
       </w:r>
       <w:r>
         <w:rPr>
@@ -2330,7 +2329,7 @@
         <w:fldChar w:fldCharType="begin"/>
       </w:r>
       <w:r>
-        <w:instrText xml:space="preserve"> PAGEREF _Toc23139 \h </w:instrText>
+        <w:instrText xml:space="preserve"> PAGEREF _Toc32650 \h </w:instrText>
       </w:r>
       <w:r>
         <w:fldChar w:fldCharType="separate"/>
@@ -2365,7 +2364,7 @@
         <w:rPr>
           <w:lang w:val="pt-BR"/>
         </w:rPr>
-        <w:instrText xml:space="preserve"> HYPERLINK \l _Toc3705 </w:instrText>
+        <w:instrText xml:space="preserve"> HYPERLINK \l _Toc16586 </w:instrText>
       </w:r>
       <w:r>
         <w:rPr>
@@ -2389,7 +2388,7 @@
         <w:fldChar w:fldCharType="begin"/>
       </w:r>
       <w:r>
-        <w:instrText xml:space="preserve"> PAGEREF _Toc3705 \h </w:instrText>
+        <w:instrText xml:space="preserve"> PAGEREF _Toc16586 \h </w:instrText>
       </w:r>
       <w:r>
         <w:fldChar w:fldCharType="separate"/>
@@ -2449,8 +2448,6 @@
         <w:t>sumário</w:t>
       </w:r>
       <w:bookmarkEnd w:id="11"/>
-      <w:bookmarkStart w:id="49" w:name="_GoBack"/>
-      <w:bookmarkEnd w:id="49"/>
     </w:p>
     <w:p>
       <w:pPr>
@@ -2465,7 +2462,23 @@
         <w:fldChar w:fldCharType="begin"/>
       </w:r>
       <w:r>
-        <w:instrText xml:space="preserve"> TOC \o "1-5" \h \z \t "Titulo 1;1;Título REFERÊNCIAS;1;Pós-Textuais - APÊNDICES;6;Pós-Textuais - ANEXOS;7" </w:instrText>
+        <w:instrText xml:space="preserve"> TOC \o "1-5" \h \z \t "</w:instrText>
+      </w:r>
+      <w:r>
+        <w:rPr>
+          <w:rFonts w:hint="default"/>
+        </w:rPr>
+        <w:instrText xml:space="preserve">Título REFERÊNCIAS</w:instrText>
+      </w:r>
+      <w:r>
+        <w:rPr>
+          <w:rFonts w:hint="default"/>
+          <w:lang w:val="pt-BR"/>
+        </w:rPr>
+        <w:instrText xml:space="preserve">,5</w:instrText>
+      </w:r>
+      <w:r>
+        <w:instrText xml:space="preserve">" </w:instrText>
       </w:r>
       <w:r>
         <w:fldChar w:fldCharType="separate"/>
@@ -2474,7 +2487,7 @@
         <w:fldChar w:fldCharType="begin"/>
       </w:r>
       <w:r>
-        <w:instrText xml:space="preserve"> HYPERLINK \l _Toc23792 </w:instrText>
+        <w:instrText xml:space="preserve"> HYPERLINK \l _Toc26984 </w:instrText>
       </w:r>
       <w:r>
         <w:fldChar w:fldCharType="separate"/>
@@ -2495,7 +2508,7 @@
         <w:fldChar w:fldCharType="begin"/>
       </w:r>
       <w:r>
-        <w:instrText xml:space="preserve"> PAGEREF _Toc23792 \h </w:instrText>
+        <w:instrText xml:space="preserve"> PAGEREF _Toc26984 \h </w:instrText>
       </w:r>
       <w:r>
         <w:fldChar w:fldCharType="separate"/>
@@ -2530,7 +2543,7 @@
         <w:rPr>
           <w:lang w:val="en-US"/>
         </w:rPr>
-        <w:instrText xml:space="preserve"> HYPERLINK \l _Toc14830 </w:instrText>
+        <w:instrText xml:space="preserve"> HYPERLINK \l _Toc16205 </w:instrText>
       </w:r>
       <w:r>
         <w:rPr>
@@ -2561,7 +2574,7 @@
         <w:fldChar w:fldCharType="begin"/>
       </w:r>
       <w:r>
-        <w:instrText xml:space="preserve"> PAGEREF _Toc14830 \h </w:instrText>
+        <w:instrText xml:space="preserve"> PAGEREF _Toc16205 \h </w:instrText>
       </w:r>
       <w:r>
         <w:fldChar w:fldCharType="separate"/>
@@ -2600,7 +2613,7 @@
         <w:rPr>
           <w:lang w:val="en-US"/>
         </w:rPr>
-        <w:instrText xml:space="preserve"> HYPERLINK \l _Toc25025 </w:instrText>
+        <w:instrText xml:space="preserve"> HYPERLINK \l _Toc23618 </w:instrText>
       </w:r>
       <w:r>
         <w:rPr>
@@ -2630,7 +2643,7 @@
         <w:fldChar w:fldCharType="begin"/>
       </w:r>
       <w:r>
-        <w:instrText xml:space="preserve"> PAGEREF _Toc25025 \h </w:instrText>
+        <w:instrText xml:space="preserve"> PAGEREF _Toc23618 \h </w:instrText>
       </w:r>
       <w:r>
         <w:fldChar w:fldCharType="separate"/>
@@ -2669,7 +2682,7 @@
         <w:rPr>
           <w:lang w:val="en-US"/>
         </w:rPr>
-        <w:instrText xml:space="preserve"> HYPERLINK \l _Toc3342 </w:instrText>
+        <w:instrText xml:space="preserve"> HYPERLINK \l _Toc7394 </w:instrText>
       </w:r>
       <w:r>
         <w:rPr>
@@ -2700,7 +2713,7 @@
         <w:fldChar w:fldCharType="begin"/>
       </w:r>
       <w:r>
-        <w:instrText xml:space="preserve"> PAGEREF _Toc3342 \h </w:instrText>
+        <w:instrText xml:space="preserve"> PAGEREF _Toc7394 \h </w:instrText>
       </w:r>
       <w:r>
         <w:fldChar w:fldCharType="separate"/>
@@ -2739,7 +2752,7 @@
         <w:rPr>
           <w:lang w:val="en-US"/>
         </w:rPr>
-        <w:instrText xml:space="preserve"> HYPERLINK \l _Toc17733 </w:instrText>
+        <w:instrText xml:space="preserve"> HYPERLINK \l _Toc31289 </w:instrText>
       </w:r>
       <w:r>
         <w:rPr>
@@ -2770,7 +2783,7 @@
         <w:fldChar w:fldCharType="begin"/>
       </w:r>
       <w:r>
-        <w:instrText xml:space="preserve"> PAGEREF _Toc17733 \h </w:instrText>
+        <w:instrText xml:space="preserve"> PAGEREF _Toc31289 \h </w:instrText>
       </w:r>
       <w:r>
         <w:fldChar w:fldCharType="separate"/>
@@ -2809,7 +2822,7 @@
         <w:rPr>
           <w:lang w:val="en-US"/>
         </w:rPr>
-        <w:instrText xml:space="preserve"> HYPERLINK \l _Toc18166 </w:instrText>
+        <w:instrText xml:space="preserve"> HYPERLINK \l _Toc4991 </w:instrText>
       </w:r>
       <w:r>
         <w:rPr>
@@ -2840,7 +2853,7 @@
         <w:fldChar w:fldCharType="begin"/>
       </w:r>
       <w:r>
-        <w:instrText xml:space="preserve"> PAGEREF _Toc18166 \h </w:instrText>
+        <w:instrText xml:space="preserve"> PAGEREF _Toc4991 \h </w:instrText>
       </w:r>
       <w:r>
         <w:fldChar w:fldCharType="separate"/>
@@ -2879,7 +2892,7 @@
         <w:rPr>
           <w:lang w:val="en-US"/>
         </w:rPr>
-        <w:instrText xml:space="preserve"> HYPERLINK \l _Toc30934 </w:instrText>
+        <w:instrText xml:space="preserve"> HYPERLINK \l _Toc18171 </w:instrText>
       </w:r>
       <w:r>
         <w:rPr>
@@ -2910,7 +2923,7 @@
         <w:fldChar w:fldCharType="begin"/>
       </w:r>
       <w:r>
-        <w:instrText xml:space="preserve"> PAGEREF _Toc30934 \h </w:instrText>
+        <w:instrText xml:space="preserve"> PAGEREF _Toc18171 \h </w:instrText>
       </w:r>
       <w:r>
         <w:fldChar w:fldCharType="separate"/>
@@ -2949,7 +2962,7 @@
         <w:rPr>
           <w:lang w:val="en-US"/>
         </w:rPr>
-        <w:instrText xml:space="preserve"> HYPERLINK \l _Toc23696 </w:instrText>
+        <w:instrText xml:space="preserve"> HYPERLINK \l _Toc13580 </w:instrText>
       </w:r>
       <w:r>
         <w:rPr>
@@ -2978,7 +2991,7 @@
         <w:fldChar w:fldCharType="begin"/>
       </w:r>
       <w:r>
-        <w:instrText xml:space="preserve"> PAGEREF _Toc23696 \h </w:instrText>
+        <w:instrText xml:space="preserve"> PAGEREF _Toc13580 \h </w:instrText>
       </w:r>
       <w:r>
         <w:fldChar w:fldCharType="separate"/>
@@ -3017,7 +3030,7 @@
         <w:rPr>
           <w:lang w:val="en-US"/>
         </w:rPr>
-        <w:instrText xml:space="preserve"> HYPERLINK \l _Toc10945 </w:instrText>
+        <w:instrText xml:space="preserve"> HYPERLINK \l _Toc32255 </w:instrText>
       </w:r>
       <w:r>
         <w:rPr>
@@ -3048,7 +3061,7 @@
         <w:fldChar w:fldCharType="begin"/>
       </w:r>
       <w:r>
-        <w:instrText xml:space="preserve"> PAGEREF _Toc10945 \h </w:instrText>
+        <w:instrText xml:space="preserve"> PAGEREF _Toc32255 \h </w:instrText>
       </w:r>
       <w:r>
         <w:fldChar w:fldCharType="separate"/>
@@ -3087,7 +3100,7 @@
         <w:rPr>
           <w:lang w:val="en-US"/>
         </w:rPr>
-        <w:instrText xml:space="preserve"> HYPERLINK \l _Toc25535 </w:instrText>
+        <w:instrText xml:space="preserve"> HYPERLINK \l _Toc9123 </w:instrText>
       </w:r>
       <w:r>
         <w:rPr>
@@ -3117,7 +3130,7 @@
         <w:fldChar w:fldCharType="begin"/>
       </w:r>
       <w:r>
-        <w:instrText xml:space="preserve"> PAGEREF _Toc25535 \h </w:instrText>
+        <w:instrText xml:space="preserve"> PAGEREF _Toc9123 \h </w:instrText>
       </w:r>
       <w:r>
         <w:fldChar w:fldCharType="separate"/>
@@ -3156,7 +3169,7 @@
         <w:rPr>
           <w:lang w:val="en-US"/>
         </w:rPr>
-        <w:instrText xml:space="preserve"> HYPERLINK \l _Toc24325 </w:instrText>
+        <w:instrText xml:space="preserve"> HYPERLINK \l _Toc17259 </w:instrText>
       </w:r>
       <w:r>
         <w:rPr>
@@ -3186,7 +3199,7 @@
         <w:fldChar w:fldCharType="begin"/>
       </w:r>
       <w:r>
-        <w:instrText xml:space="preserve"> PAGEREF _Toc24325 \h </w:instrText>
+        <w:instrText xml:space="preserve"> PAGEREF _Toc17259 \h </w:instrText>
       </w:r>
       <w:r>
         <w:fldChar w:fldCharType="separate"/>
@@ -3225,7 +3238,7 @@
         <w:rPr>
           <w:lang w:val="en-US"/>
         </w:rPr>
-        <w:instrText xml:space="preserve"> HYPERLINK \l _Toc1952 </w:instrText>
+        <w:instrText xml:space="preserve"> HYPERLINK \l _Toc15209 </w:instrText>
       </w:r>
       <w:r>
         <w:rPr>
@@ -3255,7 +3268,7 @@
         <w:fldChar w:fldCharType="begin"/>
       </w:r>
       <w:r>
-        <w:instrText xml:space="preserve"> PAGEREF _Toc1952 \h </w:instrText>
+        <w:instrText xml:space="preserve"> PAGEREF _Toc15209 \h </w:instrText>
       </w:r>
       <w:r>
         <w:fldChar w:fldCharType="separate"/>
@@ -3294,7 +3307,7 @@
         <w:rPr>
           <w:lang w:val="en-US"/>
         </w:rPr>
-        <w:instrText xml:space="preserve"> HYPERLINK \l _Toc22269 </w:instrText>
+        <w:instrText xml:space="preserve"> HYPERLINK \l _Toc28959 </w:instrText>
       </w:r>
       <w:r>
         <w:rPr>
@@ -3325,7 +3338,7 @@
         <w:fldChar w:fldCharType="begin"/>
       </w:r>
       <w:r>
-        <w:instrText xml:space="preserve"> PAGEREF _Toc22269 \h </w:instrText>
+        <w:instrText xml:space="preserve"> PAGEREF _Toc28959 \h </w:instrText>
       </w:r>
       <w:r>
         <w:fldChar w:fldCharType="separate"/>
@@ -3364,7 +3377,7 @@
         <w:rPr>
           <w:lang w:val="en-US"/>
         </w:rPr>
-        <w:instrText xml:space="preserve"> HYPERLINK \l _Toc1034 </w:instrText>
+        <w:instrText xml:space="preserve"> HYPERLINK \l _Toc19421 </w:instrText>
       </w:r>
       <w:r>
         <w:rPr>
@@ -3395,7 +3408,7 @@
         <w:fldChar w:fldCharType="begin"/>
       </w:r>
       <w:r>
-        <w:instrText xml:space="preserve"> PAGEREF _Toc1034 \h </w:instrText>
+        <w:instrText xml:space="preserve"> PAGEREF _Toc19421 \h </w:instrText>
       </w:r>
       <w:r>
         <w:fldChar w:fldCharType="separate"/>
@@ -3434,7 +3447,7 @@
         <w:rPr>
           <w:lang w:val="en-US"/>
         </w:rPr>
-        <w:instrText xml:space="preserve"> HYPERLINK \l _Toc1889 </w:instrText>
+        <w:instrText xml:space="preserve"> HYPERLINK \l _Toc2358 </w:instrText>
       </w:r>
       <w:r>
         <w:rPr>
@@ -3464,7 +3477,7 @@
         <w:fldChar w:fldCharType="begin"/>
       </w:r>
       <w:r>
-        <w:instrText xml:space="preserve"> PAGEREF _Toc1889 \h </w:instrText>
+        <w:instrText xml:space="preserve"> PAGEREF _Toc2358 \h </w:instrText>
       </w:r>
       <w:r>
         <w:fldChar w:fldCharType="separate"/>
@@ -3503,7 +3516,7 @@
         <w:rPr>
           <w:lang w:val="en-US"/>
         </w:rPr>
-        <w:instrText xml:space="preserve"> HYPERLINK \l _Toc2582 </w:instrText>
+        <w:instrText xml:space="preserve"> HYPERLINK \l _Toc25821 </w:instrText>
       </w:r>
       <w:r>
         <w:rPr>
@@ -3533,7 +3546,7 @@
         <w:fldChar w:fldCharType="begin"/>
       </w:r>
       <w:r>
-        <w:instrText xml:space="preserve"> PAGEREF _Toc2582 \h </w:instrText>
+        <w:instrText xml:space="preserve"> PAGEREF _Toc25821 \h </w:instrText>
       </w:r>
       <w:r>
         <w:fldChar w:fldCharType="separate"/>
@@ -3572,7 +3585,7 @@
         <w:rPr>
           <w:lang w:val="en-US"/>
         </w:rPr>
-        <w:instrText xml:space="preserve"> HYPERLINK \l _Toc5949 </w:instrText>
+        <w:instrText xml:space="preserve"> HYPERLINK \l _Toc24961 </w:instrText>
       </w:r>
       <w:r>
         <w:rPr>
@@ -3602,7 +3615,7 @@
         <w:fldChar w:fldCharType="begin"/>
       </w:r>
       <w:r>
-        <w:instrText xml:space="preserve"> PAGEREF _Toc5949 \h </w:instrText>
+        <w:instrText xml:space="preserve"> PAGEREF _Toc24961 \h </w:instrText>
       </w:r>
       <w:r>
         <w:fldChar w:fldCharType="separate"/>
@@ -3641,7 +3654,7 @@
         <w:rPr>
           <w:lang w:val="en-US"/>
         </w:rPr>
-        <w:instrText xml:space="preserve"> HYPERLINK \l _Toc15776 </w:instrText>
+        <w:instrText xml:space="preserve"> HYPERLINK \l _Toc7357 </w:instrText>
       </w:r>
       <w:r>
         <w:rPr>
@@ -3670,7 +3683,7 @@
         <w:fldChar w:fldCharType="begin"/>
       </w:r>
       <w:r>
-        <w:instrText xml:space="preserve"> PAGEREF _Toc15776 \h </w:instrText>
+        <w:instrText xml:space="preserve"> PAGEREF _Toc7357 \h </w:instrText>
       </w:r>
       <w:r>
         <w:fldChar w:fldCharType="separate"/>
@@ -3709,7 +3722,7 @@
         <w:rPr>
           <w:lang w:val="en-US"/>
         </w:rPr>
-        <w:instrText xml:space="preserve"> HYPERLINK \l _Toc30684 </w:instrText>
+        <w:instrText xml:space="preserve"> HYPERLINK \l _Toc30651 </w:instrText>
       </w:r>
       <w:r>
         <w:rPr>
@@ -3738,13 +3751,74 @@
         <w:fldChar w:fldCharType="begin"/>
       </w:r>
       <w:r>
-        <w:instrText xml:space="preserve"> PAGEREF _Toc30684 \h </w:instrText>
+        <w:instrText xml:space="preserve"> PAGEREF _Toc30651 \h </w:instrText>
       </w:r>
       <w:r>
         <w:fldChar w:fldCharType="separate"/>
       </w:r>
       <w:r>
         <w:t>38</w:t>
+      </w:r>
+      <w:r>
+        <w:fldChar w:fldCharType="end"/>
+      </w:r>
+      <w:r>
+        <w:rPr>
+          <w:color w:val="auto"/>
+          <w:lang w:val="en-US"/>
+        </w:rPr>
+        <w:fldChar w:fldCharType="end"/>
+      </w:r>
+    </w:p>
+    <w:p>
+      <w:pPr>
+        <w:pStyle w:val="23"/>
+        <w:tabs>
+          <w:tab w:val="right" w:leader="dot" w:pos="9071"/>
+          <w:tab w:val="clear" w:pos="1701"/>
+          <w:tab w:val="clear" w:pos="8647"/>
+        </w:tabs>
+      </w:pPr>
+      <w:r>
+        <w:rPr>
+          <w:color w:val="auto"/>
+          <w:lang w:val="en-US"/>
+        </w:rPr>
+        <w:fldChar w:fldCharType="begin"/>
+      </w:r>
+      <w:r>
+        <w:rPr>
+          <w:lang w:val="en-US"/>
+        </w:rPr>
+        <w:instrText xml:space="preserve"> HYPERLINK \l _Toc8223 </w:instrText>
+      </w:r>
+      <w:r>
+        <w:rPr>
+          <w:lang w:val="en-US"/>
+        </w:rPr>
+        <w:fldChar w:fldCharType="separate"/>
+      </w:r>
+      <w:r>
+        <w:rPr>
+          <w:caps/>
+          <w:lang w:val="pt-BR"/>
+        </w:rPr>
+        <w:t>REFERÊNCIAS</w:t>
+      </w:r>
+      <w:r>
+        <w:tab/>
+      </w:r>
+      <w:r>
+        <w:fldChar w:fldCharType="begin"/>
+      </w:r>
+      <w:r>
+        <w:instrText xml:space="preserve"> PAGEREF _Toc8223 \h </w:instrText>
+      </w:r>
+      <w:r>
+        <w:fldChar w:fldCharType="separate"/>
+      </w:r>
+      <w:r>
+        <w:t>39</w:t>
       </w:r>
       <w:r>
         <w:fldChar w:fldCharType="end"/>
@@ -3876,7 +3950,7 @@
         <w:pStyle w:val="2"/>
         <w:bidi w:val="0"/>
       </w:pPr>
-      <w:bookmarkStart w:id="12" w:name="_Toc23792"/>
+      <w:bookmarkStart w:id="12" w:name="_Toc26984"/>
       <w:r>
         <w:t>INTRODUÇÃO</w:t>
       </w:r>
@@ -4123,7 +4197,7 @@
         </w:rPr>
         <w:t xml:space="preserve"> </w:t>
       </w:r>
-      <w:bookmarkStart w:id="13" w:name="_Toc14830"/>
+      <w:bookmarkStart w:id="13" w:name="_Toc16205"/>
       <w:r>
         <w:rPr>
           <w:rFonts w:hint="default"/>
@@ -4250,7 +4324,7 @@
       <w:r>
         <w:fldChar w:fldCharType="end"/>
       </w:r>
-      <w:bookmarkStart w:id="14" w:name="_Toc25774"/>
+      <w:bookmarkStart w:id="14" w:name="_Toc8551"/>
       <w:r>
         <w:rPr>
           <w:lang w:val="pt-BR"/>
@@ -4336,7 +4410,16 @@
           <w:rFonts w:hint="default"/>
           <w:lang w:val="pt-BR"/>
         </w:rPr>
-        <w:t>O vento solar é o fluxo de partículas carregadas, principalmente prótons e elétrons, emitidas da coroa do Sol em direção ao espaço. Esse plasma magnetizado carrega  integrado em si o campo magnético heliosférico, que interage com as partículas cósmicas que adentram o sistema solar, alterando significativamente suas energias e trajetórias. Conforme a atividade do Sol se intensifica ao longo do seu ciclo, os campos magnéticos associados ao vento solar bloqueiam os raios cósmicos e, assim, diminuem sua incidência na heliosfera e, consequentemente, na Terra, dando origem a uma anticorrelação entre o ciclo de manchas solares e o fluxo de RCGs. Esse fenômeno é conhecido como Modulação Solar de Raios Cósmicos Galácticos [4].</w:t>
+        <w:t>O vento solar é o fluxo de partículas carregadas</w:t>
+      </w:r>
+      <w:bookmarkStart w:id="50" w:name="_GoBack"/>
+      <w:bookmarkEnd w:id="50"/>
+      <w:r>
+        <w:rPr>
+          <w:rFonts w:hint="default"/>
+          <w:lang w:val="pt-BR"/>
+        </w:rPr>
+        <w:t xml:space="preserve"> emitidas da coroa do Sol em direção ao espaço. Esse plasma magnetizado carrega  integrado em si o campo magnético heliosférico, que interage com as partículas cósmicas que adentram o sistema solar, alterando significativamente suas energias e trajetórias. Conforme a atividade do Sol se intensifica ao longo do seu ciclo, os campos magnéticos associados ao vento solar bloqueiam os raios cósmicos e, assim, diminuem sua incidência na heliosfera e, consequentemente, na Terra, dando origem a uma anticorrelação entre o ciclo de manchas solares e o fluxo de RCGs. Esse fenômeno é conhecido como Modulação Solar de Raios Cósmicos Galácticos [4].</w:t>
       </w:r>
     </w:p>
     <w:p>
@@ -4422,7 +4505,7 @@
       <w:r>
         <w:fldChar w:fldCharType="end"/>
       </w:r>
-      <w:bookmarkStart w:id="17" w:name="_Toc21424"/>
+      <w:bookmarkStart w:id="17" w:name="_Toc11525"/>
       <w:r>
         <w:rPr>
           <w:lang w:val="pt-BR"/>
@@ -4555,7 +4638,7 @@
       <w:r>
         <w:fldChar w:fldCharType="end"/>
       </w:r>
-      <w:bookmarkStart w:id="18" w:name="_Toc25068"/>
+      <w:bookmarkStart w:id="18" w:name="_Toc20721"/>
       <w:r>
         <w:rPr>
           <w:lang w:val="pt-BR"/>
@@ -4675,7 +4758,7 @@
           <w:lang w:val="pt-BR"/>
         </w:rPr>
       </w:pPr>
-      <w:bookmarkStart w:id="19" w:name="_Toc25025"/>
+      <w:bookmarkStart w:id="19" w:name="_Toc23618"/>
       <w:r>
         <w:rPr>
           <w:rFonts w:hint="default"/>
@@ -4819,7 +4902,7 @@
       <w:r>
         <w:fldChar w:fldCharType="end"/>
       </w:r>
-      <w:bookmarkStart w:id="20" w:name="_Toc25854"/>
+      <w:bookmarkStart w:id="20" w:name="_Toc14594"/>
       <w:r>
         <w:rPr>
           <w:lang w:val="pt-BR"/>
@@ -4880,7 +4963,7 @@
         </w:rPr>
         <w:tab/>
       </w:r>
-      <w:bookmarkStart w:id="21" w:name="_Toc3342"/>
+      <w:bookmarkStart w:id="21" w:name="_Toc7394"/>
       <w:r>
         <w:rPr>
           <w:rFonts w:hint="default"/>
@@ -4936,7 +5019,7 @@
           <w:lang w:val="en-US" w:eastAsia="pt-BR"/>
         </w:rPr>
       </w:pPr>
-      <w:bookmarkStart w:id="22" w:name="_Toc17733"/>
+      <w:bookmarkStart w:id="22" w:name="_Toc31289"/>
       <w:r>
         <w:rPr>
           <w:rFonts w:hint="default"/>
@@ -5006,7 +5089,7 @@
           <w:lang w:val="pt-BR" w:eastAsia="pt-BR"/>
         </w:rPr>
       </w:pPr>
-      <w:bookmarkStart w:id="23" w:name="_Toc18166"/>
+      <w:bookmarkStart w:id="23" w:name="_Toc4991"/>
       <w:r>
         <w:rPr>
           <w:rFonts w:hint="default"/>
@@ -5130,7 +5213,7 @@
           <w:lang w:val="en-US" w:eastAsia="pt-BR"/>
         </w:rPr>
       </w:pPr>
-      <w:bookmarkStart w:id="24" w:name="_Toc30934"/>
+      <w:bookmarkStart w:id="24" w:name="_Toc18171"/>
       <w:r>
         <w:rPr>
           <w:rFonts w:hint="default"/>
@@ -5203,7 +5286,7 @@
           <w:lang w:val="pt-BR" w:eastAsia="pt-BR"/>
         </w:rPr>
       </w:pPr>
-      <w:bookmarkStart w:id="25" w:name="_Toc23696"/>
+      <w:bookmarkStart w:id="25" w:name="_Toc13580"/>
       <w:r>
         <w:rPr>
           <w:rFonts w:hint="default"/>
@@ -5295,7 +5378,7 @@
       <w:r>
         <w:fldChar w:fldCharType="end"/>
       </w:r>
-      <w:bookmarkStart w:id="26" w:name="_Toc20935"/>
+      <w:bookmarkStart w:id="26" w:name="_Toc12044"/>
       <w:r>
         <w:rPr>
           <w:lang w:val="pt-BR"/>
@@ -5469,7 +5552,7 @@
           <w:lang w:val="en-US" w:eastAsia="pt-BR"/>
         </w:rPr>
       </w:pPr>
-      <w:bookmarkStart w:id="27" w:name="_Toc10945"/>
+      <w:bookmarkStart w:id="27" w:name="_Toc32255"/>
       <w:r>
         <w:rPr>
           <w:rFonts w:hint="default"/>
@@ -5488,7 +5571,7 @@
           <w:lang w:val="en-US" w:eastAsia="pt-BR"/>
         </w:rPr>
       </w:pPr>
-      <w:bookmarkStart w:id="28" w:name="_Toc25535"/>
+      <w:bookmarkStart w:id="28" w:name="_Toc9123"/>
       <w:r>
         <w:rPr>
           <w:rFonts w:hint="default"/>
@@ -5582,7 +5665,7 @@
       <w:r>
         <w:fldChar w:fldCharType="end"/>
       </w:r>
-      <w:bookmarkStart w:id="29" w:name="_Toc27061"/>
+      <w:bookmarkStart w:id="29" w:name="_Toc9453"/>
       <w:r>
         <w:rPr>
           <w:lang w:val="pt-BR"/>
@@ -5668,7 +5751,7 @@
           <w:lang w:val="pt-BR"/>
         </w:rPr>
       </w:pPr>
-      <w:bookmarkStart w:id="30" w:name="_Toc24325"/>
+      <w:bookmarkStart w:id="30" w:name="_Toc17259"/>
       <w:r>
         <w:rPr>
           <w:rFonts w:hint="default"/>
@@ -5763,7 +5846,7 @@
       <w:r>
         <w:fldChar w:fldCharType="end"/>
       </w:r>
-      <w:bookmarkStart w:id="31" w:name="_Toc27463"/>
+      <w:bookmarkStart w:id="31" w:name="_Toc24551"/>
       <w:r>
         <w:rPr>
           <w:lang w:val="pt-BR"/>
@@ -5815,8 +5898,8 @@
           <w:lang w:val="pt-BR"/>
         </w:rPr>
       </w:pPr>
-      <w:bookmarkStart w:id="32" w:name="_Toc19885"/>
-      <w:bookmarkStart w:id="33" w:name="_Toc1952"/>
+      <w:bookmarkStart w:id="32" w:name="_Toc15209"/>
+      <w:bookmarkStart w:id="33" w:name="_Toc19885"/>
       <w:r>
         <w:rPr>
           <w:rFonts w:hint="default"/>
@@ -5928,7 +6011,7 @@
       <w:r>
         <w:fldChar w:fldCharType="end"/>
       </w:r>
-      <w:bookmarkStart w:id="34" w:name="_Toc10166"/>
+      <w:bookmarkStart w:id="34" w:name="_Toc22531"/>
       <w:r>
         <w:rPr>
           <w:lang w:val="pt-BR"/>
@@ -6068,7 +6151,7 @@
       <w:r>
         <w:fldChar w:fldCharType="end"/>
       </w:r>
-      <w:bookmarkStart w:id="35" w:name="_Toc12014"/>
+      <w:bookmarkStart w:id="35" w:name="_Toc13136"/>
       <w:r>
         <w:rPr>
           <w:lang w:val="pt-BR"/>
@@ -6428,7 +6511,7 @@
       <w:r>
         <w:fldChar w:fldCharType="end"/>
       </w:r>
-      <w:bookmarkStart w:id="36" w:name="_Toc3126"/>
+      <w:bookmarkStart w:id="36" w:name="_Toc17456"/>
       <w:r>
         <w:rPr>
           <w:lang w:val="pt-BR"/>
@@ -6462,7 +6545,7 @@
           <w:lang w:val="pt-BR"/>
         </w:rPr>
       </w:pPr>
-      <w:bookmarkStart w:id="37" w:name="_Toc22269"/>
+      <w:bookmarkStart w:id="37" w:name="_Toc28959"/>
       <w:r>
         <w:rPr>
           <w:rFonts w:hint="default"/>
@@ -6573,7 +6656,7 @@
       <w:r>
         <w:fldChar w:fldCharType="end"/>
       </w:r>
-      <w:bookmarkStart w:id="38" w:name="_Toc8508"/>
+      <w:bookmarkStart w:id="38" w:name="_Toc27421"/>
       <w:r>
         <w:rPr>
           <w:lang w:val="pt-BR"/>
@@ -6645,7 +6728,7 @@
           <w:lang w:val="pt-BR"/>
         </w:rPr>
       </w:pPr>
-      <w:bookmarkStart w:id="39" w:name="_Toc1034"/>
+      <w:bookmarkStart w:id="39" w:name="_Toc19421"/>
       <w:r>
         <w:rPr>
           <w:rFonts w:hint="default"/>
@@ -6725,7 +6808,7 @@
           <w:lang w:val="pt-BR"/>
         </w:rPr>
       </w:pPr>
-      <w:bookmarkStart w:id="40" w:name="_Toc1889"/>
+      <w:bookmarkStart w:id="40" w:name="_Toc2358"/>
       <w:r>
         <w:rPr>
           <w:rFonts w:hint="default"/>
@@ -6819,7 +6902,7 @@
       <w:r>
         <w:fldChar w:fldCharType="end"/>
       </w:r>
-      <w:bookmarkStart w:id="41" w:name="_Toc23139"/>
+      <w:bookmarkStart w:id="41" w:name="_Toc32650"/>
       <w:r>
         <w:rPr>
           <w:lang w:val="pt-BR"/>
@@ -7446,7 +7529,7 @@
           <w:lang w:val="pt-BR"/>
         </w:rPr>
       </w:pPr>
-      <w:bookmarkStart w:id="42" w:name="_Toc2582"/>
+      <w:bookmarkStart w:id="42" w:name="_Toc25821"/>
       <w:r>
         <w:rPr>
           <w:rFonts w:hint="default"/>
@@ -7611,7 +7694,7 @@
           <w:lang w:val="pt-BR"/>
         </w:rPr>
       </w:pPr>
-      <w:bookmarkStart w:id="43" w:name="_Toc5949"/>
+      <w:bookmarkStart w:id="43" w:name="_Toc24961"/>
       <w:r>
         <w:rPr>
           <w:rFonts w:hint="default"/>
@@ -7756,7 +7839,7 @@
       <w:r>
         <w:fldChar w:fldCharType="end"/>
       </w:r>
-      <w:bookmarkStart w:id="44" w:name="_Toc3705"/>
+      <w:bookmarkStart w:id="44" w:name="_Toc16586"/>
       <w:r>
         <w:rPr>
           <w:lang w:val="pt-BR"/>
@@ -7854,7 +7937,7 @@
           <w:lang w:val="pt-BR"/>
         </w:rPr>
       </w:pPr>
-      <w:bookmarkStart w:id="45" w:name="_Toc15776"/>
+      <w:bookmarkStart w:id="45" w:name="_Toc7357"/>
       <w:r>
         <w:rPr>
           <w:rFonts w:hint="default"/>
@@ -8160,7 +8243,7 @@
           <w:lang w:val="pt-BR"/>
         </w:rPr>
       </w:pPr>
-      <w:bookmarkStart w:id="46" w:name="_Toc30684"/>
+      <w:bookmarkStart w:id="46" w:name="_Toc30651"/>
       <w:r>
         <w:rPr>
           <w:rFonts w:hint="default"/>
@@ -8202,6 +8285,7 @@
     <w:p>
       <w:pPr>
         <w:pStyle w:val="82"/>
+        <w:jc w:val="center"/>
         <w:rPr>
           <w:sz w:val="16"/>
           <w:szCs w:val="16"/>
@@ -8215,9 +8299,10 @@
         </w:rPr>
         <w:br w:type="page"/>
       </w:r>
-      <w:r>
-        <w:rPr>
-          <w:rStyle w:val="48"/>
+      <w:bookmarkStart w:id="48" w:name="_Toc8223"/>
+      <w:r>
+        <w:rPr>
+          <w:rStyle w:val="85"/>
           <w:b/>
           <w:caps/>
           <w:lang w:val="pt-BR"/>
@@ -8225,6 +8310,7 @@
         <w:t>REFERÊNCIAS</w:t>
       </w:r>
       <w:bookmarkEnd w:id="47"/>
+      <w:bookmarkEnd w:id="48"/>
     </w:p>
     <w:p>
       <w:pPr>
@@ -8614,11 +8700,11 @@
       <w:pPr>
         <w:pStyle w:val="83"/>
       </w:pPr>
-      <w:bookmarkStart w:id="48" w:name="_Toc297219009"/>
+      <w:bookmarkStart w:id="49" w:name="_Toc297219009"/>
       <w:r>
         <w:t>Questionário de Pesquisa</w:t>
       </w:r>
-      <w:bookmarkEnd w:id="48"/>
+      <w:bookmarkEnd w:id="49"/>
     </w:p>
     <w:p>
       <w:pPr>
@@ -9807,6 +9893,9 @@
     <w:qFormat/>
     <w:uiPriority w:val="99"/>
     <w:pPr>
+      <w:tabs>
+        <w:tab w:val="left" w:pos="227"/>
+      </w:tabs>
       <w:outlineLvl w:val="0"/>
     </w:pPr>
   </w:style>
@@ -10674,6 +10763,7 @@
     <w:name w:val="Heading 4 Char1"/>
     <w:link w:val="7"/>
     <w:semiHidden/>
+    <w:qFormat/>
     <w:uiPriority w:val="99"/>
     <w:rPr>
       <w:rFonts w:ascii="Arial" w:hAnsi="Arial" w:eastAsia="Times New Roman" w:cs="Times New Roman"/>
@@ -10762,6 +10852,7 @@
   <w:style w:type="character" w:customStyle="1" w:styleId="52">
     <w:name w:val="Body Text Char"/>
     <w:link w:val="22"/>
+    <w:qFormat/>
     <w:uiPriority w:val="99"/>
     <w:rPr>
       <w:rFonts w:ascii="Times New Roman" w:hAnsi="Times New Roman" w:eastAsia="Times New Roman"/>
@@ -10772,6 +10863,7 @@
     <w:name w:val="Endnote Text Char"/>
     <w:link w:val="26"/>
     <w:semiHidden/>
+    <w:qFormat/>
     <w:uiPriority w:val="99"/>
     <w:rPr>
       <w:rFonts w:ascii="Arial" w:hAnsi="Arial" w:eastAsia="Times New Roman"/>
@@ -10783,6 +10875,7 @@
     <w:name w:val="Header Char"/>
     <w:link w:val="30"/>
     <w:semiHidden/>
+    <w:qFormat/>
     <w:uiPriority w:val="99"/>
     <w:rPr>
       <w:rFonts w:ascii="Arial" w:hAnsi="Arial" w:eastAsia="Times New Roman"/>
@@ -10922,6 +11015,7 @@
     <w:name w:val="Dedicatória/Epígrafe"/>
     <w:basedOn w:val="1"/>
     <w:next w:val="1"/>
+    <w:qFormat/>
     <w:uiPriority w:val="99"/>
     <w:pPr>
       <w:ind w:left="4536"/>
@@ -11010,6 +11104,7 @@
   <w:style w:type="paragraph" w:customStyle="1" w:styleId="72">
     <w:name w:val="Texto tabela - Corpo da Tabela"/>
     <w:basedOn w:val="71"/>
+    <w:qFormat/>
     <w:uiPriority w:val="99"/>
     <w:pPr>
       <w:spacing w:before="60" w:after="60"/>
@@ -11023,6 +11118,7 @@
     <w:name w:val="Legenda Tabela"/>
     <w:basedOn w:val="32"/>
     <w:next w:val="1"/>
+    <w:qFormat/>
     <w:uiPriority w:val="99"/>
     <w:rPr>
       <w:color w:val="auto"/>
@@ -11034,6 +11130,7 @@
     <w:name w:val="Fonte das Tabelas"/>
     <w:basedOn w:val="1"/>
     <w:next w:val="4"/>
+    <w:qFormat/>
     <w:uiPriority w:val="99"/>
     <w:pPr>
       <w:keepNext/>
@@ -11051,6 +11148,7 @@
     <w:name w:val="Parágrafo para Ilustrações"/>
     <w:basedOn w:val="1"/>
     <w:next w:val="32"/>
+    <w:qFormat/>
     <w:uiPriority w:val="99"/>
     <w:pPr>
       <w:keepNext/>
@@ -11067,6 +11165,7 @@
     <w:name w:val="Conteúdo dos Quadros"/>
     <w:basedOn w:val="1"/>
     <w:next w:val="4"/>
+    <w:qFormat/>
     <w:uiPriority w:val="99"/>
     <w:pPr>
       <w:spacing w:before="60" w:after="60"/>
@@ -11082,6 +11181,7 @@
     <w:name w:val="Citação longa"/>
     <w:basedOn w:val="1"/>
     <w:next w:val="4"/>
+    <w:qFormat/>
     <w:uiPriority w:val="99"/>
     <w:pPr>
       <w:keepLines/>
@@ -11098,6 +11198,7 @@
     <w:name w:val="Citação Extra Longa Início"/>
     <w:basedOn w:val="1"/>
     <w:next w:val="1"/>
+    <w:qFormat/>
     <w:uiPriority w:val="99"/>
     <w:pPr>
       <w:spacing w:before="600"/>
@@ -11111,6 +11212,7 @@
   <w:style w:type="paragraph" w:customStyle="1" w:styleId="79">
     <w:name w:val="Citação Extra Longa Meio"/>
     <w:basedOn w:val="78"/>
+    <w:qFormat/>
     <w:uiPriority w:val="99"/>
     <w:pPr>
       <w:spacing w:before="0"/>
@@ -11123,6 +11225,7 @@
     <w:name w:val="Citação Extra Longa Fim"/>
     <w:basedOn w:val="79"/>
     <w:next w:val="1"/>
+    <w:qFormat/>
     <w:uiPriority w:val="99"/>
     <w:pPr>
       <w:spacing w:after="600"/>
@@ -11131,6 +11234,7 @@
   <w:style w:type="character" w:customStyle="1" w:styleId="81">
     <w:name w:val="Date Char"/>
     <w:semiHidden/>
+    <w:qFormat/>
     <w:uiPriority w:val="99"/>
     <w:rPr>
       <w:rFonts w:ascii="Arial" w:hAnsi="Arial" w:eastAsia="Times New Roman"/>
@@ -11144,6 +11248,8 @@
     <w:name w:val="Título REFERÊNCIAS"/>
     <w:basedOn w:val="1"/>
     <w:next w:val="70"/>
+    <w:link w:val="85"/>
+    <w:qFormat/>
     <w:uiPriority w:val="99"/>
     <w:pPr>
       <w:spacing w:after="600"/>
@@ -11160,6 +11266,7 @@
     <w:name w:val="Pós-Textuais - APÊNDICES"/>
     <w:basedOn w:val="1"/>
     <w:next w:val="4"/>
+    <w:qFormat/>
     <w:uiPriority w:val="99"/>
     <w:pPr>
       <w:numPr>
@@ -11181,6 +11288,7 @@
     <w:name w:val="Pós-Textuais - ANEXOS"/>
     <w:basedOn w:val="1"/>
     <w:next w:val="4"/>
+    <w:qFormat/>
     <w:uiPriority w:val="99"/>
     <w:pPr>
       <w:numPr>
@@ -11196,6 +11304,18 @@
       <w:rFonts w:cs="Arial"/>
       <w:color w:val="auto"/>
       <w:lang w:val="pt-BR" w:eastAsia="pt-BR"/>
+    </w:rPr>
+  </w:style>
+  <w:style w:type="character" w:customStyle="1" w:styleId="85">
+    <w:name w:val="Título REFERÊNCIAS Char"/>
+    <w:link w:val="82"/>
+    <w:qFormat/>
+    <w:uiPriority w:val="99"/>
+    <w:rPr>
+      <w:b/>
+      <w:caps/>
+      <w:color w:val="auto"/>
+      <w:lang w:eastAsia="pt-BR"/>
     </w:rPr>
   </w:style>
 </w:styles>

--- a/work 2024/Formatado review 2.docx
+++ b/work 2024/Formatado review 2.docx
@@ -1020,8 +1020,8 @@
       <w:r>
         <w:br w:type="page"/>
       </w:r>
-      <w:bookmarkStart w:id="3" w:name="_Toc487377987"/>
-      <w:bookmarkStart w:id="4" w:name="_Toc302641980"/>
+      <w:bookmarkStart w:id="3" w:name="_Toc302641980"/>
+      <w:bookmarkStart w:id="4" w:name="_Toc487377987"/>
       <w:r>
         <w:t>agradecimentos</w:t>
       </w:r>
@@ -1310,8 +1310,8 @@
       <w:r>
         <w:br w:type="page"/>
       </w:r>
-      <w:bookmarkStart w:id="5" w:name="_Toc487377989"/>
-      <w:bookmarkStart w:id="6" w:name="_Toc302641982"/>
+      <w:bookmarkStart w:id="5" w:name="_Toc302641982"/>
+      <w:bookmarkStart w:id="6" w:name="_Toc487377989"/>
       <w:r>
         <w:t>Resumo</w:t>
       </w:r>
@@ -1428,8 +1428,8 @@
         </w:rPr>
         <w:br w:type="page"/>
       </w:r>
-      <w:bookmarkStart w:id="7" w:name="_Toc487377990"/>
-      <w:bookmarkStart w:id="8" w:name="_Toc302641983"/>
+      <w:bookmarkStart w:id="7" w:name="_Toc302641983"/>
+      <w:bookmarkStart w:id="8" w:name="_Toc487377990"/>
       <w:r>
         <w:rPr>
           <w:lang w:eastAsia="pt-BR"/>
@@ -4410,35 +4410,29 @@
           <w:rFonts w:hint="default"/>
           <w:lang w:val="pt-BR"/>
         </w:rPr>
-        <w:t>O vento solar é o fluxo de partículas carregadas</w:t>
-      </w:r>
-      <w:bookmarkStart w:id="50" w:name="_GoBack"/>
-      <w:bookmarkEnd w:id="50"/>
-      <w:r>
-        <w:rPr>
-          <w:rFonts w:hint="default"/>
-          <w:lang w:val="pt-BR"/>
-        </w:rPr>
-        <w:t xml:space="preserve"> emitidas da coroa do Sol em direção ao espaço. Esse plasma magnetizado carrega  integrado em si o campo magnético heliosférico, que interage com as partículas cósmicas que adentram o sistema solar, alterando significativamente suas energias e trajetórias. Conforme a atividade do Sol se intensifica ao longo do seu ciclo, os campos magnéticos associados ao vento solar bloqueiam os raios cósmicos e, assim, diminuem sua incidência na heliosfera e, consequentemente, na Terra, dando origem a uma anticorrelação entre o ciclo de manchas solares e o fluxo de RCGs. Esse fenômeno é conhecido como Modulação Solar de Raios Cósmicos Galácticos [4].</w:t>
+        <w:t>O vento solar é o fluxo de partículas carregadas emitidas da coroa do Sol em direção ao espaço. Esse plasma magnetizado carrega  integrado em si o campo magnético heliosférico, que interage com as partículas cósmicas que adentram o sistema solar, alterando significativamente suas energias e trajetórias. Conforme a atividade do Sol se intensifica ao longo do seu ciclo, os campos magnéticos associados ao vento solar bloqueiam os raios cósmicos e, assim, diminuem sua incidência na heliosfera e, consequentemente, na Terra, dando origem a uma anticorrelação entre o ciclo de manchas solares e o fluxo de RCGs. Esse fenômeno é conhecido como Modulação Solar de Raios Cósmicos Galácticos [4].</w:t>
       </w:r>
     </w:p>
     <w:p>
       <w:pPr>
         <w:pStyle w:val="75"/>
         <w:bidi w:val="0"/>
-        <w:rPr>
-          <w:lang w:eastAsia="pt-BR"/>
-        </w:rPr>
-      </w:pPr>
-      <w:r>
-        <w:rPr>
-          <w:lang w:eastAsia="pt-BR"/>
+        <w:jc w:val="both"/>
+        <w:rPr>
+          <w:rFonts w:hint="default"/>
+          <w:lang w:val="en-US" w:eastAsia="pt-BR"/>
+        </w:rPr>
+      </w:pPr>
+      <w:r>
+        <w:rPr>
+          <w:rFonts w:hint="default"/>
+          <w:lang w:val="en-US" w:eastAsia="pt-BR"/>
         </w:rPr>
         <w:drawing>
           <wp:inline distT="0" distB="0" distL="114300" distR="114300">
-            <wp:extent cx="4642485" cy="2548255"/>
-            <wp:effectExtent l="0" t="0" r="5715" b="4445"/>
-            <wp:docPr id="3" name="Imagem 14" descr="C:\Users\Lucas\Documents\GitHub\projeto-final-v0\work 2024\images\Anticorrelação Manchas Solares x RCGs.pngAnticorrelação Manchas Solares x RCGs"/>
+            <wp:extent cx="5534025" cy="2876550"/>
+            <wp:effectExtent l="0" t="0" r="9525" b="0"/>
+            <wp:docPr id="15" name="Imagem 15" descr="Anticorrelação Manchas Solares x RCGs aslam"/>
             <wp:cNvGraphicFramePr>
               <a:graphicFrameLocks xmlns:a="http://schemas.openxmlformats.org/drawingml/2006/main" noChangeAspect="1"/>
             </wp:cNvGraphicFramePr>
@@ -4446,14 +4440,13 @@
               <a:graphicData uri="http://schemas.openxmlformats.org/drawingml/2006/picture">
                 <pic:pic xmlns:pic="http://schemas.openxmlformats.org/drawingml/2006/picture">
                   <pic:nvPicPr>
-                    <pic:cNvPr id="3" name="Imagem 14" descr="C:\Users\Lucas\Documents\GitHub\projeto-final-v0\work 2024\images\Anticorrelação Manchas Solares x RCGs.pngAnticorrelação Manchas Solares x RCGs"/>
+                    <pic:cNvPr id="15" name="Imagem 15" descr="Anticorrelação Manchas Solares x RCGs aslam"/>
                     <pic:cNvPicPr>
                       <a:picLocks noChangeAspect="1"/>
                     </pic:cNvPicPr>
                   </pic:nvPicPr>
                   <pic:blipFill>
                     <a:blip r:embed="rId8"/>
-                    <a:srcRect t="11247" b="11247"/>
                     <a:stretch>
                       <a:fillRect/>
                     </a:stretch>
@@ -4461,15 +4454,11 @@
                   <pic:spPr>
                     <a:xfrm>
                       <a:off x="0" y="0"/>
-                      <a:ext cx="4642485" cy="2548255"/>
+                      <a:ext cx="5534025" cy="2876550"/>
                     </a:xfrm>
                     <a:prstGeom prst="rect">
                       <a:avLst/>
                     </a:prstGeom>
-                    <a:noFill/>
-                    <a:ln>
-                      <a:noFill/>
-                    </a:ln>
                   </pic:spPr>
                 </pic:pic>
               </a:graphicData>
@@ -4510,14 +4499,53 @@
         <w:rPr>
           <w:lang w:val="pt-BR"/>
         </w:rPr>
-        <w:t xml:space="preserve"> - Anticorrelação entre a contagem do número de manchas solares e o número de raios cósmicos detectados na superfície</w:t>
-      </w:r>
-      <w:r>
-        <w:rPr>
-          <w:rFonts w:hint="default"/>
-          <w:lang w:val="pt-BR"/>
-        </w:rPr>
-        <w:t xml:space="preserve"> [5]</w:t>
+        <w:t xml:space="preserve"> - </w:t>
+      </w:r>
+      <w:r>
+        <w:rPr>
+          <w:rFonts w:hint="default"/>
+          <w:lang w:val="pt-BR"/>
+        </w:rPr>
+        <w:t>Variação n</w:t>
+      </w:r>
+      <w:r>
+        <w:rPr>
+          <w:lang w:val="pt-BR"/>
+        </w:rPr>
+        <w:t>a contagem do número de manchas solares</w:t>
+      </w:r>
+      <w:r>
+        <w:rPr>
+          <w:rFonts w:hint="default"/>
+          <w:lang w:val="pt-BR"/>
+        </w:rPr>
+        <w:t xml:space="preserve"> (vermelho)</w:t>
+      </w:r>
+      <w:r>
+        <w:rPr>
+          <w:lang w:val="pt-BR"/>
+        </w:rPr>
+        <w:t xml:space="preserve"> e</w:t>
+      </w:r>
+      <w:r>
+        <w:rPr>
+          <w:rFonts w:hint="default"/>
+          <w:lang w:val="pt-BR"/>
+        </w:rPr>
+        <w:t xml:space="preserve"> na intensidade relativa de</w:t>
+      </w:r>
+      <w:r>
+        <w:rPr>
+          <w:lang w:val="pt-BR"/>
+        </w:rPr>
+        <w:t xml:space="preserve"> raios cósmicos</w:t>
+      </w:r>
+      <w:r>
+        <w:rPr>
+          <w:rFonts w:hint="default"/>
+          <w:lang w:val="pt-BR"/>
+        </w:rPr>
+        <w:t xml:space="preserve"> na estação Oulu (azul), ambos com uma média de 27 dias [5]</w:t>
       </w:r>
       <w:bookmarkEnd w:id="17"/>
     </w:p>
@@ -5945,7 +5973,7 @@
           <wp:inline distT="0" distB="0" distL="114300" distR="114300">
             <wp:extent cx="2599055" cy="2580640"/>
             <wp:effectExtent l="0" t="0" r="10795" b="10160"/>
-            <wp:docPr id="9" name="Imagem 43" descr="C:\Users\Lucas\Documents\GitHub\projeto-final-v0\work 2024\images\SiPM.pngSiPM"/>
+            <wp:docPr id="9" name="Imagem 43" descr="C:\Users\Lucas\Documents\GitHub\projeto-final-v0\work 2024\images\S13360-1325CS-1.jpgS13360-1325CS-1"/>
             <wp:cNvGraphicFramePr>
               <a:graphicFrameLocks xmlns:a="http://schemas.openxmlformats.org/drawingml/2006/main" noChangeAspect="1"/>
             </wp:cNvGraphicFramePr>
@@ -5953,14 +5981,14 @@
               <a:graphicData uri="http://schemas.openxmlformats.org/drawingml/2006/picture">
                 <pic:pic xmlns:pic="http://schemas.openxmlformats.org/drawingml/2006/picture">
                   <pic:nvPicPr>
-                    <pic:cNvPr id="9" name="Imagem 43" descr="C:\Users\Lucas\Documents\GitHub\projeto-final-v0\work 2024\images\SiPM.pngSiPM"/>
+                    <pic:cNvPr id="9" name="Imagem 43" descr="C:\Users\Lucas\Documents\GitHub\projeto-final-v0\work 2024\images\S13360-1325CS-1.jpgS13360-1325CS-1"/>
                     <pic:cNvPicPr>
                       <a:picLocks noChangeAspect="1"/>
                     </pic:cNvPicPr>
                   </pic:nvPicPr>
                   <pic:blipFill>
                     <a:blip r:embed="rId14"/>
-                    <a:srcRect t="471" b="252"/>
+                    <a:srcRect t="366" b="366"/>
                     <a:stretch>
                       <a:fillRect/>
                     </a:stretch>
@@ -5990,6 +6018,7 @@
         <w:pStyle w:val="33"/>
         <w:bidi w:val="0"/>
         <w:rPr>
+          <w:rFonts w:hint="default"/>
           <w:lang w:val="pt-BR"/>
         </w:rPr>
       </w:pPr>
@@ -6019,6 +6048,13 @@
         <w:t xml:space="preserve"> - Fotomultiplicadora SiPM da série S13360</w:t>
       </w:r>
       <w:bookmarkEnd w:id="34"/>
+      <w:r>
+        <w:rPr>
+          <w:rFonts w:hint="default"/>
+          <w:lang w:val="pt-BR"/>
+        </w:rPr>
+        <w:t xml:space="preserve"> [15]</w:t>
+      </w:r>
     </w:p>
     <w:p>
       <w:pPr>
@@ -6130,6 +6166,7 @@
         <w:pStyle w:val="33"/>
         <w:bidi w:val="0"/>
         <w:rPr>
+          <w:rFonts w:hint="default"/>
           <w:lang w:val="pt-BR"/>
         </w:rPr>
       </w:pPr>
@@ -6159,6 +6196,13 @@
         <w:t xml:space="preserve"> - Forma de onda do pulso de saída da S13360</w:t>
       </w:r>
       <w:bookmarkEnd w:id="35"/>
+      <w:r>
+        <w:rPr>
+          <w:rFonts w:hint="default"/>
+          <w:lang w:val="pt-BR"/>
+        </w:rPr>
+        <w:t xml:space="preserve"> [16]</w:t>
+      </w:r>
     </w:p>
     <w:p>
       <w:pPr>
@@ -8315,157 +8359,780 @@
     <w:p>
       <w:pPr>
         <w:pStyle w:val="70"/>
-        <w:rPr>
-          <w:lang w:eastAsia="pt-BR"/>
-        </w:rPr>
-      </w:pPr>
-      <w:r>
-        <w:rPr>
-          <w:lang w:eastAsia="pt-BR"/>
-        </w:rPr>
-        <w:t xml:space="preserve">ASSOCIAÇÃO BRASILEIRA DE NORMAS TÉCNICAS. </w:t>
-      </w:r>
-      <w:r>
-        <w:rPr>
+        <w:numPr>
+          <w:ilvl w:val="0"/>
+          <w:numId w:val="6"/>
+        </w:numPr>
+        <w:bidi w:val="0"/>
+        <w:rPr>
+          <w:rFonts w:hint="default"/>
+          <w:lang w:val="en-US" w:eastAsia="pt-BR"/>
+        </w:rPr>
+      </w:pPr>
+      <w:r>
+        <w:rPr>
+          <w:rFonts w:hint="default"/>
+          <w:lang w:val="en-US" w:eastAsia="pt-BR"/>
+        </w:rPr>
+        <w:t>GAISSER, T. K.; ENGEL, R.; RESCONI, E. </w:t>
+      </w:r>
+      <w:r>
+        <w:rPr>
+          <w:rFonts w:hint="default"/>
           <w:b/>
-          <w:lang w:eastAsia="pt-BR"/>
-        </w:rPr>
-        <w:t>NBR 6023:</w:t>
-      </w:r>
-      <w:r>
-        <w:rPr>
-          <w:lang w:eastAsia="pt-BR"/>
-        </w:rPr>
-        <w:t xml:space="preserve"> informação e documentação: referências: elaboração. Rio de Janeiro, 2002. (modelo de referência com autoria coletiva)</w:t>
+          <w:bCs/>
+          <w:color w:val="000000" w:themeColor="text1"/>
+          <w:lang w:val="en-US" w:eastAsia="pt-BR"/>
+          <w14:textFill>
+            <w14:solidFill>
+              <w14:schemeClr w14:val="tx1"/>
+            </w14:solidFill>
+          </w14:textFill>
+        </w:rPr>
+        <w:t>Cosmic rays and particle physics</w:t>
+      </w:r>
+      <w:r>
+        <w:rPr>
+          <w:rFonts w:hint="default"/>
+          <w:lang w:val="en-US" w:eastAsia="pt-BR"/>
+        </w:rPr>
+        <w:t>. 2. ed. Cambridge: Cambridge University Press, 2016.</w:t>
       </w:r>
     </w:p>
     <w:p>
       <w:pPr>
         <w:pStyle w:val="70"/>
-        <w:rPr>
-          <w:lang w:eastAsia="pt-BR"/>
-        </w:rPr>
-      </w:pPr>
-      <w:r>
-        <w:rPr>
-          <w:lang w:eastAsia="pt-BR"/>
-        </w:rPr>
-        <w:t xml:space="preserve">ANDRADE, M. M. </w:t>
-      </w:r>
-      <w:r>
-        <w:rPr>
+        <w:numPr>
+          <w:ilvl w:val="0"/>
+          <w:numId w:val="6"/>
+        </w:numPr>
+        <w:bidi w:val="0"/>
+        <w:rPr>
+          <w:rFonts w:hint="default"/>
+          <w:lang w:val="en-US" w:eastAsia="pt-BR"/>
+        </w:rPr>
+      </w:pPr>
+      <w:r>
+        <w:rPr>
+          <w:rFonts w:hint="default" w:ascii="Arial" w:hAnsi="Arial" w:eastAsia="SimSun" w:cs="Arial"/>
+          <w:i w:val="0"/>
+          <w:iCs w:val="0"/>
+          <w:caps w:val="0"/>
+          <w:color w:val="000000" w:themeColor="text1"/>
+          <w:spacing w:val="0"/>
+          <w:sz w:val="24"/>
+          <w:szCs w:val="24"/>
+          <w:shd w:val="clear" w:fill="FFFFFF"/>
+          <w14:textFill>
+            <w14:solidFill>
+              <w14:schemeClr w14:val="tx1"/>
+            </w14:solidFill>
+          </w14:textFill>
+        </w:rPr>
+        <w:t xml:space="preserve">FAUTH, A. C. </w:t>
+      </w:r>
+      <w:r>
+        <w:rPr>
+          <w:rFonts w:hint="default" w:ascii="Arial" w:hAnsi="Arial" w:eastAsia="SimSun" w:cs="Arial"/>
+          <w:i/>
+          <w:iCs/>
+          <w:caps w:val="0"/>
+          <w:color w:val="000000" w:themeColor="text1"/>
+          <w:spacing w:val="0"/>
+          <w:sz w:val="24"/>
+          <w:szCs w:val="24"/>
+          <w:shd w:val="clear" w:fill="FFFFFF"/>
+          <w14:textFill>
+            <w14:solidFill>
+              <w14:schemeClr w14:val="tx1"/>
+            </w14:solidFill>
+          </w14:textFill>
+        </w:rPr>
+        <w:t>et al</w:t>
+      </w:r>
+      <w:r>
+        <w:rPr>
+          <w:rFonts w:hint="default" w:ascii="Arial" w:hAnsi="Arial" w:eastAsia="SimSun" w:cs="Arial"/>
+          <w:i w:val="0"/>
+          <w:iCs w:val="0"/>
+          <w:caps w:val="0"/>
+          <w:color w:val="000000" w:themeColor="text1"/>
+          <w:spacing w:val="0"/>
+          <w:sz w:val="24"/>
+          <w:szCs w:val="24"/>
+          <w:shd w:val="clear" w:fill="FFFFFF"/>
+          <w14:textFill>
+            <w14:solidFill>
+              <w14:schemeClr w14:val="tx1"/>
+            </w14:solidFill>
+          </w14:textFill>
+        </w:rPr>
+        <w:t>. Demonstração experimental da dilatação do tempo e da contração do espaço dos múons da radiação cósmica. </w:t>
+      </w:r>
+      <w:r>
+        <w:rPr>
+          <w:rFonts w:hint="default" w:ascii="Arial" w:hAnsi="Arial" w:eastAsia="SimSun" w:cs="Arial"/>
           <w:b/>
-          <w:lang w:eastAsia="pt-BR"/>
-        </w:rPr>
-        <w:t>Competências requeridas pelos gestores de Instituições de ensino superior privadas:</w:t>
-      </w:r>
-      <w:r>
-        <w:rPr>
-          <w:lang w:eastAsia="pt-BR"/>
-        </w:rPr>
-        <w:t xml:space="preserve"> um estudo em Curitiba e região Metropolitana. 2005. 173 f. Dissertação (Mestrado) – Programa de Pós-Graduação em Tecnologia, Universidade Tecnológica Federal do Paraná. Curitiba, 2005. (modelo de referência de dissertação).</w:t>
+          <w:bCs/>
+          <w:i w:val="0"/>
+          <w:iCs w:val="0"/>
+          <w:caps w:val="0"/>
+          <w:color w:val="000000" w:themeColor="text1"/>
+          <w:spacing w:val="0"/>
+          <w:sz w:val="24"/>
+          <w:szCs w:val="24"/>
+          <w:shd w:val="clear" w:fill="FFFFFF"/>
+          <w14:textFill>
+            <w14:solidFill>
+              <w14:schemeClr w14:val="tx1"/>
+            </w14:solidFill>
+          </w14:textFill>
+        </w:rPr>
+        <w:t>Revista Brasileira de Ensino de Física</w:t>
+      </w:r>
+      <w:r>
+        <w:rPr>
+          <w:rFonts w:hint="default" w:ascii="Arial" w:hAnsi="Arial" w:eastAsia="SimSun" w:cs="Arial"/>
+          <w:i w:val="0"/>
+          <w:iCs w:val="0"/>
+          <w:caps w:val="0"/>
+          <w:color w:val="000000" w:themeColor="text1"/>
+          <w:spacing w:val="0"/>
+          <w:sz w:val="24"/>
+          <w:szCs w:val="24"/>
+          <w:shd w:val="clear" w:fill="FFFFFF"/>
+          <w14:textFill>
+            <w14:solidFill>
+              <w14:schemeClr w14:val="tx1"/>
+            </w14:solidFill>
+          </w14:textFill>
+        </w:rPr>
+        <w:t xml:space="preserve">, </w:t>
+      </w:r>
+      <w:r>
+        <w:rPr>
+          <w:rFonts w:hint="default" w:eastAsia="SimSun" w:cs="Arial"/>
+          <w:i w:val="0"/>
+          <w:iCs w:val="0"/>
+          <w:caps w:val="0"/>
+          <w:color w:val="000000" w:themeColor="text1"/>
+          <w:spacing w:val="0"/>
+          <w:sz w:val="24"/>
+          <w:szCs w:val="24"/>
+          <w:shd w:val="clear" w:fill="FFFFFF"/>
+          <w:lang w:val="pt-BR"/>
+          <w14:textFill>
+            <w14:solidFill>
+              <w14:schemeClr w14:val="tx1"/>
+            </w14:solidFill>
+          </w14:textFill>
+        </w:rPr>
+        <w:t xml:space="preserve">[São Paulo], </w:t>
+      </w:r>
+      <w:r>
+        <w:rPr>
+          <w:rFonts w:hint="default" w:ascii="Arial" w:hAnsi="Arial" w:eastAsia="SimSun" w:cs="Arial"/>
+          <w:i w:val="0"/>
+          <w:iCs w:val="0"/>
+          <w:caps w:val="0"/>
+          <w:color w:val="000000" w:themeColor="text1"/>
+          <w:spacing w:val="0"/>
+          <w:sz w:val="24"/>
+          <w:szCs w:val="24"/>
+          <w:shd w:val="clear" w:fill="FFFFFF"/>
+          <w14:textFill>
+            <w14:solidFill>
+              <w14:schemeClr w14:val="tx1"/>
+            </w14:solidFill>
+          </w14:textFill>
+        </w:rPr>
+        <w:t>v. 29, n. 4, p. 585–591, 2007</w:t>
+      </w:r>
+      <w:r>
+        <w:rPr>
+          <w:rFonts w:hint="default" w:ascii="Arial" w:hAnsi="Arial" w:eastAsia="SimSun" w:cs="Arial"/>
+          <w:i w:val="0"/>
+          <w:iCs w:val="0"/>
+          <w:caps w:val="0"/>
+          <w:color w:val="37393C"/>
+          <w:spacing w:val="0"/>
+          <w:sz w:val="24"/>
+          <w:szCs w:val="24"/>
+          <w:shd w:val="clear" w:fill="FFFFFF"/>
+        </w:rPr>
+        <w:t>.</w:t>
       </w:r>
     </w:p>
     <w:p>
       <w:pPr>
         <w:pStyle w:val="70"/>
-        <w:rPr>
-          <w:lang w:eastAsia="pt-BR"/>
-        </w:rPr>
-      </w:pPr>
-      <w:r>
-        <w:rPr>
-          <w:lang w:eastAsia="pt-BR"/>
-        </w:rPr>
-        <w:t xml:space="preserve">BARROS, A. J. S; LEHFELD, N. A. S. </w:t>
-      </w:r>
-      <w:r>
-        <w:rPr>
+        <w:numPr>
+          <w:ilvl w:val="0"/>
+          <w:numId w:val="6"/>
+        </w:numPr>
+        <w:bidi w:val="0"/>
+        <w:rPr>
+          <w:rFonts w:hint="default"/>
+          <w:lang w:val="en-US" w:eastAsia="pt-BR"/>
+        </w:rPr>
+      </w:pPr>
+      <w:r>
+        <w:rPr>
+          <w:rFonts w:hint="default"/>
+          <w:lang w:val="en-US" w:eastAsia="pt-BR"/>
+        </w:rPr>
+        <w:t>HATHAWAY, D. H. The solar cycle. </w:t>
+      </w:r>
+      <w:r>
+        <w:rPr>
+          <w:rFonts w:hint="default"/>
           <w:b/>
-          <w:lang w:eastAsia="pt-BR"/>
-        </w:rPr>
-        <w:t>Fundamentos de metodologia:</w:t>
-      </w:r>
-      <w:r>
-        <w:rPr>
-          <w:lang w:eastAsia="pt-BR"/>
-        </w:rPr>
-        <w:t xml:space="preserve"> um guia para a iniciação científica. 2. ed. São Paulo: Makron, 2000. (modelo de referência de livro com subtítulo e edição)</w:t>
+          <w:bCs/>
+          <w:lang w:val="en-US" w:eastAsia="pt-BR"/>
+        </w:rPr>
+        <w:t>Living reviews in solar physics</w:t>
+      </w:r>
+      <w:r>
+        <w:rPr>
+          <w:rFonts w:hint="default"/>
+          <w:lang w:val="en-US" w:eastAsia="pt-BR"/>
+        </w:rPr>
+        <w:t>, Suíça, v. 12, n. 1, 2015.</w:t>
       </w:r>
     </w:p>
     <w:p>
       <w:pPr>
         <w:pStyle w:val="70"/>
-        <w:rPr>
-          <w:lang w:eastAsia="pt-BR"/>
-        </w:rPr>
-      </w:pPr>
-      <w:r>
-        <w:rPr>
-          <w:lang w:eastAsia="pt-BR"/>
-        </w:rPr>
-        <w:t>CÓDIGO de Catalogação Anglo-Americano. 2. ed. São Paulo: FEBAB, 1983-1985. (modelo de referência sem autoria - entrada pelo título da obra).</w:t>
+        <w:numPr>
+          <w:ilvl w:val="0"/>
+          <w:numId w:val="6"/>
+        </w:numPr>
+        <w:bidi w:val="0"/>
+        <w:rPr>
+          <w:rFonts w:hint="default"/>
+          <w:lang w:val="en-US" w:eastAsia="pt-BR"/>
+        </w:rPr>
+      </w:pPr>
+      <w:r>
+        <w:rPr>
+          <w:rFonts w:hint="default"/>
+          <w:lang w:val="en-US" w:eastAsia="pt-BR"/>
+        </w:rPr>
+        <w:t>HEBER, B.; FICHTNER, H.; SCHERER, K. Solar and heliospheric modulation of galactic cosmic rays. </w:t>
+      </w:r>
+      <w:r>
+        <w:rPr>
+          <w:rFonts w:hint="default"/>
+          <w:b/>
+          <w:bCs/>
+          <w:lang w:val="en-US" w:eastAsia="pt-BR"/>
+        </w:rPr>
+        <w:t>Space science reviews</w:t>
+      </w:r>
+      <w:r>
+        <w:rPr>
+          <w:rFonts w:hint="default"/>
+          <w:lang w:val="en-US" w:eastAsia="pt-BR"/>
+        </w:rPr>
+        <w:t>, [Alemanha], v. 125, n. 1–4, p. 81–93, 2007.</w:t>
       </w:r>
     </w:p>
     <w:p>
       <w:pPr>
         <w:pStyle w:val="70"/>
-      </w:pPr>
-      <w:r>
-        <w:t xml:space="preserve">MONTEIRO, S. Breve espaço entre cor e sombra: o romance da maturidade literária de Cristóvão Tezza. </w:t>
-      </w:r>
-      <w:r>
-        <w:rPr>
+        <w:numPr>
+          <w:ilvl w:val="0"/>
+          <w:numId w:val="6"/>
+        </w:numPr>
+        <w:bidi w:val="0"/>
+        <w:rPr>
+          <w:rFonts w:hint="default"/>
+          <w:lang w:val="en-US" w:eastAsia="pt-BR"/>
+        </w:rPr>
+      </w:pPr>
+      <w:r>
+        <w:rPr>
+          <w:rFonts w:hint="default"/>
+          <w:lang w:val="en-US" w:eastAsia="pt-BR"/>
+        </w:rPr>
+        <w:t>ASLAM, O. P. M.; BADRUDDIN. Study of cosmic-ray modulation during the recent unusual minimum and mini-maximum of solar cycle 24. </w:t>
+      </w:r>
+      <w:r>
+        <w:rPr>
+          <w:rFonts w:hint="default"/>
           <w:b/>
-        </w:rPr>
-        <w:t>Revista de Letras,</w:t>
-      </w:r>
-      <w:r>
-        <w:t xml:space="preserve"> Curitiba (PR), v. 13, n. 11, p. 183-200, dez. 2009. </w:t>
-      </w:r>
-      <w:r>
-        <w:rPr>
-          <w:lang w:eastAsia="pt-BR"/>
-        </w:rPr>
-        <w:t>(modelo de referência de artigo de periódico).</w:t>
+          <w:bCs/>
+          <w:lang w:val="en-US" w:eastAsia="pt-BR"/>
+        </w:rPr>
+        <w:t>Solar physics</w:t>
+      </w:r>
+      <w:r>
+        <w:rPr>
+          <w:rFonts w:hint="default"/>
+          <w:lang w:val="en-US" w:eastAsia="pt-BR"/>
+        </w:rPr>
+        <w:t>, Dordrecht, v. 290, n. 8, p. 2333–2353, 2015.</w:t>
       </w:r>
     </w:p>
     <w:p>
       <w:pPr>
         <w:pStyle w:val="70"/>
-        <w:rPr>
-          <w:lang w:eastAsia="pt-BR"/>
-        </w:rPr>
-      </w:pPr>
-      <w:r>
-        <w:t xml:space="preserve">RENAUX, D. P. B.; et al. Gestão do conhecimento de um laboratório de pesquisa: uma abordagem prática. In: SIMPÓSIO INTERNACIONAL DE GESTÃO DO CONHECIMENTO.  4., 2001, Curitiba. </w:t>
-      </w:r>
-      <w:r>
-        <w:rPr>
+        <w:numPr>
+          <w:ilvl w:val="0"/>
+          <w:numId w:val="6"/>
+        </w:numPr>
+        <w:bidi w:val="0"/>
+        <w:rPr>
+          <w:rFonts w:hint="default"/>
+          <w:lang w:val="en-US" w:eastAsia="pt-BR"/>
+        </w:rPr>
+      </w:pPr>
+      <w:r>
+        <w:rPr>
+          <w:rFonts w:hint="default"/>
+          <w:lang w:val="en-US" w:eastAsia="pt-BR"/>
+        </w:rPr>
+        <w:t>FRIIS-CHRISTENSEN, E.; LASSEN, K. Length of the solar cycle: an indicator of solar activity closely associated with climate. </w:t>
+      </w:r>
+      <w:r>
+        <w:rPr>
+          <w:rFonts w:hint="default"/>
           <w:b/>
-        </w:rPr>
-        <w:t>Anais...</w:t>
-      </w:r>
-      <w:r>
-        <w:t xml:space="preserve"> Curitiba: PUC-PR, 2001. p. 195-208. </w:t>
-      </w:r>
-      <w:r>
-        <w:rPr>
-          <w:lang w:eastAsia="pt-BR"/>
-        </w:rPr>
-        <w:t xml:space="preserve">(modelo de referência de trabalho publicado em evento). </w:t>
+          <w:bCs/>
+          <w:lang w:val="en-US" w:eastAsia="pt-BR"/>
+        </w:rPr>
+        <w:t>Science</w:t>
+      </w:r>
+      <w:r>
+        <w:rPr>
+          <w:rFonts w:hint="default"/>
+          <w:lang w:val="en-US" w:eastAsia="pt-BR"/>
+        </w:rPr>
+        <w:t>, Washington, D.C., v. 254, n. 5032, p. 698–700, 1991.</w:t>
       </w:r>
     </w:p>
     <w:p>
       <w:pPr>
         <w:pStyle w:val="70"/>
-      </w:pPr>
-      <w:r>
-        <w:rPr>
-          <w:highlight w:val="lightGray"/>
-        </w:rPr>
-        <w:br w:type="page"/>
-      </w:r>
+        <w:numPr>
+          <w:ilvl w:val="0"/>
+          <w:numId w:val="6"/>
+        </w:numPr>
+        <w:bidi w:val="0"/>
+        <w:rPr>
+          <w:rFonts w:hint="default"/>
+          <w:lang w:val="en-US" w:eastAsia="pt-BR"/>
+        </w:rPr>
+      </w:pPr>
+      <w:r>
+        <w:rPr>
+          <w:rFonts w:hint="default"/>
+          <w:lang w:val="en-US" w:eastAsia="pt-BR"/>
+        </w:rPr>
+        <w:t>SVENSMARK, H.; FRIIS-CHRISTENSEN, E. Variation of cosmic ray flux and global cloud coverage—a missing link in solar-climate relationships. </w:t>
+      </w:r>
+      <w:r>
+        <w:rPr>
+          <w:rFonts w:hint="default"/>
+          <w:b/>
+          <w:bCs/>
+          <w:lang w:val="en-US" w:eastAsia="pt-BR"/>
+        </w:rPr>
+        <w:t>Journal of atmospheric and solar-terrestrial physics</w:t>
+      </w:r>
+      <w:r>
+        <w:rPr>
+          <w:rFonts w:hint="default"/>
+          <w:lang w:val="en-US" w:eastAsia="pt-BR"/>
+        </w:rPr>
+        <w:t>, Grã-Bretanha, v. 59, n. 11, p. 1225–1232, 1997.</w:t>
+      </w:r>
+    </w:p>
+    <w:p>
+      <w:pPr>
+        <w:pStyle w:val="70"/>
+        <w:numPr>
+          <w:ilvl w:val="0"/>
+          <w:numId w:val="6"/>
+        </w:numPr>
+        <w:bidi w:val="0"/>
+        <w:rPr>
+          <w:rFonts w:hint="default"/>
+          <w:lang w:val="en-US" w:eastAsia="pt-BR"/>
+        </w:rPr>
+      </w:pPr>
+      <w:r>
+        <w:rPr>
+          <w:rFonts w:hint="default"/>
+          <w:lang w:val="en-US" w:eastAsia="pt-BR"/>
+        </w:rPr>
+        <w:t>SVENSMARK, H. Cosmoclimatology: a new theory emerges. </w:t>
+      </w:r>
+      <w:r>
+        <w:rPr>
+          <w:rFonts w:hint="default"/>
+          <w:b/>
+          <w:bCs/>
+          <w:lang w:val="en-US" w:eastAsia="pt-BR"/>
+        </w:rPr>
+        <w:t>Astronomy &amp; geophysics</w:t>
+      </w:r>
+      <w:r>
+        <w:rPr>
+          <w:rFonts w:hint="default"/>
+          <w:lang w:val="en-US" w:eastAsia="pt-BR"/>
+        </w:rPr>
+        <w:t>, Oxford, v. 48, n. 1, p. 1.18-1.24, 2007.</w:t>
+      </w:r>
+    </w:p>
+    <w:p>
+      <w:pPr>
+        <w:pStyle w:val="70"/>
+        <w:numPr>
+          <w:ilvl w:val="0"/>
+          <w:numId w:val="6"/>
+        </w:numPr>
+        <w:bidi w:val="0"/>
+        <w:rPr>
+          <w:rFonts w:hint="default"/>
+          <w:lang w:val="en-US" w:eastAsia="pt-BR"/>
+        </w:rPr>
+      </w:pPr>
+      <w:r>
+        <w:rPr>
+          <w:rFonts w:hint="default"/>
+          <w:lang w:val="en-US" w:eastAsia="pt-BR"/>
+        </w:rPr>
+        <w:t>SVENSMARK, H. Influence of cosmic rays on earth’s climate. </w:t>
+      </w:r>
+      <w:r>
+        <w:rPr>
+          <w:rFonts w:hint="default"/>
+          <w:b/>
+          <w:bCs/>
+          <w:lang w:val="en-US" w:eastAsia="pt-BR"/>
+        </w:rPr>
+        <w:t>Physical review letters</w:t>
+      </w:r>
+      <w:r>
+        <w:rPr>
+          <w:rFonts w:hint="default"/>
+          <w:lang w:val="en-US" w:eastAsia="pt-BR"/>
+        </w:rPr>
+        <w:t>, [EUA], v. 81, n. 22, p. 5027–5030, 1998.</w:t>
+      </w:r>
+    </w:p>
+    <w:p>
+      <w:pPr>
+        <w:pStyle w:val="70"/>
+        <w:numPr>
+          <w:ilvl w:val="0"/>
+          <w:numId w:val="6"/>
+        </w:numPr>
+        <w:bidi w:val="0"/>
+        <w:rPr>
+          <w:rFonts w:hint="default"/>
+          <w:lang w:val="en-US" w:eastAsia="pt-BR"/>
+        </w:rPr>
+      </w:pPr>
+      <w:r>
+        <w:rPr>
+          <w:rFonts w:hint="default"/>
+          <w:lang w:val="en-US" w:eastAsia="pt-BR"/>
+        </w:rPr>
+        <w:t>MARSH, N.; SVENSMARK, H. Cosmic Rays, Clouds, and Climate. </w:t>
+      </w:r>
+      <w:r>
+        <w:rPr>
+          <w:rFonts w:hint="default"/>
+          <w:b/>
+          <w:bCs/>
+          <w:lang w:val="en-US" w:eastAsia="pt-BR"/>
+        </w:rPr>
+        <w:t>Space science reviews</w:t>
+      </w:r>
+      <w:r>
+        <w:rPr>
+          <w:rFonts w:hint="default"/>
+          <w:lang w:val="en-US" w:eastAsia="pt-BR"/>
+        </w:rPr>
+        <w:t>, [Alemanha], v. 94, n. 1/2, p. 215–230, 2000.</w:t>
+      </w:r>
+    </w:p>
+    <w:p>
+      <w:pPr>
+        <w:pStyle w:val="70"/>
+        <w:numPr>
+          <w:ilvl w:val="0"/>
+          <w:numId w:val="6"/>
+        </w:numPr>
+        <w:bidi w:val="0"/>
+        <w:rPr>
+          <w:rFonts w:hint="default"/>
+          <w:lang w:val="en-US" w:eastAsia="pt-BR"/>
+        </w:rPr>
+      </w:pPr>
+      <w:r>
+        <w:rPr>
+          <w:rFonts w:hint="default"/>
+          <w:lang w:val="en-US" w:eastAsia="pt-BR"/>
+        </w:rPr>
+        <w:t>MARSH, N.; SVENSMARK, H. Solar influence on Earth’s climate. </w:t>
+      </w:r>
+      <w:r>
+        <w:rPr>
+          <w:rFonts w:hint="default"/>
+          <w:b/>
+          <w:bCs/>
+          <w:lang w:val="en-US" w:eastAsia="pt-BR"/>
+        </w:rPr>
+        <w:t>Space science reviews</w:t>
+      </w:r>
+      <w:r>
+        <w:rPr>
+          <w:rFonts w:hint="default"/>
+          <w:lang w:val="en-US" w:eastAsia="pt-BR"/>
+        </w:rPr>
+        <w:t>, [Alemanha], v. 107, n. 1–2, p. 317–325, 2003.</w:t>
+      </w:r>
+    </w:p>
+    <w:p>
+      <w:pPr>
+        <w:pStyle w:val="70"/>
+        <w:numPr>
+          <w:ilvl w:val="0"/>
+          <w:numId w:val="6"/>
+        </w:numPr>
+        <w:bidi w:val="0"/>
+        <w:rPr>
+          <w:rFonts w:hint="default"/>
+          <w:lang w:val="en-US" w:eastAsia="pt-BR"/>
+        </w:rPr>
+      </w:pPr>
+      <w:r>
+        <w:rPr>
+          <w:rFonts w:hint="default"/>
+          <w:lang w:val="en-US" w:eastAsia="pt-BR"/>
+        </w:rPr>
+        <w:t>TURCO, R. P.; ZHAO, J.-X.; YU, F. A new source of tropospheric aerosols: Ion-ion recombination. </w:t>
+      </w:r>
+      <w:r>
+        <w:rPr>
+          <w:rFonts w:hint="default"/>
+          <w:b/>
+          <w:bCs/>
+          <w:lang w:val="en-US" w:eastAsia="pt-BR"/>
+        </w:rPr>
+        <w:t>Geophysical research letters</w:t>
+      </w:r>
+      <w:r>
+        <w:rPr>
+          <w:rFonts w:hint="default"/>
+          <w:lang w:val="en-US" w:eastAsia="pt-BR"/>
+        </w:rPr>
+        <w:t>, [EUA], v. 25, n. 5, p. 635–638, 1998.</w:t>
+      </w:r>
+    </w:p>
+    <w:p>
+      <w:pPr>
+        <w:pStyle w:val="70"/>
+        <w:numPr>
+          <w:ilvl w:val="0"/>
+          <w:numId w:val="6"/>
+        </w:numPr>
+        <w:bidi w:val="0"/>
+        <w:rPr>
+          <w:rFonts w:hint="default"/>
+          <w:lang w:val="en-US" w:eastAsia="pt-BR"/>
+        </w:rPr>
+      </w:pPr>
+      <w:r>
+        <w:rPr>
+          <w:rFonts w:hint="default"/>
+          <w:lang w:val="en-US" w:eastAsia="pt-BR"/>
+        </w:rPr>
+        <w:t>YU, F.; TURCO, R. P. Ultrafine aerosol formation via ion‐mediated nucleation. </w:t>
+      </w:r>
+      <w:r>
+        <w:rPr>
+          <w:rFonts w:hint="default"/>
+          <w:b/>
+          <w:bCs/>
+          <w:lang w:val="en-US" w:eastAsia="pt-BR"/>
+        </w:rPr>
+        <w:t>Geophysical research letters</w:t>
+      </w:r>
+      <w:r>
+        <w:rPr>
+          <w:rFonts w:hint="default"/>
+          <w:lang w:val="en-US" w:eastAsia="pt-BR"/>
+        </w:rPr>
+        <w:t>, [EUA], v. 27, n. 6, p. 883–886, 2000.</w:t>
+      </w:r>
+    </w:p>
+    <w:p>
+      <w:pPr>
+        <w:pStyle w:val="70"/>
+        <w:numPr>
+          <w:ilvl w:val="0"/>
+          <w:numId w:val="6"/>
+        </w:numPr>
+        <w:bidi w:val="0"/>
+        <w:rPr>
+          <w:rFonts w:hint="default"/>
+          <w:lang w:val="en-US" w:eastAsia="pt-BR"/>
+        </w:rPr>
+      </w:pPr>
+      <w:r>
+        <w:rPr>
+          <w:rFonts w:hint="default"/>
+          <w:lang w:val="en-US" w:eastAsia="pt-BR"/>
+        </w:rPr>
+        <w:t>DA GRAÇA, U. DE F. C. </w:t>
+      </w:r>
+      <w:r>
+        <w:rPr>
+          <w:rFonts w:hint="default"/>
+          <w:b/>
+          <w:bCs/>
+          <w:lang w:val="en-US" w:eastAsia="pt-BR"/>
+        </w:rPr>
+        <w:t>Desenvolvimento do experimento Antártico de monitoração de raios cósmicos para o módulo Criosfera I</w:t>
+      </w:r>
+      <w:r>
+        <w:rPr>
+          <w:rFonts w:hint="default"/>
+          <w:lang w:val="en-US" w:eastAsia="pt-BR"/>
+        </w:rPr>
+        <w:t>. 2015. Trabalho de Conclusão de Curso (Bacharelado em Engenharia Eletrônica) – Centro Federal de Educação Tecnológica Celso Suckow da Fonseca, Rio de Janeiro, 2015.</w:t>
+      </w:r>
+    </w:p>
+    <w:p>
+      <w:pPr>
+        <w:pStyle w:val="70"/>
+        <w:numPr>
+          <w:ilvl w:val="0"/>
+          <w:numId w:val="6"/>
+        </w:numPr>
+        <w:bidi w:val="0"/>
+        <w:rPr>
+          <w:rFonts w:hint="default"/>
+          <w:lang w:val="en-US" w:eastAsia="pt-BR"/>
+        </w:rPr>
+      </w:pPr>
+      <w:r>
+        <w:rPr>
+          <w:rFonts w:hint="default"/>
+          <w:b/>
+          <w:bCs/>
+          <w:lang w:val="en-US" w:eastAsia="pt-BR"/>
+        </w:rPr>
+        <w:t>Fotografia de MPPC da série S13360</w:t>
+      </w:r>
+      <w:r>
+        <w:rPr>
+          <w:rFonts w:hint="default"/>
+          <w:lang w:val="en-US" w:eastAsia="pt-BR"/>
+        </w:rPr>
+        <w:t xml:space="preserve">. [entre 2016 e 2024]. 1 fotografia. Disponível em: </w:t>
+      </w:r>
+      <w:r>
+        <w:rPr>
+          <w:rFonts w:hint="default"/>
+          <w:color w:val="auto"/>
+          <w:u w:val="none"/>
+          <w:lang w:val="en-US" w:eastAsia="pt-BR"/>
+        </w:rPr>
+        <w:t>https://www.digchip.com/datasheets/photos/190/S13360-1325CS-1.jpg.</w:t>
+      </w:r>
+      <w:r>
+        <w:rPr>
+          <w:rFonts w:hint="default"/>
+          <w:lang w:val="en-US" w:eastAsia="pt-BR"/>
+        </w:rPr>
+        <w:t xml:space="preserve"> Acesso em: 15 dez. 2024.</w:t>
+      </w:r>
+    </w:p>
+    <w:p>
+      <w:pPr>
+        <w:pStyle w:val="70"/>
+        <w:numPr>
+          <w:ilvl w:val="0"/>
+          <w:numId w:val="6"/>
+        </w:numPr>
+        <w:bidi w:val="0"/>
+        <w:rPr>
+          <w:rFonts w:hint="default"/>
+          <w:lang w:val="en-US" w:eastAsia="pt-BR"/>
+        </w:rPr>
+      </w:pPr>
+      <w:r>
+        <w:rPr>
+          <w:rFonts w:hint="default"/>
+          <w:lang w:val="en-US" w:eastAsia="pt-BR"/>
+        </w:rPr>
+        <w:t xml:space="preserve">HAMAMATSU PHOTONICS K.K. </w:t>
+      </w:r>
+      <w:r>
+        <w:rPr>
+          <w:rFonts w:hint="default"/>
+          <w:lang w:val="en-US" w:eastAsia="pt-BR"/>
+        </w:rPr>
+        <w:fldChar w:fldCharType="begin"/>
+      </w:r>
+      <w:r>
+        <w:rPr>
+          <w:rFonts w:hint="default"/>
+          <w:lang w:val="en-US" w:eastAsia="pt-BR"/>
+        </w:rPr>
+        <w:instrText xml:space="preserve"> HYPERLINK "https://www.google.com/url?sa=t&amp;rct=j&amp;q=&amp;esrc=s&amp;source=web&amp;cd=&amp;cad=rja&amp;uact=8&amp;ved=2ahUKEwift9WalquKAxUwppUCHRPKMFMQFnoECB0QAQ&amp;url=https://www.hamamatsu.com/content/dam/hamamatsu-photonics/sites/documents/99_SALES_LIBRARY/ssd/s13360_series_kapd1052e.pdf&amp;usg=AOvVaw0bmzzQUFmo0J7Hlb3UAlnz&amp;opi=89978449" </w:instrText>
+      </w:r>
+      <w:r>
+        <w:rPr>
+          <w:rFonts w:hint="default"/>
+          <w:lang w:val="en-US" w:eastAsia="pt-BR"/>
+        </w:rPr>
+        <w:fldChar w:fldCharType="separate"/>
+      </w:r>
+      <w:r>
+        <w:rPr>
+          <w:rFonts w:hint="default"/>
+          <w:b/>
+          <w:bCs/>
+          <w:lang w:val="en-US" w:eastAsia="pt-BR"/>
+        </w:rPr>
+        <w:t>MPPC (Multi-Pixel Photon Counter) S13360 series</w:t>
+      </w:r>
+      <w:r>
+        <w:rPr>
+          <w:rFonts w:hint="default"/>
+          <w:b w:val="0"/>
+          <w:bCs w:val="0"/>
+          <w:lang w:val="en-US" w:eastAsia="pt-BR"/>
+        </w:rPr>
+        <w:t>.</w:t>
+      </w:r>
+      <w:r>
+        <w:rPr>
+          <w:rFonts w:hint="default"/>
+          <w:lang w:val="en-US" w:eastAsia="pt-BR"/>
+        </w:rPr>
+        <w:t xml:space="preserve"> Japão: Hamamatsu Photonics K.K., 2024. 12 p. Disponível em: https://www.hamamatsu.com/content/dam/hamamatsu-photonics/sites/documents/99_SALES_LIBRARY/ssd/s13360_series_kapd1052e.pdf. Acesso em: 15 dez. 2024.</w:t>
+      </w:r>
+    </w:p>
+    <w:p>
+      <w:pPr>
+        <w:pStyle w:val="70"/>
+      </w:pPr>
+      <w:r>
+        <w:rPr>
+          <w:rFonts w:hint="default"/>
+          <w:lang w:val="en-US" w:eastAsia="pt-BR"/>
+        </w:rPr>
+        <w:fldChar w:fldCharType="end"/>
+      </w:r>
+      <w:bookmarkStart w:id="50" w:name="_GoBack"/>
+      <w:bookmarkEnd w:id="50"/>
     </w:p>
     <w:p>
       <w:pPr>
@@ -9092,6 +9759,18 @@
     </w:lvl>
   </w:abstractNum>
   <w:abstractNum w:abstractNumId="1">
+    <w:nsid w:val="E357E3B1"/>
+    <w:multiLevelType w:val="singleLevel"/>
+    <w:tmpl w:val="E357E3B1"/>
+    <w:lvl w:ilvl="0" w:tentative="0">
+      <w:start w:val="1"/>
+      <w:numFmt w:val="decimal"/>
+      <w:suff w:val="space"/>
+      <w:lvlText w:val="[%1]"/>
+      <w:lvlJc w:val="left"/>
+    </w:lvl>
+  </w:abstractNum>
+  <w:abstractNum w:abstractNumId="2">
     <w:nsid w:val="1DFC1057"/>
     <w:multiLevelType w:val="multilevel"/>
     <w:tmpl w:val="1DFC1057"/>
@@ -9256,7 +9935,7 @@
       </w:rPr>
     </w:lvl>
   </w:abstractNum>
-  <w:abstractNum w:abstractNumId="2">
+  <w:abstractNum w:abstractNumId="3">
     <w:nsid w:val="43711592"/>
     <w:multiLevelType w:val="multilevel"/>
     <w:tmpl w:val="43711592"/>
@@ -9394,7 +10073,7 @@
       </w:rPr>
     </w:lvl>
   </w:abstractNum>
-  <w:abstractNum w:abstractNumId="3">
+  <w:abstractNum w:abstractNumId="4">
     <w:nsid w:val="655E1A6A"/>
     <w:multiLevelType w:val="multilevel"/>
     <w:tmpl w:val="655E1A6A"/>
@@ -9540,7 +10219,7 @@
       </w:rPr>
     </w:lvl>
   </w:abstractNum>
-  <w:abstractNum w:abstractNumId="4">
+  <w:abstractNum w:abstractNumId="5">
     <w:nsid w:val="79DE1210"/>
     <w:multiLevelType w:val="multilevel"/>
     <w:tmpl w:val="79DE1210"/>
@@ -9690,19 +10369,22 @@
     </w:lvl>
   </w:abstractNum>
   <w:num w:numId="1">
-    <w:abstractNumId w:val="1"/>
+    <w:abstractNumId w:val="2"/>
   </w:num>
   <w:num w:numId="2">
-    <w:abstractNumId w:val="2"/>
+    <w:abstractNumId w:val="3"/>
   </w:num>
   <w:num w:numId="3">
-    <w:abstractNumId w:val="3"/>
+    <w:abstractNumId w:val="4"/>
   </w:num>
   <w:num w:numId="4">
-    <w:abstractNumId w:val="4"/>
+    <w:abstractNumId w:val="5"/>
   </w:num>
   <w:num w:numId="5">
     <w:abstractNumId w:val="0"/>
+  </w:num>
+  <w:num w:numId="6">
+    <w:abstractNumId w:val="1"/>
   </w:num>
 </w:numbering>
 </file>

--- a/work 2024/Formatado review 2.docx
+++ b/work 2024/Formatado review 2.docx
@@ -1601,7 +1601,7 @@
         <w:rPr>
           <w:lang w:val="pt-BR"/>
         </w:rPr>
-        <w:instrText xml:space="preserve"> HYPERLINK \l _Toc8551 </w:instrText>
+        <w:instrText xml:space="preserve"> HYPERLINK \l _Toc30935 </w:instrText>
       </w:r>
       <w:r>
         <w:rPr>
@@ -1632,13 +1632,13 @@
         <w:fldChar w:fldCharType="begin"/>
       </w:r>
       <w:r>
-        <w:instrText xml:space="preserve"> PAGEREF _Toc8551 \h </w:instrText>
+        <w:instrText xml:space="preserve"> PAGEREF _Toc30935 \h </w:instrText>
       </w:r>
       <w:r>
         <w:fldChar w:fldCharType="separate"/>
       </w:r>
       <w:r>
-        <w:t>14</w:t>
+        <w:t>17</w:t>
       </w:r>
       <w:r>
         <w:fldChar w:fldCharType="end"/>
@@ -1667,7 +1667,7 @@
         <w:rPr>
           <w:lang w:val="pt-BR"/>
         </w:rPr>
-        <w:instrText xml:space="preserve"> HYPERLINK \l _Toc11525 </w:instrText>
+        <w:instrText xml:space="preserve"> HYPERLINK \l _Toc15258 </w:instrText>
       </w:r>
       <w:r>
         <w:rPr>
@@ -1682,14 +1682,53 @@
         <w:rPr>
           <w:lang w:val="pt-BR"/>
         </w:rPr>
-        <w:t xml:space="preserve"> - Anticorrelação entre a contagem do número de manchas solares e o número de raios cósmicos detectados na superfície</w:t>
-      </w:r>
-      <w:r>
-        <w:rPr>
-          <w:rFonts w:hint="default"/>
-          <w:lang w:val="pt-BR"/>
-        </w:rPr>
-        <w:t xml:space="preserve"> [5]</w:t>
+        <w:t xml:space="preserve"> - </w:t>
+      </w:r>
+      <w:r>
+        <w:rPr>
+          <w:rFonts w:hint="default"/>
+          <w:lang w:val="pt-BR"/>
+        </w:rPr>
+        <w:t>Variação n</w:t>
+      </w:r>
+      <w:r>
+        <w:rPr>
+          <w:lang w:val="pt-BR"/>
+        </w:rPr>
+        <w:t>a contagem do número de manchas solares</w:t>
+      </w:r>
+      <w:r>
+        <w:rPr>
+          <w:rFonts w:hint="default"/>
+          <w:lang w:val="pt-BR"/>
+        </w:rPr>
+        <w:t xml:space="preserve"> (vermelho)</w:t>
+      </w:r>
+      <w:r>
+        <w:rPr>
+          <w:lang w:val="pt-BR"/>
+        </w:rPr>
+        <w:t xml:space="preserve"> e</w:t>
+      </w:r>
+      <w:r>
+        <w:rPr>
+          <w:rFonts w:hint="default"/>
+          <w:lang w:val="pt-BR"/>
+        </w:rPr>
+        <w:t xml:space="preserve"> na intensidade relativa de</w:t>
+      </w:r>
+      <w:r>
+        <w:rPr>
+          <w:lang w:val="pt-BR"/>
+        </w:rPr>
+        <w:t xml:space="preserve"> raios cósmicos</w:t>
+      </w:r>
+      <w:r>
+        <w:rPr>
+          <w:rFonts w:hint="default"/>
+          <w:lang w:val="pt-BR"/>
+        </w:rPr>
+        <w:t xml:space="preserve"> na estação Oulu (azul), ambos com uma média de 27 dias [5]</w:t>
       </w:r>
       <w:r>
         <w:tab/>
@@ -1698,13 +1737,13 @@
         <w:fldChar w:fldCharType="begin"/>
       </w:r>
       <w:r>
-        <w:instrText xml:space="preserve"> PAGEREF _Toc11525 \h </w:instrText>
+        <w:instrText xml:space="preserve"> PAGEREF _Toc15258 \h </w:instrText>
       </w:r>
       <w:r>
         <w:fldChar w:fldCharType="separate"/>
       </w:r>
       <w:r>
-        <w:t>15</w:t>
+        <w:t>18</w:t>
       </w:r>
       <w:r>
         <w:fldChar w:fldCharType="end"/>
@@ -1733,7 +1772,7 @@
         <w:rPr>
           <w:lang w:val="pt-BR"/>
         </w:rPr>
-        <w:instrText xml:space="preserve"> HYPERLINK \l _Toc20721 </w:instrText>
+        <w:instrText xml:space="preserve"> HYPERLINK \l _Toc23373 </w:instrText>
       </w:r>
       <w:r>
         <w:rPr>
@@ -1764,13 +1803,13 @@
         <w:fldChar w:fldCharType="begin"/>
       </w:r>
       <w:r>
-        <w:instrText xml:space="preserve"> PAGEREF _Toc20721 \h </w:instrText>
+        <w:instrText xml:space="preserve"> PAGEREF _Toc23373 \h </w:instrText>
       </w:r>
       <w:r>
         <w:fldChar w:fldCharType="separate"/>
       </w:r>
       <w:r>
-        <w:t>16</w:t>
+        <w:t>19</w:t>
       </w:r>
       <w:r>
         <w:fldChar w:fldCharType="end"/>
@@ -1799,7 +1838,7 @@
         <w:rPr>
           <w:lang w:val="pt-BR"/>
         </w:rPr>
-        <w:instrText xml:space="preserve"> HYPERLINK \l _Toc14594 </w:instrText>
+        <w:instrText xml:space="preserve"> HYPERLINK \l _Toc30355 </w:instrText>
       </w:r>
       <w:r>
         <w:rPr>
@@ -1843,13 +1882,13 @@
         <w:fldChar w:fldCharType="begin"/>
       </w:r>
       <w:r>
-        <w:instrText xml:space="preserve"> PAGEREF _Toc14594 \h </w:instrText>
+        <w:instrText xml:space="preserve"> PAGEREF _Toc30355 \h </w:instrText>
       </w:r>
       <w:r>
         <w:fldChar w:fldCharType="separate"/>
       </w:r>
       <w:r>
-        <w:t>18</w:t>
+        <w:t>21</w:t>
       </w:r>
       <w:r>
         <w:fldChar w:fldCharType="end"/>
@@ -1878,7 +1917,7 @@
         <w:rPr>
           <w:lang w:val="pt-BR"/>
         </w:rPr>
-        <w:instrText xml:space="preserve"> HYPERLINK \l _Toc12044 </w:instrText>
+        <w:instrText xml:space="preserve"> HYPERLINK \l _Toc24116 </w:instrText>
       </w:r>
       <w:r>
         <w:rPr>
@@ -1902,13 +1941,13 @@
         <w:fldChar w:fldCharType="begin"/>
       </w:r>
       <w:r>
-        <w:instrText xml:space="preserve"> PAGEREF _Toc12044 \h </w:instrText>
+        <w:instrText xml:space="preserve"> PAGEREF _Toc24116 \h </w:instrText>
       </w:r>
       <w:r>
         <w:fldChar w:fldCharType="separate"/>
       </w:r>
       <w:r>
-        <w:t>21</w:t>
+        <w:t>22</w:t>
       </w:r>
       <w:r>
         <w:fldChar w:fldCharType="end"/>
@@ -1937,7 +1976,7 @@
         <w:rPr>
           <w:lang w:val="pt-BR"/>
         </w:rPr>
-        <w:instrText xml:space="preserve"> HYPERLINK \l _Toc9453 </w:instrText>
+        <w:instrText xml:space="preserve"> HYPERLINK \l _Toc12018 </w:instrText>
       </w:r>
       <w:r>
         <w:rPr>
@@ -1968,13 +2007,13 @@
         <w:fldChar w:fldCharType="begin"/>
       </w:r>
       <w:r>
-        <w:instrText xml:space="preserve"> PAGEREF _Toc9453 \h </w:instrText>
+        <w:instrText xml:space="preserve"> PAGEREF _Toc12018 \h </w:instrText>
       </w:r>
       <w:r>
         <w:fldChar w:fldCharType="separate"/>
       </w:r>
       <w:r>
-        <w:t>23</w:t>
+        <w:t>24</w:t>
       </w:r>
       <w:r>
         <w:fldChar w:fldCharType="end"/>
@@ -2003,7 +2042,7 @@
         <w:rPr>
           <w:lang w:val="pt-BR"/>
         </w:rPr>
-        <w:instrText xml:space="preserve"> HYPERLINK \l _Toc24551 </w:instrText>
+        <w:instrText xml:space="preserve"> HYPERLINK \l _Toc32501 </w:instrText>
       </w:r>
       <w:r>
         <w:rPr>
@@ -2034,13 +2073,13 @@
         <w:fldChar w:fldCharType="begin"/>
       </w:r>
       <w:r>
-        <w:instrText xml:space="preserve"> PAGEREF _Toc24551 \h </w:instrText>
+        <w:instrText xml:space="preserve"> PAGEREF _Toc32501 \h </w:instrText>
       </w:r>
       <w:r>
         <w:fldChar w:fldCharType="separate"/>
       </w:r>
       <w:r>
-        <w:t>24</w:t>
+        <w:t>25</w:t>
       </w:r>
       <w:r>
         <w:fldChar w:fldCharType="end"/>
@@ -2069,7 +2108,7 @@
         <w:rPr>
           <w:lang w:val="pt-BR"/>
         </w:rPr>
-        <w:instrText xml:space="preserve"> HYPERLINK \l _Toc22531 </w:instrText>
+        <w:instrText xml:space="preserve"> HYPERLINK \l _Toc25495 </w:instrText>
       </w:r>
       <w:r>
         <w:rPr>
@@ -2087,19 +2126,26 @@
         <w:t xml:space="preserve"> - Fotomultiplicadora SiPM da série S13360</w:t>
       </w:r>
       <w:r>
+        <w:rPr>
+          <w:rFonts w:hint="default"/>
+          <w:lang w:val="pt-BR"/>
+        </w:rPr>
+        <w:t xml:space="preserve"> [15]</w:t>
+      </w:r>
+      <w:r>
         <w:tab/>
       </w:r>
       <w:r>
         <w:fldChar w:fldCharType="begin"/>
       </w:r>
       <w:r>
-        <w:instrText xml:space="preserve"> PAGEREF _Toc22531 \h </w:instrText>
+        <w:instrText xml:space="preserve"> PAGEREF _Toc25495 \h </w:instrText>
       </w:r>
       <w:r>
         <w:fldChar w:fldCharType="separate"/>
       </w:r>
       <w:r>
-        <w:t>25</w:t>
+        <w:t>26</w:t>
       </w:r>
       <w:r>
         <w:fldChar w:fldCharType="end"/>
@@ -2128,7 +2174,7 @@
         <w:rPr>
           <w:lang w:val="pt-BR"/>
         </w:rPr>
-        <w:instrText xml:space="preserve"> HYPERLINK \l _Toc13136 </w:instrText>
+        <w:instrText xml:space="preserve"> HYPERLINK \l _Toc31389 </w:instrText>
       </w:r>
       <w:r>
         <w:rPr>
@@ -2146,19 +2192,26 @@
         <w:t xml:space="preserve"> - Forma de onda do pulso de saída da S13360</w:t>
       </w:r>
       <w:r>
+        <w:rPr>
+          <w:rFonts w:hint="default"/>
+          <w:lang w:val="pt-BR"/>
+        </w:rPr>
+        <w:t xml:space="preserve"> [16]</w:t>
+      </w:r>
+      <w:r>
         <w:tab/>
       </w:r>
       <w:r>
         <w:fldChar w:fldCharType="begin"/>
       </w:r>
       <w:r>
-        <w:instrText xml:space="preserve"> PAGEREF _Toc13136 \h </w:instrText>
+        <w:instrText xml:space="preserve"> PAGEREF _Toc31389 \h </w:instrText>
       </w:r>
       <w:r>
         <w:fldChar w:fldCharType="separate"/>
       </w:r>
       <w:r>
-        <w:t>26</w:t>
+        <w:t>27</w:t>
       </w:r>
       <w:r>
         <w:fldChar w:fldCharType="end"/>
@@ -2187,7 +2240,7 @@
         <w:rPr>
           <w:lang w:val="pt-BR"/>
         </w:rPr>
-        <w:instrText xml:space="preserve"> HYPERLINK \l _Toc17456 </w:instrText>
+        <w:instrText xml:space="preserve"> HYPERLINK \l _Toc14873 </w:instrText>
       </w:r>
       <w:r>
         <w:rPr>
@@ -2211,13 +2264,13 @@
         <w:fldChar w:fldCharType="begin"/>
       </w:r>
       <w:r>
-        <w:instrText xml:space="preserve"> PAGEREF _Toc17456 \h </w:instrText>
+        <w:instrText xml:space="preserve"> PAGEREF _Toc14873 \h </w:instrText>
       </w:r>
       <w:r>
         <w:fldChar w:fldCharType="separate"/>
       </w:r>
       <w:r>
-        <w:t>27</w:t>
+        <w:t>28</w:t>
       </w:r>
       <w:r>
         <w:fldChar w:fldCharType="end"/>
@@ -2246,7 +2299,7 @@
         <w:rPr>
           <w:lang w:val="pt-BR"/>
         </w:rPr>
-        <w:instrText xml:space="preserve"> HYPERLINK \l _Toc27421 </w:instrText>
+        <w:instrText xml:space="preserve"> HYPERLINK \l _Toc9359 </w:instrText>
       </w:r>
       <w:r>
         <w:rPr>
@@ -2270,13 +2323,13 @@
         <w:fldChar w:fldCharType="begin"/>
       </w:r>
       <w:r>
-        <w:instrText xml:space="preserve"> PAGEREF _Toc27421 \h </w:instrText>
+        <w:instrText xml:space="preserve"> PAGEREF _Toc9359 \h </w:instrText>
       </w:r>
       <w:r>
         <w:fldChar w:fldCharType="separate"/>
       </w:r>
       <w:r>
-        <w:t>28</w:t>
+        <w:t>29</w:t>
       </w:r>
       <w:r>
         <w:fldChar w:fldCharType="end"/>
@@ -2305,7 +2358,7 @@
         <w:rPr>
           <w:lang w:val="pt-BR"/>
         </w:rPr>
-        <w:instrText xml:space="preserve"> HYPERLINK \l _Toc32650 </w:instrText>
+        <w:instrText xml:space="preserve"> HYPERLINK \l _Toc11029 </w:instrText>
       </w:r>
       <w:r>
         <w:rPr>
@@ -2329,13 +2382,13 @@
         <w:fldChar w:fldCharType="begin"/>
       </w:r>
       <w:r>
-        <w:instrText xml:space="preserve"> PAGEREF _Toc32650 \h </w:instrText>
+        <w:instrText xml:space="preserve"> PAGEREF _Toc11029 \h </w:instrText>
       </w:r>
       <w:r>
         <w:fldChar w:fldCharType="separate"/>
       </w:r>
       <w:r>
-        <w:t>30</w:t>
+        <w:t>31</w:t>
       </w:r>
       <w:r>
         <w:fldChar w:fldCharType="end"/>
@@ -2364,7 +2417,7 @@
         <w:rPr>
           <w:lang w:val="pt-BR"/>
         </w:rPr>
-        <w:instrText xml:space="preserve"> HYPERLINK \l _Toc16586 </w:instrText>
+        <w:instrText xml:space="preserve"> HYPERLINK \l _Toc5499 </w:instrText>
       </w:r>
       <w:r>
         <w:rPr>
@@ -2388,13 +2441,13 @@
         <w:fldChar w:fldCharType="begin"/>
       </w:r>
       <w:r>
-        <w:instrText xml:space="preserve"> PAGEREF _Toc16586 \h </w:instrText>
+        <w:instrText xml:space="preserve"> PAGEREF _Toc5499 \h </w:instrText>
       </w:r>
       <w:r>
         <w:fldChar w:fldCharType="separate"/>
       </w:r>
       <w:r>
-        <w:t>36</w:t>
+        <w:t>37</w:t>
       </w:r>
       <w:r>
         <w:fldChar w:fldCharType="end"/>
@@ -2475,7 +2528,7 @@
           <w:rFonts w:hint="default"/>
           <w:lang w:val="pt-BR"/>
         </w:rPr>
-        <w:instrText xml:space="preserve">,5</w:instrText>
+        <w:instrText xml:space="preserve">,1</w:instrText>
       </w:r>
       <w:r>
         <w:instrText xml:space="preserve">" </w:instrText>
@@ -2487,7 +2540,7 @@
         <w:fldChar w:fldCharType="begin"/>
       </w:r>
       <w:r>
-        <w:instrText xml:space="preserve"> HYPERLINK \l _Toc26984 </w:instrText>
+        <w:instrText xml:space="preserve"> HYPERLINK \l _Toc2890 </w:instrText>
       </w:r>
       <w:r>
         <w:fldChar w:fldCharType="separate"/>
@@ -2508,7 +2561,7 @@
         <w:fldChar w:fldCharType="begin"/>
       </w:r>
       <w:r>
-        <w:instrText xml:space="preserve"> PAGEREF _Toc26984 \h </w:instrText>
+        <w:instrText xml:space="preserve"> PAGEREF _Toc2890 \h </w:instrText>
       </w:r>
       <w:r>
         <w:fldChar w:fldCharType="separate"/>
@@ -2543,7 +2596,7 @@
         <w:rPr>
           <w:lang w:val="en-US"/>
         </w:rPr>
-        <w:instrText xml:space="preserve"> HYPERLINK \l _Toc16205 </w:instrText>
+        <w:instrText xml:space="preserve"> HYPERLINK \l _Toc21025 </w:instrText>
       </w:r>
       <w:r>
         <w:rPr>
@@ -2574,13 +2627,361 @@
         <w:fldChar w:fldCharType="begin"/>
       </w:r>
       <w:r>
-        <w:instrText xml:space="preserve"> PAGEREF _Toc16205 \h </w:instrText>
+        <w:instrText xml:space="preserve"> PAGEREF _Toc21025 \h </w:instrText>
       </w:r>
       <w:r>
         <w:fldChar w:fldCharType="separate"/>
       </w:r>
       <w:r>
         <w:t>13</w:t>
+      </w:r>
+      <w:r>
+        <w:fldChar w:fldCharType="end"/>
+      </w:r>
+      <w:r>
+        <w:rPr>
+          <w:color w:val="auto"/>
+          <w:lang w:val="en-US"/>
+        </w:rPr>
+        <w:fldChar w:fldCharType="end"/>
+      </w:r>
+    </w:p>
+    <w:p>
+      <w:pPr>
+        <w:pStyle w:val="21"/>
+        <w:tabs>
+          <w:tab w:val="right" w:leader="dot" w:pos="9071"/>
+          <w:tab w:val="clear" w:pos="425"/>
+          <w:tab w:val="clear" w:pos="8647"/>
+        </w:tabs>
+      </w:pPr>
+      <w:r>
+        <w:rPr>
+          <w:color w:val="auto"/>
+          <w:lang w:val="en-US"/>
+        </w:rPr>
+        <w:fldChar w:fldCharType="begin"/>
+      </w:r>
+      <w:r>
+        <w:rPr>
+          <w:lang w:val="en-US"/>
+        </w:rPr>
+        <w:instrText xml:space="preserve"> HYPERLINK \l _Toc25527 </w:instrText>
+      </w:r>
+      <w:r>
+        <w:rPr>
+          <w:lang w:val="en-US"/>
+        </w:rPr>
+        <w:fldChar w:fldCharType="separate"/>
+      </w:r>
+      <w:r>
+        <w:rPr>
+          <w:rFonts w:hint="default" w:ascii="Arial" w:hAnsi="Arial" w:cs="Times New Roman"/>
+          <w:i w:val="0"/>
+          <w:caps/>
+          <w:lang w:val="pt-BR" w:eastAsia="pt-BR"/>
+        </w:rPr>
+        <w:t xml:space="preserve">1.2 </w:t>
+      </w:r>
+      <w:r>
+        <w:rPr>
+          <w:rFonts w:hint="default"/>
+          <w:lang w:val="pt-BR"/>
+        </w:rPr>
+        <w:t>Objetivos</w:t>
+      </w:r>
+      <w:r>
+        <w:tab/>
+      </w:r>
+      <w:r>
+        <w:fldChar w:fldCharType="begin"/>
+      </w:r>
+      <w:r>
+        <w:instrText xml:space="preserve"> PAGEREF _Toc25527 \h </w:instrText>
+      </w:r>
+      <w:r>
+        <w:fldChar w:fldCharType="separate"/>
+      </w:r>
+      <w:r>
+        <w:t>14</w:t>
+      </w:r>
+      <w:r>
+        <w:fldChar w:fldCharType="end"/>
+      </w:r>
+      <w:r>
+        <w:rPr>
+          <w:color w:val="auto"/>
+          <w:lang w:val="en-US"/>
+        </w:rPr>
+        <w:fldChar w:fldCharType="end"/>
+      </w:r>
+    </w:p>
+    <w:p>
+      <w:pPr>
+        <w:pStyle w:val="21"/>
+        <w:tabs>
+          <w:tab w:val="right" w:leader="dot" w:pos="9071"/>
+          <w:tab w:val="clear" w:pos="425"/>
+          <w:tab w:val="clear" w:pos="8647"/>
+        </w:tabs>
+      </w:pPr>
+      <w:r>
+        <w:rPr>
+          <w:color w:val="auto"/>
+          <w:lang w:val="en-US"/>
+        </w:rPr>
+        <w:fldChar w:fldCharType="begin"/>
+      </w:r>
+      <w:r>
+        <w:rPr>
+          <w:lang w:val="en-US"/>
+        </w:rPr>
+        <w:instrText xml:space="preserve"> HYPERLINK \l _Toc19093 </w:instrText>
+      </w:r>
+      <w:r>
+        <w:rPr>
+          <w:lang w:val="en-US"/>
+        </w:rPr>
+        <w:fldChar w:fldCharType="separate"/>
+      </w:r>
+      <w:r>
+        <w:rPr>
+          <w:rFonts w:hint="default" w:ascii="Arial" w:hAnsi="Arial" w:cs="Times New Roman"/>
+          <w:i w:val="0"/>
+          <w:caps/>
+          <w:lang w:val="en-US" w:eastAsia="pt-BR"/>
+        </w:rPr>
+        <w:t xml:space="preserve">1.3 </w:t>
+      </w:r>
+      <w:r>
+        <w:rPr>
+          <w:rFonts w:hint="default"/>
+          <w:lang w:val="en-US" w:eastAsia="pt-BR"/>
+        </w:rPr>
+        <w:t>Justificativa</w:t>
+      </w:r>
+      <w:r>
+        <w:tab/>
+      </w:r>
+      <w:r>
+        <w:fldChar w:fldCharType="begin"/>
+      </w:r>
+      <w:r>
+        <w:instrText xml:space="preserve"> PAGEREF _Toc19093 \h </w:instrText>
+      </w:r>
+      <w:r>
+        <w:fldChar w:fldCharType="separate"/>
+      </w:r>
+      <w:r>
+        <w:t>14</w:t>
+      </w:r>
+      <w:r>
+        <w:fldChar w:fldCharType="end"/>
+      </w:r>
+      <w:r>
+        <w:rPr>
+          <w:color w:val="auto"/>
+          <w:lang w:val="en-US"/>
+        </w:rPr>
+        <w:fldChar w:fldCharType="end"/>
+      </w:r>
+    </w:p>
+    <w:p>
+      <w:pPr>
+        <w:pStyle w:val="21"/>
+        <w:tabs>
+          <w:tab w:val="right" w:leader="dot" w:pos="9071"/>
+          <w:tab w:val="clear" w:pos="425"/>
+          <w:tab w:val="clear" w:pos="8647"/>
+        </w:tabs>
+      </w:pPr>
+      <w:r>
+        <w:rPr>
+          <w:color w:val="auto"/>
+          <w:lang w:val="en-US"/>
+        </w:rPr>
+        <w:fldChar w:fldCharType="begin"/>
+      </w:r>
+      <w:r>
+        <w:rPr>
+          <w:lang w:val="en-US"/>
+        </w:rPr>
+        <w:instrText xml:space="preserve"> HYPERLINK \l _Toc6475 </w:instrText>
+      </w:r>
+      <w:r>
+        <w:rPr>
+          <w:lang w:val="en-US"/>
+        </w:rPr>
+        <w:fldChar w:fldCharType="separate"/>
+      </w:r>
+      <w:r>
+        <w:rPr>
+          <w:rFonts w:hint="default" w:ascii="Arial" w:hAnsi="Arial" w:cs="Times New Roman"/>
+          <w:i w:val="0"/>
+          <w:caps/>
+          <w:lang w:val="pt-BR" w:eastAsia="pt-BR"/>
+        </w:rPr>
+        <w:t xml:space="preserve">1.4 </w:t>
+      </w:r>
+      <w:r>
+        <w:rPr>
+          <w:rFonts w:hint="default"/>
+          <w:lang w:val="en-US" w:eastAsia="pt-BR"/>
+        </w:rPr>
+        <w:t>Materiais e Métodos</w:t>
+      </w:r>
+      <w:r>
+        <w:tab/>
+      </w:r>
+      <w:r>
+        <w:fldChar w:fldCharType="begin"/>
+      </w:r>
+      <w:r>
+        <w:instrText xml:space="preserve"> PAGEREF _Toc6475 \h </w:instrText>
+      </w:r>
+      <w:r>
+        <w:fldChar w:fldCharType="separate"/>
+      </w:r>
+      <w:r>
+        <w:t>14</w:t>
+      </w:r>
+      <w:r>
+        <w:fldChar w:fldCharType="end"/>
+      </w:r>
+      <w:r>
+        <w:rPr>
+          <w:color w:val="auto"/>
+          <w:lang w:val="en-US"/>
+        </w:rPr>
+        <w:fldChar w:fldCharType="end"/>
+      </w:r>
+    </w:p>
+    <w:p>
+      <w:pPr>
+        <w:pStyle w:val="21"/>
+        <w:tabs>
+          <w:tab w:val="right" w:leader="dot" w:pos="9071"/>
+          <w:tab w:val="clear" w:pos="425"/>
+          <w:tab w:val="clear" w:pos="8647"/>
+        </w:tabs>
+      </w:pPr>
+      <w:r>
+        <w:rPr>
+          <w:color w:val="auto"/>
+          <w:lang w:val="en-US"/>
+        </w:rPr>
+        <w:fldChar w:fldCharType="begin"/>
+      </w:r>
+      <w:r>
+        <w:rPr>
+          <w:lang w:val="en-US"/>
+        </w:rPr>
+        <w:instrText xml:space="preserve"> HYPERLINK \l _Toc24742 </w:instrText>
+      </w:r>
+      <w:r>
+        <w:rPr>
+          <w:lang w:val="en-US"/>
+        </w:rPr>
+        <w:fldChar w:fldCharType="separate"/>
+      </w:r>
+      <w:r>
+        <w:rPr>
+          <w:rFonts w:hint="default" w:ascii="Arial" w:hAnsi="Arial" w:cs="Times New Roman"/>
+          <w:i w:val="0"/>
+          <w:caps/>
+          <w:lang w:val="en-US" w:eastAsia="pt-BR"/>
+        </w:rPr>
+        <w:t xml:space="preserve">1.5 </w:t>
+      </w:r>
+      <w:r>
+        <w:rPr>
+          <w:rFonts w:hint="default"/>
+          <w:lang w:val="en-US" w:eastAsia="pt-BR"/>
+        </w:rPr>
+        <w:t>Organização do Trabalho</w:t>
+      </w:r>
+      <w:r>
+        <w:tab/>
+      </w:r>
+      <w:r>
+        <w:fldChar w:fldCharType="begin"/>
+      </w:r>
+      <w:r>
+        <w:instrText xml:space="preserve"> PAGEREF _Toc24742 \h </w:instrText>
+      </w:r>
+      <w:r>
+        <w:fldChar w:fldCharType="separate"/>
+      </w:r>
+      <w:r>
+        <w:t>16</w:t>
+      </w:r>
+      <w:r>
+        <w:fldChar w:fldCharType="end"/>
+      </w:r>
+      <w:r>
+        <w:rPr>
+          <w:color w:val="auto"/>
+          <w:lang w:val="en-US"/>
+        </w:rPr>
+        <w:fldChar w:fldCharType="end"/>
+      </w:r>
+    </w:p>
+    <w:p>
+      <w:pPr>
+        <w:pStyle w:val="38"/>
+        <w:tabs>
+          <w:tab w:val="right" w:leader="dot" w:pos="9071"/>
+          <w:tab w:val="clear" w:pos="170"/>
+          <w:tab w:val="clear" w:pos="8647"/>
+        </w:tabs>
+      </w:pPr>
+      <w:r>
+        <w:rPr>
+          <w:color w:val="auto"/>
+          <w:lang w:val="en-US"/>
+        </w:rPr>
+        <w:fldChar w:fldCharType="begin"/>
+      </w:r>
+      <w:r>
+        <w:rPr>
+          <w:lang w:val="en-US"/>
+        </w:rPr>
+        <w:instrText xml:space="preserve"> HYPERLINK \l _Toc30668 </w:instrText>
+      </w:r>
+      <w:r>
+        <w:rPr>
+          <w:lang w:val="en-US"/>
+        </w:rPr>
+        <w:fldChar w:fldCharType="separate"/>
+      </w:r>
+      <w:r>
+        <w:rPr>
+          <w:rFonts w:hint="default" w:ascii="Arial" w:hAnsi="Arial" w:cs="Times New Roman"/>
+          <w:lang w:val="pt-BR" w:eastAsia="pt-BR"/>
+        </w:rPr>
+        <w:t xml:space="preserve">2 </w:t>
+      </w:r>
+      <w:r>
+        <w:rPr>
+          <w:rFonts w:hint="default"/>
+          <w:lang w:val="en-US" w:eastAsia="pt-BR"/>
+        </w:rPr>
+        <w:t>Contexto do trabalho</w:t>
+      </w:r>
+      <w:r>
+        <w:tab/>
+      </w:r>
+      <w:r>
+        <w:fldChar w:fldCharType="begin"/>
+      </w:r>
+      <w:r>
+        <w:instrText xml:space="preserve"> PAGEREF _Toc30668 \h </w:instrText>
+      </w:r>
+      <w:r>
+        <w:fldChar w:fldCharType="separate"/>
+      </w:r>
+      <w:r>
+        <w:t>16</w:t>
       </w:r>
       <w:r>
         <w:fldChar w:fldCharType="end"/>
@@ -2613,7 +3014,7 @@
         <w:rPr>
           <w:lang w:val="en-US"/>
         </w:rPr>
-        <w:instrText xml:space="preserve"> HYPERLINK \l _Toc23618 </w:instrText>
+        <w:instrText xml:space="preserve"> HYPERLINK \l _Toc5033 </w:instrText>
       </w:r>
       <w:r>
         <w:rPr>
@@ -2627,7 +3028,7 @@
           <w:i w:val="0"/>
           <w:lang w:val="pt-BR"/>
         </w:rPr>
-        <w:t xml:space="preserve">1.1.1 </w:t>
+        <w:t xml:space="preserve">2.1.1 </w:t>
       </w:r>
       <w:r>
         <w:rPr>
@@ -2643,13 +3044,81 @@
         <w:fldChar w:fldCharType="begin"/>
       </w:r>
       <w:r>
-        <w:instrText xml:space="preserve"> PAGEREF _Toc23618 \h </w:instrText>
+        <w:instrText xml:space="preserve"> PAGEREF _Toc5033 \h </w:instrText>
       </w:r>
       <w:r>
         <w:fldChar w:fldCharType="separate"/>
       </w:r>
       <w:r>
-        <w:t>17</w:t>
+        <w:t>20</w:t>
+      </w:r>
+      <w:r>
+        <w:fldChar w:fldCharType="end"/>
+      </w:r>
+      <w:r>
+        <w:rPr>
+          <w:color w:val="auto"/>
+          <w:lang w:val="en-US"/>
+        </w:rPr>
+        <w:fldChar w:fldCharType="end"/>
+      </w:r>
+    </w:p>
+    <w:p>
+      <w:pPr>
+        <w:pStyle w:val="38"/>
+        <w:tabs>
+          <w:tab w:val="right" w:leader="dot" w:pos="9071"/>
+          <w:tab w:val="clear" w:pos="170"/>
+          <w:tab w:val="clear" w:pos="8647"/>
+        </w:tabs>
+      </w:pPr>
+      <w:r>
+        <w:rPr>
+          <w:color w:val="auto"/>
+          <w:lang w:val="en-US"/>
+        </w:rPr>
+        <w:fldChar w:fldCharType="begin"/>
+      </w:r>
+      <w:r>
+        <w:rPr>
+          <w:lang w:val="en-US"/>
+        </w:rPr>
+        <w:instrText xml:space="preserve"> HYPERLINK \l _Toc24915 </w:instrText>
+      </w:r>
+      <w:r>
+        <w:rPr>
+          <w:lang w:val="en-US"/>
+        </w:rPr>
+        <w:fldChar w:fldCharType="separate"/>
+      </w:r>
+      <w:r>
+        <w:rPr>
+          <w:rFonts w:hint="default" w:ascii="Arial" w:hAnsi="Arial" w:cs="Times New Roman"/>
+          <w:lang w:val="pt-BR" w:eastAsia="pt-BR"/>
+        </w:rPr>
+        <w:t xml:space="preserve">3 </w:t>
+      </w:r>
+      <w:r>
+        <w:rPr>
+          <w:rFonts w:hint="default"/>
+          <w:lang w:val="en-US" w:eastAsia="pt-BR"/>
+        </w:rPr>
+        <w:t>Desenvolvimento do Projeto</w:t>
+      </w:r>
+      <w:r>
+        <w:tab/>
+      </w:r>
+      <w:r>
+        <w:fldChar w:fldCharType="begin"/>
+      </w:r>
+      <w:r>
+        <w:instrText xml:space="preserve"> PAGEREF _Toc24915 \h </w:instrText>
+      </w:r>
+      <w:r>
+        <w:fldChar w:fldCharType="separate"/>
+      </w:r>
+      <w:r>
+        <w:t>22</w:t>
       </w:r>
       <w:r>
         <w:fldChar w:fldCharType="end"/>
@@ -2682,7 +3151,7 @@
         <w:rPr>
           <w:lang w:val="en-US"/>
         </w:rPr>
-        <w:instrText xml:space="preserve"> HYPERLINK \l _Toc7394 </w:instrText>
+        <w:instrText xml:space="preserve"> HYPERLINK \l _Toc1282 </w:instrText>
       </w:r>
       <w:r>
         <w:rPr>
@@ -2695,16 +3164,16 @@
           <w:rFonts w:hint="default" w:ascii="Arial" w:hAnsi="Arial" w:cs="Times New Roman"/>
           <w:i w:val="0"/>
           <w:caps/>
-          <w:lang w:val="pt-BR" w:eastAsia="pt-BR"/>
-        </w:rPr>
-        <w:t xml:space="preserve">1.2 </w:t>
-      </w:r>
-      <w:r>
-        <w:rPr>
-          <w:rFonts w:hint="default"/>
-          <w:lang w:val="pt-BR"/>
-        </w:rPr>
-        <w:t>Objetivos</w:t>
+          <w:lang w:val="en-US" w:eastAsia="pt-BR"/>
+        </w:rPr>
+        <w:t xml:space="preserve">3.1 </w:t>
+      </w:r>
+      <w:r>
+        <w:rPr>
+          <w:rFonts w:hint="default"/>
+          <w:lang w:val="en-US" w:eastAsia="pt-BR"/>
+        </w:rPr>
+        <w:t>Módulo Detector</w:t>
       </w:r>
       <w:r>
         <w:tab/>
@@ -2713,13 +3182,220 @@
         <w:fldChar w:fldCharType="begin"/>
       </w:r>
       <w:r>
-        <w:instrText xml:space="preserve"> PAGEREF _Toc7394 \h </w:instrText>
+        <w:instrText xml:space="preserve"> PAGEREF _Toc1282 \h </w:instrText>
       </w:r>
       <w:r>
         <w:fldChar w:fldCharType="separate"/>
       </w:r>
       <w:r>
-        <w:t>18</w:t>
+        <w:t>24</w:t>
+      </w:r>
+      <w:r>
+        <w:fldChar w:fldCharType="end"/>
+      </w:r>
+      <w:r>
+        <w:rPr>
+          <w:color w:val="auto"/>
+          <w:lang w:val="en-US"/>
+        </w:rPr>
+        <w:fldChar w:fldCharType="end"/>
+      </w:r>
+    </w:p>
+    <w:p>
+      <w:pPr>
+        <w:pStyle w:val="35"/>
+        <w:tabs>
+          <w:tab w:val="right" w:leader="dot" w:pos="9071"/>
+          <w:tab w:val="clear" w:pos="567"/>
+          <w:tab w:val="clear" w:pos="8647"/>
+        </w:tabs>
+      </w:pPr>
+      <w:r>
+        <w:rPr>
+          <w:color w:val="auto"/>
+          <w:lang w:val="en-US"/>
+        </w:rPr>
+        <w:fldChar w:fldCharType="begin"/>
+      </w:r>
+      <w:r>
+        <w:rPr>
+          <w:lang w:val="en-US"/>
+        </w:rPr>
+        <w:instrText xml:space="preserve"> HYPERLINK \l _Toc25248 </w:instrText>
+      </w:r>
+      <w:r>
+        <w:rPr>
+          <w:lang w:val="en-US"/>
+        </w:rPr>
+        <w:fldChar w:fldCharType="separate"/>
+      </w:r>
+      <w:r>
+        <w:rPr>
+          <w:rFonts w:hint="default" w:ascii="Arial" w:hAnsi="Arial" w:cs="Times New Roman"/>
+          <w:i w:val="0"/>
+          <w:lang w:val="en-US" w:eastAsia="pt-BR"/>
+        </w:rPr>
+        <w:t xml:space="preserve">3.1.1 </w:t>
+      </w:r>
+      <w:r>
+        <w:rPr>
+          <w:rFonts w:hint="default"/>
+          <w:lang w:val="en-US" w:eastAsia="pt-BR"/>
+        </w:rPr>
+        <w:t>Tiras Cintilantes SciTile</w:t>
+      </w:r>
+      <w:r>
+        <w:tab/>
+      </w:r>
+      <w:r>
+        <w:fldChar w:fldCharType="begin"/>
+      </w:r>
+      <w:r>
+        <w:instrText xml:space="preserve"> PAGEREF _Toc25248 \h </w:instrText>
+      </w:r>
+      <w:r>
+        <w:fldChar w:fldCharType="separate"/>
+      </w:r>
+      <w:r>
+        <w:t>24</w:t>
+      </w:r>
+      <w:r>
+        <w:fldChar w:fldCharType="end"/>
+      </w:r>
+      <w:r>
+        <w:rPr>
+          <w:color w:val="auto"/>
+          <w:lang w:val="en-US"/>
+        </w:rPr>
+        <w:fldChar w:fldCharType="end"/>
+      </w:r>
+    </w:p>
+    <w:p>
+      <w:pPr>
+        <w:pStyle w:val="35"/>
+        <w:tabs>
+          <w:tab w:val="right" w:leader="dot" w:pos="9071"/>
+          <w:tab w:val="clear" w:pos="567"/>
+          <w:tab w:val="clear" w:pos="8647"/>
+        </w:tabs>
+      </w:pPr>
+      <w:r>
+        <w:rPr>
+          <w:color w:val="auto"/>
+          <w:lang w:val="en-US"/>
+        </w:rPr>
+        <w:fldChar w:fldCharType="begin"/>
+      </w:r>
+      <w:r>
+        <w:rPr>
+          <w:lang w:val="en-US"/>
+        </w:rPr>
+        <w:instrText xml:space="preserve"> HYPERLINK \l _Toc25521 </w:instrText>
+      </w:r>
+      <w:r>
+        <w:rPr>
+          <w:lang w:val="en-US"/>
+        </w:rPr>
+        <w:fldChar w:fldCharType="separate"/>
+      </w:r>
+      <w:r>
+        <w:rPr>
+          <w:rFonts w:hint="default" w:ascii="Arial" w:hAnsi="Arial" w:cs="Times New Roman"/>
+          <w:i w:val="0"/>
+          <w:lang w:val="pt-BR"/>
+        </w:rPr>
+        <w:t xml:space="preserve">3.1.2 </w:t>
+      </w:r>
+      <w:r>
+        <w:rPr>
+          <w:rFonts w:hint="default"/>
+          <w:lang w:val="pt-BR"/>
+        </w:rPr>
+        <w:t>Fibra Óptica Wavelength Shifter</w:t>
+      </w:r>
+      <w:r>
+        <w:tab/>
+      </w:r>
+      <w:r>
+        <w:fldChar w:fldCharType="begin"/>
+      </w:r>
+      <w:r>
+        <w:instrText xml:space="preserve"> PAGEREF _Toc25521 \h </w:instrText>
+      </w:r>
+      <w:r>
+        <w:fldChar w:fldCharType="separate"/>
+      </w:r>
+      <w:r>
+        <w:t>25</w:t>
+      </w:r>
+      <w:r>
+        <w:fldChar w:fldCharType="end"/>
+      </w:r>
+      <w:r>
+        <w:rPr>
+          <w:color w:val="auto"/>
+          <w:lang w:val="en-US"/>
+        </w:rPr>
+        <w:fldChar w:fldCharType="end"/>
+      </w:r>
+    </w:p>
+    <w:p>
+      <w:pPr>
+        <w:pStyle w:val="35"/>
+        <w:tabs>
+          <w:tab w:val="right" w:leader="dot" w:pos="9071"/>
+          <w:tab w:val="clear" w:pos="567"/>
+          <w:tab w:val="clear" w:pos="8647"/>
+        </w:tabs>
+      </w:pPr>
+      <w:r>
+        <w:rPr>
+          <w:color w:val="auto"/>
+          <w:lang w:val="en-US"/>
+        </w:rPr>
+        <w:fldChar w:fldCharType="begin"/>
+      </w:r>
+      <w:r>
+        <w:rPr>
+          <w:lang w:val="en-US"/>
+        </w:rPr>
+        <w:instrText xml:space="preserve"> HYPERLINK \l _Toc30444 </w:instrText>
+      </w:r>
+      <w:r>
+        <w:rPr>
+          <w:lang w:val="en-US"/>
+        </w:rPr>
+        <w:fldChar w:fldCharType="separate"/>
+      </w:r>
+      <w:r>
+        <w:rPr>
+          <w:rFonts w:hint="default" w:ascii="Arial" w:hAnsi="Arial" w:cs="Times New Roman"/>
+          <w:i w:val="0"/>
+          <w:lang w:val="pt-BR"/>
+        </w:rPr>
+        <w:t xml:space="preserve">3.1.3 </w:t>
+      </w:r>
+      <w:r>
+        <w:rPr>
+          <w:rFonts w:hint="default"/>
+          <w:lang w:val="pt-BR"/>
+        </w:rPr>
+        <w:t>Fotomultiplicadora SiPM</w:t>
+      </w:r>
+      <w:r>
+        <w:tab/>
+      </w:r>
+      <w:r>
+        <w:fldChar w:fldCharType="begin"/>
+      </w:r>
+      <w:r>
+        <w:instrText xml:space="preserve"> PAGEREF _Toc30444 \h </w:instrText>
+      </w:r>
+      <w:r>
+        <w:fldChar w:fldCharType="separate"/>
+      </w:r>
+      <w:r>
+        <w:t>25</w:t>
       </w:r>
       <w:r>
         <w:fldChar w:fldCharType="end"/>
@@ -2752,7 +3428,7 @@
         <w:rPr>
           <w:lang w:val="en-US"/>
         </w:rPr>
-        <w:instrText xml:space="preserve"> HYPERLINK \l _Toc31289 </w:instrText>
+        <w:instrText xml:space="preserve"> HYPERLINK \l _Toc3426 </w:instrText>
       </w:r>
       <w:r>
         <w:rPr>
@@ -2765,16 +3441,16 @@
           <w:rFonts w:hint="default" w:ascii="Arial" w:hAnsi="Arial" w:cs="Times New Roman"/>
           <w:i w:val="0"/>
           <w:caps/>
-          <w:lang w:val="en-US" w:eastAsia="pt-BR"/>
-        </w:rPr>
-        <w:t xml:space="preserve">1.3 </w:t>
-      </w:r>
-      <w:r>
-        <w:rPr>
-          <w:rFonts w:hint="default"/>
-          <w:lang w:val="en-US" w:eastAsia="pt-BR"/>
-        </w:rPr>
-        <w:t>Justificativa</w:t>
+          <w:lang w:val="pt-BR"/>
+        </w:rPr>
+        <w:t xml:space="preserve">3.2 </w:t>
+      </w:r>
+      <w:r>
+        <w:rPr>
+          <w:rFonts w:hint="default"/>
+          <w:lang w:val="pt-BR"/>
+        </w:rPr>
+        <w:t>Eletrônica de Front-End</w:t>
       </w:r>
       <w:r>
         <w:tab/>
@@ -2783,13 +3459,13 @@
         <w:fldChar w:fldCharType="begin"/>
       </w:r>
       <w:r>
-        <w:instrText xml:space="preserve"> PAGEREF _Toc31289 \h </w:instrText>
+        <w:instrText xml:space="preserve"> PAGEREF _Toc3426 \h </w:instrText>
       </w:r>
       <w:r>
         <w:fldChar w:fldCharType="separate"/>
       </w:r>
       <w:r>
-        <w:t>19</w:t>
+        <w:t>28</w:t>
       </w:r>
       <w:r>
         <w:fldChar w:fldCharType="end"/>
@@ -2822,7 +3498,7 @@
         <w:rPr>
           <w:lang w:val="en-US"/>
         </w:rPr>
-        <w:instrText xml:space="preserve"> HYPERLINK \l _Toc4991 </w:instrText>
+        <w:instrText xml:space="preserve"> HYPERLINK \l _Toc24383 </w:instrText>
       </w:r>
       <w:r>
         <w:rPr>
@@ -2835,16 +3511,16 @@
           <w:rFonts w:hint="default" w:ascii="Arial" w:hAnsi="Arial" w:cs="Times New Roman"/>
           <w:i w:val="0"/>
           <w:caps/>
-          <w:lang w:val="pt-BR" w:eastAsia="pt-BR"/>
-        </w:rPr>
-        <w:t xml:space="preserve">1.4 </w:t>
-      </w:r>
-      <w:r>
-        <w:rPr>
-          <w:rFonts w:hint="default"/>
-          <w:lang w:val="en-US" w:eastAsia="pt-BR"/>
-        </w:rPr>
-        <w:t>Materiais e Métodos</w:t>
+          <w:lang w:val="pt-BR"/>
+        </w:rPr>
+        <w:t xml:space="preserve">3.3 </w:t>
+      </w:r>
+      <w:r>
+        <w:rPr>
+          <w:rFonts w:hint="default"/>
+          <w:lang w:val="pt-BR"/>
+        </w:rPr>
+        <w:t>Módulo DAQ</w:t>
       </w:r>
       <w:r>
         <w:tab/>
@@ -2853,13 +3529,13 @@
         <w:fldChar w:fldCharType="begin"/>
       </w:r>
       <w:r>
-        <w:instrText xml:space="preserve"> PAGEREF _Toc4991 \h </w:instrText>
+        <w:instrText xml:space="preserve"> PAGEREF _Toc24383 \h </w:instrText>
       </w:r>
       <w:r>
         <w:fldChar w:fldCharType="separate"/>
       </w:r>
       <w:r>
-        <w:t>19</w:t>
+        <w:t>29</w:t>
       </w:r>
       <w:r>
         <w:fldChar w:fldCharType="end"/>
@@ -2874,10 +3550,10 @@
     </w:p>
     <w:p>
       <w:pPr>
-        <w:pStyle w:val="21"/>
+        <w:pStyle w:val="35"/>
         <w:tabs>
           <w:tab w:val="right" w:leader="dot" w:pos="9071"/>
-          <w:tab w:val="clear" w:pos="425"/>
+          <w:tab w:val="clear" w:pos="567"/>
           <w:tab w:val="clear" w:pos="8647"/>
         </w:tabs>
       </w:pPr>
@@ -2892,7 +3568,7 @@
         <w:rPr>
           <w:lang w:val="en-US"/>
         </w:rPr>
-        <w:instrText xml:space="preserve"> HYPERLINK \l _Toc18171 </w:instrText>
+        <w:instrText xml:space="preserve"> HYPERLINK \l _Toc22747 </w:instrText>
       </w:r>
       <w:r>
         <w:rPr>
@@ -2904,17 +3580,16 @@
         <w:rPr>
           <w:rFonts w:hint="default" w:ascii="Arial" w:hAnsi="Arial" w:cs="Times New Roman"/>
           <w:i w:val="0"/>
-          <w:caps/>
-          <w:lang w:val="en-US" w:eastAsia="pt-BR"/>
-        </w:rPr>
-        <w:t xml:space="preserve">1.5 </w:t>
-      </w:r>
-      <w:r>
-        <w:rPr>
-          <w:rFonts w:hint="default"/>
-          <w:lang w:val="en-US" w:eastAsia="pt-BR"/>
-        </w:rPr>
-        <w:t>Organização do Trabalho</w:t>
+          <w:lang w:val="pt-BR"/>
+        </w:rPr>
+        <w:t xml:space="preserve">3.3.1 </w:t>
+      </w:r>
+      <w:r>
+        <w:rPr>
+          <w:rFonts w:hint="default"/>
+          <w:lang w:val="pt-BR"/>
+        </w:rPr>
+        <w:t>Módulo FPGA</w:t>
       </w:r>
       <w:r>
         <w:tab/>
@@ -2923,13 +3598,151 @@
         <w:fldChar w:fldCharType="begin"/>
       </w:r>
       <w:r>
-        <w:instrText xml:space="preserve"> PAGEREF _Toc18171 \h </w:instrText>
+        <w:instrText xml:space="preserve"> PAGEREF _Toc22747 \h </w:instrText>
       </w:r>
       <w:r>
         <w:fldChar w:fldCharType="separate"/>
       </w:r>
       <w:r>
-        <w:t>20</w:t>
+        <w:t>31</w:t>
+      </w:r>
+      <w:r>
+        <w:fldChar w:fldCharType="end"/>
+      </w:r>
+      <w:r>
+        <w:rPr>
+          <w:color w:val="auto"/>
+          <w:lang w:val="en-US"/>
+        </w:rPr>
+        <w:fldChar w:fldCharType="end"/>
+      </w:r>
+    </w:p>
+    <w:p>
+      <w:pPr>
+        <w:pStyle w:val="35"/>
+        <w:tabs>
+          <w:tab w:val="right" w:leader="dot" w:pos="9071"/>
+          <w:tab w:val="clear" w:pos="567"/>
+          <w:tab w:val="clear" w:pos="8647"/>
+        </w:tabs>
+      </w:pPr>
+      <w:r>
+        <w:rPr>
+          <w:color w:val="auto"/>
+          <w:lang w:val="en-US"/>
+        </w:rPr>
+        <w:fldChar w:fldCharType="begin"/>
+      </w:r>
+      <w:r>
+        <w:rPr>
+          <w:lang w:val="en-US"/>
+        </w:rPr>
+        <w:instrText xml:space="preserve"> HYPERLINK \l _Toc20895 </w:instrText>
+      </w:r>
+      <w:r>
+        <w:rPr>
+          <w:lang w:val="en-US"/>
+        </w:rPr>
+        <w:fldChar w:fldCharType="separate"/>
+      </w:r>
+      <w:r>
+        <w:rPr>
+          <w:rFonts w:hint="default" w:ascii="Arial" w:hAnsi="Arial" w:cs="Times New Roman"/>
+          <w:i w:val="0"/>
+          <w:lang w:val="pt-BR"/>
+        </w:rPr>
+        <w:t xml:space="preserve">3.3.2 </w:t>
+      </w:r>
+      <w:r>
+        <w:rPr>
+          <w:rFonts w:hint="default"/>
+          <w:lang w:val="pt-BR"/>
+        </w:rPr>
+        <w:t>Firmware do ESP32</w:t>
+      </w:r>
+      <w:r>
+        <w:tab/>
+      </w:r>
+      <w:r>
+        <w:fldChar w:fldCharType="begin"/>
+      </w:r>
+      <w:r>
+        <w:instrText xml:space="preserve"> PAGEREF _Toc20895 \h </w:instrText>
+      </w:r>
+      <w:r>
+        <w:fldChar w:fldCharType="separate"/>
+      </w:r>
+      <w:r>
+        <w:t>34</w:t>
+      </w:r>
+      <w:r>
+        <w:fldChar w:fldCharType="end"/>
+      </w:r>
+      <w:r>
+        <w:rPr>
+          <w:color w:val="auto"/>
+          <w:lang w:val="en-US"/>
+        </w:rPr>
+        <w:fldChar w:fldCharType="end"/>
+      </w:r>
+    </w:p>
+    <w:p>
+      <w:pPr>
+        <w:pStyle w:val="35"/>
+        <w:tabs>
+          <w:tab w:val="right" w:leader="dot" w:pos="9071"/>
+          <w:tab w:val="clear" w:pos="567"/>
+          <w:tab w:val="clear" w:pos="8647"/>
+        </w:tabs>
+      </w:pPr>
+      <w:r>
+        <w:rPr>
+          <w:color w:val="auto"/>
+          <w:lang w:val="en-US"/>
+        </w:rPr>
+        <w:fldChar w:fldCharType="begin"/>
+      </w:r>
+      <w:r>
+        <w:rPr>
+          <w:lang w:val="en-US"/>
+        </w:rPr>
+        <w:instrText xml:space="preserve"> HYPERLINK \l _Toc23805 </w:instrText>
+      </w:r>
+      <w:r>
+        <w:rPr>
+          <w:lang w:val="en-US"/>
+        </w:rPr>
+        <w:fldChar w:fldCharType="separate"/>
+      </w:r>
+      <w:r>
+        <w:rPr>
+          <w:rFonts w:hint="default" w:ascii="Arial" w:hAnsi="Arial" w:cs="Times New Roman"/>
+          <w:i w:val="0"/>
+          <w:lang w:val="pt-BR"/>
+        </w:rPr>
+        <w:t xml:space="preserve">3.3.3 </w:t>
+      </w:r>
+      <w:r>
+        <w:rPr>
+          <w:rFonts w:hint="default"/>
+          <w:lang w:val="pt-BR"/>
+        </w:rPr>
+        <w:t>Software de configuração PyControl</w:t>
+      </w:r>
+      <w:r>
+        <w:tab/>
+      </w:r>
+      <w:r>
+        <w:fldChar w:fldCharType="begin"/>
+      </w:r>
+      <w:r>
+        <w:instrText xml:space="preserve"> PAGEREF _Toc23805 \h </w:instrText>
+      </w:r>
+      <w:r>
+        <w:fldChar w:fldCharType="separate"/>
+      </w:r>
+      <w:r>
+        <w:t>36</w:t>
       </w:r>
       <w:r>
         <w:fldChar w:fldCharType="end"/>
@@ -2962,7 +3775,7 @@
         <w:rPr>
           <w:lang w:val="en-US"/>
         </w:rPr>
-        <w:instrText xml:space="preserve"> HYPERLINK \l _Toc13580 </w:instrText>
+        <w:instrText xml:space="preserve"> HYPERLINK \l _Toc9875 </w:instrText>
       </w:r>
       <w:r>
         <w:rPr>
@@ -2973,16 +3786,16 @@
       <w:r>
         <w:rPr>
           <w:rFonts w:hint="default" w:ascii="Arial" w:hAnsi="Arial" w:cs="Times New Roman"/>
-          <w:lang w:val="pt-BR" w:eastAsia="pt-BR"/>
-        </w:rPr>
-        <w:t xml:space="preserve">2 </w:t>
-      </w:r>
-      <w:r>
-        <w:rPr>
-          <w:rFonts w:hint="default"/>
-          <w:lang w:val="en-US" w:eastAsia="pt-BR"/>
-        </w:rPr>
-        <w:t>Desenvolvimento do Projeto</w:t>
+          <w:lang w:val="pt-BR"/>
+        </w:rPr>
+        <w:t xml:space="preserve">4 </w:t>
+      </w:r>
+      <w:r>
+        <w:rPr>
+          <w:rFonts w:hint="default"/>
+          <w:lang w:val="pt-BR"/>
+        </w:rPr>
+        <w:t>Resultados</w:t>
       </w:r>
       <w:r>
         <w:tab/>
@@ -2991,637 +3804,13 @@
         <w:fldChar w:fldCharType="begin"/>
       </w:r>
       <w:r>
-        <w:instrText xml:space="preserve"> PAGEREF _Toc13580 \h </w:instrText>
+        <w:instrText xml:space="preserve"> PAGEREF _Toc9875 \h </w:instrText>
       </w:r>
       <w:r>
         <w:fldChar w:fldCharType="separate"/>
       </w:r>
       <w:r>
-        <w:t>21</w:t>
-      </w:r>
-      <w:r>
-        <w:fldChar w:fldCharType="end"/>
-      </w:r>
-      <w:r>
-        <w:rPr>
-          <w:color w:val="auto"/>
-          <w:lang w:val="en-US"/>
-        </w:rPr>
-        <w:fldChar w:fldCharType="end"/>
-      </w:r>
-    </w:p>
-    <w:p>
-      <w:pPr>
-        <w:pStyle w:val="21"/>
-        <w:tabs>
-          <w:tab w:val="right" w:leader="dot" w:pos="9071"/>
-          <w:tab w:val="clear" w:pos="425"/>
-          <w:tab w:val="clear" w:pos="8647"/>
-        </w:tabs>
-      </w:pPr>
-      <w:r>
-        <w:rPr>
-          <w:color w:val="auto"/>
-          <w:lang w:val="en-US"/>
-        </w:rPr>
-        <w:fldChar w:fldCharType="begin"/>
-      </w:r>
-      <w:r>
-        <w:rPr>
-          <w:lang w:val="en-US"/>
-        </w:rPr>
-        <w:instrText xml:space="preserve"> HYPERLINK \l _Toc32255 </w:instrText>
-      </w:r>
-      <w:r>
-        <w:rPr>
-          <w:lang w:val="en-US"/>
-        </w:rPr>
-        <w:fldChar w:fldCharType="separate"/>
-      </w:r>
-      <w:r>
-        <w:rPr>
-          <w:rFonts w:hint="default" w:ascii="Arial" w:hAnsi="Arial" w:cs="Times New Roman"/>
-          <w:i w:val="0"/>
-          <w:caps/>
-          <w:lang w:val="en-US" w:eastAsia="pt-BR"/>
-        </w:rPr>
-        <w:t xml:space="preserve">2.1 </w:t>
-      </w:r>
-      <w:r>
-        <w:rPr>
-          <w:rFonts w:hint="default"/>
-          <w:lang w:val="en-US" w:eastAsia="pt-BR"/>
-        </w:rPr>
-        <w:t>Módulo Detector</w:t>
-      </w:r>
-      <w:r>
-        <w:tab/>
-      </w:r>
-      <w:r>
-        <w:fldChar w:fldCharType="begin"/>
-      </w:r>
-      <w:r>
-        <w:instrText xml:space="preserve"> PAGEREF _Toc32255 \h </w:instrText>
-      </w:r>
-      <w:r>
-        <w:fldChar w:fldCharType="separate"/>
-      </w:r>
-      <w:r>
-        <w:t>23</w:t>
-      </w:r>
-      <w:r>
-        <w:fldChar w:fldCharType="end"/>
-      </w:r>
-      <w:r>
-        <w:rPr>
-          <w:color w:val="auto"/>
-          <w:lang w:val="en-US"/>
-        </w:rPr>
-        <w:fldChar w:fldCharType="end"/>
-      </w:r>
-    </w:p>
-    <w:p>
-      <w:pPr>
-        <w:pStyle w:val="35"/>
-        <w:tabs>
-          <w:tab w:val="right" w:leader="dot" w:pos="9071"/>
-          <w:tab w:val="clear" w:pos="567"/>
-          <w:tab w:val="clear" w:pos="8647"/>
-        </w:tabs>
-      </w:pPr>
-      <w:r>
-        <w:rPr>
-          <w:color w:val="auto"/>
-          <w:lang w:val="en-US"/>
-        </w:rPr>
-        <w:fldChar w:fldCharType="begin"/>
-      </w:r>
-      <w:r>
-        <w:rPr>
-          <w:lang w:val="en-US"/>
-        </w:rPr>
-        <w:instrText xml:space="preserve"> HYPERLINK \l _Toc9123 </w:instrText>
-      </w:r>
-      <w:r>
-        <w:rPr>
-          <w:lang w:val="en-US"/>
-        </w:rPr>
-        <w:fldChar w:fldCharType="separate"/>
-      </w:r>
-      <w:r>
-        <w:rPr>
-          <w:rFonts w:hint="default" w:ascii="Arial" w:hAnsi="Arial" w:cs="Times New Roman"/>
-          <w:i w:val="0"/>
-          <w:lang w:val="en-US" w:eastAsia="pt-BR"/>
-        </w:rPr>
-        <w:t xml:space="preserve">2.1.1 </w:t>
-      </w:r>
-      <w:r>
-        <w:rPr>
-          <w:rFonts w:hint="default"/>
-          <w:lang w:val="en-US" w:eastAsia="pt-BR"/>
-        </w:rPr>
-        <w:t>Tiras Cintilantes SciTile</w:t>
-      </w:r>
-      <w:r>
-        <w:tab/>
-      </w:r>
-      <w:r>
-        <w:fldChar w:fldCharType="begin"/>
-      </w:r>
-      <w:r>
-        <w:instrText xml:space="preserve"> PAGEREF _Toc9123 \h </w:instrText>
-      </w:r>
-      <w:r>
-        <w:fldChar w:fldCharType="separate"/>
-      </w:r>
-      <w:r>
-        <w:t>23</w:t>
-      </w:r>
-      <w:r>
-        <w:fldChar w:fldCharType="end"/>
-      </w:r>
-      <w:r>
-        <w:rPr>
-          <w:color w:val="auto"/>
-          <w:lang w:val="en-US"/>
-        </w:rPr>
-        <w:fldChar w:fldCharType="end"/>
-      </w:r>
-    </w:p>
-    <w:p>
-      <w:pPr>
-        <w:pStyle w:val="35"/>
-        <w:tabs>
-          <w:tab w:val="right" w:leader="dot" w:pos="9071"/>
-          <w:tab w:val="clear" w:pos="567"/>
-          <w:tab w:val="clear" w:pos="8647"/>
-        </w:tabs>
-      </w:pPr>
-      <w:r>
-        <w:rPr>
-          <w:color w:val="auto"/>
-          <w:lang w:val="en-US"/>
-        </w:rPr>
-        <w:fldChar w:fldCharType="begin"/>
-      </w:r>
-      <w:r>
-        <w:rPr>
-          <w:lang w:val="en-US"/>
-        </w:rPr>
-        <w:instrText xml:space="preserve"> HYPERLINK \l _Toc17259 </w:instrText>
-      </w:r>
-      <w:r>
-        <w:rPr>
-          <w:lang w:val="en-US"/>
-        </w:rPr>
-        <w:fldChar w:fldCharType="separate"/>
-      </w:r>
-      <w:r>
-        <w:rPr>
-          <w:rFonts w:hint="default" w:ascii="Arial" w:hAnsi="Arial" w:cs="Times New Roman"/>
-          <w:i w:val="0"/>
-          <w:lang w:val="pt-BR"/>
-        </w:rPr>
-        <w:t xml:space="preserve">2.1.2 </w:t>
-      </w:r>
-      <w:r>
-        <w:rPr>
-          <w:rFonts w:hint="default"/>
-          <w:lang w:val="pt-BR"/>
-        </w:rPr>
-        <w:t>Fibra Óptica Wavelength Shifter</w:t>
-      </w:r>
-      <w:r>
-        <w:tab/>
-      </w:r>
-      <w:r>
-        <w:fldChar w:fldCharType="begin"/>
-      </w:r>
-      <w:r>
-        <w:instrText xml:space="preserve"> PAGEREF _Toc17259 \h </w:instrText>
-      </w:r>
-      <w:r>
-        <w:fldChar w:fldCharType="separate"/>
-      </w:r>
-      <w:r>
-        <w:t>24</w:t>
-      </w:r>
-      <w:r>
-        <w:fldChar w:fldCharType="end"/>
-      </w:r>
-      <w:r>
-        <w:rPr>
-          <w:color w:val="auto"/>
-          <w:lang w:val="en-US"/>
-        </w:rPr>
-        <w:fldChar w:fldCharType="end"/>
-      </w:r>
-    </w:p>
-    <w:p>
-      <w:pPr>
-        <w:pStyle w:val="35"/>
-        <w:tabs>
-          <w:tab w:val="right" w:leader="dot" w:pos="9071"/>
-          <w:tab w:val="clear" w:pos="567"/>
-          <w:tab w:val="clear" w:pos="8647"/>
-        </w:tabs>
-      </w:pPr>
-      <w:r>
-        <w:rPr>
-          <w:color w:val="auto"/>
-          <w:lang w:val="en-US"/>
-        </w:rPr>
-        <w:fldChar w:fldCharType="begin"/>
-      </w:r>
-      <w:r>
-        <w:rPr>
-          <w:lang w:val="en-US"/>
-        </w:rPr>
-        <w:instrText xml:space="preserve"> HYPERLINK \l _Toc15209 </w:instrText>
-      </w:r>
-      <w:r>
-        <w:rPr>
-          <w:lang w:val="en-US"/>
-        </w:rPr>
-        <w:fldChar w:fldCharType="separate"/>
-      </w:r>
-      <w:r>
-        <w:rPr>
-          <w:rFonts w:hint="default" w:ascii="Arial" w:hAnsi="Arial" w:cs="Times New Roman"/>
-          <w:i w:val="0"/>
-          <w:lang w:val="pt-BR"/>
-        </w:rPr>
-        <w:t xml:space="preserve">2.1.3 </w:t>
-      </w:r>
-      <w:r>
-        <w:rPr>
-          <w:rFonts w:hint="default"/>
-          <w:lang w:val="pt-BR"/>
-        </w:rPr>
-        <w:t>Fotomultiplicadora SiPM</w:t>
-      </w:r>
-      <w:r>
-        <w:tab/>
-      </w:r>
-      <w:r>
-        <w:fldChar w:fldCharType="begin"/>
-      </w:r>
-      <w:r>
-        <w:instrText xml:space="preserve"> PAGEREF _Toc15209 \h </w:instrText>
-      </w:r>
-      <w:r>
-        <w:fldChar w:fldCharType="separate"/>
-      </w:r>
-      <w:r>
-        <w:t>24</w:t>
-      </w:r>
-      <w:r>
-        <w:fldChar w:fldCharType="end"/>
-      </w:r>
-      <w:r>
-        <w:rPr>
-          <w:color w:val="auto"/>
-          <w:lang w:val="en-US"/>
-        </w:rPr>
-        <w:fldChar w:fldCharType="end"/>
-      </w:r>
-    </w:p>
-    <w:p>
-      <w:pPr>
-        <w:pStyle w:val="21"/>
-        <w:tabs>
-          <w:tab w:val="right" w:leader="dot" w:pos="9071"/>
-          <w:tab w:val="clear" w:pos="425"/>
-          <w:tab w:val="clear" w:pos="8647"/>
-        </w:tabs>
-      </w:pPr>
-      <w:r>
-        <w:rPr>
-          <w:color w:val="auto"/>
-          <w:lang w:val="en-US"/>
-        </w:rPr>
-        <w:fldChar w:fldCharType="begin"/>
-      </w:r>
-      <w:r>
-        <w:rPr>
-          <w:lang w:val="en-US"/>
-        </w:rPr>
-        <w:instrText xml:space="preserve"> HYPERLINK \l _Toc28959 </w:instrText>
-      </w:r>
-      <w:r>
-        <w:rPr>
-          <w:lang w:val="en-US"/>
-        </w:rPr>
-        <w:fldChar w:fldCharType="separate"/>
-      </w:r>
-      <w:r>
-        <w:rPr>
-          <w:rFonts w:hint="default" w:ascii="Arial" w:hAnsi="Arial" w:cs="Times New Roman"/>
-          <w:i w:val="0"/>
-          <w:caps/>
-          <w:lang w:val="pt-BR"/>
-        </w:rPr>
-        <w:t xml:space="preserve">2.2 </w:t>
-      </w:r>
-      <w:r>
-        <w:rPr>
-          <w:rFonts w:hint="default"/>
-          <w:lang w:val="pt-BR"/>
-        </w:rPr>
-        <w:t>Eletrônica de Front-End</w:t>
-      </w:r>
-      <w:r>
-        <w:tab/>
-      </w:r>
-      <w:r>
-        <w:fldChar w:fldCharType="begin"/>
-      </w:r>
-      <w:r>
-        <w:instrText xml:space="preserve"> PAGEREF _Toc28959 \h </w:instrText>
-      </w:r>
-      <w:r>
-        <w:fldChar w:fldCharType="separate"/>
-      </w:r>
-      <w:r>
-        <w:t>27</w:t>
-      </w:r>
-      <w:r>
-        <w:fldChar w:fldCharType="end"/>
-      </w:r>
-      <w:r>
-        <w:rPr>
-          <w:color w:val="auto"/>
-          <w:lang w:val="en-US"/>
-        </w:rPr>
-        <w:fldChar w:fldCharType="end"/>
-      </w:r>
-    </w:p>
-    <w:p>
-      <w:pPr>
-        <w:pStyle w:val="21"/>
-        <w:tabs>
-          <w:tab w:val="right" w:leader="dot" w:pos="9071"/>
-          <w:tab w:val="clear" w:pos="425"/>
-          <w:tab w:val="clear" w:pos="8647"/>
-        </w:tabs>
-      </w:pPr>
-      <w:r>
-        <w:rPr>
-          <w:color w:val="auto"/>
-          <w:lang w:val="en-US"/>
-        </w:rPr>
-        <w:fldChar w:fldCharType="begin"/>
-      </w:r>
-      <w:r>
-        <w:rPr>
-          <w:lang w:val="en-US"/>
-        </w:rPr>
-        <w:instrText xml:space="preserve"> HYPERLINK \l _Toc19421 </w:instrText>
-      </w:r>
-      <w:r>
-        <w:rPr>
-          <w:lang w:val="en-US"/>
-        </w:rPr>
-        <w:fldChar w:fldCharType="separate"/>
-      </w:r>
-      <w:r>
-        <w:rPr>
-          <w:rFonts w:hint="default" w:ascii="Arial" w:hAnsi="Arial" w:cs="Times New Roman"/>
-          <w:i w:val="0"/>
-          <w:caps/>
-          <w:lang w:val="pt-BR"/>
-        </w:rPr>
-        <w:t xml:space="preserve">2.3 </w:t>
-      </w:r>
-      <w:r>
-        <w:rPr>
-          <w:rFonts w:hint="default"/>
-          <w:lang w:val="pt-BR"/>
-        </w:rPr>
-        <w:t>Módulo DAQ</w:t>
-      </w:r>
-      <w:r>
-        <w:tab/>
-      </w:r>
-      <w:r>
-        <w:fldChar w:fldCharType="begin"/>
-      </w:r>
-      <w:r>
-        <w:instrText xml:space="preserve"> PAGEREF _Toc19421 \h </w:instrText>
-      </w:r>
-      <w:r>
-        <w:fldChar w:fldCharType="separate"/>
-      </w:r>
-      <w:r>
-        <w:t>28</w:t>
-      </w:r>
-      <w:r>
-        <w:fldChar w:fldCharType="end"/>
-      </w:r>
-      <w:r>
-        <w:rPr>
-          <w:color w:val="auto"/>
-          <w:lang w:val="en-US"/>
-        </w:rPr>
-        <w:fldChar w:fldCharType="end"/>
-      </w:r>
-    </w:p>
-    <w:p>
-      <w:pPr>
-        <w:pStyle w:val="35"/>
-        <w:tabs>
-          <w:tab w:val="right" w:leader="dot" w:pos="9071"/>
-          <w:tab w:val="clear" w:pos="567"/>
-          <w:tab w:val="clear" w:pos="8647"/>
-        </w:tabs>
-      </w:pPr>
-      <w:r>
-        <w:rPr>
-          <w:color w:val="auto"/>
-          <w:lang w:val="en-US"/>
-        </w:rPr>
-        <w:fldChar w:fldCharType="begin"/>
-      </w:r>
-      <w:r>
-        <w:rPr>
-          <w:lang w:val="en-US"/>
-        </w:rPr>
-        <w:instrText xml:space="preserve"> HYPERLINK \l _Toc2358 </w:instrText>
-      </w:r>
-      <w:r>
-        <w:rPr>
-          <w:lang w:val="en-US"/>
-        </w:rPr>
-        <w:fldChar w:fldCharType="separate"/>
-      </w:r>
-      <w:r>
-        <w:rPr>
-          <w:rFonts w:hint="default" w:ascii="Arial" w:hAnsi="Arial" w:cs="Times New Roman"/>
-          <w:i w:val="0"/>
-          <w:lang w:val="pt-BR"/>
-        </w:rPr>
-        <w:t xml:space="preserve">2.3.1 </w:t>
-      </w:r>
-      <w:r>
-        <w:rPr>
-          <w:rFonts w:hint="default"/>
-          <w:lang w:val="pt-BR"/>
-        </w:rPr>
-        <w:t>Módulo FPGA</w:t>
-      </w:r>
-      <w:r>
-        <w:tab/>
-      </w:r>
-      <w:r>
-        <w:fldChar w:fldCharType="begin"/>
-      </w:r>
-      <w:r>
-        <w:instrText xml:space="preserve"> PAGEREF _Toc2358 \h </w:instrText>
-      </w:r>
-      <w:r>
-        <w:fldChar w:fldCharType="separate"/>
-      </w:r>
-      <w:r>
-        <w:t>30</w:t>
-      </w:r>
-      <w:r>
-        <w:fldChar w:fldCharType="end"/>
-      </w:r>
-      <w:r>
-        <w:rPr>
-          <w:color w:val="auto"/>
-          <w:lang w:val="en-US"/>
-        </w:rPr>
-        <w:fldChar w:fldCharType="end"/>
-      </w:r>
-    </w:p>
-    <w:p>
-      <w:pPr>
-        <w:pStyle w:val="35"/>
-        <w:tabs>
-          <w:tab w:val="right" w:leader="dot" w:pos="9071"/>
-          <w:tab w:val="clear" w:pos="567"/>
-          <w:tab w:val="clear" w:pos="8647"/>
-        </w:tabs>
-      </w:pPr>
-      <w:r>
-        <w:rPr>
-          <w:color w:val="auto"/>
-          <w:lang w:val="en-US"/>
-        </w:rPr>
-        <w:fldChar w:fldCharType="begin"/>
-      </w:r>
-      <w:r>
-        <w:rPr>
-          <w:lang w:val="en-US"/>
-        </w:rPr>
-        <w:instrText xml:space="preserve"> HYPERLINK \l _Toc25821 </w:instrText>
-      </w:r>
-      <w:r>
-        <w:rPr>
-          <w:lang w:val="en-US"/>
-        </w:rPr>
-        <w:fldChar w:fldCharType="separate"/>
-      </w:r>
-      <w:r>
-        <w:rPr>
-          <w:rFonts w:hint="default" w:ascii="Arial" w:hAnsi="Arial" w:cs="Times New Roman"/>
-          <w:i w:val="0"/>
-          <w:lang w:val="pt-BR"/>
-        </w:rPr>
-        <w:t xml:space="preserve">2.3.2 </w:t>
-      </w:r>
-      <w:r>
-        <w:rPr>
-          <w:rFonts w:hint="default"/>
-          <w:lang w:val="pt-BR"/>
-        </w:rPr>
-        <w:t>Firmware do ESP32</w:t>
-      </w:r>
-      <w:r>
-        <w:tab/>
-      </w:r>
-      <w:r>
-        <w:fldChar w:fldCharType="begin"/>
-      </w:r>
-      <w:r>
-        <w:instrText xml:space="preserve"> PAGEREF _Toc25821 \h </w:instrText>
-      </w:r>
-      <w:r>
-        <w:fldChar w:fldCharType="separate"/>
-      </w:r>
-      <w:r>
-        <w:t>33</w:t>
-      </w:r>
-      <w:r>
-        <w:fldChar w:fldCharType="end"/>
-      </w:r>
-      <w:r>
-        <w:rPr>
-          <w:color w:val="auto"/>
-          <w:lang w:val="en-US"/>
-        </w:rPr>
-        <w:fldChar w:fldCharType="end"/>
-      </w:r>
-    </w:p>
-    <w:p>
-      <w:pPr>
-        <w:pStyle w:val="35"/>
-        <w:tabs>
-          <w:tab w:val="right" w:leader="dot" w:pos="9071"/>
-          <w:tab w:val="clear" w:pos="567"/>
-          <w:tab w:val="clear" w:pos="8647"/>
-        </w:tabs>
-      </w:pPr>
-      <w:r>
-        <w:rPr>
-          <w:color w:val="auto"/>
-          <w:lang w:val="en-US"/>
-        </w:rPr>
-        <w:fldChar w:fldCharType="begin"/>
-      </w:r>
-      <w:r>
-        <w:rPr>
-          <w:lang w:val="en-US"/>
-        </w:rPr>
-        <w:instrText xml:space="preserve"> HYPERLINK \l _Toc24961 </w:instrText>
-      </w:r>
-      <w:r>
-        <w:rPr>
-          <w:lang w:val="en-US"/>
-        </w:rPr>
-        <w:fldChar w:fldCharType="separate"/>
-      </w:r>
-      <w:r>
-        <w:rPr>
-          <w:rFonts w:hint="default" w:ascii="Arial" w:hAnsi="Arial" w:cs="Times New Roman"/>
-          <w:i w:val="0"/>
-          <w:lang w:val="pt-BR"/>
-        </w:rPr>
-        <w:t xml:space="preserve">2.3.3 </w:t>
-      </w:r>
-      <w:r>
-        <w:rPr>
-          <w:rFonts w:hint="default"/>
-          <w:lang w:val="pt-BR"/>
-        </w:rPr>
-        <w:t>Software de configuração PyControl</w:t>
-      </w:r>
-      <w:r>
-        <w:tab/>
-      </w:r>
-      <w:r>
-        <w:fldChar w:fldCharType="begin"/>
-      </w:r>
-      <w:r>
-        <w:instrText xml:space="preserve"> PAGEREF _Toc24961 \h </w:instrText>
-      </w:r>
-      <w:r>
-        <w:fldChar w:fldCharType="separate"/>
-      </w:r>
-      <w:r>
-        <w:t>35</w:t>
+        <w:t>38</w:t>
       </w:r>
       <w:r>
         <w:fldChar w:fldCharType="end"/>
@@ -3654,7 +3843,7 @@
         <w:rPr>
           <w:lang w:val="en-US"/>
         </w:rPr>
-        <w:instrText xml:space="preserve"> HYPERLINK \l _Toc7357 </w:instrText>
+        <w:instrText xml:space="preserve"> HYPERLINK \l _Toc24759 </w:instrText>
       </w:r>
       <w:r>
         <w:rPr>
@@ -3667,14 +3856,14 @@
           <w:rFonts w:hint="default" w:ascii="Arial" w:hAnsi="Arial" w:cs="Times New Roman"/>
           <w:lang w:val="pt-BR"/>
         </w:rPr>
-        <w:t xml:space="preserve">3 </w:t>
-      </w:r>
-      <w:r>
-        <w:rPr>
-          <w:rFonts w:hint="default"/>
-          <w:lang w:val="pt-BR"/>
-        </w:rPr>
-        <w:t>Resultados</w:t>
+        <w:t xml:space="preserve">5 </w:t>
+      </w:r>
+      <w:r>
+        <w:rPr>
+          <w:rFonts w:hint="default"/>
+          <w:lang w:val="pt-BR"/>
+        </w:rPr>
+        <w:t>Conclusão</w:t>
       </w:r>
       <w:r>
         <w:tab/>
@@ -3683,13 +3872,13 @@
         <w:fldChar w:fldCharType="begin"/>
       </w:r>
       <w:r>
-        <w:instrText xml:space="preserve"> PAGEREF _Toc7357 \h </w:instrText>
+        <w:instrText xml:space="preserve"> PAGEREF _Toc24759 \h </w:instrText>
       </w:r>
       <w:r>
         <w:fldChar w:fldCharType="separate"/>
       </w:r>
       <w:r>
-        <w:t>37</w:t>
+        <w:t>39</w:t>
       </w:r>
       <w:r>
         <w:fldChar w:fldCharType="end"/>
@@ -3722,7 +3911,7 @@
         <w:rPr>
           <w:lang w:val="en-US"/>
         </w:rPr>
-        <w:instrText xml:space="preserve"> HYPERLINK \l _Toc30651 </w:instrText>
+        <w:instrText xml:space="preserve"> HYPERLINK \l _Toc8133 </w:instrText>
       </w:r>
       <w:r>
         <w:rPr>
@@ -3732,17 +3921,10 @@
       </w:r>
       <w:r>
         <w:rPr>
-          <w:rFonts w:hint="default" w:ascii="Arial" w:hAnsi="Arial" w:cs="Times New Roman"/>
-          <w:lang w:val="pt-BR"/>
-        </w:rPr>
-        <w:t xml:space="preserve">4 </w:t>
-      </w:r>
-      <w:r>
-        <w:rPr>
-          <w:rFonts w:hint="default"/>
-          <w:lang w:val="pt-BR"/>
-        </w:rPr>
-        <w:t>Conclusão</w:t>
+          <w:caps/>
+          <w:lang w:val="pt-BR"/>
+        </w:rPr>
+        <w:t>REFERÊNCIAS</w:t>
       </w:r>
       <w:r>
         <w:tab/>
@@ -3751,74 +3933,13 @@
         <w:fldChar w:fldCharType="begin"/>
       </w:r>
       <w:r>
-        <w:instrText xml:space="preserve"> PAGEREF _Toc30651 \h </w:instrText>
+        <w:instrText xml:space="preserve"> PAGEREF _Toc8133 \h </w:instrText>
       </w:r>
       <w:r>
         <w:fldChar w:fldCharType="separate"/>
       </w:r>
       <w:r>
-        <w:t>38</w:t>
-      </w:r>
-      <w:r>
-        <w:fldChar w:fldCharType="end"/>
-      </w:r>
-      <w:r>
-        <w:rPr>
-          <w:color w:val="auto"/>
-          <w:lang w:val="en-US"/>
-        </w:rPr>
-        <w:fldChar w:fldCharType="end"/>
-      </w:r>
-    </w:p>
-    <w:p>
-      <w:pPr>
-        <w:pStyle w:val="23"/>
-        <w:tabs>
-          <w:tab w:val="right" w:leader="dot" w:pos="9071"/>
-          <w:tab w:val="clear" w:pos="1701"/>
-          <w:tab w:val="clear" w:pos="8647"/>
-        </w:tabs>
-      </w:pPr>
-      <w:r>
-        <w:rPr>
-          <w:color w:val="auto"/>
-          <w:lang w:val="en-US"/>
-        </w:rPr>
-        <w:fldChar w:fldCharType="begin"/>
-      </w:r>
-      <w:r>
-        <w:rPr>
-          <w:lang w:val="en-US"/>
-        </w:rPr>
-        <w:instrText xml:space="preserve"> HYPERLINK \l _Toc8223 </w:instrText>
-      </w:r>
-      <w:r>
-        <w:rPr>
-          <w:lang w:val="en-US"/>
-        </w:rPr>
-        <w:fldChar w:fldCharType="separate"/>
-      </w:r>
-      <w:r>
-        <w:rPr>
-          <w:caps/>
-          <w:lang w:val="pt-BR"/>
-        </w:rPr>
-        <w:t>REFERÊNCIAS</w:t>
-      </w:r>
-      <w:r>
-        <w:tab/>
-      </w:r>
-      <w:r>
-        <w:fldChar w:fldCharType="begin"/>
-      </w:r>
-      <w:r>
-        <w:instrText xml:space="preserve"> PAGEREF _Toc8223 \h </w:instrText>
-      </w:r>
-      <w:r>
-        <w:fldChar w:fldCharType="separate"/>
-      </w:r>
-      <w:r>
-        <w:t>39</w:t>
+        <w:t>40</w:t>
       </w:r>
       <w:r>
         <w:fldChar w:fldCharType="end"/>
@@ -3950,7 +4071,7 @@
         <w:pStyle w:val="2"/>
         <w:bidi w:val="0"/>
       </w:pPr>
-      <w:bookmarkStart w:id="12" w:name="_Toc26984"/>
+      <w:bookmarkStart w:id="12" w:name="_Toc2890"/>
       <w:r>
         <w:t>INTRODUÇÃO</w:t>
       </w:r>
@@ -4197,7 +4318,7 @@
         </w:rPr>
         <w:t xml:space="preserve"> </w:t>
       </w:r>
-      <w:bookmarkStart w:id="13" w:name="_Toc16205"/>
+      <w:bookmarkStart w:id="13" w:name="_Toc21025"/>
       <w:r>
         <w:rPr>
           <w:rFonts w:hint="default"/>
@@ -4206,6 +4327,626 @@
         <w:t>MOTIVAÇÃO</w:t>
       </w:r>
       <w:bookmarkEnd w:id="13"/>
+    </w:p>
+    <w:p>
+      <w:pPr>
+        <w:pStyle w:val="4"/>
+        <w:bidi w:val="0"/>
+        <w:rPr>
+          <w:rFonts w:hint="default"/>
+          <w:lang w:val="pt-BR"/>
+        </w:rPr>
+      </w:pPr>
+      <w:r>
+        <w:rPr>
+          <w:rFonts w:hint="default"/>
+          <w:lang w:val="pt-BR"/>
+        </w:rPr>
+        <w:t>Este projeto é motivado pelo estudo da relação entre o fluxo de raios cósmicos na atmosfera terrestre e a formação de nuvens, através da contribução com o experimento CRE@AT. O experimento visa o desenvolvimento de uma plataforma de medida de fluxo de raios cósmicos no continente Antártico, que funciona de maneira inassistida e contínua, permitindo o estudo desse fenômeno em escala macroscópica na atmosfera real.</w:t>
+      </w:r>
+      <w:bookmarkStart w:id="14" w:name="_Toc487377995"/>
+      <w:bookmarkStart w:id="15" w:name="_Toc302641990"/>
+    </w:p>
+    <w:p>
+      <w:pPr>
+        <w:pStyle w:val="4"/>
+        <w:bidi w:val="0"/>
+        <w:rPr>
+          <w:rFonts w:hint="default"/>
+          <w:lang w:val="pt-BR"/>
+        </w:rPr>
+      </w:pPr>
+    </w:p>
+    <w:p>
+      <w:pPr>
+        <w:pStyle w:val="4"/>
+        <w:bidi w:val="0"/>
+        <w:rPr>
+          <w:rFonts w:hint="default"/>
+          <w:lang w:val="pt-BR"/>
+        </w:rPr>
+      </w:pPr>
+    </w:p>
+    <w:p>
+      <w:pPr>
+        <w:pStyle w:val="5"/>
+        <w:bidi w:val="0"/>
+        <w:rPr>
+          <w:rFonts w:hint="default"/>
+          <w:lang w:val="pt-BR" w:eastAsia="pt-BR"/>
+        </w:rPr>
+      </w:pPr>
+      <w:r>
+        <w:rPr>
+          <w:rFonts w:hint="default"/>
+          <w:lang w:val="pt-BR"/>
+        </w:rPr>
+        <w:tab/>
+      </w:r>
+      <w:bookmarkStart w:id="16" w:name="_Toc25527"/>
+      <w:r>
+        <w:rPr>
+          <w:rFonts w:hint="default"/>
+          <w:lang w:val="pt-BR"/>
+        </w:rPr>
+        <w:t>Objetivos</w:t>
+      </w:r>
+      <w:bookmarkEnd w:id="16"/>
+    </w:p>
+    <w:p>
+      <w:pPr>
+        <w:pStyle w:val="4"/>
+        <w:bidi w:val="0"/>
+        <w:rPr>
+          <w:rFonts w:hint="default"/>
+          <w:lang w:val="pt-BR" w:eastAsia="pt-BR"/>
+        </w:rPr>
+      </w:pPr>
+      <w:r>
+        <w:rPr>
+          <w:rFonts w:hint="default"/>
+          <w:lang w:val="pt-BR" w:eastAsia="pt-BR"/>
+        </w:rPr>
+        <w:t>O objetivo deste projeto é desenvolver um protótipo da PCB que será usada nas próximas fases do projeto CRE@AT, realizando melhoramentos considerados necessários após as fases anteriores. Anteriormente, o microcontrolador, sensores, e diversos outros módulos eram interligados através de jumpers e fios entre si e à PCB da eletrônica de Front-End. A nova placa integrará todos esses módulos em uma PCB unificada de controle, aquisição e envio de dados (DAQ), com o circuito Front-End e outros módulos também anexados à placa. Também será desenvolvida a parte de software do experimento, incluindo as novas firmwares do microcontrolador e da FPGA, adaptando-as às novas características do experimento, e um software de configuração do experimento através de um computador.</w:t>
+      </w:r>
+    </w:p>
+    <w:p>
+      <w:pPr>
+        <w:pStyle w:val="4"/>
+        <w:bidi w:val="0"/>
+        <w:rPr>
+          <w:rFonts w:hint="default"/>
+          <w:lang w:val="pt-BR" w:eastAsia="pt-BR"/>
+        </w:rPr>
+      </w:pPr>
+    </w:p>
+    <w:p>
+      <w:pPr>
+        <w:pStyle w:val="4"/>
+        <w:bidi w:val="0"/>
+        <w:rPr>
+          <w:rFonts w:hint="default"/>
+          <w:lang w:val="pt-BR" w:eastAsia="pt-BR"/>
+        </w:rPr>
+      </w:pPr>
+    </w:p>
+    <w:p>
+      <w:pPr>
+        <w:pStyle w:val="5"/>
+        <w:bidi w:val="0"/>
+        <w:rPr>
+          <w:rFonts w:hint="default"/>
+          <w:lang w:val="en-US" w:eastAsia="pt-BR"/>
+        </w:rPr>
+      </w:pPr>
+      <w:bookmarkStart w:id="17" w:name="_Toc19093"/>
+      <w:r>
+        <w:rPr>
+          <w:rFonts w:hint="default"/>
+          <w:lang w:val="en-US" w:eastAsia="pt-BR"/>
+        </w:rPr>
+        <w:t>Justificativa</w:t>
+      </w:r>
+      <w:bookmarkEnd w:id="17"/>
+    </w:p>
+    <w:p>
+      <w:pPr>
+        <w:pStyle w:val="4"/>
+        <w:bidi w:val="0"/>
+        <w:rPr>
+          <w:rFonts w:hint="default"/>
+          <w:lang w:val="pt-BR" w:eastAsia="pt-BR"/>
+        </w:rPr>
+      </w:pPr>
+      <w:r>
+        <w:rPr>
+          <w:rFonts w:hint="default"/>
+          <w:lang w:val="pt-BR" w:eastAsia="pt-BR"/>
+        </w:rPr>
+        <w:t>O desenvolvimento de uma PCB unificada para os módulos de DAQ foi considerado necessário para dar maior robustez a eletrônica do experimento, que, em sua configuração anterior, corria o risco de desconexão ou mal contato dos fios conectando os diversos módulos. A substituição das fotomultiplicadoras usadas nos detectores de M</w:t>
+      </w:r>
+      <w:r>
+        <w:rPr>
+          <w:rFonts w:hint="default"/>
+          <w:lang w:val="en-US" w:eastAsia="pt-BR"/>
+        </w:rPr>
+        <w:t>a</w:t>
+      </w:r>
+      <w:r>
+        <w:rPr>
+          <w:rFonts w:hint="default"/>
+          <w:lang w:val="pt-BR" w:eastAsia="pt-BR"/>
+        </w:rPr>
+        <w:t>PMTs para SiPMs também demanda uma série de adaptações na Front-End, que devem ser refletidas no circuito DAQ e em todo o software associado ao experimento.</w:t>
+      </w:r>
+    </w:p>
+    <w:p>
+      <w:pPr>
+        <w:pStyle w:val="4"/>
+        <w:bidi w:val="0"/>
+        <w:rPr>
+          <w:rFonts w:hint="default"/>
+          <w:lang w:val="pt-BR" w:eastAsia="pt-BR"/>
+        </w:rPr>
+      </w:pPr>
+    </w:p>
+    <w:p>
+      <w:pPr>
+        <w:pStyle w:val="4"/>
+        <w:bidi w:val="0"/>
+        <w:rPr>
+          <w:rFonts w:hint="default"/>
+          <w:lang w:val="pt-BR" w:eastAsia="pt-BR"/>
+        </w:rPr>
+      </w:pPr>
+    </w:p>
+    <w:p>
+      <w:pPr>
+        <w:pStyle w:val="5"/>
+        <w:bidi w:val="0"/>
+        <w:rPr>
+          <w:rFonts w:hint="default"/>
+          <w:lang w:val="pt-BR" w:eastAsia="pt-BR"/>
+        </w:rPr>
+      </w:pPr>
+      <w:bookmarkStart w:id="18" w:name="_Toc6475"/>
+      <w:r>
+        <w:rPr>
+          <w:rFonts w:hint="default"/>
+          <w:lang w:val="en-US" w:eastAsia="pt-BR"/>
+        </w:rPr>
+        <w:t>Materiais e Métodos</w:t>
+      </w:r>
+      <w:bookmarkEnd w:id="18"/>
+    </w:p>
+    <w:p>
+      <w:pPr>
+        <w:pStyle w:val="4"/>
+        <w:bidi w:val="0"/>
+        <w:rPr>
+          <w:rFonts w:hint="default"/>
+          <w:lang w:val="pt-BR" w:eastAsia="pt-BR"/>
+        </w:rPr>
+      </w:pPr>
+      <w:r>
+        <w:rPr>
+          <w:rFonts w:hint="default"/>
+          <w:lang w:val="pt-BR" w:eastAsia="pt-BR"/>
+        </w:rPr>
+        <w:t>O projeto foi desenvolvido com a colaboração de diversas pessoas no Laboratório Multiusuário de Física Experimental de Altas Energias (LAFEX). Ele começou com a discussão das especificações e necessidades do experimento e da PCB entre o autor do presente trabalho e o  pesquisador do CBPF, o físico André Massafferri Rodrigues. Definido o escopo das atividades que seriam desenvolvidas para o projeto, foi elaborada uma lista de componentes que seriam usados, os quais seriam importados pelo CBPF.</w:t>
+      </w:r>
+    </w:p>
+    <w:p>
+      <w:pPr>
+        <w:pStyle w:val="4"/>
+        <w:bidi w:val="0"/>
+        <w:rPr>
+          <w:rFonts w:hint="default"/>
+          <w:lang w:val="pt-BR" w:eastAsia="pt-BR"/>
+        </w:rPr>
+      </w:pPr>
+      <w:r>
+        <w:rPr>
+          <w:rFonts w:hint="default"/>
+          <w:lang w:val="pt-BR" w:eastAsia="pt-BR"/>
+        </w:rPr>
+        <w:t>Então, começou-se o desenvolvimento do diagrama esquemático e do layout do circuito da PCB, utilizando o software Altium Designer. Uma primeira versão do DAQ foi desenvolvida pelo aluno, porém, no meio do projeto, foi decidido integrar o circuito de Front-End na mesma PCB. Com isso, uma versão atualizada foi desenvolvida pelo aluno do CBPF, Diogo Ayres, integrando o circuito que havia sido desenvolvido para a primeira versão apenas com o DAQ. O layout foi enviado para uma empresa de impressão de PCBs, e a placa foi então impressa. Com a chegada dos componentes comprados, esses foram soldados na placa pelo técnico do laboratório, Fernando Souza.</w:t>
+      </w:r>
+    </w:p>
+    <w:p>
+      <w:pPr>
+        <w:pStyle w:val="4"/>
+        <w:bidi w:val="0"/>
+        <w:rPr>
+          <w:rFonts w:hint="default"/>
+          <w:lang w:val="pt-BR" w:eastAsia="pt-BR"/>
+        </w:rPr>
+      </w:pPr>
+      <w:r>
+        <w:rPr>
+          <w:rFonts w:hint="default"/>
+          <w:lang w:val="pt-BR" w:eastAsia="pt-BR"/>
+        </w:rPr>
+        <w:t>A firmware da FPGA foi desenvolvida usando o software Quartus II, combinando o design em diagrama de blocos e a elaboração de código em VHDL. Alguns blocos lógicos já desenvolvidos pelo professor do CEFET e orientador nesse projeto, Ulisses de Freitas Carneiro, puderam ser reutilizados ou adaptados para a nova firmware. A lógica de contagem de pulsos passou por uma primeira fase de validação através de simulações realizadas através da integração do Quartus com o ModelSim.</w:t>
+      </w:r>
+    </w:p>
+    <w:p>
+      <w:pPr>
+        <w:pStyle w:val="4"/>
+        <w:bidi w:val="0"/>
+        <w:rPr>
+          <w:rFonts w:hint="default"/>
+          <w:lang w:val="pt-BR" w:eastAsia="pt-BR"/>
+        </w:rPr>
+      </w:pPr>
+      <w:r>
+        <w:rPr>
+          <w:rFonts w:hint="default"/>
+          <w:lang w:val="pt-BR" w:eastAsia="pt-BR"/>
+        </w:rPr>
+        <w:t>A firmware do microcontrolador ESP32 de controle do DAQ foi desenvolvida em C++ utilizando o software Arduino IDE. Foram usadas bibliotecas de leitura e escrita dos sensores utilizados na placa, disponíveis para importação através do mesmo software. Também foi desenvolvido, para funcionamento em conjunto com o microcontrolador, um software de configuração da placa pelo PC. Esse software, denominado PyControl, foi escrito em linguagem Python por meio do programa PyCharm Community e do framework PyQt5.</w:t>
+      </w:r>
+    </w:p>
+    <w:p>
+      <w:pPr>
+        <w:pStyle w:val="4"/>
+        <w:bidi w:val="0"/>
+        <w:rPr>
+          <w:rFonts w:hint="default"/>
+          <w:lang w:val="pt-BR" w:eastAsia="pt-BR"/>
+        </w:rPr>
+      </w:pPr>
+      <w:r>
+        <w:rPr>
+          <w:rFonts w:hint="default"/>
+          <w:lang w:val="pt-BR" w:eastAsia="pt-BR"/>
+        </w:rPr>
+        <w:t>Com a placa montada e as firmwares desenvolvidas foram realizados diversos testes como de testes de continuidade, teste de alimentação, teste de amplificação de sinal, teste de discriminação de sinal, teste de leitura sensores, teste de contagem de pulsos, e teste do funcionamento da PCB como um todo. Esses testes foram realizados com recursos disponíveis no LAFEX, como bancadas, computadores, fontes de tensão, geradores de sinal, multímetro e osciloscópio, avaliando assim o funcionamento de cada módulo integrado na PCB.</w:t>
+      </w:r>
+    </w:p>
+    <w:p>
+      <w:pPr>
+        <w:pStyle w:val="4"/>
+        <w:bidi w:val="0"/>
+        <w:rPr>
+          <w:rFonts w:hint="default"/>
+          <w:lang w:val="pt-BR" w:eastAsia="pt-BR"/>
+        </w:rPr>
+      </w:pPr>
+    </w:p>
+    <w:p>
+      <w:pPr>
+        <w:pStyle w:val="4"/>
+        <w:bidi w:val="0"/>
+        <w:rPr>
+          <w:rFonts w:hint="default"/>
+          <w:lang w:val="pt-BR" w:eastAsia="pt-BR"/>
+        </w:rPr>
+      </w:pPr>
+    </w:p>
+    <w:p>
+      <w:pPr>
+        <w:pStyle w:val="5"/>
+        <w:bidi w:val="0"/>
+        <w:rPr>
+          <w:rFonts w:hint="default"/>
+          <w:lang w:val="en-US" w:eastAsia="pt-BR"/>
+        </w:rPr>
+      </w:pPr>
+      <w:bookmarkStart w:id="19" w:name="_Toc1429"/>
+      <w:bookmarkStart w:id="20" w:name="_Toc24742"/>
+      <w:r>
+        <w:rPr>
+          <w:rFonts w:hint="default"/>
+          <w:lang w:val="en-US" w:eastAsia="pt-BR"/>
+        </w:rPr>
+        <w:t>Organização do Trabalho</w:t>
+      </w:r>
+      <w:bookmarkEnd w:id="19"/>
+      <w:bookmarkEnd w:id="20"/>
+    </w:p>
+    <w:p>
+      <w:pPr>
+        <w:pStyle w:val="4"/>
+        <w:ind w:left="0" w:leftChars="0" w:firstLine="0" w:firstLineChars="0"/>
+        <w:rPr>
+          <w:rFonts w:hint="default"/>
+          <w:lang w:val="en-US" w:eastAsia="pt-BR"/>
+        </w:rPr>
+      </w:pPr>
+      <w:r>
+        <w:rPr>
+          <w:rFonts w:hint="default"/>
+          <w:lang w:val="en-US" w:eastAsia="pt-BR"/>
+        </w:rPr>
+        <w:tab/>
+      </w:r>
+      <w:r>
+        <w:rPr>
+          <w:rFonts w:hint="default"/>
+          <w:lang w:val="en-US" w:eastAsia="pt-BR"/>
+        </w:rPr>
+        <w:t>Dfdfdfdf</w:t>
+      </w:r>
+    </w:p>
+    <w:p>
+      <w:pPr>
+        <w:pStyle w:val="4"/>
+        <w:ind w:left="0" w:leftChars="0" w:firstLine="0" w:firstLineChars="0"/>
+        <w:rPr>
+          <w:rFonts w:hint="default"/>
+          <w:lang w:val="en-US" w:eastAsia="pt-BR"/>
+        </w:rPr>
+      </w:pPr>
+    </w:p>
+    <w:p>
+      <w:pPr>
+        <w:pStyle w:val="4"/>
+        <w:ind w:left="0" w:leftChars="0" w:firstLine="0" w:firstLineChars="0"/>
+        <w:rPr>
+          <w:rFonts w:hint="default"/>
+          <w:lang w:val="en-US" w:eastAsia="pt-BR"/>
+        </w:rPr>
+      </w:pPr>
+    </w:p>
+    <w:p>
+      <w:pPr>
+        <w:pStyle w:val="4"/>
+        <w:ind w:left="0" w:leftChars="0" w:firstLine="0" w:firstLineChars="0"/>
+        <w:rPr>
+          <w:rFonts w:hint="default"/>
+          <w:lang w:val="en-US" w:eastAsia="pt-BR"/>
+        </w:rPr>
+      </w:pPr>
+    </w:p>
+    <w:p>
+      <w:pPr>
+        <w:pStyle w:val="4"/>
+        <w:ind w:left="0" w:leftChars="0" w:firstLine="0" w:firstLineChars="0"/>
+        <w:rPr>
+          <w:rFonts w:hint="default"/>
+          <w:lang w:val="en-US" w:eastAsia="pt-BR"/>
+        </w:rPr>
+      </w:pPr>
+    </w:p>
+    <w:p>
+      <w:pPr>
+        <w:pStyle w:val="4"/>
+        <w:ind w:left="0" w:leftChars="0" w:firstLine="0" w:firstLineChars="0"/>
+        <w:rPr>
+          <w:rFonts w:hint="default"/>
+          <w:lang w:val="en-US" w:eastAsia="pt-BR"/>
+        </w:rPr>
+      </w:pPr>
+    </w:p>
+    <w:p>
+      <w:pPr>
+        <w:pStyle w:val="4"/>
+        <w:ind w:left="0" w:leftChars="0" w:firstLine="0" w:firstLineChars="0"/>
+        <w:rPr>
+          <w:rFonts w:hint="default"/>
+          <w:lang w:val="en-US" w:eastAsia="pt-BR"/>
+        </w:rPr>
+      </w:pPr>
+    </w:p>
+    <w:p>
+      <w:pPr>
+        <w:pStyle w:val="4"/>
+        <w:ind w:left="0" w:leftChars="0" w:firstLine="0" w:firstLineChars="0"/>
+        <w:rPr>
+          <w:rFonts w:hint="default"/>
+          <w:lang w:val="en-US" w:eastAsia="pt-BR"/>
+        </w:rPr>
+      </w:pPr>
+    </w:p>
+    <w:p>
+      <w:pPr>
+        <w:pStyle w:val="4"/>
+        <w:ind w:left="0" w:leftChars="0" w:firstLine="0" w:firstLineChars="0"/>
+        <w:rPr>
+          <w:rFonts w:hint="default"/>
+          <w:lang w:val="en-US" w:eastAsia="pt-BR"/>
+        </w:rPr>
+      </w:pPr>
+    </w:p>
+    <w:p>
+      <w:pPr>
+        <w:pStyle w:val="4"/>
+        <w:ind w:left="0" w:leftChars="0" w:firstLine="0" w:firstLineChars="0"/>
+        <w:rPr>
+          <w:rFonts w:hint="default"/>
+          <w:lang w:val="en-US" w:eastAsia="pt-BR"/>
+        </w:rPr>
+      </w:pPr>
+    </w:p>
+    <w:p>
+      <w:pPr>
+        <w:pStyle w:val="4"/>
+        <w:ind w:left="0" w:leftChars="0" w:firstLine="0" w:firstLineChars="0"/>
+        <w:rPr>
+          <w:rFonts w:hint="default"/>
+          <w:lang w:val="en-US" w:eastAsia="pt-BR"/>
+        </w:rPr>
+      </w:pPr>
+    </w:p>
+    <w:p>
+      <w:pPr>
+        <w:pStyle w:val="4"/>
+        <w:ind w:left="0" w:leftChars="0" w:firstLine="0" w:firstLineChars="0"/>
+        <w:rPr>
+          <w:rFonts w:hint="default"/>
+          <w:lang w:val="en-US" w:eastAsia="pt-BR"/>
+        </w:rPr>
+      </w:pPr>
+    </w:p>
+    <w:p>
+      <w:pPr>
+        <w:pStyle w:val="4"/>
+        <w:ind w:left="0" w:leftChars="0" w:firstLine="0" w:firstLineChars="0"/>
+        <w:rPr>
+          <w:rFonts w:hint="default"/>
+          <w:lang w:val="en-US" w:eastAsia="pt-BR"/>
+        </w:rPr>
+      </w:pPr>
+    </w:p>
+    <w:p>
+      <w:pPr>
+        <w:pStyle w:val="4"/>
+        <w:ind w:left="0" w:leftChars="0" w:firstLine="0" w:firstLineChars="0"/>
+        <w:rPr>
+          <w:rFonts w:hint="default"/>
+          <w:lang w:val="en-US" w:eastAsia="pt-BR"/>
+        </w:rPr>
+      </w:pPr>
+    </w:p>
+    <w:p>
+      <w:pPr>
+        <w:pStyle w:val="4"/>
+        <w:ind w:left="0" w:leftChars="0" w:firstLine="0" w:firstLineChars="0"/>
+        <w:rPr>
+          <w:rFonts w:hint="default"/>
+          <w:lang w:val="en-US" w:eastAsia="pt-BR"/>
+        </w:rPr>
+      </w:pPr>
+    </w:p>
+    <w:p>
+      <w:pPr>
+        <w:pStyle w:val="4"/>
+        <w:ind w:left="0" w:leftChars="0" w:firstLine="0" w:firstLineChars="0"/>
+        <w:rPr>
+          <w:rFonts w:hint="default"/>
+          <w:lang w:val="en-US" w:eastAsia="pt-BR"/>
+        </w:rPr>
+      </w:pPr>
+    </w:p>
+    <w:p>
+      <w:pPr>
+        <w:pStyle w:val="4"/>
+        <w:ind w:left="0" w:leftChars="0" w:firstLine="0" w:firstLineChars="0"/>
+        <w:rPr>
+          <w:rFonts w:hint="default"/>
+          <w:lang w:val="en-US" w:eastAsia="pt-BR"/>
+        </w:rPr>
+      </w:pPr>
+    </w:p>
+    <w:p>
+      <w:pPr>
+        <w:pStyle w:val="4"/>
+        <w:ind w:left="0" w:leftChars="0" w:firstLine="0" w:firstLineChars="0"/>
+        <w:rPr>
+          <w:rFonts w:hint="default"/>
+          <w:lang w:val="en-US" w:eastAsia="pt-BR"/>
+        </w:rPr>
+      </w:pPr>
+    </w:p>
+    <w:p>
+      <w:pPr>
+        <w:pStyle w:val="4"/>
+        <w:ind w:left="0" w:leftChars="0" w:firstLine="0" w:firstLineChars="0"/>
+        <w:rPr>
+          <w:rFonts w:hint="default"/>
+          <w:lang w:val="en-US" w:eastAsia="pt-BR"/>
+        </w:rPr>
+      </w:pPr>
+    </w:p>
+    <w:p>
+      <w:pPr>
+        <w:pStyle w:val="4"/>
+        <w:ind w:left="0" w:leftChars="0" w:firstLine="0" w:firstLineChars="0"/>
+        <w:rPr>
+          <w:rFonts w:hint="default"/>
+          <w:lang w:val="en-US" w:eastAsia="pt-BR"/>
+        </w:rPr>
+      </w:pPr>
+    </w:p>
+    <w:p>
+      <w:pPr>
+        <w:pStyle w:val="4"/>
+        <w:ind w:left="0" w:leftChars="0" w:firstLine="0" w:firstLineChars="0"/>
+        <w:rPr>
+          <w:rFonts w:hint="default"/>
+          <w:lang w:val="en-US" w:eastAsia="pt-BR"/>
+        </w:rPr>
+      </w:pPr>
+    </w:p>
+    <w:p>
+      <w:pPr>
+        <w:pStyle w:val="4"/>
+        <w:ind w:left="0" w:leftChars="0" w:firstLine="0" w:firstLineChars="0"/>
+        <w:rPr>
+          <w:rFonts w:hint="default"/>
+          <w:lang w:val="en-US" w:eastAsia="pt-BR"/>
+        </w:rPr>
+      </w:pPr>
+    </w:p>
+    <w:p>
+      <w:pPr>
+        <w:pStyle w:val="4"/>
+        <w:ind w:left="0" w:leftChars="0" w:firstLine="0" w:firstLineChars="0"/>
+        <w:rPr>
+          <w:rFonts w:hint="default"/>
+          <w:lang w:val="en-US" w:eastAsia="pt-BR"/>
+        </w:rPr>
+      </w:pPr>
+    </w:p>
+    <w:p>
+      <w:pPr>
+        <w:pStyle w:val="4"/>
+        <w:ind w:left="0" w:leftChars="0" w:firstLine="0" w:firstLineChars="0"/>
+        <w:rPr>
+          <w:rFonts w:hint="default"/>
+          <w:lang w:val="en-US" w:eastAsia="pt-BR"/>
+        </w:rPr>
+      </w:pPr>
+    </w:p>
+    <w:p>
+      <w:pPr>
+        <w:pStyle w:val="4"/>
+        <w:ind w:left="0" w:leftChars="0" w:firstLine="0" w:firstLineChars="0"/>
+        <w:rPr>
+          <w:rFonts w:hint="default"/>
+          <w:lang w:val="en-US" w:eastAsia="pt-BR"/>
+        </w:rPr>
+      </w:pPr>
+    </w:p>
+    <w:p>
+      <w:pPr>
+        <w:pStyle w:val="4"/>
+        <w:ind w:left="0" w:leftChars="0" w:firstLine="0" w:firstLineChars="0"/>
+        <w:rPr>
+          <w:rFonts w:hint="default"/>
+          <w:lang w:val="en-US" w:eastAsia="pt-BR"/>
+        </w:rPr>
+      </w:pPr>
+    </w:p>
+    <w:p>
+      <w:pPr>
+        <w:pStyle w:val="4"/>
+        <w:ind w:left="0" w:leftChars="0" w:firstLine="0" w:firstLineChars="0"/>
+        <w:rPr>
+          <w:rFonts w:hint="default"/>
+          <w:lang w:val="en-US" w:eastAsia="pt-BR"/>
+        </w:rPr>
+      </w:pPr>
+    </w:p>
+    <w:p>
+      <w:pPr>
+        <w:pStyle w:val="2"/>
+        <w:bidi w:val="0"/>
+        <w:rPr>
+          <w:rFonts w:hint="default"/>
+          <w:lang w:val="pt-BR" w:eastAsia="pt-BR"/>
+        </w:rPr>
+      </w:pPr>
+      <w:bookmarkStart w:id="21" w:name="_Toc30668"/>
+      <w:r>
+        <w:rPr>
+          <w:rFonts w:hint="default"/>
+          <w:lang w:val="en-US" w:eastAsia="pt-BR"/>
+        </w:rPr>
+        <w:t>Contexto do trabalho</w:t>
+      </w:r>
+      <w:bookmarkEnd w:id="21"/>
     </w:p>
     <w:p>
       <w:pPr>
@@ -4257,7 +4998,7 @@
           <wp:inline distT="0" distB="0" distL="114300" distR="114300">
             <wp:extent cx="4916805" cy="2698115"/>
             <wp:effectExtent l="0" t="0" r="17145" b="6985"/>
-            <wp:docPr id="2" name="Imagem 29" descr="C:\Users\Lucas\Documents\GitHub\projeto-final-v0\work 2024\images\CAE.pngCAE"/>
+            <wp:docPr id="3" name="Imagem 29" descr="C:\Users\Lucas\Documents\GitHub\projeto-final-v0\work 2024\images\CAE.pngCAE"/>
             <wp:cNvGraphicFramePr>
               <a:graphicFrameLocks xmlns:a="http://schemas.openxmlformats.org/drawingml/2006/main" noChangeAspect="1"/>
             </wp:cNvGraphicFramePr>
@@ -4265,7 +5006,7 @@
               <a:graphicData uri="http://schemas.openxmlformats.org/drawingml/2006/picture">
                 <pic:pic xmlns:pic="http://schemas.openxmlformats.org/drawingml/2006/picture">
                   <pic:nvPicPr>
-                    <pic:cNvPr id="2" name="Imagem 29" descr="C:\Users\Lucas\Documents\GitHub\projeto-final-v0\work 2024\images\CAE.pngCAE"/>
+                    <pic:cNvPr id="3" name="Imagem 29" descr="C:\Users\Lucas\Documents\GitHub\projeto-final-v0\work 2024\images\CAE.pngCAE"/>
                     <pic:cNvPicPr>
                       <a:picLocks noChangeAspect="1"/>
                     </pic:cNvPicPr>
@@ -4324,7 +5065,7 @@
       <w:r>
         <w:fldChar w:fldCharType="end"/>
       </w:r>
-      <w:bookmarkStart w:id="14" w:name="_Toc8551"/>
+      <w:bookmarkStart w:id="22" w:name="_Toc30935"/>
       <w:r>
         <w:rPr>
           <w:lang w:val="pt-BR"/>
@@ -4338,19 +5079,17 @@
         </w:rPr>
         <w:t xml:space="preserve"> [2]</w:t>
       </w:r>
-      <w:bookmarkEnd w:id="14"/>
-    </w:p>
-    <w:p>
-      <w:pPr>
-        <w:pStyle w:val="4"/>
-        <w:bidi w:val="0"/>
-        <w:rPr>
-          <w:rFonts w:hint="default"/>
-          <w:lang w:val="pt-BR"/>
-        </w:rPr>
-      </w:pPr>
-      <w:bookmarkStart w:id="15" w:name="_Toc487377995"/>
-      <w:bookmarkStart w:id="16" w:name="_Toc302641990"/>
+      <w:bookmarkEnd w:id="22"/>
+    </w:p>
+    <w:p>
+      <w:pPr>
+        <w:pStyle w:val="4"/>
+        <w:bidi w:val="0"/>
+        <w:rPr>
+          <w:rFonts w:hint="default"/>
+          <w:lang w:val="pt-BR"/>
+        </w:rPr>
+      </w:pPr>
       <w:r>
         <w:rPr>
           <w:rFonts w:hint="default"/>
@@ -4432,7 +5171,7 @@
           <wp:inline distT="0" distB="0" distL="114300" distR="114300">
             <wp:extent cx="5534025" cy="2876550"/>
             <wp:effectExtent l="0" t="0" r="9525" b="0"/>
-            <wp:docPr id="15" name="Imagem 15" descr="Anticorrelação Manchas Solares x RCGs aslam"/>
+            <wp:docPr id="16" name="Imagem 16" descr="Anticorrelação Manchas Solares x RCGs aslam"/>
             <wp:cNvGraphicFramePr>
               <a:graphicFrameLocks xmlns:a="http://schemas.openxmlformats.org/drawingml/2006/main" noChangeAspect="1"/>
             </wp:cNvGraphicFramePr>
@@ -4440,7 +5179,7 @@
               <a:graphicData uri="http://schemas.openxmlformats.org/drawingml/2006/picture">
                 <pic:pic xmlns:pic="http://schemas.openxmlformats.org/drawingml/2006/picture">
                   <pic:nvPicPr>
-                    <pic:cNvPr id="15" name="Imagem 15" descr="Anticorrelação Manchas Solares x RCGs aslam"/>
+                    <pic:cNvPr id="16" name="Imagem 16" descr="Anticorrelação Manchas Solares x RCGs aslam"/>
                     <pic:cNvPicPr>
                       <a:picLocks noChangeAspect="1"/>
                     </pic:cNvPicPr>
@@ -4494,7 +5233,7 @@
       <w:r>
         <w:fldChar w:fldCharType="end"/>
       </w:r>
-      <w:bookmarkStart w:id="17" w:name="_Toc11525"/>
+      <w:bookmarkStart w:id="23" w:name="_Toc15258"/>
       <w:r>
         <w:rPr>
           <w:lang w:val="pt-BR"/>
@@ -4547,7 +5286,7 @@
         </w:rPr>
         <w:t xml:space="preserve"> na estação Oulu (azul), ambos com uma média de 27 dias [5]</w:t>
       </w:r>
-      <w:bookmarkEnd w:id="17"/>
+      <w:bookmarkEnd w:id="23"/>
     </w:p>
     <w:p>
       <w:pPr>
@@ -4599,7 +5338,7 @@
           <wp:inline distT="0" distB="0" distL="114300" distR="114300">
             <wp:extent cx="2583180" cy="4953000"/>
             <wp:effectExtent l="0" t="0" r="7620" b="0"/>
-            <wp:docPr id="4" name="Imagem 24" descr="C:\Users\Lucas\Documents\GitHub\projeto-final-v0\work 2024\images\Correlação nuvens x RCGs.pngCorrelação nuvens x RCGs"/>
+            <wp:docPr id="17" name="Imagem 24" descr="C:\Users\Lucas\Documents\GitHub\projeto-final-v0\work 2024\images\Correlação nuvens x RCGs.pngCorrelação nuvens x RCGs"/>
             <wp:cNvGraphicFramePr>
               <a:graphicFrameLocks xmlns:a="http://schemas.openxmlformats.org/drawingml/2006/main" noChangeAspect="1"/>
             </wp:cNvGraphicFramePr>
@@ -4607,7 +5346,7 @@
               <a:graphicData uri="http://schemas.openxmlformats.org/drawingml/2006/picture">
                 <pic:pic xmlns:pic="http://schemas.openxmlformats.org/drawingml/2006/picture">
                   <pic:nvPicPr>
-                    <pic:cNvPr id="4" name="Imagem 24" descr="C:\Users\Lucas\Documents\GitHub\projeto-final-v0\work 2024\images\Correlação nuvens x RCGs.pngCorrelação nuvens x RCGs"/>
+                    <pic:cNvPr id="17" name="Imagem 24" descr="C:\Users\Lucas\Documents\GitHub\projeto-final-v0\work 2024\images\Correlação nuvens x RCGs.pngCorrelação nuvens x RCGs"/>
                     <pic:cNvPicPr>
                       <a:picLocks noChangeAspect="1"/>
                     </pic:cNvPicPr>
@@ -4666,7 +5405,7 @@
       <w:r>
         <w:fldChar w:fldCharType="end"/>
       </w:r>
-      <w:bookmarkStart w:id="18" w:name="_Toc20721"/>
+      <w:bookmarkStart w:id="24" w:name="_Toc23373"/>
       <w:r>
         <w:rPr>
           <w:lang w:val="pt-BR"/>
@@ -4680,7 +5419,7 @@
         </w:rPr>
         <w:t xml:space="preserve"> [8]</w:t>
       </w:r>
-      <w:bookmarkEnd w:id="18"/>
+      <w:bookmarkEnd w:id="24"/>
     </w:p>
     <w:p>
       <w:pPr>
@@ -4732,6 +5471,7 @@
         </w:rPr>
         <w:t>O mecanismo físico que explica a ligação entre maior ionização do ar e a formação de núcleos de condensação é tema de debates ainda hoje. Um processo proposto seria que íons atmosféricos podem acumular ligantes orgânicos, formando agrupamentos moleculares carregados, que possuem estabilidade e taxa de crescimento maiores que suas contrapartes neutras, assim gerando aerossóis com maiores chances de crescer até um tamanho crítico para constituir núcleos de condensação [11][12][13].</w:t>
       </w:r>
+      <w:bookmarkStart w:id="52" w:name="_GoBack"/>
     </w:p>
     <w:p>
       <w:pPr>
@@ -4749,6 +5489,7 @@
         </w:rPr>
         <w:t>EXPERIMENTO CLOUD</w:t>
       </w:r>
+      <w:bookmarkEnd w:id="52"/>
     </w:p>
     <w:p>
       <w:pPr>
@@ -4786,7 +5527,7 @@
           <w:lang w:val="pt-BR"/>
         </w:rPr>
       </w:pPr>
-      <w:bookmarkStart w:id="19" w:name="_Toc23618"/>
+      <w:bookmarkStart w:id="25" w:name="_Toc5033"/>
       <w:r>
         <w:rPr>
           <w:rFonts w:hint="default"/>
@@ -4794,7 +5535,7 @@
         </w:rPr>
         <w:t>O Projeto CRE@AT</w:t>
       </w:r>
-      <w:bookmarkEnd w:id="19"/>
+      <w:bookmarkEnd w:id="25"/>
     </w:p>
     <w:p>
       <w:pPr>
@@ -4863,7 +5604,7 @@
           <wp:inline distT="0" distB="0" distL="114300" distR="114300">
             <wp:extent cx="4704715" cy="2582545"/>
             <wp:effectExtent l="0" t="0" r="635" b="8255"/>
-            <wp:docPr id="5" name="Imagem 25" descr="C:\Users\Lucas\Documents\GitHub\projeto-final-v0\work 2024\images\Criosfera I.pngCriosfera I"/>
+            <wp:docPr id="18" name="Imagem 25" descr="C:\Users\Lucas\Documents\GitHub\projeto-final-v0\work 2024\images\Criosfera I.pngCriosfera I"/>
             <wp:cNvGraphicFramePr>
               <a:graphicFrameLocks xmlns:a="http://schemas.openxmlformats.org/drawingml/2006/main" noChangeAspect="1"/>
             </wp:cNvGraphicFramePr>
@@ -4871,7 +5612,7 @@
               <a:graphicData uri="http://schemas.openxmlformats.org/drawingml/2006/picture">
                 <pic:pic xmlns:pic="http://schemas.openxmlformats.org/drawingml/2006/picture">
                   <pic:nvPicPr>
-                    <pic:cNvPr id="5" name="Imagem 25" descr="C:\Users\Lucas\Documents\GitHub\projeto-final-v0\work 2024\images\Criosfera I.pngCriosfera I"/>
+                    <pic:cNvPr id="18" name="Imagem 25" descr="C:\Users\Lucas\Documents\GitHub\projeto-final-v0\work 2024\images\Criosfera I.pngCriosfera I"/>
                     <pic:cNvPicPr>
                       <a:picLocks noChangeAspect="1"/>
                     </pic:cNvPicPr>
@@ -4930,7 +5671,7 @@
       <w:r>
         <w:fldChar w:fldCharType="end"/>
       </w:r>
-      <w:bookmarkStart w:id="20" w:name="_Toc14594"/>
+      <w:bookmarkStart w:id="26" w:name="_Toc30355"/>
       <w:r>
         <w:rPr>
           <w:lang w:val="pt-BR"/>
@@ -4957,364 +5698,171 @@
         </w:rPr>
         <w:t xml:space="preserve"> [14]</w:t>
       </w:r>
-      <w:bookmarkEnd w:id="20"/>
-    </w:p>
-    <w:p>
-      <w:pPr>
-        <w:pStyle w:val="4"/>
-        <w:rPr>
-          <w:lang w:val="pt-BR"/>
-        </w:rPr>
-      </w:pPr>
-    </w:p>
-    <w:p>
-      <w:pPr>
-        <w:pStyle w:val="4"/>
-        <w:rPr>
-          <w:lang w:val="pt-BR"/>
-        </w:rPr>
-      </w:pPr>
-    </w:p>
-    <w:p>
-      <w:pPr>
-        <w:pStyle w:val="5"/>
+      <w:bookmarkEnd w:id="26"/>
+    </w:p>
+    <w:p>
+      <w:pPr>
+        <w:ind w:firstLine="709" w:firstLineChars="0"/>
+        <w:rPr>
+          <w:rFonts w:hint="default"/>
+          <w:lang w:val="en-US" w:eastAsia="pt-BR"/>
+        </w:rPr>
+      </w:pPr>
+    </w:p>
+    <w:p>
+      <w:pPr>
+        <w:rPr>
+          <w:rFonts w:hint="default"/>
+          <w:lang w:val="en-US" w:eastAsia="pt-BR"/>
+        </w:rPr>
+      </w:pPr>
+    </w:p>
+    <w:p>
+      <w:pPr>
+        <w:rPr>
+          <w:rFonts w:hint="default"/>
+          <w:lang w:val="en-US" w:eastAsia="pt-BR"/>
+        </w:rPr>
+      </w:pPr>
+    </w:p>
+    <w:p>
+      <w:pPr>
+        <w:rPr>
+          <w:rFonts w:hint="default"/>
+          <w:lang w:val="en-US" w:eastAsia="pt-BR"/>
+        </w:rPr>
+      </w:pPr>
+    </w:p>
+    <w:p>
+      <w:pPr>
+        <w:rPr>
+          <w:rFonts w:hint="default"/>
+          <w:lang w:val="en-US" w:eastAsia="pt-BR"/>
+        </w:rPr>
+      </w:pPr>
+    </w:p>
+    <w:p>
+      <w:pPr>
+        <w:rPr>
+          <w:rFonts w:hint="default"/>
+          <w:lang w:val="en-US" w:eastAsia="pt-BR"/>
+        </w:rPr>
+      </w:pPr>
+    </w:p>
+    <w:p>
+      <w:pPr>
+        <w:rPr>
+          <w:rFonts w:hint="default"/>
+          <w:lang w:val="en-US" w:eastAsia="pt-BR"/>
+        </w:rPr>
+      </w:pPr>
+    </w:p>
+    <w:p>
+      <w:pPr>
+        <w:rPr>
+          <w:rFonts w:hint="default"/>
+          <w:lang w:val="en-US" w:eastAsia="pt-BR"/>
+        </w:rPr>
+      </w:pPr>
+    </w:p>
+    <w:p>
+      <w:pPr>
+        <w:rPr>
+          <w:rFonts w:hint="default"/>
+          <w:lang w:val="en-US" w:eastAsia="pt-BR"/>
+        </w:rPr>
+      </w:pPr>
+    </w:p>
+    <w:p>
+      <w:pPr>
+        <w:rPr>
+          <w:rFonts w:hint="default"/>
+          <w:lang w:val="en-US" w:eastAsia="pt-BR"/>
+        </w:rPr>
+      </w:pPr>
+    </w:p>
+    <w:p>
+      <w:pPr>
+        <w:rPr>
+          <w:rFonts w:hint="default"/>
+          <w:lang w:val="en-US" w:eastAsia="pt-BR"/>
+        </w:rPr>
+      </w:pPr>
+    </w:p>
+    <w:p>
+      <w:pPr>
+        <w:rPr>
+          <w:rFonts w:hint="default"/>
+          <w:lang w:val="en-US" w:eastAsia="pt-BR"/>
+        </w:rPr>
+      </w:pPr>
+    </w:p>
+    <w:p>
+      <w:pPr>
+        <w:rPr>
+          <w:rFonts w:hint="default"/>
+          <w:lang w:val="en-US" w:eastAsia="pt-BR"/>
+        </w:rPr>
+      </w:pPr>
+    </w:p>
+    <w:p>
+      <w:pPr>
+        <w:rPr>
+          <w:rFonts w:hint="default"/>
+          <w:lang w:val="en-US" w:eastAsia="pt-BR"/>
+        </w:rPr>
+      </w:pPr>
+    </w:p>
+    <w:p>
+      <w:pPr>
+        <w:rPr>
+          <w:rFonts w:hint="default"/>
+          <w:lang w:val="en-US" w:eastAsia="pt-BR"/>
+        </w:rPr>
+      </w:pPr>
+    </w:p>
+    <w:p>
+      <w:pPr>
+        <w:rPr>
+          <w:rFonts w:hint="default"/>
+          <w:lang w:val="en-US" w:eastAsia="pt-BR"/>
+        </w:rPr>
+      </w:pPr>
+    </w:p>
+    <w:p>
+      <w:pPr>
+        <w:rPr>
+          <w:rFonts w:hint="default"/>
+          <w:lang w:val="en-US" w:eastAsia="pt-BR"/>
+        </w:rPr>
+      </w:pPr>
+    </w:p>
+    <w:p>
+      <w:pPr>
+        <w:rPr>
+          <w:rFonts w:hint="default"/>
+          <w:lang w:val="en-US" w:eastAsia="pt-BR"/>
+        </w:rPr>
+      </w:pPr>
+    </w:p>
+    <w:p>
+      <w:pPr>
+        <w:rPr>
+          <w:rFonts w:hint="default"/>
+          <w:lang w:val="en-US" w:eastAsia="pt-BR"/>
+        </w:rPr>
+      </w:pPr>
+    </w:p>
+    <w:p>
+      <w:pPr>
+        <w:pStyle w:val="2"/>
         <w:bidi w:val="0"/>
         <w:rPr>
           <w:rFonts w:hint="default"/>
           <w:lang w:val="pt-BR" w:eastAsia="pt-BR"/>
         </w:rPr>
       </w:pPr>
-      <w:r>
-        <w:rPr>
-          <w:rFonts w:hint="default"/>
-          <w:lang w:val="pt-BR"/>
-        </w:rPr>
-        <w:tab/>
-      </w:r>
-      <w:bookmarkStart w:id="21" w:name="_Toc7394"/>
-      <w:r>
-        <w:rPr>
-          <w:rFonts w:hint="default"/>
-          <w:lang w:val="pt-BR"/>
-        </w:rPr>
-        <w:t>Objetivos</w:t>
-      </w:r>
-      <w:bookmarkEnd w:id="21"/>
-    </w:p>
-    <w:p>
-      <w:pPr>
-        <w:pStyle w:val="4"/>
-        <w:bidi w:val="0"/>
-        <w:rPr>
-          <w:rFonts w:hint="default"/>
-          <w:lang w:val="pt-BR" w:eastAsia="pt-BR"/>
-        </w:rPr>
-      </w:pPr>
-      <w:r>
-        <w:rPr>
-          <w:rFonts w:hint="default"/>
-          <w:lang w:val="pt-BR" w:eastAsia="pt-BR"/>
-        </w:rPr>
-        <w:t>O objetivo deste projeto é desenvolver um protótipo da PCB que será usada nas próximas fases do projeto CRE@AT, realizando melhoramentos considerados necessários após as fases anteriores. Anteriormente, o microcontrolador, sensores, e diversos outros módulos eram interligados através de jumpers e fios entre si e à PCB da eletrônica de Front-End. A nova placa integrará todos esses módulos em uma PCB unificada de controle, aquisição e envio de dados (DAQ), com o circuito Front-End e outros módulos também anexados à placa. Também será desenvolvida a parte de software do experimento, incluindo as novas firmwares do microcontrolador e da FPGA, adaptando-as às novas características do experimento, e um software de configuração do experimento através de um computador.</w:t>
-      </w:r>
-    </w:p>
-    <w:p>
-      <w:pPr>
-        <w:pStyle w:val="4"/>
-        <w:bidi w:val="0"/>
-        <w:rPr>
-          <w:rFonts w:hint="default"/>
-          <w:lang w:val="pt-BR" w:eastAsia="pt-BR"/>
-        </w:rPr>
-      </w:pPr>
-    </w:p>
-    <w:p>
-      <w:pPr>
-        <w:pStyle w:val="4"/>
-        <w:bidi w:val="0"/>
-        <w:rPr>
-          <w:rFonts w:hint="default"/>
-          <w:lang w:val="pt-BR" w:eastAsia="pt-BR"/>
-        </w:rPr>
-      </w:pPr>
-    </w:p>
-    <w:p>
-      <w:pPr>
-        <w:pStyle w:val="5"/>
-        <w:bidi w:val="0"/>
-        <w:rPr>
-          <w:rFonts w:hint="default"/>
-          <w:lang w:val="en-US" w:eastAsia="pt-BR"/>
-        </w:rPr>
-      </w:pPr>
-      <w:bookmarkStart w:id="22" w:name="_Toc31289"/>
-      <w:r>
-        <w:rPr>
-          <w:rFonts w:hint="default"/>
-          <w:lang w:val="en-US" w:eastAsia="pt-BR"/>
-        </w:rPr>
-        <w:t>Justificativa</w:t>
-      </w:r>
-      <w:bookmarkEnd w:id="22"/>
-    </w:p>
-    <w:p>
-      <w:pPr>
-        <w:pStyle w:val="4"/>
-        <w:bidi w:val="0"/>
-        <w:rPr>
-          <w:rFonts w:hint="default"/>
-          <w:lang w:val="pt-BR" w:eastAsia="pt-BR"/>
-        </w:rPr>
-      </w:pPr>
-      <w:r>
-        <w:rPr>
-          <w:rFonts w:hint="default"/>
-          <w:lang w:val="pt-BR" w:eastAsia="pt-BR"/>
-        </w:rPr>
-        <w:t>O desenvolvimento de uma PCB unificada para os módulos de DAQ foi considerado necessário para dar maior robustez a eletrônica do experimento, que, em sua configuração anterior, corria o risco de desconexão ou mal contato dos fios conectando os diversos módulos. A substituição das fotomultiplicadoras usadas nos detectores de M</w:t>
-      </w:r>
-      <w:r>
-        <w:rPr>
-          <w:rFonts w:hint="default"/>
-          <w:lang w:val="en-US" w:eastAsia="pt-BR"/>
-        </w:rPr>
-        <w:t>a</w:t>
-      </w:r>
-      <w:r>
-        <w:rPr>
-          <w:rFonts w:hint="default"/>
-          <w:lang w:val="pt-BR" w:eastAsia="pt-BR"/>
-        </w:rPr>
-        <w:t>PMTs para SiPMs também demanda uma série de adaptações na Front-End, que devem ser refletidas no circuito DAQ e em todo o software associado ao experimento.</w:t>
-      </w:r>
-    </w:p>
-    <w:p>
-      <w:pPr>
-        <w:pStyle w:val="4"/>
-        <w:bidi w:val="0"/>
-        <w:rPr>
-          <w:rFonts w:hint="default"/>
-          <w:lang w:val="pt-BR" w:eastAsia="pt-BR"/>
-        </w:rPr>
-      </w:pPr>
-    </w:p>
-    <w:p>
-      <w:pPr>
-        <w:pStyle w:val="4"/>
-        <w:bidi w:val="0"/>
-        <w:rPr>
-          <w:rFonts w:hint="default"/>
-          <w:lang w:val="pt-BR" w:eastAsia="pt-BR"/>
-        </w:rPr>
-      </w:pPr>
-    </w:p>
-    <w:p>
-      <w:pPr>
-        <w:pStyle w:val="5"/>
-        <w:bidi w:val="0"/>
-        <w:rPr>
-          <w:rFonts w:hint="default"/>
-          <w:lang w:val="pt-BR" w:eastAsia="pt-BR"/>
-        </w:rPr>
-      </w:pPr>
-      <w:bookmarkStart w:id="23" w:name="_Toc4991"/>
-      <w:r>
-        <w:rPr>
-          <w:rFonts w:hint="default"/>
-          <w:lang w:val="en-US" w:eastAsia="pt-BR"/>
-        </w:rPr>
-        <w:t>Materiais e Métodos</w:t>
-      </w:r>
-      <w:bookmarkEnd w:id="23"/>
-    </w:p>
-    <w:p>
-      <w:pPr>
-        <w:pStyle w:val="4"/>
-        <w:bidi w:val="0"/>
-        <w:rPr>
-          <w:rFonts w:hint="default"/>
-          <w:lang w:val="pt-BR" w:eastAsia="pt-BR"/>
-        </w:rPr>
-      </w:pPr>
-      <w:r>
-        <w:rPr>
-          <w:rFonts w:hint="default"/>
-          <w:lang w:val="pt-BR" w:eastAsia="pt-BR"/>
-        </w:rPr>
-        <w:t>O projeto foi desenvolvido com a colaboração de diversas pessoas no Laboratório Multiusuário de Física Experimental de Altas Energias (LAFEX). Ele começou com a discussão das especificações e necessidades do experimento e da PCB entre o autor do presente trabalho e o  pesquisador do CBPF, o físico André Massafferri Rodrigues. Definido o escopo das atividades que seriam desenvolvidas para o projeto, foi elaborada uma lista de componentes que seriam usados, os quais seriam importados pelo CBPF.</w:t>
-      </w:r>
-    </w:p>
-    <w:p>
-      <w:pPr>
-        <w:pStyle w:val="4"/>
-        <w:bidi w:val="0"/>
-        <w:rPr>
-          <w:rFonts w:hint="default"/>
-          <w:lang w:val="pt-BR" w:eastAsia="pt-BR"/>
-        </w:rPr>
-      </w:pPr>
-      <w:r>
-        <w:rPr>
-          <w:rFonts w:hint="default"/>
-          <w:lang w:val="pt-BR" w:eastAsia="pt-BR"/>
-        </w:rPr>
-        <w:t>Então, começou-se o desenvolvimento do diagrama esquemático e do layout do circuito da PCB, utilizando o software Altium Designer. Uma primeira versão do DAQ foi desenvolvida pelo aluno, porém, no meio do projeto, foi decidido integrar o circuito de Front-End na mesma PCB. Com isso, uma versão atualizada foi desenvolvida pelo aluno do CBPF, Diogo Ayres, integrando o circuito que havia sido desenvolvido para a primeira versão apenas com o DAQ. O layout foi enviado para uma empresa de impressão de PCBs, e a placa foi então impressa. Com a chegada dos componentes comprados, esses foram soldados na placa pelo técnico do laboratório, Fernando Souza.</w:t>
-      </w:r>
-    </w:p>
-    <w:p>
-      <w:pPr>
-        <w:pStyle w:val="4"/>
-        <w:bidi w:val="0"/>
-        <w:rPr>
-          <w:rFonts w:hint="default"/>
-          <w:lang w:val="pt-BR" w:eastAsia="pt-BR"/>
-        </w:rPr>
-      </w:pPr>
-      <w:r>
-        <w:rPr>
-          <w:rFonts w:hint="default"/>
-          <w:lang w:val="pt-BR" w:eastAsia="pt-BR"/>
-        </w:rPr>
-        <w:t>A firmware da FPGA foi desenvolvida usando o software Quartus II, combinando o design em diagrama de blocos e a elaboração de código em VHDL. Alguns blocos lógicos já desenvolvidos pelo professor do CEFET e orientador nesse projeto, Ulisses de Freitas Carneiro, puderam ser reutilizados ou adaptados para a nova firmware. A lógica de contagem de pulsos passou por uma primeira fase de validação através de simulações realizadas através da integração do Quartus com o ModelSim.</w:t>
-      </w:r>
-    </w:p>
-    <w:p>
-      <w:pPr>
-        <w:pStyle w:val="4"/>
-        <w:bidi w:val="0"/>
-        <w:rPr>
-          <w:rFonts w:hint="default"/>
-          <w:lang w:val="pt-BR" w:eastAsia="pt-BR"/>
-        </w:rPr>
-      </w:pPr>
-      <w:r>
-        <w:rPr>
-          <w:rFonts w:hint="default"/>
-          <w:lang w:val="pt-BR" w:eastAsia="pt-BR"/>
-        </w:rPr>
-        <w:t>A firmware do microcontrolador ESP32 de controle do DAQ foi desenvolvida em C++ utilizando o software Arduino IDE. Foram usadas bibliotecas de leitura e escrita dos sensores utilizados na placa, disponíveis para importação através do mesmo software. Também foi desenvolvido, para funcionamento em conjunto com o microcontrolador, um software de configuração da placa pelo PC. Esse software, denominado PyControl, foi escrito em linguagem Python por meio do programa PyCharm Community e do framework PyQt5.</w:t>
-      </w:r>
-    </w:p>
-    <w:p>
-      <w:pPr>
-        <w:pStyle w:val="4"/>
-        <w:bidi w:val="0"/>
-        <w:rPr>
-          <w:rFonts w:hint="default"/>
-          <w:lang w:val="pt-BR" w:eastAsia="pt-BR"/>
-        </w:rPr>
-      </w:pPr>
-      <w:r>
-        <w:rPr>
-          <w:rFonts w:hint="default"/>
-          <w:lang w:val="pt-BR" w:eastAsia="pt-BR"/>
-        </w:rPr>
-        <w:t>Com a placa montada e as firmwares desenvolvidas foram realizados diversos testes como de testes de continuidade, teste de alimentação, teste de amplificação de sinal, teste de discriminação de sinal, teste de leitura sensores, teste de contagem de pulsos, e teste do funcionamento da PCB como um todo. Esses testes foram realizados com recursos disponíveis no LAFEX, como bancadas, computadores, fontes de tensão, geradores de sinal, multímetro e osciloscópio, avaliando assim o funcionamento de cada módulo integrado na PCB.</w:t>
-      </w:r>
-    </w:p>
-    <w:p>
-      <w:pPr>
-        <w:pStyle w:val="4"/>
-        <w:bidi w:val="0"/>
-        <w:rPr>
-          <w:rFonts w:hint="default"/>
-          <w:lang w:val="pt-BR" w:eastAsia="pt-BR"/>
-        </w:rPr>
-      </w:pPr>
-    </w:p>
-    <w:p>
-      <w:pPr>
-        <w:pStyle w:val="4"/>
-        <w:bidi w:val="0"/>
-        <w:rPr>
-          <w:rFonts w:hint="default"/>
-          <w:lang w:val="pt-BR" w:eastAsia="pt-BR"/>
-        </w:rPr>
-      </w:pPr>
-    </w:p>
-    <w:p>
-      <w:pPr>
-        <w:pStyle w:val="5"/>
-        <w:bidi w:val="0"/>
-        <w:rPr>
-          <w:rFonts w:hint="default"/>
-          <w:lang w:val="en-US" w:eastAsia="pt-BR"/>
-        </w:rPr>
-      </w:pPr>
-      <w:bookmarkStart w:id="24" w:name="_Toc18171"/>
-      <w:r>
-        <w:rPr>
-          <w:rFonts w:hint="default"/>
-          <w:lang w:val="en-US" w:eastAsia="pt-BR"/>
-        </w:rPr>
-        <w:t>Organização do Trabalho</w:t>
-      </w:r>
-      <w:bookmarkEnd w:id="24"/>
-    </w:p>
-    <w:p>
-      <w:pPr>
-        <w:pStyle w:val="4"/>
-        <w:ind w:left="0" w:leftChars="0" w:firstLine="0" w:firstLineChars="0"/>
-        <w:rPr>
-          <w:rFonts w:hint="default"/>
-          <w:lang w:val="en-US" w:eastAsia="pt-BR"/>
-        </w:rPr>
-      </w:pPr>
-      <w:r>
-        <w:rPr>
-          <w:rFonts w:hint="default"/>
-          <w:lang w:val="en-US" w:eastAsia="pt-BR"/>
-        </w:rPr>
-        <w:tab/>
-      </w:r>
-      <w:r>
-        <w:rPr>
-          <w:rFonts w:hint="default"/>
-          <w:lang w:val="en-US" w:eastAsia="pt-BR"/>
-        </w:rPr>
-        <w:t>Dfdfdfdf</w:t>
-      </w:r>
-    </w:p>
-    <w:p>
-      <w:pPr>
-        <w:pStyle w:val="4"/>
-        <w:ind w:left="0" w:leftChars="0" w:firstLine="0" w:firstLineChars="0"/>
-        <w:rPr>
-          <w:rFonts w:hint="default"/>
-          <w:lang w:val="en-US" w:eastAsia="pt-BR"/>
-        </w:rPr>
-      </w:pPr>
-    </w:p>
-    <w:p>
-      <w:pPr>
-        <w:pStyle w:val="4"/>
-        <w:ind w:left="0" w:leftChars="0" w:firstLine="0" w:firstLineChars="0"/>
-        <w:rPr>
-          <w:rFonts w:hint="default"/>
-          <w:lang w:val="en-US" w:eastAsia="pt-BR"/>
-        </w:rPr>
-      </w:pPr>
-    </w:p>
-    <w:p>
-      <w:pPr>
-        <w:pStyle w:val="4"/>
-        <w:ind w:left="0" w:leftChars="0" w:firstLine="0" w:firstLineChars="0"/>
-        <w:rPr>
-          <w:rFonts w:hint="default"/>
-          <w:lang w:val="en-US" w:eastAsia="pt-BR"/>
-        </w:rPr>
-      </w:pPr>
-    </w:p>
-    <w:p>
-      <w:pPr>
-        <w:pStyle w:val="2"/>
-        <w:bidi w:val="0"/>
-        <w:rPr>
-          <w:rFonts w:hint="default"/>
-          <w:lang w:val="pt-BR" w:eastAsia="pt-BR"/>
-        </w:rPr>
-      </w:pPr>
-      <w:bookmarkStart w:id="25" w:name="_Toc13580"/>
+      <w:bookmarkStart w:id="27" w:name="_Toc24915"/>
       <w:r>
         <w:rPr>
           <w:rFonts w:hint="default"/>
@@ -5322,7 +5870,7 @@
         </w:rPr>
         <w:t>Desenvolvimento do Projeto</w:t>
       </w:r>
-      <w:bookmarkEnd w:id="25"/>
+      <w:bookmarkEnd w:id="27"/>
     </w:p>
     <w:p>
       <w:pPr>
@@ -5406,14 +5954,14 @@
       <w:r>
         <w:fldChar w:fldCharType="end"/>
       </w:r>
-      <w:bookmarkStart w:id="26" w:name="_Toc12044"/>
+      <w:bookmarkStart w:id="28" w:name="_Toc24116"/>
       <w:r>
         <w:rPr>
           <w:lang w:val="pt-BR"/>
         </w:rPr>
         <w:t xml:space="preserve"> - Diagrama de blocos da PCB</w:t>
       </w:r>
-      <w:bookmarkEnd w:id="26"/>
+      <w:bookmarkEnd w:id="28"/>
     </w:p>
     <w:p>
       <w:pPr>
@@ -5580,7 +6128,7 @@
           <w:lang w:val="en-US" w:eastAsia="pt-BR"/>
         </w:rPr>
       </w:pPr>
-      <w:bookmarkStart w:id="27" w:name="_Toc32255"/>
+      <w:bookmarkStart w:id="29" w:name="_Toc1282"/>
       <w:r>
         <w:rPr>
           <w:rFonts w:hint="default"/>
@@ -5588,7 +6136,7 @@
         </w:rPr>
         <w:t>Módulo Detector</w:t>
       </w:r>
-      <w:bookmarkEnd w:id="27"/>
+      <w:bookmarkEnd w:id="29"/>
     </w:p>
     <w:p>
       <w:pPr>
@@ -5599,7 +6147,7 @@
           <w:lang w:val="en-US" w:eastAsia="pt-BR"/>
         </w:rPr>
       </w:pPr>
-      <w:bookmarkStart w:id="28" w:name="_Toc9123"/>
+      <w:bookmarkStart w:id="30" w:name="_Toc25248"/>
       <w:r>
         <w:rPr>
           <w:rFonts w:hint="default"/>
@@ -5607,7 +6155,7 @@
         </w:rPr>
         <w:t>Tiras Cintilantes SciTile</w:t>
       </w:r>
-      <w:bookmarkEnd w:id="28"/>
+      <w:bookmarkEnd w:id="30"/>
     </w:p>
     <w:p>
       <w:pPr>
@@ -5693,7 +6241,7 @@
       <w:r>
         <w:fldChar w:fldCharType="end"/>
       </w:r>
-      <w:bookmarkStart w:id="29" w:name="_Toc9453"/>
+      <w:bookmarkStart w:id="31" w:name="_Toc12018"/>
       <w:r>
         <w:rPr>
           <w:lang w:val="pt-BR"/>
@@ -5707,7 +6255,7 @@
         </w:rPr>
         <w:t xml:space="preserve"> [14]</w:t>
       </w:r>
-      <w:bookmarkEnd w:id="29"/>
+      <w:bookmarkEnd w:id="31"/>
     </w:p>
     <w:p>
       <w:pPr>
@@ -5779,7 +6327,7 @@
           <w:lang w:val="pt-BR"/>
         </w:rPr>
       </w:pPr>
-      <w:bookmarkStart w:id="30" w:name="_Toc17259"/>
+      <w:bookmarkStart w:id="32" w:name="_Toc25521"/>
       <w:r>
         <w:rPr>
           <w:rFonts w:hint="default"/>
@@ -5787,7 +6335,7 @@
         </w:rPr>
         <w:t>Fibra Óptica Wavelength Shifter</w:t>
       </w:r>
-      <w:bookmarkEnd w:id="30"/>
+      <w:bookmarkEnd w:id="32"/>
     </w:p>
     <w:p>
       <w:pPr>
@@ -5874,7 +6422,7 @@
       <w:r>
         <w:fldChar w:fldCharType="end"/>
       </w:r>
-      <w:bookmarkStart w:id="31" w:name="_Toc24551"/>
+      <w:bookmarkStart w:id="33" w:name="_Toc32501"/>
       <w:r>
         <w:rPr>
           <w:lang w:val="pt-BR"/>
@@ -5888,7 +6436,7 @@
         </w:rPr>
         <w:t xml:space="preserve"> [14]</w:t>
       </w:r>
-      <w:bookmarkEnd w:id="31"/>
+      <w:bookmarkEnd w:id="33"/>
     </w:p>
     <w:p>
       <w:pPr>
@@ -5926,8 +6474,8 @@
           <w:lang w:val="pt-BR"/>
         </w:rPr>
       </w:pPr>
-      <w:bookmarkStart w:id="32" w:name="_Toc15209"/>
-      <w:bookmarkStart w:id="33" w:name="_Toc19885"/>
+      <w:bookmarkStart w:id="34" w:name="_Toc19885"/>
+      <w:bookmarkStart w:id="35" w:name="_Toc30444"/>
       <w:r>
         <w:rPr>
           <w:rFonts w:hint="default"/>
@@ -5935,8 +6483,8 @@
         </w:rPr>
         <w:t>Fotomultiplicadora SiPM</w:t>
       </w:r>
-      <w:bookmarkEnd w:id="32"/>
-      <w:bookmarkEnd w:id="33"/>
+      <w:bookmarkEnd w:id="34"/>
+      <w:bookmarkEnd w:id="35"/>
     </w:p>
     <w:p>
       <w:pPr>
@@ -6040,14 +6588,13 @@
       <w:r>
         <w:fldChar w:fldCharType="end"/>
       </w:r>
-      <w:bookmarkStart w:id="34" w:name="_Toc22531"/>
+      <w:bookmarkStart w:id="36" w:name="_Toc25495"/>
       <w:r>
         <w:rPr>
           <w:lang w:val="pt-BR"/>
         </w:rPr>
         <w:t xml:space="preserve"> - Fotomultiplicadora SiPM da série S13360</w:t>
       </w:r>
-      <w:bookmarkEnd w:id="34"/>
       <w:r>
         <w:rPr>
           <w:rFonts w:hint="default"/>
@@ -6055,6 +6602,7 @@
         </w:rPr>
         <w:t xml:space="preserve"> [15]</w:t>
       </w:r>
+      <w:bookmarkEnd w:id="36"/>
     </w:p>
     <w:p>
       <w:pPr>
@@ -6188,14 +6736,13 @@
       <w:r>
         <w:fldChar w:fldCharType="end"/>
       </w:r>
-      <w:bookmarkStart w:id="35" w:name="_Toc13136"/>
+      <w:bookmarkStart w:id="37" w:name="_Toc31389"/>
       <w:r>
         <w:rPr>
           <w:lang w:val="pt-BR"/>
         </w:rPr>
         <w:t xml:space="preserve"> - Forma de onda do pulso de saída da S13360</w:t>
       </w:r>
-      <w:bookmarkEnd w:id="35"/>
       <w:r>
         <w:rPr>
           <w:rFonts w:hint="default"/>
@@ -6203,6 +6750,7 @@
         </w:rPr>
         <w:t xml:space="preserve"> [16]</w:t>
       </w:r>
+      <w:bookmarkEnd w:id="37"/>
     </w:p>
     <w:p>
       <w:pPr>
@@ -6555,14 +7103,14 @@
       <w:r>
         <w:fldChar w:fldCharType="end"/>
       </w:r>
-      <w:bookmarkStart w:id="36" w:name="_Toc17456"/>
+      <w:bookmarkStart w:id="38" w:name="_Toc14873"/>
       <w:r>
         <w:rPr>
           <w:lang w:val="pt-BR"/>
         </w:rPr>
         <w:t xml:space="preserve"> - Circuito da fonte de tensão de polarização da SiPM</w:t>
       </w:r>
-      <w:bookmarkEnd w:id="36"/>
+      <w:bookmarkEnd w:id="38"/>
     </w:p>
     <w:p>
       <w:pPr>
@@ -6589,7 +7137,7 @@
           <w:lang w:val="pt-BR"/>
         </w:rPr>
       </w:pPr>
-      <w:bookmarkStart w:id="37" w:name="_Toc28959"/>
+      <w:bookmarkStart w:id="39" w:name="_Toc3426"/>
       <w:r>
         <w:rPr>
           <w:rFonts w:hint="default"/>
@@ -6597,7 +7145,7 @@
         </w:rPr>
         <w:t>Eletrônica de Front-End</w:t>
       </w:r>
-      <w:bookmarkEnd w:id="37"/>
+      <w:bookmarkEnd w:id="39"/>
     </w:p>
     <w:p>
       <w:pPr>
@@ -6700,14 +7248,14 @@
       <w:r>
         <w:fldChar w:fldCharType="end"/>
       </w:r>
-      <w:bookmarkStart w:id="38" w:name="_Toc27421"/>
+      <w:bookmarkStart w:id="40" w:name="_Toc9359"/>
       <w:r>
         <w:rPr>
           <w:lang w:val="pt-BR"/>
         </w:rPr>
         <w:t xml:space="preserve"> - Circuito de amplificação e discriminação de um canal da FEE</w:t>
       </w:r>
-      <w:bookmarkEnd w:id="38"/>
+      <w:bookmarkEnd w:id="40"/>
     </w:p>
     <w:p>
       <w:pPr>
@@ -6772,7 +7320,7 @@
           <w:lang w:val="pt-BR"/>
         </w:rPr>
       </w:pPr>
-      <w:bookmarkStart w:id="39" w:name="_Toc19421"/>
+      <w:bookmarkStart w:id="41" w:name="_Toc24383"/>
       <w:r>
         <w:rPr>
           <w:rFonts w:hint="default"/>
@@ -6780,7 +7328,7 @@
         </w:rPr>
         <w:t>Módulo DAQ</w:t>
       </w:r>
-      <w:bookmarkEnd w:id="39"/>
+      <w:bookmarkEnd w:id="41"/>
     </w:p>
     <w:p>
       <w:pPr>
@@ -6852,7 +7400,7 @@
           <w:lang w:val="pt-BR"/>
         </w:rPr>
       </w:pPr>
-      <w:bookmarkStart w:id="40" w:name="_Toc2358"/>
+      <w:bookmarkStart w:id="42" w:name="_Toc22747"/>
       <w:r>
         <w:rPr>
           <w:rFonts w:hint="default"/>
@@ -6860,7 +7408,7 @@
         </w:rPr>
         <w:t>Módulo FPGA</w:t>
       </w:r>
-      <w:bookmarkEnd w:id="40"/>
+      <w:bookmarkEnd w:id="42"/>
     </w:p>
     <w:p>
       <w:pPr>
@@ -6946,14 +7494,14 @@
       <w:r>
         <w:fldChar w:fldCharType="end"/>
       </w:r>
-      <w:bookmarkStart w:id="41" w:name="_Toc32650"/>
+      <w:bookmarkStart w:id="43" w:name="_Toc11029"/>
       <w:r>
         <w:rPr>
           <w:lang w:val="pt-BR"/>
         </w:rPr>
         <w:t xml:space="preserve"> - Diagrama de blocos da firmware da FPGA</w:t>
       </w:r>
-      <w:bookmarkEnd w:id="41"/>
+      <w:bookmarkEnd w:id="43"/>
     </w:p>
     <w:p>
       <w:pPr>
@@ -6986,7 +7534,7 @@
           <w:rFonts w:hint="default"/>
           <w:lang w:val="pt-BR"/>
         </w:rPr>
-        <w:t>Os cintiladores são organizados em três grupos de quatro tiras cintilantes. Os canais de 1 a 4 formam o grupo A, os canais de 5 a 8 formam o grupo B, e os canais de 9 a 12 formam o grupo C. A firmware realiza a contagem de pulsos individuais em cada um dos canais e também realiza contagens de todas as possíveis coincidências duplas, triplas e quádrupla entre os canais de um mesmos grupo.</w:t>
+        <w:t>Os cintiladores são organizados em três grupos de quatro tiras cintilantes. Os canais de 1 a 4 formam o grupo A, os canais de 5 a 8 formam o grupo B, e os canais de 9 a 12 formam o grupo C. A firmware realiza a contagem de pulsos individuais em cada um dos canais e também realiza contagens de todas as possíveis coincidências duplas, triplas e quádrupla entre os canais de um mesmo grupo.</w:t>
       </w:r>
     </w:p>
     <w:p>
@@ -7573,7 +8121,7 @@
           <w:lang w:val="pt-BR"/>
         </w:rPr>
       </w:pPr>
-      <w:bookmarkStart w:id="42" w:name="_Toc25821"/>
+      <w:bookmarkStart w:id="44" w:name="_Toc20895"/>
       <w:r>
         <w:rPr>
           <w:rFonts w:hint="default"/>
@@ -7581,7 +8129,7 @@
         </w:rPr>
         <w:t>Firmware do ESP32</w:t>
       </w:r>
-      <w:bookmarkEnd w:id="42"/>
+      <w:bookmarkEnd w:id="44"/>
     </w:p>
     <w:p>
       <w:pPr>
@@ -7738,7 +8286,7 @@
           <w:lang w:val="pt-BR"/>
         </w:rPr>
       </w:pPr>
-      <w:bookmarkStart w:id="43" w:name="_Toc24961"/>
+      <w:bookmarkStart w:id="45" w:name="_Toc23805"/>
       <w:r>
         <w:rPr>
           <w:rFonts w:hint="default"/>
@@ -7746,7 +8294,7 @@
         </w:rPr>
         <w:t>Software de configuração PyControl</w:t>
       </w:r>
-      <w:bookmarkEnd w:id="43"/>
+      <w:bookmarkEnd w:id="45"/>
     </w:p>
     <w:p>
       <w:pPr>
@@ -7883,14 +8431,14 @@
       <w:r>
         <w:fldChar w:fldCharType="end"/>
       </w:r>
-      <w:bookmarkStart w:id="44" w:name="_Toc16586"/>
+      <w:bookmarkStart w:id="46" w:name="_Toc5499"/>
       <w:r>
         <w:rPr>
           <w:lang w:val="pt-BR"/>
         </w:rPr>
         <w:t xml:space="preserve"> - Janela da interface de configuração PyControl</w:t>
       </w:r>
-      <w:bookmarkEnd w:id="44"/>
+      <w:bookmarkEnd w:id="46"/>
     </w:p>
     <w:p>
       <w:pPr>
@@ -7981,7 +8529,7 @@
           <w:lang w:val="pt-BR"/>
         </w:rPr>
       </w:pPr>
-      <w:bookmarkStart w:id="45" w:name="_Toc7357"/>
+      <w:bookmarkStart w:id="47" w:name="_Toc9875"/>
       <w:r>
         <w:rPr>
           <w:rFonts w:hint="default"/>
@@ -7989,7 +8537,7 @@
         </w:rPr>
         <w:t>Resultados</w:t>
       </w:r>
-      <w:bookmarkEnd w:id="45"/>
+      <w:bookmarkEnd w:id="47"/>
     </w:p>
     <w:p>
       <w:pPr>
@@ -8287,7 +8835,7 @@
           <w:lang w:val="pt-BR"/>
         </w:rPr>
       </w:pPr>
-      <w:bookmarkStart w:id="46" w:name="_Toc30651"/>
+      <w:bookmarkStart w:id="48" w:name="_Toc24759"/>
       <w:r>
         <w:rPr>
           <w:rFonts w:hint="default"/>
@@ -8295,7 +8843,7 @@
         </w:rPr>
         <w:t>Conclusão</w:t>
       </w:r>
-      <w:bookmarkEnd w:id="46"/>
+      <w:bookmarkEnd w:id="48"/>
     </w:p>
     <w:p>
       <w:pPr>
@@ -8313,8 +8861,8 @@
         <w:t>Fgfgfgfggfg</w:t>
       </w:r>
     </w:p>
+    <w:bookmarkEnd w:id="14"/>
     <w:bookmarkEnd w:id="15"/>
-    <w:bookmarkEnd w:id="16"/>
     <w:p>
       <w:pPr>
         <w:pStyle w:val="4"/>
@@ -8336,14 +8884,14 @@
           <w:lang w:eastAsia="pt-BR"/>
         </w:rPr>
       </w:pPr>
-      <w:bookmarkStart w:id="47" w:name="_Toc297219008"/>
+      <w:bookmarkStart w:id="49" w:name="_Toc297219008"/>
       <w:r>
         <w:rPr>
           <w:lang w:val="pt-BR"/>
         </w:rPr>
         <w:br w:type="page"/>
       </w:r>
-      <w:bookmarkStart w:id="48" w:name="_Toc8223"/>
+      <w:bookmarkStart w:id="50" w:name="_Toc8133"/>
       <w:r>
         <w:rPr>
           <w:rStyle w:val="85"/>
@@ -8353,8 +8901,8 @@
         </w:rPr>
         <w:t>REFERÊNCIAS</w:t>
       </w:r>
-      <w:bookmarkEnd w:id="47"/>
-      <w:bookmarkEnd w:id="48"/>
+      <w:bookmarkEnd w:id="49"/>
+      <w:bookmarkEnd w:id="50"/>
     </w:p>
     <w:p>
       <w:pPr>
@@ -9131,8 +9679,6 @@
         </w:rPr>
         <w:fldChar w:fldCharType="end"/>
       </w:r>
-      <w:bookmarkStart w:id="50" w:name="_GoBack"/>
-      <w:bookmarkEnd w:id="50"/>
     </w:p>
     <w:p>
       <w:pPr>
@@ -9367,11 +9913,11 @@
       <w:pPr>
         <w:pStyle w:val="83"/>
       </w:pPr>
-      <w:bookmarkStart w:id="49" w:name="_Toc297219009"/>
+      <w:bookmarkStart w:id="51" w:name="_Toc297219009"/>
       <w:r>
         <w:t>Questionário de Pesquisa</w:t>
       </w:r>
-      <w:bookmarkEnd w:id="49"/>
+      <w:bookmarkEnd w:id="51"/>
     </w:p>
     <w:p>
       <w:pPr>

--- a/work 2024/Formatado review 2.docx
+++ b/work 2024/Formatado review 2.docx
@@ -1020,8 +1020,8 @@
       <w:r>
         <w:br w:type="page"/>
       </w:r>
-      <w:bookmarkStart w:id="3" w:name="_Toc302641980"/>
-      <w:bookmarkStart w:id="4" w:name="_Toc487377987"/>
+      <w:bookmarkStart w:id="3" w:name="_Toc487377987"/>
+      <w:bookmarkStart w:id="4" w:name="_Toc302641980"/>
       <w:r>
         <w:t>agradecimentos</w:t>
       </w:r>
@@ -1310,8 +1310,8 @@
       <w:r>
         <w:br w:type="page"/>
       </w:r>
-      <w:bookmarkStart w:id="5" w:name="_Toc302641982"/>
-      <w:bookmarkStart w:id="6" w:name="_Toc487377989"/>
+      <w:bookmarkStart w:id="5" w:name="_Toc487377989"/>
+      <w:bookmarkStart w:id="6" w:name="_Toc302641982"/>
       <w:r>
         <w:t>Resumo</w:t>
       </w:r>
@@ -1428,8 +1428,8 @@
         </w:rPr>
         <w:br w:type="page"/>
       </w:r>
-      <w:bookmarkStart w:id="7" w:name="_Toc302641983"/>
-      <w:bookmarkStart w:id="8" w:name="_Toc487377990"/>
+      <w:bookmarkStart w:id="7" w:name="_Toc487377990"/>
+      <w:bookmarkStart w:id="8" w:name="_Toc302641983"/>
       <w:r>
         <w:rPr>
           <w:lang w:eastAsia="pt-BR"/>
@@ -4231,10 +4231,20 @@
           <w:rFonts w:hint="default"/>
           <w:lang w:val="pt-BR"/>
         </w:rPr>
-        <w:t>efeitos favoráveis como o</w:t>
-      </w:r>
-      <w:r>
-        <w:t xml:space="preserve"> aumento no fluxo de radiação cósmica. Nesse contexto, o projeto CRE</w:t>
+        <w:t>efeitos favoráveis ao</w:t>
+      </w:r>
+      <w:r>
+        <w:t xml:space="preserve"> aumento no fluxo de radiação cósmica</w:t>
+      </w:r>
+      <w:r>
+        <w:rPr>
+          <w:rFonts w:hint="default"/>
+          <w:lang w:val="pt-BR"/>
+        </w:rPr>
+        <w:t xml:space="preserve"> na superfície</w:t>
+      </w:r>
+      <w:r>
+        <w:t>. Nesse contexto, o projeto CRE</w:t>
       </w:r>
       <w:r>
         <w:rPr>
@@ -4244,7 +4254,17 @@
         <w:t>@</w:t>
       </w:r>
       <w:r>
-        <w:t>AT (Cosmic Ray Experiment at Antarctica)</w:t>
+        <w:t>AT (</w:t>
+      </w:r>
+      <w:r>
+        <w:rPr>
+          <w:i/>
+          <w:iCs/>
+        </w:rPr>
+        <w:t>Cosmic Ray Experiment at Antarctica</w:t>
+      </w:r>
+      <w:r>
+        <w:t>)</w:t>
       </w:r>
       <w:r>
         <w:rPr>
@@ -5471,25 +5491,6 @@
         </w:rPr>
         <w:t>O mecanismo físico que explica a ligação entre maior ionização do ar e a formação de núcleos de condensação é tema de debates ainda hoje. Um processo proposto seria que íons atmosféricos podem acumular ligantes orgânicos, formando agrupamentos moleculares carregados, que possuem estabilidade e taxa de crescimento maiores que suas contrapartes neutras, assim gerando aerossóis com maiores chances de crescer até um tamanho crítico para constituir núcleos de condensação [11][12][13].</w:t>
       </w:r>
-      <w:bookmarkStart w:id="52" w:name="_GoBack"/>
-    </w:p>
-    <w:p>
-      <w:pPr>
-        <w:pStyle w:val="4"/>
-        <w:bidi w:val="0"/>
-        <w:rPr>
-          <w:rFonts w:hint="default"/>
-          <w:lang w:val="pt-BR"/>
-        </w:rPr>
-      </w:pPr>
-      <w:r>
-        <w:rPr>
-          <w:rFonts w:hint="default"/>
-          <w:lang w:val="pt-BR"/>
-        </w:rPr>
-        <w:t>EXPERIMENTO CLOUD</w:t>
-      </w:r>
-      <w:bookmarkEnd w:id="52"/>
     </w:p>
     <w:p>
       <w:pPr>
@@ -5541,52 +5542,75 @@
       <w:pPr>
         <w:pStyle w:val="4"/>
         <w:bidi w:val="0"/>
-        <w:rPr>
-          <w:rFonts w:hint="default"/>
-          <w:lang w:val="pt-BR"/>
-        </w:rPr>
-      </w:pPr>
-      <w:r>
-        <w:rPr>
-          <w:rFonts w:hint="default"/>
-          <w:lang w:val="pt-BR"/>
-        </w:rPr>
-        <w:t>O projeto CRE@AT (Cosmic Ray Experiment at Antarctica) têm como objetivo o estudo da radiação cósmica no continente antártico e sua influência no clima, em especial, através de sua possível influência sobre a formação de nuvens. Com esse fim, o experimento visa obter medidas de fluxo, distribuição angular e energia de raios cósmicos secundários, principalmente os múons.</w:t>
-      </w:r>
-    </w:p>
-    <w:p>
-      <w:pPr>
-        <w:pStyle w:val="4"/>
-        <w:bidi w:val="0"/>
-        <w:rPr>
-          <w:rFonts w:hint="default"/>
-          <w:lang w:val="pt-BR"/>
-        </w:rPr>
-      </w:pPr>
-      <w:r>
-        <w:rPr>
-          <w:rFonts w:hint="default"/>
-          <w:lang w:val="pt-BR"/>
-        </w:rPr>
-        <w:t>O continente antártico possui diversas características que favorecem o estudo da radiação cósmica. Sua atmosfera reduzida e o campo magnético ortogonal à superfície aumentam significativamente o fluxo de RCGs em comparação às demais regiões do globo. A espessa camada de gelo diminui expressivamente a incidência de radiação proveniente de elementos pesados no solo. Além disso, é uma região remota, apresentando um nível mínima de interferência da atividade humana.</w:t>
-      </w:r>
-    </w:p>
-    <w:p>
-      <w:pPr>
-        <w:pStyle w:val="4"/>
-        <w:bidi w:val="0"/>
-        <w:rPr>
-          <w:rFonts w:hint="default"/>
-          <w:lang w:val="pt-BR"/>
-        </w:rPr>
-      </w:pPr>
-      <w:r>
-        <w:rPr>
-          <w:rFonts w:hint="default"/>
-          <w:lang w:val="pt-BR"/>
-        </w:rPr>
-        <w:t>O CREAT1, a versão piloto do projeto, foi enviada à Antártida em outubro de 2014, tendo em vista verificar a viabilidade contínua e autônoma do experimento em um ambiente hostil. Essa versão do experimento coletava dados por apenas 30 minutos por dia, em intervalos consecutivos de 10 minutos, devido a dificuldades energéticas do local. [MAIS INFO SOBRE O CREAT1] [14]</w:t>
-      </w:r>
+        <w:ind w:left="0" w:leftChars="0" w:firstLine="708" w:firstLineChars="0"/>
+        <w:rPr>
+          <w:rFonts w:hint="default"/>
+          <w:lang w:val="pt-BR"/>
+        </w:rPr>
+      </w:pPr>
+      <w:r>
+        <w:rPr>
+          <w:rFonts w:hint="default"/>
+          <w:lang w:val="pt-BR"/>
+        </w:rPr>
+        <w:t xml:space="preserve"> O projeto CRE@AT (Cosmic Ray Experiment at Antarctica) têm como objetivo a criação de um experimento de monitoração da radiação cósmica no continente antártico, visando estudar a influência dos RCGs no clima, em especial, através de sua possível ação sobre a formação de nuvens. Com esse fim, o experimento visa obter medidas de fluxo de raios cósmicos secundários, principalmente os múons.</w:t>
+      </w:r>
+    </w:p>
+    <w:p>
+      <w:pPr>
+        <w:pStyle w:val="4"/>
+        <w:bidi w:val="0"/>
+        <w:ind w:left="0" w:leftChars="0" w:firstLine="708" w:firstLineChars="0"/>
+        <w:rPr>
+          <w:rFonts w:hint="default"/>
+          <w:lang w:val="pt-BR"/>
+        </w:rPr>
+      </w:pPr>
+      <w:r>
+        <w:rPr>
+          <w:rFonts w:hint="default"/>
+          <w:lang w:val="pt-BR"/>
+        </w:rPr>
+        <w:t>O continente antártico possui diversas características que favorecem o estudo da radiação cósmica. Sua atmosfera reduzida e o campo magnético ortogonal à superfície aumentam significativamente o fluxo de RCGs em comparação às demais regiões do globo. A espessa camada de gelo diminui expressivamente a incidência de radiação proveniente de elementos pesados no solo. Além disso, é uma região remota, apresentando um nível mínimo de interferência da atividade humana.</w:t>
+      </w:r>
+    </w:p>
+    <w:p>
+      <w:pPr>
+        <w:pStyle w:val="4"/>
+        <w:bidi w:val="0"/>
+        <w:ind w:left="0" w:leftChars="0" w:firstLine="708" w:firstLineChars="0"/>
+        <w:rPr>
+          <w:rFonts w:hint="default"/>
+          <w:lang w:val="pt-BR"/>
+        </w:rPr>
+      </w:pPr>
+    </w:p>
+    <w:p>
+      <w:pPr>
+        <w:pStyle w:val="4"/>
+        <w:bidi w:val="0"/>
+        <w:rPr>
+          <w:rFonts w:hint="default"/>
+          <w:lang w:val="pt-BR"/>
+        </w:rPr>
+      </w:pPr>
+      <w:r>
+        <w:rPr>
+          <w:rFonts w:hint="default"/>
+          <w:lang w:val="pt-BR"/>
+        </w:rPr>
+        <w:t>O CREAT1, a versão piloto do projeto, que foi tema de projeto final do professor Ulisses Carneiro, então aluno de graduação do CEFET, foi enviado à Antártida em outubro de 2014, tendo em vista verificar a viabilidade contínua e autônoma do experimento em um ambiente hostil. As medidas de fluxo obtidas no módulo Criosfera foram comparadas com medidas realizadas no CBPF, o que mostrou, como esperado, um fluxo maior na Antártida em comparação ao Brasil.</w:t>
+      </w:r>
+    </w:p>
+    <w:p>
+      <w:pPr>
+        <w:pStyle w:val="4"/>
+        <w:bidi w:val="0"/>
+        <w:rPr>
+          <w:rFonts w:hint="default"/>
+          <w:lang w:val="pt-BR"/>
+        </w:rPr>
+      </w:pPr>
     </w:p>
     <w:p>
       <w:pPr>
@@ -5702,7 +5726,172 @@
     </w:p>
     <w:p>
       <w:pPr>
-        <w:ind w:firstLine="709" w:firstLineChars="0"/>
+        <w:pStyle w:val="4"/>
+        <w:bidi w:val="0"/>
+        <w:ind w:left="0" w:leftChars="0" w:firstLine="709" w:firstLineChars="0"/>
+        <w:rPr>
+          <w:rFonts w:hint="default"/>
+          <w:lang w:val="pt-BR"/>
+        </w:rPr>
+      </w:pPr>
+      <w:bookmarkStart w:id="52" w:name="_GoBack"/>
+      <w:bookmarkEnd w:id="52"/>
+      <w:r>
+        <w:rPr>
+          <w:rFonts w:hint="default"/>
+          <w:lang w:val="pt-BR"/>
+        </w:rPr>
+        <w:t>Essa versão do experimento coletou dados ao longo de alguns anos, permitindo identificar diversos pontos fracos a serem corrigidos em versões futuras. Em especial, foi considerado necessário um upgrade do detector. Foi iniciada a construção do detector do CREAT2, contando com o dobro da área de incidência de partículas do seu antecessor e uma organização que permite um melhor cálculo de eﬁciência de seus planos de detecção. O firmware do detector foi reformulado, e foi desenvolvido um novo hardware de armazenamento de dados, contendo sensores de temperatura, pressão e campo magnético.</w:t>
+      </w:r>
+    </w:p>
+    <w:p>
+      <w:pPr>
+        <w:pStyle w:val="4"/>
+        <w:bidi w:val="0"/>
+        <w:rPr>
+          <w:rFonts w:hint="default"/>
+          <w:lang w:val="pt-BR"/>
+        </w:rPr>
+      </w:pPr>
+      <w:r>
+        <w:rPr>
+          <w:rFonts w:hint="default"/>
+          <w:lang w:val="pt-BR"/>
+        </w:rPr>
+        <w:t>Um dos problemas encontrados no decorrer dos anos foi uma variação na eﬁciência dos conjuntos de detecção no decorrer dos anos, principalmente nas missões que ocorreram em 2016 e 2017. Descobriu-se que isso se devia à dilatação térmica do material, desalinhando sua óptica e comprometendo sua eﬁciência. Para corrigir esse problema, decidiu-se trocar a fotomultiplicadora MaPMT (Multianode Photomultiplier Tube) por uma SiPM (Silicon Photomultiplier), que possui dimensões muito menores, e permite um melhor encaixe com os cintiladares, garantindo o alinhamento óptico insensível a mudanças de temperatura.</w:t>
+      </w:r>
+    </w:p>
+    <w:p>
+      <w:pPr>
+        <w:pStyle w:val="4"/>
+        <w:bidi w:val="0"/>
+        <w:rPr>
+          <w:rFonts w:hint="default"/>
+          <w:lang w:val="en-US" w:eastAsia="pt-BR"/>
+        </w:rPr>
+      </w:pPr>
+      <w:r>
+        <w:rPr>
+          <w:rFonts w:hint="default"/>
+          <w:lang w:val="pt-BR"/>
+        </w:rPr>
+        <w:t xml:space="preserve">A mudança de fotomultiplicadora demanda a reformulação da eletrônica de Front-End (FEE) e também da firmware associada. O presente trabalho visa implementar essas mudanças numa PCB unificada de FEE e DAQ (Data Acquisition), produzindo um protótipo da placa que permitirá o avanço das fases seguintes do experimento. </w:t>
+      </w:r>
+    </w:p>
+    <w:p>
+      <w:pPr>
+        <w:rPr>
+          <w:rFonts w:hint="default"/>
+          <w:lang w:val="en-US" w:eastAsia="pt-BR"/>
+        </w:rPr>
+      </w:pPr>
+    </w:p>
+    <w:p>
+      <w:pPr>
+        <w:rPr>
+          <w:rFonts w:hint="default"/>
+          <w:lang w:val="en-US" w:eastAsia="pt-BR"/>
+        </w:rPr>
+      </w:pPr>
+    </w:p>
+    <w:p>
+      <w:pPr>
+        <w:rPr>
+          <w:rFonts w:hint="default"/>
+          <w:lang w:val="en-US" w:eastAsia="pt-BR"/>
+        </w:rPr>
+      </w:pPr>
+    </w:p>
+    <w:p>
+      <w:pPr>
+        <w:rPr>
+          <w:rFonts w:hint="default"/>
+          <w:lang w:val="en-US" w:eastAsia="pt-BR"/>
+        </w:rPr>
+      </w:pPr>
+    </w:p>
+    <w:p>
+      <w:pPr>
+        <w:rPr>
+          <w:rFonts w:hint="default"/>
+          <w:lang w:val="en-US" w:eastAsia="pt-BR"/>
+        </w:rPr>
+      </w:pPr>
+    </w:p>
+    <w:p>
+      <w:pPr>
+        <w:rPr>
+          <w:rFonts w:hint="default"/>
+          <w:lang w:val="en-US" w:eastAsia="pt-BR"/>
+        </w:rPr>
+      </w:pPr>
+    </w:p>
+    <w:p>
+      <w:pPr>
+        <w:rPr>
+          <w:rFonts w:hint="default"/>
+          <w:lang w:val="en-US" w:eastAsia="pt-BR"/>
+        </w:rPr>
+      </w:pPr>
+    </w:p>
+    <w:p>
+      <w:pPr>
+        <w:rPr>
+          <w:rFonts w:hint="default"/>
+          <w:lang w:val="en-US" w:eastAsia="pt-BR"/>
+        </w:rPr>
+      </w:pPr>
+    </w:p>
+    <w:p>
+      <w:pPr>
+        <w:rPr>
+          <w:rFonts w:hint="default"/>
+          <w:lang w:val="en-US" w:eastAsia="pt-BR"/>
+        </w:rPr>
+      </w:pPr>
+    </w:p>
+    <w:p>
+      <w:pPr>
+        <w:rPr>
+          <w:rFonts w:hint="default"/>
+          <w:lang w:val="en-US" w:eastAsia="pt-BR"/>
+        </w:rPr>
+      </w:pPr>
+    </w:p>
+    <w:p>
+      <w:pPr>
+        <w:rPr>
+          <w:rFonts w:hint="default"/>
+          <w:lang w:val="en-US" w:eastAsia="pt-BR"/>
+        </w:rPr>
+      </w:pPr>
+    </w:p>
+    <w:p>
+      <w:pPr>
+        <w:rPr>
+          <w:rFonts w:hint="default"/>
+          <w:lang w:val="en-US" w:eastAsia="pt-BR"/>
+        </w:rPr>
+      </w:pPr>
+    </w:p>
+    <w:p>
+      <w:pPr>
+        <w:rPr>
+          <w:rFonts w:hint="default"/>
+          <w:lang w:val="en-US" w:eastAsia="pt-BR"/>
+        </w:rPr>
+      </w:pPr>
+    </w:p>
+    <w:p>
+      <w:pPr>
+        <w:rPr>
+          <w:rFonts w:hint="default"/>
+          <w:lang w:val="en-US" w:eastAsia="pt-BR"/>
+        </w:rPr>
+      </w:pPr>
+    </w:p>
+    <w:p>
+      <w:pPr>
         <w:rPr>
           <w:rFonts w:hint="default"/>
           <w:lang w:val="en-US" w:eastAsia="pt-BR"/>
@@ -6474,8 +6663,8 @@
           <w:lang w:val="pt-BR"/>
         </w:rPr>
       </w:pPr>
-      <w:bookmarkStart w:id="34" w:name="_Toc19885"/>
-      <w:bookmarkStart w:id="35" w:name="_Toc30444"/>
+      <w:bookmarkStart w:id="34" w:name="_Toc30444"/>
+      <w:bookmarkStart w:id="35" w:name="_Toc19885"/>
       <w:r>
         <w:rPr>
           <w:rFonts w:hint="default"/>
@@ -6519,8 +6708,8 @@
         </w:rPr>
         <w:drawing>
           <wp:inline distT="0" distB="0" distL="114300" distR="114300">
-            <wp:extent cx="2599055" cy="2580640"/>
-            <wp:effectExtent l="0" t="0" r="10795" b="10160"/>
+            <wp:extent cx="2028190" cy="2013585"/>
+            <wp:effectExtent l="0" t="0" r="10160" b="5715"/>
             <wp:docPr id="9" name="Imagem 43" descr="C:\Users\Lucas\Documents\GitHub\projeto-final-v0\work 2024\images\S13360-1325CS-1.jpgS13360-1325CS-1"/>
             <wp:cNvGraphicFramePr>
               <a:graphicFrameLocks xmlns:a="http://schemas.openxmlformats.org/drawingml/2006/main" noChangeAspect="1"/>
@@ -6544,7 +6733,7 @@
                   <pic:spPr>
                     <a:xfrm>
                       <a:off x="0" y="0"/>
-                      <a:ext cx="2599055" cy="2580640"/>
+                      <a:ext cx="2028190" cy="2013585"/>
                     </a:xfrm>
                     <a:prstGeom prst="rect">
                       <a:avLst/>
@@ -6667,8 +6856,8 @@
         </w:rPr>
         <w:drawing>
           <wp:inline distT="0" distB="0" distL="114300" distR="114300">
-            <wp:extent cx="5003800" cy="3176905"/>
-            <wp:effectExtent l="0" t="0" r="6350" b="4445"/>
+            <wp:extent cx="4097020" cy="2600960"/>
+            <wp:effectExtent l="0" t="0" r="17780" b="8890"/>
             <wp:docPr id="10" name="Imagem 44" descr="C:\Users\Lucas\Documents\GitHub\projeto-final-v0\work 2024\images\Formato do pulso da SiPM.pngFormato do pulso da SiPM"/>
             <wp:cNvGraphicFramePr>
               <a:graphicFrameLocks xmlns:a="http://schemas.openxmlformats.org/drawingml/2006/main" noChangeAspect="1"/>
@@ -6692,7 +6881,7 @@
                   <pic:spPr>
                     <a:xfrm>
                       <a:off x="0" y="0"/>
-                      <a:ext cx="5003800" cy="3176905"/>
+                      <a:ext cx="4097020" cy="2600960"/>
                     </a:xfrm>
                     <a:prstGeom prst="rect">
                       <a:avLst/>
@@ -7035,8 +7224,8 @@
         </w:rPr>
         <w:drawing>
           <wp:inline distT="0" distB="0" distL="114300" distR="114300">
-            <wp:extent cx="5004435" cy="3294380"/>
-            <wp:effectExtent l="0" t="0" r="5715" b="1270"/>
+            <wp:extent cx="4343400" cy="2859405"/>
+            <wp:effectExtent l="0" t="0" r="0" b="17145"/>
             <wp:docPr id="11" name="Imagem 56" descr="C:\Users\Lucas\Documents\GitHub\projeto-final-v0\work 2024\images\Circuito HV Bias.pngCircuito HV Bias"/>
             <wp:cNvGraphicFramePr>
               <a:graphicFrameLocks xmlns:a="http://schemas.openxmlformats.org/drawingml/2006/main" noChangeAspect="1"/>
@@ -7060,7 +7249,7 @@
                   <pic:spPr>
                     <a:xfrm>
                       <a:off x="0" y="0"/>
-                      <a:ext cx="5004435" cy="3294380"/>
+                      <a:ext cx="4343400" cy="2859405"/>
                     </a:xfrm>
                     <a:prstGeom prst="rect">
                       <a:avLst/>
@@ -7180,8 +7369,8 @@
         </w:rPr>
         <w:drawing>
           <wp:inline distT="0" distB="0" distL="114300" distR="114300">
-            <wp:extent cx="5600700" cy="3395345"/>
-            <wp:effectExtent l="0" t="0" r="0" b="14605"/>
+            <wp:extent cx="5062855" cy="3069590"/>
+            <wp:effectExtent l="0" t="0" r="4445" b="16510"/>
             <wp:docPr id="12" name="Imagem 62" descr="C:\Users\Lucas\Documents\GitHub\projeto-final-v0\work 2024\images\Circuito de FEE.pngCircuito de FEE"/>
             <wp:cNvGraphicFramePr>
               <a:graphicFrameLocks xmlns:a="http://schemas.openxmlformats.org/drawingml/2006/main" noChangeAspect="1"/>
@@ -7205,7 +7394,7 @@
                   <pic:spPr>
                     <a:xfrm>
                       <a:off x="0" y="0"/>
-                      <a:ext cx="5600700" cy="3395345"/>
+                      <a:ext cx="5062855" cy="3069590"/>
                     </a:xfrm>
                     <a:prstGeom prst="rect">
                       <a:avLst/>
@@ -7671,24 +7860,7 @@
           <w:rFonts w:hint="default"/>
           <w:lang w:val="pt-BR"/>
         </w:rPr>
-        <w:t>Os grupos B e C apresentam combinações análogas entre seus canais. Assim temos 6 combinações duplas, 4 combinações triplas e uma quádrupla por grupo. A imagem abaixa detalha o esquema de lógica combinacional:</w:t>
-      </w:r>
-    </w:p>
-    <w:p>
-      <w:pPr>
-        <w:pStyle w:val="4"/>
-        <w:bidi w:val="0"/>
-        <w:rPr>
-          <w:rFonts w:hint="default"/>
-          <w:lang w:val="pt-BR"/>
-        </w:rPr>
-      </w:pPr>
-      <w:r>
-        <w:rPr>
-          <w:rFonts w:hint="default"/>
-          <w:lang w:val="pt-BR"/>
-        </w:rPr>
-        <w:t>IMAGEM DO COINCIDENCE BLOCK</w:t>
+        <w:t>Os grupos B e C apresentam combinações análogas entre seus canais. Assim temos 6 combinações duplas, 4 combinações triplas e uma quádrupla para cada grupo de detectores.</w:t>
       </w:r>
     </w:p>
     <w:p>
@@ -8098,7 +8270,7 @@
           <w:rFonts w:hint="default"/>
           <w:lang w:val="pt-BR"/>
         </w:rPr>
-        <w:t>No circuito, a tensão de referência para todos os DACs é de 5 V, portanto, eles provêm saídas de tensão de 0 a 5 V.</w:t>
+        <w:t>No circuito, a tensão de referência para todos os DACs é de 5 V, portanto, eles proveem saídas de tensão de 0 a 5 V.</w:t>
       </w:r>
     </w:p>
     <w:p>
@@ -8346,6 +8518,16 @@
         </w:rPr>
         <w:t>Para modificar o valor Last Configured de uma variável, basta escrevê-lo na caixa de diálogo na mesma linha, e então pressionar Enter. O novo valor será mostrado na coluna, e também será enviado individualmente para o microcontrolador. Há ainda uma caixa de diálogo abaixo da tabela de variáveis, servindo para enviar strings de comando personalizadas, seja para testes, ou para a implementação de novas features. Na figura abaixo é mostrada a interface do PyControl configurada para mostrar algumas variáveis descritas no texto.</w:t>
       </w:r>
+    </w:p>
+    <w:p>
+      <w:pPr>
+        <w:pStyle w:val="4"/>
+        <w:bidi w:val="0"/>
+        <w:rPr>
+          <w:rFonts w:hint="default"/>
+          <w:lang w:val="pt-BR"/>
+        </w:rPr>
+      </w:pPr>
     </w:p>
     <w:p>
       <w:pPr>
@@ -8363,8 +8545,8 @@
         </w:rPr>
         <w:drawing>
           <wp:inline distT="0" distB="0" distL="114300" distR="114300">
-            <wp:extent cx="5551805" cy="5808345"/>
-            <wp:effectExtent l="0" t="0" r="10795" b="1905"/>
+            <wp:extent cx="4876800" cy="5102225"/>
+            <wp:effectExtent l="0" t="0" r="0" b="3175"/>
             <wp:docPr id="14" name="Imagem 63" descr="C:\Users\Lucas\Documents\GitHub\projeto-final-v0\work 2024\images\Janela PyControl.pngJanela PyControl"/>
             <wp:cNvGraphicFramePr>
               <a:graphicFrameLocks xmlns:a="http://schemas.openxmlformats.org/drawingml/2006/main" noChangeAspect="1"/>
@@ -8388,7 +8570,7 @@
                   <pic:spPr>
                     <a:xfrm>
                       <a:off x="0" y="0"/>
-                      <a:ext cx="5551805" cy="5808345"/>
+                      <a:ext cx="4876800" cy="5102225"/>
                     </a:xfrm>
                     <a:prstGeom prst="rect">
                       <a:avLst/>
@@ -8459,62 +8641,7 @@
     <w:p>
       <w:pPr>
         <w:pStyle w:val="4"/>
-        <w:rPr>
-          <w:lang w:val="pt-BR"/>
-        </w:rPr>
-      </w:pPr>
-    </w:p>
-    <w:p>
-      <w:pPr>
-        <w:pStyle w:val="4"/>
-        <w:rPr>
-          <w:lang w:val="pt-BR"/>
-        </w:rPr>
-      </w:pPr>
-    </w:p>
-    <w:p>
-      <w:pPr>
-        <w:pStyle w:val="4"/>
-        <w:rPr>
-          <w:lang w:val="pt-BR"/>
-        </w:rPr>
-      </w:pPr>
-    </w:p>
-    <w:p>
-      <w:pPr>
-        <w:pStyle w:val="4"/>
-        <w:rPr>
-          <w:lang w:val="pt-BR"/>
-        </w:rPr>
-      </w:pPr>
-    </w:p>
-    <w:p>
-      <w:pPr>
-        <w:pStyle w:val="4"/>
-        <w:rPr>
-          <w:lang w:val="pt-BR"/>
-        </w:rPr>
-      </w:pPr>
-    </w:p>
-    <w:p>
-      <w:pPr>
-        <w:pStyle w:val="4"/>
-        <w:rPr>
-          <w:lang w:val="pt-BR"/>
-        </w:rPr>
-      </w:pPr>
-    </w:p>
-    <w:p>
-      <w:pPr>
-        <w:pStyle w:val="4"/>
-        <w:rPr>
-          <w:lang w:val="pt-BR"/>
-        </w:rPr>
-      </w:pPr>
-    </w:p>
-    <w:p>
-      <w:pPr>
-        <w:pStyle w:val="4"/>
+        <w:ind w:left="0" w:leftChars="0" w:firstLine="0" w:firstLineChars="0"/>
         <w:rPr>
           <w:lang w:val="pt-BR"/>
         </w:rPr>

--- a/work 2024/Formatado review 2.docx
+++ b/work 2024/Formatado review 2.docx
@@ -302,7 +302,7 @@
           <w:b/>
           <w:lang w:val="pt-BR"/>
         </w:rPr>
-        <w:t>2024</w:t>
+        <w:t>JANEIRO DE 2025</w:t>
       </w:r>
       <w:r>
         <w:rPr>
@@ -559,32 +559,14 @@
           <w:lang w:val="pt-BR"/>
         </w:rPr>
       </w:pPr>
-      <w:r>
-        <w:rPr>
-          <w:lang w:val="pt-BR"/>
-        </w:rPr>
-        <w:t>Co-orientador:</w:t>
-      </w:r>
-      <w:r>
-        <w:rPr>
-          <w:rFonts w:hint="default"/>
-          <w:lang w:val="pt-BR"/>
-        </w:rPr>
-        <w:t xml:space="preserve"> </w:t>
-      </w:r>
-      <w:r>
-        <w:rPr>
-          <w:lang w:val="pt-BR"/>
-        </w:rPr>
-        <w:t>Dr.</w:t>
-      </w:r>
-      <w:r>
-        <w:rPr>
-          <w:rFonts w:hint="default"/>
-          <w:lang w:val="pt-BR"/>
-        </w:rPr>
-        <w:t xml:space="preserve"> André Massafferri Rodrigues</w:t>
-      </w:r>
+    </w:p>
+    <w:p>
+      <w:pPr>
+        <w:pStyle w:val="66"/>
+        <w:rPr>
+          <w:lang w:val="pt-BR"/>
+        </w:rPr>
+      </w:pPr>
     </w:p>
     <w:p>
       <w:pPr>
@@ -646,6 +628,7 @@
       <w:pPr>
         <w:jc w:val="center"/>
         <w:rPr>
+          <w:rFonts w:hint="default"/>
           <w:b/>
           <w:lang w:val="pt-BR"/>
         </w:rPr>
@@ -656,7 +639,7 @@
           <w:b/>
           <w:lang w:val="pt-BR"/>
         </w:rPr>
-        <w:t>2024</w:t>
+        <w:t>JANEIRO DE 2025</w:t>
       </w:r>
     </w:p>
     <w:p>
@@ -1310,8 +1293,8 @@
       <w:r>
         <w:br w:type="page"/>
       </w:r>
-      <w:bookmarkStart w:id="5" w:name="_Toc487377989"/>
-      <w:bookmarkStart w:id="6" w:name="_Toc302641982"/>
+      <w:bookmarkStart w:id="5" w:name="_Toc302641982"/>
+      <w:bookmarkStart w:id="6" w:name="_Toc487377989"/>
       <w:r>
         <w:t>Resumo</w:t>
       </w:r>
@@ -1321,18 +1304,18 @@
     <w:p>
       <w:pPr>
         <w:pStyle w:val="61"/>
-        <w:spacing w:line="240" w:lineRule="auto"/>
-        <w:rPr>
-          <w:rFonts w:hint="default"/>
-          <w:lang w:val="pt-BR"/>
-        </w:rPr>
-      </w:pPr>
-      <w:r>
-        <w:rPr>
-          <w:rFonts w:hint="default"/>
-          <w:lang w:val="pt-BR"/>
-        </w:rPr>
-        <w:t>No cenário atual de mudanças climáticas e impactos da ação industrial, é de grande importância estabelecer com maior precisão os mecanismos que regem a variabilidade natural do clima. Assim é possível mensurar de forma mais fina e confiável a extensão do impacto da ação antropogênica, e avaliar as melhores maneiras de mitigar, impedir ou mesmo reverter esses danos. A passagem de raios cósmicos pela atmosfera tem sido proposta como mecanismo de influência na formação de nuvens. Para investigar essa relação com escrutínio científico, é importante coletar dados confiáveis acerca do fluxo de radiação cósmica através de longos períodos. O continente antártico se mostra favorável a esse tipo de experimento devido a suas características físicas e grande isolamento da ação humana. O projeto CRE@AT teve sua primeira fase implementada em 2014, medindo o fluxo de RCGs no módulo Criosfera. Este trabalho tem o objetivo de dar continuidade ao projeto, com a confecção de uma nova eletrônica de controle, aquisição e envio de dados, corrigindo problemas encontrados em fases anteriores do projeto. O projeto também abarca o desenvolvimento de novas unidades de software adaptadas às novas condições e a integração com os demais módulos do experimento, sejam eles antigos ou novos, assim como o teste do protótipo com respeito às funcionalidades desenvolvidas ou existentes.</w:t>
+        <w:bidi w:val="0"/>
+        <w:rPr>
+          <w:rFonts w:hint="default"/>
+          <w:lang w:val="pt-BR"/>
+        </w:rPr>
+      </w:pPr>
+      <w:r>
+        <w:rPr>
+          <w:rFonts w:hint="default"/>
+          <w:lang w:val="pt-BR"/>
+        </w:rPr>
+        <w:t>A passagem de raios cósmicos pela atmosfera tem sido proposta como mecanismo de influência na formação de nuvens. Para investigar essa relação com escrutínio científico, é importante coletar dados confiáveis acerca do fluxo de radiação cósmica através de longos períodos. O continente antártico se mostra favorável a esse tipo de experimento devido a suas características físicas e grande isolamento da ação humana. O projeto CRE@AT teve sua primeira fase implementada em 2014, medindo o fluxo de RCGs no módulo Criosfera. Este trabalho tem o objetivo de dar continuidade ao projeto, com a confecção de uma nova eletrônica de controle, aquisição e envio de dados, corrigindo problemas encontrados em fases anteriores do projeto. O projeto também abarca o desenvolvimento de novas unidades de software adaptadas às novas condições e a integração com os demais módulos do experimento, sejam eles antigos ou novos, assim como o teste do protótipo com respeito às funcionalidades desenvolvidas ou existentes.</w:t>
       </w:r>
     </w:p>
     <w:p>
@@ -1452,7 +1435,7 @@
           <w:rFonts w:hint="default"/>
           <w:lang w:val="pt-BR"/>
         </w:rPr>
-        <w:t>In the current context of climate change and impacts caused by industrial activity, it is of great importance to establish with greater precision the mechanisms that govern the climate’s natural variability. That way, it is possible to perform a more accurate and reliable measurement of the extent of anthropogenic impact, and thus evaluate the best ways to mitigate, stop or even revert the damages caused to the environment. The passage of cosmic rays through the atmosphere has been proposed to be a mechanism of influence over cloud formation. In order to investigate this connection with scientific scrutiny, it is important to collect reliable data on cosmic ray flux over long periods of time. The Antarctic continent is favorable to this type of experiment due to its physical characteristics and isolation of human activity. The CRE@AT project had its first phase implemented in 2014, measuring the flux of GCR at the Criosfera I module. The present work seeks to give continuity to the project, by manufacturing a prototype of an updated control, acquisition and transmission electronic circuit board addressing issues encountered in previous phases of the project. The project also includes the development of new software units adapted to the updated conditions and the integration with other modules of the experiment, both old and new, as well as testing the prototype in terms of developed or existing functionalities.</w:t>
+        <w:t>The passage of cosmic rays through the atmosphere has been proposed to be a mechanism of influence over cloud formation. In order to investigate this connection with scientific scrutiny, it is important to collect reliable data on cosmic ray flux over long periods of time. The Antarctic continent is favorable to this type of experiment due to its physical characteristics and isolation of human activity. The CRE@AT project had its first phase implemented in 2014, measuring the flux of GCR at the Criosfera I module. The present work seeks to give continuity to the project, by manufacturing a prototype of an updated control, acquisition and transmission electronic circuit board addressing issues encountered in previous phases of the project. The project also includes the development of new software units adapted to the updated conditions and the integration with other modules of the experiment, both old and new, as well as testing the prototype in terms of developed or existing functionalities.</w:t>
       </w:r>
     </w:p>
     <w:p>
@@ -1601,7 +1584,7 @@
         <w:rPr>
           <w:lang w:val="pt-BR"/>
         </w:rPr>
-        <w:instrText xml:space="preserve"> HYPERLINK \l _Toc30935 </w:instrText>
+        <w:instrText xml:space="preserve"> HYPERLINK \l _Toc28654 </w:instrText>
       </w:r>
       <w:r>
         <w:rPr>
@@ -1632,7 +1615,7 @@
         <w:fldChar w:fldCharType="begin"/>
       </w:r>
       <w:r>
-        <w:instrText xml:space="preserve"> PAGEREF _Toc30935 \h </w:instrText>
+        <w:instrText xml:space="preserve"> PAGEREF _Toc28654 \h </w:instrText>
       </w:r>
       <w:r>
         <w:fldChar w:fldCharType="separate"/>
@@ -1667,7 +1650,7 @@
         <w:rPr>
           <w:lang w:val="pt-BR"/>
         </w:rPr>
-        <w:instrText xml:space="preserve"> HYPERLINK \l _Toc15258 </w:instrText>
+        <w:instrText xml:space="preserve"> HYPERLINK \l _Toc12411 </w:instrText>
       </w:r>
       <w:r>
         <w:rPr>
@@ -1737,13 +1720,13 @@
         <w:fldChar w:fldCharType="begin"/>
       </w:r>
       <w:r>
-        <w:instrText xml:space="preserve"> PAGEREF _Toc15258 \h </w:instrText>
+        <w:instrText xml:space="preserve"> PAGEREF _Toc12411 \h </w:instrText>
       </w:r>
       <w:r>
         <w:fldChar w:fldCharType="separate"/>
       </w:r>
       <w:r>
-        <w:t>18</w:t>
+        <w:t>19</w:t>
       </w:r>
       <w:r>
         <w:fldChar w:fldCharType="end"/>
@@ -1772,7 +1755,7 @@
         <w:rPr>
           <w:lang w:val="pt-BR"/>
         </w:rPr>
-        <w:instrText xml:space="preserve"> HYPERLINK \l _Toc23373 </w:instrText>
+        <w:instrText xml:space="preserve"> HYPERLINK \l _Toc21065 </w:instrText>
       </w:r>
       <w:r>
         <w:rPr>
@@ -1803,13 +1786,13 @@
         <w:fldChar w:fldCharType="begin"/>
       </w:r>
       <w:r>
-        <w:instrText xml:space="preserve"> PAGEREF _Toc23373 \h </w:instrText>
+        <w:instrText xml:space="preserve"> PAGEREF _Toc21065 \h </w:instrText>
       </w:r>
       <w:r>
         <w:fldChar w:fldCharType="separate"/>
       </w:r>
       <w:r>
-        <w:t>19</w:t>
+        <w:t>20</w:t>
       </w:r>
       <w:r>
         <w:fldChar w:fldCharType="end"/>
@@ -1838,7 +1821,7 @@
         <w:rPr>
           <w:lang w:val="pt-BR"/>
         </w:rPr>
-        <w:instrText xml:space="preserve"> HYPERLINK \l _Toc30355 </w:instrText>
+        <w:instrText xml:space="preserve"> HYPERLINK \l _Toc12958 </w:instrText>
       </w:r>
       <w:r>
         <w:rPr>
@@ -1882,13 +1865,13 @@
         <w:fldChar w:fldCharType="begin"/>
       </w:r>
       <w:r>
-        <w:instrText xml:space="preserve"> PAGEREF _Toc30355 \h </w:instrText>
+        <w:instrText xml:space="preserve"> PAGEREF _Toc12958 \h </w:instrText>
       </w:r>
       <w:r>
         <w:fldChar w:fldCharType="separate"/>
       </w:r>
       <w:r>
-        <w:t>21</w:t>
+        <w:t>22</w:t>
       </w:r>
       <w:r>
         <w:fldChar w:fldCharType="end"/>
@@ -1917,7 +1900,7 @@
         <w:rPr>
           <w:lang w:val="pt-BR"/>
         </w:rPr>
-        <w:instrText xml:space="preserve"> HYPERLINK \l _Toc24116 </w:instrText>
+        <w:instrText xml:space="preserve"> HYPERLINK \l _Toc5858 </w:instrText>
       </w:r>
       <w:r>
         <w:rPr>
@@ -1941,13 +1924,13 @@
         <w:fldChar w:fldCharType="begin"/>
       </w:r>
       <w:r>
-        <w:instrText xml:space="preserve"> PAGEREF _Toc24116 \h </w:instrText>
+        <w:instrText xml:space="preserve"> PAGEREF _Toc5858 \h </w:instrText>
       </w:r>
       <w:r>
         <w:fldChar w:fldCharType="separate"/>
       </w:r>
       <w:r>
-        <w:t>22</w:t>
+        <w:t>24</w:t>
       </w:r>
       <w:r>
         <w:fldChar w:fldCharType="end"/>
@@ -1976,7 +1959,7 @@
         <w:rPr>
           <w:lang w:val="pt-BR"/>
         </w:rPr>
-        <w:instrText xml:space="preserve"> HYPERLINK \l _Toc12018 </w:instrText>
+        <w:instrText xml:space="preserve"> HYPERLINK \l _Toc32087 </w:instrText>
       </w:r>
       <w:r>
         <w:rPr>
@@ -2007,13 +1990,13 @@
         <w:fldChar w:fldCharType="begin"/>
       </w:r>
       <w:r>
-        <w:instrText xml:space="preserve"> PAGEREF _Toc12018 \h </w:instrText>
+        <w:instrText xml:space="preserve"> PAGEREF _Toc32087 \h </w:instrText>
       </w:r>
       <w:r>
         <w:fldChar w:fldCharType="separate"/>
       </w:r>
       <w:r>
-        <w:t>24</w:t>
+        <w:t>26</w:t>
       </w:r>
       <w:r>
         <w:fldChar w:fldCharType="end"/>
@@ -2042,7 +2025,7 @@
         <w:rPr>
           <w:lang w:val="pt-BR"/>
         </w:rPr>
-        <w:instrText xml:space="preserve"> HYPERLINK \l _Toc32501 </w:instrText>
+        <w:instrText xml:space="preserve"> HYPERLINK \l _Toc28798 </w:instrText>
       </w:r>
       <w:r>
         <w:rPr>
@@ -2073,13 +2056,13 @@
         <w:fldChar w:fldCharType="begin"/>
       </w:r>
       <w:r>
-        <w:instrText xml:space="preserve"> PAGEREF _Toc32501 \h </w:instrText>
+        <w:instrText xml:space="preserve"> PAGEREF _Toc28798 \h </w:instrText>
       </w:r>
       <w:r>
         <w:fldChar w:fldCharType="separate"/>
       </w:r>
       <w:r>
-        <w:t>25</w:t>
+        <w:t>27</w:t>
       </w:r>
       <w:r>
         <w:fldChar w:fldCharType="end"/>
@@ -2108,7 +2091,7 @@
         <w:rPr>
           <w:lang w:val="pt-BR"/>
         </w:rPr>
-        <w:instrText xml:space="preserve"> HYPERLINK \l _Toc25495 </w:instrText>
+        <w:instrText xml:space="preserve"> HYPERLINK \l _Toc23226 </w:instrText>
       </w:r>
       <w:r>
         <w:rPr>
@@ -2139,13 +2122,13 @@
         <w:fldChar w:fldCharType="begin"/>
       </w:r>
       <w:r>
-        <w:instrText xml:space="preserve"> PAGEREF _Toc25495 \h </w:instrText>
+        <w:instrText xml:space="preserve"> PAGEREF _Toc23226 \h </w:instrText>
       </w:r>
       <w:r>
         <w:fldChar w:fldCharType="separate"/>
       </w:r>
       <w:r>
-        <w:t>26</w:t>
+        <w:t>28</w:t>
       </w:r>
       <w:r>
         <w:fldChar w:fldCharType="end"/>
@@ -2174,7 +2157,7 @@
         <w:rPr>
           <w:lang w:val="pt-BR"/>
         </w:rPr>
-        <w:instrText xml:space="preserve"> HYPERLINK \l _Toc31389 </w:instrText>
+        <w:instrText xml:space="preserve"> HYPERLINK \l _Toc1004 </w:instrText>
       </w:r>
       <w:r>
         <w:rPr>
@@ -2205,13 +2188,13 @@
         <w:fldChar w:fldCharType="begin"/>
       </w:r>
       <w:r>
-        <w:instrText xml:space="preserve"> PAGEREF _Toc31389 \h </w:instrText>
+        <w:instrText xml:space="preserve"> PAGEREF _Toc1004 \h </w:instrText>
       </w:r>
       <w:r>
         <w:fldChar w:fldCharType="separate"/>
       </w:r>
       <w:r>
-        <w:t>27</w:t>
+        <w:t>28</w:t>
       </w:r>
       <w:r>
         <w:fldChar w:fldCharType="end"/>
@@ -2240,7 +2223,7 @@
         <w:rPr>
           <w:lang w:val="pt-BR"/>
         </w:rPr>
-        <w:instrText xml:space="preserve"> HYPERLINK \l _Toc14873 </w:instrText>
+        <w:instrText xml:space="preserve"> HYPERLINK \l _Toc28964 </w:instrText>
       </w:r>
       <w:r>
         <w:rPr>
@@ -2264,13 +2247,13 @@
         <w:fldChar w:fldCharType="begin"/>
       </w:r>
       <w:r>
-        <w:instrText xml:space="preserve"> PAGEREF _Toc14873 \h </w:instrText>
+        <w:instrText xml:space="preserve"> PAGEREF _Toc28964 \h </w:instrText>
       </w:r>
       <w:r>
         <w:fldChar w:fldCharType="separate"/>
       </w:r>
       <w:r>
-        <w:t>28</w:t>
+        <w:t>29</w:t>
       </w:r>
       <w:r>
         <w:fldChar w:fldCharType="end"/>
@@ -2299,7 +2282,7 @@
         <w:rPr>
           <w:lang w:val="pt-BR"/>
         </w:rPr>
-        <w:instrText xml:space="preserve"> HYPERLINK \l _Toc9359 </w:instrText>
+        <w:instrText xml:space="preserve"> HYPERLINK \l _Toc24214 </w:instrText>
       </w:r>
       <w:r>
         <w:rPr>
@@ -2323,13 +2306,13 @@
         <w:fldChar w:fldCharType="begin"/>
       </w:r>
       <w:r>
-        <w:instrText xml:space="preserve"> PAGEREF _Toc9359 \h </w:instrText>
+        <w:instrText xml:space="preserve"> PAGEREF _Toc24214 \h </w:instrText>
       </w:r>
       <w:r>
         <w:fldChar w:fldCharType="separate"/>
       </w:r>
       <w:r>
-        <w:t>29</w:t>
+        <w:t>30</w:t>
       </w:r>
       <w:r>
         <w:fldChar w:fldCharType="end"/>
@@ -2358,7 +2341,7 @@
         <w:rPr>
           <w:lang w:val="pt-BR"/>
         </w:rPr>
-        <w:instrText xml:space="preserve"> HYPERLINK \l _Toc11029 </w:instrText>
+        <w:instrText xml:space="preserve"> HYPERLINK \l _Toc3698 </w:instrText>
       </w:r>
       <w:r>
         <w:rPr>
@@ -2382,7 +2365,7 @@
         <w:fldChar w:fldCharType="begin"/>
       </w:r>
       <w:r>
-        <w:instrText xml:space="preserve"> PAGEREF _Toc11029 \h </w:instrText>
+        <w:instrText xml:space="preserve"> PAGEREF _Toc3698 \h </w:instrText>
       </w:r>
       <w:r>
         <w:fldChar w:fldCharType="separate"/>
@@ -2417,7 +2400,7 @@
         <w:rPr>
           <w:lang w:val="pt-BR"/>
         </w:rPr>
-        <w:instrText xml:space="preserve"> HYPERLINK \l _Toc5499 </w:instrText>
+        <w:instrText xml:space="preserve"> HYPERLINK \l _Toc15190 </w:instrText>
       </w:r>
       <w:r>
         <w:rPr>
@@ -2441,7 +2424,7 @@
         <w:fldChar w:fldCharType="begin"/>
       </w:r>
       <w:r>
-        <w:instrText xml:space="preserve"> PAGEREF _Toc5499 \h </w:instrText>
+        <w:instrText xml:space="preserve"> PAGEREF _Toc15190 \h </w:instrText>
       </w:r>
       <w:r>
         <w:fldChar w:fldCharType="separate"/>
@@ -2528,7 +2511,7 @@
           <w:rFonts w:hint="default"/>
           <w:lang w:val="pt-BR"/>
         </w:rPr>
-        <w:instrText xml:space="preserve">,1</w:instrText>
+        <w:instrText xml:space="preserve">,1,APÊNDICES,1,ANEXOS,1</w:instrText>
       </w:r>
       <w:r>
         <w:instrText xml:space="preserve">" </w:instrText>
@@ -2540,7 +2523,7 @@
         <w:fldChar w:fldCharType="begin"/>
       </w:r>
       <w:r>
-        <w:instrText xml:space="preserve"> HYPERLINK \l _Toc2890 </w:instrText>
+        <w:instrText xml:space="preserve"> HYPERLINK \l _Toc22451 </w:instrText>
       </w:r>
       <w:r>
         <w:fldChar w:fldCharType="separate"/>
@@ -2561,7 +2544,7 @@
         <w:fldChar w:fldCharType="begin"/>
       </w:r>
       <w:r>
-        <w:instrText xml:space="preserve"> PAGEREF _Toc2890 \h </w:instrText>
+        <w:instrText xml:space="preserve"> PAGEREF _Toc22451 \h </w:instrText>
       </w:r>
       <w:r>
         <w:fldChar w:fldCharType="separate"/>
@@ -2596,7 +2579,7 @@
         <w:rPr>
           <w:lang w:val="en-US"/>
         </w:rPr>
-        <w:instrText xml:space="preserve"> HYPERLINK \l _Toc21025 </w:instrText>
+        <w:instrText xml:space="preserve"> HYPERLINK \l _Toc28734 </w:instrText>
       </w:r>
       <w:r>
         <w:rPr>
@@ -2627,7 +2610,7 @@
         <w:fldChar w:fldCharType="begin"/>
       </w:r>
       <w:r>
-        <w:instrText xml:space="preserve"> PAGEREF _Toc21025 \h </w:instrText>
+        <w:instrText xml:space="preserve"> PAGEREF _Toc28734 \h </w:instrText>
       </w:r>
       <w:r>
         <w:fldChar w:fldCharType="separate"/>
@@ -2666,7 +2649,7 @@
         <w:rPr>
           <w:lang w:val="en-US"/>
         </w:rPr>
-        <w:instrText xml:space="preserve"> HYPERLINK \l _Toc25527 </w:instrText>
+        <w:instrText xml:space="preserve"> HYPERLINK \l _Toc4989 </w:instrText>
       </w:r>
       <w:r>
         <w:rPr>
@@ -2697,7 +2680,7 @@
         <w:fldChar w:fldCharType="begin"/>
       </w:r>
       <w:r>
-        <w:instrText xml:space="preserve"> PAGEREF _Toc25527 \h </w:instrText>
+        <w:instrText xml:space="preserve"> PAGEREF _Toc4989 \h </w:instrText>
       </w:r>
       <w:r>
         <w:fldChar w:fldCharType="separate"/>
@@ -2736,7 +2719,7 @@
         <w:rPr>
           <w:lang w:val="en-US"/>
         </w:rPr>
-        <w:instrText xml:space="preserve"> HYPERLINK \l _Toc19093 </w:instrText>
+        <w:instrText xml:space="preserve"> HYPERLINK \l _Toc24718 </w:instrText>
       </w:r>
       <w:r>
         <w:rPr>
@@ -2767,7 +2750,7 @@
         <w:fldChar w:fldCharType="begin"/>
       </w:r>
       <w:r>
-        <w:instrText xml:space="preserve"> PAGEREF _Toc19093 \h </w:instrText>
+        <w:instrText xml:space="preserve"> PAGEREF _Toc24718 \h </w:instrText>
       </w:r>
       <w:r>
         <w:fldChar w:fldCharType="separate"/>
@@ -2806,7 +2789,7 @@
         <w:rPr>
           <w:lang w:val="en-US"/>
         </w:rPr>
-        <w:instrText xml:space="preserve"> HYPERLINK \l _Toc6475 </w:instrText>
+        <w:instrText xml:space="preserve"> HYPERLINK \l _Toc7329 </w:instrText>
       </w:r>
       <w:r>
         <w:rPr>
@@ -2837,7 +2820,7 @@
         <w:fldChar w:fldCharType="begin"/>
       </w:r>
       <w:r>
-        <w:instrText xml:space="preserve"> PAGEREF _Toc6475 \h </w:instrText>
+        <w:instrText xml:space="preserve"> PAGEREF _Toc7329 \h </w:instrText>
       </w:r>
       <w:r>
         <w:fldChar w:fldCharType="separate"/>
@@ -2876,7 +2859,7 @@
         <w:rPr>
           <w:lang w:val="en-US"/>
         </w:rPr>
-        <w:instrText xml:space="preserve"> HYPERLINK \l _Toc24742 </w:instrText>
+        <w:instrText xml:space="preserve"> HYPERLINK \l _Toc26503 </w:instrText>
       </w:r>
       <w:r>
         <w:rPr>
@@ -2907,7 +2890,7 @@
         <w:fldChar w:fldCharType="begin"/>
       </w:r>
       <w:r>
-        <w:instrText xml:space="preserve"> PAGEREF _Toc24742 \h </w:instrText>
+        <w:instrText xml:space="preserve"> PAGEREF _Toc26503 \h </w:instrText>
       </w:r>
       <w:r>
         <w:fldChar w:fldCharType="separate"/>
@@ -2946,7 +2929,7 @@
         <w:rPr>
           <w:lang w:val="en-US"/>
         </w:rPr>
-        <w:instrText xml:space="preserve"> HYPERLINK \l _Toc30668 </w:instrText>
+        <w:instrText xml:space="preserve"> HYPERLINK \l _Toc3751 </w:instrText>
       </w:r>
       <w:r>
         <w:rPr>
@@ -2975,13 +2958,221 @@
         <w:fldChar w:fldCharType="begin"/>
       </w:r>
       <w:r>
-        <w:instrText xml:space="preserve"> PAGEREF _Toc30668 \h </w:instrText>
+        <w:instrText xml:space="preserve"> PAGEREF _Toc3751 \h </w:instrText>
       </w:r>
       <w:r>
         <w:fldChar w:fldCharType="separate"/>
       </w:r>
       <w:r>
-        <w:t>16</w:t>
+        <w:t>17</w:t>
+      </w:r>
+      <w:r>
+        <w:fldChar w:fldCharType="end"/>
+      </w:r>
+      <w:r>
+        <w:rPr>
+          <w:color w:val="auto"/>
+          <w:lang w:val="en-US"/>
+        </w:rPr>
+        <w:fldChar w:fldCharType="end"/>
+      </w:r>
+    </w:p>
+    <w:p>
+      <w:pPr>
+        <w:pStyle w:val="21"/>
+        <w:tabs>
+          <w:tab w:val="right" w:leader="dot" w:pos="9071"/>
+          <w:tab w:val="clear" w:pos="425"/>
+          <w:tab w:val="clear" w:pos="8647"/>
+        </w:tabs>
+      </w:pPr>
+      <w:r>
+        <w:rPr>
+          <w:color w:val="auto"/>
+          <w:lang w:val="en-US"/>
+        </w:rPr>
+        <w:fldChar w:fldCharType="begin"/>
+      </w:r>
+      <w:r>
+        <w:rPr>
+          <w:lang w:val="en-US"/>
+        </w:rPr>
+        <w:instrText xml:space="preserve"> HYPERLINK \l _Toc12866 </w:instrText>
+      </w:r>
+      <w:r>
+        <w:rPr>
+          <w:lang w:val="en-US"/>
+        </w:rPr>
+        <w:fldChar w:fldCharType="separate"/>
+      </w:r>
+      <w:r>
+        <w:rPr>
+          <w:rFonts w:hint="default" w:ascii="Arial" w:hAnsi="Arial" w:cs="Times New Roman"/>
+          <w:i w:val="0"/>
+          <w:caps/>
+          <w:lang w:val="pt-BR"/>
+        </w:rPr>
+        <w:t xml:space="preserve">2.1 </w:t>
+      </w:r>
+      <w:r>
+        <w:rPr>
+          <w:rFonts w:hint="default"/>
+          <w:lang w:val="pt-BR"/>
+        </w:rPr>
+        <w:t>O Projeto CRE@AT</w:t>
+      </w:r>
+      <w:r>
+        <w:tab/>
+      </w:r>
+      <w:r>
+        <w:fldChar w:fldCharType="begin"/>
+      </w:r>
+      <w:r>
+        <w:instrText xml:space="preserve"> PAGEREF _Toc12866 \h </w:instrText>
+      </w:r>
+      <w:r>
+        <w:fldChar w:fldCharType="separate"/>
+      </w:r>
+      <w:r>
+        <w:t>21</w:t>
+      </w:r>
+      <w:r>
+        <w:fldChar w:fldCharType="end"/>
+      </w:r>
+      <w:r>
+        <w:rPr>
+          <w:color w:val="auto"/>
+          <w:lang w:val="en-US"/>
+        </w:rPr>
+        <w:fldChar w:fldCharType="end"/>
+      </w:r>
+    </w:p>
+    <w:p>
+      <w:pPr>
+        <w:pStyle w:val="38"/>
+        <w:tabs>
+          <w:tab w:val="right" w:leader="dot" w:pos="9071"/>
+          <w:tab w:val="clear" w:pos="170"/>
+          <w:tab w:val="clear" w:pos="8647"/>
+        </w:tabs>
+      </w:pPr>
+      <w:r>
+        <w:rPr>
+          <w:color w:val="auto"/>
+          <w:lang w:val="en-US"/>
+        </w:rPr>
+        <w:fldChar w:fldCharType="begin"/>
+      </w:r>
+      <w:r>
+        <w:rPr>
+          <w:lang w:val="en-US"/>
+        </w:rPr>
+        <w:instrText xml:space="preserve"> HYPERLINK \l _Toc11053 </w:instrText>
+      </w:r>
+      <w:r>
+        <w:rPr>
+          <w:lang w:val="en-US"/>
+        </w:rPr>
+        <w:fldChar w:fldCharType="separate"/>
+      </w:r>
+      <w:r>
+        <w:rPr>
+          <w:rFonts w:hint="default" w:ascii="Arial" w:hAnsi="Arial" w:cs="Times New Roman"/>
+          <w:lang w:val="pt-BR" w:eastAsia="pt-BR"/>
+        </w:rPr>
+        <w:t xml:space="preserve">3 </w:t>
+      </w:r>
+      <w:r>
+        <w:rPr>
+          <w:rFonts w:hint="default"/>
+          <w:lang w:val="en-US" w:eastAsia="pt-BR"/>
+        </w:rPr>
+        <w:t>Desenvolvimento do Projeto</w:t>
+      </w:r>
+      <w:r>
+        <w:tab/>
+      </w:r>
+      <w:r>
+        <w:fldChar w:fldCharType="begin"/>
+      </w:r>
+      <w:r>
+        <w:instrText xml:space="preserve"> PAGEREF _Toc11053 \h </w:instrText>
+      </w:r>
+      <w:r>
+        <w:fldChar w:fldCharType="separate"/>
+      </w:r>
+      <w:r>
+        <w:t>24</w:t>
+      </w:r>
+      <w:r>
+        <w:fldChar w:fldCharType="end"/>
+      </w:r>
+      <w:r>
+        <w:rPr>
+          <w:color w:val="auto"/>
+          <w:lang w:val="en-US"/>
+        </w:rPr>
+        <w:fldChar w:fldCharType="end"/>
+      </w:r>
+    </w:p>
+    <w:p>
+      <w:pPr>
+        <w:pStyle w:val="21"/>
+        <w:tabs>
+          <w:tab w:val="right" w:leader="dot" w:pos="9071"/>
+          <w:tab w:val="clear" w:pos="425"/>
+          <w:tab w:val="clear" w:pos="8647"/>
+        </w:tabs>
+      </w:pPr>
+      <w:r>
+        <w:rPr>
+          <w:color w:val="auto"/>
+          <w:lang w:val="en-US"/>
+        </w:rPr>
+        <w:fldChar w:fldCharType="begin"/>
+      </w:r>
+      <w:r>
+        <w:rPr>
+          <w:lang w:val="en-US"/>
+        </w:rPr>
+        <w:instrText xml:space="preserve"> HYPERLINK \l _Toc18726 </w:instrText>
+      </w:r>
+      <w:r>
+        <w:rPr>
+          <w:lang w:val="en-US"/>
+        </w:rPr>
+        <w:fldChar w:fldCharType="separate"/>
+      </w:r>
+      <w:r>
+        <w:rPr>
+          <w:rFonts w:hint="default" w:ascii="Arial" w:hAnsi="Arial" w:cs="Times New Roman"/>
+          <w:i w:val="0"/>
+          <w:caps/>
+          <w:lang w:val="en-US" w:eastAsia="pt-BR"/>
+        </w:rPr>
+        <w:t xml:space="preserve">3.1 </w:t>
+      </w:r>
+      <w:r>
+        <w:rPr>
+          <w:rFonts w:hint="default"/>
+          <w:lang w:val="en-US" w:eastAsia="pt-BR"/>
+        </w:rPr>
+        <w:t>Módulo Detector</w:t>
+      </w:r>
+      <w:r>
+        <w:tab/>
+      </w:r>
+      <w:r>
+        <w:fldChar w:fldCharType="begin"/>
+      </w:r>
+      <w:r>
+        <w:instrText xml:space="preserve"> PAGEREF _Toc18726 \h </w:instrText>
+      </w:r>
+      <w:r>
+        <w:fldChar w:fldCharType="separate"/>
+      </w:r>
+      <w:r>
+        <w:t>26</w:t>
       </w:r>
       <w:r>
         <w:fldChar w:fldCharType="end"/>
@@ -3014,7 +3205,7 @@
         <w:rPr>
           <w:lang w:val="en-US"/>
         </w:rPr>
-        <w:instrText xml:space="preserve"> HYPERLINK \l _Toc5033 </w:instrText>
+        <w:instrText xml:space="preserve"> HYPERLINK \l _Toc31034 </w:instrText>
       </w:r>
       <w:r>
         <w:rPr>
@@ -3026,16 +3217,16 @@
         <w:rPr>
           <w:rFonts w:hint="default" w:ascii="Arial" w:hAnsi="Arial" w:cs="Times New Roman"/>
           <w:i w:val="0"/>
-          <w:lang w:val="pt-BR"/>
-        </w:rPr>
-        <w:t xml:space="preserve">2.1.1 </w:t>
-      </w:r>
-      <w:r>
-        <w:rPr>
-          <w:rFonts w:hint="default"/>
-          <w:lang w:val="pt-BR"/>
-        </w:rPr>
-        <w:t>O Projeto CRE@AT</w:t>
+          <w:lang w:val="en-US" w:eastAsia="pt-BR"/>
+        </w:rPr>
+        <w:t xml:space="preserve">3.1.1 </w:t>
+      </w:r>
+      <w:r>
+        <w:rPr>
+          <w:rFonts w:hint="default"/>
+          <w:lang w:val="en-US" w:eastAsia="pt-BR"/>
+        </w:rPr>
+        <w:t>Tiras Cintilantes SciTile</w:t>
       </w:r>
       <w:r>
         <w:tab/>
@@ -3044,13 +3235,498 @@
         <w:fldChar w:fldCharType="begin"/>
       </w:r>
       <w:r>
-        <w:instrText xml:space="preserve"> PAGEREF _Toc5033 \h </w:instrText>
+        <w:instrText xml:space="preserve"> PAGEREF _Toc31034 \h </w:instrText>
       </w:r>
       <w:r>
         <w:fldChar w:fldCharType="separate"/>
       </w:r>
       <w:r>
-        <w:t>20</w:t>
+        <w:t>26</w:t>
+      </w:r>
+      <w:r>
+        <w:fldChar w:fldCharType="end"/>
+      </w:r>
+      <w:r>
+        <w:rPr>
+          <w:color w:val="auto"/>
+          <w:lang w:val="en-US"/>
+        </w:rPr>
+        <w:fldChar w:fldCharType="end"/>
+      </w:r>
+    </w:p>
+    <w:p>
+      <w:pPr>
+        <w:pStyle w:val="35"/>
+        <w:tabs>
+          <w:tab w:val="right" w:leader="dot" w:pos="9071"/>
+          <w:tab w:val="clear" w:pos="567"/>
+          <w:tab w:val="clear" w:pos="8647"/>
+        </w:tabs>
+      </w:pPr>
+      <w:r>
+        <w:rPr>
+          <w:color w:val="auto"/>
+          <w:lang w:val="en-US"/>
+        </w:rPr>
+        <w:fldChar w:fldCharType="begin"/>
+      </w:r>
+      <w:r>
+        <w:rPr>
+          <w:lang w:val="en-US"/>
+        </w:rPr>
+        <w:instrText xml:space="preserve"> HYPERLINK \l _Toc7797 </w:instrText>
+      </w:r>
+      <w:r>
+        <w:rPr>
+          <w:lang w:val="en-US"/>
+        </w:rPr>
+        <w:fldChar w:fldCharType="separate"/>
+      </w:r>
+      <w:r>
+        <w:rPr>
+          <w:rFonts w:hint="default" w:ascii="Arial" w:hAnsi="Arial" w:cs="Times New Roman"/>
+          <w:i w:val="0"/>
+          <w:lang w:val="pt-BR"/>
+        </w:rPr>
+        <w:t xml:space="preserve">3.1.2 </w:t>
+      </w:r>
+      <w:r>
+        <w:rPr>
+          <w:rFonts w:hint="default"/>
+          <w:lang w:val="pt-BR"/>
+        </w:rPr>
+        <w:t>Fibra Óptica Wavelength Shifter</w:t>
+      </w:r>
+      <w:r>
+        <w:tab/>
+      </w:r>
+      <w:r>
+        <w:fldChar w:fldCharType="begin"/>
+      </w:r>
+      <w:r>
+        <w:instrText xml:space="preserve"> PAGEREF _Toc7797 \h </w:instrText>
+      </w:r>
+      <w:r>
+        <w:fldChar w:fldCharType="separate"/>
+      </w:r>
+      <w:r>
+        <w:t>27</w:t>
+      </w:r>
+      <w:r>
+        <w:fldChar w:fldCharType="end"/>
+      </w:r>
+      <w:r>
+        <w:rPr>
+          <w:color w:val="auto"/>
+          <w:lang w:val="en-US"/>
+        </w:rPr>
+        <w:fldChar w:fldCharType="end"/>
+      </w:r>
+    </w:p>
+    <w:p>
+      <w:pPr>
+        <w:pStyle w:val="35"/>
+        <w:tabs>
+          <w:tab w:val="right" w:leader="dot" w:pos="9071"/>
+          <w:tab w:val="clear" w:pos="567"/>
+          <w:tab w:val="clear" w:pos="8647"/>
+        </w:tabs>
+      </w:pPr>
+      <w:r>
+        <w:rPr>
+          <w:color w:val="auto"/>
+          <w:lang w:val="en-US"/>
+        </w:rPr>
+        <w:fldChar w:fldCharType="begin"/>
+      </w:r>
+      <w:r>
+        <w:rPr>
+          <w:lang w:val="en-US"/>
+        </w:rPr>
+        <w:instrText xml:space="preserve"> HYPERLINK \l _Toc21523 </w:instrText>
+      </w:r>
+      <w:r>
+        <w:rPr>
+          <w:lang w:val="en-US"/>
+        </w:rPr>
+        <w:fldChar w:fldCharType="separate"/>
+      </w:r>
+      <w:r>
+        <w:rPr>
+          <w:rFonts w:hint="default" w:ascii="Arial" w:hAnsi="Arial" w:cs="Times New Roman"/>
+          <w:i w:val="0"/>
+          <w:lang w:val="pt-BR"/>
+        </w:rPr>
+        <w:t xml:space="preserve">3.1.3 </w:t>
+      </w:r>
+      <w:r>
+        <w:rPr>
+          <w:rFonts w:hint="default"/>
+          <w:lang w:val="pt-BR"/>
+        </w:rPr>
+        <w:t>Fotomultiplicadora SiPM</w:t>
+      </w:r>
+      <w:r>
+        <w:tab/>
+      </w:r>
+      <w:r>
+        <w:fldChar w:fldCharType="begin"/>
+      </w:r>
+      <w:r>
+        <w:instrText xml:space="preserve"> PAGEREF _Toc21523 \h </w:instrText>
+      </w:r>
+      <w:r>
+        <w:fldChar w:fldCharType="separate"/>
+      </w:r>
+      <w:r>
+        <w:t>27</w:t>
+      </w:r>
+      <w:r>
+        <w:fldChar w:fldCharType="end"/>
+      </w:r>
+      <w:r>
+        <w:rPr>
+          <w:color w:val="auto"/>
+          <w:lang w:val="en-US"/>
+        </w:rPr>
+        <w:fldChar w:fldCharType="end"/>
+      </w:r>
+    </w:p>
+    <w:p>
+      <w:pPr>
+        <w:pStyle w:val="21"/>
+        <w:tabs>
+          <w:tab w:val="right" w:leader="dot" w:pos="9071"/>
+          <w:tab w:val="clear" w:pos="425"/>
+          <w:tab w:val="clear" w:pos="8647"/>
+        </w:tabs>
+      </w:pPr>
+      <w:r>
+        <w:rPr>
+          <w:color w:val="auto"/>
+          <w:lang w:val="en-US"/>
+        </w:rPr>
+        <w:fldChar w:fldCharType="begin"/>
+      </w:r>
+      <w:r>
+        <w:rPr>
+          <w:lang w:val="en-US"/>
+        </w:rPr>
+        <w:instrText xml:space="preserve"> HYPERLINK \l _Toc12858 </w:instrText>
+      </w:r>
+      <w:r>
+        <w:rPr>
+          <w:lang w:val="en-US"/>
+        </w:rPr>
+        <w:fldChar w:fldCharType="separate"/>
+      </w:r>
+      <w:r>
+        <w:rPr>
+          <w:rFonts w:hint="default" w:ascii="Arial" w:hAnsi="Arial" w:cs="Times New Roman"/>
+          <w:i w:val="0"/>
+          <w:caps/>
+          <w:lang w:val="pt-BR"/>
+        </w:rPr>
+        <w:t xml:space="preserve">3.2 </w:t>
+      </w:r>
+      <w:r>
+        <w:rPr>
+          <w:rFonts w:hint="default"/>
+          <w:lang w:val="pt-BR"/>
+        </w:rPr>
+        <w:t>Eletrônica de Front-End</w:t>
+      </w:r>
+      <w:r>
+        <w:tab/>
+      </w:r>
+      <w:r>
+        <w:fldChar w:fldCharType="begin"/>
+      </w:r>
+      <w:r>
+        <w:instrText xml:space="preserve"> PAGEREF _Toc12858 \h </w:instrText>
+      </w:r>
+      <w:r>
+        <w:fldChar w:fldCharType="separate"/>
+      </w:r>
+      <w:r>
+        <w:t>29</w:t>
+      </w:r>
+      <w:r>
+        <w:fldChar w:fldCharType="end"/>
+      </w:r>
+      <w:r>
+        <w:rPr>
+          <w:color w:val="auto"/>
+          <w:lang w:val="en-US"/>
+        </w:rPr>
+        <w:fldChar w:fldCharType="end"/>
+      </w:r>
+    </w:p>
+    <w:p>
+      <w:pPr>
+        <w:pStyle w:val="21"/>
+        <w:tabs>
+          <w:tab w:val="right" w:leader="dot" w:pos="9071"/>
+          <w:tab w:val="clear" w:pos="425"/>
+          <w:tab w:val="clear" w:pos="8647"/>
+        </w:tabs>
+      </w:pPr>
+      <w:r>
+        <w:rPr>
+          <w:color w:val="auto"/>
+          <w:lang w:val="en-US"/>
+        </w:rPr>
+        <w:fldChar w:fldCharType="begin"/>
+      </w:r>
+      <w:r>
+        <w:rPr>
+          <w:lang w:val="en-US"/>
+        </w:rPr>
+        <w:instrText xml:space="preserve"> HYPERLINK \l _Toc3566 </w:instrText>
+      </w:r>
+      <w:r>
+        <w:rPr>
+          <w:lang w:val="en-US"/>
+        </w:rPr>
+        <w:fldChar w:fldCharType="separate"/>
+      </w:r>
+      <w:r>
+        <w:rPr>
+          <w:rFonts w:hint="default" w:ascii="Arial" w:hAnsi="Arial" w:cs="Times New Roman"/>
+          <w:i w:val="0"/>
+          <w:caps/>
+          <w:lang w:val="pt-BR"/>
+        </w:rPr>
+        <w:t xml:space="preserve">3.3 </w:t>
+      </w:r>
+      <w:r>
+        <w:rPr>
+          <w:rFonts w:hint="default"/>
+          <w:lang w:val="pt-BR"/>
+        </w:rPr>
+        <w:t>Módulo DAQ</w:t>
+      </w:r>
+      <w:r>
+        <w:tab/>
+      </w:r>
+      <w:r>
+        <w:fldChar w:fldCharType="begin"/>
+      </w:r>
+      <w:r>
+        <w:instrText xml:space="preserve"> PAGEREF _Toc3566 \h </w:instrText>
+      </w:r>
+      <w:r>
+        <w:fldChar w:fldCharType="separate"/>
+      </w:r>
+      <w:r>
+        <w:t>30</w:t>
+      </w:r>
+      <w:r>
+        <w:fldChar w:fldCharType="end"/>
+      </w:r>
+      <w:r>
+        <w:rPr>
+          <w:color w:val="auto"/>
+          <w:lang w:val="en-US"/>
+        </w:rPr>
+        <w:fldChar w:fldCharType="end"/>
+      </w:r>
+    </w:p>
+    <w:p>
+      <w:pPr>
+        <w:pStyle w:val="35"/>
+        <w:tabs>
+          <w:tab w:val="right" w:leader="dot" w:pos="9071"/>
+          <w:tab w:val="clear" w:pos="567"/>
+          <w:tab w:val="clear" w:pos="8647"/>
+        </w:tabs>
+      </w:pPr>
+      <w:r>
+        <w:rPr>
+          <w:color w:val="auto"/>
+          <w:lang w:val="en-US"/>
+        </w:rPr>
+        <w:fldChar w:fldCharType="begin"/>
+      </w:r>
+      <w:r>
+        <w:rPr>
+          <w:lang w:val="en-US"/>
+        </w:rPr>
+        <w:instrText xml:space="preserve"> HYPERLINK \l _Toc32461 </w:instrText>
+      </w:r>
+      <w:r>
+        <w:rPr>
+          <w:lang w:val="en-US"/>
+        </w:rPr>
+        <w:fldChar w:fldCharType="separate"/>
+      </w:r>
+      <w:r>
+        <w:rPr>
+          <w:rFonts w:hint="default" w:ascii="Arial" w:hAnsi="Arial" w:cs="Times New Roman"/>
+          <w:i w:val="0"/>
+          <w:lang w:val="pt-BR"/>
+        </w:rPr>
+        <w:t xml:space="preserve">3.3.1 </w:t>
+      </w:r>
+      <w:r>
+        <w:rPr>
+          <w:rFonts w:hint="default"/>
+          <w:lang w:val="pt-BR"/>
+        </w:rPr>
+        <w:t>Módulo FPGA</w:t>
+      </w:r>
+      <w:r>
+        <w:tab/>
+      </w:r>
+      <w:r>
+        <w:fldChar w:fldCharType="begin"/>
+      </w:r>
+      <w:r>
+        <w:instrText xml:space="preserve"> PAGEREF _Toc32461 \h </w:instrText>
+      </w:r>
+      <w:r>
+        <w:fldChar w:fldCharType="separate"/>
+      </w:r>
+      <w:r>
+        <w:t>31</w:t>
+      </w:r>
+      <w:r>
+        <w:fldChar w:fldCharType="end"/>
+      </w:r>
+      <w:r>
+        <w:rPr>
+          <w:color w:val="auto"/>
+          <w:lang w:val="en-US"/>
+        </w:rPr>
+        <w:fldChar w:fldCharType="end"/>
+      </w:r>
+    </w:p>
+    <w:p>
+      <w:pPr>
+        <w:pStyle w:val="35"/>
+        <w:tabs>
+          <w:tab w:val="right" w:leader="dot" w:pos="9071"/>
+          <w:tab w:val="clear" w:pos="567"/>
+          <w:tab w:val="clear" w:pos="8647"/>
+        </w:tabs>
+      </w:pPr>
+      <w:r>
+        <w:rPr>
+          <w:color w:val="auto"/>
+          <w:lang w:val="en-US"/>
+        </w:rPr>
+        <w:fldChar w:fldCharType="begin"/>
+      </w:r>
+      <w:r>
+        <w:rPr>
+          <w:lang w:val="en-US"/>
+        </w:rPr>
+        <w:instrText xml:space="preserve"> HYPERLINK \l _Toc11501 </w:instrText>
+      </w:r>
+      <w:r>
+        <w:rPr>
+          <w:lang w:val="en-US"/>
+        </w:rPr>
+        <w:fldChar w:fldCharType="separate"/>
+      </w:r>
+      <w:r>
+        <w:rPr>
+          <w:rFonts w:hint="default" w:ascii="Arial" w:hAnsi="Arial" w:cs="Times New Roman"/>
+          <w:i w:val="0"/>
+          <w:lang w:val="pt-BR"/>
+        </w:rPr>
+        <w:t xml:space="preserve">3.3.2 </w:t>
+      </w:r>
+      <w:r>
+        <w:rPr>
+          <w:rFonts w:hint="default"/>
+          <w:lang w:val="pt-BR"/>
+        </w:rPr>
+        <w:t>Firmware do ESP32</w:t>
+      </w:r>
+      <w:r>
+        <w:tab/>
+      </w:r>
+      <w:r>
+        <w:fldChar w:fldCharType="begin"/>
+      </w:r>
+      <w:r>
+        <w:instrText xml:space="preserve"> PAGEREF _Toc11501 \h </w:instrText>
+      </w:r>
+      <w:r>
+        <w:fldChar w:fldCharType="separate"/>
+      </w:r>
+      <w:r>
+        <w:t>34</w:t>
+      </w:r>
+      <w:r>
+        <w:fldChar w:fldCharType="end"/>
+      </w:r>
+      <w:r>
+        <w:rPr>
+          <w:color w:val="auto"/>
+          <w:lang w:val="en-US"/>
+        </w:rPr>
+        <w:fldChar w:fldCharType="end"/>
+      </w:r>
+    </w:p>
+    <w:p>
+      <w:pPr>
+        <w:pStyle w:val="35"/>
+        <w:tabs>
+          <w:tab w:val="right" w:leader="dot" w:pos="9071"/>
+          <w:tab w:val="clear" w:pos="567"/>
+          <w:tab w:val="clear" w:pos="8647"/>
+        </w:tabs>
+      </w:pPr>
+      <w:r>
+        <w:rPr>
+          <w:color w:val="auto"/>
+          <w:lang w:val="en-US"/>
+        </w:rPr>
+        <w:fldChar w:fldCharType="begin"/>
+      </w:r>
+      <w:r>
+        <w:rPr>
+          <w:lang w:val="en-US"/>
+        </w:rPr>
+        <w:instrText xml:space="preserve"> HYPERLINK \l _Toc14916 </w:instrText>
+      </w:r>
+      <w:r>
+        <w:rPr>
+          <w:lang w:val="en-US"/>
+        </w:rPr>
+        <w:fldChar w:fldCharType="separate"/>
+      </w:r>
+      <w:r>
+        <w:rPr>
+          <w:rFonts w:hint="default" w:ascii="Arial" w:hAnsi="Arial" w:cs="Times New Roman"/>
+          <w:i w:val="0"/>
+          <w:lang w:val="pt-BR"/>
+        </w:rPr>
+        <w:t xml:space="preserve">3.3.3 </w:t>
+      </w:r>
+      <w:r>
+        <w:rPr>
+          <w:rFonts w:hint="default"/>
+          <w:lang w:val="pt-BR"/>
+        </w:rPr>
+        <w:t>Software de configuração PyControl</w:t>
+      </w:r>
+      <w:r>
+        <w:tab/>
+      </w:r>
+      <w:r>
+        <w:fldChar w:fldCharType="begin"/>
+      </w:r>
+      <w:r>
+        <w:instrText xml:space="preserve"> PAGEREF _Toc14916 \h </w:instrText>
+      </w:r>
+      <w:r>
+        <w:fldChar w:fldCharType="separate"/>
+      </w:r>
+      <w:r>
+        <w:t>36</w:t>
       </w:r>
       <w:r>
         <w:fldChar w:fldCharType="end"/>
@@ -3083,7 +3759,7 @@
         <w:rPr>
           <w:lang w:val="en-US"/>
         </w:rPr>
-        <w:instrText xml:space="preserve"> HYPERLINK \l _Toc24915 </w:instrText>
+        <w:instrText xml:space="preserve"> HYPERLINK \l _Toc15691 </w:instrText>
       </w:r>
       <w:r>
         <w:rPr>
@@ -3094,16 +3770,16 @@
       <w:r>
         <w:rPr>
           <w:rFonts w:hint="default" w:ascii="Arial" w:hAnsi="Arial" w:cs="Times New Roman"/>
-          <w:lang w:val="pt-BR" w:eastAsia="pt-BR"/>
-        </w:rPr>
-        <w:t xml:space="preserve">3 </w:t>
-      </w:r>
-      <w:r>
-        <w:rPr>
-          <w:rFonts w:hint="default"/>
-          <w:lang w:val="en-US" w:eastAsia="pt-BR"/>
-        </w:rPr>
-        <w:t>Desenvolvimento do Projeto</w:t>
+          <w:lang w:val="pt-BR"/>
+        </w:rPr>
+        <w:t xml:space="preserve">4 </w:t>
+      </w:r>
+      <w:r>
+        <w:rPr>
+          <w:rFonts w:hint="default"/>
+          <w:lang w:val="pt-BR"/>
+        </w:rPr>
+        <w:t>Resultados</w:t>
       </w:r>
       <w:r>
         <w:tab/>
@@ -3112,637 +3788,13 @@
         <w:fldChar w:fldCharType="begin"/>
       </w:r>
       <w:r>
-        <w:instrText xml:space="preserve"> PAGEREF _Toc24915 \h </w:instrText>
+        <w:instrText xml:space="preserve"> PAGEREF _Toc15691 \h </w:instrText>
       </w:r>
       <w:r>
         <w:fldChar w:fldCharType="separate"/>
       </w:r>
       <w:r>
-        <w:t>22</w:t>
-      </w:r>
-      <w:r>
-        <w:fldChar w:fldCharType="end"/>
-      </w:r>
-      <w:r>
-        <w:rPr>
-          <w:color w:val="auto"/>
-          <w:lang w:val="en-US"/>
-        </w:rPr>
-        <w:fldChar w:fldCharType="end"/>
-      </w:r>
-    </w:p>
-    <w:p>
-      <w:pPr>
-        <w:pStyle w:val="21"/>
-        <w:tabs>
-          <w:tab w:val="right" w:leader="dot" w:pos="9071"/>
-          <w:tab w:val="clear" w:pos="425"/>
-          <w:tab w:val="clear" w:pos="8647"/>
-        </w:tabs>
-      </w:pPr>
-      <w:r>
-        <w:rPr>
-          <w:color w:val="auto"/>
-          <w:lang w:val="en-US"/>
-        </w:rPr>
-        <w:fldChar w:fldCharType="begin"/>
-      </w:r>
-      <w:r>
-        <w:rPr>
-          <w:lang w:val="en-US"/>
-        </w:rPr>
-        <w:instrText xml:space="preserve"> HYPERLINK \l _Toc1282 </w:instrText>
-      </w:r>
-      <w:r>
-        <w:rPr>
-          <w:lang w:val="en-US"/>
-        </w:rPr>
-        <w:fldChar w:fldCharType="separate"/>
-      </w:r>
-      <w:r>
-        <w:rPr>
-          <w:rFonts w:hint="default" w:ascii="Arial" w:hAnsi="Arial" w:cs="Times New Roman"/>
-          <w:i w:val="0"/>
-          <w:caps/>
-          <w:lang w:val="en-US" w:eastAsia="pt-BR"/>
-        </w:rPr>
-        <w:t xml:space="preserve">3.1 </w:t>
-      </w:r>
-      <w:r>
-        <w:rPr>
-          <w:rFonts w:hint="default"/>
-          <w:lang w:val="en-US" w:eastAsia="pt-BR"/>
-        </w:rPr>
-        <w:t>Módulo Detector</w:t>
-      </w:r>
-      <w:r>
-        <w:tab/>
-      </w:r>
-      <w:r>
-        <w:fldChar w:fldCharType="begin"/>
-      </w:r>
-      <w:r>
-        <w:instrText xml:space="preserve"> PAGEREF _Toc1282 \h </w:instrText>
-      </w:r>
-      <w:r>
-        <w:fldChar w:fldCharType="separate"/>
-      </w:r>
-      <w:r>
-        <w:t>24</w:t>
-      </w:r>
-      <w:r>
-        <w:fldChar w:fldCharType="end"/>
-      </w:r>
-      <w:r>
-        <w:rPr>
-          <w:color w:val="auto"/>
-          <w:lang w:val="en-US"/>
-        </w:rPr>
-        <w:fldChar w:fldCharType="end"/>
-      </w:r>
-    </w:p>
-    <w:p>
-      <w:pPr>
-        <w:pStyle w:val="35"/>
-        <w:tabs>
-          <w:tab w:val="right" w:leader="dot" w:pos="9071"/>
-          <w:tab w:val="clear" w:pos="567"/>
-          <w:tab w:val="clear" w:pos="8647"/>
-        </w:tabs>
-      </w:pPr>
-      <w:r>
-        <w:rPr>
-          <w:color w:val="auto"/>
-          <w:lang w:val="en-US"/>
-        </w:rPr>
-        <w:fldChar w:fldCharType="begin"/>
-      </w:r>
-      <w:r>
-        <w:rPr>
-          <w:lang w:val="en-US"/>
-        </w:rPr>
-        <w:instrText xml:space="preserve"> HYPERLINK \l _Toc25248 </w:instrText>
-      </w:r>
-      <w:r>
-        <w:rPr>
-          <w:lang w:val="en-US"/>
-        </w:rPr>
-        <w:fldChar w:fldCharType="separate"/>
-      </w:r>
-      <w:r>
-        <w:rPr>
-          <w:rFonts w:hint="default" w:ascii="Arial" w:hAnsi="Arial" w:cs="Times New Roman"/>
-          <w:i w:val="0"/>
-          <w:lang w:val="en-US" w:eastAsia="pt-BR"/>
-        </w:rPr>
-        <w:t xml:space="preserve">3.1.1 </w:t>
-      </w:r>
-      <w:r>
-        <w:rPr>
-          <w:rFonts w:hint="default"/>
-          <w:lang w:val="en-US" w:eastAsia="pt-BR"/>
-        </w:rPr>
-        <w:t>Tiras Cintilantes SciTile</w:t>
-      </w:r>
-      <w:r>
-        <w:tab/>
-      </w:r>
-      <w:r>
-        <w:fldChar w:fldCharType="begin"/>
-      </w:r>
-      <w:r>
-        <w:instrText xml:space="preserve"> PAGEREF _Toc25248 \h </w:instrText>
-      </w:r>
-      <w:r>
-        <w:fldChar w:fldCharType="separate"/>
-      </w:r>
-      <w:r>
-        <w:t>24</w:t>
-      </w:r>
-      <w:r>
-        <w:fldChar w:fldCharType="end"/>
-      </w:r>
-      <w:r>
-        <w:rPr>
-          <w:color w:val="auto"/>
-          <w:lang w:val="en-US"/>
-        </w:rPr>
-        <w:fldChar w:fldCharType="end"/>
-      </w:r>
-    </w:p>
-    <w:p>
-      <w:pPr>
-        <w:pStyle w:val="35"/>
-        <w:tabs>
-          <w:tab w:val="right" w:leader="dot" w:pos="9071"/>
-          <w:tab w:val="clear" w:pos="567"/>
-          <w:tab w:val="clear" w:pos="8647"/>
-        </w:tabs>
-      </w:pPr>
-      <w:r>
-        <w:rPr>
-          <w:color w:val="auto"/>
-          <w:lang w:val="en-US"/>
-        </w:rPr>
-        <w:fldChar w:fldCharType="begin"/>
-      </w:r>
-      <w:r>
-        <w:rPr>
-          <w:lang w:val="en-US"/>
-        </w:rPr>
-        <w:instrText xml:space="preserve"> HYPERLINK \l _Toc25521 </w:instrText>
-      </w:r>
-      <w:r>
-        <w:rPr>
-          <w:lang w:val="en-US"/>
-        </w:rPr>
-        <w:fldChar w:fldCharType="separate"/>
-      </w:r>
-      <w:r>
-        <w:rPr>
-          <w:rFonts w:hint="default" w:ascii="Arial" w:hAnsi="Arial" w:cs="Times New Roman"/>
-          <w:i w:val="0"/>
-          <w:lang w:val="pt-BR"/>
-        </w:rPr>
-        <w:t xml:space="preserve">3.1.2 </w:t>
-      </w:r>
-      <w:r>
-        <w:rPr>
-          <w:rFonts w:hint="default"/>
-          <w:lang w:val="pt-BR"/>
-        </w:rPr>
-        <w:t>Fibra Óptica Wavelength Shifter</w:t>
-      </w:r>
-      <w:r>
-        <w:tab/>
-      </w:r>
-      <w:r>
-        <w:fldChar w:fldCharType="begin"/>
-      </w:r>
-      <w:r>
-        <w:instrText xml:space="preserve"> PAGEREF _Toc25521 \h </w:instrText>
-      </w:r>
-      <w:r>
-        <w:fldChar w:fldCharType="separate"/>
-      </w:r>
-      <w:r>
-        <w:t>25</w:t>
-      </w:r>
-      <w:r>
-        <w:fldChar w:fldCharType="end"/>
-      </w:r>
-      <w:r>
-        <w:rPr>
-          <w:color w:val="auto"/>
-          <w:lang w:val="en-US"/>
-        </w:rPr>
-        <w:fldChar w:fldCharType="end"/>
-      </w:r>
-    </w:p>
-    <w:p>
-      <w:pPr>
-        <w:pStyle w:val="35"/>
-        <w:tabs>
-          <w:tab w:val="right" w:leader="dot" w:pos="9071"/>
-          <w:tab w:val="clear" w:pos="567"/>
-          <w:tab w:val="clear" w:pos="8647"/>
-        </w:tabs>
-      </w:pPr>
-      <w:r>
-        <w:rPr>
-          <w:color w:val="auto"/>
-          <w:lang w:val="en-US"/>
-        </w:rPr>
-        <w:fldChar w:fldCharType="begin"/>
-      </w:r>
-      <w:r>
-        <w:rPr>
-          <w:lang w:val="en-US"/>
-        </w:rPr>
-        <w:instrText xml:space="preserve"> HYPERLINK \l _Toc30444 </w:instrText>
-      </w:r>
-      <w:r>
-        <w:rPr>
-          <w:lang w:val="en-US"/>
-        </w:rPr>
-        <w:fldChar w:fldCharType="separate"/>
-      </w:r>
-      <w:r>
-        <w:rPr>
-          <w:rFonts w:hint="default" w:ascii="Arial" w:hAnsi="Arial" w:cs="Times New Roman"/>
-          <w:i w:val="0"/>
-          <w:lang w:val="pt-BR"/>
-        </w:rPr>
-        <w:t xml:space="preserve">3.1.3 </w:t>
-      </w:r>
-      <w:r>
-        <w:rPr>
-          <w:rFonts w:hint="default"/>
-          <w:lang w:val="pt-BR"/>
-        </w:rPr>
-        <w:t>Fotomultiplicadora SiPM</w:t>
-      </w:r>
-      <w:r>
-        <w:tab/>
-      </w:r>
-      <w:r>
-        <w:fldChar w:fldCharType="begin"/>
-      </w:r>
-      <w:r>
-        <w:instrText xml:space="preserve"> PAGEREF _Toc30444 \h </w:instrText>
-      </w:r>
-      <w:r>
-        <w:fldChar w:fldCharType="separate"/>
-      </w:r>
-      <w:r>
-        <w:t>25</w:t>
-      </w:r>
-      <w:r>
-        <w:fldChar w:fldCharType="end"/>
-      </w:r>
-      <w:r>
-        <w:rPr>
-          <w:color w:val="auto"/>
-          <w:lang w:val="en-US"/>
-        </w:rPr>
-        <w:fldChar w:fldCharType="end"/>
-      </w:r>
-    </w:p>
-    <w:p>
-      <w:pPr>
-        <w:pStyle w:val="21"/>
-        <w:tabs>
-          <w:tab w:val="right" w:leader="dot" w:pos="9071"/>
-          <w:tab w:val="clear" w:pos="425"/>
-          <w:tab w:val="clear" w:pos="8647"/>
-        </w:tabs>
-      </w:pPr>
-      <w:r>
-        <w:rPr>
-          <w:color w:val="auto"/>
-          <w:lang w:val="en-US"/>
-        </w:rPr>
-        <w:fldChar w:fldCharType="begin"/>
-      </w:r>
-      <w:r>
-        <w:rPr>
-          <w:lang w:val="en-US"/>
-        </w:rPr>
-        <w:instrText xml:space="preserve"> HYPERLINK \l _Toc3426 </w:instrText>
-      </w:r>
-      <w:r>
-        <w:rPr>
-          <w:lang w:val="en-US"/>
-        </w:rPr>
-        <w:fldChar w:fldCharType="separate"/>
-      </w:r>
-      <w:r>
-        <w:rPr>
-          <w:rFonts w:hint="default" w:ascii="Arial" w:hAnsi="Arial" w:cs="Times New Roman"/>
-          <w:i w:val="0"/>
-          <w:caps/>
-          <w:lang w:val="pt-BR"/>
-        </w:rPr>
-        <w:t xml:space="preserve">3.2 </w:t>
-      </w:r>
-      <w:r>
-        <w:rPr>
-          <w:rFonts w:hint="default"/>
-          <w:lang w:val="pt-BR"/>
-        </w:rPr>
-        <w:t>Eletrônica de Front-End</w:t>
-      </w:r>
-      <w:r>
-        <w:tab/>
-      </w:r>
-      <w:r>
-        <w:fldChar w:fldCharType="begin"/>
-      </w:r>
-      <w:r>
-        <w:instrText xml:space="preserve"> PAGEREF _Toc3426 \h </w:instrText>
-      </w:r>
-      <w:r>
-        <w:fldChar w:fldCharType="separate"/>
-      </w:r>
-      <w:r>
-        <w:t>28</w:t>
-      </w:r>
-      <w:r>
-        <w:fldChar w:fldCharType="end"/>
-      </w:r>
-      <w:r>
-        <w:rPr>
-          <w:color w:val="auto"/>
-          <w:lang w:val="en-US"/>
-        </w:rPr>
-        <w:fldChar w:fldCharType="end"/>
-      </w:r>
-    </w:p>
-    <w:p>
-      <w:pPr>
-        <w:pStyle w:val="21"/>
-        <w:tabs>
-          <w:tab w:val="right" w:leader="dot" w:pos="9071"/>
-          <w:tab w:val="clear" w:pos="425"/>
-          <w:tab w:val="clear" w:pos="8647"/>
-        </w:tabs>
-      </w:pPr>
-      <w:r>
-        <w:rPr>
-          <w:color w:val="auto"/>
-          <w:lang w:val="en-US"/>
-        </w:rPr>
-        <w:fldChar w:fldCharType="begin"/>
-      </w:r>
-      <w:r>
-        <w:rPr>
-          <w:lang w:val="en-US"/>
-        </w:rPr>
-        <w:instrText xml:space="preserve"> HYPERLINK \l _Toc24383 </w:instrText>
-      </w:r>
-      <w:r>
-        <w:rPr>
-          <w:lang w:val="en-US"/>
-        </w:rPr>
-        <w:fldChar w:fldCharType="separate"/>
-      </w:r>
-      <w:r>
-        <w:rPr>
-          <w:rFonts w:hint="default" w:ascii="Arial" w:hAnsi="Arial" w:cs="Times New Roman"/>
-          <w:i w:val="0"/>
-          <w:caps/>
-          <w:lang w:val="pt-BR"/>
-        </w:rPr>
-        <w:t xml:space="preserve">3.3 </w:t>
-      </w:r>
-      <w:r>
-        <w:rPr>
-          <w:rFonts w:hint="default"/>
-          <w:lang w:val="pt-BR"/>
-        </w:rPr>
-        <w:t>Módulo DAQ</w:t>
-      </w:r>
-      <w:r>
-        <w:tab/>
-      </w:r>
-      <w:r>
-        <w:fldChar w:fldCharType="begin"/>
-      </w:r>
-      <w:r>
-        <w:instrText xml:space="preserve"> PAGEREF _Toc24383 \h </w:instrText>
-      </w:r>
-      <w:r>
-        <w:fldChar w:fldCharType="separate"/>
-      </w:r>
-      <w:r>
-        <w:t>29</w:t>
-      </w:r>
-      <w:r>
-        <w:fldChar w:fldCharType="end"/>
-      </w:r>
-      <w:r>
-        <w:rPr>
-          <w:color w:val="auto"/>
-          <w:lang w:val="en-US"/>
-        </w:rPr>
-        <w:fldChar w:fldCharType="end"/>
-      </w:r>
-    </w:p>
-    <w:p>
-      <w:pPr>
-        <w:pStyle w:val="35"/>
-        <w:tabs>
-          <w:tab w:val="right" w:leader="dot" w:pos="9071"/>
-          <w:tab w:val="clear" w:pos="567"/>
-          <w:tab w:val="clear" w:pos="8647"/>
-        </w:tabs>
-      </w:pPr>
-      <w:r>
-        <w:rPr>
-          <w:color w:val="auto"/>
-          <w:lang w:val="en-US"/>
-        </w:rPr>
-        <w:fldChar w:fldCharType="begin"/>
-      </w:r>
-      <w:r>
-        <w:rPr>
-          <w:lang w:val="en-US"/>
-        </w:rPr>
-        <w:instrText xml:space="preserve"> HYPERLINK \l _Toc22747 </w:instrText>
-      </w:r>
-      <w:r>
-        <w:rPr>
-          <w:lang w:val="en-US"/>
-        </w:rPr>
-        <w:fldChar w:fldCharType="separate"/>
-      </w:r>
-      <w:r>
-        <w:rPr>
-          <w:rFonts w:hint="default" w:ascii="Arial" w:hAnsi="Arial" w:cs="Times New Roman"/>
-          <w:i w:val="0"/>
-          <w:lang w:val="pt-BR"/>
-        </w:rPr>
-        <w:t xml:space="preserve">3.3.1 </w:t>
-      </w:r>
-      <w:r>
-        <w:rPr>
-          <w:rFonts w:hint="default"/>
-          <w:lang w:val="pt-BR"/>
-        </w:rPr>
-        <w:t>Módulo FPGA</w:t>
-      </w:r>
-      <w:r>
-        <w:tab/>
-      </w:r>
-      <w:r>
-        <w:fldChar w:fldCharType="begin"/>
-      </w:r>
-      <w:r>
-        <w:instrText xml:space="preserve"> PAGEREF _Toc22747 \h </w:instrText>
-      </w:r>
-      <w:r>
-        <w:fldChar w:fldCharType="separate"/>
-      </w:r>
-      <w:r>
-        <w:t>31</w:t>
-      </w:r>
-      <w:r>
-        <w:fldChar w:fldCharType="end"/>
-      </w:r>
-      <w:r>
-        <w:rPr>
-          <w:color w:val="auto"/>
-          <w:lang w:val="en-US"/>
-        </w:rPr>
-        <w:fldChar w:fldCharType="end"/>
-      </w:r>
-    </w:p>
-    <w:p>
-      <w:pPr>
-        <w:pStyle w:val="35"/>
-        <w:tabs>
-          <w:tab w:val="right" w:leader="dot" w:pos="9071"/>
-          <w:tab w:val="clear" w:pos="567"/>
-          <w:tab w:val="clear" w:pos="8647"/>
-        </w:tabs>
-      </w:pPr>
-      <w:r>
-        <w:rPr>
-          <w:color w:val="auto"/>
-          <w:lang w:val="en-US"/>
-        </w:rPr>
-        <w:fldChar w:fldCharType="begin"/>
-      </w:r>
-      <w:r>
-        <w:rPr>
-          <w:lang w:val="en-US"/>
-        </w:rPr>
-        <w:instrText xml:space="preserve"> HYPERLINK \l _Toc20895 </w:instrText>
-      </w:r>
-      <w:r>
-        <w:rPr>
-          <w:lang w:val="en-US"/>
-        </w:rPr>
-        <w:fldChar w:fldCharType="separate"/>
-      </w:r>
-      <w:r>
-        <w:rPr>
-          <w:rFonts w:hint="default" w:ascii="Arial" w:hAnsi="Arial" w:cs="Times New Roman"/>
-          <w:i w:val="0"/>
-          <w:lang w:val="pt-BR"/>
-        </w:rPr>
-        <w:t xml:space="preserve">3.3.2 </w:t>
-      </w:r>
-      <w:r>
-        <w:rPr>
-          <w:rFonts w:hint="default"/>
-          <w:lang w:val="pt-BR"/>
-        </w:rPr>
-        <w:t>Firmware do ESP32</w:t>
-      </w:r>
-      <w:r>
-        <w:tab/>
-      </w:r>
-      <w:r>
-        <w:fldChar w:fldCharType="begin"/>
-      </w:r>
-      <w:r>
-        <w:instrText xml:space="preserve"> PAGEREF _Toc20895 \h </w:instrText>
-      </w:r>
-      <w:r>
-        <w:fldChar w:fldCharType="separate"/>
-      </w:r>
-      <w:r>
-        <w:t>34</w:t>
-      </w:r>
-      <w:r>
-        <w:fldChar w:fldCharType="end"/>
-      </w:r>
-      <w:r>
-        <w:rPr>
-          <w:color w:val="auto"/>
-          <w:lang w:val="en-US"/>
-        </w:rPr>
-        <w:fldChar w:fldCharType="end"/>
-      </w:r>
-    </w:p>
-    <w:p>
-      <w:pPr>
-        <w:pStyle w:val="35"/>
-        <w:tabs>
-          <w:tab w:val="right" w:leader="dot" w:pos="9071"/>
-          <w:tab w:val="clear" w:pos="567"/>
-          <w:tab w:val="clear" w:pos="8647"/>
-        </w:tabs>
-      </w:pPr>
-      <w:r>
-        <w:rPr>
-          <w:color w:val="auto"/>
-          <w:lang w:val="en-US"/>
-        </w:rPr>
-        <w:fldChar w:fldCharType="begin"/>
-      </w:r>
-      <w:r>
-        <w:rPr>
-          <w:lang w:val="en-US"/>
-        </w:rPr>
-        <w:instrText xml:space="preserve"> HYPERLINK \l _Toc23805 </w:instrText>
-      </w:r>
-      <w:r>
-        <w:rPr>
-          <w:lang w:val="en-US"/>
-        </w:rPr>
-        <w:fldChar w:fldCharType="separate"/>
-      </w:r>
-      <w:r>
-        <w:rPr>
-          <w:rFonts w:hint="default" w:ascii="Arial" w:hAnsi="Arial" w:cs="Times New Roman"/>
-          <w:i w:val="0"/>
-          <w:lang w:val="pt-BR"/>
-        </w:rPr>
-        <w:t xml:space="preserve">3.3.3 </w:t>
-      </w:r>
-      <w:r>
-        <w:rPr>
-          <w:rFonts w:hint="default"/>
-          <w:lang w:val="pt-BR"/>
-        </w:rPr>
-        <w:t>Software de configuração PyControl</w:t>
-      </w:r>
-      <w:r>
-        <w:tab/>
-      </w:r>
-      <w:r>
-        <w:fldChar w:fldCharType="begin"/>
-      </w:r>
-      <w:r>
-        <w:instrText xml:space="preserve"> PAGEREF _Toc23805 \h </w:instrText>
-      </w:r>
-      <w:r>
-        <w:fldChar w:fldCharType="separate"/>
-      </w:r>
-      <w:r>
-        <w:t>36</w:t>
+        <w:t>38</w:t>
       </w:r>
       <w:r>
         <w:fldChar w:fldCharType="end"/>
@@ -3775,7 +3827,7 @@
         <w:rPr>
           <w:lang w:val="en-US"/>
         </w:rPr>
-        <w:instrText xml:space="preserve"> HYPERLINK \l _Toc9875 </w:instrText>
+        <w:instrText xml:space="preserve"> HYPERLINK \l _Toc7298 </w:instrText>
       </w:r>
       <w:r>
         <w:rPr>
@@ -3788,14 +3840,14 @@
           <w:rFonts w:hint="default" w:ascii="Arial" w:hAnsi="Arial" w:cs="Times New Roman"/>
           <w:lang w:val="pt-BR"/>
         </w:rPr>
-        <w:t xml:space="preserve">4 </w:t>
-      </w:r>
-      <w:r>
-        <w:rPr>
-          <w:rFonts w:hint="default"/>
-          <w:lang w:val="pt-BR"/>
-        </w:rPr>
-        <w:t>Resultados</w:t>
+        <w:t xml:space="preserve">5 </w:t>
+      </w:r>
+      <w:r>
+        <w:rPr>
+          <w:rFonts w:hint="default"/>
+          <w:lang w:val="pt-BR"/>
+        </w:rPr>
+        <w:t>Conclusão</w:t>
       </w:r>
       <w:r>
         <w:tab/>
@@ -3804,13 +3856,13 @@
         <w:fldChar w:fldCharType="begin"/>
       </w:r>
       <w:r>
-        <w:instrText xml:space="preserve"> PAGEREF _Toc9875 \h </w:instrText>
+        <w:instrText xml:space="preserve"> PAGEREF _Toc7298 \h </w:instrText>
       </w:r>
       <w:r>
         <w:fldChar w:fldCharType="separate"/>
       </w:r>
       <w:r>
-        <w:t>38</w:t>
+        <w:t>39</w:t>
       </w:r>
       <w:r>
         <w:fldChar w:fldCharType="end"/>
@@ -3843,7 +3895,7 @@
         <w:rPr>
           <w:lang w:val="en-US"/>
         </w:rPr>
-        <w:instrText xml:space="preserve"> HYPERLINK \l _Toc24759 </w:instrText>
+        <w:instrText xml:space="preserve"> HYPERLINK \l _Toc18854 </w:instrText>
       </w:r>
       <w:r>
         <w:rPr>
@@ -3853,17 +3905,10 @@
       </w:r>
       <w:r>
         <w:rPr>
-          <w:rFonts w:hint="default" w:ascii="Arial" w:hAnsi="Arial" w:cs="Times New Roman"/>
-          <w:lang w:val="pt-BR"/>
-        </w:rPr>
-        <w:t xml:space="preserve">5 </w:t>
-      </w:r>
-      <w:r>
-        <w:rPr>
-          <w:rFonts w:hint="default"/>
-          <w:lang w:val="pt-BR"/>
-        </w:rPr>
-        <w:t>Conclusão</w:t>
+          <w:caps/>
+          <w:lang w:val="pt-BR"/>
+        </w:rPr>
+        <w:t>REFERÊNCIAS</w:t>
       </w:r>
       <w:r>
         <w:tab/>
@@ -3872,13 +3917,13 @@
         <w:fldChar w:fldCharType="begin"/>
       </w:r>
       <w:r>
-        <w:instrText xml:space="preserve"> PAGEREF _Toc24759 \h </w:instrText>
+        <w:instrText xml:space="preserve"> PAGEREF _Toc18854 \h </w:instrText>
       </w:r>
       <w:r>
         <w:fldChar w:fldCharType="separate"/>
       </w:r>
       <w:r>
-        <w:t>39</w:t>
+        <w:t>40</w:t>
       </w:r>
       <w:r>
         <w:fldChar w:fldCharType="end"/>
@@ -3911,7 +3956,7 @@
         <w:rPr>
           <w:lang w:val="en-US"/>
         </w:rPr>
-        <w:instrText xml:space="preserve"> HYPERLINK \l _Toc8133 </w:instrText>
+        <w:instrText xml:space="preserve"> HYPERLINK \l _Toc5840 </w:instrText>
       </w:r>
       <w:r>
         <w:rPr>
@@ -3921,10 +3966,18 @@
       </w:r>
       <w:r>
         <w:rPr>
+          <w:rFonts w:hint="default" w:ascii="Arial" w:hAnsi="Arial" w:cs="Times New Roman"/>
+          <w:i w:val="0"/>
           <w:caps/>
-          <w:lang w:val="pt-BR"/>
-        </w:rPr>
-        <w:t>REFERÊNCIAS</w:t>
+        </w:rPr>
+        <w:t xml:space="preserve">APÊNDICE A - </w:t>
+      </w:r>
+      <w:r>
+        <w:rPr>
+          <w:rFonts w:hint="default"/>
+          <w:lang w:val="pt-BR"/>
+        </w:rPr>
+        <w:t>Firmware da FPGA</w:t>
       </w:r>
       <w:r>
         <w:tab/>
@@ -3933,13 +3986,13 @@
         <w:fldChar w:fldCharType="begin"/>
       </w:r>
       <w:r>
-        <w:instrText xml:space="preserve"> PAGEREF _Toc8133 \h </w:instrText>
+        <w:instrText xml:space="preserve"> PAGEREF _Toc5840 \h </w:instrText>
       </w:r>
       <w:r>
         <w:fldChar w:fldCharType="separate"/>
       </w:r>
       <w:r>
-        <w:t>40</w:t>
+        <w:t>42</w:t>
       </w:r>
       <w:r>
         <w:fldChar w:fldCharType="end"/>
@@ -3954,12 +4007,65 @@
     </w:p>
     <w:p>
       <w:pPr>
-        <w:pStyle w:val="61"/>
+        <w:pStyle w:val="38"/>
+        <w:tabs>
+          <w:tab w:val="right" w:leader="dot" w:pos="9071"/>
+          <w:tab w:val="clear" w:pos="170"/>
+          <w:tab w:val="clear" w:pos="8647"/>
+        </w:tabs>
+      </w:pPr>
+      <w:r>
         <w:rPr>
           <w:color w:val="auto"/>
           <w:lang w:val="en-US"/>
         </w:rPr>
-      </w:pPr>
+        <w:fldChar w:fldCharType="begin"/>
+      </w:r>
+      <w:r>
+        <w:rPr>
+          <w:lang w:val="en-US"/>
+        </w:rPr>
+        <w:instrText xml:space="preserve"> HYPERLINK \l _Toc21183 </w:instrText>
+      </w:r>
+      <w:r>
+        <w:rPr>
+          <w:lang w:val="en-US"/>
+        </w:rPr>
+        <w:fldChar w:fldCharType="separate"/>
+      </w:r>
+      <w:r>
+        <w:rPr>
+          <w:rFonts w:hint="default" w:ascii="Arial" w:hAnsi="Arial" w:cs="Times New Roman"/>
+          <w:i w:val="0"/>
+          <w:caps/>
+        </w:rPr>
+        <w:t xml:space="preserve">APÊNDICE B - </w:t>
+      </w:r>
+      <w:r>
+        <w:rPr>
+          <w:rFonts w:hint="default"/>
+          <w:lang w:val="pt-BR"/>
+        </w:rPr>
+        <w:t>Firmware do ESP32</w:t>
+      </w:r>
+      <w:r>
+        <w:tab/>
+      </w:r>
+      <w:r>
+        <w:fldChar w:fldCharType="begin"/>
+      </w:r>
+      <w:r>
+        <w:instrText xml:space="preserve"> PAGEREF _Toc21183 \h </w:instrText>
+      </w:r>
+      <w:r>
+        <w:fldChar w:fldCharType="separate"/>
+      </w:r>
+      <w:r>
+        <w:t>43</w:t>
+      </w:r>
+      <w:r>
+        <w:fldChar w:fldCharType="end"/>
+      </w:r>
       <w:r>
         <w:rPr>
           <w:color w:val="auto"/>
@@ -3970,30 +4076,157 @@
     </w:p>
     <w:p>
       <w:pPr>
-        <w:pStyle w:val="61"/>
+        <w:pStyle w:val="38"/>
+        <w:tabs>
+          <w:tab w:val="right" w:leader="dot" w:pos="9071"/>
+          <w:tab w:val="clear" w:pos="170"/>
+          <w:tab w:val="clear" w:pos="8647"/>
+        </w:tabs>
+      </w:pPr>
+      <w:r>
         <w:rPr>
           <w:color w:val="auto"/>
           <w:lang w:val="en-US"/>
         </w:rPr>
-      </w:pPr>
-    </w:p>
-    <w:p>
-      <w:pPr>
-        <w:pStyle w:val="61"/>
+        <w:fldChar w:fldCharType="begin"/>
+      </w:r>
+      <w:r>
+        <w:rPr>
+          <w:lang w:val="en-US"/>
+        </w:rPr>
+        <w:instrText xml:space="preserve"> HYPERLINK \l _Toc4381 </w:instrText>
+      </w:r>
+      <w:r>
+        <w:rPr>
+          <w:lang w:val="en-US"/>
+        </w:rPr>
+        <w:fldChar w:fldCharType="separate"/>
+      </w:r>
+      <w:r>
+        <w:rPr>
+          <w:rFonts w:hint="default" w:ascii="Arial" w:hAnsi="Arial" w:cs="Times New Roman"/>
+          <w:i w:val="0"/>
+          <w:caps/>
+        </w:rPr>
+        <w:t xml:space="preserve">APÊNDICE C - </w:t>
+      </w:r>
+      <w:r>
+        <w:rPr>
+          <w:rFonts w:hint="default"/>
+          <w:lang w:val="pt-BR"/>
+        </w:rPr>
+        <w:t>Código da interface PyControl</w:t>
+      </w:r>
+      <w:r>
+        <w:tab/>
+      </w:r>
+      <w:r>
+        <w:fldChar w:fldCharType="begin"/>
+      </w:r>
+      <w:r>
+        <w:instrText xml:space="preserve"> PAGEREF _Toc4381 \h </w:instrText>
+      </w:r>
+      <w:r>
+        <w:fldChar w:fldCharType="separate"/>
+      </w:r>
+      <w:r>
+        <w:t>44</w:t>
+      </w:r>
+      <w:r>
+        <w:fldChar w:fldCharType="end"/>
+      </w:r>
+      <w:r>
         <w:rPr>
           <w:color w:val="auto"/>
           <w:lang w:val="en-US"/>
         </w:rPr>
-      </w:pPr>
-    </w:p>
-    <w:p>
-      <w:pPr>
-        <w:pStyle w:val="61"/>
+        <w:fldChar w:fldCharType="end"/>
+      </w:r>
+    </w:p>
+    <w:p>
+      <w:pPr>
+        <w:pStyle w:val="38"/>
+        <w:tabs>
+          <w:tab w:val="right" w:leader="dot" w:pos="9071"/>
+          <w:tab w:val="clear" w:pos="170"/>
+          <w:tab w:val="clear" w:pos="8647"/>
+        </w:tabs>
+      </w:pPr>
+      <w:r>
         <w:rPr>
           <w:color w:val="auto"/>
           <w:lang w:val="en-US"/>
         </w:rPr>
-      </w:pPr>
+        <w:fldChar w:fldCharType="begin"/>
+      </w:r>
+      <w:r>
+        <w:rPr>
+          <w:lang w:val="en-US"/>
+        </w:rPr>
+        <w:instrText xml:space="preserve"> HYPERLINK \l _Toc10801 </w:instrText>
+      </w:r>
+      <w:r>
+        <w:rPr>
+          <w:lang w:val="en-US"/>
+        </w:rPr>
+        <w:fldChar w:fldCharType="separate"/>
+      </w:r>
+      <w:r>
+        <w:rPr>
+          <w:rFonts w:hint="default" w:ascii="Arial" w:hAnsi="Arial" w:cs="Times New Roman"/>
+          <w:i w:val="0"/>
+          <w:caps/>
+        </w:rPr>
+        <w:t xml:space="preserve">anexo A - </w:t>
+      </w:r>
+      <w:r>
+        <w:rPr>
+          <w:rFonts w:hint="default"/>
+          <w:lang w:val="pt-BR"/>
+        </w:rPr>
+        <w:t>Alguma coisa</w:t>
+      </w:r>
+      <w:r>
+        <w:tab/>
+      </w:r>
+      <w:r>
+        <w:fldChar w:fldCharType="begin"/>
+      </w:r>
+      <w:r>
+        <w:instrText xml:space="preserve"> PAGEREF _Toc10801 \h </w:instrText>
+      </w:r>
+      <w:r>
+        <w:fldChar w:fldCharType="separate"/>
+      </w:r>
+      <w:r>
+        <w:t>45</w:t>
+      </w:r>
+      <w:r>
+        <w:fldChar w:fldCharType="end"/>
+      </w:r>
+      <w:r>
+        <w:rPr>
+          <w:color w:val="auto"/>
+          <w:lang w:val="en-US"/>
+        </w:rPr>
+        <w:fldChar w:fldCharType="end"/>
+      </w:r>
+    </w:p>
+    <w:p>
+      <w:pPr>
+        <w:pStyle w:val="61"/>
+        <w:rPr>
+          <w:color w:val="auto"/>
+          <w:lang w:val="en-US"/>
+        </w:rPr>
+      </w:pPr>
+      <w:r>
+        <w:rPr>
+          <w:color w:val="auto"/>
+          <w:lang w:val="en-US"/>
+        </w:rPr>
+        <w:fldChar w:fldCharType="end"/>
+      </w:r>
     </w:p>
     <w:p>
       <w:pPr>
@@ -4071,7 +4304,7 @@
         <w:pStyle w:val="2"/>
         <w:bidi w:val="0"/>
       </w:pPr>
-      <w:bookmarkStart w:id="12" w:name="_Toc2890"/>
+      <w:bookmarkStart w:id="12" w:name="_Toc22451"/>
       <w:r>
         <w:t>INTRODUÇÃO</w:t>
       </w:r>
@@ -4338,7 +4571,7 @@
         </w:rPr>
         <w:t xml:space="preserve"> </w:t>
       </w:r>
-      <w:bookmarkStart w:id="13" w:name="_Toc21025"/>
+      <w:bookmarkStart w:id="13" w:name="_Toc28734"/>
       <w:r>
         <w:rPr>
           <w:rFonts w:hint="default"/>
@@ -4403,7 +4636,7 @@
         </w:rPr>
         <w:tab/>
       </w:r>
-      <w:bookmarkStart w:id="16" w:name="_Toc25527"/>
+      <w:bookmarkStart w:id="16" w:name="_Toc4989"/>
       <w:r>
         <w:rPr>
           <w:rFonts w:hint="default"/>
@@ -4459,7 +4692,7 @@
           <w:lang w:val="en-US" w:eastAsia="pt-BR"/>
         </w:rPr>
       </w:pPr>
-      <w:bookmarkStart w:id="17" w:name="_Toc19093"/>
+      <w:bookmarkStart w:id="17" w:name="_Toc24718"/>
       <w:r>
         <w:rPr>
           <w:rFonts w:hint="default"/>
@@ -4529,7 +4762,7 @@
           <w:lang w:val="pt-BR" w:eastAsia="pt-BR"/>
         </w:rPr>
       </w:pPr>
-      <w:bookmarkStart w:id="18" w:name="_Toc6475"/>
+      <w:bookmarkStart w:id="18" w:name="_Toc7329"/>
       <w:r>
         <w:rPr>
           <w:rFonts w:hint="default"/>
@@ -4653,8 +4886,8 @@
           <w:lang w:val="en-US" w:eastAsia="pt-BR"/>
         </w:rPr>
       </w:pPr>
-      <w:bookmarkStart w:id="19" w:name="_Toc1429"/>
-      <w:bookmarkStart w:id="20" w:name="_Toc24742"/>
+      <w:bookmarkStart w:id="19" w:name="_Toc26503"/>
+      <w:bookmarkStart w:id="20" w:name="_Toc1429"/>
       <w:r>
         <w:rPr>
           <w:rFonts w:hint="default"/>
@@ -4668,26 +4901,29 @@
     <w:p>
       <w:pPr>
         <w:pStyle w:val="4"/>
+        <w:ind w:left="0" w:leftChars="0" w:firstLine="709" w:firstLineChars="0"/>
+        <w:rPr>
+          <w:rFonts w:hint="default"/>
+          <w:lang w:val="en-US" w:eastAsia="pt-BR"/>
+        </w:rPr>
+      </w:pPr>
+      <w:r>
+        <w:rPr>
+          <w:rFonts w:hint="default"/>
+          <w:lang w:val="en-US" w:eastAsia="pt-BR"/>
+        </w:rPr>
+        <w:t>Este trabalho é organizado em quatro capítulos seguindo o capítulo de introdução. O Capítulo 2 (Contexto do Projeto) trata em maior detalhe do fenômeno físico que motiva o experimento que é tema deste projeto, os raios cósmicos e sua influência no clima. Também é dado um breve histórico do projeto CRE@AT. O Capítulo 3 (Desenvolvimento do Projeto) descreve os módulos que compõe o projeto como o detector, a eletrônica, e todo o software associado, explicando o design e funcionamento de cada um. O Capítulo 4 (Resultados) discute testes de eficiência realizados nos canais de detecção da PCB para validar seu funcionamento. O Capítulo 5 (Conclusão) faz uma síntese do projeto e dos resultados alcançados. Por último, seguem-se três apêndices contendo todo o código desenvolvido.</w:t>
+      </w:r>
+    </w:p>
+    <w:p>
+      <w:pPr>
+        <w:pStyle w:val="4"/>
         <w:ind w:left="0" w:leftChars="0" w:firstLine="0" w:firstLineChars="0"/>
         <w:rPr>
           <w:rFonts w:hint="default"/>
           <w:lang w:val="en-US" w:eastAsia="pt-BR"/>
         </w:rPr>
       </w:pPr>
-      <w:r>
-        <w:rPr>
-          <w:rFonts w:hint="default"/>
-          <w:lang w:val="en-US" w:eastAsia="pt-BR"/>
-        </w:rPr>
-        <w:tab/>
-      </w:r>
-      <w:r>
-        <w:rPr>
-          <w:rFonts w:hint="default"/>
-          <w:lang w:val="en-US" w:eastAsia="pt-BR"/>
-        </w:rPr>
-        <w:t>Dfdfdfdf</w:t>
-      </w:r>
     </w:p>
     <w:p>
       <w:pPr>
@@ -4851,106 +5087,6 @@
     </w:p>
     <w:p>
       <w:pPr>
-        <w:pStyle w:val="4"/>
-        <w:ind w:left="0" w:leftChars="0" w:firstLine="0" w:firstLineChars="0"/>
-        <w:rPr>
-          <w:rFonts w:hint="default"/>
-          <w:lang w:val="en-US" w:eastAsia="pt-BR"/>
-        </w:rPr>
-      </w:pPr>
-    </w:p>
-    <w:p>
-      <w:pPr>
-        <w:pStyle w:val="4"/>
-        <w:ind w:left="0" w:leftChars="0" w:firstLine="0" w:firstLineChars="0"/>
-        <w:rPr>
-          <w:rFonts w:hint="default"/>
-          <w:lang w:val="en-US" w:eastAsia="pt-BR"/>
-        </w:rPr>
-      </w:pPr>
-    </w:p>
-    <w:p>
-      <w:pPr>
-        <w:pStyle w:val="4"/>
-        <w:ind w:left="0" w:leftChars="0" w:firstLine="0" w:firstLineChars="0"/>
-        <w:rPr>
-          <w:rFonts w:hint="default"/>
-          <w:lang w:val="en-US" w:eastAsia="pt-BR"/>
-        </w:rPr>
-      </w:pPr>
-    </w:p>
-    <w:p>
-      <w:pPr>
-        <w:pStyle w:val="4"/>
-        <w:ind w:left="0" w:leftChars="0" w:firstLine="0" w:firstLineChars="0"/>
-        <w:rPr>
-          <w:rFonts w:hint="default"/>
-          <w:lang w:val="en-US" w:eastAsia="pt-BR"/>
-        </w:rPr>
-      </w:pPr>
-    </w:p>
-    <w:p>
-      <w:pPr>
-        <w:pStyle w:val="4"/>
-        <w:ind w:left="0" w:leftChars="0" w:firstLine="0" w:firstLineChars="0"/>
-        <w:rPr>
-          <w:rFonts w:hint="default"/>
-          <w:lang w:val="en-US" w:eastAsia="pt-BR"/>
-        </w:rPr>
-      </w:pPr>
-    </w:p>
-    <w:p>
-      <w:pPr>
-        <w:pStyle w:val="4"/>
-        <w:ind w:left="0" w:leftChars="0" w:firstLine="0" w:firstLineChars="0"/>
-        <w:rPr>
-          <w:rFonts w:hint="default"/>
-          <w:lang w:val="en-US" w:eastAsia="pt-BR"/>
-        </w:rPr>
-      </w:pPr>
-    </w:p>
-    <w:p>
-      <w:pPr>
-        <w:pStyle w:val="4"/>
-        <w:ind w:left="0" w:leftChars="0" w:firstLine="0" w:firstLineChars="0"/>
-        <w:rPr>
-          <w:rFonts w:hint="default"/>
-          <w:lang w:val="en-US" w:eastAsia="pt-BR"/>
-        </w:rPr>
-      </w:pPr>
-    </w:p>
-    <w:p>
-      <w:pPr>
-        <w:pStyle w:val="4"/>
-        <w:ind w:left="0" w:leftChars="0" w:firstLine="0" w:firstLineChars="0"/>
-        <w:rPr>
-          <w:rFonts w:hint="default"/>
-          <w:lang w:val="en-US" w:eastAsia="pt-BR"/>
-        </w:rPr>
-      </w:pPr>
-    </w:p>
-    <w:p>
-      <w:pPr>
-        <w:pStyle w:val="4"/>
-        <w:ind w:left="0" w:leftChars="0" w:firstLine="0" w:firstLineChars="0"/>
-        <w:rPr>
-          <w:rFonts w:hint="default"/>
-          <w:lang w:val="en-US" w:eastAsia="pt-BR"/>
-        </w:rPr>
-      </w:pPr>
-    </w:p>
-    <w:p>
-      <w:pPr>
-        <w:pStyle w:val="4"/>
-        <w:ind w:left="0" w:leftChars="0" w:firstLine="0" w:firstLineChars="0"/>
-        <w:rPr>
-          <w:rFonts w:hint="default"/>
-          <w:lang w:val="en-US" w:eastAsia="pt-BR"/>
-        </w:rPr>
-      </w:pPr>
-    </w:p>
-    <w:p>
-      <w:pPr>
         <w:pStyle w:val="2"/>
         <w:bidi w:val="0"/>
         <w:rPr>
@@ -4958,7 +5094,7 @@
           <w:lang w:val="pt-BR" w:eastAsia="pt-BR"/>
         </w:rPr>
       </w:pPr>
-      <w:bookmarkStart w:id="21" w:name="_Toc30668"/>
+      <w:bookmarkStart w:id="21" w:name="_Toc3751"/>
       <w:r>
         <w:rPr>
           <w:rFonts w:hint="default"/>
@@ -5016,8 +5152,8 @@
         </w:rPr>
         <w:drawing>
           <wp:inline distT="0" distB="0" distL="114300" distR="114300">
-            <wp:extent cx="4916805" cy="2698115"/>
-            <wp:effectExtent l="0" t="0" r="17145" b="6985"/>
+            <wp:extent cx="4354830" cy="3075940"/>
+            <wp:effectExtent l="0" t="0" r="7620" b="10160"/>
             <wp:docPr id="3" name="Imagem 29" descr="C:\Users\Lucas\Documents\GitHub\projeto-final-v0\work 2024\images\CAE.pngCAE"/>
             <wp:cNvGraphicFramePr>
               <a:graphicFrameLocks xmlns:a="http://schemas.openxmlformats.org/drawingml/2006/main" noChangeAspect="1"/>
@@ -5033,7 +5169,7 @@
                   </pic:nvPicPr>
                   <pic:blipFill>
                     <a:blip r:embed="rId7"/>
-                    <a:srcRect t="10991" b="10991"/>
+                    <a:srcRect t="-254" b="-157"/>
                     <a:stretch>
                       <a:fillRect/>
                     </a:stretch>
@@ -5041,7 +5177,7 @@
                   <pic:spPr>
                     <a:xfrm>
                       <a:off x="0" y="0"/>
-                      <a:ext cx="4916805" cy="2698115"/>
+                      <a:ext cx="4354830" cy="3075940"/>
                     </a:xfrm>
                     <a:prstGeom prst="rect">
                       <a:avLst/>
@@ -5085,7 +5221,7 @@
       <w:r>
         <w:fldChar w:fldCharType="end"/>
       </w:r>
-      <w:bookmarkStart w:id="22" w:name="_Toc30935"/>
+      <w:bookmarkStart w:id="22" w:name="_Toc28654"/>
       <w:r>
         <w:rPr>
           <w:lang w:val="pt-BR"/>
@@ -5176,7 +5312,7 @@
       <w:pPr>
         <w:pStyle w:val="75"/>
         <w:bidi w:val="0"/>
-        <w:jc w:val="both"/>
+        <w:jc w:val="center"/>
         <w:rPr>
           <w:rFonts w:hint="default"/>
           <w:lang w:val="en-US" w:eastAsia="pt-BR"/>
@@ -5189,8 +5325,8 @@
         </w:rPr>
         <w:drawing>
           <wp:inline distT="0" distB="0" distL="114300" distR="114300">
-            <wp:extent cx="5534025" cy="2876550"/>
-            <wp:effectExtent l="0" t="0" r="9525" b="0"/>
+            <wp:extent cx="5210175" cy="2707640"/>
+            <wp:effectExtent l="0" t="0" r="9525" b="16510"/>
             <wp:docPr id="16" name="Imagem 16" descr="Anticorrelação Manchas Solares x RCGs aslam"/>
             <wp:cNvGraphicFramePr>
               <a:graphicFrameLocks xmlns:a="http://schemas.openxmlformats.org/drawingml/2006/main" noChangeAspect="1"/>
@@ -5213,7 +5349,7 @@
                   <pic:spPr>
                     <a:xfrm>
                       <a:off x="0" y="0"/>
-                      <a:ext cx="5534025" cy="2876550"/>
+                      <a:ext cx="5210175" cy="2707640"/>
                     </a:xfrm>
                     <a:prstGeom prst="rect">
                       <a:avLst/>
@@ -5253,7 +5389,7 @@
       <w:r>
         <w:fldChar w:fldCharType="end"/>
       </w:r>
-      <w:bookmarkStart w:id="23" w:name="_Toc15258"/>
+      <w:bookmarkStart w:id="23" w:name="_Toc12411"/>
       <w:r>
         <w:rPr>
           <w:lang w:val="pt-BR"/>
@@ -5356,8 +5492,8 @@
         </w:rPr>
         <w:drawing>
           <wp:inline distT="0" distB="0" distL="114300" distR="114300">
-            <wp:extent cx="2583180" cy="4953000"/>
-            <wp:effectExtent l="0" t="0" r="7620" b="0"/>
+            <wp:extent cx="3242310" cy="6217285"/>
+            <wp:effectExtent l="0" t="0" r="15240" b="0"/>
             <wp:docPr id="17" name="Imagem 24" descr="C:\Users\Lucas\Documents\GitHub\projeto-final-v0\work 2024\images\Correlação nuvens x RCGs.pngCorrelação nuvens x RCGs"/>
             <wp:cNvGraphicFramePr>
               <a:graphicFrameLocks xmlns:a="http://schemas.openxmlformats.org/drawingml/2006/main" noChangeAspect="1"/>
@@ -5381,7 +5517,7 @@
                   <pic:spPr>
                     <a:xfrm>
                       <a:off x="0" y="0"/>
-                      <a:ext cx="2583180" cy="4953000"/>
+                      <a:ext cx="3242310" cy="6217285"/>
                     </a:xfrm>
                     <a:prstGeom prst="rect">
                       <a:avLst/>
@@ -5425,7 +5561,7 @@
       <w:r>
         <w:fldChar w:fldCharType="end"/>
       </w:r>
-      <w:bookmarkStart w:id="24" w:name="_Toc23373"/>
+      <w:bookmarkStart w:id="24" w:name="_Toc21065"/>
       <w:r>
         <w:rPr>
           <w:lang w:val="pt-BR"/>
@@ -5521,14 +5657,24 @@
     </w:p>
     <w:p>
       <w:pPr>
-        <w:pStyle w:val="6"/>
-        <w:bidi w:val="0"/>
-        <w:rPr>
-          <w:rFonts w:hint="default"/>
-          <w:lang w:val="pt-BR"/>
-        </w:rPr>
-      </w:pPr>
-      <w:bookmarkStart w:id="25" w:name="_Toc5033"/>
+        <w:pStyle w:val="4"/>
+        <w:bidi w:val="0"/>
+        <w:rPr>
+          <w:rFonts w:hint="default"/>
+          <w:lang w:val="pt-BR"/>
+        </w:rPr>
+      </w:pPr>
+    </w:p>
+    <w:p>
+      <w:pPr>
+        <w:pStyle w:val="5"/>
+        <w:bidi w:val="0"/>
+        <w:rPr>
+          <w:rFonts w:hint="default"/>
+          <w:lang w:val="pt-BR"/>
+        </w:rPr>
+      </w:pPr>
+      <w:bookmarkStart w:id="25" w:name="_Toc12866"/>
       <w:r>
         <w:rPr>
           <w:rFonts w:hint="default"/>
@@ -5542,6 +5688,24 @@
       <w:pPr>
         <w:pStyle w:val="4"/>
         <w:bidi w:val="0"/>
+        <w:ind w:left="0" w:leftChars="0" w:firstLine="709" w:firstLineChars="0"/>
+        <w:rPr>
+          <w:rFonts w:hint="default"/>
+          <w:lang w:val="pt-BR"/>
+        </w:rPr>
+      </w:pPr>
+      <w:r>
+        <w:rPr>
+          <w:rFonts w:hint="default"/>
+          <w:lang w:val="pt-BR"/>
+        </w:rPr>
+        <w:t xml:space="preserve"> O projeto CRE@AT (Cosmic Ray Experiment at Antarctica) têm como objetivo a criação de um experimento de monitoração da radiação cósmica no continente antártico, visando estudar a influência dos RCGs no clima, em especial, através de sua possível ação sobre a formação de nuvens. Com esse fim, o experimento visa obter medidas de fluxo de raios cósmicos secundários, principalmente os múons.</w:t>
+      </w:r>
+    </w:p>
+    <w:p>
+      <w:pPr>
+        <w:pStyle w:val="4"/>
+        <w:bidi w:val="0"/>
         <w:ind w:left="0" w:leftChars="0" w:firstLine="708" w:firstLineChars="0"/>
         <w:rPr>
           <w:rFonts w:hint="default"/>
@@ -5553,37 +5717,8 @@
           <w:rFonts w:hint="default"/>
           <w:lang w:val="pt-BR"/>
         </w:rPr>
-        <w:t xml:space="preserve"> O projeto CRE@AT (Cosmic Ray Experiment at Antarctica) têm como objetivo a criação de um experimento de monitoração da radiação cósmica no continente antártico, visando estudar a influência dos RCGs no clima, em especial, através de sua possível ação sobre a formação de nuvens. Com esse fim, o experimento visa obter medidas de fluxo de raios cósmicos secundários, principalmente os múons.</w:t>
-      </w:r>
-    </w:p>
-    <w:p>
-      <w:pPr>
-        <w:pStyle w:val="4"/>
-        <w:bidi w:val="0"/>
-        <w:ind w:left="0" w:leftChars="0" w:firstLine="708" w:firstLineChars="0"/>
-        <w:rPr>
-          <w:rFonts w:hint="default"/>
-          <w:lang w:val="pt-BR"/>
-        </w:rPr>
-      </w:pPr>
-      <w:r>
-        <w:rPr>
-          <w:rFonts w:hint="default"/>
-          <w:lang w:val="pt-BR"/>
-        </w:rPr>
         <w:t>O continente antártico possui diversas características que favorecem o estudo da radiação cósmica. Sua atmosfera reduzida e o campo magnético ortogonal à superfície aumentam significativamente o fluxo de RCGs em comparação às demais regiões do globo. A espessa camada de gelo diminui expressivamente a incidência de radiação proveniente de elementos pesados no solo. Além disso, é uma região remota, apresentando um nível mínimo de interferência da atividade humana.</w:t>
       </w:r>
-    </w:p>
-    <w:p>
-      <w:pPr>
-        <w:pStyle w:val="4"/>
-        <w:bidi w:val="0"/>
-        <w:ind w:left="0" w:leftChars="0" w:firstLine="708" w:firstLineChars="0"/>
-        <w:rPr>
-          <w:rFonts w:hint="default"/>
-          <w:lang w:val="pt-BR"/>
-        </w:rPr>
-      </w:pPr>
     </w:p>
     <w:p>
       <w:pPr>
@@ -5626,8 +5761,8 @@
         </w:rPr>
         <w:drawing>
           <wp:inline distT="0" distB="0" distL="114300" distR="114300">
-            <wp:extent cx="4704715" cy="2582545"/>
-            <wp:effectExtent l="0" t="0" r="635" b="8255"/>
+            <wp:extent cx="5297170" cy="2908300"/>
+            <wp:effectExtent l="0" t="0" r="17780" b="6350"/>
             <wp:docPr id="18" name="Imagem 25" descr="C:\Users\Lucas\Documents\GitHub\projeto-final-v0\work 2024\images\Criosfera I.pngCriosfera I"/>
             <wp:cNvGraphicFramePr>
               <a:graphicFrameLocks xmlns:a="http://schemas.openxmlformats.org/drawingml/2006/main" noChangeAspect="1"/>
@@ -5651,7 +5786,7 @@
                   <pic:spPr>
                     <a:xfrm>
                       <a:off x="0" y="0"/>
-                      <a:ext cx="4704715" cy="2582545"/>
+                      <a:ext cx="5297170" cy="2908300"/>
                     </a:xfrm>
                     <a:prstGeom prst="rect">
                       <a:avLst/>
@@ -5695,7 +5830,7 @@
       <w:r>
         <w:fldChar w:fldCharType="end"/>
       </w:r>
-      <w:bookmarkStart w:id="26" w:name="_Toc30355"/>
+      <w:bookmarkStart w:id="26" w:name="_Toc12958"/>
       <w:r>
         <w:rPr>
           <w:lang w:val="pt-BR"/>
@@ -5734,8 +5869,6 @@
           <w:lang w:val="pt-BR"/>
         </w:rPr>
       </w:pPr>
-      <w:bookmarkStart w:id="52" w:name="_GoBack"/>
-      <w:bookmarkEnd w:id="52"/>
       <w:r>
         <w:rPr>
           <w:rFonts w:hint="default"/>
@@ -5969,70 +6102,8 @@
           <w:lang w:val="en-US" w:eastAsia="pt-BR"/>
         </w:rPr>
       </w:pPr>
-    </w:p>
-    <w:p>
-      <w:pPr>
-        <w:rPr>
-          <w:rFonts w:hint="default"/>
-          <w:lang w:val="en-US" w:eastAsia="pt-BR"/>
-        </w:rPr>
-      </w:pPr>
-    </w:p>
-    <w:p>
-      <w:pPr>
-        <w:rPr>
-          <w:rFonts w:hint="default"/>
-          <w:lang w:val="en-US" w:eastAsia="pt-BR"/>
-        </w:rPr>
-      </w:pPr>
-    </w:p>
-    <w:p>
-      <w:pPr>
-        <w:rPr>
-          <w:rFonts w:hint="default"/>
-          <w:lang w:val="en-US" w:eastAsia="pt-BR"/>
-        </w:rPr>
-      </w:pPr>
-    </w:p>
-    <w:p>
-      <w:pPr>
-        <w:rPr>
-          <w:rFonts w:hint="default"/>
-          <w:lang w:val="en-US" w:eastAsia="pt-BR"/>
-        </w:rPr>
-      </w:pPr>
-    </w:p>
-    <w:p>
-      <w:pPr>
-        <w:rPr>
-          <w:rFonts w:hint="default"/>
-          <w:lang w:val="en-US" w:eastAsia="pt-BR"/>
-        </w:rPr>
-      </w:pPr>
-    </w:p>
-    <w:p>
-      <w:pPr>
-        <w:rPr>
-          <w:rFonts w:hint="default"/>
-          <w:lang w:val="en-US" w:eastAsia="pt-BR"/>
-        </w:rPr>
-      </w:pPr>
-    </w:p>
-    <w:p>
-      <w:pPr>
-        <w:rPr>
-          <w:rFonts w:hint="default"/>
-          <w:lang w:val="en-US" w:eastAsia="pt-BR"/>
-        </w:rPr>
-      </w:pPr>
-    </w:p>
-    <w:p>
-      <w:pPr>
-        <w:rPr>
-          <w:rFonts w:hint="default"/>
-          <w:lang w:val="en-US" w:eastAsia="pt-BR"/>
-        </w:rPr>
-      </w:pPr>
+      <w:bookmarkStart w:id="55" w:name="_GoBack"/>
+      <w:bookmarkEnd w:id="55"/>
     </w:p>
     <w:p>
       <w:pPr>
@@ -6051,7 +6122,7 @@
           <w:lang w:val="pt-BR" w:eastAsia="pt-BR"/>
         </w:rPr>
       </w:pPr>
-      <w:bookmarkStart w:id="27" w:name="_Toc24915"/>
+      <w:bookmarkStart w:id="27" w:name="_Toc11053"/>
       <w:r>
         <w:rPr>
           <w:rFonts w:hint="default"/>
@@ -6075,8 +6146,8 @@
         </w:rPr>
         <w:drawing>
           <wp:inline distT="0" distB="0" distL="114300" distR="114300">
-            <wp:extent cx="5880100" cy="2905125"/>
-            <wp:effectExtent l="0" t="0" r="6350" b="9525"/>
+            <wp:extent cx="5600700" cy="2767330"/>
+            <wp:effectExtent l="0" t="0" r="0" b="13970"/>
             <wp:docPr id="6" name="Imagem 57" descr="C:\Users\Lucas\Documents\GitHub\projeto-final-v0\work 2024\images\CREAT Diagram 09-09-24.jpgCREAT Diagram 09-09-24"/>
             <wp:cNvGraphicFramePr>
               <a:graphicFrameLocks xmlns:a="http://schemas.openxmlformats.org/drawingml/2006/main" noChangeAspect="1"/>
@@ -6100,7 +6171,7 @@
                   <pic:spPr>
                     <a:xfrm>
                       <a:off x="0" y="0"/>
-                      <a:ext cx="5880100" cy="2905125"/>
+                      <a:ext cx="5600700" cy="2767330"/>
                     </a:xfrm>
                     <a:prstGeom prst="rect">
                       <a:avLst/>
@@ -6143,7 +6214,7 @@
       <w:r>
         <w:fldChar w:fldCharType="end"/>
       </w:r>
-      <w:bookmarkStart w:id="28" w:name="_Toc24116"/>
+      <w:bookmarkStart w:id="28" w:name="_Toc5858"/>
       <w:r>
         <w:rPr>
           <w:lang w:val="pt-BR"/>
@@ -6317,7 +6388,7 @@
           <w:lang w:val="en-US" w:eastAsia="pt-BR"/>
         </w:rPr>
       </w:pPr>
-      <w:bookmarkStart w:id="29" w:name="_Toc1282"/>
+      <w:bookmarkStart w:id="29" w:name="_Toc18726"/>
       <w:r>
         <w:rPr>
           <w:rFonts w:hint="default"/>
@@ -6336,7 +6407,7 @@
           <w:lang w:val="en-US" w:eastAsia="pt-BR"/>
         </w:rPr>
       </w:pPr>
-      <w:bookmarkStart w:id="30" w:name="_Toc25248"/>
+      <w:bookmarkStart w:id="30" w:name="_Toc31034"/>
       <w:r>
         <w:rPr>
           <w:rFonts w:hint="default"/>
@@ -6430,7 +6501,7 @@
       <w:r>
         <w:fldChar w:fldCharType="end"/>
       </w:r>
-      <w:bookmarkStart w:id="31" w:name="_Toc12018"/>
+      <w:bookmarkStart w:id="31" w:name="_Toc32087"/>
       <w:r>
         <w:rPr>
           <w:lang w:val="pt-BR"/>
@@ -6516,7 +6587,7 @@
           <w:lang w:val="pt-BR"/>
         </w:rPr>
       </w:pPr>
-      <w:bookmarkStart w:id="32" w:name="_Toc25521"/>
+      <w:bookmarkStart w:id="32" w:name="_Toc7797"/>
       <w:r>
         <w:rPr>
           <w:rFonts w:hint="default"/>
@@ -6611,7 +6682,7 @@
       <w:r>
         <w:fldChar w:fldCharType="end"/>
       </w:r>
-      <w:bookmarkStart w:id="33" w:name="_Toc32501"/>
+      <w:bookmarkStart w:id="33" w:name="_Toc28798"/>
       <w:r>
         <w:rPr>
           <w:lang w:val="pt-BR"/>
@@ -6663,8 +6734,8 @@
           <w:lang w:val="pt-BR"/>
         </w:rPr>
       </w:pPr>
-      <w:bookmarkStart w:id="34" w:name="_Toc30444"/>
-      <w:bookmarkStart w:id="35" w:name="_Toc19885"/>
+      <w:bookmarkStart w:id="34" w:name="_Toc19885"/>
+      <w:bookmarkStart w:id="35" w:name="_Toc21523"/>
       <w:r>
         <w:rPr>
           <w:rFonts w:hint="default"/>
@@ -6777,7 +6848,7 @@
       <w:r>
         <w:fldChar w:fldCharType="end"/>
       </w:r>
-      <w:bookmarkStart w:id="36" w:name="_Toc25495"/>
+      <w:bookmarkStart w:id="36" w:name="_Toc23226"/>
       <w:r>
         <w:rPr>
           <w:lang w:val="pt-BR"/>
@@ -6925,7 +6996,7 @@
       <w:r>
         <w:fldChar w:fldCharType="end"/>
       </w:r>
-      <w:bookmarkStart w:id="37" w:name="_Toc31389"/>
+      <w:bookmarkStart w:id="37" w:name="_Toc1004"/>
       <w:r>
         <w:rPr>
           <w:lang w:val="pt-BR"/>
@@ -7292,7 +7363,7 @@
       <w:r>
         <w:fldChar w:fldCharType="end"/>
       </w:r>
-      <w:bookmarkStart w:id="38" w:name="_Toc14873"/>
+      <w:bookmarkStart w:id="38" w:name="_Toc28964"/>
       <w:r>
         <w:rPr>
           <w:lang w:val="pt-BR"/>
@@ -7326,7 +7397,7 @@
           <w:lang w:val="pt-BR"/>
         </w:rPr>
       </w:pPr>
-      <w:bookmarkStart w:id="39" w:name="_Toc3426"/>
+      <w:bookmarkStart w:id="39" w:name="_Toc12858"/>
       <w:r>
         <w:rPr>
           <w:rFonts w:hint="default"/>
@@ -7437,7 +7508,7 @@
       <w:r>
         <w:fldChar w:fldCharType="end"/>
       </w:r>
-      <w:bookmarkStart w:id="40" w:name="_Toc9359"/>
+      <w:bookmarkStart w:id="40" w:name="_Toc24214"/>
       <w:r>
         <w:rPr>
           <w:lang w:val="pt-BR"/>
@@ -7509,7 +7580,7 @@
           <w:lang w:val="pt-BR"/>
         </w:rPr>
       </w:pPr>
-      <w:bookmarkStart w:id="41" w:name="_Toc24383"/>
+      <w:bookmarkStart w:id="41" w:name="_Toc3566"/>
       <w:r>
         <w:rPr>
           <w:rFonts w:hint="default"/>
@@ -7589,7 +7660,7 @@
           <w:lang w:val="pt-BR"/>
         </w:rPr>
       </w:pPr>
-      <w:bookmarkStart w:id="42" w:name="_Toc22747"/>
+      <w:bookmarkStart w:id="42" w:name="_Toc32461"/>
       <w:r>
         <w:rPr>
           <w:rFonts w:hint="default"/>
@@ -7683,7 +7754,7 @@
       <w:r>
         <w:fldChar w:fldCharType="end"/>
       </w:r>
-      <w:bookmarkStart w:id="43" w:name="_Toc11029"/>
+      <w:bookmarkStart w:id="43" w:name="_Toc3698"/>
       <w:r>
         <w:rPr>
           <w:lang w:val="pt-BR"/>
@@ -8293,7 +8364,7 @@
           <w:lang w:val="pt-BR"/>
         </w:rPr>
       </w:pPr>
-      <w:bookmarkStart w:id="44" w:name="_Toc20895"/>
+      <w:bookmarkStart w:id="44" w:name="_Toc11501"/>
       <w:r>
         <w:rPr>
           <w:rFonts w:hint="default"/>
@@ -8458,7 +8529,7 @@
           <w:lang w:val="pt-BR"/>
         </w:rPr>
       </w:pPr>
-      <w:bookmarkStart w:id="45" w:name="_Toc23805"/>
+      <w:bookmarkStart w:id="45" w:name="_Toc14916"/>
       <w:r>
         <w:rPr>
           <w:rFonts w:hint="default"/>
@@ -8613,7 +8684,7 @@
       <w:r>
         <w:fldChar w:fldCharType="end"/>
       </w:r>
-      <w:bookmarkStart w:id="46" w:name="_Toc5499"/>
+      <w:bookmarkStart w:id="46" w:name="_Toc15190"/>
       <w:r>
         <w:rPr>
           <w:lang w:val="pt-BR"/>
@@ -8656,7 +8727,7 @@
           <w:lang w:val="pt-BR"/>
         </w:rPr>
       </w:pPr>
-      <w:bookmarkStart w:id="47" w:name="_Toc9875"/>
+      <w:bookmarkStart w:id="47" w:name="_Toc15691"/>
       <w:r>
         <w:rPr>
           <w:rFonts w:hint="default"/>
@@ -8962,7 +9033,7 @@
           <w:lang w:val="pt-BR"/>
         </w:rPr>
       </w:pPr>
-      <w:bookmarkStart w:id="48" w:name="_Toc24759"/>
+      <w:bookmarkStart w:id="48" w:name="_Toc7298"/>
       <w:r>
         <w:rPr>
           <w:rFonts w:hint="default"/>
@@ -9018,7 +9089,7 @@
         </w:rPr>
         <w:br w:type="page"/>
       </w:r>
-      <w:bookmarkStart w:id="50" w:name="_Toc8133"/>
+      <w:bookmarkStart w:id="50" w:name="_Toc18854"/>
       <w:r>
         <w:rPr>
           <w:rStyle w:val="85"/>
@@ -10040,9 +10111,13 @@
       <w:pPr>
         <w:pStyle w:val="83"/>
       </w:pPr>
-      <w:bookmarkStart w:id="51" w:name="_Toc297219009"/>
-      <w:r>
-        <w:t>Questionário de Pesquisa</w:t>
+      <w:bookmarkStart w:id="51" w:name="_Toc5840"/>
+      <w:r>
+        <w:rPr>
+          <w:rFonts w:hint="default"/>
+          <w:lang w:val="pt-BR"/>
+        </w:rPr>
+        <w:t>Firmware da FPGA</w:t>
       </w:r>
       <w:bookmarkEnd w:id="51"/>
     </w:p>
@@ -10061,38 +10136,6 @@
     </w:p>
     <w:p>
       <w:pPr>
-        <w:jc w:val="center"/>
-        <w:rPr>
-          <w:lang w:val="pt-BR"/>
-        </w:rPr>
-      </w:pPr>
-      <w:r>
-        <w:rPr>
-          <w:lang w:val="pt-BR"/>
-        </w:rPr>
-        <w:t>(esta é a página de apresentação - em seguida, incluir o apêndice)</w:t>
-      </w:r>
-    </w:p>
-    <w:p>
-      <w:pPr>
-        <w:jc w:val="center"/>
-        <w:rPr>
-          <w:lang w:val="pt-BR"/>
-        </w:rPr>
-      </w:pPr>
-      <w:r>
-        <w:rPr>
-          <w:b/>
-          <w:color w:val="FF0000"/>
-          <w:sz w:val="16"/>
-          <w:szCs w:val="16"/>
-          <w:lang w:val="pt-BR"/>
-        </w:rPr>
-        <w:t>CENTRALIZAR O TÍTULO VERTICALMENTE E ALINHAR COM OS DEMAIS ELEMENTOS</w:t>
-      </w:r>
-    </w:p>
-    <w:p>
-      <w:pPr>
         <w:pStyle w:val="83"/>
         <w:numPr>
           <w:ilvl w:val="0"/>
@@ -10117,8 +10160,58 @@
         <w:br w:type="page"/>
       </w:r>
     </w:p>
-    <w:p/>
-    <w:p/>
+    <w:p>
+      <w:pPr>
+        <w:pStyle w:val="83"/>
+        <w:numPr>
+          <w:ilvl w:val="0"/>
+          <w:numId w:val="0"/>
+        </w:numPr>
+        <w:tabs>
+          <w:tab w:val="clear" w:pos="0"/>
+        </w:tabs>
+        <w:rPr>
+          <w:rFonts w:cs="Times New Roman"/>
+          <w:b/>
+          <w:caps/>
+        </w:rPr>
+      </w:pPr>
+    </w:p>
+    <w:p>
+      <w:pPr>
+        <w:pStyle w:val="4"/>
+        <w:rPr>
+          <w:lang w:eastAsia="pt-BR"/>
+        </w:rPr>
+      </w:pPr>
+    </w:p>
+    <w:p>
+      <w:pPr>
+        <w:pStyle w:val="83"/>
+      </w:pPr>
+      <w:bookmarkStart w:id="52" w:name="_Toc21183"/>
+      <w:r>
+        <w:rPr>
+          <w:rFonts w:hint="default"/>
+          <w:lang w:val="pt-BR"/>
+        </w:rPr>
+        <w:t>Firmware do ESP32</w:t>
+      </w:r>
+      <w:bookmarkEnd w:id="52"/>
+    </w:p>
+    <w:p>
+      <w:pPr>
+        <w:pStyle w:val="83"/>
+        <w:numPr>
+          <w:ilvl w:val="0"/>
+          <w:numId w:val="0"/>
+        </w:numPr>
+        <w:tabs>
+          <w:tab w:val="clear" w:pos="0"/>
+        </w:tabs>
+        <w:jc w:val="left"/>
+      </w:pPr>
+    </w:p>
     <w:p>
       <w:pPr>
         <w:pStyle w:val="83"/>
@@ -10134,6 +10227,72 @@
     </w:p>
     <w:p>
       <w:pPr>
+        <w:tabs>
+          <w:tab w:val="left" w:leader="underscore" w:pos="8789"/>
+        </w:tabs>
+      </w:pPr>
+      <w:r>
+        <w:t xml:space="preserve"> </w:t>
+      </w:r>
+      <w:r>
+        <w:br w:type="page"/>
+      </w:r>
+    </w:p>
+    <w:p/>
+    <w:p>
+      <w:pPr>
+        <w:pStyle w:val="83"/>
+        <w:numPr>
+          <w:ilvl w:val="0"/>
+          <w:numId w:val="0"/>
+        </w:numPr>
+        <w:tabs>
+          <w:tab w:val="clear" w:pos="0"/>
+        </w:tabs>
+        <w:rPr>
+          <w:rFonts w:cs="Times New Roman"/>
+          <w:b/>
+          <w:caps/>
+        </w:rPr>
+      </w:pPr>
+    </w:p>
+    <w:p>
+      <w:pPr>
+        <w:pStyle w:val="4"/>
+        <w:rPr>
+          <w:lang w:eastAsia="pt-BR"/>
+        </w:rPr>
+      </w:pPr>
+    </w:p>
+    <w:p>
+      <w:pPr>
+        <w:pStyle w:val="83"/>
+      </w:pPr>
+      <w:bookmarkStart w:id="53" w:name="_Toc4381"/>
+      <w:r>
+        <w:rPr>
+          <w:rFonts w:hint="default"/>
+          <w:lang w:val="pt-BR"/>
+        </w:rPr>
+        <w:t>Código da interface PyControl</w:t>
+      </w:r>
+      <w:bookmarkEnd w:id="53"/>
+    </w:p>
+    <w:p>
+      <w:pPr>
+        <w:pStyle w:val="83"/>
+        <w:numPr>
+          <w:ilvl w:val="0"/>
+          <w:numId w:val="0"/>
+        </w:numPr>
+        <w:tabs>
+          <w:tab w:val="clear" w:pos="0"/>
+        </w:tabs>
+        <w:jc w:val="left"/>
+      </w:pPr>
+    </w:p>
+    <w:p>
+      <w:pPr>
         <w:pStyle w:val="83"/>
         <w:numPr>
           <w:ilvl w:val="0"/>
@@ -10147,6 +10306,22 @@
     </w:p>
     <w:p>
       <w:pPr>
+        <w:tabs>
+          <w:tab w:val="left" w:leader="underscore" w:pos="8789"/>
+        </w:tabs>
+      </w:pPr>
+      <w:r>
+        <w:t xml:space="preserve"> </w:t>
+      </w:r>
+      <w:r>
+        <w:br w:type="page"/>
+      </w:r>
+    </w:p>
+    <w:p/>
+    <w:p/>
+    <w:p/>
+    <w:p>
+      <w:pPr>
         <w:pStyle w:val="83"/>
         <w:numPr>
           <w:ilvl w:val="0"/>
@@ -10303,14 +10478,44 @@
     </w:p>
     <w:p>
       <w:pPr>
+        <w:pStyle w:val="83"/>
+        <w:numPr>
+          <w:ilvl w:val="0"/>
+          <w:numId w:val="0"/>
+        </w:numPr>
+        <w:tabs>
+          <w:tab w:val="clear" w:pos="0"/>
+        </w:tabs>
+        <w:ind w:firstLine="567"/>
+      </w:pPr>
+    </w:p>
+    <w:p>
+      <w:pPr>
+        <w:pStyle w:val="83"/>
+        <w:numPr>
+          <w:ilvl w:val="0"/>
+          <w:numId w:val="0"/>
+        </w:numPr>
+        <w:tabs>
+          <w:tab w:val="clear" w:pos="0"/>
+        </w:tabs>
+        <w:ind w:firstLine="567"/>
+      </w:pPr>
+    </w:p>
+    <w:p>
+      <w:pPr>
         <w:pStyle w:val="84"/>
-      </w:pPr>
-      <w:r>
-        <w:rPr>
-          <w:rStyle w:val="62"/>
-        </w:rPr>
-        <w:t>Direitos autorais - Lei nº 9.610, de 19 de fevereiro de 1998. Disposições preliminares</w:t>
-      </w:r>
+        <w:bidi w:val="0"/>
+      </w:pPr>
+      <w:bookmarkStart w:id="54" w:name="_Toc10801"/>
+      <w:r>
+        <w:rPr>
+          <w:rFonts w:hint="default"/>
+          <w:lang w:val="pt-BR"/>
+        </w:rPr>
+        <w:t>Alguma coisa</w:t>
+      </w:r>
+      <w:bookmarkEnd w:id="54"/>
     </w:p>
     <w:p>
       <w:pPr>
@@ -12329,7 +12534,7 @@
     <w:qFormat/>
     <w:uiPriority w:val="99"/>
     <w:pPr>
-      <w:spacing w:before="0" w:after="300"/>
+      <w:spacing w:before="0" w:after="300" w:line="360" w:lineRule="auto"/>
     </w:pPr>
     <w:rPr>
       <w:lang w:val="pt-BR"/>
@@ -12618,7 +12823,7 @@
     </w:rPr>
   </w:style>
   <w:style w:type="paragraph" w:customStyle="1" w:styleId="83">
-    <w:name w:val="Pós-Textuais - APÊNDICES"/>
+    <w:name w:val="APÊNDICES"/>
     <w:basedOn w:val="1"/>
     <w:next w:val="4"/>
     <w:qFormat/>
@@ -12640,7 +12845,7 @@
     </w:rPr>
   </w:style>
   <w:style w:type="paragraph" w:customStyle="1" w:styleId="84">
-    <w:name w:val="Pós-Textuais - ANEXOS"/>
+    <w:name w:val="ANEXOS"/>
     <w:basedOn w:val="1"/>
     <w:next w:val="4"/>
     <w:qFormat/>

--- a/work 2024/Formatado review 2.docx
+++ b/work 2024/Formatado review 2.docx
@@ -1411,8 +1411,8 @@
         </w:rPr>
         <w:br w:type="page"/>
       </w:r>
-      <w:bookmarkStart w:id="7" w:name="_Toc487377990"/>
-      <w:bookmarkStart w:id="8" w:name="_Toc302641983"/>
+      <w:bookmarkStart w:id="7" w:name="_Toc302641983"/>
+      <w:bookmarkStart w:id="8" w:name="_Toc487377990"/>
       <w:r>
         <w:rPr>
           <w:lang w:eastAsia="pt-BR"/>
@@ -1552,9 +1552,6 @@
     <w:p>
       <w:pPr>
         <w:pStyle w:val="25"/>
-        <w:tabs>
-          <w:tab w:val="right" w:leader="dot" w:pos="9071"/>
-        </w:tabs>
       </w:pPr>
       <w:r>
         <w:rPr>
@@ -1584,7 +1581,7 @@
         <w:rPr>
           <w:lang w:val="pt-BR"/>
         </w:rPr>
-        <w:instrText xml:space="preserve"> HYPERLINK \l _Toc28654 </w:instrText>
+        <w:instrText xml:space="preserve"> HYPERLINK \l _Toc32675 </w:instrText>
       </w:r>
       <w:r>
         <w:rPr>
@@ -1615,7 +1612,7 @@
         <w:fldChar w:fldCharType="begin"/>
       </w:r>
       <w:r>
-        <w:instrText xml:space="preserve"> PAGEREF _Toc28654 \h </w:instrText>
+        <w:instrText xml:space="preserve"> PAGEREF _Toc32675 \h </w:instrText>
       </w:r>
       <w:r>
         <w:fldChar w:fldCharType="separate"/>
@@ -1636,9 +1633,6 @@
     <w:p>
       <w:pPr>
         <w:pStyle w:val="25"/>
-        <w:tabs>
-          <w:tab w:val="right" w:leader="dot" w:pos="9071"/>
-        </w:tabs>
       </w:pPr>
       <w:r>
         <w:rPr>
@@ -1650,7 +1644,7 @@
         <w:rPr>
           <w:lang w:val="pt-BR"/>
         </w:rPr>
-        <w:instrText xml:space="preserve"> HYPERLINK \l _Toc12411 </w:instrText>
+        <w:instrText xml:space="preserve"> HYPERLINK \l _Toc18556 </w:instrText>
       </w:r>
       <w:r>
         <w:rPr>
@@ -1720,7 +1714,7 @@
         <w:fldChar w:fldCharType="begin"/>
       </w:r>
       <w:r>
-        <w:instrText xml:space="preserve"> PAGEREF _Toc12411 \h </w:instrText>
+        <w:instrText xml:space="preserve"> PAGEREF _Toc18556 \h </w:instrText>
       </w:r>
       <w:r>
         <w:fldChar w:fldCharType="separate"/>
@@ -1741,9 +1735,6 @@
     <w:p>
       <w:pPr>
         <w:pStyle w:val="25"/>
-        <w:tabs>
-          <w:tab w:val="right" w:leader="dot" w:pos="9071"/>
-        </w:tabs>
       </w:pPr>
       <w:r>
         <w:rPr>
@@ -1755,7 +1746,7 @@
         <w:rPr>
           <w:lang w:val="pt-BR"/>
         </w:rPr>
-        <w:instrText xml:space="preserve"> HYPERLINK \l _Toc21065 </w:instrText>
+        <w:instrText xml:space="preserve"> HYPERLINK \l _Toc4294 </w:instrText>
       </w:r>
       <w:r>
         <w:rPr>
@@ -1786,7 +1777,7 @@
         <w:fldChar w:fldCharType="begin"/>
       </w:r>
       <w:r>
-        <w:instrText xml:space="preserve"> PAGEREF _Toc21065 \h </w:instrText>
+        <w:instrText xml:space="preserve"> PAGEREF _Toc4294 \h </w:instrText>
       </w:r>
       <w:r>
         <w:fldChar w:fldCharType="separate"/>
@@ -1807,9 +1798,6 @@
     <w:p>
       <w:pPr>
         <w:pStyle w:val="25"/>
-        <w:tabs>
-          <w:tab w:val="right" w:leader="dot" w:pos="9071"/>
-        </w:tabs>
       </w:pPr>
       <w:r>
         <w:rPr>
@@ -1821,7 +1809,7 @@
         <w:rPr>
           <w:lang w:val="pt-BR"/>
         </w:rPr>
-        <w:instrText xml:space="preserve"> HYPERLINK \l _Toc12958 </w:instrText>
+        <w:instrText xml:space="preserve"> HYPERLINK \l _Toc15322 </w:instrText>
       </w:r>
       <w:r>
         <w:rPr>
@@ -1865,7 +1853,7 @@
         <w:fldChar w:fldCharType="begin"/>
       </w:r>
       <w:r>
-        <w:instrText xml:space="preserve"> PAGEREF _Toc12958 \h </w:instrText>
+        <w:instrText xml:space="preserve"> PAGEREF _Toc15322 \h </w:instrText>
       </w:r>
       <w:r>
         <w:fldChar w:fldCharType="separate"/>
@@ -1886,9 +1874,6 @@
     <w:p>
       <w:pPr>
         <w:pStyle w:val="25"/>
-        <w:tabs>
-          <w:tab w:val="right" w:leader="dot" w:pos="9071"/>
-        </w:tabs>
       </w:pPr>
       <w:r>
         <w:rPr>
@@ -1900,7 +1885,7 @@
         <w:rPr>
           <w:lang w:val="pt-BR"/>
         </w:rPr>
-        <w:instrText xml:space="preserve"> HYPERLINK \l _Toc5858 </w:instrText>
+        <w:instrText xml:space="preserve"> HYPERLINK \l _Toc6709 </w:instrText>
       </w:r>
       <w:r>
         <w:rPr>
@@ -1924,7 +1909,7 @@
         <w:fldChar w:fldCharType="begin"/>
       </w:r>
       <w:r>
-        <w:instrText xml:space="preserve"> PAGEREF _Toc5858 \h </w:instrText>
+        <w:instrText xml:space="preserve"> PAGEREF _Toc6709 \h </w:instrText>
       </w:r>
       <w:r>
         <w:fldChar w:fldCharType="separate"/>
@@ -1945,9 +1930,6 @@
     <w:p>
       <w:pPr>
         <w:pStyle w:val="25"/>
-        <w:tabs>
-          <w:tab w:val="right" w:leader="dot" w:pos="9071"/>
-        </w:tabs>
       </w:pPr>
       <w:r>
         <w:rPr>
@@ -1959,7 +1941,7 @@
         <w:rPr>
           <w:lang w:val="pt-BR"/>
         </w:rPr>
-        <w:instrText xml:space="preserve"> HYPERLINK \l _Toc32087 </w:instrText>
+        <w:instrText xml:space="preserve"> HYPERLINK \l _Toc1472 </w:instrText>
       </w:r>
       <w:r>
         <w:rPr>
@@ -1990,7 +1972,7 @@
         <w:fldChar w:fldCharType="begin"/>
       </w:r>
       <w:r>
-        <w:instrText xml:space="preserve"> PAGEREF _Toc32087 \h </w:instrText>
+        <w:instrText xml:space="preserve"> PAGEREF _Toc1472 \h </w:instrText>
       </w:r>
       <w:r>
         <w:fldChar w:fldCharType="separate"/>
@@ -2011,9 +1993,6 @@
     <w:p>
       <w:pPr>
         <w:pStyle w:val="25"/>
-        <w:tabs>
-          <w:tab w:val="right" w:leader="dot" w:pos="9071"/>
-        </w:tabs>
       </w:pPr>
       <w:r>
         <w:rPr>
@@ -2025,7 +2004,7 @@
         <w:rPr>
           <w:lang w:val="pt-BR"/>
         </w:rPr>
-        <w:instrText xml:space="preserve"> HYPERLINK \l _Toc28798 </w:instrText>
+        <w:instrText xml:space="preserve"> HYPERLINK \l _Toc31062 </w:instrText>
       </w:r>
       <w:r>
         <w:rPr>
@@ -2056,7 +2035,7 @@
         <w:fldChar w:fldCharType="begin"/>
       </w:r>
       <w:r>
-        <w:instrText xml:space="preserve"> PAGEREF _Toc28798 \h </w:instrText>
+        <w:instrText xml:space="preserve"> PAGEREF _Toc31062 \h </w:instrText>
       </w:r>
       <w:r>
         <w:fldChar w:fldCharType="separate"/>
@@ -2077,9 +2056,6 @@
     <w:p>
       <w:pPr>
         <w:pStyle w:val="25"/>
-        <w:tabs>
-          <w:tab w:val="right" w:leader="dot" w:pos="9071"/>
-        </w:tabs>
       </w:pPr>
       <w:r>
         <w:rPr>
@@ -2091,7 +2067,7 @@
         <w:rPr>
           <w:lang w:val="pt-BR"/>
         </w:rPr>
-        <w:instrText xml:space="preserve"> HYPERLINK \l _Toc23226 </w:instrText>
+        <w:instrText xml:space="preserve"> HYPERLINK \l _Toc17773 </w:instrText>
       </w:r>
       <w:r>
         <w:rPr>
@@ -2122,7 +2098,7 @@
         <w:fldChar w:fldCharType="begin"/>
       </w:r>
       <w:r>
-        <w:instrText xml:space="preserve"> PAGEREF _Toc23226 \h </w:instrText>
+        <w:instrText xml:space="preserve"> PAGEREF _Toc17773 \h </w:instrText>
       </w:r>
       <w:r>
         <w:fldChar w:fldCharType="separate"/>
@@ -2143,9 +2119,6 @@
     <w:p>
       <w:pPr>
         <w:pStyle w:val="25"/>
-        <w:tabs>
-          <w:tab w:val="right" w:leader="dot" w:pos="9071"/>
-        </w:tabs>
       </w:pPr>
       <w:r>
         <w:rPr>
@@ -2157,7 +2130,7 @@
         <w:rPr>
           <w:lang w:val="pt-BR"/>
         </w:rPr>
-        <w:instrText xml:space="preserve"> HYPERLINK \l _Toc1004 </w:instrText>
+        <w:instrText xml:space="preserve"> HYPERLINK \l _Toc21260 </w:instrText>
       </w:r>
       <w:r>
         <w:rPr>
@@ -2188,7 +2161,7 @@
         <w:fldChar w:fldCharType="begin"/>
       </w:r>
       <w:r>
-        <w:instrText xml:space="preserve"> PAGEREF _Toc1004 \h </w:instrText>
+        <w:instrText xml:space="preserve"> PAGEREF _Toc21260 \h </w:instrText>
       </w:r>
       <w:r>
         <w:fldChar w:fldCharType="separate"/>
@@ -2209,9 +2182,6 @@
     <w:p>
       <w:pPr>
         <w:pStyle w:val="25"/>
-        <w:tabs>
-          <w:tab w:val="right" w:leader="dot" w:pos="9071"/>
-        </w:tabs>
       </w:pPr>
       <w:r>
         <w:rPr>
@@ -2223,7 +2193,7 @@
         <w:rPr>
           <w:lang w:val="pt-BR"/>
         </w:rPr>
-        <w:instrText xml:space="preserve"> HYPERLINK \l _Toc28964 </w:instrText>
+        <w:instrText xml:space="preserve"> HYPERLINK \l _Toc12151 </w:instrText>
       </w:r>
       <w:r>
         <w:rPr>
@@ -2247,7 +2217,7 @@
         <w:fldChar w:fldCharType="begin"/>
       </w:r>
       <w:r>
-        <w:instrText xml:space="preserve"> PAGEREF _Toc28964 \h </w:instrText>
+        <w:instrText xml:space="preserve"> PAGEREF _Toc12151 \h </w:instrText>
       </w:r>
       <w:r>
         <w:fldChar w:fldCharType="separate"/>
@@ -2268,9 +2238,6 @@
     <w:p>
       <w:pPr>
         <w:pStyle w:val="25"/>
-        <w:tabs>
-          <w:tab w:val="right" w:leader="dot" w:pos="9071"/>
-        </w:tabs>
       </w:pPr>
       <w:r>
         <w:rPr>
@@ -2282,7 +2249,7 @@
         <w:rPr>
           <w:lang w:val="pt-BR"/>
         </w:rPr>
-        <w:instrText xml:space="preserve"> HYPERLINK \l _Toc24214 </w:instrText>
+        <w:instrText xml:space="preserve"> HYPERLINK \l _Toc11832 </w:instrText>
       </w:r>
       <w:r>
         <w:rPr>
@@ -2306,7 +2273,7 @@
         <w:fldChar w:fldCharType="begin"/>
       </w:r>
       <w:r>
-        <w:instrText xml:space="preserve"> PAGEREF _Toc24214 \h </w:instrText>
+        <w:instrText xml:space="preserve"> PAGEREF _Toc11832 \h </w:instrText>
       </w:r>
       <w:r>
         <w:fldChar w:fldCharType="separate"/>
@@ -2327,9 +2294,6 @@
     <w:p>
       <w:pPr>
         <w:pStyle w:val="25"/>
-        <w:tabs>
-          <w:tab w:val="right" w:leader="dot" w:pos="9071"/>
-        </w:tabs>
       </w:pPr>
       <w:r>
         <w:rPr>
@@ -2341,7 +2305,7 @@
         <w:rPr>
           <w:lang w:val="pt-BR"/>
         </w:rPr>
-        <w:instrText xml:space="preserve"> HYPERLINK \l _Toc3698 </w:instrText>
+        <w:instrText xml:space="preserve"> HYPERLINK \l _Toc7277 </w:instrText>
       </w:r>
       <w:r>
         <w:rPr>
@@ -2365,7 +2329,7 @@
         <w:fldChar w:fldCharType="begin"/>
       </w:r>
       <w:r>
-        <w:instrText xml:space="preserve"> PAGEREF _Toc3698 \h </w:instrText>
+        <w:instrText xml:space="preserve"> PAGEREF _Toc7277 \h </w:instrText>
       </w:r>
       <w:r>
         <w:fldChar w:fldCharType="separate"/>
@@ -2386,9 +2350,6 @@
     <w:p>
       <w:pPr>
         <w:pStyle w:val="25"/>
-        <w:tabs>
-          <w:tab w:val="right" w:leader="dot" w:pos="9071"/>
-        </w:tabs>
       </w:pPr>
       <w:r>
         <w:rPr>
@@ -2400,7 +2361,7 @@
         <w:rPr>
           <w:lang w:val="pt-BR"/>
         </w:rPr>
-        <w:instrText xml:space="preserve"> HYPERLINK \l _Toc15190 </w:instrText>
+        <w:instrText xml:space="preserve"> HYPERLINK \l _Toc6016 </w:instrText>
       </w:r>
       <w:r>
         <w:rPr>
@@ -2424,13 +2385,139 @@
         <w:fldChar w:fldCharType="begin"/>
       </w:r>
       <w:r>
-        <w:instrText xml:space="preserve"> PAGEREF _Toc15190 \h </w:instrText>
+        <w:instrText xml:space="preserve"> PAGEREF _Toc6016 \h </w:instrText>
       </w:r>
       <w:r>
         <w:fldChar w:fldCharType="separate"/>
       </w:r>
       <w:r>
         <w:t>37</w:t>
+      </w:r>
+      <w:r>
+        <w:fldChar w:fldCharType="end"/>
+      </w:r>
+      <w:r>
+        <w:rPr>
+          <w:lang w:val="pt-BR"/>
+        </w:rPr>
+        <w:fldChar w:fldCharType="end"/>
+      </w:r>
+    </w:p>
+    <w:p>
+      <w:pPr>
+        <w:pStyle w:val="25"/>
+      </w:pPr>
+      <w:r>
+        <w:rPr>
+          <w:lang w:val="pt-BR"/>
+        </w:rPr>
+        <w:fldChar w:fldCharType="begin"/>
+      </w:r>
+      <w:r>
+        <w:rPr>
+          <w:lang w:val="pt-BR"/>
+        </w:rPr>
+        <w:instrText xml:space="preserve"> HYPERLINK \l _Toc27322 </w:instrText>
+      </w:r>
+      <w:r>
+        <w:rPr>
+          <w:lang w:val="pt-BR"/>
+        </w:rPr>
+        <w:fldChar w:fldCharType="separate"/>
+      </w:r>
+      <w:r>
+        <w:t xml:space="preserve">Figura 14 </w:t>
+      </w:r>
+      <w:r>
+        <w:rPr>
+          <w:lang w:val="pt-BR"/>
+        </w:rPr>
+        <w:t xml:space="preserve"> - </w:t>
+      </w:r>
+      <w:r>
+        <w:rPr>
+          <w:rFonts w:hint="default"/>
+          <w:lang w:val="pt-BR"/>
+        </w:rPr>
+        <w:t>Eficiência x threshold do canal 7</w:t>
+      </w:r>
+      <w:r>
+        <w:tab/>
+      </w:r>
+      <w:r>
+        <w:fldChar w:fldCharType="begin"/>
+      </w:r>
+      <w:r>
+        <w:instrText xml:space="preserve"> PAGEREF _Toc27322 \h </w:instrText>
+      </w:r>
+      <w:r>
+        <w:fldChar w:fldCharType="separate"/>
+      </w:r>
+      <w:r>
+        <w:t>38</w:t>
+      </w:r>
+      <w:r>
+        <w:fldChar w:fldCharType="end"/>
+      </w:r>
+      <w:r>
+        <w:rPr>
+          <w:lang w:val="pt-BR"/>
+        </w:rPr>
+        <w:fldChar w:fldCharType="end"/>
+      </w:r>
+    </w:p>
+    <w:p>
+      <w:pPr>
+        <w:pStyle w:val="25"/>
+      </w:pPr>
+      <w:r>
+        <w:rPr>
+          <w:lang w:val="pt-BR"/>
+        </w:rPr>
+        <w:fldChar w:fldCharType="begin"/>
+      </w:r>
+      <w:r>
+        <w:rPr>
+          <w:lang w:val="pt-BR"/>
+        </w:rPr>
+        <w:instrText xml:space="preserve"> HYPERLINK \l _Toc12879 </w:instrText>
+      </w:r>
+      <w:r>
+        <w:rPr>
+          <w:lang w:val="pt-BR"/>
+        </w:rPr>
+        <w:fldChar w:fldCharType="separate"/>
+      </w:r>
+      <w:r>
+        <w:t xml:space="preserve">Figura 15 </w:t>
+      </w:r>
+      <w:r>
+        <w:rPr>
+          <w:lang w:val="pt-BR"/>
+        </w:rPr>
+        <w:t xml:space="preserve"> - </w:t>
+      </w:r>
+      <w:r>
+        <w:rPr>
+          <w:rFonts w:hint="default"/>
+          <w:lang w:val="pt-BR"/>
+        </w:rPr>
+        <w:t>Eficiência x width do canal 7</w:t>
+      </w:r>
+      <w:r>
+        <w:tab/>
+      </w:r>
+      <w:r>
+        <w:fldChar w:fldCharType="begin"/>
+      </w:r>
+      <w:r>
+        <w:instrText xml:space="preserve"> PAGEREF _Toc12879 \h </w:instrText>
+      </w:r>
+      <w:r>
+        <w:fldChar w:fldCharType="separate"/>
+      </w:r>
+      <w:r>
+        <w:t>40</w:t>
       </w:r>
       <w:r>
         <w:fldChar w:fldCharType="end"/>
@@ -2447,6 +2534,7 @@
         <w:pStyle w:val="25"/>
         <w:tabs>
           <w:tab w:val="right" w:leader="dot" w:pos="9061"/>
+          <w:tab w:val="clear" w:pos="9071"/>
         </w:tabs>
         <w:rPr>
           <w:lang w:val="pt-BR"/>
@@ -2464,6 +2552,8 @@
         <w:pStyle w:val="10"/>
         <w:jc w:val="both"/>
       </w:pPr>
+      <w:bookmarkStart w:id="57" w:name="_GoBack"/>
+      <w:bookmarkEnd w:id="57"/>
     </w:p>
     <w:p>
       <w:pPr>
@@ -2523,7 +2613,7 @@
         <w:fldChar w:fldCharType="begin"/>
       </w:r>
       <w:r>
-        <w:instrText xml:space="preserve"> HYPERLINK \l _Toc22451 </w:instrText>
+        <w:instrText xml:space="preserve"> HYPERLINK \l _Toc10364 </w:instrText>
       </w:r>
       <w:r>
         <w:fldChar w:fldCharType="separate"/>
@@ -2544,7 +2634,7 @@
         <w:fldChar w:fldCharType="begin"/>
       </w:r>
       <w:r>
-        <w:instrText xml:space="preserve"> PAGEREF _Toc22451 \h </w:instrText>
+        <w:instrText xml:space="preserve"> PAGEREF _Toc10364 \h </w:instrText>
       </w:r>
       <w:r>
         <w:fldChar w:fldCharType="separate"/>
@@ -2579,7 +2669,7 @@
         <w:rPr>
           <w:lang w:val="en-US"/>
         </w:rPr>
-        <w:instrText xml:space="preserve"> HYPERLINK \l _Toc28734 </w:instrText>
+        <w:instrText xml:space="preserve"> HYPERLINK \l _Toc7789 </w:instrText>
       </w:r>
       <w:r>
         <w:rPr>
@@ -2610,7 +2700,7 @@
         <w:fldChar w:fldCharType="begin"/>
       </w:r>
       <w:r>
-        <w:instrText xml:space="preserve"> PAGEREF _Toc28734 \h </w:instrText>
+        <w:instrText xml:space="preserve"> PAGEREF _Toc7789 \h </w:instrText>
       </w:r>
       <w:r>
         <w:fldChar w:fldCharType="separate"/>
@@ -2649,7 +2739,7 @@
         <w:rPr>
           <w:lang w:val="en-US"/>
         </w:rPr>
-        <w:instrText xml:space="preserve"> HYPERLINK \l _Toc4989 </w:instrText>
+        <w:instrText xml:space="preserve"> HYPERLINK \l _Toc29679 </w:instrText>
       </w:r>
       <w:r>
         <w:rPr>
@@ -2680,7 +2770,7 @@
         <w:fldChar w:fldCharType="begin"/>
       </w:r>
       <w:r>
-        <w:instrText xml:space="preserve"> PAGEREF _Toc4989 \h </w:instrText>
+        <w:instrText xml:space="preserve"> PAGEREF _Toc29679 \h </w:instrText>
       </w:r>
       <w:r>
         <w:fldChar w:fldCharType="separate"/>
@@ -2719,7 +2809,7 @@
         <w:rPr>
           <w:lang w:val="en-US"/>
         </w:rPr>
-        <w:instrText xml:space="preserve"> HYPERLINK \l _Toc24718 </w:instrText>
+        <w:instrText xml:space="preserve"> HYPERLINK \l _Toc6232 </w:instrText>
       </w:r>
       <w:r>
         <w:rPr>
@@ -2750,7 +2840,7 @@
         <w:fldChar w:fldCharType="begin"/>
       </w:r>
       <w:r>
-        <w:instrText xml:space="preserve"> PAGEREF _Toc24718 \h </w:instrText>
+        <w:instrText xml:space="preserve"> PAGEREF _Toc6232 \h </w:instrText>
       </w:r>
       <w:r>
         <w:fldChar w:fldCharType="separate"/>
@@ -2789,7 +2879,7 @@
         <w:rPr>
           <w:lang w:val="en-US"/>
         </w:rPr>
-        <w:instrText xml:space="preserve"> HYPERLINK \l _Toc7329 </w:instrText>
+        <w:instrText xml:space="preserve"> HYPERLINK \l _Toc7041 </w:instrText>
       </w:r>
       <w:r>
         <w:rPr>
@@ -2820,7 +2910,7 @@
         <w:fldChar w:fldCharType="begin"/>
       </w:r>
       <w:r>
-        <w:instrText xml:space="preserve"> PAGEREF _Toc7329 \h </w:instrText>
+        <w:instrText xml:space="preserve"> PAGEREF _Toc7041 \h </w:instrText>
       </w:r>
       <w:r>
         <w:fldChar w:fldCharType="separate"/>
@@ -2859,7 +2949,7 @@
         <w:rPr>
           <w:lang w:val="en-US"/>
         </w:rPr>
-        <w:instrText xml:space="preserve"> HYPERLINK \l _Toc26503 </w:instrText>
+        <w:instrText xml:space="preserve"> HYPERLINK \l _Toc25414 </w:instrText>
       </w:r>
       <w:r>
         <w:rPr>
@@ -2890,7 +2980,7 @@
         <w:fldChar w:fldCharType="begin"/>
       </w:r>
       <w:r>
-        <w:instrText xml:space="preserve"> PAGEREF _Toc26503 \h </w:instrText>
+        <w:instrText xml:space="preserve"> PAGEREF _Toc25414 \h </w:instrText>
       </w:r>
       <w:r>
         <w:fldChar w:fldCharType="separate"/>
@@ -2929,7 +3019,7 @@
         <w:rPr>
           <w:lang w:val="en-US"/>
         </w:rPr>
-        <w:instrText xml:space="preserve"> HYPERLINK \l _Toc3751 </w:instrText>
+        <w:instrText xml:space="preserve"> HYPERLINK \l _Toc28908 </w:instrText>
       </w:r>
       <w:r>
         <w:rPr>
@@ -2958,7 +3048,7 @@
         <w:fldChar w:fldCharType="begin"/>
       </w:r>
       <w:r>
-        <w:instrText xml:space="preserve"> PAGEREF _Toc3751 \h </w:instrText>
+        <w:instrText xml:space="preserve"> PAGEREF _Toc28908 \h </w:instrText>
       </w:r>
       <w:r>
         <w:fldChar w:fldCharType="separate"/>
@@ -2997,7 +3087,7 @@
         <w:rPr>
           <w:lang w:val="en-US"/>
         </w:rPr>
-        <w:instrText xml:space="preserve"> HYPERLINK \l _Toc12866 </w:instrText>
+        <w:instrText xml:space="preserve"> HYPERLINK \l _Toc20235 </w:instrText>
       </w:r>
       <w:r>
         <w:rPr>
@@ -3028,7 +3118,7 @@
         <w:fldChar w:fldCharType="begin"/>
       </w:r>
       <w:r>
-        <w:instrText xml:space="preserve"> PAGEREF _Toc12866 \h </w:instrText>
+        <w:instrText xml:space="preserve"> PAGEREF _Toc20235 \h </w:instrText>
       </w:r>
       <w:r>
         <w:fldChar w:fldCharType="separate"/>
@@ -3067,7 +3157,7 @@
         <w:rPr>
           <w:lang w:val="en-US"/>
         </w:rPr>
-        <w:instrText xml:space="preserve"> HYPERLINK \l _Toc11053 </w:instrText>
+        <w:instrText xml:space="preserve"> HYPERLINK \l _Toc15784 </w:instrText>
       </w:r>
       <w:r>
         <w:rPr>
@@ -3096,7 +3186,7 @@
         <w:fldChar w:fldCharType="begin"/>
       </w:r>
       <w:r>
-        <w:instrText xml:space="preserve"> PAGEREF _Toc11053 \h </w:instrText>
+        <w:instrText xml:space="preserve"> PAGEREF _Toc15784 \h </w:instrText>
       </w:r>
       <w:r>
         <w:fldChar w:fldCharType="separate"/>
@@ -3135,7 +3225,7 @@
         <w:rPr>
           <w:lang w:val="en-US"/>
         </w:rPr>
-        <w:instrText xml:space="preserve"> HYPERLINK \l _Toc18726 </w:instrText>
+        <w:instrText xml:space="preserve"> HYPERLINK \l _Toc15443 </w:instrText>
       </w:r>
       <w:r>
         <w:rPr>
@@ -3166,7 +3256,7 @@
         <w:fldChar w:fldCharType="begin"/>
       </w:r>
       <w:r>
-        <w:instrText xml:space="preserve"> PAGEREF _Toc18726 \h </w:instrText>
+        <w:instrText xml:space="preserve"> PAGEREF _Toc15443 \h </w:instrText>
       </w:r>
       <w:r>
         <w:fldChar w:fldCharType="separate"/>
@@ -3205,7 +3295,7 @@
         <w:rPr>
           <w:lang w:val="en-US"/>
         </w:rPr>
-        <w:instrText xml:space="preserve"> HYPERLINK \l _Toc31034 </w:instrText>
+        <w:instrText xml:space="preserve"> HYPERLINK \l _Toc28801 </w:instrText>
       </w:r>
       <w:r>
         <w:rPr>
@@ -3235,7 +3325,7 @@
         <w:fldChar w:fldCharType="begin"/>
       </w:r>
       <w:r>
-        <w:instrText xml:space="preserve"> PAGEREF _Toc31034 \h </w:instrText>
+        <w:instrText xml:space="preserve"> PAGEREF _Toc28801 \h </w:instrText>
       </w:r>
       <w:r>
         <w:fldChar w:fldCharType="separate"/>
@@ -3274,7 +3364,7 @@
         <w:rPr>
           <w:lang w:val="en-US"/>
         </w:rPr>
-        <w:instrText xml:space="preserve"> HYPERLINK \l _Toc7797 </w:instrText>
+        <w:instrText xml:space="preserve"> HYPERLINK \l _Toc21591 </w:instrText>
       </w:r>
       <w:r>
         <w:rPr>
@@ -3304,7 +3394,7 @@
         <w:fldChar w:fldCharType="begin"/>
       </w:r>
       <w:r>
-        <w:instrText xml:space="preserve"> PAGEREF _Toc7797 \h </w:instrText>
+        <w:instrText xml:space="preserve"> PAGEREF _Toc21591 \h </w:instrText>
       </w:r>
       <w:r>
         <w:fldChar w:fldCharType="separate"/>
@@ -3343,7 +3433,7 @@
         <w:rPr>
           <w:lang w:val="en-US"/>
         </w:rPr>
-        <w:instrText xml:space="preserve"> HYPERLINK \l _Toc21523 </w:instrText>
+        <w:instrText xml:space="preserve"> HYPERLINK \l _Toc13538 </w:instrText>
       </w:r>
       <w:r>
         <w:rPr>
@@ -3373,7 +3463,7 @@
         <w:fldChar w:fldCharType="begin"/>
       </w:r>
       <w:r>
-        <w:instrText xml:space="preserve"> PAGEREF _Toc21523 \h </w:instrText>
+        <w:instrText xml:space="preserve"> PAGEREF _Toc13538 \h </w:instrText>
       </w:r>
       <w:r>
         <w:fldChar w:fldCharType="separate"/>
@@ -3412,7 +3502,7 @@
         <w:rPr>
           <w:lang w:val="en-US"/>
         </w:rPr>
-        <w:instrText xml:space="preserve"> HYPERLINK \l _Toc12858 </w:instrText>
+        <w:instrText xml:space="preserve"> HYPERLINK \l _Toc1935 </w:instrText>
       </w:r>
       <w:r>
         <w:rPr>
@@ -3443,7 +3533,7 @@
         <w:fldChar w:fldCharType="begin"/>
       </w:r>
       <w:r>
-        <w:instrText xml:space="preserve"> PAGEREF _Toc12858 \h </w:instrText>
+        <w:instrText xml:space="preserve"> PAGEREF _Toc1935 \h </w:instrText>
       </w:r>
       <w:r>
         <w:fldChar w:fldCharType="separate"/>
@@ -3482,7 +3572,7 @@
         <w:rPr>
           <w:lang w:val="en-US"/>
         </w:rPr>
-        <w:instrText xml:space="preserve"> HYPERLINK \l _Toc3566 </w:instrText>
+        <w:instrText xml:space="preserve"> HYPERLINK \l _Toc10574 </w:instrText>
       </w:r>
       <w:r>
         <w:rPr>
@@ -3513,7 +3603,7 @@
         <w:fldChar w:fldCharType="begin"/>
       </w:r>
       <w:r>
-        <w:instrText xml:space="preserve"> PAGEREF _Toc3566 \h </w:instrText>
+        <w:instrText xml:space="preserve"> PAGEREF _Toc10574 \h </w:instrText>
       </w:r>
       <w:r>
         <w:fldChar w:fldCharType="separate"/>
@@ -3552,7 +3642,7 @@
         <w:rPr>
           <w:lang w:val="en-US"/>
         </w:rPr>
-        <w:instrText xml:space="preserve"> HYPERLINK \l _Toc32461 </w:instrText>
+        <w:instrText xml:space="preserve"> HYPERLINK \l _Toc21165 </w:instrText>
       </w:r>
       <w:r>
         <w:rPr>
@@ -3582,7 +3672,7 @@
         <w:fldChar w:fldCharType="begin"/>
       </w:r>
       <w:r>
-        <w:instrText xml:space="preserve"> PAGEREF _Toc32461 \h </w:instrText>
+        <w:instrText xml:space="preserve"> PAGEREF _Toc21165 \h </w:instrText>
       </w:r>
       <w:r>
         <w:fldChar w:fldCharType="separate"/>
@@ -3621,7 +3711,7 @@
         <w:rPr>
           <w:lang w:val="en-US"/>
         </w:rPr>
-        <w:instrText xml:space="preserve"> HYPERLINK \l _Toc11501 </w:instrText>
+        <w:instrText xml:space="preserve"> HYPERLINK \l _Toc22249 </w:instrText>
       </w:r>
       <w:r>
         <w:rPr>
@@ -3651,7 +3741,7 @@
         <w:fldChar w:fldCharType="begin"/>
       </w:r>
       <w:r>
-        <w:instrText xml:space="preserve"> PAGEREF _Toc11501 \h </w:instrText>
+        <w:instrText xml:space="preserve"> PAGEREF _Toc22249 \h </w:instrText>
       </w:r>
       <w:r>
         <w:fldChar w:fldCharType="separate"/>
@@ -3690,7 +3780,7 @@
         <w:rPr>
           <w:lang w:val="en-US"/>
         </w:rPr>
-        <w:instrText xml:space="preserve"> HYPERLINK \l _Toc14916 </w:instrText>
+        <w:instrText xml:space="preserve"> HYPERLINK \l _Toc1180 </w:instrText>
       </w:r>
       <w:r>
         <w:rPr>
@@ -3720,7 +3810,7 @@
         <w:fldChar w:fldCharType="begin"/>
       </w:r>
       <w:r>
-        <w:instrText xml:space="preserve"> PAGEREF _Toc14916 \h </w:instrText>
+        <w:instrText xml:space="preserve"> PAGEREF _Toc1180 \h </w:instrText>
       </w:r>
       <w:r>
         <w:fldChar w:fldCharType="separate"/>
@@ -3759,7 +3849,7 @@
         <w:rPr>
           <w:lang w:val="en-US"/>
         </w:rPr>
-        <w:instrText xml:space="preserve"> HYPERLINK \l _Toc15691 </w:instrText>
+        <w:instrText xml:space="preserve"> HYPERLINK \l _Toc23036 </w:instrText>
       </w:r>
       <w:r>
         <w:rPr>
@@ -3788,7 +3878,7 @@
         <w:fldChar w:fldCharType="begin"/>
       </w:r>
       <w:r>
-        <w:instrText xml:space="preserve"> PAGEREF _Toc15691 \h </w:instrText>
+        <w:instrText xml:space="preserve"> PAGEREF _Toc23036 \h </w:instrText>
       </w:r>
       <w:r>
         <w:fldChar w:fldCharType="separate"/>
@@ -3827,7 +3917,7 @@
         <w:rPr>
           <w:lang w:val="en-US"/>
         </w:rPr>
-        <w:instrText xml:space="preserve"> HYPERLINK \l _Toc7298 </w:instrText>
+        <w:instrText xml:space="preserve"> HYPERLINK \l _Toc21857 </w:instrText>
       </w:r>
       <w:r>
         <w:rPr>
@@ -3856,13 +3946,13 @@
         <w:fldChar w:fldCharType="begin"/>
       </w:r>
       <w:r>
-        <w:instrText xml:space="preserve"> PAGEREF _Toc7298 \h </w:instrText>
+        <w:instrText xml:space="preserve"> PAGEREF _Toc21857 \h </w:instrText>
       </w:r>
       <w:r>
         <w:fldChar w:fldCharType="separate"/>
       </w:r>
       <w:r>
-        <w:t>39</w:t>
+        <w:t>41</w:t>
       </w:r>
       <w:r>
         <w:fldChar w:fldCharType="end"/>
@@ -3895,7 +3985,7 @@
         <w:rPr>
           <w:lang w:val="en-US"/>
         </w:rPr>
-        <w:instrText xml:space="preserve"> HYPERLINK \l _Toc18854 </w:instrText>
+        <w:instrText xml:space="preserve"> HYPERLINK \l _Toc27604 </w:instrText>
       </w:r>
       <w:r>
         <w:rPr>
@@ -3917,13 +4007,13 @@
         <w:fldChar w:fldCharType="begin"/>
       </w:r>
       <w:r>
-        <w:instrText xml:space="preserve"> PAGEREF _Toc18854 \h </w:instrText>
+        <w:instrText xml:space="preserve"> PAGEREF _Toc27604 \h </w:instrText>
       </w:r>
       <w:r>
         <w:fldChar w:fldCharType="separate"/>
       </w:r>
       <w:r>
-        <w:t>40</w:t>
+        <w:t>42</w:t>
       </w:r>
       <w:r>
         <w:fldChar w:fldCharType="end"/>
@@ -3956,7 +4046,7 @@
         <w:rPr>
           <w:lang w:val="en-US"/>
         </w:rPr>
-        <w:instrText xml:space="preserve"> HYPERLINK \l _Toc5840 </w:instrText>
+        <w:instrText xml:space="preserve"> HYPERLINK \l _Toc23816 </w:instrText>
       </w:r>
       <w:r>
         <w:rPr>
@@ -3986,13 +4076,13 @@
         <w:fldChar w:fldCharType="begin"/>
       </w:r>
       <w:r>
-        <w:instrText xml:space="preserve"> PAGEREF _Toc5840 \h </w:instrText>
+        <w:instrText xml:space="preserve"> PAGEREF _Toc23816 \h </w:instrText>
       </w:r>
       <w:r>
         <w:fldChar w:fldCharType="separate"/>
       </w:r>
       <w:r>
-        <w:t>42</w:t>
+        <w:t>44</w:t>
       </w:r>
       <w:r>
         <w:fldChar w:fldCharType="end"/>
@@ -4025,7 +4115,7 @@
         <w:rPr>
           <w:lang w:val="en-US"/>
         </w:rPr>
-        <w:instrText xml:space="preserve"> HYPERLINK \l _Toc21183 </w:instrText>
+        <w:instrText xml:space="preserve"> HYPERLINK \l _Toc16499 </w:instrText>
       </w:r>
       <w:r>
         <w:rPr>
@@ -4055,13 +4145,13 @@
         <w:fldChar w:fldCharType="begin"/>
       </w:r>
       <w:r>
-        <w:instrText xml:space="preserve"> PAGEREF _Toc21183 \h </w:instrText>
+        <w:instrText xml:space="preserve"> PAGEREF _Toc16499 \h </w:instrText>
       </w:r>
       <w:r>
         <w:fldChar w:fldCharType="separate"/>
       </w:r>
       <w:r>
-        <w:t>43</w:t>
+        <w:t>45</w:t>
       </w:r>
       <w:r>
         <w:fldChar w:fldCharType="end"/>
@@ -4094,7 +4184,7 @@
         <w:rPr>
           <w:lang w:val="en-US"/>
         </w:rPr>
-        <w:instrText xml:space="preserve"> HYPERLINK \l _Toc4381 </w:instrText>
+        <w:instrText xml:space="preserve"> HYPERLINK \l _Toc13067 </w:instrText>
       </w:r>
       <w:r>
         <w:rPr>
@@ -4124,13 +4214,13 @@
         <w:fldChar w:fldCharType="begin"/>
       </w:r>
       <w:r>
-        <w:instrText xml:space="preserve"> PAGEREF _Toc4381 \h </w:instrText>
+        <w:instrText xml:space="preserve"> PAGEREF _Toc13067 \h </w:instrText>
       </w:r>
       <w:r>
         <w:fldChar w:fldCharType="separate"/>
       </w:r>
       <w:r>
-        <w:t>44</w:t>
+        <w:t>46</w:t>
       </w:r>
       <w:r>
         <w:fldChar w:fldCharType="end"/>
@@ -4163,7 +4253,7 @@
         <w:rPr>
           <w:lang w:val="en-US"/>
         </w:rPr>
-        <w:instrText xml:space="preserve"> HYPERLINK \l _Toc10801 </w:instrText>
+        <w:instrText xml:space="preserve"> HYPERLINK \l _Toc32489 </w:instrText>
       </w:r>
       <w:r>
         <w:rPr>
@@ -4193,13 +4283,13 @@
         <w:fldChar w:fldCharType="begin"/>
       </w:r>
       <w:r>
-        <w:instrText xml:space="preserve"> PAGEREF _Toc10801 \h </w:instrText>
+        <w:instrText xml:space="preserve"> PAGEREF _Toc32489 \h </w:instrText>
       </w:r>
       <w:r>
         <w:fldChar w:fldCharType="separate"/>
       </w:r>
       <w:r>
-        <w:t>45</w:t>
+        <w:t>47</w:t>
       </w:r>
       <w:r>
         <w:fldChar w:fldCharType="end"/>
@@ -4304,7 +4394,7 @@
         <w:pStyle w:val="2"/>
         <w:bidi w:val="0"/>
       </w:pPr>
-      <w:bookmarkStart w:id="12" w:name="_Toc22451"/>
+      <w:bookmarkStart w:id="12" w:name="_Toc10364"/>
       <w:r>
         <w:t>INTRODUÇÃO</w:t>
       </w:r>
@@ -4571,7 +4661,7 @@
         </w:rPr>
         <w:t xml:space="preserve"> </w:t>
       </w:r>
-      <w:bookmarkStart w:id="13" w:name="_Toc28734"/>
+      <w:bookmarkStart w:id="13" w:name="_Toc7789"/>
       <w:r>
         <w:rPr>
           <w:rFonts w:hint="default"/>
@@ -4636,7 +4726,7 @@
         </w:rPr>
         <w:tab/>
       </w:r>
-      <w:bookmarkStart w:id="16" w:name="_Toc4989"/>
+      <w:bookmarkStart w:id="16" w:name="_Toc29679"/>
       <w:r>
         <w:rPr>
           <w:rFonts w:hint="default"/>
@@ -4692,7 +4782,7 @@
           <w:lang w:val="en-US" w:eastAsia="pt-BR"/>
         </w:rPr>
       </w:pPr>
-      <w:bookmarkStart w:id="17" w:name="_Toc24718"/>
+      <w:bookmarkStart w:id="17" w:name="_Toc6232"/>
       <w:r>
         <w:rPr>
           <w:rFonts w:hint="default"/>
@@ -4762,7 +4852,7 @@
           <w:lang w:val="pt-BR" w:eastAsia="pt-BR"/>
         </w:rPr>
       </w:pPr>
-      <w:bookmarkStart w:id="18" w:name="_Toc7329"/>
+      <w:bookmarkStart w:id="18" w:name="_Toc7041"/>
       <w:r>
         <w:rPr>
           <w:rFonts w:hint="default"/>
@@ -4886,8 +4976,8 @@
           <w:lang w:val="en-US" w:eastAsia="pt-BR"/>
         </w:rPr>
       </w:pPr>
-      <w:bookmarkStart w:id="19" w:name="_Toc26503"/>
-      <w:bookmarkStart w:id="20" w:name="_Toc1429"/>
+      <w:bookmarkStart w:id="19" w:name="_Toc1429"/>
+      <w:bookmarkStart w:id="20" w:name="_Toc25414"/>
       <w:r>
         <w:rPr>
           <w:rFonts w:hint="default"/>
@@ -5094,7 +5184,7 @@
           <w:lang w:val="pt-BR" w:eastAsia="pt-BR"/>
         </w:rPr>
       </w:pPr>
-      <w:bookmarkStart w:id="21" w:name="_Toc3751"/>
+      <w:bookmarkStart w:id="21" w:name="_Toc28908"/>
       <w:r>
         <w:rPr>
           <w:rFonts w:hint="default"/>
@@ -5221,7 +5311,7 @@
       <w:r>
         <w:fldChar w:fldCharType="end"/>
       </w:r>
-      <w:bookmarkStart w:id="22" w:name="_Toc28654"/>
+      <w:bookmarkStart w:id="22" w:name="_Toc32675"/>
       <w:r>
         <w:rPr>
           <w:lang w:val="pt-BR"/>
@@ -5389,7 +5479,7 @@
       <w:r>
         <w:fldChar w:fldCharType="end"/>
       </w:r>
-      <w:bookmarkStart w:id="23" w:name="_Toc12411"/>
+      <w:bookmarkStart w:id="23" w:name="_Toc18556"/>
       <w:r>
         <w:rPr>
           <w:lang w:val="pt-BR"/>
@@ -5561,7 +5651,7 @@
       <w:r>
         <w:fldChar w:fldCharType="end"/>
       </w:r>
-      <w:bookmarkStart w:id="24" w:name="_Toc21065"/>
+      <w:bookmarkStart w:id="24" w:name="_Toc4294"/>
       <w:r>
         <w:rPr>
           <w:lang w:val="pt-BR"/>
@@ -5674,7 +5764,7 @@
           <w:lang w:val="pt-BR"/>
         </w:rPr>
       </w:pPr>
-      <w:bookmarkStart w:id="25" w:name="_Toc12866"/>
+      <w:bookmarkStart w:id="25" w:name="_Toc20235"/>
       <w:r>
         <w:rPr>
           <w:rFonts w:hint="default"/>
@@ -5830,7 +5920,7 @@
       <w:r>
         <w:fldChar w:fldCharType="end"/>
       </w:r>
-      <w:bookmarkStart w:id="26" w:name="_Toc12958"/>
+      <w:bookmarkStart w:id="26" w:name="_Toc15322"/>
       <w:r>
         <w:rPr>
           <w:lang w:val="pt-BR"/>
@@ -6102,8 +6192,6 @@
           <w:lang w:val="en-US" w:eastAsia="pt-BR"/>
         </w:rPr>
       </w:pPr>
-      <w:bookmarkStart w:id="55" w:name="_GoBack"/>
-      <w:bookmarkEnd w:id="55"/>
     </w:p>
     <w:p>
       <w:pPr>
@@ -6122,7 +6210,7 @@
           <w:lang w:val="pt-BR" w:eastAsia="pt-BR"/>
         </w:rPr>
       </w:pPr>
-      <w:bookmarkStart w:id="27" w:name="_Toc11053"/>
+      <w:bookmarkStart w:id="27" w:name="_Toc15784"/>
       <w:r>
         <w:rPr>
           <w:rFonts w:hint="default"/>
@@ -6214,7 +6302,7 @@
       <w:r>
         <w:fldChar w:fldCharType="end"/>
       </w:r>
-      <w:bookmarkStart w:id="28" w:name="_Toc5858"/>
+      <w:bookmarkStart w:id="28" w:name="_Toc6709"/>
       <w:r>
         <w:rPr>
           <w:lang w:val="pt-BR"/>
@@ -6388,7 +6476,7 @@
           <w:lang w:val="en-US" w:eastAsia="pt-BR"/>
         </w:rPr>
       </w:pPr>
-      <w:bookmarkStart w:id="29" w:name="_Toc18726"/>
+      <w:bookmarkStart w:id="29" w:name="_Toc15443"/>
       <w:r>
         <w:rPr>
           <w:rFonts w:hint="default"/>
@@ -6407,7 +6495,7 @@
           <w:lang w:val="en-US" w:eastAsia="pt-BR"/>
         </w:rPr>
       </w:pPr>
-      <w:bookmarkStart w:id="30" w:name="_Toc31034"/>
+      <w:bookmarkStart w:id="30" w:name="_Toc28801"/>
       <w:r>
         <w:rPr>
           <w:rFonts w:hint="default"/>
@@ -6501,7 +6589,7 @@
       <w:r>
         <w:fldChar w:fldCharType="end"/>
       </w:r>
-      <w:bookmarkStart w:id="31" w:name="_Toc32087"/>
+      <w:bookmarkStart w:id="31" w:name="_Toc1472"/>
       <w:r>
         <w:rPr>
           <w:lang w:val="pt-BR"/>
@@ -6587,7 +6675,7 @@
           <w:lang w:val="pt-BR"/>
         </w:rPr>
       </w:pPr>
-      <w:bookmarkStart w:id="32" w:name="_Toc7797"/>
+      <w:bookmarkStart w:id="32" w:name="_Toc21591"/>
       <w:r>
         <w:rPr>
           <w:rFonts w:hint="default"/>
@@ -6682,7 +6770,7 @@
       <w:r>
         <w:fldChar w:fldCharType="end"/>
       </w:r>
-      <w:bookmarkStart w:id="33" w:name="_Toc28798"/>
+      <w:bookmarkStart w:id="33" w:name="_Toc31062"/>
       <w:r>
         <w:rPr>
           <w:lang w:val="pt-BR"/>
@@ -6734,8 +6822,8 @@
           <w:lang w:val="pt-BR"/>
         </w:rPr>
       </w:pPr>
-      <w:bookmarkStart w:id="34" w:name="_Toc19885"/>
-      <w:bookmarkStart w:id="35" w:name="_Toc21523"/>
+      <w:bookmarkStart w:id="34" w:name="_Toc13538"/>
+      <w:bookmarkStart w:id="35" w:name="_Toc19885"/>
       <w:r>
         <w:rPr>
           <w:rFonts w:hint="default"/>
@@ -6848,7 +6936,7 @@
       <w:r>
         <w:fldChar w:fldCharType="end"/>
       </w:r>
-      <w:bookmarkStart w:id="36" w:name="_Toc23226"/>
+      <w:bookmarkStart w:id="36" w:name="_Toc17773"/>
       <w:r>
         <w:rPr>
           <w:lang w:val="pt-BR"/>
@@ -6996,7 +7084,7 @@
       <w:r>
         <w:fldChar w:fldCharType="end"/>
       </w:r>
-      <w:bookmarkStart w:id="37" w:name="_Toc1004"/>
+      <w:bookmarkStart w:id="37" w:name="_Toc21260"/>
       <w:r>
         <w:rPr>
           <w:lang w:val="pt-BR"/>
@@ -7363,7 +7451,7 @@
       <w:r>
         <w:fldChar w:fldCharType="end"/>
       </w:r>
-      <w:bookmarkStart w:id="38" w:name="_Toc28964"/>
+      <w:bookmarkStart w:id="38" w:name="_Toc12151"/>
       <w:r>
         <w:rPr>
           <w:lang w:val="pt-BR"/>
@@ -7397,7 +7485,7 @@
           <w:lang w:val="pt-BR"/>
         </w:rPr>
       </w:pPr>
-      <w:bookmarkStart w:id="39" w:name="_Toc12858"/>
+      <w:bookmarkStart w:id="39" w:name="_Toc1935"/>
       <w:r>
         <w:rPr>
           <w:rFonts w:hint="default"/>
@@ -7508,7 +7596,7 @@
       <w:r>
         <w:fldChar w:fldCharType="end"/>
       </w:r>
-      <w:bookmarkStart w:id="40" w:name="_Toc24214"/>
+      <w:bookmarkStart w:id="40" w:name="_Toc11832"/>
       <w:r>
         <w:rPr>
           <w:lang w:val="pt-BR"/>
@@ -7580,7 +7668,7 @@
           <w:lang w:val="pt-BR"/>
         </w:rPr>
       </w:pPr>
-      <w:bookmarkStart w:id="41" w:name="_Toc3566"/>
+      <w:bookmarkStart w:id="41" w:name="_Toc10574"/>
       <w:r>
         <w:rPr>
           <w:rFonts w:hint="default"/>
@@ -7660,7 +7748,7 @@
           <w:lang w:val="pt-BR"/>
         </w:rPr>
       </w:pPr>
-      <w:bookmarkStart w:id="42" w:name="_Toc32461"/>
+      <w:bookmarkStart w:id="42" w:name="_Toc21165"/>
       <w:r>
         <w:rPr>
           <w:rFonts w:hint="default"/>
@@ -7754,7 +7842,7 @@
       <w:r>
         <w:fldChar w:fldCharType="end"/>
       </w:r>
-      <w:bookmarkStart w:id="43" w:name="_Toc3698"/>
+      <w:bookmarkStart w:id="43" w:name="_Toc7277"/>
       <w:r>
         <w:rPr>
           <w:lang w:val="pt-BR"/>
@@ -8364,7 +8452,7 @@
           <w:lang w:val="pt-BR"/>
         </w:rPr>
       </w:pPr>
-      <w:bookmarkStart w:id="44" w:name="_Toc11501"/>
+      <w:bookmarkStart w:id="44" w:name="_Toc22249"/>
       <w:r>
         <w:rPr>
           <w:rFonts w:hint="default"/>
@@ -8529,7 +8617,7 @@
           <w:lang w:val="pt-BR"/>
         </w:rPr>
       </w:pPr>
-      <w:bookmarkStart w:id="45" w:name="_Toc14916"/>
+      <w:bookmarkStart w:id="45" w:name="_Toc1180"/>
       <w:r>
         <w:rPr>
           <w:rFonts w:hint="default"/>
@@ -8663,6 +8751,7 @@
         <w:pStyle w:val="33"/>
         <w:bidi w:val="0"/>
         <w:rPr>
+          <w:rFonts w:hint="default"/>
           <w:lang w:val="pt-BR"/>
         </w:rPr>
       </w:pPr>
@@ -8684,7 +8773,7 @@
       <w:r>
         <w:fldChar w:fldCharType="end"/>
       </w:r>
-      <w:bookmarkStart w:id="46" w:name="_Toc15190"/>
+      <w:bookmarkStart w:id="46" w:name="_Toc6016"/>
       <w:r>
         <w:rPr>
           <w:lang w:val="pt-BR"/>
@@ -8727,7 +8816,7 @@
           <w:lang w:val="pt-BR"/>
         </w:rPr>
       </w:pPr>
-      <w:bookmarkStart w:id="47" w:name="_Toc15691"/>
+      <w:bookmarkStart w:id="47" w:name="_Toc23036"/>
       <w:r>
         <w:rPr>
           <w:rFonts w:hint="default"/>
@@ -8740,284 +8829,453 @@
     <w:p>
       <w:pPr>
         <w:pStyle w:val="4"/>
-        <w:bidi w:val="0"/>
-        <w:rPr>
-          <w:rFonts w:hint="default"/>
-          <w:lang w:val="pt-BR"/>
-        </w:rPr>
-      </w:pPr>
-      <w:r>
-        <w:rPr>
-          <w:rFonts w:hint="default"/>
-          <w:lang w:val="pt-BR"/>
-        </w:rPr>
-        <w:t>Sdsdsd</w:t>
-      </w:r>
-    </w:p>
-    <w:p>
-      <w:pPr>
-        <w:pStyle w:val="4"/>
-        <w:rPr>
-          <w:rFonts w:hint="default"/>
-          <w:lang w:val="pt-BR"/>
-        </w:rPr>
-      </w:pPr>
-    </w:p>
-    <w:p>
-      <w:pPr>
-        <w:pStyle w:val="4"/>
-        <w:rPr>
-          <w:rFonts w:hint="default"/>
-          <w:lang w:val="pt-BR"/>
-        </w:rPr>
-      </w:pPr>
-    </w:p>
-    <w:p>
-      <w:pPr>
-        <w:pStyle w:val="4"/>
-        <w:rPr>
-          <w:rFonts w:hint="default"/>
-          <w:lang w:val="pt-BR"/>
-        </w:rPr>
-      </w:pPr>
-    </w:p>
-    <w:p>
-      <w:pPr>
-        <w:pStyle w:val="4"/>
-        <w:rPr>
-          <w:rFonts w:hint="default"/>
-          <w:lang w:val="pt-BR"/>
-        </w:rPr>
-      </w:pPr>
-    </w:p>
-    <w:p>
-      <w:pPr>
-        <w:pStyle w:val="4"/>
-        <w:rPr>
-          <w:rFonts w:hint="default"/>
-          <w:lang w:val="pt-BR"/>
-        </w:rPr>
-      </w:pPr>
-    </w:p>
-    <w:p>
-      <w:pPr>
-        <w:pStyle w:val="4"/>
-        <w:rPr>
-          <w:rFonts w:hint="default"/>
-          <w:lang w:val="pt-BR"/>
-        </w:rPr>
-      </w:pPr>
-    </w:p>
-    <w:p>
-      <w:pPr>
-        <w:pStyle w:val="4"/>
-        <w:rPr>
-          <w:rFonts w:hint="default"/>
-          <w:lang w:val="pt-BR"/>
-        </w:rPr>
-      </w:pPr>
-    </w:p>
-    <w:p>
-      <w:pPr>
-        <w:pStyle w:val="4"/>
-        <w:rPr>
-          <w:rFonts w:hint="default"/>
-          <w:lang w:val="pt-BR"/>
-        </w:rPr>
-      </w:pPr>
-    </w:p>
-    <w:p>
-      <w:pPr>
-        <w:pStyle w:val="4"/>
-        <w:rPr>
-          <w:rFonts w:hint="default"/>
-          <w:lang w:val="pt-BR"/>
-        </w:rPr>
-      </w:pPr>
-    </w:p>
-    <w:p>
-      <w:pPr>
-        <w:pStyle w:val="4"/>
-        <w:rPr>
-          <w:rFonts w:hint="default"/>
-          <w:lang w:val="pt-BR"/>
-        </w:rPr>
-      </w:pPr>
-    </w:p>
-    <w:p>
-      <w:pPr>
-        <w:pStyle w:val="4"/>
-        <w:rPr>
-          <w:rFonts w:hint="default"/>
-          <w:lang w:val="pt-BR"/>
-        </w:rPr>
-      </w:pPr>
-    </w:p>
-    <w:p>
-      <w:pPr>
-        <w:pStyle w:val="4"/>
-        <w:rPr>
-          <w:rFonts w:hint="default"/>
-          <w:lang w:val="pt-BR"/>
-        </w:rPr>
-      </w:pPr>
-    </w:p>
-    <w:p>
-      <w:pPr>
-        <w:pStyle w:val="4"/>
-        <w:rPr>
-          <w:rFonts w:hint="default"/>
-          <w:lang w:val="pt-BR"/>
-        </w:rPr>
-      </w:pPr>
-    </w:p>
-    <w:p>
-      <w:pPr>
-        <w:pStyle w:val="4"/>
-        <w:rPr>
-          <w:rFonts w:hint="default"/>
-          <w:lang w:val="pt-BR"/>
-        </w:rPr>
-      </w:pPr>
-    </w:p>
-    <w:p>
-      <w:pPr>
-        <w:pStyle w:val="4"/>
-        <w:rPr>
-          <w:rFonts w:hint="default"/>
-          <w:lang w:val="pt-BR"/>
-        </w:rPr>
-      </w:pPr>
-    </w:p>
-    <w:p>
-      <w:pPr>
-        <w:pStyle w:val="4"/>
-        <w:rPr>
-          <w:rFonts w:hint="default"/>
-          <w:lang w:val="pt-BR"/>
-        </w:rPr>
-      </w:pPr>
-    </w:p>
-    <w:p>
-      <w:pPr>
-        <w:pStyle w:val="4"/>
-        <w:rPr>
-          <w:rFonts w:hint="default"/>
-          <w:lang w:val="pt-BR"/>
-        </w:rPr>
-      </w:pPr>
-    </w:p>
-    <w:p>
-      <w:pPr>
-        <w:pStyle w:val="4"/>
-        <w:rPr>
-          <w:rFonts w:hint="default"/>
-          <w:lang w:val="pt-BR"/>
-        </w:rPr>
-      </w:pPr>
-    </w:p>
-    <w:p>
-      <w:pPr>
-        <w:pStyle w:val="4"/>
-        <w:rPr>
-          <w:rFonts w:hint="default"/>
-          <w:lang w:val="pt-BR"/>
-        </w:rPr>
-      </w:pPr>
-    </w:p>
-    <w:p>
-      <w:pPr>
-        <w:pStyle w:val="4"/>
-        <w:rPr>
-          <w:rFonts w:hint="default"/>
-          <w:lang w:val="pt-BR"/>
-        </w:rPr>
-      </w:pPr>
-    </w:p>
-    <w:p>
-      <w:pPr>
-        <w:pStyle w:val="4"/>
-        <w:rPr>
-          <w:rFonts w:hint="default"/>
-          <w:lang w:val="pt-BR"/>
-        </w:rPr>
-      </w:pPr>
-    </w:p>
-    <w:p>
-      <w:pPr>
-        <w:pStyle w:val="4"/>
-        <w:rPr>
-          <w:rFonts w:hint="default"/>
-          <w:lang w:val="pt-BR"/>
-        </w:rPr>
-      </w:pPr>
-    </w:p>
-    <w:p>
-      <w:pPr>
-        <w:pStyle w:val="4"/>
-        <w:rPr>
-          <w:rFonts w:hint="default"/>
-          <w:lang w:val="pt-BR"/>
-        </w:rPr>
-      </w:pPr>
-    </w:p>
-    <w:p>
-      <w:pPr>
-        <w:pStyle w:val="4"/>
-        <w:rPr>
-          <w:rFonts w:hint="default"/>
-          <w:lang w:val="pt-BR"/>
-        </w:rPr>
-      </w:pPr>
-    </w:p>
-    <w:p>
-      <w:pPr>
-        <w:pStyle w:val="4"/>
-        <w:rPr>
-          <w:rFonts w:hint="default"/>
-          <w:lang w:val="pt-BR"/>
-        </w:rPr>
-      </w:pPr>
-    </w:p>
-    <w:p>
-      <w:pPr>
-        <w:pStyle w:val="4"/>
-        <w:rPr>
-          <w:rFonts w:hint="default"/>
-          <w:lang w:val="pt-BR"/>
-        </w:rPr>
-      </w:pPr>
-    </w:p>
-    <w:p>
-      <w:pPr>
-        <w:pStyle w:val="4"/>
-        <w:rPr>
-          <w:rFonts w:hint="default"/>
-          <w:lang w:val="pt-BR"/>
-        </w:rPr>
-      </w:pPr>
-    </w:p>
-    <w:p>
-      <w:pPr>
-        <w:pStyle w:val="4"/>
-        <w:rPr>
-          <w:rFonts w:hint="default"/>
-          <w:lang w:val="pt-BR"/>
-        </w:rPr>
-      </w:pPr>
-    </w:p>
-    <w:p>
-      <w:pPr>
-        <w:pStyle w:val="4"/>
-        <w:rPr>
-          <w:rFonts w:hint="default"/>
-          <w:lang w:val="pt-BR"/>
-        </w:rPr>
-      </w:pPr>
-    </w:p>
-    <w:p>
-      <w:pPr>
-        <w:pStyle w:val="4"/>
+        <w:rPr>
+          <w:rFonts w:hint="default"/>
+          <w:lang w:val="pt-BR"/>
+        </w:rPr>
+      </w:pPr>
+      <w:r>
+        <w:rPr>
+          <w:rFonts w:hint="default"/>
+          <w:lang w:val="pt-BR"/>
+        </w:rPr>
+        <w:t>A caracterização dos canais da Front-End e do algoritmo de contagem de pulsos foi feita através da injeção de pulsos nos canais por um gerador de função, e a medição da razão entre o número de contagens e o número de pulsos injetados por ciclo de aquisição, caracterizando a eficiência do canal. A eficiência média foi medida para diversos valores de tensão de threshold do discriminador, e também para diversos valores de largura de pulso, gerando assim um gráfico de eficiência x threshold e um gráfico de eficiência x largura para cada canal.</w:t>
+      </w:r>
+    </w:p>
+    <w:p>
+      <w:pPr>
+        <w:pStyle w:val="4"/>
+        <w:ind w:left="0" w:leftChars="0" w:firstLine="0" w:firstLineChars="0"/>
+        <w:rPr>
+          <w:rFonts w:hint="default"/>
+          <w:lang w:val="pt-BR"/>
+        </w:rPr>
+      </w:pPr>
+      <w:r>
+        <w:rPr>
+          <w:rFonts w:hint="default"/>
+          <w:lang w:val="pt-BR"/>
+        </w:rPr>
+        <w:tab/>
+      </w:r>
+      <w:r>
+        <w:rPr>
+          <w:rFonts w:hint="default"/>
+          <w:lang w:val="pt-BR"/>
+        </w:rPr>
+        <w:t>A eficiência por threshold foi medida para um período de aquisição (TAQ) de um segundo, injetando pulsos numa frequência de 1 MHz, resultando num total de um milhão de pulsos injetados por período. Foram escolhidos pulsos com amplitude de 100 mV e largura de 10 ns, valores próximos dos típicos para os pulsos gerados pelas SiPM usadas nos detectores, como visto na Figura 9. Foram feitas medidas para valores de threshold de 0 a 2,5 V, com um passo de 0,1 V. A eficiência para cada valor de threshold foi medida para 10 períodos de aquisição, sendo então calculada a média. Seguem os gráficos resultantes para cada canal:</w:t>
+      </w:r>
+    </w:p>
+    <w:p>
+      <w:pPr>
+        <w:pStyle w:val="4"/>
+        <w:bidi w:val="0"/>
+        <w:rPr>
+          <w:rFonts w:hint="default"/>
+          <w:lang w:val="pt-BR" w:eastAsia="en-US"/>
+        </w:rPr>
+      </w:pPr>
+    </w:p>
+    <w:p>
+      <w:pPr>
+        <w:pStyle w:val="75"/>
+        <w:bidi w:val="0"/>
+        <w:rPr>
+          <w:rFonts w:hint="default"/>
+          <w:lang w:val="en-US" w:eastAsia="pt-BR"/>
+        </w:rPr>
+      </w:pPr>
+      <w:r>
+        <w:rPr>
+          <w:rFonts w:hint="default"/>
+          <w:lang w:val="en-US" w:eastAsia="pt-BR"/>
+        </w:rPr>
+        <w:drawing>
+          <wp:inline distT="0" distB="0" distL="114300" distR="114300">
+            <wp:extent cx="4343400" cy="2859405"/>
+            <wp:effectExtent l="0" t="0" r="0" b="17145"/>
+            <wp:docPr id="2" name="Imagem 56" descr="C:\Users\Lucas\Documents\GitHub\projeto-final-v0\work 2024\images\efficiency x threshold\Efficiency x threshold channel 7.pngEfficiency x threshold channel 7"/>
+            <wp:cNvGraphicFramePr>
+              <a:graphicFrameLocks xmlns:a="http://schemas.openxmlformats.org/drawingml/2006/main" noChangeAspect="1"/>
+            </wp:cNvGraphicFramePr>
+            <a:graphic xmlns:a="http://schemas.openxmlformats.org/drawingml/2006/main">
+              <a:graphicData uri="http://schemas.openxmlformats.org/drawingml/2006/picture">
+                <pic:pic xmlns:pic="http://schemas.openxmlformats.org/drawingml/2006/picture">
+                  <pic:nvPicPr>
+                    <pic:cNvPr id="2" name="Imagem 56" descr="C:\Users\Lucas\Documents\GitHub\projeto-final-v0\work 2024\images\efficiency x threshold\Efficiency x threshold channel 7.pngEfficiency x threshold channel 7"/>
+                    <pic:cNvPicPr>
+                      <a:picLocks noChangeAspect="1"/>
+                    </pic:cNvPicPr>
+                  </pic:nvPicPr>
+                  <pic:blipFill>
+                    <a:blip r:embed="rId20"/>
+                    <a:srcRect t="6118" b="6118"/>
+                    <a:stretch>
+                      <a:fillRect/>
+                    </a:stretch>
+                  </pic:blipFill>
+                  <pic:spPr>
+                    <a:xfrm>
+                      <a:off x="0" y="0"/>
+                      <a:ext cx="4343400" cy="2859405"/>
+                    </a:xfrm>
+                    <a:prstGeom prst="rect">
+                      <a:avLst/>
+                    </a:prstGeom>
+                    <a:noFill/>
+                    <a:ln>
+                      <a:noFill/>
+                    </a:ln>
+                  </pic:spPr>
+                </pic:pic>
+              </a:graphicData>
+            </a:graphic>
+          </wp:inline>
+        </w:drawing>
+      </w:r>
+    </w:p>
+    <w:p>
+      <w:pPr>
+        <w:pStyle w:val="33"/>
+        <w:bidi w:val="0"/>
+        <w:rPr>
+          <w:rFonts w:hint="default"/>
+          <w:lang w:val="pt-BR"/>
+        </w:rPr>
+      </w:pPr>
+      <w:r>
+        <w:t xml:space="preserve">Figura </w:t>
+      </w:r>
+      <w:r>
+        <w:fldChar w:fldCharType="begin"/>
+      </w:r>
+      <w:r>
+        <w:instrText xml:space="preserve"> SEQ Figura \* ARABIC </w:instrText>
+      </w:r>
+      <w:r>
+        <w:fldChar w:fldCharType="separate"/>
+      </w:r>
+      <w:r>
+        <w:t>14</w:t>
+      </w:r>
+      <w:r>
+        <w:fldChar w:fldCharType="end"/>
+      </w:r>
+      <w:bookmarkStart w:id="48" w:name="_Toc27322"/>
+      <w:r>
+        <w:rPr>
+          <w:lang w:val="pt-BR"/>
+        </w:rPr>
+        <w:t xml:space="preserve"> - </w:t>
+      </w:r>
+      <w:r>
+        <w:rPr>
+          <w:rFonts w:hint="default"/>
+          <w:lang w:val="pt-BR"/>
+        </w:rPr>
+        <w:t>Eficiência x threshold do canal 7</w:t>
+      </w:r>
+      <w:bookmarkEnd w:id="48"/>
+    </w:p>
+    <w:p>
+      <w:pPr>
+        <w:pStyle w:val="4"/>
+        <w:ind w:left="0" w:leftChars="0" w:firstLine="709" w:firstLineChars="0"/>
+        <w:rPr>
+          <w:rFonts w:hint="default"/>
+          <w:lang w:val="pt-BR"/>
+        </w:rPr>
+      </w:pPr>
+      <w:r>
+        <w:rPr>
+          <w:rFonts w:hint="default"/>
+          <w:lang w:val="pt-BR"/>
+        </w:rPr>
+        <w:t>Pode-se notar que a eficiência começa com valor zero, e, a partir de certo valor de threshold, começa a crescer rapidamente até atingir um pico. Então ela decai novamente até estabilizar com valores próximos de 1. O formato do gráfico tem a seguinte explicação: quando o threshold está próximo de zero, a saída do segundo estágio de amplificação tem um valor DC que é sempre maior que o threshold, deixando a saída do discriminador sempre em alto, e nenhuma contagem é feita (a contagem é feita mediante uma borda de subida). Quando o threshold se aproxima desse nível DC, o número de contagens sobe rapidamente, devido ao ruído do circuito gerar um número muito alto de bordas de subida, resultando em falsas contagens (por isso a eficiência se torna bem maior do que 1 próximo do pico). Conforme o threshold continua crescendo, as bordas de subida do ruído vão sendo eliminadas, resultando num número de contagens cada vez mais próximo do número de pulsos reais injetados. Foi adicionada uma linha horizontal vermelha aos gráficos acima, correspondendo ao valor de eficiência 1. O ponto de interseção dessa linha com a linha azul, a curva de eficiência, corresponde ao valor de threshold para o qual o número de contagens mais se aproxima no número real.</w:t>
+      </w:r>
+    </w:p>
+    <w:p>
+      <w:pPr>
+        <w:pStyle w:val="4"/>
+        <w:ind w:left="0" w:leftChars="0" w:firstLine="0" w:firstLineChars="0"/>
+        <w:rPr>
+          <w:rFonts w:hint="default"/>
+          <w:lang w:val="pt-BR"/>
+        </w:rPr>
+      </w:pPr>
+      <w:r>
+        <w:rPr>
+          <w:rFonts w:hint="default"/>
+          <w:lang w:val="pt-BR"/>
+        </w:rPr>
+        <w:tab/>
+      </w:r>
+      <w:r>
+        <w:rPr>
+          <w:rFonts w:hint="default"/>
+          <w:lang w:val="pt-BR"/>
+        </w:rPr>
+        <w:t>A eficiência por largura de pulso foi medida para os mesmos valores de tempo de aquisição, frequência de pulsos e amplitude de pulso, de 1 segundo, 1 MHz e 100mV, respectivamente. O threshold foi fixado no valor ótimo para cada canal, onde a eficiência é próxima de 1, como visto nos gráficos acima. Então a eficiência foi medida para valores de largura de 0 a 100 ns, sendo calculada a eficiência média para 10 ciclos de aquisição. Abaixo se encontram os gráficos resultantes:</w:t>
+      </w:r>
+    </w:p>
+    <w:p>
+      <w:pPr>
+        <w:pStyle w:val="4"/>
+        <w:bidi w:val="0"/>
+        <w:rPr>
+          <w:rFonts w:hint="default"/>
+          <w:lang w:val="pt-BR" w:eastAsia="en-US"/>
+        </w:rPr>
+      </w:pPr>
+    </w:p>
+    <w:p>
+      <w:pPr>
+        <w:pStyle w:val="75"/>
+        <w:bidi w:val="0"/>
+        <w:rPr>
+          <w:rFonts w:hint="default"/>
+          <w:lang w:val="en-US" w:eastAsia="pt-BR"/>
+        </w:rPr>
+      </w:pPr>
+      <w:r>
+        <w:rPr>
+          <w:rFonts w:hint="default"/>
+          <w:lang w:val="en-US" w:eastAsia="pt-BR"/>
+        </w:rPr>
+        <w:drawing>
+          <wp:inline distT="0" distB="0" distL="114300" distR="114300">
+            <wp:extent cx="4343400" cy="2859405"/>
+            <wp:effectExtent l="0" t="0" r="0" b="17145"/>
+            <wp:docPr id="5" name="Imagem 56" descr="C:\Users\Lucas\Documents\GitHub\projeto-final-v0\work 2024\images\efficiency x width\Efficiency x width channel 7.pngEfficiency x width channel 7"/>
+            <wp:cNvGraphicFramePr>
+              <a:graphicFrameLocks xmlns:a="http://schemas.openxmlformats.org/drawingml/2006/main" noChangeAspect="1"/>
+            </wp:cNvGraphicFramePr>
+            <a:graphic xmlns:a="http://schemas.openxmlformats.org/drawingml/2006/main">
+              <a:graphicData uri="http://schemas.openxmlformats.org/drawingml/2006/picture">
+                <pic:pic xmlns:pic="http://schemas.openxmlformats.org/drawingml/2006/picture">
+                  <pic:nvPicPr>
+                    <pic:cNvPr id="5" name="Imagem 56" descr="C:\Users\Lucas\Documents\GitHub\projeto-final-v0\work 2024\images\efficiency x width\Efficiency x width channel 7.pngEfficiency x width channel 7"/>
+                    <pic:cNvPicPr>
+                      <a:picLocks noChangeAspect="1"/>
+                    </pic:cNvPicPr>
+                  </pic:nvPicPr>
+                  <pic:blipFill>
+                    <a:blip r:embed="rId21"/>
+                    <a:srcRect t="6118" b="6118"/>
+                    <a:stretch>
+                      <a:fillRect/>
+                    </a:stretch>
+                  </pic:blipFill>
+                  <pic:spPr>
+                    <a:xfrm>
+                      <a:off x="0" y="0"/>
+                      <a:ext cx="4343400" cy="2859405"/>
+                    </a:xfrm>
+                    <a:prstGeom prst="rect">
+                      <a:avLst/>
+                    </a:prstGeom>
+                    <a:noFill/>
+                    <a:ln>
+                      <a:noFill/>
+                    </a:ln>
+                  </pic:spPr>
+                </pic:pic>
+              </a:graphicData>
+            </a:graphic>
+          </wp:inline>
+        </w:drawing>
+      </w:r>
+    </w:p>
+    <w:p>
+      <w:pPr>
+        <w:pStyle w:val="33"/>
+        <w:bidi w:val="0"/>
+        <w:rPr>
+          <w:rFonts w:hint="default"/>
+          <w:lang w:val="pt-BR"/>
+        </w:rPr>
+      </w:pPr>
+      <w:r>
+        <w:t xml:space="preserve">Figura </w:t>
+      </w:r>
+      <w:r>
+        <w:fldChar w:fldCharType="begin"/>
+      </w:r>
+      <w:r>
+        <w:instrText xml:space="preserve"> SEQ Figura \* ARABIC </w:instrText>
+      </w:r>
+      <w:r>
+        <w:fldChar w:fldCharType="separate"/>
+      </w:r>
+      <w:r>
+        <w:t>15</w:t>
+      </w:r>
+      <w:r>
+        <w:fldChar w:fldCharType="end"/>
+      </w:r>
+      <w:bookmarkStart w:id="49" w:name="_Toc12879"/>
+      <w:r>
+        <w:rPr>
+          <w:lang w:val="pt-BR"/>
+        </w:rPr>
+        <w:t xml:space="preserve"> - </w:t>
+      </w:r>
+      <w:r>
+        <w:rPr>
+          <w:rFonts w:hint="default"/>
+          <w:lang w:val="pt-BR"/>
+        </w:rPr>
+        <w:t>Eficiência x width do canal 7</w:t>
+      </w:r>
+      <w:bookmarkEnd w:id="49"/>
+    </w:p>
+    <w:p>
+      <w:pPr>
+        <w:pStyle w:val="4"/>
+        <w:ind w:left="0" w:leftChars="0" w:firstLine="709" w:firstLineChars="0"/>
+        <w:rPr>
+          <w:rFonts w:hint="default"/>
+          <w:lang w:val="pt-BR"/>
+        </w:rPr>
+      </w:pPr>
+      <w:r>
+        <w:rPr>
+          <w:rFonts w:hint="default"/>
+          <w:lang w:val="pt-BR"/>
+        </w:rPr>
+        <w:t>A eficiência começa em zero para um pulso de largura nula, como é de se esperar, e então cresce rapidamente até atingir a unidade numa largura próxima de 10 ns, já que o threshold foi calibrado para esse valor. Há então um overshoot da eficiência acima de um para valores maiores que 10 ns, e o valor então se estabiliza próximo de um novamente, quando a largura vai passando de 50 ns. Isso indica que o contador tem sua melhor performance em pulsos um pouco mais largos do que os da SiPM.</w:t>
+      </w:r>
+    </w:p>
+    <w:p>
+      <w:pPr>
+        <w:pStyle w:val="4"/>
+        <w:ind w:left="0" w:leftChars="0" w:firstLine="0" w:firstLineChars="0"/>
+        <w:rPr>
+          <w:rFonts w:hint="default"/>
+          <w:lang w:val="pt-BR"/>
+        </w:rPr>
+      </w:pPr>
+    </w:p>
+    <w:p>
+      <w:pPr>
+        <w:pStyle w:val="4"/>
+        <w:ind w:left="0" w:leftChars="0" w:firstLine="0" w:firstLineChars="0"/>
+        <w:rPr>
+          <w:rFonts w:hint="default"/>
+          <w:lang w:val="pt-BR"/>
+        </w:rPr>
+      </w:pPr>
+      <w:r>
+        <w:rPr>
+          <w:rFonts w:hint="default"/>
+          <w:lang w:val="pt-BR"/>
+        </w:rPr>
+        <w:tab/>
+      </w:r>
+    </w:p>
+    <w:p>
+      <w:pPr>
+        <w:pStyle w:val="4"/>
+        <w:rPr>
+          <w:rFonts w:hint="default"/>
+          <w:lang w:val="pt-BR"/>
+        </w:rPr>
+      </w:pPr>
+    </w:p>
+    <w:p>
+      <w:pPr>
+        <w:pStyle w:val="4"/>
+        <w:rPr>
+          <w:rFonts w:hint="default"/>
+          <w:lang w:val="pt-BR"/>
+        </w:rPr>
+      </w:pPr>
+    </w:p>
+    <w:p>
+      <w:pPr>
+        <w:pStyle w:val="4"/>
+        <w:rPr>
+          <w:rFonts w:hint="default"/>
+          <w:lang w:val="pt-BR"/>
+        </w:rPr>
+      </w:pPr>
+    </w:p>
+    <w:p>
+      <w:pPr>
+        <w:pStyle w:val="4"/>
+        <w:rPr>
+          <w:rFonts w:hint="default"/>
+          <w:lang w:val="pt-BR"/>
+        </w:rPr>
+      </w:pPr>
+    </w:p>
+    <w:p>
+      <w:pPr>
+        <w:pStyle w:val="4"/>
+        <w:rPr>
+          <w:rFonts w:hint="default"/>
+          <w:lang w:val="pt-BR"/>
+        </w:rPr>
+      </w:pPr>
+    </w:p>
+    <w:p>
+      <w:pPr>
+        <w:pStyle w:val="4"/>
+        <w:rPr>
+          <w:rFonts w:hint="default"/>
+          <w:lang w:val="pt-BR"/>
+        </w:rPr>
+      </w:pPr>
+    </w:p>
+    <w:p>
+      <w:pPr>
+        <w:pStyle w:val="4"/>
+        <w:rPr>
+          <w:rFonts w:hint="default"/>
+          <w:lang w:val="pt-BR"/>
+        </w:rPr>
+      </w:pPr>
+    </w:p>
+    <w:p>
+      <w:pPr>
+        <w:pStyle w:val="4"/>
+        <w:rPr>
+          <w:rFonts w:hint="default"/>
+          <w:lang w:val="pt-BR"/>
+        </w:rPr>
+      </w:pPr>
+    </w:p>
+    <w:p>
+      <w:pPr>
+        <w:pStyle w:val="4"/>
+        <w:rPr>
+          <w:rFonts w:hint="default"/>
+          <w:lang w:val="pt-BR"/>
+        </w:rPr>
+      </w:pPr>
+    </w:p>
+    <w:p>
+      <w:pPr>
+        <w:pStyle w:val="4"/>
+        <w:rPr>
+          <w:rFonts w:hint="default"/>
+          <w:lang w:val="pt-BR"/>
+        </w:rPr>
+      </w:pPr>
+    </w:p>
+    <w:p>
+      <w:pPr>
+        <w:pStyle w:val="4"/>
+        <w:rPr>
+          <w:rFonts w:hint="default"/>
+          <w:lang w:val="pt-BR"/>
+        </w:rPr>
+      </w:pPr>
+    </w:p>
+    <w:p>
+      <w:pPr>
+        <w:pStyle w:val="4"/>
+        <w:ind w:left="0" w:leftChars="0" w:firstLine="0" w:firstLineChars="0"/>
         <w:rPr>
           <w:rFonts w:hint="default"/>
           <w:lang w:val="pt-BR"/>
@@ -9033,7 +9291,7 @@
           <w:lang w:val="pt-BR"/>
         </w:rPr>
       </w:pPr>
-      <w:bookmarkStart w:id="48" w:name="_Toc7298"/>
+      <w:bookmarkStart w:id="50" w:name="_Toc21857"/>
       <w:r>
         <w:rPr>
           <w:rFonts w:hint="default"/>
@@ -9041,7 +9299,7 @@
         </w:rPr>
         <w:t>Conclusão</w:t>
       </w:r>
-      <w:bookmarkEnd w:id="48"/>
+      <w:bookmarkEnd w:id="50"/>
     </w:p>
     <w:p>
       <w:pPr>
@@ -9082,14 +9340,14 @@
           <w:lang w:eastAsia="pt-BR"/>
         </w:rPr>
       </w:pPr>
-      <w:bookmarkStart w:id="49" w:name="_Toc297219008"/>
+      <w:bookmarkStart w:id="51" w:name="_Toc297219008"/>
       <w:r>
         <w:rPr>
           <w:lang w:val="pt-BR"/>
         </w:rPr>
         <w:br w:type="page"/>
       </w:r>
-      <w:bookmarkStart w:id="50" w:name="_Toc18854"/>
+      <w:bookmarkStart w:id="52" w:name="_Toc27604"/>
       <w:r>
         <w:rPr>
           <w:rStyle w:val="85"/>
@@ -9099,8 +9357,8 @@
         </w:rPr>
         <w:t>REFERÊNCIAS</w:t>
       </w:r>
-      <w:bookmarkEnd w:id="49"/>
-      <w:bookmarkEnd w:id="50"/>
+      <w:bookmarkEnd w:id="51"/>
+      <w:bookmarkEnd w:id="52"/>
     </w:p>
     <w:p>
       <w:pPr>
@@ -10111,7 +10369,7 @@
       <w:pPr>
         <w:pStyle w:val="83"/>
       </w:pPr>
-      <w:bookmarkStart w:id="51" w:name="_Toc5840"/>
+      <w:bookmarkStart w:id="53" w:name="_Toc23816"/>
       <w:r>
         <w:rPr>
           <w:rFonts w:hint="default"/>
@@ -10119,7 +10377,7 @@
         </w:rPr>
         <w:t>Firmware da FPGA</w:t>
       </w:r>
-      <w:bookmarkEnd w:id="51"/>
+      <w:bookmarkEnd w:id="53"/>
     </w:p>
     <w:p>
       <w:pPr>
@@ -10189,7 +10447,7 @@
       <w:pPr>
         <w:pStyle w:val="83"/>
       </w:pPr>
-      <w:bookmarkStart w:id="52" w:name="_Toc21183"/>
+      <w:bookmarkStart w:id="54" w:name="_Toc16499"/>
       <w:r>
         <w:rPr>
           <w:rFonts w:hint="default"/>
@@ -10197,7 +10455,7 @@
         </w:rPr>
         <w:t>Firmware do ESP32</w:t>
       </w:r>
-      <w:bookmarkEnd w:id="52"/>
+      <w:bookmarkEnd w:id="54"/>
     </w:p>
     <w:p>
       <w:pPr>
@@ -10268,7 +10526,7 @@
       <w:pPr>
         <w:pStyle w:val="83"/>
       </w:pPr>
-      <w:bookmarkStart w:id="53" w:name="_Toc4381"/>
+      <w:bookmarkStart w:id="55" w:name="_Toc13067"/>
       <w:r>
         <w:rPr>
           <w:rFonts w:hint="default"/>
@@ -10276,7 +10534,7 @@
         </w:rPr>
         <w:t>Código da interface PyControl</w:t>
       </w:r>
-      <w:bookmarkEnd w:id="53"/>
+      <w:bookmarkEnd w:id="55"/>
     </w:p>
     <w:p>
       <w:pPr>
@@ -10507,7 +10765,7 @@
         <w:pStyle w:val="84"/>
         <w:bidi w:val="0"/>
       </w:pPr>
-      <w:bookmarkStart w:id="54" w:name="_Toc10801"/>
+      <w:bookmarkStart w:id="56" w:name="_Toc32489"/>
       <w:r>
         <w:rPr>
           <w:rFonts w:hint="default"/>
@@ -10515,7 +10773,7 @@
         </w:rPr>
         <w:t>Alguma coisa</w:t>
       </w:r>
-      <w:bookmarkEnd w:id="54"/>
+      <w:bookmarkEnd w:id="56"/>
     </w:p>
     <w:p>
       <w:pPr>
@@ -11805,8 +12063,14 @@
     <w:qFormat/>
     <w:uiPriority w:val="99"/>
     <w:pPr>
+      <w:tabs>
+        <w:tab w:val="right" w:leader="dot" w:pos="9071"/>
+      </w:tabs>
       <w:jc w:val="left"/>
     </w:pPr>
+    <w:rPr>
+      <w:lang w:val="pt-BR"/>
+    </w:rPr>
   </w:style>
   <w:style w:type="paragraph" w:styleId="26">
     <w:name w:val="endnote text"/>

--- a/work 2024/Formatado review 2.docx
+++ b/work 2024/Formatado review 2.docx
@@ -1581,7 +1581,7 @@
         <w:rPr>
           <w:lang w:val="pt-BR"/>
         </w:rPr>
-        <w:instrText xml:space="preserve"> HYPERLINK \l _Toc32675 </w:instrText>
+        <w:instrText xml:space="preserve"> HYPERLINK \l _Toc27947 </w:instrText>
       </w:r>
       <w:r>
         <w:rPr>
@@ -1612,7 +1612,7 @@
         <w:fldChar w:fldCharType="begin"/>
       </w:r>
       <w:r>
-        <w:instrText xml:space="preserve"> PAGEREF _Toc32675 \h </w:instrText>
+        <w:instrText xml:space="preserve"> PAGEREF _Toc27947 \h </w:instrText>
       </w:r>
       <w:r>
         <w:fldChar w:fldCharType="separate"/>
@@ -1644,7 +1644,7 @@
         <w:rPr>
           <w:lang w:val="pt-BR"/>
         </w:rPr>
-        <w:instrText xml:space="preserve"> HYPERLINK \l _Toc18556 </w:instrText>
+        <w:instrText xml:space="preserve"> HYPERLINK \l _Toc18000 </w:instrText>
       </w:r>
       <w:r>
         <w:rPr>
@@ -1714,7 +1714,7 @@
         <w:fldChar w:fldCharType="begin"/>
       </w:r>
       <w:r>
-        <w:instrText xml:space="preserve"> PAGEREF _Toc18556 \h </w:instrText>
+        <w:instrText xml:space="preserve"> PAGEREF _Toc18000 \h </w:instrText>
       </w:r>
       <w:r>
         <w:fldChar w:fldCharType="separate"/>
@@ -1746,7 +1746,7 @@
         <w:rPr>
           <w:lang w:val="pt-BR"/>
         </w:rPr>
-        <w:instrText xml:space="preserve"> HYPERLINK \l _Toc4294 </w:instrText>
+        <w:instrText xml:space="preserve"> HYPERLINK \l _Toc23167 </w:instrText>
       </w:r>
       <w:r>
         <w:rPr>
@@ -1777,7 +1777,7 @@
         <w:fldChar w:fldCharType="begin"/>
       </w:r>
       <w:r>
-        <w:instrText xml:space="preserve"> PAGEREF _Toc4294 \h </w:instrText>
+        <w:instrText xml:space="preserve"> PAGEREF _Toc23167 \h </w:instrText>
       </w:r>
       <w:r>
         <w:fldChar w:fldCharType="separate"/>
@@ -1809,7 +1809,7 @@
         <w:rPr>
           <w:lang w:val="pt-BR"/>
         </w:rPr>
-        <w:instrText xml:space="preserve"> HYPERLINK \l _Toc15322 </w:instrText>
+        <w:instrText xml:space="preserve"> HYPERLINK \l _Toc31685 </w:instrText>
       </w:r>
       <w:r>
         <w:rPr>
@@ -1853,7 +1853,7 @@
         <w:fldChar w:fldCharType="begin"/>
       </w:r>
       <w:r>
-        <w:instrText xml:space="preserve"> PAGEREF _Toc15322 \h </w:instrText>
+        <w:instrText xml:space="preserve"> PAGEREF _Toc31685 \h </w:instrText>
       </w:r>
       <w:r>
         <w:fldChar w:fldCharType="separate"/>
@@ -1885,7 +1885,7 @@
         <w:rPr>
           <w:lang w:val="pt-BR"/>
         </w:rPr>
-        <w:instrText xml:space="preserve"> HYPERLINK \l _Toc6709 </w:instrText>
+        <w:instrText xml:space="preserve"> HYPERLINK \l _Toc11823 </w:instrText>
       </w:r>
       <w:r>
         <w:rPr>
@@ -1909,7 +1909,7 @@
         <w:fldChar w:fldCharType="begin"/>
       </w:r>
       <w:r>
-        <w:instrText xml:space="preserve"> PAGEREF _Toc6709 \h </w:instrText>
+        <w:instrText xml:space="preserve"> PAGEREF _Toc11823 \h </w:instrText>
       </w:r>
       <w:r>
         <w:fldChar w:fldCharType="separate"/>
@@ -1941,7 +1941,7 @@
         <w:rPr>
           <w:lang w:val="pt-BR"/>
         </w:rPr>
-        <w:instrText xml:space="preserve"> HYPERLINK \l _Toc1472 </w:instrText>
+        <w:instrText xml:space="preserve"> HYPERLINK \l _Toc25843 </w:instrText>
       </w:r>
       <w:r>
         <w:rPr>
@@ -1972,7 +1972,7 @@
         <w:fldChar w:fldCharType="begin"/>
       </w:r>
       <w:r>
-        <w:instrText xml:space="preserve"> PAGEREF _Toc1472 \h </w:instrText>
+        <w:instrText xml:space="preserve"> PAGEREF _Toc25843 \h </w:instrText>
       </w:r>
       <w:r>
         <w:fldChar w:fldCharType="separate"/>
@@ -2004,7 +2004,7 @@
         <w:rPr>
           <w:lang w:val="pt-BR"/>
         </w:rPr>
-        <w:instrText xml:space="preserve"> HYPERLINK \l _Toc31062 </w:instrText>
+        <w:instrText xml:space="preserve"> HYPERLINK \l _Toc4588 </w:instrText>
       </w:r>
       <w:r>
         <w:rPr>
@@ -2035,7 +2035,7 @@
         <w:fldChar w:fldCharType="begin"/>
       </w:r>
       <w:r>
-        <w:instrText xml:space="preserve"> PAGEREF _Toc31062 \h </w:instrText>
+        <w:instrText xml:space="preserve"> PAGEREF _Toc4588 \h </w:instrText>
       </w:r>
       <w:r>
         <w:fldChar w:fldCharType="separate"/>
@@ -2067,7 +2067,7 @@
         <w:rPr>
           <w:lang w:val="pt-BR"/>
         </w:rPr>
-        <w:instrText xml:space="preserve"> HYPERLINK \l _Toc17773 </w:instrText>
+        <w:instrText xml:space="preserve"> HYPERLINK \l _Toc25023 </w:instrText>
       </w:r>
       <w:r>
         <w:rPr>
@@ -2098,7 +2098,7 @@
         <w:fldChar w:fldCharType="begin"/>
       </w:r>
       <w:r>
-        <w:instrText xml:space="preserve"> PAGEREF _Toc17773 \h </w:instrText>
+        <w:instrText xml:space="preserve"> PAGEREF _Toc25023 \h </w:instrText>
       </w:r>
       <w:r>
         <w:fldChar w:fldCharType="separate"/>
@@ -2130,7 +2130,7 @@
         <w:rPr>
           <w:lang w:val="pt-BR"/>
         </w:rPr>
-        <w:instrText xml:space="preserve"> HYPERLINK \l _Toc21260 </w:instrText>
+        <w:instrText xml:space="preserve"> HYPERLINK \l _Toc4712 </w:instrText>
       </w:r>
       <w:r>
         <w:rPr>
@@ -2161,7 +2161,7 @@
         <w:fldChar w:fldCharType="begin"/>
       </w:r>
       <w:r>
-        <w:instrText xml:space="preserve"> PAGEREF _Toc21260 \h </w:instrText>
+        <w:instrText xml:space="preserve"> PAGEREF _Toc4712 \h </w:instrText>
       </w:r>
       <w:r>
         <w:fldChar w:fldCharType="separate"/>
@@ -2193,7 +2193,7 @@
         <w:rPr>
           <w:lang w:val="pt-BR"/>
         </w:rPr>
-        <w:instrText xml:space="preserve"> HYPERLINK \l _Toc12151 </w:instrText>
+        <w:instrText xml:space="preserve"> HYPERLINK \l _Toc32519 </w:instrText>
       </w:r>
       <w:r>
         <w:rPr>
@@ -2217,7 +2217,7 @@
         <w:fldChar w:fldCharType="begin"/>
       </w:r>
       <w:r>
-        <w:instrText xml:space="preserve"> PAGEREF _Toc12151 \h </w:instrText>
+        <w:instrText xml:space="preserve"> PAGEREF _Toc32519 \h </w:instrText>
       </w:r>
       <w:r>
         <w:fldChar w:fldCharType="separate"/>
@@ -2249,7 +2249,7 @@
         <w:rPr>
           <w:lang w:val="pt-BR"/>
         </w:rPr>
-        <w:instrText xml:space="preserve"> HYPERLINK \l _Toc11832 </w:instrText>
+        <w:instrText xml:space="preserve"> HYPERLINK \l _Toc4889 </w:instrText>
       </w:r>
       <w:r>
         <w:rPr>
@@ -2273,7 +2273,7 @@
         <w:fldChar w:fldCharType="begin"/>
       </w:r>
       <w:r>
-        <w:instrText xml:space="preserve"> PAGEREF _Toc11832 \h </w:instrText>
+        <w:instrText xml:space="preserve"> PAGEREF _Toc4889 \h </w:instrText>
       </w:r>
       <w:r>
         <w:fldChar w:fldCharType="separate"/>
@@ -2305,7 +2305,7 @@
         <w:rPr>
           <w:lang w:val="pt-BR"/>
         </w:rPr>
-        <w:instrText xml:space="preserve"> HYPERLINK \l _Toc7277 </w:instrText>
+        <w:instrText xml:space="preserve"> HYPERLINK \l _Toc10377 </w:instrText>
       </w:r>
       <w:r>
         <w:rPr>
@@ -2329,7 +2329,7 @@
         <w:fldChar w:fldCharType="begin"/>
       </w:r>
       <w:r>
-        <w:instrText xml:space="preserve"> PAGEREF _Toc7277 \h </w:instrText>
+        <w:instrText xml:space="preserve"> PAGEREF _Toc10377 \h </w:instrText>
       </w:r>
       <w:r>
         <w:fldChar w:fldCharType="separate"/>
@@ -2361,7 +2361,7 @@
         <w:rPr>
           <w:lang w:val="pt-BR"/>
         </w:rPr>
-        <w:instrText xml:space="preserve"> HYPERLINK \l _Toc6016 </w:instrText>
+        <w:instrText xml:space="preserve"> HYPERLINK \l _Toc12091 </w:instrText>
       </w:r>
       <w:r>
         <w:rPr>
@@ -2385,7 +2385,7 @@
         <w:fldChar w:fldCharType="begin"/>
       </w:r>
       <w:r>
-        <w:instrText xml:space="preserve"> PAGEREF _Toc6016 \h </w:instrText>
+        <w:instrText xml:space="preserve"> PAGEREF _Toc12091 \h </w:instrText>
       </w:r>
       <w:r>
         <w:fldChar w:fldCharType="separate"/>
@@ -2417,7 +2417,7 @@
         <w:rPr>
           <w:lang w:val="pt-BR"/>
         </w:rPr>
-        <w:instrText xml:space="preserve"> HYPERLINK \l _Toc27322 </w:instrText>
+        <w:instrText xml:space="preserve"> HYPERLINK \l _Toc12800 </w:instrText>
       </w:r>
       <w:r>
         <w:rPr>
@@ -2448,7 +2448,7 @@
         <w:fldChar w:fldCharType="begin"/>
       </w:r>
       <w:r>
-        <w:instrText xml:space="preserve"> PAGEREF _Toc27322 \h </w:instrText>
+        <w:instrText xml:space="preserve"> PAGEREF _Toc12800 \h </w:instrText>
       </w:r>
       <w:r>
         <w:fldChar w:fldCharType="separate"/>
@@ -2480,7 +2480,7 @@
         <w:rPr>
           <w:lang w:val="pt-BR"/>
         </w:rPr>
-        <w:instrText xml:space="preserve"> HYPERLINK \l _Toc12879 </w:instrText>
+        <w:instrText xml:space="preserve"> HYPERLINK \l _Toc11284 </w:instrText>
       </w:r>
       <w:r>
         <w:rPr>
@@ -2511,7 +2511,7 @@
         <w:fldChar w:fldCharType="begin"/>
       </w:r>
       <w:r>
-        <w:instrText xml:space="preserve"> PAGEREF _Toc12879 \h </w:instrText>
+        <w:instrText xml:space="preserve"> PAGEREF _Toc11284 \h </w:instrText>
       </w:r>
       <w:r>
         <w:fldChar w:fldCharType="separate"/>
@@ -2552,8 +2552,6 @@
         <w:pStyle w:val="10"/>
         <w:jc w:val="both"/>
       </w:pPr>
-      <w:bookmarkStart w:id="57" w:name="_GoBack"/>
-      <w:bookmarkEnd w:id="57"/>
     </w:p>
     <w:p>
       <w:pPr>
@@ -2613,7 +2611,7 @@
         <w:fldChar w:fldCharType="begin"/>
       </w:r>
       <w:r>
-        <w:instrText xml:space="preserve"> HYPERLINK \l _Toc10364 </w:instrText>
+        <w:instrText xml:space="preserve"> HYPERLINK \l _Toc14069 </w:instrText>
       </w:r>
       <w:r>
         <w:fldChar w:fldCharType="separate"/>
@@ -2634,7 +2632,7 @@
         <w:fldChar w:fldCharType="begin"/>
       </w:r>
       <w:r>
-        <w:instrText xml:space="preserve"> PAGEREF _Toc10364 \h </w:instrText>
+        <w:instrText xml:space="preserve"> PAGEREF _Toc14069 \h </w:instrText>
       </w:r>
       <w:r>
         <w:fldChar w:fldCharType="separate"/>
@@ -2669,7 +2667,7 @@
         <w:rPr>
           <w:lang w:val="en-US"/>
         </w:rPr>
-        <w:instrText xml:space="preserve"> HYPERLINK \l _Toc7789 </w:instrText>
+        <w:instrText xml:space="preserve"> HYPERLINK \l _Toc32285 </w:instrText>
       </w:r>
       <w:r>
         <w:rPr>
@@ -2700,7 +2698,7 @@
         <w:fldChar w:fldCharType="begin"/>
       </w:r>
       <w:r>
-        <w:instrText xml:space="preserve"> PAGEREF _Toc7789 \h </w:instrText>
+        <w:instrText xml:space="preserve"> PAGEREF _Toc32285 \h </w:instrText>
       </w:r>
       <w:r>
         <w:fldChar w:fldCharType="separate"/>
@@ -2739,7 +2737,7 @@
         <w:rPr>
           <w:lang w:val="en-US"/>
         </w:rPr>
-        <w:instrText xml:space="preserve"> HYPERLINK \l _Toc29679 </w:instrText>
+        <w:instrText xml:space="preserve"> HYPERLINK \l _Toc29150 </w:instrText>
       </w:r>
       <w:r>
         <w:rPr>
@@ -2770,7 +2768,7 @@
         <w:fldChar w:fldCharType="begin"/>
       </w:r>
       <w:r>
-        <w:instrText xml:space="preserve"> PAGEREF _Toc29679 \h </w:instrText>
+        <w:instrText xml:space="preserve"> PAGEREF _Toc29150 \h </w:instrText>
       </w:r>
       <w:r>
         <w:fldChar w:fldCharType="separate"/>
@@ -2809,7 +2807,7 @@
         <w:rPr>
           <w:lang w:val="en-US"/>
         </w:rPr>
-        <w:instrText xml:space="preserve"> HYPERLINK \l _Toc6232 </w:instrText>
+        <w:instrText xml:space="preserve"> HYPERLINK \l _Toc19616 </w:instrText>
       </w:r>
       <w:r>
         <w:rPr>
@@ -2840,7 +2838,7 @@
         <w:fldChar w:fldCharType="begin"/>
       </w:r>
       <w:r>
-        <w:instrText xml:space="preserve"> PAGEREF _Toc6232 \h </w:instrText>
+        <w:instrText xml:space="preserve"> PAGEREF _Toc19616 \h </w:instrText>
       </w:r>
       <w:r>
         <w:fldChar w:fldCharType="separate"/>
@@ -2879,7 +2877,7 @@
         <w:rPr>
           <w:lang w:val="en-US"/>
         </w:rPr>
-        <w:instrText xml:space="preserve"> HYPERLINK \l _Toc7041 </w:instrText>
+        <w:instrText xml:space="preserve"> HYPERLINK \l _Toc9529 </w:instrText>
       </w:r>
       <w:r>
         <w:rPr>
@@ -2910,7 +2908,7 @@
         <w:fldChar w:fldCharType="begin"/>
       </w:r>
       <w:r>
-        <w:instrText xml:space="preserve"> PAGEREF _Toc7041 \h </w:instrText>
+        <w:instrText xml:space="preserve"> PAGEREF _Toc9529 \h </w:instrText>
       </w:r>
       <w:r>
         <w:fldChar w:fldCharType="separate"/>
@@ -2949,7 +2947,7 @@
         <w:rPr>
           <w:lang w:val="en-US"/>
         </w:rPr>
-        <w:instrText xml:space="preserve"> HYPERLINK \l _Toc25414 </w:instrText>
+        <w:instrText xml:space="preserve"> HYPERLINK \l _Toc4 </w:instrText>
       </w:r>
       <w:r>
         <w:rPr>
@@ -2980,7 +2978,7 @@
         <w:fldChar w:fldCharType="begin"/>
       </w:r>
       <w:r>
-        <w:instrText xml:space="preserve"> PAGEREF _Toc25414 \h </w:instrText>
+        <w:instrText xml:space="preserve"> PAGEREF _Toc4 \h </w:instrText>
       </w:r>
       <w:r>
         <w:fldChar w:fldCharType="separate"/>
@@ -3019,7 +3017,7 @@
         <w:rPr>
           <w:lang w:val="en-US"/>
         </w:rPr>
-        <w:instrText xml:space="preserve"> HYPERLINK \l _Toc28908 </w:instrText>
+        <w:instrText xml:space="preserve"> HYPERLINK \l _Toc9298 </w:instrText>
       </w:r>
       <w:r>
         <w:rPr>
@@ -3048,7 +3046,7 @@
         <w:fldChar w:fldCharType="begin"/>
       </w:r>
       <w:r>
-        <w:instrText xml:space="preserve"> PAGEREF _Toc28908 \h </w:instrText>
+        <w:instrText xml:space="preserve"> PAGEREF _Toc9298 \h </w:instrText>
       </w:r>
       <w:r>
         <w:fldChar w:fldCharType="separate"/>
@@ -3087,7 +3085,7 @@
         <w:rPr>
           <w:lang w:val="en-US"/>
         </w:rPr>
-        <w:instrText xml:space="preserve"> HYPERLINK \l _Toc20235 </w:instrText>
+        <w:instrText xml:space="preserve"> HYPERLINK \l _Toc12811 </w:instrText>
       </w:r>
       <w:r>
         <w:rPr>
@@ -3118,7 +3116,7 @@
         <w:fldChar w:fldCharType="begin"/>
       </w:r>
       <w:r>
-        <w:instrText xml:space="preserve"> PAGEREF _Toc20235 \h </w:instrText>
+        <w:instrText xml:space="preserve"> PAGEREF _Toc12811 \h </w:instrText>
       </w:r>
       <w:r>
         <w:fldChar w:fldCharType="separate"/>
@@ -3157,7 +3155,7 @@
         <w:rPr>
           <w:lang w:val="en-US"/>
         </w:rPr>
-        <w:instrText xml:space="preserve"> HYPERLINK \l _Toc15784 </w:instrText>
+        <w:instrText xml:space="preserve"> HYPERLINK \l _Toc3810 </w:instrText>
       </w:r>
       <w:r>
         <w:rPr>
@@ -3186,7 +3184,7 @@
         <w:fldChar w:fldCharType="begin"/>
       </w:r>
       <w:r>
-        <w:instrText xml:space="preserve"> PAGEREF _Toc15784 \h </w:instrText>
+        <w:instrText xml:space="preserve"> PAGEREF _Toc3810 \h </w:instrText>
       </w:r>
       <w:r>
         <w:fldChar w:fldCharType="separate"/>
@@ -3225,7 +3223,7 @@
         <w:rPr>
           <w:lang w:val="en-US"/>
         </w:rPr>
-        <w:instrText xml:space="preserve"> HYPERLINK \l _Toc15443 </w:instrText>
+        <w:instrText xml:space="preserve"> HYPERLINK \l _Toc17545 </w:instrText>
       </w:r>
       <w:r>
         <w:rPr>
@@ -3256,7 +3254,7 @@
         <w:fldChar w:fldCharType="begin"/>
       </w:r>
       <w:r>
-        <w:instrText xml:space="preserve"> PAGEREF _Toc15443 \h </w:instrText>
+        <w:instrText xml:space="preserve"> PAGEREF _Toc17545 \h </w:instrText>
       </w:r>
       <w:r>
         <w:fldChar w:fldCharType="separate"/>
@@ -3295,7 +3293,7 @@
         <w:rPr>
           <w:lang w:val="en-US"/>
         </w:rPr>
-        <w:instrText xml:space="preserve"> HYPERLINK \l _Toc28801 </w:instrText>
+        <w:instrText xml:space="preserve"> HYPERLINK \l _Toc25731 </w:instrText>
       </w:r>
       <w:r>
         <w:rPr>
@@ -3325,7 +3323,7 @@
         <w:fldChar w:fldCharType="begin"/>
       </w:r>
       <w:r>
-        <w:instrText xml:space="preserve"> PAGEREF _Toc28801 \h </w:instrText>
+        <w:instrText xml:space="preserve"> PAGEREF _Toc25731 \h </w:instrText>
       </w:r>
       <w:r>
         <w:fldChar w:fldCharType="separate"/>
@@ -3364,7 +3362,7 @@
         <w:rPr>
           <w:lang w:val="en-US"/>
         </w:rPr>
-        <w:instrText xml:space="preserve"> HYPERLINK \l _Toc21591 </w:instrText>
+        <w:instrText xml:space="preserve"> HYPERLINK \l _Toc4468 </w:instrText>
       </w:r>
       <w:r>
         <w:rPr>
@@ -3394,7 +3392,7 @@
         <w:fldChar w:fldCharType="begin"/>
       </w:r>
       <w:r>
-        <w:instrText xml:space="preserve"> PAGEREF _Toc21591 \h </w:instrText>
+        <w:instrText xml:space="preserve"> PAGEREF _Toc4468 \h </w:instrText>
       </w:r>
       <w:r>
         <w:fldChar w:fldCharType="separate"/>
@@ -3433,7 +3431,7 @@
         <w:rPr>
           <w:lang w:val="en-US"/>
         </w:rPr>
-        <w:instrText xml:space="preserve"> HYPERLINK \l _Toc13538 </w:instrText>
+        <w:instrText xml:space="preserve"> HYPERLINK \l _Toc13556 </w:instrText>
       </w:r>
       <w:r>
         <w:rPr>
@@ -3463,7 +3461,7 @@
         <w:fldChar w:fldCharType="begin"/>
       </w:r>
       <w:r>
-        <w:instrText xml:space="preserve"> PAGEREF _Toc13538 \h </w:instrText>
+        <w:instrText xml:space="preserve"> PAGEREF _Toc13556 \h </w:instrText>
       </w:r>
       <w:r>
         <w:fldChar w:fldCharType="separate"/>
@@ -3502,7 +3500,7 @@
         <w:rPr>
           <w:lang w:val="en-US"/>
         </w:rPr>
-        <w:instrText xml:space="preserve"> HYPERLINK \l _Toc1935 </w:instrText>
+        <w:instrText xml:space="preserve"> HYPERLINK \l _Toc6319 </w:instrText>
       </w:r>
       <w:r>
         <w:rPr>
@@ -3533,7 +3531,7 @@
         <w:fldChar w:fldCharType="begin"/>
       </w:r>
       <w:r>
-        <w:instrText xml:space="preserve"> PAGEREF _Toc1935 \h </w:instrText>
+        <w:instrText xml:space="preserve"> PAGEREF _Toc6319 \h </w:instrText>
       </w:r>
       <w:r>
         <w:fldChar w:fldCharType="separate"/>
@@ -3572,7 +3570,7 @@
         <w:rPr>
           <w:lang w:val="en-US"/>
         </w:rPr>
-        <w:instrText xml:space="preserve"> HYPERLINK \l _Toc10574 </w:instrText>
+        <w:instrText xml:space="preserve"> HYPERLINK \l _Toc23357 </w:instrText>
       </w:r>
       <w:r>
         <w:rPr>
@@ -3603,7 +3601,7 @@
         <w:fldChar w:fldCharType="begin"/>
       </w:r>
       <w:r>
-        <w:instrText xml:space="preserve"> PAGEREF _Toc10574 \h </w:instrText>
+        <w:instrText xml:space="preserve"> PAGEREF _Toc23357 \h </w:instrText>
       </w:r>
       <w:r>
         <w:fldChar w:fldCharType="separate"/>
@@ -3642,7 +3640,7 @@
         <w:rPr>
           <w:lang w:val="en-US"/>
         </w:rPr>
-        <w:instrText xml:space="preserve"> HYPERLINK \l _Toc21165 </w:instrText>
+        <w:instrText xml:space="preserve"> HYPERLINK \l _Toc265 </w:instrText>
       </w:r>
       <w:r>
         <w:rPr>
@@ -3672,7 +3670,7 @@
         <w:fldChar w:fldCharType="begin"/>
       </w:r>
       <w:r>
-        <w:instrText xml:space="preserve"> PAGEREF _Toc21165 \h </w:instrText>
+        <w:instrText xml:space="preserve"> PAGEREF _Toc265 \h </w:instrText>
       </w:r>
       <w:r>
         <w:fldChar w:fldCharType="separate"/>
@@ -3711,7 +3709,7 @@
         <w:rPr>
           <w:lang w:val="en-US"/>
         </w:rPr>
-        <w:instrText xml:space="preserve"> HYPERLINK \l _Toc22249 </w:instrText>
+        <w:instrText xml:space="preserve"> HYPERLINK \l _Toc25394 </w:instrText>
       </w:r>
       <w:r>
         <w:rPr>
@@ -3741,7 +3739,7 @@
         <w:fldChar w:fldCharType="begin"/>
       </w:r>
       <w:r>
-        <w:instrText xml:space="preserve"> PAGEREF _Toc22249 \h </w:instrText>
+        <w:instrText xml:space="preserve"> PAGEREF _Toc25394 \h </w:instrText>
       </w:r>
       <w:r>
         <w:fldChar w:fldCharType="separate"/>
@@ -3780,7 +3778,7 @@
         <w:rPr>
           <w:lang w:val="en-US"/>
         </w:rPr>
-        <w:instrText xml:space="preserve"> HYPERLINK \l _Toc1180 </w:instrText>
+        <w:instrText xml:space="preserve"> HYPERLINK \l _Toc11838 </w:instrText>
       </w:r>
       <w:r>
         <w:rPr>
@@ -3810,7 +3808,7 @@
         <w:fldChar w:fldCharType="begin"/>
       </w:r>
       <w:r>
-        <w:instrText xml:space="preserve"> PAGEREF _Toc1180 \h </w:instrText>
+        <w:instrText xml:space="preserve"> PAGEREF _Toc11838 \h </w:instrText>
       </w:r>
       <w:r>
         <w:fldChar w:fldCharType="separate"/>
@@ -3849,7 +3847,7 @@
         <w:rPr>
           <w:lang w:val="en-US"/>
         </w:rPr>
-        <w:instrText xml:space="preserve"> HYPERLINK \l _Toc23036 </w:instrText>
+        <w:instrText xml:space="preserve"> HYPERLINK \l _Toc29680 </w:instrText>
       </w:r>
       <w:r>
         <w:rPr>
@@ -3878,7 +3876,7 @@
         <w:fldChar w:fldCharType="begin"/>
       </w:r>
       <w:r>
-        <w:instrText xml:space="preserve"> PAGEREF _Toc23036 \h </w:instrText>
+        <w:instrText xml:space="preserve"> PAGEREF _Toc29680 \h </w:instrText>
       </w:r>
       <w:r>
         <w:fldChar w:fldCharType="separate"/>
@@ -3917,7 +3915,7 @@
         <w:rPr>
           <w:lang w:val="en-US"/>
         </w:rPr>
-        <w:instrText xml:space="preserve"> HYPERLINK \l _Toc21857 </w:instrText>
+        <w:instrText xml:space="preserve"> HYPERLINK \l _Toc31748 </w:instrText>
       </w:r>
       <w:r>
         <w:rPr>
@@ -3946,7 +3944,7 @@
         <w:fldChar w:fldCharType="begin"/>
       </w:r>
       <w:r>
-        <w:instrText xml:space="preserve"> PAGEREF _Toc21857 \h </w:instrText>
+        <w:instrText xml:space="preserve"> PAGEREF _Toc31748 \h </w:instrText>
       </w:r>
       <w:r>
         <w:fldChar w:fldCharType="separate"/>
@@ -3985,7 +3983,7 @@
         <w:rPr>
           <w:lang w:val="en-US"/>
         </w:rPr>
-        <w:instrText xml:space="preserve"> HYPERLINK \l _Toc27604 </w:instrText>
+        <w:instrText xml:space="preserve"> HYPERLINK \l _Toc12095 </w:instrText>
       </w:r>
       <w:r>
         <w:rPr>
@@ -4007,7 +4005,7 @@
         <w:fldChar w:fldCharType="begin"/>
       </w:r>
       <w:r>
-        <w:instrText xml:space="preserve"> PAGEREF _Toc27604 \h </w:instrText>
+        <w:instrText xml:space="preserve"> PAGEREF _Toc12095 \h </w:instrText>
       </w:r>
       <w:r>
         <w:fldChar w:fldCharType="separate"/>
@@ -4046,7 +4044,7 @@
         <w:rPr>
           <w:lang w:val="en-US"/>
         </w:rPr>
-        <w:instrText xml:space="preserve"> HYPERLINK \l _Toc23816 </w:instrText>
+        <w:instrText xml:space="preserve"> HYPERLINK \l _Toc28255 </w:instrText>
       </w:r>
       <w:r>
         <w:rPr>
@@ -4076,7 +4074,7 @@
         <w:fldChar w:fldCharType="begin"/>
       </w:r>
       <w:r>
-        <w:instrText xml:space="preserve"> PAGEREF _Toc23816 \h </w:instrText>
+        <w:instrText xml:space="preserve"> PAGEREF _Toc28255 \h </w:instrText>
       </w:r>
       <w:r>
         <w:fldChar w:fldCharType="separate"/>
@@ -4115,7 +4113,7 @@
         <w:rPr>
           <w:lang w:val="en-US"/>
         </w:rPr>
-        <w:instrText xml:space="preserve"> HYPERLINK \l _Toc16499 </w:instrText>
+        <w:instrText xml:space="preserve"> HYPERLINK \l _Toc13564 </w:instrText>
       </w:r>
       <w:r>
         <w:rPr>
@@ -4145,7 +4143,7 @@
         <w:fldChar w:fldCharType="begin"/>
       </w:r>
       <w:r>
-        <w:instrText xml:space="preserve"> PAGEREF _Toc16499 \h </w:instrText>
+        <w:instrText xml:space="preserve"> PAGEREF _Toc13564 \h </w:instrText>
       </w:r>
       <w:r>
         <w:fldChar w:fldCharType="separate"/>
@@ -4184,7 +4182,7 @@
         <w:rPr>
           <w:lang w:val="en-US"/>
         </w:rPr>
-        <w:instrText xml:space="preserve"> HYPERLINK \l _Toc13067 </w:instrText>
+        <w:instrText xml:space="preserve"> HYPERLINK \l _Toc27101 </w:instrText>
       </w:r>
       <w:r>
         <w:rPr>
@@ -4214,7 +4212,7 @@
         <w:fldChar w:fldCharType="begin"/>
       </w:r>
       <w:r>
-        <w:instrText xml:space="preserve"> PAGEREF _Toc13067 \h </w:instrText>
+        <w:instrText xml:space="preserve"> PAGEREF _Toc27101 \h </w:instrText>
       </w:r>
       <w:r>
         <w:fldChar w:fldCharType="separate"/>
@@ -4253,7 +4251,7 @@
         <w:rPr>
           <w:lang w:val="en-US"/>
         </w:rPr>
-        <w:instrText xml:space="preserve"> HYPERLINK \l _Toc32489 </w:instrText>
+        <w:instrText xml:space="preserve"> HYPERLINK \l _Toc13059 </w:instrText>
       </w:r>
       <w:r>
         <w:rPr>
@@ -4283,7 +4281,7 @@
         <w:fldChar w:fldCharType="begin"/>
       </w:r>
       <w:r>
-        <w:instrText xml:space="preserve"> PAGEREF _Toc32489 \h </w:instrText>
+        <w:instrText xml:space="preserve"> PAGEREF _Toc13059 \h </w:instrText>
       </w:r>
       <w:r>
         <w:fldChar w:fldCharType="separate"/>
@@ -4326,6 +4324,8 @@
           <w:lang w:val="en-US"/>
         </w:rPr>
       </w:pPr>
+      <w:bookmarkStart w:id="57" w:name="_GoBack"/>
+      <w:bookmarkEnd w:id="57"/>
     </w:p>
     <w:p>
       <w:pPr>
@@ -4394,7 +4394,7 @@
         <w:pStyle w:val="2"/>
         <w:bidi w:val="0"/>
       </w:pPr>
-      <w:bookmarkStart w:id="12" w:name="_Toc10364"/>
+      <w:bookmarkStart w:id="12" w:name="_Toc14069"/>
       <w:r>
         <w:t>INTRODUÇÃO</w:t>
       </w:r>
@@ -4654,14 +4654,7 @@
           <w:lang w:val="pt-BR"/>
         </w:rPr>
       </w:pPr>
-      <w:r>
-        <w:rPr>
-          <w:rFonts w:hint="default"/>
-          <w:lang w:val="pt-BR"/>
-        </w:rPr>
-        <w:t xml:space="preserve"> </w:t>
-      </w:r>
-      <w:bookmarkStart w:id="13" w:name="_Toc7789"/>
+      <w:bookmarkStart w:id="13" w:name="_Toc32285"/>
       <w:r>
         <w:rPr>
           <w:rFonts w:hint="default"/>
@@ -4687,8 +4680,8 @@
         </w:rPr>
         <w:t>Este projeto é motivado pelo estudo da relação entre o fluxo de raios cósmicos na atmosfera terrestre e a formação de nuvens, através da contribução com o experimento CRE@AT. O experimento visa o desenvolvimento de uma plataforma de medida de fluxo de raios cósmicos no continente Antártico, que funciona de maneira inassistida e contínua, permitindo o estudo desse fenômeno em escala macroscópica na atmosfera real.</w:t>
       </w:r>
-      <w:bookmarkStart w:id="14" w:name="_Toc487377995"/>
-      <w:bookmarkStart w:id="15" w:name="_Toc302641990"/>
+      <w:bookmarkStart w:id="14" w:name="_Toc302641990"/>
+      <w:bookmarkStart w:id="15" w:name="_Toc487377995"/>
     </w:p>
     <w:p>
       <w:pPr>
@@ -4719,14 +4712,7 @@
           <w:lang w:val="pt-BR" w:eastAsia="pt-BR"/>
         </w:rPr>
       </w:pPr>
-      <w:r>
-        <w:rPr>
-          <w:rFonts w:hint="default"/>
-          <w:lang w:val="pt-BR"/>
-        </w:rPr>
-        <w:tab/>
-      </w:r>
-      <w:bookmarkStart w:id="16" w:name="_Toc29679"/>
+      <w:bookmarkStart w:id="16" w:name="_Toc29150"/>
       <w:r>
         <w:rPr>
           <w:rFonts w:hint="default"/>
@@ -4782,7 +4768,7 @@
           <w:lang w:val="en-US" w:eastAsia="pt-BR"/>
         </w:rPr>
       </w:pPr>
-      <w:bookmarkStart w:id="17" w:name="_Toc6232"/>
+      <w:bookmarkStart w:id="17" w:name="_Toc19616"/>
       <w:r>
         <w:rPr>
           <w:rFonts w:hint="default"/>
@@ -4852,7 +4838,7 @@
           <w:lang w:val="pt-BR" w:eastAsia="pt-BR"/>
         </w:rPr>
       </w:pPr>
-      <w:bookmarkStart w:id="18" w:name="_Toc7041"/>
+      <w:bookmarkStart w:id="18" w:name="_Toc9529"/>
       <w:r>
         <w:rPr>
           <w:rFonts w:hint="default"/>
@@ -4977,7 +4963,7 @@
         </w:rPr>
       </w:pPr>
       <w:bookmarkStart w:id="19" w:name="_Toc1429"/>
-      <w:bookmarkStart w:id="20" w:name="_Toc25414"/>
+      <w:bookmarkStart w:id="20" w:name="_Toc4"/>
       <w:r>
         <w:rPr>
           <w:rFonts w:hint="default"/>
@@ -5184,7 +5170,7 @@
           <w:lang w:val="pt-BR" w:eastAsia="pt-BR"/>
         </w:rPr>
       </w:pPr>
-      <w:bookmarkStart w:id="21" w:name="_Toc28908"/>
+      <w:bookmarkStart w:id="21" w:name="_Toc9298"/>
       <w:r>
         <w:rPr>
           <w:rFonts w:hint="default"/>
@@ -5311,7 +5297,7 @@
       <w:r>
         <w:fldChar w:fldCharType="end"/>
       </w:r>
-      <w:bookmarkStart w:id="22" w:name="_Toc32675"/>
+      <w:bookmarkStart w:id="22" w:name="_Toc27947"/>
       <w:r>
         <w:rPr>
           <w:lang w:val="pt-BR"/>
@@ -5479,7 +5465,7 @@
       <w:r>
         <w:fldChar w:fldCharType="end"/>
       </w:r>
-      <w:bookmarkStart w:id="23" w:name="_Toc18556"/>
+      <w:bookmarkStart w:id="23" w:name="_Toc18000"/>
       <w:r>
         <w:rPr>
           <w:lang w:val="pt-BR"/>
@@ -5651,7 +5637,7 @@
       <w:r>
         <w:fldChar w:fldCharType="end"/>
       </w:r>
-      <w:bookmarkStart w:id="24" w:name="_Toc4294"/>
+      <w:bookmarkStart w:id="24" w:name="_Toc23167"/>
       <w:r>
         <w:rPr>
           <w:lang w:val="pt-BR"/>
@@ -5764,7 +5750,7 @@
           <w:lang w:val="pt-BR"/>
         </w:rPr>
       </w:pPr>
-      <w:bookmarkStart w:id="25" w:name="_Toc20235"/>
+      <w:bookmarkStart w:id="25" w:name="_Toc12811"/>
       <w:r>
         <w:rPr>
           <w:rFonts w:hint="default"/>
@@ -5920,7 +5906,7 @@
       <w:r>
         <w:fldChar w:fldCharType="end"/>
       </w:r>
-      <w:bookmarkStart w:id="26" w:name="_Toc15322"/>
+      <w:bookmarkStart w:id="26" w:name="_Toc31685"/>
       <w:r>
         <w:rPr>
           <w:lang w:val="pt-BR"/>
@@ -6210,7 +6196,7 @@
           <w:lang w:val="pt-BR" w:eastAsia="pt-BR"/>
         </w:rPr>
       </w:pPr>
-      <w:bookmarkStart w:id="27" w:name="_Toc15784"/>
+      <w:bookmarkStart w:id="27" w:name="_Toc3810"/>
       <w:r>
         <w:rPr>
           <w:rFonts w:hint="default"/>
@@ -6302,7 +6288,7 @@
       <w:r>
         <w:fldChar w:fldCharType="end"/>
       </w:r>
-      <w:bookmarkStart w:id="28" w:name="_Toc6709"/>
+      <w:bookmarkStart w:id="28" w:name="_Toc11823"/>
       <w:r>
         <w:rPr>
           <w:lang w:val="pt-BR"/>
@@ -6476,7 +6462,7 @@
           <w:lang w:val="en-US" w:eastAsia="pt-BR"/>
         </w:rPr>
       </w:pPr>
-      <w:bookmarkStart w:id="29" w:name="_Toc15443"/>
+      <w:bookmarkStart w:id="29" w:name="_Toc17545"/>
       <w:r>
         <w:rPr>
           <w:rFonts w:hint="default"/>
@@ -6495,7 +6481,7 @@
           <w:lang w:val="en-US" w:eastAsia="pt-BR"/>
         </w:rPr>
       </w:pPr>
-      <w:bookmarkStart w:id="30" w:name="_Toc28801"/>
+      <w:bookmarkStart w:id="30" w:name="_Toc25731"/>
       <w:r>
         <w:rPr>
           <w:rFonts w:hint="default"/>
@@ -6589,7 +6575,7 @@
       <w:r>
         <w:fldChar w:fldCharType="end"/>
       </w:r>
-      <w:bookmarkStart w:id="31" w:name="_Toc1472"/>
+      <w:bookmarkStart w:id="31" w:name="_Toc25843"/>
       <w:r>
         <w:rPr>
           <w:lang w:val="pt-BR"/>
@@ -6675,7 +6661,7 @@
           <w:lang w:val="pt-BR"/>
         </w:rPr>
       </w:pPr>
-      <w:bookmarkStart w:id="32" w:name="_Toc21591"/>
+      <w:bookmarkStart w:id="32" w:name="_Toc4468"/>
       <w:r>
         <w:rPr>
           <w:rFonts w:hint="default"/>
@@ -6770,7 +6756,7 @@
       <w:r>
         <w:fldChar w:fldCharType="end"/>
       </w:r>
-      <w:bookmarkStart w:id="33" w:name="_Toc31062"/>
+      <w:bookmarkStart w:id="33" w:name="_Toc4588"/>
       <w:r>
         <w:rPr>
           <w:lang w:val="pt-BR"/>
@@ -6822,8 +6808,8 @@
           <w:lang w:val="pt-BR"/>
         </w:rPr>
       </w:pPr>
-      <w:bookmarkStart w:id="34" w:name="_Toc13538"/>
-      <w:bookmarkStart w:id="35" w:name="_Toc19885"/>
+      <w:bookmarkStart w:id="34" w:name="_Toc19885"/>
+      <w:bookmarkStart w:id="35" w:name="_Toc13556"/>
       <w:r>
         <w:rPr>
           <w:rFonts w:hint="default"/>
@@ -6936,7 +6922,7 @@
       <w:r>
         <w:fldChar w:fldCharType="end"/>
       </w:r>
-      <w:bookmarkStart w:id="36" w:name="_Toc17773"/>
+      <w:bookmarkStart w:id="36" w:name="_Toc25023"/>
       <w:r>
         <w:rPr>
           <w:lang w:val="pt-BR"/>
@@ -7084,7 +7070,7 @@
       <w:r>
         <w:fldChar w:fldCharType="end"/>
       </w:r>
-      <w:bookmarkStart w:id="37" w:name="_Toc21260"/>
+      <w:bookmarkStart w:id="37" w:name="_Toc4712"/>
       <w:r>
         <w:rPr>
           <w:lang w:val="pt-BR"/>
@@ -7451,7 +7437,7 @@
       <w:r>
         <w:fldChar w:fldCharType="end"/>
       </w:r>
-      <w:bookmarkStart w:id="38" w:name="_Toc12151"/>
+      <w:bookmarkStart w:id="38" w:name="_Toc32519"/>
       <w:r>
         <w:rPr>
           <w:lang w:val="pt-BR"/>
@@ -7485,7 +7471,7 @@
           <w:lang w:val="pt-BR"/>
         </w:rPr>
       </w:pPr>
-      <w:bookmarkStart w:id="39" w:name="_Toc1935"/>
+      <w:bookmarkStart w:id="39" w:name="_Toc6319"/>
       <w:r>
         <w:rPr>
           <w:rFonts w:hint="default"/>
@@ -7596,7 +7582,7 @@
       <w:r>
         <w:fldChar w:fldCharType="end"/>
       </w:r>
-      <w:bookmarkStart w:id="40" w:name="_Toc11832"/>
+      <w:bookmarkStart w:id="40" w:name="_Toc4889"/>
       <w:r>
         <w:rPr>
           <w:lang w:val="pt-BR"/>
@@ -7668,7 +7654,7 @@
           <w:lang w:val="pt-BR"/>
         </w:rPr>
       </w:pPr>
-      <w:bookmarkStart w:id="41" w:name="_Toc10574"/>
+      <w:bookmarkStart w:id="41" w:name="_Toc23357"/>
       <w:r>
         <w:rPr>
           <w:rFonts w:hint="default"/>
@@ -7748,7 +7734,7 @@
           <w:lang w:val="pt-BR"/>
         </w:rPr>
       </w:pPr>
-      <w:bookmarkStart w:id="42" w:name="_Toc21165"/>
+      <w:bookmarkStart w:id="42" w:name="_Toc265"/>
       <w:r>
         <w:rPr>
           <w:rFonts w:hint="default"/>
@@ -7842,7 +7828,7 @@
       <w:r>
         <w:fldChar w:fldCharType="end"/>
       </w:r>
-      <w:bookmarkStart w:id="43" w:name="_Toc7277"/>
+      <w:bookmarkStart w:id="43" w:name="_Toc10377"/>
       <w:r>
         <w:rPr>
           <w:lang w:val="pt-BR"/>
@@ -8452,7 +8438,7 @@
           <w:lang w:val="pt-BR"/>
         </w:rPr>
       </w:pPr>
-      <w:bookmarkStart w:id="44" w:name="_Toc22249"/>
+      <w:bookmarkStart w:id="44" w:name="_Toc25394"/>
       <w:r>
         <w:rPr>
           <w:rFonts w:hint="default"/>
@@ -8617,7 +8603,7 @@
           <w:lang w:val="pt-BR"/>
         </w:rPr>
       </w:pPr>
-      <w:bookmarkStart w:id="45" w:name="_Toc1180"/>
+      <w:bookmarkStart w:id="45" w:name="_Toc11838"/>
       <w:r>
         <w:rPr>
           <w:rFonts w:hint="default"/>
@@ -8773,7 +8759,7 @@
       <w:r>
         <w:fldChar w:fldCharType="end"/>
       </w:r>
-      <w:bookmarkStart w:id="46" w:name="_Toc6016"/>
+      <w:bookmarkStart w:id="46" w:name="_Toc12091"/>
       <w:r>
         <w:rPr>
           <w:lang w:val="pt-BR"/>
@@ -8816,7 +8802,7 @@
           <w:lang w:val="pt-BR"/>
         </w:rPr>
       </w:pPr>
-      <w:bookmarkStart w:id="47" w:name="_Toc23036"/>
+      <w:bookmarkStart w:id="47" w:name="_Toc29680"/>
       <w:r>
         <w:rPr>
           <w:rFonts w:hint="default"/>
@@ -8961,7 +8947,7 @@
       <w:r>
         <w:fldChar w:fldCharType="end"/>
       </w:r>
-      <w:bookmarkStart w:id="48" w:name="_Toc27322"/>
+      <w:bookmarkStart w:id="48" w:name="_Toc12800"/>
       <w:r>
         <w:rPr>
           <w:lang w:val="pt-BR"/>
@@ -9113,7 +9099,7 @@
       <w:r>
         <w:fldChar w:fldCharType="end"/>
       </w:r>
-      <w:bookmarkStart w:id="49" w:name="_Toc12879"/>
+      <w:bookmarkStart w:id="49" w:name="_Toc11284"/>
       <w:r>
         <w:rPr>
           <w:lang w:val="pt-BR"/>
@@ -9291,7 +9277,7 @@
           <w:lang w:val="pt-BR"/>
         </w:rPr>
       </w:pPr>
-      <w:bookmarkStart w:id="50" w:name="_Toc21857"/>
+      <w:bookmarkStart w:id="50" w:name="_Toc31748"/>
       <w:r>
         <w:rPr>
           <w:rFonts w:hint="default"/>
@@ -9347,7 +9333,7 @@
         </w:rPr>
         <w:br w:type="page"/>
       </w:r>
-      <w:bookmarkStart w:id="52" w:name="_Toc27604"/>
+      <w:bookmarkStart w:id="52" w:name="_Toc12095"/>
       <w:r>
         <w:rPr>
           <w:rStyle w:val="85"/>
@@ -10369,7 +10355,7 @@
       <w:pPr>
         <w:pStyle w:val="83"/>
       </w:pPr>
-      <w:bookmarkStart w:id="53" w:name="_Toc23816"/>
+      <w:bookmarkStart w:id="53" w:name="_Toc28255"/>
       <w:r>
         <w:rPr>
           <w:rFonts w:hint="default"/>
@@ -10447,7 +10433,7 @@
       <w:pPr>
         <w:pStyle w:val="83"/>
       </w:pPr>
-      <w:bookmarkStart w:id="54" w:name="_Toc16499"/>
+      <w:bookmarkStart w:id="54" w:name="_Toc13564"/>
       <w:r>
         <w:rPr>
           <w:rFonts w:hint="default"/>
@@ -10526,7 +10512,7 @@
       <w:pPr>
         <w:pStyle w:val="83"/>
       </w:pPr>
-      <w:bookmarkStart w:id="55" w:name="_Toc13067"/>
+      <w:bookmarkStart w:id="55" w:name="_Toc27101"/>
       <w:r>
         <w:rPr>
           <w:rFonts w:hint="default"/>
@@ -10765,7 +10751,7 @@
         <w:pStyle w:val="84"/>
         <w:bidi w:val="0"/>
       </w:pPr>
-      <w:bookmarkStart w:id="56" w:name="_Toc32489"/>
+      <w:bookmarkStart w:id="56" w:name="_Toc13059"/>
       <w:r>
         <w:rPr>
           <w:rFonts w:hint="default"/>

--- a/work 2024/Formatado review 2.docx
+++ b/work 2024/Formatado review 2.docx
@@ -6,6 +6,7 @@
       <w:pPr>
         <w:jc w:val="center"/>
         <w:rPr>
+          <w:rFonts w:hint="default"/>
           <w:b/>
           <w:lang w:val="pt-BR"/>
         </w:rPr>
@@ -16,9 +17,57 @@
           <w:b/>
           <w:lang w:val="pt-BR"/>
         </w:rPr>
-        <w:t>CENTRO FEDERAL DE EDUCAÇÃO TECNOLÓGICA CELSO SUCKOW DA FONSECA</w:t>
+        <w:t>CENTRO FEDERAL DE EDUCAÇÃO TECNOLÓGICA</w:t>
+      </w:r>
+      <w:r>
+        <w:rPr>
+          <w:rFonts w:hint="default"/>
+          <w:b/>
+          <w:lang w:val="pt-BR"/>
+        </w:rPr>
+        <w:t xml:space="preserve"> </w:t>
+      </w:r>
+    </w:p>
+    <w:p>
+      <w:pPr>
+        <w:jc w:val="center"/>
+        <w:rPr>
+          <w:rFonts w:hint="default"/>
+          <w:b/>
+          <w:lang w:val="pt-BR"/>
+        </w:rPr>
+      </w:pPr>
+      <w:r>
+        <w:rPr>
+          <w:b/>
+          <w:lang w:val="pt-BR"/>
+        </w:rPr>
+        <w:t>CELSO SUCKOW DA</w:t>
+      </w:r>
+      <w:r>
+        <w:rPr>
+          <w:rFonts w:hint="default"/>
+          <w:b/>
+          <w:lang w:val="pt-BR"/>
+        </w:rPr>
+        <w:t xml:space="preserve"> </w:t>
+      </w:r>
+      <w:r>
+        <w:rPr>
+          <w:b/>
+          <w:lang w:val="pt-BR"/>
+        </w:rPr>
+        <w:t>FONSECA</w:t>
       </w:r>
       <w:bookmarkEnd w:id="0"/>
+      <w:r>
+        <w:rPr>
+          <w:rFonts w:hint="default"/>
+          <w:b/>
+          <w:lang w:val="pt-BR"/>
+        </w:rPr>
+        <w:t xml:space="preserve"> - CCGELT</w:t>
+      </w:r>
     </w:p>
     <w:p>
       <w:pPr>
@@ -29,41 +78,60 @@
           <w:lang w:val="pt-BR"/>
         </w:rPr>
       </w:pPr>
-      <w:r>
+    </w:p>
+    <w:p>
+      <w:pPr>
+        <w:jc w:val="center"/>
         <w:rPr>
           <w:rFonts w:hint="default"/>
           <w:b/>
           <w:lang w:val="pt-BR"/>
         </w:rPr>
-        <w:t>CCGELT</w:t>
+      </w:pPr>
+      <w:r>
+        <w:rPr>
+          <w:rFonts w:hint="default"/>
+          <w:b/>
+          <w:lang w:val="pt-BR"/>
+        </w:rPr>
+        <w:t>BACHARELADO EM ENGENHARIA ELETRÔNICA</w:t>
       </w:r>
     </w:p>
     <w:p>
       <w:pPr>
         <w:jc w:val="center"/>
         <w:rPr>
-          <w:rFonts w:hint="default"/>
           <w:b/>
           <w:lang w:val="pt-BR"/>
         </w:rPr>
       </w:pPr>
-      <w:r>
-        <w:rPr>
-          <w:rFonts w:hint="default"/>
+    </w:p>
+    <w:p>
+      <w:pPr>
+        <w:jc w:val="center"/>
+        <w:rPr>
           <w:b/>
           <w:lang w:val="pt-BR"/>
         </w:rPr>
-        <w:t>BACHARELADO EM ENGENHARIA ELETRÔNICA</w:t>
-      </w:r>
+      </w:pPr>
     </w:p>
     <w:p>
       <w:pPr>
         <w:jc w:val="center"/>
         <w:rPr>
+          <w:rFonts w:hint="default"/>
           <w:b/>
           <w:lang w:val="pt-BR"/>
         </w:rPr>
       </w:pPr>
+      <w:r>
+        <w:rPr>
+          <w:rFonts w:hint="default"/>
+          <w:b/>
+          <w:lang w:val="pt-BR"/>
+        </w:rPr>
+        <w:t>LUCAS JEAN VIDAL DOS SANTOS SILVA</w:t>
+      </w:r>
     </w:p>
     <w:p>
       <w:pPr>
@@ -76,66 +144,56 @@
     </w:p>
     <w:p>
       <w:pPr>
+        <w:pStyle w:val="63"/>
+        <w:rPr>
+          <w:lang w:val="pt-BR"/>
+        </w:rPr>
+      </w:pPr>
+    </w:p>
+    <w:p>
+      <w:pPr>
+        <w:pStyle w:val="63"/>
+        <w:rPr>
+          <w:lang w:val="pt-BR"/>
+        </w:rPr>
+      </w:pPr>
+    </w:p>
+    <w:p>
+      <w:pPr>
+        <w:pStyle w:val="63"/>
+        <w:rPr>
+          <w:lang w:val="pt-BR"/>
+        </w:rPr>
+      </w:pPr>
+    </w:p>
+    <w:p>
+      <w:pPr>
+        <w:pStyle w:val="63"/>
+        <w:rPr>
+          <w:lang w:val="pt-BR"/>
+        </w:rPr>
+      </w:pPr>
+    </w:p>
+    <w:p>
+      <w:pPr>
+        <w:pStyle w:val="63"/>
+        <w:rPr>
+          <w:lang w:val="pt-BR"/>
+        </w:rPr>
+      </w:pPr>
+    </w:p>
+    <w:p>
+      <w:pPr>
+        <w:pStyle w:val="63"/>
+        <w:rPr>
+          <w:lang w:val="pt-BR"/>
+        </w:rPr>
+      </w:pPr>
+    </w:p>
+    <w:p>
+      <w:pPr>
+        <w:pStyle w:val="63"/>
         <w:jc w:val="center"/>
-        <w:rPr>
-          <w:rFonts w:hint="default"/>
-          <w:b/>
-          <w:lang w:val="pt-BR"/>
-        </w:rPr>
-      </w:pPr>
-      <w:r>
-        <w:rPr>
-          <w:rFonts w:hint="default"/>
-          <w:b/>
-          <w:lang w:val="pt-BR"/>
-        </w:rPr>
-        <w:t>LUCAS JEAN VIDAL DOS SANTOS SILVA</w:t>
-      </w:r>
-    </w:p>
-    <w:p>
-      <w:pPr>
-        <w:jc w:val="center"/>
-        <w:rPr>
-          <w:b/>
-          <w:lang w:val="pt-BR"/>
-        </w:rPr>
-      </w:pPr>
-    </w:p>
-    <w:p>
-      <w:pPr>
-        <w:pStyle w:val="63"/>
-        <w:rPr>
-          <w:lang w:val="pt-BR"/>
-        </w:rPr>
-      </w:pPr>
-    </w:p>
-    <w:p>
-      <w:pPr>
-        <w:pStyle w:val="63"/>
-        <w:rPr>
-          <w:lang w:val="pt-BR"/>
-        </w:rPr>
-      </w:pPr>
-    </w:p>
-    <w:p>
-      <w:pPr>
-        <w:pStyle w:val="63"/>
-        <w:rPr>
-          <w:lang w:val="pt-BR"/>
-        </w:rPr>
-      </w:pPr>
-    </w:p>
-    <w:p>
-      <w:pPr>
-        <w:pStyle w:val="63"/>
-        <w:rPr>
-          <w:lang w:val="pt-BR"/>
-        </w:rPr>
-      </w:pPr>
-    </w:p>
-    <w:p>
-      <w:pPr>
-        <w:pStyle w:val="63"/>
         <w:rPr>
           <w:lang w:val="pt-BR"/>
         </w:rPr>
@@ -264,15 +322,54 @@
     <w:p>
       <w:pPr>
         <w:pStyle w:val="63"/>
-        <w:rPr>
-          <w:lang w:val="pt-BR"/>
-        </w:rPr>
-      </w:pPr>
-    </w:p>
-    <w:p>
-      <w:pPr>
         <w:jc w:val="center"/>
         <w:rPr>
+          <w:lang w:val="pt-BR"/>
+        </w:rPr>
+      </w:pPr>
+    </w:p>
+    <w:p>
+      <w:pPr>
+        <w:pStyle w:val="63"/>
+        <w:rPr>
+          <w:lang w:val="pt-BR"/>
+        </w:rPr>
+      </w:pPr>
+    </w:p>
+    <w:p>
+      <w:pPr>
+        <w:pStyle w:val="63"/>
+        <w:jc w:val="center"/>
+        <w:rPr>
+          <w:rFonts w:hint="default"/>
+          <w:lang w:val="pt-BR"/>
+        </w:rPr>
+      </w:pPr>
+    </w:p>
+    <w:p>
+      <w:pPr>
+        <w:pStyle w:val="63"/>
+        <w:jc w:val="center"/>
+        <w:rPr>
+          <w:rFonts w:hint="default"/>
+          <w:lang w:val="pt-BR"/>
+        </w:rPr>
+      </w:pPr>
+    </w:p>
+    <w:p>
+      <w:pPr>
+        <w:pStyle w:val="63"/>
+        <w:jc w:val="center"/>
+        <w:rPr>
+          <w:rFonts w:hint="default"/>
+          <w:lang w:val="pt-BR"/>
+        </w:rPr>
+      </w:pPr>
+    </w:p>
+    <w:p>
+      <w:pPr>
+        <w:jc w:val="center"/>
+        <w:rPr>
           <w:rFonts w:hint="default"/>
           <w:b/>
           <w:lang w:val="pt-BR"/>
@@ -304,6 +401,16 @@
         </w:rPr>
         <w:t>JANEIRO DE 2025</w:t>
       </w:r>
+    </w:p>
+    <w:p>
+      <w:pPr>
+        <w:jc w:val="center"/>
+        <w:rPr>
+          <w:rFonts w:hint="default"/>
+          <w:b/>
+          <w:lang w:val="pt-BR"/>
+        </w:rPr>
+      </w:pPr>
       <w:r>
         <w:rPr>
           <w:lang w:val="pt-BR"/>
@@ -542,14 +649,14 @@
         <w:rPr>
           <w:lang w:val="pt-BR"/>
         </w:rPr>
-        <w:t xml:space="preserve">. </w:t>
-      </w:r>
-      <w:r>
-        <w:rPr>
-          <w:rFonts w:hint="default"/>
-          <w:lang w:val="pt-BR"/>
-        </w:rPr>
-        <w:t>Ulisses de Freitas Carneiro da Graça</w:t>
+        <w:t>. Ulisses</w:t>
+      </w:r>
+      <w:r>
+        <w:rPr>
+          <w:rFonts w:hint="default"/>
+          <w:lang w:val="pt-BR"/>
+        </w:rPr>
+        <w:t xml:space="preserve"> de Freitas Carneiro da Graça</w:t>
       </w:r>
     </w:p>
     <w:p>
@@ -1056,7 +1163,38 @@
           <w:rFonts w:hint="default"/>
           <w:lang w:val="pt-BR"/>
         </w:rPr>
-        <w:t>Ao técnico Fernando Souza, pelo suporte na montagem da PCB e em outras atividades no LAFEX.</w:t>
+        <w:t xml:space="preserve">Ao técnico Fernando Souza, pelo suporte na montagem da </w:t>
+      </w:r>
+      <w:r>
+        <w:rPr>
+          <w:rFonts w:hint="default"/>
+          <w:i/>
+          <w:lang w:val="pt-BR"/>
+        </w:rPr>
+        <w:t>PCB</w:t>
+      </w:r>
+      <w:r>
+        <w:rPr>
+          <w:rFonts w:hint="default"/>
+          <w:lang w:val="pt-BR"/>
+        </w:rPr>
+        <w:t xml:space="preserve"> e em outras atividades no </w:t>
+      </w:r>
+      <w:r>
+        <w:rPr>
+          <w:rFonts w:hint="default"/>
+          <w:i w:val="0"/>
+          <w:iCs/>
+          <w:lang w:val="pt-BR"/>
+        </w:rPr>
+        <w:t>LabHEP</w:t>
+      </w:r>
+      <w:r>
+        <w:rPr>
+          <w:rFonts w:hint="default"/>
+          <w:lang w:val="pt-BR"/>
+        </w:rPr>
+        <w:t>.</w:t>
       </w:r>
     </w:p>
     <w:p>
@@ -1315,7 +1453,37 @@
           <w:rFonts w:hint="default"/>
           <w:lang w:val="pt-BR"/>
         </w:rPr>
-        <w:t>A passagem de raios cósmicos pela atmosfera tem sido proposta como mecanismo de influência na formação de nuvens. Para investigar essa relação com escrutínio científico, é importante coletar dados confiáveis acerca do fluxo de radiação cósmica através de longos períodos. O continente antártico se mostra favorável a esse tipo de experimento devido a suas características físicas e grande isolamento da ação humana. O projeto CRE@AT teve sua primeira fase implementada em 2014, medindo o fluxo de RCGs no módulo Criosfera. Este trabalho tem o objetivo de dar continuidade ao projeto, com a confecção de uma nova eletrônica de controle, aquisição e envio de dados, corrigindo problemas encontrados em fases anteriores do projeto. O projeto também abarca o desenvolvimento de novas unidades de software adaptadas às novas condições e a integração com os demais módulos do experimento, sejam eles antigos ou novos, assim como o teste do protótipo com respeito às funcionalidades desenvolvidas ou existentes.</w:t>
+        <w:t xml:space="preserve">A passagem de raios cósmicos pela atmosfera tem sido proposta como mecanismo de influência na formação de nuvens. Para investigar essa relação com escrutínio científico, é importante coletar dados confiáveis acerca do fluxo de radiação cósmica através de longos períodos. O continente antártico se mostra favorável a esse tipo de experimento devido a suas características físicas e grande isolamento da ação humana. O projeto </w:t>
+      </w:r>
+      <w:r>
+        <w:rPr>
+          <w:rFonts w:hint="default"/>
+          <w:i/>
+          <w:lang w:val="pt-BR"/>
+        </w:rPr>
+        <w:t>CRE@AT</w:t>
+      </w:r>
+      <w:r>
+        <w:rPr>
+          <w:rFonts w:hint="default"/>
+          <w:lang w:val="pt-BR"/>
+        </w:rPr>
+        <w:t xml:space="preserve"> teve sua primeira fase implementada em 2014, medindo o fluxo de RCGs no módulo Criosfera. Este trabalho tem o objetivo de dar continuidade ao projeto, com a confecção de uma nova eletrônica de controle, aquisição e envio de dados, corrigindo problemas encontrados em fases anteriores do projeto. O projeto também abarca o desenvolvimento de novas unidades de </w:t>
+      </w:r>
+      <w:r>
+        <w:rPr>
+          <w:rFonts w:hint="default"/>
+          <w:i/>
+          <w:lang w:val="pt-BR"/>
+        </w:rPr>
+        <w:t>software</w:t>
+      </w:r>
+      <w:r>
+        <w:rPr>
+          <w:rFonts w:hint="default"/>
+          <w:lang w:val="pt-BR"/>
+        </w:rPr>
+        <w:t xml:space="preserve"> adaptadas às novas condições e a integração com os demais módulos do experimento, sejam eles antigos ou novos, assim como o teste do protótipo com respeito às funcionalidades desenvolvidas ou existentes.</w:t>
       </w:r>
     </w:p>
     <w:p>
@@ -1581,7 +1749,7 @@
         <w:rPr>
           <w:lang w:val="pt-BR"/>
         </w:rPr>
-        <w:instrText xml:space="preserve"> HYPERLINK \l _Toc27947 </w:instrText>
+        <w:instrText xml:space="preserve"> HYPERLINK \l _Toc22666 </w:instrText>
       </w:r>
       <w:r>
         <w:rPr>
@@ -1612,7 +1780,7 @@
         <w:fldChar w:fldCharType="begin"/>
       </w:r>
       <w:r>
-        <w:instrText xml:space="preserve"> PAGEREF _Toc27947 \h </w:instrText>
+        <w:instrText xml:space="preserve"> PAGEREF _Toc22666 \h </w:instrText>
       </w:r>
       <w:r>
         <w:fldChar w:fldCharType="separate"/>
@@ -1644,7 +1812,7 @@
         <w:rPr>
           <w:lang w:val="pt-BR"/>
         </w:rPr>
-        <w:instrText xml:space="preserve"> HYPERLINK \l _Toc18000 </w:instrText>
+        <w:instrText xml:space="preserve"> HYPERLINK \l _Toc18263 </w:instrText>
       </w:r>
       <w:r>
         <w:rPr>
@@ -1714,7 +1882,7 @@
         <w:fldChar w:fldCharType="begin"/>
       </w:r>
       <w:r>
-        <w:instrText xml:space="preserve"> PAGEREF _Toc18000 \h </w:instrText>
+        <w:instrText xml:space="preserve"> PAGEREF _Toc18263 \h </w:instrText>
       </w:r>
       <w:r>
         <w:fldChar w:fldCharType="separate"/>
@@ -1746,7 +1914,7 @@
         <w:rPr>
           <w:lang w:val="pt-BR"/>
         </w:rPr>
-        <w:instrText xml:space="preserve"> HYPERLINK \l _Toc23167 </w:instrText>
+        <w:instrText xml:space="preserve"> HYPERLINK \l _Toc3380 </w:instrText>
       </w:r>
       <w:r>
         <w:rPr>
@@ -1761,7 +1929,21 @@
         <w:rPr>
           <w:lang w:val="pt-BR"/>
         </w:rPr>
-        <w:t xml:space="preserve"> - A linha azul mostra variações na nebulosidade global coletada pelo International Satellite Cloud Climatology Project. A linha vermelha é o registro de variações mensais nas contagens de raios cósmicos na estação de Huancayo, no Peru</w:t>
+        <w:t xml:space="preserve"> - A linha azul mostra variações na nebulosidade global coletada pelo </w:t>
+      </w:r>
+      <w:r>
+        <w:rPr>
+          <w:i/>
+          <w:iCs/>
+          <w:lang w:val="pt-BR"/>
+        </w:rPr>
+        <w:t>International Satellite Cloud Climatology Project</w:t>
+      </w:r>
+      <w:r>
+        <w:rPr>
+          <w:lang w:val="pt-BR"/>
+        </w:rPr>
+        <w:t>. A linha vermelha é o registro de variações mensais nas contagens de raios cósmicos na estação de Huancayo, no Peru</w:t>
       </w:r>
       <w:r>
         <w:rPr>
@@ -1777,7 +1959,7 @@
         <w:fldChar w:fldCharType="begin"/>
       </w:r>
       <w:r>
-        <w:instrText xml:space="preserve"> PAGEREF _Toc23167 \h </w:instrText>
+        <w:instrText xml:space="preserve"> PAGEREF _Toc3380 \h </w:instrText>
       </w:r>
       <w:r>
         <w:fldChar w:fldCharType="separate"/>
@@ -1809,7 +1991,7 @@
         <w:rPr>
           <w:lang w:val="pt-BR"/>
         </w:rPr>
-        <w:instrText xml:space="preserve"> HYPERLINK \l _Toc31685 </w:instrText>
+        <w:instrText xml:space="preserve"> HYPERLINK \l _Toc6717 </w:instrText>
       </w:r>
       <w:r>
         <w:rPr>
@@ -1853,7 +2035,7 @@
         <w:fldChar w:fldCharType="begin"/>
       </w:r>
       <w:r>
-        <w:instrText xml:space="preserve"> PAGEREF _Toc31685 \h </w:instrText>
+        <w:instrText xml:space="preserve"> PAGEREF _Toc6717 \h </w:instrText>
       </w:r>
       <w:r>
         <w:fldChar w:fldCharType="separate"/>
@@ -1885,7 +2067,7 @@
         <w:rPr>
           <w:lang w:val="pt-BR"/>
         </w:rPr>
-        <w:instrText xml:space="preserve"> HYPERLINK \l _Toc11823 </w:instrText>
+        <w:instrText xml:space="preserve"> HYPERLINK \l _Toc12361 </w:instrText>
       </w:r>
       <w:r>
         <w:rPr>
@@ -1900,7 +2082,14 @@
         <w:rPr>
           <w:lang w:val="pt-BR"/>
         </w:rPr>
-        <w:t xml:space="preserve"> - Diagrama de blocos da PCB</w:t>
+        <w:t xml:space="preserve"> - Diagrama de blocos da </w:t>
+      </w:r>
+      <w:r>
+        <w:rPr>
+          <w:i/>
+          <w:lang w:val="pt-BR"/>
+        </w:rPr>
+        <w:t>PCB</w:t>
       </w:r>
       <w:r>
         <w:tab/>
@@ -1909,7 +2098,7 @@
         <w:fldChar w:fldCharType="begin"/>
       </w:r>
       <w:r>
-        <w:instrText xml:space="preserve"> PAGEREF _Toc11823 \h </w:instrText>
+        <w:instrText xml:space="preserve"> PAGEREF _Toc12361 \h </w:instrText>
       </w:r>
       <w:r>
         <w:fldChar w:fldCharType="separate"/>
@@ -1941,7 +2130,7 @@
         <w:rPr>
           <w:lang w:val="pt-BR"/>
         </w:rPr>
-        <w:instrText xml:space="preserve"> HYPERLINK \l _Toc25843 </w:instrText>
+        <w:instrText xml:space="preserve"> HYPERLINK \l _Toc6138 </w:instrText>
       </w:r>
       <w:r>
         <w:rPr>
@@ -1956,7 +2145,14 @@
         <w:rPr>
           <w:lang w:val="pt-BR"/>
         </w:rPr>
-        <w:t xml:space="preserve"> - Montagem mecânica da tira cintilante com fibra Wavelength Shifter</w:t>
+        <w:t xml:space="preserve"> - Montagem mecânica da tira cintilante com fibra </w:t>
+      </w:r>
+      <w:r>
+        <w:rPr>
+          <w:i/>
+          <w:lang w:val="pt-BR"/>
+        </w:rPr>
+        <w:t>Wavelength Shifter</w:t>
       </w:r>
       <w:r>
         <w:rPr>
@@ -1972,7 +2168,7 @@
         <w:fldChar w:fldCharType="begin"/>
       </w:r>
       <w:r>
-        <w:instrText xml:space="preserve"> PAGEREF _Toc25843 \h </w:instrText>
+        <w:instrText xml:space="preserve"> PAGEREF _Toc6138 \h </w:instrText>
       </w:r>
       <w:r>
         <w:fldChar w:fldCharType="separate"/>
@@ -2004,7 +2200,7 @@
         <w:rPr>
           <w:lang w:val="pt-BR"/>
         </w:rPr>
-        <w:instrText xml:space="preserve"> HYPERLINK \l _Toc4588 </w:instrText>
+        <w:instrText xml:space="preserve"> HYPERLINK \l _Toc14117 </w:instrText>
       </w:r>
       <w:r>
         <w:rPr>
@@ -2019,7 +2215,14 @@
         <w:rPr>
           <w:lang w:val="pt-BR"/>
         </w:rPr>
-        <w:t xml:space="preserve"> - Fibras ópticas WLS</w:t>
+        <w:t xml:space="preserve"> - Fibras óticas </w:t>
+      </w:r>
+      <w:r>
+        <w:rPr>
+          <w:i/>
+          <w:lang w:val="pt-BR"/>
+        </w:rPr>
+        <w:t>WLS</w:t>
       </w:r>
       <w:r>
         <w:rPr>
@@ -2035,7 +2238,7 @@
         <w:fldChar w:fldCharType="begin"/>
       </w:r>
       <w:r>
-        <w:instrText xml:space="preserve"> PAGEREF _Toc4588 \h </w:instrText>
+        <w:instrText xml:space="preserve"> PAGEREF _Toc14117 \h </w:instrText>
       </w:r>
       <w:r>
         <w:fldChar w:fldCharType="separate"/>
@@ -2067,7 +2270,7 @@
         <w:rPr>
           <w:lang w:val="pt-BR"/>
         </w:rPr>
-        <w:instrText xml:space="preserve"> HYPERLINK \l _Toc25023 </w:instrText>
+        <w:instrText xml:space="preserve"> HYPERLINK \l _Toc23418 </w:instrText>
       </w:r>
       <w:r>
         <w:rPr>
@@ -2082,7 +2285,20 @@
         <w:rPr>
           <w:lang w:val="pt-BR"/>
         </w:rPr>
-        <w:t xml:space="preserve"> - Fotomultiplicadora SiPM da série S13360</w:t>
+        <w:t xml:space="preserve"> - Fotomultiplicadora </w:t>
+      </w:r>
+      <w:r>
+        <w:rPr>
+          <w:i/>
+          <w:lang w:val="pt-BR"/>
+        </w:rPr>
+        <w:t>SiPM</w:t>
+      </w:r>
+      <w:r>
+        <w:rPr>
+          <w:lang w:val="pt-BR"/>
+        </w:rPr>
+        <w:t xml:space="preserve"> da série S13360</w:t>
       </w:r>
       <w:r>
         <w:rPr>
@@ -2098,7 +2314,7 @@
         <w:fldChar w:fldCharType="begin"/>
       </w:r>
       <w:r>
-        <w:instrText xml:space="preserve"> PAGEREF _Toc25023 \h </w:instrText>
+        <w:instrText xml:space="preserve"> PAGEREF _Toc23418 \h </w:instrText>
       </w:r>
       <w:r>
         <w:fldChar w:fldCharType="separate"/>
@@ -2130,7 +2346,7 @@
         <w:rPr>
           <w:lang w:val="pt-BR"/>
         </w:rPr>
-        <w:instrText xml:space="preserve"> HYPERLINK \l _Toc4712 </w:instrText>
+        <w:instrText xml:space="preserve"> HYPERLINK \l _Toc25512 </w:instrText>
       </w:r>
       <w:r>
         <w:rPr>
@@ -2161,7 +2377,7 @@
         <w:fldChar w:fldCharType="begin"/>
       </w:r>
       <w:r>
-        <w:instrText xml:space="preserve"> PAGEREF _Toc4712 \h </w:instrText>
+        <w:instrText xml:space="preserve"> PAGEREF _Toc25512 \h </w:instrText>
       </w:r>
       <w:r>
         <w:fldChar w:fldCharType="separate"/>
@@ -2193,7 +2409,7 @@
         <w:rPr>
           <w:lang w:val="pt-BR"/>
         </w:rPr>
-        <w:instrText xml:space="preserve"> HYPERLINK \l _Toc32519 </w:instrText>
+        <w:instrText xml:space="preserve"> HYPERLINK \l _Toc581 </w:instrText>
       </w:r>
       <w:r>
         <w:rPr>
@@ -2208,7 +2424,14 @@
         <w:rPr>
           <w:lang w:val="pt-BR"/>
         </w:rPr>
-        <w:t xml:space="preserve"> - Circuito da fonte de tensão de polarização da SiPM</w:t>
+        <w:t xml:space="preserve"> - Circuito da fonte de tensão de polarização da </w:t>
+      </w:r>
+      <w:r>
+        <w:rPr>
+          <w:i/>
+          <w:lang w:val="pt-BR"/>
+        </w:rPr>
+        <w:t>SiPM</w:t>
       </w:r>
       <w:r>
         <w:tab/>
@@ -2217,7 +2440,7 @@
         <w:fldChar w:fldCharType="begin"/>
       </w:r>
       <w:r>
-        <w:instrText xml:space="preserve"> PAGEREF _Toc32519 \h </w:instrText>
+        <w:instrText xml:space="preserve"> PAGEREF _Toc581 \h </w:instrText>
       </w:r>
       <w:r>
         <w:fldChar w:fldCharType="separate"/>
@@ -2249,7 +2472,7 @@
         <w:rPr>
           <w:lang w:val="pt-BR"/>
         </w:rPr>
-        <w:instrText xml:space="preserve"> HYPERLINK \l _Toc4889 </w:instrText>
+        <w:instrText xml:space="preserve"> HYPERLINK \l _Toc28988 </w:instrText>
       </w:r>
       <w:r>
         <w:rPr>
@@ -2264,7 +2487,14 @@
         <w:rPr>
           <w:lang w:val="pt-BR"/>
         </w:rPr>
-        <w:t xml:space="preserve"> - Circuito de amplificação e discriminação de um canal da FEE</w:t>
+        <w:t xml:space="preserve"> - Circuito de amplificação e discriminação de um canal da </w:t>
+      </w:r>
+      <w:r>
+        <w:rPr>
+          <w:i/>
+          <w:lang w:val="pt-BR"/>
+        </w:rPr>
+        <w:t>FEE</w:t>
       </w:r>
       <w:r>
         <w:tab/>
@@ -2273,7 +2503,7 @@
         <w:fldChar w:fldCharType="begin"/>
       </w:r>
       <w:r>
-        <w:instrText xml:space="preserve"> PAGEREF _Toc4889 \h </w:instrText>
+        <w:instrText xml:space="preserve"> PAGEREF _Toc28988 \h </w:instrText>
       </w:r>
       <w:r>
         <w:fldChar w:fldCharType="separate"/>
@@ -2305,7 +2535,7 @@
         <w:rPr>
           <w:lang w:val="pt-BR"/>
         </w:rPr>
-        <w:instrText xml:space="preserve"> HYPERLINK \l _Toc10377 </w:instrText>
+        <w:instrText xml:space="preserve"> HYPERLINK \l _Toc24995 </w:instrText>
       </w:r>
       <w:r>
         <w:rPr>
@@ -2320,7 +2550,54 @@
         <w:rPr>
           <w:lang w:val="pt-BR"/>
         </w:rPr>
-        <w:t xml:space="preserve"> - Diagrama de blocos da firmware da FPGA</w:t>
+        <w:t xml:space="preserve"> - Diagrama de blocos d</w:t>
+      </w:r>
+      <w:r>
+        <w:rPr>
+          <w:rFonts w:hint="default"/>
+          <w:lang w:val="pt-BR"/>
+        </w:rPr>
+        <w:t>o</w:t>
+      </w:r>
+      <w:r>
+        <w:rPr>
+          <w:lang w:val="pt-BR"/>
+        </w:rPr>
+        <w:t xml:space="preserve"> </w:t>
+      </w:r>
+      <w:r>
+        <w:rPr>
+          <w:i/>
+          <w:iCs/>
+          <w:lang w:val="pt-BR"/>
+        </w:rPr>
+        <w:t>firmware</w:t>
+      </w:r>
+      <w:r>
+        <w:rPr>
+          <w:lang w:val="pt-BR"/>
+        </w:rPr>
+        <w:t xml:space="preserve"> d</w:t>
+      </w:r>
+      <w:r>
+        <w:rPr>
+          <w:rFonts w:hint="default"/>
+          <w:lang w:val="pt-BR"/>
+        </w:rPr>
+        <w:t>o</w:t>
+      </w:r>
+      <w:r>
+        <w:rPr>
+          <w:lang w:val="pt-BR"/>
+        </w:rPr>
+        <w:t xml:space="preserve"> </w:t>
+      </w:r>
+      <w:r>
+        <w:rPr>
+          <w:i/>
+          <w:lang w:val="pt-BR"/>
+        </w:rPr>
+        <w:t>FPGA</w:t>
       </w:r>
       <w:r>
         <w:tab/>
@@ -2329,7 +2606,7 @@
         <w:fldChar w:fldCharType="begin"/>
       </w:r>
       <w:r>
-        <w:instrText xml:space="preserve"> PAGEREF _Toc10377 \h </w:instrText>
+        <w:instrText xml:space="preserve"> PAGEREF _Toc24995 \h </w:instrText>
       </w:r>
       <w:r>
         <w:fldChar w:fldCharType="separate"/>
@@ -2361,7 +2638,7 @@
         <w:rPr>
           <w:lang w:val="pt-BR"/>
         </w:rPr>
-        <w:instrText xml:space="preserve"> HYPERLINK \l _Toc12091 </w:instrText>
+        <w:instrText xml:space="preserve"> HYPERLINK \l _Toc4883 </w:instrText>
       </w:r>
       <w:r>
         <w:rPr>
@@ -2376,7 +2653,14 @@
         <w:rPr>
           <w:lang w:val="pt-BR"/>
         </w:rPr>
-        <w:t xml:space="preserve"> - Janela da interface de configuração PyControl</w:t>
+        <w:t xml:space="preserve"> - Janela da interface de configuração </w:t>
+      </w:r>
+      <w:r>
+        <w:rPr>
+          <w:i/>
+          <w:lang w:val="pt-BR"/>
+        </w:rPr>
+        <w:t>PyControl</w:t>
       </w:r>
       <w:r>
         <w:tab/>
@@ -2385,7 +2669,7 @@
         <w:fldChar w:fldCharType="begin"/>
       </w:r>
       <w:r>
-        <w:instrText xml:space="preserve"> PAGEREF _Toc12091 \h </w:instrText>
+        <w:instrText xml:space="preserve"> PAGEREF _Toc4883 \h </w:instrText>
       </w:r>
       <w:r>
         <w:fldChar w:fldCharType="separate"/>
@@ -2417,7 +2701,7 @@
         <w:rPr>
           <w:lang w:val="pt-BR"/>
         </w:rPr>
-        <w:instrText xml:space="preserve"> HYPERLINK \l _Toc12800 </w:instrText>
+        <w:instrText xml:space="preserve"> HYPERLINK \l _Toc5891 </w:instrText>
       </w:r>
       <w:r>
         <w:rPr>
@@ -2439,7 +2723,22 @@
           <w:rFonts w:hint="default"/>
           <w:lang w:val="pt-BR"/>
         </w:rPr>
-        <w:t>Eficiência x threshold do canal 7</w:t>
+        <w:t xml:space="preserve">Eficiência x </w:t>
+      </w:r>
+      <w:r>
+        <w:rPr>
+          <w:rFonts w:hint="default"/>
+          <w:i/>
+          <w:lang w:val="pt-BR"/>
+        </w:rPr>
+        <w:t>threshold</w:t>
+      </w:r>
+      <w:r>
+        <w:rPr>
+          <w:rFonts w:hint="default"/>
+          <w:lang w:val="pt-BR"/>
+        </w:rPr>
+        <w:t xml:space="preserve"> do canal 7</w:t>
       </w:r>
       <w:r>
         <w:tab/>
@@ -2448,7 +2747,7 @@
         <w:fldChar w:fldCharType="begin"/>
       </w:r>
       <w:r>
-        <w:instrText xml:space="preserve"> PAGEREF _Toc12800 \h </w:instrText>
+        <w:instrText xml:space="preserve"> PAGEREF _Toc5891 \h </w:instrText>
       </w:r>
       <w:r>
         <w:fldChar w:fldCharType="separate"/>
@@ -2480,7 +2779,7 @@
         <w:rPr>
           <w:lang w:val="pt-BR"/>
         </w:rPr>
-        <w:instrText xml:space="preserve"> HYPERLINK \l _Toc11284 </w:instrText>
+        <w:instrText xml:space="preserve"> HYPERLINK \l _Toc10161 </w:instrText>
       </w:r>
       <w:r>
         <w:rPr>
@@ -2511,7 +2810,7 @@
         <w:fldChar w:fldCharType="begin"/>
       </w:r>
       <w:r>
-        <w:instrText xml:space="preserve"> PAGEREF _Toc11284 \h </w:instrText>
+        <w:instrText xml:space="preserve"> PAGEREF _Toc10161 \h </w:instrText>
       </w:r>
       <w:r>
         <w:fldChar w:fldCharType="separate"/>
@@ -2611,7 +2910,7 @@
         <w:fldChar w:fldCharType="begin"/>
       </w:r>
       <w:r>
-        <w:instrText xml:space="preserve"> HYPERLINK \l _Toc14069 </w:instrText>
+        <w:instrText xml:space="preserve"> HYPERLINK \l _Toc19780 </w:instrText>
       </w:r>
       <w:r>
         <w:fldChar w:fldCharType="separate"/>
@@ -2632,7 +2931,7 @@
         <w:fldChar w:fldCharType="begin"/>
       </w:r>
       <w:r>
-        <w:instrText xml:space="preserve"> PAGEREF _Toc14069 \h </w:instrText>
+        <w:instrText xml:space="preserve"> PAGEREF _Toc19780 \h </w:instrText>
       </w:r>
       <w:r>
         <w:fldChar w:fldCharType="separate"/>
@@ -2667,7 +2966,7 @@
         <w:rPr>
           <w:lang w:val="en-US"/>
         </w:rPr>
-        <w:instrText xml:space="preserve"> HYPERLINK \l _Toc32285 </w:instrText>
+        <w:instrText xml:space="preserve"> HYPERLINK \l _Toc19246 </w:instrText>
       </w:r>
       <w:r>
         <w:rPr>
@@ -2698,7 +2997,7 @@
         <w:fldChar w:fldCharType="begin"/>
       </w:r>
       <w:r>
-        <w:instrText xml:space="preserve"> PAGEREF _Toc32285 \h </w:instrText>
+        <w:instrText xml:space="preserve"> PAGEREF _Toc19246 \h </w:instrText>
       </w:r>
       <w:r>
         <w:fldChar w:fldCharType="separate"/>
@@ -2737,7 +3036,7 @@
         <w:rPr>
           <w:lang w:val="en-US"/>
         </w:rPr>
-        <w:instrText xml:space="preserve"> HYPERLINK \l _Toc29150 </w:instrText>
+        <w:instrText xml:space="preserve"> HYPERLINK \l _Toc11136 </w:instrText>
       </w:r>
       <w:r>
         <w:rPr>
@@ -2768,7 +3067,7 @@
         <w:fldChar w:fldCharType="begin"/>
       </w:r>
       <w:r>
-        <w:instrText xml:space="preserve"> PAGEREF _Toc29150 \h </w:instrText>
+        <w:instrText xml:space="preserve"> PAGEREF _Toc11136 \h </w:instrText>
       </w:r>
       <w:r>
         <w:fldChar w:fldCharType="separate"/>
@@ -2807,7 +3106,7 @@
         <w:rPr>
           <w:lang w:val="en-US"/>
         </w:rPr>
-        <w:instrText xml:space="preserve"> HYPERLINK \l _Toc19616 </w:instrText>
+        <w:instrText xml:space="preserve"> HYPERLINK \l _Toc2759 </w:instrText>
       </w:r>
       <w:r>
         <w:rPr>
@@ -2838,7 +3137,7 @@
         <w:fldChar w:fldCharType="begin"/>
       </w:r>
       <w:r>
-        <w:instrText xml:space="preserve"> PAGEREF _Toc19616 \h </w:instrText>
+        <w:instrText xml:space="preserve"> PAGEREF _Toc2759 \h </w:instrText>
       </w:r>
       <w:r>
         <w:fldChar w:fldCharType="separate"/>
@@ -2877,7 +3176,7 @@
         <w:rPr>
           <w:lang w:val="en-US"/>
         </w:rPr>
-        <w:instrText xml:space="preserve"> HYPERLINK \l _Toc9529 </w:instrText>
+        <w:instrText xml:space="preserve"> HYPERLINK \l _Toc234 </w:instrText>
       </w:r>
       <w:r>
         <w:rPr>
@@ -2908,7 +3207,7 @@
         <w:fldChar w:fldCharType="begin"/>
       </w:r>
       <w:r>
-        <w:instrText xml:space="preserve"> PAGEREF _Toc9529 \h </w:instrText>
+        <w:instrText xml:space="preserve"> PAGEREF _Toc234 \h </w:instrText>
       </w:r>
       <w:r>
         <w:fldChar w:fldCharType="separate"/>
@@ -2947,7 +3246,7 @@
         <w:rPr>
           <w:lang w:val="en-US"/>
         </w:rPr>
-        <w:instrText xml:space="preserve"> HYPERLINK \l _Toc4 </w:instrText>
+        <w:instrText xml:space="preserve"> HYPERLINK \l _Toc25737 </w:instrText>
       </w:r>
       <w:r>
         <w:rPr>
@@ -2978,7 +3277,7 @@
         <w:fldChar w:fldCharType="begin"/>
       </w:r>
       <w:r>
-        <w:instrText xml:space="preserve"> PAGEREF _Toc4 \h </w:instrText>
+        <w:instrText xml:space="preserve"> PAGEREF _Toc25737 \h </w:instrText>
       </w:r>
       <w:r>
         <w:fldChar w:fldCharType="separate"/>
@@ -3017,7 +3316,7 @@
         <w:rPr>
           <w:lang w:val="en-US"/>
         </w:rPr>
-        <w:instrText xml:space="preserve"> HYPERLINK \l _Toc9298 </w:instrText>
+        <w:instrText xml:space="preserve"> HYPERLINK \l _Toc8643 </w:instrText>
       </w:r>
       <w:r>
         <w:rPr>
@@ -3046,7 +3345,7 @@
         <w:fldChar w:fldCharType="begin"/>
       </w:r>
       <w:r>
-        <w:instrText xml:space="preserve"> PAGEREF _Toc9298 \h </w:instrText>
+        <w:instrText xml:space="preserve"> PAGEREF _Toc8643 \h </w:instrText>
       </w:r>
       <w:r>
         <w:fldChar w:fldCharType="separate"/>
@@ -3085,7 +3384,7 @@
         <w:rPr>
           <w:lang w:val="en-US"/>
         </w:rPr>
-        <w:instrText xml:space="preserve"> HYPERLINK \l _Toc12811 </w:instrText>
+        <w:instrText xml:space="preserve"> HYPERLINK \l _Toc17220 </w:instrText>
       </w:r>
       <w:r>
         <w:rPr>
@@ -3107,7 +3406,15 @@
           <w:rFonts w:hint="default"/>
           <w:lang w:val="pt-BR"/>
         </w:rPr>
-        <w:t>O Projeto CRE@AT</w:t>
+        <w:t xml:space="preserve">O Projeto </w:t>
+      </w:r>
+      <w:r>
+        <w:rPr>
+          <w:rFonts w:hint="default"/>
+          <w:i/>
+          <w:lang w:val="pt-BR"/>
+        </w:rPr>
+        <w:t>CRE@AT</w:t>
       </w:r>
       <w:r>
         <w:tab/>
@@ -3116,7 +3423,7 @@
         <w:fldChar w:fldCharType="begin"/>
       </w:r>
       <w:r>
-        <w:instrText xml:space="preserve"> PAGEREF _Toc12811 \h </w:instrText>
+        <w:instrText xml:space="preserve"> PAGEREF _Toc17220 \h </w:instrText>
       </w:r>
       <w:r>
         <w:fldChar w:fldCharType="separate"/>
@@ -3155,7 +3462,7 @@
         <w:rPr>
           <w:lang w:val="en-US"/>
         </w:rPr>
-        <w:instrText xml:space="preserve"> HYPERLINK \l _Toc3810 </w:instrText>
+        <w:instrText xml:space="preserve"> HYPERLINK \l _Toc24293 </w:instrText>
       </w:r>
       <w:r>
         <w:rPr>
@@ -3184,7 +3491,7 @@
         <w:fldChar w:fldCharType="begin"/>
       </w:r>
       <w:r>
-        <w:instrText xml:space="preserve"> PAGEREF _Toc3810 \h </w:instrText>
+        <w:instrText xml:space="preserve"> PAGEREF _Toc24293 \h </w:instrText>
       </w:r>
       <w:r>
         <w:fldChar w:fldCharType="separate"/>
@@ -3223,7 +3530,7 @@
         <w:rPr>
           <w:lang w:val="en-US"/>
         </w:rPr>
-        <w:instrText xml:space="preserve"> HYPERLINK \l _Toc17545 </w:instrText>
+        <w:instrText xml:space="preserve"> HYPERLINK \l _Toc10377 </w:instrText>
       </w:r>
       <w:r>
         <w:rPr>
@@ -3254,7 +3561,7 @@
         <w:fldChar w:fldCharType="begin"/>
       </w:r>
       <w:r>
-        <w:instrText xml:space="preserve"> PAGEREF _Toc17545 \h </w:instrText>
+        <w:instrText xml:space="preserve"> PAGEREF _Toc10377 \h </w:instrText>
       </w:r>
       <w:r>
         <w:fldChar w:fldCharType="separate"/>
@@ -3293,7 +3600,7 @@
         <w:rPr>
           <w:lang w:val="en-US"/>
         </w:rPr>
-        <w:instrText xml:space="preserve"> HYPERLINK \l _Toc25731 </w:instrText>
+        <w:instrText xml:space="preserve"> HYPERLINK \l _Toc24372 </w:instrText>
       </w:r>
       <w:r>
         <w:rPr>
@@ -3314,7 +3621,16 @@
           <w:rFonts w:hint="default"/>
           <w:lang w:val="en-US" w:eastAsia="pt-BR"/>
         </w:rPr>
-        <w:t>Tiras Cintilantes SciTile</w:t>
+        <w:t xml:space="preserve">Tiras Cintilantes </w:t>
+      </w:r>
+      <w:r>
+        <w:rPr>
+          <w:rFonts w:hint="default"/>
+          <w:i/>
+          <w:iCs/>
+          <w:lang w:val="en-US" w:eastAsia="pt-BR"/>
+        </w:rPr>
+        <w:t>SciTile</w:t>
       </w:r>
       <w:r>
         <w:tab/>
@@ -3323,7 +3639,7 @@
         <w:fldChar w:fldCharType="begin"/>
       </w:r>
       <w:r>
-        <w:instrText xml:space="preserve"> PAGEREF _Toc25731 \h </w:instrText>
+        <w:instrText xml:space="preserve"> PAGEREF _Toc24372 \h </w:instrText>
       </w:r>
       <w:r>
         <w:fldChar w:fldCharType="separate"/>
@@ -3362,7 +3678,7 @@
         <w:rPr>
           <w:lang w:val="en-US"/>
         </w:rPr>
-        <w:instrText xml:space="preserve"> HYPERLINK \l _Toc4468 </w:instrText>
+        <w:instrText xml:space="preserve"> HYPERLINK \l _Toc1248 </w:instrText>
       </w:r>
       <w:r>
         <w:rPr>
@@ -3383,7 +3699,15 @@
           <w:rFonts w:hint="default"/>
           <w:lang w:val="pt-BR"/>
         </w:rPr>
-        <w:t>Fibra Óptica Wavelength Shifter</w:t>
+        <w:t xml:space="preserve">Fibra Ótica </w:t>
+      </w:r>
+      <w:r>
+        <w:rPr>
+          <w:rFonts w:hint="default"/>
+          <w:i/>
+          <w:lang w:val="pt-BR"/>
+        </w:rPr>
+        <w:t>Wavelength Shifter</w:t>
       </w:r>
       <w:r>
         <w:tab/>
@@ -3392,7 +3716,7 @@
         <w:fldChar w:fldCharType="begin"/>
       </w:r>
       <w:r>
-        <w:instrText xml:space="preserve"> PAGEREF _Toc4468 \h </w:instrText>
+        <w:instrText xml:space="preserve"> PAGEREF _Toc1248 \h </w:instrText>
       </w:r>
       <w:r>
         <w:fldChar w:fldCharType="separate"/>
@@ -3431,7 +3755,7 @@
         <w:rPr>
           <w:lang w:val="en-US"/>
         </w:rPr>
-        <w:instrText xml:space="preserve"> HYPERLINK \l _Toc13556 </w:instrText>
+        <w:instrText xml:space="preserve"> HYPERLINK \l _Toc27012 </w:instrText>
       </w:r>
       <w:r>
         <w:rPr>
@@ -3452,7 +3776,15 @@
           <w:rFonts w:hint="default"/>
           <w:lang w:val="pt-BR"/>
         </w:rPr>
-        <w:t>Fotomultiplicadora SiPM</w:t>
+        <w:t xml:space="preserve">Fotomultiplicadora </w:t>
+      </w:r>
+      <w:r>
+        <w:rPr>
+          <w:rFonts w:hint="default"/>
+          <w:i/>
+          <w:lang w:val="pt-BR"/>
+        </w:rPr>
+        <w:t>SiPM</w:t>
       </w:r>
       <w:r>
         <w:tab/>
@@ -3461,7 +3793,7 @@
         <w:fldChar w:fldCharType="begin"/>
       </w:r>
       <w:r>
-        <w:instrText xml:space="preserve"> PAGEREF _Toc13556 \h </w:instrText>
+        <w:instrText xml:space="preserve"> PAGEREF _Toc27012 \h </w:instrText>
       </w:r>
       <w:r>
         <w:fldChar w:fldCharType="separate"/>
@@ -3500,7 +3832,7 @@
         <w:rPr>
           <w:lang w:val="en-US"/>
         </w:rPr>
-        <w:instrText xml:space="preserve"> HYPERLINK \l _Toc6319 </w:instrText>
+        <w:instrText xml:space="preserve"> HYPERLINK \l _Toc25229 </w:instrText>
       </w:r>
       <w:r>
         <w:rPr>
@@ -3522,7 +3854,15 @@
           <w:rFonts w:hint="default"/>
           <w:lang w:val="pt-BR"/>
         </w:rPr>
-        <w:t>Eletrônica de Front-End</w:t>
+        <w:t xml:space="preserve">Eletrônica de </w:t>
+      </w:r>
+      <w:r>
+        <w:rPr>
+          <w:rFonts w:hint="default"/>
+          <w:i/>
+          <w:lang w:val="pt-BR"/>
+        </w:rPr>
+        <w:t>Front-End</w:t>
       </w:r>
       <w:r>
         <w:tab/>
@@ -3531,7 +3871,7 @@
         <w:fldChar w:fldCharType="begin"/>
       </w:r>
       <w:r>
-        <w:instrText xml:space="preserve"> PAGEREF _Toc6319 \h </w:instrText>
+        <w:instrText xml:space="preserve"> PAGEREF _Toc25229 \h </w:instrText>
       </w:r>
       <w:r>
         <w:fldChar w:fldCharType="separate"/>
@@ -3570,7 +3910,7 @@
         <w:rPr>
           <w:lang w:val="en-US"/>
         </w:rPr>
-        <w:instrText xml:space="preserve"> HYPERLINK \l _Toc23357 </w:instrText>
+        <w:instrText xml:space="preserve"> HYPERLINK \l _Toc19141 </w:instrText>
       </w:r>
       <w:r>
         <w:rPr>
@@ -3592,7 +3932,15 @@
           <w:rFonts w:hint="default"/>
           <w:lang w:val="pt-BR"/>
         </w:rPr>
-        <w:t>Módulo DAQ</w:t>
+        <w:t xml:space="preserve">Módulo </w:t>
+      </w:r>
+      <w:r>
+        <w:rPr>
+          <w:rFonts w:hint="default"/>
+          <w:i/>
+          <w:lang w:val="pt-BR"/>
+        </w:rPr>
+        <w:t>DAQ</w:t>
       </w:r>
       <w:r>
         <w:tab/>
@@ -3601,7 +3949,7 @@
         <w:fldChar w:fldCharType="begin"/>
       </w:r>
       <w:r>
-        <w:instrText xml:space="preserve"> PAGEREF _Toc23357 \h </w:instrText>
+        <w:instrText xml:space="preserve"> PAGEREF _Toc19141 \h </w:instrText>
       </w:r>
       <w:r>
         <w:fldChar w:fldCharType="separate"/>
@@ -3640,7 +3988,7 @@
         <w:rPr>
           <w:lang w:val="en-US"/>
         </w:rPr>
-        <w:instrText xml:space="preserve"> HYPERLINK \l _Toc265 </w:instrText>
+        <w:instrText xml:space="preserve"> HYPERLINK \l _Toc32660 </w:instrText>
       </w:r>
       <w:r>
         <w:rPr>
@@ -3661,7 +4009,15 @@
           <w:rFonts w:hint="default"/>
           <w:lang w:val="pt-BR"/>
         </w:rPr>
-        <w:t>Módulo FPGA</w:t>
+        <w:t xml:space="preserve">Módulo </w:t>
+      </w:r>
+      <w:r>
+        <w:rPr>
+          <w:rFonts w:hint="default"/>
+          <w:i/>
+          <w:lang w:val="pt-BR"/>
+        </w:rPr>
+        <w:t>FPGA</w:t>
       </w:r>
       <w:r>
         <w:tab/>
@@ -3670,7 +4026,7 @@
         <w:fldChar w:fldCharType="begin"/>
       </w:r>
       <w:r>
-        <w:instrText xml:space="preserve"> PAGEREF _Toc265 \h </w:instrText>
+        <w:instrText xml:space="preserve"> PAGEREF _Toc32660 \h </w:instrText>
       </w:r>
       <w:r>
         <w:fldChar w:fldCharType="separate"/>
@@ -3709,7 +4065,7 @@
         <w:rPr>
           <w:lang w:val="en-US"/>
         </w:rPr>
-        <w:instrText xml:space="preserve"> HYPERLINK \l _Toc25394 </w:instrText>
+        <w:instrText xml:space="preserve"> HYPERLINK \l _Toc8818 </w:instrText>
       </w:r>
       <w:r>
         <w:rPr>
@@ -3728,9 +4084,18 @@
       <w:r>
         <w:rPr>
           <w:rFonts w:hint="default"/>
-          <w:lang w:val="pt-BR"/>
-        </w:rPr>
-        <w:t>Firmware do ESP32</w:t>
+          <w:i/>
+          <w:iCs/>
+          <w:lang w:val="pt-BR"/>
+        </w:rPr>
+        <w:t>Firmware</w:t>
+      </w:r>
+      <w:r>
+        <w:rPr>
+          <w:rFonts w:hint="default"/>
+          <w:lang w:val="pt-BR"/>
+        </w:rPr>
+        <w:t xml:space="preserve"> do ESP32</w:t>
       </w:r>
       <w:r>
         <w:tab/>
@@ -3739,7 +4104,7 @@
         <w:fldChar w:fldCharType="begin"/>
       </w:r>
       <w:r>
-        <w:instrText xml:space="preserve"> PAGEREF _Toc25394 \h </w:instrText>
+        <w:instrText xml:space="preserve"> PAGEREF _Toc8818 \h </w:instrText>
       </w:r>
       <w:r>
         <w:fldChar w:fldCharType="separate"/>
@@ -3778,7 +4143,7 @@
         <w:rPr>
           <w:lang w:val="en-US"/>
         </w:rPr>
-        <w:instrText xml:space="preserve"> HYPERLINK \l _Toc11838 </w:instrText>
+        <w:instrText xml:space="preserve"> HYPERLINK \l _Toc6374 </w:instrText>
       </w:r>
       <w:r>
         <w:rPr>
@@ -3797,9 +4162,25 @@
       <w:r>
         <w:rPr>
           <w:rFonts w:hint="default"/>
-          <w:lang w:val="pt-BR"/>
-        </w:rPr>
-        <w:t>Software de configuração PyControl</w:t>
+          <w:i/>
+          <w:lang w:val="pt-BR"/>
+        </w:rPr>
+        <w:t>Software</w:t>
+      </w:r>
+      <w:r>
+        <w:rPr>
+          <w:rFonts w:hint="default"/>
+          <w:lang w:val="pt-BR"/>
+        </w:rPr>
+        <w:t xml:space="preserve"> de configuração </w:t>
+      </w:r>
+      <w:r>
+        <w:rPr>
+          <w:rFonts w:hint="default"/>
+          <w:i/>
+          <w:lang w:val="pt-BR"/>
+        </w:rPr>
+        <w:t>PyControl</w:t>
       </w:r>
       <w:r>
         <w:tab/>
@@ -3808,7 +4189,7 @@
         <w:fldChar w:fldCharType="begin"/>
       </w:r>
       <w:r>
-        <w:instrText xml:space="preserve"> PAGEREF _Toc11838 \h </w:instrText>
+        <w:instrText xml:space="preserve"> PAGEREF _Toc6374 \h </w:instrText>
       </w:r>
       <w:r>
         <w:fldChar w:fldCharType="separate"/>
@@ -3847,7 +4228,7 @@
         <w:rPr>
           <w:lang w:val="en-US"/>
         </w:rPr>
-        <w:instrText xml:space="preserve"> HYPERLINK \l _Toc29680 </w:instrText>
+        <w:instrText xml:space="preserve"> HYPERLINK \l _Toc28566 </w:instrText>
       </w:r>
       <w:r>
         <w:rPr>
@@ -3876,7 +4257,7 @@
         <w:fldChar w:fldCharType="begin"/>
       </w:r>
       <w:r>
-        <w:instrText xml:space="preserve"> PAGEREF _Toc29680 \h </w:instrText>
+        <w:instrText xml:space="preserve"> PAGEREF _Toc28566 \h </w:instrText>
       </w:r>
       <w:r>
         <w:fldChar w:fldCharType="separate"/>
@@ -3915,7 +4296,7 @@
         <w:rPr>
           <w:lang w:val="en-US"/>
         </w:rPr>
-        <w:instrText xml:space="preserve"> HYPERLINK \l _Toc31748 </w:instrText>
+        <w:instrText xml:space="preserve"> HYPERLINK \l _Toc30674 </w:instrText>
       </w:r>
       <w:r>
         <w:rPr>
@@ -3944,7 +4325,7 @@
         <w:fldChar w:fldCharType="begin"/>
       </w:r>
       <w:r>
-        <w:instrText xml:space="preserve"> PAGEREF _Toc31748 \h </w:instrText>
+        <w:instrText xml:space="preserve"> PAGEREF _Toc30674 \h </w:instrText>
       </w:r>
       <w:r>
         <w:fldChar w:fldCharType="separate"/>
@@ -3983,7 +4364,7 @@
         <w:rPr>
           <w:lang w:val="en-US"/>
         </w:rPr>
-        <w:instrText xml:space="preserve"> HYPERLINK \l _Toc12095 </w:instrText>
+        <w:instrText xml:space="preserve"> HYPERLINK \l _Toc19175 </w:instrText>
       </w:r>
       <w:r>
         <w:rPr>
@@ -4005,7 +4386,7 @@
         <w:fldChar w:fldCharType="begin"/>
       </w:r>
       <w:r>
-        <w:instrText xml:space="preserve"> PAGEREF _Toc12095 \h </w:instrText>
+        <w:instrText xml:space="preserve"> PAGEREF _Toc19175 \h </w:instrText>
       </w:r>
       <w:r>
         <w:fldChar w:fldCharType="separate"/>
@@ -4044,7 +4425,7 @@
         <w:rPr>
           <w:lang w:val="en-US"/>
         </w:rPr>
-        <w:instrText xml:space="preserve"> HYPERLINK \l _Toc28255 </w:instrText>
+        <w:instrText xml:space="preserve"> HYPERLINK \l _Toc7224 </w:instrText>
       </w:r>
       <w:r>
         <w:rPr>
@@ -4063,9 +4444,26 @@
       <w:r>
         <w:rPr>
           <w:rFonts w:hint="default"/>
-          <w:lang w:val="pt-BR"/>
-        </w:rPr>
-        <w:t>Firmware da FPGA</w:t>
+          <w:i/>
+          <w:iCs/>
+          <w:lang w:val="pt-BR"/>
+        </w:rPr>
+        <w:t>Firmware</w:t>
+      </w:r>
+      <w:r>
+        <w:rPr>
+          <w:rFonts w:hint="default"/>
+          <w:lang w:val="pt-BR"/>
+        </w:rPr>
+        <w:t xml:space="preserve"> do </w:t>
+      </w:r>
+      <w:r>
+        <w:rPr>
+          <w:rFonts w:hint="default"/>
+          <w:i/>
+          <w:lang w:val="pt-BR"/>
+        </w:rPr>
+        <w:t>FPGA</w:t>
       </w:r>
       <w:r>
         <w:tab/>
@@ -4074,7 +4472,7 @@
         <w:fldChar w:fldCharType="begin"/>
       </w:r>
       <w:r>
-        <w:instrText xml:space="preserve"> PAGEREF _Toc28255 \h </w:instrText>
+        <w:instrText xml:space="preserve"> PAGEREF _Toc7224 \h </w:instrText>
       </w:r>
       <w:r>
         <w:fldChar w:fldCharType="separate"/>
@@ -4113,7 +4511,7 @@
         <w:rPr>
           <w:lang w:val="en-US"/>
         </w:rPr>
-        <w:instrText xml:space="preserve"> HYPERLINK \l _Toc13564 </w:instrText>
+        <w:instrText xml:space="preserve"> HYPERLINK \l _Toc24262 </w:instrText>
       </w:r>
       <w:r>
         <w:rPr>
@@ -4132,9 +4530,18 @@
       <w:r>
         <w:rPr>
           <w:rFonts w:hint="default"/>
-          <w:lang w:val="pt-BR"/>
-        </w:rPr>
-        <w:t>Firmware do ESP32</w:t>
+          <w:i/>
+          <w:iCs/>
+          <w:lang w:val="pt-BR"/>
+        </w:rPr>
+        <w:t>Firmware</w:t>
+      </w:r>
+      <w:r>
+        <w:rPr>
+          <w:rFonts w:hint="default"/>
+          <w:lang w:val="pt-BR"/>
+        </w:rPr>
+        <w:t xml:space="preserve"> do ESP32</w:t>
       </w:r>
       <w:r>
         <w:tab/>
@@ -4143,7 +4550,7 @@
         <w:fldChar w:fldCharType="begin"/>
       </w:r>
       <w:r>
-        <w:instrText xml:space="preserve"> PAGEREF _Toc13564 \h </w:instrText>
+        <w:instrText xml:space="preserve"> PAGEREF _Toc24262 \h </w:instrText>
       </w:r>
       <w:r>
         <w:fldChar w:fldCharType="separate"/>
@@ -4182,7 +4589,7 @@
         <w:rPr>
           <w:lang w:val="en-US"/>
         </w:rPr>
-        <w:instrText xml:space="preserve"> HYPERLINK \l _Toc27101 </w:instrText>
+        <w:instrText xml:space="preserve"> HYPERLINK \l _Toc28940 </w:instrText>
       </w:r>
       <w:r>
         <w:rPr>
@@ -4203,7 +4610,15 @@
           <w:rFonts w:hint="default"/>
           <w:lang w:val="pt-BR"/>
         </w:rPr>
-        <w:t>Código da interface PyControl</w:t>
+        <w:t xml:space="preserve">Código da interface </w:t>
+      </w:r>
+      <w:r>
+        <w:rPr>
+          <w:rFonts w:hint="default"/>
+          <w:i/>
+          <w:lang w:val="pt-BR"/>
+        </w:rPr>
+        <w:t>PyControl</w:t>
       </w:r>
       <w:r>
         <w:tab/>
@@ -4212,7 +4627,7 @@
         <w:fldChar w:fldCharType="begin"/>
       </w:r>
       <w:r>
-        <w:instrText xml:space="preserve"> PAGEREF _Toc27101 \h </w:instrText>
+        <w:instrText xml:space="preserve"> PAGEREF _Toc28940 \h </w:instrText>
       </w:r>
       <w:r>
         <w:fldChar w:fldCharType="separate"/>
@@ -4251,7 +4666,7 @@
         <w:rPr>
           <w:lang w:val="en-US"/>
         </w:rPr>
-        <w:instrText xml:space="preserve"> HYPERLINK \l _Toc13059 </w:instrText>
+        <w:instrText xml:space="preserve"> HYPERLINK \l _Toc29727 </w:instrText>
       </w:r>
       <w:r>
         <w:rPr>
@@ -4281,7 +4696,7 @@
         <w:fldChar w:fldCharType="begin"/>
       </w:r>
       <w:r>
-        <w:instrText xml:space="preserve"> PAGEREF _Toc13059 \h </w:instrText>
+        <w:instrText xml:space="preserve"> PAGEREF _Toc29727 \h </w:instrText>
       </w:r>
       <w:r>
         <w:fldChar w:fldCharType="separate"/>
@@ -4324,8 +4739,6 @@
           <w:lang w:val="en-US"/>
         </w:rPr>
       </w:pPr>
-      <w:bookmarkStart w:id="57" w:name="_GoBack"/>
-      <w:bookmarkEnd w:id="57"/>
     </w:p>
     <w:p>
       <w:pPr>
@@ -4394,7 +4807,7 @@
         <w:pStyle w:val="2"/>
         <w:bidi w:val="0"/>
       </w:pPr>
-      <w:bookmarkStart w:id="12" w:name="_Toc14069"/>
+      <w:bookmarkStart w:id="12" w:name="_Toc19780"/>
       <w:r>
         <w:t>INTRODUÇÃO</w:t>
       </w:r>
@@ -4410,7 +4823,17 @@
         </w:rPr>
       </w:pPr>
       <w:r>
-        <w:t>Dados experimentais mostram uma correlação entre o</w:t>
+        <w:t>Dados experimentais mostram</w:t>
+      </w:r>
+      <w:r>
+        <w:rPr>
+          <w:rFonts w:hint="default"/>
+          <w:lang w:val="pt-BR"/>
+        </w:rPr>
+        <w:t xml:space="preserve"> </w:t>
+      </w:r>
+      <w:r>
+        <w:t>uma correlação entre o</w:t>
       </w:r>
       <w:r>
         <w:rPr>
@@ -4474,7 +4897,23 @@
           <w:rFonts w:hint="default"/>
           <w:lang w:val="pt-BR"/>
         </w:rPr>
-        <w:t>A relação entre a passagem de raios cósmicos e a formação de núcleos de condensação de nuvens já vem sido estudada em câmara de nuvens como, por exemplo, no experimento CLOUD. Porém, ainda é limitada a existência de dados experimentais que permitam investigar o fenômeno em escala global. É, portanto, importante a construção de experimentos de monitoramento contínuo da atividade cósmica na atmosfera terrestre.</w:t>
+        <w:t xml:space="preserve">A relação entre a passagem de raios cósmicos e a formação de núcleos de condensação de nuvens já vem sido estudada em câmara de nuvens como, por exemplo, no experimento </w:t>
+      </w:r>
+      <w:r>
+        <w:rPr>
+          <w:rFonts w:hint="default"/>
+          <w:i/>
+          <w:iCs/>
+          <w:lang w:val="pt-BR"/>
+        </w:rPr>
+        <w:t>CLOUD</w:t>
+      </w:r>
+      <w:r>
+        <w:rPr>
+          <w:rFonts w:hint="default"/>
+          <w:lang w:val="pt-BR"/>
+        </w:rPr>
+        <w:t>. Porém, ainda é limitada a existência de dados experimentais que permitam investigar o fenômeno em escala global. É, portanto, importante a construção de experimentos de monitoramento contínuo da atividade cósmica na atmosfera terrestre.</w:t>
       </w:r>
     </w:p>
     <w:p>
@@ -4567,17 +5006,17 @@
         <w:t xml:space="preserve"> na superfície</w:t>
       </w:r>
       <w:r>
-        <w:t>. Nesse contexto, o projeto CRE</w:t>
-      </w:r>
-      <w:r>
-        <w:rPr>
-          <w:rFonts w:hint="default"/>
-          <w:lang w:val="pt-BR"/>
-        </w:rPr>
-        <w:t>@</w:t>
-      </w:r>
-      <w:r>
-        <w:t>AT (</w:t>
+        <w:t xml:space="preserve">. Nesse contexto, o projeto </w:t>
+      </w:r>
+      <w:r>
+        <w:rPr>
+          <w:i/>
+          <w:lang w:val="pt-BR"/>
+        </w:rPr>
+        <w:t>CRE@AT</w:t>
+      </w:r>
+      <w:r>
+        <w:t xml:space="preserve"> (</w:t>
       </w:r>
       <w:r>
         <w:rPr>
@@ -4624,7 +5063,39 @@
           <w:rFonts w:hint="default"/>
           <w:lang w:val="pt-BR"/>
         </w:rPr>
-        <w:t>Após o desenvolvimento e envio da versão piloto do projeto em 2014, foi percebida a necessidade de melhoramento de diversos aspectos do aparato experimental. O presente trabalho visa a construção de um protótipo da nova PCB de controle e aquisição de dados do experimento, e a adaptação da firmware responsável pelo seu funcionamento às novas necessidades do projeto.</w:t>
+        <w:t xml:space="preserve">Após o desenvolvimento e envio da versão piloto do projeto em 2014, foi percebida a necessidade de melhoramento de diversos aspectos do aparato experimental. O presente trabalho visa a construção de um protótipo da nova </w:t>
+      </w:r>
+      <w:r>
+        <w:rPr>
+          <w:rFonts w:hint="default"/>
+          <w:i/>
+          <w:iCs/>
+          <w:lang w:val="pt-BR"/>
+        </w:rPr>
+        <w:t xml:space="preserve">PCB </w:t>
+      </w:r>
+      <w:r>
+        <w:rPr>
+          <w:rFonts w:hint="default"/>
+          <w:lang w:val="pt-BR"/>
+        </w:rPr>
+        <w:t xml:space="preserve">de controle e aquisição de dados do experimento, e a adaptação do </w:t>
+      </w:r>
+      <w:r>
+        <w:rPr>
+          <w:rFonts w:hint="default"/>
+          <w:i/>
+          <w:iCs/>
+          <w:lang w:val="pt-BR"/>
+        </w:rPr>
+        <w:t xml:space="preserve">firmware </w:t>
+      </w:r>
+      <w:r>
+        <w:rPr>
+          <w:rFonts w:hint="default"/>
+          <w:lang w:val="pt-BR"/>
+        </w:rPr>
+        <w:t>responsável pelo seu funcionamento às novas necessidades do projeto.</w:t>
       </w:r>
     </w:p>
     <w:p>
@@ -4654,7 +5125,7 @@
           <w:lang w:val="pt-BR"/>
         </w:rPr>
       </w:pPr>
-      <w:bookmarkStart w:id="13" w:name="_Toc32285"/>
+      <w:bookmarkStart w:id="13" w:name="_Toc19246"/>
       <w:r>
         <w:rPr>
           <w:rFonts w:hint="default"/>
@@ -4678,7 +5149,22 @@
           <w:rFonts w:hint="default"/>
           <w:lang w:val="pt-BR"/>
         </w:rPr>
-        <w:t>Este projeto é motivado pelo estudo da relação entre o fluxo de raios cósmicos na atmosfera terrestre e a formação de nuvens, através da contribução com o experimento CRE@AT. O experimento visa o desenvolvimento de uma plataforma de medida de fluxo de raios cósmicos no continente Antártico, que funciona de maneira inassistida e contínua, permitindo o estudo desse fenômeno em escala macroscópica na atmosfera real.</w:t>
+        <w:t xml:space="preserve">Este projeto é motivado pelo estudo da relação entre o fluxo de raios cósmicos na atmosfera terrestre e a formação de nuvens, através da contribuição com o experimento </w:t>
+      </w:r>
+      <w:r>
+        <w:rPr>
+          <w:rFonts w:hint="default"/>
+          <w:i/>
+          <w:lang w:val="pt-BR"/>
+        </w:rPr>
+        <w:t>CRE@AT</w:t>
+      </w:r>
+      <w:r>
+        <w:rPr>
+          <w:rFonts w:hint="default"/>
+          <w:lang w:val="pt-BR"/>
+        </w:rPr>
+        <w:t>. O experimento visa o desenvolvimento de uma plataforma de medida de fluxo de raios cósmicos no continente Antártico, que funciona de maneira inassistida e contínua, permitindo o estudo desse fenômeno em escala macroscópica na atmosfera real.</w:t>
       </w:r>
       <w:bookmarkStart w:id="14" w:name="_Toc302641990"/>
       <w:bookmarkStart w:id="15" w:name="_Toc487377995"/>
@@ -4712,7 +5198,7 @@
           <w:lang w:val="pt-BR" w:eastAsia="pt-BR"/>
         </w:rPr>
       </w:pPr>
-      <w:bookmarkStart w:id="16" w:name="_Toc29150"/>
+      <w:bookmarkStart w:id="16" w:name="_Toc11136"/>
       <w:r>
         <w:rPr>
           <w:rFonts w:hint="default"/>
@@ -4734,9 +5220,228 @@
       <w:r>
         <w:rPr>
           <w:rFonts w:hint="default"/>
-          <w:lang w:val="pt-BR" w:eastAsia="pt-BR"/>
-        </w:rPr>
-        <w:t>O objetivo deste projeto é desenvolver um protótipo da PCB que será usada nas próximas fases do projeto CRE@AT, realizando melhoramentos considerados necessários após as fases anteriores. Anteriormente, o microcontrolador, sensores, e diversos outros módulos eram interligados através de jumpers e fios entre si e à PCB da eletrônica de Front-End. A nova placa integrará todos esses módulos em uma PCB unificada de controle, aquisição e envio de dados (DAQ), com o circuito Front-End e outros módulos também anexados à placa. Também será desenvolvida a parte de software do experimento, incluindo as novas firmwares do microcontrolador e da FPGA, adaptando-as às novas características do experimento, e um software de configuração do experimento através de um computador.</w:t>
+          <w:strike w:val="0"/>
+          <w:dstrike w:val="0"/>
+          <w:sz w:val="24"/>
+          <w:szCs w:val="24"/>
+          <w:shd w:val="clear" w:color="auto" w:fill="auto"/>
+          <w:lang w:val="en-US" w:eastAsia="pt-BR"/>
+        </w:rPr>
+        <w:t>A</w:t>
+      </w:r>
+      <w:r>
+        <w:rPr>
+          <w:rFonts w:hint="default"/>
+          <w:lang w:val="pt-BR" w:eastAsia="pt-BR"/>
+        </w:rPr>
+        <w:t xml:space="preserve"> objetivo deste projeto é desenvolver um protótipo da </w:t>
+      </w:r>
+      <w:r>
+        <w:rPr>
+          <w:rFonts w:hint="default"/>
+          <w:i/>
+          <w:lang w:val="pt-BR" w:eastAsia="pt-BR"/>
+        </w:rPr>
+        <w:t>PCB</w:t>
+      </w:r>
+      <w:r>
+        <w:rPr>
+          <w:rFonts w:hint="default"/>
+          <w:lang w:val="pt-BR" w:eastAsia="pt-BR"/>
+        </w:rPr>
+        <w:t xml:space="preserve"> que será usada nas próximas fases do projeto </w:t>
+      </w:r>
+      <w:r>
+        <w:rPr>
+          <w:rFonts w:hint="default"/>
+          <w:i/>
+          <w:lang w:val="pt-BR" w:eastAsia="pt-BR"/>
+        </w:rPr>
+        <w:t>CRE@AT</w:t>
+      </w:r>
+      <w:r>
+        <w:rPr>
+          <w:rFonts w:hint="default"/>
+          <w:lang w:val="pt-BR" w:eastAsia="pt-BR"/>
+        </w:rPr>
+        <w:t xml:space="preserve">, realizando melhoramentos considerados necessários após as fases anteriores. Anteriormente, o microcontrolador, sensores, e diversos outros módulos eram interligados através de jumpers e fios entre si e à </w:t>
+      </w:r>
+      <w:r>
+        <w:rPr>
+          <w:rFonts w:hint="default"/>
+          <w:i/>
+          <w:lang w:val="pt-BR" w:eastAsia="pt-BR"/>
+        </w:rPr>
+        <w:t>PCB</w:t>
+      </w:r>
+      <w:r>
+        <w:rPr>
+          <w:rFonts w:hint="default"/>
+          <w:lang w:val="pt-BR" w:eastAsia="pt-BR"/>
+        </w:rPr>
+        <w:t xml:space="preserve"> da eletrônica de </w:t>
+      </w:r>
+      <w:r>
+        <w:rPr>
+          <w:rFonts w:hint="default"/>
+          <w:i/>
+          <w:lang w:val="pt-BR" w:eastAsia="pt-BR"/>
+        </w:rPr>
+        <w:t>Front-End</w:t>
+      </w:r>
+      <w:r>
+        <w:rPr>
+          <w:rFonts w:hint="default"/>
+          <w:lang w:val="pt-BR" w:eastAsia="pt-BR"/>
+        </w:rPr>
+        <w:t xml:space="preserve">. A nova placa integrará todos esses módulos em uma </w:t>
+      </w:r>
+      <w:r>
+        <w:rPr>
+          <w:rFonts w:hint="default"/>
+          <w:i/>
+          <w:lang w:val="pt-BR" w:eastAsia="pt-BR"/>
+        </w:rPr>
+        <w:t>PCB</w:t>
+      </w:r>
+      <w:r>
+        <w:rPr>
+          <w:rFonts w:hint="default"/>
+          <w:lang w:val="pt-BR" w:eastAsia="pt-BR"/>
+        </w:rPr>
+        <w:t xml:space="preserve"> unificada de controle, aquisição e envio de dados (</w:t>
+      </w:r>
+      <w:r>
+        <w:rPr>
+          <w:rFonts w:hint="default"/>
+          <w:i/>
+          <w:lang w:val="pt-BR" w:eastAsia="pt-BR"/>
+        </w:rPr>
+        <w:t>DAQ</w:t>
+      </w:r>
+      <w:r>
+        <w:rPr>
+          <w:rFonts w:hint="default"/>
+          <w:lang w:val="pt-BR" w:eastAsia="pt-BR"/>
+        </w:rPr>
+        <w:t xml:space="preserve">), com o circuito </w:t>
+      </w:r>
+      <w:r>
+        <w:rPr>
+          <w:rFonts w:hint="default"/>
+          <w:i/>
+          <w:lang w:val="pt-BR" w:eastAsia="pt-BR"/>
+        </w:rPr>
+        <w:t>Front-End</w:t>
+      </w:r>
+      <w:r>
+        <w:rPr>
+          <w:rFonts w:hint="default"/>
+          <w:lang w:val="pt-BR" w:eastAsia="pt-BR"/>
+        </w:rPr>
+        <w:t xml:space="preserve"> e outros módulos também anexados à placa. Também será desenvolvida a parte de </w:t>
+      </w:r>
+      <w:r>
+        <w:rPr>
+          <w:rFonts w:hint="default"/>
+          <w:i/>
+          <w:lang w:val="pt-BR" w:eastAsia="pt-BR"/>
+        </w:rPr>
+        <w:t>software</w:t>
+      </w:r>
+      <w:r>
+        <w:rPr>
+          <w:rFonts w:hint="default"/>
+          <w:lang w:val="pt-BR" w:eastAsia="pt-BR"/>
+        </w:rPr>
+        <w:t xml:space="preserve"> do experimento, incluindo </w:t>
+      </w:r>
+      <w:r>
+        <w:rPr>
+          <w:rFonts w:hint="default"/>
+          <w:lang w:val="en-US" w:eastAsia="pt-BR"/>
+        </w:rPr>
+        <w:t>o</w:t>
+      </w:r>
+      <w:r>
+        <w:rPr>
+          <w:rFonts w:hint="default"/>
+          <w:lang w:val="pt-BR" w:eastAsia="pt-BR"/>
+        </w:rPr>
+        <w:t>s nov</w:t>
+      </w:r>
+      <w:r>
+        <w:rPr>
+          <w:rFonts w:hint="default"/>
+          <w:lang w:val="en-US" w:eastAsia="pt-BR"/>
+        </w:rPr>
+        <w:t>o</w:t>
+      </w:r>
+      <w:r>
+        <w:rPr>
+          <w:rFonts w:hint="default"/>
+          <w:lang w:val="pt-BR" w:eastAsia="pt-BR"/>
+        </w:rPr>
+        <w:t xml:space="preserve">s </w:t>
+      </w:r>
+      <w:r>
+        <w:rPr>
+          <w:rFonts w:hint="default"/>
+          <w:i/>
+          <w:lang w:val="pt-BR" w:eastAsia="pt-BR"/>
+        </w:rPr>
+        <w:t>firmware</w:t>
+      </w:r>
+      <w:r>
+        <w:rPr>
+          <w:rFonts w:hint="default"/>
+          <w:lang w:val="pt-BR" w:eastAsia="pt-BR"/>
+        </w:rPr>
+        <w:t>s do microcontrolador e d</w:t>
+      </w:r>
+      <w:r>
+        <w:rPr>
+          <w:rFonts w:hint="default"/>
+          <w:lang w:val="en-US" w:eastAsia="pt-BR"/>
+        </w:rPr>
+        <w:t>o</w:t>
+      </w:r>
+      <w:r>
+        <w:rPr>
+          <w:rFonts w:hint="default"/>
+          <w:lang w:val="pt-BR" w:eastAsia="pt-BR"/>
+        </w:rPr>
+        <w:t xml:space="preserve"> </w:t>
+      </w:r>
+      <w:r>
+        <w:rPr>
+          <w:rFonts w:hint="default"/>
+          <w:i/>
+          <w:lang w:val="pt-BR" w:eastAsia="pt-BR"/>
+        </w:rPr>
+        <w:t>FPGA</w:t>
+      </w:r>
+      <w:r>
+        <w:rPr>
+          <w:rFonts w:hint="default"/>
+          <w:lang w:val="pt-BR" w:eastAsia="pt-BR"/>
+        </w:rPr>
+        <w:t xml:space="preserve">, adaptando-as às novas características do experimento, e um </w:t>
+      </w:r>
+      <w:r>
+        <w:rPr>
+          <w:rFonts w:hint="default"/>
+          <w:i/>
+          <w:lang w:val="pt-BR" w:eastAsia="pt-BR"/>
+        </w:rPr>
+        <w:t>software</w:t>
+      </w:r>
+      <w:r>
+        <w:rPr>
+          <w:rFonts w:hint="default"/>
+          <w:lang w:val="pt-BR" w:eastAsia="pt-BR"/>
+        </w:rPr>
+        <w:t xml:space="preserve"> de configuração do experimento através de um computador.</w:t>
       </w:r>
     </w:p>
     <w:p>
@@ -4768,7 +5473,7 @@
           <w:lang w:val="en-US" w:eastAsia="pt-BR"/>
         </w:rPr>
       </w:pPr>
-      <w:bookmarkStart w:id="17" w:name="_Toc19616"/>
+      <w:bookmarkStart w:id="17" w:name="_Toc2759"/>
       <w:r>
         <w:rPr>
           <w:rFonts w:hint="default"/>
@@ -4792,21 +5497,133 @@
           <w:rFonts w:hint="default"/>
           <w:lang w:val="pt-BR" w:eastAsia="pt-BR"/>
         </w:rPr>
-        <w:t>O desenvolvimento de uma PCB unificada para os módulos de DAQ foi considerado necessário para dar maior robustez a eletrônica do experimento, que, em sua configuração anterior, corria o risco de desconexão ou mal contato dos fios conectando os diversos módulos. A substituição das fotomultiplicadoras usadas nos detectores de M</w:t>
-      </w:r>
-      <w:r>
-        <w:rPr>
-          <w:rFonts w:hint="default"/>
-          <w:lang w:val="en-US" w:eastAsia="pt-BR"/>
-        </w:rPr>
-        <w:t>a</w:t>
-      </w:r>
-      <w:r>
-        <w:rPr>
-          <w:rFonts w:hint="default"/>
-          <w:lang w:val="pt-BR" w:eastAsia="pt-BR"/>
-        </w:rPr>
-        <w:t>PMTs para SiPMs também demanda uma série de adaptações na Front-End, que devem ser refletidas no circuito DAQ e em todo o software associado ao experimento.</w:t>
+        <w:t xml:space="preserve">O desenvolvimento de uma </w:t>
+      </w:r>
+      <w:r>
+        <w:rPr>
+          <w:rFonts w:hint="default"/>
+          <w:i/>
+          <w:lang w:val="pt-BR" w:eastAsia="pt-BR"/>
+        </w:rPr>
+        <w:t>PCB</w:t>
+      </w:r>
+      <w:r>
+        <w:rPr>
+          <w:rFonts w:hint="default"/>
+          <w:lang w:val="pt-BR" w:eastAsia="pt-BR"/>
+        </w:rPr>
+        <w:t xml:space="preserve"> unificada para os módulos </w:t>
+      </w:r>
+      <w:r>
+        <w:rPr>
+          <w:rFonts w:hint="default"/>
+          <w:lang w:val="en-US" w:eastAsia="pt-BR"/>
+        </w:rPr>
+        <w:t>que compõe o</w:t>
+      </w:r>
+      <w:r>
+        <w:rPr>
+          <w:rFonts w:hint="default"/>
+          <w:lang w:val="pt-BR" w:eastAsia="pt-BR"/>
+        </w:rPr>
+        <w:t xml:space="preserve"> </w:t>
+      </w:r>
+      <w:r>
+        <w:rPr>
+          <w:rFonts w:hint="default"/>
+          <w:i/>
+          <w:lang w:val="pt-BR" w:eastAsia="pt-BR"/>
+        </w:rPr>
+        <w:t>DAQ</w:t>
+      </w:r>
+      <w:r>
+        <w:rPr>
+          <w:rFonts w:hint="default"/>
+          <w:lang w:val="pt-BR" w:eastAsia="pt-BR"/>
+        </w:rPr>
+        <w:t xml:space="preserve"> foi considerado necessário para dar maior robustez a eletrônica do experimento, que, em sua configuração anterior, corria o risco de desconexão ou mal contato dos fios conectando os diversos módulos. A substituição das fotomultiplicadoras usadas nos detectores de </w:t>
+      </w:r>
+      <w:r>
+        <w:rPr>
+          <w:rFonts w:hint="default"/>
+          <w:i/>
+          <w:lang w:val="pt-BR" w:eastAsia="pt-BR"/>
+        </w:rPr>
+        <w:t>MaPMT</w:t>
+      </w:r>
+      <w:r>
+        <w:rPr>
+          <w:rFonts w:hint="default"/>
+          <w:lang w:val="pt-BR" w:eastAsia="pt-BR"/>
+        </w:rPr>
+        <w:t xml:space="preserve">s para </w:t>
+      </w:r>
+      <w:r>
+        <w:rPr>
+          <w:rFonts w:hint="default"/>
+          <w:i/>
+          <w:lang w:val="pt-BR" w:eastAsia="pt-BR"/>
+        </w:rPr>
+        <w:t>SiPM</w:t>
+      </w:r>
+      <w:r>
+        <w:rPr>
+          <w:rFonts w:hint="default"/>
+          <w:lang w:val="pt-BR" w:eastAsia="pt-BR"/>
+        </w:rPr>
+        <w:t xml:space="preserve">s também demanda uma série de adaptações na </w:t>
+      </w:r>
+      <w:r>
+        <w:rPr>
+          <w:rFonts w:hint="default"/>
+          <w:i/>
+          <w:lang w:val="pt-BR" w:eastAsia="pt-BR"/>
+        </w:rPr>
+        <w:t>Front-End</w:t>
+      </w:r>
+      <w:r>
+        <w:rPr>
+          <w:rFonts w:hint="default"/>
+          <w:lang w:val="pt-BR" w:eastAsia="pt-BR"/>
+        </w:rPr>
+        <w:t xml:space="preserve">, que devem ser refletidas no circuito </w:t>
+      </w:r>
+      <w:r>
+        <w:rPr>
+          <w:rFonts w:hint="default"/>
+          <w:lang w:val="en-US" w:eastAsia="pt-BR"/>
+        </w:rPr>
+        <w:t xml:space="preserve">do </w:t>
+      </w:r>
+      <w:r>
+        <w:rPr>
+          <w:rFonts w:hint="default"/>
+          <w:i/>
+          <w:lang w:val="pt-BR" w:eastAsia="pt-BR"/>
+        </w:rPr>
+        <w:t>DAQ</w:t>
+      </w:r>
+      <w:r>
+        <w:rPr>
+          <w:rFonts w:hint="default"/>
+          <w:lang w:val="pt-BR" w:eastAsia="pt-BR"/>
+        </w:rPr>
+        <w:t xml:space="preserve"> e em todo o </w:t>
+      </w:r>
+      <w:r>
+        <w:rPr>
+          <w:rFonts w:hint="default"/>
+          <w:i/>
+          <w:lang w:val="pt-BR" w:eastAsia="pt-BR"/>
+        </w:rPr>
+        <w:t>software</w:t>
+      </w:r>
+      <w:r>
+        <w:rPr>
+          <w:rFonts w:hint="default"/>
+          <w:lang w:val="pt-BR" w:eastAsia="pt-BR"/>
+        </w:rPr>
+        <w:t xml:space="preserve"> associado ao experimento.</w:t>
       </w:r>
     </w:p>
     <w:p>
@@ -4838,7 +5655,7 @@
           <w:lang w:val="pt-BR" w:eastAsia="pt-BR"/>
         </w:rPr>
       </w:pPr>
-      <w:bookmarkStart w:id="18" w:name="_Toc9529"/>
+      <w:bookmarkStart w:id="18" w:name="_Toc234"/>
       <w:r>
         <w:rPr>
           <w:rFonts w:hint="default"/>
@@ -4862,7 +5679,50 @@
           <w:rFonts w:hint="default"/>
           <w:lang w:val="pt-BR" w:eastAsia="pt-BR"/>
         </w:rPr>
-        <w:t>O projeto foi desenvolvido com a colaboração de diversas pessoas no Laboratório Multiusuário de Física Experimental de Altas Energias (LAFEX). Ele começou com a discussão das especificações e necessidades do experimento e da PCB entre o autor do presente trabalho e o  pesquisador do CBPF, o físico André Massafferri Rodrigues. Definido o escopo das atividades que seriam desenvolvidas para o projeto, foi elaborada uma lista de componentes que seriam usados, os quais seriam importados pelo CBPF.</w:t>
+        <w:t xml:space="preserve">O projeto foi desenvolvido com a colaboração de diversas pessoas no Laboratório </w:t>
+      </w:r>
+      <w:r>
+        <w:rPr>
+          <w:rFonts w:hint="default"/>
+          <w:lang w:val="en-US" w:eastAsia="pt-BR"/>
+        </w:rPr>
+        <w:t>de Física de Partículas de Altas Energias</w:t>
+      </w:r>
+      <w:r>
+        <w:rPr>
+          <w:rFonts w:hint="default"/>
+          <w:lang w:val="pt-BR" w:eastAsia="pt-BR"/>
+        </w:rPr>
+        <w:t xml:space="preserve"> (</w:t>
+      </w:r>
+      <w:r>
+        <w:rPr>
+          <w:rFonts w:hint="default"/>
+          <w:lang w:val="en-US" w:eastAsia="pt-BR"/>
+        </w:rPr>
+        <w:t>LabHEP</w:t>
+      </w:r>
+      <w:r>
+        <w:rPr>
+          <w:rFonts w:hint="default"/>
+          <w:lang w:val="pt-BR" w:eastAsia="pt-BR"/>
+        </w:rPr>
+        <w:t xml:space="preserve">). Ele começou com a discussão das especificações e necessidades do experimento e da </w:t>
+      </w:r>
+      <w:r>
+        <w:rPr>
+          <w:rFonts w:hint="default"/>
+          <w:i/>
+          <w:lang w:val="pt-BR" w:eastAsia="pt-BR"/>
+        </w:rPr>
+        <w:t>PCB</w:t>
+      </w:r>
+      <w:r>
+        <w:rPr>
+          <w:rFonts w:hint="default"/>
+          <w:lang w:val="pt-BR" w:eastAsia="pt-BR"/>
+        </w:rPr>
+        <w:t xml:space="preserve"> entre o autor do presente trabalho e o pesquisador do CBPF, o físico André Massafferri Rodrigues. Definido o escopo das atividades que seriam desenvolvidas para o projeto, foi elaborada uma lista de componentes que seriam usados, os quais seriam importados pelo CBPF.</w:t>
       </w:r>
     </w:p>
     <w:p>
@@ -4879,7 +5739,158 @@
           <w:rFonts w:hint="default"/>
           <w:lang w:val="pt-BR" w:eastAsia="pt-BR"/>
         </w:rPr>
-        <w:t>Então, começou-se o desenvolvimento do diagrama esquemático e do layout do circuito da PCB, utilizando o software Altium Designer. Uma primeira versão do DAQ foi desenvolvida pelo aluno, porém, no meio do projeto, foi decidido integrar o circuito de Front-End na mesma PCB. Com isso, uma versão atualizada foi desenvolvida pelo aluno do CBPF, Diogo Ayres, integrando o circuito que havia sido desenvolvido para a primeira versão apenas com o DAQ. O layout foi enviado para uma empresa de impressão de PCBs, e a placa foi então impressa. Com a chegada dos componentes comprados, esses foram soldados na placa pelo técnico do laboratório, Fernando Souza.</w:t>
+        <w:t xml:space="preserve">Então, começou-se o desenvolvimento do diagrama esquemático e do </w:t>
+      </w:r>
+      <w:r>
+        <w:rPr>
+          <w:rFonts w:hint="default"/>
+          <w:i/>
+          <w:lang w:val="pt-BR" w:eastAsia="pt-BR"/>
+        </w:rPr>
+        <w:t>layout</w:t>
+      </w:r>
+      <w:r>
+        <w:rPr>
+          <w:rFonts w:hint="default"/>
+          <w:lang w:val="pt-BR" w:eastAsia="pt-BR"/>
+        </w:rPr>
+        <w:t xml:space="preserve"> do circuito da </w:t>
+      </w:r>
+      <w:r>
+        <w:rPr>
+          <w:rFonts w:hint="default"/>
+          <w:i/>
+          <w:lang w:val="pt-BR" w:eastAsia="pt-BR"/>
+        </w:rPr>
+        <w:t>PCB</w:t>
+      </w:r>
+      <w:r>
+        <w:rPr>
+          <w:rFonts w:hint="default"/>
+          <w:lang w:val="pt-BR" w:eastAsia="pt-BR"/>
+        </w:rPr>
+        <w:t xml:space="preserve">, utilizando o </w:t>
+      </w:r>
+      <w:r>
+        <w:rPr>
+          <w:rFonts w:hint="default"/>
+          <w:i/>
+          <w:lang w:val="pt-BR" w:eastAsia="pt-BR"/>
+        </w:rPr>
+        <w:t>software</w:t>
+      </w:r>
+      <w:r>
+        <w:rPr>
+          <w:rFonts w:hint="default"/>
+          <w:lang w:val="pt-BR" w:eastAsia="pt-BR"/>
+        </w:rPr>
+        <w:t xml:space="preserve"> </w:t>
+      </w:r>
+      <w:r>
+        <w:rPr>
+          <w:rFonts w:hint="default"/>
+          <w:i/>
+          <w:iCs/>
+          <w:lang w:val="pt-BR" w:eastAsia="pt-BR"/>
+        </w:rPr>
+        <w:t>Altium Designer</w:t>
+      </w:r>
+      <w:r>
+        <w:rPr>
+          <w:rFonts w:hint="default"/>
+          <w:lang w:val="pt-BR" w:eastAsia="pt-BR"/>
+        </w:rPr>
+        <w:t xml:space="preserve">. Uma primeira versão do </w:t>
+      </w:r>
+      <w:r>
+        <w:rPr>
+          <w:rFonts w:hint="default"/>
+          <w:i/>
+          <w:lang w:val="pt-BR" w:eastAsia="pt-BR"/>
+        </w:rPr>
+        <w:t>DAQ</w:t>
+      </w:r>
+      <w:r>
+        <w:rPr>
+          <w:rFonts w:hint="default"/>
+          <w:lang w:val="pt-BR" w:eastAsia="pt-BR"/>
+        </w:rPr>
+        <w:t xml:space="preserve"> foi desenvolvida pelo aluno, porém, no meio do projeto, foi decidido integrar o circuito de </w:t>
+      </w:r>
+      <w:r>
+        <w:rPr>
+          <w:rFonts w:hint="default"/>
+          <w:i/>
+          <w:lang w:val="pt-BR" w:eastAsia="pt-BR"/>
+        </w:rPr>
+        <w:t>Front-End</w:t>
+      </w:r>
+      <w:r>
+        <w:rPr>
+          <w:rFonts w:hint="default"/>
+          <w:lang w:val="pt-BR" w:eastAsia="pt-BR"/>
+        </w:rPr>
+        <w:t xml:space="preserve"> na mesma </w:t>
+      </w:r>
+      <w:r>
+        <w:rPr>
+          <w:rFonts w:hint="default"/>
+          <w:i/>
+          <w:lang w:val="pt-BR" w:eastAsia="pt-BR"/>
+        </w:rPr>
+        <w:t>PCB</w:t>
+      </w:r>
+      <w:r>
+        <w:rPr>
+          <w:rFonts w:hint="default"/>
+          <w:lang w:val="pt-BR" w:eastAsia="pt-BR"/>
+        </w:rPr>
+        <w:t xml:space="preserve">. Com isso, uma versão atualizada foi desenvolvida pelo aluno do CBPF, Diogo Ayres, integrando o circuito que havia sido desenvolvido para a primeira versão apenas com o </w:t>
+      </w:r>
+      <w:r>
+        <w:rPr>
+          <w:rFonts w:hint="default"/>
+          <w:i/>
+          <w:lang w:val="pt-BR" w:eastAsia="pt-BR"/>
+        </w:rPr>
+        <w:t>DAQ</w:t>
+      </w:r>
+      <w:r>
+        <w:rPr>
+          <w:rFonts w:hint="default"/>
+          <w:lang w:val="pt-BR" w:eastAsia="pt-BR"/>
+        </w:rPr>
+        <w:t xml:space="preserve">. O </w:t>
+      </w:r>
+      <w:r>
+        <w:rPr>
+          <w:rFonts w:hint="default"/>
+          <w:i/>
+          <w:lang w:val="pt-BR" w:eastAsia="pt-BR"/>
+        </w:rPr>
+        <w:t>layout</w:t>
+      </w:r>
+      <w:r>
+        <w:rPr>
+          <w:rFonts w:hint="default"/>
+          <w:lang w:val="pt-BR" w:eastAsia="pt-BR"/>
+        </w:rPr>
+        <w:t xml:space="preserve"> foi enviado para uma empresa de impressão de </w:t>
+      </w:r>
+      <w:r>
+        <w:rPr>
+          <w:rFonts w:hint="default"/>
+          <w:i/>
+          <w:lang w:val="pt-BR" w:eastAsia="pt-BR"/>
+        </w:rPr>
+        <w:t>PCB</w:t>
+      </w:r>
+      <w:r>
+        <w:rPr>
+          <w:rFonts w:hint="default"/>
+          <w:lang w:val="pt-BR" w:eastAsia="pt-BR"/>
+        </w:rPr>
+        <w:t>s, e a placa foi então impressa. Com a chegada dos componentes comprados, esses foram soldados na placa pelo técnico do laboratório, Fernando Souza.</w:t>
       </w:r>
     </w:p>
     <w:p>
@@ -4894,9 +5905,184 @@
       <w:r>
         <w:rPr>
           <w:rFonts w:hint="default"/>
-          <w:lang w:val="pt-BR" w:eastAsia="pt-BR"/>
-        </w:rPr>
-        <w:t>A firmware da FPGA foi desenvolvida usando o software Quartus II, combinando o design em diagrama de blocos e a elaboração de código em VHDL. Alguns blocos lógicos já desenvolvidos pelo professor do CEFET e orientador nesse projeto, Ulisses de Freitas Carneiro, puderam ser reutilizados ou adaptados para a nova firmware. A lógica de contagem de pulsos passou por uma primeira fase de validação através de simulações realizadas através da integração do Quartus com o ModelSim.</w:t>
+          <w:lang w:val="en-US" w:eastAsia="pt-BR"/>
+        </w:rPr>
+        <w:t>O</w:t>
+      </w:r>
+      <w:r>
+        <w:rPr>
+          <w:rFonts w:hint="default"/>
+          <w:lang w:val="pt-BR" w:eastAsia="pt-BR"/>
+        </w:rPr>
+        <w:t xml:space="preserve"> </w:t>
+      </w:r>
+      <w:r>
+        <w:rPr>
+          <w:rFonts w:hint="default"/>
+          <w:i/>
+          <w:iCs/>
+          <w:lang w:val="pt-BR" w:eastAsia="pt-BR"/>
+        </w:rPr>
+        <w:t>firmware</w:t>
+      </w:r>
+      <w:r>
+        <w:rPr>
+          <w:rFonts w:hint="default"/>
+          <w:lang w:val="pt-BR" w:eastAsia="pt-BR"/>
+        </w:rPr>
+        <w:t xml:space="preserve"> d</w:t>
+      </w:r>
+      <w:r>
+        <w:rPr>
+          <w:rFonts w:hint="default"/>
+          <w:lang w:val="en-US" w:eastAsia="pt-BR"/>
+        </w:rPr>
+        <w:t>o</w:t>
+      </w:r>
+      <w:r>
+        <w:rPr>
+          <w:rFonts w:hint="default"/>
+          <w:lang w:val="pt-BR" w:eastAsia="pt-BR"/>
+        </w:rPr>
+        <w:t xml:space="preserve"> </w:t>
+      </w:r>
+      <w:r>
+        <w:rPr>
+          <w:rFonts w:hint="default"/>
+          <w:i/>
+          <w:lang w:val="pt-BR" w:eastAsia="pt-BR"/>
+        </w:rPr>
+        <w:t>FPGA</w:t>
+      </w:r>
+      <w:r>
+        <w:rPr>
+          <w:rFonts w:hint="default"/>
+          <w:lang w:val="pt-BR" w:eastAsia="pt-BR"/>
+        </w:rPr>
+        <w:t xml:space="preserve"> foi desenvolvida usando o </w:t>
+      </w:r>
+      <w:r>
+        <w:rPr>
+          <w:rFonts w:hint="default"/>
+          <w:i/>
+          <w:lang w:val="pt-BR" w:eastAsia="pt-BR"/>
+        </w:rPr>
+        <w:t>software</w:t>
+      </w:r>
+      <w:r>
+        <w:rPr>
+          <w:rFonts w:hint="default"/>
+          <w:lang w:val="pt-BR" w:eastAsia="pt-BR"/>
+        </w:rPr>
+        <w:t xml:space="preserve"> </w:t>
+      </w:r>
+      <w:r>
+        <w:rPr>
+          <w:rFonts w:hint="default"/>
+          <w:i/>
+          <w:iCs/>
+          <w:lang w:val="pt-BR" w:eastAsia="pt-BR"/>
+        </w:rPr>
+        <w:t>Quartus II</w:t>
+      </w:r>
+      <w:r>
+        <w:rPr>
+          <w:rFonts w:hint="default"/>
+          <w:lang w:val="pt-BR" w:eastAsia="pt-BR"/>
+        </w:rPr>
+        <w:t xml:space="preserve">, combinando o design em diagrama de blocos e a elaboração de código em </w:t>
+      </w:r>
+      <w:r>
+        <w:rPr>
+          <w:rFonts w:hint="default"/>
+          <w:i/>
+          <w:iCs/>
+          <w:lang w:val="pt-BR" w:eastAsia="pt-BR"/>
+        </w:rPr>
+        <w:t>VHDL</w:t>
+      </w:r>
+      <w:r>
+        <w:rPr>
+          <w:rFonts w:hint="default"/>
+          <w:lang w:val="pt-BR" w:eastAsia="pt-BR"/>
+        </w:rPr>
+        <w:t xml:space="preserve">. Alguns blocos lógicos já desenvolvidos pelo professor do CEFET e orientador nesse projeto, Ulisses de Freitas Carneiro, puderam ser reutilizados ou adaptados para </w:t>
+      </w:r>
+      <w:r>
+        <w:rPr>
+          <w:rFonts w:hint="default"/>
+          <w:lang w:val="en-US" w:eastAsia="pt-BR"/>
+        </w:rPr>
+        <w:t>o</w:t>
+      </w:r>
+      <w:r>
+        <w:rPr>
+          <w:rFonts w:hint="default"/>
+          <w:lang w:val="pt-BR" w:eastAsia="pt-BR"/>
+        </w:rPr>
+        <w:t xml:space="preserve"> nov</w:t>
+      </w:r>
+      <w:r>
+        <w:rPr>
+          <w:rFonts w:hint="default"/>
+          <w:lang w:val="en-US" w:eastAsia="pt-BR"/>
+        </w:rPr>
+        <w:t>o</w:t>
+      </w:r>
+      <w:r>
+        <w:rPr>
+          <w:rFonts w:hint="default"/>
+          <w:lang w:val="pt-BR" w:eastAsia="pt-BR"/>
+        </w:rPr>
+        <w:t xml:space="preserve"> </w:t>
+      </w:r>
+      <w:r>
+        <w:rPr>
+          <w:rFonts w:hint="default"/>
+          <w:i/>
+          <w:iCs/>
+          <w:lang w:val="pt-BR" w:eastAsia="pt-BR"/>
+        </w:rPr>
+        <w:t>firmware</w:t>
+      </w:r>
+      <w:r>
+        <w:rPr>
+          <w:rFonts w:hint="default"/>
+          <w:lang w:val="pt-BR" w:eastAsia="pt-BR"/>
+        </w:rPr>
+        <w:t xml:space="preserve">. A lógica de contagem de pulsos passou por uma primeira fase de validação através de simulações realizadas através da integração do </w:t>
+      </w:r>
+      <w:r>
+        <w:rPr>
+          <w:rFonts w:hint="default"/>
+          <w:i/>
+          <w:iCs/>
+          <w:lang w:val="pt-BR" w:eastAsia="pt-BR"/>
+        </w:rPr>
+        <w:t>Quartus</w:t>
+      </w:r>
+      <w:r>
+        <w:rPr>
+          <w:rFonts w:hint="default"/>
+          <w:lang w:val="pt-BR" w:eastAsia="pt-BR"/>
+        </w:rPr>
+        <w:t xml:space="preserve"> com o </w:t>
+      </w:r>
+      <w:r>
+        <w:rPr>
+          <w:rFonts w:hint="default"/>
+          <w:i/>
+          <w:iCs/>
+          <w:lang w:val="pt-BR" w:eastAsia="pt-BR"/>
+        </w:rPr>
+        <w:t>ModelSim</w:t>
+      </w:r>
+      <w:r>
+        <w:rPr>
+          <w:rFonts w:hint="default"/>
+          <w:lang w:val="pt-BR" w:eastAsia="pt-BR"/>
+        </w:rPr>
+        <w:t>.</w:t>
       </w:r>
     </w:p>
     <w:p>
@@ -4911,9 +6097,219 @@
       <w:r>
         <w:rPr>
           <w:rFonts w:hint="default"/>
-          <w:lang w:val="pt-BR" w:eastAsia="pt-BR"/>
-        </w:rPr>
-        <w:t>A firmware do microcontrolador ESP32 de controle do DAQ foi desenvolvida em C++ utilizando o software Arduino IDE. Foram usadas bibliotecas de leitura e escrita dos sensores utilizados na placa, disponíveis para importação através do mesmo software. Também foi desenvolvido, para funcionamento em conjunto com o microcontrolador, um software de configuração da placa pelo PC. Esse software, denominado PyControl, foi escrito em linguagem Python por meio do programa PyCharm Community e do framework PyQt5.</w:t>
+          <w:lang w:val="en-US" w:eastAsia="pt-BR"/>
+        </w:rPr>
+        <w:t>O</w:t>
+      </w:r>
+      <w:r>
+        <w:rPr>
+          <w:rFonts w:hint="default"/>
+          <w:lang w:val="pt-BR" w:eastAsia="pt-BR"/>
+        </w:rPr>
+        <w:t xml:space="preserve"> </w:t>
+      </w:r>
+      <w:r>
+        <w:rPr>
+          <w:rFonts w:hint="default"/>
+          <w:i/>
+          <w:iCs/>
+          <w:lang w:val="pt-BR" w:eastAsia="pt-BR"/>
+        </w:rPr>
+        <w:t>firmware</w:t>
+      </w:r>
+      <w:r>
+        <w:rPr>
+          <w:rFonts w:hint="default"/>
+          <w:lang w:val="pt-BR" w:eastAsia="pt-BR"/>
+        </w:rPr>
+        <w:t xml:space="preserve"> do microcontrolador ESP32 de controle do </w:t>
+      </w:r>
+      <w:r>
+        <w:rPr>
+          <w:rFonts w:hint="default"/>
+          <w:i/>
+          <w:lang w:val="pt-BR" w:eastAsia="pt-BR"/>
+        </w:rPr>
+        <w:t>DAQ</w:t>
+      </w:r>
+      <w:r>
+        <w:rPr>
+          <w:rFonts w:hint="default"/>
+          <w:lang w:val="pt-BR" w:eastAsia="pt-BR"/>
+        </w:rPr>
+        <w:t xml:space="preserve"> foi desenvolvida em C++ utilizando o </w:t>
+      </w:r>
+      <w:r>
+        <w:rPr>
+          <w:rFonts w:hint="default"/>
+          <w:i/>
+          <w:lang w:val="pt-BR" w:eastAsia="pt-BR"/>
+        </w:rPr>
+        <w:t>software</w:t>
+      </w:r>
+      <w:r>
+        <w:rPr>
+          <w:rFonts w:hint="default"/>
+          <w:lang w:val="pt-BR" w:eastAsia="pt-BR"/>
+        </w:rPr>
+        <w:t xml:space="preserve"> </w:t>
+      </w:r>
+      <w:r>
+        <w:rPr>
+          <w:rFonts w:hint="default"/>
+          <w:i/>
+          <w:iCs/>
+          <w:lang w:val="pt-BR" w:eastAsia="pt-BR"/>
+        </w:rPr>
+        <w:t>Arduino IDE</w:t>
+      </w:r>
+      <w:r>
+        <w:rPr>
+          <w:rFonts w:hint="default"/>
+          <w:lang w:val="pt-BR" w:eastAsia="pt-BR"/>
+        </w:rPr>
+        <w:t xml:space="preserve">. Foram usadas bibliotecas de leitura e escrita dos sensores utilizados na placa, disponíveis para importação através do mesmo </w:t>
+      </w:r>
+      <w:r>
+        <w:rPr>
+          <w:rFonts w:hint="default"/>
+          <w:i/>
+          <w:lang w:val="pt-BR" w:eastAsia="pt-BR"/>
+        </w:rPr>
+        <w:t>software</w:t>
+      </w:r>
+      <w:r>
+        <w:rPr>
+          <w:rFonts w:hint="default"/>
+          <w:lang w:val="pt-BR" w:eastAsia="pt-BR"/>
+        </w:rPr>
+        <w:t xml:space="preserve">. Também foi desenvolvido, para funcionamento em conjunto com o microcontrolador, um </w:t>
+      </w:r>
+      <w:r>
+        <w:rPr>
+          <w:rFonts w:hint="default"/>
+          <w:i/>
+          <w:lang w:val="pt-BR" w:eastAsia="pt-BR"/>
+        </w:rPr>
+        <w:t>software</w:t>
+      </w:r>
+      <w:r>
+        <w:rPr>
+          <w:rFonts w:hint="default"/>
+          <w:lang w:val="pt-BR" w:eastAsia="pt-BR"/>
+        </w:rPr>
+        <w:t xml:space="preserve"> de configuração da placa pelo </w:t>
+      </w:r>
+      <w:r>
+        <w:rPr>
+          <w:rFonts w:hint="default"/>
+          <w:i/>
+          <w:iCs/>
+          <w:lang w:val="pt-BR" w:eastAsia="pt-BR"/>
+        </w:rPr>
+        <w:t>PC</w:t>
+      </w:r>
+      <w:r>
+        <w:rPr>
+          <w:rFonts w:hint="default"/>
+          <w:lang w:val="pt-BR" w:eastAsia="pt-BR"/>
+        </w:rPr>
+        <w:t xml:space="preserve">. Esse </w:t>
+      </w:r>
+      <w:r>
+        <w:rPr>
+          <w:rFonts w:hint="default"/>
+          <w:i/>
+          <w:lang w:val="pt-BR" w:eastAsia="pt-BR"/>
+        </w:rPr>
+        <w:t>software</w:t>
+      </w:r>
+      <w:r>
+        <w:rPr>
+          <w:rFonts w:hint="default"/>
+          <w:lang w:val="pt-BR" w:eastAsia="pt-BR"/>
+        </w:rPr>
+        <w:t xml:space="preserve">, denominado </w:t>
+      </w:r>
+      <w:r>
+        <w:rPr>
+          <w:rFonts w:hint="default"/>
+          <w:i/>
+          <w:iCs/>
+          <w:lang w:val="pt-BR" w:eastAsia="pt-BR"/>
+        </w:rPr>
+        <w:t>PyControl</w:t>
+      </w:r>
+      <w:r>
+        <w:rPr>
+          <w:rFonts w:hint="default"/>
+          <w:lang w:val="pt-BR" w:eastAsia="pt-BR"/>
+        </w:rPr>
+        <w:t xml:space="preserve">, foi escrito em linguagem </w:t>
+      </w:r>
+      <w:r>
+        <w:rPr>
+          <w:rFonts w:hint="default"/>
+          <w:i/>
+          <w:iCs/>
+          <w:lang w:val="pt-BR" w:eastAsia="pt-BR"/>
+        </w:rPr>
+        <w:t>Python</w:t>
+      </w:r>
+      <w:r>
+        <w:rPr>
+          <w:rFonts w:hint="default"/>
+          <w:lang w:val="pt-BR" w:eastAsia="pt-BR"/>
+        </w:rPr>
+        <w:t xml:space="preserve"> por meio do programa </w:t>
+      </w:r>
+      <w:r>
+        <w:rPr>
+          <w:rFonts w:hint="default"/>
+          <w:i/>
+          <w:iCs/>
+          <w:lang w:val="pt-BR" w:eastAsia="pt-BR"/>
+        </w:rPr>
+        <w:t>PyCharm Community</w:t>
+      </w:r>
+      <w:r>
+        <w:rPr>
+          <w:rFonts w:hint="default"/>
+          <w:lang w:val="pt-BR" w:eastAsia="pt-BR"/>
+        </w:rPr>
+        <w:t xml:space="preserve"> e do </w:t>
+      </w:r>
+      <w:r>
+        <w:rPr>
+          <w:rFonts w:hint="default"/>
+          <w:i/>
+          <w:iCs/>
+          <w:lang w:val="pt-BR" w:eastAsia="pt-BR"/>
+        </w:rPr>
+        <w:t>framework</w:t>
+      </w:r>
+      <w:r>
+        <w:rPr>
+          <w:rFonts w:hint="default"/>
+          <w:lang w:val="pt-BR" w:eastAsia="pt-BR"/>
+        </w:rPr>
+        <w:t xml:space="preserve"> </w:t>
+      </w:r>
+      <w:r>
+        <w:rPr>
+          <w:rFonts w:hint="default"/>
+          <w:i/>
+          <w:iCs/>
+          <w:lang w:val="pt-BR" w:eastAsia="pt-BR"/>
+        </w:rPr>
+        <w:t>PyQt5</w:t>
+      </w:r>
+      <w:r>
+        <w:rPr>
+          <w:rFonts w:hint="default"/>
+          <w:lang w:val="pt-BR" w:eastAsia="pt-BR"/>
+        </w:rPr>
+        <w:t>.</w:t>
       </w:r>
     </w:p>
     <w:p>
@@ -4930,7 +6326,82 @@
           <w:rFonts w:hint="default"/>
           <w:lang w:val="pt-BR" w:eastAsia="pt-BR"/>
         </w:rPr>
-        <w:t>Com a placa montada e as firmwares desenvolvidas foram realizados diversos testes como de testes de continuidade, teste de alimentação, teste de amplificação de sinal, teste de discriminação de sinal, teste de leitura sensores, teste de contagem de pulsos, e teste do funcionamento da PCB como um todo. Esses testes foram realizados com recursos disponíveis no LAFEX, como bancadas, computadores, fontes de tensão, geradores de sinal, multímetro e osciloscópio, avaliando assim o funcionamento de cada módulo integrado na PCB.</w:t>
+        <w:t xml:space="preserve">Com a placa montada e </w:t>
+      </w:r>
+      <w:r>
+        <w:rPr>
+          <w:rFonts w:hint="default"/>
+          <w:lang w:val="en-US" w:eastAsia="pt-BR"/>
+        </w:rPr>
+        <w:t>o</w:t>
+      </w:r>
+      <w:r>
+        <w:rPr>
+          <w:rFonts w:hint="default"/>
+          <w:lang w:val="pt-BR" w:eastAsia="pt-BR"/>
+        </w:rPr>
+        <w:t xml:space="preserve">s </w:t>
+      </w:r>
+      <w:r>
+        <w:rPr>
+          <w:rFonts w:hint="default"/>
+          <w:i/>
+          <w:lang w:val="pt-BR" w:eastAsia="pt-BR"/>
+        </w:rPr>
+        <w:t>firmware</w:t>
+      </w:r>
+      <w:r>
+        <w:rPr>
+          <w:rFonts w:hint="default"/>
+          <w:lang w:val="pt-BR" w:eastAsia="pt-BR"/>
+        </w:rPr>
+        <w:t xml:space="preserve">s desenvolvidas foram realizados diversos testes como de testes de continuidade, teste de alimentação, teste de amplificação de sinal, teste de discriminação de sinal, teste de leitura sensores, teste de contagem de pulsos, e teste do funcionamento da </w:t>
+      </w:r>
+      <w:r>
+        <w:rPr>
+          <w:rFonts w:hint="default"/>
+          <w:i/>
+          <w:lang w:val="pt-BR" w:eastAsia="pt-BR"/>
+        </w:rPr>
+        <w:t>PCB</w:t>
+      </w:r>
+      <w:r>
+        <w:rPr>
+          <w:rFonts w:hint="default"/>
+          <w:lang w:val="pt-BR" w:eastAsia="pt-BR"/>
+        </w:rPr>
+        <w:t xml:space="preserve"> como um todo. Esses testes foram realizados com recursos disponíveis no </w:t>
+      </w:r>
+      <w:r>
+        <w:rPr>
+          <w:rFonts w:hint="default"/>
+          <w:i w:val="0"/>
+          <w:iCs/>
+          <w:lang w:val="pt-BR" w:eastAsia="pt-BR"/>
+        </w:rPr>
+        <w:t>LabHEP</w:t>
+      </w:r>
+      <w:r>
+        <w:rPr>
+          <w:rFonts w:hint="default"/>
+          <w:lang w:val="pt-BR" w:eastAsia="pt-BR"/>
+        </w:rPr>
+        <w:t xml:space="preserve">, como bancadas, computadores, fontes de tensão, geradores de sinal, multímetro e osciloscópio, avaliando assim o funcionamento de cada módulo integrado na </w:t>
+      </w:r>
+      <w:r>
+        <w:rPr>
+          <w:rFonts w:hint="default"/>
+          <w:i/>
+          <w:lang w:val="pt-BR" w:eastAsia="pt-BR"/>
+        </w:rPr>
+        <w:t>PCB</w:t>
+      </w:r>
+      <w:r>
+        <w:rPr>
+          <w:rFonts w:hint="default"/>
+          <w:lang w:val="pt-BR" w:eastAsia="pt-BR"/>
+        </w:rPr>
+        <w:t>.</w:t>
       </w:r>
     </w:p>
     <w:p>
@@ -4963,7 +6434,7 @@
         </w:rPr>
       </w:pPr>
       <w:bookmarkStart w:id="19" w:name="_Toc1429"/>
-      <w:bookmarkStart w:id="20" w:name="_Toc4"/>
+      <w:bookmarkStart w:id="20" w:name="_Toc25737"/>
       <w:r>
         <w:rPr>
           <w:rFonts w:hint="default"/>
@@ -4988,7 +6459,52 @@
           <w:rFonts w:hint="default"/>
           <w:lang w:val="en-US" w:eastAsia="pt-BR"/>
         </w:rPr>
-        <w:t>Este trabalho é organizado em quatro capítulos seguindo o capítulo de introdução. O Capítulo 2 (Contexto do Projeto) trata em maior detalhe do fenômeno físico que motiva o experimento que é tema deste projeto, os raios cósmicos e sua influência no clima. Também é dado um breve histórico do projeto CRE@AT. O Capítulo 3 (Desenvolvimento do Projeto) descreve os módulos que compõe o projeto como o detector, a eletrônica, e todo o software associado, explicando o design e funcionamento de cada um. O Capítulo 4 (Resultados) discute testes de eficiência realizados nos canais de detecção da PCB para validar seu funcionamento. O Capítulo 5 (Conclusão) faz uma síntese do projeto e dos resultados alcançados. Por último, seguem-se três apêndices contendo todo o código desenvolvido.</w:t>
+        <w:t xml:space="preserve">Este trabalho é organizado em quatro capítulos seguindo o capítulo de introdução. O Capítulo 2 (Contexto do Projeto) trata em maior detalhe do fenômeno físico que motiva o experimento que é tema deste projeto, os raios cósmicos e sua influência no clima. Também é dado um breve histórico do projeto </w:t>
+      </w:r>
+      <w:r>
+        <w:rPr>
+          <w:rFonts w:hint="default"/>
+          <w:i/>
+          <w:lang w:val="en-US" w:eastAsia="pt-BR"/>
+        </w:rPr>
+        <w:t>CRE@AT</w:t>
+      </w:r>
+      <w:r>
+        <w:rPr>
+          <w:rFonts w:hint="default"/>
+          <w:lang w:val="en-US" w:eastAsia="pt-BR"/>
+        </w:rPr>
+        <w:t xml:space="preserve">. O Capítulo 3 (Desenvolvimento do Projeto) descreve os módulos que compõe o projeto como o detector, a eletrônica, e todo o </w:t>
+      </w:r>
+      <w:r>
+        <w:rPr>
+          <w:rFonts w:hint="default"/>
+          <w:i/>
+          <w:lang w:val="en-US" w:eastAsia="pt-BR"/>
+        </w:rPr>
+        <w:t>software</w:t>
+      </w:r>
+      <w:r>
+        <w:rPr>
+          <w:rFonts w:hint="default"/>
+          <w:lang w:val="en-US" w:eastAsia="pt-BR"/>
+        </w:rPr>
+        <w:t xml:space="preserve"> associado, explicando o design e funcionamento de cada um. O Capítulo 4 (Resultados) discute testes de eficiência realizados nos canais de detecção da </w:t>
+      </w:r>
+      <w:r>
+        <w:rPr>
+          <w:rFonts w:hint="default"/>
+          <w:i/>
+          <w:lang w:val="en-US" w:eastAsia="pt-BR"/>
+        </w:rPr>
+        <w:t>PCB</w:t>
+      </w:r>
+      <w:r>
+        <w:rPr>
+          <w:rFonts w:hint="default"/>
+          <w:lang w:val="en-US" w:eastAsia="pt-BR"/>
+        </w:rPr>
+        <w:t xml:space="preserve"> para validar seu funcionamento. O Capítulo 5 (Conclusão) faz uma síntese do projeto e dos resultados alcançados. Por último, seguem-se três apêndices contendo todo o código desenvolvido.</w:t>
       </w:r>
     </w:p>
     <w:p>
@@ -5170,7 +6686,7 @@
           <w:lang w:val="pt-BR" w:eastAsia="pt-BR"/>
         </w:rPr>
       </w:pPr>
-      <w:bookmarkStart w:id="21" w:name="_Toc9298"/>
+      <w:bookmarkStart w:id="21" w:name="_Toc8643"/>
       <w:r>
         <w:rPr>
           <w:rFonts w:hint="default"/>
@@ -5297,7 +6813,7 @@
       <w:r>
         <w:fldChar w:fldCharType="end"/>
       </w:r>
-      <w:bookmarkStart w:id="22" w:name="_Toc27947"/>
+      <w:bookmarkStart w:id="22" w:name="_Toc22666"/>
       <w:r>
         <w:rPr>
           <w:lang w:val="pt-BR"/>
@@ -5381,7 +6897,7 @@
           <w:rFonts w:hint="default"/>
           <w:lang w:val="pt-BR"/>
         </w:rPr>
-        <w:t>O vento solar é o fluxo de partículas carregadas emitidas da coroa do Sol em direção ao espaço. Esse plasma magnetizado carrega  integrado em si o campo magnético heliosférico, que interage com as partículas cósmicas que adentram o sistema solar, alterando significativamente suas energias e trajetórias. Conforme a atividade do Sol se intensifica ao longo do seu ciclo, os campos magnéticos associados ao vento solar bloqueiam os raios cósmicos e, assim, diminuem sua incidência na heliosfera e, consequentemente, na Terra, dando origem a uma anticorrelação entre o ciclo de manchas solares e o fluxo de RCGs. Esse fenômeno é conhecido como Modulação Solar de Raios Cósmicos Galácticos [4].</w:t>
+        <w:t>O vento solar é o fluxo de partículas carregadas emitidas da coroa do Sol em direção ao espaço. Esse plasma magnetizado carrega integrado em si o campo magnético heliosférico, que interage com as partículas cósmicas que adentram o sistema solar, alterando significativamente suas energias e trajetórias. Conforme a atividade do Sol se intensifica ao longo do seu ciclo, os campos magnéticos associados ao vento solar bloqueiam os raios cósmicos e, assim, diminuem sua incidência na heliosfera e, consequentemente, na Terra, dando origem a uma anticorrelação entre o ciclo de manchas solares e o fluxo de RCGs. Esse fenômeno é conhecido como Modulação Solar de Raios Cósmicos Galácticos [4].</w:t>
       </w:r>
     </w:p>
     <w:p>
@@ -5465,7 +6981,7 @@
       <w:r>
         <w:fldChar w:fldCharType="end"/>
       </w:r>
-      <w:bookmarkStart w:id="23" w:name="_Toc18000"/>
+      <w:bookmarkStart w:id="23" w:name="_Toc18263"/>
       <w:r>
         <w:rPr>
           <w:lang w:val="pt-BR"/>
@@ -5551,7 +7067,23 @@
           <w:rFonts w:hint="default"/>
           <w:lang w:val="pt-BR"/>
         </w:rPr>
-        <w:t>Em seguida, os pesquisadores Heinrich Svensmark e Eigil Friis-Christensen, chamaram atenção para uma forte correlação entre a cobertura global de nuvens e o fluxo de radiação cósmica. Em 1997, publicaram “Variation of cosmic ray ﬂux and global cloud coverage - a missing link in solar-climate relationships”, onde propuseram a influência dos RCGs na formação de nuvens como um fator de influência da atividade solar sobre o clima terrestre. Ao passarem pela atmosfera, os raios cósmicos podem ionizar átomos no ar, e um aumento na concentração de íons pode, por hipótese, facilitar a formação de núcleos de condensação de nuvens [7].</w:t>
+        <w:t>Em seguida, os pesquisadores Heinrich Svensmark e Eigil Friis-Christensen, chamaram atenção para uma forte correlação entre a cobertura global de nuvens e o fluxo de radiação cósmica. Em 1997, publicaram “</w:t>
+      </w:r>
+      <w:r>
+        <w:rPr>
+          <w:rFonts w:hint="default"/>
+          <w:i/>
+          <w:iCs/>
+          <w:lang w:val="pt-BR"/>
+        </w:rPr>
+        <w:t>Variation of cosmic ray ﬂux and global cloud coverage - a missing link in solar-climate relationships</w:t>
+      </w:r>
+      <w:r>
+        <w:rPr>
+          <w:rFonts w:hint="default"/>
+          <w:lang w:val="pt-BR"/>
+        </w:rPr>
+        <w:t>”, onde propuseram a influência dos RCGs na formação de nuvens como um fator de influência da atividade solar sobre o clima terrestre. Ao passarem pela atmosfera, os raios cósmicos podem ionizar átomos no ar, e um aumento na concentração de íons pode, por hipótese, facilitar a formação de núcleos de condensação de nuvens [7].</w:t>
       </w:r>
     </w:p>
     <w:p>
@@ -5637,12 +7169,26 @@
       <w:r>
         <w:fldChar w:fldCharType="end"/>
       </w:r>
-      <w:bookmarkStart w:id="24" w:name="_Toc23167"/>
-      <w:r>
-        <w:rPr>
-          <w:lang w:val="pt-BR"/>
-        </w:rPr>
-        <w:t xml:space="preserve"> - A linha azul mostra variações na nebulosidade global coletada pelo International Satellite Cloud Climatology Project. A linha vermelha é o registro de variações mensais nas contagens de raios cósmicos na estação de Huancayo, no Peru</w:t>
+      <w:bookmarkStart w:id="24" w:name="_Toc3380"/>
+      <w:r>
+        <w:rPr>
+          <w:lang w:val="pt-BR"/>
+        </w:rPr>
+        <w:t xml:space="preserve"> - A linha azul mostra variações na nebulosidade global coletada pelo </w:t>
+      </w:r>
+      <w:r>
+        <w:rPr>
+          <w:i/>
+          <w:iCs/>
+          <w:lang w:val="pt-BR"/>
+        </w:rPr>
+        <w:t>International Satellite Cloud Climatology Project</w:t>
+      </w:r>
+      <w:r>
+        <w:rPr>
+          <w:lang w:val="pt-BR"/>
+        </w:rPr>
+        <w:t>. A linha vermelha é o registro de variações mensais nas contagens de raios cósmicos na estação de Huancayo, no Peru</w:t>
       </w:r>
       <w:r>
         <w:rPr>
@@ -5718,7 +7264,22 @@
           <w:rFonts w:hint="default"/>
           <w:lang w:val="pt-BR"/>
         </w:rPr>
-        <w:t>A implementação de plataformas de monitoramento de raios cósmicos na atmosfera real, visando estudar a possível relação entre os RCG e a cobertura global de nuvens, é um tema de pesquisa de grande interesse. Nesse contexto, foi concebido o projeto CRE@AT.</w:t>
+        <w:t xml:space="preserve">A implementação de plataformas de monitoramento de raios cósmicos na atmosfera real, visando estudar a possível relação entre os RCG e a cobertura global de nuvens, é um tema de pesquisa de grande interesse. Nesse contexto, foi concebido o projeto </w:t>
+      </w:r>
+      <w:r>
+        <w:rPr>
+          <w:rFonts w:hint="default"/>
+          <w:i/>
+          <w:lang w:val="pt-BR"/>
+        </w:rPr>
+        <w:t>CRE@AT</w:t>
+      </w:r>
+      <w:r>
+        <w:rPr>
+          <w:rFonts w:hint="default"/>
+          <w:lang w:val="pt-BR"/>
+        </w:rPr>
+        <w:t>.</w:t>
       </w:r>
     </w:p>
     <w:p>
@@ -5750,13 +7311,21 @@
           <w:lang w:val="pt-BR"/>
         </w:rPr>
       </w:pPr>
-      <w:bookmarkStart w:id="25" w:name="_Toc12811"/>
-      <w:r>
-        <w:rPr>
-          <w:rFonts w:hint="default"/>
-          <w:lang w:val="pt-BR"/>
-        </w:rPr>
-        <w:t>O Projeto CRE@AT</w:t>
+      <w:bookmarkStart w:id="25" w:name="_Toc17220"/>
+      <w:r>
+        <w:rPr>
+          <w:rFonts w:hint="default"/>
+          <w:lang w:val="pt-BR"/>
+        </w:rPr>
+        <w:t xml:space="preserve">O Projeto </w:t>
+      </w:r>
+      <w:r>
+        <w:rPr>
+          <w:rFonts w:hint="default"/>
+          <w:i/>
+          <w:lang w:val="pt-BR"/>
+        </w:rPr>
+        <w:t>CRE@AT</w:t>
       </w:r>
       <w:bookmarkEnd w:id="25"/>
     </w:p>
@@ -5775,7 +7344,38 @@
           <w:rFonts w:hint="default"/>
           <w:lang w:val="pt-BR"/>
         </w:rPr>
-        <w:t xml:space="preserve"> O projeto CRE@AT (Cosmic Ray Experiment at Antarctica) têm como objetivo a criação de um experimento de monitoração da radiação cósmica no continente antártico, visando estudar a influência dos RCGs no clima, em especial, através de sua possível ação sobre a formação de nuvens. Com esse fim, o experimento visa obter medidas de fluxo de raios cósmicos secundários, principalmente os múons.</w:t>
+        <w:t xml:space="preserve">O projeto </w:t>
+      </w:r>
+      <w:r>
+        <w:rPr>
+          <w:rFonts w:hint="default"/>
+          <w:i/>
+          <w:lang w:val="pt-BR"/>
+        </w:rPr>
+        <w:t>CRE@AT</w:t>
+      </w:r>
+      <w:r>
+        <w:rPr>
+          <w:rFonts w:hint="default"/>
+          <w:lang w:val="pt-BR"/>
+        </w:rPr>
+        <w:t xml:space="preserve"> (</w:t>
+      </w:r>
+      <w:r>
+        <w:rPr>
+          <w:rFonts w:hint="default"/>
+          <w:i/>
+          <w:iCs/>
+          <w:lang w:val="pt-BR"/>
+        </w:rPr>
+        <w:t>Cosmic Ray Experiment at Antarctica</w:t>
+      </w:r>
+      <w:r>
+        <w:rPr>
+          <w:rFonts w:hint="default"/>
+          <w:lang w:val="pt-BR"/>
+        </w:rPr>
+        <w:t>) têm como objetivo a criação de um experimento de monitoração da radiação cósmica no continente antártico, visando estudar a influência dos RCGs no clima, em especial, através de sua possível ação sobre a formação de nuvens. Com esse fim, o experimento visa obter medidas de fluxo de raios cósmicos secundários, principalmente os múons.</w:t>
       </w:r>
     </w:p>
     <w:p>
@@ -5906,7 +7506,7 @@
       <w:r>
         <w:fldChar w:fldCharType="end"/>
       </w:r>
-      <w:bookmarkStart w:id="26" w:name="_Toc31685"/>
+      <w:bookmarkStart w:id="26" w:name="_Toc6717"/>
       <w:r>
         <w:rPr>
           <w:lang w:val="pt-BR"/>
@@ -5950,7 +7550,39 @@
           <w:rFonts w:hint="default"/>
           <w:lang w:val="pt-BR"/>
         </w:rPr>
-        <w:t>Essa versão do experimento coletou dados ao longo de alguns anos, permitindo identificar diversos pontos fracos a serem corrigidos em versões futuras. Em especial, foi considerado necessário um upgrade do detector. Foi iniciada a construção do detector do CREAT2, contando com o dobro da área de incidência de partículas do seu antecessor e uma organização que permite um melhor cálculo de eﬁciência de seus planos de detecção. O firmware do detector foi reformulado, e foi desenvolvido um novo hardware de armazenamento de dados, contendo sensores de temperatura, pressão e campo magnético.</w:t>
+        <w:t xml:space="preserve">Essa versão do experimento coletou dados ao longo de alguns anos, permitindo identificar diversos pontos fracos a serem corrigidos em versões futuras. Em especial, foi considerado necessário um </w:t>
+      </w:r>
+      <w:r>
+        <w:rPr>
+          <w:rFonts w:hint="default"/>
+          <w:i/>
+          <w:iCs/>
+          <w:lang w:val="pt-BR"/>
+        </w:rPr>
+        <w:t>upgrade</w:t>
+      </w:r>
+      <w:r>
+        <w:rPr>
+          <w:rFonts w:hint="default"/>
+          <w:lang w:val="pt-BR"/>
+        </w:rPr>
+        <w:t xml:space="preserve"> do detector. Foi iniciada a construção do detector do CREAT2, contando com o dobro da área de incidência de partículas do seu antecessor e uma organização que permite um melhor cálculo de eﬁciência de seus planos de detecção. O </w:t>
+      </w:r>
+      <w:r>
+        <w:rPr>
+          <w:rFonts w:hint="default"/>
+          <w:i/>
+          <w:iCs/>
+          <w:lang w:val="pt-BR"/>
+        </w:rPr>
+        <w:t>firmware</w:t>
+      </w:r>
+      <w:r>
+        <w:rPr>
+          <w:rFonts w:hint="default"/>
+          <w:lang w:val="pt-BR"/>
+        </w:rPr>
+        <w:t xml:space="preserve"> do detector foi reformulado, e foi desenvolvido um novo hardware de armazenamento de dados, contendo sensores de temperatura, pressão e campo magnético.</w:t>
       </w:r>
     </w:p>
     <w:p>
@@ -5967,7 +7599,69 @@
           <w:rFonts w:hint="default"/>
           <w:lang w:val="pt-BR"/>
         </w:rPr>
-        <w:t>Um dos problemas encontrados no decorrer dos anos foi uma variação na eﬁciência dos conjuntos de detecção no decorrer dos anos, principalmente nas missões que ocorreram em 2016 e 2017. Descobriu-se que isso se devia à dilatação térmica do material, desalinhando sua óptica e comprometendo sua eﬁciência. Para corrigir esse problema, decidiu-se trocar a fotomultiplicadora MaPMT (Multianode Photomultiplier Tube) por uma SiPM (Silicon Photomultiplier), que possui dimensões muito menores, e permite um melhor encaixe com os cintiladares, garantindo o alinhamento óptico insensível a mudanças de temperatura.</w:t>
+        <w:t xml:space="preserve">Um dos problemas encontrados no decorrer dos anos foi uma variação na eﬁciência dos conjuntos de detecção no decorrer dos anos, principalmente nas missões que ocorreram em 2016 e 2017. Descobriu-se que isso se devia à dilatação térmica do material, desalinhando sua ótica e comprometendo sua eﬁciência. Para corrigir esse problema, decidiu-se trocar a fotomultiplicadora </w:t>
+      </w:r>
+      <w:r>
+        <w:rPr>
+          <w:rFonts w:hint="default"/>
+          <w:i/>
+          <w:lang w:val="pt-BR"/>
+        </w:rPr>
+        <w:t>MaPMT</w:t>
+      </w:r>
+      <w:r>
+        <w:rPr>
+          <w:rFonts w:hint="default"/>
+          <w:lang w:val="pt-BR"/>
+        </w:rPr>
+        <w:t xml:space="preserve"> (</w:t>
+      </w:r>
+      <w:r>
+        <w:rPr>
+          <w:rFonts w:hint="default"/>
+          <w:i/>
+          <w:iCs/>
+          <w:lang w:val="pt-BR"/>
+        </w:rPr>
+        <w:t>Multianode Photomultiplier Tube</w:t>
+      </w:r>
+      <w:r>
+        <w:rPr>
+          <w:rFonts w:hint="default"/>
+          <w:lang w:val="pt-BR"/>
+        </w:rPr>
+        <w:t xml:space="preserve">) por uma </w:t>
+      </w:r>
+      <w:r>
+        <w:rPr>
+          <w:rFonts w:hint="default"/>
+          <w:i/>
+          <w:lang w:val="pt-BR"/>
+        </w:rPr>
+        <w:t>SiPM</w:t>
+      </w:r>
+      <w:r>
+        <w:rPr>
+          <w:rFonts w:hint="default"/>
+          <w:lang w:val="pt-BR"/>
+        </w:rPr>
+        <w:t xml:space="preserve"> (</w:t>
+      </w:r>
+      <w:r>
+        <w:rPr>
+          <w:rFonts w:hint="default"/>
+          <w:i/>
+          <w:iCs/>
+          <w:lang w:val="pt-BR"/>
+        </w:rPr>
+        <w:t>Silicon Photomultiplier</w:t>
+      </w:r>
+      <w:r>
+        <w:rPr>
+          <w:rFonts w:hint="default"/>
+          <w:lang w:val="pt-BR"/>
+        </w:rPr>
+        <w:t>), que possui dimensões muito menores, e permite um melhor encaixe com os cintiladores, garantindo o alinhamento ótico insensível a mudanças de temperatura.</w:t>
       </w:r>
     </w:p>
     <w:p>
@@ -5984,8 +7678,139 @@
           <w:rFonts w:hint="default"/>
           <w:lang w:val="pt-BR"/>
         </w:rPr>
-        <w:t xml:space="preserve">A mudança de fotomultiplicadora demanda a reformulação da eletrônica de Front-End (FEE) e também da firmware associada. O presente trabalho visa implementar essas mudanças numa PCB unificada de FEE e DAQ (Data Acquisition), produzindo um protótipo da placa que permitirá o avanço das fases seguintes do experimento. </w:t>
-      </w:r>
+        <w:t xml:space="preserve">A mudança de fotomultiplicadora demanda a reformulação da eletrônica de </w:t>
+      </w:r>
+      <w:r>
+        <w:rPr>
+          <w:rFonts w:hint="default"/>
+          <w:i/>
+          <w:lang w:val="pt-BR"/>
+        </w:rPr>
+        <w:t>Front-End</w:t>
+      </w:r>
+      <w:r>
+        <w:rPr>
+          <w:rFonts w:hint="default"/>
+          <w:lang w:val="pt-BR"/>
+        </w:rPr>
+        <w:t xml:space="preserve"> (</w:t>
+      </w:r>
+      <w:r>
+        <w:rPr>
+          <w:rFonts w:hint="default"/>
+          <w:i/>
+          <w:lang w:val="pt-BR"/>
+        </w:rPr>
+        <w:t>FEE</w:t>
+      </w:r>
+      <w:r>
+        <w:rPr>
+          <w:rFonts w:hint="default"/>
+          <w:lang w:val="pt-BR"/>
+        </w:rPr>
+        <w:t xml:space="preserve">) e também do </w:t>
+      </w:r>
+      <w:r>
+        <w:rPr>
+          <w:rFonts w:hint="default"/>
+          <w:i/>
+          <w:iCs/>
+          <w:lang w:val="pt-BR"/>
+        </w:rPr>
+        <w:t>firmware</w:t>
+      </w:r>
+      <w:r>
+        <w:rPr>
+          <w:rFonts w:hint="default"/>
+          <w:lang w:val="pt-BR"/>
+        </w:rPr>
+        <w:t xml:space="preserve"> associada. O presente trabalho visa implementar essas mudanças numa </w:t>
+      </w:r>
+      <w:r>
+        <w:rPr>
+          <w:rFonts w:hint="default"/>
+          <w:i/>
+          <w:lang w:val="pt-BR"/>
+        </w:rPr>
+        <w:t>PCB</w:t>
+      </w:r>
+      <w:r>
+        <w:rPr>
+          <w:rFonts w:hint="default"/>
+          <w:lang w:val="pt-BR"/>
+        </w:rPr>
+        <w:t xml:space="preserve"> unificada de </w:t>
+      </w:r>
+      <w:r>
+        <w:rPr>
+          <w:rFonts w:hint="default"/>
+          <w:i/>
+          <w:lang w:val="pt-BR"/>
+        </w:rPr>
+        <w:t>FEE</w:t>
+      </w:r>
+      <w:r>
+        <w:rPr>
+          <w:rFonts w:hint="default"/>
+          <w:lang w:val="pt-BR"/>
+        </w:rPr>
+        <w:t xml:space="preserve"> e </w:t>
+      </w:r>
+      <w:r>
+        <w:rPr>
+          <w:rFonts w:hint="default"/>
+          <w:i/>
+          <w:lang w:val="pt-BR"/>
+        </w:rPr>
+        <w:t>DAQ</w:t>
+      </w:r>
+      <w:r>
+        <w:rPr>
+          <w:rFonts w:hint="default"/>
+          <w:lang w:val="pt-BR"/>
+        </w:rPr>
+        <w:t xml:space="preserve"> (</w:t>
+      </w:r>
+      <w:r>
+        <w:rPr>
+          <w:rFonts w:hint="default"/>
+          <w:i/>
+          <w:iCs/>
+          <w:lang w:val="pt-BR"/>
+        </w:rPr>
+        <w:t>Data Acquisition</w:t>
+      </w:r>
+      <w:r>
+        <w:rPr>
+          <w:rFonts w:hint="default"/>
+          <w:lang w:val="pt-BR"/>
+        </w:rPr>
+        <w:t xml:space="preserve">), produzindo um protótipo da placa que permitirá o avanço das fases seguintes do experimento. </w:t>
+      </w:r>
+    </w:p>
+    <w:p>
+      <w:pPr>
+        <w:rPr>
+          <w:rFonts w:hint="default"/>
+          <w:lang w:val="en-US" w:eastAsia="pt-BR"/>
+        </w:rPr>
+      </w:pPr>
+    </w:p>
+    <w:p>
+      <w:pPr>
+        <w:rPr>
+          <w:rFonts w:hint="default"/>
+          <w:lang w:val="en-US" w:eastAsia="pt-BR"/>
+        </w:rPr>
+      </w:pPr>
+    </w:p>
+    <w:p>
+      <w:pPr>
+        <w:rPr>
+          <w:rFonts w:hint="default"/>
+          <w:lang w:val="en-US" w:eastAsia="pt-BR"/>
+        </w:rPr>
+      </w:pPr>
     </w:p>
     <w:p>
       <w:pPr>
@@ -6196,7 +8021,7 @@
           <w:lang w:val="pt-BR" w:eastAsia="pt-BR"/>
         </w:rPr>
       </w:pPr>
-      <w:bookmarkStart w:id="27" w:name="_Toc3810"/>
+      <w:bookmarkStart w:id="27" w:name="_Toc24293"/>
       <w:r>
         <w:rPr>
           <w:rFonts w:hint="default"/>
@@ -6288,12 +8113,19 @@
       <w:r>
         <w:fldChar w:fldCharType="end"/>
       </w:r>
-      <w:bookmarkStart w:id="28" w:name="_Toc11823"/>
-      <w:r>
-        <w:rPr>
-          <w:lang w:val="pt-BR"/>
-        </w:rPr>
-        <w:t xml:space="preserve"> - Diagrama de blocos da PCB</w:t>
+      <w:bookmarkStart w:id="28" w:name="_Toc12361"/>
+      <w:r>
+        <w:rPr>
+          <w:lang w:val="pt-BR"/>
+        </w:rPr>
+        <w:t xml:space="preserve"> - Diagrama de blocos da </w:t>
+      </w:r>
+      <w:r>
+        <w:rPr>
+          <w:i/>
+          <w:lang w:val="pt-BR"/>
+        </w:rPr>
+        <w:t>PCB</w:t>
       </w:r>
       <w:bookmarkEnd w:id="28"/>
     </w:p>
@@ -6311,7 +8143,127 @@
           <w:rFonts w:hint="default"/>
           <w:lang w:val="pt-BR" w:eastAsia="pt-BR"/>
         </w:rPr>
-        <w:t>O sistema de detecção de múons conta com 3 partes principais: o detector, a eletrônica de Front-End (FEE) e a unidade de aquisição de dados unificada, o DAQ (Data Acquisition), com a FEE e o DAQ integrados em uma única PCB.</w:t>
+        <w:t>O sistema de detecção de</w:t>
+      </w:r>
+      <w:r>
+        <w:rPr>
+          <w:rFonts w:hint="default"/>
+          <w:lang w:val="en-US" w:eastAsia="pt-BR"/>
+        </w:rPr>
+        <w:t xml:space="preserve"> </w:t>
+      </w:r>
+      <w:r>
+        <w:rPr>
+          <w:rFonts w:hint="default"/>
+          <w:lang w:val="pt-BR" w:eastAsia="pt-BR"/>
+        </w:rPr>
+        <w:t xml:space="preserve">múons conta com 3 partes principais: o detector, a eletrônica de </w:t>
+      </w:r>
+      <w:r>
+        <w:rPr>
+          <w:rFonts w:hint="default"/>
+          <w:i/>
+          <w:lang w:val="pt-BR" w:eastAsia="pt-BR"/>
+        </w:rPr>
+        <w:t>Front-End</w:t>
+      </w:r>
+      <w:r>
+        <w:rPr>
+          <w:rFonts w:hint="default"/>
+          <w:lang w:val="pt-BR" w:eastAsia="pt-BR"/>
+        </w:rPr>
+        <w:t xml:space="preserve"> (</w:t>
+      </w:r>
+      <w:r>
+        <w:rPr>
+          <w:rFonts w:hint="default"/>
+          <w:i/>
+          <w:lang w:val="pt-BR" w:eastAsia="pt-BR"/>
+        </w:rPr>
+        <w:t>FEE</w:t>
+      </w:r>
+      <w:r>
+        <w:rPr>
+          <w:rFonts w:hint="default"/>
+          <w:lang w:val="pt-BR" w:eastAsia="pt-BR"/>
+        </w:rPr>
+        <w:t xml:space="preserve">) e a unidade de aquisição de dados unificada, o </w:t>
+      </w:r>
+      <w:r>
+        <w:rPr>
+          <w:rFonts w:hint="default"/>
+          <w:i/>
+          <w:lang w:val="pt-BR" w:eastAsia="pt-BR"/>
+        </w:rPr>
+        <w:t>DAQ</w:t>
+      </w:r>
+      <w:r>
+        <w:rPr>
+          <w:rFonts w:hint="default"/>
+          <w:lang w:val="pt-BR" w:eastAsia="pt-BR"/>
+        </w:rPr>
+        <w:t xml:space="preserve"> (</w:t>
+      </w:r>
+      <w:r>
+        <w:rPr>
+          <w:rFonts w:hint="default"/>
+          <w:i/>
+          <w:iCs/>
+          <w:lang w:val="pt-BR" w:eastAsia="pt-BR"/>
+        </w:rPr>
+        <w:t>Data Acquisition</w:t>
+      </w:r>
+      <w:r>
+        <w:rPr>
+          <w:rFonts w:hint="default"/>
+          <w:lang w:val="pt-BR" w:eastAsia="pt-BR"/>
+        </w:rPr>
+        <w:t xml:space="preserve">), com a </w:t>
+      </w:r>
+      <w:r>
+        <w:rPr>
+          <w:rFonts w:hint="default"/>
+          <w:i/>
+          <w:lang w:val="pt-BR" w:eastAsia="pt-BR"/>
+        </w:rPr>
+        <w:t>FEE</w:t>
+      </w:r>
+      <w:r>
+        <w:rPr>
+          <w:rFonts w:hint="default"/>
+          <w:lang w:val="pt-BR" w:eastAsia="pt-BR"/>
+        </w:rPr>
+        <w:t xml:space="preserve"> e o </w:t>
+      </w:r>
+      <w:r>
+        <w:rPr>
+          <w:rFonts w:hint="default"/>
+          <w:i/>
+          <w:lang w:val="pt-BR" w:eastAsia="pt-BR"/>
+        </w:rPr>
+        <w:t>DAQ</w:t>
+      </w:r>
+      <w:r>
+        <w:rPr>
+          <w:rFonts w:hint="default"/>
+          <w:lang w:val="pt-BR" w:eastAsia="pt-BR"/>
+        </w:rPr>
+        <w:t xml:space="preserve"> integrados em uma única </w:t>
+      </w:r>
+      <w:r>
+        <w:rPr>
+          <w:rFonts w:hint="default"/>
+          <w:i/>
+          <w:lang w:val="pt-BR" w:eastAsia="pt-BR"/>
+        </w:rPr>
+        <w:t>PCB</w:t>
+      </w:r>
+      <w:r>
+        <w:rPr>
+          <w:rFonts w:hint="default"/>
+          <w:lang w:val="pt-BR" w:eastAsia="pt-BR"/>
+        </w:rPr>
+        <w:t>.</w:t>
       </w:r>
     </w:p>
     <w:p>
@@ -6328,7 +8280,174 @@
           <w:rFonts w:hint="default"/>
           <w:lang w:val="pt-BR" w:eastAsia="pt-BR"/>
         </w:rPr>
-        <w:t>A placa possui dois módulos conversores DC-DC, um com saída de 5 V e outro com saída de 3,3 V, que alimentam todos os demais módulos e ICs com suas respectivas tensões de entrada. Os conversores são alimentados por uma entrada de tensão da PCB, que pode receber de 12 até 24 V. Foram adicionados sensores de corrente na saída dos conversores para monitoramento da alimentação da placa pelo DAQ. A PCB conta ainda com módulos DAC (Digital Analog Converter), responsáveis por controlar o valor diversas tensões do circuito, como tensões de offset dos amplificadores operacionais e tensões de referência dos discriminadores. O controle de tensão dos DACs é realizado pela firmware da FPGA.</w:t>
+        <w:t xml:space="preserve">A placa possui dois módulos conversores </w:t>
+      </w:r>
+      <w:r>
+        <w:rPr>
+          <w:rFonts w:hint="default"/>
+          <w:i/>
+          <w:iCs/>
+          <w:lang w:val="pt-BR" w:eastAsia="pt-BR"/>
+        </w:rPr>
+        <w:t>DC-DC</w:t>
+      </w:r>
+      <w:r>
+        <w:rPr>
+          <w:rFonts w:hint="default"/>
+          <w:lang w:val="pt-BR" w:eastAsia="pt-BR"/>
+        </w:rPr>
+        <w:t xml:space="preserve">, um com saída de 5 V e outro com saída de 3,3 V, que alimentam todos os demais módulos e ICs com suas respectivas tensões de entrada. Os conversores são alimentados por uma entrada de tensão da </w:t>
+      </w:r>
+      <w:r>
+        <w:rPr>
+          <w:rFonts w:hint="default"/>
+          <w:i/>
+          <w:lang w:val="pt-BR" w:eastAsia="pt-BR"/>
+        </w:rPr>
+        <w:t>PCB</w:t>
+      </w:r>
+      <w:r>
+        <w:rPr>
+          <w:rFonts w:hint="default"/>
+          <w:lang w:val="pt-BR" w:eastAsia="pt-BR"/>
+        </w:rPr>
+        <w:t xml:space="preserve">, que pode receber de 12 até 24 V. Foram adicionados sensores de corrente na saída dos conversores para monitoramento da alimentação da placa pelo </w:t>
+      </w:r>
+      <w:r>
+        <w:rPr>
+          <w:rFonts w:hint="default"/>
+          <w:i/>
+          <w:lang w:val="pt-BR" w:eastAsia="pt-BR"/>
+        </w:rPr>
+        <w:t>DAQ</w:t>
+      </w:r>
+      <w:r>
+        <w:rPr>
+          <w:rFonts w:hint="default"/>
+          <w:lang w:val="pt-BR" w:eastAsia="pt-BR"/>
+        </w:rPr>
+        <w:t xml:space="preserve">. A </w:t>
+      </w:r>
+      <w:r>
+        <w:rPr>
+          <w:rFonts w:hint="default"/>
+          <w:i/>
+          <w:lang w:val="pt-BR" w:eastAsia="pt-BR"/>
+        </w:rPr>
+        <w:t>PCB</w:t>
+      </w:r>
+      <w:r>
+        <w:rPr>
+          <w:rFonts w:hint="default"/>
+          <w:lang w:val="pt-BR" w:eastAsia="pt-BR"/>
+        </w:rPr>
+        <w:t xml:space="preserve"> conta ainda com módulos </w:t>
+      </w:r>
+      <w:r>
+        <w:rPr>
+          <w:rFonts w:hint="default"/>
+          <w:i/>
+          <w:iCs/>
+          <w:lang w:val="pt-BR" w:eastAsia="pt-BR"/>
+        </w:rPr>
+        <w:t>DAC</w:t>
+      </w:r>
+      <w:r>
+        <w:rPr>
+          <w:rFonts w:hint="default"/>
+          <w:lang w:val="pt-BR" w:eastAsia="pt-BR"/>
+        </w:rPr>
+        <w:t xml:space="preserve"> (</w:t>
+      </w:r>
+      <w:r>
+        <w:rPr>
+          <w:rFonts w:hint="default"/>
+          <w:i/>
+          <w:iCs/>
+          <w:lang w:val="pt-BR" w:eastAsia="pt-BR"/>
+        </w:rPr>
+        <w:t>Digital Analog Converter</w:t>
+      </w:r>
+      <w:r>
+        <w:rPr>
+          <w:rFonts w:hint="default"/>
+          <w:lang w:val="pt-BR" w:eastAsia="pt-BR"/>
+        </w:rPr>
+        <w:t xml:space="preserve">), responsáveis por controlar o valor diversas tensões do circuito, como tensões de offset dos amplificadores operacionais e tensões de referência dos discriminadores. O controle de tensão dos </w:t>
+      </w:r>
+      <w:r>
+        <w:rPr>
+          <w:rFonts w:hint="default"/>
+          <w:i/>
+          <w:lang w:val="pt-BR" w:eastAsia="pt-BR"/>
+        </w:rPr>
+        <w:t>DAC</w:t>
+      </w:r>
+      <w:r>
+        <w:rPr>
+          <w:rFonts w:hint="default"/>
+          <w:lang w:val="pt-BR" w:eastAsia="pt-BR"/>
+        </w:rPr>
+        <w:t>s é realizado pel</w:t>
+      </w:r>
+      <w:r>
+        <w:rPr>
+          <w:rFonts w:hint="default"/>
+          <w:lang w:val="en-US" w:eastAsia="pt-BR"/>
+        </w:rPr>
+        <w:t>o</w:t>
+      </w:r>
+      <w:r>
+        <w:rPr>
+          <w:rFonts w:hint="default"/>
+          <w:lang w:val="pt-BR" w:eastAsia="pt-BR"/>
+        </w:rPr>
+        <w:t xml:space="preserve"> </w:t>
+      </w:r>
+      <w:r>
+        <w:rPr>
+          <w:rFonts w:hint="default"/>
+          <w:i/>
+          <w:iCs/>
+          <w:lang w:val="pt-BR" w:eastAsia="pt-BR"/>
+        </w:rPr>
+        <w:t>firmware</w:t>
+      </w:r>
+      <w:r>
+        <w:rPr>
+          <w:rFonts w:hint="default"/>
+          <w:lang w:val="pt-BR" w:eastAsia="pt-BR"/>
+        </w:rPr>
+        <w:t xml:space="preserve"> d</w:t>
+      </w:r>
+      <w:r>
+        <w:rPr>
+          <w:rFonts w:hint="default"/>
+          <w:lang w:val="en-US" w:eastAsia="pt-BR"/>
+        </w:rPr>
+        <w:t>o</w:t>
+      </w:r>
+      <w:r>
+        <w:rPr>
+          <w:rFonts w:hint="default"/>
+          <w:lang w:val="pt-BR" w:eastAsia="pt-BR"/>
+        </w:rPr>
+        <w:t xml:space="preserve"> </w:t>
+      </w:r>
+      <w:r>
+        <w:rPr>
+          <w:rFonts w:hint="default"/>
+          <w:i/>
+          <w:lang w:val="pt-BR" w:eastAsia="pt-BR"/>
+        </w:rPr>
+        <w:t>FPGA</w:t>
+      </w:r>
+      <w:r>
+        <w:rPr>
+          <w:rFonts w:hint="default"/>
+          <w:lang w:val="pt-BR" w:eastAsia="pt-BR"/>
+        </w:rPr>
+        <w:t>.</w:t>
       </w:r>
     </w:p>
     <w:p>
@@ -6345,7 +8464,92 @@
           <w:rFonts w:hint="default"/>
           <w:lang w:val="pt-BR" w:eastAsia="pt-BR"/>
         </w:rPr>
-        <w:t>O detector é composto de um conjunto de tiras cintilantes plásticas, os cintiladores. Cada tira conta com um filamento de fibra ótica WLS (Wavelength Shifter) acoplado em seu interior e uma fotomultiplicadora SiPM (Silicon Photomultiplier) em sua extremidade. Os cintiladores são feitos de um material fluorescente, cujos átomos emitem fótons ao serem ionizados por uma partícula carregada que o atravessa, nesse caso, os múons a serem detectados. O sinal luminoso é então guiado até a extremidade da tira, chegando à SiPM, onde é transformado em um sinal elétrico correspondente.  Na placa existe um módulo de alta tensão, responsável por gerar a tensão de polarização reversa das fotomultiplicadoras.</w:t>
+        <w:t xml:space="preserve">O detector é composto de um conjunto de tiras cintilantes plásticas, os cintiladores. Cada tira conta com um filamento de fibra ótica </w:t>
+      </w:r>
+      <w:r>
+        <w:rPr>
+          <w:rFonts w:hint="default"/>
+          <w:i/>
+          <w:lang w:val="pt-BR" w:eastAsia="pt-BR"/>
+        </w:rPr>
+        <w:t>WLS</w:t>
+      </w:r>
+      <w:r>
+        <w:rPr>
+          <w:rFonts w:hint="default"/>
+          <w:lang w:val="pt-BR" w:eastAsia="pt-BR"/>
+        </w:rPr>
+        <w:t xml:space="preserve"> (</w:t>
+      </w:r>
+      <w:r>
+        <w:rPr>
+          <w:rFonts w:hint="default"/>
+          <w:i/>
+          <w:iCs/>
+          <w:lang w:val="pt-BR" w:eastAsia="pt-BR"/>
+        </w:rPr>
+        <w:t>Wavelength Shifter</w:t>
+      </w:r>
+      <w:r>
+        <w:rPr>
+          <w:rFonts w:hint="default"/>
+          <w:lang w:val="pt-BR" w:eastAsia="pt-BR"/>
+        </w:rPr>
+        <w:t xml:space="preserve">) acoplado em seu interior e uma fotomultiplicadora </w:t>
+      </w:r>
+      <w:r>
+        <w:rPr>
+          <w:rFonts w:hint="default"/>
+          <w:i/>
+          <w:lang w:val="pt-BR" w:eastAsia="pt-BR"/>
+        </w:rPr>
+        <w:t>SiPM</w:t>
+      </w:r>
+      <w:r>
+        <w:rPr>
+          <w:rFonts w:hint="default"/>
+          <w:i/>
+          <w:lang w:val="en-US" w:eastAsia="pt-BR"/>
+        </w:rPr>
+        <w:t xml:space="preserve"> </w:t>
+      </w:r>
+      <w:r>
+        <w:rPr>
+          <w:rFonts w:hint="default"/>
+          <w:lang w:val="pt-BR" w:eastAsia="pt-BR"/>
+        </w:rPr>
+        <w:t>(</w:t>
+      </w:r>
+      <w:r>
+        <w:rPr>
+          <w:rFonts w:hint="default"/>
+          <w:i/>
+          <w:iCs/>
+          <w:lang w:val="pt-BR" w:eastAsia="pt-BR"/>
+        </w:rPr>
+        <w:t>Silicon Photomultiplier</w:t>
+      </w:r>
+      <w:r>
+        <w:rPr>
+          <w:rFonts w:hint="default"/>
+          <w:lang w:val="pt-BR" w:eastAsia="pt-BR"/>
+        </w:rPr>
+        <w:t xml:space="preserve">) em sua extremidade. Os cintiladores são feitos de um material fluorescente, cujos átomos emitem fótons ao serem ionizados por uma partícula carregada que o atravessa, nesse caso, os múons a serem detectados. O sinal luminoso é então guiado até a extremidade da tira, chegando à </w:t>
+      </w:r>
+      <w:r>
+        <w:rPr>
+          <w:rFonts w:hint="default"/>
+          <w:i/>
+          <w:lang w:val="pt-BR" w:eastAsia="pt-BR"/>
+        </w:rPr>
+        <w:t>SiPM</w:t>
+      </w:r>
+      <w:r>
+        <w:rPr>
+          <w:rFonts w:hint="default"/>
+          <w:lang w:val="pt-BR" w:eastAsia="pt-BR"/>
+        </w:rPr>
+        <w:t>, onde é transformado em um sinal elétrico correspondente. Na placa existe um módulo de alta tensão, responsável por gerar a tensão de polarização reversa das fotomultiplicadoras.</w:t>
       </w:r>
     </w:p>
     <w:p>
@@ -6362,7 +8566,67 @@
           <w:rFonts w:hint="default"/>
           <w:lang w:val="pt-BR" w:eastAsia="pt-BR"/>
         </w:rPr>
-        <w:t>O sinal gerado é então tratado pela eletrônica de Front-End. O pulso de saída da SiPM é primeiro acoplado e amplificado, chegando então ao discriminador. Esse é basicamente um comparador, com uma tensão de referência previamente escolhida. Quando o sinal amplificado atinge esse limiar, a saída do comparador vai para alto.  Isso é feito com o intuito de discernir uma detecção real, ou seja, um sinal com amplitude suficiente para caracterizar uma excitação do cintilador por uma partícula, dos sinais de ruído presentes no circuito. A saída do comparador é então alimentada em uma entrada da unidade FPGA no DAQ, responsável pela contagem de pulsos.</w:t>
+        <w:t xml:space="preserve">O sinal gerado é então tratado pela eletrônica de </w:t>
+      </w:r>
+      <w:r>
+        <w:rPr>
+          <w:rFonts w:hint="default"/>
+          <w:i/>
+          <w:lang w:val="pt-BR" w:eastAsia="pt-BR"/>
+        </w:rPr>
+        <w:t>Front-End</w:t>
+      </w:r>
+      <w:r>
+        <w:rPr>
+          <w:rFonts w:hint="default"/>
+          <w:lang w:val="pt-BR" w:eastAsia="pt-BR"/>
+        </w:rPr>
+        <w:t xml:space="preserve">. O pulso de saída da </w:t>
+      </w:r>
+      <w:r>
+        <w:rPr>
+          <w:rFonts w:hint="default"/>
+          <w:i/>
+          <w:lang w:val="pt-BR" w:eastAsia="pt-BR"/>
+        </w:rPr>
+        <w:t>SiPM</w:t>
+      </w:r>
+      <w:r>
+        <w:rPr>
+          <w:rFonts w:hint="default"/>
+          <w:lang w:val="pt-BR" w:eastAsia="pt-BR"/>
+        </w:rPr>
+        <w:t xml:space="preserve"> é primeiro acoplado e amplificado, chegando então ao discriminador. Esse é basicamente um comparador, com uma tensão de referência previamente escolhida. Quando o sinal amplificado atinge esse limiar, a saída do comparador vai para alto. Isso é feito com o intuito de discernir uma detecção real, ou seja, um sinal com amplitude suficiente para caracterizar uma excitação do cintilador por uma partícula, dos sinais de ruído presentes no circuito. A saída do comparador é então alimentada em uma entrada da unidade </w:t>
+      </w:r>
+      <w:r>
+        <w:rPr>
+          <w:rFonts w:hint="default"/>
+          <w:i/>
+          <w:lang w:val="pt-BR" w:eastAsia="pt-BR"/>
+        </w:rPr>
+        <w:t>FPGA</w:t>
+      </w:r>
+      <w:r>
+        <w:rPr>
+          <w:rFonts w:hint="default"/>
+          <w:lang w:val="pt-BR" w:eastAsia="pt-BR"/>
+        </w:rPr>
+        <w:t xml:space="preserve"> no </w:t>
+      </w:r>
+      <w:r>
+        <w:rPr>
+          <w:rFonts w:hint="default"/>
+          <w:i/>
+          <w:lang w:val="pt-BR" w:eastAsia="pt-BR"/>
+        </w:rPr>
+        <w:t>DAQ</w:t>
+      </w:r>
+      <w:r>
+        <w:rPr>
+          <w:rFonts w:hint="default"/>
+          <w:lang w:val="pt-BR" w:eastAsia="pt-BR"/>
+        </w:rPr>
+        <w:t>, responsável pela contagem de pulsos.</w:t>
       </w:r>
     </w:p>
     <w:p>
@@ -6379,7 +8643,82 @@
           <w:rFonts w:hint="default"/>
           <w:lang w:val="pt-BR" w:eastAsia="pt-BR"/>
         </w:rPr>
-        <w:t>O DAQ abrange sensores de temperatura, pressão, umidade, campo magnético e acelerômetro (para verificar a ortogonalidade do experimento com a superfície) para monitoramento das condições de contorno do experimento, leitura de tensões e correntes relevantes no circuito, relógio digital, GPS, um módulo de comunicação Ethernet, um módulo para leitura e escrita de cartão microSD para armazenamento de dados, um microcontrolador ESP32 e um FPGA.</w:t>
+        <w:t xml:space="preserve">O </w:t>
+      </w:r>
+      <w:r>
+        <w:rPr>
+          <w:rFonts w:hint="default"/>
+          <w:i/>
+          <w:lang w:val="pt-BR" w:eastAsia="pt-BR"/>
+        </w:rPr>
+        <w:t>DAQ</w:t>
+      </w:r>
+      <w:r>
+        <w:rPr>
+          <w:rFonts w:hint="default"/>
+          <w:lang w:val="pt-BR" w:eastAsia="pt-BR"/>
+        </w:rPr>
+        <w:t xml:space="preserve"> abrange sensores de temperatura, pressão, umidade, campo magnético e acelerômetro (para verificar a ortogonalidade do experimento com a superfície) para monitoramento das condições de contorno do experimento, leitura de tensões e correntes relevantes no circuito, relógio digital, </w:t>
+      </w:r>
+      <w:r>
+        <w:rPr>
+          <w:rFonts w:hint="default"/>
+          <w:i/>
+          <w:lang w:val="pt-BR" w:eastAsia="pt-BR"/>
+        </w:rPr>
+        <w:t>GPS</w:t>
+      </w:r>
+      <w:r>
+        <w:rPr>
+          <w:rFonts w:hint="default"/>
+          <w:lang w:val="pt-BR" w:eastAsia="pt-BR"/>
+        </w:rPr>
+        <w:t xml:space="preserve">, um módulo de comunicação </w:t>
+      </w:r>
+      <w:r>
+        <w:rPr>
+          <w:rFonts w:hint="default"/>
+          <w:i/>
+          <w:lang w:val="pt-BR" w:eastAsia="pt-BR"/>
+        </w:rPr>
+        <w:t>Ethernet</w:t>
+      </w:r>
+      <w:r>
+        <w:rPr>
+          <w:rFonts w:hint="default"/>
+          <w:lang w:val="pt-BR" w:eastAsia="pt-BR"/>
+        </w:rPr>
+        <w:t xml:space="preserve">, um módulo para leitura e escrita de cartão </w:t>
+      </w:r>
+      <w:r>
+        <w:rPr>
+          <w:rFonts w:hint="default"/>
+          <w:i/>
+          <w:lang w:val="pt-BR" w:eastAsia="pt-BR"/>
+        </w:rPr>
+        <w:t>microSD</w:t>
+      </w:r>
+      <w:r>
+        <w:rPr>
+          <w:rFonts w:hint="default"/>
+          <w:lang w:val="pt-BR" w:eastAsia="pt-BR"/>
+        </w:rPr>
+        <w:t xml:space="preserve"> para armazenamento de dados, um microcontrolador ESP32 e um </w:t>
+      </w:r>
+      <w:r>
+        <w:rPr>
+          <w:rFonts w:hint="default"/>
+          <w:i/>
+          <w:lang w:val="pt-BR" w:eastAsia="pt-BR"/>
+        </w:rPr>
+        <w:t>FPGA</w:t>
+      </w:r>
+      <w:r>
+        <w:rPr>
+          <w:rFonts w:hint="default"/>
+          <w:lang w:val="pt-BR" w:eastAsia="pt-BR"/>
+        </w:rPr>
+        <w:t>.</w:t>
       </w:r>
     </w:p>
     <w:p>
@@ -6396,7 +8735,52 @@
           <w:rFonts w:hint="default"/>
           <w:lang w:val="pt-BR" w:eastAsia="pt-BR"/>
         </w:rPr>
-        <w:t>O FPGA recebe os pulsos digitais que vêm da FEE em suas entradas, sendo responsável pela contagem de detecções individuais em cada canal,  assim como detecções simultâneas entre dois ou mais canais. Cada uma dessas contagens é realizada por um tempo predeterminado de aquisição (TAQ). Ao fim desse tempo, o bloco de contagens é então enviado para um microcontrolador.</w:t>
+        <w:t xml:space="preserve">O </w:t>
+      </w:r>
+      <w:r>
+        <w:rPr>
+          <w:rFonts w:hint="default"/>
+          <w:i/>
+          <w:lang w:val="pt-BR" w:eastAsia="pt-BR"/>
+        </w:rPr>
+        <w:t>FPGA</w:t>
+      </w:r>
+      <w:r>
+        <w:rPr>
+          <w:rFonts w:hint="default"/>
+          <w:lang w:val="pt-BR" w:eastAsia="pt-BR"/>
+        </w:rPr>
+        <w:t xml:space="preserve"> recebe os pulsos digitais que vêm da </w:t>
+      </w:r>
+      <w:r>
+        <w:rPr>
+          <w:rFonts w:hint="default"/>
+          <w:i/>
+          <w:lang w:val="pt-BR" w:eastAsia="pt-BR"/>
+        </w:rPr>
+        <w:t>FEE</w:t>
+      </w:r>
+      <w:r>
+        <w:rPr>
+          <w:rFonts w:hint="default"/>
+          <w:lang w:val="pt-BR" w:eastAsia="pt-BR"/>
+        </w:rPr>
+        <w:t xml:space="preserve"> em suas entradas, sendo responsável pela contagem de detecções individuais em cada canal, assim como detecções simultâneas entre dois ou mais canais. Cada uma dessas contagens é realizada por um tempo predeterminado de aquisição (</w:t>
+      </w:r>
+      <w:r>
+        <w:rPr>
+          <w:rFonts w:hint="default"/>
+          <w:i/>
+          <w:lang w:val="pt-BR" w:eastAsia="pt-BR"/>
+        </w:rPr>
+        <w:t>TAQ</w:t>
+      </w:r>
+      <w:r>
+        <w:rPr>
+          <w:rFonts w:hint="default"/>
+          <w:lang w:val="pt-BR" w:eastAsia="pt-BR"/>
+        </w:rPr>
+        <w:t>). Ao fim desse tempo, o bloco de contagens é então enviado para um microcontrolador.</w:t>
       </w:r>
     </w:p>
     <w:p>
@@ -6413,7 +8797,67 @@
           <w:rFonts w:hint="default"/>
           <w:lang w:val="pt-BR" w:eastAsia="pt-BR"/>
         </w:rPr>
-        <w:t>O microcontrolador é responsável pela aquisição, processamento, armazenamento e envio de todos os dados obtidos no experimento, como leituras de sensores e, principalmente, as contagens de pulsos. Ele se conecta a um PC via USB, recebendo e enviando variáveis de configuração e controle através do software desenvolvido PyControl.</w:t>
+        <w:t xml:space="preserve">O microcontrolador é responsável pela aquisição, processamento, armazenamento e envio de todos os dados obtidos no experimento, como leituras de sensores e, principalmente, as contagens de pulsos. Ele se conecta a um </w:t>
+      </w:r>
+      <w:r>
+        <w:rPr>
+          <w:rFonts w:hint="default"/>
+          <w:i/>
+          <w:lang w:val="pt-BR" w:eastAsia="pt-BR"/>
+        </w:rPr>
+        <w:t>PC</w:t>
+      </w:r>
+      <w:r>
+        <w:rPr>
+          <w:rFonts w:hint="default"/>
+          <w:lang w:val="pt-BR" w:eastAsia="pt-BR"/>
+        </w:rPr>
+        <w:t xml:space="preserve"> via </w:t>
+      </w:r>
+      <w:r>
+        <w:rPr>
+          <w:rFonts w:hint="default"/>
+          <w:i/>
+          <w:lang w:val="pt-BR" w:eastAsia="pt-BR"/>
+        </w:rPr>
+        <w:t>USB</w:t>
+      </w:r>
+      <w:r>
+        <w:rPr>
+          <w:rFonts w:hint="default"/>
+          <w:lang w:val="pt-BR" w:eastAsia="pt-BR"/>
+        </w:rPr>
+        <w:t xml:space="preserve">, recebendo e enviando variáveis de configuração e controle através do </w:t>
+      </w:r>
+      <w:r>
+        <w:rPr>
+          <w:rFonts w:hint="default"/>
+          <w:i/>
+          <w:lang w:val="pt-BR" w:eastAsia="pt-BR"/>
+        </w:rPr>
+        <w:t>software</w:t>
+      </w:r>
+      <w:r>
+        <w:rPr>
+          <w:rFonts w:hint="default"/>
+          <w:lang w:val="pt-BR" w:eastAsia="pt-BR"/>
+        </w:rPr>
+        <w:t xml:space="preserve"> desenvolvido </w:t>
+      </w:r>
+      <w:r>
+        <w:rPr>
+          <w:rFonts w:hint="default"/>
+          <w:i/>
+          <w:lang w:val="pt-BR" w:eastAsia="pt-BR"/>
+        </w:rPr>
+        <w:t>PyControl</w:t>
+      </w:r>
+      <w:r>
+        <w:rPr>
+          <w:rFonts w:hint="default"/>
+          <w:lang w:val="pt-BR" w:eastAsia="pt-BR"/>
+        </w:rPr>
+        <w:t>.</w:t>
       </w:r>
     </w:p>
     <w:p>
@@ -6428,9 +8872,153 @@
       <w:r>
         <w:rPr>
           <w:rFonts w:hint="default"/>
-          <w:lang w:val="pt-BR" w:eastAsia="pt-BR"/>
-        </w:rPr>
-        <w:t>A firmware executada pelo microcontrolador se comunica continuamente com o FPGA, esperando confirmação de que o último bloco de contagens foi processado. Quando isso ocorre, essas contagens são lidas e compiladas com os dados dos sensores e demais CIs de interesse a intervalos regulares, sendo elaborado um dataframe que é gravado no microSD e enviado para um servidor no CBPF em tempo real, via módulo Ethernet. O microcontrolador também monitora a cada ciclo a chegada de novas configurações enviadas pelo PyControl por meio do PC, que pode ser monitorado remotamente através do software TeamViewer.</w:t>
+          <w:lang w:val="en-US" w:eastAsia="pt-BR"/>
+        </w:rPr>
+        <w:t>O</w:t>
+      </w:r>
+      <w:r>
+        <w:rPr>
+          <w:rFonts w:hint="default"/>
+          <w:lang w:val="pt-BR" w:eastAsia="pt-BR"/>
+        </w:rPr>
+        <w:t xml:space="preserve"> </w:t>
+      </w:r>
+      <w:r>
+        <w:rPr>
+          <w:rFonts w:hint="default"/>
+          <w:i/>
+          <w:iCs/>
+          <w:lang w:val="pt-BR" w:eastAsia="pt-BR"/>
+        </w:rPr>
+        <w:t>firmware</w:t>
+      </w:r>
+      <w:r>
+        <w:rPr>
+          <w:rFonts w:hint="default"/>
+          <w:lang w:val="pt-BR" w:eastAsia="pt-BR"/>
+        </w:rPr>
+        <w:t xml:space="preserve"> executada pelo microcontrolador se comunica continuamente com o </w:t>
+      </w:r>
+      <w:r>
+        <w:rPr>
+          <w:rFonts w:hint="default"/>
+          <w:i/>
+          <w:lang w:val="pt-BR" w:eastAsia="pt-BR"/>
+        </w:rPr>
+        <w:t>FPGA</w:t>
+      </w:r>
+      <w:r>
+        <w:rPr>
+          <w:rFonts w:hint="default"/>
+          <w:lang w:val="pt-BR" w:eastAsia="pt-BR"/>
+        </w:rPr>
+        <w:t xml:space="preserve">, esperando confirmação de que o último bloco de contagens foi processado. Quando isso ocorre, essas contagens são lidas e compiladas com os dados dos sensores e demais CIs de interesse a intervalos regulares, sendo elaborado um </w:t>
+      </w:r>
+      <w:r>
+        <w:rPr>
+          <w:rFonts w:hint="default"/>
+          <w:i/>
+          <w:lang w:val="pt-BR" w:eastAsia="pt-BR"/>
+        </w:rPr>
+        <w:t>dataframe</w:t>
+      </w:r>
+      <w:r>
+        <w:rPr>
+          <w:rFonts w:hint="default"/>
+          <w:lang w:val="pt-BR" w:eastAsia="pt-BR"/>
+        </w:rPr>
+        <w:t xml:space="preserve"> que é gravado no </w:t>
+      </w:r>
+      <w:r>
+        <w:rPr>
+          <w:rFonts w:hint="default"/>
+          <w:i/>
+          <w:lang w:val="pt-BR" w:eastAsia="pt-BR"/>
+        </w:rPr>
+        <w:t>microSD</w:t>
+      </w:r>
+      <w:r>
+        <w:rPr>
+          <w:rFonts w:hint="default"/>
+          <w:lang w:val="pt-BR" w:eastAsia="pt-BR"/>
+        </w:rPr>
+        <w:t xml:space="preserve"> e enviado para um servidor no CBPF em tempo real, via módulo </w:t>
+      </w:r>
+      <w:r>
+        <w:rPr>
+          <w:rFonts w:hint="default"/>
+          <w:i/>
+          <w:lang w:val="pt-BR" w:eastAsia="pt-BR"/>
+        </w:rPr>
+        <w:t>Ethernet</w:t>
+      </w:r>
+      <w:r>
+        <w:rPr>
+          <w:rFonts w:hint="default"/>
+          <w:lang w:val="pt-BR" w:eastAsia="pt-BR"/>
+        </w:rPr>
+        <w:t xml:space="preserve">. O microcontrolador também monitora a cada ciclo a chegada de novas configurações enviadas pelo </w:t>
+      </w:r>
+      <w:r>
+        <w:rPr>
+          <w:rFonts w:hint="default"/>
+          <w:i/>
+          <w:lang w:val="pt-BR" w:eastAsia="pt-BR"/>
+        </w:rPr>
+        <w:t>PyControl</w:t>
+      </w:r>
+      <w:r>
+        <w:rPr>
+          <w:rFonts w:hint="default"/>
+          <w:lang w:val="pt-BR" w:eastAsia="pt-BR"/>
+        </w:rPr>
+        <w:t xml:space="preserve"> por meio do </w:t>
+      </w:r>
+      <w:r>
+        <w:rPr>
+          <w:rFonts w:hint="default"/>
+          <w:i/>
+          <w:lang w:val="pt-BR" w:eastAsia="pt-BR"/>
+        </w:rPr>
+        <w:t>PC</w:t>
+      </w:r>
+      <w:r>
+        <w:rPr>
+          <w:rFonts w:hint="default"/>
+          <w:lang w:val="pt-BR" w:eastAsia="pt-BR"/>
+        </w:rPr>
+        <w:t xml:space="preserve">, que pode ser monitorado remotamente através do </w:t>
+      </w:r>
+      <w:r>
+        <w:rPr>
+          <w:rFonts w:hint="default"/>
+          <w:i/>
+          <w:lang w:val="pt-BR" w:eastAsia="pt-BR"/>
+        </w:rPr>
+        <w:t>software</w:t>
+      </w:r>
+      <w:r>
+        <w:rPr>
+          <w:rFonts w:hint="default"/>
+          <w:lang w:val="pt-BR" w:eastAsia="pt-BR"/>
+        </w:rPr>
+        <w:t xml:space="preserve"> </w:t>
+      </w:r>
+      <w:r>
+        <w:rPr>
+          <w:rFonts w:hint="default"/>
+          <w:i/>
+          <w:iCs/>
+          <w:lang w:val="pt-BR" w:eastAsia="pt-BR"/>
+        </w:rPr>
+        <w:t>TeamViewer</w:t>
+      </w:r>
+      <w:r>
+        <w:rPr>
+          <w:rFonts w:hint="default"/>
+          <w:lang w:val="pt-BR" w:eastAsia="pt-BR"/>
+        </w:rPr>
+        <w:t>.</w:t>
       </w:r>
     </w:p>
     <w:p>
@@ -6462,7 +9050,7 @@
           <w:lang w:val="en-US" w:eastAsia="pt-BR"/>
         </w:rPr>
       </w:pPr>
-      <w:bookmarkStart w:id="29" w:name="_Toc17545"/>
+      <w:bookmarkStart w:id="29" w:name="_Toc10377"/>
       <w:r>
         <w:rPr>
           <w:rFonts w:hint="default"/>
@@ -6481,13 +9069,22 @@
           <w:lang w:val="en-US" w:eastAsia="pt-BR"/>
         </w:rPr>
       </w:pPr>
-      <w:bookmarkStart w:id="30" w:name="_Toc25731"/>
-      <w:r>
-        <w:rPr>
-          <w:rFonts w:hint="default"/>
-          <w:lang w:val="en-US" w:eastAsia="pt-BR"/>
-        </w:rPr>
-        <w:t>Tiras Cintilantes SciTile</w:t>
+      <w:bookmarkStart w:id="30" w:name="_Toc24372"/>
+      <w:r>
+        <w:rPr>
+          <w:rFonts w:hint="default"/>
+          <w:lang w:val="en-US" w:eastAsia="pt-BR"/>
+        </w:rPr>
+        <w:t xml:space="preserve">Tiras Cintilantes </w:t>
+      </w:r>
+      <w:r>
+        <w:rPr>
+          <w:rFonts w:hint="default"/>
+          <w:i/>
+          <w:iCs/>
+          <w:lang w:val="en-US" w:eastAsia="pt-BR"/>
+        </w:rPr>
+        <w:t>SciTile</w:t>
       </w:r>
       <w:bookmarkEnd w:id="30"/>
     </w:p>
@@ -6575,12 +9172,19 @@
       <w:r>
         <w:fldChar w:fldCharType="end"/>
       </w:r>
-      <w:bookmarkStart w:id="31" w:name="_Toc25843"/>
-      <w:r>
-        <w:rPr>
-          <w:lang w:val="pt-BR"/>
-        </w:rPr>
-        <w:t xml:space="preserve"> - Montagem mecânica da tira cintilante com fibra Wavelength Shifter</w:t>
+      <w:bookmarkStart w:id="31" w:name="_Toc6138"/>
+      <w:r>
+        <w:rPr>
+          <w:lang w:val="pt-BR"/>
+        </w:rPr>
+        <w:t xml:space="preserve"> - Montagem mecânica da tira cintilante com fibra </w:t>
+      </w:r>
+      <w:r>
+        <w:rPr>
+          <w:i/>
+          <w:lang w:val="pt-BR"/>
+        </w:rPr>
+        <w:t>Wavelength Shifter</w:t>
       </w:r>
       <w:r>
         <w:rPr>
@@ -6622,7 +9226,54 @@
           <w:rFonts w:hint="default"/>
           <w:lang w:val="en-US" w:eastAsia="pt-BR"/>
         </w:rPr>
-        <w:t>As tiras cintilantes plásticas usados no detector do projeto foram desenvolvidas pelo Fermilab (Fermi National Accelerator Laboratory) e são feitas de um material fluorescente, que emite fótons com comprimento de onda na faixa do azul ao ser excitado por um raio cósmico. As tiras possuem um orifício ao longo de seu comprimento para a acoplação da fibra óptica WLS.</w:t>
+        <w:t xml:space="preserve">As tiras cintilantes plásticas usados no detector do projeto foram desenvolvidas pelo </w:t>
+      </w:r>
+      <w:r>
+        <w:rPr>
+          <w:rFonts w:hint="default"/>
+          <w:i/>
+          <w:iCs/>
+          <w:lang w:val="en-US" w:eastAsia="pt-BR"/>
+        </w:rPr>
+        <w:t>Fermilab</w:t>
+      </w:r>
+      <w:r>
+        <w:rPr>
+          <w:rFonts w:hint="default"/>
+          <w:lang w:val="en-US" w:eastAsia="pt-BR"/>
+        </w:rPr>
+        <w:t xml:space="preserve"> (</w:t>
+      </w:r>
+      <w:r>
+        <w:rPr>
+          <w:rFonts w:hint="default"/>
+          <w:i/>
+          <w:iCs/>
+          <w:lang w:val="en-US" w:eastAsia="pt-BR"/>
+        </w:rPr>
+        <w:t>Fermi National Accelerator Laboratory</w:t>
+      </w:r>
+      <w:r>
+        <w:rPr>
+          <w:rFonts w:hint="default"/>
+          <w:lang w:val="en-US" w:eastAsia="pt-BR"/>
+        </w:rPr>
+        <w:t xml:space="preserve">) e são feitas de um material fluorescente, que emite fótons com comprimento de onda na faixa do azul ao ser excitado por um raio cósmico. As tiras possuem um orifício ao longo de seu comprimento para a acoplação da fibra ótica </w:t>
+      </w:r>
+      <w:r>
+        <w:rPr>
+          <w:rFonts w:hint="default"/>
+          <w:i/>
+          <w:lang w:val="en-US" w:eastAsia="pt-BR"/>
+        </w:rPr>
+        <w:t>WLS</w:t>
+      </w:r>
+      <w:r>
+        <w:rPr>
+          <w:rFonts w:hint="default"/>
+          <w:lang w:val="en-US" w:eastAsia="pt-BR"/>
+        </w:rPr>
+        <w:t>.</w:t>
       </w:r>
     </w:p>
     <w:p>
@@ -6639,7 +9290,22 @@
           <w:rFonts w:hint="default"/>
           <w:lang w:val="en-US" w:eastAsia="pt-BR"/>
         </w:rPr>
-        <w:t>Os cintiladores são cobertos por uma casca opaca, que bloqueia a incidência da luz externa. O interior da casca é revestido de um material reflexivo, com o objetivo de refletir os fótons emitidos pelo processo de cintilação, aumentando a probabilidade de que eles atinjam e sejam conduzidos pela fibra WLS.</w:t>
+        <w:t xml:space="preserve">Os cintiladores são cobertos por uma casca opaca, que bloqueia a incidência da luz externa. O interior da casca é revestido de um material reflexivo, com o objetivo de refletir os fótons emitidos pelo processo de cintilação, aumentando a probabilidade de que eles atinjam e sejam conduzidos pela fibra </w:t>
+      </w:r>
+      <w:r>
+        <w:rPr>
+          <w:rFonts w:hint="default"/>
+          <w:i/>
+          <w:lang w:val="en-US" w:eastAsia="pt-BR"/>
+        </w:rPr>
+        <w:t>WLS</w:t>
+      </w:r>
+      <w:r>
+        <w:rPr>
+          <w:rFonts w:hint="default"/>
+          <w:lang w:val="en-US" w:eastAsia="pt-BR"/>
+        </w:rPr>
+        <w:t>.</w:t>
       </w:r>
     </w:p>
     <w:p>
@@ -6661,13 +9327,21 @@
           <w:lang w:val="pt-BR"/>
         </w:rPr>
       </w:pPr>
-      <w:bookmarkStart w:id="32" w:name="_Toc4468"/>
-      <w:r>
-        <w:rPr>
-          <w:rFonts w:hint="default"/>
-          <w:lang w:val="pt-BR"/>
-        </w:rPr>
-        <w:t>Fibra Óptica Wavelength Shifter</w:t>
+      <w:bookmarkStart w:id="32" w:name="_Toc1248"/>
+      <w:r>
+        <w:rPr>
+          <w:rFonts w:hint="default"/>
+          <w:lang w:val="pt-BR"/>
+        </w:rPr>
+        <w:t xml:space="preserve">Fibra Ótica </w:t>
+      </w:r>
+      <w:r>
+        <w:rPr>
+          <w:rFonts w:hint="default"/>
+          <w:i/>
+          <w:lang w:val="pt-BR"/>
+        </w:rPr>
+        <w:t>Wavelength Shifter</w:t>
       </w:r>
       <w:bookmarkEnd w:id="32"/>
     </w:p>
@@ -6756,12 +9430,19 @@
       <w:r>
         <w:fldChar w:fldCharType="end"/>
       </w:r>
-      <w:bookmarkStart w:id="33" w:name="_Toc4588"/>
-      <w:r>
-        <w:rPr>
-          <w:lang w:val="pt-BR"/>
-        </w:rPr>
-        <w:t xml:space="preserve"> - Fibras ópticas WLS</w:t>
+      <w:bookmarkStart w:id="33" w:name="_Toc14117"/>
+      <w:r>
+        <w:rPr>
+          <w:lang w:val="pt-BR"/>
+        </w:rPr>
+        <w:t xml:space="preserve"> - Fibras óticas </w:t>
+      </w:r>
+      <w:r>
+        <w:rPr>
+          <w:i/>
+          <w:lang w:val="pt-BR"/>
+        </w:rPr>
+        <w:t>WLS</w:t>
       </w:r>
       <w:r>
         <w:rPr>
@@ -6786,7 +9467,67 @@
           <w:rFonts w:hint="default"/>
           <w:lang w:val="pt-BR"/>
         </w:rPr>
-        <w:t>A fibra óptica Wavelength Shifter (WLS) acoplada no cintilador é do modelo Y-11(175)MSJ e é produzida pela KURARAY. Ela absorve os fótons de maior energia, no espectro do azul, emitidos pelas tiras cintilantes, e reemite múltiplos fótons de menor energia, no espectro do verde, conduzindo-os até a fotomultiplicadora SiPM. O maior número de fótons aumento a eficiência do detector, já que muitos se perdem no caminho até a SiPM. Além disso, a fotomultiplicadora apresenta maior rendimento na frequência do verde.</w:t>
+        <w:t xml:space="preserve">A fibra ótica </w:t>
+      </w:r>
+      <w:r>
+        <w:rPr>
+          <w:rFonts w:hint="default"/>
+          <w:i/>
+          <w:lang w:val="pt-BR"/>
+        </w:rPr>
+        <w:t>Wavelength Shifter</w:t>
+      </w:r>
+      <w:r>
+        <w:rPr>
+          <w:rFonts w:hint="default"/>
+          <w:lang w:val="pt-BR"/>
+        </w:rPr>
+        <w:t xml:space="preserve"> (</w:t>
+      </w:r>
+      <w:r>
+        <w:rPr>
+          <w:rFonts w:hint="default"/>
+          <w:i/>
+          <w:lang w:val="pt-BR"/>
+        </w:rPr>
+        <w:t>WLS</w:t>
+      </w:r>
+      <w:r>
+        <w:rPr>
+          <w:rFonts w:hint="default"/>
+          <w:lang w:val="pt-BR"/>
+        </w:rPr>
+        <w:t xml:space="preserve">) acoplada no cintilador é do modelo Y-11(175)MSJ e é produzida pela KURARAY. Ela absorve os fótons de maior energia, no espectro do azul, emitidos pelas tiras cintilantes, e reemite múltiplos fótons de menor energia, no espectro do verde, conduzindo-os até a fotomultiplicadora </w:t>
+      </w:r>
+      <w:r>
+        <w:rPr>
+          <w:rFonts w:hint="default"/>
+          <w:i/>
+          <w:lang w:val="pt-BR"/>
+        </w:rPr>
+        <w:t>SiPM</w:t>
+      </w:r>
+      <w:r>
+        <w:rPr>
+          <w:rFonts w:hint="default"/>
+          <w:lang w:val="pt-BR"/>
+        </w:rPr>
+        <w:t xml:space="preserve">. O maior número de fótons aumento a eficiência do detector, já que muitos se perdem no caminho até a </w:t>
+      </w:r>
+      <w:r>
+        <w:rPr>
+          <w:rFonts w:hint="default"/>
+          <w:i/>
+          <w:lang w:val="pt-BR"/>
+        </w:rPr>
+        <w:t>SiPM</w:t>
+      </w:r>
+      <w:r>
+        <w:rPr>
+          <w:rFonts w:hint="default"/>
+          <w:lang w:val="pt-BR"/>
+        </w:rPr>
+        <w:t>. Além disso, a fotomultiplicadora apresenta maior rendimento na frequência do verde.</w:t>
       </w:r>
     </w:p>
     <w:p>
@@ -6809,15 +9550,23 @@
         </w:rPr>
       </w:pPr>
       <w:bookmarkStart w:id="34" w:name="_Toc19885"/>
-      <w:bookmarkStart w:id="35" w:name="_Toc13556"/>
-      <w:r>
-        <w:rPr>
-          <w:rFonts w:hint="default"/>
-          <w:lang w:val="pt-BR"/>
-        </w:rPr>
-        <w:t>Fotomultiplicadora SiPM</w:t>
+      <w:bookmarkStart w:id="35" w:name="_Toc27012"/>
+      <w:r>
+        <w:rPr>
+          <w:rFonts w:hint="default"/>
+          <w:lang w:val="pt-BR"/>
+        </w:rPr>
+        <w:t xml:space="preserve">Fotomultiplicadora </w:t>
       </w:r>
       <w:bookmarkEnd w:id="34"/>
+      <w:r>
+        <w:rPr>
+          <w:rFonts w:hint="default"/>
+          <w:i/>
+          <w:lang w:val="pt-BR"/>
+        </w:rPr>
+        <w:t>SiPM</w:t>
+      </w:r>
       <w:bookmarkEnd w:id="35"/>
     </w:p>
     <w:p>
@@ -6834,7 +9583,93 @@
           <w:rFonts w:hint="default"/>
           <w:lang w:val="pt-BR"/>
         </w:rPr>
-        <w:t>A fotomultiplicadora SiPM (Silicon Photomultiplier) é um fotodetector de estado sólido que, em resposta à absorção de um fóton, produz um pulso de corrente com duração na ordem de dezenas de nanossegundos. Ela é composta de uma matriz de microcélulas, sendo cada célula um fotodiodo de avalanche operando em modo Geiger, com a tensão de polarização reversa um pouco acima da tensão de ruptura. Isso torna a SiPM sensível suficiente para detectar a passagem de um único fóton.</w:t>
+        <w:t xml:space="preserve">A fotomultiplicadora </w:t>
+      </w:r>
+      <w:r>
+        <w:rPr>
+          <w:rFonts w:hint="default"/>
+          <w:i/>
+          <w:lang w:val="pt-BR"/>
+        </w:rPr>
+        <w:t>SiPM</w:t>
+      </w:r>
+      <w:r>
+        <w:rPr>
+          <w:rFonts w:hint="default"/>
+          <w:lang w:val="pt-BR"/>
+        </w:rPr>
+        <w:t xml:space="preserve"> (</w:t>
+      </w:r>
+      <w:r>
+        <w:rPr>
+          <w:rFonts w:hint="default"/>
+          <w:i/>
+          <w:lang w:val="pt-BR"/>
+        </w:rPr>
+        <w:t>Silicon Photomultiplier</w:t>
+      </w:r>
+      <w:r>
+        <w:rPr>
+          <w:rFonts w:hint="default"/>
+          <w:lang w:val="pt-BR"/>
+        </w:rPr>
+        <w:t xml:space="preserve">) é um fotodetector de estado sólido que, em resposta à absorção de um fóton, produz um pulso de corrente com duração na ordem de dezenas de nanossegundos. Ela é composta de uma matriz de </w:t>
+      </w:r>
+      <w:r>
+        <w:rPr>
+          <w:rFonts w:hint="default"/>
+          <w:i/>
+          <w:iCs/>
+          <w:lang w:val="pt-BR"/>
+        </w:rPr>
+        <w:t>pixel</w:t>
+      </w:r>
+      <w:r>
+        <w:rPr>
+          <w:rFonts w:hint="default"/>
+          <w:i w:val="0"/>
+          <w:iCs w:val="0"/>
+          <w:lang w:val="pt-BR"/>
+        </w:rPr>
+        <w:t>s</w:t>
+      </w:r>
+      <w:r>
+        <w:rPr>
+          <w:rFonts w:hint="default"/>
+          <w:lang w:val="pt-BR"/>
+        </w:rPr>
+        <w:t xml:space="preserve">, sendo cada </w:t>
+      </w:r>
+      <w:r>
+        <w:rPr>
+          <w:rFonts w:hint="default"/>
+          <w:i/>
+          <w:iCs/>
+          <w:lang w:val="pt-BR"/>
+        </w:rPr>
+        <w:t>pixel</w:t>
+      </w:r>
+      <w:r>
+        <w:rPr>
+          <w:rFonts w:hint="default"/>
+          <w:lang w:val="pt-BR"/>
+        </w:rPr>
+        <w:t xml:space="preserve"> um fotodiodo de avalanche operando em modo Geiger, com a tensão de polarização reversa um pouco acima da tensão de ruptura. Isso torna a </w:t>
+      </w:r>
+      <w:r>
+        <w:rPr>
+          <w:rFonts w:hint="default"/>
+          <w:i/>
+          <w:lang w:val="pt-BR"/>
+        </w:rPr>
+        <w:t>SiPM</w:t>
+      </w:r>
+      <w:r>
+        <w:rPr>
+          <w:rFonts w:hint="default"/>
+          <w:lang w:val="pt-BR"/>
+        </w:rPr>
+        <w:t xml:space="preserve"> sensível suficiente para detectar a passagem de um único fóton.</w:t>
       </w:r>
     </w:p>
     <w:p>
@@ -6922,12 +9757,25 @@
       <w:r>
         <w:fldChar w:fldCharType="end"/>
       </w:r>
-      <w:bookmarkStart w:id="36" w:name="_Toc25023"/>
-      <w:r>
-        <w:rPr>
-          <w:lang w:val="pt-BR"/>
-        </w:rPr>
-        <w:t xml:space="preserve"> - Fotomultiplicadora SiPM da série S13360</w:t>
+      <w:bookmarkStart w:id="36" w:name="_Toc23418"/>
+      <w:r>
+        <w:rPr>
+          <w:lang w:val="pt-BR"/>
+        </w:rPr>
+        <w:t xml:space="preserve"> - Fotomultiplicadora </w:t>
+      </w:r>
+      <w:r>
+        <w:rPr>
+          <w:i/>
+          <w:lang w:val="pt-BR"/>
+        </w:rPr>
+        <w:t>SiPM</w:t>
+      </w:r>
+      <w:r>
+        <w:rPr>
+          <w:lang w:val="pt-BR"/>
+        </w:rPr>
+        <w:t xml:space="preserve"> da série S13360</w:t>
       </w:r>
       <w:r>
         <w:rPr>
@@ -6952,7 +9800,23 @@
           <w:rFonts w:hint="default"/>
           <w:lang w:val="pt-BR"/>
         </w:rPr>
-        <w:t>Quando um fóton acerta uma microcélula, é produzida uma avalanche de portadores de carga, podendo chegar a um número de 10</w:t>
+        <w:t xml:space="preserve">Quando um fóton acerta um </w:t>
+      </w:r>
+      <w:r>
+        <w:rPr>
+          <w:rFonts w:hint="default"/>
+          <w:i/>
+          <w:iCs/>
+          <w:lang w:val="pt-BR"/>
+        </w:rPr>
+        <w:t>pixel</w:t>
+      </w:r>
+      <w:r>
+        <w:rPr>
+          <w:rFonts w:hint="default"/>
+          <w:lang w:val="pt-BR"/>
+        </w:rPr>
+        <w:t>, é produzida uma avalanche de portadores de carga, podendo chegar a um número de 10</w:t>
       </w:r>
       <w:r>
         <w:rPr>
@@ -6982,8 +9846,42 @@
           <w:rFonts w:hint="default"/>
           <w:lang w:val="pt-BR"/>
         </w:rPr>
-        <w:t>, gerando um pulso de corrente detectável. As células são arranjadas num circuito em paralelo umas com as outras. Com isso o sinal na saída da fotomultiplicadora é a soma dos sinais em cada célula e é proporcional ao número de fótons detectados, permitindo uma leitura de alta precisão.</w:t>
-      </w:r>
+        <w:t xml:space="preserve">, gerando um pulso de corrente detectável. Os </w:t>
+      </w:r>
+      <w:r>
+        <w:rPr>
+          <w:rFonts w:hint="default"/>
+          <w:i/>
+          <w:iCs/>
+          <w:lang w:val="pt-BR"/>
+        </w:rPr>
+        <w:t>pixel</w:t>
+      </w:r>
+      <w:r>
+        <w:rPr>
+          <w:rFonts w:hint="default"/>
+          <w:lang w:val="pt-BR"/>
+        </w:rPr>
+        <w:t xml:space="preserve">s são arranjados num circuito em paralelo uns com os outros. Com isso o sinal na saída da fotomultiplicadora é a soma dos sinais em cada </w:t>
+      </w:r>
+      <w:r>
+        <w:rPr>
+          <w:rFonts w:hint="default"/>
+          <w:i/>
+          <w:iCs/>
+          <w:lang w:val="pt-BR"/>
+        </w:rPr>
+        <w:t>pixel</w:t>
+      </w:r>
+      <w:r>
+        <w:rPr>
+          <w:rFonts w:hint="default"/>
+          <w:lang w:val="pt-BR"/>
+        </w:rPr>
+        <w:t xml:space="preserve"> e é proporcional ao número de fótons detectados, permitindo uma leitura de alta precisão.</w:t>
+      </w:r>
+      <w:bookmarkStart w:id="57" w:name="_GoBack"/>
+      <w:bookmarkEnd w:id="57"/>
     </w:p>
     <w:p>
       <w:pPr>
@@ -7070,7 +9968,7 @@
       <w:r>
         <w:fldChar w:fldCharType="end"/>
       </w:r>
-      <w:bookmarkStart w:id="37" w:name="_Toc4712"/>
+      <w:bookmarkStart w:id="37" w:name="_Toc25512"/>
       <w:r>
         <w:rPr>
           <w:lang w:val="pt-BR"/>
@@ -7130,7 +10028,23 @@
           <w:rFonts w:hint="default"/>
           <w:lang w:val="pt-BR"/>
         </w:rPr>
-        <w:t xml:space="preserve"> (breakdown voltage):</w:t>
+        <w:t xml:space="preserve"> (</w:t>
+      </w:r>
+      <w:r>
+        <w:rPr>
+          <w:rFonts w:hint="default"/>
+          <w:i/>
+          <w:iCs/>
+          <w:lang w:val="pt-BR"/>
+        </w:rPr>
+        <w:t>breakdown voltage</w:t>
+      </w:r>
+      <w:r>
+        <w:rPr>
+          <w:rFonts w:hint="default"/>
+          <w:lang w:val="pt-BR"/>
+        </w:rPr>
+        <w:t>):</w:t>
       </w:r>
     </w:p>
     <w:p>
@@ -7311,7 +10225,22 @@
           <w:rFonts w:hint="default"/>
           <w:lang w:val="pt-BR"/>
         </w:rPr>
-        <w:t xml:space="preserve">A tensão de ruptura varia com a temperatura, o que pode afetar o ganho. Para garantir um ganho constante é necessário operar a SiPM com um VBIAS que garanta um </w:t>
+        <w:t xml:space="preserve">A tensão de ruptura varia com a temperatura, o que pode afetar o ganho. Para garantir um ganho constante é necessário operar a </w:t>
+      </w:r>
+      <w:r>
+        <w:rPr>
+          <w:rFonts w:hint="default"/>
+          <w:i/>
+          <w:lang w:val="pt-BR"/>
+        </w:rPr>
+        <w:t>SiPM</w:t>
+      </w:r>
+      <w:r>
+        <w:rPr>
+          <w:rFonts w:hint="default"/>
+          <w:lang w:val="pt-BR"/>
+        </w:rPr>
+        <w:t xml:space="preserve"> com um VBIAS que garanta um </w:t>
       </w:r>
       <m:oMath>
         <m:r>
@@ -7350,7 +10279,52 @@
           <w:rFonts w:hint="default"/>
           <w:lang w:val="pt-BR" w:eastAsia="en-US"/>
         </w:rPr>
-        <w:t>Nesse projeto, são usadas SiPMs da série S13360 em conjunto com uma fonte de tensão C11204-02, ambos da Hamamatsu. A fonte fornece a tensão de polarização da fotomultiplicadora, na faixa de 40 V a 90 V, e é programável via protocolo serial UART. Ela contém uma função de compensação de temperatura, que ajusta sua tensão de saída de acordo com as variações de temperatura, buscando manter o ganho da SiPM constante. Para isso, ela monitora o output analógico do sensor de temperatura LM94021.</w:t>
+        <w:t xml:space="preserve">Nesse projeto, são usadas </w:t>
+      </w:r>
+      <w:r>
+        <w:rPr>
+          <w:rFonts w:hint="default"/>
+          <w:i/>
+          <w:lang w:val="pt-BR" w:eastAsia="en-US"/>
+        </w:rPr>
+        <w:t>SiPM</w:t>
+      </w:r>
+      <w:r>
+        <w:rPr>
+          <w:rFonts w:hint="default"/>
+          <w:lang w:val="pt-BR" w:eastAsia="en-US"/>
+        </w:rPr>
+        <w:t xml:space="preserve">s da série S13360 em conjunto com uma fonte de tensão C11204-02, ambos da Hamamatsu. A fonte fornece a tensão de polarização da fotomultiplicadora, na faixa de 40 V a 90 V, e é programável via protocolo serial </w:t>
+      </w:r>
+      <w:r>
+        <w:rPr>
+          <w:rFonts w:hint="default"/>
+          <w:i/>
+          <w:lang w:val="pt-BR" w:eastAsia="en-US"/>
+        </w:rPr>
+        <w:t>UART</w:t>
+      </w:r>
+      <w:r>
+        <w:rPr>
+          <w:rFonts w:hint="default"/>
+          <w:lang w:val="pt-BR" w:eastAsia="en-US"/>
+        </w:rPr>
+        <w:t xml:space="preserve">. Ela contém uma função de compensação de temperatura, que ajusta sua tensão de saída de acordo com as variações de temperatura, buscando manter o ganho da </w:t>
+      </w:r>
+      <w:r>
+        <w:rPr>
+          <w:rFonts w:hint="default"/>
+          <w:i/>
+          <w:lang w:val="pt-BR" w:eastAsia="en-US"/>
+        </w:rPr>
+        <w:t>SiPM</w:t>
+      </w:r>
+      <w:r>
+        <w:rPr>
+          <w:rFonts w:hint="default"/>
+          <w:lang w:val="pt-BR" w:eastAsia="en-US"/>
+        </w:rPr>
+        <w:t xml:space="preserve"> constante. Para isso, ela monitora o output analógico do sensor de temperatura LM94021.</w:t>
       </w:r>
     </w:p>
     <w:p>
@@ -7437,12 +10411,19 @@
       <w:r>
         <w:fldChar w:fldCharType="end"/>
       </w:r>
-      <w:bookmarkStart w:id="38" w:name="_Toc32519"/>
-      <w:r>
-        <w:rPr>
-          <w:lang w:val="pt-BR"/>
-        </w:rPr>
-        <w:t xml:space="preserve"> - Circuito da fonte de tensão de polarização da SiPM</w:t>
+      <w:bookmarkStart w:id="38" w:name="_Toc581"/>
+      <w:r>
+        <w:rPr>
+          <w:lang w:val="pt-BR"/>
+        </w:rPr>
+        <w:t xml:space="preserve"> - Circuito da fonte de tensão de polarização da </w:t>
+      </w:r>
+      <w:r>
+        <w:rPr>
+          <w:i/>
+          <w:lang w:val="pt-BR"/>
+        </w:rPr>
+        <w:t>SiPM</w:t>
       </w:r>
       <w:bookmarkEnd w:id="38"/>
     </w:p>
@@ -7471,13 +10452,21 @@
           <w:lang w:val="pt-BR"/>
         </w:rPr>
       </w:pPr>
-      <w:bookmarkStart w:id="39" w:name="_Toc6319"/>
-      <w:r>
-        <w:rPr>
-          <w:rFonts w:hint="default"/>
-          <w:lang w:val="pt-BR"/>
-        </w:rPr>
-        <w:t>Eletrônica de Front-End</w:t>
+      <w:bookmarkStart w:id="39" w:name="_Toc25229"/>
+      <w:r>
+        <w:rPr>
+          <w:rFonts w:hint="default"/>
+          <w:lang w:val="pt-BR"/>
+        </w:rPr>
+        <w:t xml:space="preserve">Eletrônica de </w:t>
+      </w:r>
+      <w:r>
+        <w:rPr>
+          <w:rFonts w:hint="default"/>
+          <w:i/>
+          <w:lang w:val="pt-BR"/>
+        </w:rPr>
+        <w:t>Front-End</w:t>
       </w:r>
       <w:bookmarkEnd w:id="39"/>
     </w:p>
@@ -7495,7 +10484,82 @@
           <w:rFonts w:hint="default"/>
           <w:lang w:val="pt-BR"/>
         </w:rPr>
-        <w:t>A amplitude e largura dos pulsos advindos da SiPM são muito pequenos para detecção pelas portas de entrada do FPGA. Para isso, o circuito de Front-End (FEE) é responsável por amplificar e alongar esse sinal. Além disso, para diferenciar o pulso proveniente da detecção de uma partícula de sinais de ruído, que podem ser de origem térmica, da fonte de alimentação ou de interferência externa, a saída do circuito amplificador passa por um discriminador, cuja saída é então alimentada no módulo contador, a unidade FPGA. Segue abaixo o esquemático do circuito:</w:t>
+        <w:t xml:space="preserve">A amplitude e largura dos pulsos advindos da </w:t>
+      </w:r>
+      <w:r>
+        <w:rPr>
+          <w:rFonts w:hint="default"/>
+          <w:i/>
+          <w:lang w:val="pt-BR"/>
+        </w:rPr>
+        <w:t>SiPM</w:t>
+      </w:r>
+      <w:r>
+        <w:rPr>
+          <w:rFonts w:hint="default"/>
+          <w:lang w:val="pt-BR"/>
+        </w:rPr>
+        <w:t xml:space="preserve"> são muito pequenos para detecção pelas portas de entrada do </w:t>
+      </w:r>
+      <w:r>
+        <w:rPr>
+          <w:rFonts w:hint="default"/>
+          <w:i/>
+          <w:lang w:val="pt-BR"/>
+        </w:rPr>
+        <w:t>FPGA</w:t>
+      </w:r>
+      <w:r>
+        <w:rPr>
+          <w:rFonts w:hint="default"/>
+          <w:lang w:val="pt-BR"/>
+        </w:rPr>
+        <w:t xml:space="preserve">. Para isso, o circuito de </w:t>
+      </w:r>
+      <w:r>
+        <w:rPr>
+          <w:rFonts w:hint="default"/>
+          <w:i/>
+          <w:lang w:val="pt-BR"/>
+        </w:rPr>
+        <w:t>Front-End</w:t>
+      </w:r>
+      <w:r>
+        <w:rPr>
+          <w:rFonts w:hint="default"/>
+          <w:lang w:val="pt-BR"/>
+        </w:rPr>
+        <w:t xml:space="preserve"> (</w:t>
+      </w:r>
+      <w:r>
+        <w:rPr>
+          <w:rFonts w:hint="default"/>
+          <w:i/>
+          <w:lang w:val="pt-BR"/>
+        </w:rPr>
+        <w:t>FEE</w:t>
+      </w:r>
+      <w:r>
+        <w:rPr>
+          <w:rFonts w:hint="default"/>
+          <w:lang w:val="pt-BR"/>
+        </w:rPr>
+        <w:t xml:space="preserve">) é responsável por amplificar e alongar esse sinal. Além disso, para diferenciar o pulso proveniente da detecção de uma partícula de sinais de ruído, que podem ser de origem térmica, da fonte de alimentação ou de interferência externa, a saída do circuito amplificador passa por um discriminador, cuja saída é então alimentada no módulo contador, a unidade </w:t>
+      </w:r>
+      <w:r>
+        <w:rPr>
+          <w:rFonts w:hint="default"/>
+          <w:i/>
+          <w:lang w:val="pt-BR"/>
+        </w:rPr>
+        <w:t>FPGA</w:t>
+      </w:r>
+      <w:r>
+        <w:rPr>
+          <w:rFonts w:hint="default"/>
+          <w:lang w:val="pt-BR"/>
+        </w:rPr>
+        <w:t>. Segue abaixo o esquemático do circuito:</w:t>
       </w:r>
     </w:p>
     <w:p>
@@ -7582,12 +10646,19 @@
       <w:r>
         <w:fldChar w:fldCharType="end"/>
       </w:r>
-      <w:bookmarkStart w:id="40" w:name="_Toc4889"/>
-      <w:r>
-        <w:rPr>
-          <w:lang w:val="pt-BR"/>
-        </w:rPr>
-        <w:t xml:space="preserve"> - Circuito de amplificação e discriminação de um canal da FEE</w:t>
+      <w:bookmarkStart w:id="40" w:name="_Toc28988"/>
+      <w:r>
+        <w:rPr>
+          <w:lang w:val="pt-BR"/>
+        </w:rPr>
+        <w:t xml:space="preserve"> - Circuito de amplificação e discriminação de um canal da </w:t>
+      </w:r>
+      <w:r>
+        <w:rPr>
+          <w:i/>
+          <w:lang w:val="pt-BR"/>
+        </w:rPr>
+        <w:t>FEE</w:t>
       </w:r>
       <w:bookmarkEnd w:id="40"/>
     </w:p>
@@ -7605,7 +10676,22 @@
           <w:rFonts w:hint="default"/>
           <w:lang w:val="pt-BR"/>
         </w:rPr>
-        <w:t>O circuito possui dois estágio de amplificação, sendo o ganho total o produto do ganho de cada estágio. O discriminador se trata basicamente de um comparador ADCMP600. Quando o sinal de entrada ultrapassa a tensão de referência (threshold) na porta Vn,  a saída vai para alto, transformando o pulso analógico em um pulso digital.</w:t>
+        <w:t>O circuito possui dois estágio de amplificação, sendo o ganho total o produto do ganho de cada estágio. O discriminador se trata basicamente de um comparador ADCMP600. Quando o sinal de entrada ultrapassa a tensão de referência (</w:t>
+      </w:r>
+      <w:r>
+        <w:rPr>
+          <w:rFonts w:hint="default"/>
+          <w:i/>
+          <w:lang w:val="pt-BR"/>
+        </w:rPr>
+        <w:t>threshold</w:t>
+      </w:r>
+      <w:r>
+        <w:rPr>
+          <w:rFonts w:hint="default"/>
+          <w:lang w:val="pt-BR"/>
+        </w:rPr>
+        <w:t>) na porta Vn, a saída vai para alto, transformando o pulso analógico em um pulso digital.</w:t>
       </w:r>
     </w:p>
     <w:p>
@@ -7622,7 +10708,37 @@
           <w:rFonts w:hint="default"/>
           <w:lang w:val="pt-BR"/>
         </w:rPr>
-        <w:t>A tensão de referência pode ser gerada por um circuito manual de threshold, que usa um trimpot como divisor de tensão, ou a partir de uma saída de um dos módulos DAC, representada pela tensão DACthDisc no esquemático. A escolha da tensão é feita através da ligação via jumper entre o terminal do header conectado ao discriminador e o terminal com a tensão escolhida.</w:t>
+        <w:t xml:space="preserve">A tensão de referência pode ser gerada por um circuito manual de </w:t>
+      </w:r>
+      <w:r>
+        <w:rPr>
+          <w:rFonts w:hint="default"/>
+          <w:i/>
+          <w:lang w:val="pt-BR"/>
+        </w:rPr>
+        <w:t>threshold</w:t>
+      </w:r>
+      <w:r>
+        <w:rPr>
+          <w:rFonts w:hint="default"/>
+          <w:lang w:val="pt-BR"/>
+        </w:rPr>
+        <w:t xml:space="preserve">, que usa um trimpot como divisor de tensão, ou a partir de uma saída de um dos módulos </w:t>
+      </w:r>
+      <w:r>
+        <w:rPr>
+          <w:rFonts w:hint="default"/>
+          <w:i/>
+          <w:lang w:val="pt-BR"/>
+        </w:rPr>
+        <w:t>DAC</w:t>
+      </w:r>
+      <w:r>
+        <w:rPr>
+          <w:rFonts w:hint="default"/>
+          <w:lang w:val="pt-BR"/>
+        </w:rPr>
+        <w:t>, representada pela tensão DACthDisc no esquemático. A escolha da tensão é feita através da ligação via jumper entre o terminal do header conectado ao discriminador e o terminal com a tensão escolhida.</w:t>
       </w:r>
     </w:p>
     <w:p>
@@ -7654,13 +10770,21 @@
           <w:lang w:val="pt-BR"/>
         </w:rPr>
       </w:pPr>
-      <w:bookmarkStart w:id="41" w:name="_Toc23357"/>
-      <w:r>
-        <w:rPr>
-          <w:rFonts w:hint="default"/>
-          <w:lang w:val="pt-BR"/>
-        </w:rPr>
-        <w:t>Módulo DAQ</w:t>
+      <w:bookmarkStart w:id="41" w:name="_Toc19141"/>
+      <w:r>
+        <w:rPr>
+          <w:rFonts w:hint="default"/>
+          <w:lang w:val="pt-BR"/>
+        </w:rPr>
+        <w:t xml:space="preserve">Módulo </w:t>
+      </w:r>
+      <w:r>
+        <w:rPr>
+          <w:rFonts w:hint="default"/>
+          <w:i/>
+          <w:lang w:val="pt-BR"/>
+        </w:rPr>
+        <w:t>DAQ</w:t>
       </w:r>
       <w:bookmarkEnd w:id="41"/>
     </w:p>
@@ -7678,7 +10802,113 @@
           <w:rFonts w:hint="default"/>
           <w:lang w:val="pt-BR"/>
         </w:rPr>
-        <w:t>A unidade de aquisição de dados possui dois componentes principais: a unidade FPGA e o microcontrolador ESP32. Ela também abrange sensores de temperatura, pressão, umidade, campo magnético e acelerômetro (para verificar a ortogonalidade do experimento com a superfície) para monitoramento das condições de contorno do experimento, conversores analógico-digitais (ADC) para a leitura de tensões relevantes no circuito, relógio digital, GPS, um módulo de comunicação Ethernet e um módulo para leitura e escrita de cartão microSD. Os sensores de corrente na saída dos módulos DC-DC têm como output uma tensão proporcional à corrente lida, e essa tensão é alimentada em uma entrada de um ADC, e pode então ser lida e convertida para o valor de corrente pelo código do microcontrolador.</w:t>
+        <w:t xml:space="preserve">A unidade de aquisição de dados possui dois componentes principais: a unidade </w:t>
+      </w:r>
+      <w:r>
+        <w:rPr>
+          <w:rFonts w:hint="default"/>
+          <w:i/>
+          <w:lang w:val="pt-BR"/>
+        </w:rPr>
+        <w:t>FPGA</w:t>
+      </w:r>
+      <w:r>
+        <w:rPr>
+          <w:rFonts w:hint="default"/>
+          <w:lang w:val="pt-BR"/>
+        </w:rPr>
+        <w:t xml:space="preserve"> e o microcontrolador ESP32. Ela também abrange sensores de temperatura, pressão, umidade, campo magnético e acelerômetro (para verificar a ortogonalidade do experimento com a superfície) para monitoramento das condições de contorno do experimento, conversores analógico-digitais (</w:t>
+      </w:r>
+      <w:r>
+        <w:rPr>
+          <w:rFonts w:hint="default"/>
+          <w:i/>
+          <w:lang w:val="pt-BR"/>
+        </w:rPr>
+        <w:t>ADC</w:t>
+      </w:r>
+      <w:r>
+        <w:rPr>
+          <w:rFonts w:hint="default"/>
+          <w:lang w:val="pt-BR"/>
+        </w:rPr>
+        <w:t xml:space="preserve">) para a leitura de tensões relevantes no circuito, relógio digital, </w:t>
+      </w:r>
+      <w:r>
+        <w:rPr>
+          <w:rFonts w:hint="default"/>
+          <w:i/>
+          <w:lang w:val="pt-BR"/>
+        </w:rPr>
+        <w:t>GPS</w:t>
+      </w:r>
+      <w:r>
+        <w:rPr>
+          <w:rFonts w:hint="default"/>
+          <w:lang w:val="pt-BR"/>
+        </w:rPr>
+        <w:t xml:space="preserve">, um módulo de comunicação </w:t>
+      </w:r>
+      <w:r>
+        <w:rPr>
+          <w:rFonts w:hint="default"/>
+          <w:i/>
+          <w:lang w:val="pt-BR"/>
+        </w:rPr>
+        <w:t>Ethernet</w:t>
+      </w:r>
+      <w:r>
+        <w:rPr>
+          <w:rFonts w:hint="default"/>
+          <w:lang w:val="pt-BR"/>
+        </w:rPr>
+        <w:t xml:space="preserve"> e um módulo para leitura e escrita de cartão </w:t>
+      </w:r>
+      <w:r>
+        <w:rPr>
+          <w:rFonts w:hint="default"/>
+          <w:i/>
+          <w:lang w:val="pt-BR"/>
+        </w:rPr>
+        <w:t>microSD</w:t>
+      </w:r>
+      <w:r>
+        <w:rPr>
+          <w:rFonts w:hint="default"/>
+          <w:lang w:val="pt-BR"/>
+        </w:rPr>
+        <w:t xml:space="preserve">. Os sensores de corrente na saída dos módulos </w:t>
+      </w:r>
+      <w:r>
+        <w:rPr>
+          <w:rFonts w:hint="default"/>
+          <w:i/>
+          <w:iCs/>
+          <w:lang w:val="pt-BR"/>
+        </w:rPr>
+        <w:t>DC-DC</w:t>
+      </w:r>
+      <w:r>
+        <w:rPr>
+          <w:rFonts w:hint="default"/>
+          <w:lang w:val="pt-BR"/>
+        </w:rPr>
+        <w:t xml:space="preserve"> têm como output uma tensão proporcional à corrente lida, e essa tensão é alimentada em uma entrada de um </w:t>
+      </w:r>
+      <w:r>
+        <w:rPr>
+          <w:rFonts w:hint="default"/>
+          <w:i/>
+          <w:lang w:val="pt-BR"/>
+        </w:rPr>
+        <w:t>ADC</w:t>
+      </w:r>
+      <w:r>
+        <w:rPr>
+          <w:rFonts w:hint="default"/>
+          <w:lang w:val="pt-BR"/>
+        </w:rPr>
+        <w:t>, e pode então ser lida e convertida para o valor de corrente pelo código do microcontrolador.</w:t>
       </w:r>
     </w:p>
     <w:p>
@@ -7695,7 +10925,52 @@
           <w:rFonts w:hint="default"/>
           <w:lang w:val="pt-BR"/>
         </w:rPr>
-        <w:t>O FPGA desempenha o papel de módulo contador de eventos. Ele recebe os pulsos digitais dos 12 canais da Front-End, oriundos da amplificação, alongamento e discriminação dos pulsos analógicos gerados pelas SiPM de cada canal. Após cada período de contagem, esses dados são enviados para o microcontrolador.</w:t>
+        <w:t xml:space="preserve">O </w:t>
+      </w:r>
+      <w:r>
+        <w:rPr>
+          <w:rFonts w:hint="default"/>
+          <w:i/>
+          <w:lang w:val="pt-BR"/>
+        </w:rPr>
+        <w:t>FPGA</w:t>
+      </w:r>
+      <w:r>
+        <w:rPr>
+          <w:rFonts w:hint="default"/>
+          <w:lang w:val="pt-BR"/>
+        </w:rPr>
+        <w:t xml:space="preserve"> desempenha o papel de módulo contador de eventos. Ele recebe os pulsos digitais dos 12 canais da </w:t>
+      </w:r>
+      <w:r>
+        <w:rPr>
+          <w:rFonts w:hint="default"/>
+          <w:i/>
+          <w:lang w:val="pt-BR"/>
+        </w:rPr>
+        <w:t>Front-End</w:t>
+      </w:r>
+      <w:r>
+        <w:rPr>
+          <w:rFonts w:hint="default"/>
+          <w:lang w:val="pt-BR"/>
+        </w:rPr>
+        <w:t xml:space="preserve">, oriundos da amplificação, alongamento e discriminação dos pulsos analógicos gerados pelas </w:t>
+      </w:r>
+      <w:r>
+        <w:rPr>
+          <w:rFonts w:hint="default"/>
+          <w:i/>
+          <w:lang w:val="pt-BR"/>
+        </w:rPr>
+        <w:t>SiPM</w:t>
+      </w:r>
+      <w:r>
+        <w:rPr>
+          <w:rFonts w:hint="default"/>
+          <w:lang w:val="pt-BR"/>
+        </w:rPr>
+        <w:t xml:space="preserve"> de cada canal. Após cada período de contagem, esses dados são enviados para o microcontrolador.</w:t>
       </w:r>
     </w:p>
     <w:p>
@@ -7712,7 +10987,52 @@
           <w:rFonts w:hint="default"/>
           <w:lang w:val="pt-BR"/>
         </w:rPr>
-        <w:t>O ESP32 age como um módulo de controle central do experimento. Ele é responsável pela aquisição, processamento, armazenamento e envio de todos os dados obtidos no experimento, como leituras de sensores e, principalmente, as contagens de pulsos. Ele se conecta a um PC via USB e se comunica com o programa PyControl, recebendo e enviando leituras de dados, status do experimento e variáveis de configuração e controle.</w:t>
+        <w:t xml:space="preserve">O ESP32 age como um módulo de controle central do experimento. Ele é responsável pela aquisição, processamento, armazenamento e envio de todos os dados obtidos no experimento, como leituras de sensores e, principalmente, as contagens de pulsos. Ele se conecta a um </w:t>
+      </w:r>
+      <w:r>
+        <w:rPr>
+          <w:rFonts w:hint="default"/>
+          <w:i/>
+          <w:lang w:val="pt-BR"/>
+        </w:rPr>
+        <w:t>PC</w:t>
+      </w:r>
+      <w:r>
+        <w:rPr>
+          <w:rFonts w:hint="default"/>
+          <w:lang w:val="pt-BR"/>
+        </w:rPr>
+        <w:t xml:space="preserve"> via </w:t>
+      </w:r>
+      <w:r>
+        <w:rPr>
+          <w:rFonts w:hint="default"/>
+          <w:i/>
+          <w:lang w:val="pt-BR"/>
+        </w:rPr>
+        <w:t>USB</w:t>
+      </w:r>
+      <w:r>
+        <w:rPr>
+          <w:rFonts w:hint="default"/>
+          <w:lang w:val="pt-BR"/>
+        </w:rPr>
+        <w:t xml:space="preserve"> e se comunica com o programa </w:t>
+      </w:r>
+      <w:r>
+        <w:rPr>
+          <w:rFonts w:hint="default"/>
+          <w:i/>
+          <w:lang w:val="pt-BR"/>
+        </w:rPr>
+        <w:t>PyControl</w:t>
+      </w:r>
+      <w:r>
+        <w:rPr>
+          <w:rFonts w:hint="default"/>
+          <w:lang w:val="pt-BR"/>
+        </w:rPr>
+        <w:t>, recebendo e enviando leituras de dados, status do experimento e variáveis de configuração e controle.</w:t>
       </w:r>
     </w:p>
     <w:p>
@@ -7734,13 +11054,21 @@
           <w:lang w:val="pt-BR"/>
         </w:rPr>
       </w:pPr>
-      <w:bookmarkStart w:id="42" w:name="_Toc265"/>
-      <w:r>
-        <w:rPr>
-          <w:rFonts w:hint="default"/>
-          <w:lang w:val="pt-BR"/>
-        </w:rPr>
-        <w:t>Módulo FPGA</w:t>
+      <w:bookmarkStart w:id="42" w:name="_Toc32660"/>
+      <w:r>
+        <w:rPr>
+          <w:rFonts w:hint="default"/>
+          <w:lang w:val="pt-BR"/>
+        </w:rPr>
+        <w:t xml:space="preserve">Módulo </w:t>
+      </w:r>
+      <w:r>
+        <w:rPr>
+          <w:rFonts w:hint="default"/>
+          <w:i/>
+          <w:lang w:val="pt-BR"/>
+        </w:rPr>
+        <w:t>FPGA</w:t>
       </w:r>
       <w:bookmarkEnd w:id="42"/>
     </w:p>
@@ -7828,12 +11156,59 @@
       <w:r>
         <w:fldChar w:fldCharType="end"/>
       </w:r>
-      <w:bookmarkStart w:id="43" w:name="_Toc10377"/>
-      <w:r>
-        <w:rPr>
-          <w:lang w:val="pt-BR"/>
-        </w:rPr>
-        <w:t xml:space="preserve"> - Diagrama de blocos da firmware da FPGA</w:t>
+      <w:bookmarkStart w:id="43" w:name="_Toc24995"/>
+      <w:r>
+        <w:rPr>
+          <w:lang w:val="pt-BR"/>
+        </w:rPr>
+        <w:t xml:space="preserve"> - Diagrama de blocos d</w:t>
+      </w:r>
+      <w:r>
+        <w:rPr>
+          <w:rFonts w:hint="default"/>
+          <w:lang w:val="pt-BR"/>
+        </w:rPr>
+        <w:t>o</w:t>
+      </w:r>
+      <w:r>
+        <w:rPr>
+          <w:lang w:val="pt-BR"/>
+        </w:rPr>
+        <w:t xml:space="preserve"> </w:t>
+      </w:r>
+      <w:r>
+        <w:rPr>
+          <w:i/>
+          <w:iCs/>
+          <w:lang w:val="pt-BR"/>
+        </w:rPr>
+        <w:t>firmware</w:t>
+      </w:r>
+      <w:r>
+        <w:rPr>
+          <w:lang w:val="pt-BR"/>
+        </w:rPr>
+        <w:t xml:space="preserve"> d</w:t>
+      </w:r>
+      <w:r>
+        <w:rPr>
+          <w:rFonts w:hint="default"/>
+          <w:lang w:val="pt-BR"/>
+        </w:rPr>
+        <w:t>o</w:t>
+      </w:r>
+      <w:r>
+        <w:rPr>
+          <w:lang w:val="pt-BR"/>
+        </w:rPr>
+        <w:t xml:space="preserve"> </w:t>
+      </w:r>
+      <w:r>
+        <w:rPr>
+          <w:i/>
+          <w:lang w:val="pt-BR"/>
+        </w:rPr>
+        <w:t>FPGA</w:t>
       </w:r>
       <w:bookmarkEnd w:id="43"/>
     </w:p>
@@ -7851,7 +11226,83 @@
           <w:rFonts w:hint="default"/>
           <w:lang w:val="pt-BR"/>
         </w:rPr>
-        <w:t>O módulo contador é implementado como um circuito programável através da firmware da unidade FPGA. Ele é responsável pela contagem do número de pulsos digitais vindos da eletrônica de Front-End, da saída do discriminador. Cada um desses pulsos corresponde a um sinal analógico na saída de uma SiPM que é processado por um dos doze canais da FEE.</w:t>
+        <w:t xml:space="preserve">O módulo contador é implementado como um circuito programável através do </w:t>
+      </w:r>
+      <w:r>
+        <w:rPr>
+          <w:rFonts w:hint="default"/>
+          <w:i/>
+          <w:iCs/>
+          <w:lang w:val="pt-BR"/>
+        </w:rPr>
+        <w:t>firmware</w:t>
+      </w:r>
+      <w:r>
+        <w:rPr>
+          <w:rFonts w:hint="default"/>
+          <w:lang w:val="pt-BR"/>
+        </w:rPr>
+        <w:t xml:space="preserve"> da unidade </w:t>
+      </w:r>
+      <w:r>
+        <w:rPr>
+          <w:rFonts w:hint="default"/>
+          <w:i/>
+          <w:lang w:val="pt-BR"/>
+        </w:rPr>
+        <w:t>FPGA</w:t>
+      </w:r>
+      <w:r>
+        <w:rPr>
+          <w:rFonts w:hint="default"/>
+          <w:lang w:val="pt-BR"/>
+        </w:rPr>
+        <w:t xml:space="preserve">. Ele é responsável pela contagem do número de pulsos digitais vindos da eletrônica de </w:t>
+      </w:r>
+      <w:r>
+        <w:rPr>
+          <w:rFonts w:hint="default"/>
+          <w:i/>
+          <w:lang w:val="pt-BR"/>
+        </w:rPr>
+        <w:t>Front-End</w:t>
+      </w:r>
+      <w:r>
+        <w:rPr>
+          <w:rFonts w:hint="default"/>
+          <w:lang w:val="pt-BR"/>
+        </w:rPr>
+        <w:t xml:space="preserve">, da saída do discriminador. Cada um desses pulsos corresponde a um sinal analógico na saída de uma </w:t>
+      </w:r>
+      <w:r>
+        <w:rPr>
+          <w:rFonts w:hint="default"/>
+          <w:i/>
+          <w:lang w:val="pt-BR"/>
+        </w:rPr>
+        <w:t>SiPM</w:t>
+      </w:r>
+      <w:r>
+        <w:rPr>
+          <w:rFonts w:hint="default"/>
+          <w:lang w:val="pt-BR"/>
+        </w:rPr>
+        <w:t xml:space="preserve"> que é processado por um dos doze canais da </w:t>
+      </w:r>
+      <w:r>
+        <w:rPr>
+          <w:rFonts w:hint="default"/>
+          <w:i/>
+          <w:lang w:val="pt-BR"/>
+        </w:rPr>
+        <w:t>FEE</w:t>
+      </w:r>
+      <w:r>
+        <w:rPr>
+          <w:rFonts w:hint="default"/>
+          <w:lang w:val="pt-BR"/>
+        </w:rPr>
+        <w:t>.</w:t>
       </w:r>
     </w:p>
     <w:p>
@@ -7868,7 +11319,23 @@
           <w:rFonts w:hint="default"/>
           <w:lang w:val="pt-BR"/>
         </w:rPr>
-        <w:t>Os cintiladores são organizados em três grupos de quatro tiras cintilantes. Os canais de 1 a 4 formam o grupo A, os canais de 5 a 8 formam o grupo B, e os canais de 9 a 12 formam o grupo C. A firmware realiza a contagem de pulsos individuais em cada um dos canais e também realiza contagens de todas as possíveis coincidências duplas, triplas e quádrupla entre os canais de um mesmo grupo.</w:t>
+        <w:t xml:space="preserve">Os cintiladores são organizados em três grupos de quatro tiras cintilantes. Os canais de 1 a 4 formam o grupo A, os canais de 5 a 8 formam o grupo B, e os canais de 9 a 12 formam o grupo C. O </w:t>
+      </w:r>
+      <w:r>
+        <w:rPr>
+          <w:rFonts w:hint="default"/>
+          <w:i/>
+          <w:iCs/>
+          <w:lang w:val="pt-BR"/>
+        </w:rPr>
+        <w:t>firmware</w:t>
+      </w:r>
+      <w:r>
+        <w:rPr>
+          <w:rFonts w:hint="default"/>
+          <w:lang w:val="pt-BR"/>
+        </w:rPr>
+        <w:t xml:space="preserve"> realiza a contagem de pulsos individuais em cada um dos canais e também realiza contagens de todas as possíveis coincidências duplas, triplas e quádrupla entre os canais de um mesmo grupo.</w:t>
       </w:r>
     </w:p>
     <w:p>
@@ -7885,7 +11352,67 @@
           <w:rFonts w:hint="default"/>
           <w:lang w:val="pt-BR"/>
         </w:rPr>
-        <w:t>O FPGA deriva seu sinal de clock de um cristal oscilador de 50 MHz, representado pelo nome LOCALCLK. Na firmware, é utilizado um módulo PLL, que a partir do LOCALCLK deriva como output um sinal de 100 kHz, usado como clock do bloco de controle dos módulos DAC do circuito, e um sinal repetido de 50 MHz, que tem o papel de sinal de clock de todos os demais blocos lógicos.</w:t>
+        <w:t xml:space="preserve">O </w:t>
+      </w:r>
+      <w:r>
+        <w:rPr>
+          <w:rFonts w:hint="default"/>
+          <w:i/>
+          <w:lang w:val="pt-BR"/>
+        </w:rPr>
+        <w:t>FPGA</w:t>
+      </w:r>
+      <w:r>
+        <w:rPr>
+          <w:rFonts w:hint="default"/>
+          <w:lang w:val="pt-BR"/>
+        </w:rPr>
+        <w:t xml:space="preserve"> deriva seu sinal de clock de um cristal oscilador de 50 MHz, representado pelo nome LOCALCLK. No </w:t>
+      </w:r>
+      <w:r>
+        <w:rPr>
+          <w:rFonts w:hint="default"/>
+          <w:i/>
+          <w:lang w:val="pt-BR"/>
+        </w:rPr>
+        <w:t>firmware</w:t>
+      </w:r>
+      <w:r>
+        <w:rPr>
+          <w:rFonts w:hint="default"/>
+          <w:lang w:val="pt-BR"/>
+        </w:rPr>
+        <w:t xml:space="preserve">, é utilizado um módulo </w:t>
+      </w:r>
+      <w:r>
+        <w:rPr>
+          <w:rFonts w:hint="default"/>
+          <w:i/>
+          <w:lang w:val="pt-BR"/>
+        </w:rPr>
+        <w:t>PLL</w:t>
+      </w:r>
+      <w:r>
+        <w:rPr>
+          <w:rFonts w:hint="default"/>
+          <w:lang w:val="pt-BR"/>
+        </w:rPr>
+        <w:t xml:space="preserve">, que a partir do LOCALCLK deriva como output um sinal de 100 kHz, usado como clock do bloco de controle dos módulos </w:t>
+      </w:r>
+      <w:r>
+        <w:rPr>
+          <w:rFonts w:hint="default"/>
+          <w:i/>
+          <w:lang w:val="pt-BR"/>
+        </w:rPr>
+        <w:t>DAC</w:t>
+      </w:r>
+      <w:r>
+        <w:rPr>
+          <w:rFonts w:hint="default"/>
+          <w:lang w:val="pt-BR"/>
+        </w:rPr>
+        <w:t xml:space="preserve"> do circuito, e um sinal repetido de 50 MHz, que tem o papel de sinal de clock de todos os demais blocos lógicos.</w:t>
       </w:r>
     </w:p>
     <w:p>
@@ -7902,7 +11429,37 @@
           <w:rFonts w:hint="default"/>
           <w:lang w:val="pt-BR"/>
         </w:rPr>
-        <w:t>Devido a instabilidades no sinal da fotomultiplicadora e ruídos de chaveamento no discriminador é possível que um único pulso vindo do detector gere a detecção de diversas bordas de subida no pino de entrada correspondente da FPGA. Para evitar que isso aconteça, cada um dos doze canais digitais de entrada é alimentado no bloco denominado Gate Timer. Quando ocorre uma borda de subida em um desses canais, a saída correspondente nesse bloco é mantida em alto por um tempo configurável chamado nT_GATE. A duração do gate tem o valor de um número inteiro de ciclos de clock que vai de 1 a 255.</w:t>
+        <w:t xml:space="preserve">Devido a instabilidades no sinal da fotomultiplicadora e ruídos de chaveamento no discriminador é possível que um único pulso vindo do detector gere a detecção de diversas bordas de subida no pino de entrada correspondente do </w:t>
+      </w:r>
+      <w:r>
+        <w:rPr>
+          <w:rFonts w:hint="default"/>
+          <w:i/>
+          <w:lang w:val="pt-BR"/>
+        </w:rPr>
+        <w:t>FPGA</w:t>
+      </w:r>
+      <w:r>
+        <w:rPr>
+          <w:rFonts w:hint="default"/>
+          <w:lang w:val="pt-BR"/>
+        </w:rPr>
+        <w:t xml:space="preserve">. Para evitar que isso aconteça, cada um dos doze canais digitais de entrada é alimentado no bloco denominado </w:t>
+      </w:r>
+      <w:r>
+        <w:rPr>
+          <w:rFonts w:hint="default"/>
+          <w:i/>
+          <w:lang w:val="pt-BR"/>
+        </w:rPr>
+        <w:t>Gate Timer</w:t>
+      </w:r>
+      <w:r>
+        <w:rPr>
+          <w:rFonts w:hint="default"/>
+          <w:lang w:val="pt-BR"/>
+        </w:rPr>
+        <w:t>. Quando ocorre uma borda de subida em um desses canais, a saída correspondente nesse bloco é mantida em alto por um tempo configurável chamado nT_GATE. A duração do gate tem o valor de um número inteiro de ciclos de clock que vai de 1 a 255.</w:t>
       </w:r>
     </w:p>
     <w:p>
@@ -7919,7 +11476,22 @@
           <w:rFonts w:hint="default"/>
           <w:lang w:val="pt-BR"/>
         </w:rPr>
-        <w:t>Os doze sinais de saída do Gate Timer então chegam no bloco de coincidências. Esse bloco é responsável por determinar as coincidências de detecção em canais de um mesmo grupo. Isso é implementado alimentando cada sinal de um grupo em portas AND organizadas de acordo com cada uma das combinações possíveis de dois, três ou quatro canais. Assim, por exemplo, para o grupo A, temos os canais A1, A2, A3 e A4. Com isso, as combinações possíveis são:</w:t>
+        <w:t xml:space="preserve">Os doze sinais de saída do </w:t>
+      </w:r>
+      <w:r>
+        <w:rPr>
+          <w:rFonts w:hint="default"/>
+          <w:i/>
+          <w:lang w:val="pt-BR"/>
+        </w:rPr>
+        <w:t>Gate Timer</w:t>
+      </w:r>
+      <w:r>
+        <w:rPr>
+          <w:rFonts w:hint="default"/>
+          <w:lang w:val="pt-BR"/>
+        </w:rPr>
+        <w:t xml:space="preserve"> então chegam no bloco de coincidências. Esse bloco é responsável por determinar as coincidências de detecção em canais de um mesmo grupo. Isso é implementado alimentando cada sinal de um grupo em portas AND organizadas de acordo com cada uma das combinações possíveis de dois, três ou quatro canais. Assim, por exemplo, para o grupo A, temos os canais A1, A2, A3 e A4. Com isso, as combinações possíveis são:</w:t>
       </w:r>
     </w:p>
     <w:p>
@@ -8039,7 +11611,23 @@
           <w:rFonts w:hint="default"/>
           <w:lang w:val="pt-BR"/>
         </w:rPr>
-        <w:t>Quando é detectada uma borda de subida em uma das 45 entradas, a contagem correspondente é incrementa em uma unidade. As contagens vão sendo atualizadas pela duração do ciclo de contagem atual. Uma entrada de RELEASE é responsável por sinalizar o fim do ciclo em curso. Quando RELEASE sofre uma borda de descida, cada valor de cada contagem é descarregado em saídas correspondentes do bloco, para depois serem armazenadas no bloco de memória da firmware. As contagens então voltam para zero, e inicia-se um novo ciclo.</w:t>
+        <w:t xml:space="preserve">Quando é detectada uma borda de subida em uma das 45 entradas, a contagem correspondente é incrementa em uma unidade. As contagens vão sendo atualizadas pela duração do ciclo de contagem atual. Uma entrada de RELEASE é responsável por sinalizar o fim do ciclo em curso. Quando RELEASE sofre uma borda de descida, cada valor de cada contagem é descarregado em saídas correspondentes do bloco, para depois serem armazenadas no bloco de memória do </w:t>
+      </w:r>
+      <w:r>
+        <w:rPr>
+          <w:rFonts w:hint="default"/>
+          <w:i/>
+          <w:iCs/>
+          <w:lang w:val="pt-BR"/>
+        </w:rPr>
+        <w:t>firmware</w:t>
+      </w:r>
+      <w:r>
+        <w:rPr>
+          <w:rFonts w:hint="default"/>
+          <w:lang w:val="pt-BR"/>
+        </w:rPr>
+        <w:t>. As contagens então voltam para zero, e inicia-se um novo ciclo.</w:t>
       </w:r>
     </w:p>
     <w:p>
@@ -8056,7 +11644,38 @@
           <w:rFonts w:hint="default"/>
           <w:lang w:val="pt-BR"/>
         </w:rPr>
-        <w:t>O bloco de memória é formado pelos bancos A e B. Ele é acessível através de um bloco de comunicação serial via protocolo I2C para o usuário que, no caso deste experimento, é o microcontrolador ESP32. O banco A é acessível apenas para leitura, sendo responsável por armazenar as 45 contagens de pulsos vindas do bloco de contagem. Já o banco B é acessível para leitura e escrita, e armazena variáveis de configuração e de status, que são usadas para mediar e sincronizar a comunicação entre o usuário e a FPGA.</w:t>
+        <w:t xml:space="preserve">O bloco de memória é formado pelos bancos A e B. Ele é acessível através de um bloco de comunicação serial via protocolo </w:t>
+      </w:r>
+      <w:r>
+        <w:rPr>
+          <w:rFonts w:hint="default"/>
+          <w:i/>
+          <w:iCs/>
+          <w:lang w:val="pt-BR"/>
+        </w:rPr>
+        <w:t>I2C</w:t>
+      </w:r>
+      <w:r>
+        <w:rPr>
+          <w:rFonts w:hint="default"/>
+          <w:lang w:val="pt-BR"/>
+        </w:rPr>
+        <w:t xml:space="preserve"> para o usuário que, no caso deste experimento, é o microcontrolador ESP32. O banco A é acessível apenas para leitura, sendo responsável por armazenar as 45 contagens de pulsos vindas do bloco de contagem. Já o banco B é acessível para leitura e escrita, e armazena variáveis de configuração e de status, que são usadas para mediar e sincronizar a comunicação entre o usuário e o </w:t>
+      </w:r>
+      <w:r>
+        <w:rPr>
+          <w:rFonts w:hint="default"/>
+          <w:i/>
+          <w:lang w:val="pt-BR"/>
+        </w:rPr>
+        <w:t>FPGA</w:t>
+      </w:r>
+      <w:r>
+        <w:rPr>
+          <w:rFonts w:hint="default"/>
+          <w:lang w:val="pt-BR"/>
+        </w:rPr>
+        <w:t>.</w:t>
       </w:r>
     </w:p>
     <w:p>
@@ -8073,7 +11692,127 @@
           <w:rFonts w:hint="default"/>
           <w:lang w:val="pt-BR"/>
         </w:rPr>
-        <w:t>Cada banco possui 255 bytes de memória, podendo ser endereçados por um único byte. Assim os endereços de memória vão de 0x00 a 0xFF. Os cinco endereços mais altos, de 0xFF a 0xFB, são comuns aos dois bancos, representando, nessa ordem, a versão da firmware, o reset de software, a seleção de banco, e os endereços de FLAG e ACK. O banco A é completamente reservado para contagens de pulsos. O banco B armazena variáveis para configuração do período de um ciclo de contagem de pulsos, o TAQ (time of acquisition), o número de ciclos de clock em um período do Gate Timer, o nT_GATE, o reset do bloco de controle dos módulos DAC, e o controle dos LEDs do módulo FPGA para testes e cada uma das tensões a serem gravadas nos DACs.</w:t>
+        <w:t xml:space="preserve">Cada banco possui 255 bytes de memória, podendo ser endereçados por um único byte. Assim os endereços de memória vão de 0x00 a 0xFF. Os cinco endereços mais altos, de 0xFF a 0xFB, são comuns aos dois bancos, representando, nessa ordem, a versão do </w:t>
+      </w:r>
+      <w:r>
+        <w:rPr>
+          <w:rFonts w:hint="default"/>
+          <w:i/>
+          <w:lang w:val="pt-BR"/>
+        </w:rPr>
+        <w:t>firmware</w:t>
+      </w:r>
+      <w:r>
+        <w:rPr>
+          <w:rFonts w:hint="default"/>
+          <w:lang w:val="pt-BR"/>
+        </w:rPr>
+        <w:t xml:space="preserve">, o reset de </w:t>
+      </w:r>
+      <w:r>
+        <w:rPr>
+          <w:rFonts w:hint="default"/>
+          <w:i/>
+          <w:lang w:val="pt-BR"/>
+        </w:rPr>
+        <w:t>software</w:t>
+      </w:r>
+      <w:r>
+        <w:rPr>
+          <w:rFonts w:hint="default"/>
+          <w:lang w:val="pt-BR"/>
+        </w:rPr>
+        <w:t xml:space="preserve">, a seleção de banco, e os endereços de FLAG e ACK. O banco A é completamente reservado para contagens de pulsos. O banco B armazena variáveis para configuração do período de um ciclo de contagem de pulsos, o </w:t>
+      </w:r>
+      <w:r>
+        <w:rPr>
+          <w:rFonts w:hint="default"/>
+          <w:i/>
+          <w:lang w:val="pt-BR"/>
+        </w:rPr>
+        <w:t>TAQ</w:t>
+      </w:r>
+      <w:r>
+        <w:rPr>
+          <w:rFonts w:hint="default"/>
+          <w:lang w:val="pt-BR"/>
+        </w:rPr>
+        <w:t xml:space="preserve"> (time of acquisition), o número de ciclos de clock em um período do </w:t>
+      </w:r>
+      <w:r>
+        <w:rPr>
+          <w:rFonts w:hint="default"/>
+          <w:i/>
+          <w:lang w:val="pt-BR"/>
+        </w:rPr>
+        <w:t>Gate Timer</w:t>
+      </w:r>
+      <w:r>
+        <w:rPr>
+          <w:rFonts w:hint="default"/>
+          <w:lang w:val="pt-BR"/>
+        </w:rPr>
+        <w:t xml:space="preserve">, o nT_GATE, o reset do bloco de controle dos módulos </w:t>
+      </w:r>
+      <w:r>
+        <w:rPr>
+          <w:rFonts w:hint="default"/>
+          <w:i/>
+          <w:lang w:val="pt-BR"/>
+        </w:rPr>
+        <w:t>DAC</w:t>
+      </w:r>
+      <w:r>
+        <w:rPr>
+          <w:rFonts w:hint="default"/>
+          <w:lang w:val="pt-BR"/>
+        </w:rPr>
+        <w:t xml:space="preserve">, e o controle dos </w:t>
+      </w:r>
+      <w:r>
+        <w:rPr>
+          <w:rFonts w:hint="default"/>
+          <w:i/>
+          <w:lang w:val="pt-BR"/>
+        </w:rPr>
+        <w:t>LED</w:t>
+      </w:r>
+      <w:r>
+        <w:rPr>
+          <w:rFonts w:hint="default"/>
+          <w:lang w:val="pt-BR"/>
+        </w:rPr>
+        <w:t xml:space="preserve">s do módulo </w:t>
+      </w:r>
+      <w:r>
+        <w:rPr>
+          <w:rFonts w:hint="default"/>
+          <w:i/>
+          <w:lang w:val="pt-BR"/>
+        </w:rPr>
+        <w:t>FPGA</w:t>
+      </w:r>
+      <w:r>
+        <w:rPr>
+          <w:rFonts w:hint="default"/>
+          <w:lang w:val="pt-BR"/>
+        </w:rPr>
+        <w:t xml:space="preserve"> para testes e cada uma das tensões a serem gravadas nos </w:t>
+      </w:r>
+      <w:r>
+        <w:rPr>
+          <w:rFonts w:hint="default"/>
+          <w:i/>
+          <w:lang w:val="pt-BR"/>
+        </w:rPr>
+        <w:t>DAC</w:t>
+      </w:r>
+      <w:r>
+        <w:rPr>
+          <w:rFonts w:hint="default"/>
+          <w:lang w:val="pt-BR"/>
+        </w:rPr>
+        <w:t>s.</w:t>
       </w:r>
     </w:p>
     <w:p>
@@ -8090,7 +11829,38 @@
           <w:rFonts w:hint="default"/>
           <w:lang w:val="pt-BR"/>
         </w:rPr>
-        <w:t>Os endereços de FLAG e ACK servem para sincronizar a comunicação entre o FPGA e o microcontrolador. Quando um ciclo de aquisição, ou de contagem, chega ao fim, o valor do FLAG se torna 0x01. O ESP32, que monitora continuamente o  FLAG, interpreta isso como sinal de que as últimas contagens estão prontas para serem lidas. O ACK é um endereço reservado para escrita pelo microcontrolador, e é setado para 0x01 quando todas as contagens já foram lidas. Com isso, a firmware seta o FLAG e, em seguida, o ACK, ambos de volta para 0x00.</w:t>
+        <w:t xml:space="preserve">Os endereços de FLAG e ACK servem para sincronizar a comunicação entre o </w:t>
+      </w:r>
+      <w:r>
+        <w:rPr>
+          <w:rFonts w:hint="default"/>
+          <w:i/>
+          <w:lang w:val="pt-BR"/>
+        </w:rPr>
+        <w:t>FPGA</w:t>
+      </w:r>
+      <w:r>
+        <w:rPr>
+          <w:rFonts w:hint="default"/>
+          <w:lang w:val="pt-BR"/>
+        </w:rPr>
+        <w:t xml:space="preserve"> e o microcontrolador. Quando um ciclo de aquisição, ou de contagem, chega ao fim, o valor do FLAG se torna 0x01. O ESP32, que monitora continuamente o FLAG, interpreta isso como sinal de que as últimas contagens estão prontas para serem lidas. O ACK é um endereço reservado para escrita pelo microcontrolador, e é setado para 0x01 quando todas as contagens já foram lidas. Com isso, o </w:t>
+      </w:r>
+      <w:r>
+        <w:rPr>
+          <w:rFonts w:hint="default"/>
+          <w:i/>
+          <w:iCs/>
+          <w:lang w:val="pt-BR"/>
+        </w:rPr>
+        <w:t>firmware</w:t>
+      </w:r>
+      <w:r>
+        <w:rPr>
+          <w:rFonts w:hint="default"/>
+          <w:lang w:val="pt-BR"/>
+        </w:rPr>
+        <w:t xml:space="preserve"> seta o FLAG e, em seguida, o ACK, ambos de volta para 0x00.</w:t>
       </w:r>
     </w:p>
     <w:p>
@@ -8107,7 +11877,67 @@
           <w:rFonts w:hint="default"/>
           <w:lang w:val="pt-BR"/>
         </w:rPr>
-        <w:t>A arbitragem da duração do ciclo de aquisição, da atualização dos valores de nT_GATE e de TAQ, e da comunicação com o microcontrolador é feita pelo bloco de controle. Ao começo de um novo ciclo, ele lê da memória o valor mais recente configurado para o TAQ e o nT_GATE, sendo esse enviado para o Gate Timer. Então, um bloco interno de cronometragem marca a passagem do número de segundos desde o início do ciclo. Quando esse número se iguala ao valor do TAQ, o sinal de saída de RELEASE vai para alto, fazendo o bloco de contagem descarregar as contagens no banco A da memória. Por fim, o endereço de FLAG é setado, o RELEASE volta para zero, e um novo ciclo se inicia.</w:t>
+        <w:t xml:space="preserve">A arbitragem da duração do ciclo de aquisição, da atualização dos valores de nT_GATE e de </w:t>
+      </w:r>
+      <w:r>
+        <w:rPr>
+          <w:rFonts w:hint="default"/>
+          <w:i/>
+          <w:lang w:val="pt-BR"/>
+        </w:rPr>
+        <w:t>TAQ</w:t>
+      </w:r>
+      <w:r>
+        <w:rPr>
+          <w:rFonts w:hint="default"/>
+          <w:lang w:val="pt-BR"/>
+        </w:rPr>
+        <w:t xml:space="preserve">, e da comunicação com o microcontrolador é feita pelo bloco de controle. Ao começo de um novo ciclo, ele lê da memória o valor mais recente configurado para o </w:t>
+      </w:r>
+      <w:r>
+        <w:rPr>
+          <w:rFonts w:hint="default"/>
+          <w:i/>
+          <w:lang w:val="pt-BR"/>
+        </w:rPr>
+        <w:t>TAQ</w:t>
+      </w:r>
+      <w:r>
+        <w:rPr>
+          <w:rFonts w:hint="default"/>
+          <w:lang w:val="pt-BR"/>
+        </w:rPr>
+        <w:t xml:space="preserve"> e o nT_GATE, sendo esse enviado para o </w:t>
+      </w:r>
+      <w:r>
+        <w:rPr>
+          <w:rFonts w:hint="default"/>
+          <w:i/>
+          <w:lang w:val="pt-BR"/>
+        </w:rPr>
+        <w:t>Gate Timer</w:t>
+      </w:r>
+      <w:r>
+        <w:rPr>
+          <w:rFonts w:hint="default"/>
+          <w:lang w:val="pt-BR"/>
+        </w:rPr>
+        <w:t xml:space="preserve">. Então, um bloco interno de cronometragem marca a passagem do número de segundos desde o início do ciclo. Quando esse número se iguala ao valor do </w:t>
+      </w:r>
+      <w:r>
+        <w:rPr>
+          <w:rFonts w:hint="default"/>
+          <w:i/>
+          <w:lang w:val="pt-BR"/>
+        </w:rPr>
+        <w:t>TAQ</w:t>
+      </w:r>
+      <w:r>
+        <w:rPr>
+          <w:rFonts w:hint="default"/>
+          <w:lang w:val="pt-BR"/>
+        </w:rPr>
+        <w:t>, o sinal de saída de RELEASE vai para alto, fazendo o bloco de contagem descarregar as contagens no banco A da memória. Por fim, o endereço de FLAG é setado, o RELEASE volta para zero, e um novo ciclo se inicia.</w:t>
       </w:r>
     </w:p>
     <w:p>
@@ -8124,7 +11954,37 @@
           <w:rFonts w:hint="default"/>
           <w:lang w:val="pt-BR"/>
         </w:rPr>
-        <w:t>O bloco de controle dos DACs grava cada uma das 8 tensões de saída de cada um dos 5 ICs de DAC através do envio de mensagens seriais via protocolo SPI. Cada uma das tensões é gravada na ordem que se encontram na memória, e são representadas cada uma por um byte, tendo um valor inteiro v</w:t>
+        <w:t xml:space="preserve">O bloco de controle dos </w:t>
+      </w:r>
+      <w:r>
+        <w:rPr>
+          <w:rFonts w:hint="default"/>
+          <w:i/>
+          <w:lang w:val="pt-BR"/>
+        </w:rPr>
+        <w:t>DAC</w:t>
+      </w:r>
+      <w:r>
+        <w:rPr>
+          <w:rFonts w:hint="default"/>
+          <w:lang w:val="pt-BR"/>
+        </w:rPr>
+        <w:t xml:space="preserve">s grava cada uma das 8 tensões de saída de cada um dos 5 ICs de </w:t>
+      </w:r>
+      <w:r>
+        <w:rPr>
+          <w:rFonts w:hint="default"/>
+          <w:i/>
+          <w:lang w:val="pt-BR"/>
+        </w:rPr>
+        <w:t>DAC</w:t>
+      </w:r>
+      <w:r>
+        <w:rPr>
+          <w:rFonts w:hint="default"/>
+          <w:lang w:val="pt-BR"/>
+        </w:rPr>
+        <w:t xml:space="preserve"> através do envio de mensagens seriais via protocolo SPI. Cada uma das tensões é gravada na ordem que se encontram na memória, e são representadas cada uma por um byte, tendo um valor inteiro v</w:t>
       </w:r>
       <w:r>
         <w:rPr>
@@ -8139,7 +11999,7 @@
           <w:rFonts w:hint="default"/>
           <w:lang w:val="pt-BR"/>
         </w:rPr>
-        <w:t xml:space="preserve"> de 0 a 255. Sendo  v</w:t>
+        <w:t xml:space="preserve"> de 0 a 255. Sendo v</w:t>
       </w:r>
       <w:r>
         <w:rPr>
@@ -8154,7 +12014,22 @@
           <w:rFonts w:hint="default"/>
           <w:lang w:val="pt-BR"/>
         </w:rPr>
-        <w:t xml:space="preserve"> a tensão de referência alimentada no pino REF dos módulos DAC. O valor de tensão correspondente é dado pela fórmula:</w:t>
+        <w:t xml:space="preserve"> a tensão de referência alimentada no pino REF dos módulos </w:t>
+      </w:r>
+      <w:r>
+        <w:rPr>
+          <w:rFonts w:hint="default"/>
+          <w:i/>
+          <w:lang w:val="pt-BR"/>
+        </w:rPr>
+        <w:t>DAC</w:t>
+      </w:r>
+      <w:r>
+        <w:rPr>
+          <w:rFonts w:hint="default"/>
+          <w:lang w:val="pt-BR"/>
+        </w:rPr>
+        <w:t>. O valor de tensão correspondente é dado pela fórmula:</w:t>
       </w:r>
     </w:p>
     <w:p>
@@ -8415,7 +12290,22 @@
           <w:rFonts w:hint="default"/>
           <w:lang w:val="pt-BR"/>
         </w:rPr>
-        <w:t>No circuito, a tensão de referência para todos os DACs é de 5 V, portanto, eles proveem saídas de tensão de 0 a 5 V.</w:t>
+        <w:t xml:space="preserve">No circuito, a tensão de referência para todos os </w:t>
+      </w:r>
+      <w:r>
+        <w:rPr>
+          <w:rFonts w:hint="default"/>
+          <w:i/>
+          <w:lang w:val="pt-BR"/>
+        </w:rPr>
+        <w:t>DAC</w:t>
+      </w:r>
+      <w:r>
+        <w:rPr>
+          <w:rFonts w:hint="default"/>
+          <w:lang w:val="pt-BR"/>
+        </w:rPr>
+        <w:t>s é de 5 V, portanto, eles proveem saídas de tensão de 0 a 5 V.</w:t>
       </w:r>
     </w:p>
     <w:p>
@@ -8438,13 +12328,22 @@
           <w:lang w:val="pt-BR"/>
         </w:rPr>
       </w:pPr>
-      <w:bookmarkStart w:id="44" w:name="_Toc25394"/>
-      <w:r>
-        <w:rPr>
-          <w:rFonts w:hint="default"/>
-          <w:lang w:val="pt-BR"/>
-        </w:rPr>
-        <w:t>Firmware do ESP32</w:t>
+      <w:bookmarkStart w:id="44" w:name="_Toc8818"/>
+      <w:r>
+        <w:rPr>
+          <w:rFonts w:hint="default"/>
+          <w:i/>
+          <w:iCs/>
+          <w:lang w:val="pt-BR"/>
+        </w:rPr>
+        <w:t>Firmware</w:t>
+      </w:r>
+      <w:r>
+        <w:rPr>
+          <w:rFonts w:hint="default"/>
+          <w:lang w:val="pt-BR"/>
+        </w:rPr>
+        <w:t xml:space="preserve"> do ESP32</w:t>
       </w:r>
       <w:bookmarkEnd w:id="44"/>
     </w:p>
@@ -8462,7 +12361,98 @@
           <w:rFonts w:hint="default"/>
           <w:lang w:val="pt-BR"/>
         </w:rPr>
-        <w:t>O microcontrolador age como controlador mestre de todos os demais módulos no DAQ. Assim que o experimento é ligado, a firmware do ESP32 realiza a inicialização de seus módulos de comunicação serial, os quais são usados para comunicação com os sensores, módulos ADC, módulo de cartão SD, módulo Ethernet e com a unidade FPGA.</w:t>
+        <w:t xml:space="preserve">O microcontrolador age como controlador mestre de todos os demais módulos no </w:t>
+      </w:r>
+      <w:r>
+        <w:rPr>
+          <w:rFonts w:hint="default"/>
+          <w:i/>
+          <w:lang w:val="pt-BR"/>
+        </w:rPr>
+        <w:t>DAQ</w:t>
+      </w:r>
+      <w:r>
+        <w:rPr>
+          <w:rFonts w:hint="default"/>
+          <w:lang w:val="pt-BR"/>
+        </w:rPr>
+        <w:t xml:space="preserve">. Assim que o experimento é ligado, o </w:t>
+      </w:r>
+      <w:r>
+        <w:rPr>
+          <w:rFonts w:hint="default"/>
+          <w:i/>
+          <w:iCs/>
+          <w:lang w:val="pt-BR"/>
+        </w:rPr>
+        <w:t>firmware</w:t>
+      </w:r>
+      <w:r>
+        <w:rPr>
+          <w:rFonts w:hint="default"/>
+          <w:lang w:val="pt-BR"/>
+        </w:rPr>
+        <w:t xml:space="preserve"> do ESP32 realiza a inicialização de seus módulos de comunicação serial, os quais são usados para comunicação com os sensores, módulos </w:t>
+      </w:r>
+      <w:r>
+        <w:rPr>
+          <w:rFonts w:hint="default"/>
+          <w:i/>
+          <w:lang w:val="pt-BR"/>
+        </w:rPr>
+        <w:t>ADC</w:t>
+      </w:r>
+      <w:r>
+        <w:rPr>
+          <w:rFonts w:hint="default"/>
+          <w:lang w:val="pt-BR"/>
+        </w:rPr>
+        <w:t xml:space="preserve">, módulo de cartão </w:t>
+      </w:r>
+      <w:r>
+        <w:rPr>
+          <w:rFonts w:hint="default"/>
+          <w:i/>
+          <w:lang w:val="pt-BR"/>
+        </w:rPr>
+        <w:t>SD</w:t>
+      </w:r>
+      <w:r>
+        <w:rPr>
+          <w:rFonts w:hint="default"/>
+          <w:lang w:val="pt-BR"/>
+        </w:rPr>
+        <w:t xml:space="preserve">, módulo </w:t>
+      </w:r>
+      <w:r>
+        <w:rPr>
+          <w:rFonts w:hint="default"/>
+          <w:i/>
+          <w:lang w:val="pt-BR"/>
+        </w:rPr>
+        <w:t>Ethernet</w:t>
+      </w:r>
+      <w:r>
+        <w:rPr>
+          <w:rFonts w:hint="default"/>
+          <w:lang w:val="pt-BR"/>
+        </w:rPr>
+        <w:t xml:space="preserve"> e com a unidade </w:t>
+      </w:r>
+      <w:r>
+        <w:rPr>
+          <w:rFonts w:hint="default"/>
+          <w:i/>
+          <w:lang w:val="pt-BR"/>
+        </w:rPr>
+        <w:t>FPGA</w:t>
+      </w:r>
+      <w:r>
+        <w:rPr>
+          <w:rFonts w:hint="default"/>
+          <w:lang w:val="pt-BR"/>
+        </w:rPr>
+        <w:t>.</w:t>
       </w:r>
     </w:p>
     <w:p>
@@ -8479,7 +12469,129 @@
           <w:rFonts w:hint="default"/>
           <w:lang w:val="pt-BR"/>
         </w:rPr>
-        <w:t>A temporização do experimento é realizada em conjunto pelo relógio interno do ESP32, pelo módulo Real-Time Clock (RTC) e pelo módulo GPS. Quando a PCB é ligada, o microcontrolador registra o horário UTC obtido via satélite pelo GPS. Esse horário é então usado como referência para medida do tempo a cada instante do experimento pelo relógio interno. Além disso, esse tempo é gravado no RTC, que é alimentado por uma bateria própria, e serve para garantir que o sincronismo temporal não seja perdido mesmo que a placa venha a ser desligada, por exemplo, por uma possível falha na alimentação energética do experimento. Isso é importante, já que a fixação do sinal de satélite pelo GPS pode levar até dezenas de minutos até ser obtida.</w:t>
+        <w:t xml:space="preserve">A temporização do experimento é realizada em conjunto pelo relógio interno do ESP32, pelo módulo </w:t>
+      </w:r>
+      <w:r>
+        <w:rPr>
+          <w:rFonts w:hint="default"/>
+          <w:i/>
+          <w:iCs/>
+          <w:lang w:val="pt-BR"/>
+        </w:rPr>
+        <w:t>Real-Time Clock</w:t>
+      </w:r>
+      <w:r>
+        <w:rPr>
+          <w:rFonts w:hint="default"/>
+          <w:lang w:val="pt-BR"/>
+        </w:rPr>
+        <w:t xml:space="preserve"> (</w:t>
+      </w:r>
+      <w:r>
+        <w:rPr>
+          <w:rFonts w:hint="default"/>
+          <w:i/>
+          <w:lang w:val="pt-BR"/>
+        </w:rPr>
+        <w:t>RTC</w:t>
+      </w:r>
+      <w:r>
+        <w:rPr>
+          <w:rFonts w:hint="default"/>
+          <w:lang w:val="pt-BR"/>
+        </w:rPr>
+        <w:t xml:space="preserve">) e pelo módulo </w:t>
+      </w:r>
+      <w:r>
+        <w:rPr>
+          <w:rFonts w:hint="default"/>
+          <w:i/>
+          <w:lang w:val="pt-BR"/>
+        </w:rPr>
+        <w:t>GPS</w:t>
+      </w:r>
+      <w:r>
+        <w:rPr>
+          <w:rFonts w:hint="default"/>
+          <w:lang w:val="pt-BR"/>
+        </w:rPr>
+        <w:t xml:space="preserve">. Quando a </w:t>
+      </w:r>
+      <w:r>
+        <w:rPr>
+          <w:rFonts w:hint="default"/>
+          <w:i/>
+          <w:lang w:val="pt-BR"/>
+        </w:rPr>
+        <w:t>PCB</w:t>
+      </w:r>
+      <w:r>
+        <w:rPr>
+          <w:rFonts w:hint="default"/>
+          <w:lang w:val="pt-BR"/>
+        </w:rPr>
+        <w:t xml:space="preserve"> é ligada, o microcontrolador registra o horário </w:t>
+      </w:r>
+      <w:r>
+        <w:rPr>
+          <w:rFonts w:hint="default"/>
+          <w:i/>
+          <w:iCs/>
+          <w:lang w:val="pt-BR"/>
+        </w:rPr>
+        <w:t>UTC</w:t>
+      </w:r>
+      <w:r>
+        <w:rPr>
+          <w:rFonts w:hint="default"/>
+          <w:lang w:val="pt-BR"/>
+        </w:rPr>
+        <w:t xml:space="preserve"> obtido via satélite pelo </w:t>
+      </w:r>
+      <w:r>
+        <w:rPr>
+          <w:rFonts w:hint="default"/>
+          <w:i/>
+          <w:lang w:val="pt-BR"/>
+        </w:rPr>
+        <w:t>GPS</w:t>
+      </w:r>
+      <w:r>
+        <w:rPr>
+          <w:rFonts w:hint="default"/>
+          <w:lang w:val="pt-BR"/>
+        </w:rPr>
+        <w:t xml:space="preserve">. Esse horário é então usado como referência para medida do tempo a cada instante do experimento pelo relógio interno. Além disso, esse tempo é gravado no </w:t>
+      </w:r>
+      <w:r>
+        <w:rPr>
+          <w:rFonts w:hint="default"/>
+          <w:i/>
+          <w:lang w:val="pt-BR"/>
+        </w:rPr>
+        <w:t>RTC</w:t>
+      </w:r>
+      <w:r>
+        <w:rPr>
+          <w:rFonts w:hint="default"/>
+          <w:lang w:val="pt-BR"/>
+        </w:rPr>
+        <w:t xml:space="preserve">, que é alimentado por uma bateria própria, e serve para garantir que o sincronismo temporal não seja perdido mesmo que a placa venha a ser desligada, por exemplo, por uma possível falha na alimentação energética do experimento. Isso é importante, já que a fixação do sinal de satélite pelo </w:t>
+      </w:r>
+      <w:r>
+        <w:rPr>
+          <w:rFonts w:hint="default"/>
+          <w:i/>
+          <w:lang w:val="pt-BR"/>
+        </w:rPr>
+        <w:t>GPS</w:t>
+      </w:r>
+      <w:r>
+        <w:rPr>
+          <w:rFonts w:hint="default"/>
+          <w:lang w:val="pt-BR"/>
+        </w:rPr>
+        <w:t xml:space="preserve"> pode levar até dezenas de minutos até ser obtida.</w:t>
       </w:r>
     </w:p>
     <w:p>
@@ -8496,7 +12608,22 @@
           <w:rFonts w:hint="default"/>
           <w:lang w:val="pt-BR"/>
         </w:rPr>
-        <w:t>Para garantir que não haja drift na marcação do tempo depois de um período extenso desde a última fixação por satélite, considerando que o experimento deverá permanecer ativo sem interrupção por meses ou anos,  o horário é corrigido periodicamente pela leitura do GPS. Esse período é programável pelo usuário, podendo ter um valor na ordem de dias.</w:t>
+        <w:t xml:space="preserve">Para garantir que não haja drift na marcação do tempo depois de um período extenso desde a última fixação por satélite, considerando que o experimento deverá permanecer ativo sem interrupção por meses ou anos, o horário é corrigido periodicamente pela leitura do </w:t>
+      </w:r>
+      <w:r>
+        <w:rPr>
+          <w:rFonts w:hint="default"/>
+          <w:i/>
+          <w:lang w:val="pt-BR"/>
+        </w:rPr>
+        <w:t>GPS</w:t>
+      </w:r>
+      <w:r>
+        <w:rPr>
+          <w:rFonts w:hint="default"/>
+          <w:lang w:val="pt-BR"/>
+        </w:rPr>
+        <w:t>. Esse período é programável pelo usuário, podendo ter um valor na ordem de dias.</w:t>
       </w:r>
     </w:p>
     <w:p>
@@ -8513,7 +12640,82 @@
           <w:rFonts w:hint="default"/>
           <w:lang w:val="pt-BR"/>
         </w:rPr>
-        <w:t>Os dados adquiridos, processados, salvos e enviados pelo microcontrolador consistem nos valores de contagens vindos da FPGA, mais os valores de leituras dos sensores, referidos como dados de slow control. Esses dados são organizados em um dataframe que é posteriormente salvo no cartão o microSD e enviado para um servidor no CBPF via Ethernet.</w:t>
+        <w:t xml:space="preserve">Os dados adquiridos, processados, salvos e enviados pelo microcontrolador consistem nos valores de contagens vindos do </w:t>
+      </w:r>
+      <w:r>
+        <w:rPr>
+          <w:rFonts w:hint="default"/>
+          <w:i/>
+          <w:lang w:val="pt-BR"/>
+        </w:rPr>
+        <w:t>FPGA</w:t>
+      </w:r>
+      <w:r>
+        <w:rPr>
+          <w:rFonts w:hint="default"/>
+          <w:lang w:val="pt-BR"/>
+        </w:rPr>
+        <w:t xml:space="preserve">, mais os valores de leituras dos sensores, referidos como dados de </w:t>
+      </w:r>
+      <w:r>
+        <w:rPr>
+          <w:rFonts w:hint="default"/>
+          <w:i/>
+          <w:lang w:val="pt-BR"/>
+        </w:rPr>
+        <w:t>slow control</w:t>
+      </w:r>
+      <w:r>
+        <w:rPr>
+          <w:rFonts w:hint="default"/>
+          <w:lang w:val="pt-BR"/>
+        </w:rPr>
+        <w:t xml:space="preserve">. Esses dados são organizados em um </w:t>
+      </w:r>
+      <w:r>
+        <w:rPr>
+          <w:rFonts w:hint="default"/>
+          <w:i/>
+          <w:lang w:val="pt-BR"/>
+        </w:rPr>
+        <w:t>dataframe</w:t>
+      </w:r>
+      <w:r>
+        <w:rPr>
+          <w:rFonts w:hint="default"/>
+          <w:lang w:val="pt-BR"/>
+        </w:rPr>
+        <w:t xml:space="preserve"> que é posteriormente salvo no cartão o </w:t>
+      </w:r>
+      <w:r>
+        <w:rPr>
+          <w:rFonts w:hint="default"/>
+          <w:i/>
+          <w:lang w:val="pt-BR"/>
+        </w:rPr>
+        <w:t>microSD</w:t>
+      </w:r>
+      <w:r>
+        <w:rPr>
+          <w:rFonts w:hint="default"/>
+          <w:lang w:val="pt-BR"/>
+        </w:rPr>
+        <w:t xml:space="preserve"> e enviado para um servidor no CBPF via </w:t>
+      </w:r>
+      <w:r>
+        <w:rPr>
+          <w:rFonts w:hint="default"/>
+          <w:i/>
+          <w:lang w:val="pt-BR"/>
+        </w:rPr>
+        <w:t>Ethernet</w:t>
+      </w:r>
+      <w:r>
+        <w:rPr>
+          <w:rFonts w:hint="default"/>
+          <w:lang w:val="pt-BR"/>
+        </w:rPr>
+        <w:t>.</w:t>
       </w:r>
     </w:p>
     <w:p>
@@ -8530,7 +12732,172 @@
           <w:rFonts w:hint="default"/>
           <w:lang w:val="pt-BR"/>
         </w:rPr>
-        <w:t>O dataframe é dividido em frames e blocks. Cada block consiste na coleção de todas as contagens de pulsos feitas dentro da duração de um período de aquisição (TAQ), um tempo de início e um índice de bloco. O frame é composto por um conjunto de blocks, tendo a duração de um TAQ vezes o número de blocos que possui. Ele também agrega o conjunto de medidas de slow control feitas ao longo de sua duração. Cada medida, por exemplo, de temperatura, é feita uma vez no início de cada bloco, e ao final é armazenada a média dessas medidas. Isso é feito devido às medidas de slow control serem quantidades de baixa variabilidade ao longo do tempo de medição característico de um frame, da ordem de minutos. Por fim, a cada frame são associados um tempo de início, um índice de frame, e um conjunto de configurações, de forma que, quando novas configurações são escritas no microcontrolador, essas são aplicadas somente ao início de um novo frame.</w:t>
+        <w:t xml:space="preserve">O </w:t>
+      </w:r>
+      <w:r>
+        <w:rPr>
+          <w:rFonts w:hint="default"/>
+          <w:i/>
+          <w:lang w:val="pt-BR"/>
+        </w:rPr>
+        <w:t>dataframe</w:t>
+      </w:r>
+      <w:r>
+        <w:rPr>
+          <w:rFonts w:hint="default"/>
+          <w:lang w:val="pt-BR"/>
+        </w:rPr>
+        <w:t xml:space="preserve"> é dividido em </w:t>
+      </w:r>
+      <w:r>
+        <w:rPr>
+          <w:rFonts w:hint="default"/>
+          <w:i/>
+          <w:lang w:val="pt-BR"/>
+        </w:rPr>
+        <w:t>frame</w:t>
+      </w:r>
+      <w:r>
+        <w:rPr>
+          <w:rFonts w:hint="default"/>
+          <w:lang w:val="pt-BR"/>
+        </w:rPr>
+        <w:t>s e blocks. Cada block consiste na coleção de todas as contagens de pulsos feitas dentro da duração de um período de aquisição (</w:t>
+      </w:r>
+      <w:r>
+        <w:rPr>
+          <w:rFonts w:hint="default"/>
+          <w:i/>
+          <w:lang w:val="pt-BR"/>
+        </w:rPr>
+        <w:t>TAQ</w:t>
+      </w:r>
+      <w:r>
+        <w:rPr>
+          <w:rFonts w:hint="default"/>
+          <w:lang w:val="pt-BR"/>
+        </w:rPr>
+        <w:t xml:space="preserve">), um tempo de início e um índice de bloco. O </w:t>
+      </w:r>
+      <w:r>
+        <w:rPr>
+          <w:rFonts w:hint="default"/>
+          <w:i/>
+          <w:lang w:val="pt-BR"/>
+        </w:rPr>
+        <w:t>frame</w:t>
+      </w:r>
+      <w:r>
+        <w:rPr>
+          <w:rFonts w:hint="default"/>
+          <w:lang w:val="pt-BR"/>
+        </w:rPr>
+        <w:t xml:space="preserve"> é composto por um conjunto de blocks, tendo a duração de um </w:t>
+      </w:r>
+      <w:r>
+        <w:rPr>
+          <w:rFonts w:hint="default"/>
+          <w:i/>
+          <w:lang w:val="pt-BR"/>
+        </w:rPr>
+        <w:t>TAQ</w:t>
+      </w:r>
+      <w:r>
+        <w:rPr>
+          <w:rFonts w:hint="default"/>
+          <w:lang w:val="pt-BR"/>
+        </w:rPr>
+        <w:t xml:space="preserve"> vezes o número de blocos que possui. Ele também agrega o conjunto de medidas de </w:t>
+      </w:r>
+      <w:r>
+        <w:rPr>
+          <w:rFonts w:hint="default"/>
+          <w:i/>
+          <w:lang w:val="pt-BR"/>
+        </w:rPr>
+        <w:t>slow control</w:t>
+      </w:r>
+      <w:r>
+        <w:rPr>
+          <w:rFonts w:hint="default"/>
+          <w:lang w:val="pt-BR"/>
+        </w:rPr>
+        <w:t xml:space="preserve"> feitas ao longo de sua duração. Cada medida, por exemplo, de temperatura, é feita uma vez no início de cada bloco, e ao final é armazenada a média dessas medidas. Isso é feito devido às medidas de </w:t>
+      </w:r>
+      <w:r>
+        <w:rPr>
+          <w:rFonts w:hint="default"/>
+          <w:i/>
+          <w:lang w:val="pt-BR"/>
+        </w:rPr>
+        <w:t>slow control</w:t>
+      </w:r>
+      <w:r>
+        <w:rPr>
+          <w:rFonts w:hint="default"/>
+          <w:lang w:val="pt-BR"/>
+        </w:rPr>
+        <w:t xml:space="preserve"> serem quantidades de baixa variabilidade ao longo do tempo de medição característico de um </w:t>
+      </w:r>
+      <w:r>
+        <w:rPr>
+          <w:rFonts w:hint="default"/>
+          <w:i/>
+          <w:lang w:val="pt-BR"/>
+        </w:rPr>
+        <w:t>frame</w:t>
+      </w:r>
+      <w:r>
+        <w:rPr>
+          <w:rFonts w:hint="default"/>
+          <w:lang w:val="pt-BR"/>
+        </w:rPr>
+        <w:t xml:space="preserve">, da ordem de minutos. Por fim, a cada </w:t>
+      </w:r>
+      <w:r>
+        <w:rPr>
+          <w:rFonts w:hint="default"/>
+          <w:i/>
+          <w:lang w:val="pt-BR"/>
+        </w:rPr>
+        <w:t>frame</w:t>
+      </w:r>
+      <w:r>
+        <w:rPr>
+          <w:rFonts w:hint="default"/>
+          <w:lang w:val="pt-BR"/>
+        </w:rPr>
+        <w:t xml:space="preserve"> são associados um tempo de início, um índice de </w:t>
+      </w:r>
+      <w:r>
+        <w:rPr>
+          <w:rFonts w:hint="default"/>
+          <w:i/>
+          <w:lang w:val="pt-BR"/>
+        </w:rPr>
+        <w:t>frame</w:t>
+      </w:r>
+      <w:r>
+        <w:rPr>
+          <w:rFonts w:hint="default"/>
+          <w:lang w:val="pt-BR"/>
+        </w:rPr>
+        <w:t xml:space="preserve">, e um conjunto de configurações, de forma que, quando novas configurações são escritas no microcontrolador, essas são aplicadas somente ao início de um novo </w:t>
+      </w:r>
+      <w:r>
+        <w:rPr>
+          <w:rFonts w:hint="default"/>
+          <w:i/>
+          <w:lang w:val="pt-BR"/>
+        </w:rPr>
+        <w:t>frame</w:t>
+      </w:r>
+      <w:r>
+        <w:rPr>
+          <w:rFonts w:hint="default"/>
+          <w:lang w:val="pt-BR"/>
+        </w:rPr>
+        <w:t>.</w:t>
       </w:r>
     </w:p>
     <w:p>
@@ -8547,7 +12914,53 @@
           <w:rFonts w:hint="default"/>
           <w:lang w:val="pt-BR"/>
         </w:rPr>
-        <w:t>Assim que o experimento é ligado, o microcontrolador entra em uma fase de setup seguida do ciclo normal de execução. No setup, a firmware inicializa variáveis de código, estabelece a  comunicação com os sensores, carrega as configurações mais recentes armazenadas no cartão SD, escreve as configurações do FPGA, escreve as configurações do módulo de alta tensão, e ajusta a temporização do experimento conforme descrito acima.</w:t>
+        <w:t xml:space="preserve">Assim que o experimento é ligado, o microcontrolador entra em uma fase de setup seguida do ciclo normal de execução. No setup, o </w:t>
+      </w:r>
+      <w:r>
+        <w:rPr>
+          <w:rFonts w:hint="default"/>
+          <w:i/>
+          <w:iCs/>
+          <w:lang w:val="pt-BR"/>
+        </w:rPr>
+        <w:t>firmware</w:t>
+      </w:r>
+      <w:r>
+        <w:rPr>
+          <w:rFonts w:hint="default"/>
+          <w:lang w:val="pt-BR"/>
+        </w:rPr>
+        <w:t xml:space="preserve"> inicializa variáveis de código, estabelece a comunicação com os sensores, carrega as configurações mais recentes armazenadas no cartão </w:t>
+      </w:r>
+      <w:r>
+        <w:rPr>
+          <w:rFonts w:hint="default"/>
+          <w:i/>
+          <w:lang w:val="pt-BR"/>
+        </w:rPr>
+        <w:t>SD</w:t>
+      </w:r>
+      <w:r>
+        <w:rPr>
+          <w:rFonts w:hint="default"/>
+          <w:lang w:val="pt-BR"/>
+        </w:rPr>
+        <w:t xml:space="preserve">, escreve as configurações do </w:t>
+      </w:r>
+      <w:r>
+        <w:rPr>
+          <w:rFonts w:hint="default"/>
+          <w:i/>
+          <w:lang w:val="pt-BR"/>
+        </w:rPr>
+        <w:t>FPGA</w:t>
+      </w:r>
+      <w:r>
+        <w:rPr>
+          <w:rFonts w:hint="default"/>
+          <w:lang w:val="pt-BR"/>
+        </w:rPr>
+        <w:t>, escreve as configurações do módulo de alta tensão, e ajusta a temporização do experimento conforme descrito acima.</w:t>
       </w:r>
     </w:p>
     <w:p>
@@ -8564,7 +12977,217 @@
           <w:rFonts w:hint="default"/>
           <w:lang w:val="pt-BR"/>
         </w:rPr>
-        <w:t>Ao entrar no ciclo normal de execução um novo frame é construído, com as últimas configurações sendo associadas a ele, e seu cabeçalho é escrito no cartão SD. O endereço de FLAG do FPGA é lido continuamente, esperando a sinalização de término do ciclo de contagem atual. Quando a FLAG vai para alto, é enviado um ACK. São lidas todas as contagens armazenadas no banco A da FPGA, é registrado o tempo associado à recepção desse block de contagens, e são feitas as leituras de slow control correspondentes. O bloco recebido é armazenado no frame atual e escrito no cartão SD. Esses passos se repetem até que o frame atual seja povoado com o número de blocos por frame configurado. Quando o último bloco é recebido, é feita média das leituras de slow control, e essas são escritas no SD. O frame inteiro é então enviado via Ethernet, um novo frame é construído, e repete-se o ciclo.</w:t>
+        <w:t xml:space="preserve">Ao entrar no ciclo normal de execução um novo </w:t>
+      </w:r>
+      <w:r>
+        <w:rPr>
+          <w:rFonts w:hint="default"/>
+          <w:i/>
+          <w:lang w:val="pt-BR"/>
+        </w:rPr>
+        <w:t>frame</w:t>
+      </w:r>
+      <w:r>
+        <w:rPr>
+          <w:rFonts w:hint="default"/>
+          <w:lang w:val="pt-BR"/>
+        </w:rPr>
+        <w:t xml:space="preserve"> é construído, com as últimas configurações sendo associadas a ele, e seu cabeçalho é escrito no cartão </w:t>
+      </w:r>
+      <w:r>
+        <w:rPr>
+          <w:rFonts w:hint="default"/>
+          <w:i/>
+          <w:lang w:val="pt-BR"/>
+        </w:rPr>
+        <w:t>SD</w:t>
+      </w:r>
+      <w:r>
+        <w:rPr>
+          <w:rFonts w:hint="default"/>
+          <w:lang w:val="pt-BR"/>
+        </w:rPr>
+        <w:t xml:space="preserve">. O endereço de FLAG do </w:t>
+      </w:r>
+      <w:r>
+        <w:rPr>
+          <w:rFonts w:hint="default"/>
+          <w:i/>
+          <w:lang w:val="pt-BR"/>
+        </w:rPr>
+        <w:t>FPGA</w:t>
+      </w:r>
+      <w:r>
+        <w:rPr>
+          <w:rFonts w:hint="default"/>
+          <w:lang w:val="pt-BR"/>
+        </w:rPr>
+        <w:t xml:space="preserve"> é lido continuamente, esperando a sinalização de término do ciclo de contagem atual. Quando a FLAG vai para alto, é enviado um ACK. São lidas todas as contagens armazenadas no banco A do </w:t>
+      </w:r>
+      <w:r>
+        <w:rPr>
+          <w:rFonts w:hint="default"/>
+          <w:i/>
+          <w:lang w:val="pt-BR"/>
+        </w:rPr>
+        <w:t>FPGA</w:t>
+      </w:r>
+      <w:r>
+        <w:rPr>
+          <w:rFonts w:hint="default"/>
+          <w:lang w:val="pt-BR"/>
+        </w:rPr>
+        <w:t xml:space="preserve">, é registrado o tempo associado à recepção desse block de contagens, e são feitas as leituras de </w:t>
+      </w:r>
+      <w:r>
+        <w:rPr>
+          <w:rFonts w:hint="default"/>
+          <w:i/>
+          <w:lang w:val="pt-BR"/>
+        </w:rPr>
+        <w:t>slow control</w:t>
+      </w:r>
+      <w:r>
+        <w:rPr>
+          <w:rFonts w:hint="default"/>
+          <w:lang w:val="pt-BR"/>
+        </w:rPr>
+        <w:t xml:space="preserve"> correspondentes. O bloco recebido é armazenado no </w:t>
+      </w:r>
+      <w:r>
+        <w:rPr>
+          <w:rFonts w:hint="default"/>
+          <w:i/>
+          <w:lang w:val="pt-BR"/>
+        </w:rPr>
+        <w:t>frame</w:t>
+      </w:r>
+      <w:r>
+        <w:rPr>
+          <w:rFonts w:hint="default"/>
+          <w:lang w:val="pt-BR"/>
+        </w:rPr>
+        <w:t xml:space="preserve"> atual e escrito no cartão </w:t>
+      </w:r>
+      <w:r>
+        <w:rPr>
+          <w:rFonts w:hint="default"/>
+          <w:i/>
+          <w:lang w:val="pt-BR"/>
+        </w:rPr>
+        <w:t>SD</w:t>
+      </w:r>
+      <w:r>
+        <w:rPr>
+          <w:rFonts w:hint="default"/>
+          <w:lang w:val="pt-BR"/>
+        </w:rPr>
+        <w:t xml:space="preserve">. Esses passos se repetem até que o </w:t>
+      </w:r>
+      <w:r>
+        <w:rPr>
+          <w:rFonts w:hint="default"/>
+          <w:i/>
+          <w:lang w:val="pt-BR"/>
+        </w:rPr>
+        <w:t>frame</w:t>
+      </w:r>
+      <w:r>
+        <w:rPr>
+          <w:rFonts w:hint="default"/>
+          <w:lang w:val="pt-BR"/>
+        </w:rPr>
+        <w:t xml:space="preserve"> atual seja povoado com o número de blocos por </w:t>
+      </w:r>
+      <w:r>
+        <w:rPr>
+          <w:rFonts w:hint="default"/>
+          <w:i/>
+          <w:lang w:val="pt-BR"/>
+        </w:rPr>
+        <w:t>frame</w:t>
+      </w:r>
+      <w:r>
+        <w:rPr>
+          <w:rFonts w:hint="default"/>
+          <w:lang w:val="pt-BR"/>
+        </w:rPr>
+        <w:t xml:space="preserve"> configurado. Quando o último bloco é recebido, é feita média das leituras de </w:t>
+      </w:r>
+      <w:r>
+        <w:rPr>
+          <w:rFonts w:hint="default"/>
+          <w:i/>
+          <w:lang w:val="pt-BR"/>
+        </w:rPr>
+        <w:t>slow control</w:t>
+      </w:r>
+      <w:r>
+        <w:rPr>
+          <w:rFonts w:hint="default"/>
+          <w:lang w:val="pt-BR"/>
+        </w:rPr>
+        <w:t xml:space="preserve">, e essas são escritas no </w:t>
+      </w:r>
+      <w:r>
+        <w:rPr>
+          <w:rFonts w:hint="default"/>
+          <w:i/>
+          <w:lang w:val="pt-BR"/>
+        </w:rPr>
+        <w:t>SD</w:t>
+      </w:r>
+      <w:r>
+        <w:rPr>
+          <w:rFonts w:hint="default"/>
+          <w:lang w:val="pt-BR"/>
+        </w:rPr>
+        <w:t xml:space="preserve">. O </w:t>
+      </w:r>
+      <w:r>
+        <w:rPr>
+          <w:rFonts w:hint="default"/>
+          <w:i/>
+          <w:lang w:val="pt-BR"/>
+        </w:rPr>
+        <w:t>frame</w:t>
+      </w:r>
+      <w:r>
+        <w:rPr>
+          <w:rFonts w:hint="default"/>
+          <w:lang w:val="pt-BR"/>
+        </w:rPr>
+        <w:t xml:space="preserve"> inteiro é então enviado via </w:t>
+      </w:r>
+      <w:r>
+        <w:rPr>
+          <w:rFonts w:hint="default"/>
+          <w:i/>
+          <w:lang w:val="pt-BR"/>
+        </w:rPr>
+        <w:t>Ethernet</w:t>
+      </w:r>
+      <w:r>
+        <w:rPr>
+          <w:rFonts w:hint="default"/>
+          <w:lang w:val="pt-BR"/>
+        </w:rPr>
+        <w:t xml:space="preserve">, um novo </w:t>
+      </w:r>
+      <w:r>
+        <w:rPr>
+          <w:rFonts w:hint="default"/>
+          <w:i/>
+          <w:lang w:val="pt-BR"/>
+        </w:rPr>
+        <w:t>frame</w:t>
+      </w:r>
+      <w:r>
+        <w:rPr>
+          <w:rFonts w:hint="default"/>
+          <w:lang w:val="pt-BR"/>
+        </w:rPr>
+        <w:t xml:space="preserve"> é construído, e repete-se o ciclo.</w:t>
       </w:r>
     </w:p>
     <w:p>
@@ -8581,7 +13204,22 @@
           <w:rFonts w:hint="default"/>
           <w:lang w:val="pt-BR"/>
         </w:rPr>
-        <w:t>No ciclo, há ainda uma segunda fase, quando a FLAG está em baixo. É então aproveitado o tempo para verificar a existência se mensagens seriais vindas do PC. Essas mensagens podem incluir novas configurações, ou pedidos de envio de dados, e serão descritas em melhor detalhe na próxima seção.</w:t>
+        <w:t xml:space="preserve">No ciclo, há ainda uma segunda fase, quando a FLAG está em baixo. É então aproveitado o tempo para verificar a existência se mensagens seriais vindas do </w:t>
+      </w:r>
+      <w:r>
+        <w:rPr>
+          <w:rFonts w:hint="default"/>
+          <w:i/>
+          <w:lang w:val="pt-BR"/>
+        </w:rPr>
+        <w:t>PC</w:t>
+      </w:r>
+      <w:r>
+        <w:rPr>
+          <w:rFonts w:hint="default"/>
+          <w:lang w:val="pt-BR"/>
+        </w:rPr>
+        <w:t>. Essas mensagens podem incluir novas configurações, ou pedidos de envio de dados, e serão descritas em melhor detalhe na próxima seção.</w:t>
       </w:r>
     </w:p>
     <w:p>
@@ -8603,13 +13241,29 @@
           <w:lang w:val="pt-BR"/>
         </w:rPr>
       </w:pPr>
-      <w:bookmarkStart w:id="45" w:name="_Toc11838"/>
-      <w:r>
-        <w:rPr>
-          <w:rFonts w:hint="default"/>
-          <w:lang w:val="pt-BR"/>
-        </w:rPr>
-        <w:t>Software de configuração PyControl</w:t>
+      <w:bookmarkStart w:id="45" w:name="_Toc6374"/>
+      <w:r>
+        <w:rPr>
+          <w:rFonts w:hint="default"/>
+          <w:i/>
+          <w:lang w:val="pt-BR"/>
+        </w:rPr>
+        <w:t>Software</w:t>
+      </w:r>
+      <w:r>
+        <w:rPr>
+          <w:rFonts w:hint="default"/>
+          <w:lang w:val="pt-BR"/>
+        </w:rPr>
+        <w:t xml:space="preserve"> de configuração </w:t>
+      </w:r>
+      <w:r>
+        <w:rPr>
+          <w:rFonts w:hint="default"/>
+          <w:i/>
+          <w:lang w:val="pt-BR"/>
+        </w:rPr>
+        <w:t>PyControl</w:t>
       </w:r>
       <w:bookmarkEnd w:id="45"/>
     </w:p>
@@ -8627,7 +13281,83 @@
           <w:rFonts w:hint="default"/>
           <w:lang w:val="pt-BR"/>
         </w:rPr>
-        <w:t>A interface de configuração PyControl foi desenvolvida com o intuito de modificar em tempo real variáveis utilizadas pela firmware do microcontrolador. Essas podem incluir valores como o de nT_GATE, de tempo de aquisição (TAQ), de período de update do tempo a partir do GPS e de cada uma das tensões de output dos módulos DAC. O programa em si é configurável, com suas variáveis em display, que podem ter seu valor modificado e gravado no ESP32, podendo ser escolhidas através de um arquivo de texto usado pelo programa, que contem uma lista das variáveis utilizadas, com seus nomes e valores padrão.</w:t>
+        <w:t xml:space="preserve">A interface de configuração </w:t>
+      </w:r>
+      <w:r>
+        <w:rPr>
+          <w:rFonts w:hint="default"/>
+          <w:i/>
+          <w:lang w:val="pt-BR"/>
+        </w:rPr>
+        <w:t>PyControl</w:t>
+      </w:r>
+      <w:r>
+        <w:rPr>
+          <w:rFonts w:hint="default"/>
+          <w:lang w:val="pt-BR"/>
+        </w:rPr>
+        <w:t xml:space="preserve"> foi desenvolvida com o intuito de modificar em tempo real variáveis utilizadas pelo </w:t>
+      </w:r>
+      <w:r>
+        <w:rPr>
+          <w:rFonts w:hint="default"/>
+          <w:i/>
+          <w:iCs/>
+          <w:lang w:val="pt-BR"/>
+        </w:rPr>
+        <w:t>firmware</w:t>
+      </w:r>
+      <w:r>
+        <w:rPr>
+          <w:rFonts w:hint="default"/>
+          <w:lang w:val="pt-BR"/>
+        </w:rPr>
+        <w:t xml:space="preserve"> do microcontrolador. Essas podem incluir valores como o de nT_GATE, de tempo de aquisição (</w:t>
+      </w:r>
+      <w:r>
+        <w:rPr>
+          <w:rFonts w:hint="default"/>
+          <w:i/>
+          <w:lang w:val="pt-BR"/>
+        </w:rPr>
+        <w:t>TAQ</w:t>
+      </w:r>
+      <w:r>
+        <w:rPr>
+          <w:rFonts w:hint="default"/>
+          <w:lang w:val="pt-BR"/>
+        </w:rPr>
+        <w:t xml:space="preserve">), de período de update do tempo a partir do </w:t>
+      </w:r>
+      <w:r>
+        <w:rPr>
+          <w:rFonts w:hint="default"/>
+          <w:i/>
+          <w:lang w:val="pt-BR"/>
+        </w:rPr>
+        <w:t>GPS</w:t>
+      </w:r>
+      <w:r>
+        <w:rPr>
+          <w:rFonts w:hint="default"/>
+          <w:lang w:val="pt-BR"/>
+        </w:rPr>
+        <w:t xml:space="preserve"> e de cada uma das tensões de output dos módulos </w:t>
+      </w:r>
+      <w:r>
+        <w:rPr>
+          <w:rFonts w:hint="default"/>
+          <w:i/>
+          <w:lang w:val="pt-BR"/>
+        </w:rPr>
+        <w:t>DAC</w:t>
+      </w:r>
+      <w:r>
+        <w:rPr>
+          <w:rFonts w:hint="default"/>
+          <w:lang w:val="pt-BR"/>
+        </w:rPr>
+        <w:t>. O programa em si é configurável, com suas variáveis em display, que podem ter seu valor modificado e gravado no ESP32, podendo ser escolhidas através de um arquivo de texto usado pelo programa, que contem uma lista das variáveis utilizadas, com seus nomes e valores padrão.</w:t>
       </w:r>
     </w:p>
     <w:p>
@@ -8644,7 +13374,151 @@
           <w:rFonts w:hint="default"/>
           <w:lang w:val="pt-BR"/>
         </w:rPr>
-        <w:t>Foram implementados os comandos Request Config e Send Config, que podem ser ativados pelos botões de mesmo nome. O Request solicita ao microcontrolador o último valor gravado para cada uma das variáveis, que após recebidos são mostrados na coluna Last Recorded. O Send, por sua vez, envia em ordem cada uma das variáveis em display, com seus valores na coluna Last Configured. O microcontrolador identifica cada variável pelo nome em display, portanto é indispensável que os nomes usados reflitam aqueles gravados na firmware do ESP32.</w:t>
+        <w:t xml:space="preserve">Foram implementados os comandos </w:t>
+      </w:r>
+      <w:r>
+        <w:rPr>
+          <w:rFonts w:hint="default"/>
+          <w:i/>
+          <w:iCs/>
+          <w:lang w:val="pt-BR"/>
+        </w:rPr>
+        <w:t>Request Config</w:t>
+      </w:r>
+      <w:r>
+        <w:rPr>
+          <w:rFonts w:hint="default"/>
+          <w:lang w:val="pt-BR"/>
+        </w:rPr>
+        <w:t xml:space="preserve"> e </w:t>
+      </w:r>
+      <w:r>
+        <w:rPr>
+          <w:rFonts w:hint="default"/>
+          <w:i/>
+          <w:iCs/>
+          <w:lang w:val="pt-BR"/>
+        </w:rPr>
+        <w:t>Send Config</w:t>
+      </w:r>
+      <w:r>
+        <w:rPr>
+          <w:rFonts w:hint="default"/>
+          <w:lang w:val="pt-BR"/>
+        </w:rPr>
+        <w:t xml:space="preserve">, que podem ser ativados pelos botões de mesmo nome. O </w:t>
+      </w:r>
+      <w:r>
+        <w:rPr>
+          <w:rFonts w:hint="default"/>
+          <w:i/>
+          <w:iCs/>
+          <w:lang w:val="pt-BR"/>
+        </w:rPr>
+        <w:t>Request</w:t>
+      </w:r>
+      <w:r>
+        <w:rPr>
+          <w:rFonts w:hint="default"/>
+          <w:lang w:val="pt-BR"/>
+        </w:rPr>
+        <w:t xml:space="preserve"> solicita ao microcontrolador o último valor gravado para cada uma das variáveis, que após recebidos são mostrados na coluna </w:t>
+      </w:r>
+      <w:r>
+        <w:rPr>
+          <w:rFonts w:hint="default"/>
+          <w:i/>
+          <w:iCs/>
+          <w:lang w:val="pt-BR"/>
+        </w:rPr>
+        <w:t>Last Recorded</w:t>
+      </w:r>
+      <w:r>
+        <w:rPr>
+          <w:rFonts w:hint="default"/>
+          <w:lang w:val="pt-BR"/>
+        </w:rPr>
+        <w:t xml:space="preserve">. O </w:t>
+      </w:r>
+      <w:r>
+        <w:rPr>
+          <w:rFonts w:hint="default"/>
+          <w:i/>
+          <w:iCs/>
+          <w:lang w:val="pt-BR"/>
+        </w:rPr>
+        <w:t>Send</w:t>
+      </w:r>
+      <w:r>
+        <w:rPr>
+          <w:rFonts w:hint="default"/>
+          <w:lang w:val="pt-BR"/>
+        </w:rPr>
+        <w:t xml:space="preserve">, por sua vez, envia em ordem cada uma das variáveis em </w:t>
+      </w:r>
+      <w:r>
+        <w:rPr>
+          <w:rFonts w:hint="default"/>
+          <w:i/>
+          <w:iCs/>
+          <w:lang w:val="pt-BR"/>
+        </w:rPr>
+        <w:t>display</w:t>
+      </w:r>
+      <w:r>
+        <w:rPr>
+          <w:rFonts w:hint="default"/>
+          <w:lang w:val="pt-BR"/>
+        </w:rPr>
+        <w:t xml:space="preserve">, com seus valores na coluna </w:t>
+      </w:r>
+      <w:r>
+        <w:rPr>
+          <w:rFonts w:hint="default"/>
+          <w:i/>
+          <w:iCs/>
+          <w:lang w:val="pt-BR"/>
+        </w:rPr>
+        <w:t>Last Configured</w:t>
+      </w:r>
+      <w:r>
+        <w:rPr>
+          <w:rFonts w:hint="default"/>
+          <w:lang w:val="pt-BR"/>
+        </w:rPr>
+        <w:t xml:space="preserve">. O microcontrolador identifica cada variável pelo nome em </w:t>
+      </w:r>
+      <w:r>
+        <w:rPr>
+          <w:rFonts w:hint="default"/>
+          <w:i/>
+          <w:iCs/>
+          <w:lang w:val="pt-BR"/>
+        </w:rPr>
+        <w:t>display</w:t>
+      </w:r>
+      <w:r>
+        <w:rPr>
+          <w:rFonts w:hint="default"/>
+          <w:lang w:val="pt-BR"/>
+        </w:rPr>
+        <w:t xml:space="preserve">, portanto é indispensável que os nomes usados reflitam aqueles gravados no </w:t>
+      </w:r>
+      <w:r>
+        <w:rPr>
+          <w:rFonts w:hint="default"/>
+          <w:i/>
+          <w:iCs/>
+          <w:lang w:val="pt-BR"/>
+        </w:rPr>
+        <w:t>firmware</w:t>
+      </w:r>
+      <w:r>
+        <w:rPr>
+          <w:rFonts w:hint="default"/>
+          <w:lang w:val="pt-BR"/>
+        </w:rPr>
+        <w:t xml:space="preserve"> do ESP32.</w:t>
       </w:r>
     </w:p>
     <w:p>
@@ -8661,7 +13535,86 @@
           <w:rFonts w:hint="default"/>
           <w:lang w:val="pt-BR"/>
         </w:rPr>
-        <w:t>Para modificar o valor Last Configured de uma variável, basta escrevê-lo na caixa de diálogo na mesma linha, e então pressionar Enter. O novo valor será mostrado na coluna, e também será enviado individualmente para o microcontrolador. Há ainda uma caixa de diálogo abaixo da tabela de variáveis, servindo para enviar strings de comando personalizadas, seja para testes, ou para a implementação de novas features. Na figura abaixo é mostrada a interface do PyControl configurada para mostrar algumas variáveis descritas no texto.</w:t>
+        <w:t xml:space="preserve">Para modificar o valor </w:t>
+      </w:r>
+      <w:r>
+        <w:rPr>
+          <w:rFonts w:hint="default"/>
+          <w:i/>
+          <w:iCs/>
+          <w:lang w:val="pt-BR"/>
+        </w:rPr>
+        <w:t>Last Configured</w:t>
+      </w:r>
+      <w:r>
+        <w:rPr>
+          <w:rFonts w:hint="default"/>
+          <w:lang w:val="pt-BR"/>
+        </w:rPr>
+        <w:t xml:space="preserve"> de uma variável, basta escrevê-lo na caixa de diálogo na mesma linha, e então pressionar </w:t>
+      </w:r>
+      <w:r>
+        <w:rPr>
+          <w:rFonts w:hint="default"/>
+          <w:i/>
+          <w:iCs/>
+          <w:lang w:val="pt-BR"/>
+        </w:rPr>
+        <w:t>Enter</w:t>
+      </w:r>
+      <w:r>
+        <w:rPr>
+          <w:rFonts w:hint="default"/>
+          <w:lang w:val="pt-BR"/>
+        </w:rPr>
+        <w:t xml:space="preserve">. O novo valor será mostrado na coluna, e também será enviado individualmente para o microcontrolador. Há ainda uma caixa de diálogo abaixo da tabela de variáveis, servindo para enviar </w:t>
+      </w:r>
+      <w:r>
+        <w:rPr>
+          <w:rFonts w:hint="default"/>
+          <w:i/>
+          <w:iCs/>
+          <w:lang w:val="pt-BR"/>
+        </w:rPr>
+        <w:t>strings</w:t>
+      </w:r>
+      <w:r>
+        <w:rPr>
+          <w:rFonts w:hint="default"/>
+          <w:lang w:val="pt-BR"/>
+        </w:rPr>
+        <w:t xml:space="preserve"> de comando personalizadas, seja para testes, ou para a implementação de novas </w:t>
+      </w:r>
+      <w:r>
+        <w:rPr>
+          <w:rFonts w:hint="default"/>
+          <w:i/>
+          <w:iCs/>
+          <w:lang w:val="pt-BR"/>
+        </w:rPr>
+        <w:t>features</w:t>
+      </w:r>
+      <w:r>
+        <w:rPr>
+          <w:rFonts w:hint="default"/>
+          <w:lang w:val="pt-BR"/>
+        </w:rPr>
+        <w:t xml:space="preserve">. Na figura abaixo é mostrada a interface do </w:t>
+      </w:r>
+      <w:r>
+        <w:rPr>
+          <w:rFonts w:hint="default"/>
+          <w:i/>
+          <w:lang w:val="pt-BR"/>
+        </w:rPr>
+        <w:t>PyControl</w:t>
+      </w:r>
+      <w:r>
+        <w:rPr>
+          <w:rFonts w:hint="default"/>
+          <w:lang w:val="pt-BR"/>
+        </w:rPr>
+        <w:t xml:space="preserve"> configurada para mostrar algumas variáveis descritas no texto.</w:t>
       </w:r>
     </w:p>
     <w:p>
@@ -8759,12 +13712,19 @@
       <w:r>
         <w:fldChar w:fldCharType="end"/>
       </w:r>
-      <w:bookmarkStart w:id="46" w:name="_Toc12091"/>
-      <w:r>
-        <w:rPr>
-          <w:lang w:val="pt-BR"/>
-        </w:rPr>
-        <w:t xml:space="preserve"> - Janela da interface de configuração PyControl</w:t>
+      <w:bookmarkStart w:id="46" w:name="_Toc4883"/>
+      <w:r>
+        <w:rPr>
+          <w:lang w:val="pt-BR"/>
+        </w:rPr>
+        <w:t xml:space="preserve"> - Janela da interface de configuração </w:t>
+      </w:r>
+      <w:r>
+        <w:rPr>
+          <w:i/>
+          <w:lang w:val="pt-BR"/>
+        </w:rPr>
+        <w:t>PyControl</w:t>
       </w:r>
       <w:bookmarkEnd w:id="46"/>
     </w:p>
@@ -8802,7 +13762,7 @@
           <w:lang w:val="pt-BR"/>
         </w:rPr>
       </w:pPr>
-      <w:bookmarkStart w:id="47" w:name="_Toc29680"/>
+      <w:bookmarkStart w:id="47" w:name="_Toc28566"/>
       <w:r>
         <w:rPr>
           <w:rFonts w:hint="default"/>
@@ -8825,7 +13785,52 @@
           <w:rFonts w:hint="default"/>
           <w:lang w:val="pt-BR"/>
         </w:rPr>
-        <w:t>A caracterização dos canais da Front-End e do algoritmo de contagem de pulsos foi feita através da injeção de pulsos nos canais por um gerador de função, e a medição da razão entre o número de contagens e o número de pulsos injetados por ciclo de aquisição, caracterizando a eficiência do canal. A eficiência média foi medida para diversos valores de tensão de threshold do discriminador, e também para diversos valores de largura de pulso, gerando assim um gráfico de eficiência x threshold e um gráfico de eficiência x largura para cada canal.</w:t>
+        <w:t xml:space="preserve">A caracterização dos canais da </w:t>
+      </w:r>
+      <w:r>
+        <w:rPr>
+          <w:rFonts w:hint="default"/>
+          <w:i/>
+          <w:lang w:val="pt-BR"/>
+        </w:rPr>
+        <w:t>Front-End</w:t>
+      </w:r>
+      <w:r>
+        <w:rPr>
+          <w:rFonts w:hint="default"/>
+          <w:lang w:val="pt-BR"/>
+        </w:rPr>
+        <w:t xml:space="preserve"> e do algoritmo de contagem de pulsos foi feita através da injeção de pulsos nos canais por um gerador de função, e a medição da razão entre o número de contagens e o número de pulsos injetados por ciclo de aquisição, caracterizando a eficiência do canal. A eficiência média foi medida para diversos valores de tensão de </w:t>
+      </w:r>
+      <w:r>
+        <w:rPr>
+          <w:rFonts w:hint="default"/>
+          <w:i/>
+          <w:lang w:val="pt-BR"/>
+        </w:rPr>
+        <w:t>threshold</w:t>
+      </w:r>
+      <w:r>
+        <w:rPr>
+          <w:rFonts w:hint="default"/>
+          <w:lang w:val="pt-BR"/>
+        </w:rPr>
+        <w:t xml:space="preserve"> do discriminador, e também para diversos valores de largura de pulso, gerando assim um gráfico de eficiência x </w:t>
+      </w:r>
+      <w:r>
+        <w:rPr>
+          <w:rFonts w:hint="default"/>
+          <w:i/>
+          <w:lang w:val="pt-BR"/>
+        </w:rPr>
+        <w:t>threshold</w:t>
+      </w:r>
+      <w:r>
+        <w:rPr>
+          <w:rFonts w:hint="default"/>
+          <w:lang w:val="pt-BR"/>
+        </w:rPr>
+        <w:t xml:space="preserve"> e um gráfico de eficiência x largura para cada canal.</w:t>
       </w:r>
     </w:p>
     <w:p>
@@ -8849,7 +13854,82 @@
           <w:rFonts w:hint="default"/>
           <w:lang w:val="pt-BR"/>
         </w:rPr>
-        <w:t>A eficiência por threshold foi medida para um período de aquisição (TAQ) de um segundo, injetando pulsos numa frequência de 1 MHz, resultando num total de um milhão de pulsos injetados por período. Foram escolhidos pulsos com amplitude de 100 mV e largura de 10 ns, valores próximos dos típicos para os pulsos gerados pelas SiPM usadas nos detectores, como visto na Figura 9. Foram feitas medidas para valores de threshold de 0 a 2,5 V, com um passo de 0,1 V. A eficiência para cada valor de threshold foi medida para 10 períodos de aquisição, sendo então calculada a média. Seguem os gráficos resultantes para cada canal:</w:t>
+        <w:t xml:space="preserve">A eficiência por </w:t>
+      </w:r>
+      <w:r>
+        <w:rPr>
+          <w:rFonts w:hint="default"/>
+          <w:i/>
+          <w:lang w:val="pt-BR"/>
+        </w:rPr>
+        <w:t>threshold</w:t>
+      </w:r>
+      <w:r>
+        <w:rPr>
+          <w:rFonts w:hint="default"/>
+          <w:lang w:val="pt-BR"/>
+        </w:rPr>
+        <w:t xml:space="preserve"> foi medida para um período de aquisição (</w:t>
+      </w:r>
+      <w:r>
+        <w:rPr>
+          <w:rFonts w:hint="default"/>
+          <w:i/>
+          <w:lang w:val="pt-BR"/>
+        </w:rPr>
+        <w:t>TAQ</w:t>
+      </w:r>
+      <w:r>
+        <w:rPr>
+          <w:rFonts w:hint="default"/>
+          <w:lang w:val="pt-BR"/>
+        </w:rPr>
+        <w:t xml:space="preserve">) de um segundo, injetando pulsos numa frequência de 1 MHz, resultando num total de um milhão de pulsos injetados por período. Foram escolhidos pulsos com amplitude de 100 mV e largura de 10 ns, valores próximos dos típicos para os pulsos gerados pelas </w:t>
+      </w:r>
+      <w:r>
+        <w:rPr>
+          <w:rFonts w:hint="default"/>
+          <w:i/>
+          <w:lang w:val="pt-BR"/>
+        </w:rPr>
+        <w:t>SiPM</w:t>
+      </w:r>
+      <w:r>
+        <w:rPr>
+          <w:rFonts w:hint="default"/>
+          <w:lang w:val="pt-BR"/>
+        </w:rPr>
+        <w:t xml:space="preserve"> usadas nos detectores, como visto na Figura 9. Foram feitas medidas para valores de </w:t>
+      </w:r>
+      <w:r>
+        <w:rPr>
+          <w:rFonts w:hint="default"/>
+          <w:i/>
+          <w:lang w:val="pt-BR"/>
+        </w:rPr>
+        <w:t>threshold</w:t>
+      </w:r>
+      <w:r>
+        <w:rPr>
+          <w:rFonts w:hint="default"/>
+          <w:lang w:val="pt-BR"/>
+        </w:rPr>
+        <w:t xml:space="preserve"> de 0 a 2,5 V, com um passo de 0,1 V. A eficiência para cada valor de </w:t>
+      </w:r>
+      <w:r>
+        <w:rPr>
+          <w:rFonts w:hint="default"/>
+          <w:i/>
+          <w:lang w:val="pt-BR"/>
+        </w:rPr>
+        <w:t>threshold</w:t>
+      </w:r>
+      <w:r>
+        <w:rPr>
+          <w:rFonts w:hint="default"/>
+          <w:lang w:val="pt-BR"/>
+        </w:rPr>
+        <w:t xml:space="preserve"> foi medida para 10 períodos de aquisição, sendo então calculada a média. Seguem os gráficos resultantes para cada canal:</w:t>
       </w:r>
     </w:p>
     <w:p>
@@ -8947,7 +14027,7 @@
       <w:r>
         <w:fldChar w:fldCharType="end"/>
       </w:r>
-      <w:bookmarkStart w:id="48" w:name="_Toc12800"/>
+      <w:bookmarkStart w:id="48" w:name="_Toc5891"/>
       <w:r>
         <w:rPr>
           <w:lang w:val="pt-BR"/>
@@ -8959,7 +14039,22 @@
           <w:rFonts w:hint="default"/>
           <w:lang w:val="pt-BR"/>
         </w:rPr>
-        <w:t>Eficiência x threshold do canal 7</w:t>
+        <w:t xml:space="preserve">Eficiência x </w:t>
+      </w:r>
+      <w:r>
+        <w:rPr>
+          <w:rFonts w:hint="default"/>
+          <w:i/>
+          <w:lang w:val="pt-BR"/>
+        </w:rPr>
+        <w:t>threshold</w:t>
+      </w:r>
+      <w:r>
+        <w:rPr>
+          <w:rFonts w:hint="default"/>
+          <w:lang w:val="pt-BR"/>
+        </w:rPr>
+        <w:t xml:space="preserve"> do canal 7</w:t>
       </w:r>
       <w:bookmarkEnd w:id="48"/>
     </w:p>
@@ -8977,7 +14072,129 @@
           <w:rFonts w:hint="default"/>
           <w:lang w:val="pt-BR"/>
         </w:rPr>
-        <w:t>Pode-se notar que a eficiência começa com valor zero, e, a partir de certo valor de threshold, começa a crescer rapidamente até atingir um pico. Então ela decai novamente até estabilizar com valores próximos de 1. O formato do gráfico tem a seguinte explicação: quando o threshold está próximo de zero, a saída do segundo estágio de amplificação tem um valor DC que é sempre maior que o threshold, deixando a saída do discriminador sempre em alto, e nenhuma contagem é feita (a contagem é feita mediante uma borda de subida). Quando o threshold se aproxima desse nível DC, o número de contagens sobe rapidamente, devido ao ruído do circuito gerar um número muito alto de bordas de subida, resultando em falsas contagens (por isso a eficiência se torna bem maior do que 1 próximo do pico). Conforme o threshold continua crescendo, as bordas de subida do ruído vão sendo eliminadas, resultando num número de contagens cada vez mais próximo do número de pulsos reais injetados. Foi adicionada uma linha horizontal vermelha aos gráficos acima, correspondendo ao valor de eficiência 1. O ponto de interseção dessa linha com a linha azul, a curva de eficiência, corresponde ao valor de threshold para o qual o número de contagens mais se aproxima no número real.</w:t>
+        <w:t xml:space="preserve">Pode-se notar que a eficiência começa com valor zero, e, a partir de certo valor de </w:t>
+      </w:r>
+      <w:r>
+        <w:rPr>
+          <w:rFonts w:hint="default"/>
+          <w:i/>
+          <w:lang w:val="pt-BR"/>
+        </w:rPr>
+        <w:t>threshold</w:t>
+      </w:r>
+      <w:r>
+        <w:rPr>
+          <w:rFonts w:hint="default"/>
+          <w:lang w:val="pt-BR"/>
+        </w:rPr>
+        <w:t xml:space="preserve">, começa a crescer rapidamente até atingir um pico. Então ela decai novamente até estabilizar com valores próximos de 1. O formato do gráfico tem a seguinte explicação: quando o </w:t>
+      </w:r>
+      <w:r>
+        <w:rPr>
+          <w:rFonts w:hint="default"/>
+          <w:i/>
+          <w:lang w:val="pt-BR"/>
+        </w:rPr>
+        <w:t>threshold</w:t>
+      </w:r>
+      <w:r>
+        <w:rPr>
+          <w:rFonts w:hint="default"/>
+          <w:lang w:val="pt-BR"/>
+        </w:rPr>
+        <w:t xml:space="preserve"> está próximo de zero, a saída do segundo estágio de amplificação tem um valor </w:t>
+      </w:r>
+      <w:r>
+        <w:rPr>
+          <w:rFonts w:hint="default"/>
+          <w:i/>
+          <w:iCs/>
+          <w:lang w:val="pt-BR"/>
+        </w:rPr>
+        <w:t>DC</w:t>
+      </w:r>
+      <w:r>
+        <w:rPr>
+          <w:rFonts w:hint="default"/>
+          <w:lang w:val="pt-BR"/>
+        </w:rPr>
+        <w:t xml:space="preserve"> que é sempre maior que o </w:t>
+      </w:r>
+      <w:r>
+        <w:rPr>
+          <w:rFonts w:hint="default"/>
+          <w:i/>
+          <w:lang w:val="pt-BR"/>
+        </w:rPr>
+        <w:t>threshold</w:t>
+      </w:r>
+      <w:r>
+        <w:rPr>
+          <w:rFonts w:hint="default"/>
+          <w:lang w:val="pt-BR"/>
+        </w:rPr>
+        <w:t xml:space="preserve">, deixando a saída do discriminador sempre em alto, e nenhuma contagem é feita (a contagem é feita mediante uma borda de subida). Quando o </w:t>
+      </w:r>
+      <w:r>
+        <w:rPr>
+          <w:rFonts w:hint="default"/>
+          <w:i/>
+          <w:lang w:val="pt-BR"/>
+        </w:rPr>
+        <w:t>threshold</w:t>
+      </w:r>
+      <w:r>
+        <w:rPr>
+          <w:rFonts w:hint="default"/>
+          <w:lang w:val="pt-BR"/>
+        </w:rPr>
+        <w:t xml:space="preserve"> se aproxima desse nível </w:t>
+      </w:r>
+      <w:r>
+        <w:rPr>
+          <w:rFonts w:hint="default"/>
+          <w:i/>
+          <w:iCs/>
+          <w:lang w:val="pt-BR"/>
+        </w:rPr>
+        <w:t>DC</w:t>
+      </w:r>
+      <w:r>
+        <w:rPr>
+          <w:rFonts w:hint="default"/>
+          <w:lang w:val="pt-BR"/>
+        </w:rPr>
+        <w:t xml:space="preserve">, o número de contagens sobe rapidamente, devido ao ruído do circuito gerar um número muito alto de bordas de subida, resultando em falsas contagens (por isso a eficiência se torna bem maior do que 1 próximo do pico). Conforme o </w:t>
+      </w:r>
+      <w:r>
+        <w:rPr>
+          <w:rFonts w:hint="default"/>
+          <w:i/>
+          <w:lang w:val="pt-BR"/>
+        </w:rPr>
+        <w:t>threshold</w:t>
+      </w:r>
+      <w:r>
+        <w:rPr>
+          <w:rFonts w:hint="default"/>
+          <w:lang w:val="pt-BR"/>
+        </w:rPr>
+        <w:t xml:space="preserve"> continua crescendo, as bordas de subida do ruído vão sendo eliminadas, resultando num número de contagens cada vez mais próximo do número de pulsos reais injetados. Foi adicionada uma linha horizontal vermelha aos gráficos acima, correspondendo ao valor de eficiência 1. O ponto de interseção dessa linha com a linha azul, a curva de eficiência, corresponde ao valor de </w:t>
+      </w:r>
+      <w:r>
+        <w:rPr>
+          <w:rFonts w:hint="default"/>
+          <w:i/>
+          <w:lang w:val="pt-BR"/>
+        </w:rPr>
+        <w:t>threshold</w:t>
+      </w:r>
+      <w:r>
+        <w:rPr>
+          <w:rFonts w:hint="default"/>
+          <w:lang w:val="pt-BR"/>
+        </w:rPr>
+        <w:t xml:space="preserve"> para o qual o número de contagens mais se aproxima no número real.</w:t>
       </w:r>
     </w:p>
     <w:p>
@@ -9001,7 +14218,22 @@
           <w:rFonts w:hint="default"/>
           <w:lang w:val="pt-BR"/>
         </w:rPr>
-        <w:t>A eficiência por largura de pulso foi medida para os mesmos valores de tempo de aquisição, frequência de pulsos e amplitude de pulso, de 1 segundo, 1 MHz e 100mV, respectivamente. O threshold foi fixado no valor ótimo para cada canal, onde a eficiência é próxima de 1, como visto nos gráficos acima. Então a eficiência foi medida para valores de largura de 0 a 100 ns, sendo calculada a eficiência média para 10 ciclos de aquisição. Abaixo se encontram os gráficos resultantes:</w:t>
+        <w:t xml:space="preserve">A eficiência por largura de pulso foi medida para os mesmos valores de tempo de aquisição, frequência de pulsos e amplitude de pulso, de 1 segundo, 1 MHz e 100 mV, respectivamente. O </w:t>
+      </w:r>
+      <w:r>
+        <w:rPr>
+          <w:rFonts w:hint="default"/>
+          <w:i/>
+          <w:lang w:val="pt-BR"/>
+        </w:rPr>
+        <w:t>threshold</w:t>
+      </w:r>
+      <w:r>
+        <w:rPr>
+          <w:rFonts w:hint="default"/>
+          <w:lang w:val="pt-BR"/>
+        </w:rPr>
+        <w:t xml:space="preserve"> foi fixado no valor ótimo para cada canal, onde a eficiência é próxima de 1, como visto nos gráficos acima. Então a eficiência foi medida para valores de largura de 0 a 100 ns, sendo calculada a eficiência média para 10 ciclos de aquisição. Abaixo se encontram os gráficos resultantes:</w:t>
       </w:r>
     </w:p>
     <w:p>
@@ -9099,7 +14331,7 @@
       <w:r>
         <w:fldChar w:fldCharType="end"/>
       </w:r>
-      <w:bookmarkStart w:id="49" w:name="_Toc11284"/>
+      <w:bookmarkStart w:id="49" w:name="_Toc10161"/>
       <w:r>
         <w:rPr>
           <w:lang w:val="pt-BR"/>
@@ -9111,7 +14343,23 @@
           <w:rFonts w:hint="default"/>
           <w:lang w:val="pt-BR"/>
         </w:rPr>
-        <w:t>Eficiência x width do canal 7</w:t>
+        <w:t xml:space="preserve">Eficiência x </w:t>
+      </w:r>
+      <w:r>
+        <w:rPr>
+          <w:rFonts w:hint="default"/>
+          <w:i/>
+          <w:iCs/>
+          <w:lang w:val="pt-BR"/>
+        </w:rPr>
+        <w:t>width</w:t>
+      </w:r>
+      <w:r>
+        <w:rPr>
+          <w:rFonts w:hint="default"/>
+          <w:lang w:val="pt-BR"/>
+        </w:rPr>
+        <w:t xml:space="preserve"> do canal 7</w:t>
       </w:r>
       <w:bookmarkEnd w:id="49"/>
     </w:p>
@@ -9129,7 +14377,53 @@
           <w:rFonts w:hint="default"/>
           <w:lang w:val="pt-BR"/>
         </w:rPr>
-        <w:t>A eficiência começa em zero para um pulso de largura nula, como é de se esperar, e então cresce rapidamente até atingir a unidade numa largura próxima de 10 ns, já que o threshold foi calibrado para esse valor. Há então um overshoot da eficiência acima de um para valores maiores que 10 ns, e o valor então se estabiliza próximo de um novamente, quando a largura vai passando de 50 ns. Isso indica que o contador tem sua melhor performance em pulsos um pouco mais largos do que os da SiPM.</w:t>
+        <w:t xml:space="preserve">A eficiência começa em zero para um pulso de largura nula, como é de se esperar, e então cresce rapidamente até atingir a unidade numa largura próxima de 10 ns, já que o </w:t>
+      </w:r>
+      <w:r>
+        <w:rPr>
+          <w:rFonts w:hint="default"/>
+          <w:i/>
+          <w:lang w:val="pt-BR"/>
+        </w:rPr>
+        <w:t>threshold</w:t>
+      </w:r>
+      <w:r>
+        <w:rPr>
+          <w:rFonts w:hint="default"/>
+          <w:lang w:val="pt-BR"/>
+        </w:rPr>
+        <w:t xml:space="preserve"> foi calibrado para esse valor. Há então um </w:t>
+      </w:r>
+      <w:r>
+        <w:rPr>
+          <w:rFonts w:hint="default"/>
+          <w:i/>
+          <w:iCs/>
+          <w:lang w:val="pt-BR"/>
+        </w:rPr>
+        <w:t>overshoot</w:t>
+      </w:r>
+      <w:r>
+        <w:rPr>
+          <w:rFonts w:hint="default"/>
+          <w:lang w:val="pt-BR"/>
+        </w:rPr>
+        <w:t xml:space="preserve"> da eficiência acima de um para valores maiores que 10 ns, e o valor então se estabiliza próximo de um novamente, quando a largura vai passando de 50 ns. Isso indica que o contador tem sua melhor performance em pulsos um pouco mais largos do que os da </w:t>
+      </w:r>
+      <w:r>
+        <w:rPr>
+          <w:rFonts w:hint="default"/>
+          <w:i/>
+          <w:lang w:val="pt-BR"/>
+        </w:rPr>
+        <w:t>SiPM</w:t>
+      </w:r>
+      <w:r>
+        <w:rPr>
+          <w:rFonts w:hint="default"/>
+          <w:lang w:val="pt-BR"/>
+        </w:rPr>
+        <w:t>.</w:t>
       </w:r>
     </w:p>
     <w:p>
@@ -9277,7 +14571,7 @@
           <w:lang w:val="pt-BR"/>
         </w:rPr>
       </w:pPr>
-      <w:bookmarkStart w:id="50" w:name="_Toc31748"/>
+      <w:bookmarkStart w:id="50" w:name="_Toc30674"/>
       <w:r>
         <w:rPr>
           <w:rFonts w:hint="default"/>
@@ -9333,7 +14627,7 @@
         </w:rPr>
         <w:br w:type="page"/>
       </w:r>
-      <w:bookmarkStart w:id="52" w:name="_Toc12095"/>
+      <w:bookmarkStart w:id="52" w:name="_Toc19175"/>
       <w:r>
         <w:rPr>
           <w:rStyle w:val="85"/>
@@ -10355,13 +15649,30 @@
       <w:pPr>
         <w:pStyle w:val="83"/>
       </w:pPr>
-      <w:bookmarkStart w:id="53" w:name="_Toc28255"/>
-      <w:r>
-        <w:rPr>
-          <w:rFonts w:hint="default"/>
-          <w:lang w:val="pt-BR"/>
-        </w:rPr>
-        <w:t>Firmware da FPGA</w:t>
+      <w:bookmarkStart w:id="53" w:name="_Toc7224"/>
+      <w:r>
+        <w:rPr>
+          <w:rFonts w:hint="default"/>
+          <w:i/>
+          <w:iCs/>
+          <w:lang w:val="pt-BR"/>
+        </w:rPr>
+        <w:t>Firmware</w:t>
+      </w:r>
+      <w:r>
+        <w:rPr>
+          <w:rFonts w:hint="default"/>
+          <w:lang w:val="pt-BR"/>
+        </w:rPr>
+        <w:t xml:space="preserve"> do </w:t>
+      </w:r>
+      <w:r>
+        <w:rPr>
+          <w:rFonts w:hint="default"/>
+          <w:i/>
+          <w:lang w:val="pt-BR"/>
+        </w:rPr>
+        <w:t>FPGA</w:t>
       </w:r>
       <w:bookmarkEnd w:id="53"/>
     </w:p>
@@ -10433,13 +15744,22 @@
       <w:pPr>
         <w:pStyle w:val="83"/>
       </w:pPr>
-      <w:bookmarkStart w:id="54" w:name="_Toc13564"/>
-      <w:r>
-        <w:rPr>
-          <w:rFonts w:hint="default"/>
-          <w:lang w:val="pt-BR"/>
-        </w:rPr>
-        <w:t>Firmware do ESP32</w:t>
+      <w:bookmarkStart w:id="54" w:name="_Toc24262"/>
+      <w:r>
+        <w:rPr>
+          <w:rFonts w:hint="default"/>
+          <w:i/>
+          <w:iCs/>
+          <w:lang w:val="pt-BR"/>
+        </w:rPr>
+        <w:t>Firmware</w:t>
+      </w:r>
+      <w:r>
+        <w:rPr>
+          <w:rFonts w:hint="default"/>
+          <w:lang w:val="pt-BR"/>
+        </w:rPr>
+        <w:t xml:space="preserve"> do ESP32</w:t>
       </w:r>
       <w:bookmarkEnd w:id="54"/>
     </w:p>
@@ -10512,13 +15832,21 @@
       <w:pPr>
         <w:pStyle w:val="83"/>
       </w:pPr>
-      <w:bookmarkStart w:id="55" w:name="_Toc27101"/>
-      <w:r>
-        <w:rPr>
-          <w:rFonts w:hint="default"/>
-          <w:lang w:val="pt-BR"/>
-        </w:rPr>
-        <w:t>Código da interface PyControl</w:t>
+      <w:bookmarkStart w:id="55" w:name="_Toc28940"/>
+      <w:r>
+        <w:rPr>
+          <w:rFonts w:hint="default"/>
+          <w:lang w:val="pt-BR"/>
+        </w:rPr>
+        <w:t xml:space="preserve">Código da interface </w:t>
+      </w:r>
+      <w:r>
+        <w:rPr>
+          <w:rFonts w:hint="default"/>
+          <w:i/>
+          <w:lang w:val="pt-BR"/>
+        </w:rPr>
+        <w:t>PyControl</w:t>
       </w:r>
       <w:bookmarkEnd w:id="55"/>
     </w:p>
@@ -10751,7 +16079,7 @@
         <w:pStyle w:val="84"/>
         <w:bidi w:val="0"/>
       </w:pPr>
-      <w:bookmarkStart w:id="56" w:name="_Toc13059"/>
+      <w:bookmarkStart w:id="56" w:name="_Toc29727"/>
       <w:r>
         <w:rPr>
           <w:rFonts w:hint="default"/>

--- a/work 2024/Formatado review 2.docx
+++ b/work 2024/Formatado review 2.docx
@@ -1749,7 +1749,7 @@
         <w:rPr>
           <w:lang w:val="pt-BR"/>
         </w:rPr>
-        <w:instrText xml:space="preserve"> HYPERLINK \l _Toc22666 </w:instrText>
+        <w:instrText xml:space="preserve"> HYPERLINK \l _Toc15597 </w:instrText>
       </w:r>
       <w:r>
         <w:rPr>
@@ -1780,7 +1780,7 @@
         <w:fldChar w:fldCharType="begin"/>
       </w:r>
       <w:r>
-        <w:instrText xml:space="preserve"> PAGEREF _Toc22666 \h </w:instrText>
+        <w:instrText xml:space="preserve"> PAGEREF _Toc15597 \h </w:instrText>
       </w:r>
       <w:r>
         <w:fldChar w:fldCharType="separate"/>
@@ -1812,7 +1812,7 @@
         <w:rPr>
           <w:lang w:val="pt-BR"/>
         </w:rPr>
-        <w:instrText xml:space="preserve"> HYPERLINK \l _Toc18263 </w:instrText>
+        <w:instrText xml:space="preserve"> HYPERLINK \l _Toc6669 </w:instrText>
       </w:r>
       <w:r>
         <w:rPr>
@@ -1882,7 +1882,7 @@
         <w:fldChar w:fldCharType="begin"/>
       </w:r>
       <w:r>
-        <w:instrText xml:space="preserve"> PAGEREF _Toc18263 \h </w:instrText>
+        <w:instrText xml:space="preserve"> PAGEREF _Toc6669 \h </w:instrText>
       </w:r>
       <w:r>
         <w:fldChar w:fldCharType="separate"/>
@@ -1914,7 +1914,7 @@
         <w:rPr>
           <w:lang w:val="pt-BR"/>
         </w:rPr>
-        <w:instrText xml:space="preserve"> HYPERLINK \l _Toc3380 </w:instrText>
+        <w:instrText xml:space="preserve"> HYPERLINK \l _Toc5676 </w:instrText>
       </w:r>
       <w:r>
         <w:rPr>
@@ -1959,7 +1959,7 @@
         <w:fldChar w:fldCharType="begin"/>
       </w:r>
       <w:r>
-        <w:instrText xml:space="preserve"> PAGEREF _Toc3380 \h </w:instrText>
+        <w:instrText xml:space="preserve"> PAGEREF _Toc5676 \h </w:instrText>
       </w:r>
       <w:r>
         <w:fldChar w:fldCharType="separate"/>
@@ -1991,7 +1991,7 @@
         <w:rPr>
           <w:lang w:val="pt-BR"/>
         </w:rPr>
-        <w:instrText xml:space="preserve"> HYPERLINK \l _Toc6717 </w:instrText>
+        <w:instrText xml:space="preserve"> HYPERLINK \l _Toc27053 </w:instrText>
       </w:r>
       <w:r>
         <w:rPr>
@@ -2035,7 +2035,7 @@
         <w:fldChar w:fldCharType="begin"/>
       </w:r>
       <w:r>
-        <w:instrText xml:space="preserve"> PAGEREF _Toc6717 \h </w:instrText>
+        <w:instrText xml:space="preserve"> PAGEREF _Toc27053 \h </w:instrText>
       </w:r>
       <w:r>
         <w:fldChar w:fldCharType="separate"/>
@@ -2067,7 +2067,7 @@
         <w:rPr>
           <w:lang w:val="pt-BR"/>
         </w:rPr>
-        <w:instrText xml:space="preserve"> HYPERLINK \l _Toc12361 </w:instrText>
+        <w:instrText xml:space="preserve"> HYPERLINK \l _Toc6066 </w:instrText>
       </w:r>
       <w:r>
         <w:rPr>
@@ -2098,7 +2098,7 @@
         <w:fldChar w:fldCharType="begin"/>
       </w:r>
       <w:r>
-        <w:instrText xml:space="preserve"> PAGEREF _Toc12361 \h </w:instrText>
+        <w:instrText xml:space="preserve"> PAGEREF _Toc6066 \h </w:instrText>
       </w:r>
       <w:r>
         <w:fldChar w:fldCharType="separate"/>
@@ -2130,7 +2130,7 @@
         <w:rPr>
           <w:lang w:val="pt-BR"/>
         </w:rPr>
-        <w:instrText xml:space="preserve"> HYPERLINK \l _Toc6138 </w:instrText>
+        <w:instrText xml:space="preserve"> HYPERLINK \l _Toc8331 </w:instrText>
       </w:r>
       <w:r>
         <w:rPr>
@@ -2168,7 +2168,7 @@
         <w:fldChar w:fldCharType="begin"/>
       </w:r>
       <w:r>
-        <w:instrText xml:space="preserve"> PAGEREF _Toc6138 \h </w:instrText>
+        <w:instrText xml:space="preserve"> PAGEREF _Toc8331 \h </w:instrText>
       </w:r>
       <w:r>
         <w:fldChar w:fldCharType="separate"/>
@@ -2200,7 +2200,7 @@
         <w:rPr>
           <w:lang w:val="pt-BR"/>
         </w:rPr>
-        <w:instrText xml:space="preserve"> HYPERLINK \l _Toc14117 </w:instrText>
+        <w:instrText xml:space="preserve"> HYPERLINK \l _Toc11500 </w:instrText>
       </w:r>
       <w:r>
         <w:rPr>
@@ -2238,7 +2238,7 @@
         <w:fldChar w:fldCharType="begin"/>
       </w:r>
       <w:r>
-        <w:instrText xml:space="preserve"> PAGEREF _Toc14117 \h </w:instrText>
+        <w:instrText xml:space="preserve"> PAGEREF _Toc11500 \h </w:instrText>
       </w:r>
       <w:r>
         <w:fldChar w:fldCharType="separate"/>
@@ -2270,7 +2270,7 @@
         <w:rPr>
           <w:lang w:val="pt-BR"/>
         </w:rPr>
-        <w:instrText xml:space="preserve"> HYPERLINK \l _Toc23418 </w:instrText>
+        <w:instrText xml:space="preserve"> HYPERLINK \l _Toc8094 </w:instrText>
       </w:r>
       <w:r>
         <w:rPr>
@@ -2314,7 +2314,7 @@
         <w:fldChar w:fldCharType="begin"/>
       </w:r>
       <w:r>
-        <w:instrText xml:space="preserve"> PAGEREF _Toc23418 \h </w:instrText>
+        <w:instrText xml:space="preserve"> PAGEREF _Toc8094 \h </w:instrText>
       </w:r>
       <w:r>
         <w:fldChar w:fldCharType="separate"/>
@@ -2346,7 +2346,7 @@
         <w:rPr>
           <w:lang w:val="pt-BR"/>
         </w:rPr>
-        <w:instrText xml:space="preserve"> HYPERLINK \l _Toc25512 </w:instrText>
+        <w:instrText xml:space="preserve"> HYPERLINK \l _Toc10675 </w:instrText>
       </w:r>
       <w:r>
         <w:rPr>
@@ -2377,7 +2377,7 @@
         <w:fldChar w:fldCharType="begin"/>
       </w:r>
       <w:r>
-        <w:instrText xml:space="preserve"> PAGEREF _Toc25512 \h </w:instrText>
+        <w:instrText xml:space="preserve"> PAGEREF _Toc10675 \h </w:instrText>
       </w:r>
       <w:r>
         <w:fldChar w:fldCharType="separate"/>
@@ -2409,7 +2409,7 @@
         <w:rPr>
           <w:lang w:val="pt-BR"/>
         </w:rPr>
-        <w:instrText xml:space="preserve"> HYPERLINK \l _Toc581 </w:instrText>
+        <w:instrText xml:space="preserve"> HYPERLINK \l _Toc7578 </w:instrText>
       </w:r>
       <w:r>
         <w:rPr>
@@ -2440,7 +2440,7 @@
         <w:fldChar w:fldCharType="begin"/>
       </w:r>
       <w:r>
-        <w:instrText xml:space="preserve"> PAGEREF _Toc581 \h </w:instrText>
+        <w:instrText xml:space="preserve"> PAGEREF _Toc7578 \h </w:instrText>
       </w:r>
       <w:r>
         <w:fldChar w:fldCharType="separate"/>
@@ -2472,7 +2472,7 @@
         <w:rPr>
           <w:lang w:val="pt-BR"/>
         </w:rPr>
-        <w:instrText xml:space="preserve"> HYPERLINK \l _Toc28988 </w:instrText>
+        <w:instrText xml:space="preserve"> HYPERLINK \l _Toc24445 </w:instrText>
       </w:r>
       <w:r>
         <w:rPr>
@@ -2503,7 +2503,7 @@
         <w:fldChar w:fldCharType="begin"/>
       </w:r>
       <w:r>
-        <w:instrText xml:space="preserve"> PAGEREF _Toc28988 \h </w:instrText>
+        <w:instrText xml:space="preserve"> PAGEREF _Toc24445 \h </w:instrText>
       </w:r>
       <w:r>
         <w:fldChar w:fldCharType="separate"/>
@@ -2535,7 +2535,7 @@
         <w:rPr>
           <w:lang w:val="pt-BR"/>
         </w:rPr>
-        <w:instrText xml:space="preserve"> HYPERLINK \l _Toc24995 </w:instrText>
+        <w:instrText xml:space="preserve"> HYPERLINK \l _Toc1477 </w:instrText>
       </w:r>
       <w:r>
         <w:rPr>
@@ -2606,7 +2606,7 @@
         <w:fldChar w:fldCharType="begin"/>
       </w:r>
       <w:r>
-        <w:instrText xml:space="preserve"> PAGEREF _Toc24995 \h </w:instrText>
+        <w:instrText xml:space="preserve"> PAGEREF _Toc1477 \h </w:instrText>
       </w:r>
       <w:r>
         <w:fldChar w:fldCharType="separate"/>
@@ -2638,7 +2638,7 @@
         <w:rPr>
           <w:lang w:val="pt-BR"/>
         </w:rPr>
-        <w:instrText xml:space="preserve"> HYPERLINK \l _Toc4883 </w:instrText>
+        <w:instrText xml:space="preserve"> HYPERLINK \l _Toc4816 </w:instrText>
       </w:r>
       <w:r>
         <w:rPr>
@@ -2669,7 +2669,7 @@
         <w:fldChar w:fldCharType="begin"/>
       </w:r>
       <w:r>
-        <w:instrText xml:space="preserve"> PAGEREF _Toc4883 \h </w:instrText>
+        <w:instrText xml:space="preserve"> PAGEREF _Toc4816 \h </w:instrText>
       </w:r>
       <w:r>
         <w:fldChar w:fldCharType="separate"/>
@@ -2701,7 +2701,7 @@
         <w:rPr>
           <w:lang w:val="pt-BR"/>
         </w:rPr>
-        <w:instrText xml:space="preserve"> HYPERLINK \l _Toc5891 </w:instrText>
+        <w:instrText xml:space="preserve"> HYPERLINK \l _Toc14599 </w:instrText>
       </w:r>
       <w:r>
         <w:rPr>
@@ -2747,7 +2747,7 @@
         <w:fldChar w:fldCharType="begin"/>
       </w:r>
       <w:r>
-        <w:instrText xml:space="preserve"> PAGEREF _Toc5891 \h </w:instrText>
+        <w:instrText xml:space="preserve"> PAGEREF _Toc14599 \h </w:instrText>
       </w:r>
       <w:r>
         <w:fldChar w:fldCharType="separate"/>
@@ -2779,7 +2779,7 @@
         <w:rPr>
           <w:lang w:val="pt-BR"/>
         </w:rPr>
-        <w:instrText xml:space="preserve"> HYPERLINK \l _Toc10161 </w:instrText>
+        <w:instrText xml:space="preserve"> HYPERLINK \l _Toc25853 </w:instrText>
       </w:r>
       <w:r>
         <w:rPr>
@@ -2801,7 +2801,23 @@
           <w:rFonts w:hint="default"/>
           <w:lang w:val="pt-BR"/>
         </w:rPr>
-        <w:t>Eficiência x width do canal 7</w:t>
+        <w:t xml:space="preserve">Eficiência x </w:t>
+      </w:r>
+      <w:r>
+        <w:rPr>
+          <w:rFonts w:hint="default"/>
+          <w:i/>
+          <w:iCs/>
+          <w:lang w:val="pt-BR"/>
+        </w:rPr>
+        <w:t>width</w:t>
+      </w:r>
+      <w:r>
+        <w:rPr>
+          <w:rFonts w:hint="default"/>
+          <w:lang w:val="pt-BR"/>
+        </w:rPr>
+        <w:t xml:space="preserve"> do canal 7</w:t>
       </w:r>
       <w:r>
         <w:tab/>
@@ -2810,7 +2826,7 @@
         <w:fldChar w:fldCharType="begin"/>
       </w:r>
       <w:r>
-        <w:instrText xml:space="preserve"> PAGEREF _Toc10161 \h </w:instrText>
+        <w:instrText xml:space="preserve"> PAGEREF _Toc25853 \h </w:instrText>
       </w:r>
       <w:r>
         <w:fldChar w:fldCharType="separate"/>
@@ -2910,7 +2926,7 @@
         <w:fldChar w:fldCharType="begin"/>
       </w:r>
       <w:r>
-        <w:instrText xml:space="preserve"> HYPERLINK \l _Toc19780 </w:instrText>
+        <w:instrText xml:space="preserve"> HYPERLINK \l _Toc30008 </w:instrText>
       </w:r>
       <w:r>
         <w:fldChar w:fldCharType="separate"/>
@@ -2931,7 +2947,7 @@
         <w:fldChar w:fldCharType="begin"/>
       </w:r>
       <w:r>
-        <w:instrText xml:space="preserve"> PAGEREF _Toc19780 \h </w:instrText>
+        <w:instrText xml:space="preserve"> PAGEREF _Toc30008 \h </w:instrText>
       </w:r>
       <w:r>
         <w:fldChar w:fldCharType="separate"/>
@@ -2966,7 +2982,7 @@
         <w:rPr>
           <w:lang w:val="en-US"/>
         </w:rPr>
-        <w:instrText xml:space="preserve"> HYPERLINK \l _Toc19246 </w:instrText>
+        <w:instrText xml:space="preserve"> HYPERLINK \l _Toc1438 </w:instrText>
       </w:r>
       <w:r>
         <w:rPr>
@@ -2997,7 +3013,7 @@
         <w:fldChar w:fldCharType="begin"/>
       </w:r>
       <w:r>
-        <w:instrText xml:space="preserve"> PAGEREF _Toc19246 \h </w:instrText>
+        <w:instrText xml:space="preserve"> PAGEREF _Toc1438 \h </w:instrText>
       </w:r>
       <w:r>
         <w:fldChar w:fldCharType="separate"/>
@@ -3036,7 +3052,7 @@
         <w:rPr>
           <w:lang w:val="en-US"/>
         </w:rPr>
-        <w:instrText xml:space="preserve"> HYPERLINK \l _Toc11136 </w:instrText>
+        <w:instrText xml:space="preserve"> HYPERLINK \l _Toc10837 </w:instrText>
       </w:r>
       <w:r>
         <w:rPr>
@@ -3067,7 +3083,7 @@
         <w:fldChar w:fldCharType="begin"/>
       </w:r>
       <w:r>
-        <w:instrText xml:space="preserve"> PAGEREF _Toc11136 \h </w:instrText>
+        <w:instrText xml:space="preserve"> PAGEREF _Toc10837 \h </w:instrText>
       </w:r>
       <w:r>
         <w:fldChar w:fldCharType="separate"/>
@@ -3106,7 +3122,7 @@
         <w:rPr>
           <w:lang w:val="en-US"/>
         </w:rPr>
-        <w:instrText xml:space="preserve"> HYPERLINK \l _Toc2759 </w:instrText>
+        <w:instrText xml:space="preserve"> HYPERLINK \l _Toc29862 </w:instrText>
       </w:r>
       <w:r>
         <w:rPr>
@@ -3137,7 +3153,7 @@
         <w:fldChar w:fldCharType="begin"/>
       </w:r>
       <w:r>
-        <w:instrText xml:space="preserve"> PAGEREF _Toc2759 \h </w:instrText>
+        <w:instrText xml:space="preserve"> PAGEREF _Toc29862 \h </w:instrText>
       </w:r>
       <w:r>
         <w:fldChar w:fldCharType="separate"/>
@@ -3176,7 +3192,7 @@
         <w:rPr>
           <w:lang w:val="en-US"/>
         </w:rPr>
-        <w:instrText xml:space="preserve"> HYPERLINK \l _Toc234 </w:instrText>
+        <w:instrText xml:space="preserve"> HYPERLINK \l _Toc32196 </w:instrText>
       </w:r>
       <w:r>
         <w:rPr>
@@ -3207,7 +3223,7 @@
         <w:fldChar w:fldCharType="begin"/>
       </w:r>
       <w:r>
-        <w:instrText xml:space="preserve"> PAGEREF _Toc234 \h </w:instrText>
+        <w:instrText xml:space="preserve"> PAGEREF _Toc32196 \h </w:instrText>
       </w:r>
       <w:r>
         <w:fldChar w:fldCharType="separate"/>
@@ -3246,7 +3262,7 @@
         <w:rPr>
           <w:lang w:val="en-US"/>
         </w:rPr>
-        <w:instrText xml:space="preserve"> HYPERLINK \l _Toc25737 </w:instrText>
+        <w:instrText xml:space="preserve"> HYPERLINK \l _Toc13805 </w:instrText>
       </w:r>
       <w:r>
         <w:rPr>
@@ -3277,7 +3293,7 @@
         <w:fldChar w:fldCharType="begin"/>
       </w:r>
       <w:r>
-        <w:instrText xml:space="preserve"> PAGEREF _Toc25737 \h </w:instrText>
+        <w:instrText xml:space="preserve"> PAGEREF _Toc13805 \h </w:instrText>
       </w:r>
       <w:r>
         <w:fldChar w:fldCharType="separate"/>
@@ -3316,7 +3332,7 @@
         <w:rPr>
           <w:lang w:val="en-US"/>
         </w:rPr>
-        <w:instrText xml:space="preserve"> HYPERLINK \l _Toc8643 </w:instrText>
+        <w:instrText xml:space="preserve"> HYPERLINK \l _Toc12249 </w:instrText>
       </w:r>
       <w:r>
         <w:rPr>
@@ -3345,7 +3361,7 @@
         <w:fldChar w:fldCharType="begin"/>
       </w:r>
       <w:r>
-        <w:instrText xml:space="preserve"> PAGEREF _Toc8643 \h </w:instrText>
+        <w:instrText xml:space="preserve"> PAGEREF _Toc12249 \h </w:instrText>
       </w:r>
       <w:r>
         <w:fldChar w:fldCharType="separate"/>
@@ -3384,7 +3400,7 @@
         <w:rPr>
           <w:lang w:val="en-US"/>
         </w:rPr>
-        <w:instrText xml:space="preserve"> HYPERLINK \l _Toc17220 </w:instrText>
+        <w:instrText xml:space="preserve"> HYPERLINK \l _Toc17420 </w:instrText>
       </w:r>
       <w:r>
         <w:rPr>
@@ -3423,7 +3439,7 @@
         <w:fldChar w:fldCharType="begin"/>
       </w:r>
       <w:r>
-        <w:instrText xml:space="preserve"> PAGEREF _Toc17220 \h </w:instrText>
+        <w:instrText xml:space="preserve"> PAGEREF _Toc17420 \h </w:instrText>
       </w:r>
       <w:r>
         <w:fldChar w:fldCharType="separate"/>
@@ -3462,7 +3478,7 @@
         <w:rPr>
           <w:lang w:val="en-US"/>
         </w:rPr>
-        <w:instrText xml:space="preserve"> HYPERLINK \l _Toc24293 </w:instrText>
+        <w:instrText xml:space="preserve"> HYPERLINK \l _Toc1537 </w:instrText>
       </w:r>
       <w:r>
         <w:rPr>
@@ -3491,7 +3507,7 @@
         <w:fldChar w:fldCharType="begin"/>
       </w:r>
       <w:r>
-        <w:instrText xml:space="preserve"> PAGEREF _Toc24293 \h </w:instrText>
+        <w:instrText xml:space="preserve"> PAGEREF _Toc1537 \h </w:instrText>
       </w:r>
       <w:r>
         <w:fldChar w:fldCharType="separate"/>
@@ -3530,7 +3546,7 @@
         <w:rPr>
           <w:lang w:val="en-US"/>
         </w:rPr>
-        <w:instrText xml:space="preserve"> HYPERLINK \l _Toc10377 </w:instrText>
+        <w:instrText xml:space="preserve"> HYPERLINK \l _Toc30506 </w:instrText>
       </w:r>
       <w:r>
         <w:rPr>
@@ -3561,7 +3577,7 @@
         <w:fldChar w:fldCharType="begin"/>
       </w:r>
       <w:r>
-        <w:instrText xml:space="preserve"> PAGEREF _Toc10377 \h </w:instrText>
+        <w:instrText xml:space="preserve"> PAGEREF _Toc30506 \h </w:instrText>
       </w:r>
       <w:r>
         <w:fldChar w:fldCharType="separate"/>
@@ -3600,7 +3616,7 @@
         <w:rPr>
           <w:lang w:val="en-US"/>
         </w:rPr>
-        <w:instrText xml:space="preserve"> HYPERLINK \l _Toc24372 </w:instrText>
+        <w:instrText xml:space="preserve"> HYPERLINK \l _Toc9859 </w:instrText>
       </w:r>
       <w:r>
         <w:rPr>
@@ -3639,7 +3655,7 @@
         <w:fldChar w:fldCharType="begin"/>
       </w:r>
       <w:r>
-        <w:instrText xml:space="preserve"> PAGEREF _Toc24372 \h </w:instrText>
+        <w:instrText xml:space="preserve"> PAGEREF _Toc9859 \h </w:instrText>
       </w:r>
       <w:r>
         <w:fldChar w:fldCharType="separate"/>
@@ -3678,7 +3694,7 @@
         <w:rPr>
           <w:lang w:val="en-US"/>
         </w:rPr>
-        <w:instrText xml:space="preserve"> HYPERLINK \l _Toc1248 </w:instrText>
+        <w:instrText xml:space="preserve"> HYPERLINK \l _Toc22572 </w:instrText>
       </w:r>
       <w:r>
         <w:rPr>
@@ -3716,7 +3732,7 @@
         <w:fldChar w:fldCharType="begin"/>
       </w:r>
       <w:r>
-        <w:instrText xml:space="preserve"> PAGEREF _Toc1248 \h </w:instrText>
+        <w:instrText xml:space="preserve"> PAGEREF _Toc22572 \h </w:instrText>
       </w:r>
       <w:r>
         <w:fldChar w:fldCharType="separate"/>
@@ -3755,7 +3771,7 @@
         <w:rPr>
           <w:lang w:val="en-US"/>
         </w:rPr>
-        <w:instrText xml:space="preserve"> HYPERLINK \l _Toc27012 </w:instrText>
+        <w:instrText xml:space="preserve"> HYPERLINK \l _Toc27528 </w:instrText>
       </w:r>
       <w:r>
         <w:rPr>
@@ -3793,7 +3809,7 @@
         <w:fldChar w:fldCharType="begin"/>
       </w:r>
       <w:r>
-        <w:instrText xml:space="preserve"> PAGEREF _Toc27012 \h </w:instrText>
+        <w:instrText xml:space="preserve"> PAGEREF _Toc27528 \h </w:instrText>
       </w:r>
       <w:r>
         <w:fldChar w:fldCharType="separate"/>
@@ -3832,7 +3848,7 @@
         <w:rPr>
           <w:lang w:val="en-US"/>
         </w:rPr>
-        <w:instrText xml:space="preserve"> HYPERLINK \l _Toc25229 </w:instrText>
+        <w:instrText xml:space="preserve"> HYPERLINK \l _Toc16928 </w:instrText>
       </w:r>
       <w:r>
         <w:rPr>
@@ -3871,7 +3887,7 @@
         <w:fldChar w:fldCharType="begin"/>
       </w:r>
       <w:r>
-        <w:instrText xml:space="preserve"> PAGEREF _Toc25229 \h </w:instrText>
+        <w:instrText xml:space="preserve"> PAGEREF _Toc16928 \h </w:instrText>
       </w:r>
       <w:r>
         <w:fldChar w:fldCharType="separate"/>
@@ -3910,7 +3926,7 @@
         <w:rPr>
           <w:lang w:val="en-US"/>
         </w:rPr>
-        <w:instrText xml:space="preserve"> HYPERLINK \l _Toc19141 </w:instrText>
+        <w:instrText xml:space="preserve"> HYPERLINK \l _Toc12099 </w:instrText>
       </w:r>
       <w:r>
         <w:rPr>
@@ -3949,7 +3965,7 @@
         <w:fldChar w:fldCharType="begin"/>
       </w:r>
       <w:r>
-        <w:instrText xml:space="preserve"> PAGEREF _Toc19141 \h </w:instrText>
+        <w:instrText xml:space="preserve"> PAGEREF _Toc12099 \h </w:instrText>
       </w:r>
       <w:r>
         <w:fldChar w:fldCharType="separate"/>
@@ -3988,7 +4004,7 @@
         <w:rPr>
           <w:lang w:val="en-US"/>
         </w:rPr>
-        <w:instrText xml:space="preserve"> HYPERLINK \l _Toc32660 </w:instrText>
+        <w:instrText xml:space="preserve"> HYPERLINK \l _Toc27718 </w:instrText>
       </w:r>
       <w:r>
         <w:rPr>
@@ -4026,7 +4042,7 @@
         <w:fldChar w:fldCharType="begin"/>
       </w:r>
       <w:r>
-        <w:instrText xml:space="preserve"> PAGEREF _Toc32660 \h </w:instrText>
+        <w:instrText xml:space="preserve"> PAGEREF _Toc27718 \h </w:instrText>
       </w:r>
       <w:r>
         <w:fldChar w:fldCharType="separate"/>
@@ -4065,7 +4081,7 @@
         <w:rPr>
           <w:lang w:val="en-US"/>
         </w:rPr>
-        <w:instrText xml:space="preserve"> HYPERLINK \l _Toc8818 </w:instrText>
+        <w:instrText xml:space="preserve"> HYPERLINK \l _Toc25194 </w:instrText>
       </w:r>
       <w:r>
         <w:rPr>
@@ -4104,7 +4120,7 @@
         <w:fldChar w:fldCharType="begin"/>
       </w:r>
       <w:r>
-        <w:instrText xml:space="preserve"> PAGEREF _Toc8818 \h </w:instrText>
+        <w:instrText xml:space="preserve"> PAGEREF _Toc25194 \h </w:instrText>
       </w:r>
       <w:r>
         <w:fldChar w:fldCharType="separate"/>
@@ -4143,7 +4159,7 @@
         <w:rPr>
           <w:lang w:val="en-US"/>
         </w:rPr>
-        <w:instrText xml:space="preserve"> HYPERLINK \l _Toc6374 </w:instrText>
+        <w:instrText xml:space="preserve"> HYPERLINK \l _Toc2344 </w:instrText>
       </w:r>
       <w:r>
         <w:rPr>
@@ -4189,7 +4205,7 @@
         <w:fldChar w:fldCharType="begin"/>
       </w:r>
       <w:r>
-        <w:instrText xml:space="preserve"> PAGEREF _Toc6374 \h </w:instrText>
+        <w:instrText xml:space="preserve"> PAGEREF _Toc2344 \h </w:instrText>
       </w:r>
       <w:r>
         <w:fldChar w:fldCharType="separate"/>
@@ -4228,7 +4244,7 @@
         <w:rPr>
           <w:lang w:val="en-US"/>
         </w:rPr>
-        <w:instrText xml:space="preserve"> HYPERLINK \l _Toc28566 </w:instrText>
+        <w:instrText xml:space="preserve"> HYPERLINK \l _Toc1887 </w:instrText>
       </w:r>
       <w:r>
         <w:rPr>
@@ -4257,7 +4273,7 @@
         <w:fldChar w:fldCharType="begin"/>
       </w:r>
       <w:r>
-        <w:instrText xml:space="preserve"> PAGEREF _Toc28566 \h </w:instrText>
+        <w:instrText xml:space="preserve"> PAGEREF _Toc1887 \h </w:instrText>
       </w:r>
       <w:r>
         <w:fldChar w:fldCharType="separate"/>
@@ -4296,7 +4312,7 @@
         <w:rPr>
           <w:lang w:val="en-US"/>
         </w:rPr>
-        <w:instrText xml:space="preserve"> HYPERLINK \l _Toc30674 </w:instrText>
+        <w:instrText xml:space="preserve"> HYPERLINK \l _Toc19353 </w:instrText>
       </w:r>
       <w:r>
         <w:rPr>
@@ -4325,7 +4341,7 @@
         <w:fldChar w:fldCharType="begin"/>
       </w:r>
       <w:r>
-        <w:instrText xml:space="preserve"> PAGEREF _Toc30674 \h </w:instrText>
+        <w:instrText xml:space="preserve"> PAGEREF _Toc19353 \h </w:instrText>
       </w:r>
       <w:r>
         <w:fldChar w:fldCharType="separate"/>
@@ -4364,7 +4380,7 @@
         <w:rPr>
           <w:lang w:val="en-US"/>
         </w:rPr>
-        <w:instrText xml:space="preserve"> HYPERLINK \l _Toc19175 </w:instrText>
+        <w:instrText xml:space="preserve"> HYPERLINK \l _Toc16314 </w:instrText>
       </w:r>
       <w:r>
         <w:rPr>
@@ -4386,7 +4402,7 @@
         <w:fldChar w:fldCharType="begin"/>
       </w:r>
       <w:r>
-        <w:instrText xml:space="preserve"> PAGEREF _Toc19175 \h </w:instrText>
+        <w:instrText xml:space="preserve"> PAGEREF _Toc16314 \h </w:instrText>
       </w:r>
       <w:r>
         <w:fldChar w:fldCharType="separate"/>
@@ -4425,7 +4441,7 @@
         <w:rPr>
           <w:lang w:val="en-US"/>
         </w:rPr>
-        <w:instrText xml:space="preserve"> HYPERLINK \l _Toc7224 </w:instrText>
+        <w:instrText xml:space="preserve"> HYPERLINK \l _Toc26780 </w:instrText>
       </w:r>
       <w:r>
         <w:rPr>
@@ -4472,7 +4488,7 @@
         <w:fldChar w:fldCharType="begin"/>
       </w:r>
       <w:r>
-        <w:instrText xml:space="preserve"> PAGEREF _Toc7224 \h </w:instrText>
+        <w:instrText xml:space="preserve"> PAGEREF _Toc26780 \h </w:instrText>
       </w:r>
       <w:r>
         <w:fldChar w:fldCharType="separate"/>
@@ -4511,7 +4527,7 @@
         <w:rPr>
           <w:lang w:val="en-US"/>
         </w:rPr>
-        <w:instrText xml:space="preserve"> HYPERLINK \l _Toc24262 </w:instrText>
+        <w:instrText xml:space="preserve"> HYPERLINK \l _Toc18198 </w:instrText>
       </w:r>
       <w:r>
         <w:rPr>
@@ -4550,7 +4566,7 @@
         <w:fldChar w:fldCharType="begin"/>
       </w:r>
       <w:r>
-        <w:instrText xml:space="preserve"> PAGEREF _Toc24262 \h </w:instrText>
+        <w:instrText xml:space="preserve"> PAGEREF _Toc18198 \h </w:instrText>
       </w:r>
       <w:r>
         <w:fldChar w:fldCharType="separate"/>
@@ -4589,7 +4605,7 @@
         <w:rPr>
           <w:lang w:val="en-US"/>
         </w:rPr>
-        <w:instrText xml:space="preserve"> HYPERLINK \l _Toc28940 </w:instrText>
+        <w:instrText xml:space="preserve"> HYPERLINK \l _Toc9593 </w:instrText>
       </w:r>
       <w:r>
         <w:rPr>
@@ -4627,7 +4643,7 @@
         <w:fldChar w:fldCharType="begin"/>
       </w:r>
       <w:r>
-        <w:instrText xml:space="preserve"> PAGEREF _Toc28940 \h </w:instrText>
+        <w:instrText xml:space="preserve"> PAGEREF _Toc9593 \h </w:instrText>
       </w:r>
       <w:r>
         <w:fldChar w:fldCharType="separate"/>
@@ -4666,7 +4682,7 @@
         <w:rPr>
           <w:lang w:val="en-US"/>
         </w:rPr>
-        <w:instrText xml:space="preserve"> HYPERLINK \l _Toc29727 </w:instrText>
+        <w:instrText xml:space="preserve"> HYPERLINK \l _Toc19788 </w:instrText>
       </w:r>
       <w:r>
         <w:rPr>
@@ -4696,7 +4712,7 @@
         <w:fldChar w:fldCharType="begin"/>
       </w:r>
       <w:r>
-        <w:instrText xml:space="preserve"> PAGEREF _Toc29727 \h </w:instrText>
+        <w:instrText xml:space="preserve"> PAGEREF _Toc19788 \h </w:instrText>
       </w:r>
       <w:r>
         <w:fldChar w:fldCharType="separate"/>
@@ -4807,7 +4823,7 @@
         <w:pStyle w:val="2"/>
         <w:bidi w:val="0"/>
       </w:pPr>
-      <w:bookmarkStart w:id="12" w:name="_Toc19780"/>
+      <w:bookmarkStart w:id="12" w:name="_Toc30008"/>
       <w:r>
         <w:t>INTRODUÇÃO</w:t>
       </w:r>
@@ -5125,7 +5141,7 @@
           <w:lang w:val="pt-BR"/>
         </w:rPr>
       </w:pPr>
-      <w:bookmarkStart w:id="13" w:name="_Toc19246"/>
+      <w:bookmarkStart w:id="13" w:name="_Toc1438"/>
       <w:r>
         <w:rPr>
           <w:rFonts w:hint="default"/>
@@ -5198,7 +5214,7 @@
           <w:lang w:val="pt-BR" w:eastAsia="pt-BR"/>
         </w:rPr>
       </w:pPr>
-      <w:bookmarkStart w:id="16" w:name="_Toc11136"/>
+      <w:bookmarkStart w:id="16" w:name="_Toc10837"/>
       <w:r>
         <w:rPr>
           <w:rFonts w:hint="default"/>
@@ -5264,7 +5280,23 @@
           <w:rFonts w:hint="default"/>
           <w:lang w:val="pt-BR" w:eastAsia="pt-BR"/>
         </w:rPr>
-        <w:t xml:space="preserve">, realizando melhoramentos considerados necessários após as fases anteriores. Anteriormente, o microcontrolador, sensores, e diversos outros módulos eram interligados através de jumpers e fios entre si e à </w:t>
+        <w:t xml:space="preserve">, realizando melhoramentos considerados necessários após as fases anteriores. Anteriormente, o microcontrolador, sensores, e diversos outros módulos eram interligados através de </w:t>
+      </w:r>
+      <w:r>
+        <w:rPr>
+          <w:rFonts w:hint="default"/>
+          <w:i/>
+          <w:iCs/>
+          <w:lang w:val="pt-BR" w:eastAsia="pt-BR"/>
+        </w:rPr>
+        <w:t>jumpers</w:t>
+      </w:r>
+      <w:r>
+        <w:rPr>
+          <w:rFonts w:hint="default"/>
+          <w:lang w:val="pt-BR" w:eastAsia="pt-BR"/>
+        </w:rPr>
+        <w:t xml:space="preserve"> e fios entre si e à </w:t>
       </w:r>
       <w:r>
         <w:rPr>
@@ -5388,16 +5420,17 @@
         <w:rPr>
           <w:rFonts w:hint="default"/>
           <w:i/>
-          <w:lang w:val="pt-BR" w:eastAsia="pt-BR"/>
-        </w:rPr>
-        <w:t>firmware</w:t>
-      </w:r>
-      <w:r>
-        <w:rPr>
-          <w:rFonts w:hint="default"/>
-          <w:lang w:val="pt-BR" w:eastAsia="pt-BR"/>
-        </w:rPr>
-        <w:t>s do microcontrolador e d</w:t>
+          <w:iCs w:val="0"/>
+          <w:lang w:val="pt-BR" w:eastAsia="pt-BR"/>
+        </w:rPr>
+        <w:t>firmwares</w:t>
+      </w:r>
+      <w:r>
+        <w:rPr>
+          <w:rFonts w:hint="default"/>
+          <w:lang w:val="pt-BR" w:eastAsia="pt-BR"/>
+        </w:rPr>
+        <w:t xml:space="preserve"> do microcontrolador e d</w:t>
       </w:r>
       <w:r>
         <w:rPr>
@@ -5473,7 +5506,7 @@
           <w:lang w:val="en-US" w:eastAsia="pt-BR"/>
         </w:rPr>
       </w:pPr>
-      <w:bookmarkStart w:id="17" w:name="_Toc2759"/>
+      <w:bookmarkStart w:id="17" w:name="_Toc29862"/>
       <w:r>
         <w:rPr>
           <w:rFonts w:hint="default"/>
@@ -5554,9 +5587,18 @@
       <w:r>
         <w:rPr>
           <w:rFonts w:hint="default"/>
-          <w:lang w:val="pt-BR" w:eastAsia="pt-BR"/>
-        </w:rPr>
-        <w:t xml:space="preserve">s para </w:t>
+          <w:i/>
+          <w:iCs/>
+          <w:lang w:val="pt-BR" w:eastAsia="pt-BR"/>
+        </w:rPr>
+        <w:t>s</w:t>
+      </w:r>
+      <w:r>
+        <w:rPr>
+          <w:rFonts w:hint="default"/>
+          <w:lang w:val="pt-BR" w:eastAsia="pt-BR"/>
+        </w:rPr>
+        <w:t xml:space="preserve"> para </w:t>
       </w:r>
       <w:r>
         <w:rPr>
@@ -5569,9 +5611,18 @@
       <w:r>
         <w:rPr>
           <w:rFonts w:hint="default"/>
-          <w:lang w:val="pt-BR" w:eastAsia="pt-BR"/>
-        </w:rPr>
-        <w:t xml:space="preserve">s também demanda uma série de adaptações na </w:t>
+          <w:i/>
+          <w:iCs/>
+          <w:lang w:val="pt-BR" w:eastAsia="pt-BR"/>
+        </w:rPr>
+        <w:t>s</w:t>
+      </w:r>
+      <w:r>
+        <w:rPr>
+          <w:rFonts w:hint="default"/>
+          <w:lang w:val="pt-BR" w:eastAsia="pt-BR"/>
+        </w:rPr>
+        <w:t xml:space="preserve"> também demanda uma série de adaptações na </w:t>
       </w:r>
       <w:r>
         <w:rPr>
@@ -5655,7 +5706,7 @@
           <w:lang w:val="pt-BR" w:eastAsia="pt-BR"/>
         </w:rPr>
       </w:pPr>
-      <w:bookmarkStart w:id="18" w:name="_Toc234"/>
+      <w:bookmarkStart w:id="18" w:name="_Toc32196"/>
       <w:r>
         <w:rPr>
           <w:rFonts w:hint="default"/>
@@ -5888,9 +5939,18 @@
       <w:r>
         <w:rPr>
           <w:rFonts w:hint="default"/>
-          <w:lang w:val="pt-BR" w:eastAsia="pt-BR"/>
-        </w:rPr>
-        <w:t>s, e a placa foi então impressa. Com a chegada dos componentes comprados, esses foram soldados na placa pelo técnico do laboratório, Fernando Souza.</w:t>
+          <w:i/>
+          <w:iCs/>
+          <w:lang w:val="pt-BR" w:eastAsia="pt-BR"/>
+        </w:rPr>
+        <w:t>s</w:t>
+      </w:r>
+      <w:r>
+        <w:rPr>
+          <w:rFonts w:hint="default"/>
+          <w:lang w:val="pt-BR" w:eastAsia="pt-BR"/>
+        </w:rPr>
+        <w:t>, e a placa foi então impressa. Com a chegada dos componentes comprados, esses foram soldados na placa pelo técnico do laboratório, Fernando Souza.</w:t>
       </w:r>
     </w:p>
     <w:p>
@@ -6353,9 +6413,18 @@
       <w:r>
         <w:rPr>
           <w:rFonts w:hint="default"/>
-          <w:lang w:val="pt-BR" w:eastAsia="pt-BR"/>
-        </w:rPr>
-        <w:t xml:space="preserve">s desenvolvidas foram realizados diversos testes como de testes de continuidade, teste de alimentação, teste de amplificação de sinal, teste de discriminação de sinal, teste de leitura sensores, teste de contagem de pulsos, e teste do funcionamento da </w:t>
+          <w:i/>
+          <w:iCs/>
+          <w:lang w:val="pt-BR" w:eastAsia="pt-BR"/>
+        </w:rPr>
+        <w:t>s</w:t>
+      </w:r>
+      <w:r>
+        <w:rPr>
+          <w:rFonts w:hint="default"/>
+          <w:lang w:val="pt-BR" w:eastAsia="pt-BR"/>
+        </w:rPr>
+        <w:t xml:space="preserve"> desenvolvidas foram realizados diversos testes como de testes de continuidade, teste de alimentação, teste de amplificação de sinal, teste de discriminação de sinal, teste de leitura sensores, teste de contagem de pulsos, e teste do funcionamento da </w:t>
       </w:r>
       <w:r>
         <w:rPr>
@@ -6434,7 +6503,7 @@
         </w:rPr>
       </w:pPr>
       <w:bookmarkStart w:id="19" w:name="_Toc1429"/>
-      <w:bookmarkStart w:id="20" w:name="_Toc25737"/>
+      <w:bookmarkStart w:id="20" w:name="_Toc13805"/>
       <w:r>
         <w:rPr>
           <w:rFonts w:hint="default"/>
@@ -6686,7 +6755,7 @@
           <w:lang w:val="pt-BR" w:eastAsia="pt-BR"/>
         </w:rPr>
       </w:pPr>
-      <w:bookmarkStart w:id="21" w:name="_Toc8643"/>
+      <w:bookmarkStart w:id="21" w:name="_Toc12249"/>
       <w:r>
         <w:rPr>
           <w:rFonts w:hint="default"/>
@@ -6813,7 +6882,7 @@
       <w:r>
         <w:fldChar w:fldCharType="end"/>
       </w:r>
-      <w:bookmarkStart w:id="22" w:name="_Toc22666"/>
+      <w:bookmarkStart w:id="22" w:name="_Toc15597"/>
       <w:r>
         <w:rPr>
           <w:lang w:val="pt-BR"/>
@@ -6981,7 +7050,7 @@
       <w:r>
         <w:fldChar w:fldCharType="end"/>
       </w:r>
-      <w:bookmarkStart w:id="23" w:name="_Toc18263"/>
+      <w:bookmarkStart w:id="23" w:name="_Toc6669"/>
       <w:r>
         <w:rPr>
           <w:lang w:val="pt-BR"/>
@@ -7169,7 +7238,7 @@
       <w:r>
         <w:fldChar w:fldCharType="end"/>
       </w:r>
-      <w:bookmarkStart w:id="24" w:name="_Toc3380"/>
+      <w:bookmarkStart w:id="24" w:name="_Toc5676"/>
       <w:r>
         <w:rPr>
           <w:lang w:val="pt-BR"/>
@@ -7311,7 +7380,7 @@
           <w:lang w:val="pt-BR"/>
         </w:rPr>
       </w:pPr>
-      <w:bookmarkStart w:id="25" w:name="_Toc17220"/>
+      <w:bookmarkStart w:id="25" w:name="_Toc17420"/>
       <w:r>
         <w:rPr>
           <w:rFonts w:hint="default"/>
@@ -7506,7 +7575,7 @@
       <w:r>
         <w:fldChar w:fldCharType="end"/>
       </w:r>
-      <w:bookmarkStart w:id="26" w:name="_Toc6717"/>
+      <w:bookmarkStart w:id="26" w:name="_Toc27053"/>
       <w:r>
         <w:rPr>
           <w:lang w:val="pt-BR"/>
@@ -7582,7 +7651,23 @@
           <w:rFonts w:hint="default"/>
           <w:lang w:val="pt-BR"/>
         </w:rPr>
-        <w:t xml:space="preserve"> do detector foi reformulado, e foi desenvolvido um novo hardware de armazenamento de dados, contendo sensores de temperatura, pressão e campo magnético.</w:t>
+        <w:t xml:space="preserve"> do detector foi reformulado, e foi desenvolvido um novo </w:t>
+      </w:r>
+      <w:r>
+        <w:rPr>
+          <w:rFonts w:hint="default"/>
+          <w:i/>
+          <w:iCs/>
+          <w:lang w:val="pt-BR"/>
+        </w:rPr>
+        <w:t>hardware</w:t>
+      </w:r>
+      <w:r>
+        <w:rPr>
+          <w:rFonts w:hint="default"/>
+          <w:lang w:val="pt-BR"/>
+        </w:rPr>
+        <w:t xml:space="preserve"> de armazenamento de dados, contendo sensores de temperatura, pressão e campo magnético.</w:t>
       </w:r>
     </w:p>
     <w:p>
@@ -8021,7 +8106,7 @@
           <w:lang w:val="pt-BR" w:eastAsia="pt-BR"/>
         </w:rPr>
       </w:pPr>
-      <w:bookmarkStart w:id="27" w:name="_Toc24293"/>
+      <w:bookmarkStart w:id="27" w:name="_Toc1537"/>
       <w:r>
         <w:rPr>
           <w:rFonts w:hint="default"/>
@@ -8113,7 +8198,7 @@
       <w:r>
         <w:fldChar w:fldCharType="end"/>
       </w:r>
-      <w:bookmarkStart w:id="28" w:name="_Toc12361"/>
+      <w:bookmarkStart w:id="28" w:name="_Toc6066"/>
       <w:r>
         <w:rPr>
           <w:lang w:val="pt-BR"/>
@@ -8386,9 +8471,18 @@
       <w:r>
         <w:rPr>
           <w:rFonts w:hint="default"/>
-          <w:lang w:val="pt-BR" w:eastAsia="pt-BR"/>
-        </w:rPr>
-        <w:t>s é realizado pel</w:t>
+          <w:i/>
+          <w:iCs/>
+          <w:lang w:val="pt-BR" w:eastAsia="pt-BR"/>
+        </w:rPr>
+        <w:t>s</w:t>
+      </w:r>
+      <w:r>
+        <w:rPr>
+          <w:rFonts w:hint="default"/>
+          <w:lang w:val="pt-BR" w:eastAsia="pt-BR"/>
+        </w:rPr>
+        <w:t xml:space="preserve"> é realizado pel</w:t>
       </w:r>
       <w:r>
         <w:rPr>
@@ -9050,7 +9144,7 @@
           <w:lang w:val="en-US" w:eastAsia="pt-BR"/>
         </w:rPr>
       </w:pPr>
-      <w:bookmarkStart w:id="29" w:name="_Toc10377"/>
+      <w:bookmarkStart w:id="29" w:name="_Toc30506"/>
       <w:r>
         <w:rPr>
           <w:rFonts w:hint="default"/>
@@ -9069,7 +9163,7 @@
           <w:lang w:val="en-US" w:eastAsia="pt-BR"/>
         </w:rPr>
       </w:pPr>
-      <w:bookmarkStart w:id="30" w:name="_Toc24372"/>
+      <w:bookmarkStart w:id="30" w:name="_Toc9859"/>
       <w:r>
         <w:rPr>
           <w:rFonts w:hint="default"/>
@@ -9172,7 +9266,7 @@
       <w:r>
         <w:fldChar w:fldCharType="end"/>
       </w:r>
-      <w:bookmarkStart w:id="31" w:name="_Toc6138"/>
+      <w:bookmarkStart w:id="31" w:name="_Toc8331"/>
       <w:r>
         <w:rPr>
           <w:lang w:val="pt-BR"/>
@@ -9327,7 +9421,7 @@
           <w:lang w:val="pt-BR"/>
         </w:rPr>
       </w:pPr>
-      <w:bookmarkStart w:id="32" w:name="_Toc1248"/>
+      <w:bookmarkStart w:id="32" w:name="_Toc22572"/>
       <w:r>
         <w:rPr>
           <w:rFonts w:hint="default"/>
@@ -9430,7 +9524,7 @@
       <w:r>
         <w:fldChar w:fldCharType="end"/>
       </w:r>
-      <w:bookmarkStart w:id="33" w:name="_Toc14117"/>
+      <w:bookmarkStart w:id="33" w:name="_Toc11500"/>
       <w:r>
         <w:rPr>
           <w:lang w:val="pt-BR"/>
@@ -9550,7 +9644,7 @@
         </w:rPr>
       </w:pPr>
       <w:bookmarkStart w:id="34" w:name="_Toc19885"/>
-      <w:bookmarkStart w:id="35" w:name="_Toc27012"/>
+      <w:bookmarkStart w:id="35" w:name="_Toc27528"/>
       <w:r>
         <w:rPr>
           <w:rFonts w:hint="default"/>
@@ -9622,16 +9716,7 @@
           <w:iCs/>
           <w:lang w:val="pt-BR"/>
         </w:rPr>
-        <w:t>pixel</w:t>
-      </w:r>
-      <w:r>
-        <w:rPr>
-          <w:rFonts w:hint="default"/>
-          <w:i w:val="0"/>
-          <w:iCs w:val="0"/>
-          <w:lang w:val="pt-BR"/>
-        </w:rPr>
-        <w:t>s</w:t>
+        <w:t>pixels</w:t>
       </w:r>
       <w:r>
         <w:rPr>
@@ -9757,7 +9842,7 @@
       <w:r>
         <w:fldChar w:fldCharType="end"/>
       </w:r>
-      <w:bookmarkStart w:id="36" w:name="_Toc23418"/>
+      <w:bookmarkStart w:id="36" w:name="_Toc8094"/>
       <w:r>
         <w:rPr>
           <w:lang w:val="pt-BR"/>
@@ -9855,6 +9940,22 @@
           <w:iCs/>
           <w:lang w:val="pt-BR"/>
         </w:rPr>
+        <w:t>pixels</w:t>
+      </w:r>
+      <w:r>
+        <w:rPr>
+          <w:rFonts w:hint="default"/>
+          <w:lang w:val="pt-BR"/>
+        </w:rPr>
+        <w:t xml:space="preserve"> são arranjados num circuito em paralelo uns com os outros. Com isso o sinal na saída da fotomultiplicadora é a soma dos sinais em cada </w:t>
+      </w:r>
+      <w:r>
+        <w:rPr>
+          <w:rFonts w:hint="default"/>
+          <w:i/>
+          <w:iCs/>
+          <w:lang w:val="pt-BR"/>
+        </w:rPr>
         <w:t>pixel</w:t>
       </w:r>
       <w:r>
@@ -9862,26 +9963,8 @@
           <w:rFonts w:hint="default"/>
           <w:lang w:val="pt-BR"/>
         </w:rPr>
-        <w:t xml:space="preserve">s são arranjados num circuito em paralelo uns com os outros. Com isso o sinal na saída da fotomultiplicadora é a soma dos sinais em cada </w:t>
-      </w:r>
-      <w:r>
-        <w:rPr>
-          <w:rFonts w:hint="default"/>
-          <w:i/>
-          <w:iCs/>
-          <w:lang w:val="pt-BR"/>
-        </w:rPr>
-        <w:t>pixel</w:t>
-      </w:r>
-      <w:r>
-        <w:rPr>
-          <w:rFonts w:hint="default"/>
-          <w:lang w:val="pt-BR"/>
-        </w:rPr>
         <w:t xml:space="preserve"> e é proporcional ao número de fótons detectados, permitindo uma leitura de alta precisão.</w:t>
       </w:r>
-      <w:bookmarkStart w:id="57" w:name="_GoBack"/>
-      <w:bookmarkEnd w:id="57"/>
     </w:p>
     <w:p>
       <w:pPr>
@@ -9968,7 +10051,7 @@
       <w:r>
         <w:fldChar w:fldCharType="end"/>
       </w:r>
-      <w:bookmarkStart w:id="37" w:name="_Toc25512"/>
+      <w:bookmarkStart w:id="37" w:name="_Toc10675"/>
       <w:r>
         <w:rPr>
           <w:lang w:val="pt-BR"/>
@@ -10292,9 +10375,18 @@
       <w:r>
         <w:rPr>
           <w:rFonts w:hint="default"/>
+          <w:i/>
+          <w:iCs/>
           <w:lang w:val="pt-BR" w:eastAsia="en-US"/>
         </w:rPr>
-        <w:t xml:space="preserve">s da série S13360 em conjunto com uma fonte de tensão C11204-02, ambos da Hamamatsu. A fonte fornece a tensão de polarização da fotomultiplicadora, na faixa de 40 V a 90 V, e é programável via protocolo serial </w:t>
+        <w:t>s</w:t>
+      </w:r>
+      <w:r>
+        <w:rPr>
+          <w:rFonts w:hint="default"/>
+          <w:lang w:val="pt-BR" w:eastAsia="en-US"/>
+        </w:rPr>
+        <w:t xml:space="preserve"> da série S13360 em conjunto com uma fonte de tensão C11204-02, ambos da Hamamatsu. A fonte fornece a tensão de polarização da fotomultiplicadora, na faixa de 40 V a 90 V, e é programável via protocolo serial </w:t>
       </w:r>
       <w:r>
         <w:rPr>
@@ -10411,7 +10503,7 @@
       <w:r>
         <w:fldChar w:fldCharType="end"/>
       </w:r>
-      <w:bookmarkStart w:id="38" w:name="_Toc581"/>
+      <w:bookmarkStart w:id="38" w:name="_Toc7578"/>
       <w:r>
         <w:rPr>
           <w:lang w:val="pt-BR"/>
@@ -10452,7 +10544,7 @@
           <w:lang w:val="pt-BR"/>
         </w:rPr>
       </w:pPr>
-      <w:bookmarkStart w:id="39" w:name="_Toc25229"/>
+      <w:bookmarkStart w:id="39" w:name="_Toc16928"/>
       <w:r>
         <w:rPr>
           <w:rFonts w:hint="default"/>
@@ -10646,7 +10738,7 @@
       <w:r>
         <w:fldChar w:fldCharType="end"/>
       </w:r>
-      <w:bookmarkStart w:id="40" w:name="_Toc28988"/>
+      <w:bookmarkStart w:id="40" w:name="_Toc24445"/>
       <w:r>
         <w:rPr>
           <w:lang w:val="pt-BR"/>
@@ -10770,7 +10862,7 @@
           <w:lang w:val="pt-BR"/>
         </w:rPr>
       </w:pPr>
-      <w:bookmarkStart w:id="41" w:name="_Toc19141"/>
+      <w:bookmarkStart w:id="41" w:name="_Toc12099"/>
       <w:r>
         <w:rPr>
           <w:rFonts w:hint="default"/>
@@ -11054,7 +11146,7 @@
           <w:lang w:val="pt-BR"/>
         </w:rPr>
       </w:pPr>
-      <w:bookmarkStart w:id="42" w:name="_Toc32660"/>
+      <w:bookmarkStart w:id="42" w:name="_Toc27718"/>
       <w:r>
         <w:rPr>
           <w:rFonts w:hint="default"/>
@@ -11156,7 +11248,7 @@
       <w:r>
         <w:fldChar w:fldCharType="end"/>
       </w:r>
-      <w:bookmarkStart w:id="43" w:name="_Toc24995"/>
+      <w:bookmarkStart w:id="43" w:name="_Toc1477"/>
       <w:r>
         <w:rPr>
           <w:lang w:val="pt-BR"/>
@@ -11984,7 +12076,23 @@
           <w:rFonts w:hint="default"/>
           <w:lang w:val="pt-BR"/>
         </w:rPr>
-        <w:t xml:space="preserve"> através do envio de mensagens seriais via protocolo SPI. Cada uma das tensões é gravada na ordem que se encontram na memória, e são representadas cada uma por um byte, tendo um valor inteiro v</w:t>
+        <w:t xml:space="preserve"> através do envio de mensagens seriais via protocolo </w:t>
+      </w:r>
+      <w:r>
+        <w:rPr>
+          <w:rFonts w:hint="default"/>
+          <w:i/>
+          <w:iCs/>
+          <w:lang w:val="pt-BR"/>
+        </w:rPr>
+        <w:t>SPI</w:t>
+      </w:r>
+      <w:r>
+        <w:rPr>
+          <w:rFonts w:hint="default"/>
+          <w:lang w:val="pt-BR"/>
+        </w:rPr>
+        <w:t>. Cada uma das tensões é gravada na ordem que se encontram na memória, e são representadas cada uma por um byte, tendo um valor inteiro v</w:t>
       </w:r>
       <w:r>
         <w:rPr>
@@ -12328,7 +12436,7 @@
           <w:lang w:val="pt-BR"/>
         </w:rPr>
       </w:pPr>
-      <w:bookmarkStart w:id="44" w:name="_Toc8818"/>
+      <w:bookmarkStart w:id="44" w:name="_Toc25194"/>
       <w:r>
         <w:rPr>
           <w:rFonts w:hint="default"/>
@@ -12760,9 +12868,50 @@
       <w:r>
         <w:rPr>
           <w:rFonts w:hint="default"/>
-          <w:lang w:val="pt-BR"/>
-        </w:rPr>
-        <w:t>s e blocks. Cada block consiste na coleção de todas as contagens de pulsos feitas dentro da duração de um período de aquisição (</w:t>
+          <w:i/>
+          <w:iCs/>
+          <w:lang w:val="pt-BR"/>
+        </w:rPr>
+        <w:t>s</w:t>
+      </w:r>
+      <w:r>
+        <w:rPr>
+          <w:rFonts w:hint="default"/>
+          <w:lang w:val="pt-BR"/>
+        </w:rPr>
+        <w:t xml:space="preserve"> e </w:t>
+      </w:r>
+      <w:r>
+        <w:rPr>
+          <w:rFonts w:hint="default"/>
+          <w:i/>
+          <w:iCs/>
+          <w:lang w:val="pt-BR"/>
+        </w:rPr>
+        <w:t>blocks</w:t>
+      </w:r>
+      <w:r>
+        <w:rPr>
+          <w:rFonts w:hint="default"/>
+          <w:lang w:val="pt-BR"/>
+        </w:rPr>
+        <w:t xml:space="preserve">. Cada </w:t>
+      </w:r>
+      <w:r>
+        <w:rPr>
+          <w:rFonts w:hint="default"/>
+          <w:i/>
+          <w:iCs/>
+          <w:lang w:val="pt-BR"/>
+        </w:rPr>
+        <w:t>block</w:t>
+      </w:r>
+      <w:r>
+        <w:rPr>
+          <w:rFonts w:hint="default"/>
+          <w:lang w:val="pt-BR"/>
+        </w:rPr>
+        <w:t xml:space="preserve"> consiste na coleção de todas as contagens de pulsos feitas dentro da duração de um período de aquisição (</w:t>
       </w:r>
       <w:r>
         <w:rPr>
@@ -12792,7 +12941,23 @@
           <w:rFonts w:hint="default"/>
           <w:lang w:val="pt-BR"/>
         </w:rPr>
-        <w:t xml:space="preserve"> é composto por um conjunto de blocks, tendo a duração de um </w:t>
+        <w:t xml:space="preserve"> é composto por um conjunto de </w:t>
+      </w:r>
+      <w:r>
+        <w:rPr>
+          <w:rFonts w:hint="default"/>
+          <w:i/>
+          <w:iCs/>
+          <w:lang w:val="pt-BR"/>
+        </w:rPr>
+        <w:t>blocks</w:t>
+      </w:r>
+      <w:r>
+        <w:rPr>
+          <w:rFonts w:hint="default"/>
+          <w:lang w:val="pt-BR"/>
+        </w:rPr>
+        <w:t xml:space="preserve">, tendo a duração de um </w:t>
       </w:r>
       <w:r>
         <w:rPr>
@@ -12822,7 +12987,16 @@
           <w:rFonts w:hint="default"/>
           <w:lang w:val="pt-BR"/>
         </w:rPr>
-        <w:t xml:space="preserve"> feitas ao longo de sua duração. Cada medida, por exemplo, de temperatura, é feita uma vez no início de cada bloco, e ao final é armazenada a média dessas medidas. Isso é feito devido às medidas de </w:t>
+        <w:t xml:space="preserve"> feitas ao longo de sua duração. Cada medida, por exemplo, de temperatura, é feita uma ve</w:t>
+      </w:r>
+      <w:bookmarkStart w:id="57" w:name="_GoBack"/>
+      <w:bookmarkEnd w:id="57"/>
+      <w:r>
+        <w:rPr>
+          <w:rFonts w:hint="default"/>
+          <w:lang w:val="pt-BR"/>
+        </w:rPr>
+        <w:t xml:space="preserve">z no início de cada bloco, e ao final é armazenada a média dessas medidas. Isso é feito devido às medidas de </w:t>
       </w:r>
       <w:r>
         <w:rPr>
@@ -13241,7 +13415,7 @@
           <w:lang w:val="pt-BR"/>
         </w:rPr>
       </w:pPr>
-      <w:bookmarkStart w:id="45" w:name="_Toc6374"/>
+      <w:bookmarkStart w:id="45" w:name="_Toc2344"/>
       <w:r>
         <w:rPr>
           <w:rFonts w:hint="default"/>
@@ -13712,7 +13886,7 @@
       <w:r>
         <w:fldChar w:fldCharType="end"/>
       </w:r>
-      <w:bookmarkStart w:id="46" w:name="_Toc4883"/>
+      <w:bookmarkStart w:id="46" w:name="_Toc4816"/>
       <w:r>
         <w:rPr>
           <w:lang w:val="pt-BR"/>
@@ -13762,7 +13936,7 @@
           <w:lang w:val="pt-BR"/>
         </w:rPr>
       </w:pPr>
-      <w:bookmarkStart w:id="47" w:name="_Toc28566"/>
+      <w:bookmarkStart w:id="47" w:name="_Toc1887"/>
       <w:r>
         <w:rPr>
           <w:rFonts w:hint="default"/>
@@ -14027,7 +14201,7 @@
       <w:r>
         <w:fldChar w:fldCharType="end"/>
       </w:r>
-      <w:bookmarkStart w:id="48" w:name="_Toc5891"/>
+      <w:bookmarkStart w:id="48" w:name="_Toc14599"/>
       <w:r>
         <w:rPr>
           <w:lang w:val="pt-BR"/>
@@ -14331,7 +14505,7 @@
       <w:r>
         <w:fldChar w:fldCharType="end"/>
       </w:r>
-      <w:bookmarkStart w:id="49" w:name="_Toc10161"/>
+      <w:bookmarkStart w:id="49" w:name="_Toc25853"/>
       <w:r>
         <w:rPr>
           <w:lang w:val="pt-BR"/>
@@ -14571,7 +14745,7 @@
           <w:lang w:val="pt-BR"/>
         </w:rPr>
       </w:pPr>
-      <w:bookmarkStart w:id="50" w:name="_Toc30674"/>
+      <w:bookmarkStart w:id="50" w:name="_Toc19353"/>
       <w:r>
         <w:rPr>
           <w:rFonts w:hint="default"/>
@@ -14627,7 +14801,7 @@
         </w:rPr>
         <w:br w:type="page"/>
       </w:r>
-      <w:bookmarkStart w:id="52" w:name="_Toc19175"/>
+      <w:bookmarkStart w:id="52" w:name="_Toc16314"/>
       <w:r>
         <w:rPr>
           <w:rStyle w:val="85"/>
@@ -15649,7 +15823,7 @@
       <w:pPr>
         <w:pStyle w:val="83"/>
       </w:pPr>
-      <w:bookmarkStart w:id="53" w:name="_Toc7224"/>
+      <w:bookmarkStart w:id="53" w:name="_Toc26780"/>
       <w:r>
         <w:rPr>
           <w:rFonts w:hint="default"/>
@@ -15744,7 +15918,7 @@
       <w:pPr>
         <w:pStyle w:val="83"/>
       </w:pPr>
-      <w:bookmarkStart w:id="54" w:name="_Toc24262"/>
+      <w:bookmarkStart w:id="54" w:name="_Toc18198"/>
       <w:r>
         <w:rPr>
           <w:rFonts w:hint="default"/>
@@ -15832,7 +16006,7 @@
       <w:pPr>
         <w:pStyle w:val="83"/>
       </w:pPr>
-      <w:bookmarkStart w:id="55" w:name="_Toc28940"/>
+      <w:bookmarkStart w:id="55" w:name="_Toc9593"/>
       <w:r>
         <w:rPr>
           <w:rFonts w:hint="default"/>
@@ -16079,7 +16253,7 @@
         <w:pStyle w:val="84"/>
         <w:bidi w:val="0"/>
       </w:pPr>
-      <w:bookmarkStart w:id="56" w:name="_Toc29727"/>
+      <w:bookmarkStart w:id="56" w:name="_Toc19788"/>
       <w:r>
         <w:rPr>
           <w:rFonts w:hint="default"/>

--- a/work 2024/Formatado review 2.docx
+++ b/work 2024/Formatado review 2.docx
@@ -1579,8 +1579,8 @@
         </w:rPr>
         <w:br w:type="page"/>
       </w:r>
-      <w:bookmarkStart w:id="7" w:name="_Toc302641983"/>
-      <w:bookmarkStart w:id="8" w:name="_Toc487377990"/>
+      <w:bookmarkStart w:id="7" w:name="_Toc487377990"/>
+      <w:bookmarkStart w:id="8" w:name="_Toc302641983"/>
       <w:r>
         <w:rPr>
           <w:lang w:eastAsia="pt-BR"/>
@@ -5182,8 +5182,8 @@
         </w:rPr>
         <w:t>. O experimento visa o desenvolvimento de uma plataforma de medida de fluxo de raios cósmicos no continente Antártico, que funciona de maneira inassistida e contínua, permitindo o estudo desse fenômeno em escala macroscópica na atmosfera real.</w:t>
       </w:r>
-      <w:bookmarkStart w:id="14" w:name="_Toc302641990"/>
-      <w:bookmarkStart w:id="15" w:name="_Toc487377995"/>
+      <w:bookmarkStart w:id="14" w:name="_Toc487377995"/>
+      <w:bookmarkStart w:id="15" w:name="_Toc302641990"/>
     </w:p>
     <w:p>
       <w:pPr>
@@ -6502,8 +6502,8 @@
           <w:lang w:val="en-US" w:eastAsia="pt-BR"/>
         </w:rPr>
       </w:pPr>
-      <w:bookmarkStart w:id="19" w:name="_Toc1429"/>
-      <w:bookmarkStart w:id="20" w:name="_Toc13805"/>
+      <w:bookmarkStart w:id="19" w:name="_Toc13805"/>
+      <w:bookmarkStart w:id="20" w:name="_Toc1429"/>
       <w:r>
         <w:rPr>
           <w:rFonts w:hint="default"/>
@@ -12987,16 +12987,7 @@
           <w:rFonts w:hint="default"/>
           <w:lang w:val="pt-BR"/>
         </w:rPr>
-        <w:t xml:space="preserve"> feitas ao longo de sua duração. Cada medida, por exemplo, de temperatura, é feita uma ve</w:t>
-      </w:r>
-      <w:bookmarkStart w:id="57" w:name="_GoBack"/>
-      <w:bookmarkEnd w:id="57"/>
-      <w:r>
-        <w:rPr>
-          <w:rFonts w:hint="default"/>
-          <w:lang w:val="pt-BR"/>
-        </w:rPr>
-        <w:t xml:space="preserve">z no início de cada bloco, e ao final é armazenada a média dessas medidas. Isso é feito devido às medidas de </w:t>
+        <w:t xml:space="preserve"> feitas ao longo de sua duração. Cada medida, por exemplo, de temperatura, é feita uma vez no início de cada bloco, e ao final é armazenada a média dessas medidas. Isso é feito devido às medidas de </w:t>
       </w:r>
       <w:r>
         <w:rPr>
@@ -13974,7 +13965,59 @@
           <w:rFonts w:hint="default"/>
           <w:lang w:val="pt-BR"/>
         </w:rPr>
-        <w:t xml:space="preserve"> e do algoritmo de contagem de pulsos foi feita através da injeção de pulsos nos canais por um gerador de função, e a medição da razão entre o número de contagens e o número de pulsos injetados por ciclo de aquisição, caracterizando a eficiência do canal. A eficiência média foi medida para diversos valores de tensão de </w:t>
+        <w:t xml:space="preserve"> e do algoritmo de contagem de pulsos foi feita através da injeção de pulsos nos canais por um gerador de função, e a medição da razão entre o número de contagens e o número de pulsos injetados por ciclo de aquisição, caracterizando uma figura de mérito do funcionamento do canal. A razão definida acima, nomeada apenas por </w:t>
+      </w:r>
+      <w:r>
+        <w:rPr>
+          <w:rFonts w:hint="default"/>
+          <w:i/>
+          <w:iCs/>
+          <w:lang w:val="pt-BR"/>
+        </w:rPr>
+        <w:t xml:space="preserve">ratio </w:t>
+      </w:r>
+      <w:r>
+        <w:rPr>
+          <w:rFonts w:hint="default"/>
+          <w:i w:val="0"/>
+          <w:iCs w:val="0"/>
+          <w:lang w:val="pt-BR"/>
+        </w:rPr>
+        <w:t>daqui em</w:t>
+      </w:r>
+      <w:r>
+        <w:rPr>
+          <w:rFonts w:hint="default"/>
+          <w:i/>
+          <w:iCs/>
+          <w:lang w:val="pt-BR"/>
+        </w:rPr>
+        <w:t xml:space="preserve"> </w:t>
+      </w:r>
+      <w:r>
+        <w:rPr>
+          <w:rFonts w:hint="default"/>
+          <w:i w:val="0"/>
+          <w:iCs w:val="0"/>
+          <w:lang w:val="pt-BR"/>
+        </w:rPr>
+        <w:t>diante</w:t>
+      </w:r>
+      <w:r>
+        <w:rPr>
+          <w:rFonts w:hint="default"/>
+          <w:i/>
+          <w:iCs/>
+          <w:lang w:val="pt-BR"/>
+        </w:rPr>
+        <w:t xml:space="preserve">, </w:t>
+      </w:r>
+      <w:r>
+        <w:rPr>
+          <w:rFonts w:hint="default"/>
+          <w:lang w:val="pt-BR"/>
+        </w:rPr>
+        <w:t xml:space="preserve">foi mensurada para diversos valores configurados de tensão de </w:t>
       </w:r>
       <w:r>
         <w:rPr>
@@ -13989,22 +14032,38 @@
           <w:rFonts w:hint="default"/>
           <w:lang w:val="pt-BR"/>
         </w:rPr>
-        <w:t xml:space="preserve"> do discriminador, e também para diversos valores de largura de pulso, gerando assim um gráfico de eficiência x </w:t>
-      </w:r>
-      <w:r>
-        <w:rPr>
-          <w:rFonts w:hint="default"/>
-          <w:i/>
-          <w:lang w:val="pt-BR"/>
-        </w:rPr>
-        <w:t>threshold</w:t>
-      </w:r>
-      <w:r>
-        <w:rPr>
-          <w:rFonts w:hint="default"/>
-          <w:lang w:val="pt-BR"/>
-        </w:rPr>
-        <w:t xml:space="preserve"> e um gráfico de eficiência x largura para cada canal.</w:t>
+        <w:t xml:space="preserve"> do discriminador,  gerando assim um gráfico de “</w:t>
+      </w:r>
+      <w:r>
+        <w:rPr>
+          <w:rFonts w:hint="default"/>
+          <w:i/>
+          <w:iCs/>
+          <w:lang w:val="pt-BR"/>
+        </w:rPr>
+        <w:t xml:space="preserve">ratio </w:t>
+      </w:r>
+      <w:r>
+        <w:rPr>
+          <w:rFonts w:hint="default"/>
+          <w:lang w:val="pt-BR"/>
+        </w:rPr>
+        <w:t xml:space="preserve">x </w:t>
+      </w:r>
+      <w:r>
+        <w:rPr>
+          <w:rFonts w:hint="default"/>
+          <w:i/>
+          <w:lang w:val="pt-BR"/>
+        </w:rPr>
+        <w:t>threshold”</w:t>
+      </w:r>
+      <w:r>
+        <w:rPr>
+          <w:rFonts w:hint="default"/>
+          <w:lang w:val="pt-BR"/>
+        </w:rPr>
+        <w:t xml:space="preserve"> para cada canal.</w:t>
       </w:r>
     </w:p>
     <w:p>
@@ -14028,7 +14087,23 @@
           <w:rFonts w:hint="default"/>
           <w:lang w:val="pt-BR"/>
         </w:rPr>
-        <w:t xml:space="preserve">A eficiência por </w:t>
+        <w:t xml:space="preserve">A </w:t>
+      </w:r>
+      <w:r>
+        <w:rPr>
+          <w:rFonts w:hint="default"/>
+          <w:i/>
+          <w:iCs/>
+          <w:lang w:val="pt-BR"/>
+        </w:rPr>
+        <w:t>ratio</w:t>
+      </w:r>
+      <w:r>
+        <w:rPr>
+          <w:rFonts w:hint="default"/>
+          <w:lang w:val="pt-BR"/>
+        </w:rPr>
+        <w:t xml:space="preserve"> por </w:t>
       </w:r>
       <w:r>
         <w:rPr>
@@ -14088,7 +14163,23 @@
           <w:rFonts w:hint="default"/>
           <w:lang w:val="pt-BR"/>
         </w:rPr>
-        <w:t xml:space="preserve"> de 0 a 2,5 V, com um passo de 0,1 V. A eficiência para cada valor de </w:t>
+        <w:t xml:space="preserve"> de 0 a 2,5 V, com um passo de 0,1 V. A </w:t>
+      </w:r>
+      <w:r>
+        <w:rPr>
+          <w:rFonts w:hint="default"/>
+          <w:i/>
+          <w:iCs/>
+          <w:lang w:val="pt-BR"/>
+        </w:rPr>
+        <w:t>ratio</w:t>
+      </w:r>
+      <w:r>
+        <w:rPr>
+          <w:rFonts w:hint="default"/>
+          <w:lang w:val="pt-BR"/>
+        </w:rPr>
+        <w:t xml:space="preserve"> para cada valor de </w:t>
       </w:r>
       <w:r>
         <w:rPr>
@@ -14103,7 +14194,66 @@
           <w:rFonts w:hint="default"/>
           <w:lang w:val="pt-BR"/>
         </w:rPr>
-        <w:t xml:space="preserve"> foi medida para 10 períodos de aquisição, sendo então calculada a média. Seguem os gráficos resultantes para cada canal:</w:t>
+        <w:t xml:space="preserve"> foi medida para 10 períodos de aquisição, sendo então calculada a média e o desvio padrão. Com isso, foram elaborados gráficos onde cada ponto representa a </w:t>
+      </w:r>
+      <w:r>
+        <w:rPr>
+          <w:rFonts w:hint="default"/>
+          <w:i/>
+          <w:iCs/>
+          <w:lang w:val="pt-BR"/>
+        </w:rPr>
+        <w:t xml:space="preserve">ratio </w:t>
+      </w:r>
+      <w:r>
+        <w:rPr>
+          <w:rFonts w:hint="default"/>
+          <w:i w:val="0"/>
+          <w:iCs w:val="0"/>
+          <w:lang w:val="pt-BR"/>
+        </w:rPr>
+        <w:t xml:space="preserve">para dada tensão de </w:t>
+      </w:r>
+      <w:r>
+        <w:rPr>
+          <w:rFonts w:hint="default"/>
+          <w:i/>
+          <w:iCs/>
+          <w:lang w:val="pt-BR"/>
+        </w:rPr>
+        <w:t>threshold</w:t>
+      </w:r>
+      <w:r>
+        <w:rPr>
+          <w:rFonts w:hint="default"/>
+          <w:i w:val="0"/>
+          <w:iCs w:val="0"/>
+          <w:lang w:val="pt-BR"/>
+        </w:rPr>
+        <w:t>, com uma barra de erro de 3 sigma para cada ponto</w:t>
+      </w:r>
+      <w:r>
+        <w:rPr>
+          <w:rFonts w:hint="default"/>
+          <w:lang w:val="pt-BR"/>
+        </w:rPr>
+        <w:t>.</w:t>
+      </w:r>
+      <w:r>
+        <w:rPr>
+          <w:rFonts w:hint="default"/>
+          <w:i w:val="0"/>
+          <w:iCs w:val="0"/>
+          <w:lang w:val="pt-BR"/>
+        </w:rPr>
+        <w:t xml:space="preserve"> </w:t>
+      </w:r>
+      <w:r>
+        <w:rPr>
+          <w:rFonts w:hint="default"/>
+          <w:lang w:val="pt-BR"/>
+        </w:rPr>
+        <w:t xml:space="preserve"> Seguem os gráficos resultantes para cada canal:</w:t>
       </w:r>
     </w:p>
     <w:p>
@@ -14132,9 +14282,9 @@
         </w:rPr>
         <w:drawing>
           <wp:inline distT="0" distB="0" distL="114300" distR="114300">
-            <wp:extent cx="4343400" cy="2859405"/>
-            <wp:effectExtent l="0" t="0" r="0" b="17145"/>
-            <wp:docPr id="2" name="Imagem 56" descr="C:\Users\Lucas\Documents\GitHub\projeto-final-v0\work 2024\images\efficiency x threshold\Efficiency x threshold channel 7.pngEfficiency x threshold channel 7"/>
+            <wp:extent cx="4343400" cy="3053715"/>
+            <wp:effectExtent l="0" t="0" r="0" b="0"/>
+            <wp:docPr id="2" name="Imagem 56" descr="C:\Users\Lucas\Documents\GitHub\projeto-final-v0\work 2024\images\ratio x threshold - mod\channel 1.pngchannel 1"/>
             <wp:cNvGraphicFramePr>
               <a:graphicFrameLocks xmlns:a="http://schemas.openxmlformats.org/drawingml/2006/main" noChangeAspect="1"/>
             </wp:cNvGraphicFramePr>
@@ -14142,14 +14292,14 @@
               <a:graphicData uri="http://schemas.openxmlformats.org/drawingml/2006/picture">
                 <pic:pic xmlns:pic="http://schemas.openxmlformats.org/drawingml/2006/picture">
                   <pic:nvPicPr>
-                    <pic:cNvPr id="2" name="Imagem 56" descr="C:\Users\Lucas\Documents\GitHub\projeto-final-v0\work 2024\images\efficiency x threshold\Efficiency x threshold channel 7.pngEfficiency x threshold channel 7"/>
+                    <pic:cNvPr id="2" name="Imagem 56" descr="C:\Users\Lucas\Documents\GitHub\projeto-final-v0\work 2024\images\ratio x threshold - mod\channel 1.pngchannel 1"/>
                     <pic:cNvPicPr>
                       <a:picLocks noChangeAspect="1"/>
                     </pic:cNvPicPr>
                   </pic:nvPicPr>
                   <pic:blipFill>
                     <a:blip r:embed="rId20"/>
-                    <a:srcRect t="6118" b="6118"/>
+                    <a:srcRect t="6118" b="154"/>
                     <a:stretch>
                       <a:fillRect/>
                     </a:stretch>
@@ -14157,7 +14307,7 @@
                   <pic:spPr>
                     <a:xfrm>
                       <a:off x="0" y="0"/>
-                      <a:ext cx="4343400" cy="2859405"/>
+                      <a:ext cx="4343400" cy="3053715"/>
                     </a:xfrm>
                     <a:prstGeom prst="rect">
                       <a:avLst/>
@@ -14196,7 +14346,7 @@
         <w:fldChar w:fldCharType="separate"/>
       </w:r>
       <w:r>
-        <w:t>14</w:t>
+        <w:t>1</w:t>
       </w:r>
       <w:r>
         <w:fldChar w:fldCharType="end"/>
@@ -14211,9 +14361,18 @@
       <w:r>
         <w:rPr>
           <w:rFonts w:hint="default"/>
-          <w:lang w:val="pt-BR"/>
-        </w:rPr>
-        <w:t xml:space="preserve">Eficiência x </w:t>
+          <w:i/>
+          <w:iCs/>
+          <w:lang w:val="pt-BR"/>
+        </w:rPr>
+        <w:t>Ratio</w:t>
+      </w:r>
+      <w:r>
+        <w:rPr>
+          <w:rFonts w:hint="default"/>
+          <w:lang w:val="pt-BR"/>
+        </w:rPr>
+        <w:t xml:space="preserve"> x </w:t>
       </w:r>
       <w:r>
         <w:rPr>
@@ -14228,9 +14387,1418 @@
           <w:rFonts w:hint="default"/>
           <w:lang w:val="pt-BR"/>
         </w:rPr>
+        <w:t xml:space="preserve"> do canal </w:t>
+      </w:r>
+      <w:bookmarkEnd w:id="48"/>
+      <w:r>
+        <w:rPr>
+          <w:rFonts w:hint="default"/>
+          <w:lang w:val="pt-BR"/>
+        </w:rPr>
+        <w:t>1</w:t>
+      </w:r>
+    </w:p>
+    <w:p>
+      <w:pPr>
+        <w:pStyle w:val="75"/>
+        <w:bidi w:val="0"/>
+        <w:rPr>
+          <w:rFonts w:hint="default"/>
+          <w:lang w:val="en-US" w:eastAsia="pt-BR"/>
+        </w:rPr>
+      </w:pPr>
+      <w:r>
+        <w:rPr>
+          <w:rFonts w:hint="default"/>
+          <w:lang w:val="en-US" w:eastAsia="pt-BR"/>
+        </w:rPr>
+        <w:drawing>
+          <wp:inline distT="0" distB="0" distL="114300" distR="114300">
+            <wp:extent cx="4343400" cy="3023235"/>
+            <wp:effectExtent l="0" t="0" r="0" b="0"/>
+            <wp:docPr id="4" name="Imagem 56" descr="C:\Users\Lucas\Documents\GitHub\projeto-final-v0\work 2024\images\ratio x threshold - mod\channel 2.pngchannel 2"/>
+            <wp:cNvGraphicFramePr>
+              <a:graphicFrameLocks xmlns:a="http://schemas.openxmlformats.org/drawingml/2006/main" noChangeAspect="1"/>
+            </wp:cNvGraphicFramePr>
+            <a:graphic xmlns:a="http://schemas.openxmlformats.org/drawingml/2006/main">
+              <a:graphicData uri="http://schemas.openxmlformats.org/drawingml/2006/picture">
+                <pic:pic xmlns:pic="http://schemas.openxmlformats.org/drawingml/2006/picture">
+                  <pic:nvPicPr>
+                    <pic:cNvPr id="4" name="Imagem 56" descr="C:\Users\Lucas\Documents\GitHub\projeto-final-v0\work 2024\images\ratio x threshold - mod\channel 2.pngchannel 2"/>
+                    <pic:cNvPicPr>
+                      <a:picLocks noChangeAspect="1"/>
+                    </pic:cNvPicPr>
+                  </pic:nvPicPr>
+                  <pic:blipFill>
+                    <a:blip r:embed="rId21"/>
+                    <a:srcRect t="6118" b="1090"/>
+                    <a:stretch>
+                      <a:fillRect/>
+                    </a:stretch>
+                  </pic:blipFill>
+                  <pic:spPr>
+                    <a:xfrm>
+                      <a:off x="0" y="0"/>
+                      <a:ext cx="4343400" cy="3023235"/>
+                    </a:xfrm>
+                    <a:prstGeom prst="rect">
+                      <a:avLst/>
+                    </a:prstGeom>
+                    <a:noFill/>
+                    <a:ln>
+                      <a:noFill/>
+                    </a:ln>
+                  </pic:spPr>
+                </pic:pic>
+              </a:graphicData>
+            </a:graphic>
+          </wp:inline>
+        </w:drawing>
+      </w:r>
+    </w:p>
+    <w:p>
+      <w:pPr>
+        <w:pStyle w:val="33"/>
+        <w:bidi w:val="0"/>
+        <w:rPr>
+          <w:rFonts w:hint="default"/>
+          <w:lang w:val="pt-BR"/>
+        </w:rPr>
+      </w:pPr>
+      <w:r>
+        <w:t xml:space="preserve">Figura </w:t>
+      </w:r>
+      <w:r>
+        <w:fldChar w:fldCharType="begin"/>
+      </w:r>
+      <w:r>
+        <w:instrText xml:space="preserve"> SEQ Figura \* ARABIC </w:instrText>
+      </w:r>
+      <w:r>
+        <w:fldChar w:fldCharType="separate"/>
+      </w:r>
+      <w:r>
+        <w:rPr>
+          <w:rFonts w:hint="default"/>
+          <w:lang w:val="pt-BR"/>
+        </w:rPr>
+        <w:t>2</w:t>
+      </w:r>
+      <w:r>
+        <w:fldChar w:fldCharType="end"/>
+      </w:r>
+      <w:r>
+        <w:rPr>
+          <w:lang w:val="pt-BR"/>
+        </w:rPr>
+        <w:t xml:space="preserve"> - </w:t>
+      </w:r>
+      <w:r>
+        <w:rPr>
+          <w:rFonts w:hint="default"/>
+          <w:i/>
+          <w:iCs/>
+          <w:lang w:val="pt-BR"/>
+        </w:rPr>
+        <w:t>Ratio</w:t>
+      </w:r>
+      <w:r>
+        <w:rPr>
+          <w:rFonts w:hint="default"/>
+          <w:lang w:val="pt-BR"/>
+        </w:rPr>
+        <w:t xml:space="preserve"> x </w:t>
+      </w:r>
+      <w:r>
+        <w:rPr>
+          <w:rFonts w:hint="default"/>
+          <w:i/>
+          <w:lang w:val="pt-BR"/>
+        </w:rPr>
+        <w:t>threshold</w:t>
+      </w:r>
+      <w:r>
+        <w:rPr>
+          <w:rFonts w:hint="default"/>
+          <w:lang w:val="pt-BR"/>
+        </w:rPr>
+        <w:t xml:space="preserve"> do canal 2</w:t>
+      </w:r>
+    </w:p>
+    <w:p>
+      <w:pPr>
+        <w:pStyle w:val="75"/>
+        <w:bidi w:val="0"/>
+        <w:rPr>
+          <w:rFonts w:hint="default"/>
+          <w:lang w:val="en-US" w:eastAsia="pt-BR"/>
+        </w:rPr>
+      </w:pPr>
+      <w:r>
+        <w:rPr>
+          <w:rFonts w:hint="default"/>
+          <w:lang w:val="en-US" w:eastAsia="pt-BR"/>
+        </w:rPr>
+        <w:drawing>
+          <wp:inline distT="0" distB="0" distL="114300" distR="114300">
+            <wp:extent cx="4343400" cy="3048000"/>
+            <wp:effectExtent l="0" t="0" r="0" b="0"/>
+            <wp:docPr id="15" name="Imagem 56" descr="C:\Users\Lucas\Documents\GitHub\projeto-final-v0\work 2024\images\ratio x threshold - mod\channel 3.pngchannel 3"/>
+            <wp:cNvGraphicFramePr>
+              <a:graphicFrameLocks xmlns:a="http://schemas.openxmlformats.org/drawingml/2006/main" noChangeAspect="1"/>
+            </wp:cNvGraphicFramePr>
+            <a:graphic xmlns:a="http://schemas.openxmlformats.org/drawingml/2006/main">
+              <a:graphicData uri="http://schemas.openxmlformats.org/drawingml/2006/picture">
+                <pic:pic xmlns:pic="http://schemas.openxmlformats.org/drawingml/2006/picture">
+                  <pic:nvPicPr>
+                    <pic:cNvPr id="15" name="Imagem 56" descr="C:\Users\Lucas\Documents\GitHub\projeto-final-v0\work 2024\images\ratio x threshold - mod\channel 3.pngchannel 3"/>
+                    <pic:cNvPicPr>
+                      <a:picLocks noChangeAspect="1"/>
+                    </pic:cNvPicPr>
+                  </pic:nvPicPr>
+                  <pic:blipFill>
+                    <a:blip r:embed="rId22"/>
+                    <a:srcRect t="6118" b="330"/>
+                    <a:stretch>
+                      <a:fillRect/>
+                    </a:stretch>
+                  </pic:blipFill>
+                  <pic:spPr>
+                    <a:xfrm>
+                      <a:off x="0" y="0"/>
+                      <a:ext cx="4343400" cy="3048000"/>
+                    </a:xfrm>
+                    <a:prstGeom prst="rect">
+                      <a:avLst/>
+                    </a:prstGeom>
+                    <a:noFill/>
+                    <a:ln>
+                      <a:noFill/>
+                    </a:ln>
+                  </pic:spPr>
+                </pic:pic>
+              </a:graphicData>
+            </a:graphic>
+          </wp:inline>
+        </w:drawing>
+      </w:r>
+    </w:p>
+    <w:p>
+      <w:pPr>
+        <w:pStyle w:val="33"/>
+        <w:bidi w:val="0"/>
+        <w:rPr>
+          <w:rFonts w:hint="default"/>
+          <w:lang w:val="pt-BR"/>
+        </w:rPr>
+      </w:pPr>
+      <w:r>
+        <w:t xml:space="preserve">Figura </w:t>
+      </w:r>
+      <w:r>
+        <w:fldChar w:fldCharType="begin"/>
+      </w:r>
+      <w:r>
+        <w:instrText xml:space="preserve"> SEQ Figura \* ARABIC </w:instrText>
+      </w:r>
+      <w:r>
+        <w:fldChar w:fldCharType="separate"/>
+      </w:r>
+      <w:r>
+        <w:rPr>
+          <w:rFonts w:hint="default"/>
+          <w:lang w:val="pt-BR"/>
+        </w:rPr>
+        <w:t>3</w:t>
+      </w:r>
+      <w:r>
+        <w:fldChar w:fldCharType="end"/>
+      </w:r>
+      <w:r>
+        <w:rPr>
+          <w:lang w:val="pt-BR"/>
+        </w:rPr>
+        <w:t xml:space="preserve"> - </w:t>
+      </w:r>
+      <w:r>
+        <w:rPr>
+          <w:rFonts w:hint="default"/>
+          <w:i/>
+          <w:iCs/>
+          <w:lang w:val="pt-BR"/>
+        </w:rPr>
+        <w:t>Ratio</w:t>
+      </w:r>
+      <w:r>
+        <w:rPr>
+          <w:rFonts w:hint="default"/>
+          <w:lang w:val="pt-BR"/>
+        </w:rPr>
+        <w:t xml:space="preserve"> x </w:t>
+      </w:r>
+      <w:r>
+        <w:rPr>
+          <w:rFonts w:hint="default"/>
+          <w:i/>
+          <w:lang w:val="pt-BR"/>
+        </w:rPr>
+        <w:t>threshold</w:t>
+      </w:r>
+      <w:r>
+        <w:rPr>
+          <w:rFonts w:hint="default"/>
+          <w:lang w:val="pt-BR"/>
+        </w:rPr>
+        <w:t xml:space="preserve"> do canal 3</w:t>
+      </w:r>
+    </w:p>
+    <w:p>
+      <w:pPr>
+        <w:pStyle w:val="75"/>
+        <w:bidi w:val="0"/>
+        <w:rPr>
+          <w:rFonts w:hint="default"/>
+          <w:lang w:val="en-US" w:eastAsia="pt-BR"/>
+        </w:rPr>
+      </w:pPr>
+      <w:r>
+        <w:rPr>
+          <w:rFonts w:hint="default"/>
+          <w:lang w:val="en-US" w:eastAsia="pt-BR"/>
+        </w:rPr>
+        <w:drawing>
+          <wp:inline distT="0" distB="0" distL="114300" distR="114300">
+            <wp:extent cx="4343400" cy="3035935"/>
+            <wp:effectExtent l="0" t="0" r="0" b="0"/>
+            <wp:docPr id="19" name="Imagem 56" descr="C:\Users\Lucas\Documents\GitHub\projeto-final-v0\work 2024\images\ratio x threshold - mod\channel 4.pngchannel 4"/>
+            <wp:cNvGraphicFramePr>
+              <a:graphicFrameLocks xmlns:a="http://schemas.openxmlformats.org/drawingml/2006/main" noChangeAspect="1"/>
+            </wp:cNvGraphicFramePr>
+            <a:graphic xmlns:a="http://schemas.openxmlformats.org/drawingml/2006/main">
+              <a:graphicData uri="http://schemas.openxmlformats.org/drawingml/2006/picture">
+                <pic:pic xmlns:pic="http://schemas.openxmlformats.org/drawingml/2006/picture">
+                  <pic:nvPicPr>
+                    <pic:cNvPr id="19" name="Imagem 56" descr="C:\Users\Lucas\Documents\GitHub\projeto-final-v0\work 2024\images\ratio x threshold - mod\channel 4.pngchannel 4"/>
+                    <pic:cNvPicPr>
+                      <a:picLocks noChangeAspect="1"/>
+                    </pic:cNvPicPr>
+                  </pic:nvPicPr>
+                  <pic:blipFill>
+                    <a:blip r:embed="rId23"/>
+                    <a:srcRect t="6118" b="700"/>
+                    <a:stretch>
+                      <a:fillRect/>
+                    </a:stretch>
+                  </pic:blipFill>
+                  <pic:spPr>
+                    <a:xfrm>
+                      <a:off x="0" y="0"/>
+                      <a:ext cx="4343400" cy="3035935"/>
+                    </a:xfrm>
+                    <a:prstGeom prst="rect">
+                      <a:avLst/>
+                    </a:prstGeom>
+                    <a:noFill/>
+                    <a:ln>
+                      <a:noFill/>
+                    </a:ln>
+                  </pic:spPr>
+                </pic:pic>
+              </a:graphicData>
+            </a:graphic>
+          </wp:inline>
+        </w:drawing>
+      </w:r>
+    </w:p>
+    <w:p>
+      <w:pPr>
+        <w:pStyle w:val="33"/>
+        <w:bidi w:val="0"/>
+        <w:rPr>
+          <w:rFonts w:hint="default"/>
+          <w:lang w:val="pt-BR"/>
+        </w:rPr>
+      </w:pPr>
+      <w:r>
+        <w:t xml:space="preserve">Figura </w:t>
+      </w:r>
+      <w:r>
+        <w:fldChar w:fldCharType="begin"/>
+      </w:r>
+      <w:r>
+        <w:instrText xml:space="preserve"> SEQ Figura \* ARABIC </w:instrText>
+      </w:r>
+      <w:r>
+        <w:fldChar w:fldCharType="separate"/>
+      </w:r>
+      <w:r>
+        <w:t>4</w:t>
+      </w:r>
+      <w:r>
+        <w:fldChar w:fldCharType="end"/>
+      </w:r>
+      <w:r>
+        <w:rPr>
+          <w:lang w:val="pt-BR"/>
+        </w:rPr>
+        <w:t xml:space="preserve"> - </w:t>
+      </w:r>
+      <w:r>
+        <w:rPr>
+          <w:rFonts w:hint="default"/>
+          <w:i/>
+          <w:iCs/>
+          <w:lang w:val="pt-BR"/>
+        </w:rPr>
+        <w:t>Ratio</w:t>
+      </w:r>
+      <w:r>
+        <w:rPr>
+          <w:rFonts w:hint="default"/>
+          <w:lang w:val="pt-BR"/>
+        </w:rPr>
+        <w:t xml:space="preserve"> x </w:t>
+      </w:r>
+      <w:r>
+        <w:rPr>
+          <w:rFonts w:hint="default"/>
+          <w:i/>
+          <w:lang w:val="pt-BR"/>
+        </w:rPr>
+        <w:t>threshold</w:t>
+      </w:r>
+      <w:r>
+        <w:rPr>
+          <w:rFonts w:hint="default"/>
+          <w:lang w:val="pt-BR"/>
+        </w:rPr>
+        <w:t xml:space="preserve"> do canal 4</w:t>
+      </w:r>
+    </w:p>
+    <w:p>
+      <w:pPr>
+        <w:pStyle w:val="75"/>
+        <w:bidi w:val="0"/>
+        <w:rPr>
+          <w:rFonts w:hint="default"/>
+          <w:lang w:val="en-US" w:eastAsia="pt-BR"/>
+        </w:rPr>
+      </w:pPr>
+      <w:r>
+        <w:rPr>
+          <w:rFonts w:hint="default"/>
+          <w:lang w:val="en-US" w:eastAsia="pt-BR"/>
+        </w:rPr>
+        <w:drawing>
+          <wp:inline distT="0" distB="0" distL="114300" distR="114300">
+            <wp:extent cx="4343400" cy="3016250"/>
+            <wp:effectExtent l="0" t="0" r="0" b="0"/>
+            <wp:docPr id="20" name="Imagem 56" descr="C:\Users\Lucas\Documents\GitHub\projeto-final-v0\work 2024\images\ratio x threshold - mod\channel 5.pngchannel 5"/>
+            <wp:cNvGraphicFramePr>
+              <a:graphicFrameLocks xmlns:a="http://schemas.openxmlformats.org/drawingml/2006/main" noChangeAspect="1"/>
+            </wp:cNvGraphicFramePr>
+            <a:graphic xmlns:a="http://schemas.openxmlformats.org/drawingml/2006/main">
+              <a:graphicData uri="http://schemas.openxmlformats.org/drawingml/2006/picture">
+                <pic:pic xmlns:pic="http://schemas.openxmlformats.org/drawingml/2006/picture">
+                  <pic:nvPicPr>
+                    <pic:cNvPr id="20" name="Imagem 56" descr="C:\Users\Lucas\Documents\GitHub\projeto-final-v0\work 2024\images\ratio x threshold - mod\channel 5.pngchannel 5"/>
+                    <pic:cNvPicPr>
+                      <a:picLocks noChangeAspect="1"/>
+                    </pic:cNvPicPr>
+                  </pic:nvPicPr>
+                  <pic:blipFill>
+                    <a:blip r:embed="rId24"/>
+                    <a:srcRect t="6118" b="1304"/>
+                    <a:stretch>
+                      <a:fillRect/>
+                    </a:stretch>
+                  </pic:blipFill>
+                  <pic:spPr>
+                    <a:xfrm>
+                      <a:off x="0" y="0"/>
+                      <a:ext cx="4343400" cy="3016250"/>
+                    </a:xfrm>
+                    <a:prstGeom prst="rect">
+                      <a:avLst/>
+                    </a:prstGeom>
+                    <a:noFill/>
+                    <a:ln>
+                      <a:noFill/>
+                    </a:ln>
+                  </pic:spPr>
+                </pic:pic>
+              </a:graphicData>
+            </a:graphic>
+          </wp:inline>
+        </w:drawing>
+      </w:r>
+    </w:p>
+    <w:p>
+      <w:pPr>
+        <w:pStyle w:val="33"/>
+        <w:bidi w:val="0"/>
+        <w:rPr>
+          <w:rFonts w:hint="default"/>
+          <w:lang w:val="pt-BR"/>
+        </w:rPr>
+      </w:pPr>
+      <w:r>
+        <w:t xml:space="preserve">Figura </w:t>
+      </w:r>
+      <w:r>
+        <w:fldChar w:fldCharType="begin"/>
+      </w:r>
+      <w:r>
+        <w:instrText xml:space="preserve"> SEQ Figura \* ARABIC </w:instrText>
+      </w:r>
+      <w:r>
+        <w:fldChar w:fldCharType="separate"/>
+      </w:r>
+      <w:r>
+        <w:rPr>
+          <w:rFonts w:hint="default"/>
+          <w:lang w:val="pt-BR"/>
+        </w:rPr>
+        <w:t>5</w:t>
+      </w:r>
+      <w:r>
+        <w:fldChar w:fldCharType="end"/>
+      </w:r>
+      <w:r>
+        <w:rPr>
+          <w:lang w:val="pt-BR"/>
+        </w:rPr>
+        <w:t xml:space="preserve"> - </w:t>
+      </w:r>
+      <w:r>
+        <w:rPr>
+          <w:rFonts w:hint="default"/>
+          <w:i/>
+          <w:iCs/>
+          <w:lang w:val="pt-BR"/>
+        </w:rPr>
+        <w:t>Ratio</w:t>
+      </w:r>
+      <w:r>
+        <w:rPr>
+          <w:rFonts w:hint="default"/>
+          <w:lang w:val="pt-BR"/>
+        </w:rPr>
+        <w:t xml:space="preserve"> x </w:t>
+      </w:r>
+      <w:r>
+        <w:rPr>
+          <w:rFonts w:hint="default"/>
+          <w:i/>
+          <w:lang w:val="pt-BR"/>
+        </w:rPr>
+        <w:t>threshold</w:t>
+      </w:r>
+      <w:r>
+        <w:rPr>
+          <w:rFonts w:hint="default"/>
+          <w:lang w:val="pt-BR"/>
+        </w:rPr>
+        <w:t xml:space="preserve"> do canal 5</w:t>
+      </w:r>
+    </w:p>
+    <w:p>
+      <w:pPr>
+        <w:pStyle w:val="75"/>
+        <w:bidi w:val="0"/>
+        <w:rPr>
+          <w:rFonts w:hint="default"/>
+          <w:lang w:val="en-US" w:eastAsia="pt-BR"/>
+        </w:rPr>
+      </w:pPr>
+      <w:r>
+        <w:rPr>
+          <w:rFonts w:hint="default"/>
+          <w:lang w:val="en-US" w:eastAsia="pt-BR"/>
+        </w:rPr>
+        <w:drawing>
+          <wp:inline distT="0" distB="0" distL="114300" distR="114300">
+            <wp:extent cx="4343400" cy="3048635"/>
+            <wp:effectExtent l="0" t="0" r="0" b="0"/>
+            <wp:docPr id="21" name="Imagem 56" descr="C:\Users\Lucas\Documents\GitHub\projeto-final-v0\work 2024\images\ratio x threshold - mod\channel 6.pngchannel 6"/>
+            <wp:cNvGraphicFramePr>
+              <a:graphicFrameLocks xmlns:a="http://schemas.openxmlformats.org/drawingml/2006/main" noChangeAspect="1"/>
+            </wp:cNvGraphicFramePr>
+            <a:graphic xmlns:a="http://schemas.openxmlformats.org/drawingml/2006/main">
+              <a:graphicData uri="http://schemas.openxmlformats.org/drawingml/2006/picture">
+                <pic:pic xmlns:pic="http://schemas.openxmlformats.org/drawingml/2006/picture">
+                  <pic:nvPicPr>
+                    <pic:cNvPr id="21" name="Imagem 56" descr="C:\Users\Lucas\Documents\GitHub\projeto-final-v0\work 2024\images\ratio x threshold - mod\channel 6.pngchannel 6"/>
+                    <pic:cNvPicPr>
+                      <a:picLocks noChangeAspect="1"/>
+                    </pic:cNvPicPr>
+                  </pic:nvPicPr>
+                  <pic:blipFill>
+                    <a:blip r:embed="rId25"/>
+                    <a:srcRect t="6118" b="310"/>
+                    <a:stretch>
+                      <a:fillRect/>
+                    </a:stretch>
+                  </pic:blipFill>
+                  <pic:spPr>
+                    <a:xfrm>
+                      <a:off x="0" y="0"/>
+                      <a:ext cx="4343400" cy="3048635"/>
+                    </a:xfrm>
+                    <a:prstGeom prst="rect">
+                      <a:avLst/>
+                    </a:prstGeom>
+                    <a:noFill/>
+                    <a:ln>
+                      <a:noFill/>
+                    </a:ln>
+                  </pic:spPr>
+                </pic:pic>
+              </a:graphicData>
+            </a:graphic>
+          </wp:inline>
+        </w:drawing>
+      </w:r>
+    </w:p>
+    <w:p>
+      <w:pPr>
+        <w:pStyle w:val="33"/>
+        <w:bidi w:val="0"/>
+        <w:rPr>
+          <w:rFonts w:hint="default"/>
+          <w:lang w:val="pt-BR"/>
+        </w:rPr>
+      </w:pPr>
+      <w:r>
+        <w:t xml:space="preserve">Figura </w:t>
+      </w:r>
+      <w:r>
+        <w:fldChar w:fldCharType="begin"/>
+      </w:r>
+      <w:r>
+        <w:instrText xml:space="preserve"> SEQ Figura \* ARABIC </w:instrText>
+      </w:r>
+      <w:r>
+        <w:fldChar w:fldCharType="separate"/>
+      </w:r>
+      <w:r>
+        <w:rPr>
+          <w:rFonts w:hint="default"/>
+          <w:lang w:val="pt-BR"/>
+        </w:rPr>
+        <w:t>6</w:t>
+      </w:r>
+      <w:r>
+        <w:fldChar w:fldCharType="end"/>
+      </w:r>
+      <w:r>
+        <w:rPr>
+          <w:lang w:val="pt-BR"/>
+        </w:rPr>
+        <w:t xml:space="preserve"> - </w:t>
+      </w:r>
+      <w:r>
+        <w:rPr>
+          <w:rFonts w:hint="default"/>
+          <w:i/>
+          <w:iCs/>
+          <w:lang w:val="pt-BR"/>
+        </w:rPr>
+        <w:t>Ratio</w:t>
+      </w:r>
+      <w:r>
+        <w:rPr>
+          <w:rFonts w:hint="default"/>
+          <w:lang w:val="pt-BR"/>
+        </w:rPr>
+        <w:t xml:space="preserve"> x </w:t>
+      </w:r>
+      <w:r>
+        <w:rPr>
+          <w:rFonts w:hint="default"/>
+          <w:i/>
+          <w:lang w:val="pt-BR"/>
+        </w:rPr>
+        <w:t>threshold</w:t>
+      </w:r>
+      <w:r>
+        <w:rPr>
+          <w:rFonts w:hint="default"/>
+          <w:lang w:val="pt-BR"/>
+        </w:rPr>
+        <w:t xml:space="preserve"> do canal 6</w:t>
+      </w:r>
+    </w:p>
+    <w:p>
+      <w:pPr>
+        <w:pStyle w:val="75"/>
+        <w:bidi w:val="0"/>
+        <w:rPr>
+          <w:rFonts w:hint="default"/>
+          <w:lang w:val="en-US" w:eastAsia="pt-BR"/>
+        </w:rPr>
+      </w:pPr>
+      <w:r>
+        <w:rPr>
+          <w:rFonts w:hint="default"/>
+          <w:lang w:val="en-US" w:eastAsia="pt-BR"/>
+        </w:rPr>
+        <w:drawing>
+          <wp:inline distT="0" distB="0" distL="114300" distR="114300">
+            <wp:extent cx="4343400" cy="3032125"/>
+            <wp:effectExtent l="0" t="0" r="0" b="0"/>
+            <wp:docPr id="22" name="Imagem 56" descr="C:\Users\Lucas\Documents\GitHub\projeto-final-v0\work 2024\images\ratio x threshold - mod\channel 7.pngchannel 7"/>
+            <wp:cNvGraphicFramePr>
+              <a:graphicFrameLocks xmlns:a="http://schemas.openxmlformats.org/drawingml/2006/main" noChangeAspect="1"/>
+            </wp:cNvGraphicFramePr>
+            <a:graphic xmlns:a="http://schemas.openxmlformats.org/drawingml/2006/main">
+              <a:graphicData uri="http://schemas.openxmlformats.org/drawingml/2006/picture">
+                <pic:pic xmlns:pic="http://schemas.openxmlformats.org/drawingml/2006/picture">
+                  <pic:nvPicPr>
+                    <pic:cNvPr id="22" name="Imagem 56" descr="C:\Users\Lucas\Documents\GitHub\projeto-final-v0\work 2024\images\ratio x threshold - mod\channel 7.pngchannel 7"/>
+                    <pic:cNvPicPr>
+                      <a:picLocks noChangeAspect="1"/>
+                    </pic:cNvPicPr>
+                  </pic:nvPicPr>
+                  <pic:blipFill>
+                    <a:blip r:embed="rId26"/>
+                    <a:srcRect t="6118" b="817"/>
+                    <a:stretch>
+                      <a:fillRect/>
+                    </a:stretch>
+                  </pic:blipFill>
+                  <pic:spPr>
+                    <a:xfrm>
+                      <a:off x="0" y="0"/>
+                      <a:ext cx="4343400" cy="3032125"/>
+                    </a:xfrm>
+                    <a:prstGeom prst="rect">
+                      <a:avLst/>
+                    </a:prstGeom>
+                    <a:noFill/>
+                    <a:ln>
+                      <a:noFill/>
+                    </a:ln>
+                  </pic:spPr>
+                </pic:pic>
+              </a:graphicData>
+            </a:graphic>
+          </wp:inline>
+        </w:drawing>
+      </w:r>
+    </w:p>
+    <w:p>
+      <w:pPr>
+        <w:pStyle w:val="33"/>
+        <w:bidi w:val="0"/>
+        <w:rPr>
+          <w:rFonts w:hint="default"/>
+          <w:lang w:val="pt-BR"/>
+        </w:rPr>
+      </w:pPr>
+      <w:r>
+        <w:t xml:space="preserve">Figura </w:t>
+      </w:r>
+      <w:r>
+        <w:fldChar w:fldCharType="begin"/>
+      </w:r>
+      <w:r>
+        <w:instrText xml:space="preserve"> SEQ Figura \* ARABIC </w:instrText>
+      </w:r>
+      <w:r>
+        <w:fldChar w:fldCharType="separate"/>
+      </w:r>
+      <w:r>
+        <w:rPr>
+          <w:rFonts w:hint="default"/>
+          <w:lang w:val="pt-BR"/>
+        </w:rPr>
+        <w:t>7</w:t>
+      </w:r>
+      <w:r>
+        <w:fldChar w:fldCharType="end"/>
+      </w:r>
+      <w:r>
+        <w:rPr>
+          <w:lang w:val="pt-BR"/>
+        </w:rPr>
+        <w:t xml:space="preserve"> - </w:t>
+      </w:r>
+      <w:r>
+        <w:rPr>
+          <w:rFonts w:hint="default"/>
+          <w:i/>
+          <w:iCs/>
+          <w:lang w:val="pt-BR"/>
+        </w:rPr>
+        <w:t>Ratio</w:t>
+      </w:r>
+      <w:r>
+        <w:rPr>
+          <w:rFonts w:hint="default"/>
+          <w:lang w:val="pt-BR"/>
+        </w:rPr>
+        <w:t xml:space="preserve"> x </w:t>
+      </w:r>
+      <w:r>
+        <w:rPr>
+          <w:rFonts w:hint="default"/>
+          <w:i/>
+          <w:lang w:val="pt-BR"/>
+        </w:rPr>
+        <w:t>threshold</w:t>
+      </w:r>
+      <w:r>
+        <w:rPr>
+          <w:rFonts w:hint="default"/>
+          <w:lang w:val="pt-BR"/>
+        </w:rPr>
         <w:t xml:space="preserve"> do canal 7</w:t>
       </w:r>
-      <w:bookmarkEnd w:id="48"/>
+    </w:p>
+    <w:p>
+      <w:pPr>
+        <w:pStyle w:val="75"/>
+        <w:bidi w:val="0"/>
+        <w:rPr>
+          <w:rFonts w:hint="default"/>
+          <w:lang w:val="en-US" w:eastAsia="pt-BR"/>
+        </w:rPr>
+      </w:pPr>
+      <w:r>
+        <w:rPr>
+          <w:rFonts w:hint="default"/>
+          <w:lang w:val="en-US" w:eastAsia="pt-BR"/>
+        </w:rPr>
+        <w:drawing>
+          <wp:inline distT="0" distB="0" distL="114300" distR="114300">
+            <wp:extent cx="4343400" cy="3035935"/>
+            <wp:effectExtent l="0" t="0" r="0" b="0"/>
+            <wp:docPr id="23" name="Imagem 56" descr="C:\Users\Lucas\Documents\GitHub\projeto-final-v0\work 2024\images\ratio x threshold - mod\channel 8.pngchannel 8"/>
+            <wp:cNvGraphicFramePr>
+              <a:graphicFrameLocks xmlns:a="http://schemas.openxmlformats.org/drawingml/2006/main" noChangeAspect="1"/>
+            </wp:cNvGraphicFramePr>
+            <a:graphic xmlns:a="http://schemas.openxmlformats.org/drawingml/2006/main">
+              <a:graphicData uri="http://schemas.openxmlformats.org/drawingml/2006/picture">
+                <pic:pic xmlns:pic="http://schemas.openxmlformats.org/drawingml/2006/picture">
+                  <pic:nvPicPr>
+                    <pic:cNvPr id="23" name="Imagem 56" descr="C:\Users\Lucas\Documents\GitHub\projeto-final-v0\work 2024\images\ratio x threshold - mod\channel 8.pngchannel 8"/>
+                    <pic:cNvPicPr>
+                      <a:picLocks noChangeAspect="1"/>
+                    </pic:cNvPicPr>
+                  </pic:nvPicPr>
+                  <pic:blipFill>
+                    <a:blip r:embed="rId27"/>
+                    <a:srcRect t="6118" b="700"/>
+                    <a:stretch>
+                      <a:fillRect/>
+                    </a:stretch>
+                  </pic:blipFill>
+                  <pic:spPr>
+                    <a:xfrm>
+                      <a:off x="0" y="0"/>
+                      <a:ext cx="4343400" cy="3035935"/>
+                    </a:xfrm>
+                    <a:prstGeom prst="rect">
+                      <a:avLst/>
+                    </a:prstGeom>
+                    <a:noFill/>
+                    <a:ln>
+                      <a:noFill/>
+                    </a:ln>
+                  </pic:spPr>
+                </pic:pic>
+              </a:graphicData>
+            </a:graphic>
+          </wp:inline>
+        </w:drawing>
+      </w:r>
+    </w:p>
+    <w:p>
+      <w:pPr>
+        <w:pStyle w:val="33"/>
+        <w:bidi w:val="0"/>
+        <w:rPr>
+          <w:rFonts w:hint="default"/>
+          <w:lang w:val="pt-BR"/>
+        </w:rPr>
+      </w:pPr>
+      <w:r>
+        <w:t xml:space="preserve">Figura </w:t>
+      </w:r>
+      <w:r>
+        <w:fldChar w:fldCharType="begin"/>
+      </w:r>
+      <w:r>
+        <w:instrText xml:space="preserve"> SEQ Figura \* ARABIC </w:instrText>
+      </w:r>
+      <w:r>
+        <w:fldChar w:fldCharType="separate"/>
+      </w:r>
+      <w:r>
+        <w:rPr>
+          <w:rFonts w:hint="default"/>
+          <w:lang w:val="pt-BR"/>
+        </w:rPr>
+        <w:t>8</w:t>
+      </w:r>
+      <w:r>
+        <w:fldChar w:fldCharType="end"/>
+      </w:r>
+      <w:r>
+        <w:rPr>
+          <w:lang w:val="pt-BR"/>
+        </w:rPr>
+        <w:t xml:space="preserve"> - </w:t>
+      </w:r>
+      <w:r>
+        <w:rPr>
+          <w:rFonts w:hint="default"/>
+          <w:i/>
+          <w:iCs/>
+          <w:lang w:val="pt-BR"/>
+        </w:rPr>
+        <w:t>Ratio</w:t>
+      </w:r>
+      <w:r>
+        <w:rPr>
+          <w:rFonts w:hint="default"/>
+          <w:lang w:val="pt-BR"/>
+        </w:rPr>
+        <w:t xml:space="preserve"> x </w:t>
+      </w:r>
+      <w:r>
+        <w:rPr>
+          <w:rFonts w:hint="default"/>
+          <w:i/>
+          <w:lang w:val="pt-BR"/>
+        </w:rPr>
+        <w:t>threshold</w:t>
+      </w:r>
+      <w:r>
+        <w:rPr>
+          <w:rFonts w:hint="default"/>
+          <w:lang w:val="pt-BR"/>
+        </w:rPr>
+        <w:t xml:space="preserve"> do canal 8</w:t>
+      </w:r>
+    </w:p>
+    <w:p>
+      <w:pPr>
+        <w:pStyle w:val="75"/>
+        <w:bidi w:val="0"/>
+        <w:rPr>
+          <w:rFonts w:hint="default"/>
+          <w:lang w:val="en-US" w:eastAsia="pt-BR"/>
+        </w:rPr>
+      </w:pPr>
+      <w:r>
+        <w:rPr>
+          <w:rFonts w:hint="default"/>
+          <w:lang w:val="en-US" w:eastAsia="pt-BR"/>
+        </w:rPr>
+        <w:drawing>
+          <wp:inline distT="0" distB="0" distL="114300" distR="114300">
+            <wp:extent cx="4343400" cy="3036570"/>
+            <wp:effectExtent l="0" t="0" r="0" b="0"/>
+            <wp:docPr id="24" name="Imagem 56" descr="C:\Users\Lucas\Documents\GitHub\projeto-final-v0\work 2024\images\ratio x threshold - mod\channel 9.pngchannel 9"/>
+            <wp:cNvGraphicFramePr>
+              <a:graphicFrameLocks xmlns:a="http://schemas.openxmlformats.org/drawingml/2006/main" noChangeAspect="1"/>
+            </wp:cNvGraphicFramePr>
+            <a:graphic xmlns:a="http://schemas.openxmlformats.org/drawingml/2006/main">
+              <a:graphicData uri="http://schemas.openxmlformats.org/drawingml/2006/picture">
+                <pic:pic xmlns:pic="http://schemas.openxmlformats.org/drawingml/2006/picture">
+                  <pic:nvPicPr>
+                    <pic:cNvPr id="24" name="Imagem 56" descr="C:\Users\Lucas\Documents\GitHub\projeto-final-v0\work 2024\images\ratio x threshold - mod\channel 9.pngchannel 9"/>
+                    <pic:cNvPicPr>
+                      <a:picLocks noChangeAspect="1"/>
+                    </pic:cNvPicPr>
+                  </pic:nvPicPr>
+                  <pic:blipFill>
+                    <a:blip r:embed="rId28"/>
+                    <a:srcRect t="6118" b="680"/>
+                    <a:stretch>
+                      <a:fillRect/>
+                    </a:stretch>
+                  </pic:blipFill>
+                  <pic:spPr>
+                    <a:xfrm>
+                      <a:off x="0" y="0"/>
+                      <a:ext cx="4343400" cy="3036570"/>
+                    </a:xfrm>
+                    <a:prstGeom prst="rect">
+                      <a:avLst/>
+                    </a:prstGeom>
+                    <a:noFill/>
+                    <a:ln>
+                      <a:noFill/>
+                    </a:ln>
+                  </pic:spPr>
+                </pic:pic>
+              </a:graphicData>
+            </a:graphic>
+          </wp:inline>
+        </w:drawing>
+      </w:r>
+    </w:p>
+    <w:p>
+      <w:pPr>
+        <w:pStyle w:val="33"/>
+        <w:bidi w:val="0"/>
+        <w:rPr>
+          <w:rFonts w:hint="default"/>
+          <w:lang w:val="pt-BR"/>
+        </w:rPr>
+      </w:pPr>
+      <w:r>
+        <w:t xml:space="preserve">Figura </w:t>
+      </w:r>
+      <w:r>
+        <w:fldChar w:fldCharType="begin"/>
+      </w:r>
+      <w:r>
+        <w:instrText xml:space="preserve"> SEQ Figura \* ARABIC </w:instrText>
+      </w:r>
+      <w:r>
+        <w:fldChar w:fldCharType="separate"/>
+      </w:r>
+      <w:r>
+        <w:rPr>
+          <w:rFonts w:hint="default"/>
+          <w:lang w:val="pt-BR"/>
+        </w:rPr>
+        <w:t>9</w:t>
+      </w:r>
+      <w:r>
+        <w:fldChar w:fldCharType="end"/>
+      </w:r>
+      <w:r>
+        <w:rPr>
+          <w:lang w:val="pt-BR"/>
+        </w:rPr>
+        <w:t xml:space="preserve"> - </w:t>
+      </w:r>
+      <w:r>
+        <w:rPr>
+          <w:rFonts w:hint="default"/>
+          <w:i/>
+          <w:iCs/>
+          <w:lang w:val="pt-BR"/>
+        </w:rPr>
+        <w:t>Ratio</w:t>
+      </w:r>
+      <w:r>
+        <w:rPr>
+          <w:rFonts w:hint="default"/>
+          <w:lang w:val="pt-BR"/>
+        </w:rPr>
+        <w:t xml:space="preserve"> x </w:t>
+      </w:r>
+      <w:r>
+        <w:rPr>
+          <w:rFonts w:hint="default"/>
+          <w:i/>
+          <w:lang w:val="pt-BR"/>
+        </w:rPr>
+        <w:t>threshold</w:t>
+      </w:r>
+      <w:r>
+        <w:rPr>
+          <w:rFonts w:hint="default"/>
+          <w:lang w:val="pt-BR"/>
+        </w:rPr>
+        <w:t xml:space="preserve"> do canal 9</w:t>
+      </w:r>
+    </w:p>
+    <w:p>
+      <w:pPr>
+        <w:pStyle w:val="75"/>
+        <w:bidi w:val="0"/>
+        <w:rPr>
+          <w:rFonts w:hint="default"/>
+          <w:lang w:val="en-US" w:eastAsia="pt-BR"/>
+        </w:rPr>
+      </w:pPr>
+      <w:r>
+        <w:rPr>
+          <w:rFonts w:hint="default"/>
+          <w:lang w:val="en-US" w:eastAsia="pt-BR"/>
+        </w:rPr>
+        <w:drawing>
+          <wp:inline distT="0" distB="0" distL="114300" distR="114300">
+            <wp:extent cx="4343400" cy="3035300"/>
+            <wp:effectExtent l="0" t="0" r="0" b="0"/>
+            <wp:docPr id="25" name="Imagem 56" descr="C:\Users\Lucas\Documents\GitHub\projeto-final-v0\work 2024\images\ratio x threshold - mod\channel 10.pngchannel 10"/>
+            <wp:cNvGraphicFramePr>
+              <a:graphicFrameLocks xmlns:a="http://schemas.openxmlformats.org/drawingml/2006/main" noChangeAspect="1"/>
+            </wp:cNvGraphicFramePr>
+            <a:graphic xmlns:a="http://schemas.openxmlformats.org/drawingml/2006/main">
+              <a:graphicData uri="http://schemas.openxmlformats.org/drawingml/2006/picture">
+                <pic:pic xmlns:pic="http://schemas.openxmlformats.org/drawingml/2006/picture">
+                  <pic:nvPicPr>
+                    <pic:cNvPr id="25" name="Imagem 56" descr="C:\Users\Lucas\Documents\GitHub\projeto-final-v0\work 2024\images\ratio x threshold - mod\channel 10.pngchannel 10"/>
+                    <pic:cNvPicPr>
+                      <a:picLocks noChangeAspect="1"/>
+                    </pic:cNvPicPr>
+                  </pic:nvPicPr>
+                  <pic:blipFill>
+                    <a:blip r:embed="rId29"/>
+                    <a:srcRect t="6118" b="720"/>
+                    <a:stretch>
+                      <a:fillRect/>
+                    </a:stretch>
+                  </pic:blipFill>
+                  <pic:spPr>
+                    <a:xfrm>
+                      <a:off x="0" y="0"/>
+                      <a:ext cx="4343400" cy="3035300"/>
+                    </a:xfrm>
+                    <a:prstGeom prst="rect">
+                      <a:avLst/>
+                    </a:prstGeom>
+                    <a:noFill/>
+                    <a:ln>
+                      <a:noFill/>
+                    </a:ln>
+                  </pic:spPr>
+                </pic:pic>
+              </a:graphicData>
+            </a:graphic>
+          </wp:inline>
+        </w:drawing>
+      </w:r>
+    </w:p>
+    <w:p>
+      <w:pPr>
+        <w:pStyle w:val="33"/>
+        <w:bidi w:val="0"/>
+        <w:rPr>
+          <w:rFonts w:hint="default"/>
+          <w:lang w:val="pt-BR"/>
+        </w:rPr>
+      </w:pPr>
+      <w:r>
+        <w:t xml:space="preserve">Figura </w:t>
+      </w:r>
+      <w:r>
+        <w:fldChar w:fldCharType="begin"/>
+      </w:r>
+      <w:r>
+        <w:instrText xml:space="preserve"> SEQ Figura \* ARABIC </w:instrText>
+      </w:r>
+      <w:r>
+        <w:fldChar w:fldCharType="separate"/>
+      </w:r>
+      <w:r>
+        <w:t>1</w:t>
+      </w:r>
+      <w:r>
+        <w:rPr>
+          <w:rFonts w:hint="default"/>
+          <w:lang w:val="pt-BR"/>
+        </w:rPr>
+        <w:t>0</w:t>
+      </w:r>
+      <w:r>
+        <w:fldChar w:fldCharType="end"/>
+      </w:r>
+      <w:r>
+        <w:rPr>
+          <w:lang w:val="pt-BR"/>
+        </w:rPr>
+        <w:t xml:space="preserve"> - </w:t>
+      </w:r>
+      <w:r>
+        <w:rPr>
+          <w:rFonts w:hint="default"/>
+          <w:i/>
+          <w:iCs/>
+          <w:lang w:val="pt-BR"/>
+        </w:rPr>
+        <w:t>Ratio</w:t>
+      </w:r>
+      <w:r>
+        <w:rPr>
+          <w:rFonts w:hint="default"/>
+          <w:lang w:val="pt-BR"/>
+        </w:rPr>
+        <w:t xml:space="preserve"> x </w:t>
+      </w:r>
+      <w:r>
+        <w:rPr>
+          <w:rFonts w:hint="default"/>
+          <w:i/>
+          <w:lang w:val="pt-BR"/>
+        </w:rPr>
+        <w:t>threshold</w:t>
+      </w:r>
+      <w:r>
+        <w:rPr>
+          <w:rFonts w:hint="default"/>
+          <w:lang w:val="pt-BR"/>
+        </w:rPr>
+        <w:t xml:space="preserve"> do canal 10</w:t>
+      </w:r>
+    </w:p>
+    <w:p>
+      <w:pPr>
+        <w:pStyle w:val="75"/>
+        <w:bidi w:val="0"/>
+        <w:rPr>
+          <w:rFonts w:hint="default"/>
+          <w:lang w:val="en-US" w:eastAsia="pt-BR"/>
+        </w:rPr>
+      </w:pPr>
+      <w:r>
+        <w:rPr>
+          <w:rFonts w:hint="default"/>
+          <w:lang w:val="en-US" w:eastAsia="pt-BR"/>
+        </w:rPr>
+        <w:drawing>
+          <wp:inline distT="0" distB="0" distL="114300" distR="114300">
+            <wp:extent cx="4343400" cy="3038475"/>
+            <wp:effectExtent l="0" t="0" r="0" b="0"/>
+            <wp:docPr id="26" name="Imagem 56" descr="C:\Users\Lucas\Documents\GitHub\projeto-final-v0\work 2024\images\ratio x threshold - mod\channel 11.pngchannel 11"/>
+            <wp:cNvGraphicFramePr>
+              <a:graphicFrameLocks xmlns:a="http://schemas.openxmlformats.org/drawingml/2006/main" noChangeAspect="1"/>
+            </wp:cNvGraphicFramePr>
+            <a:graphic xmlns:a="http://schemas.openxmlformats.org/drawingml/2006/main">
+              <a:graphicData uri="http://schemas.openxmlformats.org/drawingml/2006/picture">
+                <pic:pic xmlns:pic="http://schemas.openxmlformats.org/drawingml/2006/picture">
+                  <pic:nvPicPr>
+                    <pic:cNvPr id="26" name="Imagem 56" descr="C:\Users\Lucas\Documents\GitHub\projeto-final-v0\work 2024\images\ratio x threshold - mod\channel 11.pngchannel 11"/>
+                    <pic:cNvPicPr>
+                      <a:picLocks noChangeAspect="1"/>
+                    </pic:cNvPicPr>
+                  </pic:nvPicPr>
+                  <pic:blipFill>
+                    <a:blip r:embed="rId30"/>
+                    <a:srcRect t="6118" b="622"/>
+                    <a:stretch>
+                      <a:fillRect/>
+                    </a:stretch>
+                  </pic:blipFill>
+                  <pic:spPr>
+                    <a:xfrm>
+                      <a:off x="0" y="0"/>
+                      <a:ext cx="4343400" cy="3038475"/>
+                    </a:xfrm>
+                    <a:prstGeom prst="rect">
+                      <a:avLst/>
+                    </a:prstGeom>
+                    <a:noFill/>
+                    <a:ln>
+                      <a:noFill/>
+                    </a:ln>
+                  </pic:spPr>
+                </pic:pic>
+              </a:graphicData>
+            </a:graphic>
+          </wp:inline>
+        </w:drawing>
+      </w:r>
+    </w:p>
+    <w:p>
+      <w:pPr>
+        <w:pStyle w:val="33"/>
+        <w:bidi w:val="0"/>
+        <w:rPr>
+          <w:rFonts w:hint="default"/>
+          <w:lang w:val="pt-BR"/>
+        </w:rPr>
+      </w:pPr>
+      <w:r>
+        <w:t xml:space="preserve">Figura </w:t>
+      </w:r>
+      <w:r>
+        <w:fldChar w:fldCharType="begin"/>
+      </w:r>
+      <w:r>
+        <w:instrText xml:space="preserve"> SEQ Figura \* ARABIC </w:instrText>
+      </w:r>
+      <w:r>
+        <w:fldChar w:fldCharType="separate"/>
+      </w:r>
+      <w:r>
+        <w:t>1</w:t>
+      </w:r>
+      <w:r>
+        <w:rPr>
+          <w:rFonts w:hint="default"/>
+          <w:lang w:val="pt-BR"/>
+        </w:rPr>
+        <w:t>1</w:t>
+      </w:r>
+      <w:r>
+        <w:fldChar w:fldCharType="end"/>
+      </w:r>
+      <w:r>
+        <w:rPr>
+          <w:lang w:val="pt-BR"/>
+        </w:rPr>
+        <w:t xml:space="preserve"> - </w:t>
+      </w:r>
+      <w:r>
+        <w:rPr>
+          <w:rFonts w:hint="default"/>
+          <w:i/>
+          <w:iCs/>
+          <w:lang w:val="pt-BR"/>
+        </w:rPr>
+        <w:t>Ratio</w:t>
+      </w:r>
+      <w:r>
+        <w:rPr>
+          <w:rFonts w:hint="default"/>
+          <w:lang w:val="pt-BR"/>
+        </w:rPr>
+        <w:t xml:space="preserve"> x </w:t>
+      </w:r>
+      <w:r>
+        <w:rPr>
+          <w:rFonts w:hint="default"/>
+          <w:i/>
+          <w:lang w:val="pt-BR"/>
+        </w:rPr>
+        <w:t>threshold</w:t>
+      </w:r>
+      <w:r>
+        <w:rPr>
+          <w:rFonts w:hint="default"/>
+          <w:lang w:val="pt-BR"/>
+        </w:rPr>
+        <w:t xml:space="preserve"> do canal 11</w:t>
+      </w:r>
+    </w:p>
+    <w:p>
+      <w:pPr>
+        <w:pStyle w:val="75"/>
+        <w:bidi w:val="0"/>
+        <w:rPr>
+          <w:rFonts w:hint="default"/>
+          <w:lang w:val="en-US" w:eastAsia="pt-BR"/>
+        </w:rPr>
+      </w:pPr>
+      <w:r>
+        <w:rPr>
+          <w:rFonts w:hint="default"/>
+          <w:lang w:val="en-US" w:eastAsia="pt-BR"/>
+        </w:rPr>
+        <w:drawing>
+          <wp:inline distT="0" distB="0" distL="114300" distR="114300">
+            <wp:extent cx="4343400" cy="3035300"/>
+            <wp:effectExtent l="0" t="0" r="0" b="0"/>
+            <wp:docPr id="27" name="Imagem 56" descr="C:\Users\Lucas\Documents\GitHub\projeto-final-v0\work 2024\images\ratio x threshold - mod\channel 12.pngchannel 12"/>
+            <wp:cNvGraphicFramePr>
+              <a:graphicFrameLocks xmlns:a="http://schemas.openxmlformats.org/drawingml/2006/main" noChangeAspect="1"/>
+            </wp:cNvGraphicFramePr>
+            <a:graphic xmlns:a="http://schemas.openxmlformats.org/drawingml/2006/main">
+              <a:graphicData uri="http://schemas.openxmlformats.org/drawingml/2006/picture">
+                <pic:pic xmlns:pic="http://schemas.openxmlformats.org/drawingml/2006/picture">
+                  <pic:nvPicPr>
+                    <pic:cNvPr id="27" name="Imagem 56" descr="C:\Users\Lucas\Documents\GitHub\projeto-final-v0\work 2024\images\ratio x threshold - mod\channel 12.pngchannel 12"/>
+                    <pic:cNvPicPr>
+                      <a:picLocks noChangeAspect="1"/>
+                    </pic:cNvPicPr>
+                  </pic:nvPicPr>
+                  <pic:blipFill>
+                    <a:blip r:embed="rId31"/>
+                    <a:srcRect t="6118" b="720"/>
+                    <a:stretch>
+                      <a:fillRect/>
+                    </a:stretch>
+                  </pic:blipFill>
+                  <pic:spPr>
+                    <a:xfrm>
+                      <a:off x="0" y="0"/>
+                      <a:ext cx="4343400" cy="3035300"/>
+                    </a:xfrm>
+                    <a:prstGeom prst="rect">
+                      <a:avLst/>
+                    </a:prstGeom>
+                    <a:noFill/>
+                    <a:ln>
+                      <a:noFill/>
+                    </a:ln>
+                  </pic:spPr>
+                </pic:pic>
+              </a:graphicData>
+            </a:graphic>
+          </wp:inline>
+        </w:drawing>
+      </w:r>
+    </w:p>
+    <w:p>
+      <w:pPr>
+        <w:pStyle w:val="33"/>
+        <w:bidi w:val="0"/>
+        <w:rPr>
+          <w:rFonts w:hint="default"/>
+          <w:lang w:val="pt-BR"/>
+        </w:rPr>
+      </w:pPr>
+      <w:r>
+        <w:t xml:space="preserve">Figura </w:t>
+      </w:r>
+      <w:r>
+        <w:fldChar w:fldCharType="begin"/>
+      </w:r>
+      <w:r>
+        <w:instrText xml:space="preserve"> SEQ Figura \* ARABIC </w:instrText>
+      </w:r>
+      <w:r>
+        <w:fldChar w:fldCharType="separate"/>
+      </w:r>
+      <w:r>
+        <w:t>1</w:t>
+      </w:r>
+      <w:r>
+        <w:rPr>
+          <w:rFonts w:hint="default"/>
+          <w:lang w:val="pt-BR"/>
+        </w:rPr>
+        <w:t>2</w:t>
+      </w:r>
+      <w:r>
+        <w:fldChar w:fldCharType="end"/>
+      </w:r>
+      <w:r>
+        <w:rPr>
+          <w:lang w:val="pt-BR"/>
+        </w:rPr>
+        <w:t xml:space="preserve"> - </w:t>
+      </w:r>
+      <w:r>
+        <w:rPr>
+          <w:rFonts w:hint="default"/>
+          <w:i/>
+          <w:iCs/>
+          <w:lang w:val="pt-BR"/>
+        </w:rPr>
+        <w:t>Ratio</w:t>
+      </w:r>
+      <w:r>
+        <w:rPr>
+          <w:rFonts w:hint="default"/>
+          <w:lang w:val="pt-BR"/>
+        </w:rPr>
+        <w:t xml:space="preserve"> x </w:t>
+      </w:r>
+      <w:r>
+        <w:rPr>
+          <w:rFonts w:hint="default"/>
+          <w:i/>
+          <w:lang w:val="pt-BR"/>
+        </w:rPr>
+        <w:t>threshold</w:t>
+      </w:r>
+      <w:r>
+        <w:rPr>
+          <w:rFonts w:hint="default"/>
+          <w:lang w:val="pt-BR"/>
+        </w:rPr>
+        <w:t xml:space="preserve"> do canal 12</w:t>
+      </w:r>
     </w:p>
     <w:p>
       <w:pPr>
@@ -14276,7 +15844,23 @@
           <w:rFonts w:hint="default"/>
           <w:lang w:val="pt-BR"/>
         </w:rPr>
-        <w:t xml:space="preserve"> está próximo de zero, a saída do segundo estágio de amplificação tem um valor </w:t>
+        <w:t xml:space="preserve"> está próximo de zero, a sa</w:t>
+      </w:r>
+      <w:bookmarkStart w:id="57" w:name="_GoBack"/>
+      <w:r>
+        <w:rPr>
+          <w:rFonts w:hint="default"/>
+          <w:lang w:val="pt-BR"/>
+        </w:rPr>
+        <w:t>í</w:t>
+      </w:r>
+      <w:bookmarkEnd w:id="57"/>
+      <w:r>
+        <w:rPr>
+          <w:rFonts w:hint="default"/>
+          <w:lang w:val="pt-BR"/>
+        </w:rPr>
+        <w:t xml:space="preserve">da do segundo estágio de amplificação tem um valor </w:t>
       </w:r>
       <w:r>
         <w:rPr>
@@ -14452,7 +16036,7 @@
                     </pic:cNvPicPr>
                   </pic:nvPicPr>
                   <pic:blipFill>
-                    <a:blip r:embed="rId21"/>
+                    <a:blip r:embed="rId32"/>
                     <a:srcRect t="6118" b="6118"/>
                     <a:stretch>
                       <a:fillRect/>

--- a/work 2024/Formatado review 2.docx
+++ b/work 2024/Formatado review 2.docx
@@ -15814,12 +15814,13 @@
           <w:rFonts w:hint="default"/>
           <w:lang w:val="pt-BR"/>
         </w:rPr>
-        <w:t xml:space="preserve">Pode-se notar que a eficiência começa com valor zero, e, a partir de certo valor de </w:t>
-      </w:r>
-      <w:r>
-        <w:rPr>
-          <w:rFonts w:hint="default"/>
-          <w:i/>
+        <w:t xml:space="preserve">Os canais 1, 9, 10, 11 e 12 apresentaram contagens nulas para todos os valores de </w:t>
+      </w:r>
+      <w:r>
+        <w:rPr>
+          <w:rFonts w:hint="default"/>
+          <w:i/>
+          <w:iCs/>
           <w:lang w:val="pt-BR"/>
         </w:rPr>
         <w:t>threshold</w:t>
@@ -15829,12 +15830,47 @@
           <w:rFonts w:hint="default"/>
           <w:lang w:val="pt-BR"/>
         </w:rPr>
-        <w:t xml:space="preserve">, começa a crescer rapidamente até atingir um pico. Então ela decai novamente até estabilizar com valores próximos de 1. O formato do gráfico tem a seguinte explicação: quando o </w:t>
-      </w:r>
-      <w:r>
-        <w:rPr>
-          <w:rFonts w:hint="default"/>
-          <w:i/>
+        <w:t xml:space="preserve">. É possível que existam falhas na soldagem de componentes por onde os pulsos se propagam no caminho da entrada dos canais até a entrada correspondente no FPGA, impedindo a chegada do sinal. Também é possível que componentes não estejam funcionando, ocasionando o mesmo problema. O canal 4, apesar de apresentar contagens, manteve sua resposta constante em mais ou menos 1,3 milhão de contagens, com um pico por volta do </w:t>
+      </w:r>
+      <w:r>
+        <w:rPr>
+          <w:rFonts w:hint="default"/>
+          <w:i/>
+          <w:iCs/>
+          <w:lang w:val="pt-BR"/>
+        </w:rPr>
+        <w:t xml:space="preserve">threshold </w:t>
+      </w:r>
+      <w:r>
+        <w:rPr>
+          <w:rFonts w:hint="default"/>
+          <w:lang w:val="pt-BR"/>
+        </w:rPr>
+        <w:t xml:space="preserve">de 1 V. Sua resposta no geral insensível às mudanças de </w:t>
+      </w:r>
+      <w:r>
+        <w:rPr>
+          <w:rFonts w:hint="default"/>
+          <w:i/>
+          <w:iCs/>
+          <w:lang w:val="pt-BR"/>
+        </w:rPr>
+        <w:t xml:space="preserve">threshold </w:t>
+      </w:r>
+      <w:r>
+        <w:rPr>
+          <w:rFonts w:hint="default"/>
+          <w:i w:val="0"/>
+          <w:iCs w:val="0"/>
+          <w:lang w:val="pt-BR"/>
+        </w:rPr>
+        <w:t xml:space="preserve">evidencia um provável sinal de ruído aproximadamente constante na entrada correspondente do FPGA, gerando contagens constantes sem relação com os pulsos injetados, com o pico relacionado a sinais de ruído anteriores ao discriminador sendo propagados para aquela faixa de </w:t>
+      </w:r>
+      <w:r>
+        <w:rPr>
+          <w:rFonts w:hint="default"/>
+          <w:i/>
+          <w:iCs/>
           <w:lang w:val="pt-BR"/>
         </w:rPr>
         <w:t>threshold</w:t>
@@ -15842,25 +15878,37 @@
       <w:r>
         <w:rPr>
           <w:rFonts w:hint="default"/>
-          <w:lang w:val="pt-BR"/>
-        </w:rPr>
-        <w:t xml:space="preserve"> está próximo de zero, a sa</w:t>
-      </w:r>
-      <w:bookmarkStart w:id="57" w:name="_GoBack"/>
-      <w:r>
-        <w:rPr>
-          <w:rFonts w:hint="default"/>
-          <w:lang w:val="pt-BR"/>
-        </w:rPr>
-        <w:t>í</w:t>
-      </w:r>
-      <w:bookmarkEnd w:id="57"/>
-      <w:r>
-        <w:rPr>
-          <w:rFonts w:hint="default"/>
-          <w:lang w:val="pt-BR"/>
-        </w:rPr>
-        <w:t xml:space="preserve">da do segundo estágio de amplificação tem um valor </w:t>
+          <w:i w:val="0"/>
+          <w:iCs w:val="0"/>
+          <w:lang w:val="pt-BR"/>
+        </w:rPr>
+        <w:t xml:space="preserve">. </w:t>
+      </w:r>
+      <w:r>
+        <w:rPr>
+          <w:rFonts w:hint="default"/>
+          <w:lang w:val="pt-BR"/>
+        </w:rPr>
+        <w:t>Assim, esses canais não apresentaram funcionamento e resultados adequados.</w:t>
+      </w:r>
+    </w:p>
+    <w:p>
+      <w:pPr>
+        <w:pStyle w:val="4"/>
+        <w:ind w:left="0" w:leftChars="0" w:firstLine="709" w:firstLineChars="0"/>
+        <w:rPr>
+          <w:rFonts w:hint="default"/>
+          <w:i w:val="0"/>
+          <w:iCs w:val="0"/>
+          <w:lang w:val="pt-BR"/>
+        </w:rPr>
+      </w:pPr>
+      <w:r>
+        <w:rPr>
+          <w:rFonts w:hint="default"/>
+          <w:lang w:val="pt-BR"/>
+        </w:rPr>
+        <w:t xml:space="preserve">Para os demais canais (2, 3, 5, 6, 7 e 8) pode-se notar que a </w:t>
       </w:r>
       <w:r>
         <w:rPr>
@@ -15869,6 +15917,52 @@
           <w:iCs/>
           <w:lang w:val="pt-BR"/>
         </w:rPr>
+        <w:t>ratio</w:t>
+      </w:r>
+      <w:r>
+        <w:rPr>
+          <w:rFonts w:hint="default"/>
+          <w:lang w:val="pt-BR"/>
+        </w:rPr>
+        <w:t xml:space="preserve"> começa com valor zero, e, a partir de certo valor de </w:t>
+      </w:r>
+      <w:r>
+        <w:rPr>
+          <w:rFonts w:hint="default"/>
+          <w:i/>
+          <w:lang w:val="pt-BR"/>
+        </w:rPr>
+        <w:t>threshold</w:t>
+      </w:r>
+      <w:r>
+        <w:rPr>
+          <w:rFonts w:hint="default"/>
+          <w:lang w:val="pt-BR"/>
+        </w:rPr>
+        <w:t xml:space="preserve">, começa a crescer rapidamente até atingir um pico. Então ela decai novamente até estabilizar próximo de um determinado valor. Os canais 5, 6 e 7 apresentam ainda um decaimento de volta para zero após a primeira estabilização. O formato dos gráficos tem a seguinte explicação: quando o </w:t>
+      </w:r>
+      <w:r>
+        <w:rPr>
+          <w:rFonts w:hint="default"/>
+          <w:i/>
+          <w:lang w:val="pt-BR"/>
+        </w:rPr>
+        <w:t>threshold</w:t>
+      </w:r>
+      <w:r>
+        <w:rPr>
+          <w:rFonts w:hint="default"/>
+          <w:lang w:val="pt-BR"/>
+        </w:rPr>
+        <w:t xml:space="preserve"> está próximo de zero, a saída do segundo estágio de amplificação tem um valor </w:t>
+      </w:r>
+      <w:r>
+        <w:rPr>
+          <w:rFonts w:hint="default"/>
+          <w:i/>
+          <w:iCs/>
+          <w:lang w:val="pt-BR"/>
+        </w:rPr>
         <w:t>DC</w:t>
       </w:r>
       <w:r>
@@ -15922,7 +16016,23 @@
           <w:rFonts w:hint="default"/>
           <w:lang w:val="pt-BR"/>
         </w:rPr>
-        <w:t xml:space="preserve">, o número de contagens sobe rapidamente, devido ao ruído do circuito gerar um número muito alto de bordas de subida, resultando em falsas contagens (por isso a eficiência se torna bem maior do que 1 próximo do pico). Conforme o </w:t>
+        <w:t xml:space="preserve">, o número de contagens sobe rapidamente, devido ao ruído do circuito gerando um número muito alto de bordas de subida, resultando em falsas contagens (por isso a </w:t>
+      </w:r>
+      <w:r>
+        <w:rPr>
+          <w:rFonts w:hint="default"/>
+          <w:i/>
+          <w:iCs/>
+          <w:lang w:val="pt-BR"/>
+        </w:rPr>
+        <w:t>ratio</w:t>
+      </w:r>
+      <w:r>
+        <w:rPr>
+          <w:rFonts w:hint="default"/>
+          <w:lang w:val="pt-BR"/>
+        </w:rPr>
+        <w:t xml:space="preserve"> se torna bem maior do que 1 próximo do pico). Conforme o </w:t>
       </w:r>
       <w:r>
         <w:rPr>
@@ -15937,7 +16047,39 @@
           <w:rFonts w:hint="default"/>
           <w:lang w:val="pt-BR"/>
         </w:rPr>
-        <w:t xml:space="preserve"> continua crescendo, as bordas de subida do ruído vão sendo eliminadas, resultando num número de contagens cada vez mais próximo do número de pulsos reais injetados. Foi adicionada uma linha horizontal vermelha aos gráficos acima, correspondendo ao valor de eficiência 1. O ponto de interseção dessa linha com a linha azul, a curva de eficiência, corresponde ao valor de </w:t>
+        <w:t xml:space="preserve"> continua crescendo, as bordas de subida do ruído vão sendo eliminadas, resultando num número de contagens cada vez mais próximo do número de pulsos reais injetados. Foi adicionada uma linha horizontal vermelha aos gráficos acima, correspondendo ao valor de </w:t>
+      </w:r>
+      <w:r>
+        <w:rPr>
+          <w:rFonts w:hint="default"/>
+          <w:i/>
+          <w:iCs/>
+          <w:lang w:val="pt-BR"/>
+        </w:rPr>
+        <w:t>ratio</w:t>
+      </w:r>
+      <w:r>
+        <w:rPr>
+          <w:rFonts w:hint="default"/>
+          <w:lang w:val="pt-BR"/>
+        </w:rPr>
+        <w:t xml:space="preserve"> 1. O ponto de interseção dessa linha com a linha azul, a curva de </w:t>
+      </w:r>
+      <w:r>
+        <w:rPr>
+          <w:rFonts w:hint="default"/>
+          <w:i/>
+          <w:iCs/>
+          <w:lang w:val="pt-BR"/>
+        </w:rPr>
+        <w:t>ratio</w:t>
+      </w:r>
+      <w:r>
+        <w:rPr>
+          <w:rFonts w:hint="default"/>
+          <w:lang w:val="pt-BR"/>
+        </w:rPr>
+        <w:t xml:space="preserve">, corresponde ao valor de </w:t>
       </w:r>
       <w:r>
         <w:rPr>
@@ -15952,7 +16094,62 @@
           <w:rFonts w:hint="default"/>
           <w:lang w:val="pt-BR"/>
         </w:rPr>
-        <w:t xml:space="preserve"> para o qual o número de contagens mais se aproxima no número real.</w:t>
+        <w:t xml:space="preserve"> para o qual o número de contagens mais se aproxima no número real. O decaimento após a estabilização, quando ocorre, é devido ao </w:t>
+      </w:r>
+      <w:r>
+        <w:rPr>
+          <w:rFonts w:hint="default"/>
+          <w:i/>
+          <w:iCs/>
+          <w:lang w:val="pt-BR"/>
+        </w:rPr>
+        <w:t xml:space="preserve">threshold </w:t>
+      </w:r>
+      <w:r>
+        <w:rPr>
+          <w:rFonts w:hint="default"/>
+          <w:i w:val="0"/>
+          <w:iCs w:val="0"/>
+          <w:lang w:val="pt-BR"/>
+        </w:rPr>
+        <w:t>se tornando maior que a amplitude dos pulsos amplificados, eliminando-os da saída do discriminador.</w:t>
+      </w:r>
+    </w:p>
+    <w:p>
+      <w:pPr>
+        <w:pStyle w:val="4"/>
+        <w:ind w:left="0" w:leftChars="0" w:firstLine="709" w:firstLineChars="0"/>
+        <w:rPr>
+          <w:rFonts w:hint="default"/>
+          <w:lang w:val="pt-BR"/>
+        </w:rPr>
+      </w:pPr>
+      <w:r>
+        <w:rPr>
+          <w:rFonts w:hint="default"/>
+          <w:i w:val="0"/>
+          <w:iCs w:val="0"/>
+          <w:lang w:val="pt-BR"/>
+        </w:rPr>
+        <w:t xml:space="preserve">Os canais 2, 3 e 8 apresentaram a melhor resposta dentre todos, com a razão entre pulsos contados e injetados se estabilizando após o pico em valores bem próximos de 1, especialmente o canal 2, que se estabilizou quase exatamente em 1. Isso mostra que, para esses canais, foi possível cortar o sinal de ruído do sinal dos pulsos, a partir de determinados valores de </w:t>
+      </w:r>
+      <w:r>
+        <w:rPr>
+          <w:rFonts w:hint="default"/>
+          <w:i/>
+          <w:iCs/>
+          <w:lang w:val="pt-BR"/>
+        </w:rPr>
+        <w:t>threshold</w:t>
+      </w:r>
+      <w:r>
+        <w:rPr>
+          <w:rFonts w:hint="default"/>
+          <w:i w:val="0"/>
+          <w:iCs w:val="0"/>
+          <w:lang w:val="pt-BR"/>
+        </w:rPr>
+        <w:t>.</w:t>
       </w:r>
     </w:p>
     <w:p>
@@ -15964,225 +16161,6 @@
           <w:lang w:val="pt-BR"/>
         </w:rPr>
       </w:pPr>
-      <w:r>
-        <w:rPr>
-          <w:rFonts w:hint="default"/>
-          <w:lang w:val="pt-BR"/>
-        </w:rPr>
-        <w:tab/>
-      </w:r>
-      <w:r>
-        <w:rPr>
-          <w:rFonts w:hint="default"/>
-          <w:lang w:val="pt-BR"/>
-        </w:rPr>
-        <w:t xml:space="preserve">A eficiência por largura de pulso foi medida para os mesmos valores de tempo de aquisição, frequência de pulsos e amplitude de pulso, de 1 segundo, 1 MHz e 100 mV, respectivamente. O </w:t>
-      </w:r>
-      <w:r>
-        <w:rPr>
-          <w:rFonts w:hint="default"/>
-          <w:i/>
-          <w:lang w:val="pt-BR"/>
-        </w:rPr>
-        <w:t>threshold</w:t>
-      </w:r>
-      <w:r>
-        <w:rPr>
-          <w:rFonts w:hint="default"/>
-          <w:lang w:val="pt-BR"/>
-        </w:rPr>
-        <w:t xml:space="preserve"> foi fixado no valor ótimo para cada canal, onde a eficiência é próxima de 1, como visto nos gráficos acima. Então a eficiência foi medida para valores de largura de 0 a 100 ns, sendo calculada a eficiência média para 10 ciclos de aquisição. Abaixo se encontram os gráficos resultantes:</w:t>
-      </w:r>
-    </w:p>
-    <w:p>
-      <w:pPr>
-        <w:pStyle w:val="4"/>
-        <w:bidi w:val="0"/>
-        <w:rPr>
-          <w:rFonts w:hint="default"/>
-          <w:lang w:val="pt-BR" w:eastAsia="en-US"/>
-        </w:rPr>
-      </w:pPr>
-    </w:p>
-    <w:p>
-      <w:pPr>
-        <w:pStyle w:val="75"/>
-        <w:bidi w:val="0"/>
-        <w:rPr>
-          <w:rFonts w:hint="default"/>
-          <w:lang w:val="en-US" w:eastAsia="pt-BR"/>
-        </w:rPr>
-      </w:pPr>
-      <w:r>
-        <w:rPr>
-          <w:rFonts w:hint="default"/>
-          <w:lang w:val="en-US" w:eastAsia="pt-BR"/>
-        </w:rPr>
-        <w:drawing>
-          <wp:inline distT="0" distB="0" distL="114300" distR="114300">
-            <wp:extent cx="4343400" cy="2859405"/>
-            <wp:effectExtent l="0" t="0" r="0" b="17145"/>
-            <wp:docPr id="5" name="Imagem 56" descr="C:\Users\Lucas\Documents\GitHub\projeto-final-v0\work 2024\images\efficiency x width\Efficiency x width channel 7.pngEfficiency x width channel 7"/>
-            <wp:cNvGraphicFramePr>
-              <a:graphicFrameLocks xmlns:a="http://schemas.openxmlformats.org/drawingml/2006/main" noChangeAspect="1"/>
-            </wp:cNvGraphicFramePr>
-            <a:graphic xmlns:a="http://schemas.openxmlformats.org/drawingml/2006/main">
-              <a:graphicData uri="http://schemas.openxmlformats.org/drawingml/2006/picture">
-                <pic:pic xmlns:pic="http://schemas.openxmlformats.org/drawingml/2006/picture">
-                  <pic:nvPicPr>
-                    <pic:cNvPr id="5" name="Imagem 56" descr="C:\Users\Lucas\Documents\GitHub\projeto-final-v0\work 2024\images\efficiency x width\Efficiency x width channel 7.pngEfficiency x width channel 7"/>
-                    <pic:cNvPicPr>
-                      <a:picLocks noChangeAspect="1"/>
-                    </pic:cNvPicPr>
-                  </pic:nvPicPr>
-                  <pic:blipFill>
-                    <a:blip r:embed="rId32"/>
-                    <a:srcRect t="6118" b="6118"/>
-                    <a:stretch>
-                      <a:fillRect/>
-                    </a:stretch>
-                  </pic:blipFill>
-                  <pic:spPr>
-                    <a:xfrm>
-                      <a:off x="0" y="0"/>
-                      <a:ext cx="4343400" cy="2859405"/>
-                    </a:xfrm>
-                    <a:prstGeom prst="rect">
-                      <a:avLst/>
-                    </a:prstGeom>
-                    <a:noFill/>
-                    <a:ln>
-                      <a:noFill/>
-                    </a:ln>
-                  </pic:spPr>
-                </pic:pic>
-              </a:graphicData>
-            </a:graphic>
-          </wp:inline>
-        </w:drawing>
-      </w:r>
-    </w:p>
-    <w:p>
-      <w:pPr>
-        <w:pStyle w:val="33"/>
-        <w:bidi w:val="0"/>
-        <w:rPr>
-          <w:rFonts w:hint="default"/>
-          <w:lang w:val="pt-BR"/>
-        </w:rPr>
-      </w:pPr>
-      <w:r>
-        <w:t xml:space="preserve">Figura </w:t>
-      </w:r>
-      <w:r>
-        <w:fldChar w:fldCharType="begin"/>
-      </w:r>
-      <w:r>
-        <w:instrText xml:space="preserve"> SEQ Figura \* ARABIC </w:instrText>
-      </w:r>
-      <w:r>
-        <w:fldChar w:fldCharType="separate"/>
-      </w:r>
-      <w:r>
-        <w:t>15</w:t>
-      </w:r>
-      <w:r>
-        <w:fldChar w:fldCharType="end"/>
-      </w:r>
-      <w:bookmarkStart w:id="49" w:name="_Toc25853"/>
-      <w:r>
-        <w:rPr>
-          <w:lang w:val="pt-BR"/>
-        </w:rPr>
-        <w:t xml:space="preserve"> - </w:t>
-      </w:r>
-      <w:r>
-        <w:rPr>
-          <w:rFonts w:hint="default"/>
-          <w:lang w:val="pt-BR"/>
-        </w:rPr>
-        <w:t xml:space="preserve">Eficiência x </w:t>
-      </w:r>
-      <w:r>
-        <w:rPr>
-          <w:rFonts w:hint="default"/>
-          <w:i/>
-          <w:iCs/>
-          <w:lang w:val="pt-BR"/>
-        </w:rPr>
-        <w:t>width</w:t>
-      </w:r>
-      <w:r>
-        <w:rPr>
-          <w:rFonts w:hint="default"/>
-          <w:lang w:val="pt-BR"/>
-        </w:rPr>
-        <w:t xml:space="preserve"> do canal 7</w:t>
-      </w:r>
-      <w:bookmarkEnd w:id="49"/>
-    </w:p>
-    <w:p>
-      <w:pPr>
-        <w:pStyle w:val="4"/>
-        <w:ind w:left="0" w:leftChars="0" w:firstLine="709" w:firstLineChars="0"/>
-        <w:rPr>
-          <w:rFonts w:hint="default"/>
-          <w:lang w:val="pt-BR"/>
-        </w:rPr>
-      </w:pPr>
-      <w:r>
-        <w:rPr>
-          <w:rFonts w:hint="default"/>
-          <w:lang w:val="pt-BR"/>
-        </w:rPr>
-        <w:t xml:space="preserve">A eficiência começa em zero para um pulso de largura nula, como é de se esperar, e então cresce rapidamente até atingir a unidade numa largura próxima de 10 ns, já que o </w:t>
-      </w:r>
-      <w:r>
-        <w:rPr>
-          <w:rFonts w:hint="default"/>
-          <w:i/>
-          <w:lang w:val="pt-BR"/>
-        </w:rPr>
-        <w:t>threshold</w:t>
-      </w:r>
-      <w:r>
-        <w:rPr>
-          <w:rFonts w:hint="default"/>
-          <w:lang w:val="pt-BR"/>
-        </w:rPr>
-        <w:t xml:space="preserve"> foi calibrado para esse valor. Há então um </w:t>
-      </w:r>
-      <w:r>
-        <w:rPr>
-          <w:rFonts w:hint="default"/>
-          <w:i/>
-          <w:iCs/>
-          <w:lang w:val="pt-BR"/>
-        </w:rPr>
-        <w:t>overshoot</w:t>
-      </w:r>
-      <w:r>
-        <w:rPr>
-          <w:rFonts w:hint="default"/>
-          <w:lang w:val="pt-BR"/>
-        </w:rPr>
-        <w:t xml:space="preserve"> da eficiência acima de um para valores maiores que 10 ns, e o valor então se estabiliza próximo de um novamente, quando a largura vai passando de 50 ns. Isso indica que o contador tem sua melhor performance em pulsos um pouco mais largos do que os da </w:t>
-      </w:r>
-      <w:r>
-        <w:rPr>
-          <w:rFonts w:hint="default"/>
-          <w:i/>
-          <w:lang w:val="pt-BR"/>
-        </w:rPr>
-        <w:t>SiPM</w:t>
-      </w:r>
-      <w:r>
-        <w:rPr>
-          <w:rFonts w:hint="default"/>
-          <w:lang w:val="pt-BR"/>
-        </w:rPr>
-        <w:t>.</w:t>
-      </w:r>
     </w:p>
     <w:p>
       <w:pPr>
@@ -16193,6 +16171,13 @@
           <w:lang w:val="pt-BR"/>
         </w:rPr>
       </w:pPr>
+      <w:r>
+        <w:rPr>
+          <w:rFonts w:hint="default"/>
+          <w:lang w:val="pt-BR"/>
+        </w:rPr>
+        <w:tab/>
+      </w:r>
     </w:p>
     <w:p>
       <w:pPr>
@@ -16203,122 +16188,8 @@
           <w:lang w:val="pt-BR"/>
         </w:rPr>
       </w:pPr>
-      <w:r>
-        <w:rPr>
-          <w:rFonts w:hint="default"/>
-          <w:lang w:val="pt-BR"/>
-        </w:rPr>
-        <w:tab/>
-      </w:r>
-    </w:p>
-    <w:p>
-      <w:pPr>
-        <w:pStyle w:val="4"/>
-        <w:rPr>
-          <w:rFonts w:hint="default"/>
-          <w:lang w:val="pt-BR"/>
-        </w:rPr>
-      </w:pPr>
-    </w:p>
-    <w:p>
-      <w:pPr>
-        <w:pStyle w:val="4"/>
-        <w:rPr>
-          <w:rFonts w:hint="default"/>
-          <w:lang w:val="pt-BR"/>
-        </w:rPr>
-      </w:pPr>
-    </w:p>
-    <w:p>
-      <w:pPr>
-        <w:pStyle w:val="4"/>
-        <w:rPr>
-          <w:rFonts w:hint="default"/>
-          <w:lang w:val="pt-BR"/>
-        </w:rPr>
-      </w:pPr>
-    </w:p>
-    <w:p>
-      <w:pPr>
-        <w:pStyle w:val="4"/>
-        <w:rPr>
-          <w:rFonts w:hint="default"/>
-          <w:lang w:val="pt-BR"/>
-        </w:rPr>
-      </w:pPr>
-    </w:p>
-    <w:p>
-      <w:pPr>
-        <w:pStyle w:val="4"/>
-        <w:rPr>
-          <w:rFonts w:hint="default"/>
-          <w:lang w:val="pt-BR"/>
-        </w:rPr>
-      </w:pPr>
-    </w:p>
-    <w:p>
-      <w:pPr>
-        <w:pStyle w:val="4"/>
-        <w:rPr>
-          <w:rFonts w:hint="default"/>
-          <w:lang w:val="pt-BR"/>
-        </w:rPr>
-      </w:pPr>
-    </w:p>
-    <w:p>
-      <w:pPr>
-        <w:pStyle w:val="4"/>
-        <w:rPr>
-          <w:rFonts w:hint="default"/>
-          <w:lang w:val="pt-BR"/>
-        </w:rPr>
-      </w:pPr>
-    </w:p>
-    <w:p>
-      <w:pPr>
-        <w:pStyle w:val="4"/>
-        <w:rPr>
-          <w:rFonts w:hint="default"/>
-          <w:lang w:val="pt-BR"/>
-        </w:rPr>
-      </w:pPr>
-    </w:p>
-    <w:p>
-      <w:pPr>
-        <w:pStyle w:val="4"/>
-        <w:rPr>
-          <w:rFonts w:hint="default"/>
-          <w:lang w:val="pt-BR"/>
-        </w:rPr>
-      </w:pPr>
-    </w:p>
-    <w:p>
-      <w:pPr>
-        <w:pStyle w:val="4"/>
-        <w:rPr>
-          <w:rFonts w:hint="default"/>
-          <w:lang w:val="pt-BR"/>
-        </w:rPr>
-      </w:pPr>
-    </w:p>
-    <w:p>
-      <w:pPr>
-        <w:pStyle w:val="4"/>
-        <w:rPr>
-          <w:rFonts w:hint="default"/>
-          <w:lang w:val="pt-BR"/>
-        </w:rPr>
-      </w:pPr>
-    </w:p>
-    <w:p>
-      <w:pPr>
-        <w:pStyle w:val="4"/>
-        <w:ind w:left="0" w:leftChars="0" w:firstLine="0" w:firstLineChars="0"/>
-        <w:rPr>
-          <w:rFonts w:hint="default"/>
-          <w:lang w:val="pt-BR"/>
-        </w:rPr>
-      </w:pPr>
+      <w:bookmarkStart w:id="56" w:name="_GoBack"/>
+      <w:bookmarkEnd w:id="56"/>
     </w:p>
     <w:p>
       <w:pPr>
@@ -16329,7 +16200,7 @@
           <w:lang w:val="pt-BR"/>
         </w:rPr>
       </w:pPr>
-      <w:bookmarkStart w:id="50" w:name="_Toc19353"/>
+      <w:bookmarkStart w:id="49" w:name="_Toc19353"/>
       <w:r>
         <w:rPr>
           <w:rFonts w:hint="default"/>
@@ -16337,7 +16208,7 @@
         </w:rPr>
         <w:t>Conclusão</w:t>
       </w:r>
-      <w:bookmarkEnd w:id="50"/>
+      <w:bookmarkEnd w:id="49"/>
     </w:p>
     <w:p>
       <w:pPr>
@@ -16378,14 +16249,14 @@
           <w:lang w:eastAsia="pt-BR"/>
         </w:rPr>
       </w:pPr>
-      <w:bookmarkStart w:id="51" w:name="_Toc297219008"/>
+      <w:bookmarkStart w:id="50" w:name="_Toc297219008"/>
       <w:r>
         <w:rPr>
           <w:lang w:val="pt-BR"/>
         </w:rPr>
         <w:br w:type="page"/>
       </w:r>
-      <w:bookmarkStart w:id="52" w:name="_Toc16314"/>
+      <w:bookmarkStart w:id="51" w:name="_Toc16314"/>
       <w:r>
         <w:rPr>
           <w:rStyle w:val="85"/>
@@ -16395,8 +16266,8 @@
         </w:rPr>
         <w:t>REFERÊNCIAS</w:t>
       </w:r>
+      <w:bookmarkEnd w:id="50"/>
       <w:bookmarkEnd w:id="51"/>
-      <w:bookmarkEnd w:id="52"/>
     </w:p>
     <w:p>
       <w:pPr>
@@ -17407,7 +17278,7 @@
       <w:pPr>
         <w:pStyle w:val="83"/>
       </w:pPr>
-      <w:bookmarkStart w:id="53" w:name="_Toc26780"/>
+      <w:bookmarkStart w:id="52" w:name="_Toc26780"/>
       <w:r>
         <w:rPr>
           <w:rFonts w:hint="default"/>
@@ -17432,7 +17303,7 @@
         </w:rPr>
         <w:t>FPGA</w:t>
       </w:r>
-      <w:bookmarkEnd w:id="53"/>
+      <w:bookmarkEnd w:id="52"/>
     </w:p>
     <w:p>
       <w:pPr>
@@ -17502,7 +17373,7 @@
       <w:pPr>
         <w:pStyle w:val="83"/>
       </w:pPr>
-      <w:bookmarkStart w:id="54" w:name="_Toc18198"/>
+      <w:bookmarkStart w:id="53" w:name="_Toc18198"/>
       <w:r>
         <w:rPr>
           <w:rFonts w:hint="default"/>
@@ -17519,7 +17390,7 @@
         </w:rPr>
         <w:t xml:space="preserve"> do ESP32</w:t>
       </w:r>
-      <w:bookmarkEnd w:id="54"/>
+      <w:bookmarkEnd w:id="53"/>
     </w:p>
     <w:p>
       <w:pPr>
@@ -17590,7 +17461,7 @@
       <w:pPr>
         <w:pStyle w:val="83"/>
       </w:pPr>
-      <w:bookmarkStart w:id="55" w:name="_Toc9593"/>
+      <w:bookmarkStart w:id="54" w:name="_Toc9593"/>
       <w:r>
         <w:rPr>
           <w:rFonts w:hint="default"/>
@@ -17606,7 +17477,7 @@
         </w:rPr>
         <w:t>PyControl</w:t>
       </w:r>
-      <w:bookmarkEnd w:id="55"/>
+      <w:bookmarkEnd w:id="54"/>
     </w:p>
     <w:p>
       <w:pPr>
@@ -17837,7 +17708,7 @@
         <w:pStyle w:val="84"/>
         <w:bidi w:val="0"/>
       </w:pPr>
-      <w:bookmarkStart w:id="56" w:name="_Toc19788"/>
+      <w:bookmarkStart w:id="55" w:name="_Toc19788"/>
       <w:r>
         <w:rPr>
           <w:rFonts w:hint="default"/>
@@ -17845,7 +17716,7 @@
         </w:rPr>
         <w:t>Alguma coisa</w:t>
       </w:r>
-      <w:bookmarkEnd w:id="56"/>
+      <w:bookmarkEnd w:id="55"/>
     </w:p>
     <w:p>
       <w:pPr>

--- a/work 2024/Formatado review 2.docx
+++ b/work 2024/Formatado review 2.docx
@@ -1749,7 +1749,7 @@
         <w:rPr>
           <w:lang w:val="pt-BR"/>
         </w:rPr>
-        <w:instrText xml:space="preserve"> HYPERLINK \l _Toc15597 </w:instrText>
+        <w:instrText xml:space="preserve"> HYPERLINK \l _Toc16736 </w:instrText>
       </w:r>
       <w:r>
         <w:rPr>
@@ -1780,7 +1780,7 @@
         <w:fldChar w:fldCharType="begin"/>
       </w:r>
       <w:r>
-        <w:instrText xml:space="preserve"> PAGEREF _Toc15597 \h </w:instrText>
+        <w:instrText xml:space="preserve"> PAGEREF _Toc16736 \h </w:instrText>
       </w:r>
       <w:r>
         <w:fldChar w:fldCharType="separate"/>
@@ -1812,7 +1812,7 @@
         <w:rPr>
           <w:lang w:val="pt-BR"/>
         </w:rPr>
-        <w:instrText xml:space="preserve"> HYPERLINK \l _Toc6669 </w:instrText>
+        <w:instrText xml:space="preserve"> HYPERLINK \l _Toc298 </w:instrText>
       </w:r>
       <w:r>
         <w:rPr>
@@ -1882,7 +1882,7 @@
         <w:fldChar w:fldCharType="begin"/>
       </w:r>
       <w:r>
-        <w:instrText xml:space="preserve"> PAGEREF _Toc6669 \h </w:instrText>
+        <w:instrText xml:space="preserve"> PAGEREF _Toc298 \h </w:instrText>
       </w:r>
       <w:r>
         <w:fldChar w:fldCharType="separate"/>
@@ -1914,7 +1914,7 @@
         <w:rPr>
           <w:lang w:val="pt-BR"/>
         </w:rPr>
-        <w:instrText xml:space="preserve"> HYPERLINK \l _Toc5676 </w:instrText>
+        <w:instrText xml:space="preserve"> HYPERLINK \l _Toc20902 </w:instrText>
       </w:r>
       <w:r>
         <w:rPr>
@@ -1959,7 +1959,7 @@
         <w:fldChar w:fldCharType="begin"/>
       </w:r>
       <w:r>
-        <w:instrText xml:space="preserve"> PAGEREF _Toc5676 \h </w:instrText>
+        <w:instrText xml:space="preserve"> PAGEREF _Toc20902 \h </w:instrText>
       </w:r>
       <w:r>
         <w:fldChar w:fldCharType="separate"/>
@@ -1991,7 +1991,7 @@
         <w:rPr>
           <w:lang w:val="pt-BR"/>
         </w:rPr>
-        <w:instrText xml:space="preserve"> HYPERLINK \l _Toc27053 </w:instrText>
+        <w:instrText xml:space="preserve"> HYPERLINK \l _Toc31212 </w:instrText>
       </w:r>
       <w:r>
         <w:rPr>
@@ -2035,7 +2035,7 @@
         <w:fldChar w:fldCharType="begin"/>
       </w:r>
       <w:r>
-        <w:instrText xml:space="preserve"> PAGEREF _Toc27053 \h </w:instrText>
+        <w:instrText xml:space="preserve"> PAGEREF _Toc31212 \h </w:instrText>
       </w:r>
       <w:r>
         <w:fldChar w:fldCharType="separate"/>
@@ -2067,7 +2067,7 @@
         <w:rPr>
           <w:lang w:val="pt-BR"/>
         </w:rPr>
-        <w:instrText xml:space="preserve"> HYPERLINK \l _Toc6066 </w:instrText>
+        <w:instrText xml:space="preserve"> HYPERLINK \l _Toc31254 </w:instrText>
       </w:r>
       <w:r>
         <w:rPr>
@@ -2098,7 +2098,7 @@
         <w:fldChar w:fldCharType="begin"/>
       </w:r>
       <w:r>
-        <w:instrText xml:space="preserve"> PAGEREF _Toc6066 \h </w:instrText>
+        <w:instrText xml:space="preserve"> PAGEREF _Toc31254 \h </w:instrText>
       </w:r>
       <w:r>
         <w:fldChar w:fldCharType="separate"/>
@@ -2130,7 +2130,7 @@
         <w:rPr>
           <w:lang w:val="pt-BR"/>
         </w:rPr>
-        <w:instrText xml:space="preserve"> HYPERLINK \l _Toc8331 </w:instrText>
+        <w:instrText xml:space="preserve"> HYPERLINK \l _Toc30066 </w:instrText>
       </w:r>
       <w:r>
         <w:rPr>
@@ -2168,7 +2168,7 @@
         <w:fldChar w:fldCharType="begin"/>
       </w:r>
       <w:r>
-        <w:instrText xml:space="preserve"> PAGEREF _Toc8331 \h </w:instrText>
+        <w:instrText xml:space="preserve"> PAGEREF _Toc30066 \h </w:instrText>
       </w:r>
       <w:r>
         <w:fldChar w:fldCharType="separate"/>
@@ -2200,7 +2200,7 @@
         <w:rPr>
           <w:lang w:val="pt-BR"/>
         </w:rPr>
-        <w:instrText xml:space="preserve"> HYPERLINK \l _Toc11500 </w:instrText>
+        <w:instrText xml:space="preserve"> HYPERLINK \l _Toc32589 </w:instrText>
       </w:r>
       <w:r>
         <w:rPr>
@@ -2238,7 +2238,7 @@
         <w:fldChar w:fldCharType="begin"/>
       </w:r>
       <w:r>
-        <w:instrText xml:space="preserve"> PAGEREF _Toc11500 \h </w:instrText>
+        <w:instrText xml:space="preserve"> PAGEREF _Toc32589 \h </w:instrText>
       </w:r>
       <w:r>
         <w:fldChar w:fldCharType="separate"/>
@@ -2270,7 +2270,7 @@
         <w:rPr>
           <w:lang w:val="pt-BR"/>
         </w:rPr>
-        <w:instrText xml:space="preserve"> HYPERLINK \l _Toc8094 </w:instrText>
+        <w:instrText xml:space="preserve"> HYPERLINK \l _Toc26355 </w:instrText>
       </w:r>
       <w:r>
         <w:rPr>
@@ -2314,7 +2314,7 @@
         <w:fldChar w:fldCharType="begin"/>
       </w:r>
       <w:r>
-        <w:instrText xml:space="preserve"> PAGEREF _Toc8094 \h </w:instrText>
+        <w:instrText xml:space="preserve"> PAGEREF _Toc26355 \h </w:instrText>
       </w:r>
       <w:r>
         <w:fldChar w:fldCharType="separate"/>
@@ -2346,7 +2346,7 @@
         <w:rPr>
           <w:lang w:val="pt-BR"/>
         </w:rPr>
-        <w:instrText xml:space="preserve"> HYPERLINK \l _Toc10675 </w:instrText>
+        <w:instrText xml:space="preserve"> HYPERLINK \l _Toc17629 </w:instrText>
       </w:r>
       <w:r>
         <w:rPr>
@@ -2377,7 +2377,7 @@
         <w:fldChar w:fldCharType="begin"/>
       </w:r>
       <w:r>
-        <w:instrText xml:space="preserve"> PAGEREF _Toc10675 \h </w:instrText>
+        <w:instrText xml:space="preserve"> PAGEREF _Toc17629 \h </w:instrText>
       </w:r>
       <w:r>
         <w:fldChar w:fldCharType="separate"/>
@@ -2409,7 +2409,7 @@
         <w:rPr>
           <w:lang w:val="pt-BR"/>
         </w:rPr>
-        <w:instrText xml:space="preserve"> HYPERLINK \l _Toc7578 </w:instrText>
+        <w:instrText xml:space="preserve"> HYPERLINK \l _Toc23075 </w:instrText>
       </w:r>
       <w:r>
         <w:rPr>
@@ -2440,7 +2440,7 @@
         <w:fldChar w:fldCharType="begin"/>
       </w:r>
       <w:r>
-        <w:instrText xml:space="preserve"> PAGEREF _Toc7578 \h </w:instrText>
+        <w:instrText xml:space="preserve"> PAGEREF _Toc23075 \h </w:instrText>
       </w:r>
       <w:r>
         <w:fldChar w:fldCharType="separate"/>
@@ -2472,7 +2472,7 @@
         <w:rPr>
           <w:lang w:val="pt-BR"/>
         </w:rPr>
-        <w:instrText xml:space="preserve"> HYPERLINK \l _Toc24445 </w:instrText>
+        <w:instrText xml:space="preserve"> HYPERLINK \l _Toc7339 </w:instrText>
       </w:r>
       <w:r>
         <w:rPr>
@@ -2503,7 +2503,7 @@
         <w:fldChar w:fldCharType="begin"/>
       </w:r>
       <w:r>
-        <w:instrText xml:space="preserve"> PAGEREF _Toc24445 \h </w:instrText>
+        <w:instrText xml:space="preserve"> PAGEREF _Toc7339 \h </w:instrText>
       </w:r>
       <w:r>
         <w:fldChar w:fldCharType="separate"/>
@@ -2535,7 +2535,7 @@
         <w:rPr>
           <w:lang w:val="pt-BR"/>
         </w:rPr>
-        <w:instrText xml:space="preserve"> HYPERLINK \l _Toc1477 </w:instrText>
+        <w:instrText xml:space="preserve"> HYPERLINK \l _Toc23985 </w:instrText>
       </w:r>
       <w:r>
         <w:rPr>
@@ -2606,7 +2606,7 @@
         <w:fldChar w:fldCharType="begin"/>
       </w:r>
       <w:r>
-        <w:instrText xml:space="preserve"> PAGEREF _Toc1477 \h </w:instrText>
+        <w:instrText xml:space="preserve"> PAGEREF _Toc23985 \h </w:instrText>
       </w:r>
       <w:r>
         <w:fldChar w:fldCharType="separate"/>
@@ -2638,7 +2638,7 @@
         <w:rPr>
           <w:lang w:val="pt-BR"/>
         </w:rPr>
-        <w:instrText xml:space="preserve"> HYPERLINK \l _Toc4816 </w:instrText>
+        <w:instrText xml:space="preserve"> HYPERLINK \l _Toc9621 </w:instrText>
       </w:r>
       <w:r>
         <w:rPr>
@@ -2669,7 +2669,7 @@
         <w:fldChar w:fldCharType="begin"/>
       </w:r>
       <w:r>
-        <w:instrText xml:space="preserve"> PAGEREF _Toc4816 \h </w:instrText>
+        <w:instrText xml:space="preserve"> PAGEREF _Toc9621 \h </w:instrText>
       </w:r>
       <w:r>
         <w:fldChar w:fldCharType="separate"/>
@@ -2701,7 +2701,7 @@
         <w:rPr>
           <w:lang w:val="pt-BR"/>
         </w:rPr>
-        <w:instrText xml:space="preserve"> HYPERLINK \l _Toc14599 </w:instrText>
+        <w:instrText xml:space="preserve"> HYPERLINK \l _Toc30484 </w:instrText>
       </w:r>
       <w:r>
         <w:rPr>
@@ -2721,9 +2721,18 @@
       <w:r>
         <w:rPr>
           <w:rFonts w:hint="default"/>
-          <w:lang w:val="pt-BR"/>
-        </w:rPr>
-        <w:t xml:space="preserve">Eficiência x </w:t>
+          <w:i/>
+          <w:iCs/>
+          <w:lang w:val="pt-BR"/>
+        </w:rPr>
+        <w:t>Ratio</w:t>
+      </w:r>
+      <w:r>
+        <w:rPr>
+          <w:rFonts w:hint="default"/>
+          <w:lang w:val="pt-BR"/>
+        </w:rPr>
+        <w:t xml:space="preserve"> x </w:t>
       </w:r>
       <w:r>
         <w:rPr>
@@ -2738,6 +2747,528 @@
           <w:rFonts w:hint="default"/>
           <w:lang w:val="pt-BR"/>
         </w:rPr>
+        <w:t xml:space="preserve"> do canal 1</w:t>
+      </w:r>
+      <w:r>
+        <w:tab/>
+      </w:r>
+      <w:r>
+        <w:fldChar w:fldCharType="begin"/>
+      </w:r>
+      <w:r>
+        <w:instrText xml:space="preserve"> PAGEREF _Toc30484 \h </w:instrText>
+      </w:r>
+      <w:r>
+        <w:fldChar w:fldCharType="separate"/>
+      </w:r>
+      <w:r>
+        <w:t>39</w:t>
+      </w:r>
+      <w:r>
+        <w:fldChar w:fldCharType="end"/>
+      </w:r>
+      <w:r>
+        <w:rPr>
+          <w:lang w:val="pt-BR"/>
+        </w:rPr>
+        <w:fldChar w:fldCharType="end"/>
+      </w:r>
+    </w:p>
+    <w:p>
+      <w:pPr>
+        <w:pStyle w:val="25"/>
+      </w:pPr>
+      <w:r>
+        <w:rPr>
+          <w:lang w:val="pt-BR"/>
+        </w:rPr>
+        <w:fldChar w:fldCharType="begin"/>
+      </w:r>
+      <w:r>
+        <w:rPr>
+          <w:lang w:val="pt-BR"/>
+        </w:rPr>
+        <w:instrText xml:space="preserve"> HYPERLINK \l _Toc32088 </w:instrText>
+      </w:r>
+      <w:r>
+        <w:rPr>
+          <w:lang w:val="pt-BR"/>
+        </w:rPr>
+        <w:fldChar w:fldCharType="separate"/>
+      </w:r>
+      <w:r>
+        <w:t xml:space="preserve">Figura 15 </w:t>
+      </w:r>
+      <w:r>
+        <w:rPr>
+          <w:lang w:val="pt-BR"/>
+        </w:rPr>
+        <w:t xml:space="preserve"> - </w:t>
+      </w:r>
+      <w:r>
+        <w:rPr>
+          <w:rFonts w:hint="default"/>
+          <w:i/>
+          <w:iCs/>
+          <w:lang w:val="pt-BR"/>
+        </w:rPr>
+        <w:t>Ratio</w:t>
+      </w:r>
+      <w:r>
+        <w:rPr>
+          <w:rFonts w:hint="default"/>
+          <w:lang w:val="pt-BR"/>
+        </w:rPr>
+        <w:t xml:space="preserve"> x </w:t>
+      </w:r>
+      <w:r>
+        <w:rPr>
+          <w:rFonts w:hint="default"/>
+          <w:i/>
+          <w:lang w:val="pt-BR"/>
+        </w:rPr>
+        <w:t>threshold</w:t>
+      </w:r>
+      <w:r>
+        <w:rPr>
+          <w:rFonts w:hint="default"/>
+          <w:lang w:val="pt-BR"/>
+        </w:rPr>
+        <w:t xml:space="preserve"> do canal 2</w:t>
+      </w:r>
+      <w:r>
+        <w:tab/>
+      </w:r>
+      <w:r>
+        <w:fldChar w:fldCharType="begin"/>
+      </w:r>
+      <w:r>
+        <w:instrText xml:space="preserve"> PAGEREF _Toc32088 \h </w:instrText>
+      </w:r>
+      <w:r>
+        <w:fldChar w:fldCharType="separate"/>
+      </w:r>
+      <w:r>
+        <w:t>39</w:t>
+      </w:r>
+      <w:r>
+        <w:fldChar w:fldCharType="end"/>
+      </w:r>
+      <w:r>
+        <w:rPr>
+          <w:lang w:val="pt-BR"/>
+        </w:rPr>
+        <w:fldChar w:fldCharType="end"/>
+      </w:r>
+    </w:p>
+    <w:p>
+      <w:pPr>
+        <w:pStyle w:val="25"/>
+      </w:pPr>
+      <w:r>
+        <w:rPr>
+          <w:lang w:val="pt-BR"/>
+        </w:rPr>
+        <w:fldChar w:fldCharType="begin"/>
+      </w:r>
+      <w:r>
+        <w:rPr>
+          <w:lang w:val="pt-BR"/>
+        </w:rPr>
+        <w:instrText xml:space="preserve"> HYPERLINK \l _Toc903 </w:instrText>
+      </w:r>
+      <w:r>
+        <w:rPr>
+          <w:lang w:val="pt-BR"/>
+        </w:rPr>
+        <w:fldChar w:fldCharType="separate"/>
+      </w:r>
+      <w:r>
+        <w:t xml:space="preserve">Figura 16 </w:t>
+      </w:r>
+      <w:r>
+        <w:rPr>
+          <w:lang w:val="pt-BR"/>
+        </w:rPr>
+        <w:t xml:space="preserve"> - </w:t>
+      </w:r>
+      <w:r>
+        <w:rPr>
+          <w:rFonts w:hint="default"/>
+          <w:i/>
+          <w:iCs/>
+          <w:lang w:val="pt-BR"/>
+        </w:rPr>
+        <w:t>Ratio</w:t>
+      </w:r>
+      <w:r>
+        <w:rPr>
+          <w:rFonts w:hint="default"/>
+          <w:lang w:val="pt-BR"/>
+        </w:rPr>
+        <w:t xml:space="preserve"> x </w:t>
+      </w:r>
+      <w:r>
+        <w:rPr>
+          <w:rFonts w:hint="default"/>
+          <w:i/>
+          <w:lang w:val="pt-BR"/>
+        </w:rPr>
+        <w:t>threshold</w:t>
+      </w:r>
+      <w:r>
+        <w:rPr>
+          <w:rFonts w:hint="default"/>
+          <w:lang w:val="pt-BR"/>
+        </w:rPr>
+        <w:t xml:space="preserve"> do canal 3</w:t>
+      </w:r>
+      <w:r>
+        <w:tab/>
+      </w:r>
+      <w:r>
+        <w:fldChar w:fldCharType="begin"/>
+      </w:r>
+      <w:r>
+        <w:instrText xml:space="preserve"> PAGEREF _Toc903 \h </w:instrText>
+      </w:r>
+      <w:r>
+        <w:fldChar w:fldCharType="separate"/>
+      </w:r>
+      <w:r>
+        <w:t>40</w:t>
+      </w:r>
+      <w:r>
+        <w:fldChar w:fldCharType="end"/>
+      </w:r>
+      <w:r>
+        <w:rPr>
+          <w:lang w:val="pt-BR"/>
+        </w:rPr>
+        <w:fldChar w:fldCharType="end"/>
+      </w:r>
+    </w:p>
+    <w:p>
+      <w:pPr>
+        <w:pStyle w:val="25"/>
+      </w:pPr>
+      <w:r>
+        <w:rPr>
+          <w:lang w:val="pt-BR"/>
+        </w:rPr>
+        <w:fldChar w:fldCharType="begin"/>
+      </w:r>
+      <w:r>
+        <w:rPr>
+          <w:lang w:val="pt-BR"/>
+        </w:rPr>
+        <w:instrText xml:space="preserve"> HYPERLINK \l _Toc18865 </w:instrText>
+      </w:r>
+      <w:r>
+        <w:rPr>
+          <w:lang w:val="pt-BR"/>
+        </w:rPr>
+        <w:fldChar w:fldCharType="separate"/>
+      </w:r>
+      <w:r>
+        <w:t xml:space="preserve">Figura 17 </w:t>
+      </w:r>
+      <w:r>
+        <w:rPr>
+          <w:lang w:val="pt-BR"/>
+        </w:rPr>
+        <w:t xml:space="preserve"> - </w:t>
+      </w:r>
+      <w:r>
+        <w:rPr>
+          <w:rFonts w:hint="default"/>
+          <w:i/>
+          <w:iCs/>
+          <w:lang w:val="pt-BR"/>
+        </w:rPr>
+        <w:t>Ratio</w:t>
+      </w:r>
+      <w:r>
+        <w:rPr>
+          <w:rFonts w:hint="default"/>
+          <w:lang w:val="pt-BR"/>
+        </w:rPr>
+        <w:t xml:space="preserve"> x </w:t>
+      </w:r>
+      <w:r>
+        <w:rPr>
+          <w:rFonts w:hint="default"/>
+          <w:i/>
+          <w:lang w:val="pt-BR"/>
+        </w:rPr>
+        <w:t>threshold</w:t>
+      </w:r>
+      <w:r>
+        <w:rPr>
+          <w:rFonts w:hint="default"/>
+          <w:lang w:val="pt-BR"/>
+        </w:rPr>
+        <w:t xml:space="preserve"> do canal 4</w:t>
+      </w:r>
+      <w:r>
+        <w:tab/>
+      </w:r>
+      <w:r>
+        <w:fldChar w:fldCharType="begin"/>
+      </w:r>
+      <w:r>
+        <w:instrText xml:space="preserve"> PAGEREF _Toc18865 \h </w:instrText>
+      </w:r>
+      <w:r>
+        <w:fldChar w:fldCharType="separate"/>
+      </w:r>
+      <w:r>
+        <w:t>40</w:t>
+      </w:r>
+      <w:r>
+        <w:fldChar w:fldCharType="end"/>
+      </w:r>
+      <w:r>
+        <w:rPr>
+          <w:lang w:val="pt-BR"/>
+        </w:rPr>
+        <w:fldChar w:fldCharType="end"/>
+      </w:r>
+    </w:p>
+    <w:p>
+      <w:pPr>
+        <w:pStyle w:val="25"/>
+      </w:pPr>
+      <w:r>
+        <w:rPr>
+          <w:lang w:val="pt-BR"/>
+        </w:rPr>
+        <w:fldChar w:fldCharType="begin"/>
+      </w:r>
+      <w:r>
+        <w:rPr>
+          <w:lang w:val="pt-BR"/>
+        </w:rPr>
+        <w:instrText xml:space="preserve"> HYPERLINK \l _Toc10834 </w:instrText>
+      </w:r>
+      <w:r>
+        <w:rPr>
+          <w:lang w:val="pt-BR"/>
+        </w:rPr>
+        <w:fldChar w:fldCharType="separate"/>
+      </w:r>
+      <w:r>
+        <w:t xml:space="preserve">Figura 18 </w:t>
+      </w:r>
+      <w:r>
+        <w:rPr>
+          <w:lang w:val="pt-BR"/>
+        </w:rPr>
+        <w:t xml:space="preserve"> - </w:t>
+      </w:r>
+      <w:r>
+        <w:rPr>
+          <w:rFonts w:hint="default"/>
+          <w:i/>
+          <w:iCs/>
+          <w:lang w:val="pt-BR"/>
+        </w:rPr>
+        <w:t>Ratio</w:t>
+      </w:r>
+      <w:r>
+        <w:rPr>
+          <w:rFonts w:hint="default"/>
+          <w:lang w:val="pt-BR"/>
+        </w:rPr>
+        <w:t xml:space="preserve"> x </w:t>
+      </w:r>
+      <w:r>
+        <w:rPr>
+          <w:rFonts w:hint="default"/>
+          <w:i/>
+          <w:lang w:val="pt-BR"/>
+        </w:rPr>
+        <w:t>threshold</w:t>
+      </w:r>
+      <w:r>
+        <w:rPr>
+          <w:rFonts w:hint="default"/>
+          <w:lang w:val="pt-BR"/>
+        </w:rPr>
+        <w:t xml:space="preserve"> do canal 5</w:t>
+      </w:r>
+      <w:r>
+        <w:tab/>
+      </w:r>
+      <w:r>
+        <w:fldChar w:fldCharType="begin"/>
+      </w:r>
+      <w:r>
+        <w:instrText xml:space="preserve"> PAGEREF _Toc10834 \h </w:instrText>
+      </w:r>
+      <w:r>
+        <w:fldChar w:fldCharType="separate"/>
+      </w:r>
+      <w:r>
+        <w:t>41</w:t>
+      </w:r>
+      <w:r>
+        <w:fldChar w:fldCharType="end"/>
+      </w:r>
+      <w:r>
+        <w:rPr>
+          <w:lang w:val="pt-BR"/>
+        </w:rPr>
+        <w:fldChar w:fldCharType="end"/>
+      </w:r>
+    </w:p>
+    <w:p>
+      <w:pPr>
+        <w:pStyle w:val="25"/>
+      </w:pPr>
+      <w:r>
+        <w:rPr>
+          <w:lang w:val="pt-BR"/>
+        </w:rPr>
+        <w:fldChar w:fldCharType="begin"/>
+      </w:r>
+      <w:r>
+        <w:rPr>
+          <w:lang w:val="pt-BR"/>
+        </w:rPr>
+        <w:instrText xml:space="preserve"> HYPERLINK \l _Toc23747 </w:instrText>
+      </w:r>
+      <w:r>
+        <w:rPr>
+          <w:lang w:val="pt-BR"/>
+        </w:rPr>
+        <w:fldChar w:fldCharType="separate"/>
+      </w:r>
+      <w:r>
+        <w:t xml:space="preserve">Figura 19 </w:t>
+      </w:r>
+      <w:r>
+        <w:rPr>
+          <w:lang w:val="pt-BR"/>
+        </w:rPr>
+        <w:t xml:space="preserve"> - </w:t>
+      </w:r>
+      <w:r>
+        <w:rPr>
+          <w:rFonts w:hint="default"/>
+          <w:i/>
+          <w:iCs/>
+          <w:lang w:val="pt-BR"/>
+        </w:rPr>
+        <w:t>Ratio</w:t>
+      </w:r>
+      <w:r>
+        <w:rPr>
+          <w:rFonts w:hint="default"/>
+          <w:lang w:val="pt-BR"/>
+        </w:rPr>
+        <w:t xml:space="preserve"> x </w:t>
+      </w:r>
+      <w:r>
+        <w:rPr>
+          <w:rFonts w:hint="default"/>
+          <w:i/>
+          <w:lang w:val="pt-BR"/>
+        </w:rPr>
+        <w:t>threshold</w:t>
+      </w:r>
+      <w:r>
+        <w:rPr>
+          <w:rFonts w:hint="default"/>
+          <w:lang w:val="pt-BR"/>
+        </w:rPr>
+        <w:t xml:space="preserve"> do canal 6</w:t>
+      </w:r>
+      <w:r>
+        <w:tab/>
+      </w:r>
+      <w:r>
+        <w:fldChar w:fldCharType="begin"/>
+      </w:r>
+      <w:r>
+        <w:instrText xml:space="preserve"> PAGEREF _Toc23747 \h </w:instrText>
+      </w:r>
+      <w:r>
+        <w:fldChar w:fldCharType="separate"/>
+      </w:r>
+      <w:r>
+        <w:t>41</w:t>
+      </w:r>
+      <w:r>
+        <w:fldChar w:fldCharType="end"/>
+      </w:r>
+      <w:r>
+        <w:rPr>
+          <w:lang w:val="pt-BR"/>
+        </w:rPr>
+        <w:fldChar w:fldCharType="end"/>
+      </w:r>
+    </w:p>
+    <w:p>
+      <w:pPr>
+        <w:pStyle w:val="25"/>
+      </w:pPr>
+      <w:r>
+        <w:rPr>
+          <w:lang w:val="pt-BR"/>
+        </w:rPr>
+        <w:fldChar w:fldCharType="begin"/>
+      </w:r>
+      <w:r>
+        <w:rPr>
+          <w:lang w:val="pt-BR"/>
+        </w:rPr>
+        <w:instrText xml:space="preserve"> HYPERLINK \l _Toc17484 </w:instrText>
+      </w:r>
+      <w:r>
+        <w:rPr>
+          <w:lang w:val="pt-BR"/>
+        </w:rPr>
+        <w:fldChar w:fldCharType="separate"/>
+      </w:r>
+      <w:r>
+        <w:t xml:space="preserve">Figura 20 </w:t>
+      </w:r>
+      <w:r>
+        <w:rPr>
+          <w:lang w:val="pt-BR"/>
+        </w:rPr>
+        <w:t xml:space="preserve"> - </w:t>
+      </w:r>
+      <w:r>
+        <w:rPr>
+          <w:rFonts w:hint="default"/>
+          <w:i/>
+          <w:iCs/>
+          <w:lang w:val="pt-BR"/>
+        </w:rPr>
+        <w:t>Ratio</w:t>
+      </w:r>
+      <w:r>
+        <w:rPr>
+          <w:rFonts w:hint="default"/>
+          <w:lang w:val="pt-BR"/>
+        </w:rPr>
+        <w:t xml:space="preserve"> x </w:t>
+      </w:r>
+      <w:r>
+        <w:rPr>
+          <w:rFonts w:hint="default"/>
+          <w:i/>
+          <w:lang w:val="pt-BR"/>
+        </w:rPr>
+        <w:t>threshold</w:t>
+      </w:r>
+      <w:r>
+        <w:rPr>
+          <w:rFonts w:hint="default"/>
+          <w:lang w:val="pt-BR"/>
+        </w:rPr>
         <w:t xml:space="preserve"> do canal 7</w:t>
       </w:r>
       <w:r>
@@ -2747,13 +3278,13 @@
         <w:fldChar w:fldCharType="begin"/>
       </w:r>
       <w:r>
-        <w:instrText xml:space="preserve"> PAGEREF _Toc14599 \h </w:instrText>
+        <w:instrText xml:space="preserve"> PAGEREF _Toc17484 \h </w:instrText>
       </w:r>
       <w:r>
         <w:fldChar w:fldCharType="separate"/>
       </w:r>
       <w:r>
-        <w:t>38</w:t>
+        <w:t>42</w:t>
       </w:r>
       <w:r>
         <w:fldChar w:fldCharType="end"/>
@@ -2779,7 +3310,7 @@
         <w:rPr>
           <w:lang w:val="pt-BR"/>
         </w:rPr>
-        <w:instrText xml:space="preserve"> HYPERLINK \l _Toc25853 </w:instrText>
+        <w:instrText xml:space="preserve"> HYPERLINK \l _Toc30905 </w:instrText>
       </w:r>
       <w:r>
         <w:rPr>
@@ -2788,7 +3319,7 @@
         <w:fldChar w:fldCharType="separate"/>
       </w:r>
       <w:r>
-        <w:t xml:space="preserve">Figura 15 </w:t>
+        <w:t xml:space="preserve">Figura 21 </w:t>
       </w:r>
       <w:r>
         <w:rPr>
@@ -2799,25 +3330,33 @@
       <w:r>
         <w:rPr>
           <w:rFonts w:hint="default"/>
-          <w:lang w:val="pt-BR"/>
-        </w:rPr>
-        <w:t xml:space="preserve">Eficiência x </w:t>
-      </w:r>
-      <w:r>
-        <w:rPr>
-          <w:rFonts w:hint="default"/>
           <w:i/>
           <w:iCs/>
           <w:lang w:val="pt-BR"/>
         </w:rPr>
-        <w:t>width</w:t>
-      </w:r>
-      <w:r>
-        <w:rPr>
-          <w:rFonts w:hint="default"/>
-          <w:lang w:val="pt-BR"/>
-        </w:rPr>
-        <w:t xml:space="preserve"> do canal 7</w:t>
+        <w:t>Ratio</w:t>
+      </w:r>
+      <w:r>
+        <w:rPr>
+          <w:rFonts w:hint="default"/>
+          <w:lang w:val="pt-BR"/>
+        </w:rPr>
+        <w:t xml:space="preserve"> x </w:t>
+      </w:r>
+      <w:r>
+        <w:rPr>
+          <w:rFonts w:hint="default"/>
+          <w:i/>
+          <w:lang w:val="pt-BR"/>
+        </w:rPr>
+        <w:t>threshold</w:t>
+      </w:r>
+      <w:r>
+        <w:rPr>
+          <w:rFonts w:hint="default"/>
+          <w:lang w:val="pt-BR"/>
+        </w:rPr>
+        <w:t xml:space="preserve"> do canal 8</w:t>
       </w:r>
       <w:r>
         <w:tab/>
@@ -2826,13 +3365,361 @@
         <w:fldChar w:fldCharType="begin"/>
       </w:r>
       <w:r>
-        <w:instrText xml:space="preserve"> PAGEREF _Toc25853 \h </w:instrText>
+        <w:instrText xml:space="preserve"> PAGEREF _Toc30905 \h </w:instrText>
       </w:r>
       <w:r>
         <w:fldChar w:fldCharType="separate"/>
       </w:r>
       <w:r>
-        <w:t>40</w:t>
+        <w:t>42</w:t>
+      </w:r>
+      <w:r>
+        <w:fldChar w:fldCharType="end"/>
+      </w:r>
+      <w:r>
+        <w:rPr>
+          <w:lang w:val="pt-BR"/>
+        </w:rPr>
+        <w:fldChar w:fldCharType="end"/>
+      </w:r>
+    </w:p>
+    <w:p>
+      <w:pPr>
+        <w:pStyle w:val="25"/>
+      </w:pPr>
+      <w:r>
+        <w:rPr>
+          <w:lang w:val="pt-BR"/>
+        </w:rPr>
+        <w:fldChar w:fldCharType="begin"/>
+      </w:r>
+      <w:r>
+        <w:rPr>
+          <w:lang w:val="pt-BR"/>
+        </w:rPr>
+        <w:instrText xml:space="preserve"> HYPERLINK \l _Toc23710 </w:instrText>
+      </w:r>
+      <w:r>
+        <w:rPr>
+          <w:lang w:val="pt-BR"/>
+        </w:rPr>
+        <w:fldChar w:fldCharType="separate"/>
+      </w:r>
+      <w:r>
+        <w:t xml:space="preserve">Figura 22 </w:t>
+      </w:r>
+      <w:r>
+        <w:rPr>
+          <w:lang w:val="pt-BR"/>
+        </w:rPr>
+        <w:t xml:space="preserve"> - </w:t>
+      </w:r>
+      <w:r>
+        <w:rPr>
+          <w:rFonts w:hint="default"/>
+          <w:i/>
+          <w:iCs/>
+          <w:lang w:val="pt-BR"/>
+        </w:rPr>
+        <w:t>Ratio</w:t>
+      </w:r>
+      <w:r>
+        <w:rPr>
+          <w:rFonts w:hint="default"/>
+          <w:lang w:val="pt-BR"/>
+        </w:rPr>
+        <w:t xml:space="preserve"> x </w:t>
+      </w:r>
+      <w:r>
+        <w:rPr>
+          <w:rFonts w:hint="default"/>
+          <w:i/>
+          <w:lang w:val="pt-BR"/>
+        </w:rPr>
+        <w:t>threshold</w:t>
+      </w:r>
+      <w:r>
+        <w:rPr>
+          <w:rFonts w:hint="default"/>
+          <w:lang w:val="pt-BR"/>
+        </w:rPr>
+        <w:t xml:space="preserve"> do canal 9</w:t>
+      </w:r>
+      <w:r>
+        <w:tab/>
+      </w:r>
+      <w:r>
+        <w:fldChar w:fldCharType="begin"/>
+      </w:r>
+      <w:r>
+        <w:instrText xml:space="preserve"> PAGEREF _Toc23710 \h </w:instrText>
+      </w:r>
+      <w:r>
+        <w:fldChar w:fldCharType="separate"/>
+      </w:r>
+      <w:r>
+        <w:t>43</w:t>
+      </w:r>
+      <w:r>
+        <w:fldChar w:fldCharType="end"/>
+      </w:r>
+      <w:r>
+        <w:rPr>
+          <w:lang w:val="pt-BR"/>
+        </w:rPr>
+        <w:fldChar w:fldCharType="end"/>
+      </w:r>
+    </w:p>
+    <w:p>
+      <w:pPr>
+        <w:pStyle w:val="25"/>
+      </w:pPr>
+      <w:r>
+        <w:rPr>
+          <w:lang w:val="pt-BR"/>
+        </w:rPr>
+        <w:fldChar w:fldCharType="begin"/>
+      </w:r>
+      <w:r>
+        <w:rPr>
+          <w:lang w:val="pt-BR"/>
+        </w:rPr>
+        <w:instrText xml:space="preserve"> HYPERLINK \l _Toc30380 </w:instrText>
+      </w:r>
+      <w:r>
+        <w:rPr>
+          <w:lang w:val="pt-BR"/>
+        </w:rPr>
+        <w:fldChar w:fldCharType="separate"/>
+      </w:r>
+      <w:r>
+        <w:t xml:space="preserve">Figura 23 </w:t>
+      </w:r>
+      <w:r>
+        <w:rPr>
+          <w:lang w:val="pt-BR"/>
+        </w:rPr>
+        <w:t xml:space="preserve"> - </w:t>
+      </w:r>
+      <w:r>
+        <w:rPr>
+          <w:rFonts w:hint="default"/>
+          <w:i/>
+          <w:iCs/>
+          <w:lang w:val="pt-BR"/>
+        </w:rPr>
+        <w:t>Ratio</w:t>
+      </w:r>
+      <w:r>
+        <w:rPr>
+          <w:rFonts w:hint="default"/>
+          <w:lang w:val="pt-BR"/>
+        </w:rPr>
+        <w:t xml:space="preserve"> x </w:t>
+      </w:r>
+      <w:r>
+        <w:rPr>
+          <w:rFonts w:hint="default"/>
+          <w:i/>
+          <w:lang w:val="pt-BR"/>
+        </w:rPr>
+        <w:t>threshold</w:t>
+      </w:r>
+      <w:r>
+        <w:rPr>
+          <w:rFonts w:hint="default"/>
+          <w:lang w:val="pt-BR"/>
+        </w:rPr>
+        <w:t xml:space="preserve"> do canal 10</w:t>
+      </w:r>
+      <w:r>
+        <w:tab/>
+      </w:r>
+      <w:r>
+        <w:fldChar w:fldCharType="begin"/>
+      </w:r>
+      <w:r>
+        <w:instrText xml:space="preserve"> PAGEREF _Toc30380 \h </w:instrText>
+      </w:r>
+      <w:r>
+        <w:fldChar w:fldCharType="separate"/>
+      </w:r>
+      <w:r>
+        <w:t>43</w:t>
+      </w:r>
+      <w:r>
+        <w:fldChar w:fldCharType="end"/>
+      </w:r>
+      <w:r>
+        <w:rPr>
+          <w:lang w:val="pt-BR"/>
+        </w:rPr>
+        <w:fldChar w:fldCharType="end"/>
+      </w:r>
+    </w:p>
+    <w:p>
+      <w:pPr>
+        <w:pStyle w:val="25"/>
+      </w:pPr>
+      <w:r>
+        <w:rPr>
+          <w:lang w:val="pt-BR"/>
+        </w:rPr>
+        <w:fldChar w:fldCharType="begin"/>
+      </w:r>
+      <w:r>
+        <w:rPr>
+          <w:lang w:val="pt-BR"/>
+        </w:rPr>
+        <w:instrText xml:space="preserve"> HYPERLINK \l _Toc11977 </w:instrText>
+      </w:r>
+      <w:r>
+        <w:rPr>
+          <w:lang w:val="pt-BR"/>
+        </w:rPr>
+        <w:fldChar w:fldCharType="separate"/>
+      </w:r>
+      <w:r>
+        <w:t xml:space="preserve">Figura 24 </w:t>
+      </w:r>
+      <w:r>
+        <w:rPr>
+          <w:lang w:val="pt-BR"/>
+        </w:rPr>
+        <w:t xml:space="preserve"> - </w:t>
+      </w:r>
+      <w:r>
+        <w:rPr>
+          <w:rFonts w:hint="default"/>
+          <w:i/>
+          <w:iCs/>
+          <w:lang w:val="pt-BR"/>
+        </w:rPr>
+        <w:t>Ratio</w:t>
+      </w:r>
+      <w:r>
+        <w:rPr>
+          <w:rFonts w:hint="default"/>
+          <w:lang w:val="pt-BR"/>
+        </w:rPr>
+        <w:t xml:space="preserve"> x </w:t>
+      </w:r>
+      <w:r>
+        <w:rPr>
+          <w:rFonts w:hint="default"/>
+          <w:i/>
+          <w:lang w:val="pt-BR"/>
+        </w:rPr>
+        <w:t>threshold</w:t>
+      </w:r>
+      <w:r>
+        <w:rPr>
+          <w:rFonts w:hint="default"/>
+          <w:lang w:val="pt-BR"/>
+        </w:rPr>
+        <w:t xml:space="preserve"> do canal 11</w:t>
+      </w:r>
+      <w:r>
+        <w:tab/>
+      </w:r>
+      <w:r>
+        <w:fldChar w:fldCharType="begin"/>
+      </w:r>
+      <w:r>
+        <w:instrText xml:space="preserve"> PAGEREF _Toc11977 \h </w:instrText>
+      </w:r>
+      <w:r>
+        <w:fldChar w:fldCharType="separate"/>
+      </w:r>
+      <w:r>
+        <w:t>44</w:t>
+      </w:r>
+      <w:r>
+        <w:fldChar w:fldCharType="end"/>
+      </w:r>
+      <w:r>
+        <w:rPr>
+          <w:lang w:val="pt-BR"/>
+        </w:rPr>
+        <w:fldChar w:fldCharType="end"/>
+      </w:r>
+    </w:p>
+    <w:p>
+      <w:pPr>
+        <w:pStyle w:val="25"/>
+      </w:pPr>
+      <w:r>
+        <w:rPr>
+          <w:lang w:val="pt-BR"/>
+        </w:rPr>
+        <w:fldChar w:fldCharType="begin"/>
+      </w:r>
+      <w:r>
+        <w:rPr>
+          <w:lang w:val="pt-BR"/>
+        </w:rPr>
+        <w:instrText xml:space="preserve"> HYPERLINK \l _Toc21703 </w:instrText>
+      </w:r>
+      <w:r>
+        <w:rPr>
+          <w:lang w:val="pt-BR"/>
+        </w:rPr>
+        <w:fldChar w:fldCharType="separate"/>
+      </w:r>
+      <w:r>
+        <w:t xml:space="preserve">Figura 25 </w:t>
+      </w:r>
+      <w:r>
+        <w:rPr>
+          <w:lang w:val="pt-BR"/>
+        </w:rPr>
+        <w:t xml:space="preserve"> - </w:t>
+      </w:r>
+      <w:r>
+        <w:rPr>
+          <w:rFonts w:hint="default"/>
+          <w:i/>
+          <w:iCs/>
+          <w:lang w:val="pt-BR"/>
+        </w:rPr>
+        <w:t>Ratio</w:t>
+      </w:r>
+      <w:r>
+        <w:rPr>
+          <w:rFonts w:hint="default"/>
+          <w:lang w:val="pt-BR"/>
+        </w:rPr>
+        <w:t xml:space="preserve"> x </w:t>
+      </w:r>
+      <w:r>
+        <w:rPr>
+          <w:rFonts w:hint="default"/>
+          <w:i/>
+          <w:lang w:val="pt-BR"/>
+        </w:rPr>
+        <w:t>threshold</w:t>
+      </w:r>
+      <w:r>
+        <w:rPr>
+          <w:rFonts w:hint="default"/>
+          <w:lang w:val="pt-BR"/>
+        </w:rPr>
+        <w:t xml:space="preserve"> do canal 12</w:t>
+      </w:r>
+      <w:r>
+        <w:tab/>
+      </w:r>
+      <w:r>
+        <w:fldChar w:fldCharType="begin"/>
+      </w:r>
+      <w:r>
+        <w:instrText xml:space="preserve"> PAGEREF _Toc21703 \h </w:instrText>
+      </w:r>
+      <w:r>
+        <w:fldChar w:fldCharType="separate"/>
+      </w:r>
+      <w:r>
+        <w:t>44</w:t>
       </w:r>
       <w:r>
         <w:fldChar w:fldCharType="end"/>
@@ -2926,7 +3813,7 @@
         <w:fldChar w:fldCharType="begin"/>
       </w:r>
       <w:r>
-        <w:instrText xml:space="preserve"> HYPERLINK \l _Toc30008 </w:instrText>
+        <w:instrText xml:space="preserve"> HYPERLINK \l _Toc863 </w:instrText>
       </w:r>
       <w:r>
         <w:fldChar w:fldCharType="separate"/>
@@ -2947,7 +3834,7 @@
         <w:fldChar w:fldCharType="begin"/>
       </w:r>
       <w:r>
-        <w:instrText xml:space="preserve"> PAGEREF _Toc30008 \h </w:instrText>
+        <w:instrText xml:space="preserve"> PAGEREF _Toc863 \h </w:instrText>
       </w:r>
       <w:r>
         <w:fldChar w:fldCharType="separate"/>
@@ -2982,7 +3869,7 @@
         <w:rPr>
           <w:lang w:val="en-US"/>
         </w:rPr>
-        <w:instrText xml:space="preserve"> HYPERLINK \l _Toc1438 </w:instrText>
+        <w:instrText xml:space="preserve"> HYPERLINK \l _Toc10614 </w:instrText>
       </w:r>
       <w:r>
         <w:rPr>
@@ -3013,7 +3900,7 @@
         <w:fldChar w:fldCharType="begin"/>
       </w:r>
       <w:r>
-        <w:instrText xml:space="preserve"> PAGEREF _Toc1438 \h </w:instrText>
+        <w:instrText xml:space="preserve"> PAGEREF _Toc10614 \h </w:instrText>
       </w:r>
       <w:r>
         <w:fldChar w:fldCharType="separate"/>
@@ -3052,7 +3939,7 @@
         <w:rPr>
           <w:lang w:val="en-US"/>
         </w:rPr>
-        <w:instrText xml:space="preserve"> HYPERLINK \l _Toc10837 </w:instrText>
+        <w:instrText xml:space="preserve"> HYPERLINK \l _Toc23752 </w:instrText>
       </w:r>
       <w:r>
         <w:rPr>
@@ -3083,7 +3970,7 @@
         <w:fldChar w:fldCharType="begin"/>
       </w:r>
       <w:r>
-        <w:instrText xml:space="preserve"> PAGEREF _Toc10837 \h </w:instrText>
+        <w:instrText xml:space="preserve"> PAGEREF _Toc23752 \h </w:instrText>
       </w:r>
       <w:r>
         <w:fldChar w:fldCharType="separate"/>
@@ -3122,7 +4009,7 @@
         <w:rPr>
           <w:lang w:val="en-US"/>
         </w:rPr>
-        <w:instrText xml:space="preserve"> HYPERLINK \l _Toc29862 </w:instrText>
+        <w:instrText xml:space="preserve"> HYPERLINK \l _Toc26817 </w:instrText>
       </w:r>
       <w:r>
         <w:rPr>
@@ -3153,7 +4040,7 @@
         <w:fldChar w:fldCharType="begin"/>
       </w:r>
       <w:r>
-        <w:instrText xml:space="preserve"> PAGEREF _Toc29862 \h </w:instrText>
+        <w:instrText xml:space="preserve"> PAGEREF _Toc26817 \h </w:instrText>
       </w:r>
       <w:r>
         <w:fldChar w:fldCharType="separate"/>
@@ -3192,7 +4079,7 @@
         <w:rPr>
           <w:lang w:val="en-US"/>
         </w:rPr>
-        <w:instrText xml:space="preserve"> HYPERLINK \l _Toc32196 </w:instrText>
+        <w:instrText xml:space="preserve"> HYPERLINK \l _Toc20220 </w:instrText>
       </w:r>
       <w:r>
         <w:rPr>
@@ -3223,7 +4110,7 @@
         <w:fldChar w:fldCharType="begin"/>
       </w:r>
       <w:r>
-        <w:instrText xml:space="preserve"> PAGEREF _Toc32196 \h </w:instrText>
+        <w:instrText xml:space="preserve"> PAGEREF _Toc20220 \h </w:instrText>
       </w:r>
       <w:r>
         <w:fldChar w:fldCharType="separate"/>
@@ -3262,7 +4149,7 @@
         <w:rPr>
           <w:lang w:val="en-US"/>
         </w:rPr>
-        <w:instrText xml:space="preserve"> HYPERLINK \l _Toc13805 </w:instrText>
+        <w:instrText xml:space="preserve"> HYPERLINK \l _Toc18955 </w:instrText>
       </w:r>
       <w:r>
         <w:rPr>
@@ -3293,7 +4180,7 @@
         <w:fldChar w:fldCharType="begin"/>
       </w:r>
       <w:r>
-        <w:instrText xml:space="preserve"> PAGEREF _Toc13805 \h </w:instrText>
+        <w:instrText xml:space="preserve"> PAGEREF _Toc18955 \h </w:instrText>
       </w:r>
       <w:r>
         <w:fldChar w:fldCharType="separate"/>
@@ -3332,7 +4219,7 @@
         <w:rPr>
           <w:lang w:val="en-US"/>
         </w:rPr>
-        <w:instrText xml:space="preserve"> HYPERLINK \l _Toc12249 </w:instrText>
+        <w:instrText xml:space="preserve"> HYPERLINK \l _Toc11020 </w:instrText>
       </w:r>
       <w:r>
         <w:rPr>
@@ -3361,7 +4248,7 @@
         <w:fldChar w:fldCharType="begin"/>
       </w:r>
       <w:r>
-        <w:instrText xml:space="preserve"> PAGEREF _Toc12249 \h </w:instrText>
+        <w:instrText xml:space="preserve"> PAGEREF _Toc11020 \h </w:instrText>
       </w:r>
       <w:r>
         <w:fldChar w:fldCharType="separate"/>
@@ -3400,7 +4287,7 @@
         <w:rPr>
           <w:lang w:val="en-US"/>
         </w:rPr>
-        <w:instrText xml:space="preserve"> HYPERLINK \l _Toc17420 </w:instrText>
+        <w:instrText xml:space="preserve"> HYPERLINK \l _Toc16170 </w:instrText>
       </w:r>
       <w:r>
         <w:rPr>
@@ -3439,7 +4326,7 @@
         <w:fldChar w:fldCharType="begin"/>
       </w:r>
       <w:r>
-        <w:instrText xml:space="preserve"> PAGEREF _Toc17420 \h </w:instrText>
+        <w:instrText xml:space="preserve"> PAGEREF _Toc16170 \h </w:instrText>
       </w:r>
       <w:r>
         <w:fldChar w:fldCharType="separate"/>
@@ -3478,7 +4365,7 @@
         <w:rPr>
           <w:lang w:val="en-US"/>
         </w:rPr>
-        <w:instrText xml:space="preserve"> HYPERLINK \l _Toc1537 </w:instrText>
+        <w:instrText xml:space="preserve"> HYPERLINK \l _Toc5213 </w:instrText>
       </w:r>
       <w:r>
         <w:rPr>
@@ -3507,7 +4394,7 @@
         <w:fldChar w:fldCharType="begin"/>
       </w:r>
       <w:r>
-        <w:instrText xml:space="preserve"> PAGEREF _Toc1537 \h </w:instrText>
+        <w:instrText xml:space="preserve"> PAGEREF _Toc5213 \h </w:instrText>
       </w:r>
       <w:r>
         <w:fldChar w:fldCharType="separate"/>
@@ -3546,7 +4433,7 @@
         <w:rPr>
           <w:lang w:val="en-US"/>
         </w:rPr>
-        <w:instrText xml:space="preserve"> HYPERLINK \l _Toc30506 </w:instrText>
+        <w:instrText xml:space="preserve"> HYPERLINK \l _Toc31565 </w:instrText>
       </w:r>
       <w:r>
         <w:rPr>
@@ -3577,7 +4464,7 @@
         <w:fldChar w:fldCharType="begin"/>
       </w:r>
       <w:r>
-        <w:instrText xml:space="preserve"> PAGEREF _Toc30506 \h </w:instrText>
+        <w:instrText xml:space="preserve"> PAGEREF _Toc31565 \h </w:instrText>
       </w:r>
       <w:r>
         <w:fldChar w:fldCharType="separate"/>
@@ -3616,7 +4503,7 @@
         <w:rPr>
           <w:lang w:val="en-US"/>
         </w:rPr>
-        <w:instrText xml:space="preserve"> HYPERLINK \l _Toc9859 </w:instrText>
+        <w:instrText xml:space="preserve"> HYPERLINK \l _Toc339 </w:instrText>
       </w:r>
       <w:r>
         <w:rPr>
@@ -3655,7 +4542,7 @@
         <w:fldChar w:fldCharType="begin"/>
       </w:r>
       <w:r>
-        <w:instrText xml:space="preserve"> PAGEREF _Toc9859 \h </w:instrText>
+        <w:instrText xml:space="preserve"> PAGEREF _Toc339 \h </w:instrText>
       </w:r>
       <w:r>
         <w:fldChar w:fldCharType="separate"/>
@@ -3694,7 +4581,7 @@
         <w:rPr>
           <w:lang w:val="en-US"/>
         </w:rPr>
-        <w:instrText xml:space="preserve"> HYPERLINK \l _Toc22572 </w:instrText>
+        <w:instrText xml:space="preserve"> HYPERLINK \l _Toc13170 </w:instrText>
       </w:r>
       <w:r>
         <w:rPr>
@@ -3732,7 +4619,7 @@
         <w:fldChar w:fldCharType="begin"/>
       </w:r>
       <w:r>
-        <w:instrText xml:space="preserve"> PAGEREF _Toc22572 \h </w:instrText>
+        <w:instrText xml:space="preserve"> PAGEREF _Toc13170 \h </w:instrText>
       </w:r>
       <w:r>
         <w:fldChar w:fldCharType="separate"/>
@@ -3771,7 +4658,7 @@
         <w:rPr>
           <w:lang w:val="en-US"/>
         </w:rPr>
-        <w:instrText xml:space="preserve"> HYPERLINK \l _Toc27528 </w:instrText>
+        <w:instrText xml:space="preserve"> HYPERLINK \l _Toc12917 </w:instrText>
       </w:r>
       <w:r>
         <w:rPr>
@@ -3809,7 +4696,7 @@
         <w:fldChar w:fldCharType="begin"/>
       </w:r>
       <w:r>
-        <w:instrText xml:space="preserve"> PAGEREF _Toc27528 \h </w:instrText>
+        <w:instrText xml:space="preserve"> PAGEREF _Toc12917 \h </w:instrText>
       </w:r>
       <w:r>
         <w:fldChar w:fldCharType="separate"/>
@@ -3848,7 +4735,7 @@
         <w:rPr>
           <w:lang w:val="en-US"/>
         </w:rPr>
-        <w:instrText xml:space="preserve"> HYPERLINK \l _Toc16928 </w:instrText>
+        <w:instrText xml:space="preserve"> HYPERLINK \l _Toc3962 </w:instrText>
       </w:r>
       <w:r>
         <w:rPr>
@@ -3887,7 +4774,7 @@
         <w:fldChar w:fldCharType="begin"/>
       </w:r>
       <w:r>
-        <w:instrText xml:space="preserve"> PAGEREF _Toc16928 \h </w:instrText>
+        <w:instrText xml:space="preserve"> PAGEREF _Toc3962 \h </w:instrText>
       </w:r>
       <w:r>
         <w:fldChar w:fldCharType="separate"/>
@@ -3926,7 +4813,7 @@
         <w:rPr>
           <w:lang w:val="en-US"/>
         </w:rPr>
-        <w:instrText xml:space="preserve"> HYPERLINK \l _Toc12099 </w:instrText>
+        <w:instrText xml:space="preserve"> HYPERLINK \l _Toc23472 </w:instrText>
       </w:r>
       <w:r>
         <w:rPr>
@@ -3965,7 +4852,7 @@
         <w:fldChar w:fldCharType="begin"/>
       </w:r>
       <w:r>
-        <w:instrText xml:space="preserve"> PAGEREF _Toc12099 \h </w:instrText>
+        <w:instrText xml:space="preserve"> PAGEREF _Toc23472 \h </w:instrText>
       </w:r>
       <w:r>
         <w:fldChar w:fldCharType="separate"/>
@@ -4004,7 +4891,7 @@
         <w:rPr>
           <w:lang w:val="en-US"/>
         </w:rPr>
-        <w:instrText xml:space="preserve"> HYPERLINK \l _Toc27718 </w:instrText>
+        <w:instrText xml:space="preserve"> HYPERLINK \l _Toc14570 </w:instrText>
       </w:r>
       <w:r>
         <w:rPr>
@@ -4042,7 +4929,7 @@
         <w:fldChar w:fldCharType="begin"/>
       </w:r>
       <w:r>
-        <w:instrText xml:space="preserve"> PAGEREF _Toc27718 \h </w:instrText>
+        <w:instrText xml:space="preserve"> PAGEREF _Toc14570 \h </w:instrText>
       </w:r>
       <w:r>
         <w:fldChar w:fldCharType="separate"/>
@@ -4081,7 +4968,7 @@
         <w:rPr>
           <w:lang w:val="en-US"/>
         </w:rPr>
-        <w:instrText xml:space="preserve"> HYPERLINK \l _Toc25194 </w:instrText>
+        <w:instrText xml:space="preserve"> HYPERLINK \l _Toc22684 </w:instrText>
       </w:r>
       <w:r>
         <w:rPr>
@@ -4120,7 +5007,7 @@
         <w:fldChar w:fldCharType="begin"/>
       </w:r>
       <w:r>
-        <w:instrText xml:space="preserve"> PAGEREF _Toc25194 \h </w:instrText>
+        <w:instrText xml:space="preserve"> PAGEREF _Toc22684 \h </w:instrText>
       </w:r>
       <w:r>
         <w:fldChar w:fldCharType="separate"/>
@@ -4159,7 +5046,7 @@
         <w:rPr>
           <w:lang w:val="en-US"/>
         </w:rPr>
-        <w:instrText xml:space="preserve"> HYPERLINK \l _Toc2344 </w:instrText>
+        <w:instrText xml:space="preserve"> HYPERLINK \l _Toc7318 </w:instrText>
       </w:r>
       <w:r>
         <w:rPr>
@@ -4205,7 +5092,7 @@
         <w:fldChar w:fldCharType="begin"/>
       </w:r>
       <w:r>
-        <w:instrText xml:space="preserve"> PAGEREF _Toc2344 \h </w:instrText>
+        <w:instrText xml:space="preserve"> PAGEREF _Toc7318 \h </w:instrText>
       </w:r>
       <w:r>
         <w:fldChar w:fldCharType="separate"/>
@@ -4244,7 +5131,7 @@
         <w:rPr>
           <w:lang w:val="en-US"/>
         </w:rPr>
-        <w:instrText xml:space="preserve"> HYPERLINK \l _Toc1887 </w:instrText>
+        <w:instrText xml:space="preserve"> HYPERLINK \l _Toc19436 </w:instrText>
       </w:r>
       <w:r>
         <w:rPr>
@@ -4273,7 +5160,7 @@
         <w:fldChar w:fldCharType="begin"/>
       </w:r>
       <w:r>
-        <w:instrText xml:space="preserve"> PAGEREF _Toc1887 \h </w:instrText>
+        <w:instrText xml:space="preserve"> PAGEREF _Toc19436 \h </w:instrText>
       </w:r>
       <w:r>
         <w:fldChar w:fldCharType="separate"/>
@@ -4312,7 +5199,7 @@
         <w:rPr>
           <w:lang w:val="en-US"/>
         </w:rPr>
-        <w:instrText xml:space="preserve"> HYPERLINK \l _Toc19353 </w:instrText>
+        <w:instrText xml:space="preserve"> HYPERLINK \l _Toc24267 </w:instrText>
       </w:r>
       <w:r>
         <w:rPr>
@@ -4341,13 +5228,13 @@
         <w:fldChar w:fldCharType="begin"/>
       </w:r>
       <w:r>
-        <w:instrText xml:space="preserve"> PAGEREF _Toc19353 \h </w:instrText>
+        <w:instrText xml:space="preserve"> PAGEREF _Toc24267 \h </w:instrText>
       </w:r>
       <w:r>
         <w:fldChar w:fldCharType="separate"/>
       </w:r>
       <w:r>
-        <w:t>41</w:t>
+        <w:t>46</w:t>
       </w:r>
       <w:r>
         <w:fldChar w:fldCharType="end"/>
@@ -4380,7 +5267,7 @@
         <w:rPr>
           <w:lang w:val="en-US"/>
         </w:rPr>
-        <w:instrText xml:space="preserve"> HYPERLINK \l _Toc16314 </w:instrText>
+        <w:instrText xml:space="preserve"> HYPERLINK \l _Toc19321 </w:instrText>
       </w:r>
       <w:r>
         <w:rPr>
@@ -4402,13 +5289,13 @@
         <w:fldChar w:fldCharType="begin"/>
       </w:r>
       <w:r>
-        <w:instrText xml:space="preserve"> PAGEREF _Toc16314 \h </w:instrText>
+        <w:instrText xml:space="preserve"> PAGEREF _Toc19321 \h </w:instrText>
       </w:r>
       <w:r>
         <w:fldChar w:fldCharType="separate"/>
       </w:r>
       <w:r>
-        <w:t>42</w:t>
+        <w:t>47</w:t>
       </w:r>
       <w:r>
         <w:fldChar w:fldCharType="end"/>
@@ -4441,7 +5328,7 @@
         <w:rPr>
           <w:lang w:val="en-US"/>
         </w:rPr>
-        <w:instrText xml:space="preserve"> HYPERLINK \l _Toc26780 </w:instrText>
+        <w:instrText xml:space="preserve"> HYPERLINK \l _Toc15802 </w:instrText>
       </w:r>
       <w:r>
         <w:rPr>
@@ -4488,13 +5375,13 @@
         <w:fldChar w:fldCharType="begin"/>
       </w:r>
       <w:r>
-        <w:instrText xml:space="preserve"> PAGEREF _Toc26780 \h </w:instrText>
+        <w:instrText xml:space="preserve"> PAGEREF _Toc15802 \h </w:instrText>
       </w:r>
       <w:r>
         <w:fldChar w:fldCharType="separate"/>
       </w:r>
       <w:r>
-        <w:t>44</w:t>
+        <w:t>49</w:t>
       </w:r>
       <w:r>
         <w:fldChar w:fldCharType="end"/>
@@ -4527,7 +5414,7 @@
         <w:rPr>
           <w:lang w:val="en-US"/>
         </w:rPr>
-        <w:instrText xml:space="preserve"> HYPERLINK \l _Toc18198 </w:instrText>
+        <w:instrText xml:space="preserve"> HYPERLINK \l _Toc1414 </w:instrText>
       </w:r>
       <w:r>
         <w:rPr>
@@ -4566,13 +5453,13 @@
         <w:fldChar w:fldCharType="begin"/>
       </w:r>
       <w:r>
-        <w:instrText xml:space="preserve"> PAGEREF _Toc18198 \h </w:instrText>
+        <w:instrText xml:space="preserve"> PAGEREF _Toc1414 \h </w:instrText>
       </w:r>
       <w:r>
         <w:fldChar w:fldCharType="separate"/>
       </w:r>
       <w:r>
-        <w:t>45</w:t>
+        <w:t>50</w:t>
       </w:r>
       <w:r>
         <w:fldChar w:fldCharType="end"/>
@@ -4605,7 +5492,7 @@
         <w:rPr>
           <w:lang w:val="en-US"/>
         </w:rPr>
-        <w:instrText xml:space="preserve"> HYPERLINK \l _Toc9593 </w:instrText>
+        <w:instrText xml:space="preserve"> HYPERLINK \l _Toc15400 </w:instrText>
       </w:r>
       <w:r>
         <w:rPr>
@@ -4643,13 +5530,13 @@
         <w:fldChar w:fldCharType="begin"/>
       </w:r>
       <w:r>
-        <w:instrText xml:space="preserve"> PAGEREF _Toc9593 \h </w:instrText>
+        <w:instrText xml:space="preserve"> PAGEREF _Toc15400 \h </w:instrText>
       </w:r>
       <w:r>
         <w:fldChar w:fldCharType="separate"/>
       </w:r>
       <w:r>
-        <w:t>46</w:t>
+        <w:t>51</w:t>
       </w:r>
       <w:r>
         <w:fldChar w:fldCharType="end"/>
@@ -4682,7 +5569,7 @@
         <w:rPr>
           <w:lang w:val="en-US"/>
         </w:rPr>
-        <w:instrText xml:space="preserve"> HYPERLINK \l _Toc19788 </w:instrText>
+        <w:instrText xml:space="preserve"> HYPERLINK \l _Toc28966 </w:instrText>
       </w:r>
       <w:r>
         <w:rPr>
@@ -4712,13 +5599,13 @@
         <w:fldChar w:fldCharType="begin"/>
       </w:r>
       <w:r>
-        <w:instrText xml:space="preserve"> PAGEREF _Toc19788 \h </w:instrText>
+        <w:instrText xml:space="preserve"> PAGEREF _Toc28966 \h </w:instrText>
       </w:r>
       <w:r>
         <w:fldChar w:fldCharType="separate"/>
       </w:r>
       <w:r>
-        <w:t>47</w:t>
+        <w:t>52</w:t>
       </w:r>
       <w:r>
         <w:fldChar w:fldCharType="end"/>
@@ -4823,7 +5710,7 @@
         <w:pStyle w:val="2"/>
         <w:bidi w:val="0"/>
       </w:pPr>
-      <w:bookmarkStart w:id="12" w:name="_Toc30008"/>
+      <w:bookmarkStart w:id="12" w:name="_Toc863"/>
       <w:r>
         <w:t>INTRODUÇÃO</w:t>
       </w:r>
@@ -5141,7 +6028,7 @@
           <w:lang w:val="pt-BR"/>
         </w:rPr>
       </w:pPr>
-      <w:bookmarkStart w:id="13" w:name="_Toc1438"/>
+      <w:bookmarkStart w:id="13" w:name="_Toc10614"/>
       <w:r>
         <w:rPr>
           <w:rFonts w:hint="default"/>
@@ -5214,7 +6101,7 @@
           <w:lang w:val="pt-BR" w:eastAsia="pt-BR"/>
         </w:rPr>
       </w:pPr>
-      <w:bookmarkStart w:id="16" w:name="_Toc10837"/>
+      <w:bookmarkStart w:id="16" w:name="_Toc23752"/>
       <w:r>
         <w:rPr>
           <w:rFonts w:hint="default"/>
@@ -5236,15 +6123,12 @@
       <w:r>
         <w:rPr>
           <w:rFonts w:hint="default"/>
-          <w:strike w:val="0"/>
-          <w:dstrike w:val="0"/>
-          <w:sz w:val="24"/>
-          <w:szCs w:val="24"/>
-          <w:shd w:val="clear" w:color="auto" w:fill="auto"/>
-          <w:lang w:val="en-US" w:eastAsia="pt-BR"/>
-        </w:rPr>
-        <w:t>A</w:t>
-      </w:r>
+          <w:lang w:val="en-US" w:eastAsia="pt-BR"/>
+        </w:rPr>
+        <w:t>O</w:t>
+      </w:r>
+      <w:bookmarkStart w:id="67" w:name="_GoBack"/>
+      <w:bookmarkEnd w:id="67"/>
       <w:r>
         <w:rPr>
           <w:rFonts w:hint="default"/>
@@ -5506,7 +6390,7 @@
           <w:lang w:val="en-US" w:eastAsia="pt-BR"/>
         </w:rPr>
       </w:pPr>
-      <w:bookmarkStart w:id="17" w:name="_Toc29862"/>
+      <w:bookmarkStart w:id="17" w:name="_Toc26817"/>
       <w:r>
         <w:rPr>
           <w:rFonts w:hint="default"/>
@@ -5706,7 +6590,7 @@
           <w:lang w:val="pt-BR" w:eastAsia="pt-BR"/>
         </w:rPr>
       </w:pPr>
-      <w:bookmarkStart w:id="18" w:name="_Toc32196"/>
+      <w:bookmarkStart w:id="18" w:name="_Toc20220"/>
       <w:r>
         <w:rPr>
           <w:rFonts w:hint="default"/>
@@ -6502,8 +7386,8 @@
           <w:lang w:val="en-US" w:eastAsia="pt-BR"/>
         </w:rPr>
       </w:pPr>
-      <w:bookmarkStart w:id="19" w:name="_Toc13805"/>
-      <w:bookmarkStart w:id="20" w:name="_Toc1429"/>
+      <w:bookmarkStart w:id="19" w:name="_Toc1429"/>
+      <w:bookmarkStart w:id="20" w:name="_Toc18955"/>
       <w:r>
         <w:rPr>
           <w:rFonts w:hint="default"/>
@@ -6755,7 +7639,7 @@
           <w:lang w:val="pt-BR" w:eastAsia="pt-BR"/>
         </w:rPr>
       </w:pPr>
-      <w:bookmarkStart w:id="21" w:name="_Toc12249"/>
+      <w:bookmarkStart w:id="21" w:name="_Toc11020"/>
       <w:r>
         <w:rPr>
           <w:rFonts w:hint="default"/>
@@ -6882,7 +7766,7 @@
       <w:r>
         <w:fldChar w:fldCharType="end"/>
       </w:r>
-      <w:bookmarkStart w:id="22" w:name="_Toc15597"/>
+      <w:bookmarkStart w:id="22" w:name="_Toc16736"/>
       <w:r>
         <w:rPr>
           <w:lang w:val="pt-BR"/>
@@ -7050,7 +7934,7 @@
       <w:r>
         <w:fldChar w:fldCharType="end"/>
       </w:r>
-      <w:bookmarkStart w:id="23" w:name="_Toc6669"/>
+      <w:bookmarkStart w:id="23" w:name="_Toc298"/>
       <w:r>
         <w:rPr>
           <w:lang w:val="pt-BR"/>
@@ -7238,7 +8122,7 @@
       <w:r>
         <w:fldChar w:fldCharType="end"/>
       </w:r>
-      <w:bookmarkStart w:id="24" w:name="_Toc5676"/>
+      <w:bookmarkStart w:id="24" w:name="_Toc20902"/>
       <w:r>
         <w:rPr>
           <w:lang w:val="pt-BR"/>
@@ -7380,7 +8264,7 @@
           <w:lang w:val="pt-BR"/>
         </w:rPr>
       </w:pPr>
-      <w:bookmarkStart w:id="25" w:name="_Toc17420"/>
+      <w:bookmarkStart w:id="25" w:name="_Toc16170"/>
       <w:r>
         <w:rPr>
           <w:rFonts w:hint="default"/>
@@ -7575,7 +8459,7 @@
       <w:r>
         <w:fldChar w:fldCharType="end"/>
       </w:r>
-      <w:bookmarkStart w:id="26" w:name="_Toc27053"/>
+      <w:bookmarkStart w:id="26" w:name="_Toc31212"/>
       <w:r>
         <w:rPr>
           <w:lang w:val="pt-BR"/>
@@ -8106,7 +8990,7 @@
           <w:lang w:val="pt-BR" w:eastAsia="pt-BR"/>
         </w:rPr>
       </w:pPr>
-      <w:bookmarkStart w:id="27" w:name="_Toc1537"/>
+      <w:bookmarkStart w:id="27" w:name="_Toc5213"/>
       <w:r>
         <w:rPr>
           <w:rFonts w:hint="default"/>
@@ -8198,7 +9082,7 @@
       <w:r>
         <w:fldChar w:fldCharType="end"/>
       </w:r>
-      <w:bookmarkStart w:id="28" w:name="_Toc6066"/>
+      <w:bookmarkStart w:id="28" w:name="_Toc31254"/>
       <w:r>
         <w:rPr>
           <w:lang w:val="pt-BR"/>
@@ -8991,7 +9875,21 @@
           <w:rFonts w:hint="default"/>
           <w:lang w:val="pt-BR" w:eastAsia="pt-BR"/>
         </w:rPr>
-        <w:t xml:space="preserve"> executada pelo microcontrolador se comunica continuamente com o </w:t>
+        <w:t xml:space="preserve"> executad</w:t>
+      </w:r>
+      <w:r>
+        <w:rPr>
+          <w:rFonts w:hint="default"/>
+          <w:lang w:val="en-US" w:eastAsia="pt-BR"/>
+        </w:rPr>
+        <w:t>o</w:t>
+      </w:r>
+      <w:r>
+        <w:rPr>
+          <w:rFonts w:hint="default"/>
+          <w:lang w:val="pt-BR" w:eastAsia="pt-BR"/>
+        </w:rPr>
+        <w:t xml:space="preserve"> pelo microcontrolador se comunica continuamente com o </w:t>
       </w:r>
       <w:r>
         <w:rPr>
@@ -9144,7 +10042,7 @@
           <w:lang w:val="en-US" w:eastAsia="pt-BR"/>
         </w:rPr>
       </w:pPr>
-      <w:bookmarkStart w:id="29" w:name="_Toc30506"/>
+      <w:bookmarkStart w:id="29" w:name="_Toc31565"/>
       <w:r>
         <w:rPr>
           <w:rFonts w:hint="default"/>
@@ -9163,7 +10061,7 @@
           <w:lang w:val="en-US" w:eastAsia="pt-BR"/>
         </w:rPr>
       </w:pPr>
-      <w:bookmarkStart w:id="30" w:name="_Toc9859"/>
+      <w:bookmarkStart w:id="30" w:name="_Toc339"/>
       <w:r>
         <w:rPr>
           <w:rFonts w:hint="default"/>
@@ -9266,7 +10164,7 @@
       <w:r>
         <w:fldChar w:fldCharType="end"/>
       </w:r>
-      <w:bookmarkStart w:id="31" w:name="_Toc8331"/>
+      <w:bookmarkStart w:id="31" w:name="_Toc30066"/>
       <w:r>
         <w:rPr>
           <w:lang w:val="pt-BR"/>
@@ -9421,7 +10319,7 @@
           <w:lang w:val="pt-BR"/>
         </w:rPr>
       </w:pPr>
-      <w:bookmarkStart w:id="32" w:name="_Toc22572"/>
+      <w:bookmarkStart w:id="32" w:name="_Toc13170"/>
       <w:r>
         <w:rPr>
           <w:rFonts w:hint="default"/>
@@ -9524,7 +10422,7 @@
       <w:r>
         <w:fldChar w:fldCharType="end"/>
       </w:r>
-      <w:bookmarkStart w:id="33" w:name="_Toc11500"/>
+      <w:bookmarkStart w:id="33" w:name="_Toc32589"/>
       <w:r>
         <w:rPr>
           <w:lang w:val="pt-BR"/>
@@ -9644,7 +10542,7 @@
         </w:rPr>
       </w:pPr>
       <w:bookmarkStart w:id="34" w:name="_Toc19885"/>
-      <w:bookmarkStart w:id="35" w:name="_Toc27528"/>
+      <w:bookmarkStart w:id="35" w:name="_Toc12917"/>
       <w:r>
         <w:rPr>
           <w:rFonts w:hint="default"/>
@@ -9842,7 +10740,7 @@
       <w:r>
         <w:fldChar w:fldCharType="end"/>
       </w:r>
-      <w:bookmarkStart w:id="36" w:name="_Toc8094"/>
+      <w:bookmarkStart w:id="36" w:name="_Toc26355"/>
       <w:r>
         <w:rPr>
           <w:lang w:val="pt-BR"/>
@@ -10051,7 +10949,7 @@
       <w:r>
         <w:fldChar w:fldCharType="end"/>
       </w:r>
-      <w:bookmarkStart w:id="37" w:name="_Toc10675"/>
+      <w:bookmarkStart w:id="37" w:name="_Toc17629"/>
       <w:r>
         <w:rPr>
           <w:lang w:val="pt-BR"/>
@@ -10503,7 +11401,7 @@
       <w:r>
         <w:fldChar w:fldCharType="end"/>
       </w:r>
-      <w:bookmarkStart w:id="38" w:name="_Toc7578"/>
+      <w:bookmarkStart w:id="38" w:name="_Toc23075"/>
       <w:r>
         <w:rPr>
           <w:lang w:val="pt-BR"/>
@@ -10544,7 +11442,7 @@
           <w:lang w:val="pt-BR"/>
         </w:rPr>
       </w:pPr>
-      <w:bookmarkStart w:id="39" w:name="_Toc16928"/>
+      <w:bookmarkStart w:id="39" w:name="_Toc3962"/>
       <w:r>
         <w:rPr>
           <w:rFonts w:hint="default"/>
@@ -10738,7 +11636,7 @@
       <w:r>
         <w:fldChar w:fldCharType="end"/>
       </w:r>
-      <w:bookmarkStart w:id="40" w:name="_Toc24445"/>
+      <w:bookmarkStart w:id="40" w:name="_Toc7339"/>
       <w:r>
         <w:rPr>
           <w:lang w:val="pt-BR"/>
@@ -10862,7 +11760,7 @@
           <w:lang w:val="pt-BR"/>
         </w:rPr>
       </w:pPr>
-      <w:bookmarkStart w:id="41" w:name="_Toc12099"/>
+      <w:bookmarkStart w:id="41" w:name="_Toc23472"/>
       <w:r>
         <w:rPr>
           <w:rFonts w:hint="default"/>
@@ -11146,7 +12044,7 @@
           <w:lang w:val="pt-BR"/>
         </w:rPr>
       </w:pPr>
-      <w:bookmarkStart w:id="42" w:name="_Toc27718"/>
+      <w:bookmarkStart w:id="42" w:name="_Toc14570"/>
       <w:r>
         <w:rPr>
           <w:rFonts w:hint="default"/>
@@ -11248,7 +12146,7 @@
       <w:r>
         <w:fldChar w:fldCharType="end"/>
       </w:r>
-      <w:bookmarkStart w:id="43" w:name="_Toc1477"/>
+      <w:bookmarkStart w:id="43" w:name="_Toc23985"/>
       <w:r>
         <w:rPr>
           <w:lang w:val="pt-BR"/>
@@ -12436,7 +13334,7 @@
           <w:lang w:val="pt-BR"/>
         </w:rPr>
       </w:pPr>
-      <w:bookmarkStart w:id="44" w:name="_Toc25194"/>
+      <w:bookmarkStart w:id="44" w:name="_Toc22684"/>
       <w:r>
         <w:rPr>
           <w:rFonts w:hint="default"/>
@@ -13406,7 +14304,7 @@
           <w:lang w:val="pt-BR"/>
         </w:rPr>
       </w:pPr>
-      <w:bookmarkStart w:id="45" w:name="_Toc2344"/>
+      <w:bookmarkStart w:id="45" w:name="_Toc7318"/>
       <w:r>
         <w:rPr>
           <w:rFonts w:hint="default"/>
@@ -13877,7 +14775,7 @@
       <w:r>
         <w:fldChar w:fldCharType="end"/>
       </w:r>
-      <w:bookmarkStart w:id="46" w:name="_Toc4816"/>
+      <w:bookmarkStart w:id="46" w:name="_Toc9621"/>
       <w:r>
         <w:rPr>
           <w:lang w:val="pt-BR"/>
@@ -13927,7 +14825,7 @@
           <w:lang w:val="pt-BR"/>
         </w:rPr>
       </w:pPr>
-      <w:bookmarkStart w:id="47" w:name="_Toc1887"/>
+      <w:bookmarkStart w:id="47" w:name="_Toc19436"/>
       <w:r>
         <w:rPr>
           <w:rFonts w:hint="default"/>
@@ -14346,12 +15244,12 @@
         <w:fldChar w:fldCharType="separate"/>
       </w:r>
       <w:r>
-        <w:t>1</w:t>
+        <w:t>14</w:t>
       </w:r>
       <w:r>
         <w:fldChar w:fldCharType="end"/>
       </w:r>
-      <w:bookmarkStart w:id="48" w:name="_Toc14599"/>
+      <w:bookmarkStart w:id="48" w:name="_Toc30484"/>
       <w:r>
         <w:rPr>
           <w:lang w:val="pt-BR"/>
@@ -14387,16 +15285,9 @@
           <w:rFonts w:hint="default"/>
           <w:lang w:val="pt-BR"/>
         </w:rPr>
-        <w:t xml:space="preserve"> do canal </w:t>
+        <w:t xml:space="preserve"> do canal 1</w:t>
       </w:r>
       <w:bookmarkEnd w:id="48"/>
-      <w:r>
-        <w:rPr>
-          <w:rFonts w:hint="default"/>
-          <w:lang w:val="pt-BR"/>
-        </w:rPr>
-        <w:t>1</w:t>
-      </w:r>
     </w:p>
     <w:p>
       <w:pPr>
@@ -14478,15 +15369,12 @@
         <w:fldChar w:fldCharType="separate"/>
       </w:r>
       <w:r>
-        <w:rPr>
-          <w:rFonts w:hint="default"/>
-          <w:lang w:val="pt-BR"/>
-        </w:rPr>
-        <w:t>2</w:t>
+        <w:t>15</w:t>
       </w:r>
       <w:r>
         <w:fldChar w:fldCharType="end"/>
       </w:r>
+      <w:bookmarkStart w:id="49" w:name="_Toc32088"/>
       <w:r>
         <w:rPr>
           <w:lang w:val="pt-BR"/>
@@ -14524,6 +15412,7 @@
         </w:rPr>
         <w:t xml:space="preserve"> do canal 2</w:t>
       </w:r>
+      <w:bookmarkEnd w:id="49"/>
     </w:p>
     <w:p>
       <w:pPr>
@@ -14605,15 +15494,12 @@
         <w:fldChar w:fldCharType="separate"/>
       </w:r>
       <w:r>
-        <w:rPr>
-          <w:rFonts w:hint="default"/>
-          <w:lang w:val="pt-BR"/>
-        </w:rPr>
-        <w:t>3</w:t>
+        <w:t>16</w:t>
       </w:r>
       <w:r>
         <w:fldChar w:fldCharType="end"/>
       </w:r>
+      <w:bookmarkStart w:id="50" w:name="_Toc903"/>
       <w:r>
         <w:rPr>
           <w:lang w:val="pt-BR"/>
@@ -14651,6 +15537,7 @@
         </w:rPr>
         <w:t xml:space="preserve"> do canal 3</w:t>
       </w:r>
+      <w:bookmarkEnd w:id="50"/>
     </w:p>
     <w:p>
       <w:pPr>
@@ -14732,11 +15619,12 @@
         <w:fldChar w:fldCharType="separate"/>
       </w:r>
       <w:r>
-        <w:t>4</w:t>
+        <w:t>17</w:t>
       </w:r>
       <w:r>
         <w:fldChar w:fldCharType="end"/>
       </w:r>
+      <w:bookmarkStart w:id="51" w:name="_Toc18865"/>
       <w:r>
         <w:rPr>
           <w:lang w:val="pt-BR"/>
@@ -14774,6 +15662,7 @@
         </w:rPr>
         <w:t xml:space="preserve"> do canal 4</w:t>
       </w:r>
+      <w:bookmarkEnd w:id="51"/>
     </w:p>
     <w:p>
       <w:pPr>
@@ -14855,15 +15744,12 @@
         <w:fldChar w:fldCharType="separate"/>
       </w:r>
       <w:r>
-        <w:rPr>
-          <w:rFonts w:hint="default"/>
-          <w:lang w:val="pt-BR"/>
-        </w:rPr>
-        <w:t>5</w:t>
+        <w:t>18</w:t>
       </w:r>
       <w:r>
         <w:fldChar w:fldCharType="end"/>
       </w:r>
+      <w:bookmarkStart w:id="52" w:name="_Toc10834"/>
       <w:r>
         <w:rPr>
           <w:lang w:val="pt-BR"/>
@@ -14901,6 +15787,7 @@
         </w:rPr>
         <w:t xml:space="preserve"> do canal 5</w:t>
       </w:r>
+      <w:bookmarkEnd w:id="52"/>
     </w:p>
     <w:p>
       <w:pPr>
@@ -14982,15 +15869,12 @@
         <w:fldChar w:fldCharType="separate"/>
       </w:r>
       <w:r>
-        <w:rPr>
-          <w:rFonts w:hint="default"/>
-          <w:lang w:val="pt-BR"/>
-        </w:rPr>
-        <w:t>6</w:t>
+        <w:t>19</w:t>
       </w:r>
       <w:r>
         <w:fldChar w:fldCharType="end"/>
       </w:r>
+      <w:bookmarkStart w:id="53" w:name="_Toc23747"/>
       <w:r>
         <w:rPr>
           <w:lang w:val="pt-BR"/>
@@ -15028,6 +15912,7 @@
         </w:rPr>
         <w:t xml:space="preserve"> do canal 6</w:t>
       </w:r>
+      <w:bookmarkEnd w:id="53"/>
     </w:p>
     <w:p>
       <w:pPr>
@@ -15109,15 +15994,12 @@
         <w:fldChar w:fldCharType="separate"/>
       </w:r>
       <w:r>
-        <w:rPr>
-          <w:rFonts w:hint="default"/>
-          <w:lang w:val="pt-BR"/>
-        </w:rPr>
-        <w:t>7</w:t>
+        <w:t>20</w:t>
       </w:r>
       <w:r>
         <w:fldChar w:fldCharType="end"/>
       </w:r>
+      <w:bookmarkStart w:id="54" w:name="_Toc17484"/>
       <w:r>
         <w:rPr>
           <w:lang w:val="pt-BR"/>
@@ -15155,6 +16037,7 @@
         </w:rPr>
         <w:t xml:space="preserve"> do canal 7</w:t>
       </w:r>
+      <w:bookmarkEnd w:id="54"/>
     </w:p>
     <w:p>
       <w:pPr>
@@ -15236,15 +16119,12 @@
         <w:fldChar w:fldCharType="separate"/>
       </w:r>
       <w:r>
-        <w:rPr>
-          <w:rFonts w:hint="default"/>
-          <w:lang w:val="pt-BR"/>
-        </w:rPr>
-        <w:t>8</w:t>
+        <w:t>21</w:t>
       </w:r>
       <w:r>
         <w:fldChar w:fldCharType="end"/>
       </w:r>
+      <w:bookmarkStart w:id="55" w:name="_Toc30905"/>
       <w:r>
         <w:rPr>
           <w:lang w:val="pt-BR"/>
@@ -15282,6 +16162,7 @@
         </w:rPr>
         <w:t xml:space="preserve"> do canal 8</w:t>
       </w:r>
+      <w:bookmarkEnd w:id="55"/>
     </w:p>
     <w:p>
       <w:pPr>
@@ -15363,15 +16244,12 @@
         <w:fldChar w:fldCharType="separate"/>
       </w:r>
       <w:r>
-        <w:rPr>
-          <w:rFonts w:hint="default"/>
-          <w:lang w:val="pt-BR"/>
-        </w:rPr>
-        <w:t>9</w:t>
+        <w:t>22</w:t>
       </w:r>
       <w:r>
         <w:fldChar w:fldCharType="end"/>
       </w:r>
+      <w:bookmarkStart w:id="56" w:name="_Toc23710"/>
       <w:r>
         <w:rPr>
           <w:lang w:val="pt-BR"/>
@@ -15409,6 +16287,7 @@
         </w:rPr>
         <w:t xml:space="preserve"> do canal 9</w:t>
       </w:r>
+      <w:bookmarkEnd w:id="56"/>
     </w:p>
     <w:p>
       <w:pPr>
@@ -15490,18 +16369,12 @@
         <w:fldChar w:fldCharType="separate"/>
       </w:r>
       <w:r>
-        <w:t>1</w:t>
-      </w:r>
-      <w:r>
-        <w:rPr>
-          <w:rFonts w:hint="default"/>
-          <w:lang w:val="pt-BR"/>
-        </w:rPr>
-        <w:t>0</w:t>
+        <w:t>23</w:t>
       </w:r>
       <w:r>
         <w:fldChar w:fldCharType="end"/>
       </w:r>
+      <w:bookmarkStart w:id="57" w:name="_Toc30380"/>
       <w:r>
         <w:rPr>
           <w:lang w:val="pt-BR"/>
@@ -15539,6 +16412,7 @@
         </w:rPr>
         <w:t xml:space="preserve"> do canal 10</w:t>
       </w:r>
+      <w:bookmarkEnd w:id="57"/>
     </w:p>
     <w:p>
       <w:pPr>
@@ -15620,18 +16494,12 @@
         <w:fldChar w:fldCharType="separate"/>
       </w:r>
       <w:r>
-        <w:t>1</w:t>
-      </w:r>
-      <w:r>
-        <w:rPr>
-          <w:rFonts w:hint="default"/>
-          <w:lang w:val="pt-BR"/>
-        </w:rPr>
-        <w:t>1</w:t>
+        <w:t>24</w:t>
       </w:r>
       <w:r>
         <w:fldChar w:fldCharType="end"/>
       </w:r>
+      <w:bookmarkStart w:id="58" w:name="_Toc11977"/>
       <w:r>
         <w:rPr>
           <w:lang w:val="pt-BR"/>
@@ -15669,6 +16537,7 @@
         </w:rPr>
         <w:t xml:space="preserve"> do canal 11</w:t>
       </w:r>
+      <w:bookmarkEnd w:id="58"/>
     </w:p>
     <w:p>
       <w:pPr>
@@ -15750,18 +16619,12 @@
         <w:fldChar w:fldCharType="separate"/>
       </w:r>
       <w:r>
-        <w:t>1</w:t>
-      </w:r>
-      <w:r>
-        <w:rPr>
-          <w:rFonts w:hint="default"/>
-          <w:lang w:val="pt-BR"/>
-        </w:rPr>
-        <w:t>2</w:t>
+        <w:t>25</w:t>
       </w:r>
       <w:r>
         <w:fldChar w:fldCharType="end"/>
       </w:r>
+      <w:bookmarkStart w:id="59" w:name="_Toc21703"/>
       <w:r>
         <w:rPr>
           <w:lang w:val="pt-BR"/>
@@ -15799,6 +16662,7 @@
         </w:rPr>
         <w:t xml:space="preserve"> do canal 12</w:t>
       </w:r>
+      <w:bookmarkEnd w:id="59"/>
     </w:p>
     <w:p>
       <w:pPr>
@@ -16188,8 +17052,6 @@
           <w:lang w:val="pt-BR"/>
         </w:rPr>
       </w:pPr>
-      <w:bookmarkStart w:id="56" w:name="_GoBack"/>
-      <w:bookmarkEnd w:id="56"/>
     </w:p>
     <w:p>
       <w:pPr>
@@ -16200,7 +17062,7 @@
           <w:lang w:val="pt-BR"/>
         </w:rPr>
       </w:pPr>
-      <w:bookmarkStart w:id="49" w:name="_Toc19353"/>
+      <w:bookmarkStart w:id="60" w:name="_Toc24267"/>
       <w:r>
         <w:rPr>
           <w:rFonts w:hint="default"/>
@@ -16208,7 +17070,7 @@
         </w:rPr>
         <w:t>Conclusão</w:t>
       </w:r>
-      <w:bookmarkEnd w:id="49"/>
+      <w:bookmarkEnd w:id="60"/>
     </w:p>
     <w:p>
       <w:pPr>
@@ -16223,7 +17085,265 @@
           <w:rFonts w:hint="default"/>
           <w:lang w:val="pt-BR"/>
         </w:rPr>
-        <w:t>Fgfgfgfggfg</w:t>
+        <w:t xml:space="preserve">O objetivo inicial desse projeto foi a criação de uma </w:t>
+      </w:r>
+      <w:r>
+        <w:rPr>
+          <w:rFonts w:hint="default"/>
+          <w:i/>
+          <w:iCs/>
+          <w:lang w:val="pt-BR"/>
+        </w:rPr>
+        <w:t xml:space="preserve">PCB </w:t>
+      </w:r>
+      <w:r>
+        <w:rPr>
+          <w:rFonts w:hint="default"/>
+          <w:lang w:val="pt-BR"/>
+        </w:rPr>
+        <w:t>unificada de aquisição de dados (</w:t>
+      </w:r>
+      <w:r>
+        <w:rPr>
+          <w:rFonts w:hint="default"/>
+          <w:i/>
+          <w:iCs/>
+          <w:lang w:val="pt-BR"/>
+        </w:rPr>
+        <w:t>DAQ</w:t>
+      </w:r>
+      <w:r>
+        <w:rPr>
+          <w:rFonts w:hint="default"/>
+          <w:lang w:val="pt-BR"/>
+        </w:rPr>
+        <w:t xml:space="preserve">), interligando sensores, microcontrolador, </w:t>
+      </w:r>
+      <w:r>
+        <w:rPr>
+          <w:rFonts w:hint="default"/>
+          <w:i/>
+          <w:iCs/>
+          <w:lang w:val="pt-BR"/>
+        </w:rPr>
+        <w:t xml:space="preserve">FPGA </w:t>
+      </w:r>
+      <w:r>
+        <w:rPr>
+          <w:rFonts w:hint="default"/>
+          <w:lang w:val="pt-BR"/>
+        </w:rPr>
+        <w:t xml:space="preserve">e demais ICs numa única placa de forma robusta. Esse objetivo, assim como o desenvolvimento dos firmwares do microcontrolador principal e do </w:t>
+      </w:r>
+      <w:r>
+        <w:rPr>
+          <w:rFonts w:hint="default"/>
+          <w:i/>
+          <w:iCs/>
+          <w:lang w:val="pt-BR"/>
+        </w:rPr>
+        <w:t>FPGA</w:t>
+      </w:r>
+      <w:r>
+        <w:rPr>
+          <w:rFonts w:hint="default"/>
+          <w:lang w:val="pt-BR"/>
+        </w:rPr>
+        <w:t>, foram cumpridos satisfatoriamente, com testes mostrando que a aquisição, o armazenamento e o envio  de todos os dados do experimento ininterruptamente foram bem sucedidos.</w:t>
+      </w:r>
+    </w:p>
+    <w:p>
+      <w:pPr>
+        <w:pStyle w:val="4"/>
+        <w:rPr>
+          <w:rFonts w:hint="default"/>
+          <w:lang w:val="pt-BR"/>
+        </w:rPr>
+      </w:pPr>
+      <w:r>
+        <w:rPr>
+          <w:rFonts w:hint="default"/>
+          <w:lang w:val="pt-BR"/>
+        </w:rPr>
+        <w:t xml:space="preserve">Os testes com injeção de pulsos por gerador de função, porém, mostraram que a integração do </w:t>
+      </w:r>
+      <w:r>
+        <w:rPr>
+          <w:rFonts w:hint="default"/>
+          <w:i/>
+          <w:iCs/>
+          <w:lang w:val="pt-BR"/>
+        </w:rPr>
+        <w:t xml:space="preserve">DAQ </w:t>
+      </w:r>
+      <w:r>
+        <w:rPr>
+          <w:rFonts w:hint="default"/>
+          <w:lang w:val="pt-BR"/>
+        </w:rPr>
+        <w:t xml:space="preserve">com a </w:t>
+      </w:r>
+      <w:r>
+        <w:rPr>
+          <w:rFonts w:hint="default"/>
+          <w:i/>
+          <w:iCs/>
+          <w:lang w:val="pt-BR"/>
+        </w:rPr>
+        <w:t xml:space="preserve">FEE </w:t>
+      </w:r>
+      <w:r>
+        <w:rPr>
+          <w:rFonts w:hint="default"/>
+          <w:lang w:val="pt-BR"/>
+        </w:rPr>
+        <w:t>não foi satisfatória. Boa parte dos canais não funcionou, apresentando resposta nula ou constante. Os canais que obtiveram contagens de pulsos apresentaram nível bastante elevado de ruído, e apenas os canais 2, 3 e 8 conseguiram um valor estável e correto de contagens a partir de um determinado valor de threshold.</w:t>
+      </w:r>
+    </w:p>
+    <w:p>
+      <w:pPr>
+        <w:pStyle w:val="4"/>
+        <w:rPr>
+          <w:rFonts w:hint="default"/>
+          <w:i w:val="0"/>
+          <w:iCs w:val="0"/>
+          <w:lang w:val="pt-BR"/>
+        </w:rPr>
+      </w:pPr>
+      <w:r>
+        <w:rPr>
+          <w:rFonts w:hint="default"/>
+          <w:lang w:val="pt-BR"/>
+        </w:rPr>
+        <w:t xml:space="preserve">Os problemas de não funcionamento de canais e de elevado nível de ruído tem sua origem provável na montagem e também no layout da placa. Para as próximas fases do projeto, será necessário realizar mais testes na placa para detectar a origem de fontes de ruído e também de possível ocorrência de </w:t>
+      </w:r>
+      <w:r>
+        <w:rPr>
+          <w:rFonts w:hint="default"/>
+          <w:i/>
+          <w:iCs/>
+          <w:lang w:val="pt-BR"/>
+        </w:rPr>
+        <w:t xml:space="preserve">crosstalk </w:t>
+      </w:r>
+      <w:r>
+        <w:rPr>
+          <w:rFonts w:hint="default"/>
+          <w:i w:val="0"/>
+          <w:iCs w:val="0"/>
+          <w:lang w:val="pt-BR"/>
+        </w:rPr>
+        <w:t xml:space="preserve">entre diferentes linhas de sinal. Também é recomendado a confecção de </w:t>
+      </w:r>
+      <w:r>
+        <w:rPr>
+          <w:rFonts w:hint="default"/>
+          <w:i/>
+          <w:iCs/>
+          <w:lang w:val="pt-BR"/>
+        </w:rPr>
+        <w:t>PCBs</w:t>
+      </w:r>
+      <w:r>
+        <w:rPr>
+          <w:rFonts w:hint="default"/>
+          <w:i w:val="0"/>
+          <w:iCs w:val="0"/>
+          <w:lang w:val="pt-BR"/>
+        </w:rPr>
+        <w:t xml:space="preserve"> de teste para validar o design do circuito de </w:t>
+      </w:r>
+      <w:r>
+        <w:rPr>
+          <w:rFonts w:hint="default"/>
+          <w:i/>
+          <w:iCs/>
+          <w:lang w:val="pt-BR"/>
+        </w:rPr>
+        <w:t xml:space="preserve">Front-End, </w:t>
+      </w:r>
+      <w:r>
+        <w:rPr>
+          <w:rFonts w:hint="default"/>
+          <w:i w:val="0"/>
+          <w:iCs w:val="0"/>
+          <w:lang w:val="pt-BR"/>
+        </w:rPr>
+        <w:t>que foi a parte que apresentou mais problemas no projeto.</w:t>
+      </w:r>
+    </w:p>
+    <w:p>
+      <w:pPr>
+        <w:pStyle w:val="4"/>
+        <w:rPr>
+          <w:rFonts w:hint="default"/>
+          <w:i w:val="0"/>
+          <w:iCs w:val="0"/>
+          <w:lang w:val="pt-BR"/>
+        </w:rPr>
+      </w:pPr>
+      <w:r>
+        <w:rPr>
+          <w:rFonts w:hint="default"/>
+          <w:i w:val="0"/>
+          <w:iCs w:val="0"/>
+          <w:lang w:val="pt-BR"/>
+        </w:rPr>
+        <w:t xml:space="preserve">Apesar dos problemas encontrados, o projeto representou um avanço para o experimento </w:t>
+      </w:r>
+      <w:r>
+        <w:rPr>
+          <w:rFonts w:hint="default"/>
+          <w:i/>
+          <w:iCs/>
+          <w:lang w:val="pt-BR"/>
+        </w:rPr>
+        <w:t>CRE@AT</w:t>
+      </w:r>
+      <w:r>
+        <w:rPr>
+          <w:rFonts w:hint="default"/>
+          <w:i w:val="0"/>
+          <w:iCs w:val="0"/>
+          <w:lang w:val="pt-BR"/>
+        </w:rPr>
+        <w:t xml:space="preserve">, obtendo um design funcional para o circuito de </w:t>
+      </w:r>
+      <w:r>
+        <w:rPr>
+          <w:rFonts w:hint="default"/>
+          <w:i/>
+          <w:iCs/>
+          <w:lang w:val="pt-BR"/>
+        </w:rPr>
+        <w:t>DAQ</w:t>
+      </w:r>
+      <w:r>
+        <w:rPr>
+          <w:rFonts w:hint="default"/>
+          <w:i w:val="0"/>
+          <w:iCs w:val="0"/>
+          <w:lang w:val="pt-BR"/>
+        </w:rPr>
+        <w:t xml:space="preserve">. Os firmwares do ESP32 e do </w:t>
+      </w:r>
+      <w:r>
+        <w:rPr>
+          <w:rFonts w:hint="default"/>
+          <w:i/>
+          <w:iCs/>
+          <w:lang w:val="pt-BR"/>
+        </w:rPr>
+        <w:t xml:space="preserve">FPGA </w:t>
+      </w:r>
+      <w:r>
+        <w:rPr>
+          <w:rFonts w:hint="default"/>
+          <w:i w:val="0"/>
+          <w:iCs w:val="0"/>
+          <w:lang w:val="pt-BR"/>
+        </w:rPr>
+        <w:t>foram validados e estão prontos para serem reutilizados ou adaptados para etapas subsequentes do experimento.</w:t>
       </w:r>
     </w:p>
     <w:bookmarkEnd w:id="14"/>
@@ -16249,14 +17369,14 @@
           <w:lang w:eastAsia="pt-BR"/>
         </w:rPr>
       </w:pPr>
-      <w:bookmarkStart w:id="50" w:name="_Toc297219008"/>
+      <w:bookmarkStart w:id="61" w:name="_Toc297219008"/>
       <w:r>
         <w:rPr>
           <w:lang w:val="pt-BR"/>
         </w:rPr>
         <w:br w:type="page"/>
       </w:r>
-      <w:bookmarkStart w:id="51" w:name="_Toc16314"/>
+      <w:bookmarkStart w:id="62" w:name="_Toc19321"/>
       <w:r>
         <w:rPr>
           <w:rStyle w:val="85"/>
@@ -16266,8 +17386,8 @@
         </w:rPr>
         <w:t>REFERÊNCIAS</w:t>
       </w:r>
-      <w:bookmarkEnd w:id="50"/>
-      <w:bookmarkEnd w:id="51"/>
+      <w:bookmarkEnd w:id="61"/>
+      <w:bookmarkEnd w:id="62"/>
     </w:p>
     <w:p>
       <w:pPr>
@@ -17278,7 +18398,7 @@
       <w:pPr>
         <w:pStyle w:val="83"/>
       </w:pPr>
-      <w:bookmarkStart w:id="52" w:name="_Toc26780"/>
+      <w:bookmarkStart w:id="63" w:name="_Toc15802"/>
       <w:r>
         <w:rPr>
           <w:rFonts w:hint="default"/>
@@ -17303,7 +18423,7 @@
         </w:rPr>
         <w:t>FPGA</w:t>
       </w:r>
-      <w:bookmarkEnd w:id="52"/>
+      <w:bookmarkEnd w:id="63"/>
     </w:p>
     <w:p>
       <w:pPr>
@@ -17373,7 +18493,7 @@
       <w:pPr>
         <w:pStyle w:val="83"/>
       </w:pPr>
-      <w:bookmarkStart w:id="53" w:name="_Toc18198"/>
+      <w:bookmarkStart w:id="64" w:name="_Toc1414"/>
       <w:r>
         <w:rPr>
           <w:rFonts w:hint="default"/>
@@ -17390,7 +18510,7 @@
         </w:rPr>
         <w:t xml:space="preserve"> do ESP32</w:t>
       </w:r>
-      <w:bookmarkEnd w:id="53"/>
+      <w:bookmarkEnd w:id="64"/>
     </w:p>
     <w:p>
       <w:pPr>
@@ -17461,7 +18581,7 @@
       <w:pPr>
         <w:pStyle w:val="83"/>
       </w:pPr>
-      <w:bookmarkStart w:id="54" w:name="_Toc9593"/>
+      <w:bookmarkStart w:id="65" w:name="_Toc15400"/>
       <w:r>
         <w:rPr>
           <w:rFonts w:hint="default"/>
@@ -17477,7 +18597,7 @@
         </w:rPr>
         <w:t>PyControl</w:t>
       </w:r>
-      <w:bookmarkEnd w:id="54"/>
+      <w:bookmarkEnd w:id="65"/>
     </w:p>
     <w:p>
       <w:pPr>
@@ -17708,7 +18828,7 @@
         <w:pStyle w:val="84"/>
         <w:bidi w:val="0"/>
       </w:pPr>
-      <w:bookmarkStart w:id="55" w:name="_Toc19788"/>
+      <w:bookmarkStart w:id="66" w:name="_Toc28966"/>
       <w:r>
         <w:rPr>
           <w:rFonts w:hint="default"/>
@@ -17716,7 +18836,7 @@
         </w:rPr>
         <w:t>Alguma coisa</w:t>
       </w:r>
-      <w:bookmarkEnd w:id="55"/>
+      <w:bookmarkEnd w:id="66"/>
     </w:p>
     <w:p>
       <w:pPr>

--- a/work 2024/Formatado review 2.docx
+++ b/work 2024/Formatado review 2.docx
@@ -6127,8 +6127,6 @@
         </w:rPr>
         <w:t>O</w:t>
       </w:r>
-      <w:bookmarkStart w:id="67" w:name="_GoBack"/>
-      <w:bookmarkEnd w:id="67"/>
       <w:r>
         <w:rPr>
           <w:rFonts w:hint="default"/>
@@ -6458,7 +6456,21 @@
           <w:rFonts w:hint="default"/>
           <w:lang w:val="pt-BR" w:eastAsia="pt-BR"/>
         </w:rPr>
-        <w:t xml:space="preserve"> foi considerado necessário para dar maior robustez a eletrônica do experimento, que, em sua configuração anterior, corria o risco de desconexão ou mal contato dos fios conectando os diversos módulos. A substituição das fotomultiplicadoras usadas nos detectores de </w:t>
+        <w:t xml:space="preserve"> foi considerado necessário para dar maior robustez </w:t>
+      </w:r>
+      <w:r>
+        <w:rPr>
+          <w:rFonts w:hint="default"/>
+          <w:lang w:val="en-US" w:eastAsia="pt-BR"/>
+        </w:rPr>
+        <w:t>à</w:t>
+      </w:r>
+      <w:r>
+        <w:rPr>
+          <w:rFonts w:hint="default"/>
+          <w:lang w:val="pt-BR" w:eastAsia="pt-BR"/>
+        </w:rPr>
+        <w:t xml:space="preserve"> eletrônica do experimento, que, em sua configuração anterior, corria o risco de desconexão ou mal contato dos fios conectando os diversos módulos. A substituição das fotomultiplicadoras usadas nos detectores de </w:t>
       </w:r>
       <w:r>
         <w:rPr>
@@ -6642,7 +6654,21 @@
           <w:rFonts w:hint="default"/>
           <w:lang w:val="pt-BR" w:eastAsia="pt-BR"/>
         </w:rPr>
-        <w:t xml:space="preserve">). Ele começou com a discussão das especificações e necessidades do experimento e da </w:t>
+        <w:t>)</w:t>
+      </w:r>
+      <w:r>
+        <w:rPr>
+          <w:rFonts w:hint="default"/>
+          <w:lang w:val="en-US" w:eastAsia="pt-BR"/>
+        </w:rPr>
+        <w:t xml:space="preserve"> no CBPF (Centro Brasileira de Pesquisas Físicas)</w:t>
+      </w:r>
+      <w:r>
+        <w:rPr>
+          <w:rFonts w:hint="default"/>
+          <w:lang w:val="pt-BR" w:eastAsia="pt-BR"/>
+        </w:rPr>
+        <w:t xml:space="preserve">. Ele começou com a discussão das especificações e necessidades do experimento e da </w:t>
       </w:r>
       <w:r>
         <w:rPr>
@@ -8693,7 +8719,7 @@
           <w:rFonts w:hint="default"/>
           <w:lang w:val="pt-BR"/>
         </w:rPr>
-        <w:t xml:space="preserve"> associada. O presente trabalho visa implementar essas mudanças numa </w:t>
+        <w:t xml:space="preserve"> associado. O presente trabalho visa implementar essas mudanças numa </w:t>
       </w:r>
       <w:r>
         <w:rPr>
@@ -9310,7 +9336,16 @@
           <w:rFonts w:hint="default"/>
           <w:lang w:val="pt-BR" w:eastAsia="pt-BR"/>
         </w:rPr>
-        <w:t xml:space="preserve"> conta ainda com módulos </w:t>
+        <w:t xml:space="preserve"> conta </w:t>
+      </w:r>
+      <w:bookmarkStart w:id="67" w:name="_GoBack"/>
+      <w:bookmarkEnd w:id="67"/>
+      <w:r>
+        <w:rPr>
+          <w:rFonts w:hint="default"/>
+          <w:lang w:val="pt-BR" w:eastAsia="pt-BR"/>
+        </w:rPr>
+        <w:t xml:space="preserve">ainda com módulos </w:t>
       </w:r>
       <w:r>
         <w:rPr>

--- a/work 2024/Formatado review 2.docx
+++ b/work 2024/Formatado review 2.docx
@@ -9042,7 +9042,7 @@
           <wp:inline distT="0" distB="0" distL="114300" distR="114300">
             <wp:extent cx="5600700" cy="2767330"/>
             <wp:effectExtent l="0" t="0" r="0" b="13970"/>
-            <wp:docPr id="6" name="Imagem 57" descr="C:\Users\Lucas\Documents\GitHub\projeto-final-v0\work 2024\images\CREAT Diagram 09-09-24.jpgCREAT Diagram 09-09-24"/>
+            <wp:docPr id="6" name="Imagem 57" descr="C:\Users\Lucas\Documents\GitHub\projeto-final-v0\work 2024\images\CREAT Diagram 26-01-25.jpgCREAT Diagram 26-01-25"/>
             <wp:cNvGraphicFramePr>
               <a:graphicFrameLocks xmlns:a="http://schemas.openxmlformats.org/drawingml/2006/main" noChangeAspect="1"/>
             </wp:cNvGraphicFramePr>
@@ -9050,14 +9050,14 @@
               <a:graphicData uri="http://schemas.openxmlformats.org/drawingml/2006/picture">
                 <pic:pic xmlns:pic="http://schemas.openxmlformats.org/drawingml/2006/picture">
                   <pic:nvPicPr>
-                    <pic:cNvPr id="6" name="Imagem 57" descr="C:\Users\Lucas\Documents\GitHub\projeto-final-v0\work 2024\images\CREAT Diagram 09-09-24.jpgCREAT Diagram 09-09-24"/>
+                    <pic:cNvPr id="6" name="Imagem 57" descr="C:\Users\Lucas\Documents\GitHub\projeto-final-v0\work 2024\images\CREAT Diagram 26-01-25.jpgCREAT Diagram 26-01-25"/>
                     <pic:cNvPicPr>
                       <a:picLocks noChangeAspect="1"/>
                     </pic:cNvPicPr>
                   </pic:nvPicPr>
                   <pic:blipFill>
                     <a:blip r:embed="rId11"/>
-                    <a:srcRect l="-768" r="153"/>
+                    <a:srcRect t="159" b="159"/>
                     <a:stretch>
                       <a:fillRect/>
                     </a:stretch>
@@ -9267,7 +9267,7 @@
         <w:bidi w:val="0"/>
         <w:rPr>
           <w:rFonts w:hint="default"/>
-          <w:lang w:val="pt-BR" w:eastAsia="pt-BR"/>
+          <w:lang w:val="en-US" w:eastAsia="pt-BR"/>
         </w:rPr>
       </w:pPr>
       <w:r>
@@ -9336,131 +9336,147 @@
           <w:rFonts w:hint="default"/>
           <w:lang w:val="pt-BR" w:eastAsia="pt-BR"/>
         </w:rPr>
-        <w:t xml:space="preserve"> conta </w:t>
+        <w:t xml:space="preserve"> conta com módulos </w:t>
+      </w:r>
+      <w:r>
+        <w:rPr>
+          <w:rFonts w:hint="default"/>
+          <w:i/>
+          <w:iCs/>
+          <w:lang w:val="pt-BR" w:eastAsia="pt-BR"/>
+        </w:rPr>
+        <w:t>DAC</w:t>
+      </w:r>
+      <w:r>
+        <w:rPr>
+          <w:rFonts w:hint="default"/>
+          <w:lang w:val="pt-BR" w:eastAsia="pt-BR"/>
+        </w:rPr>
+        <w:t xml:space="preserve"> (</w:t>
+      </w:r>
+      <w:r>
+        <w:rPr>
+          <w:rFonts w:hint="default"/>
+          <w:i/>
+          <w:iCs/>
+          <w:lang w:val="pt-BR" w:eastAsia="pt-BR"/>
+        </w:rPr>
+        <w:t>Digital Analog Converter</w:t>
+      </w:r>
+      <w:r>
+        <w:rPr>
+          <w:rFonts w:hint="default"/>
+          <w:lang w:val="pt-BR" w:eastAsia="pt-BR"/>
+        </w:rPr>
+        <w:t xml:space="preserve">), responsáveis por controlar o valor diversas tensões do circuito, como tensões de offset dos amplificadores operacionais e tensões de referência dos discriminadores. O controle de tensão dos </w:t>
+      </w:r>
+      <w:r>
+        <w:rPr>
+          <w:rFonts w:hint="default"/>
+          <w:i/>
+          <w:lang w:val="pt-BR" w:eastAsia="pt-BR"/>
+        </w:rPr>
+        <w:t>DAC</w:t>
+      </w:r>
+      <w:r>
+        <w:rPr>
+          <w:rFonts w:hint="default"/>
+          <w:i/>
+          <w:iCs/>
+          <w:lang w:val="pt-BR" w:eastAsia="pt-BR"/>
+        </w:rPr>
+        <w:t>s</w:t>
+      </w:r>
+      <w:r>
+        <w:rPr>
+          <w:rFonts w:hint="default"/>
+          <w:lang w:val="pt-BR" w:eastAsia="pt-BR"/>
+        </w:rPr>
+        <w:t xml:space="preserve"> é realizado pel</w:t>
+      </w:r>
+      <w:r>
+        <w:rPr>
+          <w:rFonts w:hint="default"/>
+          <w:lang w:val="en-US" w:eastAsia="pt-BR"/>
+        </w:rPr>
+        <w:t>o</w:t>
+      </w:r>
+      <w:r>
+        <w:rPr>
+          <w:rFonts w:hint="default"/>
+          <w:lang w:val="pt-BR" w:eastAsia="pt-BR"/>
+        </w:rPr>
+        <w:t xml:space="preserve"> </w:t>
+      </w:r>
+      <w:r>
+        <w:rPr>
+          <w:rFonts w:hint="default"/>
+          <w:i/>
+          <w:iCs/>
+          <w:lang w:val="pt-BR" w:eastAsia="pt-BR"/>
+        </w:rPr>
+        <w:t>firmware</w:t>
+      </w:r>
+      <w:r>
+        <w:rPr>
+          <w:rFonts w:hint="default"/>
+          <w:lang w:val="pt-BR" w:eastAsia="pt-BR"/>
+        </w:rPr>
+        <w:t xml:space="preserve"> d</w:t>
+      </w:r>
+      <w:r>
+        <w:rPr>
+          <w:rFonts w:hint="default"/>
+          <w:lang w:val="en-US" w:eastAsia="pt-BR"/>
+        </w:rPr>
+        <w:t>o</w:t>
+      </w:r>
+      <w:r>
+        <w:rPr>
+          <w:rFonts w:hint="default"/>
+          <w:lang w:val="pt-BR" w:eastAsia="pt-BR"/>
+        </w:rPr>
+        <w:t xml:space="preserve"> </w:t>
+      </w:r>
+      <w:r>
+        <w:rPr>
+          <w:rFonts w:hint="default"/>
+          <w:i/>
+          <w:lang w:val="pt-BR" w:eastAsia="pt-BR"/>
+        </w:rPr>
+        <w:t>FPGA</w:t>
+      </w:r>
+      <w:r>
+        <w:rPr>
+          <w:rFonts w:hint="default"/>
+          <w:lang w:val="pt-BR" w:eastAsia="pt-BR"/>
+        </w:rPr>
+        <w:t>.</w:t>
+      </w:r>
+      <w:r>
+        <w:rPr>
+          <w:rFonts w:hint="default"/>
+          <w:lang w:val="en-US" w:eastAsia="pt-BR"/>
+        </w:rPr>
+        <w:t xml:space="preserve"> Foi anexado à placa também um módulo de injeção de pulsos por </w:t>
       </w:r>
       <w:bookmarkStart w:id="67" w:name="_GoBack"/>
+      <w:r>
+        <w:rPr>
+          <w:rFonts w:hint="default"/>
+          <w:i/>
+          <w:iCs/>
+          <w:lang w:val="en-US" w:eastAsia="pt-BR"/>
+        </w:rPr>
+        <w:t>LEDs</w:t>
+      </w:r>
       <w:bookmarkEnd w:id="67"/>
       <w:r>
         <w:rPr>
           <w:rFonts w:hint="default"/>
-          <w:lang w:val="pt-BR" w:eastAsia="pt-BR"/>
-        </w:rPr>
-        <w:t xml:space="preserve">ainda com módulos </w:t>
-      </w:r>
-      <w:r>
-        <w:rPr>
-          <w:rFonts w:hint="default"/>
-          <w:i/>
-          <w:iCs/>
-          <w:lang w:val="pt-BR" w:eastAsia="pt-BR"/>
-        </w:rPr>
-        <w:t>DAC</w:t>
-      </w:r>
-      <w:r>
-        <w:rPr>
-          <w:rFonts w:hint="default"/>
-          <w:lang w:val="pt-BR" w:eastAsia="pt-BR"/>
-        </w:rPr>
-        <w:t xml:space="preserve"> (</w:t>
-      </w:r>
-      <w:r>
-        <w:rPr>
-          <w:rFonts w:hint="default"/>
-          <w:i/>
-          <w:iCs/>
-          <w:lang w:val="pt-BR" w:eastAsia="pt-BR"/>
-        </w:rPr>
-        <w:t>Digital Analog Converter</w:t>
-      </w:r>
-      <w:r>
-        <w:rPr>
-          <w:rFonts w:hint="default"/>
-          <w:lang w:val="pt-BR" w:eastAsia="pt-BR"/>
-        </w:rPr>
-        <w:t xml:space="preserve">), responsáveis por controlar o valor diversas tensões do circuito, como tensões de offset dos amplificadores operacionais e tensões de referência dos discriminadores. O controle de tensão dos </w:t>
-      </w:r>
-      <w:r>
-        <w:rPr>
-          <w:rFonts w:hint="default"/>
-          <w:i/>
-          <w:lang w:val="pt-BR" w:eastAsia="pt-BR"/>
-        </w:rPr>
-        <w:t>DAC</w:t>
-      </w:r>
-      <w:r>
-        <w:rPr>
-          <w:rFonts w:hint="default"/>
-          <w:i/>
-          <w:iCs/>
-          <w:lang w:val="pt-BR" w:eastAsia="pt-BR"/>
-        </w:rPr>
-        <w:t>s</w:t>
-      </w:r>
-      <w:r>
-        <w:rPr>
-          <w:rFonts w:hint="default"/>
-          <w:lang w:val="pt-BR" w:eastAsia="pt-BR"/>
-        </w:rPr>
-        <w:t xml:space="preserve"> é realizado pel</w:t>
-      </w:r>
-      <w:r>
-        <w:rPr>
-          <w:rFonts w:hint="default"/>
-          <w:lang w:val="en-US" w:eastAsia="pt-BR"/>
-        </w:rPr>
-        <w:t>o</w:t>
-      </w:r>
-      <w:r>
-        <w:rPr>
-          <w:rFonts w:hint="default"/>
-          <w:lang w:val="pt-BR" w:eastAsia="pt-BR"/>
-        </w:rPr>
-        <w:t xml:space="preserve"> </w:t>
-      </w:r>
-      <w:r>
-        <w:rPr>
-          <w:rFonts w:hint="default"/>
-          <w:i/>
-          <w:iCs/>
-          <w:lang w:val="pt-BR" w:eastAsia="pt-BR"/>
-        </w:rPr>
-        <w:t>firmware</w:t>
-      </w:r>
-      <w:r>
-        <w:rPr>
-          <w:rFonts w:hint="default"/>
-          <w:lang w:val="pt-BR" w:eastAsia="pt-BR"/>
-        </w:rPr>
-        <w:t xml:space="preserve"> d</w:t>
-      </w:r>
-      <w:r>
-        <w:rPr>
-          <w:rFonts w:hint="default"/>
-          <w:lang w:val="en-US" w:eastAsia="pt-BR"/>
-        </w:rPr>
-        <w:t>o</w:t>
-      </w:r>
-      <w:r>
-        <w:rPr>
-          <w:rFonts w:hint="default"/>
-          <w:lang w:val="pt-BR" w:eastAsia="pt-BR"/>
-        </w:rPr>
-        <w:t xml:space="preserve"> </w:t>
-      </w:r>
-      <w:r>
-        <w:rPr>
-          <w:rFonts w:hint="default"/>
-          <w:i/>
-          <w:lang w:val="pt-BR" w:eastAsia="pt-BR"/>
-        </w:rPr>
-        <w:t>FPGA</w:t>
-      </w:r>
-      <w:r>
-        <w:rPr>
-          <w:rFonts w:hint="default"/>
-          <w:lang w:val="pt-BR" w:eastAsia="pt-BR"/>
-        </w:rPr>
-        <w:t>.</w:t>
+          <w:lang w:val="en-US" w:eastAsia="pt-BR"/>
+        </w:rPr>
+        <w:t xml:space="preserve"> que, porém, não é tema deste trabalho, e será mencionado apenas para fim de contextualização.</w:t>
       </w:r>
     </w:p>
     <w:p>

--- a/work 2024/Formatado review 2.docx
+++ b/work 2024/Formatado review 2.docx
@@ -1749,7 +1749,7 @@
         <w:rPr>
           <w:lang w:val="pt-BR"/>
         </w:rPr>
-        <w:instrText xml:space="preserve"> HYPERLINK \l _Toc16736 </w:instrText>
+        <w:instrText xml:space="preserve"> HYPERLINK \l _Toc990 </w:instrText>
       </w:r>
       <w:r>
         <w:rPr>
@@ -1780,7 +1780,7 @@
         <w:fldChar w:fldCharType="begin"/>
       </w:r>
       <w:r>
-        <w:instrText xml:space="preserve"> PAGEREF _Toc16736 \h </w:instrText>
+        <w:instrText xml:space="preserve"> PAGEREF _Toc990 \h </w:instrText>
       </w:r>
       <w:r>
         <w:fldChar w:fldCharType="separate"/>
@@ -1812,7 +1812,7 @@
         <w:rPr>
           <w:lang w:val="pt-BR"/>
         </w:rPr>
-        <w:instrText xml:space="preserve"> HYPERLINK \l _Toc298 </w:instrText>
+        <w:instrText xml:space="preserve"> HYPERLINK \l _Toc26809 </w:instrText>
       </w:r>
       <w:r>
         <w:rPr>
@@ -1882,7 +1882,7 @@
         <w:fldChar w:fldCharType="begin"/>
       </w:r>
       <w:r>
-        <w:instrText xml:space="preserve"> PAGEREF _Toc298 \h </w:instrText>
+        <w:instrText xml:space="preserve"> PAGEREF _Toc26809 \h </w:instrText>
       </w:r>
       <w:r>
         <w:fldChar w:fldCharType="separate"/>
@@ -1914,7 +1914,7 @@
         <w:rPr>
           <w:lang w:val="pt-BR"/>
         </w:rPr>
-        <w:instrText xml:space="preserve"> HYPERLINK \l _Toc20902 </w:instrText>
+        <w:instrText xml:space="preserve"> HYPERLINK \l _Toc5972 </w:instrText>
       </w:r>
       <w:r>
         <w:rPr>
@@ -1959,7 +1959,7 @@
         <w:fldChar w:fldCharType="begin"/>
       </w:r>
       <w:r>
-        <w:instrText xml:space="preserve"> PAGEREF _Toc20902 \h </w:instrText>
+        <w:instrText xml:space="preserve"> PAGEREF _Toc5972 \h </w:instrText>
       </w:r>
       <w:r>
         <w:fldChar w:fldCharType="separate"/>
@@ -1991,7 +1991,7 @@
         <w:rPr>
           <w:lang w:val="pt-BR"/>
         </w:rPr>
-        <w:instrText xml:space="preserve"> HYPERLINK \l _Toc31212 </w:instrText>
+        <w:instrText xml:space="preserve"> HYPERLINK \l _Toc24419 </w:instrText>
       </w:r>
       <w:r>
         <w:rPr>
@@ -2035,7 +2035,7 @@
         <w:fldChar w:fldCharType="begin"/>
       </w:r>
       <w:r>
-        <w:instrText xml:space="preserve"> PAGEREF _Toc31212 \h </w:instrText>
+        <w:instrText xml:space="preserve"> PAGEREF _Toc24419 \h </w:instrText>
       </w:r>
       <w:r>
         <w:fldChar w:fldCharType="separate"/>
@@ -2067,7 +2067,7 @@
         <w:rPr>
           <w:lang w:val="pt-BR"/>
         </w:rPr>
-        <w:instrText xml:space="preserve"> HYPERLINK \l _Toc31254 </w:instrText>
+        <w:instrText xml:space="preserve"> HYPERLINK \l _Toc28634 </w:instrText>
       </w:r>
       <w:r>
         <w:rPr>
@@ -2098,7 +2098,7 @@
         <w:fldChar w:fldCharType="begin"/>
       </w:r>
       <w:r>
-        <w:instrText xml:space="preserve"> PAGEREF _Toc31254 \h </w:instrText>
+        <w:instrText xml:space="preserve"> PAGEREF _Toc28634 \h </w:instrText>
       </w:r>
       <w:r>
         <w:fldChar w:fldCharType="separate"/>
@@ -2130,7 +2130,7 @@
         <w:rPr>
           <w:lang w:val="pt-BR"/>
         </w:rPr>
-        <w:instrText xml:space="preserve"> HYPERLINK \l _Toc30066 </w:instrText>
+        <w:instrText xml:space="preserve"> HYPERLINK \l _Toc32281 </w:instrText>
       </w:r>
       <w:r>
         <w:rPr>
@@ -2168,7 +2168,7 @@
         <w:fldChar w:fldCharType="begin"/>
       </w:r>
       <w:r>
-        <w:instrText xml:space="preserve"> PAGEREF _Toc30066 \h </w:instrText>
+        <w:instrText xml:space="preserve"> PAGEREF _Toc32281 \h </w:instrText>
       </w:r>
       <w:r>
         <w:fldChar w:fldCharType="separate"/>
@@ -2200,7 +2200,7 @@
         <w:rPr>
           <w:lang w:val="pt-BR"/>
         </w:rPr>
-        <w:instrText xml:space="preserve"> HYPERLINK \l _Toc32589 </w:instrText>
+        <w:instrText xml:space="preserve"> HYPERLINK \l _Toc3937 </w:instrText>
       </w:r>
       <w:r>
         <w:rPr>
@@ -2238,7 +2238,7 @@
         <w:fldChar w:fldCharType="begin"/>
       </w:r>
       <w:r>
-        <w:instrText xml:space="preserve"> PAGEREF _Toc32589 \h </w:instrText>
+        <w:instrText xml:space="preserve"> PAGEREF _Toc3937 \h </w:instrText>
       </w:r>
       <w:r>
         <w:fldChar w:fldCharType="separate"/>
@@ -2270,7 +2270,7 @@
         <w:rPr>
           <w:lang w:val="pt-BR"/>
         </w:rPr>
-        <w:instrText xml:space="preserve"> HYPERLINK \l _Toc26355 </w:instrText>
+        <w:instrText xml:space="preserve"> HYPERLINK \l _Toc16129 </w:instrText>
       </w:r>
       <w:r>
         <w:rPr>
@@ -2314,7 +2314,7 @@
         <w:fldChar w:fldCharType="begin"/>
       </w:r>
       <w:r>
-        <w:instrText xml:space="preserve"> PAGEREF _Toc26355 \h </w:instrText>
+        <w:instrText xml:space="preserve"> PAGEREF _Toc16129 \h </w:instrText>
       </w:r>
       <w:r>
         <w:fldChar w:fldCharType="separate"/>
@@ -2346,7 +2346,7 @@
         <w:rPr>
           <w:lang w:val="pt-BR"/>
         </w:rPr>
-        <w:instrText xml:space="preserve"> HYPERLINK \l _Toc17629 </w:instrText>
+        <w:instrText xml:space="preserve"> HYPERLINK \l _Toc28380 </w:instrText>
       </w:r>
       <w:r>
         <w:rPr>
@@ -2377,7 +2377,7 @@
         <w:fldChar w:fldCharType="begin"/>
       </w:r>
       <w:r>
-        <w:instrText xml:space="preserve"> PAGEREF _Toc17629 \h </w:instrText>
+        <w:instrText xml:space="preserve"> PAGEREF _Toc28380 \h </w:instrText>
       </w:r>
       <w:r>
         <w:fldChar w:fldCharType="separate"/>
@@ -2409,7 +2409,7 @@
         <w:rPr>
           <w:lang w:val="pt-BR"/>
         </w:rPr>
-        <w:instrText xml:space="preserve"> HYPERLINK \l _Toc23075 </w:instrText>
+        <w:instrText xml:space="preserve"> HYPERLINK \l _Toc32058 </w:instrText>
       </w:r>
       <w:r>
         <w:rPr>
@@ -2440,7 +2440,7 @@
         <w:fldChar w:fldCharType="begin"/>
       </w:r>
       <w:r>
-        <w:instrText xml:space="preserve"> PAGEREF _Toc23075 \h </w:instrText>
+        <w:instrText xml:space="preserve"> PAGEREF _Toc32058 \h </w:instrText>
       </w:r>
       <w:r>
         <w:fldChar w:fldCharType="separate"/>
@@ -2472,7 +2472,7 @@
         <w:rPr>
           <w:lang w:val="pt-BR"/>
         </w:rPr>
-        <w:instrText xml:space="preserve"> HYPERLINK \l _Toc7339 </w:instrText>
+        <w:instrText xml:space="preserve"> HYPERLINK \l _Toc12799 </w:instrText>
       </w:r>
       <w:r>
         <w:rPr>
@@ -2503,7 +2503,7 @@
         <w:fldChar w:fldCharType="begin"/>
       </w:r>
       <w:r>
-        <w:instrText xml:space="preserve"> PAGEREF _Toc7339 \h </w:instrText>
+        <w:instrText xml:space="preserve"> PAGEREF _Toc12799 \h </w:instrText>
       </w:r>
       <w:r>
         <w:fldChar w:fldCharType="separate"/>
@@ -2535,7 +2535,7 @@
         <w:rPr>
           <w:lang w:val="pt-BR"/>
         </w:rPr>
-        <w:instrText xml:space="preserve"> HYPERLINK \l _Toc23985 </w:instrText>
+        <w:instrText xml:space="preserve"> HYPERLINK \l _Toc26303 </w:instrText>
       </w:r>
       <w:r>
         <w:rPr>
@@ -2606,13 +2606,13 @@
         <w:fldChar w:fldCharType="begin"/>
       </w:r>
       <w:r>
-        <w:instrText xml:space="preserve"> PAGEREF _Toc23985 \h </w:instrText>
+        <w:instrText xml:space="preserve"> PAGEREF _Toc26303 \h </w:instrText>
       </w:r>
       <w:r>
         <w:fldChar w:fldCharType="separate"/>
       </w:r>
       <w:r>
-        <w:t>31</w:t>
+        <w:t>32</w:t>
       </w:r>
       <w:r>
         <w:fldChar w:fldCharType="end"/>
@@ -2638,7 +2638,7 @@
         <w:rPr>
           <w:lang w:val="pt-BR"/>
         </w:rPr>
-        <w:instrText xml:space="preserve"> HYPERLINK \l _Toc9621 </w:instrText>
+        <w:instrText xml:space="preserve"> HYPERLINK \l _Toc18503 </w:instrText>
       </w:r>
       <w:r>
         <w:rPr>
@@ -2669,13 +2669,13 @@
         <w:fldChar w:fldCharType="begin"/>
       </w:r>
       <w:r>
-        <w:instrText xml:space="preserve"> PAGEREF _Toc9621 \h </w:instrText>
+        <w:instrText xml:space="preserve"> PAGEREF _Toc18503 \h </w:instrText>
       </w:r>
       <w:r>
         <w:fldChar w:fldCharType="separate"/>
       </w:r>
       <w:r>
-        <w:t>37</w:t>
+        <w:t>38</w:t>
       </w:r>
       <w:r>
         <w:fldChar w:fldCharType="end"/>
@@ -2701,7 +2701,7 @@
         <w:rPr>
           <w:lang w:val="pt-BR"/>
         </w:rPr>
-        <w:instrText xml:space="preserve"> HYPERLINK \l _Toc30484 </w:instrText>
+        <w:instrText xml:space="preserve"> HYPERLINK \l _Toc17807 </w:instrText>
       </w:r>
       <w:r>
         <w:rPr>
@@ -2756,13 +2756,13 @@
         <w:fldChar w:fldCharType="begin"/>
       </w:r>
       <w:r>
-        <w:instrText xml:space="preserve"> PAGEREF _Toc30484 \h </w:instrText>
+        <w:instrText xml:space="preserve"> PAGEREF _Toc17807 \h </w:instrText>
       </w:r>
       <w:r>
         <w:fldChar w:fldCharType="separate"/>
       </w:r>
       <w:r>
-        <w:t>39</w:t>
+        <w:t>40</w:t>
       </w:r>
       <w:r>
         <w:fldChar w:fldCharType="end"/>
@@ -2788,7 +2788,7 @@
         <w:rPr>
           <w:lang w:val="pt-BR"/>
         </w:rPr>
-        <w:instrText xml:space="preserve"> HYPERLINK \l _Toc32088 </w:instrText>
+        <w:instrText xml:space="preserve"> HYPERLINK \l _Toc7994 </w:instrText>
       </w:r>
       <w:r>
         <w:rPr>
@@ -2843,13 +2843,13 @@
         <w:fldChar w:fldCharType="begin"/>
       </w:r>
       <w:r>
-        <w:instrText xml:space="preserve"> PAGEREF _Toc32088 \h </w:instrText>
+        <w:instrText xml:space="preserve"> PAGEREF _Toc7994 \h </w:instrText>
       </w:r>
       <w:r>
         <w:fldChar w:fldCharType="separate"/>
       </w:r>
       <w:r>
-        <w:t>39</w:t>
+        <w:t>40</w:t>
       </w:r>
       <w:r>
         <w:fldChar w:fldCharType="end"/>
@@ -2875,7 +2875,7 @@
         <w:rPr>
           <w:lang w:val="pt-BR"/>
         </w:rPr>
-        <w:instrText xml:space="preserve"> HYPERLINK \l _Toc903 </w:instrText>
+        <w:instrText xml:space="preserve"> HYPERLINK \l _Toc25611 </w:instrText>
       </w:r>
       <w:r>
         <w:rPr>
@@ -2930,13 +2930,13 @@
         <w:fldChar w:fldCharType="begin"/>
       </w:r>
       <w:r>
-        <w:instrText xml:space="preserve"> PAGEREF _Toc903 \h </w:instrText>
+        <w:instrText xml:space="preserve"> PAGEREF _Toc25611 \h </w:instrText>
       </w:r>
       <w:r>
         <w:fldChar w:fldCharType="separate"/>
       </w:r>
       <w:r>
-        <w:t>40</w:t>
+        <w:t>41</w:t>
       </w:r>
       <w:r>
         <w:fldChar w:fldCharType="end"/>
@@ -2962,7 +2962,7 @@
         <w:rPr>
           <w:lang w:val="pt-BR"/>
         </w:rPr>
-        <w:instrText xml:space="preserve"> HYPERLINK \l _Toc18865 </w:instrText>
+        <w:instrText xml:space="preserve"> HYPERLINK \l _Toc18928 </w:instrText>
       </w:r>
       <w:r>
         <w:rPr>
@@ -3017,13 +3017,13 @@
         <w:fldChar w:fldCharType="begin"/>
       </w:r>
       <w:r>
-        <w:instrText xml:space="preserve"> PAGEREF _Toc18865 \h </w:instrText>
+        <w:instrText xml:space="preserve"> PAGEREF _Toc18928 \h </w:instrText>
       </w:r>
       <w:r>
         <w:fldChar w:fldCharType="separate"/>
       </w:r>
       <w:r>
-        <w:t>40</w:t>
+        <w:t>41</w:t>
       </w:r>
       <w:r>
         <w:fldChar w:fldCharType="end"/>
@@ -3049,7 +3049,7 @@
         <w:rPr>
           <w:lang w:val="pt-BR"/>
         </w:rPr>
-        <w:instrText xml:space="preserve"> HYPERLINK \l _Toc10834 </w:instrText>
+        <w:instrText xml:space="preserve"> HYPERLINK \l _Toc4255 </w:instrText>
       </w:r>
       <w:r>
         <w:rPr>
@@ -3104,13 +3104,13 @@
         <w:fldChar w:fldCharType="begin"/>
       </w:r>
       <w:r>
-        <w:instrText xml:space="preserve"> PAGEREF _Toc10834 \h </w:instrText>
+        <w:instrText xml:space="preserve"> PAGEREF _Toc4255 \h </w:instrText>
       </w:r>
       <w:r>
         <w:fldChar w:fldCharType="separate"/>
       </w:r>
       <w:r>
-        <w:t>41</w:t>
+        <w:t>42</w:t>
       </w:r>
       <w:r>
         <w:fldChar w:fldCharType="end"/>
@@ -3136,7 +3136,7 @@
         <w:rPr>
           <w:lang w:val="pt-BR"/>
         </w:rPr>
-        <w:instrText xml:space="preserve"> HYPERLINK \l _Toc23747 </w:instrText>
+        <w:instrText xml:space="preserve"> HYPERLINK \l _Toc16850 </w:instrText>
       </w:r>
       <w:r>
         <w:rPr>
@@ -3191,13 +3191,13 @@
         <w:fldChar w:fldCharType="begin"/>
       </w:r>
       <w:r>
-        <w:instrText xml:space="preserve"> PAGEREF _Toc23747 \h </w:instrText>
+        <w:instrText xml:space="preserve"> PAGEREF _Toc16850 \h </w:instrText>
       </w:r>
       <w:r>
         <w:fldChar w:fldCharType="separate"/>
       </w:r>
       <w:r>
-        <w:t>41</w:t>
+        <w:t>42</w:t>
       </w:r>
       <w:r>
         <w:fldChar w:fldCharType="end"/>
@@ -3223,7 +3223,7 @@
         <w:rPr>
           <w:lang w:val="pt-BR"/>
         </w:rPr>
-        <w:instrText xml:space="preserve"> HYPERLINK \l _Toc17484 </w:instrText>
+        <w:instrText xml:space="preserve"> HYPERLINK \l _Toc1188 </w:instrText>
       </w:r>
       <w:r>
         <w:rPr>
@@ -3278,13 +3278,13 @@
         <w:fldChar w:fldCharType="begin"/>
       </w:r>
       <w:r>
-        <w:instrText xml:space="preserve"> PAGEREF _Toc17484 \h </w:instrText>
+        <w:instrText xml:space="preserve"> PAGEREF _Toc1188 \h </w:instrText>
       </w:r>
       <w:r>
         <w:fldChar w:fldCharType="separate"/>
       </w:r>
       <w:r>
-        <w:t>42</w:t>
+        <w:t>43</w:t>
       </w:r>
       <w:r>
         <w:fldChar w:fldCharType="end"/>
@@ -3310,7 +3310,7 @@
         <w:rPr>
           <w:lang w:val="pt-BR"/>
         </w:rPr>
-        <w:instrText xml:space="preserve"> HYPERLINK \l _Toc30905 </w:instrText>
+        <w:instrText xml:space="preserve"> HYPERLINK \l _Toc9378 </w:instrText>
       </w:r>
       <w:r>
         <w:rPr>
@@ -3365,13 +3365,13 @@
         <w:fldChar w:fldCharType="begin"/>
       </w:r>
       <w:r>
-        <w:instrText xml:space="preserve"> PAGEREF _Toc30905 \h </w:instrText>
+        <w:instrText xml:space="preserve"> PAGEREF _Toc9378 \h </w:instrText>
       </w:r>
       <w:r>
         <w:fldChar w:fldCharType="separate"/>
       </w:r>
       <w:r>
-        <w:t>42</w:t>
+        <w:t>43</w:t>
       </w:r>
       <w:r>
         <w:fldChar w:fldCharType="end"/>
@@ -3397,7 +3397,7 @@
         <w:rPr>
           <w:lang w:val="pt-BR"/>
         </w:rPr>
-        <w:instrText xml:space="preserve"> HYPERLINK \l _Toc23710 </w:instrText>
+        <w:instrText xml:space="preserve"> HYPERLINK \l _Toc12933 </w:instrText>
       </w:r>
       <w:r>
         <w:rPr>
@@ -3452,13 +3452,13 @@
         <w:fldChar w:fldCharType="begin"/>
       </w:r>
       <w:r>
-        <w:instrText xml:space="preserve"> PAGEREF _Toc23710 \h </w:instrText>
+        <w:instrText xml:space="preserve"> PAGEREF _Toc12933 \h </w:instrText>
       </w:r>
       <w:r>
         <w:fldChar w:fldCharType="separate"/>
       </w:r>
       <w:r>
-        <w:t>43</w:t>
+        <w:t>44</w:t>
       </w:r>
       <w:r>
         <w:fldChar w:fldCharType="end"/>
@@ -3484,7 +3484,7 @@
         <w:rPr>
           <w:lang w:val="pt-BR"/>
         </w:rPr>
-        <w:instrText xml:space="preserve"> HYPERLINK \l _Toc30380 </w:instrText>
+        <w:instrText xml:space="preserve"> HYPERLINK \l _Toc5052 </w:instrText>
       </w:r>
       <w:r>
         <w:rPr>
@@ -3539,13 +3539,13 @@
         <w:fldChar w:fldCharType="begin"/>
       </w:r>
       <w:r>
-        <w:instrText xml:space="preserve"> PAGEREF _Toc30380 \h </w:instrText>
+        <w:instrText xml:space="preserve"> PAGEREF _Toc5052 \h </w:instrText>
       </w:r>
       <w:r>
         <w:fldChar w:fldCharType="separate"/>
       </w:r>
       <w:r>
-        <w:t>43</w:t>
+        <w:t>44</w:t>
       </w:r>
       <w:r>
         <w:fldChar w:fldCharType="end"/>
@@ -3571,7 +3571,7 @@
         <w:rPr>
           <w:lang w:val="pt-BR"/>
         </w:rPr>
-        <w:instrText xml:space="preserve"> HYPERLINK \l _Toc11977 </w:instrText>
+        <w:instrText xml:space="preserve"> HYPERLINK \l _Toc16161 </w:instrText>
       </w:r>
       <w:r>
         <w:rPr>
@@ -3626,13 +3626,13 @@
         <w:fldChar w:fldCharType="begin"/>
       </w:r>
       <w:r>
-        <w:instrText xml:space="preserve"> PAGEREF _Toc11977 \h </w:instrText>
+        <w:instrText xml:space="preserve"> PAGEREF _Toc16161 \h </w:instrText>
       </w:r>
       <w:r>
         <w:fldChar w:fldCharType="separate"/>
       </w:r>
       <w:r>
-        <w:t>44</w:t>
+        <w:t>45</w:t>
       </w:r>
       <w:r>
         <w:fldChar w:fldCharType="end"/>
@@ -3658,7 +3658,7 @@
         <w:rPr>
           <w:lang w:val="pt-BR"/>
         </w:rPr>
-        <w:instrText xml:space="preserve"> HYPERLINK \l _Toc21703 </w:instrText>
+        <w:instrText xml:space="preserve"> HYPERLINK \l _Toc6299 </w:instrText>
       </w:r>
       <w:r>
         <w:rPr>
@@ -3713,13 +3713,13 @@
         <w:fldChar w:fldCharType="begin"/>
       </w:r>
       <w:r>
-        <w:instrText xml:space="preserve"> PAGEREF _Toc21703 \h </w:instrText>
+        <w:instrText xml:space="preserve"> PAGEREF _Toc6299 \h </w:instrText>
       </w:r>
       <w:r>
         <w:fldChar w:fldCharType="separate"/>
       </w:r>
       <w:r>
-        <w:t>44</w:t>
+        <w:t>45</w:t>
       </w:r>
       <w:r>
         <w:fldChar w:fldCharType="end"/>
@@ -3813,7 +3813,7 @@
         <w:fldChar w:fldCharType="begin"/>
       </w:r>
       <w:r>
-        <w:instrText xml:space="preserve"> HYPERLINK \l _Toc863 </w:instrText>
+        <w:instrText xml:space="preserve"> HYPERLINK \l _Toc21177 </w:instrText>
       </w:r>
       <w:r>
         <w:fldChar w:fldCharType="separate"/>
@@ -3834,7 +3834,7 @@
         <w:fldChar w:fldCharType="begin"/>
       </w:r>
       <w:r>
-        <w:instrText xml:space="preserve"> PAGEREF _Toc863 \h </w:instrText>
+        <w:instrText xml:space="preserve"> PAGEREF _Toc21177 \h </w:instrText>
       </w:r>
       <w:r>
         <w:fldChar w:fldCharType="separate"/>
@@ -3869,7 +3869,7 @@
         <w:rPr>
           <w:lang w:val="en-US"/>
         </w:rPr>
-        <w:instrText xml:space="preserve"> HYPERLINK \l _Toc10614 </w:instrText>
+        <w:instrText xml:space="preserve"> HYPERLINK \l _Toc30030 </w:instrText>
       </w:r>
       <w:r>
         <w:rPr>
@@ -3900,7 +3900,7 @@
         <w:fldChar w:fldCharType="begin"/>
       </w:r>
       <w:r>
-        <w:instrText xml:space="preserve"> PAGEREF _Toc10614 \h </w:instrText>
+        <w:instrText xml:space="preserve"> PAGEREF _Toc30030 \h </w:instrText>
       </w:r>
       <w:r>
         <w:fldChar w:fldCharType="separate"/>
@@ -3939,7 +3939,7 @@
         <w:rPr>
           <w:lang w:val="en-US"/>
         </w:rPr>
-        <w:instrText xml:space="preserve"> HYPERLINK \l _Toc23752 </w:instrText>
+        <w:instrText xml:space="preserve"> HYPERLINK \l _Toc32173 </w:instrText>
       </w:r>
       <w:r>
         <w:rPr>
@@ -3970,7 +3970,7 @@
         <w:fldChar w:fldCharType="begin"/>
       </w:r>
       <w:r>
-        <w:instrText xml:space="preserve"> PAGEREF _Toc23752 \h </w:instrText>
+        <w:instrText xml:space="preserve"> PAGEREF _Toc32173 \h </w:instrText>
       </w:r>
       <w:r>
         <w:fldChar w:fldCharType="separate"/>
@@ -4009,7 +4009,7 @@
         <w:rPr>
           <w:lang w:val="en-US"/>
         </w:rPr>
-        <w:instrText xml:space="preserve"> HYPERLINK \l _Toc26817 </w:instrText>
+        <w:instrText xml:space="preserve"> HYPERLINK \l _Toc25191 </w:instrText>
       </w:r>
       <w:r>
         <w:rPr>
@@ -4040,7 +4040,7 @@
         <w:fldChar w:fldCharType="begin"/>
       </w:r>
       <w:r>
-        <w:instrText xml:space="preserve"> PAGEREF _Toc26817 \h </w:instrText>
+        <w:instrText xml:space="preserve"> PAGEREF _Toc25191 \h </w:instrText>
       </w:r>
       <w:r>
         <w:fldChar w:fldCharType="separate"/>
@@ -4079,7 +4079,7 @@
         <w:rPr>
           <w:lang w:val="en-US"/>
         </w:rPr>
-        <w:instrText xml:space="preserve"> HYPERLINK \l _Toc20220 </w:instrText>
+        <w:instrText xml:space="preserve"> HYPERLINK \l _Toc4134 </w:instrText>
       </w:r>
       <w:r>
         <w:rPr>
@@ -4110,7 +4110,7 @@
         <w:fldChar w:fldCharType="begin"/>
       </w:r>
       <w:r>
-        <w:instrText xml:space="preserve"> PAGEREF _Toc20220 \h </w:instrText>
+        <w:instrText xml:space="preserve"> PAGEREF _Toc4134 \h </w:instrText>
       </w:r>
       <w:r>
         <w:fldChar w:fldCharType="separate"/>
@@ -4149,7 +4149,7 @@
         <w:rPr>
           <w:lang w:val="en-US"/>
         </w:rPr>
-        <w:instrText xml:space="preserve"> HYPERLINK \l _Toc18955 </w:instrText>
+        <w:instrText xml:space="preserve"> HYPERLINK \l _Toc13013 </w:instrText>
       </w:r>
       <w:r>
         <w:rPr>
@@ -4180,7 +4180,7 @@
         <w:fldChar w:fldCharType="begin"/>
       </w:r>
       <w:r>
-        <w:instrText xml:space="preserve"> PAGEREF _Toc18955 \h </w:instrText>
+        <w:instrText xml:space="preserve"> PAGEREF _Toc13013 \h </w:instrText>
       </w:r>
       <w:r>
         <w:fldChar w:fldCharType="separate"/>
@@ -4219,7 +4219,7 @@
         <w:rPr>
           <w:lang w:val="en-US"/>
         </w:rPr>
-        <w:instrText xml:space="preserve"> HYPERLINK \l _Toc11020 </w:instrText>
+        <w:instrText xml:space="preserve"> HYPERLINK \l _Toc18420 </w:instrText>
       </w:r>
       <w:r>
         <w:rPr>
@@ -4248,7 +4248,7 @@
         <w:fldChar w:fldCharType="begin"/>
       </w:r>
       <w:r>
-        <w:instrText xml:space="preserve"> PAGEREF _Toc11020 \h </w:instrText>
+        <w:instrText xml:space="preserve"> PAGEREF _Toc18420 \h </w:instrText>
       </w:r>
       <w:r>
         <w:fldChar w:fldCharType="separate"/>
@@ -4287,7 +4287,7 @@
         <w:rPr>
           <w:lang w:val="en-US"/>
         </w:rPr>
-        <w:instrText xml:space="preserve"> HYPERLINK \l _Toc16170 </w:instrText>
+        <w:instrText xml:space="preserve"> HYPERLINK \l _Toc20030 </w:instrText>
       </w:r>
       <w:r>
         <w:rPr>
@@ -4326,7 +4326,7 @@
         <w:fldChar w:fldCharType="begin"/>
       </w:r>
       <w:r>
-        <w:instrText xml:space="preserve"> PAGEREF _Toc16170 \h </w:instrText>
+        <w:instrText xml:space="preserve"> PAGEREF _Toc20030 \h </w:instrText>
       </w:r>
       <w:r>
         <w:fldChar w:fldCharType="separate"/>
@@ -4365,7 +4365,7 @@
         <w:rPr>
           <w:lang w:val="en-US"/>
         </w:rPr>
-        <w:instrText xml:space="preserve"> HYPERLINK \l _Toc5213 </w:instrText>
+        <w:instrText xml:space="preserve"> HYPERLINK \l _Toc29403 </w:instrText>
       </w:r>
       <w:r>
         <w:rPr>
@@ -4394,7 +4394,7 @@
         <w:fldChar w:fldCharType="begin"/>
       </w:r>
       <w:r>
-        <w:instrText xml:space="preserve"> PAGEREF _Toc5213 \h </w:instrText>
+        <w:instrText xml:space="preserve"> PAGEREF _Toc29403 \h </w:instrText>
       </w:r>
       <w:r>
         <w:fldChar w:fldCharType="separate"/>
@@ -4433,7 +4433,7 @@
         <w:rPr>
           <w:lang w:val="en-US"/>
         </w:rPr>
-        <w:instrText xml:space="preserve"> HYPERLINK \l _Toc31565 </w:instrText>
+        <w:instrText xml:space="preserve"> HYPERLINK \l _Toc1352 </w:instrText>
       </w:r>
       <w:r>
         <w:rPr>
@@ -4464,7 +4464,7 @@
         <w:fldChar w:fldCharType="begin"/>
       </w:r>
       <w:r>
-        <w:instrText xml:space="preserve"> PAGEREF _Toc31565 \h </w:instrText>
+        <w:instrText xml:space="preserve"> PAGEREF _Toc1352 \h </w:instrText>
       </w:r>
       <w:r>
         <w:fldChar w:fldCharType="separate"/>
@@ -4503,7 +4503,7 @@
         <w:rPr>
           <w:lang w:val="en-US"/>
         </w:rPr>
-        <w:instrText xml:space="preserve"> HYPERLINK \l _Toc339 </w:instrText>
+        <w:instrText xml:space="preserve"> HYPERLINK \l _Toc6441 </w:instrText>
       </w:r>
       <w:r>
         <w:rPr>
@@ -4542,7 +4542,7 @@
         <w:fldChar w:fldCharType="begin"/>
       </w:r>
       <w:r>
-        <w:instrText xml:space="preserve"> PAGEREF _Toc339 \h </w:instrText>
+        <w:instrText xml:space="preserve"> PAGEREF _Toc6441 \h </w:instrText>
       </w:r>
       <w:r>
         <w:fldChar w:fldCharType="separate"/>
@@ -4581,7 +4581,7 @@
         <w:rPr>
           <w:lang w:val="en-US"/>
         </w:rPr>
-        <w:instrText xml:space="preserve"> HYPERLINK \l _Toc13170 </w:instrText>
+        <w:instrText xml:space="preserve"> HYPERLINK \l _Toc22585 </w:instrText>
       </w:r>
       <w:r>
         <w:rPr>
@@ -4619,7 +4619,7 @@
         <w:fldChar w:fldCharType="begin"/>
       </w:r>
       <w:r>
-        <w:instrText xml:space="preserve"> PAGEREF _Toc13170 \h </w:instrText>
+        <w:instrText xml:space="preserve"> PAGEREF _Toc22585 \h </w:instrText>
       </w:r>
       <w:r>
         <w:fldChar w:fldCharType="separate"/>
@@ -4658,7 +4658,7 @@
         <w:rPr>
           <w:lang w:val="en-US"/>
         </w:rPr>
-        <w:instrText xml:space="preserve"> HYPERLINK \l _Toc12917 </w:instrText>
+        <w:instrText xml:space="preserve"> HYPERLINK \l _Toc22110 </w:instrText>
       </w:r>
       <w:r>
         <w:rPr>
@@ -4696,7 +4696,7 @@
         <w:fldChar w:fldCharType="begin"/>
       </w:r>
       <w:r>
-        <w:instrText xml:space="preserve"> PAGEREF _Toc12917 \h </w:instrText>
+        <w:instrText xml:space="preserve"> PAGEREF _Toc22110 \h </w:instrText>
       </w:r>
       <w:r>
         <w:fldChar w:fldCharType="separate"/>
@@ -4735,7 +4735,7 @@
         <w:rPr>
           <w:lang w:val="en-US"/>
         </w:rPr>
-        <w:instrText xml:space="preserve"> HYPERLINK \l _Toc3962 </w:instrText>
+        <w:instrText xml:space="preserve"> HYPERLINK \l _Toc26532 </w:instrText>
       </w:r>
       <w:r>
         <w:rPr>
@@ -4774,7 +4774,7 @@
         <w:fldChar w:fldCharType="begin"/>
       </w:r>
       <w:r>
-        <w:instrText xml:space="preserve"> PAGEREF _Toc3962 \h </w:instrText>
+        <w:instrText xml:space="preserve"> PAGEREF _Toc26532 \h </w:instrText>
       </w:r>
       <w:r>
         <w:fldChar w:fldCharType="separate"/>
@@ -4813,7 +4813,7 @@
         <w:rPr>
           <w:lang w:val="en-US"/>
         </w:rPr>
-        <w:instrText xml:space="preserve"> HYPERLINK \l _Toc23472 </w:instrText>
+        <w:instrText xml:space="preserve"> HYPERLINK \l _Toc6051 </w:instrText>
       </w:r>
       <w:r>
         <w:rPr>
@@ -4852,13 +4852,13 @@
         <w:fldChar w:fldCharType="begin"/>
       </w:r>
       <w:r>
-        <w:instrText xml:space="preserve"> PAGEREF _Toc23472 \h </w:instrText>
+        <w:instrText xml:space="preserve"> PAGEREF _Toc6051 \h </w:instrText>
       </w:r>
       <w:r>
         <w:fldChar w:fldCharType="separate"/>
       </w:r>
       <w:r>
-        <w:t>30</w:t>
+        <w:t>31</w:t>
       </w:r>
       <w:r>
         <w:fldChar w:fldCharType="end"/>
@@ -4891,7 +4891,7 @@
         <w:rPr>
           <w:lang w:val="en-US"/>
         </w:rPr>
-        <w:instrText xml:space="preserve"> HYPERLINK \l _Toc14570 </w:instrText>
+        <w:instrText xml:space="preserve"> HYPERLINK \l _Toc1889 </w:instrText>
       </w:r>
       <w:r>
         <w:rPr>
@@ -4929,13 +4929,13 @@
         <w:fldChar w:fldCharType="begin"/>
       </w:r>
       <w:r>
-        <w:instrText xml:space="preserve"> PAGEREF _Toc14570 \h </w:instrText>
+        <w:instrText xml:space="preserve"> PAGEREF _Toc1889 \h </w:instrText>
       </w:r>
       <w:r>
         <w:fldChar w:fldCharType="separate"/>
       </w:r>
       <w:r>
-        <w:t>31</w:t>
+        <w:t>32</w:t>
       </w:r>
       <w:r>
         <w:fldChar w:fldCharType="end"/>
@@ -4968,7 +4968,7 @@
         <w:rPr>
           <w:lang w:val="en-US"/>
         </w:rPr>
-        <w:instrText xml:space="preserve"> HYPERLINK \l _Toc22684 </w:instrText>
+        <w:instrText xml:space="preserve"> HYPERLINK \l _Toc30561 </w:instrText>
       </w:r>
       <w:r>
         <w:rPr>
@@ -5007,13 +5007,13 @@
         <w:fldChar w:fldCharType="begin"/>
       </w:r>
       <w:r>
-        <w:instrText xml:space="preserve"> PAGEREF _Toc22684 \h </w:instrText>
+        <w:instrText xml:space="preserve"> PAGEREF _Toc30561 \h </w:instrText>
       </w:r>
       <w:r>
         <w:fldChar w:fldCharType="separate"/>
       </w:r>
       <w:r>
-        <w:t>34</w:t>
+        <w:t>35</w:t>
       </w:r>
       <w:r>
         <w:fldChar w:fldCharType="end"/>
@@ -5046,7 +5046,7 @@
         <w:rPr>
           <w:lang w:val="en-US"/>
         </w:rPr>
-        <w:instrText xml:space="preserve"> HYPERLINK \l _Toc7318 </w:instrText>
+        <w:instrText xml:space="preserve"> HYPERLINK \l _Toc28261 </w:instrText>
       </w:r>
       <w:r>
         <w:rPr>
@@ -5092,13 +5092,13 @@
         <w:fldChar w:fldCharType="begin"/>
       </w:r>
       <w:r>
-        <w:instrText xml:space="preserve"> PAGEREF _Toc7318 \h </w:instrText>
+        <w:instrText xml:space="preserve"> PAGEREF _Toc28261 \h </w:instrText>
       </w:r>
       <w:r>
         <w:fldChar w:fldCharType="separate"/>
       </w:r>
       <w:r>
-        <w:t>36</w:t>
+        <w:t>37</w:t>
       </w:r>
       <w:r>
         <w:fldChar w:fldCharType="end"/>
@@ -5131,7 +5131,7 @@
         <w:rPr>
           <w:lang w:val="en-US"/>
         </w:rPr>
-        <w:instrText xml:space="preserve"> HYPERLINK \l _Toc19436 </w:instrText>
+        <w:instrText xml:space="preserve"> HYPERLINK \l _Toc26175 </w:instrText>
       </w:r>
       <w:r>
         <w:rPr>
@@ -5160,13 +5160,13 @@
         <w:fldChar w:fldCharType="begin"/>
       </w:r>
       <w:r>
-        <w:instrText xml:space="preserve"> PAGEREF _Toc19436 \h </w:instrText>
+        <w:instrText xml:space="preserve"> PAGEREF _Toc26175 \h </w:instrText>
       </w:r>
       <w:r>
         <w:fldChar w:fldCharType="separate"/>
       </w:r>
       <w:r>
-        <w:t>38</w:t>
+        <w:t>39</w:t>
       </w:r>
       <w:r>
         <w:fldChar w:fldCharType="end"/>
@@ -5199,7 +5199,7 @@
         <w:rPr>
           <w:lang w:val="en-US"/>
         </w:rPr>
-        <w:instrText xml:space="preserve"> HYPERLINK \l _Toc24267 </w:instrText>
+        <w:instrText xml:space="preserve"> HYPERLINK \l _Toc4658 </w:instrText>
       </w:r>
       <w:r>
         <w:rPr>
@@ -5228,13 +5228,13 @@
         <w:fldChar w:fldCharType="begin"/>
       </w:r>
       <w:r>
-        <w:instrText xml:space="preserve"> PAGEREF _Toc24267 \h </w:instrText>
+        <w:instrText xml:space="preserve"> PAGEREF _Toc4658 \h </w:instrText>
       </w:r>
       <w:r>
         <w:fldChar w:fldCharType="separate"/>
       </w:r>
       <w:r>
-        <w:t>46</w:t>
+        <w:t>47</w:t>
       </w:r>
       <w:r>
         <w:fldChar w:fldCharType="end"/>
@@ -5267,7 +5267,7 @@
         <w:rPr>
           <w:lang w:val="en-US"/>
         </w:rPr>
-        <w:instrText xml:space="preserve"> HYPERLINK \l _Toc19321 </w:instrText>
+        <w:instrText xml:space="preserve"> HYPERLINK \l _Toc5445 </w:instrText>
       </w:r>
       <w:r>
         <w:rPr>
@@ -5289,13 +5289,13 @@
         <w:fldChar w:fldCharType="begin"/>
       </w:r>
       <w:r>
-        <w:instrText xml:space="preserve"> PAGEREF _Toc19321 \h </w:instrText>
+        <w:instrText xml:space="preserve"> PAGEREF _Toc5445 \h </w:instrText>
       </w:r>
       <w:r>
         <w:fldChar w:fldCharType="separate"/>
       </w:r>
       <w:r>
-        <w:t>47</w:t>
+        <w:t>48</w:t>
       </w:r>
       <w:r>
         <w:fldChar w:fldCharType="end"/>
@@ -5328,7 +5328,7 @@
         <w:rPr>
           <w:lang w:val="en-US"/>
         </w:rPr>
-        <w:instrText xml:space="preserve"> HYPERLINK \l _Toc15802 </w:instrText>
+        <w:instrText xml:space="preserve"> HYPERLINK \l _Toc29433 </w:instrText>
       </w:r>
       <w:r>
         <w:rPr>
@@ -5375,13 +5375,13 @@
         <w:fldChar w:fldCharType="begin"/>
       </w:r>
       <w:r>
-        <w:instrText xml:space="preserve"> PAGEREF _Toc15802 \h </w:instrText>
+        <w:instrText xml:space="preserve"> PAGEREF _Toc29433 \h </w:instrText>
       </w:r>
       <w:r>
         <w:fldChar w:fldCharType="separate"/>
       </w:r>
       <w:r>
-        <w:t>49</w:t>
+        <w:t>50</w:t>
       </w:r>
       <w:r>
         <w:fldChar w:fldCharType="end"/>
@@ -5414,7 +5414,7 @@
         <w:rPr>
           <w:lang w:val="en-US"/>
         </w:rPr>
-        <w:instrText xml:space="preserve"> HYPERLINK \l _Toc1414 </w:instrText>
+        <w:instrText xml:space="preserve"> HYPERLINK \l _Toc29186 </w:instrText>
       </w:r>
       <w:r>
         <w:rPr>
@@ -5453,13 +5453,13 @@
         <w:fldChar w:fldCharType="begin"/>
       </w:r>
       <w:r>
-        <w:instrText xml:space="preserve"> PAGEREF _Toc1414 \h </w:instrText>
+        <w:instrText xml:space="preserve"> PAGEREF _Toc29186 \h </w:instrText>
       </w:r>
       <w:r>
         <w:fldChar w:fldCharType="separate"/>
       </w:r>
       <w:r>
-        <w:t>50</w:t>
+        <w:t>51</w:t>
       </w:r>
       <w:r>
         <w:fldChar w:fldCharType="end"/>
@@ -5492,7 +5492,7 @@
         <w:rPr>
           <w:lang w:val="en-US"/>
         </w:rPr>
-        <w:instrText xml:space="preserve"> HYPERLINK \l _Toc15400 </w:instrText>
+        <w:instrText xml:space="preserve"> HYPERLINK \l _Toc1449 </w:instrText>
       </w:r>
       <w:r>
         <w:rPr>
@@ -5530,13 +5530,13 @@
         <w:fldChar w:fldCharType="begin"/>
       </w:r>
       <w:r>
-        <w:instrText xml:space="preserve"> PAGEREF _Toc15400 \h </w:instrText>
+        <w:instrText xml:space="preserve"> PAGEREF _Toc1449 \h </w:instrText>
       </w:r>
       <w:r>
         <w:fldChar w:fldCharType="separate"/>
       </w:r>
       <w:r>
-        <w:t>51</w:t>
+        <w:t>52</w:t>
       </w:r>
       <w:r>
         <w:fldChar w:fldCharType="end"/>
@@ -5569,7 +5569,7 @@
         <w:rPr>
           <w:lang w:val="en-US"/>
         </w:rPr>
-        <w:instrText xml:space="preserve"> HYPERLINK \l _Toc28966 </w:instrText>
+        <w:instrText xml:space="preserve"> HYPERLINK \l _Toc19678 </w:instrText>
       </w:r>
       <w:r>
         <w:rPr>
@@ -5599,13 +5599,13 @@
         <w:fldChar w:fldCharType="begin"/>
       </w:r>
       <w:r>
-        <w:instrText xml:space="preserve"> PAGEREF _Toc28966 \h </w:instrText>
+        <w:instrText xml:space="preserve"> PAGEREF _Toc19678 \h </w:instrText>
       </w:r>
       <w:r>
         <w:fldChar w:fldCharType="separate"/>
       </w:r>
       <w:r>
-        <w:t>52</w:t>
+        <w:t>53</w:t>
       </w:r>
       <w:r>
         <w:fldChar w:fldCharType="end"/>
@@ -5710,7 +5710,7 @@
         <w:pStyle w:val="2"/>
         <w:bidi w:val="0"/>
       </w:pPr>
-      <w:bookmarkStart w:id="12" w:name="_Toc863"/>
+      <w:bookmarkStart w:id="12" w:name="_Toc21177"/>
       <w:r>
         <w:t>INTRODUÇÃO</w:t>
       </w:r>
@@ -6028,7 +6028,7 @@
           <w:lang w:val="pt-BR"/>
         </w:rPr>
       </w:pPr>
-      <w:bookmarkStart w:id="13" w:name="_Toc10614"/>
+      <w:bookmarkStart w:id="13" w:name="_Toc30030"/>
       <w:r>
         <w:rPr>
           <w:rFonts w:hint="default"/>
@@ -6101,7 +6101,7 @@
           <w:lang w:val="pt-BR" w:eastAsia="pt-BR"/>
         </w:rPr>
       </w:pPr>
-      <w:bookmarkStart w:id="16" w:name="_Toc23752"/>
+      <w:bookmarkStart w:id="16" w:name="_Toc32173"/>
       <w:r>
         <w:rPr>
           <w:rFonts w:hint="default"/>
@@ -6388,7 +6388,7 @@
           <w:lang w:val="en-US" w:eastAsia="pt-BR"/>
         </w:rPr>
       </w:pPr>
-      <w:bookmarkStart w:id="17" w:name="_Toc26817"/>
+      <w:bookmarkStart w:id="17" w:name="_Toc25191"/>
       <w:r>
         <w:rPr>
           <w:rFonts w:hint="default"/>
@@ -6602,7 +6602,7 @@
           <w:lang w:val="pt-BR" w:eastAsia="pt-BR"/>
         </w:rPr>
       </w:pPr>
-      <w:bookmarkStart w:id="18" w:name="_Toc20220"/>
+      <w:bookmarkStart w:id="18" w:name="_Toc4134"/>
       <w:r>
         <w:rPr>
           <w:rFonts w:hint="default"/>
@@ -7413,7 +7413,7 @@
         </w:rPr>
       </w:pPr>
       <w:bookmarkStart w:id="19" w:name="_Toc1429"/>
-      <w:bookmarkStart w:id="20" w:name="_Toc18955"/>
+      <w:bookmarkStart w:id="20" w:name="_Toc13013"/>
       <w:r>
         <w:rPr>
           <w:rFonts w:hint="default"/>
@@ -7665,7 +7665,7 @@
           <w:lang w:val="pt-BR" w:eastAsia="pt-BR"/>
         </w:rPr>
       </w:pPr>
-      <w:bookmarkStart w:id="21" w:name="_Toc11020"/>
+      <w:bookmarkStart w:id="21" w:name="_Toc18420"/>
       <w:r>
         <w:rPr>
           <w:rFonts w:hint="default"/>
@@ -7792,7 +7792,7 @@
       <w:r>
         <w:fldChar w:fldCharType="end"/>
       </w:r>
-      <w:bookmarkStart w:id="22" w:name="_Toc16736"/>
+      <w:bookmarkStart w:id="22" w:name="_Toc990"/>
       <w:r>
         <w:rPr>
           <w:lang w:val="pt-BR"/>
@@ -7960,7 +7960,7 @@
       <w:r>
         <w:fldChar w:fldCharType="end"/>
       </w:r>
-      <w:bookmarkStart w:id="23" w:name="_Toc298"/>
+      <w:bookmarkStart w:id="23" w:name="_Toc26809"/>
       <w:r>
         <w:rPr>
           <w:lang w:val="pt-BR"/>
@@ -8148,7 +8148,7 @@
       <w:r>
         <w:fldChar w:fldCharType="end"/>
       </w:r>
-      <w:bookmarkStart w:id="24" w:name="_Toc20902"/>
+      <w:bookmarkStart w:id="24" w:name="_Toc5972"/>
       <w:r>
         <w:rPr>
           <w:lang w:val="pt-BR"/>
@@ -8290,7 +8290,7 @@
           <w:lang w:val="pt-BR"/>
         </w:rPr>
       </w:pPr>
-      <w:bookmarkStart w:id="25" w:name="_Toc16170"/>
+      <w:bookmarkStart w:id="25" w:name="_Toc20030"/>
       <w:r>
         <w:rPr>
           <w:rFonts w:hint="default"/>
@@ -8485,7 +8485,7 @@
       <w:r>
         <w:fldChar w:fldCharType="end"/>
       </w:r>
-      <w:bookmarkStart w:id="26" w:name="_Toc31212"/>
+      <w:bookmarkStart w:id="26" w:name="_Toc24419"/>
       <w:r>
         <w:rPr>
           <w:lang w:val="pt-BR"/>
@@ -9016,7 +9016,7 @@
           <w:lang w:val="pt-BR" w:eastAsia="pt-BR"/>
         </w:rPr>
       </w:pPr>
-      <w:bookmarkStart w:id="27" w:name="_Toc5213"/>
+      <w:bookmarkStart w:id="27" w:name="_Toc29403"/>
       <w:r>
         <w:rPr>
           <w:rFonts w:hint="default"/>
@@ -9040,8 +9040,8 @@
         </w:rPr>
         <w:drawing>
           <wp:inline distT="0" distB="0" distL="114300" distR="114300">
-            <wp:extent cx="5600700" cy="2767330"/>
-            <wp:effectExtent l="0" t="0" r="0" b="13970"/>
+            <wp:extent cx="5600700" cy="2821305"/>
+            <wp:effectExtent l="0" t="0" r="0" b="0"/>
             <wp:docPr id="6" name="Imagem 57" descr="C:\Users\Lucas\Documents\GitHub\projeto-final-v0\work 2024\images\CREAT Diagram 26-01-25.jpgCREAT Diagram 26-01-25"/>
             <wp:cNvGraphicFramePr>
               <a:graphicFrameLocks xmlns:a="http://schemas.openxmlformats.org/drawingml/2006/main" noChangeAspect="1"/>
@@ -9057,7 +9057,7 @@
                   </pic:nvPicPr>
                   <pic:blipFill>
                     <a:blip r:embed="rId11"/>
-                    <a:srcRect t="159" b="159"/>
+                    <a:srcRect t="-1786" b="159"/>
                     <a:stretch>
                       <a:fillRect/>
                     </a:stretch>
@@ -9065,7 +9065,7 @@
                   <pic:spPr>
                     <a:xfrm>
                       <a:off x="0" y="0"/>
-                      <a:ext cx="5600700" cy="2767330"/>
+                      <a:ext cx="5600700" cy="2821305"/>
                     </a:xfrm>
                     <a:prstGeom prst="rect">
                       <a:avLst/>
@@ -9108,7 +9108,7 @@
       <w:r>
         <w:fldChar w:fldCharType="end"/>
       </w:r>
-      <w:bookmarkStart w:id="28" w:name="_Toc31254"/>
+      <w:bookmarkStart w:id="28" w:name="_Toc28634"/>
       <w:r>
         <w:rPr>
           <w:lang w:val="pt-BR"/>
@@ -9460,7 +9460,6 @@
         </w:rPr>
         <w:t xml:space="preserve"> Foi anexado à placa também um módulo de injeção de pulsos por </w:t>
       </w:r>
-      <w:bookmarkStart w:id="67" w:name="_GoBack"/>
       <w:r>
         <w:rPr>
           <w:rFonts w:hint="default"/>
@@ -9470,7 +9469,6 @@
         </w:rPr>
         <w:t>LEDs</w:t>
       </w:r>
-      <w:bookmarkEnd w:id="67"/>
       <w:r>
         <w:rPr>
           <w:rFonts w:hint="default"/>
@@ -10093,7 +10091,7 @@
           <w:lang w:val="en-US" w:eastAsia="pt-BR"/>
         </w:rPr>
       </w:pPr>
-      <w:bookmarkStart w:id="29" w:name="_Toc31565"/>
+      <w:bookmarkStart w:id="29" w:name="_Toc1352"/>
       <w:r>
         <w:rPr>
           <w:rFonts w:hint="default"/>
@@ -10112,7 +10110,7 @@
           <w:lang w:val="en-US" w:eastAsia="pt-BR"/>
         </w:rPr>
       </w:pPr>
-      <w:bookmarkStart w:id="30" w:name="_Toc339"/>
+      <w:bookmarkStart w:id="30" w:name="_Toc6441"/>
       <w:r>
         <w:rPr>
           <w:rFonts w:hint="default"/>
@@ -10215,7 +10213,7 @@
       <w:r>
         <w:fldChar w:fldCharType="end"/>
       </w:r>
-      <w:bookmarkStart w:id="31" w:name="_Toc30066"/>
+      <w:bookmarkStart w:id="31" w:name="_Toc32281"/>
       <w:r>
         <w:rPr>
           <w:lang w:val="pt-BR"/>
@@ -10370,7 +10368,7 @@
           <w:lang w:val="pt-BR"/>
         </w:rPr>
       </w:pPr>
-      <w:bookmarkStart w:id="32" w:name="_Toc13170"/>
+      <w:bookmarkStart w:id="32" w:name="_Toc22585"/>
       <w:r>
         <w:rPr>
           <w:rFonts w:hint="default"/>
@@ -10473,7 +10471,7 @@
       <w:r>
         <w:fldChar w:fldCharType="end"/>
       </w:r>
-      <w:bookmarkStart w:id="33" w:name="_Toc32589"/>
+      <w:bookmarkStart w:id="33" w:name="_Toc3937"/>
       <w:r>
         <w:rPr>
           <w:lang w:val="pt-BR"/>
@@ -10593,7 +10591,7 @@
         </w:rPr>
       </w:pPr>
       <w:bookmarkStart w:id="34" w:name="_Toc19885"/>
-      <w:bookmarkStart w:id="35" w:name="_Toc12917"/>
+      <w:bookmarkStart w:id="35" w:name="_Toc22110"/>
       <w:r>
         <w:rPr>
           <w:rFonts w:hint="default"/>
@@ -10791,7 +10789,7 @@
       <w:r>
         <w:fldChar w:fldCharType="end"/>
       </w:r>
-      <w:bookmarkStart w:id="36" w:name="_Toc26355"/>
+      <w:bookmarkStart w:id="36" w:name="_Toc16129"/>
       <w:r>
         <w:rPr>
           <w:lang w:val="pt-BR"/>
@@ -11000,7 +10998,7 @@
       <w:r>
         <w:fldChar w:fldCharType="end"/>
       </w:r>
-      <w:bookmarkStart w:id="37" w:name="_Toc17629"/>
+      <w:bookmarkStart w:id="37" w:name="_Toc28380"/>
       <w:r>
         <w:rPr>
           <w:lang w:val="pt-BR"/>
@@ -11384,8 +11382,8 @@
         </w:rPr>
         <w:drawing>
           <wp:inline distT="0" distB="0" distL="114300" distR="114300">
-            <wp:extent cx="4343400" cy="2859405"/>
-            <wp:effectExtent l="0" t="0" r="0" b="17145"/>
+            <wp:extent cx="5597525" cy="3685540"/>
+            <wp:effectExtent l="0" t="0" r="3175" b="10160"/>
             <wp:docPr id="11" name="Imagem 56" descr="C:\Users\Lucas\Documents\GitHub\projeto-final-v0\work 2024\images\Circuito HV Bias.pngCircuito HV Bias"/>
             <wp:cNvGraphicFramePr>
               <a:graphicFrameLocks xmlns:a="http://schemas.openxmlformats.org/drawingml/2006/main" noChangeAspect="1"/>
@@ -11409,7 +11407,7 @@
                   <pic:spPr>
                     <a:xfrm>
                       <a:off x="0" y="0"/>
-                      <a:ext cx="4343400" cy="2859405"/>
+                      <a:ext cx="5597525" cy="3685540"/>
                     </a:xfrm>
                     <a:prstGeom prst="rect">
                       <a:avLst/>
@@ -11452,7 +11450,7 @@
       <w:r>
         <w:fldChar w:fldCharType="end"/>
       </w:r>
-      <w:bookmarkStart w:id="38" w:name="_Toc23075"/>
+      <w:bookmarkStart w:id="38" w:name="_Toc32058"/>
       <w:r>
         <w:rPr>
           <w:lang w:val="pt-BR"/>
@@ -11493,7 +11491,7 @@
           <w:lang w:val="pt-BR"/>
         </w:rPr>
       </w:pPr>
-      <w:bookmarkStart w:id="39" w:name="_Toc3962"/>
+      <w:bookmarkStart w:id="39" w:name="_Toc26532"/>
       <w:r>
         <w:rPr>
           <w:rFonts w:hint="default"/>
@@ -11619,8 +11617,8 @@
         </w:rPr>
         <w:drawing>
           <wp:inline distT="0" distB="0" distL="114300" distR="114300">
-            <wp:extent cx="5062855" cy="3069590"/>
-            <wp:effectExtent l="0" t="0" r="4445" b="16510"/>
+            <wp:extent cx="5859780" cy="3552825"/>
+            <wp:effectExtent l="0" t="0" r="7620" b="9525"/>
             <wp:docPr id="12" name="Imagem 62" descr="C:\Users\Lucas\Documents\GitHub\projeto-final-v0\work 2024\images\Circuito de FEE.pngCircuito de FEE"/>
             <wp:cNvGraphicFramePr>
               <a:graphicFrameLocks xmlns:a="http://schemas.openxmlformats.org/drawingml/2006/main" noChangeAspect="1"/>
@@ -11644,7 +11642,7 @@
                   <pic:spPr>
                     <a:xfrm>
                       <a:off x="0" y="0"/>
-                      <a:ext cx="5062855" cy="3069590"/>
+                      <a:ext cx="5859780" cy="3552825"/>
                     </a:xfrm>
                     <a:prstGeom prst="rect">
                       <a:avLst/>
@@ -11687,7 +11685,7 @@
       <w:r>
         <w:fldChar w:fldCharType="end"/>
       </w:r>
-      <w:bookmarkStart w:id="40" w:name="_Toc7339"/>
+      <w:bookmarkStart w:id="40" w:name="_Toc12799"/>
       <w:r>
         <w:rPr>
           <w:lang w:val="pt-BR"/>
@@ -11811,7 +11809,7 @@
           <w:lang w:val="pt-BR"/>
         </w:rPr>
       </w:pPr>
-      <w:bookmarkStart w:id="41" w:name="_Toc23472"/>
+      <w:bookmarkStart w:id="41" w:name="_Toc6051"/>
       <w:r>
         <w:rPr>
           <w:rFonts w:hint="default"/>
@@ -12095,7 +12093,7 @@
           <w:lang w:val="pt-BR"/>
         </w:rPr>
       </w:pPr>
-      <w:bookmarkStart w:id="42" w:name="_Toc14570"/>
+      <w:bookmarkStart w:id="42" w:name="_Toc1889"/>
       <w:r>
         <w:rPr>
           <w:rFonts w:hint="default"/>
@@ -12129,9 +12127,9 @@
         </w:rPr>
         <w:drawing>
           <wp:inline distT="0" distB="0" distL="114300" distR="114300">
-            <wp:extent cx="5258435" cy="3062605"/>
-            <wp:effectExtent l="0" t="0" r="18415" b="4445"/>
-            <wp:docPr id="13" name="Imagem 65" descr="C:\Users\Lucas\Documents\GitHub\projeto-final-v0\work 2024\images\CREAT FPGA Diagram 10-09-24.jpgCREAT FPGA Diagram 10-09-24"/>
+            <wp:extent cx="5842000" cy="4230370"/>
+            <wp:effectExtent l="0" t="0" r="6350" b="17780"/>
+            <wp:docPr id="13" name="Imagem 65" descr="C:\Users\Lucas\Documents\GitHub\projeto-final-v0\work 2024\images\CREAT FPGA Diagram 26-01-25.jpgCREAT FPGA Diagram 26-01-25"/>
             <wp:cNvGraphicFramePr>
               <a:graphicFrameLocks xmlns:a="http://schemas.openxmlformats.org/drawingml/2006/main" noChangeAspect="1"/>
             </wp:cNvGraphicFramePr>
@@ -12139,14 +12137,14 @@
               <a:graphicData uri="http://schemas.openxmlformats.org/drawingml/2006/picture">
                 <pic:pic xmlns:pic="http://schemas.openxmlformats.org/drawingml/2006/picture">
                   <pic:nvPicPr>
-                    <pic:cNvPr id="13" name="Imagem 65" descr="C:\Users\Lucas\Documents\GitHub\projeto-final-v0\work 2024\images\CREAT FPGA Diagram 10-09-24.jpgCREAT FPGA Diagram 10-09-24"/>
+                    <pic:cNvPr id="13" name="Imagem 65" descr="C:\Users\Lucas\Documents\GitHub\projeto-final-v0\work 2024\images\CREAT FPGA Diagram 26-01-25.jpgCREAT FPGA Diagram 26-01-25"/>
                     <pic:cNvPicPr>
                       <a:picLocks noChangeAspect="1"/>
                     </pic:cNvPicPr>
                   </pic:nvPicPr>
                   <pic:blipFill>
                     <a:blip r:embed="rId18"/>
-                    <a:srcRect l="-482" r="352"/>
+                    <a:srcRect l="-1076" t="-2273" r="-308" b="-237"/>
                     <a:stretch>
                       <a:fillRect/>
                     </a:stretch>
@@ -12154,7 +12152,7 @@
                   <pic:spPr>
                     <a:xfrm>
                       <a:off x="0" y="0"/>
-                      <a:ext cx="5258435" cy="3062605"/>
+                      <a:ext cx="5842000" cy="4230370"/>
                     </a:xfrm>
                     <a:prstGeom prst="rect">
                       <a:avLst/>
@@ -12197,7 +12195,7 @@
       <w:r>
         <w:fldChar w:fldCharType="end"/>
       </w:r>
-      <w:bookmarkStart w:id="43" w:name="_Toc23985"/>
+      <w:bookmarkStart w:id="43" w:name="_Toc26303"/>
       <w:r>
         <w:rPr>
           <w:lang w:val="pt-BR"/>
@@ -12453,7 +12451,32 @@
           <w:rFonts w:hint="default"/>
           <w:lang w:val="pt-BR"/>
         </w:rPr>
-        <w:t xml:space="preserve"> do circuito, e um sinal repetido de 50 MHz, que tem o papel de sinal de clock de todos os demais blocos lógicos.</w:t>
+        <w:t xml:space="preserve"> do circuito, um sinal de 400 MHz, usado pelo Gerador de Pulsos, bloco de controle do injetor de </w:t>
+      </w:r>
+      <w:r>
+        <w:rPr>
+          <w:rFonts w:hint="default"/>
+          <w:i/>
+          <w:iCs/>
+          <w:lang w:val="pt-BR"/>
+        </w:rPr>
+        <w:t>LED</w:t>
+      </w:r>
+      <w:r>
+        <w:rPr>
+          <w:rFonts w:hint="default"/>
+          <w:i w:val="0"/>
+          <w:iCs w:val="0"/>
+          <w:lang w:val="pt-BR"/>
+        </w:rPr>
+        <w:t>,</w:t>
+      </w:r>
+      <w:r>
+        <w:rPr>
+          <w:rFonts w:hint="default"/>
+          <w:lang w:val="pt-BR"/>
+        </w:rPr>
+        <w:t xml:space="preserve"> e um sinal repetido de 50 MHz, que tem o papel de sinal de clock de todos os demais blocos lógicos.</w:t>
       </w:r>
     </w:p>
     <w:p>
@@ -12714,6 +12737,32 @@
       <w:r>
         <w:rPr>
           <w:rFonts w:hint="default"/>
+          <w:i w:val="0"/>
+          <w:iCs/>
+          <w:lang w:val="pt-BR"/>
+        </w:rPr>
+        <w:t>,</w:t>
+      </w:r>
+      <w:r>
+        <w:rPr>
+          <w:rFonts w:hint="default"/>
+          <w:i/>
+          <w:lang w:val="pt-BR"/>
+        </w:rPr>
+        <w:t xml:space="preserve"> </w:t>
+      </w:r>
+      <w:r>
+        <w:rPr>
+          <w:rFonts w:hint="default"/>
+          <w:i w:val="0"/>
+          <w:iCs/>
+          <w:lang w:val="pt-BR"/>
+        </w:rPr>
+        <w:t>e também possui variáveis de configuração do Gerador de Pulsos</w:t>
+      </w:r>
+      <w:r>
+        <w:rPr>
+          <w:rFonts w:hint="default"/>
           <w:lang w:val="pt-BR"/>
         </w:rPr>
         <w:t>.</w:t>
@@ -13041,7 +13090,24 @@
           <w:rFonts w:hint="default"/>
           <w:lang w:val="pt-BR"/>
         </w:rPr>
-        <w:t>. Cada uma das tensões é gravada na ordem que se encontram na memória, e são representadas cada uma por um byte, tendo um valor inteiro v</w:t>
+        <w:t xml:space="preserve">. </w:t>
+      </w:r>
+    </w:p>
+    <w:p>
+      <w:pPr>
+        <w:pStyle w:val="4"/>
+        <w:bidi w:val="0"/>
+        <w:rPr>
+          <w:rFonts w:hint="default"/>
+          <w:lang w:val="pt-BR"/>
+        </w:rPr>
+      </w:pPr>
+      <w:r>
+        <w:rPr>
+          <w:rFonts w:hint="default"/>
+          <w:lang w:val="pt-BR"/>
+        </w:rPr>
+        <w:t>A gravação é realizada quando o valor do sinal de RELEASE vai para alto, ou seja, uma vez por ciclo de aquisição. Cada uma das tensões é gravada na ordem que se encontram na memória, e são representadas cada uma por um byte, tendo um valor inteiro v</w:t>
       </w:r>
       <w:r>
         <w:rPr>
@@ -13362,7 +13428,7 @@
           <w:rFonts w:hint="default"/>
           <w:lang w:val="pt-BR"/>
         </w:rPr>
-        <w:t>s é de 5 V, portanto, eles proveem saídas de tensão de 0 a 5 V.</w:t>
+        <w:t>s é de 2,5 V, portanto, eles proveem saídas de tensão de 0 a 2,5 V.</w:t>
       </w:r>
     </w:p>
     <w:p>
@@ -13385,7 +13451,7 @@
           <w:lang w:val="pt-BR"/>
         </w:rPr>
       </w:pPr>
-      <w:bookmarkStart w:id="44" w:name="_Toc22684"/>
+      <w:bookmarkStart w:id="44" w:name="_Toc30561"/>
       <w:r>
         <w:rPr>
           <w:rFonts w:hint="default"/>
@@ -14355,7 +14421,7 @@
           <w:lang w:val="pt-BR"/>
         </w:rPr>
       </w:pPr>
-      <w:bookmarkStart w:id="45" w:name="_Toc7318"/>
+      <w:bookmarkStart w:id="45" w:name="_Toc28261"/>
       <w:r>
         <w:rPr>
           <w:rFonts w:hint="default"/>
@@ -14757,8 +14823,8 @@
         </w:rPr>
         <w:drawing>
           <wp:inline distT="0" distB="0" distL="114300" distR="114300">
-            <wp:extent cx="4876800" cy="5102225"/>
-            <wp:effectExtent l="0" t="0" r="0" b="3175"/>
+            <wp:extent cx="5763260" cy="6029960"/>
+            <wp:effectExtent l="0" t="0" r="8890" b="8890"/>
             <wp:docPr id="14" name="Imagem 63" descr="C:\Users\Lucas\Documents\GitHub\projeto-final-v0\work 2024\images\Janela PyControl.pngJanela PyControl"/>
             <wp:cNvGraphicFramePr>
               <a:graphicFrameLocks xmlns:a="http://schemas.openxmlformats.org/drawingml/2006/main" noChangeAspect="1"/>
@@ -14782,7 +14848,7 @@
                   <pic:spPr>
                     <a:xfrm>
                       <a:off x="0" y="0"/>
-                      <a:ext cx="4876800" cy="5102225"/>
+                      <a:ext cx="5763260" cy="6029960"/>
                     </a:xfrm>
                     <a:prstGeom prst="rect">
                       <a:avLst/>
@@ -14826,7 +14892,7 @@
       <w:r>
         <w:fldChar w:fldCharType="end"/>
       </w:r>
-      <w:bookmarkStart w:id="46" w:name="_Toc9621"/>
+      <w:bookmarkStart w:id="46" w:name="_Toc18503"/>
       <w:r>
         <w:rPr>
           <w:lang w:val="pt-BR"/>
@@ -14869,6 +14935,60 @@
     </w:p>
     <w:p>
       <w:pPr>
+        <w:pStyle w:val="4"/>
+        <w:ind w:left="0" w:leftChars="0" w:firstLine="0" w:firstLineChars="0"/>
+        <w:rPr>
+          <w:lang w:val="pt-BR"/>
+        </w:rPr>
+      </w:pPr>
+    </w:p>
+    <w:p>
+      <w:pPr>
+        <w:pStyle w:val="4"/>
+        <w:ind w:left="0" w:leftChars="0" w:firstLine="0" w:firstLineChars="0"/>
+        <w:rPr>
+          <w:lang w:val="pt-BR"/>
+        </w:rPr>
+      </w:pPr>
+    </w:p>
+    <w:p>
+      <w:pPr>
+        <w:pStyle w:val="4"/>
+        <w:ind w:left="0" w:leftChars="0" w:firstLine="0" w:firstLineChars="0"/>
+        <w:rPr>
+          <w:lang w:val="pt-BR"/>
+        </w:rPr>
+      </w:pPr>
+    </w:p>
+    <w:p>
+      <w:pPr>
+        <w:pStyle w:val="4"/>
+        <w:ind w:left="0" w:leftChars="0" w:firstLine="0" w:firstLineChars="0"/>
+        <w:rPr>
+          <w:lang w:val="pt-BR"/>
+        </w:rPr>
+      </w:pPr>
+    </w:p>
+    <w:p>
+      <w:pPr>
+        <w:pStyle w:val="4"/>
+        <w:ind w:left="0" w:leftChars="0" w:firstLine="0" w:firstLineChars="0"/>
+        <w:rPr>
+          <w:lang w:val="pt-BR"/>
+        </w:rPr>
+      </w:pPr>
+    </w:p>
+    <w:p>
+      <w:pPr>
+        <w:pStyle w:val="4"/>
+        <w:ind w:left="0" w:leftChars="0" w:firstLine="0" w:firstLineChars="0"/>
+        <w:rPr>
+          <w:lang w:val="pt-BR"/>
+        </w:rPr>
+      </w:pPr>
+    </w:p>
+    <w:p>
+      <w:pPr>
         <w:pStyle w:val="2"/>
         <w:bidi w:val="0"/>
         <w:rPr>
@@ -14876,7 +14996,7 @@
           <w:lang w:val="pt-BR"/>
         </w:rPr>
       </w:pPr>
-      <w:bookmarkStart w:id="47" w:name="_Toc19436"/>
+      <w:bookmarkStart w:id="47" w:name="_Toc26175"/>
       <w:r>
         <w:rPr>
           <w:rFonts w:hint="default"/>
@@ -15300,7 +15420,7 @@
       <w:r>
         <w:fldChar w:fldCharType="end"/>
       </w:r>
-      <w:bookmarkStart w:id="48" w:name="_Toc30484"/>
+      <w:bookmarkStart w:id="48" w:name="_Toc17807"/>
       <w:r>
         <w:rPr>
           <w:lang w:val="pt-BR"/>
@@ -15357,7 +15477,7 @@
         <w:drawing>
           <wp:inline distT="0" distB="0" distL="114300" distR="114300">
             <wp:extent cx="4343400" cy="3023235"/>
-            <wp:effectExtent l="0" t="0" r="0" b="0"/>
+            <wp:effectExtent l="0" t="0" r="0" b="5715"/>
             <wp:docPr id="4" name="Imagem 56" descr="C:\Users\Lucas\Documents\GitHub\projeto-final-v0\work 2024\images\ratio x threshold - mod\channel 2.pngchannel 2"/>
             <wp:cNvGraphicFramePr>
               <a:graphicFrameLocks xmlns:a="http://schemas.openxmlformats.org/drawingml/2006/main" noChangeAspect="1"/>
@@ -15397,6 +15517,8 @@
           </wp:inline>
         </w:drawing>
       </w:r>
+      <w:bookmarkStart w:id="67" w:name="_GoBack"/>
+      <w:bookmarkEnd w:id="67"/>
     </w:p>
     <w:p>
       <w:pPr>
@@ -15425,7 +15547,7 @@
       <w:r>
         <w:fldChar w:fldCharType="end"/>
       </w:r>
-      <w:bookmarkStart w:id="49" w:name="_Toc32088"/>
+      <w:bookmarkStart w:id="49" w:name="_Toc7994"/>
       <w:r>
         <w:rPr>
           <w:lang w:val="pt-BR"/>
@@ -15550,7 +15672,7 @@
       <w:r>
         <w:fldChar w:fldCharType="end"/>
       </w:r>
-      <w:bookmarkStart w:id="50" w:name="_Toc903"/>
+      <w:bookmarkStart w:id="50" w:name="_Toc25611"/>
       <w:r>
         <w:rPr>
           <w:lang w:val="pt-BR"/>
@@ -15675,7 +15797,7 @@
       <w:r>
         <w:fldChar w:fldCharType="end"/>
       </w:r>
-      <w:bookmarkStart w:id="51" w:name="_Toc18865"/>
+      <w:bookmarkStart w:id="51" w:name="_Toc18928"/>
       <w:r>
         <w:rPr>
           <w:lang w:val="pt-BR"/>
@@ -15800,7 +15922,7 @@
       <w:r>
         <w:fldChar w:fldCharType="end"/>
       </w:r>
-      <w:bookmarkStart w:id="52" w:name="_Toc10834"/>
+      <w:bookmarkStart w:id="52" w:name="_Toc4255"/>
       <w:r>
         <w:rPr>
           <w:lang w:val="pt-BR"/>
@@ -15925,7 +16047,7 @@
       <w:r>
         <w:fldChar w:fldCharType="end"/>
       </w:r>
-      <w:bookmarkStart w:id="53" w:name="_Toc23747"/>
+      <w:bookmarkStart w:id="53" w:name="_Toc16850"/>
       <w:r>
         <w:rPr>
           <w:lang w:val="pt-BR"/>
@@ -16050,7 +16172,7 @@
       <w:r>
         <w:fldChar w:fldCharType="end"/>
       </w:r>
-      <w:bookmarkStart w:id="54" w:name="_Toc17484"/>
+      <w:bookmarkStart w:id="54" w:name="_Toc1188"/>
       <w:r>
         <w:rPr>
           <w:lang w:val="pt-BR"/>
@@ -16175,7 +16297,7 @@
       <w:r>
         <w:fldChar w:fldCharType="end"/>
       </w:r>
-      <w:bookmarkStart w:id="55" w:name="_Toc30905"/>
+      <w:bookmarkStart w:id="55" w:name="_Toc9378"/>
       <w:r>
         <w:rPr>
           <w:lang w:val="pt-BR"/>
@@ -16300,7 +16422,7 @@
       <w:r>
         <w:fldChar w:fldCharType="end"/>
       </w:r>
-      <w:bookmarkStart w:id="56" w:name="_Toc23710"/>
+      <w:bookmarkStart w:id="56" w:name="_Toc12933"/>
       <w:r>
         <w:rPr>
           <w:lang w:val="pt-BR"/>
@@ -16425,7 +16547,7 @@
       <w:r>
         <w:fldChar w:fldCharType="end"/>
       </w:r>
-      <w:bookmarkStart w:id="57" w:name="_Toc30380"/>
+      <w:bookmarkStart w:id="57" w:name="_Toc5052"/>
       <w:r>
         <w:rPr>
           <w:lang w:val="pt-BR"/>
@@ -16550,7 +16672,7 @@
       <w:r>
         <w:fldChar w:fldCharType="end"/>
       </w:r>
-      <w:bookmarkStart w:id="58" w:name="_Toc11977"/>
+      <w:bookmarkStart w:id="58" w:name="_Toc16161"/>
       <w:r>
         <w:rPr>
           <w:lang w:val="pt-BR"/>
@@ -16675,7 +16797,7 @@
       <w:r>
         <w:fldChar w:fldCharType="end"/>
       </w:r>
-      <w:bookmarkStart w:id="59" w:name="_Toc21703"/>
+      <w:bookmarkStart w:id="59" w:name="_Toc6299"/>
       <w:r>
         <w:rPr>
           <w:lang w:val="pt-BR"/>
@@ -17106,6 +17228,16 @@
     </w:p>
     <w:p>
       <w:pPr>
+        <w:pStyle w:val="4"/>
+        <w:ind w:left="0" w:leftChars="0" w:firstLine="0" w:firstLineChars="0"/>
+        <w:rPr>
+          <w:rFonts w:hint="default"/>
+          <w:lang w:val="pt-BR"/>
+        </w:rPr>
+      </w:pPr>
+    </w:p>
+    <w:p>
+      <w:pPr>
         <w:pStyle w:val="2"/>
         <w:bidi w:val="0"/>
         <w:rPr>
@@ -17113,7 +17245,7 @@
           <w:lang w:val="pt-BR"/>
         </w:rPr>
       </w:pPr>
-      <w:bookmarkStart w:id="60" w:name="_Toc24267"/>
+      <w:bookmarkStart w:id="60" w:name="_Toc4658"/>
       <w:r>
         <w:rPr>
           <w:rFonts w:hint="default"/>
@@ -17427,7 +17559,7 @@
         </w:rPr>
         <w:br w:type="page"/>
       </w:r>
-      <w:bookmarkStart w:id="62" w:name="_Toc19321"/>
+      <w:bookmarkStart w:id="62" w:name="_Toc5445"/>
       <w:r>
         <w:rPr>
           <w:rStyle w:val="85"/>
@@ -18449,7 +18581,7 @@
       <w:pPr>
         <w:pStyle w:val="83"/>
       </w:pPr>
-      <w:bookmarkStart w:id="63" w:name="_Toc15802"/>
+      <w:bookmarkStart w:id="63" w:name="_Toc29433"/>
       <w:r>
         <w:rPr>
           <w:rFonts w:hint="default"/>
@@ -18544,7 +18676,7 @@
       <w:pPr>
         <w:pStyle w:val="83"/>
       </w:pPr>
-      <w:bookmarkStart w:id="64" w:name="_Toc1414"/>
+      <w:bookmarkStart w:id="64" w:name="_Toc29186"/>
       <w:r>
         <w:rPr>
           <w:rFonts w:hint="default"/>
@@ -18632,7 +18764,7 @@
       <w:pPr>
         <w:pStyle w:val="83"/>
       </w:pPr>
-      <w:bookmarkStart w:id="65" w:name="_Toc15400"/>
+      <w:bookmarkStart w:id="65" w:name="_Toc1449"/>
       <w:r>
         <w:rPr>
           <w:rFonts w:hint="default"/>
@@ -18879,7 +19011,7 @@
         <w:pStyle w:val="84"/>
         <w:bidi w:val="0"/>
       </w:pPr>
-      <w:bookmarkStart w:id="66" w:name="_Toc28966"/>
+      <w:bookmarkStart w:id="66" w:name="_Toc19678"/>
       <w:r>
         <w:rPr>
           <w:rFonts w:hint="default"/>

--- a/work 2024/Formatado review 2.docx
+++ b/work 2024/Formatado review 2.docx
@@ -16,44 +16,23 @@
           <w:b/>
           <w:lang w:val="pt-BR"/>
         </w:rPr>
-        <w:t>CENTRO FEDERAL DE EDUCAÇÃO TECNOLÓGICA</w:t>
-      </w:r>
-      <w:r>
+        <w:t xml:space="preserve">CENTRO FEDERAL DE EDUCAÇÃO TECNOLÓGICA </w:t>
+      </w:r>
+    </w:p>
+    <w:p>
+      <w:pPr>
+        <w:jc w:val="center"/>
         <w:rPr>
           <w:b/>
           <w:lang w:val="pt-BR"/>
         </w:rPr>
-        <w:t xml:space="preserve"> </w:t>
-      </w:r>
-    </w:p>
-    <w:p>
-      <w:pPr>
-        <w:jc w:val="center"/>
+      </w:pPr>
+      <w:r>
         <w:rPr>
           <w:b/>
           <w:lang w:val="pt-BR"/>
         </w:rPr>
-      </w:pPr>
-      <w:r>
-        <w:rPr>
-          <w:b/>
-          <w:lang w:val="pt-BR"/>
-        </w:rPr>
-        <w:t>CELSO SUCKOW DA</w:t>
-      </w:r>
-      <w:r>
-        <w:rPr>
-          <w:b/>
-          <w:lang w:val="pt-BR"/>
-        </w:rPr>
-        <w:t xml:space="preserve"> </w:t>
-      </w:r>
-      <w:r>
-        <w:rPr>
-          <w:b/>
-          <w:lang w:val="pt-BR"/>
-        </w:rPr>
-        <w:t>FONSECA</w:t>
+        <w:t>CELSO SUCKOW DA FONSECA</w:t>
       </w:r>
       <w:bookmarkEnd w:id="0"/>
       <w:r>
@@ -275,14 +254,7 @@
           <w:b/>
           <w:lang w:val="pt-BR"/>
         </w:rPr>
-        <w:t xml:space="preserve">TRABALHO DE </w:t>
-      </w:r>
-      <w:r>
-        <w:rPr>
-          <w:b/>
-          <w:lang w:val="pt-BR"/>
-        </w:rPr>
-        <w:t>CONCLUSÃO DE CURSO</w:t>
+        <w:t>TRABALHO DE CONCLUSÃO DE CURSO</w:t>
       </w:r>
     </w:p>
     <w:p>
@@ -565,77 +537,29 @@
         <w:rPr>
           <w:lang w:val="pt-BR"/>
         </w:rPr>
-        <w:t xml:space="preserve">Trabalho de Conclusão de Curso apresentado como requisito parcial à obtenção do título de Bacharel em </w:t>
-      </w:r>
-      <w:r>
+        <w:t>Trabalho de Conclusão de Curso apresentado como requisito parcial à obtenção do título de Bacharel em Engenharia Eletrônica, do CCGELT, do Centro Federal de Educação Tecnológica Celso Suckow da Fonseca.</w:t>
+      </w:r>
+    </w:p>
+    <w:p>
+      <w:pPr>
+        <w:pStyle w:val="CF-NaturezadoTrabalho-Orientador"/>
         <w:rPr>
           <w:lang w:val="pt-BR"/>
         </w:rPr>
-        <w:t>Engenharia Eletrônica</w:t>
-      </w:r>
-      <w:r>
+      </w:pPr>
+    </w:p>
+    <w:p>
+      <w:pPr>
+        <w:pStyle w:val="CF-NaturezadoTrabalho-Orientador"/>
         <w:rPr>
           <w:lang w:val="pt-BR"/>
         </w:rPr>
-        <w:t xml:space="preserve">, do </w:t>
-      </w:r>
+      </w:pPr>
       <w:r>
         <w:rPr>
           <w:lang w:val="pt-BR"/>
         </w:rPr>
-        <w:t>CCGELT</w:t>
-      </w:r>
-      <w:r>
-        <w:rPr>
-          <w:lang w:val="pt-BR"/>
-        </w:rPr>
-        <w:t>, do Centro Federal de Educação Tecnológica Celso Suckow da Fonseca.</w:t>
-      </w:r>
-    </w:p>
-    <w:p>
-      <w:pPr>
-        <w:pStyle w:val="CF-NaturezadoTrabalho-Orientador"/>
-        <w:rPr>
-          <w:lang w:val="pt-BR"/>
-        </w:rPr>
-      </w:pPr>
-    </w:p>
-    <w:p>
-      <w:pPr>
-        <w:pStyle w:val="CF-NaturezadoTrabalho-Orientador"/>
-        <w:rPr>
-          <w:lang w:val="pt-BR"/>
-        </w:rPr>
-      </w:pPr>
-      <w:r>
-        <w:rPr>
-          <w:lang w:val="pt-BR"/>
-        </w:rPr>
-        <w:t xml:space="preserve">Orientador: </w:t>
-      </w:r>
-      <w:r>
-        <w:rPr>
-          <w:lang w:val="pt-BR"/>
-        </w:rPr>
-        <w:t>Prof</w:t>
-      </w:r>
-      <w:r>
-        <w:rPr>
-          <w:lang w:val="pt-BR"/>
-        </w:rPr>
-        <w:t>. Ulisses</w:t>
-      </w:r>
-      <w:r>
-        <w:rPr>
-          <w:lang w:val="pt-BR"/>
-        </w:rPr>
-        <w:t xml:space="preserve"> de Freitas Carneiro da Gra</w:t>
-      </w:r>
-      <w:r>
-        <w:rPr>
-          <w:lang w:val="pt-BR"/>
-        </w:rPr>
-        <w:t>ça</w:t>
+        <w:t>Orientador: Prof. Ulisses de Freitas Carneiro da Graça</w:t>
       </w:r>
     </w:p>
     <w:p>
@@ -699,14 +623,7 @@
           <w:b/>
           <w:lang w:val="pt-BR"/>
         </w:rPr>
-        <w:t>RIO DE JANEIR</w:t>
-      </w:r>
-      <w:r>
-        <w:rPr>
-          <w:b/>
-          <w:lang w:val="pt-BR"/>
-        </w:rPr>
-        <w:t>O</w:t>
+        <w:t>RIO DE JANEIRO</w:t>
       </w:r>
     </w:p>
     <w:p>
@@ -842,16 +759,7 @@
                                 <w:szCs w:val="20"/>
                                 <w:lang w:val="pt-BR"/>
                               </w:rPr>
-                              <w:t>Espaço destinado a elaboração da ficha catalografica sob responsabilidad</w:t>
-                            </w:r>
-                            <w:r>
-                              <w:rPr>
-                                <w:rFonts w:ascii="Arial Narrow" w:hAnsi="Arial Narrow"/>
-                                <w:sz w:val="20"/>
-                                <w:szCs w:val="20"/>
-                                <w:lang w:val="pt-BR"/>
-                              </w:rPr>
-                              <w:t>e exclusiva da Biblioteca Central do CEFET/RJ.</w:t>
+                              <w:t>Espaço destinado a elaboração da ficha catalografica sob responsabilidade exclusiva da Biblioteca Central do CEFET/RJ.</w:t>
                             </w:r>
                           </w:p>
                         </w:txbxContent>
@@ -888,16 +796,7 @@
                           <w:szCs w:val="20"/>
                           <w:lang w:val="pt-BR"/>
                         </w:rPr>
-                        <w:t>Espaço destinado a elaboração da ficha catalografica sob responsabilidad</w:t>
-                      </w:r>
-                      <w:r>
-                        <w:rPr>
-                          <w:rFonts w:ascii="Arial Narrow" w:hAnsi="Arial Narrow"/>
-                          <w:sz w:val="20"/>
-                          <w:szCs w:val="20"/>
-                          <w:lang w:val="pt-BR"/>
-                        </w:rPr>
-                        <w:t>e exclusiva da Biblioteca Central do CEFET/RJ.</w:t>
+                        <w:t>Espaço destinado a elaboração da ficha catalografica sob responsabilidade exclusiva da Biblioteca Central do CEFET/RJ.</w:t>
                       </w:r>
                     </w:p>
                   </w:txbxContent>
@@ -1077,13 +976,7 @@
         <w:pStyle w:val="DedicatriaEpgrafe"/>
       </w:pPr>
       <w:r>
-        <w:t xml:space="preserve">Dedico este trabalho </w:t>
-      </w:r>
-      <w:r>
-        <w:t>aos meus pais, que sempre me apoiaram tanto nos estudos quanto na vida, e à minha irmã, que sempre esteve ao meu lado em todos os momentos.</w:t>
-      </w:r>
-      <w:r>
-        <w:t xml:space="preserve"> </w:t>
+        <w:t xml:space="preserve">Dedico este trabalho aos meus pais, que sempre me apoiaram tanto nos estudos quanto na vida, e à minha irmã, que sempre esteve ao meu lado em todos os momentos. </w:t>
       </w:r>
     </w:p>
     <w:p>
@@ -1115,7 +1008,15 @@
         <w:pStyle w:val="TextodoTrabalho"/>
       </w:pPr>
       <w:r>
-        <w:t>Agradeço ao pesquisador André Massafferri Rodrigues, pela orientação e todo o apoio dado em todas as fases e dificuldades desse projeto.</w:t>
+        <w:t xml:space="preserve">Agradeço ao pesquisador André </w:t>
+      </w:r>
+      <w:proofErr w:type="spellStart"/>
+      <w:r>
+        <w:t>Massafferri</w:t>
+      </w:r>
+      <w:proofErr w:type="spellEnd"/>
+      <w:r>
+        <w:t xml:space="preserve"> Rodrigues, pela orientação e todo o apoio dado em todas as fases e dificuldades desse projeto.</w:t>
       </w:r>
     </w:p>
     <w:p>
@@ -1142,12 +1043,14 @@
       <w:r>
         <w:t xml:space="preserve"> e em outras atividades no </w:t>
       </w:r>
+      <w:proofErr w:type="spellStart"/>
       <w:r>
         <w:rPr>
           <w:iCs/>
         </w:rPr>
         <w:t>LabHEP</w:t>
       </w:r>
+      <w:proofErr w:type="spellEnd"/>
       <w:r>
         <w:t>.</w:t>
       </w:r>
@@ -1165,10 +1068,7 @@
         <w:pStyle w:val="TextodoTrabalho"/>
       </w:pPr>
       <w:r>
-        <w:t>Aos meus colegas Diogo Ayres e Ga</w:t>
-      </w:r>
-      <w:r>
-        <w:t>briel Fernandes, por me acompanharem em minha jornada no CEFET e no CBPF.</w:t>
+        <w:t>Aos meus colegas Diogo Ayres e Gabriel Fernandes, por me acompanharem em minha jornada no CEFET e no CBPF.</w:t>
       </w:r>
     </w:p>
     <w:p>
@@ -1299,10 +1199,7 @@
         <w:pStyle w:val="DedicatriaEpgrafe"/>
       </w:pPr>
       <w:r>
-        <w:t>A única coisa que irá redimir a humanidade é a cooperação</w:t>
-      </w:r>
-      <w:r>
-        <w:t xml:space="preserve">. </w:t>
+        <w:t xml:space="preserve">A única coisa que irá redimir a humanidade é a cooperação. </w:t>
       </w:r>
     </w:p>
     <w:p>
@@ -1313,25 +1210,7 @@
         </w:rPr>
       </w:pPr>
       <w:r>
-        <w:t>(</w:t>
-      </w:r>
-      <w:r>
-        <w:t>RUSSELL</w:t>
-      </w:r>
-      <w:r>
-        <w:t xml:space="preserve">, </w:t>
-      </w:r>
-      <w:r>
-        <w:t>Bertrand</w:t>
-      </w:r>
-      <w:r>
-        <w:t>, 19</w:t>
-      </w:r>
-      <w:r>
-        <w:t>54</w:t>
-      </w:r>
-      <w:r>
-        <w:t>)</w:t>
+        <w:t>(RUSSELL, Bertrand, 1954)</w:t>
       </w:r>
       <w:r>
         <w:rPr>
@@ -1375,10 +1254,7 @@
         <w:pStyle w:val="Formataodoresumo"/>
       </w:pPr>
       <w:r>
-        <w:t>A passagem de raios cósmicos pela atmosfera tem sido proposta como mecanismo de influência na formação de nuvens. Para investigar essa relação com escrutínio científico, é importante coletar dados confiáveis acerca do fluxo de radiação cósmica através de l</w:t>
-      </w:r>
-      <w:r>
-        <w:t xml:space="preserve">ongos períodos. O continente antártico se mostra favorável a esse tipo de experimento devido a suas características físicas e grande isolamento da ação humana. O projeto </w:t>
+        <w:t xml:space="preserve">A passagem de raios cósmicos pela atmosfera tem sido proposta como mecanismo de influência na formação de nuvens. Para investigar essa relação com escrutínio científico, é importante coletar dados confiáveis acerca do fluxo de radiação cósmica através de longos períodos. O continente antártico se mostra favorável a esse tipo de experimento devido a suas características físicas e grande isolamento da ação humana. O projeto </w:t>
       </w:r>
       <w:r>
         <w:rPr>
@@ -1387,13 +1263,23 @@
         <w:t>CRE@AT</w:t>
       </w:r>
       <w:r>
-        <w:t xml:space="preserve"> teve sua primeira fase implementada em 2014, medindo o fluxo de RCGs no módulo </w:t>
-      </w:r>
-      <w:r>
-        <w:t>Criosfera. Este trabalho tem o objetivo de dar continuidade ao projeto, com a confecção de uma nova eletrônica de controle, aquisição e envio de dados, corrigindo problemas encontrados em fases anteriores do projeto. O projeto também abarca o desenvolvimen</w:t>
-      </w:r>
-      <w:r>
-        <w:t xml:space="preserve">to de novas unidades de </w:t>
+        <w:t xml:space="preserve"> teve sua primeira fase implementada em 2014, medindo o fluxo de </w:t>
+      </w:r>
+      <w:proofErr w:type="spellStart"/>
+      <w:r>
+        <w:t>RCGs</w:t>
+      </w:r>
+      <w:proofErr w:type="spellEnd"/>
+      <w:r>
+        <w:t xml:space="preserve"> no módulo </w:t>
+      </w:r>
+      <w:proofErr w:type="spellStart"/>
+      <w:r>
+        <w:t>Criosfera</w:t>
+      </w:r>
+      <w:proofErr w:type="spellEnd"/>
+      <w:r>
+        <w:t xml:space="preserve">. Este trabalho tem o objetivo de dar continuidade ao projeto, com a confecção de uma nova eletrônica de controle, aquisição e envio de dados, corrigindo problemas encontrados em fases anteriores do projeto. O projeto também abarca o desenvolvimento de novas unidades de </w:t>
       </w:r>
       <w:r>
         <w:rPr>
@@ -1420,47 +1306,22 @@
         <w:t>Palavras-chave:</w:t>
       </w:r>
       <w:r>
-        <w:t xml:space="preserve"> </w:t>
-      </w:r>
-      <w:r>
-        <w:t>nuv</w:t>
-      </w:r>
-      <w:r>
-        <w:t>ens</w:t>
-      </w:r>
-      <w:r>
-        <w:t xml:space="preserve">. </w:t>
-      </w:r>
-      <w:r>
-        <w:t>raios</w:t>
-      </w:r>
-      <w:r>
-        <w:t xml:space="preserve">. </w:t>
-      </w:r>
-      <w:r>
-        <w:t>cósmicos</w:t>
-      </w:r>
-      <w:r>
-        <w:t xml:space="preserve">. </w:t>
+        <w:t xml:space="preserve"> nuvens. raios. cósmicos. </w:t>
       </w:r>
       <w:r>
         <w:rPr>
           <w:lang w:val="en-US"/>
         </w:rPr>
-        <w:t>Antártida</w:t>
-      </w:r>
+        <w:t xml:space="preserve">Antártida. </w:t>
+      </w:r>
+      <w:proofErr w:type="spellStart"/>
       <w:r>
         <w:rPr>
           <w:lang w:val="en-US"/>
         </w:rPr>
-        <w:t xml:space="preserve">. </w:t>
-      </w:r>
-      <w:r>
-        <w:rPr>
-          <w:lang w:val="en-US"/>
-        </w:rPr>
         <w:t>eletrônica</w:t>
       </w:r>
+      <w:proofErr w:type="spellEnd"/>
       <w:r>
         <w:rPr>
           <w:lang w:val="en-US"/>
@@ -1521,31 +1382,21 @@
         <w:rPr>
           <w:lang w:val="en-US"/>
         </w:rPr>
-        <w:t>The passage of cosmic rays through the atmosphere has been proposed to be a mechanism of influence over cloud formation. In order to investigate this connection with scientific scrutiny, it is import</w:t>
-      </w:r>
+        <w:t xml:space="preserve">The passage of cosmic rays through the atmosphere has been proposed to be a mechanism of influence over cloud formation. In order to investigate this connection with scientific scrutiny, it is important to collect reliable data on cosmic ray flux over long periods of time. The Antarctic continent is favorable to this type of experiment due to its physical characteristics and isolation of human activity. The CRE@AT project had its first phase implemented in 2014, measuring the flux of GCR at the </w:t>
+      </w:r>
+      <w:proofErr w:type="spellStart"/>
       <w:r>
         <w:rPr>
           <w:lang w:val="en-US"/>
         </w:rPr>
-        <w:t>ant to collect reliable data on cosmic ray flux over long periods of time. The Antarctic continent is favorable to this type of experiment due to its physical characteristics and isolation of human activity. The CRE@AT project had its first phase implement</w:t>
-      </w:r>
+        <w:t>Criosfera</w:t>
+      </w:r>
+      <w:proofErr w:type="spellEnd"/>
       <w:r>
         <w:rPr>
           <w:lang w:val="en-US"/>
         </w:rPr>
-        <w:t>ed in 2014, measuring the flux of GCR at the Criosfera I module. The present work seeks to give continuity to the project, by manufacturing a prototype of an updated control, acquisition and transmission electronic circuit board addressing issues encounter</w:t>
-      </w:r>
-      <w:r>
-        <w:rPr>
-          <w:lang w:val="en-US"/>
-        </w:rPr>
-        <w:t>ed in previous phases of the project. The project also includes the development of new software units adapted to the updated conditions and the integration with other modules of the experiment, both old and new, as well as testing the prototype in terms of</w:t>
-      </w:r>
-      <w:r>
-        <w:rPr>
-          <w:lang w:val="en-US"/>
-        </w:rPr>
-        <w:t xml:space="preserve"> developed or existing functionalities.</w:t>
+        <w:t xml:space="preserve"> I module. The present work seeks to give continuity to the project, by manufacturing a prototype of an updated control, acquisition and transmission electronic circuit board addressing issues encountered in previous phases of the project. The project also includes the development of new software units adapted to the updated conditions and the integration with other modules of the experiment, both old and new, as well as testing the prototype in terms of developed or existing functionalities.</w:t>
       </w:r>
     </w:p>
     <w:p>
@@ -1620,13 +1471,7 @@
         <w:rPr>
           <w:lang w:val="en-US"/>
         </w:rPr>
-        <w:t>electronics</w:t>
-      </w:r>
-      <w:r>
-        <w:rPr>
-          <w:lang w:val="en-US"/>
-        </w:rPr>
-        <w:t>.</w:t>
+        <w:t>electronics.</w:t>
       </w:r>
     </w:p>
     <w:p>
@@ -1675,13 +1520,7 @@
       </w:r>
       <w:hyperlink w:anchor="_Toc990" w:history="1">
         <w:r>
-          <w:t xml:space="preserve">Figura 1 </w:t>
-        </w:r>
-        <w:r>
-          <w:t xml:space="preserve"> - Representação gráfica de um CAE</w:t>
-        </w:r>
-        <w:r>
-          <w:t xml:space="preserve"> [2]</w:t>
+          <w:t>Figura 1  - Representação gráfica de um CAE [2]</w:t>
         </w:r>
         <w:r>
           <w:tab/>
@@ -1709,34 +1548,7 @@
       </w:pPr>
       <w:hyperlink w:anchor="_Toc26809" w:history="1">
         <w:r>
-          <w:t xml:space="preserve">Figura 2 </w:t>
-        </w:r>
-        <w:r>
-          <w:t xml:space="preserve"> - </w:t>
-        </w:r>
-        <w:r>
-          <w:t>Variação n</w:t>
-        </w:r>
-        <w:r>
-          <w:t>a contagem do número de manchas solares</w:t>
-        </w:r>
-        <w:r>
-          <w:t xml:space="preserve"> (vermelho)</w:t>
-        </w:r>
-        <w:r>
-          <w:t xml:space="preserve"> e</w:t>
-        </w:r>
-        <w:r>
-          <w:t xml:space="preserve"> na intensidade relativa de</w:t>
-        </w:r>
-        <w:r>
-          <w:t xml:space="preserve"> raios cósmicos</w:t>
-        </w:r>
-        <w:r>
-          <w:t xml:space="preserve"> na estação Oulu (azul), ambos com uma média de 27 dia</w:t>
-        </w:r>
-        <w:r>
-          <w:t>s [5]</w:t>
+          <w:t>Figura 2  - Variação na contagem do número de manchas solares (vermelho) e na intensidade relativa de raios cósmicos na estação Oulu (azul), ambos com uma média de 27 dias [5]</w:t>
         </w:r>
         <w:r>
           <w:tab/>
@@ -1764,10 +1576,7 @@
       </w:pPr>
       <w:hyperlink w:anchor="_Toc5972" w:history="1">
         <w:r>
-          <w:t xml:space="preserve">Figura 3 </w:t>
-        </w:r>
-        <w:r>
-          <w:t xml:space="preserve"> - A linha azul mostra variações na nebulosidade global coletada pelo </w:t>
+          <w:t xml:space="preserve">Figura 3  - A linha azul mostra variações na nebulosidade global coletada pelo </w:t>
         </w:r>
         <w:r>
           <w:rPr>
@@ -1777,13 +1586,7 @@
           <w:t>International Satellite Cloud Climatology Project</w:t>
         </w:r>
         <w:r>
-          <w:t>. A lin</w:t>
-        </w:r>
-        <w:r>
-          <w:t>ha vermelha é o registro de variações mensais nas contagens de raios cósmicos na estação de Huancayo, no Peru</w:t>
-        </w:r>
-        <w:r>
-          <w:t xml:space="preserve"> [8]</w:t>
+          <w:t>. A linha vermelha é o registro de variações mensais nas contagens de raios cósmicos na estação de Huancayo, no Peru [8]</w:t>
         </w:r>
         <w:r>
           <w:tab/>
@@ -1811,22 +1614,7 @@
       </w:pPr>
       <w:hyperlink w:anchor="_Toc24419" w:history="1">
         <w:r>
-          <w:t xml:space="preserve">Figura 4 </w:t>
-        </w:r>
-        <w:r>
-          <w:t xml:space="preserve"> - Chegada do CREAT1</w:t>
-        </w:r>
-        <w:r>
-          <w:t xml:space="preserve"> no módulo Criosfera </w:t>
-        </w:r>
-        <w:r>
-          <w:t>I</w:t>
-        </w:r>
-        <w:r>
-          <w:t xml:space="preserve"> em 2014</w:t>
-        </w:r>
-        <w:r>
-          <w:t xml:space="preserve"> [14]</w:t>
+          <w:t>Figura 4  - Chegada do CREAT1 no módulo Criosfera I em 2014 [14]</w:t>
         </w:r>
         <w:r>
           <w:tab/>
@@ -1854,10 +1642,7 @@
       </w:pPr>
       <w:hyperlink w:anchor="_Toc28634" w:history="1">
         <w:r>
-          <w:t xml:space="preserve">Figura 5 </w:t>
-        </w:r>
-        <w:r>
-          <w:t xml:space="preserve"> - Diagrama de blocos da </w:t>
+          <w:t xml:space="preserve">Figura 5  - Diagrama de blocos da </w:t>
         </w:r>
         <w:r>
           <w:rPr>
@@ -1891,10 +1676,7 @@
       </w:pPr>
       <w:hyperlink w:anchor="_Toc32281" w:history="1">
         <w:r>
-          <w:t xml:space="preserve">Figura 6 </w:t>
-        </w:r>
-        <w:r>
-          <w:t xml:space="preserve"> - Montagem mecânica da tira cintilante com fibra </w:t>
+          <w:t xml:space="preserve">Figura 6  - Montagem mecânica da tira cintilante com fibra </w:t>
         </w:r>
         <w:r>
           <w:rPr>
@@ -1931,10 +1713,7 @@
       </w:pPr>
       <w:hyperlink w:anchor="_Toc3937" w:history="1">
         <w:r>
-          <w:t xml:space="preserve">Figura 7 </w:t>
-        </w:r>
-        <w:r>
-          <w:t xml:space="preserve"> - Fibras óticas </w:t>
+          <w:t xml:space="preserve">Figura 7  - Fibras óticas </w:t>
         </w:r>
         <w:r>
           <w:rPr>
@@ -1971,10 +1750,7 @@
       </w:pPr>
       <w:hyperlink w:anchor="_Toc16129" w:history="1">
         <w:r>
-          <w:t xml:space="preserve">Figura 8 </w:t>
-        </w:r>
-        <w:r>
-          <w:t xml:space="preserve"> - Fotomultiplicadora </w:t>
+          <w:t xml:space="preserve">Figura 8  - Fotomultiplicadora </w:t>
         </w:r>
         <w:r>
           <w:rPr>
@@ -1983,10 +1759,7 @@
           <w:t>SiPM</w:t>
         </w:r>
         <w:r>
-          <w:t xml:space="preserve"> da série S13360</w:t>
-        </w:r>
-        <w:r>
-          <w:t xml:space="preserve"> [15]</w:t>
+          <w:t xml:space="preserve"> da série S13360 [15]</w:t>
         </w:r>
         <w:r>
           <w:tab/>
@@ -2014,13 +1787,7 @@
       </w:pPr>
       <w:hyperlink w:anchor="_Toc28380" w:history="1">
         <w:r>
-          <w:t xml:space="preserve">Figura 9 </w:t>
-        </w:r>
-        <w:r>
-          <w:t xml:space="preserve"> - Forma de onda do pulso de saída da S13360</w:t>
-        </w:r>
-        <w:r>
-          <w:t xml:space="preserve"> [16]</w:t>
+          <w:t>Figura 9  - Forma de onda do pulso de saída da S13360 [16]</w:t>
         </w:r>
         <w:r>
           <w:tab/>
@@ -2048,10 +1815,7 @@
       </w:pPr>
       <w:hyperlink w:anchor="_Toc32058" w:history="1">
         <w:r>
-          <w:t xml:space="preserve">Figura 10 </w:t>
-        </w:r>
-        <w:r>
-          <w:t xml:space="preserve"> - Circuito da fonte de tensão de polarização da </w:t>
+          <w:t xml:space="preserve">Figura 10  - Circuito da fonte de tensão de polarização da </w:t>
         </w:r>
         <w:r>
           <w:rPr>
@@ -2066,10 +1830,7 @@
           <w:fldChar w:fldCharType="begin"/>
         </w:r>
         <w:r>
-          <w:instrText xml:space="preserve"> PAGEREF _Toc3</w:instrText>
-        </w:r>
-        <w:r>
-          <w:instrText xml:space="preserve">2058 \h </w:instrText>
+          <w:instrText xml:space="preserve"> PAGEREF _Toc32058 \h </w:instrText>
         </w:r>
         <w:r>
           <w:fldChar w:fldCharType="separate"/>
@@ -2088,10 +1849,7 @@
       </w:pPr>
       <w:hyperlink w:anchor="_Toc12799" w:history="1">
         <w:r>
-          <w:t xml:space="preserve">Figura 11 </w:t>
-        </w:r>
-        <w:r>
-          <w:t xml:space="preserve"> - Circuito de amplificação e discriminação de um canal da </w:t>
+          <w:t xml:space="preserve">Figura 11  - Circuito de amplificação e discriminação de um canal da </w:t>
         </w:r>
         <w:r>
           <w:rPr>
@@ -2125,16 +1883,7 @@
       </w:pPr>
       <w:hyperlink w:anchor="_Toc26303" w:history="1">
         <w:r>
-          <w:t xml:space="preserve">Figura 12 </w:t>
-        </w:r>
-        <w:r>
-          <w:t xml:space="preserve"> - Diagrama de blocos d</w:t>
-        </w:r>
-        <w:r>
-          <w:t>o</w:t>
-        </w:r>
-        <w:r>
-          <w:t xml:space="preserve"> </w:t>
+          <w:t xml:space="preserve">Figura 12  - Diagrama de blocos do </w:t>
         </w:r>
         <w:r>
           <w:rPr>
@@ -2144,13 +1893,7 @@
           <w:t>firmware</w:t>
         </w:r>
         <w:r>
-          <w:t xml:space="preserve"> d</w:t>
-        </w:r>
-        <w:r>
-          <w:t>o</w:t>
-        </w:r>
-        <w:r>
-          <w:t xml:space="preserve"> </w:t>
+          <w:t xml:space="preserve"> do </w:t>
         </w:r>
         <w:r>
           <w:rPr>
@@ -2184,22 +1927,13 @@
       </w:pPr>
       <w:hyperlink w:anchor="_Toc18503" w:history="1">
         <w:r>
-          <w:t xml:space="preserve">Figura 13 </w:t>
-        </w:r>
-        <w:r>
-          <w:t xml:space="preserve"> - Janela da interface de configuração </w:t>
+          <w:t xml:space="preserve">Figura 13  - Janela da interface de configuração </w:t>
         </w:r>
         <w:r>
           <w:rPr>
             <w:i/>
           </w:rPr>
-          <w:t>PyCon</w:t>
-        </w:r>
-        <w:r>
-          <w:rPr>
-            <w:i/>
-          </w:rPr>
-          <w:t>trol</w:t>
+          <w:t>PyControl</w:t>
         </w:r>
         <w:r>
           <w:tab/>
@@ -2227,10 +1961,7 @@
       </w:pPr>
       <w:hyperlink w:anchor="_Toc17807" w:history="1">
         <w:r>
-          <w:t xml:space="preserve">Figura 14 </w:t>
-        </w:r>
-        <w:r>
-          <w:t xml:space="preserve"> - </w:t>
+          <w:t xml:space="preserve">Figura 14  - </w:t>
         </w:r>
         <w:r>
           <w:rPr>
@@ -2277,10 +2008,7 @@
       </w:pPr>
       <w:hyperlink w:anchor="_Toc7994" w:history="1">
         <w:r>
-          <w:t xml:space="preserve">Figura 15 </w:t>
-        </w:r>
-        <w:r>
-          <w:t xml:space="preserve"> - </w:t>
+          <w:t xml:space="preserve">Figura 15  - </w:t>
         </w:r>
         <w:r>
           <w:rPr>
@@ -2327,10 +2055,7 @@
       </w:pPr>
       <w:hyperlink w:anchor="_Toc25611" w:history="1">
         <w:r>
-          <w:t xml:space="preserve">Figura 16 </w:t>
-        </w:r>
-        <w:r>
-          <w:t xml:space="preserve"> - </w:t>
+          <w:t xml:space="preserve">Figura 16  - </w:t>
         </w:r>
         <w:r>
           <w:rPr>
@@ -2377,10 +2102,7 @@
       </w:pPr>
       <w:hyperlink w:anchor="_Toc18928" w:history="1">
         <w:r>
-          <w:t xml:space="preserve">Figura 17 </w:t>
-        </w:r>
-        <w:r>
-          <w:t xml:space="preserve"> - </w:t>
+          <w:t xml:space="preserve">Figura 17  - </w:t>
         </w:r>
         <w:r>
           <w:rPr>
@@ -2427,10 +2149,7 @@
       </w:pPr>
       <w:hyperlink w:anchor="_Toc4255" w:history="1">
         <w:r>
-          <w:t xml:space="preserve">Figura 18 </w:t>
-        </w:r>
-        <w:r>
-          <w:t xml:space="preserve"> - </w:t>
+          <w:t xml:space="preserve">Figura 18  - </w:t>
         </w:r>
         <w:r>
           <w:rPr>
@@ -2477,10 +2196,7 @@
       </w:pPr>
       <w:hyperlink w:anchor="_Toc16850" w:history="1">
         <w:r>
-          <w:t xml:space="preserve">Figura 19 </w:t>
-        </w:r>
-        <w:r>
-          <w:t xml:space="preserve"> - </w:t>
+          <w:t xml:space="preserve">Figura 19  - </w:t>
         </w:r>
         <w:r>
           <w:rPr>
@@ -2508,10 +2224,7 @@
           <w:fldChar w:fldCharType="begin"/>
         </w:r>
         <w:r>
-          <w:instrText xml:space="preserve"> PAGEREF _Toc</w:instrText>
-        </w:r>
-        <w:r>
-          <w:instrText xml:space="preserve">16850 \h </w:instrText>
+          <w:instrText xml:space="preserve"> PAGEREF _Toc16850 \h </w:instrText>
         </w:r>
         <w:r>
           <w:fldChar w:fldCharType="separate"/>
@@ -2530,10 +2243,7 @@
       </w:pPr>
       <w:hyperlink w:anchor="_Toc1188" w:history="1">
         <w:r>
-          <w:t xml:space="preserve">Figura 20 </w:t>
-        </w:r>
-        <w:r>
-          <w:t xml:space="preserve"> - </w:t>
+          <w:t xml:space="preserve">Figura 20  - </w:t>
         </w:r>
         <w:r>
           <w:rPr>
@@ -2580,10 +2290,7 @@
       </w:pPr>
       <w:hyperlink w:anchor="_Toc9378" w:history="1">
         <w:r>
-          <w:t xml:space="preserve">Figura 21 </w:t>
-        </w:r>
-        <w:r>
-          <w:t xml:space="preserve"> - </w:t>
+          <w:t xml:space="preserve">Figura 21  - </w:t>
         </w:r>
         <w:r>
           <w:rPr>
@@ -2630,67 +2337,7 @@
       </w:pPr>
       <w:hyperlink w:anchor="_Toc12933" w:history="1">
         <w:r>
-          <w:t xml:space="preserve">Figura 22 </w:t>
-        </w:r>
-        <w:r>
-          <w:t xml:space="preserve"> - </w:t>
-        </w:r>
-        <w:r>
-          <w:rPr>
-            <w:i/>
-            <w:iCs/>
-          </w:rPr>
-          <w:t>Ra</w:t>
-        </w:r>
-        <w:r>
-          <w:rPr>
-            <w:i/>
-            <w:iCs/>
-          </w:rPr>
-          <w:t>tio</w:t>
-        </w:r>
-        <w:r>
-          <w:t xml:space="preserve"> x </w:t>
-        </w:r>
-        <w:r>
-          <w:rPr>
-            <w:i/>
-          </w:rPr>
-          <w:t>threshold</w:t>
-        </w:r>
-        <w:r>
-          <w:t xml:space="preserve"> do canal 9</w:t>
-        </w:r>
-        <w:r>
-          <w:tab/>
-        </w:r>
-        <w:r>
-          <w:fldChar w:fldCharType="begin"/>
-        </w:r>
-        <w:r>
-          <w:instrText xml:space="preserve"> PAGEREF _Toc12933 \h </w:instrText>
-        </w:r>
-        <w:r>
-          <w:fldChar w:fldCharType="separate"/>
-        </w:r>
-        <w:r>
-          <w:t>44</w:t>
-        </w:r>
-        <w:r>
-          <w:fldChar w:fldCharType="end"/>
-        </w:r>
-      </w:hyperlink>
-    </w:p>
-    <w:p>
-      <w:pPr>
-        <w:pStyle w:val="ndicedeilustraes"/>
-      </w:pPr>
-      <w:hyperlink w:anchor="_Toc5052" w:history="1">
-        <w:r>
-          <w:t xml:space="preserve">Figura 23 </w:t>
-        </w:r>
-        <w:r>
-          <w:t xml:space="preserve"> - </w:t>
+          <w:t xml:space="preserve">Figura 22  - </w:t>
         </w:r>
         <w:r>
           <w:rPr>
@@ -2709,7 +2356,7 @@
           <w:t>threshold</w:t>
         </w:r>
         <w:r>
-          <w:t xml:space="preserve"> do canal 10</w:t>
+          <w:t xml:space="preserve"> do canal 9</w:t>
         </w:r>
         <w:r>
           <w:tab/>
@@ -2718,7 +2365,7 @@
           <w:fldChar w:fldCharType="begin"/>
         </w:r>
         <w:r>
-          <w:instrText xml:space="preserve"> PAGEREF _Toc5052 \h </w:instrText>
+          <w:instrText xml:space="preserve"> PAGEREF _Toc12933 \h </w:instrText>
         </w:r>
         <w:r>
           <w:fldChar w:fldCharType="separate"/>
@@ -2735,12 +2382,9 @@
       <w:pPr>
         <w:pStyle w:val="ndicedeilustraes"/>
       </w:pPr>
-      <w:hyperlink w:anchor="_Toc16161" w:history="1">
-        <w:r>
-          <w:t xml:space="preserve">Figura 24 </w:t>
-        </w:r>
-        <w:r>
-          <w:t xml:space="preserve"> - </w:t>
+      <w:hyperlink w:anchor="_Toc5052" w:history="1">
+        <w:r>
+          <w:t xml:space="preserve">Figura 23  - </w:t>
         </w:r>
         <w:r>
           <w:rPr>
@@ -2759,7 +2403,7 @@
           <w:t>threshold</w:t>
         </w:r>
         <w:r>
-          <w:t xml:space="preserve"> do canal 11</w:t>
+          <w:t xml:space="preserve"> do canal 10</w:t>
         </w:r>
         <w:r>
           <w:tab/>
@@ -2768,13 +2412,13 @@
           <w:fldChar w:fldCharType="begin"/>
         </w:r>
         <w:r>
-          <w:instrText xml:space="preserve"> PAGEREF _Toc16161 \h </w:instrText>
+          <w:instrText xml:space="preserve"> PAGEREF _Toc5052 \h </w:instrText>
         </w:r>
         <w:r>
           <w:fldChar w:fldCharType="separate"/>
         </w:r>
         <w:r>
-          <w:t>45</w:t>
+          <w:t>44</w:t>
         </w:r>
         <w:r>
           <w:fldChar w:fldCharType="end"/>
@@ -2785,12 +2429,9 @@
       <w:pPr>
         <w:pStyle w:val="ndicedeilustraes"/>
       </w:pPr>
-      <w:hyperlink w:anchor="_Toc6299" w:history="1">
-        <w:r>
-          <w:t xml:space="preserve">Figura 25 </w:t>
-        </w:r>
-        <w:r>
-          <w:t xml:space="preserve"> - </w:t>
+      <w:hyperlink w:anchor="_Toc16161" w:history="1">
+        <w:r>
+          <w:t xml:space="preserve">Figura 24  - </w:t>
         </w:r>
         <w:r>
           <w:rPr>
@@ -2809,6 +2450,53 @@
           <w:t>threshold</w:t>
         </w:r>
         <w:r>
+          <w:t xml:space="preserve"> do canal 11</w:t>
+        </w:r>
+        <w:r>
+          <w:tab/>
+        </w:r>
+        <w:r>
+          <w:fldChar w:fldCharType="begin"/>
+        </w:r>
+        <w:r>
+          <w:instrText xml:space="preserve"> PAGEREF _Toc16161 \h </w:instrText>
+        </w:r>
+        <w:r>
+          <w:fldChar w:fldCharType="separate"/>
+        </w:r>
+        <w:r>
+          <w:t>45</w:t>
+        </w:r>
+        <w:r>
+          <w:fldChar w:fldCharType="end"/>
+        </w:r>
+      </w:hyperlink>
+    </w:p>
+    <w:p>
+      <w:pPr>
+        <w:pStyle w:val="ndicedeilustraes"/>
+      </w:pPr>
+      <w:hyperlink w:anchor="_Toc6299" w:history="1">
+        <w:r>
+          <w:t xml:space="preserve">Figura 25  - </w:t>
+        </w:r>
+        <w:r>
+          <w:rPr>
+            <w:i/>
+            <w:iCs/>
+          </w:rPr>
+          <w:t>Ratio</w:t>
+        </w:r>
+        <w:r>
+          <w:t xml:space="preserve"> x </w:t>
+        </w:r>
+        <w:r>
+          <w:rPr>
+            <w:i/>
+          </w:rPr>
+          <w:t>threshold</w:t>
+        </w:r>
+        <w:r>
           <w:t xml:space="preserve"> do canal 12</w:t>
         </w:r>
         <w:r>
@@ -2818,10 +2506,7 @@
           <w:fldChar w:fldCharType="begin"/>
         </w:r>
         <w:r>
-          <w:instrText xml:space="preserve"> PAGEREF _Toc6</w:instrText>
-        </w:r>
-        <w:r>
-          <w:instrText xml:space="preserve">299 \h </w:instrText>
+          <w:instrText xml:space="preserve"> PAGEREF _Toc6299 \h </w:instrText>
         </w:r>
         <w:r>
           <w:fldChar w:fldCharType="separate"/>
@@ -2885,10 +2570,7 @@
         <w:fldChar w:fldCharType="begin"/>
       </w:r>
       <w:r>
-        <w:instrText xml:space="preserve"> TOC \o "1-5" \h \z \t "</w:instrText>
-      </w:r>
-      <w:r>
-        <w:instrText>Título REFERÊNCIAS</w:instrText>
+        <w:instrText xml:space="preserve"> TOC \o "1-5" \h \z \t "Título REFERÊNCIAS</w:instrText>
       </w:r>
       <w:r>
         <w:rPr>
@@ -2904,10 +2586,7 @@
       </w:r>
       <w:hyperlink w:anchor="_Toc21177" w:history="1">
         <w:r>
-          <w:t xml:space="preserve">1 </w:t>
-        </w:r>
-        <w:r>
-          <w:t>INTRODUÇÃO</w:t>
+          <w:t>1 INTRODUÇÃO</w:t>
         </w:r>
         <w:r>
           <w:tab/>
@@ -2943,13 +2622,7 @@
           <w:rPr>
             <w:lang w:val="pt-BR"/>
           </w:rPr>
-          <w:t xml:space="preserve">1.1 </w:t>
-        </w:r>
-        <w:r>
-          <w:rPr>
-            <w:lang w:val="pt-BR"/>
-          </w:rPr>
-          <w:t>MOTIVAÇÃO</w:t>
+          <w:t>1.1 MOTIVAÇÃO</w:t>
         </w:r>
         <w:r>
           <w:tab/>
@@ -3027,13 +2700,7 @@
           <w:rPr>
             <w:lang w:eastAsia="pt-BR"/>
           </w:rPr>
-          <w:t xml:space="preserve">1.3 </w:t>
-        </w:r>
-        <w:r>
-          <w:rPr>
-            <w:lang w:eastAsia="pt-BR"/>
-          </w:rPr>
-          <w:t>Justificativa</w:t>
+          <w:t>1.3 Justificativa</w:t>
         </w:r>
         <w:r>
           <w:tab/>
@@ -3084,10 +2751,7 @@
           <w:fldChar w:fldCharType="begin"/>
         </w:r>
         <w:r>
-          <w:instrText xml:space="preserve"> PAGERE</w:instrText>
-        </w:r>
-        <w:r>
-          <w:instrText xml:space="preserve">F _Toc4134 \h </w:instrText>
+          <w:instrText xml:space="preserve"> PAGEREF _Toc4134 \h </w:instrText>
         </w:r>
         <w:r>
           <w:fldChar w:fldCharType="separate"/>
@@ -3114,13 +2778,7 @@
           <w:rPr>
             <w:lang w:eastAsia="pt-BR"/>
           </w:rPr>
-          <w:t xml:space="preserve">1.5 </w:t>
-        </w:r>
-        <w:r>
-          <w:rPr>
-            <w:lang w:eastAsia="pt-BR"/>
-          </w:rPr>
-          <w:t>Organização do Trabalho</w:t>
+          <w:t>1.5 Organização do Trabalho</w:t>
         </w:r>
         <w:r>
           <w:tab/>
@@ -3198,13 +2856,7 @@
           <w:rPr>
             <w:lang w:val="pt-BR"/>
           </w:rPr>
-          <w:t xml:space="preserve">2.1 </w:t>
-        </w:r>
-        <w:r>
-          <w:rPr>
-            <w:lang w:val="pt-BR"/>
-          </w:rPr>
-          <w:t xml:space="preserve">O Projeto </w:t>
+          <w:t xml:space="preserve">2.1 O Projeto </w:t>
         </w:r>
         <w:r>
           <w:rPr>
@@ -3220,10 +2872,7 @@
           <w:fldChar w:fldCharType="begin"/>
         </w:r>
         <w:r>
-          <w:instrText xml:space="preserve"> PAGEREF </w:instrText>
-        </w:r>
-        <w:r>
-          <w:instrText xml:space="preserve">_Toc20030 \h </w:instrText>
+          <w:instrText xml:space="preserve"> PAGEREF _Toc20030 \h </w:instrText>
         </w:r>
         <w:r>
           <w:fldChar w:fldCharType="separate"/>
@@ -3292,19 +2941,7 @@
           <w:rPr>
             <w:lang w:eastAsia="pt-BR"/>
           </w:rPr>
-          <w:t xml:space="preserve">3.1 </w:t>
-        </w:r>
-        <w:r>
-          <w:rPr>
-            <w:lang w:eastAsia="pt-BR"/>
-          </w:rPr>
-          <w:t>Mód</w:t>
-        </w:r>
-        <w:r>
-          <w:rPr>
-            <w:lang w:eastAsia="pt-BR"/>
-          </w:rPr>
-          <w:t>ulo Detector</w:t>
+          <w:t>3.1 Módulo Detector</w:t>
         </w:r>
         <w:r>
           <w:tab/>
@@ -3340,13 +2977,7 @@
           <w:rPr>
             <w:lang w:eastAsia="pt-BR"/>
           </w:rPr>
-          <w:t xml:space="preserve">3.1.1 </w:t>
-        </w:r>
-        <w:r>
-          <w:rPr>
-            <w:lang w:eastAsia="pt-BR"/>
-          </w:rPr>
-          <w:t xml:space="preserve">Tiras Cintilantes </w:t>
+          <w:t xml:space="preserve">3.1.1 Tiras Cintilantes </w:t>
         </w:r>
         <w:r>
           <w:rPr>
@@ -3390,13 +3021,7 @@
           <w:rPr>
             <w:lang w:val="pt-BR"/>
           </w:rPr>
-          <w:t xml:space="preserve">3.1.2 </w:t>
-        </w:r>
-        <w:r>
-          <w:rPr>
-            <w:lang w:val="pt-BR"/>
-          </w:rPr>
-          <w:t xml:space="preserve">Fibra Ótica </w:t>
+          <w:t xml:space="preserve">3.1.2 Fibra Ótica </w:t>
         </w:r>
         <w:r>
           <w:rPr>
@@ -3439,13 +3064,7 @@
           <w:rPr>
             <w:lang w:val="pt-BR"/>
           </w:rPr>
-          <w:t xml:space="preserve">3.1.3 </w:t>
-        </w:r>
-        <w:r>
-          <w:rPr>
-            <w:lang w:val="pt-BR"/>
-          </w:rPr>
-          <w:t xml:space="preserve">Fotomultiplicadora </w:t>
+          <w:t xml:space="preserve">3.1.3 Fotomultiplicadora </w:t>
         </w:r>
         <w:r>
           <w:rPr>
@@ -3488,13 +3107,7 @@
           <w:rPr>
             <w:lang w:val="pt-BR"/>
           </w:rPr>
-          <w:t xml:space="preserve">3.2 </w:t>
-        </w:r>
-        <w:r>
-          <w:rPr>
-            <w:lang w:val="pt-BR"/>
-          </w:rPr>
-          <w:t xml:space="preserve">Eletrônica de </w:t>
+          <w:t xml:space="preserve">3.2 Eletrônica de </w:t>
         </w:r>
         <w:r>
           <w:rPr>
@@ -3537,13 +3150,7 @@
           <w:rPr>
             <w:lang w:val="pt-BR"/>
           </w:rPr>
-          <w:t xml:space="preserve">3.3 </w:t>
-        </w:r>
-        <w:r>
-          <w:rPr>
-            <w:lang w:val="pt-BR"/>
-          </w:rPr>
-          <w:t xml:space="preserve">Módulo </w:t>
+          <w:t xml:space="preserve">3.3 Módulo </w:t>
         </w:r>
         <w:r>
           <w:rPr>
@@ -3586,13 +3193,7 @@
           <w:rPr>
             <w:lang w:val="pt-BR"/>
           </w:rPr>
-          <w:t xml:space="preserve">3.3.1 </w:t>
-        </w:r>
-        <w:r>
-          <w:rPr>
-            <w:lang w:val="pt-BR"/>
-          </w:rPr>
-          <w:t xml:space="preserve">Módulo </w:t>
+          <w:t xml:space="preserve">3.3.1 Módulo </w:t>
         </w:r>
         <w:r>
           <w:rPr>
@@ -3658,10 +3259,7 @@
           <w:fldChar w:fldCharType="begin"/>
         </w:r>
         <w:r>
-          <w:instrText xml:space="preserve"> PAGEREF _Toc30561 \h</w:instrText>
-        </w:r>
-        <w:r>
-          <w:instrText xml:space="preserve"> </w:instrText>
+          <w:instrText xml:space="preserve"> PAGEREF _Toc30561 \h </w:instrText>
         </w:r>
         <w:r>
           <w:fldChar w:fldCharType="separate"/>
@@ -3744,13 +3342,7 @@
           <w:rPr>
             <w:lang w:val="pt-BR"/>
           </w:rPr>
-          <w:t xml:space="preserve">4 </w:t>
-        </w:r>
-        <w:r>
-          <w:rPr>
-            <w:lang w:val="pt-BR"/>
-          </w:rPr>
-          <w:t>Resultados</w:t>
+          <w:t>4 Resultados</w:t>
         </w:r>
         <w:r>
           <w:tab/>
@@ -3786,13 +3378,7 @@
           <w:rPr>
             <w:lang w:val="pt-BR"/>
           </w:rPr>
-          <w:t xml:space="preserve">5 </w:t>
-        </w:r>
-        <w:r>
-          <w:rPr>
-            <w:lang w:val="pt-BR"/>
-          </w:rPr>
-          <w:t>Conclusão</w:t>
+          <w:t>5 Conclusão</w:t>
         </w:r>
         <w:r>
           <w:tab/>
@@ -3891,10 +3477,7 @@
           <w:fldChar w:fldCharType="begin"/>
         </w:r>
         <w:r>
-          <w:instrText xml:space="preserve"> PAGEREF _Toc2943</w:instrText>
-        </w:r>
-        <w:r>
-          <w:instrText xml:space="preserve">3 \h </w:instrText>
+          <w:instrText xml:space="preserve"> PAGEREF _Toc29433 \h </w:instrText>
         </w:r>
         <w:r>
           <w:fldChar w:fldCharType="separate"/>
@@ -4142,43 +3725,93 @@
         <w:pStyle w:val="TextodoTrabalho"/>
       </w:pPr>
       <w:r>
-        <w:t>Dados experimentais mostram</w:t>
-      </w:r>
-      <w:r>
+        <w:t>Dados experimentais mostram uma correlação entre o ciclo solar e variações significativas na temperatura terrestre. Estudos vêm indicando a influência da radiação cósmica sobre a formação de nuvens como um forte candidato para a causa desse fenômeno. O estudo dos raios cósmicos torna-se, então, relevante para aprofundar a compreensão dos ciclos climáticos terrestres.</w:t>
+      </w:r>
+    </w:p>
+    <w:p>
+      <w:pPr>
+        <w:pStyle w:val="TextodoTrabalho"/>
+      </w:pPr>
+      <w:r>
+        <w:t xml:space="preserve">A relação entre a passagem de raios cósmicos e a formação de núcleos de condensação de nuvens já vem sido estudada em câmara de nuvens como, por exemplo, no experimento </w:t>
+      </w:r>
+      <w:r>
+        <w:rPr>
+          <w:i/>
+          <w:iCs/>
+        </w:rPr>
+        <w:t>CLOUD</w:t>
+      </w:r>
+      <w:r>
+        <w:t>. Porém, ainda é limitada a existência de dados experimentais que permitam investigar o fenômeno em escala global. É, portanto, importante a construção de experimentos de monitoramento contínuo da atividade cósmica na atmosfera terrestre.</w:t>
+      </w:r>
+    </w:p>
+    <w:p>
+      <w:pPr>
+        <w:pStyle w:val="TextodoTrabalho"/>
+      </w:pPr>
+      <w:r>
+        <w:t xml:space="preserve">O continente antártico mostra-se um lugar propício para o estudo da relação entre a incidência de partículas cósmicas e o clima. Isso é devido a suas características físicas únicas, que causam efeitos favoráveis ao aumento no fluxo de radiação cósmica na superfície. Nesse contexto, o projeto </w:t>
+      </w:r>
+      <w:r>
+        <w:rPr>
+          <w:i/>
+        </w:rPr>
+        <w:t>CRE@AT</w:t>
+      </w:r>
+      <w:r>
+        <w:t xml:space="preserve"> (</w:t>
+      </w:r>
+      <w:proofErr w:type="spellStart"/>
+      <w:r>
+        <w:rPr>
+          <w:i/>
+          <w:iCs/>
+        </w:rPr>
+        <w:t>Cosmic</w:t>
+      </w:r>
+      <w:proofErr w:type="spellEnd"/>
+      <w:r>
+        <w:rPr>
+          <w:i/>
+          <w:iCs/>
+        </w:rPr>
+        <w:t xml:space="preserve"> Ray </w:t>
+      </w:r>
+      <w:proofErr w:type="spellStart"/>
+      <w:r>
+        <w:rPr>
+          <w:i/>
+          <w:iCs/>
+        </w:rPr>
+        <w:t>Experiment</w:t>
+      </w:r>
+      <w:proofErr w:type="spellEnd"/>
+      <w:r>
+        <w:rPr>
+          <w:i/>
+          <w:iCs/>
+        </w:rPr>
         <w:t xml:space="preserve"> </w:t>
       </w:r>
-      <w:r>
-        <w:t>uma correlação entre o</w:t>
-      </w:r>
-      <w:r>
-        <w:t xml:space="preserve"> ciclo solar</w:t>
-      </w:r>
-      <w:r>
-        <w:t xml:space="preserve"> e variações significativas na temperatura terrestre. Estudos</w:t>
-      </w:r>
-      <w:r>
-        <w:t xml:space="preserve"> vêm</w:t>
-      </w:r>
-      <w:r>
-        <w:t xml:space="preserve"> indica</w:t>
-      </w:r>
-      <w:r>
-        <w:t>ndo</w:t>
-      </w:r>
-      <w:r>
-        <w:t xml:space="preserve"> a influência da </w:t>
-      </w:r>
-      <w:r>
-        <w:t xml:space="preserve">radiação cósmica sobre a formação de nuvens como </w:t>
-      </w:r>
-      <w:r>
-        <w:t>um forte</w:t>
-      </w:r>
-      <w:r>
-        <w:t xml:space="preserve"> candidato para a causa desse fenômeno. </w:t>
-      </w:r>
-      <w:r>
-        <w:t>O estudo dos raios cósmicos torna-se, então, relevante para aprofundar a compreensão dos ciclos climáticos terrestres.</w:t>
+      <w:proofErr w:type="spellStart"/>
+      <w:r>
+        <w:rPr>
+          <w:i/>
+          <w:iCs/>
+        </w:rPr>
+        <w:t>at</w:t>
+      </w:r>
+      <w:proofErr w:type="spellEnd"/>
+      <w:r>
+        <w:rPr>
+          <w:i/>
+          <w:iCs/>
+        </w:rPr>
+        <w:t xml:space="preserve"> Antarctica</w:t>
+      </w:r>
+      <w:r>
+        <w:t>) foi concebido tendo como objetivo o monitoramento e estudo da incidência de raios cósmicos na Antártida.</w:t>
       </w:r>
     </w:p>
     <w:p>
@@ -4186,79 +3819,61 @@
         <w:pStyle w:val="TextodoTrabalho"/>
       </w:pPr>
       <w:r>
-        <w:t xml:space="preserve">A relação entre a passagem de raios cósmicos e a formação de núcleos de condensação de nuvens já vem sido estudada em câmara de nuvens como, por exemplo, no experimento </w:t>
-      </w:r>
-      <w:r>
-        <w:rPr>
-          <w:i/>
-          <w:iCs/>
-        </w:rPr>
-        <w:t>CLOUD</w:t>
-      </w:r>
-      <w:r>
-        <w:t>. Porém, ainda é limitada a existência de dados experimentais que permitam investi</w:t>
-      </w:r>
-      <w:r>
-        <w:t>gar o fenômeno em escala global. É, portanto, importante a construção de experimentos de monitoramento contínuo da atividade cósmica na atmosfera terrestre.</w:t>
+        <w:t xml:space="preserve">Após o desenvolvimento e envio da versão piloto do projeto em 2014, foi percebida a necessidade de melhoramento de diversos aspectos do aparato experimental. O presente trabalho visa a construção de um protótipo da nova </w:t>
+      </w:r>
+      <w:r>
+        <w:rPr>
+          <w:i/>
+          <w:iCs/>
+        </w:rPr>
+        <w:t xml:space="preserve">PCB </w:t>
+      </w:r>
+      <w:r>
+        <w:t xml:space="preserve">de controle e aquisição de dados do experimento, e a adaptação do </w:t>
+      </w:r>
+      <w:r>
+        <w:rPr>
+          <w:i/>
+          <w:iCs/>
+        </w:rPr>
+        <w:t xml:space="preserve">firmware </w:t>
+      </w:r>
+      <w:r>
+        <w:t>responsável pelo seu funcionamento às novas necessidades do projeto.</w:t>
       </w:r>
     </w:p>
     <w:p>
       <w:pPr>
         <w:pStyle w:val="TextodoTrabalho"/>
       </w:pPr>
-      <w:r>
-        <w:t xml:space="preserve">O continente antártico mostra-se um lugar propício para o estudo da relação entre a incidência de </w:t>
-      </w:r>
-      <w:r>
-        <w:t>p</w:t>
-      </w:r>
-      <w:r>
-        <w:t xml:space="preserve">artículas </w:t>
-      </w:r>
-      <w:r>
-        <w:t>cósmic</w:t>
-      </w:r>
-      <w:r>
-        <w:t>a</w:t>
-      </w:r>
-      <w:r>
-        <w:t>s e o clima.</w:t>
-      </w:r>
-      <w:r>
-        <w:t xml:space="preserve"> </w:t>
-      </w:r>
-      <w:r>
-        <w:t>Isso é devido</w:t>
-      </w:r>
-      <w:r>
-        <w:t xml:space="preserve"> a</w:t>
-      </w:r>
-      <w:r>
-        <w:t xml:space="preserve"> </w:t>
-      </w:r>
-      <w:r>
-        <w:t>suas</w:t>
-      </w:r>
-      <w:r>
-        <w:t xml:space="preserve"> características</w:t>
-      </w:r>
-      <w:r>
-        <w:t xml:space="preserve"> físicas únicas, </w:t>
-      </w:r>
-      <w:r>
-        <w:t xml:space="preserve">que causam </w:t>
-      </w:r>
-      <w:r>
-        <w:t>efeitos favoráveis ao</w:t>
-      </w:r>
-      <w:r>
-        <w:t xml:space="preserve"> aumento no fluxo de radiação cósmica</w:t>
-      </w:r>
-      <w:r>
-        <w:t xml:space="preserve"> na superfície</w:t>
-      </w:r>
-      <w:r>
-        <w:t xml:space="preserve">. Nesse contexto, o projeto </w:t>
+    </w:p>
+    <w:p>
+      <w:pPr>
+        <w:pStyle w:val="TextodoTrabalho"/>
+      </w:pPr>
+    </w:p>
+    <w:p>
+      <w:pPr>
+        <w:pStyle w:val="Ttulo2"/>
+        <w:rPr>
+          <w:lang w:val="pt-BR"/>
+        </w:rPr>
+      </w:pPr>
+      <w:bookmarkStart w:id="13" w:name="_Toc30030"/>
+      <w:r>
+        <w:rPr>
+          <w:lang w:val="pt-BR"/>
+        </w:rPr>
+        <w:t>MOTIVAÇÃO</w:t>
+      </w:r>
+      <w:bookmarkEnd w:id="13"/>
+    </w:p>
+    <w:p>
+      <w:pPr>
+        <w:pStyle w:val="TextodoTrabalho"/>
+      </w:pPr>
+      <w:r>
+        <w:t xml:space="preserve">Este projeto é motivado pelo estudo da relação entre o fluxo de raios cósmicos na atmosfera terrestre e a formação de nuvens, através da contribuição com o experimento </w:t>
       </w:r>
       <w:r>
         <w:rPr>
@@ -4267,109 +3882,7 @@
         <w:t>CRE@AT</w:t>
       </w:r>
       <w:r>
-        <w:t xml:space="preserve"> (</w:t>
-      </w:r>
-      <w:r>
-        <w:rPr>
-          <w:i/>
-          <w:iCs/>
-        </w:rPr>
-        <w:t>Cosmic Ray Experiment at Antarctica</w:t>
-      </w:r>
-      <w:r>
-        <w:t>)</w:t>
-      </w:r>
-      <w:r>
-        <w:t xml:space="preserve"> foi concebido tendo como objetivo o monitoramento</w:t>
-      </w:r>
-      <w:r>
-        <w:t xml:space="preserve"> e estud</w:t>
-      </w:r>
-      <w:r>
-        <w:t>o d</w:t>
-      </w:r>
-      <w:r>
-        <w:t>a incidência de raios cósmicos na Antártida.</w:t>
-      </w:r>
-    </w:p>
-    <w:p>
-      <w:pPr>
-        <w:pStyle w:val="TextodoTrabalho"/>
-      </w:pPr>
-      <w:r>
-        <w:t>Após o desenvolvimento e envio da versão piloto do projeto em 2014, foi percebida a necessidade de melhoramento de diversos aspectos do aparato experi</w:t>
-      </w:r>
-      <w:r>
-        <w:t xml:space="preserve">mental. O presente trabalho visa a construção de um protótipo da nova </w:t>
-      </w:r>
-      <w:r>
-        <w:rPr>
-          <w:i/>
-          <w:iCs/>
-        </w:rPr>
-        <w:t xml:space="preserve">PCB </w:t>
-      </w:r>
-      <w:r>
-        <w:t xml:space="preserve">de controle e aquisição de dados do experimento, e a adaptação do </w:t>
-      </w:r>
-      <w:r>
-        <w:rPr>
-          <w:i/>
-          <w:iCs/>
-        </w:rPr>
-        <w:t xml:space="preserve">firmware </w:t>
-      </w:r>
-      <w:r>
-        <w:t>responsável pelo seu funcionamento às novas necessidades do projeto.</w:t>
-      </w:r>
-    </w:p>
-    <w:p>
-      <w:pPr>
-        <w:pStyle w:val="TextodoTrabalho"/>
-      </w:pPr>
-    </w:p>
-    <w:p>
-      <w:pPr>
-        <w:pStyle w:val="TextodoTrabalho"/>
-      </w:pPr>
-    </w:p>
-    <w:p>
-      <w:pPr>
-        <w:pStyle w:val="Ttulo2"/>
-        <w:rPr>
-          <w:lang w:val="pt-BR"/>
-        </w:rPr>
-      </w:pPr>
-      <w:bookmarkStart w:id="13" w:name="_Toc30030"/>
-      <w:r>
-        <w:rPr>
-          <w:lang w:val="pt-BR"/>
-        </w:rPr>
-        <w:t>MOTIVAÇÃO</w:t>
-      </w:r>
-      <w:bookmarkEnd w:id="13"/>
-    </w:p>
-    <w:p>
-      <w:pPr>
-        <w:pStyle w:val="TextodoTrabalho"/>
-      </w:pPr>
-      <w:r>
-        <w:t>Este projeto é motivado pe</w:t>
-      </w:r>
-      <w:r>
-        <w:t xml:space="preserve">lo estudo da relação entre o fluxo de raios cósmicos na atmosfera terrestre e a formação de nuvens, através da contribuição com o experimento </w:t>
-      </w:r>
-      <w:r>
-        <w:rPr>
-          <w:i/>
-        </w:rPr>
-        <w:t>CRE@AT</w:t>
-      </w:r>
-      <w:r>
-        <w:t xml:space="preserve">. O experimento visa o desenvolvimento de uma plataforma de medida de fluxo de raios cósmicos no continente </w:t>
-      </w:r>
-      <w:r>
-        <w:t xml:space="preserve">Antártico, que </w:t>
+        <w:t xml:space="preserve">. O experimento visa o desenvolvimento de uma plataforma de medida de fluxo de raios cósmicos no continente Antártico, que </w:t>
       </w:r>
       <w:r>
         <w:lastRenderedPageBreak/>
@@ -4441,14 +3954,7 @@
           <w:i/>
           <w:lang w:eastAsia="pt-BR"/>
         </w:rPr>
-        <w:t>CRE@</w:t>
-      </w:r>
-      <w:r>
-        <w:rPr>
-          <w:i/>
-          <w:lang w:eastAsia="pt-BR"/>
-        </w:rPr>
-        <w:t>AT</w:t>
+        <w:t>CRE@AT</w:t>
       </w:r>
       <w:r>
         <w:rPr>
@@ -4494,13 +4000,7 @@
         <w:rPr>
           <w:lang w:eastAsia="pt-BR"/>
         </w:rPr>
-        <w:t>. A nova placa int</w:t>
-      </w:r>
-      <w:r>
-        <w:rPr>
-          <w:lang w:eastAsia="pt-BR"/>
-        </w:rPr>
-        <w:t xml:space="preserve">egrará todos esses módulos em uma </w:t>
+        <w:t xml:space="preserve">. A nova placa integrará todos esses módulos em uma </w:t>
       </w:r>
       <w:r>
         <w:rPr>
@@ -4533,8 +4033,17 @@
           <w:i/>
           <w:lang w:eastAsia="pt-BR"/>
         </w:rPr>
-        <w:t>Front-End</w:t>
-      </w:r>
+        <w:t>Front-</w:t>
+      </w:r>
+      <w:proofErr w:type="spellStart"/>
+      <w:r>
+        <w:rPr>
+          <w:i/>
+          <w:lang w:eastAsia="pt-BR"/>
+        </w:rPr>
+        <w:t>End</w:t>
+      </w:r>
+      <w:proofErr w:type="spellEnd"/>
       <w:r>
         <w:rPr>
           <w:lang w:eastAsia="pt-BR"/>
@@ -4589,13 +4098,7 @@
         <w:rPr>
           <w:lang w:eastAsia="pt-BR"/>
         </w:rPr>
-        <w:t xml:space="preserve"> do m</w:t>
-      </w:r>
-      <w:r>
-        <w:rPr>
-          <w:lang w:eastAsia="pt-BR"/>
-        </w:rPr>
-        <w:t>icrocontrolador e d</w:t>
+        <w:t xml:space="preserve"> do microcontrolador e d</w:t>
       </w:r>
       <w:r>
         <w:rPr>
@@ -4729,14 +4232,9 @@
         <w:rPr>
           <w:lang w:eastAsia="pt-BR"/>
         </w:rPr>
-        <w:t xml:space="preserve"> eletrônica do experimento, que, em sua configuração anterior, corria o risco de desconexão ou mal contato dos fios conectando os diversos módulos. A substituição das fotomultiplicadoras usadas nos detec</w:t>
-      </w:r>
-      <w:r>
-        <w:rPr>
-          <w:lang w:eastAsia="pt-BR"/>
-        </w:rPr>
-        <w:t xml:space="preserve">tores de </w:t>
-      </w:r>
+        <w:t xml:space="preserve"> eletrônica do experimento, que, em sua configuração anterior, corria o risco de desconexão ou mal contato dos fios conectando os diversos módulos. A substituição das fotomultiplicadoras usadas nos detectores de </w:t>
+      </w:r>
+      <w:proofErr w:type="spellStart"/>
       <w:r>
         <w:rPr>
           <w:i/>
@@ -4752,12 +4250,14 @@
         </w:rPr>
         <w:t>s</w:t>
       </w:r>
+      <w:proofErr w:type="spellEnd"/>
       <w:r>
         <w:rPr>
           <w:lang w:eastAsia="pt-BR"/>
         </w:rPr>
         <w:t xml:space="preserve"> para </w:t>
       </w:r>
+      <w:proofErr w:type="spellStart"/>
       <w:r>
         <w:rPr>
           <w:i/>
@@ -4773,6 +4273,7 @@
         </w:rPr>
         <w:t>s</w:t>
       </w:r>
+      <w:proofErr w:type="spellEnd"/>
       <w:r>
         <w:rPr>
           <w:lang w:eastAsia="pt-BR"/>
@@ -4784,8 +4285,17 @@
           <w:i/>
           <w:lang w:eastAsia="pt-BR"/>
         </w:rPr>
-        <w:t>Front-End</w:t>
-      </w:r>
+        <w:t>Front-</w:t>
+      </w:r>
+      <w:proofErr w:type="spellStart"/>
+      <w:r>
+        <w:rPr>
+          <w:i/>
+          <w:lang w:eastAsia="pt-BR"/>
+        </w:rPr>
+        <w:t>End</w:t>
+      </w:r>
+      <w:proofErr w:type="spellEnd"/>
       <w:r>
         <w:rPr>
           <w:lang w:eastAsia="pt-BR"/>
@@ -4869,13 +4379,7 @@
         <w:rPr>
           <w:lang w:eastAsia="pt-BR"/>
         </w:rPr>
-        <w:t>O projeto foi desenvolvido com a colaboração de diversas pessoa</w:t>
-      </w:r>
-      <w:r>
-        <w:rPr>
-          <w:lang w:eastAsia="pt-BR"/>
-        </w:rPr>
-        <w:t xml:space="preserve">s no Laboratório </w:t>
+        <w:t xml:space="preserve">O projeto foi desenvolvido com a colaboração de diversas pessoas no Laboratório </w:t>
       </w:r>
       <w:r>
         <w:rPr>
@@ -4889,12 +4393,14 @@
         </w:rPr>
         <w:t xml:space="preserve"> (</w:t>
       </w:r>
+      <w:proofErr w:type="spellStart"/>
       <w:r>
         <w:rPr>
           <w:lang w:eastAsia="pt-BR"/>
         </w:rPr>
         <w:t>LabHEP</w:t>
       </w:r>
+      <w:proofErr w:type="spellEnd"/>
       <w:r>
         <w:rPr>
           <w:lang w:eastAsia="pt-BR"/>
@@ -4924,13 +4430,21 @@
         <w:rPr>
           <w:lang w:eastAsia="pt-BR"/>
         </w:rPr>
-        <w:t xml:space="preserve"> entre o autor do presente trabalho e o pesquisador d</w:t>
-      </w:r>
-      <w:r>
-        <w:rPr>
-          <w:lang w:eastAsia="pt-BR"/>
-        </w:rPr>
-        <w:t>o CBPF, o físico André Massafferri Rodrigues. Definido o escopo das atividades que seriam desenvolvidas para o projeto, foi elaborada uma lista de componentes que seriam usados, os quais seriam importados pelo CBPF.</w:t>
+        <w:t xml:space="preserve"> entre o autor do presente trabalho e o pesquisador do CBPF, o físico André </w:t>
+      </w:r>
+      <w:proofErr w:type="spellStart"/>
+      <w:r>
+        <w:rPr>
+          <w:lang w:eastAsia="pt-BR"/>
+        </w:rPr>
+        <w:t>Massafferri</w:t>
+      </w:r>
+      <w:proofErr w:type="spellEnd"/>
+      <w:r>
+        <w:rPr>
+          <w:lang w:eastAsia="pt-BR"/>
+        </w:rPr>
+        <w:t xml:space="preserve"> Rodrigues. Definido o escopo das atividades que seriam desenvolvidas para o projeto, foi elaborada uma lista de componentes que seriam usados, os quais seriam importados pelo CBPF.</w:t>
       </w:r>
     </w:p>
     <w:p>
@@ -4944,13 +4458,7 @@
         <w:rPr>
           <w:lang w:eastAsia="pt-BR"/>
         </w:rPr>
-        <w:t>Então, começou-se o desenvolvimento do d</w:t>
-      </w:r>
-      <w:r>
-        <w:rPr>
-          <w:lang w:eastAsia="pt-BR"/>
-        </w:rPr>
-        <w:t xml:space="preserve">iagrama esquemático e do </w:t>
+        <w:t xml:space="preserve">Então, começou-se o desenvolvimento do diagrama esquemático e do </w:t>
       </w:r>
       <w:r>
         <w:rPr>
@@ -4991,13 +4499,23 @@
         </w:rPr>
         <w:t xml:space="preserve"> </w:t>
       </w:r>
-      <w:r>
-        <w:rPr>
-          <w:i/>
-          <w:iCs/>
-          <w:lang w:eastAsia="pt-BR"/>
-        </w:rPr>
-        <w:t>Altium Designer</w:t>
+      <w:proofErr w:type="spellStart"/>
+      <w:r>
+        <w:rPr>
+          <w:i/>
+          <w:iCs/>
+          <w:lang w:eastAsia="pt-BR"/>
+        </w:rPr>
+        <w:t>Altium</w:t>
+      </w:r>
+      <w:proofErr w:type="spellEnd"/>
+      <w:r>
+        <w:rPr>
+          <w:i/>
+          <w:iCs/>
+          <w:lang w:eastAsia="pt-BR"/>
+        </w:rPr>
+        <w:t xml:space="preserve"> Designer</w:t>
       </w:r>
       <w:r>
         <w:rPr>
@@ -5023,8 +4541,17 @@
           <w:i/>
           <w:lang w:eastAsia="pt-BR"/>
         </w:rPr>
-        <w:t>Front-End</w:t>
-      </w:r>
+        <w:t>Front-</w:t>
+      </w:r>
+      <w:proofErr w:type="spellStart"/>
+      <w:r>
+        <w:rPr>
+          <w:i/>
+          <w:lang w:eastAsia="pt-BR"/>
+        </w:rPr>
+        <w:t>End</w:t>
+      </w:r>
+      <w:proofErr w:type="spellEnd"/>
       <w:r>
         <w:rPr>
           <w:lang w:eastAsia="pt-BR"/>
@@ -5042,13 +4569,7 @@
         <w:rPr>
           <w:lang w:eastAsia="pt-BR"/>
         </w:rPr>
-        <w:t>. Com isso, uma versão a</w:t>
-      </w:r>
-      <w:r>
-        <w:rPr>
-          <w:lang w:eastAsia="pt-BR"/>
-        </w:rPr>
-        <w:t xml:space="preserve">tualizada foi desenvolvida pelo aluno do CBPF, Diogo Ayres, integrando o circuito que havia sido desenvolvido para a primeira versão apenas com o </w:t>
+        <w:t xml:space="preserve">. Com isso, uma versão atualizada foi desenvolvida pelo aluno do CBPF, Diogo Ayres, integrando o circuito que havia sido desenvolvido para a primeira versão apenas com o </w:t>
       </w:r>
       <w:r>
         <w:rPr>
@@ -5076,6 +4597,7 @@
         </w:rPr>
         <w:t xml:space="preserve"> foi enviado para uma empresa de impressão de </w:t>
       </w:r>
+      <w:proofErr w:type="spellStart"/>
       <w:r>
         <w:rPr>
           <w:i/>
@@ -5091,17 +4613,12 @@
         </w:rPr>
         <w:t>s</w:t>
       </w:r>
-      <w:r>
-        <w:rPr>
-          <w:lang w:eastAsia="pt-BR"/>
-        </w:rPr>
-        <w:t>, e a placa foi então impressa. Com a chegada d</w:t>
-      </w:r>
-      <w:r>
-        <w:rPr>
-          <w:lang w:eastAsia="pt-BR"/>
-        </w:rPr>
-        <w:t>os componentes comprados, esses foram soldados na placa pelo técnico do laboratório, Fernando Souza.</w:t>
+      <w:proofErr w:type="spellEnd"/>
+      <w:r>
+        <w:rPr>
+          <w:lang w:eastAsia="pt-BR"/>
+        </w:rPr>
+        <w:t>, e a placa foi então impressa. Com a chegada dos componentes comprados, esses foram soldados na placa pelo técnico do laboratório, Fernando Souza.</w:t>
       </w:r>
     </w:p>
     <w:p>
@@ -5160,7 +4677,21 @@
         <w:rPr>
           <w:lang w:eastAsia="pt-BR"/>
         </w:rPr>
-        <w:t xml:space="preserve"> foi desenvolvida usando o </w:t>
+        <w:t xml:space="preserve"> foi </w:t>
+      </w:r>
+      <w:proofErr w:type="gramStart"/>
+      <w:r>
+        <w:rPr>
+          <w:lang w:eastAsia="pt-BR"/>
+        </w:rPr>
+        <w:t>desenvolvida</w:t>
+      </w:r>
+      <w:proofErr w:type="gramEnd"/>
+      <w:r>
+        <w:rPr>
+          <w:lang w:eastAsia="pt-BR"/>
+        </w:rPr>
+        <w:t xml:space="preserve"> usando o </w:t>
       </w:r>
       <w:r>
         <w:rPr>
@@ -5175,13 +4706,23 @@
         </w:rPr>
         <w:t xml:space="preserve"> </w:t>
       </w:r>
-      <w:r>
-        <w:rPr>
-          <w:i/>
-          <w:iCs/>
-          <w:lang w:eastAsia="pt-BR"/>
-        </w:rPr>
-        <w:t>Quartus II</w:t>
+      <w:proofErr w:type="spellStart"/>
+      <w:r>
+        <w:rPr>
+          <w:i/>
+          <w:iCs/>
+          <w:lang w:eastAsia="pt-BR"/>
+        </w:rPr>
+        <w:t>Quartus</w:t>
+      </w:r>
+      <w:proofErr w:type="spellEnd"/>
+      <w:r>
+        <w:rPr>
+          <w:i/>
+          <w:iCs/>
+          <w:lang w:eastAsia="pt-BR"/>
+        </w:rPr>
+        <w:t xml:space="preserve"> II</w:t>
       </w:r>
       <w:r>
         <w:rPr>
@@ -5201,13 +4742,7 @@
         <w:rPr>
           <w:lang w:eastAsia="pt-BR"/>
         </w:rPr>
-        <w:t>. Alguns blocos</w:t>
-      </w:r>
-      <w:r>
-        <w:rPr>
-          <w:lang w:eastAsia="pt-BR"/>
-        </w:rPr>
-        <w:t xml:space="preserve"> lógicos já desenvolvidos pelo professor do CEFET e orientador nesse projeto, Ulisses de Freitas Carneiro, puderam ser reutilizados ou adaptados para </w:t>
+        <w:t xml:space="preserve">. Alguns blocos lógicos já desenvolvidos pelo professor do CEFET e orientador nesse projeto, Ulisses de Freitas Carneiro, puderam ser reutilizados ou adaptados para </w:t>
       </w:r>
       <w:r>
         <w:rPr>
@@ -5247,6 +4782,7 @@
         </w:rPr>
         <w:t xml:space="preserve">. A lógica de contagem de pulsos passou por uma primeira fase de validação através de simulações realizadas através da integração do </w:t>
       </w:r>
+      <w:proofErr w:type="spellStart"/>
       <w:r>
         <w:rPr>
           <w:i/>
@@ -5255,12 +4791,14 @@
         </w:rPr>
         <w:t>Quartus</w:t>
       </w:r>
+      <w:proofErr w:type="spellEnd"/>
       <w:r>
         <w:rPr>
           <w:lang w:eastAsia="pt-BR"/>
         </w:rPr>
         <w:t xml:space="preserve"> com o </w:t>
       </w:r>
+      <w:proofErr w:type="spellStart"/>
       <w:r>
         <w:rPr>
           <w:i/>
@@ -5269,6 +4807,7 @@
         </w:rPr>
         <w:t>ModelSim</w:t>
       </w:r>
+      <w:proofErr w:type="spellEnd"/>
       <w:r>
         <w:rPr>
           <w:lang w:eastAsia="pt-BR"/>
@@ -5327,14 +4866,7 @@
           <w:i/>
           <w:lang w:eastAsia="pt-BR"/>
         </w:rPr>
-        <w:t>softwa</w:t>
-      </w:r>
-      <w:r>
-        <w:rPr>
-          <w:i/>
-          <w:lang w:eastAsia="pt-BR"/>
-        </w:rPr>
-        <w:t>re</w:t>
+        <w:t>software</w:t>
       </w:r>
       <w:r>
         <w:rPr>
@@ -5380,13 +4912,7 @@
         <w:rPr>
           <w:lang w:eastAsia="pt-BR"/>
         </w:rPr>
-        <w:t xml:space="preserve"> de configuraç</w:t>
-      </w:r>
-      <w:r>
-        <w:rPr>
-          <w:lang w:eastAsia="pt-BR"/>
-        </w:rPr>
-        <w:t xml:space="preserve">ão da placa pelo </w:t>
+        <w:t xml:space="preserve"> de configuração da placa pelo </w:t>
       </w:r>
       <w:r>
         <w:rPr>
@@ -5415,6 +4941,7 @@
         </w:rPr>
         <w:t xml:space="preserve">, denominado </w:t>
       </w:r>
+      <w:proofErr w:type="spellStart"/>
       <w:r>
         <w:rPr>
           <w:i/>
@@ -5423,6 +4950,7 @@
         </w:rPr>
         <w:t>PyControl</w:t>
       </w:r>
+      <w:proofErr w:type="spellEnd"/>
       <w:r>
         <w:rPr>
           <w:lang w:eastAsia="pt-BR"/>
@@ -5443,13 +4971,23 @@
         </w:rPr>
         <w:t xml:space="preserve"> por meio do programa </w:t>
       </w:r>
-      <w:r>
-        <w:rPr>
-          <w:i/>
-          <w:iCs/>
-          <w:lang w:eastAsia="pt-BR"/>
-        </w:rPr>
-        <w:t>PyCharm Community</w:t>
+      <w:proofErr w:type="spellStart"/>
+      <w:r>
+        <w:rPr>
+          <w:i/>
+          <w:iCs/>
+          <w:lang w:eastAsia="pt-BR"/>
+        </w:rPr>
+        <w:t>PyCharm</w:t>
+      </w:r>
+      <w:proofErr w:type="spellEnd"/>
+      <w:r>
+        <w:rPr>
+          <w:i/>
+          <w:iCs/>
+          <w:lang w:eastAsia="pt-BR"/>
+        </w:rPr>
+        <w:t xml:space="preserve"> Community</w:t>
       </w:r>
       <w:r>
         <w:rPr>
@@ -5530,13 +5068,7 @@
         <w:rPr>
           <w:lang w:eastAsia="pt-BR"/>
         </w:rPr>
-        <w:t xml:space="preserve"> desenvolvidas foram realizados diversos testes como de testes de conti</w:t>
-      </w:r>
-      <w:r>
-        <w:rPr>
-          <w:lang w:eastAsia="pt-BR"/>
-        </w:rPr>
-        <w:t xml:space="preserve">nuidade, teste de alimentação, teste de </w:t>
+        <w:t xml:space="preserve"> desenvolvidas foram realizados diversos testes como de testes de continuidade, teste de alimentação, teste de </w:t>
       </w:r>
       <w:r>
         <w:rPr>
@@ -5558,6 +5090,7 @@
         </w:rPr>
         <w:t xml:space="preserve"> como um todo. Esses testes foram realizados com recursos disponíveis no </w:t>
       </w:r>
+      <w:proofErr w:type="spellStart"/>
       <w:r>
         <w:rPr>
           <w:iCs/>
@@ -5565,6 +5098,7 @@
         </w:rPr>
         <w:t>LabHEP</w:t>
       </w:r>
+      <w:proofErr w:type="spellEnd"/>
       <w:r>
         <w:rPr>
           <w:lang w:eastAsia="pt-BR"/>
@@ -5631,13 +5165,7 @@
         <w:rPr>
           <w:lang w:eastAsia="pt-BR"/>
         </w:rPr>
-        <w:t>Este trabalho é organizado em quatro capítulos seguindo o capít</w:t>
-      </w:r>
-      <w:r>
-        <w:rPr>
-          <w:lang w:eastAsia="pt-BR"/>
-        </w:rPr>
-        <w:t xml:space="preserve">ulo de introdução. O Capítulo 2 (Contexto do Projeto) trata em maior detalhe do fenômeno físico que motiva o experimento que é tema deste projeto, os raios cósmicos e sua influência no clima. Também é dado um breve histórico do projeto </w:t>
+        <w:t xml:space="preserve">Este trabalho é organizado em quatro capítulos seguindo o capítulo de introdução. O Capítulo 2 (Contexto do Projeto) trata em maior detalhe do fenômeno físico que motiva o experimento que é tema deste projeto, os raios cósmicos e sua influência no clima. Também é dado um breve histórico do projeto </w:t>
       </w:r>
       <w:r>
         <w:rPr>
@@ -5650,13 +5178,7 @@
         <w:rPr>
           <w:lang w:eastAsia="pt-BR"/>
         </w:rPr>
-        <w:t>. O Capítulo 3</w:t>
-      </w:r>
-      <w:r>
-        <w:rPr>
-          <w:lang w:eastAsia="pt-BR"/>
-        </w:rPr>
-        <w:t xml:space="preserve"> (Desenvolvimento do Projeto) descreve os módulos que compõe o projeto como o detector, a eletrônica, e todo o </w:t>
+        <w:t xml:space="preserve">. O Capítulo 3 (Desenvolvimento do Projeto) descreve os módulos que compõe o projeto como o detector, a eletrônica, e todo o </w:t>
       </w:r>
       <w:r>
         <w:rPr>
@@ -5669,13 +5191,7 @@
         <w:rPr>
           <w:lang w:eastAsia="pt-BR"/>
         </w:rPr>
-        <w:t xml:space="preserve"> associado, explicando o design e funcionamento de cada um. O Capítulo 4 (Resultados) discute testes de eficiência realizados nos canais </w:t>
-      </w:r>
-      <w:r>
-        <w:rPr>
-          <w:lang w:eastAsia="pt-BR"/>
-        </w:rPr>
-        <w:t xml:space="preserve">de detecção da </w:t>
+        <w:t xml:space="preserve"> associado, explicando o design e funcionamento de cada um. O Capítulo 4 (Resultados) discute testes de eficiência realizados nos canais de detecção da </w:t>
       </w:r>
       <w:r>
         <w:rPr>
@@ -5819,73 +5335,43 @@
     </w:p>
     <w:p>
       <w:pPr>
+        <w:pStyle w:val="Ttulo1"/>
+        <w:rPr>
+          <w:lang w:eastAsia="pt-BR"/>
+        </w:rPr>
+      </w:pPr>
+      <w:bookmarkStart w:id="21" w:name="_Toc18420"/>
+      <w:r>
+        <w:rPr>
+          <w:lang w:val="en-US" w:eastAsia="pt-BR"/>
+        </w:rPr>
+        <w:lastRenderedPageBreak/>
+        <w:t>Contexto do trabalho</w:t>
+      </w:r>
+      <w:bookmarkEnd w:id="21"/>
+    </w:p>
+    <w:p>
+      <w:pPr>
         <w:pStyle w:val="TextodoTrabalho"/>
-        <w:ind w:firstLine="0"/>
-        <w:rPr>
-          <w:lang w:eastAsia="pt-BR"/>
-        </w:rPr>
-      </w:pPr>
+      </w:pPr>
+      <w:r>
+        <w:t>Os raios cósmicos são partículas carregadas altamente energéticas, com velocidades próximas à da luz, que viajam pelo espaço. A maior parte deles são núcleos atômicos ionizados de diversos elementos, sendo sua composição, aproximadamente, 90% de hidrogênio (prótons), 9% de hélio (</w:t>
+      </w:r>
+      <w:proofErr w:type="gramStart"/>
+      <w:r>
+        <w:t>partículas alfa</w:t>
+      </w:r>
+      <w:proofErr w:type="gramEnd"/>
+      <w:r>
+        <w:t>) e 1% de elementos mais pesados. A origem da radiação cósmica ainda não é completamente conhecida para toda sua faixa energética, porém sabe-se que a maior parte deles é proveniente da Via Láctea, os chamados raios cósmicos galácticos (RCG) [1].</w:t>
+      </w:r>
     </w:p>
     <w:p>
       <w:pPr>
         <w:pStyle w:val="TextodoTrabalho"/>
-        <w:ind w:firstLine="0"/>
-        <w:rPr>
-          <w:lang w:eastAsia="pt-BR"/>
-        </w:rPr>
-      </w:pPr>
-    </w:p>
-    <w:p>
-      <w:pPr>
-        <w:pStyle w:val="TextodoTrabalho"/>
-        <w:ind w:firstLine="0"/>
-        <w:rPr>
-          <w:lang w:eastAsia="pt-BR"/>
-        </w:rPr>
-      </w:pPr>
-    </w:p>
-    <w:p>
-      <w:pPr>
-        <w:pStyle w:val="Ttulo1"/>
-        <w:rPr>
-          <w:lang w:eastAsia="pt-BR"/>
-        </w:rPr>
-      </w:pPr>
-      <w:bookmarkStart w:id="21" w:name="_Toc18420"/>
-      <w:r>
-        <w:rPr>
-          <w:lang w:val="en-US" w:eastAsia="pt-BR"/>
-        </w:rPr>
-        <w:t>Contexto do trabalho</w:t>
-      </w:r>
-      <w:bookmarkEnd w:id="21"/>
-    </w:p>
-    <w:p>
-      <w:pPr>
-        <w:pStyle w:val="TextodoTrabalho"/>
-      </w:pPr>
-      <w:r>
-        <w:t xml:space="preserve">Os </w:t>
-      </w:r>
-      <w:r>
-        <w:t>raios cósmicos são partículas carregadas altamente energéticas, com velocidades próximas à da luz, que viajam pelo espaço. A maior parte deles são núcleos atômicos ionizados de diversos elementos, sendo sua composição, aproximadamente, 90% de hidrogênio (p</w:t>
-      </w:r>
-      <w:r>
-        <w:t>rótons), 9% de hélio (partículas alfa) e 1% de elementos mais pesados. A origem da radiação cósmica ainda não é completamente conhecida para toda sua faixa energética, porém sabe-se que a maior parte deles é proveniente da Via Láctea, os chamados raios cós</w:t>
-      </w:r>
-      <w:r>
-        <w:t>micos galácticos (RCG) [1].</w:t>
-      </w:r>
-    </w:p>
-    <w:p>
-      <w:pPr>
-        <w:pStyle w:val="TextodoTrabalho"/>
-      </w:pPr>
-      <w:r>
-        <w:t>A colisão de uma partícula cósmica, denominada partícula primária, com uma molécula da atmosfera causa uma série de interações nucleares e eletromagnéticas, produzindo diversas partículas secundárias. A cascata de colisões subse</w:t>
-      </w:r>
-      <w:r>
-        <w:t>quentes faz com que o número de partículas produzidas cresça exponencialmente, dando origem a um disco de raio crescente ao se aproximar da superfície terrestre. Essa cascata é conhecida como Chuveiro Atmosférico Extenso (CAE) [2].</w:t>
+      </w:pPr>
+      <w:r>
+        <w:t>A colisão de uma partícula cósmica, denominada partícula primária, com uma molécula da atmosfera causa uma série de interações nucleares e eletromagnéticas, produzindo diversas partículas secundárias. A cascata de colisões subsequentes faz com que o número de partículas produzidas cresça exponencialmente, dando origem a um disco de raio crescente ao se aproximar da superfície terrestre. Essa cascata é conhecida como Chuveiro Atmosférico Extenso (CAE) [2].</w:t>
       </w:r>
     </w:p>
     <w:p>
@@ -5900,7 +5386,6 @@
           <w:noProof/>
           <w:lang w:eastAsia="pt-BR"/>
         </w:rPr>
-        <w:lastRenderedPageBreak/>
         <w:drawing>
           <wp:inline distT="0" distB="0" distL="114300" distR="114300" wp14:anchorId="78005944" wp14:editId="406D6FE0">
             <wp:extent cx="4354830" cy="3075940"/>
@@ -5955,27 +5440,14 @@
       <w:r>
         <w:t xml:space="preserve">Figura </w:t>
       </w:r>
-      <w:r>
-        <w:fldChar w:fldCharType="begin"/>
-      </w:r>
-      <w:r>
-        <w:instrText xml:space="preserve"> SEQ Figura \* ARABIC </w:instrText>
-      </w:r>
-      <w:r>
-        <w:fldChar w:fldCharType="separate"/>
-      </w:r>
-      <w:r>
-        <w:t>1</w:t>
-      </w:r>
-      <w:r>
-        <w:fldChar w:fldCharType="end"/>
-      </w:r>
+      <w:fldSimple w:instr=" SEQ Figura \* ARABIC ">
+        <w:r>
+          <w:t>1</w:t>
+        </w:r>
+      </w:fldSimple>
       <w:bookmarkStart w:id="22" w:name="_Toc990"/>
       <w:r>
-        <w:t xml:space="preserve"> - Representação gráfica de um CAE</w:t>
-      </w:r>
-      <w:r>
-        <w:t xml:space="preserve"> [2]</w:t>
+        <w:t xml:space="preserve"> - Representação gráfica de um CAE [2]</w:t>
       </w:r>
       <w:bookmarkEnd w:id="22"/>
     </w:p>
@@ -5984,28 +5456,35 @@
         <w:pStyle w:val="TextodoTrabalho"/>
       </w:pPr>
       <w:r>
-        <w:t>A composição de um CAE é dada por, aproximadamente, 90% de elétrons, pósitrons e fótons, 9% de múons e 1% de partículas hadrônicas. A primeira interação produz predominantemente píons neutros</w:t>
-      </w:r>
-      <w:r>
-        <w:t xml:space="preserve"> e carregados. Os píons carregados tem um tempo de vida curto, de aproximadamente 10 nanossegundos, e geram múons ao decair. Grande</w:t>
-      </w:r>
-      <w:r>
-        <w:t xml:space="preserve"> parte das partículas geradas num chuveiro é absorvida pela atmosfera ou decai antes de atingir a superfície. Os múons, porém</w:t>
-      </w:r>
-      <w:r>
-        <w:t xml:space="preserve">, devido a um longo tempo de vida e uma </w:t>
-      </w:r>
-      <w:r>
-        <w:t>alta energia</w:t>
-      </w:r>
-      <w:r>
-        <w:t>, atravessam a atmosfera em grande quantidade.</w:t>
-      </w:r>
-      <w:r>
-        <w:t xml:space="preserve"> O número de partículas de um CAE pode chegar a dezenas de milhares ao nível do mar, e os múons podem representar até 15% do total de partículas carregadas na</w:t>
-      </w:r>
-      <w:r>
-        <w:t xml:space="preserve"> superfície, sendo assim a partícula carregada mais abundante nessa altitude [2].</w:t>
+        <w:t xml:space="preserve">A composição de um CAE é dada por, aproximadamente, 90% de elétrons, pósitrons e fótons, 9% de múons e 1% de partículas </w:t>
+      </w:r>
+      <w:proofErr w:type="spellStart"/>
+      <w:r>
+        <w:t>hadrônicas</w:t>
+      </w:r>
+      <w:proofErr w:type="spellEnd"/>
+      <w:r>
+        <w:t xml:space="preserve">. A primeira interação produz predominantemente </w:t>
+      </w:r>
+      <w:proofErr w:type="spellStart"/>
+      <w:r>
+        <w:t>píons</w:t>
+      </w:r>
+      <w:proofErr w:type="spellEnd"/>
+      <w:r>
+        <w:t xml:space="preserve"> neutros e carregados. Os </w:t>
+      </w:r>
+      <w:proofErr w:type="spellStart"/>
+      <w:r>
+        <w:t>píons</w:t>
+      </w:r>
+      <w:proofErr w:type="spellEnd"/>
+      <w:r>
+        <w:t xml:space="preserve"> </w:t>
+      </w:r>
+      <w:r>
+        <w:lastRenderedPageBreak/>
+        <w:t>carregados tem um tempo de vida curto, de aproximadamente 10 nanossegundos, e geram múons ao decair. Grande parte das partículas geradas num chuveiro é absorvida pela atmosfera ou decai antes de atingir a superfície. Os múons, porém, devido a um longo tempo de vida e uma alta energia, atravessam a atmosfera em grande quantidade. O número de partículas de um CAE pode chegar a dezenas de milhares ao nível do mar, e os múons podem representar até 15% do total de partículas carregadas na superfície, sendo assim a partícula carregada mais abundante nessa altitude [2].</w:t>
       </w:r>
     </w:p>
     <w:p>
@@ -6013,13 +5492,15 @@
         <w:pStyle w:val="TextodoTrabalho"/>
       </w:pPr>
       <w:r>
-        <w:t>O fluxo de RCGs que chegam ao planeta é significativamente afetado pelo ciclo de atividade solar. O ciclo é caracterizado pela variação em número e área de manchas solares, t</w:t>
-      </w:r>
-      <w:r>
-        <w:t>endo duração de aproximadamente 11 anos, quando ocorre a inversão dos polos magnéticos do Sol. As manchas solares são regiões na superfície do Sol que são mais escuras em relação à área circundante. Essas regiões apresentam temperaturas reduzidas, o que ac</w:t>
-      </w:r>
-      <w:r>
-        <w:t>arreta uma luminosidade menor, e se formam em áreas onde há fortes campos magnéticos, que limitam a transferência de calor por convecção para a superfície [3].</w:t>
+        <w:t xml:space="preserve">O fluxo de </w:t>
+      </w:r>
+      <w:proofErr w:type="spellStart"/>
+      <w:r>
+        <w:t>RCGs</w:t>
+      </w:r>
+      <w:proofErr w:type="spellEnd"/>
+      <w:r>
+        <w:t xml:space="preserve"> que chegam ao planeta é significativamente afetado pelo ciclo de atividade solar. O ciclo é caracterizado pela variação em número e área de manchas solares, tendo duração de aproximadamente 11 anos, quando ocorre a inversão dos polos magnéticos do Sol. As manchas solares são regiões na superfície do Sol que são mais escuras em relação à área circundante. Essas regiões apresentam temperaturas reduzidas, o que acarreta uma luminosidade menor, e se formam em áreas onde há fortes campos magnéticos, que limitam a transferência de calor por convecção para a superfície [3].</w:t>
       </w:r>
     </w:p>
     <w:p>
@@ -6027,15 +5508,21 @@
         <w:pStyle w:val="TextodoTrabalho"/>
       </w:pPr>
       <w:r>
-        <w:lastRenderedPageBreak/>
-        <w:t xml:space="preserve">O vento solar é o fluxo de partículas carregadas emitidas da coroa do Sol em direção ao espaço. </w:t>
-      </w:r>
-      <w:r>
-        <w:t>Esse plasma magnetizado carrega integrado em si o campo magnético heliosférico, que interage com as partículas cósmicas que adentram o sistema solar, alterando significativamente suas energias e trajetórias. Conforme a atividade do Sol se intensifica ao lo</w:t>
-      </w:r>
-      <w:r>
-        <w:t>ngo do seu ciclo, os campos magnéticos associados ao vento solar bloqueiam os raios cósmicos e, assim, diminuem sua incidência na heliosfera e, consequentemente, na Terra, dando origem a uma anticorrelação entre o ciclo de manchas solares e o fluxo de RCGs</w:t>
-      </w:r>
+        <w:t xml:space="preserve">O vento solar é o fluxo de partículas carregadas emitidas da coroa do Sol em direção ao espaço. Esse plasma magnetizado carrega integrado em si o campo magnético heliosférico, que interage com as partículas cósmicas que adentram o sistema solar, alterando significativamente suas energias e trajetórias. Conforme a atividade do Sol se intensifica ao longo do seu ciclo, os campos magnéticos associados ao vento solar bloqueiam os raios cósmicos e, assim, diminuem sua incidência na heliosfera e, consequentemente, na Terra, dando origem a uma </w:t>
+      </w:r>
+      <w:proofErr w:type="spellStart"/>
+      <w:r>
+        <w:t>anticorrelação</w:t>
+      </w:r>
+      <w:proofErr w:type="spellEnd"/>
+      <w:r>
+        <w:t xml:space="preserve"> entre o ciclo de manchas solares e o fluxo de </w:t>
+      </w:r>
+      <w:proofErr w:type="spellStart"/>
+      <w:r>
+        <w:t>RCGs</w:t>
+      </w:r>
+      <w:proofErr w:type="spellEnd"/>
       <w:r>
         <w:t>. Esse fenômeno é conhecido como Modulação Solar de Raios Cósmicos Galácticos [4].</w:t>
       </w:r>
@@ -6052,6 +5539,7 @@
           <w:noProof/>
           <w:lang w:val="en-US" w:eastAsia="pt-BR"/>
         </w:rPr>
+        <w:lastRenderedPageBreak/>
         <w:drawing>
           <wp:inline distT="0" distB="0" distL="114300" distR="114300" wp14:anchorId="4169CD0D" wp14:editId="12EC3C0D">
             <wp:extent cx="5210175" cy="2707640"/>
@@ -6098,48 +5586,14 @@
       <w:r>
         <w:t xml:space="preserve">Figura </w:t>
       </w:r>
-      <w:r>
-        <w:fldChar w:fldCharType="begin"/>
-      </w:r>
-      <w:r>
-        <w:instrText xml:space="preserve"> SEQ Figura \* ARABIC </w:instrText>
-      </w:r>
-      <w:r>
-        <w:fldChar w:fldCharType="separate"/>
-      </w:r>
-      <w:r>
-        <w:t>2</w:t>
-      </w:r>
-      <w:r>
-        <w:fldChar w:fldCharType="end"/>
-      </w:r>
+      <w:fldSimple w:instr=" SEQ Figura \* ARABIC ">
+        <w:r>
+          <w:t>2</w:t>
+        </w:r>
+      </w:fldSimple>
       <w:bookmarkStart w:id="23" w:name="_Toc26809"/>
       <w:r>
-        <w:t xml:space="preserve"> - </w:t>
-      </w:r>
-      <w:r>
-        <w:t>Variação n</w:t>
-      </w:r>
-      <w:r>
-        <w:t>a contagem do número de manchas solares</w:t>
-      </w:r>
-      <w:r>
-        <w:t xml:space="preserve"> (vermelho)</w:t>
-      </w:r>
-      <w:r>
-        <w:t xml:space="preserve"> e</w:t>
-      </w:r>
-      <w:r>
-        <w:t xml:space="preserve"> na intensidade relativa de</w:t>
-      </w:r>
-      <w:r>
-        <w:t xml:space="preserve"> raios cósmicos</w:t>
-      </w:r>
-      <w:r>
-        <w:t xml:space="preserve"> na estação Oulu (azul), ambos </w:t>
-      </w:r>
-      <w:r>
-        <w:t>com uma média de 27 dias [5]</w:t>
+        <w:t xml:space="preserve"> - Variação na contagem do número de manchas solares (vermelho) e na intensidade relativa de raios cósmicos na estação Oulu (azul), ambos com uma média de 27 dias [5]</w:t>
       </w:r>
       <w:bookmarkEnd w:id="23"/>
     </w:p>
@@ -6148,10 +5602,23 @@
         <w:pStyle w:val="TextodoTrabalho"/>
       </w:pPr>
       <w:r>
-        <w:t xml:space="preserve">Em 1991, Friis-Christensen e Lassen observaram uma correspondência entre variações na temperatura global e a duração do ciclo solar. Porém, a mudança na irradiação solar total ao longo de um ciclo, de aproximadamente 1%, seria </w:t>
-      </w:r>
-      <w:r>
-        <w:t>insuficiente para atribuir à excursão de temperatura observada [6].</w:t>
+        <w:t xml:space="preserve">Em 1991, </w:t>
+      </w:r>
+      <w:proofErr w:type="spellStart"/>
+      <w:r>
+        <w:t>Friis-Christensen</w:t>
+      </w:r>
+      <w:proofErr w:type="spellEnd"/>
+      <w:r>
+        <w:t xml:space="preserve"> e </w:t>
+      </w:r>
+      <w:proofErr w:type="spellStart"/>
+      <w:r>
+        <w:t>Lassen</w:t>
+      </w:r>
+      <w:proofErr w:type="spellEnd"/>
+      <w:r>
+        <w:t xml:space="preserve"> observaram uma correspondência entre variações na temperatura global e a duração do ciclo solar. Porém, a mudança na irradiação solar total ao longo de um ciclo, de aproximadamente 1%, seria insuficiente para atribuir à excursão de temperatura observada [6].</w:t>
       </w:r>
     </w:p>
     <w:p>
@@ -6159,23 +5626,195 @@
         <w:pStyle w:val="TextodoTrabalho"/>
       </w:pPr>
       <w:r>
-        <w:t xml:space="preserve">Em seguida, os pesquisadores Heinrich Svensmark e Eigil Friis-Christensen, chamaram atenção para uma forte correlação entre a cobertura global de nuvens e o fluxo de radiação </w:t>
-      </w:r>
-      <w:r>
-        <w:t>cósmica. Em 1997, publicaram “</w:t>
-      </w:r>
-      <w:r>
-        <w:rPr>
-          <w:i/>
-          <w:iCs/>
-        </w:rPr>
-        <w:t>Variation of cosmic ray ﬂux and global cloud coverage - a missing link in solar-climate relationships</w:t>
-      </w:r>
-      <w:r>
-        <w:t>”, onde propuseram a influência dos RCGs na formação de nuvens como um fator de influência da atividade solar sobre o clima t</w:t>
-      </w:r>
-      <w:r>
-        <w:t>errestre. Ao passarem pela atmosfera, os raios cósmicos podem ionizar átomos no ar, e um aumento na concentração de íons pode, por hipótese, facilitar a formação de núcleos de condensação de nuvens [7].</w:t>
+        <w:t xml:space="preserve">Em seguida, os pesquisadores Heinrich </w:t>
+      </w:r>
+      <w:proofErr w:type="spellStart"/>
+      <w:r>
+        <w:t>Svensmark</w:t>
+      </w:r>
+      <w:proofErr w:type="spellEnd"/>
+      <w:r>
+        <w:t xml:space="preserve"> e </w:t>
+      </w:r>
+      <w:proofErr w:type="spellStart"/>
+      <w:r>
+        <w:t>Eigil</w:t>
+      </w:r>
+      <w:proofErr w:type="spellEnd"/>
+      <w:r>
+        <w:t xml:space="preserve"> </w:t>
+      </w:r>
+      <w:proofErr w:type="spellStart"/>
+      <w:r>
+        <w:t>Friis-Christensen</w:t>
+      </w:r>
+      <w:proofErr w:type="spellEnd"/>
+      <w:r>
+        <w:t>, chamaram atenção para uma forte correlação entre a cobertura global de nuvens e o fluxo de radiação cósmica. Em 1997, publicaram “</w:t>
+      </w:r>
+      <w:proofErr w:type="spellStart"/>
+      <w:r>
+        <w:rPr>
+          <w:i/>
+          <w:iCs/>
+        </w:rPr>
+        <w:t>Variation</w:t>
+      </w:r>
+      <w:proofErr w:type="spellEnd"/>
+      <w:r>
+        <w:rPr>
+          <w:i/>
+          <w:iCs/>
+        </w:rPr>
+        <w:t xml:space="preserve"> </w:t>
+      </w:r>
+      <w:proofErr w:type="spellStart"/>
+      <w:r>
+        <w:rPr>
+          <w:i/>
+          <w:iCs/>
+        </w:rPr>
+        <w:t>of</w:t>
+      </w:r>
+      <w:proofErr w:type="spellEnd"/>
+      <w:r>
+        <w:rPr>
+          <w:i/>
+          <w:iCs/>
+        </w:rPr>
+        <w:t xml:space="preserve"> </w:t>
+      </w:r>
+      <w:proofErr w:type="spellStart"/>
+      <w:r>
+        <w:rPr>
+          <w:i/>
+          <w:iCs/>
+        </w:rPr>
+        <w:t>cosmic</w:t>
+      </w:r>
+      <w:proofErr w:type="spellEnd"/>
+      <w:r>
+        <w:rPr>
+          <w:i/>
+          <w:iCs/>
+        </w:rPr>
+        <w:t xml:space="preserve"> </w:t>
+      </w:r>
+      <w:proofErr w:type="spellStart"/>
+      <w:r>
+        <w:rPr>
+          <w:i/>
+          <w:iCs/>
+        </w:rPr>
+        <w:t>ray</w:t>
+      </w:r>
+      <w:proofErr w:type="spellEnd"/>
+      <w:r>
+        <w:rPr>
+          <w:i/>
+          <w:iCs/>
+        </w:rPr>
+        <w:t xml:space="preserve"> </w:t>
+      </w:r>
+      <w:proofErr w:type="spellStart"/>
+      <w:r>
+        <w:rPr>
+          <w:i/>
+          <w:iCs/>
+        </w:rPr>
+        <w:t>ﬂux</w:t>
+      </w:r>
+      <w:proofErr w:type="spellEnd"/>
+      <w:r>
+        <w:rPr>
+          <w:i/>
+          <w:iCs/>
+        </w:rPr>
+        <w:t xml:space="preserve"> </w:t>
+      </w:r>
+      <w:proofErr w:type="spellStart"/>
+      <w:r>
+        <w:rPr>
+          <w:i/>
+          <w:iCs/>
+        </w:rPr>
+        <w:t>and</w:t>
+      </w:r>
+      <w:proofErr w:type="spellEnd"/>
+      <w:r>
+        <w:rPr>
+          <w:i/>
+          <w:iCs/>
+        </w:rPr>
+        <w:t xml:space="preserve"> global cloud </w:t>
+      </w:r>
+      <w:proofErr w:type="spellStart"/>
+      <w:r>
+        <w:rPr>
+          <w:i/>
+          <w:iCs/>
+        </w:rPr>
+        <w:t>coverage</w:t>
+      </w:r>
+      <w:proofErr w:type="spellEnd"/>
+      <w:r>
+        <w:rPr>
+          <w:i/>
+          <w:iCs/>
+        </w:rPr>
+        <w:t xml:space="preserve"> - a </w:t>
+      </w:r>
+      <w:proofErr w:type="spellStart"/>
+      <w:r>
+        <w:rPr>
+          <w:i/>
+          <w:iCs/>
+        </w:rPr>
+        <w:t>missing</w:t>
+      </w:r>
+      <w:proofErr w:type="spellEnd"/>
+      <w:r>
+        <w:rPr>
+          <w:i/>
+          <w:iCs/>
+        </w:rPr>
+        <w:t xml:space="preserve"> link in solar-</w:t>
+      </w:r>
+      <w:proofErr w:type="spellStart"/>
+      <w:r>
+        <w:rPr>
+          <w:i/>
+          <w:iCs/>
+        </w:rPr>
+        <w:t>climate</w:t>
+      </w:r>
+      <w:proofErr w:type="spellEnd"/>
+      <w:r>
+        <w:rPr>
+          <w:i/>
+          <w:iCs/>
+        </w:rPr>
+        <w:t xml:space="preserve"> </w:t>
+      </w:r>
+      <w:proofErr w:type="spellStart"/>
+      <w:r>
+        <w:rPr>
+          <w:i/>
+          <w:iCs/>
+        </w:rPr>
+        <w:t>relationships</w:t>
+      </w:r>
+      <w:proofErr w:type="spellEnd"/>
+      <w:r>
+        <w:t xml:space="preserve">”, onde propuseram a influência dos </w:t>
+      </w:r>
+      <w:proofErr w:type="spellStart"/>
+      <w:r>
+        <w:t>RCGs</w:t>
+      </w:r>
+      <w:proofErr w:type="spellEnd"/>
+      <w:r>
+        <w:t xml:space="preserve"> na formação de nuvens como um fator de influência da atividade solar sobre o clima terrestre. Ao passarem pela atmosfera, os raios cósmicos podem ionizar átomos no ar, e um aumento na concentração de íons pode, por hipótese, facilitar a formação de núcleos de condensação de nuvens [7].</w:t>
       </w:r>
     </w:p>
     <w:p>
@@ -6245,40 +5884,73 @@
       <w:r>
         <w:t xml:space="preserve">Figura </w:t>
       </w:r>
-      <w:r>
-        <w:fldChar w:fldCharType="begin"/>
-      </w:r>
-      <w:r>
-        <w:instrText xml:space="preserve"> SEQ Figura \* ARABIC </w:instrText>
-      </w:r>
-      <w:r>
-        <w:fldChar w:fldCharType="separate"/>
-      </w:r>
-      <w:r>
-        <w:t>3</w:t>
-      </w:r>
-      <w:r>
-        <w:fldChar w:fldCharType="end"/>
-      </w:r>
+      <w:fldSimple w:instr=" SEQ Figura \* ARABIC ">
+        <w:r>
+          <w:t>3</w:t>
+        </w:r>
+      </w:fldSimple>
       <w:bookmarkStart w:id="24" w:name="_Toc5972"/>
       <w:r>
-        <w:t xml:space="preserve"> - A linha azul mo</w:t>
-      </w:r>
-      <w:r>
-        <w:t xml:space="preserve">stra variações na nebulosidade global coletada pelo </w:t>
-      </w:r>
-      <w:r>
-        <w:rPr>
-          <w:i/>
-          <w:iCs/>
-        </w:rPr>
-        <w:t>International Satellite Cloud Climatology Project</w:t>
-      </w:r>
-      <w:r>
-        <w:t>. A linha vermelha é o registro de variações mensais nas contagens de raios cósmicos na estação de Huancayo, no Peru</w:t>
-      </w:r>
-      <w:r>
-        <w:t xml:space="preserve"> [8]</w:t>
+        <w:t xml:space="preserve"> - A linha azul mostra variações na nebulosidade global coletada pelo </w:t>
+      </w:r>
+      <w:proofErr w:type="spellStart"/>
+      <w:r>
+        <w:rPr>
+          <w:i/>
+          <w:iCs/>
+        </w:rPr>
+        <w:t>International</w:t>
+      </w:r>
+      <w:proofErr w:type="spellEnd"/>
+      <w:r>
+        <w:rPr>
+          <w:i/>
+          <w:iCs/>
+        </w:rPr>
+        <w:t xml:space="preserve"> </w:t>
+      </w:r>
+      <w:proofErr w:type="spellStart"/>
+      <w:r>
+        <w:rPr>
+          <w:i/>
+          <w:iCs/>
+        </w:rPr>
+        <w:t>Satellite</w:t>
+      </w:r>
+      <w:proofErr w:type="spellEnd"/>
+      <w:r>
+        <w:rPr>
+          <w:i/>
+          <w:iCs/>
+        </w:rPr>
+        <w:t xml:space="preserve"> Cloud </w:t>
+      </w:r>
+      <w:proofErr w:type="spellStart"/>
+      <w:r>
+        <w:rPr>
+          <w:i/>
+          <w:iCs/>
+        </w:rPr>
+        <w:t>Climatology</w:t>
+      </w:r>
+      <w:proofErr w:type="spellEnd"/>
+      <w:r>
+        <w:rPr>
+          <w:i/>
+          <w:iCs/>
+        </w:rPr>
+        <w:t xml:space="preserve"> Project</w:t>
+      </w:r>
+      <w:r>
+        <w:t xml:space="preserve">. A linha vermelha é o registro de variações mensais nas contagens de raios cósmicos na estação de </w:t>
+      </w:r>
+      <w:proofErr w:type="spellStart"/>
+      <w:r>
+        <w:t>Huancayo</w:t>
+      </w:r>
+      <w:proofErr w:type="spellEnd"/>
+      <w:r>
+        <w:t>, no Peru [8]</w:t>
       </w:r>
       <w:bookmarkEnd w:id="24"/>
     </w:p>
@@ -6287,20 +5959,19 @@
         <w:pStyle w:val="TextodoTrabalho"/>
       </w:pPr>
       <w:r>
-        <w:t>O efeito da nebulosidade na temper</w:t>
-      </w:r>
-      <w:r>
-        <w:t>atura da Terra se dá de duas maneiras: a reflexão da radiação solar de volta para o espaço gera um resfriamento, e a reflexão da radiação infravermelha emitida pela superfície gera um aquecimento. O efeito dominante depende do tipo de nuvem envolvida. Nuve</w:t>
-      </w:r>
-      <w:r>
-        <w:t xml:space="preserve">ns de baixa altitude geram uma diminuição da temperatura, e nuvens de alta altitude geram um aumento. A passagem de RCGs está correlacionada com um aumento de nuvens de baixa altitude, e, portanto, tem como resultado o resfriamento do planeta. Dessa </w:t>
+        <w:t xml:space="preserve">O efeito da nebulosidade na temperatura da Terra se dá de duas maneiras: a reflexão da radiação solar de volta para o espaço gera um resfriamento, e a reflexão da radiação infravermelha emitida pela superfície gera um aquecimento. O efeito dominante depende do tipo de nuvem envolvida. Nuvens de baixa altitude geram uma diminuição da temperatura, e nuvens de alta altitude geram um aumento. A passagem de </w:t>
+      </w:r>
+      <w:proofErr w:type="spellStart"/>
+      <w:r>
+        <w:t>RCGs</w:t>
+      </w:r>
+      <w:proofErr w:type="spellEnd"/>
+      <w:r>
+        <w:t xml:space="preserve"> está correlacionada com um aumento de nuvens de baixa altitude, e, portanto, tem como resultado o resfriamento do planeta. Dessa </w:t>
       </w:r>
       <w:r>
         <w:lastRenderedPageBreak/>
-        <w:t>forma,</w:t>
-      </w:r>
-      <w:r>
-        <w:t xml:space="preserve"> a influência do ciclo solar no clima acontece da seguinte forma: conforme a intensidade do vento solar diminui, a incidência de raios cósmicos aumenta, ocasionando uma maior cobertura de nuvens, que então gera uma queda na temperatura [7][9][10].</w:t>
+        <w:t>forma, a influência do ciclo solar no clima acontece da seguinte forma: conforme a intensidade do vento solar diminui, a incidência de raios cósmicos aumenta, ocasionando uma maior cobertura de nuvens, que então gera uma queda na temperatura [7][9][10].</w:t>
       </w:r>
     </w:p>
     <w:p>
@@ -6308,13 +5979,7 @@
         <w:pStyle w:val="TextodoTrabalho"/>
       </w:pPr>
       <w:r>
-        <w:t>As nuven</w:t>
-      </w:r>
-      <w:r>
-        <w:t>s são compostas de uma massa visível de gotículas de água ou cristais de gelo microscópicos suspensos no ar. Elas se formam quando o ar se torna saturado de vapor d’água, ao ser resfriado abaixo de seu ponto de orvalho, ou ao receber umidade adicional de u</w:t>
-      </w:r>
-      <w:r>
-        <w:t xml:space="preserve">ma massa de ar adjacente. Além disso, é necessária a presença de aerossóis atmosféricos, partículas sólidas ou líquidas suspensas no ar, que podem agir como núcleos de condensação de nuvens, superfícies sobre os quais o vapor pode condensar. </w:t>
+        <w:t xml:space="preserve">As nuvens são compostas de uma massa visível de gotículas de água ou cristais de gelo microscópicos suspensos no ar. Elas se formam quando o ar se torna saturado de vapor d’água, ao ser resfriado abaixo de seu ponto de orvalho, ou ao receber umidade adicional de uma massa de ar adjacente. Além disso, é necessária a presença de aerossóis atmosféricos, partículas sólidas ou líquidas suspensas no ar, que podem agir como núcleos de condensação de nuvens, superfícies sobre os quais o vapor pode condensar. </w:t>
       </w:r>
     </w:p>
     <w:p>
@@ -6322,13 +5987,7 @@
         <w:pStyle w:val="TextodoTrabalho"/>
       </w:pPr>
       <w:r>
-        <w:t>O mecanismo f</w:t>
-      </w:r>
-      <w:r>
-        <w:t>ísico que explica a ligação entre maior ionização do ar e a formação de núcleos de condensação é tema de debates ainda hoje. Um processo proposto seria que íons atmosféricos podem acumular ligantes orgânicos, formando agrupamentos moleculares carregados, q</w:t>
-      </w:r>
-      <w:r>
-        <w:t>ue possuem estabilidade e taxa de crescimento maiores que suas contrapartes neutras, assim gerando aerossóis com maiores chances de crescer até um tamanho crítico para constituir núcleos de condensação [11][12][13].</w:t>
+        <w:t>O mecanismo físico que explica a ligação entre maior ionização do ar e a formação de núcleos de condensação é tema de debates ainda hoje. Um processo proposto seria que íons atmosféricos podem acumular ligantes orgânicos, formando agrupamentos moleculares carregados, que possuem estabilidade e taxa de crescimento maiores que suas contrapartes neutras, assim gerando aerossóis com maiores chances de crescer até um tamanho crítico para constituir núcleos de condensação [11][12][13].</w:t>
       </w:r>
     </w:p>
     <w:p>
@@ -6336,10 +5995,7 @@
         <w:pStyle w:val="TextodoTrabalho"/>
       </w:pPr>
       <w:r>
-        <w:t>A implementação de plataformas de monito</w:t>
-      </w:r>
-      <w:r>
-        <w:t xml:space="preserve">ramento de raios cósmicos na atmosfera real, visando estudar a possível relação entre os RCG e a cobertura global de nuvens, é um tema de pesquisa de grande interesse. Nesse contexto, foi concebido o projeto </w:t>
+        <w:t xml:space="preserve">A implementação de plataformas de monitoramento de raios cósmicos na atmosfera real, visando estudar a possível relação entre os RCG e a cobertura global de nuvens, é um tema de pesquisa de grande interesse. Nesse contexto, foi concebido o projeto </w:t>
       </w:r>
       <w:r>
         <w:rPr>
@@ -6401,25 +6057,64 @@
       <w:r>
         <w:t xml:space="preserve"> (</w:t>
       </w:r>
-      <w:r>
-        <w:rPr>
-          <w:i/>
-          <w:iCs/>
-        </w:rPr>
-        <w:t>Cos</w:t>
-      </w:r>
-      <w:r>
-        <w:rPr>
-          <w:i/>
-          <w:iCs/>
-        </w:rPr>
-        <w:t>mic Ray Experiment at Antarctica</w:t>
-      </w:r>
-      <w:r>
-        <w:t>) têm como objetivo a criação de um experimento de monitoração da radiação cósmica no continente antártico, visando estudar a influência dos RCGs no clima, em especial, através de sua possível ação sobre a formação de nuvens</w:t>
-      </w:r>
-      <w:r>
-        <w:t>. Com esse fim, o experimento visa obter medidas de fluxo de raios cósmicos secundários, principalmente os múons.</w:t>
+      <w:proofErr w:type="spellStart"/>
+      <w:r>
+        <w:rPr>
+          <w:i/>
+          <w:iCs/>
+        </w:rPr>
+        <w:t>Cosmic</w:t>
+      </w:r>
+      <w:proofErr w:type="spellEnd"/>
+      <w:r>
+        <w:rPr>
+          <w:i/>
+          <w:iCs/>
+        </w:rPr>
+        <w:t xml:space="preserve"> Ray </w:t>
+      </w:r>
+      <w:proofErr w:type="spellStart"/>
+      <w:r>
+        <w:rPr>
+          <w:i/>
+          <w:iCs/>
+        </w:rPr>
+        <w:t>Experiment</w:t>
+      </w:r>
+      <w:proofErr w:type="spellEnd"/>
+      <w:r>
+        <w:rPr>
+          <w:i/>
+          <w:iCs/>
+        </w:rPr>
+        <w:t xml:space="preserve"> </w:t>
+      </w:r>
+      <w:proofErr w:type="spellStart"/>
+      <w:r>
+        <w:rPr>
+          <w:i/>
+          <w:iCs/>
+        </w:rPr>
+        <w:t>at</w:t>
+      </w:r>
+      <w:proofErr w:type="spellEnd"/>
+      <w:r>
+        <w:rPr>
+          <w:i/>
+          <w:iCs/>
+        </w:rPr>
+        <w:t xml:space="preserve"> Antarctica</w:t>
+      </w:r>
+      <w:r>
+        <w:t xml:space="preserve">) têm como objetivo a criação de um experimento de monitoração da radiação cósmica no continente antártico, visando estudar a influência dos </w:t>
+      </w:r>
+      <w:proofErr w:type="spellStart"/>
+      <w:r>
+        <w:t>RCGs</w:t>
+      </w:r>
+      <w:proofErr w:type="spellEnd"/>
+      <w:r>
+        <w:t xml:space="preserve"> no clima, em especial, através de sua possível ação sobre a formação de nuvens. Com esse fim, o experimento visa obter medidas de fluxo de raios cósmicos secundários, principalmente os múons.</w:t>
       </w:r>
     </w:p>
     <w:p>
@@ -6428,17 +6123,19 @@
         <w:ind w:firstLine="708"/>
       </w:pPr>
       <w:r>
-        <w:t xml:space="preserve">O continente antártico possui diversas características que favorecem o estudo da radiação cósmica. Sua atmosfera reduzida e o campo magnético </w:t>
-      </w:r>
-      <w:r>
-        <w:t xml:space="preserve">ortogonal à </w:t>
+        <w:t xml:space="preserve">O continente antártico possui diversas características que favorecem o estudo da radiação cósmica. Sua atmosfera reduzida e o campo magnético ortogonal à </w:t>
       </w:r>
       <w:r>
         <w:lastRenderedPageBreak/>
-        <w:t>superfície aumentam significativamente o fluxo de RCGs em comparação às demais regiões do globo. A espessa camada de gelo diminui expressivamente a incidência de radiação proveniente de elementos pesados no solo. Além disso, é uma região remota</w:t>
-      </w:r>
-      <w:r>
-        <w:t>, apresentando um nível mínimo de interferência da atividade humana.</w:t>
+        <w:t xml:space="preserve">superfície aumentam significativamente o fluxo de </w:t>
+      </w:r>
+      <w:proofErr w:type="spellStart"/>
+      <w:r>
+        <w:t>RCGs</w:t>
+      </w:r>
+      <w:proofErr w:type="spellEnd"/>
+      <w:r>
+        <w:t xml:space="preserve"> em comparação às demais regiões do globo. A espessa camada de gelo diminui expressivamente a incidência de radiação proveniente de elementos pesados no solo. Além disso, é uma região remota, apresentando um nível mínimo de interferência da atividade humana.</w:t>
       </w:r>
     </w:p>
     <w:p>
@@ -6446,13 +6143,15 @@
         <w:pStyle w:val="TextodoTrabalho"/>
       </w:pPr>
       <w:r>
-        <w:t xml:space="preserve">O CREAT1, a versão piloto do projeto, que foi tema de projeto final do professor Ulisses Carneiro, então aluno de graduação do CEFET, foi enviado à Antártida em outubro de 2014, </w:t>
-      </w:r>
-      <w:r>
-        <w:t>tendo em vista verificar a viabilidade contínua e autônoma do experimento em um ambiente hostil. As medidas de fluxo obtidas no módulo Criosfera foram comparadas com medidas realizadas no CBPF, o que mostrou, como esperado, um fluxo maior na Antártida em c</w:t>
-      </w:r>
-      <w:r>
-        <w:t>omparação ao Brasil.</w:t>
+        <w:t xml:space="preserve">O CREAT1, a versão piloto do projeto, que foi tema de projeto final do professor Ulisses Carneiro, então aluno de graduação do CEFET, foi enviado à Antártida em outubro de 2014, tendo em vista verificar a viabilidade contínua e autônoma do experimento em um ambiente hostil. As medidas de fluxo obtidas no módulo </w:t>
+      </w:r>
+      <w:proofErr w:type="spellStart"/>
+      <w:r>
+        <w:t>Criosfera</w:t>
+      </w:r>
+      <w:proofErr w:type="spellEnd"/>
+      <w:r>
+        <w:t xml:space="preserve"> foram comparadas com medidas realizadas no CBPF, o que mostrou, como esperado, um fluxo maior na Antártida em comparação ao Brasil.</w:t>
       </w:r>
     </w:p>
     <w:p>
@@ -6523,33 +6222,22 @@
       <w:r>
         <w:t xml:space="preserve">Figura </w:t>
       </w:r>
-      <w:r>
-        <w:fldChar w:fldCharType="begin"/>
-      </w:r>
-      <w:r>
-        <w:instrText xml:space="preserve"> SEQ Figura \* ARABIC </w:instrText>
-      </w:r>
-      <w:r>
-        <w:fldChar w:fldCharType="separate"/>
-      </w:r>
-      <w:r>
-        <w:t>4</w:t>
-      </w:r>
-      <w:r>
-        <w:fldChar w:fldCharType="end"/>
-      </w:r>
+      <w:fldSimple w:instr=" SEQ Figura \* ARABIC ">
+        <w:r>
+          <w:t>4</w:t>
+        </w:r>
+      </w:fldSimple>
       <w:bookmarkStart w:id="26" w:name="_Toc24419"/>
       <w:r>
-        <w:t xml:space="preserve"> - Chegada do CREAT1 no módulo Criosfera </w:t>
-      </w:r>
-      <w:r>
-        <w:t>I</w:t>
-      </w:r>
-      <w:r>
-        <w:t xml:space="preserve"> em 2014</w:t>
-      </w:r>
-      <w:r>
-        <w:t xml:space="preserve"> [14]</w:t>
+        <w:t xml:space="preserve"> - Chegada do CREAT1 no módulo </w:t>
+      </w:r>
+      <w:proofErr w:type="spellStart"/>
+      <w:r>
+        <w:t>Criosfera</w:t>
+      </w:r>
+      <w:proofErr w:type="spellEnd"/>
+      <w:r>
+        <w:t xml:space="preserve"> I em 2014 [14]</w:t>
       </w:r>
       <w:bookmarkEnd w:id="26"/>
     </w:p>
@@ -6559,10 +6247,7 @@
         <w:ind w:firstLine="709"/>
       </w:pPr>
       <w:r>
-        <w:t>Essa versão do experimento coletou dados ao longo de alguns anos, permitindo identificar diversos pontos fracos a serem corrigidos em versões f</w:t>
-      </w:r>
-      <w:r>
-        <w:t xml:space="preserve">uturas. Em especial, foi considerado necessário um </w:t>
+        <w:t xml:space="preserve">Essa versão do experimento coletou dados ao longo de alguns anos, permitindo identificar diversos pontos fracos a serem corrigidos em versões futuras. Em especial, foi considerado necessário um </w:t>
       </w:r>
       <w:r>
         <w:rPr>
@@ -6572,8 +6257,13 @@
         <w:t>upgrade</w:t>
       </w:r>
       <w:r>
-        <w:t xml:space="preserve"> do detector. Foi iniciada a construção do detector do CREAT2, contando com o dobro da área de incidência de partículas do seu antecessor e uma organização que permite um melhor cálculo de eﬁciência</w:t>
-      </w:r>
+        <w:t xml:space="preserve"> do detector. Foi iniciada a construção do detector do CREAT2, contando com o dobro da área de incidência de partículas do seu antecessor e uma organização que permite um melhor cálculo de </w:t>
+      </w:r>
+      <w:proofErr w:type="spellStart"/>
+      <w:r>
+        <w:t>eﬁciência</w:t>
+      </w:r>
+      <w:proofErr w:type="spellEnd"/>
       <w:r>
         <w:t xml:space="preserve"> de seus planos de detecção. O </w:t>
       </w:r>
@@ -6603,43 +6293,82 @@
         <w:pStyle w:val="TextodoTrabalho"/>
       </w:pPr>
       <w:r>
-        <w:t>Um dos problemas encontrados no decorrer dos anos foi uma varia</w:t>
-      </w:r>
-      <w:r>
-        <w:t xml:space="preserve">ção na eﬁciência dos conjuntos de detecção no decorrer dos anos, principalmente nas </w:t>
+        <w:t xml:space="preserve">Um dos problemas encontrados no decorrer dos anos foi uma variação na </w:t>
+      </w:r>
+      <w:proofErr w:type="spellStart"/>
+      <w:r>
+        <w:t>eﬁciência</w:t>
+      </w:r>
+      <w:proofErr w:type="spellEnd"/>
+      <w:r>
+        <w:t xml:space="preserve"> dos conjuntos de detecção no decorrer dos anos, principalmente nas </w:t>
       </w:r>
       <w:r>
         <w:lastRenderedPageBreak/>
-        <w:t>missões que ocorreram em 2016 e 2017. Descobriu-se que isso se devia à dilatação térmica do material, desalinhando sua ótica e comprometendo sua eﬁciência. Para corrigir es</w:t>
-      </w:r>
-      <w:r>
-        <w:t xml:space="preserve">se problema, decidiu-se trocar a fotomultiplicadora </w:t>
-      </w:r>
+        <w:t xml:space="preserve">missões que ocorreram em 2016 e 2017. Descobriu-se que isso se devia à dilatação térmica do material, desalinhando sua ótica e comprometendo sua </w:t>
+      </w:r>
+      <w:proofErr w:type="spellStart"/>
+      <w:r>
+        <w:t>eﬁciência</w:t>
+      </w:r>
+      <w:proofErr w:type="spellEnd"/>
+      <w:r>
+        <w:t xml:space="preserve">. Para corrigir esse problema, decidiu-se trocar a fotomultiplicadora </w:t>
+      </w:r>
+      <w:proofErr w:type="spellStart"/>
       <w:r>
         <w:rPr>
           <w:i/>
         </w:rPr>
         <w:t>MaPMT</w:t>
       </w:r>
+      <w:proofErr w:type="spellEnd"/>
       <w:r>
         <w:t xml:space="preserve"> (</w:t>
       </w:r>
-      <w:r>
-        <w:rPr>
-          <w:i/>
-          <w:iCs/>
-        </w:rPr>
-        <w:t>Multianode Photomultiplier Tube</w:t>
+      <w:proofErr w:type="spellStart"/>
+      <w:r>
+        <w:rPr>
+          <w:i/>
+          <w:iCs/>
+        </w:rPr>
+        <w:t>Multianode</w:t>
+      </w:r>
+      <w:proofErr w:type="spellEnd"/>
+      <w:r>
+        <w:rPr>
+          <w:i/>
+          <w:iCs/>
+        </w:rPr>
+        <w:t xml:space="preserve"> </w:t>
+      </w:r>
+      <w:proofErr w:type="spellStart"/>
+      <w:r>
+        <w:rPr>
+          <w:i/>
+          <w:iCs/>
+        </w:rPr>
+        <w:t>Photomultiplier</w:t>
+      </w:r>
+      <w:proofErr w:type="spellEnd"/>
+      <w:r>
+        <w:rPr>
+          <w:i/>
+          <w:iCs/>
+        </w:rPr>
+        <w:t xml:space="preserve"> Tube</w:t>
       </w:r>
       <w:r>
         <w:t xml:space="preserve">) por uma </w:t>
       </w:r>
+      <w:proofErr w:type="spellStart"/>
       <w:r>
         <w:rPr>
           <w:i/>
         </w:rPr>
         <w:t>SiPM</w:t>
       </w:r>
+      <w:proofErr w:type="spellEnd"/>
       <w:r>
         <w:t xml:space="preserve"> (</w:t>
       </w:r>
@@ -6648,13 +6377,19 @@
           <w:i/>
           <w:iCs/>
         </w:rPr>
-        <w:t>Silicon Photomultiplier</w:t>
-      </w:r>
-      <w:r>
-        <w:t>), que possui dimensões muito menores, e permite um melhor encaixe com os cintiladores, garantindo o alinhamento ótico insensív</w:t>
-      </w:r>
-      <w:r>
-        <w:t>el a mudanças de temperatura.</w:t>
+        <w:t xml:space="preserve">Silicon </w:t>
+      </w:r>
+      <w:proofErr w:type="spellStart"/>
+      <w:r>
+        <w:rPr>
+          <w:i/>
+          <w:iCs/>
+        </w:rPr>
+        <w:t>Photomultiplier</w:t>
+      </w:r>
+      <w:proofErr w:type="spellEnd"/>
+      <w:r>
+        <w:t>), que possui dimensões muito menores, e permite um melhor encaixe com os cintiladores, garantindo o alinhamento ótico insensível a mudanças de temperatura.</w:t>
       </w:r>
     </w:p>
     <w:p>
@@ -6671,8 +6406,16 @@
         <w:rPr>
           <w:i/>
         </w:rPr>
-        <w:t>Front-End</w:t>
-      </w:r>
+        <w:t>Front-</w:t>
+      </w:r>
+      <w:proofErr w:type="spellStart"/>
+      <w:r>
+        <w:rPr>
+          <w:i/>
+        </w:rPr>
+        <w:t>End</w:t>
+      </w:r>
+      <w:proofErr w:type="spellEnd"/>
       <w:r>
         <w:t xml:space="preserve"> (</w:t>
       </w:r>
@@ -6727,13 +6470,19 @@
           <w:i/>
           <w:iCs/>
         </w:rPr>
-        <w:t>Data Acquisition</w:t>
-      </w:r>
-      <w:r>
-        <w:t>), pr</w:t>
-      </w:r>
-      <w:r>
-        <w:t xml:space="preserve">oduzindo um protótipo da placa que permitirá o avanço das fases seguintes do experimento. </w:t>
+        <w:t xml:space="preserve">Data </w:t>
+      </w:r>
+      <w:proofErr w:type="spellStart"/>
+      <w:r>
+        <w:rPr>
+          <w:i/>
+          <w:iCs/>
+        </w:rPr>
+        <w:t>Acquisition</w:t>
+      </w:r>
+      <w:proofErr w:type="spellEnd"/>
+      <w:r>
+        <w:t xml:space="preserve">), produzindo um protótipo da placa que permitirá o avanço das fases seguintes do experimento. </w:t>
       </w:r>
     </w:p>
     <w:p>
@@ -7012,21 +6761,11 @@
       <w:r>
         <w:t xml:space="preserve">Figura </w:t>
       </w:r>
-      <w:r>
-        <w:fldChar w:fldCharType="begin"/>
-      </w:r>
-      <w:r>
-        <w:instrText xml:space="preserve"> SEQ Figura \* ARABIC </w:instrText>
-      </w:r>
-      <w:r>
-        <w:fldChar w:fldCharType="separate"/>
-      </w:r>
-      <w:r>
-        <w:t>5</w:t>
-      </w:r>
-      <w:r>
-        <w:fldChar w:fldCharType="end"/>
-      </w:r>
+      <w:fldSimple w:instr=" SEQ Figura \* ARABIC ">
+        <w:r>
+          <w:t>5</w:t>
+        </w:r>
+      </w:fldSimple>
       <w:bookmarkStart w:id="28" w:name="_Toc28634"/>
       <w:r>
         <w:t xml:space="preserve"> - Diagrama de blocos da </w:t>
@@ -7069,13 +6808,637 @@
           <w:i/>
           <w:lang w:eastAsia="pt-BR"/>
         </w:rPr>
+        <w:t>Front-</w:t>
+      </w:r>
+      <w:proofErr w:type="spellStart"/>
+      <w:r>
+        <w:rPr>
+          <w:i/>
+          <w:lang w:eastAsia="pt-BR"/>
+        </w:rPr>
+        <w:t>End</w:t>
+      </w:r>
+      <w:proofErr w:type="spellEnd"/>
+      <w:r>
+        <w:rPr>
+          <w:lang w:eastAsia="pt-BR"/>
+        </w:rPr>
+        <w:t xml:space="preserve"> (</w:t>
+      </w:r>
+      <w:r>
+        <w:rPr>
+          <w:i/>
+          <w:lang w:eastAsia="pt-BR"/>
+        </w:rPr>
+        <w:t>FEE</w:t>
+      </w:r>
+      <w:r>
+        <w:rPr>
+          <w:lang w:eastAsia="pt-BR"/>
+        </w:rPr>
+        <w:t xml:space="preserve">) e a unidade de aquisição de dados unificada, o </w:t>
+      </w:r>
+      <w:r>
+        <w:rPr>
+          <w:i/>
+          <w:lang w:eastAsia="pt-BR"/>
+        </w:rPr>
+        <w:t>DAQ</w:t>
+      </w:r>
+      <w:r>
+        <w:rPr>
+          <w:lang w:eastAsia="pt-BR"/>
+        </w:rPr>
+        <w:t xml:space="preserve"> (</w:t>
+      </w:r>
+      <w:r>
+        <w:rPr>
+          <w:i/>
+          <w:iCs/>
+          <w:lang w:eastAsia="pt-BR"/>
+        </w:rPr>
+        <w:t xml:space="preserve">Data </w:t>
+      </w:r>
+      <w:proofErr w:type="spellStart"/>
+      <w:r>
+        <w:rPr>
+          <w:i/>
+          <w:iCs/>
+          <w:lang w:eastAsia="pt-BR"/>
+        </w:rPr>
+        <w:t>Acquisition</w:t>
+      </w:r>
+      <w:proofErr w:type="spellEnd"/>
+      <w:r>
+        <w:rPr>
+          <w:lang w:eastAsia="pt-BR"/>
+        </w:rPr>
+        <w:t xml:space="preserve">), com a </w:t>
+      </w:r>
+      <w:r>
+        <w:rPr>
+          <w:i/>
+          <w:lang w:eastAsia="pt-BR"/>
+        </w:rPr>
+        <w:t>FEE</w:t>
+      </w:r>
+      <w:r>
+        <w:rPr>
+          <w:lang w:eastAsia="pt-BR"/>
+        </w:rPr>
+        <w:t xml:space="preserve"> e o </w:t>
+      </w:r>
+      <w:r>
+        <w:rPr>
+          <w:i/>
+          <w:lang w:eastAsia="pt-BR"/>
+        </w:rPr>
+        <w:t>DAQ</w:t>
+      </w:r>
+      <w:r>
+        <w:rPr>
+          <w:lang w:eastAsia="pt-BR"/>
+        </w:rPr>
+        <w:t xml:space="preserve"> integrados em uma única </w:t>
+      </w:r>
+      <w:r>
+        <w:rPr>
+          <w:i/>
+          <w:lang w:eastAsia="pt-BR"/>
+        </w:rPr>
+        <w:t>PCB</w:t>
+      </w:r>
+      <w:r>
+        <w:rPr>
+          <w:lang w:eastAsia="pt-BR"/>
+        </w:rPr>
+        <w:t>.</w:t>
+      </w:r>
+    </w:p>
+    <w:p>
+      <w:pPr>
+        <w:pStyle w:val="TextodoTrabalho"/>
+        <w:rPr>
+          <w:lang w:eastAsia="pt-BR"/>
+        </w:rPr>
+      </w:pPr>
+      <w:r>
+        <w:rPr>
+          <w:lang w:eastAsia="pt-BR"/>
+        </w:rPr>
+        <w:t xml:space="preserve">A placa possui dois módulos conversores </w:t>
+      </w:r>
+      <w:r>
+        <w:rPr>
+          <w:i/>
+          <w:iCs/>
+          <w:lang w:eastAsia="pt-BR"/>
+        </w:rPr>
+        <w:t>DC-DC</w:t>
+      </w:r>
+      <w:r>
+        <w:rPr>
+          <w:lang w:eastAsia="pt-BR"/>
+        </w:rPr>
+        <w:t xml:space="preserve">, um com saída de 5 V e outro com saída de 3,3 V, que alimentam todos os demais módulos e </w:t>
+      </w:r>
+      <w:proofErr w:type="spellStart"/>
+      <w:r>
+        <w:rPr>
+          <w:lang w:eastAsia="pt-BR"/>
+        </w:rPr>
+        <w:t>ICs</w:t>
+      </w:r>
+      <w:proofErr w:type="spellEnd"/>
+      <w:r>
+        <w:rPr>
+          <w:lang w:eastAsia="pt-BR"/>
+        </w:rPr>
+        <w:t xml:space="preserve"> com suas respectivas tensões de entrada. Os conversores são alimentados por uma entrada de tensão da </w:t>
+      </w:r>
+      <w:r>
+        <w:rPr>
+          <w:i/>
+          <w:lang w:eastAsia="pt-BR"/>
+        </w:rPr>
+        <w:t>PCB</w:t>
+      </w:r>
+      <w:r>
+        <w:rPr>
+          <w:lang w:eastAsia="pt-BR"/>
+        </w:rPr>
+        <w:t xml:space="preserve">, que pode receber de 12 até 24 V. Foram adicionados sensores de corrente na saída dos conversores para monitoramento da alimentação da placa pelo </w:t>
+      </w:r>
+      <w:r>
+        <w:rPr>
+          <w:i/>
+          <w:lang w:eastAsia="pt-BR"/>
+        </w:rPr>
+        <w:t>DAQ</w:t>
+      </w:r>
+      <w:r>
+        <w:rPr>
+          <w:lang w:eastAsia="pt-BR"/>
+        </w:rPr>
+        <w:t xml:space="preserve">. A </w:t>
+      </w:r>
+      <w:r>
+        <w:rPr>
+          <w:i/>
+          <w:lang w:eastAsia="pt-BR"/>
+        </w:rPr>
+        <w:t>PCB</w:t>
+      </w:r>
+      <w:r>
+        <w:rPr>
+          <w:lang w:eastAsia="pt-BR"/>
+        </w:rPr>
+        <w:t xml:space="preserve"> conta com módulos </w:t>
+      </w:r>
+      <w:r>
+        <w:rPr>
+          <w:i/>
+          <w:iCs/>
+          <w:lang w:eastAsia="pt-BR"/>
+        </w:rPr>
+        <w:t>DAC</w:t>
+      </w:r>
+      <w:r>
+        <w:rPr>
+          <w:lang w:eastAsia="pt-BR"/>
+        </w:rPr>
+        <w:t xml:space="preserve"> (</w:t>
+      </w:r>
+      <w:r>
+        <w:rPr>
+          <w:i/>
+          <w:iCs/>
+          <w:lang w:eastAsia="pt-BR"/>
+        </w:rPr>
+        <w:t xml:space="preserve">Digital </w:t>
+      </w:r>
+      <w:proofErr w:type="spellStart"/>
+      <w:r>
+        <w:rPr>
+          <w:i/>
+          <w:iCs/>
+          <w:lang w:eastAsia="pt-BR"/>
+        </w:rPr>
+        <w:t>Analog</w:t>
+      </w:r>
+      <w:proofErr w:type="spellEnd"/>
+      <w:r>
+        <w:rPr>
+          <w:i/>
+          <w:iCs/>
+          <w:lang w:eastAsia="pt-BR"/>
+        </w:rPr>
+        <w:t xml:space="preserve"> Converter</w:t>
+      </w:r>
+      <w:r>
+        <w:rPr>
+          <w:lang w:eastAsia="pt-BR"/>
+        </w:rPr>
+        <w:t xml:space="preserve">), responsáveis por controlar o valor diversas tensões do circuito, como tensões de offset dos amplificadores operacionais e tensões de referência dos discriminadores. O controle de tensão dos </w:t>
+      </w:r>
+      <w:proofErr w:type="spellStart"/>
+      <w:r>
+        <w:rPr>
+          <w:i/>
+          <w:lang w:eastAsia="pt-BR"/>
+        </w:rPr>
+        <w:t>DAC</w:t>
+      </w:r>
+      <w:r>
+        <w:rPr>
+          <w:i/>
+          <w:iCs/>
+          <w:lang w:eastAsia="pt-BR"/>
+        </w:rPr>
+        <w:t>s</w:t>
+      </w:r>
+      <w:proofErr w:type="spellEnd"/>
+      <w:r>
+        <w:rPr>
+          <w:lang w:eastAsia="pt-BR"/>
+        </w:rPr>
+        <w:t xml:space="preserve"> é realizado pel</w:t>
+      </w:r>
+      <w:r>
+        <w:rPr>
+          <w:lang w:eastAsia="pt-BR"/>
+        </w:rPr>
+        <w:t>o</w:t>
+      </w:r>
+      <w:r>
+        <w:rPr>
+          <w:lang w:eastAsia="pt-BR"/>
+        </w:rPr>
+        <w:t xml:space="preserve"> </w:t>
+      </w:r>
+      <w:r>
+        <w:rPr>
+          <w:i/>
+          <w:iCs/>
+          <w:lang w:eastAsia="pt-BR"/>
+        </w:rPr>
+        <w:t>firmware</w:t>
+      </w:r>
+      <w:r>
+        <w:rPr>
+          <w:lang w:eastAsia="pt-BR"/>
+        </w:rPr>
+        <w:t xml:space="preserve"> d</w:t>
+      </w:r>
+      <w:r>
+        <w:rPr>
+          <w:lang w:eastAsia="pt-BR"/>
+        </w:rPr>
+        <w:t>o</w:t>
+      </w:r>
+      <w:r>
+        <w:rPr>
+          <w:lang w:eastAsia="pt-BR"/>
+        </w:rPr>
+        <w:t xml:space="preserve"> </w:t>
+      </w:r>
+      <w:r>
+        <w:rPr>
+          <w:i/>
+          <w:lang w:eastAsia="pt-BR"/>
+        </w:rPr>
+        <w:t>FPGA</w:t>
+      </w:r>
+      <w:r>
+        <w:rPr>
+          <w:lang w:eastAsia="pt-BR"/>
+        </w:rPr>
+        <w:t>.</w:t>
+      </w:r>
+      <w:r>
+        <w:rPr>
+          <w:lang w:eastAsia="pt-BR"/>
+        </w:rPr>
+        <w:t xml:space="preserve"> Foi anexado à placa também um módulo de injeção de pulsos por </w:t>
+      </w:r>
+      <w:r>
+        <w:rPr>
+          <w:i/>
+          <w:iCs/>
+          <w:lang w:eastAsia="pt-BR"/>
+        </w:rPr>
+        <w:t>LEDs</w:t>
+      </w:r>
+      <w:r>
+        <w:rPr>
+          <w:lang w:eastAsia="pt-BR"/>
+        </w:rPr>
+        <w:t xml:space="preserve"> que, porém, não é tema deste trabalho, e será mencionado apenas para fim de contextualização.</w:t>
+      </w:r>
+    </w:p>
+    <w:p>
+      <w:pPr>
+        <w:pStyle w:val="TextodoTrabalho"/>
+        <w:rPr>
+          <w:lang w:eastAsia="pt-BR"/>
+        </w:rPr>
+      </w:pPr>
+      <w:r>
+        <w:rPr>
+          <w:lang w:eastAsia="pt-BR"/>
+        </w:rPr>
+        <w:t xml:space="preserve">O detector é composto de um conjunto de tiras cintilantes plásticas, os cintiladores. Cada tira conta com um filamento de fibra ótica </w:t>
+      </w:r>
+      <w:r>
+        <w:rPr>
+          <w:i/>
+          <w:lang w:eastAsia="pt-BR"/>
+        </w:rPr>
+        <w:t>WLS</w:t>
+      </w:r>
+      <w:r>
+        <w:rPr>
+          <w:lang w:eastAsia="pt-BR"/>
+        </w:rPr>
+        <w:t xml:space="preserve"> (</w:t>
+      </w:r>
+      <w:proofErr w:type="spellStart"/>
+      <w:r>
+        <w:rPr>
+          <w:i/>
+          <w:iCs/>
+          <w:lang w:eastAsia="pt-BR"/>
+        </w:rPr>
+        <w:t>Wavelength</w:t>
+      </w:r>
+      <w:proofErr w:type="spellEnd"/>
+      <w:r>
+        <w:rPr>
+          <w:i/>
+          <w:iCs/>
+          <w:lang w:eastAsia="pt-BR"/>
+        </w:rPr>
+        <w:t xml:space="preserve"> </w:t>
+      </w:r>
+      <w:proofErr w:type="spellStart"/>
+      <w:r>
+        <w:rPr>
+          <w:i/>
+          <w:iCs/>
+          <w:lang w:eastAsia="pt-BR"/>
+        </w:rPr>
+        <w:t>Shifter</w:t>
+      </w:r>
+      <w:proofErr w:type="spellEnd"/>
+      <w:r>
+        <w:rPr>
+          <w:lang w:eastAsia="pt-BR"/>
+        </w:rPr>
+        <w:t xml:space="preserve">) acoplado em seu interior e uma fotomultiplicadora </w:t>
+      </w:r>
+      <w:proofErr w:type="spellStart"/>
+      <w:r>
+        <w:rPr>
+          <w:i/>
+          <w:lang w:eastAsia="pt-BR"/>
+        </w:rPr>
+        <w:t>SiPM</w:t>
+      </w:r>
+      <w:proofErr w:type="spellEnd"/>
+      <w:r>
+        <w:rPr>
+          <w:i/>
+          <w:lang w:eastAsia="pt-BR"/>
+        </w:rPr>
+        <w:t xml:space="preserve"> </w:t>
+      </w:r>
+      <w:r>
+        <w:rPr>
+          <w:lang w:eastAsia="pt-BR"/>
+        </w:rPr>
+        <w:t>(</w:t>
+      </w:r>
+      <w:r>
+        <w:rPr>
+          <w:i/>
+          <w:iCs/>
+          <w:lang w:eastAsia="pt-BR"/>
+        </w:rPr>
+        <w:t xml:space="preserve">Silicon </w:t>
+      </w:r>
+      <w:proofErr w:type="spellStart"/>
+      <w:r>
+        <w:rPr>
+          <w:i/>
+          <w:iCs/>
+          <w:lang w:eastAsia="pt-BR"/>
+        </w:rPr>
+        <w:t>Photomultiplier</w:t>
+      </w:r>
+      <w:proofErr w:type="spellEnd"/>
+      <w:r>
+        <w:rPr>
+          <w:lang w:eastAsia="pt-BR"/>
+        </w:rPr>
+        <w:t xml:space="preserve">) em sua extremidade. Os cintiladores são feitos de um material fluorescente, cujos átomos emitem fótons ao serem ionizados por uma partícula </w:t>
+      </w:r>
+      <w:r>
+        <w:rPr>
+          <w:lang w:eastAsia="pt-BR"/>
+        </w:rPr>
+        <w:lastRenderedPageBreak/>
+        <w:t xml:space="preserve">carregada que o atravessa, nesse caso, os múons a serem detectados. O sinal luminoso é então guiado até a extremidade da tira, chegando à </w:t>
+      </w:r>
+      <w:proofErr w:type="spellStart"/>
+      <w:r>
+        <w:rPr>
+          <w:i/>
+          <w:lang w:eastAsia="pt-BR"/>
+        </w:rPr>
+        <w:t>SiPM</w:t>
+      </w:r>
+      <w:proofErr w:type="spellEnd"/>
+      <w:r>
+        <w:rPr>
+          <w:lang w:eastAsia="pt-BR"/>
+        </w:rPr>
+        <w:t>, onde é transformado em um sinal elétrico correspondente. Na placa existe um módulo de alta tensão, responsável por gerar a tensão de polarização reversa das fotomultiplicadoras.</w:t>
+      </w:r>
+    </w:p>
+    <w:p>
+      <w:pPr>
+        <w:pStyle w:val="TextodoTrabalho"/>
+        <w:rPr>
+          <w:lang w:eastAsia="pt-BR"/>
+        </w:rPr>
+      </w:pPr>
+      <w:r>
+        <w:rPr>
+          <w:lang w:eastAsia="pt-BR"/>
+        </w:rPr>
+        <w:t xml:space="preserve">O sinal gerado é então tratado pela eletrônica de </w:t>
+      </w:r>
+      <w:r>
+        <w:rPr>
+          <w:i/>
+          <w:lang w:eastAsia="pt-BR"/>
+        </w:rPr>
         <w:t>Front-End</w:t>
       </w:r>
       <w:r>
         <w:rPr>
           <w:lang w:eastAsia="pt-BR"/>
         </w:rPr>
-        <w:t xml:space="preserve"> (</w:t>
+        <w:t xml:space="preserve">. O pulso de saída da </w:t>
+      </w:r>
+      <w:proofErr w:type="spellStart"/>
+      <w:r>
+        <w:rPr>
+          <w:i/>
+          <w:lang w:eastAsia="pt-BR"/>
+        </w:rPr>
+        <w:t>SiPM</w:t>
+      </w:r>
+      <w:proofErr w:type="spellEnd"/>
+      <w:r>
+        <w:rPr>
+          <w:lang w:eastAsia="pt-BR"/>
+        </w:rPr>
+        <w:t xml:space="preserve"> é primeiro acoplado e amplificado, chegando então ao discriminador. Esse é basicamente um comparador, com uma tensão de referência previamente escolhida. Quando o sinal amplificado atinge esse limiar, a saída do comparador vai para alto. Isso é feito com o intuito de discernir uma detecção real, ou seja, um sinal com amplitude suficiente para caracterizar uma excitação do cintilador por uma partícula, dos sinais de ruído presentes no circuito. A saída do comparador é então alimentada em uma entrada da unidade </w:t>
+      </w:r>
+      <w:r>
+        <w:rPr>
+          <w:i/>
+          <w:lang w:eastAsia="pt-BR"/>
+        </w:rPr>
+        <w:t>FPGA</w:t>
+      </w:r>
+      <w:r>
+        <w:rPr>
+          <w:lang w:eastAsia="pt-BR"/>
+        </w:rPr>
+        <w:t xml:space="preserve"> no </w:t>
+      </w:r>
+      <w:r>
+        <w:rPr>
+          <w:i/>
+          <w:lang w:eastAsia="pt-BR"/>
+        </w:rPr>
+        <w:t>DAQ</w:t>
+      </w:r>
+      <w:r>
+        <w:rPr>
+          <w:lang w:eastAsia="pt-BR"/>
+        </w:rPr>
+        <w:t>, responsável pela contagem de pulsos.</w:t>
+      </w:r>
+    </w:p>
+    <w:p>
+      <w:pPr>
+        <w:pStyle w:val="TextodoTrabalho"/>
+        <w:rPr>
+          <w:lang w:eastAsia="pt-BR"/>
+        </w:rPr>
+      </w:pPr>
+      <w:r>
+        <w:rPr>
+          <w:lang w:eastAsia="pt-BR"/>
+        </w:rPr>
+        <w:t xml:space="preserve">O </w:t>
+      </w:r>
+      <w:r>
+        <w:rPr>
+          <w:i/>
+          <w:lang w:eastAsia="pt-BR"/>
+        </w:rPr>
+        <w:t>DAQ</w:t>
+      </w:r>
+      <w:r>
+        <w:rPr>
+          <w:lang w:eastAsia="pt-BR"/>
+        </w:rPr>
+        <w:t xml:space="preserve"> abrange sensores de temperatura, pressão, umidade, campo magnético e acelerômetro (para verificar a ortogonalidade do experimento com a superfície) para monitoramento das condições de contorno do experimento, leitura de tensões e correntes relevantes no circuito, relógio digital, </w:t>
+      </w:r>
+      <w:r>
+        <w:rPr>
+          <w:i/>
+          <w:lang w:eastAsia="pt-BR"/>
+        </w:rPr>
+        <w:t>GPS</w:t>
+      </w:r>
+      <w:r>
+        <w:rPr>
+          <w:lang w:eastAsia="pt-BR"/>
+        </w:rPr>
+        <w:t xml:space="preserve">, um módulo de comunicação </w:t>
+      </w:r>
+      <w:r>
+        <w:rPr>
+          <w:i/>
+          <w:lang w:eastAsia="pt-BR"/>
+        </w:rPr>
+        <w:t>Ethernet</w:t>
+      </w:r>
+      <w:r>
+        <w:rPr>
+          <w:lang w:eastAsia="pt-BR"/>
+        </w:rPr>
+        <w:t xml:space="preserve">, um módulo para leitura e escrita de cartão </w:t>
+      </w:r>
+      <w:proofErr w:type="spellStart"/>
+      <w:r>
+        <w:rPr>
+          <w:i/>
+          <w:lang w:eastAsia="pt-BR"/>
+        </w:rPr>
+        <w:t>microSD</w:t>
+      </w:r>
+      <w:proofErr w:type="spellEnd"/>
+      <w:r>
+        <w:rPr>
+          <w:lang w:eastAsia="pt-BR"/>
+        </w:rPr>
+        <w:t xml:space="preserve"> para armazenamento de dados, um microcontrolador ESP32 e um </w:t>
+      </w:r>
+      <w:r>
+        <w:rPr>
+          <w:i/>
+          <w:lang w:eastAsia="pt-BR"/>
+        </w:rPr>
+        <w:t>FPGA</w:t>
+      </w:r>
+      <w:r>
+        <w:rPr>
+          <w:lang w:eastAsia="pt-BR"/>
+        </w:rPr>
+        <w:t>.</w:t>
+      </w:r>
+    </w:p>
+    <w:p>
+      <w:pPr>
+        <w:pStyle w:val="TextodoTrabalho"/>
+        <w:rPr>
+          <w:lang w:eastAsia="pt-BR"/>
+        </w:rPr>
+      </w:pPr>
+      <w:r>
+        <w:rPr>
+          <w:lang w:eastAsia="pt-BR"/>
+        </w:rPr>
+        <w:t xml:space="preserve">O </w:t>
+      </w:r>
+      <w:r>
+        <w:rPr>
+          <w:i/>
+          <w:lang w:eastAsia="pt-BR"/>
+        </w:rPr>
+        <w:t>FPGA</w:t>
+      </w:r>
+      <w:r>
+        <w:rPr>
+          <w:lang w:eastAsia="pt-BR"/>
+        </w:rPr>
+        <w:t xml:space="preserve"> recebe os pulsos digitais que vêm da </w:t>
       </w:r>
       <w:r>
         <w:rPr>
@@ -7088,68 +7451,83 @@
         <w:rPr>
           <w:lang w:eastAsia="pt-BR"/>
         </w:rPr>
-        <w:t xml:space="preserve">) e a unidade de aquisição de dados unificada, o </w:t>
-      </w:r>
-      <w:r>
-        <w:rPr>
-          <w:i/>
-          <w:lang w:eastAsia="pt-BR"/>
-        </w:rPr>
-        <w:t>DAQ</w:t>
-      </w:r>
-      <w:r>
-        <w:rPr>
-          <w:lang w:eastAsia="pt-BR"/>
-        </w:rPr>
-        <w:t xml:space="preserve"> (</w:t>
-      </w:r>
-      <w:r>
-        <w:rPr>
-          <w:i/>
-          <w:iCs/>
-          <w:lang w:eastAsia="pt-BR"/>
-        </w:rPr>
-        <w:t>Data Acquisition</w:t>
-      </w:r>
-      <w:r>
-        <w:rPr>
-          <w:lang w:eastAsia="pt-BR"/>
-        </w:rPr>
-        <w:t xml:space="preserve">), com a </w:t>
-      </w:r>
-      <w:r>
-        <w:rPr>
-          <w:i/>
-          <w:lang w:eastAsia="pt-BR"/>
-        </w:rPr>
-        <w:t>FEE</w:t>
-      </w:r>
-      <w:r>
-        <w:rPr>
-          <w:lang w:eastAsia="pt-BR"/>
-        </w:rPr>
-        <w:t xml:space="preserve"> e o </w:t>
-      </w:r>
-      <w:r>
-        <w:rPr>
-          <w:i/>
-          <w:lang w:eastAsia="pt-BR"/>
-        </w:rPr>
-        <w:t>DAQ</w:t>
-      </w:r>
-      <w:r>
-        <w:rPr>
-          <w:lang w:eastAsia="pt-BR"/>
-        </w:rPr>
-        <w:t xml:space="preserve"> integrados em uma única </w:t>
-      </w:r>
-      <w:r>
-        <w:rPr>
-          <w:i/>
-          <w:lang w:eastAsia="pt-BR"/>
-        </w:rPr>
-        <w:t>PCB</w:t>
-      </w:r>
+        <w:t xml:space="preserve"> em suas entradas, sendo responsável pela contagem de detecções individuais em cada canal, assim como detecções simultâneas entre dois ou mais canais. Cada uma dessas contagens é realizada por um tempo predeterminado de aquisição (</w:t>
+      </w:r>
+      <w:r>
+        <w:rPr>
+          <w:i/>
+          <w:lang w:eastAsia="pt-BR"/>
+        </w:rPr>
+        <w:t>TAQ</w:t>
+      </w:r>
+      <w:r>
+        <w:rPr>
+          <w:lang w:eastAsia="pt-BR"/>
+        </w:rPr>
+        <w:t>). Ao fim desse tempo, o bloco de contagens é então enviado para um microcontrolador.</w:t>
+      </w:r>
+    </w:p>
+    <w:p>
+      <w:pPr>
+        <w:pStyle w:val="TextodoTrabalho"/>
+        <w:rPr>
+          <w:lang w:eastAsia="pt-BR"/>
+        </w:rPr>
+      </w:pPr>
+      <w:r>
+        <w:rPr>
+          <w:lang w:eastAsia="pt-BR"/>
+        </w:rPr>
+        <w:t xml:space="preserve">O microcontrolador é responsável pela aquisição, processamento, armazenamento e envio de todos os dados obtidos no experimento, como leituras de sensores e, principalmente, as contagens de pulsos. Ele se conecta a um </w:t>
+      </w:r>
+      <w:r>
+        <w:rPr>
+          <w:i/>
+          <w:lang w:eastAsia="pt-BR"/>
+        </w:rPr>
+        <w:t>PC</w:t>
+      </w:r>
+      <w:r>
+        <w:rPr>
+          <w:lang w:eastAsia="pt-BR"/>
+        </w:rPr>
+        <w:t xml:space="preserve"> via </w:t>
+      </w:r>
+      <w:r>
+        <w:rPr>
+          <w:i/>
+          <w:lang w:eastAsia="pt-BR"/>
+        </w:rPr>
+        <w:t>USB</w:t>
+      </w:r>
+      <w:r>
+        <w:rPr>
+          <w:lang w:eastAsia="pt-BR"/>
+        </w:rPr>
+        <w:t xml:space="preserve">, recebendo e enviando variáveis de configuração e controle através do </w:t>
+      </w:r>
+      <w:r>
+        <w:rPr>
+          <w:i/>
+          <w:lang w:eastAsia="pt-BR"/>
+        </w:rPr>
+        <w:t>software</w:t>
+      </w:r>
+      <w:r>
+        <w:rPr>
+          <w:lang w:eastAsia="pt-BR"/>
+        </w:rPr>
+        <w:t xml:space="preserve"> desenvolvido </w:t>
+      </w:r>
+      <w:proofErr w:type="spellStart"/>
+      <w:r>
+        <w:rPr>
+          <w:i/>
+          <w:lang w:eastAsia="pt-BR"/>
+        </w:rPr>
+        <w:t>PyControl</w:t>
+      </w:r>
+      <w:proofErr w:type="spellEnd"/>
       <w:r>
         <w:rPr>
           <w:lang w:eastAsia="pt-BR"/>
@@ -7168,121 +7546,27 @@
         <w:rPr>
           <w:lang w:eastAsia="pt-BR"/>
         </w:rPr>
-        <w:t xml:space="preserve">A placa possui dois módulos conversores </w:t>
-      </w:r>
-      <w:r>
-        <w:rPr>
-          <w:i/>
-          <w:iCs/>
-          <w:lang w:eastAsia="pt-BR"/>
-        </w:rPr>
-        <w:t>DC-DC</w:t>
-      </w:r>
-      <w:r>
-        <w:rPr>
-          <w:lang w:eastAsia="pt-BR"/>
-        </w:rPr>
-        <w:t xml:space="preserve">, um com saída de 5 V e outro com saída de 3,3 V, que alimentam todos os demais módulos e ICs com suas respectivas tensões de entrada. Os conversores são alimentados por uma entrada de tensão da </w:t>
-      </w:r>
-      <w:r>
-        <w:rPr>
-          <w:i/>
-          <w:lang w:eastAsia="pt-BR"/>
-        </w:rPr>
-        <w:t>PCB</w:t>
-      </w:r>
-      <w:r>
-        <w:rPr>
-          <w:lang w:eastAsia="pt-BR"/>
-        </w:rPr>
-        <w:t>, que pode re</w:t>
-      </w:r>
-      <w:r>
-        <w:rPr>
-          <w:lang w:eastAsia="pt-BR"/>
-        </w:rPr>
-        <w:t xml:space="preserve">ceber de 12 até 24 V. Foram adicionados sensores de corrente na saída dos conversores para monitoramento da alimentação da placa pelo </w:t>
-      </w:r>
-      <w:r>
-        <w:rPr>
-          <w:i/>
-          <w:lang w:eastAsia="pt-BR"/>
-        </w:rPr>
-        <w:t>DAQ</w:t>
-      </w:r>
-      <w:r>
-        <w:rPr>
-          <w:lang w:eastAsia="pt-BR"/>
-        </w:rPr>
-        <w:t xml:space="preserve">. A </w:t>
-      </w:r>
-      <w:r>
-        <w:rPr>
-          <w:i/>
-          <w:lang w:eastAsia="pt-BR"/>
-        </w:rPr>
-        <w:t>PCB</w:t>
-      </w:r>
-      <w:r>
-        <w:rPr>
-          <w:lang w:eastAsia="pt-BR"/>
-        </w:rPr>
-        <w:t xml:space="preserve"> conta com módulos </w:t>
-      </w:r>
-      <w:r>
-        <w:rPr>
-          <w:i/>
-          <w:iCs/>
-          <w:lang w:eastAsia="pt-BR"/>
-        </w:rPr>
-        <w:t>DAC</w:t>
-      </w:r>
-      <w:r>
-        <w:rPr>
-          <w:lang w:eastAsia="pt-BR"/>
-        </w:rPr>
-        <w:t xml:space="preserve"> (</w:t>
-      </w:r>
-      <w:r>
-        <w:rPr>
-          <w:i/>
-          <w:iCs/>
-          <w:lang w:eastAsia="pt-BR"/>
-        </w:rPr>
-        <w:t>Digital Analog Converter</w:t>
-      </w:r>
-      <w:r>
-        <w:rPr>
-          <w:lang w:eastAsia="pt-BR"/>
-        </w:rPr>
-        <w:t>), responsáveis por controlar o valor diversas tensões do circui</w:t>
-      </w:r>
-      <w:r>
-        <w:rPr>
-          <w:lang w:eastAsia="pt-BR"/>
-        </w:rPr>
-        <w:t xml:space="preserve">to, como tensões de offset dos amplificadores operacionais e tensões de referência dos discriminadores. O controle de tensão dos </w:t>
-      </w:r>
-      <w:r>
-        <w:rPr>
-          <w:i/>
-          <w:lang w:eastAsia="pt-BR"/>
-        </w:rPr>
-        <w:t>DAC</w:t>
-      </w:r>
-      <w:r>
-        <w:rPr>
-          <w:i/>
-          <w:iCs/>
-          <w:lang w:eastAsia="pt-BR"/>
-        </w:rPr>
-        <w:t>s</w:t>
-      </w:r>
-      <w:r>
-        <w:rPr>
-          <w:lang w:eastAsia="pt-BR"/>
-        </w:rPr>
-        <w:t xml:space="preserve"> é realizado pel</w:t>
+        <w:t>O</w:t>
+      </w:r>
+      <w:r>
+        <w:rPr>
+          <w:lang w:eastAsia="pt-BR"/>
+        </w:rPr>
+        <w:t xml:space="preserve"> </w:t>
+      </w:r>
+      <w:r>
+        <w:rPr>
+          <w:i/>
+          <w:iCs/>
+          <w:lang w:eastAsia="pt-BR"/>
+        </w:rPr>
+        <w:t>firmware</w:t>
+      </w:r>
+      <w:r>
+        <w:rPr>
+          <w:lang w:eastAsia="pt-BR"/>
+        </w:rPr>
+        <w:t xml:space="preserve"> executad</w:t>
       </w:r>
       <w:r>
         <w:rPr>
@@ -7294,33 +7578,7 @@
         <w:rPr>
           <w:lang w:eastAsia="pt-BR"/>
         </w:rPr>
-        <w:t xml:space="preserve"> </w:t>
-      </w:r>
-      <w:r>
-        <w:rPr>
-          <w:i/>
-          <w:iCs/>
-          <w:lang w:eastAsia="pt-BR"/>
-        </w:rPr>
-        <w:t>firmware</w:t>
-      </w:r>
-      <w:r>
-        <w:rPr>
-          <w:lang w:eastAsia="pt-BR"/>
-        </w:rPr>
-        <w:t xml:space="preserve"> d</w:t>
-      </w:r>
-      <w:r>
-        <w:rPr>
-          <w:lang w:eastAsia="pt-BR"/>
-        </w:rPr>
-        <w:t>o</w:t>
-      </w:r>
-      <w:r>
-        <w:rPr>
-          <w:lang w:eastAsia="pt-BR"/>
-        </w:rPr>
-        <w:t xml:space="preserve"> </w:t>
+        <w:t xml:space="preserve"> pelo microcontrolador se comunica continuamente com o </w:t>
       </w:r>
       <w:r>
         <w:rPr>
@@ -7333,511 +7591,21 @@
         <w:rPr>
           <w:lang w:eastAsia="pt-BR"/>
         </w:rPr>
-        <w:t>.</w:t>
-      </w:r>
-      <w:r>
-        <w:rPr>
-          <w:lang w:eastAsia="pt-BR"/>
-        </w:rPr>
-        <w:t xml:space="preserve"> Foi anexado à placa também um módulo de injeção de pulsos por </w:t>
-      </w:r>
-      <w:r>
-        <w:rPr>
-          <w:i/>
-          <w:iCs/>
-          <w:lang w:eastAsia="pt-BR"/>
-        </w:rPr>
-        <w:t>LEDs</w:t>
-      </w:r>
-      <w:r>
-        <w:rPr>
-          <w:lang w:eastAsia="pt-BR"/>
-        </w:rPr>
-        <w:t xml:space="preserve"> que, porém, não é te</w:t>
-      </w:r>
-      <w:r>
-        <w:rPr>
-          <w:lang w:eastAsia="pt-BR"/>
-        </w:rPr>
-        <w:t>ma deste trabalho, e será mencionado apenas para fim de contextualização.</w:t>
-      </w:r>
-    </w:p>
-    <w:p>
-      <w:pPr>
-        <w:pStyle w:val="TextodoTrabalho"/>
-        <w:rPr>
-          <w:lang w:eastAsia="pt-BR"/>
-        </w:rPr>
-      </w:pPr>
-      <w:r>
-        <w:rPr>
-          <w:lang w:eastAsia="pt-BR"/>
-        </w:rPr>
-        <w:t xml:space="preserve">O detector é composto de um conjunto de tiras cintilantes plásticas, os cintiladores. Cada tira conta com um filamento de fibra ótica </w:t>
-      </w:r>
-      <w:r>
-        <w:rPr>
-          <w:i/>
-          <w:lang w:eastAsia="pt-BR"/>
-        </w:rPr>
-        <w:t>WLS</w:t>
-      </w:r>
-      <w:r>
-        <w:rPr>
-          <w:lang w:eastAsia="pt-BR"/>
-        </w:rPr>
-        <w:t xml:space="preserve"> (</w:t>
-      </w:r>
-      <w:r>
-        <w:rPr>
-          <w:i/>
-          <w:iCs/>
-          <w:lang w:eastAsia="pt-BR"/>
-        </w:rPr>
-        <w:t>Wavelength Shifter</w:t>
-      </w:r>
-      <w:r>
-        <w:rPr>
-          <w:lang w:eastAsia="pt-BR"/>
-        </w:rPr>
-        <w:t>) acoplado em seu interio</w:t>
-      </w:r>
-      <w:r>
-        <w:rPr>
-          <w:lang w:eastAsia="pt-BR"/>
-        </w:rPr>
-        <w:t xml:space="preserve">r e uma fotomultiplicadora </w:t>
-      </w:r>
-      <w:r>
-        <w:rPr>
-          <w:i/>
-          <w:lang w:eastAsia="pt-BR"/>
-        </w:rPr>
-        <w:t>SiPM</w:t>
-      </w:r>
-      <w:r>
-        <w:rPr>
-          <w:i/>
-          <w:lang w:eastAsia="pt-BR"/>
-        </w:rPr>
-        <w:t xml:space="preserve"> </w:t>
-      </w:r>
-      <w:r>
-        <w:rPr>
-          <w:lang w:eastAsia="pt-BR"/>
-        </w:rPr>
-        <w:t>(</w:t>
-      </w:r>
-      <w:r>
-        <w:rPr>
-          <w:i/>
-          <w:iCs/>
-          <w:lang w:eastAsia="pt-BR"/>
-        </w:rPr>
-        <w:t>Silicon Photomultiplier</w:t>
-      </w:r>
-      <w:r>
-        <w:rPr>
-          <w:lang w:eastAsia="pt-BR"/>
-        </w:rPr>
-        <w:t xml:space="preserve">) em sua extremidade. Os cintiladores são feitos de um material fluorescente, cujos átomos emitem fótons ao serem ionizados por uma partícula </w:t>
-      </w:r>
-      <w:r>
-        <w:rPr>
-          <w:lang w:eastAsia="pt-BR"/>
-        </w:rPr>
-        <w:lastRenderedPageBreak/>
-        <w:t>carregada que o atravessa, nesse caso, os múons a serem de</w:t>
-      </w:r>
-      <w:r>
-        <w:rPr>
-          <w:lang w:eastAsia="pt-BR"/>
-        </w:rPr>
-        <w:t xml:space="preserve">tectados. O sinal luminoso é então guiado até a extremidade da tira, chegando à </w:t>
-      </w:r>
-      <w:r>
-        <w:rPr>
-          <w:i/>
-          <w:lang w:eastAsia="pt-BR"/>
-        </w:rPr>
-        <w:t>SiPM</w:t>
-      </w:r>
-      <w:r>
-        <w:rPr>
-          <w:lang w:eastAsia="pt-BR"/>
-        </w:rPr>
-        <w:t>, onde é transformado em um sinal elétrico correspondente. Na placa existe um módulo de alta tensão, responsável por gerar a tensão de polarização reversa das fotomultiplic</w:t>
-      </w:r>
-      <w:r>
-        <w:rPr>
-          <w:lang w:eastAsia="pt-BR"/>
-        </w:rPr>
-        <w:t>adoras.</w:t>
-      </w:r>
-    </w:p>
-    <w:p>
-      <w:pPr>
-        <w:pStyle w:val="TextodoTrabalho"/>
-        <w:rPr>
-          <w:lang w:eastAsia="pt-BR"/>
-        </w:rPr>
-      </w:pPr>
-      <w:r>
-        <w:rPr>
-          <w:lang w:eastAsia="pt-BR"/>
-        </w:rPr>
-        <w:t xml:space="preserve">O sinal gerado é então tratado pela eletrônica de </w:t>
-      </w:r>
-      <w:r>
-        <w:rPr>
-          <w:i/>
-          <w:lang w:eastAsia="pt-BR"/>
-        </w:rPr>
-        <w:t>Front-End</w:t>
-      </w:r>
-      <w:r>
-        <w:rPr>
-          <w:lang w:eastAsia="pt-BR"/>
-        </w:rPr>
-        <w:t xml:space="preserve">. O pulso de saída da </w:t>
-      </w:r>
-      <w:r>
-        <w:rPr>
-          <w:i/>
-          <w:lang w:eastAsia="pt-BR"/>
-        </w:rPr>
-        <w:t>SiPM</w:t>
-      </w:r>
-      <w:r>
-        <w:rPr>
-          <w:lang w:eastAsia="pt-BR"/>
-        </w:rPr>
-        <w:t xml:space="preserve"> é primeiro acoplado e amplificado, chegando então ao discriminador. Esse é basicamente um comparador, com uma tensão de referência previamente escolhida. Quando o</w:t>
-      </w:r>
-      <w:r>
-        <w:rPr>
-          <w:lang w:eastAsia="pt-BR"/>
-        </w:rPr>
-        <w:t xml:space="preserve"> sinal amplificado atinge esse limiar, a saída do comparador vai para alto. Isso é feito com o intuito de discernir uma detecção real, ou seja, um sinal com amplitude suficiente para caracterizar uma excitação do cintilador por uma partícula, dos sinais de</w:t>
-      </w:r>
-      <w:r>
-        <w:rPr>
-          <w:lang w:eastAsia="pt-BR"/>
-        </w:rPr>
-        <w:t xml:space="preserve"> ruído presentes no circuito. A saída do comparador é então alimentada em uma entrada da unidade </w:t>
-      </w:r>
-      <w:r>
-        <w:rPr>
-          <w:i/>
-          <w:lang w:eastAsia="pt-BR"/>
-        </w:rPr>
-        <w:t>FPGA</w:t>
-      </w:r>
-      <w:r>
-        <w:rPr>
-          <w:lang w:eastAsia="pt-BR"/>
-        </w:rPr>
-        <w:t xml:space="preserve"> no </w:t>
-      </w:r>
-      <w:r>
-        <w:rPr>
-          <w:i/>
-          <w:lang w:eastAsia="pt-BR"/>
-        </w:rPr>
-        <w:t>DAQ</w:t>
-      </w:r>
-      <w:r>
-        <w:rPr>
-          <w:lang w:eastAsia="pt-BR"/>
-        </w:rPr>
-        <w:t>, responsável pela contagem de pulsos.</w:t>
-      </w:r>
-    </w:p>
-    <w:p>
-      <w:pPr>
-        <w:pStyle w:val="TextodoTrabalho"/>
-        <w:rPr>
-          <w:lang w:eastAsia="pt-BR"/>
-        </w:rPr>
-      </w:pPr>
-      <w:r>
-        <w:rPr>
-          <w:lang w:eastAsia="pt-BR"/>
-        </w:rPr>
-        <w:t xml:space="preserve">O </w:t>
-      </w:r>
-      <w:r>
-        <w:rPr>
-          <w:i/>
-          <w:lang w:eastAsia="pt-BR"/>
-        </w:rPr>
-        <w:t>DAQ</w:t>
-      </w:r>
-      <w:r>
-        <w:rPr>
-          <w:lang w:eastAsia="pt-BR"/>
-        </w:rPr>
-        <w:t xml:space="preserve"> abrange sensores de temperatura, pressão, umidade, campo magnético e acelerômetro (para verificar a ort</w:t>
-      </w:r>
-      <w:r>
-        <w:rPr>
-          <w:lang w:eastAsia="pt-BR"/>
-        </w:rPr>
-        <w:t xml:space="preserve">ogonalidade do experimento com a superfície) para monitoramento das condições de contorno do experimento, leitura de tensões e correntes relevantes no circuito, relógio digital, </w:t>
-      </w:r>
-      <w:r>
-        <w:rPr>
-          <w:i/>
-          <w:lang w:eastAsia="pt-BR"/>
-        </w:rPr>
-        <w:t>GPS</w:t>
-      </w:r>
-      <w:r>
-        <w:rPr>
-          <w:lang w:eastAsia="pt-BR"/>
-        </w:rPr>
-        <w:t xml:space="preserve">, um módulo de comunicação </w:t>
-      </w:r>
-      <w:r>
-        <w:rPr>
-          <w:i/>
-          <w:lang w:eastAsia="pt-BR"/>
-        </w:rPr>
-        <w:t>Ethernet</w:t>
-      </w:r>
-      <w:r>
-        <w:rPr>
-          <w:lang w:eastAsia="pt-BR"/>
-        </w:rPr>
-        <w:t>, um módulo para leitura e escrita de ca</w:t>
-      </w:r>
-      <w:r>
-        <w:rPr>
-          <w:lang w:eastAsia="pt-BR"/>
-        </w:rPr>
-        <w:t xml:space="preserve">rtão </w:t>
-      </w:r>
-      <w:r>
-        <w:rPr>
-          <w:i/>
-          <w:lang w:eastAsia="pt-BR"/>
-        </w:rPr>
-        <w:t>microSD</w:t>
-      </w:r>
-      <w:r>
-        <w:rPr>
-          <w:lang w:eastAsia="pt-BR"/>
-        </w:rPr>
-        <w:t xml:space="preserve"> para armazenamento de dados, um microcontrolador ESP32 e um </w:t>
-      </w:r>
-      <w:r>
-        <w:rPr>
-          <w:i/>
-          <w:lang w:eastAsia="pt-BR"/>
-        </w:rPr>
-        <w:t>FPGA</w:t>
-      </w:r>
-      <w:r>
-        <w:rPr>
-          <w:lang w:eastAsia="pt-BR"/>
-        </w:rPr>
-        <w:t>.</w:t>
-      </w:r>
-    </w:p>
-    <w:p>
-      <w:pPr>
-        <w:pStyle w:val="TextodoTrabalho"/>
-        <w:rPr>
-          <w:lang w:eastAsia="pt-BR"/>
-        </w:rPr>
-      </w:pPr>
-      <w:r>
-        <w:rPr>
-          <w:lang w:eastAsia="pt-BR"/>
-        </w:rPr>
-        <w:t xml:space="preserve">O </w:t>
-      </w:r>
-      <w:r>
-        <w:rPr>
-          <w:i/>
-          <w:lang w:eastAsia="pt-BR"/>
-        </w:rPr>
-        <w:t>FPGA</w:t>
-      </w:r>
-      <w:r>
-        <w:rPr>
-          <w:lang w:eastAsia="pt-BR"/>
-        </w:rPr>
-        <w:t xml:space="preserve"> recebe os pulsos digitais que vêm da </w:t>
-      </w:r>
-      <w:r>
-        <w:rPr>
-          <w:i/>
-          <w:lang w:eastAsia="pt-BR"/>
-        </w:rPr>
-        <w:t>FEE</w:t>
-      </w:r>
-      <w:r>
-        <w:rPr>
-          <w:lang w:eastAsia="pt-BR"/>
-        </w:rPr>
-        <w:t xml:space="preserve"> em suas entradas, sendo responsável pela contagem de detecções individuais em cada canal, assim como detecções simultâneas entre dois ou mais canais. Cada uma dessas contagens é realizada por um tempo predeterminado de aquisição (</w:t>
-      </w:r>
-      <w:r>
-        <w:rPr>
-          <w:i/>
-          <w:lang w:eastAsia="pt-BR"/>
-        </w:rPr>
-        <w:t>TAQ</w:t>
-      </w:r>
-      <w:r>
-        <w:rPr>
-          <w:lang w:eastAsia="pt-BR"/>
-        </w:rPr>
-        <w:t>). Ao fim desse tempo,</w:t>
-      </w:r>
-      <w:r>
-        <w:rPr>
-          <w:lang w:eastAsia="pt-BR"/>
-        </w:rPr>
-        <w:t xml:space="preserve"> o bloco de contagens é então enviado para um microcontrolador.</w:t>
-      </w:r>
-    </w:p>
-    <w:p>
-      <w:pPr>
-        <w:pStyle w:val="TextodoTrabalho"/>
-        <w:rPr>
-          <w:lang w:eastAsia="pt-BR"/>
-        </w:rPr>
-      </w:pPr>
-      <w:r>
-        <w:rPr>
-          <w:lang w:eastAsia="pt-BR"/>
-        </w:rPr>
-        <w:t>O microcontrolador é responsável pela aquisição, processamento, armazenamento e envio de todos os dados obtidos no experimento, como leituras de sensores e, principalmente, as contagens de pul</w:t>
-      </w:r>
-      <w:r>
-        <w:rPr>
-          <w:lang w:eastAsia="pt-BR"/>
-        </w:rPr>
-        <w:t xml:space="preserve">sos. Ele se conecta a um </w:t>
-      </w:r>
-      <w:r>
-        <w:rPr>
-          <w:i/>
-          <w:lang w:eastAsia="pt-BR"/>
-        </w:rPr>
-        <w:t>PC</w:t>
-      </w:r>
-      <w:r>
-        <w:rPr>
-          <w:lang w:eastAsia="pt-BR"/>
-        </w:rPr>
-        <w:t xml:space="preserve"> via </w:t>
-      </w:r>
-      <w:r>
-        <w:rPr>
-          <w:i/>
-          <w:lang w:eastAsia="pt-BR"/>
-        </w:rPr>
-        <w:t>USB</w:t>
-      </w:r>
-      <w:r>
-        <w:rPr>
-          <w:lang w:eastAsia="pt-BR"/>
-        </w:rPr>
-        <w:t xml:space="preserve">, recebendo e enviando variáveis de configuração e controle através do </w:t>
-      </w:r>
-      <w:r>
-        <w:rPr>
-          <w:i/>
-          <w:lang w:eastAsia="pt-BR"/>
-        </w:rPr>
-        <w:t>software</w:t>
-      </w:r>
-      <w:r>
-        <w:rPr>
-          <w:lang w:eastAsia="pt-BR"/>
-        </w:rPr>
-        <w:t xml:space="preserve"> desenvolvido </w:t>
-      </w:r>
-      <w:r>
-        <w:rPr>
-          <w:i/>
-          <w:lang w:eastAsia="pt-BR"/>
-        </w:rPr>
-        <w:t>PyControl</w:t>
-      </w:r>
-      <w:r>
-        <w:rPr>
-          <w:lang w:eastAsia="pt-BR"/>
-        </w:rPr>
-        <w:t>.</w:t>
-      </w:r>
-    </w:p>
-    <w:p>
-      <w:pPr>
-        <w:pStyle w:val="TextodoTrabalho"/>
-        <w:rPr>
-          <w:lang w:eastAsia="pt-BR"/>
-        </w:rPr>
-      </w:pPr>
-      <w:r>
-        <w:rPr>
-          <w:lang w:eastAsia="pt-BR"/>
-        </w:rPr>
-        <w:t>O</w:t>
-      </w:r>
-      <w:r>
-        <w:rPr>
-          <w:lang w:eastAsia="pt-BR"/>
-        </w:rPr>
-        <w:t xml:space="preserve"> </w:t>
-      </w:r>
-      <w:r>
-        <w:rPr>
-          <w:i/>
-          <w:iCs/>
-          <w:lang w:eastAsia="pt-BR"/>
-        </w:rPr>
-        <w:t>firmware</w:t>
-      </w:r>
-      <w:r>
-        <w:rPr>
-          <w:lang w:eastAsia="pt-BR"/>
-        </w:rPr>
-        <w:t xml:space="preserve"> executad</w:t>
-      </w:r>
-      <w:r>
-        <w:rPr>
-          <w:lang w:eastAsia="pt-BR"/>
-        </w:rPr>
-        <w:t>o</w:t>
-      </w:r>
-      <w:r>
-        <w:rPr>
-          <w:lang w:eastAsia="pt-BR"/>
-        </w:rPr>
-        <w:t xml:space="preserve"> pelo microcontrolador se comunica continuamente com o </w:t>
-      </w:r>
-      <w:r>
-        <w:rPr>
-          <w:i/>
-          <w:lang w:eastAsia="pt-BR"/>
-        </w:rPr>
-        <w:t>FPGA</w:t>
-      </w:r>
-      <w:r>
-        <w:rPr>
-          <w:lang w:eastAsia="pt-BR"/>
-        </w:rPr>
-        <w:t>, esperando confirmação de que o últim</w:t>
-      </w:r>
-      <w:r>
-        <w:rPr>
-          <w:lang w:eastAsia="pt-BR"/>
-        </w:rPr>
-        <w:t xml:space="preserve">o bloco de contagens foi processado. Quando isso ocorre, essas contagens são lidas e compiladas com os dados dos sensores e demais CIs de interesse a intervalos regulares, sendo </w:t>
+        <w:t xml:space="preserve">, esperando confirmação de que o último bloco de contagens foi processado. Quando isso ocorre, essas contagens são lidas e compiladas com os dados dos sensores e demais </w:t>
+      </w:r>
+      <w:proofErr w:type="spellStart"/>
+      <w:r>
+        <w:rPr>
+          <w:lang w:eastAsia="pt-BR"/>
+        </w:rPr>
+        <w:t>CIs</w:t>
+      </w:r>
+      <w:proofErr w:type="spellEnd"/>
+      <w:r>
+        <w:rPr>
+          <w:lang w:eastAsia="pt-BR"/>
+        </w:rPr>
+        <w:t xml:space="preserve"> de interesse a intervalos regulares, sendo </w:t>
       </w:r>
       <w:r>
         <w:rPr>
@@ -7846,6 +7614,7 @@
         <w:lastRenderedPageBreak/>
         <w:t xml:space="preserve">elaborado um </w:t>
       </w:r>
+      <w:proofErr w:type="spellStart"/>
       <w:r>
         <w:rPr>
           <w:i/>
@@ -7853,12 +7622,14 @@
         </w:rPr>
         <w:t>dataframe</w:t>
       </w:r>
+      <w:proofErr w:type="spellEnd"/>
       <w:r>
         <w:rPr>
           <w:lang w:eastAsia="pt-BR"/>
         </w:rPr>
         <w:t xml:space="preserve"> que é gravado no </w:t>
       </w:r>
+      <w:proofErr w:type="spellStart"/>
       <w:r>
         <w:rPr>
           <w:i/>
@@ -7866,17 +7637,12 @@
         </w:rPr>
         <w:t>microSD</w:t>
       </w:r>
-      <w:r>
-        <w:rPr>
-          <w:lang w:eastAsia="pt-BR"/>
-        </w:rPr>
-        <w:t xml:space="preserve"> e enviado para um servidor no </w:t>
-      </w:r>
-      <w:r>
-        <w:rPr>
-          <w:lang w:eastAsia="pt-BR"/>
-        </w:rPr>
-        <w:t xml:space="preserve">CBPF em tempo real, via módulo </w:t>
+      <w:proofErr w:type="spellEnd"/>
+      <w:r>
+        <w:rPr>
+          <w:lang w:eastAsia="pt-BR"/>
+        </w:rPr>
+        <w:t xml:space="preserve"> e enviado para um servidor no CBPF em tempo real, via módulo </w:t>
       </w:r>
       <w:r>
         <w:rPr>
@@ -7891,6 +7657,7 @@
         </w:rPr>
         <w:t xml:space="preserve">. O microcontrolador também monitora a cada ciclo a chegada de novas configurações enviadas pelo </w:t>
       </w:r>
+      <w:proofErr w:type="spellStart"/>
       <w:r>
         <w:rPr>
           <w:i/>
@@ -7898,6 +7665,7 @@
         </w:rPr>
         <w:t>PyControl</w:t>
       </w:r>
+      <w:proofErr w:type="spellEnd"/>
       <w:r>
         <w:rPr>
           <w:lang w:eastAsia="pt-BR"/>
@@ -7930,6 +7698,7 @@
         </w:rPr>
         <w:t xml:space="preserve"> </w:t>
       </w:r>
+      <w:proofErr w:type="spellStart"/>
       <w:r>
         <w:rPr>
           <w:i/>
@@ -7938,6 +7707,7 @@
         </w:rPr>
         <w:t>TeamViewer</w:t>
       </w:r>
+      <w:proofErr w:type="spellEnd"/>
       <w:r>
         <w:rPr>
           <w:lang w:eastAsia="pt-BR"/>
@@ -7985,18 +7755,35 @@
         </w:rPr>
       </w:pPr>
       <w:bookmarkStart w:id="30" w:name="_Toc6441"/>
-      <w:r>
-        <w:rPr>
-          <w:lang w:eastAsia="pt-BR"/>
-        </w:rPr>
-        <w:t>Tiras Ci</w:t>
-      </w:r>
-      <w:r>
-        <w:rPr>
-          <w:lang w:eastAsia="pt-BR"/>
-        </w:rPr>
-        <w:t xml:space="preserve">ntilantes </w:t>
-      </w:r>
+      <w:proofErr w:type="spellStart"/>
+      <w:r>
+        <w:rPr>
+          <w:lang w:eastAsia="pt-BR"/>
+        </w:rPr>
+        <w:t>Tiras</w:t>
+      </w:r>
+      <w:proofErr w:type="spellEnd"/>
+      <w:r>
+        <w:rPr>
+          <w:lang w:eastAsia="pt-BR"/>
+        </w:rPr>
+        <w:t xml:space="preserve"> </w:t>
+      </w:r>
+      <w:proofErr w:type="spellStart"/>
+      <w:r>
+        <w:rPr>
+          <w:lang w:eastAsia="pt-BR"/>
+        </w:rPr>
+        <w:t>Cintilantes</w:t>
+      </w:r>
+      <w:proofErr w:type="spellEnd"/>
+      <w:r>
+        <w:rPr>
+          <w:lang w:eastAsia="pt-BR"/>
+        </w:rPr>
+        <w:t xml:space="preserve"> </w:t>
+      </w:r>
+      <w:proofErr w:type="spellStart"/>
       <w:r>
         <w:rPr>
           <w:i/>
@@ -8006,6 +7793,7 @@
         <w:t>SciTile</w:t>
       </w:r>
       <w:bookmarkEnd w:id="30"/>
+      <w:proofErr w:type="spellEnd"/>
     </w:p>
     <w:p>
       <w:pPr>
@@ -8072,31 +7860,37 @@
       <w:r>
         <w:t xml:space="preserve">Figura </w:t>
       </w:r>
-      <w:r>
-        <w:fldChar w:fldCharType="begin"/>
-      </w:r>
-      <w:r>
-        <w:instrText xml:space="preserve"> SEQ Figura \* ARABIC </w:instrText>
-      </w:r>
-      <w:r>
-        <w:fldChar w:fldCharType="separate"/>
-      </w:r>
-      <w:r>
-        <w:t>6</w:t>
-      </w:r>
-      <w:r>
-        <w:fldChar w:fldCharType="end"/>
-      </w:r>
+      <w:fldSimple w:instr=" SEQ Figura \* ARABIC ">
+        <w:r>
+          <w:t>6</w:t>
+        </w:r>
+      </w:fldSimple>
       <w:bookmarkStart w:id="31" w:name="_Toc32281"/>
       <w:r>
         <w:t xml:space="preserve"> - Montagem mecânica da tira cintilante com fibra </w:t>
       </w:r>
-      <w:r>
-        <w:rPr>
-          <w:i/>
-        </w:rPr>
-        <w:t>Wavelength Shifter</w:t>
-      </w:r>
+      <w:proofErr w:type="spellStart"/>
+      <w:r>
+        <w:rPr>
+          <w:i/>
+        </w:rPr>
+        <w:t>Wavelength</w:t>
+      </w:r>
+      <w:proofErr w:type="spellEnd"/>
+      <w:r>
+        <w:rPr>
+          <w:i/>
+        </w:rPr>
+        <w:t xml:space="preserve"> </w:t>
+      </w:r>
+      <w:proofErr w:type="spellStart"/>
+      <w:r>
+        <w:rPr>
+          <w:i/>
+        </w:rPr>
+        <w:t>Shifter</w:t>
+      </w:r>
+      <w:proofErr w:type="spellEnd"/>
       <w:r>
         <w:t xml:space="preserve"> [14]</w:t>
       </w:r>
@@ -8113,19 +7907,7 @@
         <w:rPr>
           <w:lang w:eastAsia="pt-BR"/>
         </w:rPr>
-        <w:t xml:space="preserve">Os cintiladores são materiais que exibem o fenômeno de cintilação, a emissão de luz mediante a excitação por radiação ionizante. </w:t>
-      </w:r>
-      <w:r>
-        <w:rPr>
-          <w:lang w:eastAsia="pt-BR"/>
-        </w:rPr>
-        <w:t>Quando uma partícula carregada atravessa um cintilador e interage com elétrons de seus átomos, parte de sua energia é depositada nesses elétrons, elevando-os a níveis orbitais de maior energia, porém instáveis. Ao retornarem aos orbitais originais, a energ</w:t>
-      </w:r>
-      <w:r>
-        <w:rPr>
-          <w:lang w:eastAsia="pt-BR"/>
-        </w:rPr>
-        <w:t>ia adicional é liberada através da emissão de um fóton.</w:t>
+        <w:t>Os cintiladores são materiais que exibem o fenômeno de cintilação, a emissão de luz mediante a excitação por radiação ionizante. Quando uma partícula carregada atravessa um cintilador e interage com elétrons de seus átomos, parte de sua energia é depositada nesses elétrons, elevando-os a níveis orbitais de maior energia, porém instáveis. Ao retornarem aos orbitais originais, a energia adicional é liberada através da emissão de um fóton.</w:t>
       </w:r>
     </w:p>
     <w:p>
@@ -8141,6 +7923,7 @@
         </w:rPr>
         <w:t xml:space="preserve">As tiras cintilantes plásticas usados no detector do projeto foram desenvolvidas pelo </w:t>
       </w:r>
+      <w:proofErr w:type="spellStart"/>
       <w:r>
         <w:rPr>
           <w:i/>
@@ -8149,6 +7932,7 @@
         </w:rPr>
         <w:t>Fermilab</w:t>
       </w:r>
+      <w:proofErr w:type="spellEnd"/>
       <w:r>
         <w:rPr>
           <w:lang w:eastAsia="pt-BR"/>
@@ -8161,19 +7945,73 @@
           <w:iCs/>
           <w:lang w:eastAsia="pt-BR"/>
         </w:rPr>
-        <w:t>Fermi National Accelerator Laboratory</w:t>
-      </w:r>
-      <w:r>
-        <w:rPr>
-          <w:lang w:eastAsia="pt-BR"/>
-        </w:rPr>
-        <w:t>) e são feitas de um material fluorescente, que emite fótons com co</w:t>
-      </w:r>
-      <w:r>
-        <w:rPr>
-          <w:lang w:eastAsia="pt-BR"/>
-        </w:rPr>
-        <w:t xml:space="preserve">mprimento de onda na faixa do azul ao ser excitado por um raio cósmico. As tiras possuem um orifício ao longo de seu comprimento para a acoplação da fibra ótica </w:t>
+        <w:t xml:space="preserve">Fermi </w:t>
+      </w:r>
+      <w:proofErr w:type="spellStart"/>
+      <w:r>
+        <w:rPr>
+          <w:i/>
+          <w:iCs/>
+          <w:lang w:eastAsia="pt-BR"/>
+        </w:rPr>
+        <w:t>National</w:t>
+      </w:r>
+      <w:proofErr w:type="spellEnd"/>
+      <w:r>
+        <w:rPr>
+          <w:i/>
+          <w:iCs/>
+          <w:lang w:eastAsia="pt-BR"/>
+        </w:rPr>
+        <w:t xml:space="preserve"> </w:t>
+      </w:r>
+      <w:proofErr w:type="spellStart"/>
+      <w:r>
+        <w:rPr>
+          <w:i/>
+          <w:iCs/>
+          <w:lang w:eastAsia="pt-BR"/>
+        </w:rPr>
+        <w:t>Accelerator</w:t>
+      </w:r>
+      <w:proofErr w:type="spellEnd"/>
+      <w:r>
+        <w:rPr>
+          <w:i/>
+          <w:iCs/>
+          <w:lang w:eastAsia="pt-BR"/>
+        </w:rPr>
+        <w:t xml:space="preserve"> </w:t>
+      </w:r>
+      <w:proofErr w:type="spellStart"/>
+      <w:r>
+        <w:rPr>
+          <w:i/>
+          <w:iCs/>
+          <w:lang w:eastAsia="pt-BR"/>
+        </w:rPr>
+        <w:t>Laboratory</w:t>
+      </w:r>
+      <w:proofErr w:type="spellEnd"/>
+      <w:r>
+        <w:rPr>
+          <w:lang w:eastAsia="pt-BR"/>
+        </w:rPr>
+        <w:t xml:space="preserve">) e são feitas de um material fluorescente, que emite fótons com comprimento de onda na faixa do azul ao ser excitado por um raio cósmico. As tiras possuem um orifício ao longo de seu comprimento para a </w:t>
+      </w:r>
+      <w:proofErr w:type="spellStart"/>
+      <w:r>
+        <w:rPr>
+          <w:lang w:eastAsia="pt-BR"/>
+        </w:rPr>
+        <w:t>acoplação</w:t>
+      </w:r>
+      <w:proofErr w:type="spellEnd"/>
+      <w:r>
+        <w:rPr>
+          <w:lang w:eastAsia="pt-BR"/>
+        </w:rPr>
+        <w:t xml:space="preserve"> da fibra ótica </w:t>
       </w:r>
       <w:r>
         <w:rPr>
@@ -8201,13 +8039,7 @@
           <w:lang w:eastAsia="pt-BR"/>
         </w:rPr>
         <w:lastRenderedPageBreak/>
-        <w:t>Os cintiladores são cobertos por uma casca opaca, que bloqueia a incidência da luz externa</w:t>
-      </w:r>
-      <w:r>
-        <w:rPr>
-          <w:lang w:eastAsia="pt-BR"/>
-        </w:rPr>
-        <w:t xml:space="preserve">. O interior da casca é revestido de um material reflexivo, com o objetivo de refletir os fótons emitidos pelo processo de cintilação, aumentando a probabilidade de que eles atinjam e sejam conduzidos pela fibra </w:t>
+        <w:t xml:space="preserve">Os cintiladores são cobertos por uma casca opaca, que bloqueia a incidência da luz externa. O interior da casca é revestido de um material reflexivo, com o objetivo de refletir os fótons emitidos pelo processo de cintilação, aumentando a probabilidade de que eles atinjam e sejam conduzidos pela fibra </w:t>
       </w:r>
       <w:r>
         <w:rPr>
@@ -8245,14 +8077,32 @@
         </w:rPr>
         <w:t xml:space="preserve">Fibra Ótica </w:t>
       </w:r>
+      <w:proofErr w:type="spellStart"/>
       <w:r>
         <w:rPr>
           <w:i/>
           <w:lang w:val="pt-BR"/>
         </w:rPr>
-        <w:t>Wavelength Shifter</w:t>
+        <w:t>Wavelength</w:t>
+      </w:r>
+      <w:proofErr w:type="spellEnd"/>
+      <w:r>
+        <w:rPr>
+          <w:i/>
+          <w:lang w:val="pt-BR"/>
+        </w:rPr>
+        <w:t xml:space="preserve"> </w:t>
+      </w:r>
+      <w:proofErr w:type="spellStart"/>
+      <w:r>
+        <w:rPr>
+          <w:i/>
+          <w:lang w:val="pt-BR"/>
+        </w:rPr>
+        <w:t>Shifter</w:t>
       </w:r>
       <w:bookmarkEnd w:id="32"/>
+      <w:proofErr w:type="spellEnd"/>
     </w:p>
     <w:p>
       <w:pPr>
@@ -8317,21 +8167,11 @@
       <w:r>
         <w:t xml:space="preserve">Figura </w:t>
       </w:r>
-      <w:r>
-        <w:fldChar w:fldCharType="begin"/>
-      </w:r>
-      <w:r>
-        <w:instrText xml:space="preserve"> SEQ Figura \* ARABIC </w:instrText>
-      </w:r>
-      <w:r>
-        <w:fldChar w:fldCharType="separate"/>
-      </w:r>
-      <w:r>
-        <w:t>7</w:t>
-      </w:r>
-      <w:r>
-        <w:fldChar w:fldCharType="end"/>
-      </w:r>
+      <w:fldSimple w:instr=" SEQ Figura \* ARABIC ">
+        <w:r>
+          <w:t>7</w:t>
+        </w:r>
+      </w:fldSimple>
       <w:bookmarkStart w:id="33" w:name="_Toc3937"/>
       <w:r>
         <w:t xml:space="preserve"> - Fibras óticas </w:t>
@@ -8354,12 +8194,28 @@
       <w:r>
         <w:t xml:space="preserve">A fibra ótica </w:t>
       </w:r>
-      <w:r>
-        <w:rPr>
-          <w:i/>
-        </w:rPr>
-        <w:t>Wavelength Shifter</w:t>
-      </w:r>
+      <w:proofErr w:type="spellStart"/>
+      <w:r>
+        <w:rPr>
+          <w:i/>
+        </w:rPr>
+        <w:t>Wavelength</w:t>
+      </w:r>
+      <w:proofErr w:type="spellEnd"/>
+      <w:r>
+        <w:rPr>
+          <w:i/>
+        </w:rPr>
+        <w:t xml:space="preserve"> </w:t>
+      </w:r>
+      <w:proofErr w:type="spellStart"/>
+      <w:r>
+        <w:rPr>
+          <w:i/>
+        </w:rPr>
+        <w:t>Shifter</w:t>
+      </w:r>
+      <w:proofErr w:type="spellEnd"/>
       <w:r>
         <w:t xml:space="preserve"> (</w:t>
       </w:r>
@@ -8370,31 +8226,37 @@
         <w:t>WLS</w:t>
       </w:r>
       <w:r>
-        <w:t xml:space="preserve">) acoplada no cintilador é do modelo Y-11(175)MSJ e é produzida pela KURARAY. Ela absorve os fótons de maior energia, no espectro do azul, emitidos pelas tiras </w:t>
-      </w:r>
-      <w:r>
-        <w:t xml:space="preserve">cintilantes, e reemite múltiplos fótons de menor energia, no espectro do verde, conduzindo-os até a fotomultiplicadora </w:t>
-      </w:r>
+        <w:t>) acoplada no cintilador é do modelo Y-11(</w:t>
+      </w:r>
+      <w:proofErr w:type="gramStart"/>
+      <w:r>
+        <w:t>175)MSJ</w:t>
+      </w:r>
+      <w:proofErr w:type="gramEnd"/>
+      <w:r>
+        <w:t xml:space="preserve"> e é produzida pela KURARAY. Ela absorve os fótons de maior energia, no espectro do azul, emitidos pelas tiras cintilantes, e reemite múltiplos fótons de menor energia, no espectro do verde, conduzindo-os até a fotomultiplicadora </w:t>
+      </w:r>
+      <w:proofErr w:type="spellStart"/>
       <w:r>
         <w:rPr>
           <w:i/>
         </w:rPr>
         <w:t>SiPM</w:t>
       </w:r>
+      <w:proofErr w:type="spellEnd"/>
       <w:r>
         <w:t xml:space="preserve">. O maior número de fótons aumento a eficiência do detector, já que muitos se perdem no caminho até a </w:t>
       </w:r>
+      <w:proofErr w:type="spellStart"/>
       <w:r>
         <w:rPr>
           <w:i/>
         </w:rPr>
         <w:t>SiPM</w:t>
       </w:r>
-      <w:r>
-        <w:t>. Além disso, a fotomultipl</w:t>
-      </w:r>
-      <w:r>
-        <w:t>icadora apresenta maior rendimento na frequência do verde.</w:t>
+      <w:proofErr w:type="spellEnd"/>
+      <w:r>
+        <w:t>. Além disso, a fotomultiplicadora apresenta maior rendimento na frequência do verde.</w:t>
       </w:r>
     </w:p>
     <w:p>
@@ -8418,6 +8280,7 @@
         <w:t xml:space="preserve">Fotomultiplicadora </w:t>
       </w:r>
       <w:bookmarkEnd w:id="34"/>
+      <w:proofErr w:type="spellStart"/>
       <w:r>
         <w:rPr>
           <w:i/>
@@ -8426,6 +8289,7 @@
         <w:t>SiPM</w:t>
       </w:r>
       <w:bookmarkEnd w:id="35"/>
+      <w:proofErr w:type="spellEnd"/>
     </w:p>
     <w:p>
       <w:pPr>
@@ -8434,12 +8298,14 @@
       <w:r>
         <w:t xml:space="preserve">A fotomultiplicadora </w:t>
       </w:r>
+      <w:proofErr w:type="spellStart"/>
       <w:r>
         <w:rPr>
           <w:i/>
         </w:rPr>
         <w:t>SiPM</w:t>
       </w:r>
+      <w:proofErr w:type="spellEnd"/>
       <w:r>
         <w:t xml:space="preserve"> (</w:t>
       </w:r>
@@ -8447,13 +8313,18 @@
         <w:rPr>
           <w:i/>
         </w:rPr>
-        <w:t>Silicon Photomultiplier</w:t>
-      </w:r>
-      <w:r>
-        <w:t>) é um fotodetector de estado sólido que, em resposta à absorção de um fóton, produz um pulso de corrente com duração na o</w:t>
-      </w:r>
-      <w:r>
-        <w:t xml:space="preserve">rdem de dezenas de nanossegundos. Ela é composta de uma matriz de </w:t>
+        <w:t xml:space="preserve">Silicon </w:t>
+      </w:r>
+      <w:proofErr w:type="spellStart"/>
+      <w:r>
+        <w:rPr>
+          <w:i/>
+        </w:rPr>
+        <w:t>Photomultiplier</w:t>
+      </w:r>
+      <w:proofErr w:type="spellEnd"/>
+      <w:r>
+        <w:t xml:space="preserve">) é um fotodetector de estado sólido que, em resposta à absorção de um fóton, produz um pulso de corrente com duração na ordem de dezenas de nanossegundos. Ela é composta de uma matriz de </w:t>
       </w:r>
       <w:r>
         <w:rPr>
@@ -8479,17 +8350,16 @@
         <w:lastRenderedPageBreak/>
         <w:t xml:space="preserve">modo Geiger, com a tensão de polarização reversa um pouco acima da tensão de ruptura. Isso torna a </w:t>
       </w:r>
+      <w:proofErr w:type="spellStart"/>
       <w:r>
         <w:rPr>
           <w:i/>
         </w:rPr>
         <w:t>SiPM</w:t>
       </w:r>
-      <w:r>
-        <w:t xml:space="preserve"> sensível suficiente par</w:t>
-      </w:r>
-      <w:r>
-        <w:t>a detectar a passagem de um único fóton.</w:t>
+      <w:proofErr w:type="spellEnd"/>
+      <w:r>
+        <w:t xml:space="preserve"> sensível suficiente para detectar a passagem de um único fóton.</w:t>
       </w:r>
     </w:p>
     <w:p>
@@ -8555,36 +8425,25 @@
       <w:r>
         <w:t xml:space="preserve">Figura </w:t>
       </w:r>
-      <w:r>
-        <w:fldChar w:fldCharType="begin"/>
-      </w:r>
-      <w:r>
-        <w:instrText xml:space="preserve"> SEQ Figura \* ARABIC </w:instrText>
-      </w:r>
-      <w:r>
-        <w:fldChar w:fldCharType="separate"/>
-      </w:r>
-      <w:r>
-        <w:t>8</w:t>
-      </w:r>
-      <w:r>
-        <w:fldChar w:fldCharType="end"/>
-      </w:r>
+      <w:fldSimple w:instr=" SEQ Figura \* ARABIC ">
+        <w:r>
+          <w:t>8</w:t>
+        </w:r>
+      </w:fldSimple>
       <w:bookmarkStart w:id="36" w:name="_Toc16129"/>
       <w:r>
         <w:t xml:space="preserve"> - Fotomultiplicadora </w:t>
       </w:r>
+      <w:proofErr w:type="spellStart"/>
       <w:r>
         <w:rPr>
           <w:i/>
         </w:rPr>
         <w:t>SiPM</w:t>
       </w:r>
-      <w:r>
-        <w:t xml:space="preserve"> da série S13360</w:t>
-      </w:r>
-      <w:r>
-        <w:t xml:space="preserve"> [15]</w:t>
+      <w:proofErr w:type="spellEnd"/>
+      <w:r>
+        <w:t xml:space="preserve"> da série S13360 [15]</w:t>
       </w:r>
       <w:bookmarkEnd w:id="36"/>
     </w:p>
@@ -8621,10 +8480,7 @@
         <w:t>6</w:t>
       </w:r>
       <w:r>
-        <w:t xml:space="preserve">, gerando </w:t>
-      </w:r>
-      <w:r>
-        <w:t xml:space="preserve">um pulso de corrente detectável. Os </w:t>
+        <w:t xml:space="preserve">, gerando um pulso de corrente detectável. Os </w:t>
       </w:r>
       <w:r>
         <w:rPr>
@@ -8644,10 +8500,7 @@
         <w:t>pixel</w:t>
       </w:r>
       <w:r>
-        <w:t xml:space="preserve"> e é proporcional ao número de fótons detectados, permitindo uma leitura </w:t>
-      </w:r>
-      <w:r>
-        <w:t>de alta precisão.</w:t>
+        <w:t xml:space="preserve"> e é proporcional ao número de fótons detectados, permitindo uma leitura de alta precisão.</w:t>
       </w:r>
     </w:p>
     <w:p>
@@ -8713,27 +8566,14 @@
       <w:r>
         <w:t xml:space="preserve">Figura </w:t>
       </w:r>
-      <w:r>
-        <w:fldChar w:fldCharType="begin"/>
-      </w:r>
-      <w:r>
-        <w:instrText xml:space="preserve"> SEQ Figura \* ARABIC </w:instrText>
-      </w:r>
-      <w:r>
-        <w:fldChar w:fldCharType="separate"/>
-      </w:r>
-      <w:r>
-        <w:t>9</w:t>
-      </w:r>
-      <w:r>
-        <w:fldChar w:fldCharType="end"/>
-      </w:r>
+      <w:fldSimple w:instr=" SEQ Figura \* ARABIC ">
+        <w:r>
+          <w:t>9</w:t>
+        </w:r>
+      </w:fldSimple>
       <w:bookmarkStart w:id="37" w:name="_Toc28380"/>
       <w:r>
-        <w:t xml:space="preserve"> - Forma de onda do pulso de saída da S13360</w:t>
-      </w:r>
-      <w:r>
-        <w:t xml:space="preserve"> [16]</w:t>
+        <w:t xml:space="preserve"> - Forma de onda do pulso de saída da S13360 [16]</w:t>
       </w:r>
       <w:bookmarkEnd w:id="37"/>
     </w:p>
@@ -8742,10 +8582,7 @@
         <w:pStyle w:val="TextodoTrabalho"/>
       </w:pPr>
       <w:r>
-        <w:t xml:space="preserve">O ganho da fotomultiplicadora é o número de portadores de carga gerados em uma descarga, e depende linearmente da diferença entre a tensão de </w:t>
-      </w:r>
-      <w:r>
-        <w:t>polarização V</w:t>
+        <w:t>O ganho da fotomultiplicadora é o número de portadores de carga gerados em uma descarga, e depende linearmente da diferença entre a tensão de polarização V</w:t>
       </w:r>
       <w:r>
         <w:rPr>
@@ -8765,13 +8602,31 @@
       <w:r>
         <w:t xml:space="preserve"> (</w:t>
       </w:r>
-      <w:r>
-        <w:rPr>
-          <w:i/>
-          <w:iCs/>
-        </w:rPr>
-        <w:t>breakdown voltage</w:t>
-      </w:r>
+      <w:proofErr w:type="spellStart"/>
+      <w:r>
+        <w:rPr>
+          <w:i/>
+          <w:iCs/>
+        </w:rPr>
+        <w:t>breakdown</w:t>
+      </w:r>
+      <w:proofErr w:type="spellEnd"/>
+      <w:r>
+        <w:rPr>
+          <w:i/>
+          <w:iCs/>
+        </w:rPr>
+        <w:t xml:space="preserve"> </w:t>
+      </w:r>
+      <w:proofErr w:type="spellStart"/>
+      <w:r>
+        <w:rPr>
+          <w:i/>
+          <w:iCs/>
+        </w:rPr>
+        <w:t>voltage</w:t>
+      </w:r>
+      <w:proofErr w:type="spellEnd"/>
       <w:r>
         <w:t>):</w:t>
       </w:r>
@@ -8875,12 +8730,14 @@
         <w:lastRenderedPageBreak/>
         <w:t xml:space="preserve">A tensão de ruptura varia com a temperatura, o que pode afetar o ganho. Para garantir um ganho constante é necessário operar a </w:t>
       </w:r>
+      <w:proofErr w:type="spellStart"/>
       <w:r>
         <w:rPr>
           <w:i/>
         </w:rPr>
         <w:t>SiPM</w:t>
       </w:r>
+      <w:proofErr w:type="spellEnd"/>
       <w:r>
         <w:t xml:space="preserve"> com um VBIAS que garanta um </w:t>
       </w:r>
@@ -8906,6 +8763,7 @@
       <w:r>
         <w:t xml:space="preserve">Nesse projeto, são usadas </w:t>
       </w:r>
+      <w:proofErr w:type="spellStart"/>
       <w:r>
         <w:rPr>
           <w:i/>
@@ -8919,11 +8777,17 @@
         </w:rPr>
         <w:t>s</w:t>
       </w:r>
-      <w:r>
-        <w:t xml:space="preserve"> da série S1336</w:t>
-      </w:r>
-      <w:r>
-        <w:t xml:space="preserve">0 em conjunto com uma fonte de tensão C11204-02, ambos da Hamamatsu. A fonte fornece a tensão de polarização da fotomultiplicadora, na faixa de 40 V a 90 V, e é programável via protocolo serial </w:t>
+      <w:proofErr w:type="spellEnd"/>
+      <w:r>
+        <w:t xml:space="preserve"> da série S13360 em conjunto com uma fonte de tensão C11204-02, ambos da </w:t>
+      </w:r>
+      <w:proofErr w:type="spellStart"/>
+      <w:r>
+        <w:t>Hamamatsu</w:t>
+      </w:r>
+      <w:proofErr w:type="spellEnd"/>
+      <w:r>
+        <w:t xml:space="preserve">. A fonte fornece a tensão de polarização da fotomultiplicadora, na faixa de 40 V a 90 V, e é programável via protocolo serial </w:t>
       </w:r>
       <w:r>
         <w:rPr>
@@ -8932,17 +8796,16 @@
         <w:t>UART</w:t>
       </w:r>
       <w:r>
-        <w:t>. Ela contém uma função de compensação de temperatura, que</w:t>
-      </w:r>
-      <w:r>
-        <w:t xml:space="preserve"> ajusta sua tensão de saída de acordo com as variações de temperatura, buscando manter o ganho da </w:t>
-      </w:r>
+        <w:t xml:space="preserve">. Ela contém uma função de compensação de temperatura, que ajusta sua tensão de saída de acordo com as variações de temperatura, buscando manter o ganho da </w:t>
+      </w:r>
+      <w:proofErr w:type="spellStart"/>
       <w:r>
         <w:rPr>
           <w:i/>
         </w:rPr>
         <w:t>SiPM</w:t>
       </w:r>
+      <w:proofErr w:type="spellEnd"/>
       <w:r>
         <w:t xml:space="preserve"> constante. Para isso, ela monitora o output analógico do sensor de temperatura LM94021.</w:t>
       </w:r>
@@ -9010,28 +8873,16 @@
       <w:r>
         <w:t xml:space="preserve">Figura </w:t>
       </w:r>
-      <w:r>
-        <w:fldChar w:fldCharType="begin"/>
-      </w:r>
-      <w:r>
-        <w:instrText xml:space="preserve"> SEQ Figura \* ARABIC </w:instrText>
-      </w:r>
-      <w:r>
-        <w:fldChar w:fldCharType="separate"/>
-      </w:r>
-      <w:r>
-        <w:t>10</w:t>
-      </w:r>
-      <w:r>
-        <w:fldChar w:fldCharType="end"/>
-      </w:r>
+      <w:fldSimple w:instr=" SEQ Figura \* ARABIC ">
+        <w:r>
+          <w:t>10</w:t>
+        </w:r>
+      </w:fldSimple>
       <w:bookmarkStart w:id="38" w:name="_Toc32058"/>
       <w:r>
-        <w:t xml:space="preserve"> - Circuito da fonte de tensã</w:t>
-      </w:r>
-      <w:r>
-        <w:t xml:space="preserve">o de polarização da </w:t>
-      </w:r>
+        <w:t xml:space="preserve"> - Circuito da fonte de tensão de polarização da </w:t>
+      </w:r>
+      <w:proofErr w:type="spellStart"/>
       <w:r>
         <w:rPr>
           <w:i/>
@@ -9039,6 +8890,7 @@
         <w:t>SiPM</w:t>
       </w:r>
       <w:bookmarkEnd w:id="38"/>
+      <w:proofErr w:type="spellEnd"/>
     </w:p>
     <w:p>
       <w:pPr>
@@ -9080,12 +8932,14 @@
       <w:r>
         <w:t xml:space="preserve">A amplitude e largura dos pulsos advindos da </w:t>
       </w:r>
+      <w:proofErr w:type="spellStart"/>
       <w:r>
         <w:rPr>
           <w:i/>
         </w:rPr>
         <w:t>SiPM</w:t>
       </w:r>
+      <w:proofErr w:type="spellEnd"/>
       <w:r>
         <w:t xml:space="preserve"> são muito pequenos para detecção pelas portas de entrada do </w:t>
       </w:r>
@@ -9102,8 +8956,16 @@
         <w:rPr>
           <w:i/>
         </w:rPr>
-        <w:t>Front-End</w:t>
-      </w:r>
+        <w:t>Front-</w:t>
+      </w:r>
+      <w:proofErr w:type="spellStart"/>
+      <w:r>
+        <w:rPr>
+          <w:i/>
+        </w:rPr>
+        <w:t>End</w:t>
+      </w:r>
+      <w:proofErr w:type="spellEnd"/>
       <w:r>
         <w:t xml:space="preserve"> (</w:t>
       </w:r>
@@ -9118,10 +8980,7 @@
       </w:r>
       <w:r>
         <w:lastRenderedPageBreak/>
-        <w:t>de origem térmica, da fonte de alimentação ou de interferência externa, a saída do circuito</w:t>
-      </w:r>
-      <w:r>
-        <w:t xml:space="preserve"> amplificador passa por um discriminador, cuja saída é então alimentada no módulo contador, a unidade </w:t>
+        <w:t xml:space="preserve">de origem térmica, da fonte de alimentação ou de interferência externa, a saída do circuito amplificador passa por um discriminador, cuja saída é então alimentada no módulo contador, a unidade </w:t>
       </w:r>
       <w:r>
         <w:rPr>
@@ -9196,21 +9055,11 @@
       <w:r>
         <w:t xml:space="preserve">Figura </w:t>
       </w:r>
-      <w:r>
-        <w:fldChar w:fldCharType="begin"/>
-      </w:r>
-      <w:r>
-        <w:instrText xml:space="preserve"> SEQ Figura \* ARABIC </w:instrText>
-      </w:r>
-      <w:r>
-        <w:fldChar w:fldCharType="separate"/>
-      </w:r>
-      <w:r>
-        <w:t>11</w:t>
-      </w:r>
-      <w:r>
-        <w:fldChar w:fldCharType="end"/>
-      </w:r>
+      <w:fldSimple w:instr=" SEQ Figura \* ARABIC ">
+        <w:r>
+          <w:t>11</w:t>
+        </w:r>
+      </w:fldSimple>
       <w:bookmarkStart w:id="40" w:name="_Toc12799"/>
       <w:r>
         <w:t xml:space="preserve"> - Circuito de amplificação e discriminação de um canal da </w:t>
@@ -9228,22 +9077,34 @@
         <w:pStyle w:val="TextodoTrabalho"/>
       </w:pPr>
       <w:r>
-        <w:t>O circuit</w:t>
-      </w:r>
-      <w:r>
-        <w:t>o possui dois estágio de amplificação, sendo o ganho total o produto do ganho de cada estágio. O discriminador se trata basicamente de um comparador ADCMP600. Quando o sinal de entrada ultrapassa a tensão de referência (</w:t>
-      </w:r>
+        <w:t xml:space="preserve">O circuito possui </w:t>
+      </w:r>
+      <w:proofErr w:type="gramStart"/>
+      <w:r>
+        <w:t>dois estágio</w:t>
+      </w:r>
+      <w:proofErr w:type="gramEnd"/>
+      <w:r>
+        <w:t xml:space="preserve"> de amplificação, sendo o ganho total o produto do ganho de cada estágio. O discriminador se trata basicamente de um comparador ADCMP600. Quando o sinal de entrada ultrapassa a tensão de referência (</w:t>
+      </w:r>
+      <w:proofErr w:type="spellStart"/>
       <w:r>
         <w:rPr>
           <w:i/>
         </w:rPr>
         <w:t>threshold</w:t>
       </w:r>
-      <w:r>
-        <w:t xml:space="preserve">) na porta Vn, a saída vai </w:t>
-      </w:r>
-      <w:r>
-        <w:t>para alto, transformando o pulso analógico em um pulso digital.</w:t>
+      <w:proofErr w:type="spellEnd"/>
+      <w:r>
+        <w:t xml:space="preserve">) na porta </w:t>
+      </w:r>
+      <w:proofErr w:type="spellStart"/>
+      <w:r>
+        <w:t>Vn</w:t>
+      </w:r>
+      <w:proofErr w:type="spellEnd"/>
+      <w:r>
+        <w:t>, a saída vai para alto, transformando o pulso analógico em um pulso digital.</w:t>
       </w:r>
     </w:p>
     <w:p>
@@ -9253,14 +9114,24 @@
       <w:r>
         <w:t xml:space="preserve">A tensão de referência pode ser gerada por um circuito manual de </w:t>
       </w:r>
+      <w:proofErr w:type="spellStart"/>
       <w:r>
         <w:rPr>
           <w:i/>
         </w:rPr>
         <w:t>threshold</w:t>
       </w:r>
-      <w:r>
-        <w:t xml:space="preserve">, que usa um trimpot como divisor de tensão, ou a partir de uma saída de um dos módulos </w:t>
+      <w:proofErr w:type="spellEnd"/>
+      <w:r>
+        <w:t xml:space="preserve">, que usa um </w:t>
+      </w:r>
+      <w:proofErr w:type="spellStart"/>
+      <w:r>
+        <w:t>trimpot</w:t>
+      </w:r>
+      <w:proofErr w:type="spellEnd"/>
+      <w:r>
+        <w:t xml:space="preserve"> como divisor de tensão, ou a partir de uma saída de um dos módulos </w:t>
       </w:r>
       <w:r>
         <w:rPr>
@@ -9271,8 +9142,13 @@
       <w:r>
         <w:t xml:space="preserve">, representada pela tensão </w:t>
       </w:r>
-      <w:r>
-        <w:t>DACthDisc no esquemático. A escolha da tensão é feita através da ligação via jumper entre o terminal do header conectado ao discriminador e o terminal com a tensão escolhida.</w:t>
+      <w:proofErr w:type="spellStart"/>
+      <w:r>
+        <w:t>DACthDisc</w:t>
+      </w:r>
+      <w:proofErr w:type="spellEnd"/>
+      <w:r>
+        <w:t xml:space="preserve"> no esquemático. A escolha da tensão é feita através da ligação via jumper entre o terminal do header conectado ao discriminador e o terminal com a tensão escolhida.</w:t>
       </w:r>
     </w:p>
     <w:p>
@@ -9314,10 +9190,7 @@
         <w:pStyle w:val="TextodoTrabalho"/>
       </w:pPr>
       <w:r>
-        <w:t xml:space="preserve">A unidade de aquisição de dados possui dois componentes principais: </w:t>
-      </w:r>
-      <w:r>
-        <w:t xml:space="preserve">a unidade </w:t>
+        <w:t xml:space="preserve">A unidade de aquisição de dados possui dois componentes principais: a unidade </w:t>
       </w:r>
       <w:r>
         <w:rPr>
@@ -9326,10 +9199,7 @@
         <w:t>FPGA</w:t>
       </w:r>
       <w:r>
-        <w:t xml:space="preserve"> e o microcontrolador ESP32. Ela também abrange sensores de temperatura, pressão, umidade, campo magnético e acelerômetro (para verificar a ortogonalidade do experimento com a superfície) para monitoramento das condições de contorno do experi</w:t>
-      </w:r>
-      <w:r>
-        <w:t>mento, conversores analógico-digitais (</w:t>
+        <w:t xml:space="preserve"> e o microcontrolador ESP32. Ela também abrange sensores de temperatura, pressão, umidade, campo magnético e acelerômetro (para verificar a ortogonalidade do experimento com a superfície) para monitoramento das condições de contorno do experimento, conversores analógico-digitais (</w:t>
       </w:r>
       <w:r>
         <w:rPr>
@@ -9358,12 +9228,14 @@
       <w:r>
         <w:t xml:space="preserve"> e um módulo para leitura e escrita de cartão </w:t>
       </w:r>
+      <w:proofErr w:type="spellStart"/>
       <w:r>
         <w:rPr>
           <w:i/>
         </w:rPr>
         <w:t>microSD</w:t>
       </w:r>
+      <w:proofErr w:type="spellEnd"/>
       <w:r>
         <w:t xml:space="preserve">. Os sensores de corrente na saída dos módulos </w:t>
       </w:r>
@@ -9375,10 +9247,7 @@
         <w:t>DC-DC</w:t>
       </w:r>
       <w:r>
-        <w:t xml:space="preserve"> t</w:t>
-      </w:r>
-      <w:r>
-        <w:t xml:space="preserve">êm como output uma tensão proporcional à corrente lida, e essa tensão é alimentada em uma entrada de um </w:t>
+        <w:t xml:space="preserve"> têm como output uma tensão proporcional à corrente lida, e essa tensão é alimentada em uma entrada de um </w:t>
       </w:r>
       <w:r>
         <w:rPr>
@@ -9404,26 +9273,33 @@
         <w:t>FPGA</w:t>
       </w:r>
       <w:r>
-        <w:t xml:space="preserve"> desempenha o papel de módulo contador de evento</w:t>
-      </w:r>
-      <w:r>
-        <w:t xml:space="preserve">s. Ele recebe os pulsos digitais dos 12 canais da </w:t>
-      </w:r>
-      <w:r>
-        <w:rPr>
-          <w:i/>
-        </w:rPr>
-        <w:t>Front-End</w:t>
-      </w:r>
+        <w:t xml:space="preserve"> desempenha o papel de módulo contador de eventos. Ele recebe os pulsos digitais dos 12 canais da </w:t>
+      </w:r>
+      <w:r>
+        <w:rPr>
+          <w:i/>
+        </w:rPr>
+        <w:t>Front-</w:t>
+      </w:r>
+      <w:proofErr w:type="spellStart"/>
+      <w:r>
+        <w:rPr>
+          <w:i/>
+        </w:rPr>
+        <w:t>End</w:t>
+      </w:r>
+      <w:proofErr w:type="spellEnd"/>
       <w:r>
         <w:t xml:space="preserve">, oriundos da amplificação, alongamento e discriminação dos pulsos analógicos gerados pelas </w:t>
       </w:r>
+      <w:proofErr w:type="spellStart"/>
       <w:r>
         <w:rPr>
           <w:i/>
         </w:rPr>
         <w:t>SiPM</w:t>
       </w:r>
+      <w:proofErr w:type="spellEnd"/>
       <w:r>
         <w:t xml:space="preserve"> de cada canal. Após cada período de contagem, esses dados são enviados para o microcontrolador.</w:t>
       </w:r>
@@ -9433,13 +9309,7 @@
         <w:pStyle w:val="TextodoTrabalho"/>
       </w:pPr>
       <w:r>
-        <w:t>O ES</w:t>
-      </w:r>
-      <w:r>
-        <w:t xml:space="preserve">P32 age como um módulo de controle central do experimento. Ele é responsável pela aquisição, processamento, armazenamento e envio de todos os dados obtidos no experimento, como leituras de sensores e, principalmente, as contagens de pulsos. Ele se conecta </w:t>
-      </w:r>
-      <w:r>
-        <w:t xml:space="preserve">a um </w:t>
+        <w:t xml:space="preserve">O ESP32 age como um módulo de controle central do experimento. Ele é responsável pela aquisição, processamento, armazenamento e envio de todos os dados obtidos no experimento, como leituras de sensores e, principalmente, as contagens de pulsos. Ele se conecta a um </w:t>
       </w:r>
       <w:r>
         <w:rPr>
@@ -9459,12 +9329,14 @@
       <w:r>
         <w:t xml:space="preserve"> e se comunica com o programa </w:t>
       </w:r>
+      <w:proofErr w:type="spellStart"/>
       <w:r>
         <w:rPr>
           <w:i/>
         </w:rPr>
         <w:t>PyControl</w:t>
       </w:r>
+      <w:proofErr w:type="spellEnd"/>
       <w:r>
         <w:t>, recebendo e enviando leituras de dados, status do experimento e variáveis de configuração e controle.</w:t>
       </w:r>
@@ -9561,30 +9433,14 @@
       <w:r>
         <w:t xml:space="preserve">Figura </w:t>
       </w:r>
-      <w:r>
-        <w:fldChar w:fldCharType="begin"/>
-      </w:r>
-      <w:r>
-        <w:instrText xml:space="preserve"> SEQ Figura \* ARABIC </w:instrText>
-      </w:r>
-      <w:r>
-        <w:fldChar w:fldCharType="separate"/>
-      </w:r>
-      <w:r>
-        <w:t>12</w:t>
-      </w:r>
-      <w:r>
-        <w:fldChar w:fldCharType="end"/>
-      </w:r>
+      <w:fldSimple w:instr=" SEQ Figura \* ARABIC ">
+        <w:r>
+          <w:t>12</w:t>
+        </w:r>
+      </w:fldSimple>
       <w:bookmarkStart w:id="43" w:name="_Toc26303"/>
       <w:r>
-        <w:t xml:space="preserve"> - Diagrama de blocos d</w:t>
-      </w:r>
-      <w:r>
-        <w:t>o</w:t>
-      </w:r>
-      <w:r>
-        <w:t xml:space="preserve"> </w:t>
+        <w:t xml:space="preserve"> - Diagrama de blocos do </w:t>
       </w:r>
       <w:r>
         <w:rPr>
@@ -9594,13 +9450,7 @@
         <w:t>firmware</w:t>
       </w:r>
       <w:r>
-        <w:t xml:space="preserve"> d</w:t>
-      </w:r>
-      <w:r>
-        <w:t>o</w:t>
-      </w:r>
-      <w:r>
-        <w:t xml:space="preserve"> </w:t>
+        <w:t xml:space="preserve"> do </w:t>
       </w:r>
       <w:r>
         <w:rPr>
@@ -9640,20 +9490,27 @@
         <w:rPr>
           <w:i/>
         </w:rPr>
-        <w:t>Front-End</w:t>
-      </w:r>
-      <w:r>
-        <w:t xml:space="preserve">, da saída do discriminador. Cada um desses pulsos corresponde </w:t>
-      </w:r>
-      <w:r>
-        <w:t xml:space="preserve">a um sinal analógico na saída de uma </w:t>
-      </w:r>
+        <w:t>Front-</w:t>
+      </w:r>
+      <w:proofErr w:type="spellStart"/>
+      <w:r>
+        <w:rPr>
+          <w:i/>
+        </w:rPr>
+        <w:t>End</w:t>
+      </w:r>
+      <w:proofErr w:type="spellEnd"/>
+      <w:r>
+        <w:t xml:space="preserve">, da saída do discriminador. Cada um desses pulsos corresponde a um sinal analógico na saída de uma </w:t>
+      </w:r>
+      <w:proofErr w:type="spellStart"/>
       <w:r>
         <w:rPr>
           <w:i/>
         </w:rPr>
         <w:t>SiPM</w:t>
       </w:r>
+      <w:proofErr w:type="spellEnd"/>
       <w:r>
         <w:t xml:space="preserve"> que é processado por um dos doze canais da </w:t>
       </w:r>
@@ -9672,10 +9529,7 @@
         <w:pStyle w:val="TextodoTrabalho"/>
       </w:pPr>
       <w:r>
-        <w:t>Os cintiladores são organizados em três grupos de quatro tiras cintilantes. Os canais de 1 a 4 formam o grupo A, os canais de 5 a 8 formam o grupo B, e os canais de 9</w:t>
-      </w:r>
-      <w:r>
-        <w:t xml:space="preserve"> a 12 formam o grupo C. O </w:t>
+        <w:t xml:space="preserve">Os cintiladores são organizados em três grupos de quatro tiras cintilantes. Os canais de 1 a 4 formam o grupo A, os canais de 5 a 8 formam o grupo B, e os canais de 9 a 12 formam o grupo C. O </w:t>
       </w:r>
       <w:r>
         <w:rPr>
@@ -9702,8 +9556,13 @@
         <w:t>FPGA</w:t>
       </w:r>
       <w:r>
-        <w:t xml:space="preserve"> deriva seu sinal de clock</w:t>
-      </w:r>
+        <w:t xml:space="preserve"> deriva seu sinal de </w:t>
+      </w:r>
+      <w:proofErr w:type="spellStart"/>
+      <w:r>
+        <w:t>clock</w:t>
+      </w:r>
+      <w:proofErr w:type="spellEnd"/>
       <w:r>
         <w:t xml:space="preserve"> de um cristal oscilador de 50 MHz, representado pelo nome LOCALCLK. No </w:t>
       </w:r>
@@ -9723,7 +9582,15 @@
         <w:t>PLL</w:t>
       </w:r>
       <w:r>
-        <w:t xml:space="preserve">, que a partir do LOCALCLK deriva como output um sinal de 100 kHz, usado como clock do </w:t>
+        <w:t xml:space="preserve">, que a partir do LOCALCLK deriva como output um sinal de 100 kHz, usado como </w:t>
+      </w:r>
+      <w:proofErr w:type="spellStart"/>
+      <w:r>
+        <w:t>clock</w:t>
+      </w:r>
+      <w:proofErr w:type="spellEnd"/>
+      <w:r>
+        <w:t xml:space="preserve"> do </w:t>
       </w:r>
       <w:r>
         <w:lastRenderedPageBreak/>
@@ -9736,10 +9603,7 @@
         <w:t>DAC</w:t>
       </w:r>
       <w:r>
-        <w:t xml:space="preserve"> do circuito, um sinal de 400</w:t>
-      </w:r>
-      <w:r>
-        <w:t xml:space="preserve"> MHz, usado pelo Gerador de Pulsos, bloco de controle do injetor de </w:t>
+        <w:t xml:space="preserve"> do circuito, um sinal de 400 MHz, usado pelo Gerador de Pulsos, bloco de controle do injetor de </w:t>
       </w:r>
       <w:r>
         <w:rPr>
@@ -9749,10 +9613,15 @@
         <w:t>LED</w:t>
       </w:r>
       <w:r>
-        <w:t>,</w:t>
-      </w:r>
-      <w:r>
-        <w:t xml:space="preserve"> e um sinal repetido de 50 MHz, que tem o papel de sinal de clock de todos os demais blocos lógicos.</w:t>
+        <w:t xml:space="preserve">, e um sinal repetido de 50 MHz, que tem o papel de sinal de </w:t>
+      </w:r>
+      <w:proofErr w:type="spellStart"/>
+      <w:r>
+        <w:t>clock</w:t>
+      </w:r>
+      <w:proofErr w:type="spellEnd"/>
+      <w:r>
+        <w:t xml:space="preserve"> de todos os demais blocos lógicos.</w:t>
       </w:r>
     </w:p>
     <w:p>
@@ -9760,10 +9629,7 @@
         <w:pStyle w:val="TextodoTrabalho"/>
       </w:pPr>
       <w:r>
-        <w:t>Devido a instabilidades no sinal da fotomultiplicadora e ruídos de chaveamento no d</w:t>
-      </w:r>
-      <w:r>
-        <w:t xml:space="preserve">iscriminador é possível que um único pulso vindo do detector gere a detecção de diversas bordas de subida no pino de entrada correspondente do </w:t>
+        <w:t xml:space="preserve">Devido a instabilidades no sinal da fotomultiplicadora e ruídos de chaveamento no discriminador é possível que um único pulso vindo do detector gere a detecção de diversas bordas de subida no pino de entrada correspondente do </w:t>
       </w:r>
       <w:r>
         <w:rPr>
@@ -9772,10 +9638,7 @@
         <w:t>FPGA</w:t>
       </w:r>
       <w:r>
-        <w:t>. Para evitar que isso aconteça, cada um dos doze canais digitais de entrada é alimentado no bloco denominado</w:t>
-      </w:r>
-      <w:r>
-        <w:t xml:space="preserve"> </w:t>
+        <w:t xml:space="preserve">. Para evitar que isso aconteça, cada um dos doze canais digitais de entrada é alimentado no bloco denominado </w:t>
       </w:r>
       <w:r>
         <w:rPr>
@@ -9784,7 +9647,31 @@
         <w:t>Gate Timer</w:t>
       </w:r>
       <w:r>
-        <w:t>. Quando ocorre uma borda de subida em um desses canais, a saída correspondente nesse bloco é mantida em alto por um tempo configurável chamado nT_GATE. A duração do gate tem o valor de um número inteiro de ciclos de clock que vai de 1 a 255.</w:t>
+        <w:t xml:space="preserve">. Quando ocorre uma borda de subida em um desses canais, a saída correspondente nesse bloco é mantida em alto por um tempo configurável chamado </w:t>
+      </w:r>
+      <w:proofErr w:type="spellStart"/>
+      <w:r>
+        <w:t>nT_GATE</w:t>
+      </w:r>
+      <w:proofErr w:type="spellEnd"/>
+      <w:r>
+        <w:t xml:space="preserve">. A duração do </w:t>
+      </w:r>
+      <w:proofErr w:type="spellStart"/>
+      <w:r>
+        <w:t>gate</w:t>
+      </w:r>
+      <w:proofErr w:type="spellEnd"/>
+      <w:r>
+        <w:t xml:space="preserve"> tem o valor de um número inteiro de ciclos de </w:t>
+      </w:r>
+      <w:proofErr w:type="spellStart"/>
+      <w:r>
+        <w:t>clock</w:t>
+      </w:r>
+      <w:proofErr w:type="spellEnd"/>
+      <w:r>
+        <w:t xml:space="preserve"> que vai de 1 a 255.</w:t>
       </w:r>
     </w:p>
     <w:p>
@@ -9792,10 +9679,7 @@
         <w:pStyle w:val="TextodoTrabalho"/>
       </w:pPr>
       <w:r>
-        <w:t>Os</w:t>
-      </w:r>
-      <w:r>
-        <w:t xml:space="preserve"> doze sinais de saída do </w:t>
+        <w:t xml:space="preserve">Os doze sinais de saída do </w:t>
       </w:r>
       <w:r>
         <w:rPr>
@@ -9804,10 +9688,7 @@
         <w:t>Gate Timer</w:t>
       </w:r>
       <w:r>
-        <w:t xml:space="preserve"> então chegam no bloco de coincidências. Esse bloco é responsável por determinar as coincidências de detecção em canais de um mesmo grupo. Isso é implementado alimentando cada sinal de um grupo em portas AND organizadas d</w:t>
-      </w:r>
-      <w:r>
-        <w:t>e acordo com cada uma das combinações possíveis de dois, três ou quatro canais. Assim, por exemplo, para o grupo A, temos os canais A1, A2, A3 e A4. Com isso, as combinações possíveis são:</w:t>
+        <w:t xml:space="preserve"> então chegam no bloco de coincidências. Esse bloco é responsável por determinar as coincidências de detecção em canais de um mesmo grupo. Isso é implementado alimentando cada sinal de um grupo em portas AND organizadas de acordo com cada uma das combinações possíveis de dois, três ou quatro canais. Assim, por exemplo, para o grupo A, temos os canais A1, A2, A3 e A4. Com isso, as combinações possíveis são:</w:t>
       </w:r>
     </w:p>
     <w:p>
@@ -9859,10 +9740,7 @@
         <w:pStyle w:val="TextodoTrabalho"/>
       </w:pPr>
       <w:r>
-        <w:t>Finalmente, os pulsos individuais e os pulsos de coincidência são direcionados para a entrada do bloco de contagem. Com 11 combinações mais 4 pulsos individuais, são 15 contagens por grupo, num total de 45 contagens. Cada contagem é armazenada em 3 bytes d</w:t>
-      </w:r>
-      <w:r>
-        <w:t>e memória, com todas as contagens ocupando em todo 135 bytes.</w:t>
+        <w:t>Finalmente, os pulsos individuais e os pulsos de coincidência são direcionados para a entrada do bloco de contagem. Com 11 combinações mais 4 pulsos individuais, são 15 contagens por grupo, num total de 45 contagens. Cada contagem é armazenada em 3 bytes de memória, com todas as contagens ocupando em todo 135 bytes.</w:t>
       </w:r>
     </w:p>
     <w:p>
@@ -9870,10 +9748,7 @@
         <w:pStyle w:val="TextodoTrabalho"/>
       </w:pPr>
       <w:r>
-        <w:t xml:space="preserve">Quando é detectada uma borda de subida em uma das 45 entradas, a contagem correspondente é incrementa em uma unidade. As contagens vão sendo atualizadas pela duração do ciclo de contagem atual. </w:t>
-      </w:r>
-      <w:r>
-        <w:t xml:space="preserve">Uma entrada de RELEASE é responsável por sinalizar o fim do ciclo em curso. Quando RELEASE sofre uma borda de descida, cada valor de cada contagem é descarregado em saídas </w:t>
+        <w:t xml:space="preserve">Quando é detectada uma borda de subida em uma das 45 entradas, a contagem correspondente é incrementa em uma unidade. As contagens vão sendo atualizadas pela duração do ciclo de contagem atual. Uma entrada de RELEASE é responsável por sinalizar o fim do ciclo em curso. Quando RELEASE sofre uma borda de descida, cada valor de cada contagem é descarregado em saídas </w:t>
       </w:r>
       <w:r>
         <w:lastRenderedPageBreak/>
@@ -9884,14 +9759,7 @@
           <w:i/>
           <w:iCs/>
         </w:rPr>
-        <w:t>firmw</w:t>
-      </w:r>
-      <w:r>
-        <w:rPr>
-          <w:i/>
-          <w:iCs/>
-        </w:rPr>
-        <w:t>are</w:t>
+        <w:t>firmware</w:t>
       </w:r>
       <w:r>
         <w:t>. As contagens então voltam para zero, e inicia-se um novo ciclo.</w:t>
@@ -9912,13 +9780,7 @@
         <w:t>I2C</w:t>
       </w:r>
       <w:r>
-        <w:t xml:space="preserve"> para o usuário que, no caso deste experimento, é o microcontro</w:t>
-      </w:r>
-      <w:r>
-        <w:t>lador ESP32. O banco A é acessível apenas para leitura, sendo responsável por armazenar as 45 contagens de pulsos vindas do bloco de contagem. Já o banco B é acessível para leitura e escrita, e armazena variáveis de configuração e de status, que são usadas</w:t>
-      </w:r>
-      <w:r>
-        <w:t xml:space="preserve"> para mediar e sincronizar a comunicação entre o usuário e o </w:t>
+        <w:t xml:space="preserve"> para o usuário que, no caso deste experimento, é o microcontrolador ESP32. O banco A é acessível apenas para leitura, sendo responsável por armazenar as 45 contagens de pulsos vindas do bloco de contagem. Já o banco B é acessível para leitura e escrita, e armazena variáveis de configuração e de status, que são usadas para mediar e sincronizar a comunicação entre o usuário e o </w:t>
       </w:r>
       <w:r>
         <w:rPr>
@@ -9953,10 +9815,7 @@
         <w:pStyle w:val="TextodoTrabalho"/>
       </w:pPr>
       <w:r>
-        <w:t xml:space="preserve">Cada banco possui 255 bytes de memória, podendo ser endereçados por um único byte. Assim os endereços de memória vão de 0x00 </w:t>
-      </w:r>
-      <w:r>
-        <w:t xml:space="preserve">a 0xFF. Os cinco endereços mais altos, de 0xFF a 0xFB, são comuns aos dois bancos, representando, nessa ordem, a versão do </w:t>
+        <w:t xml:space="preserve">Cada banco possui 255 bytes de memória, podendo ser endereçados por um único byte. Assim os endereços de memória vão de 0x00 a 0xFF. Os cinco endereços mais altos, de 0xFF a 0xFB, são comuns aos dois bancos, representando, nessa ordem, a versão do </w:t>
       </w:r>
       <w:r>
         <w:rPr>
@@ -9974,10 +9833,7 @@
         <w:t>software</w:t>
       </w:r>
       <w:r>
-        <w:t>, a seleção de banco, e os endereços de FLAG e ACK. O banco A é completamente reservado para contagens d</w:t>
-      </w:r>
-      <w:r>
-        <w:t xml:space="preserve">e pulsos. O banco B armazena variáveis para configuração do período de um ciclo de contagem de pulsos, o </w:t>
+        <w:t xml:space="preserve">, a seleção de banco, e os endereços de FLAG e ACK. O banco A é completamente reservado para contagens de pulsos. O banco B armazena variáveis para configuração do período de um ciclo de contagem de pulsos, o </w:t>
       </w:r>
       <w:r>
         <w:rPr>
@@ -9986,7 +9842,31 @@
         <w:t>TAQ</w:t>
       </w:r>
       <w:r>
-        <w:t xml:space="preserve"> (time of acquisition), o número de ciclos de clock em um período do </w:t>
+        <w:t xml:space="preserve"> (time </w:t>
+      </w:r>
+      <w:proofErr w:type="spellStart"/>
+      <w:r>
+        <w:t>of</w:t>
+      </w:r>
+      <w:proofErr w:type="spellEnd"/>
+      <w:r>
+        <w:t xml:space="preserve"> </w:t>
+      </w:r>
+      <w:proofErr w:type="spellStart"/>
+      <w:r>
+        <w:t>acquisition</w:t>
+      </w:r>
+      <w:proofErr w:type="spellEnd"/>
+      <w:r>
+        <w:t xml:space="preserve">), o número de ciclos de </w:t>
+      </w:r>
+      <w:proofErr w:type="spellStart"/>
+      <w:r>
+        <w:t>clock</w:t>
+      </w:r>
+      <w:proofErr w:type="spellEnd"/>
+      <w:r>
+        <w:t xml:space="preserve"> em um período do </w:t>
       </w:r>
       <w:r>
         <w:rPr>
@@ -9995,7 +9875,15 @@
         <w:t>Gate Timer</w:t>
       </w:r>
       <w:r>
-        <w:t xml:space="preserve">, o nT_GATE, o reset do bloco de controle dos módulos </w:t>
+        <w:t xml:space="preserve">, o </w:t>
+      </w:r>
+      <w:proofErr w:type="spellStart"/>
+      <w:r>
+        <w:t>nT_GATE</w:t>
+      </w:r>
+      <w:proofErr w:type="spellEnd"/>
+      <w:r>
+        <w:t xml:space="preserve">, o reset do bloco de controle dos módulos </w:t>
       </w:r>
       <w:r>
         <w:rPr>
@@ -10004,10 +9892,7 @@
         <w:t>DAC</w:t>
       </w:r>
       <w:r>
-        <w:t>, e o contro</w:t>
-      </w:r>
-      <w:r>
-        <w:t xml:space="preserve">le dos </w:t>
+        <w:t xml:space="preserve">, e o controle dos </w:t>
       </w:r>
       <w:r>
         <w:rPr>
@@ -10027,6 +9912,7 @@
       <w:r>
         <w:t xml:space="preserve"> para testes e cada uma das tensões a serem gravadas nos </w:t>
       </w:r>
+      <w:proofErr w:type="spellStart"/>
       <w:r>
         <w:rPr>
           <w:i/>
@@ -10034,7 +9920,11 @@
         <w:t>DAC</w:t>
       </w:r>
       <w:r>
-        <w:t>s.</w:t>
+        <w:t>s</w:t>
+      </w:r>
+      <w:proofErr w:type="spellEnd"/>
+      <w:r>
+        <w:t>.</w:t>
       </w:r>
     </w:p>
     <w:p>
@@ -10051,10 +9941,15 @@
         <w:t>FPGA</w:t>
       </w:r>
       <w:r>
-        <w:t xml:space="preserve"> e o microcontrolador. Quando um ciclo de aquisição, ou de contagem, chega ao fim, o valor do FLAG se torna 0x01. O ESP32, que monitora continuamente o FLAG, interpreta isso como sinal de que as últimas contagens estão prontas para serem lidas. O ACK é um </w:t>
-      </w:r>
-      <w:r>
-        <w:t xml:space="preserve">endereço reservado para escrita pelo microcontrolador, e é setado para 0x01 quando todas as contagens já foram lidas. Com isso, o </w:t>
+        <w:t xml:space="preserve"> e o microcontrolador. Quando um ciclo de aquisição, ou de contagem, chega ao fim, o valor do FLAG se torna 0x01. O ESP32, que monitora continuamente o FLAG, interpreta isso como sinal de que as últimas contagens estão prontas para serem lidas. O ACK é um endereço reservado para escrita pelo microcontrolador, e é </w:t>
+      </w:r>
+      <w:proofErr w:type="spellStart"/>
+      <w:r>
+        <w:t>setado</w:t>
+      </w:r>
+      <w:proofErr w:type="spellEnd"/>
+      <w:r>
+        <w:t xml:space="preserve"> para 0x01 quando todas as contagens já foram lidas. Com isso, o </w:t>
       </w:r>
       <w:r>
         <w:rPr>
@@ -10072,10 +9967,15 @@
         <w:pStyle w:val="TextodoTrabalho"/>
       </w:pPr>
       <w:r>
-        <w:t>A arbitragem da duração do ciclo de aquisição, da atualiz</w:t>
-      </w:r>
-      <w:r>
-        <w:t xml:space="preserve">ação dos valores de nT_GATE e de </w:t>
+        <w:t xml:space="preserve">A arbitragem da duração do ciclo de aquisição, da atualização dos valores de </w:t>
+      </w:r>
+      <w:proofErr w:type="spellStart"/>
+      <w:r>
+        <w:t>nT_GATE</w:t>
+      </w:r>
+      <w:proofErr w:type="spellEnd"/>
+      <w:r>
+        <w:t xml:space="preserve"> e de </w:t>
       </w:r>
       <w:r>
         <w:rPr>
@@ -10093,7 +9993,15 @@
         <w:t>TAQ</w:t>
       </w:r>
       <w:r>
-        <w:t xml:space="preserve"> e o nT_GATE, sendo esse enviado para o </w:t>
+        <w:t xml:space="preserve"> e o </w:t>
+      </w:r>
+      <w:proofErr w:type="spellStart"/>
+      <w:r>
+        <w:t>nT_GATE</w:t>
+      </w:r>
+      <w:proofErr w:type="spellEnd"/>
+      <w:r>
+        <w:t xml:space="preserve">, sendo esse enviado para o </w:t>
       </w:r>
       <w:r>
         <w:rPr>
@@ -10102,10 +10010,7 @@
         <w:t>Gate Timer</w:t>
       </w:r>
       <w:r>
-        <w:t>. Então</w:t>
-      </w:r>
-      <w:r>
-        <w:t xml:space="preserve">, um bloco interno de cronometragem marca a passagem do número de segundos desde o início do ciclo. Quando esse número se iguala ao valor do </w:t>
+        <w:t xml:space="preserve">. Então, um bloco interno de cronometragem marca a passagem do número de segundos desde o início do ciclo. Quando esse número se iguala ao valor do </w:t>
       </w:r>
       <w:r>
         <w:rPr>
@@ -10118,10 +10023,15 @@
       </w:r>
       <w:r>
         <w:lastRenderedPageBreak/>
-        <w:t xml:space="preserve">as contagens no banco A da </w:t>
-      </w:r>
-      <w:r>
-        <w:t>memória. Por fim, o endereço de FLAG é setado, o RELEASE volta para zero, e um novo ciclo se inicia.</w:t>
+        <w:t xml:space="preserve">as contagens no banco A da memória. Por fim, o endereço de FLAG é </w:t>
+      </w:r>
+      <w:proofErr w:type="spellStart"/>
+      <w:r>
+        <w:t>setado</w:t>
+      </w:r>
+      <w:proofErr w:type="spellEnd"/>
+      <w:r>
+        <w:t>, o RELEASE volta para zero, e um novo ciclo se inicia.</w:t>
       </w:r>
     </w:p>
     <w:p>
@@ -10131,6 +10041,7 @@
       <w:r>
         <w:t xml:space="preserve">O bloco de controle dos </w:t>
       </w:r>
+      <w:proofErr w:type="spellStart"/>
       <w:r>
         <w:rPr>
           <w:i/>
@@ -10138,7 +10049,19 @@
         <w:t>DAC</w:t>
       </w:r>
       <w:r>
-        <w:t xml:space="preserve">s grava cada uma das 8 tensões de saída de cada um dos 5 ICs de </w:t>
+        <w:t>s</w:t>
+      </w:r>
+      <w:proofErr w:type="spellEnd"/>
+      <w:r>
+        <w:t xml:space="preserve"> grava cada uma das 8 tensões de saída de cada um dos 5 </w:t>
+      </w:r>
+      <w:proofErr w:type="spellStart"/>
+      <w:r>
+        <w:t>ICs</w:t>
+      </w:r>
+      <w:proofErr w:type="spellEnd"/>
+      <w:r>
+        <w:t xml:space="preserve"> de </w:t>
       </w:r>
       <w:r>
         <w:rPr>
@@ -10165,10 +10088,11 @@
         <w:pStyle w:val="TextodoTrabalho"/>
       </w:pPr>
       <w:r>
-        <w:t xml:space="preserve">A </w:t>
-      </w:r>
-      <w:r>
-        <w:t>gravação é realizada quando o valor do sinal de RELEASE vai para alto, ou seja, uma vez por ciclo de aquisição. Cada uma das tensões é gravada na ordem que se encontram na memória, e são representadas cada uma por um byte, tendo um valor inteiro v</w:t>
+        <w:t xml:space="preserve">A gravação é realizada quando o valor do sinal de RELEASE vai para alto, ou seja, uma vez por ciclo de aquisição. Cada uma das tensões é gravada na ordem que se encontram na memória, e são representadas cada uma por um byte, tendo um valor inteiro </w:t>
+      </w:r>
+      <w:proofErr w:type="spellStart"/>
+      <w:r>
+        <w:t>v</w:t>
       </w:r>
       <w:r>
         <w:rPr>
@@ -10176,11 +10100,13 @@
         </w:rPr>
         <w:t>DIG</w:t>
       </w:r>
-      <w:r>
-        <w:t xml:space="preserve"> de 0 </w:t>
-      </w:r>
-      <w:r>
-        <w:t>a 255. Sendo v</w:t>
+      <w:proofErr w:type="spellEnd"/>
+      <w:r>
+        <w:t xml:space="preserve"> de 0 a 255. Sendo </w:t>
+      </w:r>
+      <w:proofErr w:type="spellStart"/>
+      <w:r>
+        <w:t>v</w:t>
       </w:r>
       <w:r>
         <w:rPr>
@@ -10188,6 +10114,7 @@
         </w:rPr>
         <w:t>REF</w:t>
       </w:r>
+      <w:proofErr w:type="spellEnd"/>
       <w:r>
         <w:t xml:space="preserve"> a tensão de referência alimentada no pino REF dos módulos </w:t>
       </w:r>
@@ -10221,18 +10148,7 @@
               <w:sz w:val="28"/>
               <w:szCs w:val="28"/>
             </w:rPr>
-            <m:t>v</m:t>
-          </m:r>
-          <m:r>
-            <m:rPr>
-              <m:sty m:val="p"/>
-            </m:rPr>
-            <w:rPr>
-              <w:rFonts w:ascii="Cambria Math" w:hAnsi="Cambria Math" w:cs="Arial"/>
-              <w:sz w:val="28"/>
-              <w:szCs w:val="28"/>
-            </w:rPr>
-            <m:t>=</m:t>
+            <m:t>v=</m:t>
           </m:r>
           <m:sSub>
             <m:sSubPr>
@@ -10280,29 +10196,7 @@
               <w:sz w:val="28"/>
               <w:szCs w:val="28"/>
             </w:rPr>
-            <m:t xml:space="preserve"> </m:t>
-          </m:r>
-          <m:r>
-            <m:rPr>
-              <m:sty m:val="p"/>
-            </m:rPr>
-            <w:rPr>
-              <w:rFonts w:ascii="Cambria Math" w:hAnsi="Cambria Math" w:cs="Arial"/>
-              <w:sz w:val="28"/>
-              <w:szCs w:val="28"/>
-            </w:rPr>
-            <m:t>×</m:t>
-          </m:r>
-          <m:r>
-            <m:rPr>
-              <m:sty m:val="p"/>
-            </m:rPr>
-            <w:rPr>
-              <w:rFonts w:ascii="Cambria Math" w:hAnsi="Cambria Math" w:cs="Arial"/>
-              <w:sz w:val="28"/>
-              <w:szCs w:val="28"/>
-            </w:rPr>
-            <m:t xml:space="preserve"> </m:t>
+            <m:t xml:space="preserve"> × </m:t>
           </m:r>
           <m:f>
             <m:fPr>
@@ -10377,6 +10271,7 @@
       <w:r>
         <w:t xml:space="preserve">No circuito, a tensão de referência para todos os </w:t>
       </w:r>
+      <w:proofErr w:type="spellStart"/>
       <w:r>
         <w:rPr>
           <w:i/>
@@ -10384,10 +10279,11 @@
         <w:t>DAC</w:t>
       </w:r>
       <w:r>
-        <w:t>s é de 2,5 V, portanto, eles proveem saídas de tens</w:t>
-      </w:r>
-      <w:r>
-        <w:t>ão de 0 a 2,5 V.</w:t>
+        <w:t>s</w:t>
+      </w:r>
+      <w:proofErr w:type="spellEnd"/>
+      <w:r>
+        <w:t xml:space="preserve"> é de 2,5 V, portanto, eles proveem saídas de tensão de 0 a 2,5 V.</w:t>
       </w:r>
     </w:p>
     <w:p>
@@ -10444,10 +10340,7 @@
         <w:t>firmware</w:t>
       </w:r>
       <w:r>
-        <w:t xml:space="preserve"> do ESP32 realiza a inicialização de seus módulos de comunicação serial, os quais são usados p</w:t>
-      </w:r>
-      <w:r>
-        <w:t xml:space="preserve">ara comunicação com os sensores, módulos </w:t>
+        <w:t xml:space="preserve"> do ESP32 realiza a inicialização de seus módulos de comunicação serial, os quais são usados para comunicação com os sensores, módulos </w:t>
       </w:r>
       <w:r>
         <w:rPr>
@@ -10498,8 +10391,17 @@
           <w:i/>
           <w:iCs/>
         </w:rPr>
-        <w:t>Real-Time Clock</w:t>
-      </w:r>
+        <w:t xml:space="preserve">Real-Time </w:t>
+      </w:r>
+      <w:proofErr w:type="spellStart"/>
+      <w:r>
+        <w:rPr>
+          <w:i/>
+          <w:iCs/>
+        </w:rPr>
+        <w:t>Clock</w:t>
+      </w:r>
+      <w:proofErr w:type="spellEnd"/>
       <w:r>
         <w:t xml:space="preserve"> (</w:t>
       </w:r>
@@ -10556,13 +10458,7 @@
         <w:t>RTC</w:t>
       </w:r>
       <w:r>
-        <w:t>, que é alimen</w:t>
-      </w:r>
-      <w:r>
-        <w:t>tado por uma bateria própria, e serve para garantir que o sincronismo temporal não seja perdido mesmo que a placa venha a ser desligada, por exemplo, por uma possível falha na alimentação energética do experimento. Isso é importante, já que a fixação do si</w:t>
-      </w:r>
-      <w:r>
-        <w:t xml:space="preserve">nal de satélite pelo </w:t>
+        <w:t xml:space="preserve">, que é alimentado por uma bateria própria, e serve para garantir que o sincronismo temporal não seja perdido mesmo que a placa venha a ser desligada, por exemplo, por uma possível falha na alimentação energética do experimento. Isso é importante, já que a fixação do sinal de satélite pelo </w:t>
       </w:r>
       <w:r>
         <w:rPr>
@@ -10580,10 +10476,15 @@
       </w:pPr>
       <w:r>
         <w:lastRenderedPageBreak/>
-        <w:t>Para garantir que não haja drift na marcação do tempo depois de um período extenso desde a última fixação por satélite, considerando que o experimento deverá permanecer ativo sem in</w:t>
-      </w:r>
-      <w:r>
-        <w:t xml:space="preserve">terrupção por meses ou anos, o horário é corrigido periodicamente pela leitura do </w:t>
+        <w:t xml:space="preserve">Para garantir que não haja </w:t>
+      </w:r>
+      <w:proofErr w:type="spellStart"/>
+      <w:r>
+        <w:t>drift</w:t>
+      </w:r>
+      <w:proofErr w:type="spellEnd"/>
+      <w:r>
+        <w:t xml:space="preserve"> na marcação do tempo depois de um período extenso desde a última fixação por satélite, considerando que o experimento deverá permanecer ativo sem interrupção por meses ou anos, o horário é corrigido periodicamente pela leitura do </w:t>
       </w:r>
       <w:r>
         <w:rPr>
@@ -10600,10 +10501,7 @@
         <w:pStyle w:val="TextodoTrabalho"/>
       </w:pPr>
       <w:r>
-        <w:t>Os dados adquiridos, processados, salvos e enviados pelo microcontrolador consistem nos v</w:t>
-      </w:r>
-      <w:r>
-        <w:t xml:space="preserve">alores de contagens vindos do </w:t>
+        <w:t xml:space="preserve">Os dados adquiridos, processados, salvos e enviados pelo microcontrolador consistem nos valores de contagens vindos do </w:t>
       </w:r>
       <w:r>
         <w:rPr>
@@ -10614,30 +10512,50 @@
       <w:r>
         <w:t xml:space="preserve">, mais os valores de leituras dos sensores, referidos como dados de </w:t>
       </w:r>
-      <w:r>
-        <w:rPr>
-          <w:i/>
-        </w:rPr>
-        <w:t>slow control</w:t>
-      </w:r>
+      <w:proofErr w:type="spellStart"/>
+      <w:r>
+        <w:rPr>
+          <w:i/>
+        </w:rPr>
+        <w:t>slow</w:t>
+      </w:r>
+      <w:proofErr w:type="spellEnd"/>
+      <w:r>
+        <w:rPr>
+          <w:i/>
+        </w:rPr>
+        <w:t xml:space="preserve"> </w:t>
+      </w:r>
+      <w:proofErr w:type="spellStart"/>
+      <w:r>
+        <w:rPr>
+          <w:i/>
+        </w:rPr>
+        <w:t>control</w:t>
+      </w:r>
+      <w:proofErr w:type="spellEnd"/>
       <w:r>
         <w:t xml:space="preserve">. Esses dados são organizados em um </w:t>
       </w:r>
+      <w:proofErr w:type="spellStart"/>
       <w:r>
         <w:rPr>
           <w:i/>
         </w:rPr>
         <w:t>dataframe</w:t>
       </w:r>
+      <w:proofErr w:type="spellEnd"/>
       <w:r>
         <w:t xml:space="preserve"> que é posteriormente salvo no cartão o </w:t>
       </w:r>
+      <w:proofErr w:type="spellStart"/>
       <w:r>
         <w:rPr>
           <w:i/>
         </w:rPr>
         <w:t>microSD</w:t>
       </w:r>
+      <w:proofErr w:type="spellEnd"/>
       <w:r>
         <w:t xml:space="preserve"> e enviado para um servidor no CBPF via </w:t>
       </w:r>
@@ -10658,12 +10576,14 @@
       <w:r>
         <w:t xml:space="preserve">O </w:t>
       </w:r>
+      <w:proofErr w:type="spellStart"/>
       <w:r>
         <w:rPr>
           <w:i/>
         </w:rPr>
         <w:t>dataframe</w:t>
       </w:r>
+      <w:proofErr w:type="spellEnd"/>
       <w:r>
         <w:t xml:space="preserve"> é dividido em </w:t>
       </w:r>
@@ -10683,6 +10603,7 @@
       <w:r>
         <w:t xml:space="preserve"> e </w:t>
       </w:r>
+      <w:proofErr w:type="spellStart"/>
       <w:r>
         <w:rPr>
           <w:i/>
@@ -10690,9 +10611,11 @@
         </w:rPr>
         <w:t>blocks</w:t>
       </w:r>
+      <w:proofErr w:type="spellEnd"/>
       <w:r>
         <w:t xml:space="preserve">. Cada </w:t>
       </w:r>
+      <w:proofErr w:type="spellStart"/>
       <w:r>
         <w:rPr>
           <w:i/>
@@ -10700,6 +10623,7 @@
         </w:rPr>
         <w:t>block</w:t>
       </w:r>
+      <w:proofErr w:type="spellEnd"/>
       <w:r>
         <w:t xml:space="preserve"> consiste na coleção de todas as contagens de pulsos feitas dentro da duração de um período de aquisição (</w:t>
       </w:r>
@@ -10721,6 +10645,7 @@
       <w:r>
         <w:t xml:space="preserve"> é composto por um conjunto de </w:t>
       </w:r>
+      <w:proofErr w:type="spellStart"/>
       <w:r>
         <w:rPr>
           <w:i/>
@@ -10728,11 +10653,9 @@
         </w:rPr>
         <w:t>blocks</w:t>
       </w:r>
-      <w:r>
-        <w:t>, tend</w:t>
-      </w:r>
-      <w:r>
-        <w:t xml:space="preserve">o a duração de um </w:t>
+      <w:proofErr w:type="spellEnd"/>
+      <w:r>
+        <w:t xml:space="preserve">, tendo a duração de um </w:t>
       </w:r>
       <w:r>
         <w:rPr>
@@ -10743,24 +10666,53 @@
       <w:r>
         <w:t xml:space="preserve"> vezes o número de blocos que possui. Ele também agrega o conjunto de medidas de </w:t>
       </w:r>
-      <w:r>
-        <w:rPr>
-          <w:i/>
-        </w:rPr>
-        <w:t>slow control</w:t>
-      </w:r>
-      <w:r>
-        <w:t xml:space="preserve"> feitas ao longo de sua duração. Cada medida, por exemplo, de temperatura, é feita uma vez no início de cada bloco, e ao final é armazenada a </w:t>
-      </w:r>
-      <w:r>
-        <w:t xml:space="preserve">média dessas medidas. Isso é feito devido às medidas de </w:t>
-      </w:r>
-      <w:r>
-        <w:rPr>
-          <w:i/>
-        </w:rPr>
-        <w:t>slow control</w:t>
-      </w:r>
+      <w:proofErr w:type="spellStart"/>
+      <w:r>
+        <w:rPr>
+          <w:i/>
+        </w:rPr>
+        <w:t>slow</w:t>
+      </w:r>
+      <w:proofErr w:type="spellEnd"/>
+      <w:r>
+        <w:rPr>
+          <w:i/>
+        </w:rPr>
+        <w:t xml:space="preserve"> </w:t>
+      </w:r>
+      <w:proofErr w:type="spellStart"/>
+      <w:r>
+        <w:rPr>
+          <w:i/>
+        </w:rPr>
+        <w:t>control</w:t>
+      </w:r>
+      <w:proofErr w:type="spellEnd"/>
+      <w:r>
+        <w:t xml:space="preserve"> feitas ao longo de sua duração. Cada medida, por exemplo, de temperatura, é feita uma vez no início de cada bloco, e ao final é armazenada a média dessas medidas. Isso é feito devido às medidas de </w:t>
+      </w:r>
+      <w:proofErr w:type="spellStart"/>
+      <w:r>
+        <w:rPr>
+          <w:i/>
+        </w:rPr>
+        <w:t>slow</w:t>
+      </w:r>
+      <w:proofErr w:type="spellEnd"/>
+      <w:r>
+        <w:rPr>
+          <w:i/>
+        </w:rPr>
+        <w:t xml:space="preserve"> </w:t>
+      </w:r>
+      <w:proofErr w:type="spellStart"/>
+      <w:r>
+        <w:rPr>
+          <w:i/>
+        </w:rPr>
+        <w:t>control</w:t>
+      </w:r>
+      <w:proofErr w:type="spellEnd"/>
       <w:r>
         <w:t xml:space="preserve"> serem quantidades de baixa variabilidade ao longo do tempo de medição característico de um </w:t>
       </w:r>
@@ -10780,10 +10732,7 @@
         <w:t>frame</w:t>
       </w:r>
       <w:r>
-        <w:t xml:space="preserve"> são associados um tempo de início, um índice d</w:t>
-      </w:r>
-      <w:r>
-        <w:t xml:space="preserve">e </w:t>
+        <w:t xml:space="preserve"> são associados um tempo de início, um índice de </w:t>
       </w:r>
       <w:r>
         <w:rPr>
@@ -10809,10 +10758,7 @@
         <w:pStyle w:val="TextodoTrabalho"/>
       </w:pPr>
       <w:r>
-        <w:t>Assim que o experimento é ligado, o microcontrolador entra em uma fase de setup segu</w:t>
-      </w:r>
-      <w:r>
-        <w:t xml:space="preserve">ida do ciclo normal de execução. No setup, o </w:t>
+        <w:t xml:space="preserve">Assim que o experimento é ligado, o microcontrolador entra em uma fase de setup seguida do ciclo normal de execução. No setup, o </w:t>
       </w:r>
       <w:r>
         <w:rPr>
@@ -10840,10 +10786,7 @@
         <w:t>FPGA</w:t>
       </w:r>
       <w:r>
-        <w:t>, escreve as configurações do m</w:t>
-      </w:r>
-      <w:r>
-        <w:t>ódulo de alta tensão, e ajusta a temporização do experimento conforme descrito acima.</w:t>
+        <w:t>, escreve as configurações do módulo de alta tensão, e ajusta a temporização do experimento conforme descrito acima.</w:t>
       </w:r>
     </w:p>
     <w:p>
@@ -10869,10 +10812,7 @@
         <w:t>SD</w:t>
       </w:r>
       <w:r>
-        <w:t xml:space="preserve">. O endereço </w:t>
-      </w:r>
-      <w:r>
-        <w:t xml:space="preserve">de FLAG do </w:t>
+        <w:t xml:space="preserve">. O endereço de FLAG do </w:t>
       </w:r>
       <w:r>
         <w:rPr>
@@ -10890,18 +10830,39 @@
         <w:t>FPGA</w:t>
       </w:r>
       <w:r>
-        <w:t>, é registrado o tempo associado à recepção desse</w:t>
-      </w:r>
-      <w:r>
-        <w:t xml:space="preserve"> block de contagens, e são feitas as leituras de </w:t>
-      </w:r>
+        <w:t xml:space="preserve">, é registrado o tempo associado à recepção desse </w:t>
+      </w:r>
+      <w:proofErr w:type="spellStart"/>
+      <w:r>
+        <w:t>block</w:t>
+      </w:r>
+      <w:proofErr w:type="spellEnd"/>
+      <w:r>
+        <w:t xml:space="preserve"> de contagens, e são feitas as leituras de </w:t>
+      </w:r>
+      <w:proofErr w:type="spellStart"/>
       <w:r>
         <w:rPr>
           <w:i/>
         </w:rPr>
         <w:lastRenderedPageBreak/>
-        <w:t>slow control</w:t>
-      </w:r>
+        <w:t>slow</w:t>
+      </w:r>
+      <w:proofErr w:type="spellEnd"/>
+      <w:r>
+        <w:rPr>
+          <w:i/>
+        </w:rPr>
+        <w:t xml:space="preserve"> </w:t>
+      </w:r>
+      <w:proofErr w:type="spellStart"/>
+      <w:r>
+        <w:rPr>
+          <w:i/>
+        </w:rPr>
+        <w:t>control</w:t>
+      </w:r>
+      <w:proofErr w:type="spellEnd"/>
       <w:r>
         <w:t xml:space="preserve"> correspondentes. O bloco recebido é armazenado no </w:t>
       </w:r>
@@ -10939,17 +10900,30 @@
         <w:t>frame</w:t>
       </w:r>
       <w:r>
-        <w:t xml:space="preserve"> configurado. Qua</w:t>
-      </w:r>
-      <w:r>
-        <w:t xml:space="preserve">ndo o último bloco é recebido, é feita média das leituras de </w:t>
-      </w:r>
-      <w:r>
-        <w:rPr>
-          <w:i/>
-        </w:rPr>
-        <w:t>slow control</w:t>
-      </w:r>
+        <w:t xml:space="preserve"> configurado. Quando o último bloco é recebido, é feita média das leituras de </w:t>
+      </w:r>
+      <w:proofErr w:type="spellStart"/>
+      <w:r>
+        <w:rPr>
+          <w:i/>
+        </w:rPr>
+        <w:t>slow</w:t>
+      </w:r>
+      <w:proofErr w:type="spellEnd"/>
+      <w:r>
+        <w:rPr>
+          <w:i/>
+        </w:rPr>
+        <w:t xml:space="preserve"> </w:t>
+      </w:r>
+      <w:proofErr w:type="spellStart"/>
+      <w:r>
+        <w:rPr>
+          <w:i/>
+        </w:rPr>
+        <w:t>control</w:t>
+      </w:r>
+      <w:proofErr w:type="spellEnd"/>
       <w:r>
         <w:t xml:space="preserve">, e essas são escritas no </w:t>
       </w:r>
@@ -11004,10 +10978,7 @@
         <w:t>PC</w:t>
       </w:r>
       <w:r>
-        <w:t xml:space="preserve">. Essas mensagens podem incluir novas configurações, ou pedidos de envio de dados, e serão descritas </w:t>
-      </w:r>
-      <w:r>
-        <w:t>em melhor detalhe na próxima seção.</w:t>
+        <w:t>. Essas mensagens podem incluir novas configurações, ou pedidos de envio de dados, e serão descritas em melhor detalhe na próxima seção.</w:t>
       </w:r>
     </w:p>
     <w:p>
@@ -11036,6 +11007,7 @@
         </w:rPr>
         <w:t xml:space="preserve"> de configuração </w:t>
       </w:r>
+      <w:proofErr w:type="spellStart"/>
       <w:r>
         <w:rPr>
           <w:i/>
@@ -11044,6 +11016,7 @@
         <w:t>PyControl</w:t>
       </w:r>
       <w:bookmarkEnd w:id="45"/>
+      <w:proofErr w:type="spellEnd"/>
     </w:p>
     <w:p>
       <w:pPr>
@@ -11052,12 +11025,14 @@
       <w:r>
         <w:t xml:space="preserve">A interface de configuração </w:t>
       </w:r>
+      <w:proofErr w:type="spellStart"/>
       <w:r>
         <w:rPr>
           <w:i/>
         </w:rPr>
         <w:t>PyControl</w:t>
       </w:r>
+      <w:proofErr w:type="spellEnd"/>
       <w:r>
         <w:t xml:space="preserve"> foi desenvolvida com o intuito de modificar em tempo real variáveis utilizadas pelo </w:t>
       </w:r>
@@ -11069,10 +11044,15 @@
         <w:t>firmware</w:t>
       </w:r>
       <w:r>
-        <w:t xml:space="preserve"> do microcontrolador. Essas podem incluir valores como</w:t>
-      </w:r>
-      <w:r>
-        <w:t xml:space="preserve"> o de nT_GATE, de tempo de aquisição (</w:t>
+        <w:t xml:space="preserve"> do microcontrolador. Essas podem incluir valores como o de </w:t>
+      </w:r>
+      <w:proofErr w:type="spellStart"/>
+      <w:r>
+        <w:t>nT_GATE</w:t>
+      </w:r>
+      <w:proofErr w:type="spellEnd"/>
+      <w:r>
+        <w:t>, de tempo de aquisição (</w:t>
       </w:r>
       <w:r>
         <w:rPr>
@@ -11099,10 +11079,15 @@
         <w:t>DAC</w:t>
       </w:r>
       <w:r>
-        <w:t>. O programa em si é configurável, com suas variáveis em display, que podem ter seu valor modificado e gravado no E</w:t>
-      </w:r>
-      <w:r>
-        <w:t>SP32, podendo ser escolhidas através de um arquivo de texto usado pelo programa, que contem uma lista das variáveis utilizadas, com seus nomes e valores padrão.</w:t>
+        <w:t xml:space="preserve">. O programa em si é configurável, com suas variáveis em display, que podem ter seu valor modificado e gravado no ESP32, podendo ser escolhidas através de um arquivo de texto usado pelo programa, que </w:t>
+      </w:r>
+      <w:proofErr w:type="spellStart"/>
+      <w:r>
+        <w:t>contem</w:t>
+      </w:r>
+      <w:proofErr w:type="spellEnd"/>
+      <w:r>
+        <w:t xml:space="preserve"> uma lista das variáveis utilizadas, com seus nomes e valores padrão.</w:t>
       </w:r>
     </w:p>
     <w:p>
@@ -11112,26 +11097,63 @@
       <w:r>
         <w:t xml:space="preserve">Foram implementados os comandos </w:t>
       </w:r>
-      <w:r>
-        <w:rPr>
-          <w:i/>
-          <w:iCs/>
-        </w:rPr>
-        <w:t>Request Config</w:t>
-      </w:r>
+      <w:proofErr w:type="spellStart"/>
+      <w:r>
+        <w:rPr>
+          <w:i/>
+          <w:iCs/>
+        </w:rPr>
+        <w:t>Request</w:t>
+      </w:r>
+      <w:proofErr w:type="spellEnd"/>
+      <w:r>
+        <w:rPr>
+          <w:i/>
+          <w:iCs/>
+        </w:rPr>
+        <w:t xml:space="preserve"> </w:t>
+      </w:r>
+      <w:proofErr w:type="spellStart"/>
+      <w:r>
+        <w:rPr>
+          <w:i/>
+          <w:iCs/>
+        </w:rPr>
+        <w:t>Config</w:t>
+      </w:r>
+      <w:proofErr w:type="spellEnd"/>
       <w:r>
         <w:t xml:space="preserve"> e </w:t>
       </w:r>
-      <w:r>
-        <w:rPr>
-          <w:i/>
-          <w:iCs/>
-        </w:rPr>
-        <w:t>Send Config</w:t>
-      </w:r>
+      <w:proofErr w:type="spellStart"/>
+      <w:r>
+        <w:rPr>
+          <w:i/>
+          <w:iCs/>
+        </w:rPr>
+        <w:t>Send</w:t>
+      </w:r>
+      <w:proofErr w:type="spellEnd"/>
+      <w:r>
+        <w:rPr>
+          <w:i/>
+          <w:iCs/>
+        </w:rPr>
+        <w:t xml:space="preserve"> </w:t>
+      </w:r>
+      <w:proofErr w:type="spellStart"/>
+      <w:r>
+        <w:rPr>
+          <w:i/>
+          <w:iCs/>
+        </w:rPr>
+        <w:t>Config</w:t>
+      </w:r>
+      <w:proofErr w:type="spellEnd"/>
       <w:r>
         <w:t xml:space="preserve">, que podem ser ativados pelos botões de mesmo nome. O </w:t>
       </w:r>
+      <w:proofErr w:type="spellStart"/>
       <w:r>
         <w:rPr>
           <w:i/>
@@ -11139,19 +11161,39 @@
         </w:rPr>
         <w:t>Request</w:t>
       </w:r>
+      <w:proofErr w:type="spellEnd"/>
       <w:r>
         <w:t xml:space="preserve"> solicita ao microcontrolador o último valor gravado para cada uma das variáveis, que após recebidos são mostrados na coluna </w:t>
       </w:r>
-      <w:r>
-        <w:rPr>
-          <w:i/>
-          <w:iCs/>
-        </w:rPr>
-        <w:t>Last Recorded</w:t>
-      </w:r>
+      <w:proofErr w:type="spellStart"/>
+      <w:r>
+        <w:rPr>
+          <w:i/>
+          <w:iCs/>
+        </w:rPr>
+        <w:t>Last</w:t>
+      </w:r>
+      <w:proofErr w:type="spellEnd"/>
+      <w:r>
+        <w:rPr>
+          <w:i/>
+          <w:iCs/>
+        </w:rPr>
+        <w:t xml:space="preserve"> </w:t>
+      </w:r>
+      <w:proofErr w:type="spellStart"/>
+      <w:r>
+        <w:rPr>
+          <w:i/>
+          <w:iCs/>
+        </w:rPr>
+        <w:t>Recorded</w:t>
+      </w:r>
+      <w:proofErr w:type="spellEnd"/>
       <w:r>
         <w:t xml:space="preserve">. O </w:t>
       </w:r>
+      <w:proofErr w:type="spellStart"/>
       <w:r>
         <w:rPr>
           <w:i/>
@@ -11159,11 +11201,9 @@
         </w:rPr>
         <w:t>Send</w:t>
       </w:r>
-      <w:r>
-        <w:t>, por sua vez, envia em ordem cada uma das variá</w:t>
-      </w:r>
-      <w:r>
-        <w:t xml:space="preserve">veis em </w:t>
+      <w:proofErr w:type="spellEnd"/>
+      <w:r>
+        <w:t xml:space="preserve">, por sua vez, envia em ordem cada uma das variáveis em </w:t>
       </w:r>
       <w:r>
         <w:rPr>
@@ -11175,13 +11215,31 @@
       <w:r>
         <w:t xml:space="preserve">, com seus valores na coluna </w:t>
       </w:r>
-      <w:r>
-        <w:rPr>
-          <w:i/>
-          <w:iCs/>
-        </w:rPr>
-        <w:t>Last Configured</w:t>
-      </w:r>
+      <w:proofErr w:type="spellStart"/>
+      <w:r>
+        <w:rPr>
+          <w:i/>
+          <w:iCs/>
+        </w:rPr>
+        <w:t>Last</w:t>
+      </w:r>
+      <w:proofErr w:type="spellEnd"/>
+      <w:r>
+        <w:rPr>
+          <w:i/>
+          <w:iCs/>
+        </w:rPr>
+        <w:t xml:space="preserve"> </w:t>
+      </w:r>
+      <w:proofErr w:type="spellStart"/>
+      <w:r>
+        <w:rPr>
+          <w:i/>
+          <w:iCs/>
+        </w:rPr>
+        <w:t>Configured</w:t>
+      </w:r>
+      <w:proofErr w:type="spellEnd"/>
       <w:r>
         <w:t xml:space="preserve">. O microcontrolador identifica cada variável pelo nome em </w:t>
       </w:r>
@@ -11213,23 +11271,35 @@
       <w:r>
         <w:t xml:space="preserve">Para modificar o valor </w:t>
       </w:r>
-      <w:r>
-        <w:rPr>
-          <w:i/>
-          <w:iCs/>
-        </w:rPr>
-        <w:t>Last Configur</w:t>
-      </w:r>
-      <w:r>
-        <w:rPr>
-          <w:i/>
-          <w:iCs/>
-        </w:rPr>
-        <w:t>ed</w:t>
-      </w:r>
+      <w:proofErr w:type="spellStart"/>
+      <w:r>
+        <w:rPr>
+          <w:i/>
+          <w:iCs/>
+        </w:rPr>
+        <w:t>Last</w:t>
+      </w:r>
+      <w:proofErr w:type="spellEnd"/>
+      <w:r>
+        <w:rPr>
+          <w:i/>
+          <w:iCs/>
+        </w:rPr>
+        <w:t xml:space="preserve"> </w:t>
+      </w:r>
+      <w:proofErr w:type="spellStart"/>
+      <w:r>
+        <w:rPr>
+          <w:i/>
+          <w:iCs/>
+        </w:rPr>
+        <w:t>Configured</w:t>
+      </w:r>
+      <w:proofErr w:type="spellEnd"/>
       <w:r>
         <w:t xml:space="preserve"> de uma variável, basta escrevê-lo na caixa de diálogo na mesma linha, e então pressionar </w:t>
       </w:r>
+      <w:proofErr w:type="spellStart"/>
       <w:r>
         <w:rPr>
           <w:i/>
@@ -11237,12 +11307,11 @@
         </w:rPr>
         <w:t>Enter</w:t>
       </w:r>
-      <w:r>
-        <w:t>. O novo valor será mostrado na coluna, e também será enviado individualmente para o microcontrolador. Há ainda uma caixa de diálogo abaixo da tabela de variáv</w:t>
-      </w:r>
-      <w:r>
-        <w:t xml:space="preserve">eis, servindo para enviar </w:t>
-      </w:r>
+      <w:proofErr w:type="spellEnd"/>
+      <w:r>
+        <w:t xml:space="preserve">. O novo valor será mostrado na coluna, e também será enviado individualmente para o microcontrolador. Há ainda uma caixa de diálogo abaixo da tabela de variáveis, servindo para enviar </w:t>
+      </w:r>
+      <w:proofErr w:type="spellStart"/>
       <w:r>
         <w:rPr>
           <w:i/>
@@ -11250,6 +11319,7 @@
         </w:rPr>
         <w:t>strings</w:t>
       </w:r>
+      <w:proofErr w:type="spellEnd"/>
       <w:r>
         <w:t xml:space="preserve"> de comando personalizadas, seja para testes, ou para a </w:t>
       </w:r>
@@ -11257,6 +11327,7 @@
         <w:lastRenderedPageBreak/>
         <w:t xml:space="preserve">implementação de novas </w:t>
       </w:r>
+      <w:proofErr w:type="spellStart"/>
       <w:r>
         <w:rPr>
           <w:i/>
@@ -11264,15 +11335,18 @@
         </w:rPr>
         <w:t>features</w:t>
       </w:r>
+      <w:proofErr w:type="spellEnd"/>
       <w:r>
         <w:t xml:space="preserve">. Na figura abaixo é mostrada a interface do </w:t>
       </w:r>
+      <w:proofErr w:type="spellStart"/>
       <w:r>
         <w:rPr>
           <w:i/>
         </w:rPr>
         <w:t>PyControl</w:t>
       </w:r>
+      <w:proofErr w:type="spellEnd"/>
       <w:r>
         <w:t xml:space="preserve"> configurada para mostrar algumas variáveis descritas no texto.</w:t>
       </w:r>
@@ -11345,28 +11419,16 @@
       <w:r>
         <w:t xml:space="preserve">Figura </w:t>
       </w:r>
-      <w:r>
-        <w:fldChar w:fldCharType="begin"/>
-      </w:r>
-      <w:r>
-        <w:instrText xml:space="preserve"> SEQ Fig</w:instrText>
-      </w:r>
-      <w:r>
-        <w:instrText xml:space="preserve">ura \* ARABIC </w:instrText>
-      </w:r>
-      <w:r>
-        <w:fldChar w:fldCharType="separate"/>
-      </w:r>
-      <w:r>
-        <w:t>13</w:t>
-      </w:r>
-      <w:r>
-        <w:fldChar w:fldCharType="end"/>
-      </w:r>
+      <w:fldSimple w:instr=" SEQ Figura \* ARABIC ">
+        <w:r>
+          <w:t>13</w:t>
+        </w:r>
+      </w:fldSimple>
       <w:bookmarkStart w:id="46" w:name="_Toc18503"/>
       <w:r>
         <w:t xml:space="preserve"> - Janela da interface de configuração </w:t>
       </w:r>
+      <w:proofErr w:type="spellStart"/>
       <w:r>
         <w:rPr>
           <w:i/>
@@ -11374,6 +11436,7 @@
         <w:t>PyControl</w:t>
       </w:r>
       <w:bookmarkEnd w:id="46"/>
+      <w:proofErr w:type="spellEnd"/>
     </w:p>
     <w:p>
       <w:pPr>
@@ -11411,119 +11474,144 @@
     </w:p>
     <w:p>
       <w:pPr>
+        <w:pStyle w:val="Ttulo1"/>
+      </w:pPr>
+      <w:bookmarkStart w:id="47" w:name="_Toc26175"/>
+      <w:r>
+        <w:lastRenderedPageBreak/>
+        <w:t>Resultados</w:t>
+      </w:r>
+      <w:bookmarkEnd w:id="47"/>
+    </w:p>
+    <w:p>
+      <w:pPr>
+        <w:pStyle w:val="TextodoTrabalho"/>
+      </w:pPr>
+      <w:r>
+        <w:t xml:space="preserve">A caracterização dos canais da </w:t>
+      </w:r>
+      <w:r>
+        <w:rPr>
+          <w:i/>
+        </w:rPr>
+        <w:t>Front-</w:t>
+      </w:r>
+      <w:proofErr w:type="spellStart"/>
+      <w:r>
+        <w:rPr>
+          <w:i/>
+        </w:rPr>
+        <w:t>End</w:t>
+      </w:r>
+      <w:proofErr w:type="spellEnd"/>
+      <w:r>
+        <w:t xml:space="preserve"> e do algoritmo de contagem de pulsos foi feita através da injeção de pulsos nos canais por um gerador de função, e a medição da razão entre o número de contagens e o número de pulsos injetados por ciclo de aquisição, caracterizando uma figura de mérito do funcionamento do canal. A razão definida acima, nomeada apenas por </w:t>
+      </w:r>
+      <w:proofErr w:type="spellStart"/>
+      <w:r>
+        <w:rPr>
+          <w:i/>
+          <w:iCs/>
+        </w:rPr>
+        <w:t>ratio</w:t>
+      </w:r>
+      <w:proofErr w:type="spellEnd"/>
+      <w:r>
+        <w:rPr>
+          <w:i/>
+          <w:iCs/>
+        </w:rPr>
+        <w:t xml:space="preserve"> </w:t>
+      </w:r>
+      <w:r>
+        <w:t>daqui em</w:t>
+      </w:r>
+      <w:r>
+        <w:rPr>
+          <w:i/>
+          <w:iCs/>
+        </w:rPr>
+        <w:t xml:space="preserve"> </w:t>
+      </w:r>
+      <w:r>
+        <w:t>diante</w:t>
+      </w:r>
+      <w:r>
+        <w:rPr>
+          <w:i/>
+          <w:iCs/>
+        </w:rPr>
+        <w:t xml:space="preserve">, </w:t>
+      </w:r>
+      <w:r>
+        <w:t xml:space="preserve">foi mensurada para diversos valores configurados de tensão de </w:t>
+      </w:r>
+      <w:proofErr w:type="spellStart"/>
+      <w:r>
+        <w:rPr>
+          <w:i/>
+        </w:rPr>
+        <w:t>threshold</w:t>
+      </w:r>
+      <w:proofErr w:type="spellEnd"/>
+      <w:r>
+        <w:t xml:space="preserve"> do </w:t>
+      </w:r>
+      <w:proofErr w:type="gramStart"/>
+      <w:r>
+        <w:t>discriminador,  gerando</w:t>
+      </w:r>
+      <w:proofErr w:type="gramEnd"/>
+      <w:r>
+        <w:t xml:space="preserve"> assim um gráfico de “</w:t>
+      </w:r>
+      <w:proofErr w:type="spellStart"/>
+      <w:r>
+        <w:rPr>
+          <w:i/>
+          <w:iCs/>
+        </w:rPr>
+        <w:t>ratio</w:t>
+      </w:r>
+      <w:proofErr w:type="spellEnd"/>
+      <w:r>
+        <w:rPr>
+          <w:i/>
+          <w:iCs/>
+        </w:rPr>
+        <w:t xml:space="preserve"> </w:t>
+      </w:r>
+      <w:r>
+        <w:t xml:space="preserve">x </w:t>
+      </w:r>
+      <w:proofErr w:type="spellStart"/>
+      <w:r>
+        <w:rPr>
+          <w:i/>
+        </w:rPr>
+        <w:t>threshold</w:t>
+      </w:r>
+      <w:proofErr w:type="spellEnd"/>
+      <w:r>
+        <w:rPr>
+          <w:i/>
+        </w:rPr>
+        <w:t>”</w:t>
+      </w:r>
+      <w:r>
+        <w:t xml:space="preserve"> para cada canal.</w:t>
+      </w:r>
+    </w:p>
+    <w:p>
+      <w:pPr>
         <w:pStyle w:val="TextodoTrabalho"/>
         <w:ind w:firstLine="0"/>
       </w:pPr>
-    </w:p>
-    <w:p>
-      <w:pPr>
-        <w:pStyle w:val="TextodoTrabalho"/>
-        <w:ind w:firstLine="0"/>
-      </w:pPr>
-    </w:p>
-    <w:p>
-      <w:pPr>
-        <w:pStyle w:val="TextodoTrabalho"/>
-        <w:ind w:firstLine="0"/>
-      </w:pPr>
-    </w:p>
-    <w:p>
-      <w:pPr>
-        <w:pStyle w:val="Ttulo1"/>
-      </w:pPr>
-      <w:bookmarkStart w:id="47" w:name="_Toc26175"/>
-      <w:r>
-        <w:t>Resultados</w:t>
-      </w:r>
-      <w:bookmarkEnd w:id="47"/>
-    </w:p>
-    <w:p>
-      <w:pPr>
-        <w:pStyle w:val="TextodoTrabalho"/>
-      </w:pPr>
-      <w:r>
-        <w:t xml:space="preserve">A caracterização dos canais da </w:t>
-      </w:r>
-      <w:r>
-        <w:rPr>
-          <w:i/>
-        </w:rPr>
-        <w:t>Front-End</w:t>
-      </w:r>
-      <w:r>
-        <w:t xml:space="preserve"> e do algoritmo de contagem de pulsos foi feita através da injeção de pulsos nos canais por um gerador de função, e a medição da</w:t>
-      </w:r>
-      <w:r>
-        <w:t xml:space="preserve"> razão entre o número de contagens e o número de pulsos injetados por ciclo de aquisição, caracterizando uma figura de mérito do funcionamento do canal. A razão definida acima, nomeada apenas por </w:t>
-      </w:r>
-      <w:r>
-        <w:rPr>
-          <w:i/>
-          <w:iCs/>
-        </w:rPr>
-        <w:t xml:space="preserve">ratio </w:t>
-      </w:r>
-      <w:r>
-        <w:t>daqui em</w:t>
-      </w:r>
-      <w:r>
-        <w:rPr>
-          <w:i/>
-          <w:iCs/>
-        </w:rPr>
-        <w:t xml:space="preserve"> </w:t>
-      </w:r>
-      <w:r>
-        <w:t>diante</w:t>
-      </w:r>
-      <w:r>
-        <w:rPr>
-          <w:i/>
-          <w:iCs/>
-        </w:rPr>
-        <w:t xml:space="preserve">, </w:t>
-      </w:r>
-      <w:r>
-        <w:t xml:space="preserve">foi mensurada para diversos valores configurados de tensão de </w:t>
-      </w:r>
-      <w:r>
-        <w:rPr>
-          <w:i/>
-        </w:rPr>
-        <w:t>threshold</w:t>
-      </w:r>
-      <w:r>
-        <w:t xml:space="preserve"> do discriminador,  gerando assim um gráfico de “</w:t>
-      </w:r>
-      <w:r>
-        <w:rPr>
-          <w:i/>
-          <w:iCs/>
-        </w:rPr>
-        <w:t xml:space="preserve">ratio </w:t>
-      </w:r>
-      <w:r>
-        <w:t xml:space="preserve">x </w:t>
-      </w:r>
-      <w:r>
-        <w:rPr>
-          <w:i/>
-        </w:rPr>
-        <w:t>threshold”</w:t>
-      </w:r>
-      <w:r>
-        <w:t xml:space="preserve"> para cada canal.</w:t>
-      </w:r>
-    </w:p>
-    <w:p>
-      <w:pPr>
-        <w:pStyle w:val="TextodoTrabalho"/>
-        <w:ind w:firstLine="0"/>
-      </w:pPr>
       <w:r>
         <w:tab/>
         <w:t xml:space="preserve">A </w:t>
       </w:r>
+      <w:proofErr w:type="spellStart"/>
       <w:r>
         <w:rPr>
           <w:i/>
@@ -11531,15 +11619,18 @@
         </w:rPr>
         <w:t>ratio</w:t>
       </w:r>
+      <w:proofErr w:type="spellEnd"/>
       <w:r>
         <w:t xml:space="preserve"> por </w:t>
       </w:r>
+      <w:proofErr w:type="spellStart"/>
       <w:r>
         <w:rPr>
           <w:i/>
         </w:rPr>
         <w:t>threshold</w:t>
       </w:r>
+      <w:proofErr w:type="spellEnd"/>
       <w:r>
         <w:t xml:space="preserve"> foi medida para um período de aquisição (</w:t>
       </w:r>
@@ -11550,32 +11641,39 @@
         <w:t>TAQ</w:t>
       </w:r>
       <w:r>
-        <w:t>) de um segundo, injetando pulsos</w:t>
-      </w:r>
-      <w:r>
-        <w:t xml:space="preserve"> numa frequência de 1 MHz, resultando num total de um milhão de pulsos injetados por período. Foram escolhidos pulsos com amplitude de 100 mV e largura de 10 ns, valores próximos dos típicos para os pulsos gerados pelas </w:t>
-      </w:r>
+        <w:t xml:space="preserve">) de um segundo, injetando pulsos numa frequência de 1 MHz, resultando num total de um milhão de pulsos injetados por período. Foram escolhidos pulsos com amplitude de 100 mV e largura de 10 </w:t>
+      </w:r>
+      <w:proofErr w:type="spellStart"/>
+      <w:r>
+        <w:t>ns</w:t>
+      </w:r>
+      <w:proofErr w:type="spellEnd"/>
+      <w:r>
+        <w:t xml:space="preserve">, valores próximos dos típicos para os pulsos gerados pelas </w:t>
+      </w:r>
+      <w:proofErr w:type="spellStart"/>
       <w:r>
         <w:rPr>
           <w:i/>
         </w:rPr>
         <w:t>SiPM</w:t>
       </w:r>
-      <w:r>
-        <w:t xml:space="preserve"> usadas nos detectores, como vis</w:t>
-      </w:r>
-      <w:r>
-        <w:t xml:space="preserve">to na Figura 9. Foram feitas medidas para valores de </w:t>
-      </w:r>
+      <w:proofErr w:type="spellEnd"/>
+      <w:r>
+        <w:t xml:space="preserve"> usadas nos detectores, como visto na Figura 9. Foram feitas medidas para valores de </w:t>
+      </w:r>
+      <w:proofErr w:type="spellStart"/>
       <w:r>
         <w:rPr>
           <w:i/>
         </w:rPr>
         <w:t>threshold</w:t>
       </w:r>
+      <w:proofErr w:type="spellEnd"/>
       <w:r>
         <w:t xml:space="preserve"> de 0 a 2,5 V, com um passo de 0,1 V. A </w:t>
       </w:r>
+      <w:proofErr w:type="spellStart"/>
       <w:r>
         <w:rPr>
           <w:i/>
@@ -11583,31 +11681,41 @@
         </w:rPr>
         <w:t>ratio</w:t>
       </w:r>
+      <w:proofErr w:type="spellEnd"/>
       <w:r>
         <w:t xml:space="preserve"> para cada valor de </w:t>
       </w:r>
+      <w:proofErr w:type="spellStart"/>
       <w:r>
         <w:rPr>
           <w:i/>
         </w:rPr>
         <w:t>threshold</w:t>
       </w:r>
-      <w:r>
-        <w:t xml:space="preserve"> foi medida para 10 períodos de aquisição, sendo então calculada a média e o desvio padrão. Com isso, foram elaborados g</w:t>
-      </w:r>
-      <w:r>
-        <w:t xml:space="preserve">ráficos onde cada ponto representa a </w:t>
-      </w:r>
-      <w:r>
-        <w:rPr>
-          <w:i/>
-          <w:iCs/>
-        </w:rPr>
-        <w:t xml:space="preserve">ratio </w:t>
+      <w:proofErr w:type="spellEnd"/>
+      <w:r>
+        <w:t xml:space="preserve"> foi medida para 10 períodos de aquisição, sendo então calculada a média e o desvio padrão. Com isso, foram elaborados gráficos onde cada ponto representa a </w:t>
+      </w:r>
+      <w:proofErr w:type="spellStart"/>
+      <w:r>
+        <w:rPr>
+          <w:i/>
+          <w:iCs/>
+        </w:rPr>
+        <w:t>ratio</w:t>
+      </w:r>
+      <w:proofErr w:type="spellEnd"/>
+      <w:r>
+        <w:rPr>
+          <w:i/>
+          <w:iCs/>
+        </w:rPr>
+        <w:t xml:space="preserve"> </w:t>
       </w:r>
       <w:r>
         <w:t xml:space="preserve">para dada tensão de </w:t>
       </w:r>
+      <w:proofErr w:type="spellStart"/>
       <w:r>
         <w:rPr>
           <w:i/>
@@ -11615,17 +11723,9 @@
         </w:rPr>
         <w:t>threshold</w:t>
       </w:r>
-      <w:r>
-        <w:t>, com uma barra de erro de 3 sigma para cada ponto</w:t>
-      </w:r>
-      <w:r>
-        <w:t>.</w:t>
-      </w:r>
-      <w:r>
-        <w:t xml:space="preserve"> </w:t>
-      </w:r>
-      <w:r>
-        <w:t xml:space="preserve"> Seguem os gráficos resultantes para cada canal:</w:t>
+      <w:proofErr w:type="spellEnd"/>
+      <w:r>
+        <w:t>, com uma barra de erro de 3 sigma para cada ponto.  Seguem os gráficos resultantes para cada canal:</w:t>
       </w:r>
     </w:p>
     <w:p>
@@ -11697,25 +11797,16 @@
       <w:r>
         <w:t xml:space="preserve">Figura </w:t>
       </w:r>
-      <w:r>
-        <w:fldChar w:fldCharType="begin"/>
-      </w:r>
-      <w:r>
-        <w:instrText xml:space="preserve"> SEQ Figura \* ARABIC </w:instrText>
-      </w:r>
-      <w:r>
-        <w:fldChar w:fldCharType="separate"/>
-      </w:r>
-      <w:r>
-        <w:t>14</w:t>
-      </w:r>
-      <w:r>
-        <w:fldChar w:fldCharType="end"/>
-      </w:r>
+      <w:fldSimple w:instr=" SEQ Figura \* ARABIC ">
+        <w:r>
+          <w:t>14</w:t>
+        </w:r>
+      </w:fldSimple>
       <w:bookmarkStart w:id="48" w:name="_Toc17807"/>
       <w:r>
         <w:t xml:space="preserve"> - </w:t>
       </w:r>
+      <w:proofErr w:type="spellStart"/>
       <w:r>
         <w:rPr>
           <w:i/>
@@ -11723,15 +11814,18 @@
         </w:rPr>
         <w:t>Ratio</w:t>
       </w:r>
+      <w:proofErr w:type="spellEnd"/>
       <w:r>
         <w:t xml:space="preserve"> x </w:t>
       </w:r>
+      <w:proofErr w:type="spellStart"/>
       <w:r>
         <w:rPr>
           <w:i/>
         </w:rPr>
         <w:t>threshold</w:t>
       </w:r>
+      <w:proofErr w:type="spellEnd"/>
       <w:r>
         <w:t xml:space="preserve"> do canal 1</w:t>
       </w:r>
@@ -11800,28 +11894,16 @@
       <w:r>
         <w:t xml:space="preserve">Figura </w:t>
       </w:r>
-      <w:r>
-        <w:fldChar w:fldCharType="begin"/>
-      </w:r>
-      <w:r>
-        <w:instrText xml:space="preserve"> SEQ </w:instrText>
-      </w:r>
-      <w:r>
-        <w:instrText xml:space="preserve">Figura \* ARABIC </w:instrText>
-      </w:r>
-      <w:r>
-        <w:fldChar w:fldCharType="separate"/>
-      </w:r>
-      <w:r>
-        <w:t>15</w:t>
-      </w:r>
-      <w:r>
-        <w:fldChar w:fldCharType="end"/>
-      </w:r>
+      <w:fldSimple w:instr=" SEQ Figura \* ARABIC ">
+        <w:r>
+          <w:t>15</w:t>
+        </w:r>
+      </w:fldSimple>
       <w:bookmarkStart w:id="49" w:name="_Toc7994"/>
       <w:r>
         <w:t xml:space="preserve"> - </w:t>
       </w:r>
+      <w:proofErr w:type="spellStart"/>
       <w:r>
         <w:rPr>
           <w:i/>
@@ -11829,15 +11911,18 @@
         </w:rPr>
         <w:t>Ratio</w:t>
       </w:r>
+      <w:proofErr w:type="spellEnd"/>
       <w:r>
         <w:t xml:space="preserve"> x </w:t>
       </w:r>
+      <w:proofErr w:type="spellStart"/>
       <w:r>
         <w:rPr>
           <w:i/>
         </w:rPr>
         <w:t>threshold</w:t>
       </w:r>
+      <w:proofErr w:type="spellEnd"/>
       <w:r>
         <w:t xml:space="preserve"> do canal 2</w:t>
       </w:r>
@@ -11907,25 +11992,16 @@
       <w:r>
         <w:t xml:space="preserve">Figura </w:t>
       </w:r>
-      <w:r>
-        <w:fldChar w:fldCharType="begin"/>
-      </w:r>
-      <w:r>
-        <w:instrText xml:space="preserve"> SEQ Figura \* ARABIC </w:instrText>
-      </w:r>
-      <w:r>
-        <w:fldChar w:fldCharType="separate"/>
-      </w:r>
-      <w:r>
-        <w:t>16</w:t>
-      </w:r>
-      <w:r>
-        <w:fldChar w:fldCharType="end"/>
-      </w:r>
+      <w:fldSimple w:instr=" SEQ Figura \* ARABIC ">
+        <w:r>
+          <w:t>16</w:t>
+        </w:r>
+      </w:fldSimple>
       <w:bookmarkStart w:id="50" w:name="_Toc25611"/>
       <w:r>
         <w:t xml:space="preserve"> - </w:t>
       </w:r>
+      <w:proofErr w:type="spellStart"/>
       <w:r>
         <w:rPr>
           <w:i/>
@@ -11933,15 +12009,18 @@
         </w:rPr>
         <w:t>Ratio</w:t>
       </w:r>
+      <w:proofErr w:type="spellEnd"/>
       <w:r>
         <w:t xml:space="preserve"> x </w:t>
       </w:r>
+      <w:proofErr w:type="spellStart"/>
       <w:r>
         <w:rPr>
           <w:i/>
         </w:rPr>
         <w:t>threshold</w:t>
       </w:r>
+      <w:proofErr w:type="spellEnd"/>
       <w:r>
         <w:t xml:space="preserve"> do canal 3</w:t>
       </w:r>
@@ -12010,25 +12089,16 @@
       <w:r>
         <w:t xml:space="preserve">Figura </w:t>
       </w:r>
-      <w:r>
-        <w:fldChar w:fldCharType="begin"/>
-      </w:r>
-      <w:r>
-        <w:instrText xml:space="preserve"> SEQ Figura \* ARABIC </w:instrText>
-      </w:r>
-      <w:r>
-        <w:fldChar w:fldCharType="separate"/>
-      </w:r>
-      <w:r>
-        <w:t>17</w:t>
-      </w:r>
-      <w:r>
-        <w:fldChar w:fldCharType="end"/>
-      </w:r>
+      <w:fldSimple w:instr=" SEQ Figura \* ARABIC ">
+        <w:r>
+          <w:t>17</w:t>
+        </w:r>
+      </w:fldSimple>
       <w:bookmarkStart w:id="51" w:name="_Toc18928"/>
       <w:r>
         <w:t xml:space="preserve"> - </w:t>
       </w:r>
+      <w:proofErr w:type="spellStart"/>
       <w:r>
         <w:rPr>
           <w:i/>
@@ -12036,15 +12106,18 @@
         </w:rPr>
         <w:t>Ratio</w:t>
       </w:r>
+      <w:proofErr w:type="spellEnd"/>
       <w:r>
         <w:t xml:space="preserve"> x </w:t>
       </w:r>
+      <w:proofErr w:type="spellStart"/>
       <w:r>
         <w:rPr>
           <w:i/>
         </w:rPr>
         <w:t>threshold</w:t>
       </w:r>
+      <w:proofErr w:type="spellEnd"/>
       <w:r>
         <w:t xml:space="preserve"> do canal 4</w:t>
       </w:r>
@@ -12114,25 +12187,16 @@
       <w:r>
         <w:t xml:space="preserve">Figura </w:t>
       </w:r>
-      <w:r>
-        <w:fldChar w:fldCharType="begin"/>
-      </w:r>
-      <w:r>
-        <w:instrText xml:space="preserve"> SEQ Figura \* ARABIC </w:instrText>
-      </w:r>
-      <w:r>
-        <w:fldChar w:fldCharType="separate"/>
-      </w:r>
-      <w:r>
-        <w:t>18</w:t>
-      </w:r>
-      <w:r>
-        <w:fldChar w:fldCharType="end"/>
-      </w:r>
+      <w:fldSimple w:instr=" SEQ Figura \* ARABIC ">
+        <w:r>
+          <w:t>18</w:t>
+        </w:r>
+      </w:fldSimple>
       <w:bookmarkStart w:id="52" w:name="_Toc4255"/>
       <w:r>
         <w:t xml:space="preserve"> - </w:t>
       </w:r>
+      <w:proofErr w:type="spellStart"/>
       <w:r>
         <w:rPr>
           <w:i/>
@@ -12140,15 +12204,18 @@
         </w:rPr>
         <w:t>Ratio</w:t>
       </w:r>
+      <w:proofErr w:type="spellEnd"/>
       <w:r>
         <w:t xml:space="preserve"> x </w:t>
       </w:r>
+      <w:proofErr w:type="spellStart"/>
       <w:r>
         <w:rPr>
           <w:i/>
         </w:rPr>
         <w:t>threshold</w:t>
       </w:r>
+      <w:proofErr w:type="spellEnd"/>
       <w:r>
         <w:t xml:space="preserve"> do canal 5</w:t>
       </w:r>
@@ -12217,25 +12284,16 @@
       <w:r>
         <w:t xml:space="preserve">Figura </w:t>
       </w:r>
-      <w:r>
-        <w:fldChar w:fldCharType="begin"/>
-      </w:r>
-      <w:r>
-        <w:instrText xml:space="preserve"> SEQ Figura \* ARABIC </w:instrText>
-      </w:r>
-      <w:r>
-        <w:fldChar w:fldCharType="separate"/>
-      </w:r>
-      <w:r>
-        <w:t>19</w:t>
-      </w:r>
-      <w:r>
-        <w:fldChar w:fldCharType="end"/>
-      </w:r>
+      <w:fldSimple w:instr=" SEQ Figura \* ARABIC ">
+        <w:r>
+          <w:t>19</w:t>
+        </w:r>
+      </w:fldSimple>
       <w:bookmarkStart w:id="53" w:name="_Toc16850"/>
       <w:r>
         <w:t xml:space="preserve"> - </w:t>
       </w:r>
+      <w:proofErr w:type="spellStart"/>
       <w:r>
         <w:rPr>
           <w:i/>
@@ -12243,15 +12301,18 @@
         </w:rPr>
         <w:t>Ratio</w:t>
       </w:r>
+      <w:proofErr w:type="spellEnd"/>
       <w:r>
         <w:t xml:space="preserve"> x </w:t>
       </w:r>
+      <w:proofErr w:type="spellStart"/>
       <w:r>
         <w:rPr>
           <w:i/>
         </w:rPr>
         <w:t>threshold</w:t>
       </w:r>
+      <w:proofErr w:type="spellEnd"/>
       <w:r>
         <w:t xml:space="preserve"> do canal 6</w:t>
       </w:r>
@@ -12321,25 +12382,16 @@
       <w:r>
         <w:t xml:space="preserve">Figura </w:t>
       </w:r>
-      <w:r>
-        <w:fldChar w:fldCharType="begin"/>
-      </w:r>
-      <w:r>
-        <w:instrText xml:space="preserve"> SEQ Figura \* ARABIC </w:instrText>
-      </w:r>
-      <w:r>
-        <w:fldChar w:fldCharType="separate"/>
-      </w:r>
-      <w:r>
-        <w:t>20</w:t>
-      </w:r>
-      <w:r>
-        <w:fldChar w:fldCharType="end"/>
-      </w:r>
+      <w:fldSimple w:instr=" SEQ Figura \* ARABIC ">
+        <w:r>
+          <w:t>20</w:t>
+        </w:r>
+      </w:fldSimple>
       <w:bookmarkStart w:id="54" w:name="_Toc1188"/>
       <w:r>
         <w:t xml:space="preserve"> - </w:t>
       </w:r>
+      <w:proofErr w:type="spellStart"/>
       <w:r>
         <w:rPr>
           <w:i/>
@@ -12347,15 +12399,18 @@
         </w:rPr>
         <w:t>Ratio</w:t>
       </w:r>
+      <w:proofErr w:type="spellEnd"/>
       <w:r>
         <w:t xml:space="preserve"> x </w:t>
       </w:r>
+      <w:proofErr w:type="spellStart"/>
       <w:r>
         <w:rPr>
           <w:i/>
         </w:rPr>
         <w:t>threshold</w:t>
       </w:r>
+      <w:proofErr w:type="spellEnd"/>
       <w:r>
         <w:t xml:space="preserve"> do canal 7</w:t>
       </w:r>
@@ -12424,25 +12479,16 @@
       <w:r>
         <w:t xml:space="preserve">Figura </w:t>
       </w:r>
-      <w:r>
-        <w:fldChar w:fldCharType="begin"/>
-      </w:r>
-      <w:r>
-        <w:instrText xml:space="preserve"> SEQ Figura \* ARABIC </w:instrText>
-      </w:r>
-      <w:r>
-        <w:fldChar w:fldCharType="separate"/>
-      </w:r>
-      <w:r>
-        <w:t>21</w:t>
-      </w:r>
-      <w:r>
-        <w:fldChar w:fldCharType="end"/>
-      </w:r>
+      <w:fldSimple w:instr=" SEQ Figura \* ARABIC ">
+        <w:r>
+          <w:t>21</w:t>
+        </w:r>
+      </w:fldSimple>
       <w:bookmarkStart w:id="55" w:name="_Toc9378"/>
       <w:r>
         <w:t xml:space="preserve"> - </w:t>
       </w:r>
+      <w:proofErr w:type="spellStart"/>
       <w:r>
         <w:rPr>
           <w:i/>
@@ -12450,15 +12496,18 @@
         </w:rPr>
         <w:t>Ratio</w:t>
       </w:r>
+      <w:proofErr w:type="spellEnd"/>
       <w:r>
         <w:t xml:space="preserve"> x </w:t>
       </w:r>
+      <w:proofErr w:type="spellStart"/>
       <w:r>
         <w:rPr>
           <w:i/>
         </w:rPr>
         <w:t>threshold</w:t>
       </w:r>
+      <w:proofErr w:type="spellEnd"/>
       <w:r>
         <w:t xml:space="preserve"> do canal 8</w:t>
       </w:r>
@@ -12528,25 +12577,16 @@
       <w:r>
         <w:t xml:space="preserve">Figura </w:t>
       </w:r>
-      <w:r>
-        <w:fldChar w:fldCharType="begin"/>
-      </w:r>
-      <w:r>
-        <w:instrText xml:space="preserve"> SEQ Figura \* ARABIC </w:instrText>
-      </w:r>
-      <w:r>
-        <w:fldChar w:fldCharType="separate"/>
-      </w:r>
-      <w:r>
-        <w:t>22</w:t>
-      </w:r>
-      <w:r>
-        <w:fldChar w:fldCharType="end"/>
-      </w:r>
+      <w:fldSimple w:instr=" SEQ Figura \* ARABIC ">
+        <w:r>
+          <w:t>22</w:t>
+        </w:r>
+      </w:fldSimple>
       <w:bookmarkStart w:id="56" w:name="_Toc12933"/>
       <w:r>
         <w:t xml:space="preserve"> - </w:t>
       </w:r>
+      <w:proofErr w:type="spellStart"/>
       <w:r>
         <w:rPr>
           <w:i/>
@@ -12554,15 +12594,18 @@
         </w:rPr>
         <w:t>Ratio</w:t>
       </w:r>
+      <w:proofErr w:type="spellEnd"/>
       <w:r>
         <w:t xml:space="preserve"> x </w:t>
       </w:r>
+      <w:proofErr w:type="spellStart"/>
       <w:r>
         <w:rPr>
           <w:i/>
         </w:rPr>
         <w:t>threshold</w:t>
       </w:r>
+      <w:proofErr w:type="spellEnd"/>
       <w:r>
         <w:t xml:space="preserve"> do canal 9</w:t>
       </w:r>
@@ -12631,25 +12674,16 @@
       <w:r>
         <w:t xml:space="preserve">Figura </w:t>
       </w:r>
-      <w:r>
-        <w:fldChar w:fldCharType="begin"/>
-      </w:r>
-      <w:r>
-        <w:instrText xml:space="preserve"> SEQ Figura \* ARABIC </w:instrText>
-      </w:r>
-      <w:r>
-        <w:fldChar w:fldCharType="separate"/>
-      </w:r>
-      <w:r>
-        <w:t>23</w:t>
-      </w:r>
-      <w:r>
-        <w:fldChar w:fldCharType="end"/>
-      </w:r>
+      <w:fldSimple w:instr=" SEQ Figura \* ARABIC ">
+        <w:r>
+          <w:t>23</w:t>
+        </w:r>
+      </w:fldSimple>
       <w:bookmarkStart w:id="57" w:name="_Toc5052"/>
       <w:r>
         <w:t xml:space="preserve"> - </w:t>
       </w:r>
+      <w:proofErr w:type="spellStart"/>
       <w:r>
         <w:rPr>
           <w:i/>
@@ -12657,15 +12691,18 @@
         </w:rPr>
         <w:t>Ratio</w:t>
       </w:r>
+      <w:proofErr w:type="spellEnd"/>
       <w:r>
         <w:t xml:space="preserve"> x </w:t>
       </w:r>
+      <w:proofErr w:type="spellStart"/>
       <w:r>
         <w:rPr>
           <w:i/>
         </w:rPr>
         <w:t>threshold</w:t>
       </w:r>
+      <w:proofErr w:type="spellEnd"/>
       <w:r>
         <w:t xml:space="preserve"> do canal 10</w:t>
       </w:r>
@@ -12735,25 +12772,16 @@
       <w:r>
         <w:t xml:space="preserve">Figura </w:t>
       </w:r>
-      <w:r>
-        <w:fldChar w:fldCharType="begin"/>
-      </w:r>
-      <w:r>
-        <w:instrText xml:space="preserve"> SEQ Figura \* ARABIC </w:instrText>
-      </w:r>
-      <w:r>
-        <w:fldChar w:fldCharType="separate"/>
-      </w:r>
-      <w:r>
-        <w:t>24</w:t>
-      </w:r>
-      <w:r>
-        <w:fldChar w:fldCharType="end"/>
-      </w:r>
+      <w:fldSimple w:instr=" SEQ Figura \* ARABIC ">
+        <w:r>
+          <w:t>24</w:t>
+        </w:r>
+      </w:fldSimple>
       <w:bookmarkStart w:id="58" w:name="_Toc16161"/>
       <w:r>
         <w:t xml:space="preserve"> - </w:t>
       </w:r>
+      <w:proofErr w:type="spellStart"/>
       <w:r>
         <w:rPr>
           <w:i/>
@@ -12761,15 +12789,18 @@
         </w:rPr>
         <w:t>Ratio</w:t>
       </w:r>
+      <w:proofErr w:type="spellEnd"/>
       <w:r>
         <w:t xml:space="preserve"> x </w:t>
       </w:r>
+      <w:proofErr w:type="spellStart"/>
       <w:r>
         <w:rPr>
           <w:i/>
         </w:rPr>
         <w:t>threshold</w:t>
       </w:r>
+      <w:proofErr w:type="spellEnd"/>
       <w:r>
         <w:t xml:space="preserve"> do canal 11</w:t>
       </w:r>
@@ -12838,25 +12869,16 @@
       <w:r>
         <w:t xml:space="preserve">Figura </w:t>
       </w:r>
-      <w:r>
-        <w:fldChar w:fldCharType="begin"/>
-      </w:r>
-      <w:r>
-        <w:instrText xml:space="preserve"> SEQ Figura \* ARABIC </w:instrText>
-      </w:r>
-      <w:r>
-        <w:fldChar w:fldCharType="separate"/>
-      </w:r>
-      <w:r>
-        <w:t>25</w:t>
-      </w:r>
-      <w:r>
-        <w:fldChar w:fldCharType="end"/>
-      </w:r>
+      <w:fldSimple w:instr=" SEQ Figura \* ARABIC ">
+        <w:r>
+          <w:t>25</w:t>
+        </w:r>
+      </w:fldSimple>
       <w:bookmarkStart w:id="59" w:name="_Toc6299"/>
       <w:r>
         <w:t xml:space="preserve"> - </w:t>
       </w:r>
+      <w:proofErr w:type="spellStart"/>
       <w:r>
         <w:rPr>
           <w:i/>
@@ -12864,20 +12886,20 @@
         </w:rPr>
         <w:t>Ratio</w:t>
       </w:r>
+      <w:proofErr w:type="spellEnd"/>
       <w:r>
         <w:t xml:space="preserve"> x </w:t>
       </w:r>
+      <w:proofErr w:type="spellStart"/>
       <w:r>
         <w:rPr>
           <w:i/>
         </w:rPr>
         <w:t>threshold</w:t>
       </w:r>
-      <w:r>
-        <w:t xml:space="preserve"> do</w:t>
-      </w:r>
-      <w:r>
-        <w:t xml:space="preserve"> canal 12</w:t>
+      <w:proofErr w:type="spellEnd"/>
+      <w:r>
+        <w:t xml:space="preserve"> do canal 12</w:t>
       </w:r>
       <w:bookmarkEnd w:id="59"/>
     </w:p>
@@ -12889,6 +12911,7 @@
       <w:r>
         <w:t xml:space="preserve">Os canais 1, 9, 10, 11 e 12 apresentaram contagens nulas para todos os valores de </w:t>
       </w:r>
+      <w:proofErr w:type="spellStart"/>
       <w:r>
         <w:rPr>
           <w:i/>
@@ -12896,39 +12919,61 @@
         </w:rPr>
         <w:t>threshold</w:t>
       </w:r>
-      <w:r>
-        <w:t>. É possível que existam falhas na soldagem de componentes por onde os pulsos se propagam no caminho da entrada dos canais até a entrada correspondente no FPGA, impedindo a chegada do sinal. Também é possível que componentes não estejam funcionando, ocasio</w:t>
-      </w:r>
-      <w:r>
-        <w:t xml:space="preserve">nando o mesmo problema. O canal 4, apesar de apresentar contagens, manteve sua resposta constante em mais ou menos 1,3 milhão de contagens, com um pico por volta do </w:t>
-      </w:r>
-      <w:r>
-        <w:rPr>
-          <w:i/>
-          <w:iCs/>
-        </w:rPr>
-        <w:t xml:space="preserve">threshold </w:t>
+      <w:proofErr w:type="spellEnd"/>
+      <w:r>
+        <w:t xml:space="preserve">. É possível que </w:t>
+      </w:r>
+      <w:proofErr w:type="spellStart"/>
+      <w:r>
+        <w:t>existam</w:t>
+      </w:r>
+      <w:proofErr w:type="spellEnd"/>
+      <w:r>
+        <w:t xml:space="preserve"> falhas na soldagem de componentes por onde os pulsos se propagam no caminho da entrada dos canais até a entrada correspondente no FPGA, impedindo a chegada do sinal. Também é possível que componentes não estejam funcionando, ocasionando o mesmo problema. O canal 4, apesar de apresentar contagens, manteve sua resposta constante em mais ou menos 1,3 milhão de contagens, com um pico por volta do </w:t>
+      </w:r>
+      <w:proofErr w:type="spellStart"/>
+      <w:r>
+        <w:rPr>
+          <w:i/>
+          <w:iCs/>
+        </w:rPr>
+        <w:t>threshold</w:t>
+      </w:r>
+      <w:proofErr w:type="spellEnd"/>
+      <w:r>
+        <w:rPr>
+          <w:i/>
+          <w:iCs/>
+        </w:rPr>
+        <w:t xml:space="preserve"> </w:t>
       </w:r>
       <w:r>
         <w:t xml:space="preserve">de 1 V. Sua resposta no geral insensível às mudanças de </w:t>
       </w:r>
-      <w:r>
-        <w:rPr>
-          <w:i/>
-          <w:iCs/>
-        </w:rPr>
-        <w:t xml:space="preserve">threshold </w:t>
-      </w:r>
-      <w:r>
-        <w:t>evidencia um pr</w:t>
-      </w:r>
-      <w:r>
-        <w:t xml:space="preserve">ovável sinal </w:t>
+      <w:proofErr w:type="spellStart"/>
+      <w:r>
+        <w:rPr>
+          <w:i/>
+          <w:iCs/>
+        </w:rPr>
+        <w:t>threshold</w:t>
+      </w:r>
+      <w:proofErr w:type="spellEnd"/>
+      <w:r>
+        <w:rPr>
+          <w:i/>
+          <w:iCs/>
+        </w:rPr>
+        <w:t xml:space="preserve"> </w:t>
+      </w:r>
+      <w:r>
+        <w:t xml:space="preserve">evidencia um provável sinal </w:t>
       </w:r>
       <w:r>
         <w:lastRenderedPageBreak/>
         <w:t xml:space="preserve">de ruído aproximadamente constante na entrada correspondente do FPGA, gerando contagens constantes sem relação com os pulsos injetados, com o pico relacionado a sinais de ruído anteriores ao discriminador sendo propagados para aquela faixa de </w:t>
       </w:r>
+      <w:proofErr w:type="spellStart"/>
       <w:r>
         <w:rPr>
           <w:i/>
@@ -12936,11 +12981,9 @@
         </w:rPr>
         <w:t>threshold</w:t>
       </w:r>
-      <w:r>
-        <w:t xml:space="preserve">. </w:t>
-      </w:r>
-      <w:r>
-        <w:t>Assim, esses canais não apresentaram funcionamento e resultados adequados.</w:t>
+      <w:proofErr w:type="spellEnd"/>
+      <w:r>
+        <w:t>. Assim, esses canais não apresentaram funcionamento e resultados adequados.</w:t>
       </w:r>
     </w:p>
     <w:p>
@@ -12951,6 +12994,7 @@
       <w:r>
         <w:t xml:space="preserve">Para os demais canais (2, 3, 5, 6, 7 e 8) pode-se notar que a </w:t>
       </w:r>
+      <w:proofErr w:type="spellStart"/>
       <w:r>
         <w:rPr>
           <w:i/>
@@ -12958,140 +13002,147 @@
         </w:rPr>
         <w:t>ratio</w:t>
       </w:r>
+      <w:proofErr w:type="spellEnd"/>
       <w:r>
         <w:t xml:space="preserve"> começa com valor zero, e, a partir de certo valor de </w:t>
       </w:r>
+      <w:proofErr w:type="spellStart"/>
       <w:r>
         <w:rPr>
           <w:i/>
         </w:rPr>
         <w:t>threshold</w:t>
       </w:r>
-      <w:r>
-        <w:t>, começa a crescer rapidamente até ating</w:t>
-      </w:r>
-      <w:r>
-        <w:t xml:space="preserve">ir um pico. Então ela decai novamente até estabilizar próximo de um determinado valor. Os canais 5, 6 e 7 apresentam ainda um decaimento de volta para zero após a primeira estabilização. O formato dos gráficos tem a seguinte explicação: quando o </w:t>
-      </w:r>
+      <w:proofErr w:type="spellEnd"/>
+      <w:r>
+        <w:t xml:space="preserve">, começa a crescer rapidamente até atingir um pico. Então ela decai novamente até estabilizar próximo de um determinado valor. Os canais 5, 6 e 7 apresentam ainda um decaimento de volta para zero após a primeira estabilização. O formato dos gráficos tem a seguinte explicação: quando o </w:t>
+      </w:r>
+      <w:proofErr w:type="spellStart"/>
       <w:r>
         <w:rPr>
           <w:i/>
         </w:rPr>
         <w:t>threshold</w:t>
       </w:r>
-      <w:r>
+      <w:proofErr w:type="spellEnd"/>
+      <w:r>
+        <w:t xml:space="preserve"> está próximo de zero, a saída do segundo estágio de amplificação tem um valor </w:t>
+      </w:r>
+      <w:r>
+        <w:rPr>
+          <w:i/>
+          <w:iCs/>
+        </w:rPr>
+        <w:t>DC</w:t>
+      </w:r>
+      <w:r>
+        <w:t xml:space="preserve"> que é sempre maior que o </w:t>
+      </w:r>
+      <w:proofErr w:type="spellStart"/>
+      <w:r>
+        <w:rPr>
+          <w:i/>
+        </w:rPr>
+        <w:t>threshold</w:t>
+      </w:r>
+      <w:proofErr w:type="spellEnd"/>
+      <w:r>
+        <w:t xml:space="preserve">, deixando a saída do discriminador sempre em alto, e nenhuma contagem é feita (a contagem é feita mediante uma borda de subida). Quando o </w:t>
+      </w:r>
+      <w:proofErr w:type="spellStart"/>
+      <w:r>
+        <w:rPr>
+          <w:i/>
+        </w:rPr>
+        <w:t>threshold</w:t>
+      </w:r>
+      <w:proofErr w:type="spellEnd"/>
+      <w:r>
+        <w:t xml:space="preserve"> se aproxima desse nível </w:t>
+      </w:r>
+      <w:r>
+        <w:rPr>
+          <w:i/>
+          <w:iCs/>
+        </w:rPr>
+        <w:t>DC</w:t>
+      </w:r>
+      <w:r>
+        <w:t xml:space="preserve">, o número de contagens sobe rapidamente, devido ao ruído do circuito gerando um número muito alto de bordas de subida, resultando em falsas contagens (por isso a </w:t>
+      </w:r>
+      <w:proofErr w:type="spellStart"/>
+      <w:r>
+        <w:rPr>
+          <w:i/>
+          <w:iCs/>
+        </w:rPr>
+        <w:t>ratio</w:t>
+      </w:r>
+      <w:proofErr w:type="spellEnd"/>
+      <w:r>
+        <w:t xml:space="preserve"> se torna bem maior do que 1 próximo do pico). Conforme o </w:t>
+      </w:r>
+      <w:proofErr w:type="spellStart"/>
+      <w:r>
+        <w:rPr>
+          <w:i/>
+        </w:rPr>
+        <w:t>threshold</w:t>
+      </w:r>
+      <w:proofErr w:type="spellEnd"/>
+      <w:r>
+        <w:t xml:space="preserve"> continua crescendo, as bordas de subida do ruído vão sendo eliminadas, resultando num número de contagens cada vez mais próximo do número de pulsos reais injetados. Foi adicionada uma linha horizontal vermelha aos gráficos acima, correspondendo ao valor de </w:t>
+      </w:r>
+      <w:proofErr w:type="spellStart"/>
+      <w:r>
+        <w:rPr>
+          <w:i/>
+          <w:iCs/>
+        </w:rPr>
+        <w:t>ratio</w:t>
+      </w:r>
+      <w:proofErr w:type="spellEnd"/>
+      <w:r>
+        <w:t xml:space="preserve"> 1. O ponto de interseção dessa linha com a linha azul, a curva de </w:t>
+      </w:r>
+      <w:proofErr w:type="spellStart"/>
+      <w:r>
+        <w:rPr>
+          <w:i/>
+          <w:iCs/>
+        </w:rPr>
+        <w:t>ratio</w:t>
+      </w:r>
+      <w:proofErr w:type="spellEnd"/>
+      <w:r>
+        <w:t xml:space="preserve">, corresponde ao valor de </w:t>
+      </w:r>
+      <w:proofErr w:type="spellStart"/>
+      <w:r>
+        <w:rPr>
+          <w:i/>
+        </w:rPr>
+        <w:t>threshold</w:t>
+      </w:r>
+      <w:proofErr w:type="spellEnd"/>
+      <w:r>
+        <w:t xml:space="preserve"> para o qual o número de contagens mais se aproxima no número real. O decaimento após a estabilização, quando ocorre, é devido ao </w:t>
+      </w:r>
+      <w:proofErr w:type="spellStart"/>
+      <w:r>
+        <w:rPr>
+          <w:i/>
+          <w:iCs/>
+        </w:rPr>
+        <w:t>threshold</w:t>
+      </w:r>
+      <w:proofErr w:type="spellEnd"/>
+      <w:r>
+        <w:rPr>
+          <w:i/>
+          <w:iCs/>
+        </w:rPr>
         <w:t xml:space="preserve"> </w:t>
-      </w:r>
-      <w:r>
-        <w:t xml:space="preserve">está próximo de zero, a saída do segundo estágio de amplificação tem um valor </w:t>
-      </w:r>
-      <w:r>
-        <w:rPr>
-          <w:i/>
-          <w:iCs/>
-        </w:rPr>
-        <w:t>DC</w:t>
-      </w:r>
-      <w:r>
-        <w:t xml:space="preserve"> que é sempre maior que o </w:t>
-      </w:r>
-      <w:r>
-        <w:rPr>
-          <w:i/>
-        </w:rPr>
-        <w:t>threshold</w:t>
-      </w:r>
-      <w:r>
-        <w:t xml:space="preserve">, deixando a saída do discriminador sempre em alto, e nenhuma contagem é feita (a contagem é feita mediante uma borda de subida). Quando o </w:t>
-      </w:r>
-      <w:r>
-        <w:rPr>
-          <w:i/>
-        </w:rPr>
-        <w:t>th</w:t>
-      </w:r>
-      <w:r>
-        <w:rPr>
-          <w:i/>
-        </w:rPr>
-        <w:t>reshold</w:t>
-      </w:r>
-      <w:r>
-        <w:t xml:space="preserve"> se aproxima desse nível </w:t>
-      </w:r>
-      <w:r>
-        <w:rPr>
-          <w:i/>
-          <w:iCs/>
-        </w:rPr>
-        <w:t>DC</w:t>
-      </w:r>
-      <w:r>
-        <w:t xml:space="preserve">, o número de contagens sobe rapidamente, devido ao ruído do circuito gerando um número muito alto de bordas de subida, resultando em falsas contagens (por isso a </w:t>
-      </w:r>
-      <w:r>
-        <w:rPr>
-          <w:i/>
-          <w:iCs/>
-        </w:rPr>
-        <w:t>ratio</w:t>
-      </w:r>
-      <w:r>
-        <w:t xml:space="preserve"> se torna bem maior do que 1 próximo do pico). Conform</w:t>
-      </w:r>
-      <w:r>
-        <w:t xml:space="preserve">e o </w:t>
-      </w:r>
-      <w:r>
-        <w:rPr>
-          <w:i/>
-        </w:rPr>
-        <w:t>threshold</w:t>
-      </w:r>
-      <w:r>
-        <w:t xml:space="preserve"> continua crescendo, as bordas de subida do ruído vão sendo eliminadas, resultando num número de contagens cada vez mais próximo do número de pulsos reais injetados. Foi adicionada uma linha horizontal vermelha aos gráficos acima, corresponden</w:t>
-      </w:r>
-      <w:r>
-        <w:t xml:space="preserve">do ao valor de </w:t>
-      </w:r>
-      <w:r>
-        <w:rPr>
-          <w:i/>
-          <w:iCs/>
-        </w:rPr>
-        <w:t>ratio</w:t>
-      </w:r>
-      <w:r>
-        <w:t xml:space="preserve"> 1. O ponto de interseção dessa linha com a linha azul, a curva de </w:t>
-      </w:r>
-      <w:r>
-        <w:rPr>
-          <w:i/>
-          <w:iCs/>
-        </w:rPr>
-        <w:t>ratio</w:t>
-      </w:r>
-      <w:r>
-        <w:t xml:space="preserve">, corresponde ao valor de </w:t>
-      </w:r>
-      <w:r>
-        <w:rPr>
-          <w:i/>
-        </w:rPr>
-        <w:t>threshold</w:t>
-      </w:r>
-      <w:r>
-        <w:t xml:space="preserve"> para o qual o número de contagens mais se aproxima no número real. O decaimento após a estabilização, quando ocorre, é devido ao</w:t>
-      </w:r>
-      <w:r>
-        <w:t xml:space="preserve"> </w:t>
-      </w:r>
-      <w:r>
-        <w:rPr>
-          <w:i/>
-          <w:iCs/>
-        </w:rPr>
-        <w:t xml:space="preserve">threshold </w:t>
       </w:r>
       <w:r>
         <w:t>se tornando maior que a amplitude dos pulsos amplificados, eliminando-os da saída do discriminador.</w:t>
@@ -13103,11 +13154,9 @@
         <w:ind w:firstLine="709"/>
       </w:pPr>
       <w:r>
-        <w:t>Os canais 2, 3 e 8 apresentaram a melhor resposta dentre todos, com a razão entre pulsos contados e injetados se estabilizando após o pico em val</w:t>
-      </w:r>
-      <w:r>
-        <w:t xml:space="preserve">ores bem próximos de 1, especialmente o canal 2, que se estabilizou quase exatamente em 1. Isso mostra que, para esses canais, foi possível cortar o sinal de ruído do sinal dos pulsos, a partir de determinados valores de </w:t>
-      </w:r>
+        <w:t xml:space="preserve">Os canais 2, 3 e 8 apresentaram a melhor resposta dentre todos, com a razão entre pulsos contados e injetados se estabilizando após o pico em valores bem próximos de 1, especialmente o canal 2, que se estabilizou quase exatamente em 1. Isso mostra que, para esses canais, foi possível cortar o sinal de ruído do sinal dos pulsos, a partir de determinados valores de </w:t>
+      </w:r>
+      <w:proofErr w:type="spellStart"/>
       <w:r>
         <w:rPr>
           <w:i/>
@@ -13115,6 +13164,7 @@
         </w:rPr>
         <w:t>threshold</w:t>
       </w:r>
+      <w:proofErr w:type="spellEnd"/>
       <w:r>
         <w:t>.</w:t>
       </w:r>
@@ -13162,10 +13212,7 @@
         <w:pStyle w:val="TextodoTrabalho"/>
       </w:pPr>
       <w:r>
-        <w:t>O objetiv</w:t>
-      </w:r>
-      <w:r>
-        <w:t xml:space="preserve">o inicial desse projeto foi a criação de uma </w:t>
+        <w:t xml:space="preserve">O objetivo inicial desse projeto foi a criação de uma </w:t>
       </w:r>
       <w:r>
         <w:rPr>
@@ -13195,10 +13242,15 @@
         <w:t xml:space="preserve">FPGA </w:t>
       </w:r>
       <w:r>
-        <w:t>e demais ICs numa única placa de forma robusta. Esse objetivo, assim como o desenvolvimento dos firmwares do microcontrola</w:t>
-      </w:r>
-      <w:r>
-        <w:t xml:space="preserve">dor principal e do </w:t>
+        <w:t xml:space="preserve">e demais </w:t>
+      </w:r>
+      <w:proofErr w:type="spellStart"/>
+      <w:r>
+        <w:t>ICs</w:t>
+      </w:r>
+      <w:proofErr w:type="spellEnd"/>
+      <w:r>
+        <w:t xml:space="preserve"> numa única placa de forma robusta. Esse objetivo, assim como o desenvolvimento dos firmwares do microcontrolador principal e do </w:t>
       </w:r>
       <w:r>
         <w:rPr>
@@ -13208,7 +13260,15 @@
         <w:t>FPGA</w:t>
       </w:r>
       <w:r>
-        <w:t>, foram cumpridos satisfatoriamente, com testes mostrando que a aquisição, o armazenamento e o envio  de todos os dados do experimento ininterruptamente foram bem sucedidos.</w:t>
+        <w:t xml:space="preserve">, foram cumpridos satisfatoriamente, com testes mostrando que a aquisição, o armazenamento e o </w:t>
+      </w:r>
+      <w:proofErr w:type="gramStart"/>
+      <w:r>
+        <w:t>envio  de</w:t>
+      </w:r>
+      <w:proofErr w:type="gramEnd"/>
+      <w:r>
+        <w:t xml:space="preserve"> todos os dados do experimento ininterruptamente foram bem sucedidos.</w:t>
       </w:r>
     </w:p>
     <w:p>
@@ -13216,10 +13276,7 @@
         <w:pStyle w:val="TextodoTrabalho"/>
       </w:pPr>
       <w:r>
-        <w:t>Os testes com injeção de pulsos por gerador de função, poré</w:t>
-      </w:r>
-      <w:r>
-        <w:t xml:space="preserve">m, mostraram que a integração do </w:t>
+        <w:t xml:space="preserve">Os testes com injeção de pulsos por gerador de função, porém, mostraram que a integração do </w:t>
       </w:r>
       <w:r>
         <w:rPr>
@@ -13239,10 +13296,15 @@
         <w:t xml:space="preserve">FEE </w:t>
       </w:r>
       <w:r>
-        <w:t>não foi satisfatória. Boa parte dos canais não funcionou, apresentando resposta nula ou constante. Os canais que obtiveram contagens de pulsos apresentaram nível bastante elevado de ruído, e apenas os canais 2</w:t>
-      </w:r>
-      <w:r>
-        <w:t>, 3 e 8 conseguiram um valor estável e correto de contagens a partir de um determinado valor de threshold.</w:t>
+        <w:t xml:space="preserve">não foi satisfatória. Boa parte dos canais não funcionou, apresentando resposta nula ou constante. Os canais que obtiveram contagens de pulsos apresentaram nível bastante elevado de ruído, e apenas os canais 2, 3 e 8 conseguiram um valor estável e correto de contagens a partir de um determinado valor de </w:t>
+      </w:r>
+      <w:proofErr w:type="spellStart"/>
+      <w:r>
+        <w:t>threshold</w:t>
+      </w:r>
+      <w:proofErr w:type="spellEnd"/>
+      <w:r>
+        <w:t>.</w:t>
       </w:r>
     </w:p>
     <w:p>
@@ -13250,21 +13312,28 @@
         <w:pStyle w:val="TextodoTrabalho"/>
       </w:pPr>
       <w:r>
-        <w:t>Os problemas de não funcionamento de canais e de elevado nível de ruído tem sua origem provável na montagem e também no layout da placa. Para as próx</w:t>
-      </w:r>
-      <w:r>
-        <w:t xml:space="preserve">imas fases do projeto, será necessário realizar mais testes na placa para detectar a origem de fontes de ruído e também de possível ocorrência de </w:t>
-      </w:r>
-      <w:r>
-        <w:rPr>
-          <w:i/>
-          <w:iCs/>
-        </w:rPr>
-        <w:t xml:space="preserve">crosstalk </w:t>
+        <w:t xml:space="preserve">Os problemas de não funcionamento de canais e de elevado nível de ruído tem sua origem provável na montagem e também no layout da placa. Para as próximas fases do projeto, será necessário realizar mais testes na placa para detectar a origem de fontes de ruído e também de possível ocorrência de </w:t>
+      </w:r>
+      <w:proofErr w:type="spellStart"/>
+      <w:r>
+        <w:rPr>
+          <w:i/>
+          <w:iCs/>
+        </w:rPr>
+        <w:t>crosstalk</w:t>
+      </w:r>
+      <w:proofErr w:type="spellEnd"/>
+      <w:r>
+        <w:rPr>
+          <w:i/>
+          <w:iCs/>
+        </w:rPr>
+        <w:t xml:space="preserve"> </w:t>
       </w:r>
       <w:r>
         <w:t xml:space="preserve">entre diferentes linhas de sinal. Também é recomendado a confecção de </w:t>
       </w:r>
+      <w:proofErr w:type="spellStart"/>
       <w:r>
         <w:rPr>
           <w:i/>
@@ -13272,18 +13341,32 @@
         </w:rPr>
         <w:t>PCBs</w:t>
       </w:r>
-      <w:r>
-        <w:t xml:space="preserve"> de teste para validar o d</w:t>
-      </w:r>
-      <w:r>
-        <w:t xml:space="preserve">esign do circuito de </w:t>
-      </w:r>
-      <w:r>
-        <w:rPr>
-          <w:i/>
-          <w:iCs/>
-        </w:rPr>
-        <w:t xml:space="preserve">Front-End, </w:t>
+      <w:proofErr w:type="spellEnd"/>
+      <w:r>
+        <w:t xml:space="preserve"> de teste para validar o design do circuito de </w:t>
+      </w:r>
+      <w:r>
+        <w:rPr>
+          <w:i/>
+          <w:iCs/>
+        </w:rPr>
+        <w:t>Front-</w:t>
+      </w:r>
+      <w:proofErr w:type="spellStart"/>
+      <w:r>
+        <w:rPr>
+          <w:i/>
+          <w:iCs/>
+        </w:rPr>
+        <w:t>End</w:t>
+      </w:r>
+      <w:proofErr w:type="spellEnd"/>
+      <w:r>
+        <w:rPr>
+          <w:i/>
+          <w:iCs/>
+        </w:rPr>
+        <w:t xml:space="preserve">, </w:t>
       </w:r>
       <w:r>
         <w:t>que foi a parte que apresentou mais problemas no projeto.</w:t>
@@ -13314,10 +13397,7 @@
         <w:t>DAQ</w:t>
       </w:r>
       <w:r>
-        <w:t>. Os firmwares do ESP32</w:t>
-      </w:r>
-      <w:r>
-        <w:t xml:space="preserve"> e do </w:t>
+        <w:t xml:space="preserve">. Os firmwares do ESP32 e do </w:t>
       </w:r>
       <w:r>
         <w:rPr>
@@ -13402,13 +13482,7 @@
         <w:rPr>
           <w:lang w:val="en-US" w:eastAsia="pt-BR"/>
         </w:rPr>
-        <w:t xml:space="preserve">. 2. ed. Cambridge: Cambridge </w:t>
-      </w:r>
-      <w:r>
-        <w:rPr>
-          <w:lang w:val="en-US" w:eastAsia="pt-BR"/>
-        </w:rPr>
-        <w:t>University Press, 2016.</w:t>
+        <w:t>. 2. ed. Cambridge: Cambridge University Press, 2016.</w:t>
       </w:r>
     </w:p>
     <w:p>
@@ -13475,23 +13549,7 @@
           <w:color w:val="000000" w:themeColor="text1"/>
           <w:shd w:val="clear" w:color="auto" w:fill="FFFFFF"/>
         </w:rPr>
-        <w:t xml:space="preserve">, </w:t>
-      </w:r>
-      <w:r>
-        <w:rPr>
-          <w:rFonts w:eastAsia="SimSun" w:cs="Arial"/>
-          <w:color w:val="000000" w:themeColor="text1"/>
-          <w:shd w:val="clear" w:color="auto" w:fill="FFFFFF"/>
-        </w:rPr>
-        <w:t xml:space="preserve">[São Paulo], </w:t>
-      </w:r>
-      <w:r>
-        <w:rPr>
-          <w:rFonts w:eastAsia="SimSun" w:cs="Arial"/>
-          <w:color w:val="000000" w:themeColor="text1"/>
-          <w:shd w:val="clear" w:color="auto" w:fill="FFFFFF"/>
-        </w:rPr>
-        <w:t>v. 29, n. 4, p. 585–591, 2007</w:t>
+        <w:t>, [São Paulo], v. 29, n. 4, p. 585–591, 2007</w:t>
       </w:r>
       <w:r>
         <w:rPr>
@@ -13517,13 +13575,7 @@
         <w:rPr>
           <w:lang w:val="en-US" w:eastAsia="pt-BR"/>
         </w:rPr>
-        <w:t xml:space="preserve">HATHAWAY, D. H. The </w:t>
-      </w:r>
-      <w:r>
-        <w:rPr>
-          <w:lang w:val="en-US" w:eastAsia="pt-BR"/>
-        </w:rPr>
-        <w:t>solar cycle. </w:t>
+        <w:t>HATHAWAY, D. H. The solar cycle. </w:t>
       </w:r>
       <w:r>
         <w:rPr>
@@ -13537,7 +13589,21 @@
         <w:rPr>
           <w:lang w:val="en-US" w:eastAsia="pt-BR"/>
         </w:rPr>
-        <w:t>, Suíça, v. 12, n. 1, 2015.</w:t>
+        <w:t xml:space="preserve">, </w:t>
+      </w:r>
+      <w:proofErr w:type="spellStart"/>
+      <w:r>
+        <w:rPr>
+          <w:lang w:val="en-US" w:eastAsia="pt-BR"/>
+        </w:rPr>
+        <w:t>Suíça</w:t>
+      </w:r>
+      <w:proofErr w:type="spellEnd"/>
+      <w:r>
+        <w:rPr>
+          <w:lang w:val="en-US" w:eastAsia="pt-BR"/>
+        </w:rPr>
+        <w:t>, v. 12, n. 1, 2015.</w:t>
       </w:r>
     </w:p>
     <w:p>
@@ -13555,7 +13621,21 @@
         <w:rPr>
           <w:lang w:val="en-US" w:eastAsia="pt-BR"/>
         </w:rPr>
-        <w:t>HEBER, B.; FICHTNER, H.; SCHERER, K. Solar and heliospheric modulation of galactic cosmic rays. </w:t>
+        <w:t xml:space="preserve">HEBER, B.; FICHTNER, H.; SCHERER, K. Solar and </w:t>
+      </w:r>
+      <w:proofErr w:type="spellStart"/>
+      <w:r>
+        <w:rPr>
+          <w:lang w:val="en-US" w:eastAsia="pt-BR"/>
+        </w:rPr>
+        <w:t>heliospheric</w:t>
+      </w:r>
+      <w:proofErr w:type="spellEnd"/>
+      <w:r>
+        <w:rPr>
+          <w:lang w:val="en-US" w:eastAsia="pt-BR"/>
+        </w:rPr>
+        <w:t xml:space="preserve"> modulation of galactic cosmic rays. </w:t>
       </w:r>
       <w:r>
         <w:rPr>
@@ -13569,7 +13649,21 @@
         <w:rPr>
           <w:lang w:val="en-US" w:eastAsia="pt-BR"/>
         </w:rPr>
-        <w:t>, [Alemanha], v. 125, n. 1–4, p. 81–93, 2007.</w:t>
+        <w:t>, [</w:t>
+      </w:r>
+      <w:proofErr w:type="spellStart"/>
+      <w:r>
+        <w:rPr>
+          <w:lang w:val="en-US" w:eastAsia="pt-BR"/>
+        </w:rPr>
+        <w:t>Alemanha</w:t>
+      </w:r>
+      <w:proofErr w:type="spellEnd"/>
+      <w:r>
+        <w:rPr>
+          <w:lang w:val="en-US" w:eastAsia="pt-BR"/>
+        </w:rPr>
+        <w:t>], v. 125, n. 1–4, p. 81–93, 2007.</w:t>
       </w:r>
     </w:p>
     <w:p>
@@ -13587,13 +13681,7 @@
         <w:rPr>
           <w:lang w:val="en-US" w:eastAsia="pt-BR"/>
         </w:rPr>
-        <w:t xml:space="preserve">ASLAM, O. P. M.; </w:t>
-      </w:r>
-      <w:r>
-        <w:rPr>
-          <w:lang w:val="en-US" w:eastAsia="pt-BR"/>
-        </w:rPr>
-        <w:t>BADRUDDIN. Study of cosmic-ray modulation during the recent unusual minimum and mini-maximum of solar cycle 24. </w:t>
+        <w:t>ASLAM, O. P. M.; BADRUDDIN. Study of cosmic-ray modulation during the recent unusual minimum and mini-maximum of solar cycle 24. </w:t>
       </w:r>
       <w:r>
         <w:rPr>
@@ -13625,13 +13713,7 @@
         <w:rPr>
           <w:lang w:val="en-US" w:eastAsia="pt-BR"/>
         </w:rPr>
-        <w:t>FRIIS-CHRISTENSEN, E.; LASSEN, K. Length of the solar cycle: an indicator of solar a</w:t>
-      </w:r>
-      <w:r>
-        <w:rPr>
-          <w:lang w:val="en-US" w:eastAsia="pt-BR"/>
-        </w:rPr>
-        <w:t>ctivity closely associated with climate. </w:t>
+        <w:t>FRIIS-CHRISTENSEN, E.; LASSEN, K. Length of the solar cycle: an indicator of solar activity closely associated with climate. </w:t>
       </w:r>
       <w:r>
         <w:rPr>
@@ -13671,21 +13753,27 @@
           <w:bCs/>
           <w:lang w:val="en-US" w:eastAsia="pt-BR"/>
         </w:rPr>
-        <w:t>Journal of atm</w:t>
-      </w:r>
-      <w:r>
-        <w:rPr>
-          <w:b/>
-          <w:bCs/>
+        <w:t>Journal of atmospheric and solar-terrestrial physics</w:t>
+      </w:r>
+      <w:r>
+        <w:rPr>
           <w:lang w:val="en-US" w:eastAsia="pt-BR"/>
         </w:rPr>
-        <w:t>ospheric and solar-terrestrial physics</w:t>
-      </w:r>
+        <w:t xml:space="preserve">, </w:t>
+      </w:r>
+      <w:proofErr w:type="spellStart"/>
       <w:r>
         <w:rPr>
           <w:lang w:val="en-US" w:eastAsia="pt-BR"/>
         </w:rPr>
-        <w:t>, Grã-Bretanha, v. 59, n. 11, p. 1225–1232, 1997.</w:t>
+        <w:t>Grã-Bretanha</w:t>
+      </w:r>
+      <w:proofErr w:type="spellEnd"/>
+      <w:r>
+        <w:rPr>
+          <w:lang w:val="en-US" w:eastAsia="pt-BR"/>
+        </w:rPr>
+        <w:t>, v. 59, n. 11, p. 1225–1232, 1997.</w:t>
       </w:r>
     </w:p>
     <w:p>
@@ -13703,7 +13791,21 @@
         <w:rPr>
           <w:lang w:val="en-US" w:eastAsia="pt-BR"/>
         </w:rPr>
-        <w:t>SVENSMARK, H. Cosmoclimatology: a new theory emerges. </w:t>
+        <w:t xml:space="preserve">SVENSMARK, H. </w:t>
+      </w:r>
+      <w:proofErr w:type="spellStart"/>
+      <w:r>
+        <w:rPr>
+          <w:lang w:val="en-US" w:eastAsia="pt-BR"/>
+        </w:rPr>
+        <w:t>Cosmoclimatology</w:t>
+      </w:r>
+      <w:proofErr w:type="spellEnd"/>
+      <w:r>
+        <w:rPr>
+          <w:lang w:val="en-US" w:eastAsia="pt-BR"/>
+        </w:rPr>
+        <w:t>: a new theory emerges. </w:t>
       </w:r>
       <w:r>
         <w:rPr>
@@ -13735,13 +13837,7 @@
         <w:rPr>
           <w:lang w:val="en-US" w:eastAsia="pt-BR"/>
         </w:rPr>
-        <w:t>SVENSMARK, H. Influence of cosmic rays on earth’s</w:t>
-      </w:r>
-      <w:r>
-        <w:rPr>
-          <w:lang w:val="en-US" w:eastAsia="pt-BR"/>
-        </w:rPr>
-        <w:t xml:space="preserve"> climate. </w:t>
+        <w:t>SVENSMARK, H. Influence of cosmic rays on earth’s climate. </w:t>
       </w:r>
       <w:r>
         <w:rPr>
@@ -13787,7 +13883,21 @@
         <w:rPr>
           <w:lang w:val="en-US" w:eastAsia="pt-BR"/>
         </w:rPr>
-        <w:t>, [Alemanha], v. 94, n. 1/2, p. 215–230, 2000.</w:t>
+        <w:t>, [</w:t>
+      </w:r>
+      <w:proofErr w:type="spellStart"/>
+      <w:r>
+        <w:rPr>
+          <w:lang w:val="en-US" w:eastAsia="pt-BR"/>
+        </w:rPr>
+        <w:t>Alemanha</w:t>
+      </w:r>
+      <w:proofErr w:type="spellEnd"/>
+      <w:r>
+        <w:rPr>
+          <w:lang w:val="en-US" w:eastAsia="pt-BR"/>
+        </w:rPr>
+        <w:t>], v. 94, n. 1/2, p. 215–230, 2000.</w:t>
       </w:r>
     </w:p>
     <w:p>
@@ -13806,13 +13916,7 @@
           <w:lang w:val="en-US" w:eastAsia="pt-BR"/>
         </w:rPr>
         <w:lastRenderedPageBreak/>
-        <w:t>MARSH, N.; SVENSMARK, H. Solar influence on Earth’s c</w:t>
-      </w:r>
-      <w:r>
-        <w:rPr>
-          <w:lang w:val="en-US" w:eastAsia="pt-BR"/>
-        </w:rPr>
-        <w:t>limate. </w:t>
+        <w:t>MARSH, N.; SVENSMARK, H. Solar influence on Earth’s climate. </w:t>
       </w:r>
       <w:r>
         <w:rPr>
@@ -13826,7 +13930,21 @@
         <w:rPr>
           <w:lang w:val="en-US" w:eastAsia="pt-BR"/>
         </w:rPr>
-        <w:t>, [Alemanha], v. 107, n. 1–2, p. 317–325, 2003.</w:t>
+        <w:t>, [</w:t>
+      </w:r>
+      <w:proofErr w:type="spellStart"/>
+      <w:r>
+        <w:rPr>
+          <w:lang w:val="en-US" w:eastAsia="pt-BR"/>
+        </w:rPr>
+        <w:t>Alemanha</w:t>
+      </w:r>
+      <w:proofErr w:type="spellEnd"/>
+      <w:r>
+        <w:rPr>
+          <w:lang w:val="en-US" w:eastAsia="pt-BR"/>
+        </w:rPr>
+        <w:t>], v. 107, n. 1–2, p. 317–325, 2003.</w:t>
       </w:r>
     </w:p>
     <w:p>
@@ -13876,13 +13994,7 @@
         <w:rPr>
           <w:lang w:val="en-US" w:eastAsia="pt-BR"/>
         </w:rPr>
-        <w:t xml:space="preserve">YU, F.; TURCO, </w:t>
-      </w:r>
-      <w:r>
-        <w:rPr>
-          <w:lang w:val="en-US" w:eastAsia="pt-BR"/>
-        </w:rPr>
-        <w:t>R. P. Ultrafine aerosol formation via ion‐mediated nucleation. </w:t>
+        <w:t>YU, F.; TURCO, R. P. Ultrafine aerosol formation via ion‐mediated nucleation. </w:t>
       </w:r>
       <w:r>
         <w:rPr>
@@ -13922,19 +14034,31 @@
           <w:bCs/>
           <w:lang w:eastAsia="pt-BR"/>
         </w:rPr>
-        <w:t>Desenvolvimento do experimento Antártico de monitoração de raios cósmicos para o módulo Criosfera I</w:t>
-      </w:r>
-      <w:r>
-        <w:rPr>
-          <w:lang w:eastAsia="pt-BR"/>
-        </w:rPr>
-        <w:t>. 20</w:t>
-      </w:r>
-      <w:r>
-        <w:rPr>
-          <w:lang w:eastAsia="pt-BR"/>
-        </w:rPr>
-        <w:t>15. Trabalho de Conclusão de Curso (Bacharelado em Engenharia Eletrônica) – Centro Federal de Educação Tecnológica Celso Suckow da Fonseca, Rio de Janeiro, 2015.</w:t>
+        <w:t xml:space="preserve">Desenvolvimento do experimento Antártico de monitoração de raios cósmicos para o módulo </w:t>
+      </w:r>
+      <w:proofErr w:type="spellStart"/>
+      <w:r>
+        <w:rPr>
+          <w:b/>
+          <w:bCs/>
+          <w:lang w:eastAsia="pt-BR"/>
+        </w:rPr>
+        <w:t>Criosfera</w:t>
+      </w:r>
+      <w:proofErr w:type="spellEnd"/>
+      <w:r>
+        <w:rPr>
+          <w:b/>
+          <w:bCs/>
+          <w:lang w:eastAsia="pt-BR"/>
+        </w:rPr>
+        <w:t xml:space="preserve"> I</w:t>
+      </w:r>
+      <w:r>
+        <w:rPr>
+          <w:lang w:eastAsia="pt-BR"/>
+        </w:rPr>
+        <w:t>. 2015. Trabalho de Conclusão de Curso (Bacharelado em Engenharia Eletrônica) – Centro Federal de Educação Tecnológica Celso Suckow da Fonseca, Rio de Janeiro, 2015.</w:t>
       </w:r>
     </w:p>
     <w:p>
@@ -13960,25 +14084,7 @@
         <w:rPr>
           <w:lang w:eastAsia="pt-BR"/>
         </w:rPr>
-        <w:t xml:space="preserve">. [entre 2016 e 2024]. 1 fotografia. Disponível em: </w:t>
-      </w:r>
-      <w:r>
-        <w:rPr>
-          <w:lang w:eastAsia="pt-BR"/>
-        </w:rPr>
-        <w:t>https://</w:t>
-      </w:r>
-      <w:r>
-        <w:rPr>
-          <w:lang w:eastAsia="pt-BR"/>
-        </w:rPr>
-        <w:t>www.digchip.com/datasheets/photos/190/S13360-1325CS-1.jpg.</w:t>
-      </w:r>
-      <w:r>
-        <w:rPr>
-          <w:lang w:eastAsia="pt-BR"/>
-        </w:rPr>
-        <w:t xml:space="preserve"> Acesso em: 15 dez. 2024.</w:t>
+        <w:t>. [entre 2016 e 2024]. 1 fotografia. Disponível em: https://www.digchip.com/datasheets/photos/190/S13360-1325CS-1.jpg. Acesso em: 15 dez. 2024.</w:t>
       </w:r>
     </w:p>
     <w:p>
@@ -14008,13 +14114,7 @@
         <w:rPr>
           <w:lang w:val="en-US" w:eastAsia="pt-BR"/>
         </w:rPr>
-        <w:instrText xml:space="preserve"> HYPERLINK "https://www.google.com/url?sa=t&amp;rct=j&amp;q=&amp;esrc=s&amp;source=web&amp;cd=&amp;cad=rja&amp;uact=8&amp;ved=2ahUKEwift9WalquKAxUwppUCHRPKMFMQFnoECB0QAQ&amp;url=https</w:instrText>
-      </w:r>
-      <w:r>
-        <w:rPr>
-          <w:lang w:val="en-US" w:eastAsia="pt-BR"/>
-        </w:rPr>
-        <w:instrText xml:space="preserve">://www.hamamatsu.com/content/dam/hamamatsu-photonics/sites/documents/99_SALES_LIBRARY/ssd/s13360_series_kapd1052e.pdf&amp;usg=AOvVaw0bmzzQUFmo0J7Hlb3UAlnz&amp;opi=89978449" </w:instrText>
+        <w:instrText xml:space="preserve"> HYPERLINK "https://www.google.com/url?sa=t&amp;rct=j&amp;q=&amp;esrc=s&amp;source=web&amp;cd=&amp;cad=rja&amp;uact=8&amp;ved=2ahUKEwift9WalquKAxUwppUCHRPKMFMQFnoECB0QAQ&amp;url=https://www.hamamatsu.com/content/dam/hamamatsu-photonics/sites/documents/99_SALES_LIBRARY/ssd/s13360_series_kapd1052e.pdf&amp;usg=AOvVaw0bmzzQUFmo0J7Hlb3UAlnz&amp;opi=89978449" </w:instrText>
       </w:r>
       <w:r>
         <w:rPr>
@@ -14034,25 +14134,13 @@
         <w:rPr>
           <w:lang w:val="en-US" w:eastAsia="pt-BR"/>
         </w:rPr>
-        <w:t>.</w:t>
-      </w:r>
-      <w:r>
-        <w:rPr>
-          <w:lang w:val="en-US" w:eastAsia="pt-BR"/>
-        </w:rPr>
-        <w:t xml:space="preserve"> </w:t>
-      </w:r>
-      <w:r>
-        <w:rPr>
-          <w:lang w:eastAsia="pt-BR"/>
-        </w:rPr>
-        <w:t xml:space="preserve">Japão: Hamamatsu Photonics K.K., 2024. 12 </w:t>
-      </w:r>
-      <w:r>
-        <w:rPr>
-          <w:lang w:eastAsia="pt-BR"/>
-        </w:rPr>
-        <w:t>p. Disponível em: https://www.hamamatsu.com/content/dam/hamamatsu-photonics/sites/documents/99_SALES_LIBRARY/ssd/s13360_series_kapd1052e.pdf. Acesso em: 15 dez. 2024.</w:t>
+        <w:t xml:space="preserve">. </w:t>
+      </w:r>
+      <w:r>
+        <w:rPr>
+          <w:lang w:eastAsia="pt-BR"/>
+        </w:rPr>
+        <w:t>Japão: Hamamatsu Photonics K.K., 2024. 12 p. Disponível em: https://www.hamamatsu.com/content/dam/hamamatsu-photonics/sites/documents/99_SALES_LIBRARY/ssd/s13360_series_kapd1052e.pdf. Acesso em: 15 dez. 2024.</w:t>
       </w:r>
     </w:p>
     <w:p>
@@ -14472,6 +14560,7 @@
       <w:r>
         <w:t xml:space="preserve">Código da interface </w:t>
       </w:r>
+      <w:proofErr w:type="spellStart"/>
       <w:r>
         <w:rPr>
           <w:i/>
@@ -14479,6 +14568,7 @@
         <w:t>PyControl</w:t>
       </w:r>
       <w:bookmarkEnd w:id="65"/>
+      <w:proofErr w:type="spellEnd"/>
     </w:p>
     <w:p>
       <w:pPr>

--- a/work 2024/Formatado review 2.docx
+++ b/work 2024/Formatado review 2.docx
@@ -14502,6 +14502,427 @@
     </w:p>
     <w:p>
       <w:pPr>
+        <w:spacing w:before="0" w:after="0"/>
+        <w:jc w:val="left"/>
+      </w:pPr>
+      <w:r>
+        <w:br w:type="page"/>
+      </w:r>
+      <w:r>
+        <w:object w:dxaOrig="8925" w:dyaOrig="12630" w14:anchorId="4A16A5F5">
+          <v:shapetype id="_x0000_t75" coordsize="21600,21600" o:spt="75" o:preferrelative="t" path="m@4@5l@4@11@9@11@9@5xe" filled="f" stroked="f">
+            <v:stroke joinstyle="miter"/>
+            <v:formulas>
+              <v:f eqn="if lineDrawn pixelLineWidth 0"/>
+              <v:f eqn="sum @0 1 0"/>
+              <v:f eqn="sum 0 0 @1"/>
+              <v:f eqn="prod @2 1 2"/>
+              <v:f eqn="prod @3 21600 pixelWidth"/>
+              <v:f eqn="prod @3 21600 pixelHeight"/>
+              <v:f eqn="sum @0 0 1"/>
+              <v:f eqn="prod @6 1 2"/>
+              <v:f eqn="prod @7 21600 pixelWidth"/>
+              <v:f eqn="sum @8 21600 0"/>
+              <v:f eqn="prod @7 21600 pixelHeight"/>
+              <v:f eqn="sum @10 21600 0"/>
+            </v:formulas>
+            <v:path o:extrusionok="f" gradientshapeok="t" o:connecttype="rect"/>
+            <o:lock v:ext="edit" aspectratio="t"/>
+          </v:shapetype>
+          <v:shape id="_x0000_i1025" type="#_x0000_t75" style="width:445.95pt;height:631.9pt" o:ole="">
+            <v:imagedata r:id="rId34" o:title=""/>
+          </v:shape>
+          <o:OLEObject Type="Embed" ProgID="Acrobat.Document.DC" ShapeID="_x0000_i1025" DrawAspect="Content" ObjectID="_1799529336" r:id="rId35"/>
+        </w:object>
+      </w:r>
+    </w:p>
+    <w:p>
+      <w:pPr>
+        <w:spacing w:before="0" w:after="0"/>
+        <w:jc w:val="left"/>
+      </w:pPr>
+      <w:r>
+        <w:object w:dxaOrig="8925" w:dyaOrig="12631" w14:anchorId="0507D192">
+          <v:shape id="_x0000_i1026" type="#_x0000_t75" style="width:445.95pt;height:631.9pt" o:ole="">
+            <v:imagedata r:id="rId36" o:title=""/>
+          </v:shape>
+          <o:OLEObject Type="Embed" ProgID="Acrobat.Document.DC" ShapeID="_x0000_i1026" DrawAspect="Content" ObjectID="_1799529337" r:id="rId37"/>
+        </w:object>
+      </w:r>
+    </w:p>
+    <w:p>
+      <w:pPr>
+        <w:spacing w:before="0" w:after="0"/>
+        <w:jc w:val="left"/>
+      </w:pPr>
+      <w:r>
+        <w:object w:dxaOrig="8925" w:dyaOrig="12630" w14:anchorId="6E4BA2A9">
+          <v:shape id="_x0000_i1027" type="#_x0000_t75" style="width:445.95pt;height:124.65pt" o:ole="">
+            <v:imagedata r:id="rId38" o:title="" cropbottom="52525f"/>
+          </v:shape>
+          <o:OLEObject Type="Embed" ProgID="Acrobat.Document.DC" ShapeID="_x0000_i1027" DrawAspect="Content" ObjectID="_1799529338" r:id="rId39"/>
+        </w:object>
+      </w:r>
+    </w:p>
+    <w:p>
+      <w:pPr>
+        <w:spacing w:before="0" w:after="0"/>
+        <w:jc w:val="left"/>
+      </w:pPr>
+    </w:p>
+    <w:p>
+      <w:pPr>
+        <w:spacing w:before="0" w:after="0"/>
+        <w:jc w:val="left"/>
+      </w:pPr>
+    </w:p>
+    <w:p>
+      <w:pPr>
+        <w:spacing w:before="0" w:after="0"/>
+        <w:jc w:val="left"/>
+      </w:pPr>
+    </w:p>
+    <w:p>
+      <w:pPr>
+        <w:spacing w:before="0" w:after="0"/>
+        <w:jc w:val="left"/>
+      </w:pPr>
+    </w:p>
+    <w:p>
+      <w:pPr>
+        <w:spacing w:before="0" w:after="0"/>
+        <w:jc w:val="left"/>
+      </w:pPr>
+    </w:p>
+    <w:p>
+      <w:pPr>
+        <w:spacing w:before="0" w:after="0"/>
+        <w:jc w:val="left"/>
+      </w:pPr>
+    </w:p>
+    <w:p>
+      <w:pPr>
+        <w:spacing w:before="0" w:after="0"/>
+        <w:jc w:val="left"/>
+      </w:pPr>
+    </w:p>
+    <w:p>
+      <w:pPr>
+        <w:spacing w:before="0" w:after="0"/>
+        <w:jc w:val="left"/>
+      </w:pPr>
+    </w:p>
+    <w:p>
+      <w:pPr>
+        <w:spacing w:before="0" w:after="0"/>
+        <w:jc w:val="left"/>
+      </w:pPr>
+    </w:p>
+    <w:p>
+      <w:pPr>
+        <w:spacing w:before="0" w:after="0"/>
+        <w:jc w:val="left"/>
+      </w:pPr>
+    </w:p>
+    <w:p>
+      <w:pPr>
+        <w:spacing w:before="0" w:after="0"/>
+        <w:jc w:val="left"/>
+      </w:pPr>
+    </w:p>
+    <w:p>
+      <w:pPr>
+        <w:spacing w:before="0" w:after="0"/>
+        <w:jc w:val="left"/>
+      </w:pPr>
+    </w:p>
+    <w:p>
+      <w:pPr>
+        <w:spacing w:before="0" w:after="0"/>
+        <w:jc w:val="left"/>
+      </w:pPr>
+    </w:p>
+    <w:p>
+      <w:pPr>
+        <w:spacing w:before="0" w:after="0"/>
+        <w:jc w:val="left"/>
+      </w:pPr>
+    </w:p>
+    <w:p>
+      <w:pPr>
+        <w:spacing w:before="0" w:after="0"/>
+        <w:jc w:val="left"/>
+      </w:pPr>
+    </w:p>
+    <w:p>
+      <w:pPr>
+        <w:spacing w:before="0" w:after="0"/>
+        <w:jc w:val="left"/>
+      </w:pPr>
+    </w:p>
+    <w:p>
+      <w:pPr>
+        <w:spacing w:before="0" w:after="0"/>
+        <w:jc w:val="left"/>
+      </w:pPr>
+    </w:p>
+    <w:p>
+      <w:pPr>
+        <w:spacing w:before="0" w:after="0"/>
+        <w:jc w:val="left"/>
+      </w:pPr>
+    </w:p>
+    <w:p>
+      <w:pPr>
+        <w:spacing w:before="0" w:after="0"/>
+        <w:jc w:val="left"/>
+      </w:pPr>
+    </w:p>
+    <w:p>
+      <w:pPr>
+        <w:spacing w:before="0" w:after="0"/>
+        <w:jc w:val="left"/>
+      </w:pPr>
+    </w:p>
+    <w:p>
+      <w:pPr>
+        <w:spacing w:before="0" w:after="0"/>
+        <w:jc w:val="left"/>
+      </w:pPr>
+    </w:p>
+    <w:p>
+      <w:pPr>
+        <w:spacing w:before="0" w:after="0"/>
+        <w:jc w:val="left"/>
+      </w:pPr>
+    </w:p>
+    <w:p>
+      <w:pPr>
+        <w:spacing w:before="0" w:after="0"/>
+        <w:jc w:val="left"/>
+      </w:pPr>
+    </w:p>
+    <w:p>
+      <w:pPr>
+        <w:spacing w:before="0" w:after="0"/>
+        <w:jc w:val="left"/>
+      </w:pPr>
+    </w:p>
+    <w:p>
+      <w:pPr>
+        <w:spacing w:before="0" w:after="0"/>
+        <w:jc w:val="left"/>
+      </w:pPr>
+    </w:p>
+    <w:p>
+      <w:pPr>
+        <w:spacing w:before="0" w:after="0"/>
+        <w:jc w:val="left"/>
+      </w:pPr>
+    </w:p>
+    <w:p>
+      <w:pPr>
+        <w:spacing w:before="0" w:after="0"/>
+        <w:jc w:val="left"/>
+      </w:pPr>
+    </w:p>
+    <w:p>
+      <w:pPr>
+        <w:spacing w:before="0" w:after="0"/>
+        <w:jc w:val="left"/>
+      </w:pPr>
+    </w:p>
+    <w:p>
+      <w:pPr>
+        <w:spacing w:before="0" w:after="0"/>
+        <w:jc w:val="left"/>
+      </w:pPr>
+    </w:p>
+    <w:p>
+      <w:pPr>
+        <w:spacing w:before="0" w:after="0"/>
+        <w:jc w:val="left"/>
+      </w:pPr>
+    </w:p>
+    <w:p>
+      <w:pPr>
+        <w:spacing w:before="0" w:after="0"/>
+        <w:jc w:val="left"/>
+      </w:pPr>
+    </w:p>
+    <w:p>
+      <w:pPr>
+        <w:spacing w:before="0" w:after="0"/>
+        <w:jc w:val="left"/>
+      </w:pPr>
+    </w:p>
+    <w:p>
+      <w:pPr>
+        <w:spacing w:before="0" w:after="0"/>
+        <w:jc w:val="left"/>
+      </w:pPr>
+    </w:p>
+    <w:p>
+      <w:pPr>
+        <w:spacing w:before="0" w:after="0"/>
+        <w:jc w:val="left"/>
+      </w:pPr>
+    </w:p>
+    <w:p>
+      <w:pPr>
+        <w:spacing w:before="0" w:after="0"/>
+        <w:jc w:val="left"/>
+      </w:pPr>
+    </w:p>
+    <w:p>
+      <w:pPr>
+        <w:spacing w:before="0" w:after="0"/>
+        <w:jc w:val="left"/>
+      </w:pPr>
+    </w:p>
+    <w:p>
+      <w:pPr>
+        <w:spacing w:before="0" w:after="0"/>
+        <w:jc w:val="left"/>
+      </w:pPr>
+    </w:p>
+    <w:p>
+      <w:pPr>
+        <w:spacing w:before="0" w:after="0"/>
+        <w:jc w:val="left"/>
+      </w:pPr>
+    </w:p>
+    <w:p>
+      <w:pPr>
+        <w:spacing w:before="0" w:after="0"/>
+        <w:jc w:val="left"/>
+      </w:pPr>
+    </w:p>
+    <w:p>
+      <w:pPr>
+        <w:spacing w:before="0" w:after="0"/>
+        <w:jc w:val="left"/>
+      </w:pPr>
+    </w:p>
+    <w:p>
+      <w:pPr>
+        <w:spacing w:before="0" w:after="0"/>
+        <w:jc w:val="left"/>
+      </w:pPr>
+    </w:p>
+    <w:p>
+      <w:pPr>
+        <w:spacing w:before="0" w:after="0"/>
+        <w:jc w:val="left"/>
+      </w:pPr>
+    </w:p>
+    <w:p>
+      <w:pPr>
+        <w:spacing w:before="0" w:after="0"/>
+        <w:jc w:val="left"/>
+      </w:pPr>
+    </w:p>
+    <w:p>
+      <w:pPr>
+        <w:spacing w:before="0" w:after="0"/>
+        <w:jc w:val="left"/>
+      </w:pPr>
+    </w:p>
+    <w:p>
+      <w:pPr>
+        <w:spacing w:before="0" w:after="0"/>
+        <w:jc w:val="left"/>
+      </w:pPr>
+    </w:p>
+    <w:p>
+      <w:pPr>
+        <w:spacing w:before="0" w:after="0"/>
+        <w:jc w:val="left"/>
+      </w:pPr>
+    </w:p>
+    <w:p>
+      <w:pPr>
+        <w:spacing w:before="0" w:after="0"/>
+        <w:jc w:val="left"/>
+      </w:pPr>
+    </w:p>
+    <w:p>
+      <w:pPr>
+        <w:spacing w:before="0" w:after="0"/>
+        <w:jc w:val="left"/>
+      </w:pPr>
+    </w:p>
+    <w:p>
+      <w:pPr>
+        <w:spacing w:before="0" w:after="0"/>
+        <w:jc w:val="left"/>
+      </w:pPr>
+    </w:p>
+    <w:p>
+      <w:pPr>
+        <w:spacing w:before="0" w:after="0"/>
+        <w:jc w:val="left"/>
+      </w:pPr>
+    </w:p>
+    <w:p>
+      <w:pPr>
+        <w:spacing w:before="0" w:after="0"/>
+        <w:jc w:val="left"/>
+      </w:pPr>
+    </w:p>
+    <w:p>
+      <w:pPr>
+        <w:spacing w:before="0" w:after="0"/>
+        <w:jc w:val="left"/>
+      </w:pPr>
+    </w:p>
+    <w:p>
+      <w:r>
+        <w:t>.</w:t>
+      </w:r>
+    </w:p>
+    <w:p>
+      <w:pPr>
+        <w:pStyle w:val="TextodoTrabalho"/>
+        <w:ind w:firstLine="0"/>
+        <w:rPr>
+          <w:lang w:eastAsia="pt-BR"/>
+        </w:rPr>
+      </w:pPr>
+    </w:p>
+    <w:p>
+      <w:pPr>
+        <w:pStyle w:val="APNDICES"/>
+      </w:pPr>
+      <w:bookmarkStart w:id="65" w:name="_Toc1449"/>
+      <w:r>
+        <w:t xml:space="preserve">Código da interface </w:t>
+      </w:r>
+      <w:proofErr w:type="spellStart"/>
+      <w:r>
+        <w:rPr>
+          <w:i/>
+        </w:rPr>
+        <w:t>PyControl</w:t>
+      </w:r>
+      <w:bookmarkEnd w:id="65"/>
+      <w:proofErr w:type="spellEnd"/>
+    </w:p>
+    <w:p>
+      <w:pPr>
+        <w:pStyle w:val="APNDICES"/>
+        <w:numPr>
+          <w:ilvl w:val="0"/>
+          <w:numId w:val="0"/>
+        </w:numPr>
+        <w:tabs>
+          <w:tab w:val="clear" w:pos="0"/>
+        </w:tabs>
+        <w:jc w:val="left"/>
+      </w:pPr>
+    </w:p>
+    <w:p>
+      <w:pPr>
         <w:pStyle w:val="APNDICES"/>
         <w:numPr>
           <w:ilvl w:val="0"/>
@@ -14518,6 +14939,9 @@
         <w:tabs>
           <w:tab w:val="left" w:leader="underscore" w:pos="8789"/>
         </w:tabs>
+        <w:rPr>
+          <w:u w:val="single"/>
+        </w:rPr>
       </w:pPr>
       <w:r>
         <w:t xml:space="preserve"> </w:t>
@@ -14527,62 +14951,8 @@
       </w:r>
     </w:p>
     <w:p/>
-    <w:p>
-      <w:pPr>
-        <w:pStyle w:val="APNDICES"/>
-        <w:numPr>
-          <w:ilvl w:val="0"/>
-          <w:numId w:val="0"/>
-        </w:numPr>
-        <w:tabs>
-          <w:tab w:val="clear" w:pos="0"/>
-        </w:tabs>
-        <w:rPr>
-          <w:rFonts w:cs="Times New Roman"/>
-          <w:b/>
-          <w:caps/>
-        </w:rPr>
-      </w:pPr>
-    </w:p>
-    <w:p>
-      <w:pPr>
-        <w:pStyle w:val="TextodoTrabalho"/>
-        <w:rPr>
-          <w:lang w:eastAsia="pt-BR"/>
-        </w:rPr>
-      </w:pPr>
-    </w:p>
-    <w:p>
-      <w:pPr>
-        <w:pStyle w:val="APNDICES"/>
-      </w:pPr>
-      <w:bookmarkStart w:id="65" w:name="_Toc1449"/>
-      <w:r>
-        <w:t xml:space="preserve">Código da interface </w:t>
-      </w:r>
-      <w:proofErr w:type="spellStart"/>
-      <w:r>
-        <w:rPr>
-          <w:i/>
-        </w:rPr>
-        <w:t>PyControl</w:t>
-      </w:r>
-      <w:bookmarkEnd w:id="65"/>
-      <w:proofErr w:type="spellEnd"/>
-    </w:p>
-    <w:p>
-      <w:pPr>
-        <w:pStyle w:val="APNDICES"/>
-        <w:numPr>
-          <w:ilvl w:val="0"/>
-          <w:numId w:val="0"/>
-        </w:numPr>
-        <w:tabs>
-          <w:tab w:val="clear" w:pos="0"/>
-        </w:tabs>
-        <w:jc w:val="left"/>
-      </w:pPr>
-    </w:p>
+    <w:p/>
+    <w:p/>
     <w:p>
       <w:pPr>
         <w:pStyle w:val="APNDICES"/>
@@ -14598,22 +14968,6 @@
     </w:p>
     <w:p>
       <w:pPr>
-        <w:tabs>
-          <w:tab w:val="left" w:leader="underscore" w:pos="8789"/>
-        </w:tabs>
-      </w:pPr>
-      <w:r>
-        <w:t xml:space="preserve"> </w:t>
-      </w:r>
-      <w:r>
-        <w:br w:type="page"/>
-      </w:r>
-    </w:p>
-    <w:p/>
-    <w:p/>
-    <w:p/>
-    <w:p>
-      <w:pPr>
         <w:pStyle w:val="APNDICES"/>
         <w:numPr>
           <w:ilvl w:val="0"/>
@@ -14783,19 +15137,6 @@
     </w:p>
     <w:p>
       <w:pPr>
-        <w:pStyle w:val="APNDICES"/>
-        <w:numPr>
-          <w:ilvl w:val="0"/>
-          <w:numId w:val="0"/>
-        </w:numPr>
-        <w:tabs>
-          <w:tab w:val="clear" w:pos="0"/>
-        </w:tabs>
-        <w:ind w:firstLine="567"/>
-      </w:pPr>
-    </w:p>
-    <w:p>
-      <w:pPr>
         <w:pStyle w:val="ANEXOS"/>
       </w:pPr>
       <w:bookmarkStart w:id="66" w:name="_Toc19678"/>
@@ -14830,7 +15171,7 @@
       </w:pPr>
     </w:p>
     <w:sectPr>
-      <w:headerReference w:type="default" r:id="rId34"/>
+      <w:headerReference w:type="default" r:id="rId40"/>
       <w:pgSz w:w="11906" w:h="16838"/>
       <w:pgMar w:top="1701" w:right="1134" w:bottom="1134" w:left="1701" w:header="709" w:footer="709" w:gutter="0"/>
       <w:pgNumType w:start="13"/>

--- a/work 2024/Formatado review 2.docx
+++ b/work 2024/Formatado review 2.docx
@@ -1008,15 +1008,7 @@
         <w:pStyle w:val="TextodoTrabalho"/>
       </w:pPr>
       <w:r>
-        <w:t xml:space="preserve">Agradeço ao pesquisador André </w:t>
-      </w:r>
-      <w:proofErr w:type="spellStart"/>
-      <w:r>
-        <w:t>Massafferri</w:t>
-      </w:r>
-      <w:proofErr w:type="spellEnd"/>
-      <w:r>
-        <w:t xml:space="preserve"> Rodrigues, pela orientação e todo o apoio dado em todas as fases e dificuldades desse projeto.</w:t>
+        <w:t>Agradeço ao pesquisador André Massafferri Rodrigues, pela orientação e todo o apoio dado em todas as fases e dificuldades desse projeto.</w:t>
       </w:r>
     </w:p>
     <w:p>
@@ -1043,14 +1035,12 @@
       <w:r>
         <w:t xml:space="preserve"> e em outras atividades no </w:t>
       </w:r>
-      <w:proofErr w:type="spellStart"/>
       <w:r>
         <w:rPr>
           <w:iCs/>
         </w:rPr>
         <w:t>LabHEP</w:t>
       </w:r>
-      <w:proofErr w:type="spellEnd"/>
       <w:r>
         <w:t>.</w:t>
       </w:r>
@@ -1263,23 +1253,7 @@
         <w:t>CRE@AT</w:t>
       </w:r>
       <w:r>
-        <w:t xml:space="preserve"> teve sua primeira fase implementada em 2014, medindo o fluxo de </w:t>
-      </w:r>
-      <w:proofErr w:type="spellStart"/>
-      <w:r>
-        <w:t>RCGs</w:t>
-      </w:r>
-      <w:proofErr w:type="spellEnd"/>
-      <w:r>
-        <w:t xml:space="preserve"> no módulo </w:t>
-      </w:r>
-      <w:proofErr w:type="spellStart"/>
-      <w:r>
-        <w:t>Criosfera</w:t>
-      </w:r>
-      <w:proofErr w:type="spellEnd"/>
-      <w:r>
-        <w:t xml:space="preserve">. Este trabalho tem o objetivo de dar continuidade ao projeto, com a confecção de uma nova eletrônica de controle, aquisição e envio de dados, corrigindo problemas encontrados em fases anteriores do projeto. O projeto também abarca o desenvolvimento de novas unidades de </w:t>
+        <w:t xml:space="preserve"> teve sua primeira fase implementada em 2014, medindo o fluxo de RCGs no módulo Criosfera. Este trabalho tem o objetivo de dar continuidade ao projeto, com a confecção de uma nova eletrônica de controle, aquisição e envio de dados, corrigindo problemas encontrados em fases anteriores do projeto. O projeto também abarca o desenvolvimento de novas unidades de </w:t>
       </w:r>
       <w:r>
         <w:rPr>
@@ -1312,21 +1286,7 @@
         <w:rPr>
           <w:lang w:val="en-US"/>
         </w:rPr>
-        <w:t xml:space="preserve">Antártida. </w:t>
-      </w:r>
-      <w:proofErr w:type="spellStart"/>
-      <w:r>
-        <w:rPr>
-          <w:lang w:val="en-US"/>
-        </w:rPr>
-        <w:t>eletrônica</w:t>
-      </w:r>
-      <w:proofErr w:type="spellEnd"/>
-      <w:r>
-        <w:rPr>
-          <w:lang w:val="en-US"/>
-        </w:rPr>
-        <w:t>.</w:t>
+        <w:t>Antártida. eletrônica.</w:t>
       </w:r>
     </w:p>
     <w:p>
@@ -1382,21 +1342,7 @@
         <w:rPr>
           <w:lang w:val="en-US"/>
         </w:rPr>
-        <w:t xml:space="preserve">The passage of cosmic rays through the atmosphere has been proposed to be a mechanism of influence over cloud formation. In order to investigate this connection with scientific scrutiny, it is important to collect reliable data on cosmic ray flux over long periods of time. The Antarctic continent is favorable to this type of experiment due to its physical characteristics and isolation of human activity. The CRE@AT project had its first phase implemented in 2014, measuring the flux of GCR at the </w:t>
-      </w:r>
-      <w:proofErr w:type="spellStart"/>
-      <w:r>
-        <w:rPr>
-          <w:lang w:val="en-US"/>
-        </w:rPr>
-        <w:t>Criosfera</w:t>
-      </w:r>
-      <w:proofErr w:type="spellEnd"/>
-      <w:r>
-        <w:rPr>
-          <w:lang w:val="en-US"/>
-        </w:rPr>
-        <w:t xml:space="preserve"> I module. The present work seeks to give continuity to the project, by manufacturing a prototype of an updated control, acquisition and transmission electronic circuit board addressing issues encountered in previous phases of the project. The project also includes the development of new software units adapted to the updated conditions and the integration with other modules of the experiment, both old and new, as well as testing the prototype in terms of developed or existing functionalities.</w:t>
+        <w:t>The passage of cosmic rays through the atmosphere has been proposed to be a mechanism of influence over cloud formation. In order to investigate this connection with scientific scrutiny, it is important to collect reliable data on cosmic ray flux over long periods of time. The Antarctic continent is favorable to this type of experiment due to its physical characteristics and isolation of human activity. The CRE@AT project had its first phase implemented in 2014, measuring the flux of GCR at the Criosfera I module. The present work seeks to give continuity to the project, by manufacturing a prototype of an updated control, acquisition and transmission electronic circuit board addressing issues encountered in previous phases of the project. The project also includes the development of new software units adapted to the updated conditions and the integration with other modules of the experiment, both old and new, as well as testing the prototype in terms of developed or existing functionalities.</w:t>
       </w:r>
     </w:p>
     <w:p>
@@ -3762,53 +3708,12 @@
       <w:r>
         <w:t xml:space="preserve"> (</w:t>
       </w:r>
-      <w:proofErr w:type="spellStart"/>
       <w:r>
         <w:rPr>
           <w:i/>
           <w:iCs/>
         </w:rPr>
-        <w:t>Cosmic</w:t>
-      </w:r>
-      <w:proofErr w:type="spellEnd"/>
-      <w:r>
-        <w:rPr>
-          <w:i/>
-          <w:iCs/>
-        </w:rPr>
-        <w:t xml:space="preserve"> Ray </w:t>
-      </w:r>
-      <w:proofErr w:type="spellStart"/>
-      <w:r>
-        <w:rPr>
-          <w:i/>
-          <w:iCs/>
-        </w:rPr>
-        <w:t>Experiment</w:t>
-      </w:r>
-      <w:proofErr w:type="spellEnd"/>
-      <w:r>
-        <w:rPr>
-          <w:i/>
-          <w:iCs/>
-        </w:rPr>
-        <w:t xml:space="preserve"> </w:t>
-      </w:r>
-      <w:proofErr w:type="spellStart"/>
-      <w:r>
-        <w:rPr>
-          <w:i/>
-          <w:iCs/>
-        </w:rPr>
-        <w:t>at</w:t>
-      </w:r>
-      <w:proofErr w:type="spellEnd"/>
-      <w:r>
-        <w:rPr>
-          <w:i/>
-          <w:iCs/>
-        </w:rPr>
-        <w:t xml:space="preserve"> Antarctica</w:t>
+        <w:t>Cosmic Ray Experiment at Antarctica</w:t>
       </w:r>
       <w:r>
         <w:t>) foi concebido tendo como objetivo o monitoramento e estudo da incidência de raios cósmicos na Antártida.</w:t>
@@ -4033,17 +3938,8 @@
           <w:i/>
           <w:lang w:eastAsia="pt-BR"/>
         </w:rPr>
-        <w:t>Front-</w:t>
-      </w:r>
-      <w:proofErr w:type="spellStart"/>
-      <w:r>
-        <w:rPr>
-          <w:i/>
-          <w:lang w:eastAsia="pt-BR"/>
-        </w:rPr>
-        <w:t>End</w:t>
-      </w:r>
-      <w:proofErr w:type="spellEnd"/>
+        <w:t>Front-End</w:t>
+      </w:r>
       <w:r>
         <w:rPr>
           <w:lang w:eastAsia="pt-BR"/>
@@ -4234,7 +4130,6 @@
         </w:rPr>
         <w:t xml:space="preserve"> eletrônica do experimento, que, em sua configuração anterior, corria o risco de desconexão ou mal contato dos fios conectando os diversos módulos. A substituição das fotomultiplicadoras usadas nos detectores de </w:t>
       </w:r>
-      <w:proofErr w:type="spellStart"/>
       <w:r>
         <w:rPr>
           <w:i/>
@@ -4250,14 +4145,12 @@
         </w:rPr>
         <w:t>s</w:t>
       </w:r>
-      <w:proofErr w:type="spellEnd"/>
       <w:r>
         <w:rPr>
           <w:lang w:eastAsia="pt-BR"/>
         </w:rPr>
         <w:t xml:space="preserve"> para </w:t>
       </w:r>
-      <w:proofErr w:type="spellStart"/>
       <w:r>
         <w:rPr>
           <w:i/>
@@ -4273,7 +4166,6 @@
         </w:rPr>
         <w:t>s</w:t>
       </w:r>
-      <w:proofErr w:type="spellEnd"/>
       <w:r>
         <w:rPr>
           <w:lang w:eastAsia="pt-BR"/>
@@ -4285,17 +4177,8 @@
           <w:i/>
           <w:lang w:eastAsia="pt-BR"/>
         </w:rPr>
-        <w:t>Front-</w:t>
-      </w:r>
-      <w:proofErr w:type="spellStart"/>
-      <w:r>
-        <w:rPr>
-          <w:i/>
-          <w:lang w:eastAsia="pt-BR"/>
-        </w:rPr>
-        <w:t>End</w:t>
-      </w:r>
-      <w:proofErr w:type="spellEnd"/>
+        <w:t>Front-End</w:t>
+      </w:r>
       <w:r>
         <w:rPr>
           <w:lang w:eastAsia="pt-BR"/>
@@ -4393,14 +4276,12 @@
         </w:rPr>
         <w:t xml:space="preserve"> (</w:t>
       </w:r>
-      <w:proofErr w:type="spellStart"/>
       <w:r>
         <w:rPr>
           <w:lang w:eastAsia="pt-BR"/>
         </w:rPr>
         <w:t>LabHEP</w:t>
       </w:r>
-      <w:proofErr w:type="spellEnd"/>
       <w:r>
         <w:rPr>
           <w:lang w:eastAsia="pt-BR"/>
@@ -4430,21 +4311,7 @@
         <w:rPr>
           <w:lang w:eastAsia="pt-BR"/>
         </w:rPr>
-        <w:t xml:space="preserve"> entre o autor do presente trabalho e o pesquisador do CBPF, o físico André </w:t>
-      </w:r>
-      <w:proofErr w:type="spellStart"/>
-      <w:r>
-        <w:rPr>
-          <w:lang w:eastAsia="pt-BR"/>
-        </w:rPr>
-        <w:t>Massafferri</w:t>
-      </w:r>
-      <w:proofErr w:type="spellEnd"/>
-      <w:r>
-        <w:rPr>
-          <w:lang w:eastAsia="pt-BR"/>
-        </w:rPr>
-        <w:t xml:space="preserve"> Rodrigues. Definido o escopo das atividades que seriam desenvolvidas para o projeto, foi elaborada uma lista de componentes que seriam usados, os quais seriam importados pelo CBPF.</w:t>
+        <w:t xml:space="preserve"> entre o autor do presente trabalho e o pesquisador do CBPF, o físico André Massafferri Rodrigues. Definido o escopo das atividades que seriam desenvolvidas para o projeto, foi elaborada uma lista de componentes que seriam usados, os quais seriam importados pelo CBPF.</w:t>
       </w:r>
     </w:p>
     <w:p>
@@ -4499,29 +4366,305 @@
         </w:rPr>
         <w:t xml:space="preserve"> </w:t>
       </w:r>
-      <w:proofErr w:type="spellStart"/>
       <w:r>
         <w:rPr>
           <w:i/>
           <w:iCs/>
           <w:lang w:eastAsia="pt-BR"/>
         </w:rPr>
-        <w:t>Altium</w:t>
-      </w:r>
-      <w:proofErr w:type="spellEnd"/>
+        <w:t>Altium Designer</w:t>
+      </w:r>
+      <w:r>
+        <w:rPr>
+          <w:lang w:eastAsia="pt-BR"/>
+        </w:rPr>
+        <w:t xml:space="preserve">. Uma primeira versão do </w:t>
+      </w:r>
+      <w:r>
+        <w:rPr>
+          <w:i/>
+          <w:lang w:eastAsia="pt-BR"/>
+        </w:rPr>
+        <w:t>DAQ</w:t>
+      </w:r>
+      <w:r>
+        <w:rPr>
+          <w:lang w:eastAsia="pt-BR"/>
+        </w:rPr>
+        <w:t xml:space="preserve"> foi desenvolvida pelo aluno, porém, no meio do projeto, foi decidido integrar o circuito de </w:t>
+      </w:r>
+      <w:r>
+        <w:rPr>
+          <w:i/>
+          <w:lang w:eastAsia="pt-BR"/>
+        </w:rPr>
+        <w:t>Front-End</w:t>
+      </w:r>
+      <w:r>
+        <w:rPr>
+          <w:lang w:eastAsia="pt-BR"/>
+        </w:rPr>
+        <w:t xml:space="preserve"> na mesma </w:t>
+      </w:r>
+      <w:r>
+        <w:rPr>
+          <w:i/>
+          <w:lang w:eastAsia="pt-BR"/>
+        </w:rPr>
+        <w:t>PCB</w:t>
+      </w:r>
+      <w:r>
+        <w:rPr>
+          <w:lang w:eastAsia="pt-BR"/>
+        </w:rPr>
+        <w:t xml:space="preserve">. Com isso, uma versão atualizada foi desenvolvida pelo aluno do CBPF, Diogo Ayres, integrando o circuito que havia sido desenvolvido para a primeira versão apenas com o </w:t>
+      </w:r>
+      <w:r>
+        <w:rPr>
+          <w:i/>
+          <w:lang w:eastAsia="pt-BR"/>
+        </w:rPr>
+        <w:t>DAQ</w:t>
+      </w:r>
+      <w:r>
+        <w:rPr>
+          <w:lang w:eastAsia="pt-BR"/>
+        </w:rPr>
+        <w:t xml:space="preserve">. O </w:t>
+      </w:r>
+      <w:r>
+        <w:rPr>
+          <w:i/>
+          <w:lang w:eastAsia="pt-BR"/>
+        </w:rPr>
+        <w:t>layout</w:t>
+      </w:r>
+      <w:r>
+        <w:rPr>
+          <w:lang w:eastAsia="pt-BR"/>
+        </w:rPr>
+        <w:t xml:space="preserve"> foi enviado para uma empresa de impressão de </w:t>
+      </w:r>
+      <w:r>
+        <w:rPr>
+          <w:i/>
+          <w:lang w:eastAsia="pt-BR"/>
+        </w:rPr>
+        <w:t>PCB</w:t>
+      </w:r>
       <w:r>
         <w:rPr>
           <w:i/>
           <w:iCs/>
           <w:lang w:eastAsia="pt-BR"/>
         </w:rPr>
-        <w:t xml:space="preserve"> Designer</w:t>
-      </w:r>
-      <w:r>
-        <w:rPr>
-          <w:lang w:eastAsia="pt-BR"/>
-        </w:rPr>
-        <w:t xml:space="preserve">. Uma primeira versão do </w:t>
+        <w:t>s</w:t>
+      </w:r>
+      <w:r>
+        <w:rPr>
+          <w:lang w:eastAsia="pt-BR"/>
+        </w:rPr>
+        <w:t>, e a placa foi então impressa. Com a chegada dos componentes comprados, esses foram soldados na placa pelo técnico do laboratório, Fernando Souza.</w:t>
+      </w:r>
+    </w:p>
+    <w:p>
+      <w:pPr>
+        <w:pStyle w:val="TextodoTrabalho"/>
+        <w:rPr>
+          <w:lang w:eastAsia="pt-BR"/>
+        </w:rPr>
+      </w:pPr>
+      <w:r>
+        <w:rPr>
+          <w:lang w:eastAsia="pt-BR"/>
+        </w:rPr>
+        <w:t>O</w:t>
+      </w:r>
+      <w:r>
+        <w:rPr>
+          <w:lang w:eastAsia="pt-BR"/>
+        </w:rPr>
+        <w:t xml:space="preserve"> </w:t>
+      </w:r>
+      <w:r>
+        <w:rPr>
+          <w:i/>
+          <w:iCs/>
+          <w:lang w:eastAsia="pt-BR"/>
+        </w:rPr>
+        <w:t>firmware</w:t>
+      </w:r>
+      <w:r>
+        <w:rPr>
+          <w:lang w:eastAsia="pt-BR"/>
+        </w:rPr>
+        <w:t xml:space="preserve"> d</w:t>
+      </w:r>
+      <w:r>
+        <w:rPr>
+          <w:lang w:eastAsia="pt-BR"/>
+        </w:rPr>
+        <w:t>o</w:t>
+      </w:r>
+      <w:r>
+        <w:rPr>
+          <w:lang w:eastAsia="pt-BR"/>
+        </w:rPr>
+        <w:t xml:space="preserve"> </w:t>
+      </w:r>
+      <w:r>
+        <w:rPr>
+          <w:i/>
+          <w:lang w:eastAsia="pt-BR"/>
+        </w:rPr>
+        <w:t>FPGA</w:t>
+      </w:r>
+      <w:r>
+        <w:rPr>
+          <w:lang w:eastAsia="pt-BR"/>
+        </w:rPr>
+        <w:t xml:space="preserve"> foi desenvolvida usando o </w:t>
+      </w:r>
+      <w:r>
+        <w:rPr>
+          <w:i/>
+          <w:lang w:eastAsia="pt-BR"/>
+        </w:rPr>
+        <w:t>software</w:t>
+      </w:r>
+      <w:r>
+        <w:rPr>
+          <w:lang w:eastAsia="pt-BR"/>
+        </w:rPr>
+        <w:t xml:space="preserve"> </w:t>
+      </w:r>
+      <w:r>
+        <w:rPr>
+          <w:i/>
+          <w:iCs/>
+          <w:lang w:eastAsia="pt-BR"/>
+        </w:rPr>
+        <w:t>Quartus II</w:t>
+      </w:r>
+      <w:r>
+        <w:rPr>
+          <w:lang w:eastAsia="pt-BR"/>
+        </w:rPr>
+        <w:t xml:space="preserve">, combinando o design em diagrama de blocos e a elaboração de código em </w:t>
+      </w:r>
+      <w:r>
+        <w:rPr>
+          <w:i/>
+          <w:iCs/>
+          <w:lang w:eastAsia="pt-BR"/>
+        </w:rPr>
+        <w:t>VHDL</w:t>
+      </w:r>
+      <w:r>
+        <w:rPr>
+          <w:lang w:eastAsia="pt-BR"/>
+        </w:rPr>
+        <w:t xml:space="preserve">. Alguns blocos lógicos já desenvolvidos pelo professor do CEFET e orientador nesse projeto, Ulisses de Freitas Carneiro, puderam ser reutilizados ou adaptados para </w:t>
+      </w:r>
+      <w:r>
+        <w:rPr>
+          <w:lang w:eastAsia="pt-BR"/>
+        </w:rPr>
+        <w:t>o</w:t>
+      </w:r>
+      <w:r>
+        <w:rPr>
+          <w:lang w:eastAsia="pt-BR"/>
+        </w:rPr>
+        <w:t xml:space="preserve"> nov</w:t>
+      </w:r>
+      <w:r>
+        <w:rPr>
+          <w:lang w:eastAsia="pt-BR"/>
+        </w:rPr>
+        <w:t>o</w:t>
+      </w:r>
+      <w:r>
+        <w:rPr>
+          <w:lang w:eastAsia="pt-BR"/>
+        </w:rPr>
+        <w:t xml:space="preserve"> </w:t>
+      </w:r>
+      <w:r>
+        <w:rPr>
+          <w:i/>
+          <w:iCs/>
+          <w:lang w:eastAsia="pt-BR"/>
+        </w:rPr>
+        <w:t>firmware</w:t>
+      </w:r>
+      <w:r>
+        <w:rPr>
+          <w:lang w:eastAsia="pt-BR"/>
+        </w:rPr>
+        <w:t xml:space="preserve">. A lógica de contagem de pulsos passou por uma primeira fase de validação através de simulações realizadas através da integração do </w:t>
+      </w:r>
+      <w:r>
+        <w:rPr>
+          <w:i/>
+          <w:iCs/>
+          <w:lang w:eastAsia="pt-BR"/>
+        </w:rPr>
+        <w:t>Quartus</w:t>
+      </w:r>
+      <w:r>
+        <w:rPr>
+          <w:lang w:eastAsia="pt-BR"/>
+        </w:rPr>
+        <w:t xml:space="preserve"> com o </w:t>
+      </w:r>
+      <w:r>
+        <w:rPr>
+          <w:i/>
+          <w:iCs/>
+          <w:lang w:eastAsia="pt-BR"/>
+        </w:rPr>
+        <w:t>ModelSim</w:t>
+      </w:r>
+      <w:r>
+        <w:rPr>
+          <w:lang w:eastAsia="pt-BR"/>
+        </w:rPr>
+        <w:t>.</w:t>
+      </w:r>
+    </w:p>
+    <w:p>
+      <w:pPr>
+        <w:pStyle w:val="TextodoTrabalho"/>
+        <w:rPr>
+          <w:lang w:eastAsia="pt-BR"/>
+        </w:rPr>
+      </w:pPr>
+      <w:r>
+        <w:rPr>
+          <w:lang w:eastAsia="pt-BR"/>
+        </w:rPr>
+        <w:t>O</w:t>
+      </w:r>
+      <w:r>
+        <w:rPr>
+          <w:lang w:eastAsia="pt-BR"/>
+        </w:rPr>
+        <w:t xml:space="preserve"> </w:t>
+      </w:r>
+      <w:r>
+        <w:rPr>
+          <w:i/>
+          <w:iCs/>
+          <w:lang w:eastAsia="pt-BR"/>
+        </w:rPr>
+        <w:t>firmware</w:t>
+      </w:r>
+      <w:r>
+        <w:rPr>
+          <w:lang w:eastAsia="pt-BR"/>
+        </w:rPr>
+        <w:t xml:space="preserve"> do microcontrolador ESP32 de controle do </w:t>
       </w:r>
       <w:r>
         <w:rPr>
@@ -4534,76 +4677,20 @@
         <w:rPr>
           <w:lang w:eastAsia="pt-BR"/>
         </w:rPr>
-        <w:t xml:space="preserve"> foi desenvolvida pelo aluno, porém, no meio do projeto, foi decidido integrar o circuito de </w:t>
-      </w:r>
-      <w:r>
-        <w:rPr>
-          <w:i/>
-          <w:lang w:eastAsia="pt-BR"/>
-        </w:rPr>
-        <w:t>Front-</w:t>
-      </w:r>
-      <w:proofErr w:type="spellStart"/>
-      <w:r>
-        <w:rPr>
-          <w:i/>
-          <w:lang w:eastAsia="pt-BR"/>
-        </w:rPr>
-        <w:t>End</w:t>
-      </w:r>
-      <w:proofErr w:type="spellEnd"/>
-      <w:r>
-        <w:rPr>
-          <w:lang w:eastAsia="pt-BR"/>
-        </w:rPr>
-        <w:t xml:space="preserve"> na mesma </w:t>
-      </w:r>
-      <w:r>
-        <w:rPr>
-          <w:i/>
-          <w:lang w:eastAsia="pt-BR"/>
-        </w:rPr>
-        <w:t>PCB</w:t>
-      </w:r>
-      <w:r>
-        <w:rPr>
-          <w:lang w:eastAsia="pt-BR"/>
-        </w:rPr>
-        <w:t xml:space="preserve">. Com isso, uma versão atualizada foi desenvolvida pelo aluno do CBPF, Diogo Ayres, integrando o circuito que havia sido desenvolvido para a primeira versão apenas com o </w:t>
-      </w:r>
-      <w:r>
-        <w:rPr>
-          <w:i/>
-          <w:lang w:eastAsia="pt-BR"/>
-        </w:rPr>
-        <w:t>DAQ</w:t>
-      </w:r>
-      <w:r>
-        <w:rPr>
-          <w:lang w:eastAsia="pt-BR"/>
-        </w:rPr>
-        <w:t xml:space="preserve">. O </w:t>
-      </w:r>
-      <w:r>
-        <w:rPr>
-          <w:i/>
-          <w:lang w:eastAsia="pt-BR"/>
-        </w:rPr>
-        <w:t>layout</w:t>
-      </w:r>
-      <w:r>
-        <w:rPr>
-          <w:lang w:eastAsia="pt-BR"/>
-        </w:rPr>
-        <w:t xml:space="preserve"> foi enviado para uma empresa de impressão de </w:t>
-      </w:r>
-      <w:proofErr w:type="spellStart"/>
-      <w:r>
-        <w:rPr>
-          <w:i/>
-          <w:lang w:eastAsia="pt-BR"/>
-        </w:rPr>
-        <w:t>PCB</w:t>
+        <w:t xml:space="preserve"> foi desenvolvida em C++ utilizando o </w:t>
+      </w:r>
+      <w:r>
+        <w:rPr>
+          <w:i/>
+          <w:lang w:eastAsia="pt-BR"/>
+        </w:rPr>
+        <w:t>software</w:t>
+      </w:r>
+      <w:r>
+        <w:rPr>
+          <w:lang w:eastAsia="pt-BR"/>
+        </w:rPr>
+        <w:t xml:space="preserve"> </w:t>
       </w:r>
       <w:r>
         <w:rPr>
@@ -4611,34 +4698,39 @@
           <w:iCs/>
           <w:lang w:eastAsia="pt-BR"/>
         </w:rPr>
-        <w:t>s</w:t>
-      </w:r>
-      <w:proofErr w:type="spellEnd"/>
-      <w:r>
-        <w:rPr>
-          <w:lang w:eastAsia="pt-BR"/>
-        </w:rPr>
-        <w:t>, e a placa foi então impressa. Com a chegada dos componentes comprados, esses foram soldados na placa pelo técnico do laboratório, Fernando Souza.</w:t>
-      </w:r>
-    </w:p>
-    <w:p>
-      <w:pPr>
-        <w:pStyle w:val="TextodoTrabalho"/>
-        <w:rPr>
-          <w:lang w:eastAsia="pt-BR"/>
-        </w:rPr>
-      </w:pPr>
-      <w:r>
-        <w:rPr>
-          <w:lang w:eastAsia="pt-BR"/>
-        </w:rPr>
-        <w:t>O</w:t>
-      </w:r>
-      <w:r>
-        <w:rPr>
-          <w:lang w:eastAsia="pt-BR"/>
-        </w:rPr>
-        <w:t xml:space="preserve"> </w:t>
+        <w:t>Arduino IDE</w:t>
+      </w:r>
+      <w:r>
+        <w:rPr>
+          <w:lang w:eastAsia="pt-BR"/>
+        </w:rPr>
+        <w:t xml:space="preserve">. Foram usadas bibliotecas de leitura e escrita dos sensores utilizados na placa, disponíveis para importação através do mesmo </w:t>
+      </w:r>
+      <w:r>
+        <w:rPr>
+          <w:i/>
+          <w:lang w:eastAsia="pt-BR"/>
+        </w:rPr>
+        <w:t>software</w:t>
+      </w:r>
+      <w:r>
+        <w:rPr>
+          <w:lang w:eastAsia="pt-BR"/>
+        </w:rPr>
+        <w:t xml:space="preserve">. Também foi desenvolvido, para funcionamento em conjunto com o microcontrolador, um </w:t>
+      </w:r>
+      <w:r>
+        <w:rPr>
+          <w:i/>
+          <w:lang w:eastAsia="pt-BR"/>
+        </w:rPr>
+        <w:t>software</w:t>
+      </w:r>
+      <w:r>
+        <w:rPr>
+          <w:lang w:eastAsia="pt-BR"/>
+        </w:rPr>
+        <w:t xml:space="preserve"> de configuração da placa pelo </w:t>
       </w:r>
       <w:r>
         <w:rPr>
@@ -4646,52 +4738,13 @@
           <w:iCs/>
           <w:lang w:eastAsia="pt-BR"/>
         </w:rPr>
-        <w:t>firmware</w:t>
-      </w:r>
-      <w:r>
-        <w:rPr>
-          <w:lang w:eastAsia="pt-BR"/>
-        </w:rPr>
-        <w:t xml:space="preserve"> d</w:t>
-      </w:r>
-      <w:r>
-        <w:rPr>
-          <w:lang w:eastAsia="pt-BR"/>
-        </w:rPr>
-        <w:t>o</w:t>
-      </w:r>
-      <w:r>
-        <w:rPr>
-          <w:lang w:eastAsia="pt-BR"/>
-        </w:rPr>
-        <w:t xml:space="preserve"> </w:t>
-      </w:r>
-      <w:r>
-        <w:rPr>
-          <w:i/>
-          <w:lang w:eastAsia="pt-BR"/>
-        </w:rPr>
-        <w:t>FPGA</w:t>
-      </w:r>
-      <w:r>
-        <w:rPr>
-          <w:lang w:eastAsia="pt-BR"/>
-        </w:rPr>
-        <w:t xml:space="preserve"> foi </w:t>
-      </w:r>
-      <w:proofErr w:type="gramStart"/>
-      <w:r>
-        <w:rPr>
-          <w:lang w:eastAsia="pt-BR"/>
-        </w:rPr>
-        <w:t>desenvolvida</w:t>
-      </w:r>
-      <w:proofErr w:type="gramEnd"/>
-      <w:r>
-        <w:rPr>
-          <w:lang w:eastAsia="pt-BR"/>
-        </w:rPr>
-        <w:t xml:space="preserve"> usando o </w:t>
+        <w:t>PC</w:t>
+      </w:r>
+      <w:r>
+        <w:rPr>
+          <w:lang w:eastAsia="pt-BR"/>
+        </w:rPr>
+        <w:t xml:space="preserve">. Esse </w:t>
       </w:r>
       <w:r>
         <w:rPr>
@@ -4704,31 +4757,35 @@
         <w:rPr>
           <w:lang w:eastAsia="pt-BR"/>
         </w:rPr>
-        <w:t xml:space="preserve"> </w:t>
-      </w:r>
-      <w:proofErr w:type="spellStart"/>
+        <w:t xml:space="preserve">, denominado </w:t>
+      </w:r>
       <w:r>
         <w:rPr>
           <w:i/>
           <w:iCs/>
           <w:lang w:eastAsia="pt-BR"/>
         </w:rPr>
-        <w:t>Quartus</w:t>
-      </w:r>
-      <w:proofErr w:type="spellEnd"/>
+        <w:t>PyControl</w:t>
+      </w:r>
+      <w:r>
+        <w:rPr>
+          <w:lang w:eastAsia="pt-BR"/>
+        </w:rPr>
+        <w:t xml:space="preserve">, foi escrito em linguagem </w:t>
+      </w:r>
       <w:r>
         <w:rPr>
           <w:i/>
           <w:iCs/>
           <w:lang w:eastAsia="pt-BR"/>
         </w:rPr>
-        <w:t xml:space="preserve"> II</w:t>
-      </w:r>
-      <w:r>
-        <w:rPr>
-          <w:lang w:eastAsia="pt-BR"/>
-        </w:rPr>
-        <w:t xml:space="preserve">, combinando o design em diagrama de blocos e a elaboração de código em </w:t>
+        <w:t>Python</w:t>
+      </w:r>
+      <w:r>
+        <w:rPr>
+          <w:lang w:eastAsia="pt-BR"/>
+        </w:rPr>
+        <w:t xml:space="preserve"> por meio do programa </w:t>
       </w:r>
       <w:r>
         <w:rPr>
@@ -4736,258 +4793,7 @@
           <w:iCs/>
           <w:lang w:eastAsia="pt-BR"/>
         </w:rPr>
-        <w:t>VHDL</w:t>
-      </w:r>
-      <w:r>
-        <w:rPr>
-          <w:lang w:eastAsia="pt-BR"/>
-        </w:rPr>
-        <w:t xml:space="preserve">. Alguns blocos lógicos já desenvolvidos pelo professor do CEFET e orientador nesse projeto, Ulisses de Freitas Carneiro, puderam ser reutilizados ou adaptados para </w:t>
-      </w:r>
-      <w:r>
-        <w:rPr>
-          <w:lang w:eastAsia="pt-BR"/>
-        </w:rPr>
-        <w:t>o</w:t>
-      </w:r>
-      <w:r>
-        <w:rPr>
-          <w:lang w:eastAsia="pt-BR"/>
-        </w:rPr>
-        <w:t xml:space="preserve"> nov</w:t>
-      </w:r>
-      <w:r>
-        <w:rPr>
-          <w:lang w:eastAsia="pt-BR"/>
-        </w:rPr>
-        <w:t>o</w:t>
-      </w:r>
-      <w:r>
-        <w:rPr>
-          <w:lang w:eastAsia="pt-BR"/>
-        </w:rPr>
-        <w:t xml:space="preserve"> </w:t>
-      </w:r>
-      <w:r>
-        <w:rPr>
-          <w:i/>
-          <w:iCs/>
-          <w:lang w:eastAsia="pt-BR"/>
-        </w:rPr>
-        <w:t>firmware</w:t>
-      </w:r>
-      <w:r>
-        <w:rPr>
-          <w:lang w:eastAsia="pt-BR"/>
-        </w:rPr>
-        <w:t xml:space="preserve">. A lógica de contagem de pulsos passou por uma primeira fase de validação através de simulações realizadas através da integração do </w:t>
-      </w:r>
-      <w:proofErr w:type="spellStart"/>
-      <w:r>
-        <w:rPr>
-          <w:i/>
-          <w:iCs/>
-          <w:lang w:eastAsia="pt-BR"/>
-        </w:rPr>
-        <w:t>Quartus</w:t>
-      </w:r>
-      <w:proofErr w:type="spellEnd"/>
-      <w:r>
-        <w:rPr>
-          <w:lang w:eastAsia="pt-BR"/>
-        </w:rPr>
-        <w:t xml:space="preserve"> com o </w:t>
-      </w:r>
-      <w:proofErr w:type="spellStart"/>
-      <w:r>
-        <w:rPr>
-          <w:i/>
-          <w:iCs/>
-          <w:lang w:eastAsia="pt-BR"/>
-        </w:rPr>
-        <w:t>ModelSim</w:t>
-      </w:r>
-      <w:proofErr w:type="spellEnd"/>
-      <w:r>
-        <w:rPr>
-          <w:lang w:eastAsia="pt-BR"/>
-        </w:rPr>
-        <w:t>.</w:t>
-      </w:r>
-    </w:p>
-    <w:p>
-      <w:pPr>
-        <w:pStyle w:val="TextodoTrabalho"/>
-        <w:rPr>
-          <w:lang w:eastAsia="pt-BR"/>
-        </w:rPr>
-      </w:pPr>
-      <w:r>
-        <w:rPr>
-          <w:lang w:eastAsia="pt-BR"/>
-        </w:rPr>
-        <w:t>O</w:t>
-      </w:r>
-      <w:r>
-        <w:rPr>
-          <w:lang w:eastAsia="pt-BR"/>
-        </w:rPr>
-        <w:t xml:space="preserve"> </w:t>
-      </w:r>
-      <w:r>
-        <w:rPr>
-          <w:i/>
-          <w:iCs/>
-          <w:lang w:eastAsia="pt-BR"/>
-        </w:rPr>
-        <w:t>firmware</w:t>
-      </w:r>
-      <w:r>
-        <w:rPr>
-          <w:lang w:eastAsia="pt-BR"/>
-        </w:rPr>
-        <w:t xml:space="preserve"> do microcontrolador ESP32 de controle do </w:t>
-      </w:r>
-      <w:r>
-        <w:rPr>
-          <w:i/>
-          <w:lang w:eastAsia="pt-BR"/>
-        </w:rPr>
-        <w:t>DAQ</w:t>
-      </w:r>
-      <w:r>
-        <w:rPr>
-          <w:lang w:eastAsia="pt-BR"/>
-        </w:rPr>
-        <w:t xml:space="preserve"> foi desenvolvida em C++ utilizando o </w:t>
-      </w:r>
-      <w:r>
-        <w:rPr>
-          <w:i/>
-          <w:lang w:eastAsia="pt-BR"/>
-        </w:rPr>
-        <w:t>software</w:t>
-      </w:r>
-      <w:r>
-        <w:rPr>
-          <w:lang w:eastAsia="pt-BR"/>
-        </w:rPr>
-        <w:t xml:space="preserve"> </w:t>
-      </w:r>
-      <w:r>
-        <w:rPr>
-          <w:i/>
-          <w:iCs/>
-          <w:lang w:eastAsia="pt-BR"/>
-        </w:rPr>
-        <w:t>Arduino IDE</w:t>
-      </w:r>
-      <w:r>
-        <w:rPr>
-          <w:lang w:eastAsia="pt-BR"/>
-        </w:rPr>
-        <w:t xml:space="preserve">. Foram usadas bibliotecas de leitura e escrita dos sensores utilizados na placa, disponíveis para importação através do mesmo </w:t>
-      </w:r>
-      <w:r>
-        <w:rPr>
-          <w:i/>
-          <w:lang w:eastAsia="pt-BR"/>
-        </w:rPr>
-        <w:t>software</w:t>
-      </w:r>
-      <w:r>
-        <w:rPr>
-          <w:lang w:eastAsia="pt-BR"/>
-        </w:rPr>
-        <w:t xml:space="preserve">. Também foi desenvolvido, para funcionamento em conjunto com o microcontrolador, um </w:t>
-      </w:r>
-      <w:r>
-        <w:rPr>
-          <w:i/>
-          <w:lang w:eastAsia="pt-BR"/>
-        </w:rPr>
-        <w:t>software</w:t>
-      </w:r>
-      <w:r>
-        <w:rPr>
-          <w:lang w:eastAsia="pt-BR"/>
-        </w:rPr>
-        <w:t xml:space="preserve"> de configuração da placa pelo </w:t>
-      </w:r>
-      <w:r>
-        <w:rPr>
-          <w:i/>
-          <w:iCs/>
-          <w:lang w:eastAsia="pt-BR"/>
-        </w:rPr>
-        <w:t>PC</w:t>
-      </w:r>
-      <w:r>
-        <w:rPr>
-          <w:lang w:eastAsia="pt-BR"/>
-        </w:rPr>
-        <w:t xml:space="preserve">. Esse </w:t>
-      </w:r>
-      <w:r>
-        <w:rPr>
-          <w:i/>
-          <w:lang w:eastAsia="pt-BR"/>
-        </w:rPr>
-        <w:t>software</w:t>
-      </w:r>
-      <w:r>
-        <w:rPr>
-          <w:lang w:eastAsia="pt-BR"/>
-        </w:rPr>
-        <w:t xml:space="preserve">, denominado </w:t>
-      </w:r>
-      <w:proofErr w:type="spellStart"/>
-      <w:r>
-        <w:rPr>
-          <w:i/>
-          <w:iCs/>
-          <w:lang w:eastAsia="pt-BR"/>
-        </w:rPr>
-        <w:t>PyControl</w:t>
-      </w:r>
-      <w:proofErr w:type="spellEnd"/>
-      <w:r>
-        <w:rPr>
-          <w:lang w:eastAsia="pt-BR"/>
-        </w:rPr>
-        <w:t xml:space="preserve">, foi escrito em linguagem </w:t>
-      </w:r>
-      <w:r>
-        <w:rPr>
-          <w:i/>
-          <w:iCs/>
-          <w:lang w:eastAsia="pt-BR"/>
-        </w:rPr>
-        <w:t>Python</w:t>
-      </w:r>
-      <w:r>
-        <w:rPr>
-          <w:lang w:eastAsia="pt-BR"/>
-        </w:rPr>
-        <w:t xml:space="preserve"> por meio do programa </w:t>
-      </w:r>
-      <w:proofErr w:type="spellStart"/>
-      <w:r>
-        <w:rPr>
-          <w:i/>
-          <w:iCs/>
-          <w:lang w:eastAsia="pt-BR"/>
-        </w:rPr>
-        <w:t>PyCharm</w:t>
-      </w:r>
-      <w:proofErr w:type="spellEnd"/>
-      <w:r>
-        <w:rPr>
-          <w:i/>
-          <w:iCs/>
-          <w:lang w:eastAsia="pt-BR"/>
-        </w:rPr>
-        <w:t xml:space="preserve"> Community</w:t>
+        <w:t>PyCharm Community</w:t>
       </w:r>
       <w:r>
         <w:rPr>
@@ -5090,7 +4896,6 @@
         </w:rPr>
         <w:t xml:space="preserve"> como um todo. Esses testes foram realizados com recursos disponíveis no </w:t>
       </w:r>
-      <w:proofErr w:type="spellStart"/>
       <w:r>
         <w:rPr>
           <w:iCs/>
@@ -5098,7 +4903,6 @@
         </w:rPr>
         <w:t>LabHEP</w:t>
       </w:r>
-      <w:proofErr w:type="spellEnd"/>
       <w:r>
         <w:rPr>
           <w:lang w:eastAsia="pt-BR"/>
@@ -5355,15 +5159,7 @@
         <w:pStyle w:val="TextodoTrabalho"/>
       </w:pPr>
       <w:r>
-        <w:t>Os raios cósmicos são partículas carregadas altamente energéticas, com velocidades próximas à da luz, que viajam pelo espaço. A maior parte deles são núcleos atômicos ionizados de diversos elementos, sendo sua composição, aproximadamente, 90% de hidrogênio (prótons), 9% de hélio (</w:t>
-      </w:r>
-      <w:proofErr w:type="gramStart"/>
-      <w:r>
-        <w:t>partículas alfa</w:t>
-      </w:r>
-      <w:proofErr w:type="gramEnd"/>
-      <w:r>
-        <w:t>) e 1% de elementos mais pesados. A origem da radiação cósmica ainda não é completamente conhecida para toda sua faixa energética, porém sabe-se que a maior parte deles é proveniente da Via Láctea, os chamados raios cósmicos galácticos (RCG) [1].</w:t>
+        <w:t>Os raios cósmicos são partículas carregadas altamente energéticas, com velocidades próximas à da luz, que viajam pelo espaço. A maior parte deles são núcleos atômicos ionizados de diversos elementos, sendo sua composição, aproximadamente, 90% de hidrogênio (prótons), 9% de hélio (partículas alfa) e 1% de elementos mais pesados. A origem da radiação cósmica ainda não é completamente conhecida para toda sua faixa energética, porém sabe-se que a maior parte deles é proveniente da Via Láctea, os chamados raios cósmicos galácticos (RCG) [1].</w:t>
       </w:r>
     </w:p>
     <w:p>
@@ -5456,31 +5252,7 @@
         <w:pStyle w:val="TextodoTrabalho"/>
       </w:pPr>
       <w:r>
-        <w:t xml:space="preserve">A composição de um CAE é dada por, aproximadamente, 90% de elétrons, pósitrons e fótons, 9% de múons e 1% de partículas </w:t>
-      </w:r>
-      <w:proofErr w:type="spellStart"/>
-      <w:r>
-        <w:t>hadrônicas</w:t>
-      </w:r>
-      <w:proofErr w:type="spellEnd"/>
-      <w:r>
-        <w:t xml:space="preserve">. A primeira interação produz predominantemente </w:t>
-      </w:r>
-      <w:proofErr w:type="spellStart"/>
-      <w:r>
-        <w:t>píons</w:t>
-      </w:r>
-      <w:proofErr w:type="spellEnd"/>
-      <w:r>
-        <w:t xml:space="preserve"> neutros e carregados. Os </w:t>
-      </w:r>
-      <w:proofErr w:type="spellStart"/>
-      <w:r>
-        <w:t>píons</w:t>
-      </w:r>
-      <w:proofErr w:type="spellEnd"/>
-      <w:r>
-        <w:t xml:space="preserve"> </w:t>
+        <w:t xml:space="preserve">A composição de um CAE é dada por, aproximadamente, 90% de elétrons, pósitrons e fótons, 9% de múons e 1% de partículas hadrônicas. A primeira interação produz predominantemente píons neutros e carregados. Os píons </w:t>
       </w:r>
       <w:r>
         <w:lastRenderedPageBreak/>
@@ -5492,15 +5264,7 @@
         <w:pStyle w:val="TextodoTrabalho"/>
       </w:pPr>
       <w:r>
-        <w:t xml:space="preserve">O fluxo de </w:t>
-      </w:r>
-      <w:proofErr w:type="spellStart"/>
-      <w:r>
-        <w:t>RCGs</w:t>
-      </w:r>
-      <w:proofErr w:type="spellEnd"/>
-      <w:r>
-        <w:t xml:space="preserve"> que chegam ao planeta é significativamente afetado pelo ciclo de atividade solar. O ciclo é caracterizado pela variação em número e área de manchas solares, tendo duração de aproximadamente 11 anos, quando ocorre a inversão dos polos magnéticos do Sol. As manchas solares são regiões na superfície do Sol que são mais escuras em relação à área circundante. Essas regiões apresentam temperaturas reduzidas, o que acarreta uma luminosidade menor, e se formam em áreas onde há fortes campos magnéticos, que limitam a transferência de calor por convecção para a superfície [3].</w:t>
+        <w:t>O fluxo de RCGs que chegam ao planeta é significativamente afetado pelo ciclo de atividade solar. O ciclo é caracterizado pela variação em número e área de manchas solares, tendo duração de aproximadamente 11 anos, quando ocorre a inversão dos polos magnéticos do Sol. As manchas solares são regiões na superfície do Sol que são mais escuras em relação à área circundante. Essas regiões apresentam temperaturas reduzidas, o que acarreta uma luminosidade menor, e se formam em áreas onde há fortes campos magnéticos, que limitam a transferência de calor por convecção para a superfície [3].</w:t>
       </w:r>
     </w:p>
     <w:p>
@@ -5508,23 +5272,7 @@
         <w:pStyle w:val="TextodoTrabalho"/>
       </w:pPr>
       <w:r>
-        <w:t xml:space="preserve">O vento solar é o fluxo de partículas carregadas emitidas da coroa do Sol em direção ao espaço. Esse plasma magnetizado carrega integrado em si o campo magnético heliosférico, que interage com as partículas cósmicas que adentram o sistema solar, alterando significativamente suas energias e trajetórias. Conforme a atividade do Sol se intensifica ao longo do seu ciclo, os campos magnéticos associados ao vento solar bloqueiam os raios cósmicos e, assim, diminuem sua incidência na heliosfera e, consequentemente, na Terra, dando origem a uma </w:t>
-      </w:r>
-      <w:proofErr w:type="spellStart"/>
-      <w:r>
-        <w:t>anticorrelação</w:t>
-      </w:r>
-      <w:proofErr w:type="spellEnd"/>
-      <w:r>
-        <w:t xml:space="preserve"> entre o ciclo de manchas solares e o fluxo de </w:t>
-      </w:r>
-      <w:proofErr w:type="spellStart"/>
-      <w:r>
-        <w:t>RCGs</w:t>
-      </w:r>
-      <w:proofErr w:type="spellEnd"/>
-      <w:r>
-        <w:t>. Esse fenômeno é conhecido como Modulação Solar de Raios Cósmicos Galácticos [4].</w:t>
+        <w:t>O vento solar é o fluxo de partículas carregadas emitidas da coroa do Sol em direção ao espaço. Esse plasma magnetizado carrega integrado em si o campo magnético heliosférico, que interage com as partículas cósmicas que adentram o sistema solar, alterando significativamente suas energias e trajetórias. Conforme a atividade do Sol se intensifica ao longo do seu ciclo, os campos magnéticos associados ao vento solar bloqueiam os raios cósmicos e, assim, diminuem sua incidência na heliosfera e, consequentemente, na Terra, dando origem a uma anticorrelação entre o ciclo de manchas solares e o fluxo de RCGs. Esse fenômeno é conhecido como Modulação Solar de Raios Cósmicos Galácticos [4].</w:t>
       </w:r>
     </w:p>
     <w:p>
@@ -5602,23 +5350,7 @@
         <w:pStyle w:val="TextodoTrabalho"/>
       </w:pPr>
       <w:r>
-        <w:t xml:space="preserve">Em 1991, </w:t>
-      </w:r>
-      <w:proofErr w:type="spellStart"/>
-      <w:r>
-        <w:t>Friis-Christensen</w:t>
-      </w:r>
-      <w:proofErr w:type="spellEnd"/>
-      <w:r>
-        <w:t xml:space="preserve"> e </w:t>
-      </w:r>
-      <w:proofErr w:type="spellStart"/>
-      <w:r>
-        <w:t>Lassen</w:t>
-      </w:r>
-      <w:proofErr w:type="spellEnd"/>
-      <w:r>
-        <w:t xml:space="preserve"> observaram uma correspondência entre variações na temperatura global e a duração do ciclo solar. Porém, a mudança na irradiação solar total ao longo de um ciclo, de aproximadamente 1%, seria insuficiente para atribuir à excursão de temperatura observada [6].</w:t>
+        <w:t>Em 1991, Friis-Christensen e Lassen observaram uma correspondência entre variações na temperatura global e a duração do ciclo solar. Porém, a mudança na irradiação solar total ao longo de um ciclo, de aproximadamente 1%, seria insuficiente para atribuir à excursão de temperatura observada [6].</w:t>
       </w:r>
     </w:p>
     <w:p>
@@ -5626,195 +5358,17 @@
         <w:pStyle w:val="TextodoTrabalho"/>
       </w:pPr>
       <w:r>
-        <w:t xml:space="preserve">Em seguida, os pesquisadores Heinrich </w:t>
-      </w:r>
-      <w:proofErr w:type="spellStart"/>
-      <w:r>
-        <w:t>Svensmark</w:t>
-      </w:r>
-      <w:proofErr w:type="spellEnd"/>
-      <w:r>
-        <w:t xml:space="preserve"> e </w:t>
-      </w:r>
-      <w:proofErr w:type="spellStart"/>
-      <w:r>
-        <w:t>Eigil</w:t>
-      </w:r>
-      <w:proofErr w:type="spellEnd"/>
-      <w:r>
-        <w:t xml:space="preserve"> </w:t>
-      </w:r>
-      <w:proofErr w:type="spellStart"/>
-      <w:r>
-        <w:t>Friis-Christensen</w:t>
-      </w:r>
-      <w:proofErr w:type="spellEnd"/>
-      <w:r>
-        <w:t>, chamaram atenção para uma forte correlação entre a cobertura global de nuvens e o fluxo de radiação cósmica. Em 1997, publicaram “</w:t>
-      </w:r>
-      <w:proofErr w:type="spellStart"/>
+        <w:t>Em seguida, os pesquisadores Heinrich Svensmark e Eigil Friis-Christensen, chamaram atenção para uma forte correlação entre a cobertura global de nuvens e o fluxo de radiação cósmica. Em 1997, publicaram “</w:t>
+      </w:r>
       <w:r>
         <w:rPr>
           <w:i/>
           <w:iCs/>
         </w:rPr>
-        <w:t>Variation</w:t>
-      </w:r>
-      <w:proofErr w:type="spellEnd"/>
-      <w:r>
-        <w:rPr>
-          <w:i/>
-          <w:iCs/>
-        </w:rPr>
-        <w:t xml:space="preserve"> </w:t>
-      </w:r>
-      <w:proofErr w:type="spellStart"/>
-      <w:r>
-        <w:rPr>
-          <w:i/>
-          <w:iCs/>
-        </w:rPr>
-        <w:t>of</w:t>
-      </w:r>
-      <w:proofErr w:type="spellEnd"/>
-      <w:r>
-        <w:rPr>
-          <w:i/>
-          <w:iCs/>
-        </w:rPr>
-        <w:t xml:space="preserve"> </w:t>
-      </w:r>
-      <w:proofErr w:type="spellStart"/>
-      <w:r>
-        <w:rPr>
-          <w:i/>
-          <w:iCs/>
-        </w:rPr>
-        <w:t>cosmic</w:t>
-      </w:r>
-      <w:proofErr w:type="spellEnd"/>
-      <w:r>
-        <w:rPr>
-          <w:i/>
-          <w:iCs/>
-        </w:rPr>
-        <w:t xml:space="preserve"> </w:t>
-      </w:r>
-      <w:proofErr w:type="spellStart"/>
-      <w:r>
-        <w:rPr>
-          <w:i/>
-          <w:iCs/>
-        </w:rPr>
-        <w:t>ray</w:t>
-      </w:r>
-      <w:proofErr w:type="spellEnd"/>
-      <w:r>
-        <w:rPr>
-          <w:i/>
-          <w:iCs/>
-        </w:rPr>
-        <w:t xml:space="preserve"> </w:t>
-      </w:r>
-      <w:proofErr w:type="spellStart"/>
-      <w:r>
-        <w:rPr>
-          <w:i/>
-          <w:iCs/>
-        </w:rPr>
-        <w:t>ﬂux</w:t>
-      </w:r>
-      <w:proofErr w:type="spellEnd"/>
-      <w:r>
-        <w:rPr>
-          <w:i/>
-          <w:iCs/>
-        </w:rPr>
-        <w:t xml:space="preserve"> </w:t>
-      </w:r>
-      <w:proofErr w:type="spellStart"/>
-      <w:r>
-        <w:rPr>
-          <w:i/>
-          <w:iCs/>
-        </w:rPr>
-        <w:t>and</w:t>
-      </w:r>
-      <w:proofErr w:type="spellEnd"/>
-      <w:r>
-        <w:rPr>
-          <w:i/>
-          <w:iCs/>
-        </w:rPr>
-        <w:t xml:space="preserve"> global cloud </w:t>
-      </w:r>
-      <w:proofErr w:type="spellStart"/>
-      <w:r>
-        <w:rPr>
-          <w:i/>
-          <w:iCs/>
-        </w:rPr>
-        <w:t>coverage</w:t>
-      </w:r>
-      <w:proofErr w:type="spellEnd"/>
-      <w:r>
-        <w:rPr>
-          <w:i/>
-          <w:iCs/>
-        </w:rPr>
-        <w:t xml:space="preserve"> - a </w:t>
-      </w:r>
-      <w:proofErr w:type="spellStart"/>
-      <w:r>
-        <w:rPr>
-          <w:i/>
-          <w:iCs/>
-        </w:rPr>
-        <w:t>missing</w:t>
-      </w:r>
-      <w:proofErr w:type="spellEnd"/>
-      <w:r>
-        <w:rPr>
-          <w:i/>
-          <w:iCs/>
-        </w:rPr>
-        <w:t xml:space="preserve"> link in solar-</w:t>
-      </w:r>
-      <w:proofErr w:type="spellStart"/>
-      <w:r>
-        <w:rPr>
-          <w:i/>
-          <w:iCs/>
-        </w:rPr>
-        <w:t>climate</w:t>
-      </w:r>
-      <w:proofErr w:type="spellEnd"/>
-      <w:r>
-        <w:rPr>
-          <w:i/>
-          <w:iCs/>
-        </w:rPr>
-        <w:t xml:space="preserve"> </w:t>
-      </w:r>
-      <w:proofErr w:type="spellStart"/>
-      <w:r>
-        <w:rPr>
-          <w:i/>
-          <w:iCs/>
-        </w:rPr>
-        <w:t>relationships</w:t>
-      </w:r>
-      <w:proofErr w:type="spellEnd"/>
-      <w:r>
-        <w:t xml:space="preserve">”, onde propuseram a influência dos </w:t>
-      </w:r>
-      <w:proofErr w:type="spellStart"/>
-      <w:r>
-        <w:t>RCGs</w:t>
-      </w:r>
-      <w:proofErr w:type="spellEnd"/>
-      <w:r>
-        <w:t xml:space="preserve"> na formação de nuvens como um fator de influência da atividade solar sobre o clima terrestre. Ao passarem pela atmosfera, os raios cósmicos podem ionizar átomos no ar, e um aumento na concentração de íons pode, por hipótese, facilitar a formação de núcleos de condensação de nuvens [7].</w:t>
+        <w:t>Variation of cosmic ray ﬂux and global cloud coverage - a missing link in solar-climate relationships</w:t>
+      </w:r>
+      <w:r>
+        <w:t>”, onde propuseram a influência dos RCGs na formação de nuvens como um fator de influência da atividade solar sobre o clima terrestre. Ao passarem pela atmosfera, os raios cósmicos podem ionizar átomos no ar, e um aumento na concentração de íons pode, por hipótese, facilitar a formação de núcleos de condensação de nuvens [7].</w:t>
       </w:r>
     </w:p>
     <w:p>
@@ -5893,64 +5447,15 @@
       <w:r>
         <w:t xml:space="preserve"> - A linha azul mostra variações na nebulosidade global coletada pelo </w:t>
       </w:r>
-      <w:proofErr w:type="spellStart"/>
       <w:r>
         <w:rPr>
           <w:i/>
           <w:iCs/>
         </w:rPr>
-        <w:t>International</w:t>
-      </w:r>
-      <w:proofErr w:type="spellEnd"/>
-      <w:r>
-        <w:rPr>
-          <w:i/>
-          <w:iCs/>
-        </w:rPr>
-        <w:t xml:space="preserve"> </w:t>
-      </w:r>
-      <w:proofErr w:type="spellStart"/>
-      <w:r>
-        <w:rPr>
-          <w:i/>
-          <w:iCs/>
-        </w:rPr>
-        <w:t>Satellite</w:t>
-      </w:r>
-      <w:proofErr w:type="spellEnd"/>
-      <w:r>
-        <w:rPr>
-          <w:i/>
-          <w:iCs/>
-        </w:rPr>
-        <w:t xml:space="preserve"> Cloud </w:t>
-      </w:r>
-      <w:proofErr w:type="spellStart"/>
-      <w:r>
-        <w:rPr>
-          <w:i/>
-          <w:iCs/>
-        </w:rPr>
-        <w:t>Climatology</w:t>
-      </w:r>
-      <w:proofErr w:type="spellEnd"/>
-      <w:r>
-        <w:rPr>
-          <w:i/>
-          <w:iCs/>
-        </w:rPr>
-        <w:t xml:space="preserve"> Project</w:t>
-      </w:r>
-      <w:r>
-        <w:t xml:space="preserve">. A linha vermelha é o registro de variações mensais nas contagens de raios cósmicos na estação de </w:t>
-      </w:r>
-      <w:proofErr w:type="spellStart"/>
-      <w:r>
-        <w:t>Huancayo</w:t>
-      </w:r>
-      <w:proofErr w:type="spellEnd"/>
-      <w:r>
-        <w:t>, no Peru [8]</w:t>
+        <w:t>International Satellite Cloud Climatology Project</w:t>
+      </w:r>
+      <w:r>
+        <w:t>. A linha vermelha é o registro de variações mensais nas contagens de raios cósmicos na estação de Huancayo, no Peru [8]</w:t>
       </w:r>
       <w:bookmarkEnd w:id="24"/>
     </w:p>
@@ -5959,15 +5464,7 @@
         <w:pStyle w:val="TextodoTrabalho"/>
       </w:pPr>
       <w:r>
-        <w:t xml:space="preserve">O efeito da nebulosidade na temperatura da Terra se dá de duas maneiras: a reflexão da radiação solar de volta para o espaço gera um resfriamento, e a reflexão da radiação infravermelha emitida pela superfície gera um aquecimento. O efeito dominante depende do tipo de nuvem envolvida. Nuvens de baixa altitude geram uma diminuição da temperatura, e nuvens de alta altitude geram um aumento. A passagem de </w:t>
-      </w:r>
-      <w:proofErr w:type="spellStart"/>
-      <w:r>
-        <w:t>RCGs</w:t>
-      </w:r>
-      <w:proofErr w:type="spellEnd"/>
-      <w:r>
-        <w:t xml:space="preserve"> está correlacionada com um aumento de nuvens de baixa altitude, e, portanto, tem como resultado o resfriamento do planeta. Dessa </w:t>
+        <w:t xml:space="preserve">O efeito da nebulosidade na temperatura da Terra se dá de duas maneiras: a reflexão da radiação solar de volta para o espaço gera um resfriamento, e a reflexão da radiação infravermelha emitida pela superfície gera um aquecimento. O efeito dominante depende do tipo de nuvem envolvida. Nuvens de baixa altitude geram uma diminuição da temperatura, e nuvens de alta altitude geram um aumento. A passagem de RCGs está correlacionada com um aumento de nuvens de baixa altitude, e, portanto, tem como resultado o resfriamento do planeta. Dessa </w:t>
       </w:r>
       <w:r>
         <w:lastRenderedPageBreak/>
@@ -6057,64 +5554,15 @@
       <w:r>
         <w:t xml:space="preserve"> (</w:t>
       </w:r>
-      <w:proofErr w:type="spellStart"/>
       <w:r>
         <w:rPr>
           <w:i/>
           <w:iCs/>
         </w:rPr>
-        <w:t>Cosmic</w:t>
-      </w:r>
-      <w:proofErr w:type="spellEnd"/>
-      <w:r>
-        <w:rPr>
-          <w:i/>
-          <w:iCs/>
-        </w:rPr>
-        <w:t xml:space="preserve"> Ray </w:t>
-      </w:r>
-      <w:proofErr w:type="spellStart"/>
-      <w:r>
-        <w:rPr>
-          <w:i/>
-          <w:iCs/>
-        </w:rPr>
-        <w:t>Experiment</w:t>
-      </w:r>
-      <w:proofErr w:type="spellEnd"/>
-      <w:r>
-        <w:rPr>
-          <w:i/>
-          <w:iCs/>
-        </w:rPr>
-        <w:t xml:space="preserve"> </w:t>
-      </w:r>
-      <w:proofErr w:type="spellStart"/>
-      <w:r>
-        <w:rPr>
-          <w:i/>
-          <w:iCs/>
-        </w:rPr>
-        <w:t>at</w:t>
-      </w:r>
-      <w:proofErr w:type="spellEnd"/>
-      <w:r>
-        <w:rPr>
-          <w:i/>
-          <w:iCs/>
-        </w:rPr>
-        <w:t xml:space="preserve"> Antarctica</w:t>
-      </w:r>
-      <w:r>
-        <w:t xml:space="preserve">) têm como objetivo a criação de um experimento de monitoração da radiação cósmica no continente antártico, visando estudar a influência dos </w:t>
-      </w:r>
-      <w:proofErr w:type="spellStart"/>
-      <w:r>
-        <w:t>RCGs</w:t>
-      </w:r>
-      <w:proofErr w:type="spellEnd"/>
-      <w:r>
-        <w:t xml:space="preserve"> no clima, em especial, através de sua possível ação sobre a formação de nuvens. Com esse fim, o experimento visa obter medidas de fluxo de raios cósmicos secundários, principalmente os múons.</w:t>
+        <w:t>Cosmic Ray Experiment at Antarctica</w:t>
+      </w:r>
+      <w:r>
+        <w:t>) têm como objetivo a criação de um experimento de monitoração da radiação cósmica no continente antártico, visando estudar a influência dos RCGs no clima, em especial, através de sua possível ação sobre a formação de nuvens. Com esse fim, o experimento visa obter medidas de fluxo de raios cósmicos secundários, principalmente os múons.</w:t>
       </w:r>
     </w:p>
     <w:p>
@@ -6127,15 +5575,7 @@
       </w:r>
       <w:r>
         <w:lastRenderedPageBreak/>
-        <w:t xml:space="preserve">superfície aumentam significativamente o fluxo de </w:t>
-      </w:r>
-      <w:proofErr w:type="spellStart"/>
-      <w:r>
-        <w:t>RCGs</w:t>
-      </w:r>
-      <w:proofErr w:type="spellEnd"/>
-      <w:r>
-        <w:t xml:space="preserve"> em comparação às demais regiões do globo. A espessa camada de gelo diminui expressivamente a incidência de radiação proveniente de elementos pesados no solo. Além disso, é uma região remota, apresentando um nível mínimo de interferência da atividade humana.</w:t>
+        <w:t>superfície aumentam significativamente o fluxo de RCGs em comparação às demais regiões do globo. A espessa camada de gelo diminui expressivamente a incidência de radiação proveniente de elementos pesados no solo. Além disso, é uma região remota, apresentando um nível mínimo de interferência da atividade humana.</w:t>
       </w:r>
     </w:p>
     <w:p>
@@ -6143,15 +5583,7 @@
         <w:pStyle w:val="TextodoTrabalho"/>
       </w:pPr>
       <w:r>
-        <w:t xml:space="preserve">O CREAT1, a versão piloto do projeto, que foi tema de projeto final do professor Ulisses Carneiro, então aluno de graduação do CEFET, foi enviado à Antártida em outubro de 2014, tendo em vista verificar a viabilidade contínua e autônoma do experimento em um ambiente hostil. As medidas de fluxo obtidas no módulo </w:t>
-      </w:r>
-      <w:proofErr w:type="spellStart"/>
-      <w:r>
-        <w:t>Criosfera</w:t>
-      </w:r>
-      <w:proofErr w:type="spellEnd"/>
-      <w:r>
-        <w:t xml:space="preserve"> foram comparadas com medidas realizadas no CBPF, o que mostrou, como esperado, um fluxo maior na Antártida em comparação ao Brasil.</w:t>
+        <w:t>O CREAT1, a versão piloto do projeto, que foi tema de projeto final do professor Ulisses Carneiro, então aluno de graduação do CEFET, foi enviado à Antártida em outubro de 2014, tendo em vista verificar a viabilidade contínua e autônoma do experimento em um ambiente hostil. As medidas de fluxo obtidas no módulo Criosfera foram comparadas com medidas realizadas no CBPF, o que mostrou, como esperado, um fluxo maior na Antártida em comparação ao Brasil.</w:t>
       </w:r>
     </w:p>
     <w:p>
@@ -6229,15 +5661,7 @@
       </w:fldSimple>
       <w:bookmarkStart w:id="26" w:name="_Toc24419"/>
       <w:r>
-        <w:t xml:space="preserve"> - Chegada do CREAT1 no módulo </w:t>
-      </w:r>
-      <w:proofErr w:type="spellStart"/>
-      <w:r>
-        <w:t>Criosfera</w:t>
-      </w:r>
-      <w:proofErr w:type="spellEnd"/>
-      <w:r>
-        <w:t xml:space="preserve"> I em 2014 [14]</w:t>
+        <w:t xml:space="preserve"> - Chegada do CREAT1 no módulo Criosfera I em 2014 [14]</w:t>
       </w:r>
       <w:bookmarkEnd w:id="26"/>
     </w:p>
@@ -6257,15 +5681,7 @@
         <w:t>upgrade</w:t>
       </w:r>
       <w:r>
-        <w:t xml:space="preserve"> do detector. Foi iniciada a construção do detector do CREAT2, contando com o dobro da área de incidência de partículas do seu antecessor e uma organização que permite um melhor cálculo de </w:t>
-      </w:r>
-      <w:proofErr w:type="spellStart"/>
-      <w:r>
-        <w:t>eﬁciência</w:t>
-      </w:r>
-      <w:proofErr w:type="spellEnd"/>
-      <w:r>
-        <w:t xml:space="preserve"> de seus planos de detecção. O </w:t>
+        <w:t xml:space="preserve"> do detector. Foi iniciada a construção do detector do CREAT2, contando com o dobro da área de incidência de partículas do seu antecessor e uma organização que permite um melhor cálculo de eﬁciência de seus planos de detecção. O </w:t>
       </w:r>
       <w:r>
         <w:rPr>
@@ -6293,194 +5709,123 @@
         <w:pStyle w:val="TextodoTrabalho"/>
       </w:pPr>
       <w:r>
-        <w:t xml:space="preserve">Um dos problemas encontrados no decorrer dos anos foi uma variação na </w:t>
-      </w:r>
-      <w:proofErr w:type="spellStart"/>
-      <w:r>
-        <w:t>eﬁciência</w:t>
-      </w:r>
-      <w:proofErr w:type="spellEnd"/>
-      <w:r>
-        <w:t xml:space="preserve"> dos conjuntos de detecção no decorrer dos anos, principalmente nas </w:t>
+        <w:t xml:space="preserve">Um dos problemas encontrados no decorrer dos anos foi uma variação na eﬁciência dos conjuntos de detecção no decorrer dos anos, principalmente nas </w:t>
       </w:r>
       <w:r>
         <w:lastRenderedPageBreak/>
-        <w:t xml:space="preserve">missões que ocorreram em 2016 e 2017. Descobriu-se que isso se devia à dilatação térmica do material, desalinhando sua ótica e comprometendo sua </w:t>
-      </w:r>
-      <w:proofErr w:type="spellStart"/>
-      <w:r>
-        <w:t>eﬁciência</w:t>
-      </w:r>
-      <w:proofErr w:type="spellEnd"/>
-      <w:r>
-        <w:t xml:space="preserve">. Para corrigir esse problema, decidiu-se trocar a fotomultiplicadora </w:t>
-      </w:r>
-      <w:proofErr w:type="spellStart"/>
+        <w:t xml:space="preserve">missões que ocorreram em 2016 e 2017. Descobriu-se que isso se devia à dilatação térmica do material, desalinhando sua ótica e comprometendo sua eﬁciência. Para corrigir esse problema, decidiu-se trocar a fotomultiplicadora </w:t>
+      </w:r>
       <w:r>
         <w:rPr>
           <w:i/>
         </w:rPr>
         <w:t>MaPMT</w:t>
       </w:r>
-      <w:proofErr w:type="spellEnd"/>
       <w:r>
         <w:t xml:space="preserve"> (</w:t>
       </w:r>
-      <w:proofErr w:type="spellStart"/>
       <w:r>
         <w:rPr>
           <w:i/>
           <w:iCs/>
         </w:rPr>
-        <w:t>Multianode</w:t>
-      </w:r>
-      <w:proofErr w:type="spellEnd"/>
+        <w:t>Multianode Photomultiplier Tube</w:t>
+      </w:r>
+      <w:r>
+        <w:t xml:space="preserve">) por uma </w:t>
+      </w:r>
+      <w:r>
+        <w:rPr>
+          <w:i/>
+        </w:rPr>
+        <w:t>SiPM</w:t>
+      </w:r>
+      <w:r>
+        <w:t xml:space="preserve"> (</w:t>
+      </w:r>
       <w:r>
         <w:rPr>
           <w:i/>
           <w:iCs/>
         </w:rPr>
-        <w:t xml:space="preserve"> </w:t>
-      </w:r>
-      <w:proofErr w:type="spellStart"/>
+        <w:t>Silicon Photomultiplier</w:t>
+      </w:r>
+      <w:r>
+        <w:t>), que possui dimensões muito menores, e permite um melhor encaixe com os cintiladores, garantindo o alinhamento ótico insensível a mudanças de temperatura.</w:t>
+      </w:r>
+    </w:p>
+    <w:p>
+      <w:pPr>
+        <w:pStyle w:val="TextodoTrabalho"/>
+        <w:rPr>
+          <w:lang w:eastAsia="pt-BR"/>
+        </w:rPr>
+      </w:pPr>
+      <w:r>
+        <w:t xml:space="preserve">A mudança de fotomultiplicadora demanda a reformulação da eletrônica de </w:t>
+      </w:r>
+      <w:r>
+        <w:rPr>
+          <w:i/>
+        </w:rPr>
+        <w:t>Front-End</w:t>
+      </w:r>
+      <w:r>
+        <w:t xml:space="preserve"> (</w:t>
+      </w:r>
+      <w:r>
+        <w:rPr>
+          <w:i/>
+        </w:rPr>
+        <w:t>FEE</w:t>
+      </w:r>
+      <w:r>
+        <w:t xml:space="preserve">) e também do </w:t>
+      </w:r>
       <w:r>
         <w:rPr>
           <w:i/>
           <w:iCs/>
         </w:rPr>
-        <w:t>Photomultiplier</w:t>
-      </w:r>
-      <w:proofErr w:type="spellEnd"/>
+        <w:t>firmware</w:t>
+      </w:r>
+      <w:r>
+        <w:t xml:space="preserve"> associado. O presente trabalho visa implementar essas mudanças numa </w:t>
+      </w:r>
+      <w:r>
+        <w:rPr>
+          <w:i/>
+        </w:rPr>
+        <w:t>PCB</w:t>
+      </w:r>
+      <w:r>
+        <w:t xml:space="preserve"> unificada de </w:t>
+      </w:r>
+      <w:r>
+        <w:rPr>
+          <w:i/>
+        </w:rPr>
+        <w:t>FEE</w:t>
+      </w:r>
+      <w:r>
+        <w:t xml:space="preserve"> e </w:t>
+      </w:r>
+      <w:r>
+        <w:rPr>
+          <w:i/>
+        </w:rPr>
+        <w:t>DAQ</w:t>
+      </w:r>
+      <w:r>
+        <w:t xml:space="preserve"> (</w:t>
+      </w:r>
       <w:r>
         <w:rPr>
           <w:i/>
           <w:iCs/>
         </w:rPr>
-        <w:t xml:space="preserve"> Tube</w:t>
-      </w:r>
-      <w:r>
-        <w:t xml:space="preserve">) por uma </w:t>
-      </w:r>
-      <w:proofErr w:type="spellStart"/>
-      <w:r>
-        <w:rPr>
-          <w:i/>
-        </w:rPr>
-        <w:t>SiPM</w:t>
-      </w:r>
-      <w:proofErr w:type="spellEnd"/>
-      <w:r>
-        <w:t xml:space="preserve"> (</w:t>
-      </w:r>
-      <w:r>
-        <w:rPr>
-          <w:i/>
-          <w:iCs/>
-        </w:rPr>
-        <w:t xml:space="preserve">Silicon </w:t>
-      </w:r>
-      <w:proofErr w:type="spellStart"/>
-      <w:r>
-        <w:rPr>
-          <w:i/>
-          <w:iCs/>
-        </w:rPr>
-        <w:t>Photomultiplier</w:t>
-      </w:r>
-      <w:proofErr w:type="spellEnd"/>
-      <w:r>
-        <w:t>), que possui dimensões muito menores, e permite um melhor encaixe com os cintiladores, garantindo o alinhamento ótico insensível a mudanças de temperatura.</w:t>
-      </w:r>
-    </w:p>
-    <w:p>
-      <w:pPr>
-        <w:pStyle w:val="TextodoTrabalho"/>
-        <w:rPr>
-          <w:lang w:eastAsia="pt-BR"/>
-        </w:rPr>
-      </w:pPr>
-      <w:r>
-        <w:t xml:space="preserve">A mudança de fotomultiplicadora demanda a reformulação da eletrônica de </w:t>
-      </w:r>
-      <w:r>
-        <w:rPr>
-          <w:i/>
-        </w:rPr>
-        <w:t>Front-</w:t>
-      </w:r>
-      <w:proofErr w:type="spellStart"/>
-      <w:r>
-        <w:rPr>
-          <w:i/>
-        </w:rPr>
-        <w:t>End</w:t>
-      </w:r>
-      <w:proofErr w:type="spellEnd"/>
-      <w:r>
-        <w:t xml:space="preserve"> (</w:t>
-      </w:r>
-      <w:r>
-        <w:rPr>
-          <w:i/>
-        </w:rPr>
-        <w:t>FEE</w:t>
-      </w:r>
-      <w:r>
-        <w:t xml:space="preserve">) e também do </w:t>
-      </w:r>
-      <w:r>
-        <w:rPr>
-          <w:i/>
-          <w:iCs/>
-        </w:rPr>
-        <w:t>firmware</w:t>
-      </w:r>
-      <w:r>
-        <w:t xml:space="preserve"> associado. O presente trabalho visa implementar essas mudanças numa </w:t>
-      </w:r>
-      <w:r>
-        <w:rPr>
-          <w:i/>
-        </w:rPr>
-        <w:t>PCB</w:t>
-      </w:r>
-      <w:r>
-        <w:t xml:space="preserve"> unificada de </w:t>
-      </w:r>
-      <w:r>
-        <w:rPr>
-          <w:i/>
-        </w:rPr>
-        <w:t>FEE</w:t>
-      </w:r>
-      <w:r>
-        <w:t xml:space="preserve"> e </w:t>
-      </w:r>
-      <w:r>
-        <w:rPr>
-          <w:i/>
-        </w:rPr>
-        <w:t>DAQ</w:t>
-      </w:r>
-      <w:r>
-        <w:t xml:space="preserve"> (</w:t>
-      </w:r>
-      <w:r>
-        <w:rPr>
-          <w:i/>
-          <w:iCs/>
-        </w:rPr>
-        <w:t xml:space="preserve">Data </w:t>
-      </w:r>
-      <w:proofErr w:type="spellStart"/>
-      <w:r>
-        <w:rPr>
-          <w:i/>
-          <w:iCs/>
-        </w:rPr>
-        <w:t>Acquisition</w:t>
-      </w:r>
-      <w:proofErr w:type="spellEnd"/>
+        <w:t>Data Acquisition</w:t>
+      </w:r>
       <w:r>
         <w:t xml:space="preserve">), produzindo um protótipo da placa que permitirá o avanço das fases seguintes do experimento. </w:t>
       </w:r>
@@ -6808,17 +6153,8 @@
           <w:i/>
           <w:lang w:eastAsia="pt-BR"/>
         </w:rPr>
-        <w:t>Front-</w:t>
-      </w:r>
-      <w:proofErr w:type="spellStart"/>
-      <w:r>
-        <w:rPr>
-          <w:i/>
-          <w:lang w:eastAsia="pt-BR"/>
-        </w:rPr>
-        <w:t>End</w:t>
-      </w:r>
-      <w:proofErr w:type="spellEnd"/>
+        <w:t>Front-End</w:t>
+      </w:r>
       <w:r>
         <w:rPr>
           <w:lang w:eastAsia="pt-BR"/>
@@ -6857,36 +6193,93 @@
           <w:iCs/>
           <w:lang w:eastAsia="pt-BR"/>
         </w:rPr>
-        <w:t xml:space="preserve">Data </w:t>
-      </w:r>
-      <w:proofErr w:type="spellStart"/>
+        <w:t>Data Acquisition</w:t>
+      </w:r>
+      <w:r>
+        <w:rPr>
+          <w:lang w:eastAsia="pt-BR"/>
+        </w:rPr>
+        <w:t xml:space="preserve">), com a </w:t>
+      </w:r>
+      <w:r>
+        <w:rPr>
+          <w:i/>
+          <w:lang w:eastAsia="pt-BR"/>
+        </w:rPr>
+        <w:t>FEE</w:t>
+      </w:r>
+      <w:r>
+        <w:rPr>
+          <w:lang w:eastAsia="pt-BR"/>
+        </w:rPr>
+        <w:t xml:space="preserve"> e o </w:t>
+      </w:r>
+      <w:r>
+        <w:rPr>
+          <w:i/>
+          <w:lang w:eastAsia="pt-BR"/>
+        </w:rPr>
+        <w:t>DAQ</w:t>
+      </w:r>
+      <w:r>
+        <w:rPr>
+          <w:lang w:eastAsia="pt-BR"/>
+        </w:rPr>
+        <w:t xml:space="preserve"> integrados em uma única </w:t>
+      </w:r>
+      <w:r>
+        <w:rPr>
+          <w:i/>
+          <w:lang w:eastAsia="pt-BR"/>
+        </w:rPr>
+        <w:t>PCB</w:t>
+      </w:r>
+      <w:r>
+        <w:rPr>
+          <w:lang w:eastAsia="pt-BR"/>
+        </w:rPr>
+        <w:t>.</w:t>
+      </w:r>
+    </w:p>
+    <w:p>
+      <w:pPr>
+        <w:pStyle w:val="TextodoTrabalho"/>
+        <w:rPr>
+          <w:lang w:eastAsia="pt-BR"/>
+        </w:rPr>
+      </w:pPr>
+      <w:r>
+        <w:rPr>
+          <w:lang w:eastAsia="pt-BR"/>
+        </w:rPr>
+        <w:t xml:space="preserve">A placa possui dois módulos conversores </w:t>
+      </w:r>
       <w:r>
         <w:rPr>
           <w:i/>
           <w:iCs/>
           <w:lang w:eastAsia="pt-BR"/>
         </w:rPr>
-        <w:t>Acquisition</w:t>
-      </w:r>
-      <w:proofErr w:type="spellEnd"/>
-      <w:r>
-        <w:rPr>
-          <w:lang w:eastAsia="pt-BR"/>
-        </w:rPr>
-        <w:t xml:space="preserve">), com a </w:t>
-      </w:r>
-      <w:r>
-        <w:rPr>
-          <w:i/>
-          <w:lang w:eastAsia="pt-BR"/>
-        </w:rPr>
-        <w:t>FEE</w:t>
-      </w:r>
-      <w:r>
-        <w:rPr>
-          <w:lang w:eastAsia="pt-BR"/>
-        </w:rPr>
-        <w:t xml:space="preserve"> e o </w:t>
+        <w:t>DC-DC</w:t>
+      </w:r>
+      <w:r>
+        <w:rPr>
+          <w:lang w:eastAsia="pt-BR"/>
+        </w:rPr>
+        <w:t xml:space="preserve">, um com saída de 5 V e outro com saída de 3,3 V, que alimentam todos os demais módulos e ICs com suas respectivas tensões de entrada. Os conversores são alimentados por uma entrada de tensão da </w:t>
+      </w:r>
+      <w:r>
+        <w:rPr>
+          <w:i/>
+          <w:lang w:eastAsia="pt-BR"/>
+        </w:rPr>
+        <w:t>PCB</w:t>
+      </w:r>
+      <w:r>
+        <w:rPr>
+          <w:lang w:eastAsia="pt-BR"/>
+        </w:rPr>
+        <w:t xml:space="preserve">, que pode receber de 12 até 24 V. Foram adicionados sensores de corrente na saída dos conversores para monitoramento da alimentação da placa pelo </w:t>
       </w:r>
       <w:r>
         <w:rPr>
@@ -6899,7 +6292,7 @@
         <w:rPr>
           <w:lang w:eastAsia="pt-BR"/>
         </w:rPr>
-        <w:t xml:space="preserve"> integrados em uma única </w:t>
+        <w:t xml:space="preserve">. A </w:t>
       </w:r>
       <w:r>
         <w:rPr>
@@ -6912,8 +6305,128 @@
         <w:rPr>
           <w:lang w:eastAsia="pt-BR"/>
         </w:rPr>
+        <w:t xml:space="preserve"> conta com módulos </w:t>
+      </w:r>
+      <w:r>
+        <w:rPr>
+          <w:i/>
+          <w:iCs/>
+          <w:lang w:eastAsia="pt-BR"/>
+        </w:rPr>
+        <w:t>DAC</w:t>
+      </w:r>
+      <w:r>
+        <w:rPr>
+          <w:lang w:eastAsia="pt-BR"/>
+        </w:rPr>
+        <w:t xml:space="preserve"> (</w:t>
+      </w:r>
+      <w:r>
+        <w:rPr>
+          <w:i/>
+          <w:iCs/>
+          <w:lang w:eastAsia="pt-BR"/>
+        </w:rPr>
+        <w:t>Digital Analog Converter</w:t>
+      </w:r>
+      <w:r>
+        <w:rPr>
+          <w:lang w:eastAsia="pt-BR"/>
+        </w:rPr>
+        <w:t xml:space="preserve">), responsáveis por controlar o valor diversas tensões do circuito, como tensões de offset dos amplificadores operacionais e tensões de referência dos discriminadores. O controle de tensão dos </w:t>
+      </w:r>
+      <w:r>
+        <w:rPr>
+          <w:i/>
+          <w:lang w:eastAsia="pt-BR"/>
+        </w:rPr>
+        <w:t>DAC</w:t>
+      </w:r>
+      <w:r>
+        <w:rPr>
+          <w:i/>
+          <w:iCs/>
+          <w:lang w:eastAsia="pt-BR"/>
+        </w:rPr>
+        <w:t>s</w:t>
+      </w:r>
+      <w:r>
+        <w:rPr>
+          <w:lang w:eastAsia="pt-BR"/>
+        </w:rPr>
+        <w:t xml:space="preserve"> é realizado pel</w:t>
+      </w:r>
+      <w:r>
+        <w:rPr>
+          <w:lang w:eastAsia="pt-BR"/>
+        </w:rPr>
+        <w:t>o</w:t>
+      </w:r>
+      <w:r>
+        <w:rPr>
+          <w:lang w:eastAsia="pt-BR"/>
+        </w:rPr>
+        <w:t xml:space="preserve"> </w:t>
+      </w:r>
+      <w:r>
+        <w:rPr>
+          <w:i/>
+          <w:iCs/>
+          <w:lang w:eastAsia="pt-BR"/>
+        </w:rPr>
+        <w:t>firmware</w:t>
+      </w:r>
+      <w:r>
+        <w:rPr>
+          <w:lang w:eastAsia="pt-BR"/>
+        </w:rPr>
+        <w:t xml:space="preserve"> d</w:t>
+      </w:r>
+      <w:r>
+        <w:rPr>
+          <w:lang w:eastAsia="pt-BR"/>
+        </w:rPr>
+        <w:t>o</w:t>
+      </w:r>
+      <w:r>
+        <w:rPr>
+          <w:lang w:eastAsia="pt-BR"/>
+        </w:rPr>
+        <w:t xml:space="preserve"> </w:t>
+      </w:r>
+      <w:r>
+        <w:rPr>
+          <w:i/>
+          <w:lang w:eastAsia="pt-BR"/>
+        </w:rPr>
+        <w:t>FPGA</w:t>
+      </w:r>
+      <w:r>
+        <w:rPr>
+          <w:lang w:eastAsia="pt-BR"/>
+        </w:rPr>
         <w:t>.</w:t>
       </w:r>
+      <w:r>
+        <w:rPr>
+          <w:lang w:eastAsia="pt-BR"/>
+        </w:rPr>
+        <w:t xml:space="preserve"> Foi anexado à placa também um módulo de injeção de pulsos por </w:t>
+      </w:r>
+      <w:r>
+        <w:rPr>
+          <w:i/>
+          <w:iCs/>
+          <w:lang w:eastAsia="pt-BR"/>
+        </w:rPr>
+        <w:t>LEDs</w:t>
+      </w:r>
+      <w:r>
+        <w:rPr>
+          <w:lang w:eastAsia="pt-BR"/>
+        </w:rPr>
+        <w:t xml:space="preserve"> que, porém, não é tema deste trabalho, e será mencionado apenas para fim de contextualização.</w:t>
+      </w:r>
     </w:p>
     <w:p>
       <w:pPr>
@@ -6926,7 +6439,20 @@
         <w:rPr>
           <w:lang w:eastAsia="pt-BR"/>
         </w:rPr>
-        <w:t xml:space="preserve">A placa possui dois módulos conversores </w:t>
+        <w:t xml:space="preserve">O detector é composto de um conjunto de tiras cintilantes plásticas, os cintiladores. Cada tira conta com um filamento de fibra ótica </w:t>
+      </w:r>
+      <w:r>
+        <w:rPr>
+          <w:i/>
+          <w:lang w:eastAsia="pt-BR"/>
+        </w:rPr>
+        <w:t>WLS</w:t>
+      </w:r>
+      <w:r>
+        <w:rPr>
+          <w:lang w:eastAsia="pt-BR"/>
+        </w:rPr>
+        <w:t xml:space="preserve"> (</w:t>
       </w:r>
       <w:r>
         <w:rPr>
@@ -6934,66 +6460,33 @@
           <w:iCs/>
           <w:lang w:eastAsia="pt-BR"/>
         </w:rPr>
-        <w:t>DC-DC</w:t>
-      </w:r>
-      <w:r>
-        <w:rPr>
-          <w:lang w:eastAsia="pt-BR"/>
-        </w:rPr>
-        <w:t xml:space="preserve">, um com saída de 5 V e outro com saída de 3,3 V, que alimentam todos os demais módulos e </w:t>
-      </w:r>
-      <w:proofErr w:type="spellStart"/>
-      <w:r>
-        <w:rPr>
-          <w:lang w:eastAsia="pt-BR"/>
-        </w:rPr>
-        <w:t>ICs</w:t>
-      </w:r>
-      <w:proofErr w:type="spellEnd"/>
-      <w:r>
-        <w:rPr>
-          <w:lang w:eastAsia="pt-BR"/>
-        </w:rPr>
-        <w:t xml:space="preserve"> com suas respectivas tensões de entrada. Os conversores são alimentados por uma entrada de tensão da </w:t>
-      </w:r>
-      <w:r>
-        <w:rPr>
-          <w:i/>
-          <w:lang w:eastAsia="pt-BR"/>
-        </w:rPr>
-        <w:t>PCB</w:t>
-      </w:r>
-      <w:r>
-        <w:rPr>
-          <w:lang w:eastAsia="pt-BR"/>
-        </w:rPr>
-        <w:t xml:space="preserve">, que pode receber de 12 até 24 V. Foram adicionados sensores de corrente na saída dos conversores para monitoramento da alimentação da placa pelo </w:t>
-      </w:r>
-      <w:r>
-        <w:rPr>
-          <w:i/>
-          <w:lang w:eastAsia="pt-BR"/>
-        </w:rPr>
-        <w:t>DAQ</w:t>
-      </w:r>
-      <w:r>
-        <w:rPr>
-          <w:lang w:eastAsia="pt-BR"/>
-        </w:rPr>
-        <w:t xml:space="preserve">. A </w:t>
-      </w:r>
-      <w:r>
-        <w:rPr>
-          <w:i/>
-          <w:lang w:eastAsia="pt-BR"/>
-        </w:rPr>
-        <w:t>PCB</w:t>
-      </w:r>
-      <w:r>
-        <w:rPr>
-          <w:lang w:eastAsia="pt-BR"/>
-        </w:rPr>
-        <w:t xml:space="preserve"> conta com módulos </w:t>
+        <w:t>Wavelength Shifter</w:t>
+      </w:r>
+      <w:r>
+        <w:rPr>
+          <w:lang w:eastAsia="pt-BR"/>
+        </w:rPr>
+        <w:t xml:space="preserve">) acoplado em seu interior e uma fotomultiplicadora </w:t>
+      </w:r>
+      <w:r>
+        <w:rPr>
+          <w:i/>
+          <w:lang w:eastAsia="pt-BR"/>
+        </w:rPr>
+        <w:t>SiPM</w:t>
+      </w:r>
+      <w:r>
+        <w:rPr>
+          <w:i/>
+          <w:lang w:eastAsia="pt-BR"/>
+        </w:rPr>
+        <w:t xml:space="preserve"> </w:t>
+      </w:r>
+      <w:r>
+        <w:rPr>
+          <w:lang w:eastAsia="pt-BR"/>
+        </w:rPr>
+        <w:t>(</w:t>
       </w:r>
       <w:r>
         <w:rPr>
@@ -7001,241 +6494,8 @@
           <w:iCs/>
           <w:lang w:eastAsia="pt-BR"/>
         </w:rPr>
-        <w:t>DAC</w:t>
-      </w:r>
-      <w:r>
-        <w:rPr>
-          <w:lang w:eastAsia="pt-BR"/>
-        </w:rPr>
-        <w:t xml:space="preserve"> (</w:t>
-      </w:r>
-      <w:r>
-        <w:rPr>
-          <w:i/>
-          <w:iCs/>
-          <w:lang w:eastAsia="pt-BR"/>
-        </w:rPr>
-        <w:t xml:space="preserve">Digital </w:t>
-      </w:r>
-      <w:proofErr w:type="spellStart"/>
-      <w:r>
-        <w:rPr>
-          <w:i/>
-          <w:iCs/>
-          <w:lang w:eastAsia="pt-BR"/>
-        </w:rPr>
-        <w:t>Analog</w:t>
-      </w:r>
-      <w:proofErr w:type="spellEnd"/>
-      <w:r>
-        <w:rPr>
-          <w:i/>
-          <w:iCs/>
-          <w:lang w:eastAsia="pt-BR"/>
-        </w:rPr>
-        <w:t xml:space="preserve"> Converter</w:t>
-      </w:r>
-      <w:r>
-        <w:rPr>
-          <w:lang w:eastAsia="pt-BR"/>
-        </w:rPr>
-        <w:t xml:space="preserve">), responsáveis por controlar o valor diversas tensões do circuito, como tensões de offset dos amplificadores operacionais e tensões de referência dos discriminadores. O controle de tensão dos </w:t>
-      </w:r>
-      <w:proofErr w:type="spellStart"/>
-      <w:r>
-        <w:rPr>
-          <w:i/>
-          <w:lang w:eastAsia="pt-BR"/>
-        </w:rPr>
-        <w:t>DAC</w:t>
-      </w:r>
-      <w:r>
-        <w:rPr>
-          <w:i/>
-          <w:iCs/>
-          <w:lang w:eastAsia="pt-BR"/>
-        </w:rPr>
-        <w:t>s</w:t>
-      </w:r>
-      <w:proofErr w:type="spellEnd"/>
-      <w:r>
-        <w:rPr>
-          <w:lang w:eastAsia="pt-BR"/>
-        </w:rPr>
-        <w:t xml:space="preserve"> é realizado pel</w:t>
-      </w:r>
-      <w:r>
-        <w:rPr>
-          <w:lang w:eastAsia="pt-BR"/>
-        </w:rPr>
-        <w:t>o</w:t>
-      </w:r>
-      <w:r>
-        <w:rPr>
-          <w:lang w:eastAsia="pt-BR"/>
-        </w:rPr>
-        <w:t xml:space="preserve"> </w:t>
-      </w:r>
-      <w:r>
-        <w:rPr>
-          <w:i/>
-          <w:iCs/>
-          <w:lang w:eastAsia="pt-BR"/>
-        </w:rPr>
-        <w:t>firmware</w:t>
-      </w:r>
-      <w:r>
-        <w:rPr>
-          <w:lang w:eastAsia="pt-BR"/>
-        </w:rPr>
-        <w:t xml:space="preserve"> d</w:t>
-      </w:r>
-      <w:r>
-        <w:rPr>
-          <w:lang w:eastAsia="pt-BR"/>
-        </w:rPr>
-        <w:t>o</w:t>
-      </w:r>
-      <w:r>
-        <w:rPr>
-          <w:lang w:eastAsia="pt-BR"/>
-        </w:rPr>
-        <w:t xml:space="preserve"> </w:t>
-      </w:r>
-      <w:r>
-        <w:rPr>
-          <w:i/>
-          <w:lang w:eastAsia="pt-BR"/>
-        </w:rPr>
-        <w:t>FPGA</w:t>
-      </w:r>
-      <w:r>
-        <w:rPr>
-          <w:lang w:eastAsia="pt-BR"/>
-        </w:rPr>
-        <w:t>.</w:t>
-      </w:r>
-      <w:r>
-        <w:rPr>
-          <w:lang w:eastAsia="pt-BR"/>
-        </w:rPr>
-        <w:t xml:space="preserve"> Foi anexado à placa também um módulo de injeção de pulsos por </w:t>
-      </w:r>
-      <w:r>
-        <w:rPr>
-          <w:i/>
-          <w:iCs/>
-          <w:lang w:eastAsia="pt-BR"/>
-        </w:rPr>
-        <w:t>LEDs</w:t>
-      </w:r>
-      <w:r>
-        <w:rPr>
-          <w:lang w:eastAsia="pt-BR"/>
-        </w:rPr>
-        <w:t xml:space="preserve"> que, porém, não é tema deste trabalho, e será mencionado apenas para fim de contextualização.</w:t>
-      </w:r>
-    </w:p>
-    <w:p>
-      <w:pPr>
-        <w:pStyle w:val="TextodoTrabalho"/>
-        <w:rPr>
-          <w:lang w:eastAsia="pt-BR"/>
-        </w:rPr>
-      </w:pPr>
-      <w:r>
-        <w:rPr>
-          <w:lang w:eastAsia="pt-BR"/>
-        </w:rPr>
-        <w:t xml:space="preserve">O detector é composto de um conjunto de tiras cintilantes plásticas, os cintiladores. Cada tira conta com um filamento de fibra ótica </w:t>
-      </w:r>
-      <w:r>
-        <w:rPr>
-          <w:i/>
-          <w:lang w:eastAsia="pt-BR"/>
-        </w:rPr>
-        <w:t>WLS</w:t>
-      </w:r>
-      <w:r>
-        <w:rPr>
-          <w:lang w:eastAsia="pt-BR"/>
-        </w:rPr>
-        <w:t xml:space="preserve"> (</w:t>
-      </w:r>
-      <w:proofErr w:type="spellStart"/>
-      <w:r>
-        <w:rPr>
-          <w:i/>
-          <w:iCs/>
-          <w:lang w:eastAsia="pt-BR"/>
-        </w:rPr>
-        <w:t>Wavelength</w:t>
-      </w:r>
-      <w:proofErr w:type="spellEnd"/>
-      <w:r>
-        <w:rPr>
-          <w:i/>
-          <w:iCs/>
-          <w:lang w:eastAsia="pt-BR"/>
-        </w:rPr>
-        <w:t xml:space="preserve"> </w:t>
-      </w:r>
-      <w:proofErr w:type="spellStart"/>
-      <w:r>
-        <w:rPr>
-          <w:i/>
-          <w:iCs/>
-          <w:lang w:eastAsia="pt-BR"/>
-        </w:rPr>
-        <w:t>Shifter</w:t>
-      </w:r>
-      <w:proofErr w:type="spellEnd"/>
-      <w:r>
-        <w:rPr>
-          <w:lang w:eastAsia="pt-BR"/>
-        </w:rPr>
-        <w:t xml:space="preserve">) acoplado em seu interior e uma fotomultiplicadora </w:t>
-      </w:r>
-      <w:proofErr w:type="spellStart"/>
-      <w:r>
-        <w:rPr>
-          <w:i/>
-          <w:lang w:eastAsia="pt-BR"/>
-        </w:rPr>
-        <w:t>SiPM</w:t>
-      </w:r>
-      <w:proofErr w:type="spellEnd"/>
-      <w:r>
-        <w:rPr>
-          <w:i/>
-          <w:lang w:eastAsia="pt-BR"/>
-        </w:rPr>
-        <w:t xml:space="preserve"> </w:t>
-      </w:r>
-      <w:r>
-        <w:rPr>
-          <w:lang w:eastAsia="pt-BR"/>
-        </w:rPr>
-        <w:t>(</w:t>
-      </w:r>
-      <w:r>
-        <w:rPr>
-          <w:i/>
-          <w:iCs/>
-          <w:lang w:eastAsia="pt-BR"/>
-        </w:rPr>
-        <w:t xml:space="preserve">Silicon </w:t>
-      </w:r>
-      <w:proofErr w:type="spellStart"/>
-      <w:r>
-        <w:rPr>
-          <w:i/>
-          <w:iCs/>
-          <w:lang w:eastAsia="pt-BR"/>
-        </w:rPr>
-        <w:t>Photomultiplier</w:t>
-      </w:r>
-      <w:proofErr w:type="spellEnd"/>
+        <w:t>Silicon Photomultiplier</w:t>
+      </w:r>
       <w:r>
         <w:rPr>
           <w:lang w:eastAsia="pt-BR"/>
@@ -7249,7 +6509,6 @@
         <w:lastRenderedPageBreak/>
         <w:t xml:space="preserve">carregada que o atravessa, nesse caso, os múons a serem detectados. O sinal luminoso é então guiado até a extremidade da tira, chegando à </w:t>
       </w:r>
-      <w:proofErr w:type="spellStart"/>
       <w:r>
         <w:rPr>
           <w:i/>
@@ -7257,7 +6516,6 @@
         </w:rPr>
         <w:t>SiPM</w:t>
       </w:r>
-      <w:proofErr w:type="spellEnd"/>
       <w:r>
         <w:rPr>
           <w:lang w:eastAsia="pt-BR"/>
@@ -7291,7 +6549,6 @@
         </w:rPr>
         <w:t xml:space="preserve">. O pulso de saída da </w:t>
       </w:r>
-      <w:proofErr w:type="spellStart"/>
       <w:r>
         <w:rPr>
           <w:i/>
@@ -7299,7 +6556,6 @@
         </w:rPr>
         <w:t>SiPM</w:t>
       </w:r>
-      <w:proofErr w:type="spellEnd"/>
       <w:r>
         <w:rPr>
           <w:lang w:eastAsia="pt-BR"/>
@@ -7385,7 +6641,6 @@
         </w:rPr>
         <w:t xml:space="preserve">, um módulo para leitura e escrita de cartão </w:t>
       </w:r>
-      <w:proofErr w:type="spellStart"/>
       <w:r>
         <w:rPr>
           <w:i/>
@@ -7393,7 +6648,6 @@
         </w:rPr>
         <w:t>microSD</w:t>
       </w:r>
-      <w:proofErr w:type="spellEnd"/>
       <w:r>
         <w:rPr>
           <w:lang w:eastAsia="pt-BR"/>
@@ -7519,7 +6773,6 @@
         </w:rPr>
         <w:t xml:space="preserve"> desenvolvido </w:t>
       </w:r>
-      <w:proofErr w:type="spellStart"/>
       <w:r>
         <w:rPr>
           <w:i/>
@@ -7527,7 +6780,6 @@
         </w:rPr>
         <w:t>PyControl</w:t>
       </w:r>
-      <w:proofErr w:type="spellEnd"/>
       <w:r>
         <w:rPr>
           <w:lang w:eastAsia="pt-BR"/>
@@ -7591,21 +6843,7 @@
         <w:rPr>
           <w:lang w:eastAsia="pt-BR"/>
         </w:rPr>
-        <w:t xml:space="preserve">, esperando confirmação de que o último bloco de contagens foi processado. Quando isso ocorre, essas contagens são lidas e compiladas com os dados dos sensores e demais </w:t>
-      </w:r>
-      <w:proofErr w:type="spellStart"/>
-      <w:r>
-        <w:rPr>
-          <w:lang w:eastAsia="pt-BR"/>
-        </w:rPr>
-        <w:t>CIs</w:t>
-      </w:r>
-      <w:proofErr w:type="spellEnd"/>
-      <w:r>
-        <w:rPr>
-          <w:lang w:eastAsia="pt-BR"/>
-        </w:rPr>
-        <w:t xml:space="preserve"> de interesse a intervalos regulares, sendo </w:t>
+        <w:t xml:space="preserve">, esperando confirmação de que o último bloco de contagens foi processado. Quando isso ocorre, essas contagens são lidas e compiladas com os dados dos sensores e demais CIs de interesse a intervalos regulares, sendo </w:t>
       </w:r>
       <w:r>
         <w:rPr>
@@ -7614,7 +6852,6 @@
         <w:lastRenderedPageBreak/>
         <w:t xml:space="preserve">elaborado um </w:t>
       </w:r>
-      <w:proofErr w:type="spellStart"/>
       <w:r>
         <w:rPr>
           <w:i/>
@@ -7622,14 +6859,12 @@
         </w:rPr>
         <w:t>dataframe</w:t>
       </w:r>
-      <w:proofErr w:type="spellEnd"/>
       <w:r>
         <w:rPr>
           <w:lang w:eastAsia="pt-BR"/>
         </w:rPr>
         <w:t xml:space="preserve"> que é gravado no </w:t>
       </w:r>
-      <w:proofErr w:type="spellStart"/>
       <w:r>
         <w:rPr>
           <w:i/>
@@ -7637,7 +6872,6 @@
         </w:rPr>
         <w:t>microSD</w:t>
       </w:r>
-      <w:proofErr w:type="spellEnd"/>
       <w:r>
         <w:rPr>
           <w:lang w:eastAsia="pt-BR"/>
@@ -7657,7 +6891,6 @@
         </w:rPr>
         <w:t xml:space="preserve">. O microcontrolador também monitora a cada ciclo a chegada de novas configurações enviadas pelo </w:t>
       </w:r>
-      <w:proofErr w:type="spellStart"/>
       <w:r>
         <w:rPr>
           <w:i/>
@@ -7665,7 +6898,6 @@
         </w:rPr>
         <w:t>PyControl</w:t>
       </w:r>
-      <w:proofErr w:type="spellEnd"/>
       <w:r>
         <w:rPr>
           <w:lang w:eastAsia="pt-BR"/>
@@ -7698,7 +6930,6 @@
         </w:rPr>
         <w:t xml:space="preserve"> </w:t>
       </w:r>
-      <w:proofErr w:type="spellStart"/>
       <w:r>
         <w:rPr>
           <w:i/>
@@ -7707,7 +6938,6 @@
         </w:rPr>
         <w:t>TeamViewer</w:t>
       </w:r>
-      <w:proofErr w:type="spellEnd"/>
       <w:r>
         <w:rPr>
           <w:lang w:eastAsia="pt-BR"/>
@@ -7755,35 +6985,12 @@
         </w:rPr>
       </w:pPr>
       <w:bookmarkStart w:id="30" w:name="_Toc6441"/>
-      <w:proofErr w:type="spellStart"/>
-      <w:r>
-        <w:rPr>
-          <w:lang w:eastAsia="pt-BR"/>
-        </w:rPr>
-        <w:t>Tiras</w:t>
-      </w:r>
-      <w:proofErr w:type="spellEnd"/>
-      <w:r>
-        <w:rPr>
-          <w:lang w:eastAsia="pt-BR"/>
-        </w:rPr>
-        <w:t xml:space="preserve"> </w:t>
-      </w:r>
-      <w:proofErr w:type="spellStart"/>
-      <w:r>
-        <w:rPr>
-          <w:lang w:eastAsia="pt-BR"/>
-        </w:rPr>
-        <w:t>Cintilantes</w:t>
-      </w:r>
-      <w:proofErr w:type="spellEnd"/>
-      <w:r>
-        <w:rPr>
-          <w:lang w:eastAsia="pt-BR"/>
-        </w:rPr>
-        <w:t xml:space="preserve"> </w:t>
-      </w:r>
-      <w:proofErr w:type="spellStart"/>
+      <w:r>
+        <w:rPr>
+          <w:lang w:eastAsia="pt-BR"/>
+        </w:rPr>
+        <w:t xml:space="preserve">Tiras Cintilantes </w:t>
+      </w:r>
       <w:r>
         <w:rPr>
           <w:i/>
@@ -7793,7 +7000,6 @@
         <w:t>SciTile</w:t>
       </w:r>
       <w:bookmarkEnd w:id="30"/>
-      <w:proofErr w:type="spellEnd"/>
     </w:p>
     <w:p>
       <w:pPr>
@@ -7869,28 +7075,12 @@
       <w:r>
         <w:t xml:space="preserve"> - Montagem mecânica da tira cintilante com fibra </w:t>
       </w:r>
-      <w:proofErr w:type="spellStart"/>
-      <w:r>
-        <w:rPr>
-          <w:i/>
-        </w:rPr>
-        <w:t>Wavelength</w:t>
-      </w:r>
-      <w:proofErr w:type="spellEnd"/>
-      <w:r>
-        <w:rPr>
-          <w:i/>
-        </w:rPr>
-        <w:t xml:space="preserve"> </w:t>
-      </w:r>
-      <w:proofErr w:type="spellStart"/>
-      <w:r>
-        <w:rPr>
-          <w:i/>
-        </w:rPr>
-        <w:t>Shifter</w:t>
-      </w:r>
-      <w:proofErr w:type="spellEnd"/>
+      <w:r>
+        <w:rPr>
+          <w:i/>
+        </w:rPr>
+        <w:t>Wavelength Shifter</w:t>
+      </w:r>
       <w:r>
         <w:t xml:space="preserve"> [14]</w:t>
       </w:r>
@@ -7923,7 +7113,6 @@
         </w:rPr>
         <w:t xml:space="preserve">As tiras cintilantes plásticas usados no detector do projeto foram desenvolvidas pelo </w:t>
       </w:r>
-      <w:proofErr w:type="spellStart"/>
       <w:r>
         <w:rPr>
           <w:i/>
@@ -7932,7 +7121,6 @@
         </w:rPr>
         <w:t>Fermilab</w:t>
       </w:r>
-      <w:proofErr w:type="spellEnd"/>
       <w:r>
         <w:rPr>
           <w:lang w:eastAsia="pt-BR"/>
@@ -7945,73 +7133,13 @@
           <w:iCs/>
           <w:lang w:eastAsia="pt-BR"/>
         </w:rPr>
-        <w:t xml:space="preserve">Fermi </w:t>
-      </w:r>
-      <w:proofErr w:type="spellStart"/>
-      <w:r>
-        <w:rPr>
-          <w:i/>
-          <w:iCs/>
-          <w:lang w:eastAsia="pt-BR"/>
-        </w:rPr>
-        <w:t>National</w:t>
-      </w:r>
-      <w:proofErr w:type="spellEnd"/>
-      <w:r>
-        <w:rPr>
-          <w:i/>
-          <w:iCs/>
-          <w:lang w:eastAsia="pt-BR"/>
-        </w:rPr>
-        <w:t xml:space="preserve"> </w:t>
-      </w:r>
-      <w:proofErr w:type="spellStart"/>
-      <w:r>
-        <w:rPr>
-          <w:i/>
-          <w:iCs/>
-          <w:lang w:eastAsia="pt-BR"/>
-        </w:rPr>
-        <w:t>Accelerator</w:t>
-      </w:r>
-      <w:proofErr w:type="spellEnd"/>
-      <w:r>
-        <w:rPr>
-          <w:i/>
-          <w:iCs/>
-          <w:lang w:eastAsia="pt-BR"/>
-        </w:rPr>
-        <w:t xml:space="preserve"> </w:t>
-      </w:r>
-      <w:proofErr w:type="spellStart"/>
-      <w:r>
-        <w:rPr>
-          <w:i/>
-          <w:iCs/>
-          <w:lang w:eastAsia="pt-BR"/>
-        </w:rPr>
-        <w:t>Laboratory</w:t>
-      </w:r>
-      <w:proofErr w:type="spellEnd"/>
-      <w:r>
-        <w:rPr>
-          <w:lang w:eastAsia="pt-BR"/>
-        </w:rPr>
-        <w:t xml:space="preserve">) e são feitas de um material fluorescente, que emite fótons com comprimento de onda na faixa do azul ao ser excitado por um raio cósmico. As tiras possuem um orifício ao longo de seu comprimento para a </w:t>
-      </w:r>
-      <w:proofErr w:type="spellStart"/>
-      <w:r>
-        <w:rPr>
-          <w:lang w:eastAsia="pt-BR"/>
-        </w:rPr>
-        <w:t>acoplação</w:t>
-      </w:r>
-      <w:proofErr w:type="spellEnd"/>
-      <w:r>
-        <w:rPr>
-          <w:lang w:eastAsia="pt-BR"/>
-        </w:rPr>
-        <w:t xml:space="preserve"> da fibra ótica </w:t>
+        <w:t>Fermi National Accelerator Laboratory</w:t>
+      </w:r>
+      <w:r>
+        <w:rPr>
+          <w:lang w:eastAsia="pt-BR"/>
+        </w:rPr>
+        <w:t xml:space="preserve">) e são feitas de um material fluorescente, que emite fótons com comprimento de onda na faixa do azul ao ser excitado por um raio cósmico. As tiras possuem um orifício ao longo de seu comprimento para a acoplação da fibra ótica </w:t>
       </w:r>
       <w:r>
         <w:rPr>
@@ -8077,32 +7205,14 @@
         </w:rPr>
         <w:t xml:space="preserve">Fibra Ótica </w:t>
       </w:r>
-      <w:proofErr w:type="spellStart"/>
       <w:r>
         <w:rPr>
           <w:i/>
           <w:lang w:val="pt-BR"/>
         </w:rPr>
-        <w:t>Wavelength</w:t>
-      </w:r>
-      <w:proofErr w:type="spellEnd"/>
-      <w:r>
-        <w:rPr>
-          <w:i/>
-          <w:lang w:val="pt-BR"/>
-        </w:rPr>
-        <w:t xml:space="preserve"> </w:t>
-      </w:r>
-      <w:proofErr w:type="spellStart"/>
-      <w:r>
-        <w:rPr>
-          <w:i/>
-          <w:lang w:val="pt-BR"/>
-        </w:rPr>
-        <w:t>Shifter</w:t>
+        <w:t>Wavelength Shifter</w:t>
       </w:r>
       <w:bookmarkEnd w:id="32"/>
-      <w:proofErr w:type="spellEnd"/>
     </w:p>
     <w:p>
       <w:pPr>
@@ -8194,28 +7304,12 @@
       <w:r>
         <w:t xml:space="preserve">A fibra ótica </w:t>
       </w:r>
-      <w:proofErr w:type="spellStart"/>
-      <w:r>
-        <w:rPr>
-          <w:i/>
-        </w:rPr>
-        <w:t>Wavelength</w:t>
-      </w:r>
-      <w:proofErr w:type="spellEnd"/>
-      <w:r>
-        <w:rPr>
-          <w:i/>
-        </w:rPr>
-        <w:t xml:space="preserve"> </w:t>
-      </w:r>
-      <w:proofErr w:type="spellStart"/>
-      <w:r>
-        <w:rPr>
-          <w:i/>
-        </w:rPr>
-        <w:t>Shifter</w:t>
-      </w:r>
-      <w:proofErr w:type="spellEnd"/>
+      <w:r>
+        <w:rPr>
+          <w:i/>
+        </w:rPr>
+        <w:t>Wavelength Shifter</w:t>
+      </w:r>
       <w:r>
         <w:t xml:space="preserve"> (</w:t>
       </w:r>
@@ -8226,35 +7320,23 @@
         <w:t>WLS</w:t>
       </w:r>
       <w:r>
-        <w:t>) acoplada no cintilador é do modelo Y-11(</w:t>
-      </w:r>
-      <w:proofErr w:type="gramStart"/>
-      <w:r>
-        <w:t>175)MSJ</w:t>
-      </w:r>
-      <w:proofErr w:type="gramEnd"/>
-      <w:r>
-        <w:t xml:space="preserve"> e é produzida pela KURARAY. Ela absorve os fótons de maior energia, no espectro do azul, emitidos pelas tiras cintilantes, e reemite múltiplos fótons de menor energia, no espectro do verde, conduzindo-os até a fotomultiplicadora </w:t>
-      </w:r>
-      <w:proofErr w:type="spellStart"/>
+        <w:t xml:space="preserve">) acoplada no cintilador é do modelo Y-11(175)MSJ e é produzida pela KURARAY. Ela absorve os fótons de maior energia, no espectro do azul, emitidos pelas tiras cintilantes, e reemite múltiplos fótons de menor energia, no espectro do verde, conduzindo-os até a fotomultiplicadora </w:t>
+      </w:r>
       <w:r>
         <w:rPr>
           <w:i/>
         </w:rPr>
         <w:t>SiPM</w:t>
       </w:r>
-      <w:proofErr w:type="spellEnd"/>
       <w:r>
         <w:t xml:space="preserve">. O maior número de fótons aumento a eficiência do detector, já que muitos se perdem no caminho até a </w:t>
       </w:r>
-      <w:proofErr w:type="spellStart"/>
       <w:r>
         <w:rPr>
           <w:i/>
         </w:rPr>
         <w:t>SiPM</w:t>
       </w:r>
-      <w:proofErr w:type="spellEnd"/>
       <w:r>
         <w:t>. Além disso, a fotomultiplicadora apresenta maior rendimento na frequência do verde.</w:t>
       </w:r>
@@ -8280,7 +7362,6 @@
         <w:t xml:space="preserve">Fotomultiplicadora </w:t>
       </w:r>
       <w:bookmarkEnd w:id="34"/>
-      <w:proofErr w:type="spellStart"/>
       <w:r>
         <w:rPr>
           <w:i/>
@@ -8289,7 +7370,6 @@
         <w:t>SiPM</w:t>
       </w:r>
       <w:bookmarkEnd w:id="35"/>
-      <w:proofErr w:type="spellEnd"/>
     </w:p>
     <w:p>
       <w:pPr>
@@ -8298,14 +7378,12 @@
       <w:r>
         <w:t xml:space="preserve">A fotomultiplicadora </w:t>
       </w:r>
-      <w:proofErr w:type="spellStart"/>
       <w:r>
         <w:rPr>
           <w:i/>
         </w:rPr>
         <w:t>SiPM</w:t>
       </w:r>
-      <w:proofErr w:type="spellEnd"/>
       <w:r>
         <w:t xml:space="preserve"> (</w:t>
       </w:r>
@@ -8313,16 +7391,8 @@
         <w:rPr>
           <w:i/>
         </w:rPr>
-        <w:t xml:space="preserve">Silicon </w:t>
-      </w:r>
-      <w:proofErr w:type="spellStart"/>
-      <w:r>
-        <w:rPr>
-          <w:i/>
-        </w:rPr>
-        <w:t>Photomultiplier</w:t>
-      </w:r>
-      <w:proofErr w:type="spellEnd"/>
+        <w:t>Silicon Photomultiplier</w:t>
+      </w:r>
       <w:r>
         <w:t xml:space="preserve">) é um fotodetector de estado sólido que, em resposta à absorção de um fóton, produz um pulso de corrente com duração na ordem de dezenas de nanossegundos. Ela é composta de uma matriz de </w:t>
       </w:r>
@@ -8350,14 +7420,12 @@
         <w:lastRenderedPageBreak/>
         <w:t xml:space="preserve">modo Geiger, com a tensão de polarização reversa um pouco acima da tensão de ruptura. Isso torna a </w:t>
       </w:r>
-      <w:proofErr w:type="spellStart"/>
       <w:r>
         <w:rPr>
           <w:i/>
         </w:rPr>
         <w:t>SiPM</w:t>
       </w:r>
-      <w:proofErr w:type="spellEnd"/>
       <w:r>
         <w:t xml:space="preserve"> sensível suficiente para detectar a passagem de um único fóton.</w:t>
       </w:r>
@@ -8434,14 +7502,12 @@
       <w:r>
         <w:t xml:space="preserve"> - Fotomultiplicadora </w:t>
       </w:r>
-      <w:proofErr w:type="spellStart"/>
       <w:r>
         <w:rPr>
           <w:i/>
         </w:rPr>
         <w:t>SiPM</w:t>
       </w:r>
-      <w:proofErr w:type="spellEnd"/>
       <w:r>
         <w:t xml:space="preserve"> da série S13360 [15]</w:t>
       </w:r>
@@ -8602,31 +7668,13 @@
       <w:r>
         <w:t xml:space="preserve"> (</w:t>
       </w:r>
-      <w:proofErr w:type="spellStart"/>
       <w:r>
         <w:rPr>
           <w:i/>
           <w:iCs/>
         </w:rPr>
-        <w:t>breakdown</w:t>
-      </w:r>
-      <w:proofErr w:type="spellEnd"/>
-      <w:r>
-        <w:rPr>
-          <w:i/>
-          <w:iCs/>
-        </w:rPr>
-        <w:t xml:space="preserve"> </w:t>
-      </w:r>
-      <w:proofErr w:type="spellStart"/>
-      <w:r>
-        <w:rPr>
-          <w:i/>
-          <w:iCs/>
-        </w:rPr>
-        <w:t>voltage</w:t>
-      </w:r>
-      <w:proofErr w:type="spellEnd"/>
+        <w:t>breakdown voltage</w:t>
+      </w:r>
       <w:r>
         <w:t>):</w:t>
       </w:r>
@@ -8730,14 +7778,12 @@
         <w:lastRenderedPageBreak/>
         <w:t xml:space="preserve">A tensão de ruptura varia com a temperatura, o que pode afetar o ganho. Para garantir um ganho constante é necessário operar a </w:t>
       </w:r>
-      <w:proofErr w:type="spellStart"/>
       <w:r>
         <w:rPr>
           <w:i/>
         </w:rPr>
         <w:t>SiPM</w:t>
       </w:r>
-      <w:proofErr w:type="spellEnd"/>
       <w:r>
         <w:t xml:space="preserve"> com um VBIAS que garanta um </w:t>
       </w:r>
@@ -8763,7 +7809,6 @@
       <w:r>
         <w:t xml:space="preserve">Nesse projeto, são usadas </w:t>
       </w:r>
-      <w:proofErr w:type="spellStart"/>
       <w:r>
         <w:rPr>
           <w:i/>
@@ -8777,17 +7822,8 @@
         </w:rPr>
         <w:t>s</w:t>
       </w:r>
-      <w:proofErr w:type="spellEnd"/>
-      <w:r>
-        <w:t xml:space="preserve"> da série S13360 em conjunto com uma fonte de tensão C11204-02, ambos da </w:t>
-      </w:r>
-      <w:proofErr w:type="spellStart"/>
-      <w:r>
-        <w:t>Hamamatsu</w:t>
-      </w:r>
-      <w:proofErr w:type="spellEnd"/>
-      <w:r>
-        <w:t xml:space="preserve">. A fonte fornece a tensão de polarização da fotomultiplicadora, na faixa de 40 V a 90 V, e é programável via protocolo serial </w:t>
+      <w:r>
+        <w:t xml:space="preserve"> da série S13360 em conjunto com uma fonte de tensão C11204-02, ambos da Hamamatsu. A fonte fornece a tensão de polarização da fotomultiplicadora, na faixa de 40 V a 90 V, e é programável via protocolo serial </w:t>
       </w:r>
       <w:r>
         <w:rPr>
@@ -8798,14 +7834,12 @@
       <w:r>
         <w:t xml:space="preserve">. Ela contém uma função de compensação de temperatura, que ajusta sua tensão de saída de acordo com as variações de temperatura, buscando manter o ganho da </w:t>
       </w:r>
-      <w:proofErr w:type="spellStart"/>
       <w:r>
         <w:rPr>
           <w:i/>
         </w:rPr>
         <w:t>SiPM</w:t>
       </w:r>
-      <w:proofErr w:type="spellEnd"/>
       <w:r>
         <w:t xml:space="preserve"> constante. Para isso, ela monitora o output analógico do sensor de temperatura LM94021.</w:t>
       </w:r>
@@ -8882,7 +7916,6 @@
       <w:r>
         <w:t xml:space="preserve"> - Circuito da fonte de tensão de polarização da </w:t>
       </w:r>
-      <w:proofErr w:type="spellStart"/>
       <w:r>
         <w:rPr>
           <w:i/>
@@ -8890,7 +7923,6 @@
         <w:t>SiPM</w:t>
       </w:r>
       <w:bookmarkEnd w:id="38"/>
-      <w:proofErr w:type="spellEnd"/>
     </w:p>
     <w:p>
       <w:pPr>
@@ -8932,14 +7964,12 @@
       <w:r>
         <w:t xml:space="preserve">A amplitude e largura dos pulsos advindos da </w:t>
       </w:r>
-      <w:proofErr w:type="spellStart"/>
       <w:r>
         <w:rPr>
           <w:i/>
         </w:rPr>
         <w:t>SiPM</w:t>
       </w:r>
-      <w:proofErr w:type="spellEnd"/>
       <w:r>
         <w:t xml:space="preserve"> são muito pequenos para detecção pelas portas de entrada do </w:t>
       </w:r>
@@ -8956,16 +7986,8 @@
         <w:rPr>
           <w:i/>
         </w:rPr>
-        <w:t>Front-</w:t>
-      </w:r>
-      <w:proofErr w:type="spellStart"/>
-      <w:r>
-        <w:rPr>
-          <w:i/>
-        </w:rPr>
-        <w:t>End</w:t>
-      </w:r>
-      <w:proofErr w:type="spellEnd"/>
+        <w:t>Front-End</w:t>
+      </w:r>
       <w:r>
         <w:t xml:space="preserve"> (</w:t>
       </w:r>
@@ -9077,34 +8099,16 @@
         <w:pStyle w:val="TextodoTrabalho"/>
       </w:pPr>
       <w:r>
-        <w:t xml:space="preserve">O circuito possui </w:t>
-      </w:r>
-      <w:proofErr w:type="gramStart"/>
-      <w:r>
-        <w:t>dois estágio</w:t>
-      </w:r>
-      <w:proofErr w:type="gramEnd"/>
-      <w:r>
-        <w:t xml:space="preserve"> de amplificação, sendo o ganho total o produto do ganho de cada estágio. O discriminador se trata basicamente de um comparador ADCMP600. Quando o sinal de entrada ultrapassa a tensão de referência (</w:t>
-      </w:r>
-      <w:proofErr w:type="spellStart"/>
+        <w:t>O circuito possui dois estágio de amplificação, sendo o ganho total o produto do ganho de cada estágio. O discriminador se trata basicamente de um comparador ADCMP600. Quando o sinal de entrada ultrapassa a tensão de referência (</w:t>
+      </w:r>
       <w:r>
         <w:rPr>
           <w:i/>
         </w:rPr>
         <w:t>threshold</w:t>
       </w:r>
-      <w:proofErr w:type="spellEnd"/>
-      <w:r>
-        <w:t xml:space="preserve">) na porta </w:t>
-      </w:r>
-      <w:proofErr w:type="spellStart"/>
-      <w:r>
-        <w:t>Vn</w:t>
-      </w:r>
-      <w:proofErr w:type="spellEnd"/>
-      <w:r>
-        <w:t>, a saída vai para alto, transformando o pulso analógico em um pulso digital.</w:t>
+      <w:r>
+        <w:t>) na porta Vn, a saída vai para alto, transformando o pulso analógico em um pulso digital.</w:t>
       </w:r>
     </w:p>
     <w:p>
@@ -9114,24 +8118,14 @@
       <w:r>
         <w:t xml:space="preserve">A tensão de referência pode ser gerada por um circuito manual de </w:t>
       </w:r>
-      <w:proofErr w:type="spellStart"/>
       <w:r>
         <w:rPr>
           <w:i/>
         </w:rPr>
         <w:t>threshold</w:t>
       </w:r>
-      <w:proofErr w:type="spellEnd"/>
-      <w:r>
-        <w:t xml:space="preserve">, que usa um </w:t>
-      </w:r>
-      <w:proofErr w:type="spellStart"/>
-      <w:r>
-        <w:t>trimpot</w:t>
-      </w:r>
-      <w:proofErr w:type="spellEnd"/>
-      <w:r>
-        <w:t xml:space="preserve"> como divisor de tensão, ou a partir de uma saída de um dos módulos </w:t>
+      <w:r>
+        <w:t xml:space="preserve">, que usa um trimpot como divisor de tensão, ou a partir de uma saída de um dos módulos </w:t>
       </w:r>
       <w:r>
         <w:rPr>
@@ -9140,15 +8134,7 @@
         <w:t>DAC</w:t>
       </w:r>
       <w:r>
-        <w:t xml:space="preserve">, representada pela tensão </w:t>
-      </w:r>
-      <w:proofErr w:type="spellStart"/>
-      <w:r>
-        <w:t>DACthDisc</w:t>
-      </w:r>
-      <w:proofErr w:type="spellEnd"/>
-      <w:r>
-        <w:t xml:space="preserve"> no esquemático. A escolha da tensão é feita através da ligação via jumper entre o terminal do header conectado ao discriminador e o terminal com a tensão escolhida.</w:t>
+        <w:t>, representada pela tensão DACthDisc no esquemático. A escolha da tensão é feita através da ligação via jumper entre o terminal do header conectado ao discriminador e o terminal com a tensão escolhida.</w:t>
       </w:r>
     </w:p>
     <w:p>
@@ -9228,14 +8214,12 @@
       <w:r>
         <w:t xml:space="preserve"> e um módulo para leitura e escrita de cartão </w:t>
       </w:r>
-      <w:proofErr w:type="spellStart"/>
       <w:r>
         <w:rPr>
           <w:i/>
         </w:rPr>
         <w:t>microSD</w:t>
       </w:r>
-      <w:proofErr w:type="spellEnd"/>
       <w:r>
         <w:t xml:space="preserve">. Os sensores de corrente na saída dos módulos </w:t>
       </w:r>
@@ -9279,27 +8263,17 @@
         <w:rPr>
           <w:i/>
         </w:rPr>
-        <w:t>Front-</w:t>
-      </w:r>
-      <w:proofErr w:type="spellStart"/>
-      <w:r>
-        <w:rPr>
-          <w:i/>
-        </w:rPr>
-        <w:t>End</w:t>
-      </w:r>
-      <w:proofErr w:type="spellEnd"/>
+        <w:t>Front-End</w:t>
+      </w:r>
       <w:r>
         <w:t xml:space="preserve">, oriundos da amplificação, alongamento e discriminação dos pulsos analógicos gerados pelas </w:t>
       </w:r>
-      <w:proofErr w:type="spellStart"/>
       <w:r>
         <w:rPr>
           <w:i/>
         </w:rPr>
         <w:t>SiPM</w:t>
       </w:r>
-      <w:proofErr w:type="spellEnd"/>
       <w:r>
         <w:t xml:space="preserve"> de cada canal. Após cada período de contagem, esses dados são enviados para o microcontrolador.</w:t>
       </w:r>
@@ -9329,14 +8303,12 @@
       <w:r>
         <w:t xml:space="preserve"> e se comunica com o programa </w:t>
       </w:r>
-      <w:proofErr w:type="spellStart"/>
       <w:r>
         <w:rPr>
           <w:i/>
         </w:rPr>
         <w:t>PyControl</w:t>
       </w:r>
-      <w:proofErr w:type="spellEnd"/>
       <w:r>
         <w:t>, recebendo e enviando leituras de dados, status do experimento e variáveis de configuração e controle.</w:t>
       </w:r>
@@ -9490,27 +8462,17 @@
         <w:rPr>
           <w:i/>
         </w:rPr>
-        <w:t>Front-</w:t>
-      </w:r>
-      <w:proofErr w:type="spellStart"/>
-      <w:r>
-        <w:rPr>
-          <w:i/>
-        </w:rPr>
-        <w:t>End</w:t>
-      </w:r>
-      <w:proofErr w:type="spellEnd"/>
+        <w:t>Front-End</w:t>
+      </w:r>
       <w:r>
         <w:t xml:space="preserve">, da saída do discriminador. Cada um desses pulsos corresponde a um sinal analógico na saída de uma </w:t>
       </w:r>
-      <w:proofErr w:type="spellStart"/>
       <w:r>
         <w:rPr>
           <w:i/>
         </w:rPr>
         <w:t>SiPM</w:t>
       </w:r>
-      <w:proofErr w:type="spellEnd"/>
       <w:r>
         <w:t xml:space="preserve"> que é processado por um dos doze canais da </w:t>
       </w:r>
@@ -9556,15 +8518,7 @@
         <w:t>FPGA</w:t>
       </w:r>
       <w:r>
-        <w:t xml:space="preserve"> deriva seu sinal de </w:t>
-      </w:r>
-      <w:proofErr w:type="spellStart"/>
-      <w:r>
-        <w:t>clock</w:t>
-      </w:r>
-      <w:proofErr w:type="spellEnd"/>
-      <w:r>
-        <w:t xml:space="preserve"> de um cristal oscilador de 50 MHz, representado pelo nome LOCALCLK. No </w:t>
+        <w:t xml:space="preserve"> deriva seu sinal de clock de um cristal oscilador de 50 MHz, representado pelo nome LOCALCLK. No </w:t>
       </w:r>
       <w:r>
         <w:rPr>
@@ -9582,15 +8536,7 @@
         <w:t>PLL</w:t>
       </w:r>
       <w:r>
-        <w:t xml:space="preserve">, que a partir do LOCALCLK deriva como output um sinal de 100 kHz, usado como </w:t>
-      </w:r>
-      <w:proofErr w:type="spellStart"/>
-      <w:r>
-        <w:t>clock</w:t>
-      </w:r>
-      <w:proofErr w:type="spellEnd"/>
-      <w:r>
-        <w:t xml:space="preserve"> do </w:t>
+        <w:t xml:space="preserve">, que a partir do LOCALCLK deriva como output um sinal de 100 kHz, usado como clock do </w:t>
       </w:r>
       <w:r>
         <w:lastRenderedPageBreak/>
@@ -9613,15 +8559,7 @@
         <w:t>LED</w:t>
       </w:r>
       <w:r>
-        <w:t xml:space="preserve">, e um sinal repetido de 50 MHz, que tem o papel de sinal de </w:t>
-      </w:r>
-      <w:proofErr w:type="spellStart"/>
-      <w:r>
-        <w:t>clock</w:t>
-      </w:r>
-      <w:proofErr w:type="spellEnd"/>
-      <w:r>
-        <w:t xml:space="preserve"> de todos os demais blocos lógicos.</w:t>
+        <w:t>, e um sinal repetido de 50 MHz, que tem o papel de sinal de clock de todos os demais blocos lógicos.</w:t>
       </w:r>
     </w:p>
     <w:p>
@@ -9647,31 +8585,7 @@
         <w:t>Gate Timer</w:t>
       </w:r>
       <w:r>
-        <w:t xml:space="preserve">. Quando ocorre uma borda de subida em um desses canais, a saída correspondente nesse bloco é mantida em alto por um tempo configurável chamado </w:t>
-      </w:r>
-      <w:proofErr w:type="spellStart"/>
-      <w:r>
-        <w:t>nT_GATE</w:t>
-      </w:r>
-      <w:proofErr w:type="spellEnd"/>
-      <w:r>
-        <w:t xml:space="preserve">. A duração do </w:t>
-      </w:r>
-      <w:proofErr w:type="spellStart"/>
-      <w:r>
-        <w:t>gate</w:t>
-      </w:r>
-      <w:proofErr w:type="spellEnd"/>
-      <w:r>
-        <w:t xml:space="preserve"> tem o valor de um número inteiro de ciclos de </w:t>
-      </w:r>
-      <w:proofErr w:type="spellStart"/>
-      <w:r>
-        <w:t>clock</w:t>
-      </w:r>
-      <w:proofErr w:type="spellEnd"/>
-      <w:r>
-        <w:t xml:space="preserve"> que vai de 1 a 255.</w:t>
+        <w:t>. Quando ocorre uma borda de subida em um desses canais, a saída correspondente nesse bloco é mantida em alto por um tempo configurável chamado nT_GATE. A duração do gate tem o valor de um número inteiro de ciclos de clock que vai de 1 a 255.</w:t>
       </w:r>
     </w:p>
     <w:p>
@@ -9842,31 +8756,7 @@
         <w:t>TAQ</w:t>
       </w:r>
       <w:r>
-        <w:t xml:space="preserve"> (time </w:t>
-      </w:r>
-      <w:proofErr w:type="spellStart"/>
-      <w:r>
-        <w:t>of</w:t>
-      </w:r>
-      <w:proofErr w:type="spellEnd"/>
-      <w:r>
-        <w:t xml:space="preserve"> </w:t>
-      </w:r>
-      <w:proofErr w:type="spellStart"/>
-      <w:r>
-        <w:t>acquisition</w:t>
-      </w:r>
-      <w:proofErr w:type="spellEnd"/>
-      <w:r>
-        <w:t xml:space="preserve">), o número de ciclos de </w:t>
-      </w:r>
-      <w:proofErr w:type="spellStart"/>
-      <w:r>
-        <w:t>clock</w:t>
-      </w:r>
-      <w:proofErr w:type="spellEnd"/>
-      <w:r>
-        <w:t xml:space="preserve"> em um período do </w:t>
+        <w:t xml:space="preserve"> (time of acquisition), o número de ciclos de clock em um período do </w:t>
       </w:r>
       <w:r>
         <w:rPr>
@@ -9875,15 +8765,7 @@
         <w:t>Gate Timer</w:t>
       </w:r>
       <w:r>
-        <w:t xml:space="preserve">, o </w:t>
-      </w:r>
-      <w:proofErr w:type="spellStart"/>
-      <w:r>
-        <w:t>nT_GATE</w:t>
-      </w:r>
-      <w:proofErr w:type="spellEnd"/>
-      <w:r>
-        <w:t xml:space="preserve">, o reset do bloco de controle dos módulos </w:t>
+        <w:t xml:space="preserve">, o nT_GATE, o reset do bloco de controle dos módulos </w:t>
       </w:r>
       <w:r>
         <w:rPr>
@@ -9912,7 +8794,6 @@
       <w:r>
         <w:t xml:space="preserve"> para testes e cada uma das tensões a serem gravadas nos </w:t>
       </w:r>
-      <w:proofErr w:type="spellStart"/>
       <w:r>
         <w:rPr>
           <w:i/>
@@ -9920,11 +8801,7 @@
         <w:t>DAC</w:t>
       </w:r>
       <w:r>
-        <w:t>s</w:t>
-      </w:r>
-      <w:proofErr w:type="spellEnd"/>
-      <w:r>
-        <w:t>.</w:t>
+        <w:t>s.</w:t>
       </w:r>
     </w:p>
     <w:p>
@@ -9941,15 +8818,7 @@
         <w:t>FPGA</w:t>
       </w:r>
       <w:r>
-        <w:t xml:space="preserve"> e o microcontrolador. Quando um ciclo de aquisição, ou de contagem, chega ao fim, o valor do FLAG se torna 0x01. O ESP32, que monitora continuamente o FLAG, interpreta isso como sinal de que as últimas contagens estão prontas para serem lidas. O ACK é um endereço reservado para escrita pelo microcontrolador, e é </w:t>
-      </w:r>
-      <w:proofErr w:type="spellStart"/>
-      <w:r>
-        <w:t>setado</w:t>
-      </w:r>
-      <w:proofErr w:type="spellEnd"/>
-      <w:r>
-        <w:t xml:space="preserve"> para 0x01 quando todas as contagens já foram lidas. Com isso, o </w:t>
+        <w:t xml:space="preserve"> e o microcontrolador. Quando um ciclo de aquisição, ou de contagem, chega ao fim, o valor do FLAG se torna 0x01. O ESP32, que monitora continuamente o FLAG, interpreta isso como sinal de que as últimas contagens estão prontas para serem lidas. O ACK é um endereço reservado para escrita pelo microcontrolador, e é setado para 0x01 quando todas as contagens já foram lidas. Com isso, o </w:t>
       </w:r>
       <w:r>
         <w:rPr>
@@ -9967,15 +8836,7 @@
         <w:pStyle w:val="TextodoTrabalho"/>
       </w:pPr>
       <w:r>
-        <w:t xml:space="preserve">A arbitragem da duração do ciclo de aquisição, da atualização dos valores de </w:t>
-      </w:r>
-      <w:proofErr w:type="spellStart"/>
-      <w:r>
-        <w:t>nT_GATE</w:t>
-      </w:r>
-      <w:proofErr w:type="spellEnd"/>
-      <w:r>
-        <w:t xml:space="preserve"> e de </w:t>
+        <w:t xml:space="preserve">A arbitragem da duração do ciclo de aquisição, da atualização dos valores de nT_GATE e de </w:t>
       </w:r>
       <w:r>
         <w:rPr>
@@ -9993,15 +8854,7 @@
         <w:t>TAQ</w:t>
       </w:r>
       <w:r>
-        <w:t xml:space="preserve"> e o </w:t>
-      </w:r>
-      <w:proofErr w:type="spellStart"/>
-      <w:r>
-        <w:t>nT_GATE</w:t>
-      </w:r>
-      <w:proofErr w:type="spellEnd"/>
-      <w:r>
-        <w:t xml:space="preserve">, sendo esse enviado para o </w:t>
+        <w:t xml:space="preserve"> e o nT_GATE, sendo esse enviado para o </w:t>
       </w:r>
       <w:r>
         <w:rPr>
@@ -10023,15 +8876,7 @@
       </w:r>
       <w:r>
         <w:lastRenderedPageBreak/>
-        <w:t xml:space="preserve">as contagens no banco A da memória. Por fim, o endereço de FLAG é </w:t>
-      </w:r>
-      <w:proofErr w:type="spellStart"/>
-      <w:r>
-        <w:t>setado</w:t>
-      </w:r>
-      <w:proofErr w:type="spellEnd"/>
-      <w:r>
-        <w:t>, o RELEASE volta para zero, e um novo ciclo se inicia.</w:t>
+        <w:t>as contagens no banco A da memória. Por fim, o endereço de FLAG é setado, o RELEASE volta para zero, e um novo ciclo se inicia.</w:t>
       </w:r>
     </w:p>
     <w:p>
@@ -10041,7 +8886,6 @@
       <w:r>
         <w:t xml:space="preserve">O bloco de controle dos </w:t>
       </w:r>
-      <w:proofErr w:type="spellStart"/>
       <w:r>
         <w:rPr>
           <w:i/>
@@ -10049,19 +8893,7 @@
         <w:t>DAC</w:t>
       </w:r>
       <w:r>
-        <w:t>s</w:t>
-      </w:r>
-      <w:proofErr w:type="spellEnd"/>
-      <w:r>
-        <w:t xml:space="preserve"> grava cada uma das 8 tensões de saída de cada um dos 5 </w:t>
-      </w:r>
-      <w:proofErr w:type="spellStart"/>
-      <w:r>
-        <w:t>ICs</w:t>
-      </w:r>
-      <w:proofErr w:type="spellEnd"/>
-      <w:r>
-        <w:t xml:space="preserve"> de </w:t>
+        <w:t xml:space="preserve">s grava cada uma das 8 tensões de saída de cada um dos 5 ICs de </w:t>
       </w:r>
       <w:r>
         <w:rPr>
@@ -10088,11 +8920,7 @@
         <w:pStyle w:val="TextodoTrabalho"/>
       </w:pPr>
       <w:r>
-        <w:t xml:space="preserve">A gravação é realizada quando o valor do sinal de RELEASE vai para alto, ou seja, uma vez por ciclo de aquisição. Cada uma das tensões é gravada na ordem que se encontram na memória, e são representadas cada uma por um byte, tendo um valor inteiro </w:t>
-      </w:r>
-      <w:proofErr w:type="spellStart"/>
-      <w:r>
-        <w:t>v</w:t>
+        <w:t>A gravação é realizada quando o valor do sinal de RELEASE vai para alto, ou seja, uma vez por ciclo de aquisição. Cada uma das tensões é gravada na ordem que se encontram na memória, e são representadas cada uma por um byte, tendo um valor inteiro v</w:t>
       </w:r>
       <w:r>
         <w:rPr>
@@ -10100,13 +8928,8 @@
         </w:rPr>
         <w:t>DIG</w:t>
       </w:r>
-      <w:proofErr w:type="spellEnd"/>
-      <w:r>
-        <w:t xml:space="preserve"> de 0 a 255. Sendo </w:t>
-      </w:r>
-      <w:proofErr w:type="spellStart"/>
-      <w:r>
-        <w:t>v</w:t>
+      <w:r>
+        <w:t xml:space="preserve"> de 0 a 255. Sendo v</w:t>
       </w:r>
       <w:r>
         <w:rPr>
@@ -10114,7 +8937,6 @@
         </w:rPr>
         <w:t>REF</w:t>
       </w:r>
-      <w:proofErr w:type="spellEnd"/>
       <w:r>
         <w:t xml:space="preserve"> a tensão de referência alimentada no pino REF dos módulos </w:t>
       </w:r>
@@ -10271,7 +9093,6 @@
       <w:r>
         <w:t xml:space="preserve">No circuito, a tensão de referência para todos os </w:t>
       </w:r>
-      <w:proofErr w:type="spellStart"/>
       <w:r>
         <w:rPr>
           <w:i/>
@@ -10279,11 +9100,7 @@
         <w:t>DAC</w:t>
       </w:r>
       <w:r>
-        <w:t>s</w:t>
-      </w:r>
-      <w:proofErr w:type="spellEnd"/>
-      <w:r>
-        <w:t xml:space="preserve"> é de 2,5 V, portanto, eles proveem saídas de tensão de 0 a 2,5 V.</w:t>
+        <w:t>s é de 2,5 V, portanto, eles proveem saídas de tensão de 0 a 2,5 V.</w:t>
       </w:r>
     </w:p>
     <w:p>
@@ -10391,19 +9208,56 @@
           <w:i/>
           <w:iCs/>
         </w:rPr>
-        <w:t xml:space="preserve">Real-Time </w:t>
-      </w:r>
-      <w:proofErr w:type="spellStart"/>
+        <w:t>Real-Time Clock</w:t>
+      </w:r>
+      <w:r>
+        <w:t xml:space="preserve"> (</w:t>
+      </w:r>
+      <w:r>
+        <w:rPr>
+          <w:i/>
+        </w:rPr>
+        <w:t>RTC</w:t>
+      </w:r>
+      <w:r>
+        <w:t xml:space="preserve">) e pelo módulo </w:t>
+      </w:r>
+      <w:r>
+        <w:rPr>
+          <w:i/>
+        </w:rPr>
+        <w:t>GPS</w:t>
+      </w:r>
+      <w:r>
+        <w:t xml:space="preserve">. Quando a </w:t>
+      </w:r>
+      <w:r>
+        <w:rPr>
+          <w:i/>
+        </w:rPr>
+        <w:t>PCB</w:t>
+      </w:r>
+      <w:r>
+        <w:t xml:space="preserve"> é ligada, o microcontrolador registra o horário </w:t>
+      </w:r>
       <w:r>
         <w:rPr>
           <w:i/>
           <w:iCs/>
         </w:rPr>
-        <w:t>Clock</w:t>
-      </w:r>
-      <w:proofErr w:type="spellEnd"/>
-      <w:r>
-        <w:t xml:space="preserve"> (</w:t>
+        <w:t>UTC</w:t>
+      </w:r>
+      <w:r>
+        <w:t xml:space="preserve"> obtido via satélite pelo </w:t>
+      </w:r>
+      <w:r>
+        <w:rPr>
+          <w:i/>
+        </w:rPr>
+        <w:t>GPS</w:t>
+      </w:r>
+      <w:r>
+        <w:t xml:space="preserve">. Esse horário é então usado como referência para medida do tempo a cada instante do experimento pelo relógio interno. Além disso, esse tempo é gravado no </w:t>
       </w:r>
       <w:r>
         <w:rPr>
@@ -10412,7 +9266,7 @@
         <w:t>RTC</w:t>
       </w:r>
       <w:r>
-        <w:t xml:space="preserve">) e pelo módulo </w:t>
+        <w:t xml:space="preserve">, que é alimentado por uma bateria própria, e serve para garantir que o sincronismo temporal não seja perdido mesmo que a placa venha a ser desligada, por exemplo, por uma possível falha na alimentação energética do experimento. Isso é importante, já que a fixação do sinal de satélite pelo </w:t>
       </w:r>
       <w:r>
         <w:rPr>
@@ -10421,26 +9275,481 @@
         <w:t>GPS</w:t>
       </w:r>
       <w:r>
-        <w:t xml:space="preserve">. Quando a </w:t>
-      </w:r>
-      <w:r>
-        <w:rPr>
-          <w:i/>
-        </w:rPr>
-        <w:t>PCB</w:t>
-      </w:r>
-      <w:r>
-        <w:t xml:space="preserve"> é ligada, o microcontrolador registra o horário </w:t>
+        <w:t xml:space="preserve"> pode levar até dezenas de minutos até ser obtida.</w:t>
+      </w:r>
+    </w:p>
+    <w:p>
+      <w:pPr>
+        <w:pStyle w:val="TextodoTrabalho"/>
+      </w:pPr>
+      <w:r>
+        <w:lastRenderedPageBreak/>
+        <w:t xml:space="preserve">Para garantir que não haja drift na marcação do tempo depois de um período extenso desde a última fixação por satélite, considerando que o experimento deverá permanecer ativo sem interrupção por meses ou anos, o horário é corrigido periodicamente pela leitura do </w:t>
+      </w:r>
+      <w:r>
+        <w:rPr>
+          <w:i/>
+        </w:rPr>
+        <w:t>GPS</w:t>
+      </w:r>
+      <w:r>
+        <w:t>. Esse período é programável pelo usuário, podendo ter um valor na ordem de dias.</w:t>
+      </w:r>
+    </w:p>
+    <w:p>
+      <w:pPr>
+        <w:pStyle w:val="TextodoTrabalho"/>
+      </w:pPr>
+      <w:r>
+        <w:t xml:space="preserve">Os dados adquiridos, processados, salvos e enviados pelo microcontrolador consistem nos valores de contagens vindos do </w:t>
+      </w:r>
+      <w:r>
+        <w:rPr>
+          <w:i/>
+        </w:rPr>
+        <w:t>FPGA</w:t>
+      </w:r>
+      <w:r>
+        <w:t xml:space="preserve">, mais os valores de leituras dos sensores, referidos como dados de </w:t>
+      </w:r>
+      <w:r>
+        <w:rPr>
+          <w:i/>
+        </w:rPr>
+        <w:t>slow control</w:t>
+      </w:r>
+      <w:r>
+        <w:t xml:space="preserve">. Esses dados são organizados em um </w:t>
+      </w:r>
+      <w:r>
+        <w:rPr>
+          <w:i/>
+        </w:rPr>
+        <w:t>dataframe</w:t>
+      </w:r>
+      <w:r>
+        <w:t xml:space="preserve"> que é posteriormente salvo no cartão o </w:t>
+      </w:r>
+      <w:r>
+        <w:rPr>
+          <w:i/>
+        </w:rPr>
+        <w:t>microSD</w:t>
+      </w:r>
+      <w:r>
+        <w:t xml:space="preserve"> e enviado para um servidor no CBPF via </w:t>
+      </w:r>
+      <w:r>
+        <w:rPr>
+          <w:i/>
+        </w:rPr>
+        <w:t>Ethernet</w:t>
+      </w:r>
+      <w:r>
+        <w:t>.</w:t>
+      </w:r>
+    </w:p>
+    <w:p>
+      <w:pPr>
+        <w:pStyle w:val="TextodoTrabalho"/>
+      </w:pPr>
+      <w:r>
+        <w:t xml:space="preserve">O </w:t>
+      </w:r>
+      <w:r>
+        <w:rPr>
+          <w:i/>
+        </w:rPr>
+        <w:t>dataframe</w:t>
+      </w:r>
+      <w:r>
+        <w:t xml:space="preserve"> é dividido em </w:t>
+      </w:r>
+      <w:r>
+        <w:rPr>
+          <w:i/>
+        </w:rPr>
+        <w:t>frame</w:t>
       </w:r>
       <w:r>
         <w:rPr>
           <w:i/>
           <w:iCs/>
         </w:rPr>
-        <w:t>UTC</w:t>
-      </w:r>
-      <w:r>
-        <w:t xml:space="preserve"> obtido via satélite pelo </w:t>
+        <w:t>s</w:t>
+      </w:r>
+      <w:r>
+        <w:t xml:space="preserve"> e </w:t>
+      </w:r>
+      <w:r>
+        <w:rPr>
+          <w:i/>
+          <w:iCs/>
+        </w:rPr>
+        <w:t>blocks</w:t>
+      </w:r>
+      <w:r>
+        <w:t xml:space="preserve">. Cada </w:t>
+      </w:r>
+      <w:r>
+        <w:rPr>
+          <w:i/>
+          <w:iCs/>
+        </w:rPr>
+        <w:t>block</w:t>
+      </w:r>
+      <w:r>
+        <w:t xml:space="preserve"> consiste na coleção de todas as contagens de pulsos feitas dentro da duração de um período de aquisição (</w:t>
+      </w:r>
+      <w:r>
+        <w:rPr>
+          <w:i/>
+        </w:rPr>
+        <w:t>TAQ</w:t>
+      </w:r>
+      <w:r>
+        <w:t xml:space="preserve">), um tempo de início e um índice de bloco. O </w:t>
+      </w:r>
+      <w:r>
+        <w:rPr>
+          <w:i/>
+        </w:rPr>
+        <w:t>frame</w:t>
+      </w:r>
+      <w:r>
+        <w:t xml:space="preserve"> é composto por um conjunto de </w:t>
+      </w:r>
+      <w:r>
+        <w:rPr>
+          <w:i/>
+          <w:iCs/>
+        </w:rPr>
+        <w:t>blocks</w:t>
+      </w:r>
+      <w:r>
+        <w:t xml:space="preserve">, tendo a duração de um </w:t>
+      </w:r>
+      <w:r>
+        <w:rPr>
+          <w:i/>
+        </w:rPr>
+        <w:t>TAQ</w:t>
+      </w:r>
+      <w:r>
+        <w:t xml:space="preserve"> vezes o número de blocos que possui. Ele também agrega o conjunto de medidas de </w:t>
+      </w:r>
+      <w:r>
+        <w:rPr>
+          <w:i/>
+        </w:rPr>
+        <w:t>slow control</w:t>
+      </w:r>
+      <w:r>
+        <w:t xml:space="preserve"> feitas ao longo de sua duração. Cada medida, por exemplo, de temperatura, é feita uma vez no início de cada bloco, e ao final é armazenada a média dessas medidas. Isso é feito devido às medidas de </w:t>
+      </w:r>
+      <w:r>
+        <w:rPr>
+          <w:i/>
+        </w:rPr>
+        <w:t>slow control</w:t>
+      </w:r>
+      <w:r>
+        <w:t xml:space="preserve"> serem quantidades de baixa variabilidade ao longo do tempo de medição característico de um </w:t>
+      </w:r>
+      <w:r>
+        <w:rPr>
+          <w:i/>
+        </w:rPr>
+        <w:t>frame</w:t>
+      </w:r>
+      <w:r>
+        <w:t xml:space="preserve">, da ordem de minutos. Por fim, a cada </w:t>
+      </w:r>
+      <w:r>
+        <w:rPr>
+          <w:i/>
+        </w:rPr>
+        <w:t>frame</w:t>
+      </w:r>
+      <w:r>
+        <w:t xml:space="preserve"> são associados um tempo de início, um índice de </w:t>
+      </w:r>
+      <w:r>
+        <w:rPr>
+          <w:i/>
+        </w:rPr>
+        <w:t>frame</w:t>
+      </w:r>
+      <w:r>
+        <w:t xml:space="preserve">, e um conjunto de configurações, de forma que, quando novas configurações são escritas no microcontrolador, essas são aplicadas somente ao início de um novo </w:t>
+      </w:r>
+      <w:r>
+        <w:rPr>
+          <w:i/>
+        </w:rPr>
+        <w:t>frame</w:t>
+      </w:r>
+      <w:r>
+        <w:t>.</w:t>
+      </w:r>
+    </w:p>
+    <w:p>
+      <w:pPr>
+        <w:pStyle w:val="TextodoTrabalho"/>
+      </w:pPr>
+      <w:r>
+        <w:t xml:space="preserve">Assim que o experimento é ligado, o microcontrolador entra em uma fase de setup seguida do ciclo normal de execução. No setup, o </w:t>
+      </w:r>
+      <w:r>
+        <w:rPr>
+          <w:i/>
+          <w:iCs/>
+        </w:rPr>
+        <w:t>firmware</w:t>
+      </w:r>
+      <w:r>
+        <w:t xml:space="preserve"> inicializa variáveis de código, estabelece a comunicação com os sensores, carrega as configurações mais recentes armazenadas no cartão </w:t>
+      </w:r>
+      <w:r>
+        <w:rPr>
+          <w:i/>
+        </w:rPr>
+        <w:t>SD</w:t>
+      </w:r>
+      <w:r>
+        <w:t xml:space="preserve">, escreve as configurações do </w:t>
+      </w:r>
+      <w:r>
+        <w:rPr>
+          <w:i/>
+        </w:rPr>
+        <w:t>FPGA</w:t>
+      </w:r>
+      <w:r>
+        <w:t>, escreve as configurações do módulo de alta tensão, e ajusta a temporização do experimento conforme descrito acima.</w:t>
+      </w:r>
+    </w:p>
+    <w:p>
+      <w:pPr>
+        <w:pStyle w:val="TextodoTrabalho"/>
+      </w:pPr>
+      <w:r>
+        <w:t xml:space="preserve">Ao entrar no ciclo normal de execução um novo </w:t>
+      </w:r>
+      <w:r>
+        <w:rPr>
+          <w:i/>
+        </w:rPr>
+        <w:t>frame</w:t>
+      </w:r>
+      <w:r>
+        <w:t xml:space="preserve"> é construído, com as últimas configurações sendo associadas a ele, e seu cabeçalho é escrito no cartão </w:t>
+      </w:r>
+      <w:r>
+        <w:rPr>
+          <w:i/>
+        </w:rPr>
+        <w:t>SD</w:t>
+      </w:r>
+      <w:r>
+        <w:t xml:space="preserve">. O endereço de FLAG do </w:t>
+      </w:r>
+      <w:r>
+        <w:rPr>
+          <w:i/>
+        </w:rPr>
+        <w:t>FPGA</w:t>
+      </w:r>
+      <w:r>
+        <w:t xml:space="preserve"> é lido continuamente, esperando a sinalização de término do ciclo de contagem atual. Quando a FLAG vai para alto, é enviado um ACK. São lidas todas as contagens armazenadas no banco A do </w:t>
+      </w:r>
+      <w:r>
+        <w:rPr>
+          <w:i/>
+        </w:rPr>
+        <w:t>FPGA</w:t>
+      </w:r>
+      <w:r>
+        <w:t xml:space="preserve">, é registrado o tempo associado à recepção desse block de contagens, e são feitas as leituras de </w:t>
+      </w:r>
+      <w:r>
+        <w:rPr>
+          <w:i/>
+        </w:rPr>
+        <w:lastRenderedPageBreak/>
+        <w:t>slow control</w:t>
+      </w:r>
+      <w:r>
+        <w:t xml:space="preserve"> correspondentes. O bloco recebido é armazenado no </w:t>
+      </w:r>
+      <w:r>
+        <w:rPr>
+          <w:i/>
+        </w:rPr>
+        <w:t>frame</w:t>
+      </w:r>
+      <w:r>
+        <w:t xml:space="preserve"> atual e escrito no cartão </w:t>
+      </w:r>
+      <w:r>
+        <w:rPr>
+          <w:i/>
+        </w:rPr>
+        <w:t>SD</w:t>
+      </w:r>
+      <w:r>
+        <w:t xml:space="preserve">. Esses passos se repetem até que o </w:t>
+      </w:r>
+      <w:r>
+        <w:rPr>
+          <w:i/>
+        </w:rPr>
+        <w:t>frame</w:t>
+      </w:r>
+      <w:r>
+        <w:t xml:space="preserve"> atual seja povoado com o número de blocos por </w:t>
+      </w:r>
+      <w:r>
+        <w:rPr>
+          <w:i/>
+        </w:rPr>
+        <w:t>frame</w:t>
+      </w:r>
+      <w:r>
+        <w:t xml:space="preserve"> configurado. Quando o último bloco é recebido, é feita média das leituras de </w:t>
+      </w:r>
+      <w:r>
+        <w:rPr>
+          <w:i/>
+        </w:rPr>
+        <w:t>slow control</w:t>
+      </w:r>
+      <w:r>
+        <w:t xml:space="preserve">, e essas são escritas no </w:t>
+      </w:r>
+      <w:r>
+        <w:rPr>
+          <w:i/>
+        </w:rPr>
+        <w:t>SD</w:t>
+      </w:r>
+      <w:r>
+        <w:t xml:space="preserve">. O </w:t>
+      </w:r>
+      <w:r>
+        <w:rPr>
+          <w:i/>
+        </w:rPr>
+        <w:t>frame</w:t>
+      </w:r>
+      <w:r>
+        <w:t xml:space="preserve"> inteiro é então enviado via </w:t>
+      </w:r>
+      <w:r>
+        <w:rPr>
+          <w:i/>
+        </w:rPr>
+        <w:t>Ethernet</w:t>
+      </w:r>
+      <w:r>
+        <w:t xml:space="preserve">, um novo </w:t>
+      </w:r>
+      <w:r>
+        <w:rPr>
+          <w:i/>
+        </w:rPr>
+        <w:t>frame</w:t>
+      </w:r>
+      <w:r>
+        <w:t xml:space="preserve"> é construído, e repete-se o ciclo.</w:t>
+      </w:r>
+    </w:p>
+    <w:p>
+      <w:pPr>
+        <w:pStyle w:val="TextodoTrabalho"/>
+      </w:pPr>
+      <w:r>
+        <w:t xml:space="preserve">No ciclo, há ainda uma segunda fase, quando a FLAG está em baixo. É então aproveitado o tempo para verificar a existência se mensagens seriais vindas do </w:t>
+      </w:r>
+      <w:r>
+        <w:rPr>
+          <w:i/>
+        </w:rPr>
+        <w:t>PC</w:t>
+      </w:r>
+      <w:r>
+        <w:t>. Essas mensagens podem incluir novas configurações, ou pedidos de envio de dados, e serão descritas em melhor detalhe na próxima seção.</w:t>
+      </w:r>
+    </w:p>
+    <w:p>
+      <w:pPr>
+        <w:pStyle w:val="TextodoTrabalho"/>
+      </w:pPr>
+    </w:p>
+    <w:p>
+      <w:pPr>
+        <w:pStyle w:val="Ttulo3"/>
+        <w:rPr>
+          <w:lang w:val="pt-BR"/>
+        </w:rPr>
+      </w:pPr>
+      <w:bookmarkStart w:id="45" w:name="_Toc28261"/>
+      <w:r>
+        <w:rPr>
+          <w:i/>
+          <w:lang w:val="pt-BR"/>
+        </w:rPr>
+        <w:t>Software</w:t>
+      </w:r>
+      <w:r>
+        <w:rPr>
+          <w:lang w:val="pt-BR"/>
+        </w:rPr>
+        <w:t xml:space="preserve"> de configuração </w:t>
+      </w:r>
+      <w:r>
+        <w:rPr>
+          <w:i/>
+          <w:lang w:val="pt-BR"/>
+        </w:rPr>
+        <w:t>PyControl</w:t>
+      </w:r>
+      <w:bookmarkEnd w:id="45"/>
+    </w:p>
+    <w:p>
+      <w:pPr>
+        <w:pStyle w:val="TextodoTrabalho"/>
+      </w:pPr>
+      <w:r>
+        <w:t xml:space="preserve">A interface de configuração </w:t>
+      </w:r>
+      <w:r>
+        <w:rPr>
+          <w:i/>
+        </w:rPr>
+        <w:t>PyControl</w:t>
+      </w:r>
+      <w:r>
+        <w:t xml:space="preserve"> foi desenvolvida com o intuito de modificar em tempo real variáveis utilizadas pelo </w:t>
+      </w:r>
+      <w:r>
+        <w:rPr>
+          <w:i/>
+          <w:iCs/>
+        </w:rPr>
+        <w:t>firmware</w:t>
+      </w:r>
+      <w:r>
+        <w:t xml:space="preserve"> do microcontrolador. Essas podem incluir valores como o de nT_GATE, de tempo de aquisição (</w:t>
+      </w:r>
+      <w:r>
+        <w:rPr>
+          <w:i/>
+        </w:rPr>
+        <w:t>TAQ</w:t>
+      </w:r>
+      <w:r>
+        <w:t xml:space="preserve">), de período de update do tempo a partir do </w:t>
       </w:r>
       <w:r>
         <w:rPr>
@@ -10449,25 +9758,16 @@
         <w:t>GPS</w:t>
       </w:r>
       <w:r>
-        <w:t xml:space="preserve">. Esse horário é então usado como referência para medida do tempo a cada instante do experimento pelo relógio interno. Além disso, esse tempo é gravado no </w:t>
-      </w:r>
-      <w:r>
-        <w:rPr>
-          <w:i/>
-        </w:rPr>
-        <w:t>RTC</w:t>
-      </w:r>
-      <w:r>
-        <w:t xml:space="preserve">, que é alimentado por uma bateria própria, e serve para garantir que o sincronismo temporal não seja perdido mesmo que a placa venha a ser desligada, por exemplo, por uma possível falha na alimentação energética do experimento. Isso é importante, já que a fixação do sinal de satélite pelo </w:t>
-      </w:r>
-      <w:r>
-        <w:rPr>
-          <w:i/>
-        </w:rPr>
-        <w:t>GPS</w:t>
-      </w:r>
-      <w:r>
-        <w:t xml:space="preserve"> pode levar até dezenas de minutos até ser obtida.</w:t>
+        <w:t xml:space="preserve"> e de cada uma das tensões de output dos módulos </w:t>
+      </w:r>
+      <w:r>
+        <w:rPr>
+          <w:i/>
+        </w:rPr>
+        <w:t>DAC</w:t>
+      </w:r>
+      <w:r>
+        <w:t>. O programa em si é configurável, com suas variáveis em display, que podem ter seu valor modificado e gravado no ESP32, podendo ser escolhidas através de um arquivo de texto usado pelo programa, que contem uma lista das variáveis utilizadas, com seus nomes e valores padrão.</w:t>
       </w:r>
     </w:p>
     <w:p>
@@ -10475,25 +9775,97 @@
         <w:pStyle w:val="TextodoTrabalho"/>
       </w:pPr>
       <w:r>
-        <w:lastRenderedPageBreak/>
-        <w:t xml:space="preserve">Para garantir que não haja </w:t>
-      </w:r>
-      <w:proofErr w:type="spellStart"/>
-      <w:r>
-        <w:t>drift</w:t>
-      </w:r>
-      <w:proofErr w:type="spellEnd"/>
-      <w:r>
-        <w:t xml:space="preserve"> na marcação do tempo depois de um período extenso desde a última fixação por satélite, considerando que o experimento deverá permanecer ativo sem interrupção por meses ou anos, o horário é corrigido periodicamente pela leitura do </w:t>
-      </w:r>
-      <w:r>
-        <w:rPr>
-          <w:i/>
-        </w:rPr>
-        <w:t>GPS</w:t>
-      </w:r>
-      <w:r>
-        <w:t>. Esse período é programável pelo usuário, podendo ter um valor na ordem de dias.</w:t>
+        <w:t xml:space="preserve">Foram implementados os comandos </w:t>
+      </w:r>
+      <w:r>
+        <w:rPr>
+          <w:i/>
+          <w:iCs/>
+        </w:rPr>
+        <w:t>Request Config</w:t>
+      </w:r>
+      <w:r>
+        <w:t xml:space="preserve"> e </w:t>
+      </w:r>
+      <w:r>
+        <w:rPr>
+          <w:i/>
+          <w:iCs/>
+        </w:rPr>
+        <w:t>Send Config</w:t>
+      </w:r>
+      <w:r>
+        <w:t xml:space="preserve">, que podem ser ativados pelos botões de mesmo nome. O </w:t>
+      </w:r>
+      <w:r>
+        <w:rPr>
+          <w:i/>
+          <w:iCs/>
+        </w:rPr>
+        <w:t>Request</w:t>
+      </w:r>
+      <w:r>
+        <w:t xml:space="preserve"> solicita ao microcontrolador o último valor gravado para cada uma das variáveis, que após recebidos são mostrados na coluna </w:t>
+      </w:r>
+      <w:r>
+        <w:rPr>
+          <w:i/>
+          <w:iCs/>
+        </w:rPr>
+        <w:t>Last Recorded</w:t>
+      </w:r>
+      <w:r>
+        <w:t xml:space="preserve">. O </w:t>
+      </w:r>
+      <w:r>
+        <w:rPr>
+          <w:i/>
+          <w:iCs/>
+        </w:rPr>
+        <w:t>Send</w:t>
+      </w:r>
+      <w:r>
+        <w:t xml:space="preserve">, por sua vez, envia em ordem cada uma das variáveis em </w:t>
+      </w:r>
+      <w:r>
+        <w:rPr>
+          <w:i/>
+          <w:iCs/>
+        </w:rPr>
+        <w:t>display</w:t>
+      </w:r>
+      <w:r>
+        <w:t xml:space="preserve">, com seus valores na coluna </w:t>
+      </w:r>
+      <w:r>
+        <w:rPr>
+          <w:i/>
+          <w:iCs/>
+        </w:rPr>
+        <w:t>Last Configured</w:t>
+      </w:r>
+      <w:r>
+        <w:t xml:space="preserve">. O microcontrolador identifica cada variável pelo nome em </w:t>
+      </w:r>
+      <w:r>
+        <w:rPr>
+          <w:i/>
+          <w:iCs/>
+        </w:rPr>
+        <w:t>display</w:t>
+      </w:r>
+      <w:r>
+        <w:t xml:space="preserve">, portanto é indispensável que os nomes usados reflitam aqueles gravados no </w:t>
+      </w:r>
+      <w:r>
+        <w:rPr>
+          <w:i/>
+          <w:iCs/>
+        </w:rPr>
+        <w:t>firmware</w:t>
+      </w:r>
+      <w:r>
+        <w:t xml:space="preserve"> do ESP32.</w:t>
       </w:r>
     </w:p>
     <w:p>
@@ -10501,825 +9873,35 @@
         <w:pStyle w:val="TextodoTrabalho"/>
       </w:pPr>
       <w:r>
-        <w:t xml:space="preserve">Os dados adquiridos, processados, salvos e enviados pelo microcontrolador consistem nos valores de contagens vindos do </w:t>
-      </w:r>
-      <w:r>
-        <w:rPr>
-          <w:i/>
-        </w:rPr>
-        <w:t>FPGA</w:t>
-      </w:r>
-      <w:r>
-        <w:t xml:space="preserve">, mais os valores de leituras dos sensores, referidos como dados de </w:t>
-      </w:r>
-      <w:proofErr w:type="spellStart"/>
-      <w:r>
-        <w:rPr>
-          <w:i/>
-        </w:rPr>
-        <w:t>slow</w:t>
-      </w:r>
-      <w:proofErr w:type="spellEnd"/>
-      <w:r>
-        <w:rPr>
-          <w:i/>
-        </w:rPr>
-        <w:t xml:space="preserve"> </w:t>
-      </w:r>
-      <w:proofErr w:type="spellStart"/>
-      <w:r>
-        <w:rPr>
-          <w:i/>
-        </w:rPr>
-        <w:t>control</w:t>
-      </w:r>
-      <w:proofErr w:type="spellEnd"/>
-      <w:r>
-        <w:t xml:space="preserve">. Esses dados são organizados em um </w:t>
-      </w:r>
-      <w:proofErr w:type="spellStart"/>
-      <w:r>
-        <w:rPr>
-          <w:i/>
-        </w:rPr>
-        <w:t>dataframe</w:t>
-      </w:r>
-      <w:proofErr w:type="spellEnd"/>
-      <w:r>
-        <w:t xml:space="preserve"> que é posteriormente salvo no cartão o </w:t>
-      </w:r>
-      <w:proofErr w:type="spellStart"/>
-      <w:r>
-        <w:rPr>
-          <w:i/>
-        </w:rPr>
-        <w:t>microSD</w:t>
-      </w:r>
-      <w:proofErr w:type="spellEnd"/>
-      <w:r>
-        <w:t xml:space="preserve"> e enviado para um servidor no CBPF via </w:t>
-      </w:r>
-      <w:r>
-        <w:rPr>
-          <w:i/>
-        </w:rPr>
-        <w:t>Ethernet</w:t>
-      </w:r>
-      <w:r>
-        <w:t>.</w:t>
-      </w:r>
-    </w:p>
-    <w:p>
-      <w:pPr>
-        <w:pStyle w:val="TextodoTrabalho"/>
-      </w:pPr>
-      <w:r>
-        <w:t xml:space="preserve">O </w:t>
-      </w:r>
-      <w:proofErr w:type="spellStart"/>
-      <w:r>
-        <w:rPr>
-          <w:i/>
-        </w:rPr>
-        <w:t>dataframe</w:t>
-      </w:r>
-      <w:proofErr w:type="spellEnd"/>
-      <w:r>
-        <w:t xml:space="preserve"> é dividido em </w:t>
-      </w:r>
-      <w:r>
-        <w:rPr>
-          <w:i/>
-        </w:rPr>
-        <w:t>frame</w:t>
+        <w:t xml:space="preserve">Para modificar o valor </w:t>
       </w:r>
       <w:r>
         <w:rPr>
           <w:i/>
           <w:iCs/>
         </w:rPr>
-        <w:t>s</w:t>
-      </w:r>
-      <w:r>
-        <w:t xml:space="preserve"> e </w:t>
-      </w:r>
-      <w:proofErr w:type="spellStart"/>
+        <w:t>Last Configured</w:t>
+      </w:r>
+      <w:r>
+        <w:t xml:space="preserve"> de uma variável, basta escrevê-lo na caixa de diálogo na mesma linha, e então pressionar </w:t>
+      </w:r>
       <w:r>
         <w:rPr>
           <w:i/>
           <w:iCs/>
         </w:rPr>
-        <w:t>blocks</w:t>
-      </w:r>
-      <w:proofErr w:type="spellEnd"/>
-      <w:r>
-        <w:t xml:space="preserve">. Cada </w:t>
-      </w:r>
-      <w:proofErr w:type="spellStart"/>
+        <w:t>Enter</w:t>
+      </w:r>
+      <w:r>
+        <w:t xml:space="preserve">. O novo valor será mostrado na coluna, e também será enviado individualmente para o microcontrolador. Há ainda uma caixa de diálogo abaixo da tabela de variáveis, servindo para enviar </w:t>
+      </w:r>
       <w:r>
         <w:rPr>
           <w:i/>
           <w:iCs/>
         </w:rPr>
-        <w:t>block</w:t>
-      </w:r>
-      <w:proofErr w:type="spellEnd"/>
-      <w:r>
-        <w:t xml:space="preserve"> consiste na coleção de todas as contagens de pulsos feitas dentro da duração de um período de aquisição (</w:t>
-      </w:r>
-      <w:r>
-        <w:rPr>
-          <w:i/>
-        </w:rPr>
-        <w:t>TAQ</w:t>
-      </w:r>
-      <w:r>
-        <w:t xml:space="preserve">), um tempo de início e um índice de bloco. O </w:t>
-      </w:r>
-      <w:r>
-        <w:rPr>
-          <w:i/>
-        </w:rPr>
-        <w:t>frame</w:t>
-      </w:r>
-      <w:r>
-        <w:t xml:space="preserve"> é composto por um conjunto de </w:t>
-      </w:r>
-      <w:proofErr w:type="spellStart"/>
-      <w:r>
-        <w:rPr>
-          <w:i/>
-          <w:iCs/>
-        </w:rPr>
-        <w:t>blocks</w:t>
-      </w:r>
-      <w:proofErr w:type="spellEnd"/>
-      <w:r>
-        <w:t xml:space="preserve">, tendo a duração de um </w:t>
-      </w:r>
-      <w:r>
-        <w:rPr>
-          <w:i/>
-        </w:rPr>
-        <w:t>TAQ</w:t>
-      </w:r>
-      <w:r>
-        <w:t xml:space="preserve"> vezes o número de blocos que possui. Ele também agrega o conjunto de medidas de </w:t>
-      </w:r>
-      <w:proofErr w:type="spellStart"/>
-      <w:r>
-        <w:rPr>
-          <w:i/>
-        </w:rPr>
-        <w:t>slow</w:t>
-      </w:r>
-      <w:proofErr w:type="spellEnd"/>
-      <w:r>
-        <w:rPr>
-          <w:i/>
-        </w:rPr>
-        <w:t xml:space="preserve"> </w:t>
-      </w:r>
-      <w:proofErr w:type="spellStart"/>
-      <w:r>
-        <w:rPr>
-          <w:i/>
-        </w:rPr>
-        <w:t>control</w:t>
-      </w:r>
-      <w:proofErr w:type="spellEnd"/>
-      <w:r>
-        <w:t xml:space="preserve"> feitas ao longo de sua duração. Cada medida, por exemplo, de temperatura, é feita uma vez no início de cada bloco, e ao final é armazenada a média dessas medidas. Isso é feito devido às medidas de </w:t>
-      </w:r>
-      <w:proofErr w:type="spellStart"/>
-      <w:r>
-        <w:rPr>
-          <w:i/>
-        </w:rPr>
-        <w:t>slow</w:t>
-      </w:r>
-      <w:proofErr w:type="spellEnd"/>
-      <w:r>
-        <w:rPr>
-          <w:i/>
-        </w:rPr>
-        <w:t xml:space="preserve"> </w:t>
-      </w:r>
-      <w:proofErr w:type="spellStart"/>
-      <w:r>
-        <w:rPr>
-          <w:i/>
-        </w:rPr>
-        <w:t>control</w:t>
-      </w:r>
-      <w:proofErr w:type="spellEnd"/>
-      <w:r>
-        <w:t xml:space="preserve"> serem quantidades de baixa variabilidade ao longo do tempo de medição característico de um </w:t>
-      </w:r>
-      <w:r>
-        <w:rPr>
-          <w:i/>
-        </w:rPr>
-        <w:t>frame</w:t>
-      </w:r>
-      <w:r>
-        <w:t xml:space="preserve">, da ordem de minutos. Por fim, a cada </w:t>
-      </w:r>
-      <w:r>
-        <w:rPr>
-          <w:i/>
-        </w:rPr>
-        <w:t>frame</w:t>
-      </w:r>
-      <w:r>
-        <w:t xml:space="preserve"> são associados um tempo de início, um índice de </w:t>
-      </w:r>
-      <w:r>
-        <w:rPr>
-          <w:i/>
-        </w:rPr>
-        <w:t>frame</w:t>
-      </w:r>
-      <w:r>
-        <w:t xml:space="preserve">, e um conjunto de configurações, de forma que, quando novas configurações são escritas no microcontrolador, essas são aplicadas somente ao início de um novo </w:t>
-      </w:r>
-      <w:r>
-        <w:rPr>
-          <w:i/>
-        </w:rPr>
-        <w:t>frame</w:t>
-      </w:r>
-      <w:r>
-        <w:t>.</w:t>
-      </w:r>
-    </w:p>
-    <w:p>
-      <w:pPr>
-        <w:pStyle w:val="TextodoTrabalho"/>
-      </w:pPr>
-      <w:r>
-        <w:t xml:space="preserve">Assim que o experimento é ligado, o microcontrolador entra em uma fase de setup seguida do ciclo normal de execução. No setup, o </w:t>
-      </w:r>
-      <w:r>
-        <w:rPr>
-          <w:i/>
-          <w:iCs/>
-        </w:rPr>
-        <w:t>firmware</w:t>
-      </w:r>
-      <w:r>
-        <w:t xml:space="preserve"> inicializa variáveis de código, estabelece a comunicação com os sensores, carrega as configurações mais recentes armazenadas no cartão </w:t>
-      </w:r>
-      <w:r>
-        <w:rPr>
-          <w:i/>
-        </w:rPr>
-        <w:t>SD</w:t>
-      </w:r>
-      <w:r>
-        <w:t xml:space="preserve">, escreve as configurações do </w:t>
-      </w:r>
-      <w:r>
-        <w:rPr>
-          <w:i/>
-        </w:rPr>
-        <w:t>FPGA</w:t>
-      </w:r>
-      <w:r>
-        <w:t>, escreve as configurações do módulo de alta tensão, e ajusta a temporização do experimento conforme descrito acima.</w:t>
-      </w:r>
-    </w:p>
-    <w:p>
-      <w:pPr>
-        <w:pStyle w:val="TextodoTrabalho"/>
-      </w:pPr>
-      <w:r>
-        <w:t xml:space="preserve">Ao entrar no ciclo normal de execução um novo </w:t>
-      </w:r>
-      <w:r>
-        <w:rPr>
-          <w:i/>
-        </w:rPr>
-        <w:t>frame</w:t>
-      </w:r>
-      <w:r>
-        <w:t xml:space="preserve"> é construído, com as últimas configurações sendo associadas a ele, e seu cabeçalho é escrito no cartão </w:t>
-      </w:r>
-      <w:r>
-        <w:rPr>
-          <w:i/>
-        </w:rPr>
-        <w:t>SD</w:t>
-      </w:r>
-      <w:r>
-        <w:t xml:space="preserve">. O endereço de FLAG do </w:t>
-      </w:r>
-      <w:r>
-        <w:rPr>
-          <w:i/>
-        </w:rPr>
-        <w:t>FPGA</w:t>
-      </w:r>
-      <w:r>
-        <w:t xml:space="preserve"> é lido continuamente, esperando a sinalização de término do ciclo de contagem atual. Quando a FLAG vai para alto, é enviado um ACK. São lidas todas as contagens armazenadas no banco A do </w:t>
-      </w:r>
-      <w:r>
-        <w:rPr>
-          <w:i/>
-        </w:rPr>
-        <w:t>FPGA</w:t>
-      </w:r>
-      <w:r>
-        <w:t xml:space="preserve">, é registrado o tempo associado à recepção desse </w:t>
-      </w:r>
-      <w:proofErr w:type="spellStart"/>
-      <w:r>
-        <w:t>block</w:t>
-      </w:r>
-      <w:proofErr w:type="spellEnd"/>
-      <w:r>
-        <w:t xml:space="preserve"> de contagens, e são feitas as leituras de </w:t>
-      </w:r>
-      <w:proofErr w:type="spellStart"/>
-      <w:r>
-        <w:rPr>
-          <w:i/>
-        </w:rPr>
-        <w:lastRenderedPageBreak/>
-        <w:t>slow</w:t>
-      </w:r>
-      <w:proofErr w:type="spellEnd"/>
-      <w:r>
-        <w:rPr>
-          <w:i/>
-        </w:rPr>
-        <w:t xml:space="preserve"> </w:t>
-      </w:r>
-      <w:proofErr w:type="spellStart"/>
-      <w:r>
-        <w:rPr>
-          <w:i/>
-        </w:rPr>
-        <w:t>control</w:t>
-      </w:r>
-      <w:proofErr w:type="spellEnd"/>
-      <w:r>
-        <w:t xml:space="preserve"> correspondentes. O bloco recebido é armazenado no </w:t>
-      </w:r>
-      <w:r>
-        <w:rPr>
-          <w:i/>
-        </w:rPr>
-        <w:t>frame</w:t>
-      </w:r>
-      <w:r>
-        <w:t xml:space="preserve"> atual e escrito no cartão </w:t>
-      </w:r>
-      <w:r>
-        <w:rPr>
-          <w:i/>
-        </w:rPr>
-        <w:t>SD</w:t>
-      </w:r>
-      <w:r>
-        <w:t xml:space="preserve">. Esses passos se repetem até que o </w:t>
-      </w:r>
-      <w:r>
-        <w:rPr>
-          <w:i/>
-        </w:rPr>
-        <w:t>frame</w:t>
-      </w:r>
-      <w:r>
-        <w:t xml:space="preserve"> atual seja povoado com o número de blocos por </w:t>
-      </w:r>
-      <w:r>
-        <w:rPr>
-          <w:i/>
-        </w:rPr>
-        <w:t>frame</w:t>
-      </w:r>
-      <w:r>
-        <w:t xml:space="preserve"> configurado. Quando o último bloco é recebido, é feita média das leituras de </w:t>
-      </w:r>
-      <w:proofErr w:type="spellStart"/>
-      <w:r>
-        <w:rPr>
-          <w:i/>
-        </w:rPr>
-        <w:t>slow</w:t>
-      </w:r>
-      <w:proofErr w:type="spellEnd"/>
-      <w:r>
-        <w:rPr>
-          <w:i/>
-        </w:rPr>
-        <w:t xml:space="preserve"> </w:t>
-      </w:r>
-      <w:proofErr w:type="spellStart"/>
-      <w:r>
-        <w:rPr>
-          <w:i/>
-        </w:rPr>
-        <w:t>control</w:t>
-      </w:r>
-      <w:proofErr w:type="spellEnd"/>
-      <w:r>
-        <w:t xml:space="preserve">, e essas são escritas no </w:t>
-      </w:r>
-      <w:r>
-        <w:rPr>
-          <w:i/>
-        </w:rPr>
-        <w:t>SD</w:t>
-      </w:r>
-      <w:r>
-        <w:t xml:space="preserve">. O </w:t>
-      </w:r>
-      <w:r>
-        <w:rPr>
-          <w:i/>
-        </w:rPr>
-        <w:t>frame</w:t>
-      </w:r>
-      <w:r>
-        <w:t xml:space="preserve"> inteiro é então enviado via </w:t>
-      </w:r>
-      <w:r>
-        <w:rPr>
-          <w:i/>
-        </w:rPr>
-        <w:t>Ethernet</w:t>
-      </w:r>
-      <w:r>
-        <w:t xml:space="preserve">, um novo </w:t>
-      </w:r>
-      <w:r>
-        <w:rPr>
-          <w:i/>
-        </w:rPr>
-        <w:t>frame</w:t>
-      </w:r>
-      <w:r>
-        <w:t xml:space="preserve"> é construído, e repete-se o ciclo.</w:t>
-      </w:r>
-    </w:p>
-    <w:p>
-      <w:pPr>
-        <w:pStyle w:val="TextodoTrabalho"/>
-      </w:pPr>
-      <w:r>
-        <w:t xml:space="preserve">No ciclo, há ainda uma segunda fase, quando a FLAG está em baixo. É então aproveitado o tempo para verificar a existência se mensagens seriais vindas do </w:t>
-      </w:r>
-      <w:r>
-        <w:rPr>
-          <w:i/>
-        </w:rPr>
-        <w:t>PC</w:t>
-      </w:r>
-      <w:r>
-        <w:t>. Essas mensagens podem incluir novas configurações, ou pedidos de envio de dados, e serão descritas em melhor detalhe na próxima seção.</w:t>
-      </w:r>
-    </w:p>
-    <w:p>
-      <w:pPr>
-        <w:pStyle w:val="TextodoTrabalho"/>
-      </w:pPr>
-    </w:p>
-    <w:p>
-      <w:pPr>
-        <w:pStyle w:val="Ttulo3"/>
-        <w:rPr>
-          <w:lang w:val="pt-BR"/>
-        </w:rPr>
-      </w:pPr>
-      <w:bookmarkStart w:id="45" w:name="_Toc28261"/>
-      <w:r>
-        <w:rPr>
-          <w:i/>
-          <w:lang w:val="pt-BR"/>
-        </w:rPr>
-        <w:t>Software</w:t>
-      </w:r>
-      <w:r>
-        <w:rPr>
-          <w:lang w:val="pt-BR"/>
-        </w:rPr>
-        <w:t xml:space="preserve"> de configuração </w:t>
-      </w:r>
-      <w:proofErr w:type="spellStart"/>
-      <w:r>
-        <w:rPr>
-          <w:i/>
-          <w:lang w:val="pt-BR"/>
-        </w:rPr>
-        <w:t>PyControl</w:t>
-      </w:r>
-      <w:bookmarkEnd w:id="45"/>
-      <w:proofErr w:type="spellEnd"/>
-    </w:p>
-    <w:p>
-      <w:pPr>
-        <w:pStyle w:val="TextodoTrabalho"/>
-      </w:pPr>
-      <w:r>
-        <w:t xml:space="preserve">A interface de configuração </w:t>
-      </w:r>
-      <w:proofErr w:type="spellStart"/>
-      <w:r>
-        <w:rPr>
-          <w:i/>
-        </w:rPr>
-        <w:t>PyControl</w:t>
-      </w:r>
-      <w:proofErr w:type="spellEnd"/>
-      <w:r>
-        <w:t xml:space="preserve"> foi desenvolvida com o intuito de modificar em tempo real variáveis utilizadas pelo </w:t>
-      </w:r>
-      <w:r>
-        <w:rPr>
-          <w:i/>
-          <w:iCs/>
-        </w:rPr>
-        <w:t>firmware</w:t>
-      </w:r>
-      <w:r>
-        <w:t xml:space="preserve"> do microcontrolador. Essas podem incluir valores como o de </w:t>
-      </w:r>
-      <w:proofErr w:type="spellStart"/>
-      <w:r>
-        <w:t>nT_GATE</w:t>
-      </w:r>
-      <w:proofErr w:type="spellEnd"/>
-      <w:r>
-        <w:t>, de tempo de aquisição (</w:t>
-      </w:r>
-      <w:r>
-        <w:rPr>
-          <w:i/>
-        </w:rPr>
-        <w:t>TAQ</w:t>
-      </w:r>
-      <w:r>
-        <w:t xml:space="preserve">), de período de update do tempo a partir do </w:t>
-      </w:r>
-      <w:r>
-        <w:rPr>
-          <w:i/>
-        </w:rPr>
-        <w:t>GPS</w:t>
-      </w:r>
-      <w:r>
-        <w:t xml:space="preserve"> e de cada uma das tensões de output dos módulos </w:t>
-      </w:r>
-      <w:r>
-        <w:rPr>
-          <w:i/>
-        </w:rPr>
-        <w:t>DAC</w:t>
-      </w:r>
-      <w:r>
-        <w:t xml:space="preserve">. O programa em si é configurável, com suas variáveis em display, que podem ter seu valor modificado e gravado no ESP32, podendo ser escolhidas através de um arquivo de texto usado pelo programa, que </w:t>
-      </w:r>
-      <w:proofErr w:type="spellStart"/>
-      <w:r>
-        <w:t>contem</w:t>
-      </w:r>
-      <w:proofErr w:type="spellEnd"/>
-      <w:r>
-        <w:t xml:space="preserve"> uma lista das variáveis utilizadas, com seus nomes e valores padrão.</w:t>
-      </w:r>
-    </w:p>
-    <w:p>
-      <w:pPr>
-        <w:pStyle w:val="TextodoTrabalho"/>
-      </w:pPr>
-      <w:r>
-        <w:t xml:space="preserve">Foram implementados os comandos </w:t>
-      </w:r>
-      <w:proofErr w:type="spellStart"/>
-      <w:r>
-        <w:rPr>
-          <w:i/>
-          <w:iCs/>
-        </w:rPr>
-        <w:t>Request</w:t>
-      </w:r>
-      <w:proofErr w:type="spellEnd"/>
-      <w:r>
-        <w:rPr>
-          <w:i/>
-          <w:iCs/>
-        </w:rPr>
-        <w:t xml:space="preserve"> </w:t>
-      </w:r>
-      <w:proofErr w:type="spellStart"/>
-      <w:r>
-        <w:rPr>
-          <w:i/>
-          <w:iCs/>
-        </w:rPr>
-        <w:t>Config</w:t>
-      </w:r>
-      <w:proofErr w:type="spellEnd"/>
-      <w:r>
-        <w:t xml:space="preserve"> e </w:t>
-      </w:r>
-      <w:proofErr w:type="spellStart"/>
-      <w:r>
-        <w:rPr>
-          <w:i/>
-          <w:iCs/>
-        </w:rPr>
-        <w:t>Send</w:t>
-      </w:r>
-      <w:proofErr w:type="spellEnd"/>
-      <w:r>
-        <w:rPr>
-          <w:i/>
-          <w:iCs/>
-        </w:rPr>
-        <w:t xml:space="preserve"> </w:t>
-      </w:r>
-      <w:proofErr w:type="spellStart"/>
-      <w:r>
-        <w:rPr>
-          <w:i/>
-          <w:iCs/>
-        </w:rPr>
-        <w:t>Config</w:t>
-      </w:r>
-      <w:proofErr w:type="spellEnd"/>
-      <w:r>
-        <w:t xml:space="preserve">, que podem ser ativados pelos botões de mesmo nome. O </w:t>
-      </w:r>
-      <w:proofErr w:type="spellStart"/>
-      <w:r>
-        <w:rPr>
-          <w:i/>
-          <w:iCs/>
-        </w:rPr>
-        <w:t>Request</w:t>
-      </w:r>
-      <w:proofErr w:type="spellEnd"/>
-      <w:r>
-        <w:t xml:space="preserve"> solicita ao microcontrolador o último valor gravado para cada uma das variáveis, que após recebidos são mostrados na coluna </w:t>
-      </w:r>
-      <w:proofErr w:type="spellStart"/>
-      <w:r>
-        <w:rPr>
-          <w:i/>
-          <w:iCs/>
-        </w:rPr>
-        <w:t>Last</w:t>
-      </w:r>
-      <w:proofErr w:type="spellEnd"/>
-      <w:r>
-        <w:rPr>
-          <w:i/>
-          <w:iCs/>
-        </w:rPr>
-        <w:t xml:space="preserve"> </w:t>
-      </w:r>
-      <w:proofErr w:type="spellStart"/>
-      <w:r>
-        <w:rPr>
-          <w:i/>
-          <w:iCs/>
-        </w:rPr>
-        <w:t>Recorded</w:t>
-      </w:r>
-      <w:proofErr w:type="spellEnd"/>
-      <w:r>
-        <w:t xml:space="preserve">. O </w:t>
-      </w:r>
-      <w:proofErr w:type="spellStart"/>
-      <w:r>
-        <w:rPr>
-          <w:i/>
-          <w:iCs/>
-        </w:rPr>
-        <w:t>Send</w:t>
-      </w:r>
-      <w:proofErr w:type="spellEnd"/>
-      <w:r>
-        <w:t xml:space="preserve">, por sua vez, envia em ordem cada uma das variáveis em </w:t>
-      </w:r>
-      <w:r>
-        <w:rPr>
-          <w:i/>
-          <w:iCs/>
-        </w:rPr>
-        <w:t>display</w:t>
-      </w:r>
-      <w:r>
-        <w:t xml:space="preserve">, com seus valores na coluna </w:t>
-      </w:r>
-      <w:proofErr w:type="spellStart"/>
-      <w:r>
-        <w:rPr>
-          <w:i/>
-          <w:iCs/>
-        </w:rPr>
-        <w:t>Last</w:t>
-      </w:r>
-      <w:proofErr w:type="spellEnd"/>
-      <w:r>
-        <w:rPr>
-          <w:i/>
-          <w:iCs/>
-        </w:rPr>
-        <w:t xml:space="preserve"> </w:t>
-      </w:r>
-      <w:proofErr w:type="spellStart"/>
-      <w:r>
-        <w:rPr>
-          <w:i/>
-          <w:iCs/>
-        </w:rPr>
-        <w:t>Configured</w:t>
-      </w:r>
-      <w:proofErr w:type="spellEnd"/>
-      <w:r>
-        <w:t xml:space="preserve">. O microcontrolador identifica cada variável pelo nome em </w:t>
-      </w:r>
-      <w:r>
-        <w:rPr>
-          <w:i/>
-          <w:iCs/>
-        </w:rPr>
-        <w:t>display</w:t>
-      </w:r>
-      <w:r>
-        <w:t xml:space="preserve">, portanto é indispensável que os nomes usados reflitam aqueles gravados no </w:t>
-      </w:r>
-      <w:r>
-        <w:rPr>
-          <w:i/>
-          <w:iCs/>
-        </w:rPr>
-        <w:t>firmware</w:t>
-      </w:r>
-      <w:r>
-        <w:t xml:space="preserve"> do ESP32.</w:t>
-      </w:r>
-    </w:p>
-    <w:p>
-      <w:pPr>
-        <w:pStyle w:val="TextodoTrabalho"/>
-      </w:pPr>
-      <w:r>
-        <w:t xml:space="preserve">Para modificar o valor </w:t>
-      </w:r>
-      <w:proofErr w:type="spellStart"/>
-      <w:r>
-        <w:rPr>
-          <w:i/>
-          <w:iCs/>
-        </w:rPr>
-        <w:t>Last</w:t>
-      </w:r>
-      <w:proofErr w:type="spellEnd"/>
-      <w:r>
-        <w:rPr>
-          <w:i/>
-          <w:iCs/>
-        </w:rPr>
-        <w:t xml:space="preserve"> </w:t>
-      </w:r>
-      <w:proofErr w:type="spellStart"/>
-      <w:r>
-        <w:rPr>
-          <w:i/>
-          <w:iCs/>
-        </w:rPr>
-        <w:t>Configured</w:t>
-      </w:r>
-      <w:proofErr w:type="spellEnd"/>
-      <w:r>
-        <w:t xml:space="preserve"> de uma variável, basta escrevê-lo na caixa de diálogo na mesma linha, e então pressionar </w:t>
-      </w:r>
-      <w:proofErr w:type="spellStart"/>
-      <w:r>
-        <w:rPr>
-          <w:i/>
-          <w:iCs/>
-        </w:rPr>
-        <w:t>Enter</w:t>
-      </w:r>
-      <w:proofErr w:type="spellEnd"/>
-      <w:r>
-        <w:t xml:space="preserve">. O novo valor será mostrado na coluna, e também será enviado individualmente para o microcontrolador. Há ainda uma caixa de diálogo abaixo da tabela de variáveis, servindo para enviar </w:t>
-      </w:r>
-      <w:proofErr w:type="spellStart"/>
-      <w:r>
-        <w:rPr>
-          <w:i/>
-          <w:iCs/>
-        </w:rPr>
         <w:t>strings</w:t>
       </w:r>
-      <w:proofErr w:type="spellEnd"/>
       <w:r>
         <w:t xml:space="preserve"> de comando personalizadas, seja para testes, ou para a </w:t>
       </w:r>
@@ -11327,7 +9909,6 @@
         <w:lastRenderedPageBreak/>
         <w:t xml:space="preserve">implementação de novas </w:t>
       </w:r>
-      <w:proofErr w:type="spellStart"/>
       <w:r>
         <w:rPr>
           <w:i/>
@@ -11335,18 +9916,15 @@
         </w:rPr>
         <w:t>features</w:t>
       </w:r>
-      <w:proofErr w:type="spellEnd"/>
       <w:r>
         <w:t xml:space="preserve">. Na figura abaixo é mostrada a interface do </w:t>
       </w:r>
-      <w:proofErr w:type="spellStart"/>
       <w:r>
         <w:rPr>
           <w:i/>
         </w:rPr>
         <w:t>PyControl</w:t>
       </w:r>
-      <w:proofErr w:type="spellEnd"/>
       <w:r>
         <w:t xml:space="preserve"> configurada para mostrar algumas variáveis descritas no texto.</w:t>
       </w:r>
@@ -11428,7 +10006,6 @@
       <w:r>
         <w:t xml:space="preserve"> - Janela da interface de configuração </w:t>
       </w:r>
-      <w:proofErr w:type="spellStart"/>
       <w:r>
         <w:rPr>
           <w:i/>
@@ -11436,7 +10013,6 @@
         <w:t>PyControl</w:t>
       </w:r>
       <w:bookmarkEnd w:id="46"/>
-      <w:proofErr w:type="spellEnd"/>
     </w:p>
     <w:p>
       <w:pPr>
@@ -11494,28 +10070,21 @@
         <w:rPr>
           <w:i/>
         </w:rPr>
-        <w:t>Front-</w:t>
-      </w:r>
-      <w:proofErr w:type="spellStart"/>
-      <w:r>
-        <w:rPr>
-          <w:i/>
-        </w:rPr>
-        <w:t>End</w:t>
-      </w:r>
-      <w:proofErr w:type="spellEnd"/>
+        <w:t>Front-End</w:t>
+      </w:r>
       <w:r>
         <w:t xml:space="preserve"> e do algoritmo de contagem de pulsos foi feita através da injeção de pulsos nos canais por um gerador de função, e a medição da razão entre o número de contagens e o número de pulsos injetados por ciclo de aquisição, caracterizando uma figura de mérito do funcionamento do canal. A razão definida acima, nomeada apenas por </w:t>
       </w:r>
-      <w:proofErr w:type="spellStart"/>
       <w:r>
         <w:rPr>
           <w:i/>
           <w:iCs/>
         </w:rPr>
-        <w:t>ratio</w:t>
-      </w:r>
-      <w:proofErr w:type="spellEnd"/>
+        <w:t xml:space="preserve">ratio </w:t>
+      </w:r>
+      <w:r>
+        <w:t>daqui em</w:t>
+      </w:r>
       <w:r>
         <w:rPr>
           <w:i/>
@@ -11524,79 +10093,42 @@
         <w:t xml:space="preserve"> </w:t>
       </w:r>
       <w:r>
-        <w:t>daqui em</w:t>
+        <w:t>diante</w:t>
       </w:r>
       <w:r>
         <w:rPr>
           <w:i/>
           <w:iCs/>
         </w:rPr>
-        <w:t xml:space="preserve"> </w:t>
-      </w:r>
-      <w:r>
-        <w:t>diante</w:t>
+        <w:t xml:space="preserve">, </w:t>
+      </w:r>
+      <w:r>
+        <w:t xml:space="preserve">foi mensurada para diversos valores configurados de tensão de </w:t>
+      </w:r>
+      <w:r>
+        <w:rPr>
+          <w:i/>
+        </w:rPr>
+        <w:t>threshold</w:t>
+      </w:r>
+      <w:r>
+        <w:t xml:space="preserve"> do discriminador,  gerando assim um gráfico de “</w:t>
       </w:r>
       <w:r>
         <w:rPr>
           <w:i/>
           <w:iCs/>
         </w:rPr>
-        <w:t xml:space="preserve">, </w:t>
-      </w:r>
-      <w:r>
-        <w:t xml:space="preserve">foi mensurada para diversos valores configurados de tensão de </w:t>
-      </w:r>
-      <w:proofErr w:type="spellStart"/>
-      <w:r>
-        <w:rPr>
-          <w:i/>
-        </w:rPr>
-        <w:t>threshold</w:t>
-      </w:r>
-      <w:proofErr w:type="spellEnd"/>
-      <w:r>
-        <w:t xml:space="preserve"> do </w:t>
-      </w:r>
-      <w:proofErr w:type="gramStart"/>
-      <w:r>
-        <w:t>discriminador,  gerando</w:t>
-      </w:r>
-      <w:proofErr w:type="gramEnd"/>
-      <w:r>
-        <w:t xml:space="preserve"> assim um gráfico de “</w:t>
-      </w:r>
-      <w:proofErr w:type="spellStart"/>
-      <w:r>
-        <w:rPr>
-          <w:i/>
-          <w:iCs/>
-        </w:rPr>
-        <w:t>ratio</w:t>
-      </w:r>
-      <w:proofErr w:type="spellEnd"/>
-      <w:r>
-        <w:rPr>
-          <w:i/>
-          <w:iCs/>
-        </w:rPr>
-        <w:t xml:space="preserve"> </w:t>
+        <w:t xml:space="preserve">ratio </w:t>
       </w:r>
       <w:r>
         <w:t xml:space="preserve">x </w:t>
       </w:r>
-      <w:proofErr w:type="spellStart"/>
-      <w:r>
-        <w:rPr>
-          <w:i/>
-        </w:rPr>
-        <w:t>threshold</w:t>
-      </w:r>
-      <w:proofErr w:type="spellEnd"/>
-      <w:r>
-        <w:rPr>
-          <w:i/>
-        </w:rPr>
-        <w:t>”</w:t>
+      <w:r>
+        <w:rPr>
+          <w:i/>
+        </w:rPr>
+        <w:t>threshold”</w:t>
       </w:r>
       <w:r>
         <w:t xml:space="preserve"> para cada canal.</w:t>
@@ -11611,7 +10143,6 @@
         <w:tab/>
         <w:t xml:space="preserve">A </w:t>
       </w:r>
-      <w:proofErr w:type="spellStart"/>
       <w:r>
         <w:rPr>
           <w:i/>
@@ -11619,18 +10150,15 @@
         </w:rPr>
         <w:t>ratio</w:t>
       </w:r>
-      <w:proofErr w:type="spellEnd"/>
       <w:r>
         <w:t xml:space="preserve"> por </w:t>
       </w:r>
-      <w:proofErr w:type="spellStart"/>
       <w:r>
         <w:rPr>
           <w:i/>
         </w:rPr>
         <w:t>threshold</w:t>
       </w:r>
-      <w:proofErr w:type="spellEnd"/>
       <w:r>
         <w:t xml:space="preserve"> foi medida para um período de aquisição (</w:t>
       </w:r>
@@ -11641,39 +10169,26 @@
         <w:t>TAQ</w:t>
       </w:r>
       <w:r>
-        <w:t xml:space="preserve">) de um segundo, injetando pulsos numa frequência de 1 MHz, resultando num total de um milhão de pulsos injetados por período. Foram escolhidos pulsos com amplitude de 100 mV e largura de 10 </w:t>
-      </w:r>
-      <w:proofErr w:type="spellStart"/>
-      <w:r>
-        <w:t>ns</w:t>
-      </w:r>
-      <w:proofErr w:type="spellEnd"/>
-      <w:r>
-        <w:t xml:space="preserve">, valores próximos dos típicos para os pulsos gerados pelas </w:t>
-      </w:r>
-      <w:proofErr w:type="spellStart"/>
+        <w:t xml:space="preserve">) de um segundo, injetando pulsos numa frequência de 1 MHz, resultando num total de um milhão de pulsos injetados por período. Foram escolhidos pulsos com amplitude de 100 mV e largura de 10 ns, valores próximos dos típicos para os pulsos gerados pelas </w:t>
+      </w:r>
       <w:r>
         <w:rPr>
           <w:i/>
         </w:rPr>
         <w:t>SiPM</w:t>
       </w:r>
-      <w:proofErr w:type="spellEnd"/>
       <w:r>
         <w:t xml:space="preserve"> usadas nos detectores, como visto na Figura 9. Foram feitas medidas para valores de </w:t>
       </w:r>
-      <w:proofErr w:type="spellStart"/>
       <w:r>
         <w:rPr>
           <w:i/>
         </w:rPr>
         <w:t>threshold</w:t>
       </w:r>
-      <w:proofErr w:type="spellEnd"/>
       <w:r>
         <w:t xml:space="preserve"> de 0 a 2,5 V, com um passo de 0,1 V. A </w:t>
       </w:r>
-      <w:proofErr w:type="spellStart"/>
       <w:r>
         <w:rPr>
           <w:i/>
@@ -11681,49 +10196,35 @@
         </w:rPr>
         <w:t>ratio</w:t>
       </w:r>
-      <w:proofErr w:type="spellEnd"/>
       <w:r>
         <w:t xml:space="preserve"> para cada valor de </w:t>
       </w:r>
-      <w:proofErr w:type="spellStart"/>
       <w:r>
         <w:rPr>
           <w:i/>
         </w:rPr>
         <w:t>threshold</w:t>
       </w:r>
-      <w:proofErr w:type="spellEnd"/>
       <w:r>
         <w:t xml:space="preserve"> foi medida para 10 períodos de aquisição, sendo então calculada a média e o desvio padrão. Com isso, foram elaborados gráficos onde cada ponto representa a </w:t>
       </w:r>
-      <w:proofErr w:type="spellStart"/>
       <w:r>
         <w:rPr>
           <w:i/>
           <w:iCs/>
         </w:rPr>
-        <w:t>ratio</w:t>
-      </w:r>
-      <w:proofErr w:type="spellEnd"/>
+        <w:t xml:space="preserve">ratio </w:t>
+      </w:r>
+      <w:r>
+        <w:t xml:space="preserve">para dada tensão de </w:t>
+      </w:r>
       <w:r>
         <w:rPr>
           <w:i/>
           <w:iCs/>
         </w:rPr>
-        <w:t xml:space="preserve"> </w:t>
-      </w:r>
-      <w:r>
-        <w:t xml:space="preserve">para dada tensão de </w:t>
-      </w:r>
-      <w:proofErr w:type="spellStart"/>
-      <w:r>
-        <w:rPr>
-          <w:i/>
-          <w:iCs/>
-        </w:rPr>
         <w:t>threshold</w:t>
       </w:r>
-      <w:proofErr w:type="spellEnd"/>
       <w:r>
         <w:t>, com uma barra de erro de 3 sigma para cada ponto.  Seguem os gráficos resultantes para cada canal:</w:t>
       </w:r>
@@ -11806,7 +10307,6 @@
       <w:r>
         <w:t xml:space="preserve"> - </w:t>
       </w:r>
-      <w:proofErr w:type="spellStart"/>
       <w:r>
         <w:rPr>
           <w:i/>
@@ -11814,18 +10314,15 @@
         </w:rPr>
         <w:t>Ratio</w:t>
       </w:r>
-      <w:proofErr w:type="spellEnd"/>
       <w:r>
         <w:t xml:space="preserve"> x </w:t>
       </w:r>
-      <w:proofErr w:type="spellStart"/>
       <w:r>
         <w:rPr>
           <w:i/>
         </w:rPr>
         <w:t>threshold</w:t>
       </w:r>
-      <w:proofErr w:type="spellEnd"/>
       <w:r>
         <w:t xml:space="preserve"> do canal 1</w:t>
       </w:r>
@@ -11903,7 +10400,6 @@
       <w:r>
         <w:t xml:space="preserve"> - </w:t>
       </w:r>
-      <w:proofErr w:type="spellStart"/>
       <w:r>
         <w:rPr>
           <w:i/>
@@ -11911,18 +10407,15 @@
         </w:rPr>
         <w:t>Ratio</w:t>
       </w:r>
-      <w:proofErr w:type="spellEnd"/>
       <w:r>
         <w:t xml:space="preserve"> x </w:t>
       </w:r>
-      <w:proofErr w:type="spellStart"/>
       <w:r>
         <w:rPr>
           <w:i/>
         </w:rPr>
         <w:t>threshold</w:t>
       </w:r>
-      <w:proofErr w:type="spellEnd"/>
       <w:r>
         <w:t xml:space="preserve"> do canal 2</w:t>
       </w:r>
@@ -12001,7 +10494,6 @@
       <w:r>
         <w:t xml:space="preserve"> - </w:t>
       </w:r>
-      <w:proofErr w:type="spellStart"/>
       <w:r>
         <w:rPr>
           <w:i/>
@@ -12009,18 +10501,15 @@
         </w:rPr>
         <w:t>Ratio</w:t>
       </w:r>
-      <w:proofErr w:type="spellEnd"/>
       <w:r>
         <w:t xml:space="preserve"> x </w:t>
       </w:r>
-      <w:proofErr w:type="spellStart"/>
       <w:r>
         <w:rPr>
           <w:i/>
         </w:rPr>
         <w:t>threshold</w:t>
       </w:r>
-      <w:proofErr w:type="spellEnd"/>
       <w:r>
         <w:t xml:space="preserve"> do canal 3</w:t>
       </w:r>
@@ -12098,7 +10587,6 @@
       <w:r>
         <w:t xml:space="preserve"> - </w:t>
       </w:r>
-      <w:proofErr w:type="spellStart"/>
       <w:r>
         <w:rPr>
           <w:i/>
@@ -12106,18 +10594,15 @@
         </w:rPr>
         <w:t>Ratio</w:t>
       </w:r>
-      <w:proofErr w:type="spellEnd"/>
       <w:r>
         <w:t xml:space="preserve"> x </w:t>
       </w:r>
-      <w:proofErr w:type="spellStart"/>
       <w:r>
         <w:rPr>
           <w:i/>
         </w:rPr>
         <w:t>threshold</w:t>
       </w:r>
-      <w:proofErr w:type="spellEnd"/>
       <w:r>
         <w:t xml:space="preserve"> do canal 4</w:t>
       </w:r>
@@ -12196,7 +10681,6 @@
       <w:r>
         <w:t xml:space="preserve"> - </w:t>
       </w:r>
-      <w:proofErr w:type="spellStart"/>
       <w:r>
         <w:rPr>
           <w:i/>
@@ -12204,18 +10688,15 @@
         </w:rPr>
         <w:t>Ratio</w:t>
       </w:r>
-      <w:proofErr w:type="spellEnd"/>
       <w:r>
         <w:t xml:space="preserve"> x </w:t>
       </w:r>
-      <w:proofErr w:type="spellStart"/>
       <w:r>
         <w:rPr>
           <w:i/>
         </w:rPr>
         <w:t>threshold</w:t>
       </w:r>
-      <w:proofErr w:type="spellEnd"/>
       <w:r>
         <w:t xml:space="preserve"> do canal 5</w:t>
       </w:r>
@@ -12293,7 +10774,6 @@
       <w:r>
         <w:t xml:space="preserve"> - </w:t>
       </w:r>
-      <w:proofErr w:type="spellStart"/>
       <w:r>
         <w:rPr>
           <w:i/>
@@ -12301,18 +10781,15 @@
         </w:rPr>
         <w:t>Ratio</w:t>
       </w:r>
-      <w:proofErr w:type="spellEnd"/>
       <w:r>
         <w:t xml:space="preserve"> x </w:t>
       </w:r>
-      <w:proofErr w:type="spellStart"/>
       <w:r>
         <w:rPr>
           <w:i/>
         </w:rPr>
         <w:t>threshold</w:t>
       </w:r>
-      <w:proofErr w:type="spellEnd"/>
       <w:r>
         <w:t xml:space="preserve"> do canal 6</w:t>
       </w:r>
@@ -12391,7 +10868,6 @@
       <w:r>
         <w:t xml:space="preserve"> - </w:t>
       </w:r>
-      <w:proofErr w:type="spellStart"/>
       <w:r>
         <w:rPr>
           <w:i/>
@@ -12399,18 +10875,15 @@
         </w:rPr>
         <w:t>Ratio</w:t>
       </w:r>
-      <w:proofErr w:type="spellEnd"/>
       <w:r>
         <w:t xml:space="preserve"> x </w:t>
       </w:r>
-      <w:proofErr w:type="spellStart"/>
       <w:r>
         <w:rPr>
           <w:i/>
         </w:rPr>
         <w:t>threshold</w:t>
       </w:r>
-      <w:proofErr w:type="spellEnd"/>
       <w:r>
         <w:t xml:space="preserve"> do canal 7</w:t>
       </w:r>
@@ -12488,7 +10961,6 @@
       <w:r>
         <w:t xml:space="preserve"> - </w:t>
       </w:r>
-      <w:proofErr w:type="spellStart"/>
       <w:r>
         <w:rPr>
           <w:i/>
@@ -12496,18 +10968,15 @@
         </w:rPr>
         <w:t>Ratio</w:t>
       </w:r>
-      <w:proofErr w:type="spellEnd"/>
       <w:r>
         <w:t xml:space="preserve"> x </w:t>
       </w:r>
-      <w:proofErr w:type="spellStart"/>
       <w:r>
         <w:rPr>
           <w:i/>
         </w:rPr>
         <w:t>threshold</w:t>
       </w:r>
-      <w:proofErr w:type="spellEnd"/>
       <w:r>
         <w:t xml:space="preserve"> do canal 8</w:t>
       </w:r>
@@ -12586,7 +11055,6 @@
       <w:r>
         <w:t xml:space="preserve"> - </w:t>
       </w:r>
-      <w:proofErr w:type="spellStart"/>
       <w:r>
         <w:rPr>
           <w:i/>
@@ -12594,18 +11062,15 @@
         </w:rPr>
         <w:t>Ratio</w:t>
       </w:r>
-      <w:proofErr w:type="spellEnd"/>
       <w:r>
         <w:t xml:space="preserve"> x </w:t>
       </w:r>
-      <w:proofErr w:type="spellStart"/>
       <w:r>
         <w:rPr>
           <w:i/>
         </w:rPr>
         <w:t>threshold</w:t>
       </w:r>
-      <w:proofErr w:type="spellEnd"/>
       <w:r>
         <w:t xml:space="preserve"> do canal 9</w:t>
       </w:r>
@@ -12683,7 +11148,6 @@
       <w:r>
         <w:t xml:space="preserve"> - </w:t>
       </w:r>
-      <w:proofErr w:type="spellStart"/>
       <w:r>
         <w:rPr>
           <w:i/>
@@ -12691,18 +11155,15 @@
         </w:rPr>
         <w:t>Ratio</w:t>
       </w:r>
-      <w:proofErr w:type="spellEnd"/>
       <w:r>
         <w:t xml:space="preserve"> x </w:t>
       </w:r>
-      <w:proofErr w:type="spellStart"/>
       <w:r>
         <w:rPr>
           <w:i/>
         </w:rPr>
         <w:t>threshold</w:t>
       </w:r>
-      <w:proofErr w:type="spellEnd"/>
       <w:r>
         <w:t xml:space="preserve"> do canal 10</w:t>
       </w:r>
@@ -12781,7 +11242,6 @@
       <w:r>
         <w:t xml:space="preserve"> - </w:t>
       </w:r>
-      <w:proofErr w:type="spellStart"/>
       <w:r>
         <w:rPr>
           <w:i/>
@@ -12789,18 +11249,15 @@
         </w:rPr>
         <w:t>Ratio</w:t>
       </w:r>
-      <w:proofErr w:type="spellEnd"/>
       <w:r>
         <w:t xml:space="preserve"> x </w:t>
       </w:r>
-      <w:proofErr w:type="spellStart"/>
       <w:r>
         <w:rPr>
           <w:i/>
         </w:rPr>
         <w:t>threshold</w:t>
       </w:r>
-      <w:proofErr w:type="spellEnd"/>
       <w:r>
         <w:t xml:space="preserve"> do canal 11</w:t>
       </w:r>
@@ -12878,7 +11335,6 @@
       <w:r>
         <w:t xml:space="preserve"> - </w:t>
       </w:r>
-      <w:proofErr w:type="spellStart"/>
       <w:r>
         <w:rPr>
           <w:i/>
@@ -12886,18 +11342,15 @@
         </w:rPr>
         <w:t>Ratio</w:t>
       </w:r>
-      <w:proofErr w:type="spellEnd"/>
       <w:r>
         <w:t xml:space="preserve"> x </w:t>
       </w:r>
-      <w:proofErr w:type="spellStart"/>
       <w:r>
         <w:rPr>
           <w:i/>
         </w:rPr>
         <w:t>threshold</w:t>
       </w:r>
-      <w:proofErr w:type="spellEnd"/>
       <w:r>
         <w:t xml:space="preserve"> do canal 12</w:t>
       </w:r>
@@ -12911,7 +11364,6 @@
       <w:r>
         <w:t xml:space="preserve">Os canais 1, 9, 10, 11 e 12 apresentaram contagens nulas para todos os valores de </w:t>
       </w:r>
-      <w:proofErr w:type="spellStart"/>
       <w:r>
         <w:rPr>
           <w:i/>
@@ -12919,52 +11371,25 @@
         </w:rPr>
         <w:t>threshold</w:t>
       </w:r>
-      <w:proofErr w:type="spellEnd"/>
-      <w:r>
-        <w:t xml:space="preserve">. É possível que </w:t>
-      </w:r>
-      <w:proofErr w:type="spellStart"/>
-      <w:r>
-        <w:t>existam</w:t>
-      </w:r>
-      <w:proofErr w:type="spellEnd"/>
-      <w:r>
-        <w:t xml:space="preserve"> falhas na soldagem de componentes por onde os pulsos se propagam no caminho da entrada dos canais até a entrada correspondente no FPGA, impedindo a chegada do sinal. Também é possível que componentes não estejam funcionando, ocasionando o mesmo problema. O canal 4, apesar de apresentar contagens, manteve sua resposta constante em mais ou menos 1,3 milhão de contagens, com um pico por volta do </w:t>
-      </w:r>
-      <w:proofErr w:type="spellStart"/>
+      <w:r>
+        <w:t xml:space="preserve">. É possível que existam falhas na soldagem de componentes por onde os pulsos se propagam no caminho da entrada dos canais até a entrada correspondente no FPGA, impedindo a chegada do sinal. Também é possível que componentes não estejam funcionando, ocasionando o mesmo problema. O canal 4, apesar de apresentar contagens, manteve sua resposta constante em mais ou menos 1,3 milhão de contagens, com um pico por volta do </w:t>
+      </w:r>
       <w:r>
         <w:rPr>
           <w:i/>
           <w:iCs/>
         </w:rPr>
-        <w:t>threshold</w:t>
-      </w:r>
-      <w:proofErr w:type="spellEnd"/>
+        <w:t xml:space="preserve">threshold </w:t>
+      </w:r>
+      <w:r>
+        <w:t xml:space="preserve">de 1 V. Sua resposta no geral insensível às mudanças de </w:t>
+      </w:r>
       <w:r>
         <w:rPr>
           <w:i/>
           <w:iCs/>
         </w:rPr>
-        <w:t xml:space="preserve"> </w:t>
-      </w:r>
-      <w:r>
-        <w:t xml:space="preserve">de 1 V. Sua resposta no geral insensível às mudanças de </w:t>
-      </w:r>
-      <w:proofErr w:type="spellStart"/>
-      <w:r>
-        <w:rPr>
-          <w:i/>
-          <w:iCs/>
-        </w:rPr>
-        <w:t>threshold</w:t>
-      </w:r>
-      <w:proofErr w:type="spellEnd"/>
-      <w:r>
-        <w:rPr>
-          <w:i/>
-          <w:iCs/>
-        </w:rPr>
-        <w:t xml:space="preserve"> </w:t>
+        <w:t xml:space="preserve">threshold </w:t>
       </w:r>
       <w:r>
         <w:t xml:space="preserve">evidencia um provável sinal </w:t>
@@ -12973,7 +11398,6 @@
         <w:lastRenderedPageBreak/>
         <w:t xml:space="preserve">de ruído aproximadamente constante na entrada correspondente do FPGA, gerando contagens constantes sem relação com os pulsos injetados, com o pico relacionado a sinais de ruído anteriores ao discriminador sendo propagados para aquela faixa de </w:t>
       </w:r>
-      <w:proofErr w:type="spellStart"/>
       <w:r>
         <w:rPr>
           <w:i/>
@@ -12981,7 +11405,6 @@
         </w:rPr>
         <w:t>threshold</w:t>
       </w:r>
-      <w:proofErr w:type="spellEnd"/>
       <w:r>
         <w:t>. Assim, esses canais não apresentaram funcionamento e resultados adequados.</w:t>
       </w:r>
@@ -12994,7 +11417,6 @@
       <w:r>
         <w:t xml:space="preserve">Para os demais canais (2, 3, 5, 6, 7 e 8) pode-se notar que a </w:t>
       </w:r>
-      <w:proofErr w:type="spellStart"/>
       <w:r>
         <w:rPr>
           <w:i/>
@@ -13002,29 +11424,24 @@
         </w:rPr>
         <w:t>ratio</w:t>
       </w:r>
-      <w:proofErr w:type="spellEnd"/>
       <w:r>
         <w:t xml:space="preserve"> começa com valor zero, e, a partir de certo valor de </w:t>
       </w:r>
-      <w:proofErr w:type="spellStart"/>
       <w:r>
         <w:rPr>
           <w:i/>
         </w:rPr>
         <w:t>threshold</w:t>
       </w:r>
-      <w:proofErr w:type="spellEnd"/>
       <w:r>
         <w:t xml:space="preserve">, começa a crescer rapidamente até atingir um pico. Então ela decai novamente até estabilizar próximo de um determinado valor. Os canais 5, 6 e 7 apresentam ainda um decaimento de volta para zero após a primeira estabilização. O formato dos gráficos tem a seguinte explicação: quando o </w:t>
       </w:r>
-      <w:proofErr w:type="spellStart"/>
       <w:r>
         <w:rPr>
           <w:i/>
         </w:rPr>
         <w:t>threshold</w:t>
       </w:r>
-      <w:proofErr w:type="spellEnd"/>
       <w:r>
         <w:t xml:space="preserve"> está próximo de zero, a saída do segundo estágio de amplificação tem um valor </w:t>
       </w:r>
@@ -13038,25 +11455,21 @@
       <w:r>
         <w:t xml:space="preserve"> que é sempre maior que o </w:t>
       </w:r>
-      <w:proofErr w:type="spellStart"/>
       <w:r>
         <w:rPr>
           <w:i/>
         </w:rPr>
         <w:t>threshold</w:t>
       </w:r>
-      <w:proofErr w:type="spellEnd"/>
       <w:r>
         <w:t xml:space="preserve">, deixando a saída do discriminador sempre em alto, e nenhuma contagem é feita (a contagem é feita mediante uma borda de subida). Quando o </w:t>
       </w:r>
-      <w:proofErr w:type="spellStart"/>
       <w:r>
         <w:rPr>
           <w:i/>
         </w:rPr>
         <w:t>threshold</w:t>
       </w:r>
-      <w:proofErr w:type="spellEnd"/>
       <w:r>
         <w:t xml:space="preserve"> se aproxima desse nível </w:t>
       </w:r>
@@ -13070,7 +11483,6 @@
       <w:r>
         <w:t xml:space="preserve">, o número de contagens sobe rapidamente, devido ao ruído do circuito gerando um número muito alto de bordas de subida, resultando em falsas contagens (por isso a </w:t>
       </w:r>
-      <w:proofErr w:type="spellStart"/>
       <w:r>
         <w:rPr>
           <w:i/>
@@ -13078,22 +11490,18 @@
         </w:rPr>
         <w:t>ratio</w:t>
       </w:r>
-      <w:proofErr w:type="spellEnd"/>
       <w:r>
         <w:t xml:space="preserve"> se torna bem maior do que 1 próximo do pico). Conforme o </w:t>
       </w:r>
-      <w:proofErr w:type="spellStart"/>
       <w:r>
         <w:rPr>
           <w:i/>
         </w:rPr>
         <w:t>threshold</w:t>
       </w:r>
-      <w:proofErr w:type="spellEnd"/>
       <w:r>
         <w:t xml:space="preserve"> continua crescendo, as bordas de subida do ruído vão sendo eliminadas, resultando num número de contagens cada vez mais próximo do número de pulsos reais injetados. Foi adicionada uma linha horizontal vermelha aos gráficos acima, correspondendo ao valor de </w:t>
       </w:r>
-      <w:proofErr w:type="spellStart"/>
       <w:r>
         <w:rPr>
           <w:i/>
@@ -13101,11 +11509,9 @@
         </w:rPr>
         <w:t>ratio</w:t>
       </w:r>
-      <w:proofErr w:type="spellEnd"/>
       <w:r>
         <w:t xml:space="preserve"> 1. O ponto de interseção dessa linha com a linha azul, a curva de </w:t>
       </w:r>
-      <w:proofErr w:type="spellStart"/>
       <w:r>
         <w:rPr>
           <w:i/>
@@ -13113,36 +11519,24 @@
         </w:rPr>
         <w:t>ratio</w:t>
       </w:r>
-      <w:proofErr w:type="spellEnd"/>
       <w:r>
         <w:t xml:space="preserve">, corresponde ao valor de </w:t>
       </w:r>
-      <w:proofErr w:type="spellStart"/>
       <w:r>
         <w:rPr>
           <w:i/>
         </w:rPr>
         <w:t>threshold</w:t>
       </w:r>
-      <w:proofErr w:type="spellEnd"/>
       <w:r>
         <w:t xml:space="preserve"> para o qual o número de contagens mais se aproxima no número real. O decaimento após a estabilização, quando ocorre, é devido ao </w:t>
       </w:r>
-      <w:proofErr w:type="spellStart"/>
       <w:r>
         <w:rPr>
           <w:i/>
           <w:iCs/>
         </w:rPr>
-        <w:t>threshold</w:t>
-      </w:r>
-      <w:proofErr w:type="spellEnd"/>
-      <w:r>
-        <w:rPr>
-          <w:i/>
-          <w:iCs/>
-        </w:rPr>
-        <w:t xml:space="preserve"> </w:t>
+        <w:t xml:space="preserve">threshold </w:t>
       </w:r>
       <w:r>
         <w:t>se tornando maior que a amplitude dos pulsos amplificados, eliminando-os da saída do discriminador.</w:t>
@@ -13156,7 +11550,6 @@
       <w:r>
         <w:t xml:space="preserve">Os canais 2, 3 e 8 apresentaram a melhor resposta dentre todos, com a razão entre pulsos contados e injetados se estabilizando após o pico em valores bem próximos de 1, especialmente o canal 2, que se estabilizou quase exatamente em 1. Isso mostra que, para esses canais, foi possível cortar o sinal de ruído do sinal dos pulsos, a partir de determinados valores de </w:t>
       </w:r>
-      <w:proofErr w:type="spellStart"/>
       <w:r>
         <w:rPr>
           <w:i/>
@@ -13164,7 +11557,6 @@
         </w:rPr>
         <w:t>threshold</w:t>
       </w:r>
-      <w:proofErr w:type="spellEnd"/>
       <w:r>
         <w:t>.</w:t>
       </w:r>
@@ -13242,15 +11634,7 @@
         <w:t xml:space="preserve">FPGA </w:t>
       </w:r>
       <w:r>
-        <w:t xml:space="preserve">e demais </w:t>
-      </w:r>
-      <w:proofErr w:type="spellStart"/>
-      <w:r>
-        <w:t>ICs</w:t>
-      </w:r>
-      <w:proofErr w:type="spellEnd"/>
-      <w:r>
-        <w:t xml:space="preserve"> numa única placa de forma robusta. Esse objetivo, assim como o desenvolvimento dos firmwares do microcontrolador principal e do </w:t>
+        <w:t xml:space="preserve">e demais ICs numa única placa de forma robusta. Esse objetivo, assim como o desenvolvimento dos firmwares do microcontrolador principal e do </w:t>
       </w:r>
       <w:r>
         <w:rPr>
@@ -13260,15 +11644,7 @@
         <w:t>FPGA</w:t>
       </w:r>
       <w:r>
-        <w:t xml:space="preserve">, foram cumpridos satisfatoriamente, com testes mostrando que a aquisição, o armazenamento e o </w:t>
-      </w:r>
-      <w:proofErr w:type="gramStart"/>
-      <w:r>
-        <w:t>envio  de</w:t>
-      </w:r>
-      <w:proofErr w:type="gramEnd"/>
-      <w:r>
-        <w:t xml:space="preserve"> todos os dados do experimento ininterruptamente foram bem sucedidos.</w:t>
+        <w:t>, foram cumpridos satisfatoriamente, com testes mostrando que a aquisição, o armazenamento e o envio  de todos os dados do experimento ininterruptamente foram bem sucedidos.</w:t>
       </w:r>
     </w:p>
     <w:p>
@@ -13296,15 +11672,7 @@
         <w:t xml:space="preserve">FEE </w:t>
       </w:r>
       <w:r>
-        <w:t xml:space="preserve">não foi satisfatória. Boa parte dos canais não funcionou, apresentando resposta nula ou constante. Os canais que obtiveram contagens de pulsos apresentaram nível bastante elevado de ruído, e apenas os canais 2, 3 e 8 conseguiram um valor estável e correto de contagens a partir de um determinado valor de </w:t>
-      </w:r>
-      <w:proofErr w:type="spellStart"/>
-      <w:r>
-        <w:t>threshold</w:t>
-      </w:r>
-      <w:proofErr w:type="spellEnd"/>
-      <w:r>
-        <w:t>.</w:t>
+        <w:t>não foi satisfatória. Boa parte dos canais não funcionou, apresentando resposta nula ou constante. Os canais que obtiveram contagens de pulsos apresentaram nível bastante elevado de ruído, e apenas os canais 2, 3 e 8 conseguiram um valor estável e correto de contagens a partir de um determinado valor de threshold.</w:t>
       </w:r>
     </w:p>
     <w:p>
@@ -13314,59 +11682,32 @@
       <w:r>
         <w:t xml:space="preserve">Os problemas de não funcionamento de canais e de elevado nível de ruído tem sua origem provável na montagem e também no layout da placa. Para as próximas fases do projeto, será necessário realizar mais testes na placa para detectar a origem de fontes de ruído e também de possível ocorrência de </w:t>
       </w:r>
-      <w:proofErr w:type="spellStart"/>
       <w:r>
         <w:rPr>
           <w:i/>
           <w:iCs/>
         </w:rPr>
-        <w:t>crosstalk</w:t>
-      </w:r>
-      <w:proofErr w:type="spellEnd"/>
+        <w:t xml:space="preserve">crosstalk </w:t>
+      </w:r>
+      <w:r>
+        <w:t xml:space="preserve">entre diferentes linhas de sinal. Também é recomendado a confecção de </w:t>
+      </w:r>
       <w:r>
         <w:rPr>
           <w:i/>
           <w:iCs/>
         </w:rPr>
-        <w:t xml:space="preserve"> </w:t>
-      </w:r>
-      <w:r>
-        <w:t xml:space="preserve">entre diferentes linhas de sinal. Também é recomendado a confecção de </w:t>
-      </w:r>
-      <w:proofErr w:type="spellStart"/>
+        <w:t>PCBs</w:t>
+      </w:r>
+      <w:r>
+        <w:t xml:space="preserve"> de teste para validar o design do circuito de </w:t>
+      </w:r>
       <w:r>
         <w:rPr>
           <w:i/>
           <w:iCs/>
         </w:rPr>
-        <w:t>PCBs</w:t>
-      </w:r>
-      <w:proofErr w:type="spellEnd"/>
-      <w:r>
-        <w:t xml:space="preserve"> de teste para validar o design do circuito de </w:t>
-      </w:r>
-      <w:r>
-        <w:rPr>
-          <w:i/>
-          <w:iCs/>
-        </w:rPr>
-        <w:t>Front-</w:t>
-      </w:r>
-      <w:proofErr w:type="spellStart"/>
-      <w:r>
-        <w:rPr>
-          <w:i/>
-          <w:iCs/>
-        </w:rPr>
-        <w:t>End</w:t>
-      </w:r>
-      <w:proofErr w:type="spellEnd"/>
-      <w:r>
-        <w:rPr>
-          <w:i/>
-          <w:iCs/>
-        </w:rPr>
-        <w:t xml:space="preserve">, </w:t>
+        <w:t xml:space="preserve">Front-End, </w:t>
       </w:r>
       <w:r>
         <w:t>que foi a parte que apresentou mais problemas no projeto.</w:t>
@@ -13589,21 +11930,7 @@
         <w:rPr>
           <w:lang w:val="en-US" w:eastAsia="pt-BR"/>
         </w:rPr>
-        <w:t xml:space="preserve">, </w:t>
-      </w:r>
-      <w:proofErr w:type="spellStart"/>
-      <w:r>
-        <w:rPr>
-          <w:lang w:val="en-US" w:eastAsia="pt-BR"/>
-        </w:rPr>
-        <w:t>Suíça</w:t>
-      </w:r>
-      <w:proofErr w:type="spellEnd"/>
-      <w:r>
-        <w:rPr>
-          <w:lang w:val="en-US" w:eastAsia="pt-BR"/>
-        </w:rPr>
-        <w:t>, v. 12, n. 1, 2015.</w:t>
+        <w:t>, Suíça, v. 12, n. 1, 2015.</w:t>
       </w:r>
     </w:p>
     <w:p>
@@ -13621,21 +11948,7 @@
         <w:rPr>
           <w:lang w:val="en-US" w:eastAsia="pt-BR"/>
         </w:rPr>
-        <w:t xml:space="preserve">HEBER, B.; FICHTNER, H.; SCHERER, K. Solar and </w:t>
-      </w:r>
-      <w:proofErr w:type="spellStart"/>
-      <w:r>
-        <w:rPr>
-          <w:lang w:val="en-US" w:eastAsia="pt-BR"/>
-        </w:rPr>
-        <w:t>heliospheric</w:t>
-      </w:r>
-      <w:proofErr w:type="spellEnd"/>
-      <w:r>
-        <w:rPr>
-          <w:lang w:val="en-US" w:eastAsia="pt-BR"/>
-        </w:rPr>
-        <w:t xml:space="preserve"> modulation of galactic cosmic rays. </w:t>
+        <w:t>HEBER, B.; FICHTNER, H.; SCHERER, K. Solar and heliospheric modulation of galactic cosmic rays. </w:t>
       </w:r>
       <w:r>
         <w:rPr>
@@ -13649,21 +11962,7 @@
         <w:rPr>
           <w:lang w:val="en-US" w:eastAsia="pt-BR"/>
         </w:rPr>
-        <w:t>, [</w:t>
-      </w:r>
-      <w:proofErr w:type="spellStart"/>
-      <w:r>
-        <w:rPr>
-          <w:lang w:val="en-US" w:eastAsia="pt-BR"/>
-        </w:rPr>
-        <w:t>Alemanha</w:t>
-      </w:r>
-      <w:proofErr w:type="spellEnd"/>
-      <w:r>
-        <w:rPr>
-          <w:lang w:val="en-US" w:eastAsia="pt-BR"/>
-        </w:rPr>
-        <w:t>], v. 125, n. 1–4, p. 81–93, 2007.</w:t>
+        <w:t>, [Alemanha], v. 125, n. 1–4, p. 81–93, 2007.</w:t>
       </w:r>
     </w:p>
     <w:p>
@@ -13759,21 +12058,7 @@
         <w:rPr>
           <w:lang w:val="en-US" w:eastAsia="pt-BR"/>
         </w:rPr>
-        <w:t xml:space="preserve">, </w:t>
-      </w:r>
-      <w:proofErr w:type="spellStart"/>
-      <w:r>
-        <w:rPr>
-          <w:lang w:val="en-US" w:eastAsia="pt-BR"/>
-        </w:rPr>
-        <w:t>Grã-Bretanha</w:t>
-      </w:r>
-      <w:proofErr w:type="spellEnd"/>
-      <w:r>
-        <w:rPr>
-          <w:lang w:val="en-US" w:eastAsia="pt-BR"/>
-        </w:rPr>
-        <w:t>, v. 59, n. 11, p. 1225–1232, 1997.</w:t>
+        <w:t>, Grã-Bretanha, v. 59, n. 11, p. 1225–1232, 1997.</w:t>
       </w:r>
     </w:p>
     <w:p>
@@ -13791,21 +12076,7 @@
         <w:rPr>
           <w:lang w:val="en-US" w:eastAsia="pt-BR"/>
         </w:rPr>
-        <w:t xml:space="preserve">SVENSMARK, H. </w:t>
-      </w:r>
-      <w:proofErr w:type="spellStart"/>
-      <w:r>
-        <w:rPr>
-          <w:lang w:val="en-US" w:eastAsia="pt-BR"/>
-        </w:rPr>
-        <w:t>Cosmoclimatology</w:t>
-      </w:r>
-      <w:proofErr w:type="spellEnd"/>
-      <w:r>
-        <w:rPr>
-          <w:lang w:val="en-US" w:eastAsia="pt-BR"/>
-        </w:rPr>
-        <w:t>: a new theory emerges. </w:t>
+        <w:t>SVENSMARK, H. Cosmoclimatology: a new theory emerges. </w:t>
       </w:r>
       <w:r>
         <w:rPr>
@@ -13883,21 +12154,7 @@
         <w:rPr>
           <w:lang w:val="en-US" w:eastAsia="pt-BR"/>
         </w:rPr>
-        <w:t>, [</w:t>
-      </w:r>
-      <w:proofErr w:type="spellStart"/>
-      <w:r>
-        <w:rPr>
-          <w:lang w:val="en-US" w:eastAsia="pt-BR"/>
-        </w:rPr>
-        <w:t>Alemanha</w:t>
-      </w:r>
-      <w:proofErr w:type="spellEnd"/>
-      <w:r>
-        <w:rPr>
-          <w:lang w:val="en-US" w:eastAsia="pt-BR"/>
-        </w:rPr>
-        <w:t>], v. 94, n. 1/2, p. 215–230, 2000.</w:t>
+        <w:t>, [Alemanha], v. 94, n. 1/2, p. 215–230, 2000.</w:t>
       </w:r>
     </w:p>
     <w:p>
@@ -13930,21 +12187,7 @@
         <w:rPr>
           <w:lang w:val="en-US" w:eastAsia="pt-BR"/>
         </w:rPr>
-        <w:t>, [</w:t>
-      </w:r>
-      <w:proofErr w:type="spellStart"/>
-      <w:r>
-        <w:rPr>
-          <w:lang w:val="en-US" w:eastAsia="pt-BR"/>
-        </w:rPr>
-        <w:t>Alemanha</w:t>
-      </w:r>
-      <w:proofErr w:type="spellEnd"/>
-      <w:r>
-        <w:rPr>
-          <w:lang w:val="en-US" w:eastAsia="pt-BR"/>
-        </w:rPr>
-        <w:t>], v. 107, n. 1–2, p. 317–325, 2003.</w:t>
+        <w:t>, [Alemanha], v. 107, n. 1–2, p. 317–325, 2003.</w:t>
       </w:r>
     </w:p>
     <w:p>
@@ -14034,25 +12277,7 @@
           <w:bCs/>
           <w:lang w:eastAsia="pt-BR"/>
         </w:rPr>
-        <w:t xml:space="preserve">Desenvolvimento do experimento Antártico de monitoração de raios cósmicos para o módulo </w:t>
-      </w:r>
-      <w:proofErr w:type="spellStart"/>
-      <w:r>
-        <w:rPr>
-          <w:b/>
-          <w:bCs/>
-          <w:lang w:eastAsia="pt-BR"/>
-        </w:rPr>
-        <w:t>Criosfera</w:t>
-      </w:r>
-      <w:proofErr w:type="spellEnd"/>
-      <w:r>
-        <w:rPr>
-          <w:b/>
-          <w:bCs/>
-          <w:lang w:eastAsia="pt-BR"/>
-        </w:rPr>
-        <w:t xml:space="preserve"> I</w:t>
+        <w:t>Desenvolvimento do experimento Antártico de monitoração de raios cósmicos para o módulo Criosfera I</w:t>
       </w:r>
       <w:r>
         <w:rPr>
@@ -14532,7 +12757,7 @@
           <v:shape id="_x0000_i1025" type="#_x0000_t75" style="width:445.95pt;height:631.9pt" o:ole="">
             <v:imagedata r:id="rId34" o:title=""/>
           </v:shape>
-          <o:OLEObject Type="Embed" ProgID="Acrobat.Document.DC" ShapeID="_x0000_i1025" DrawAspect="Content" ObjectID="_1799529336" r:id="rId35"/>
+          <o:OLEObject Type="Embed" ProgID="Acrobat.Document.DC" ShapeID="_x0000_i1025" DrawAspect="Content" ObjectID="_1799529647" r:id="rId35"/>
         </w:object>
       </w:r>
     </w:p>
@@ -14546,7 +12771,7 @@
           <v:shape id="_x0000_i1026" type="#_x0000_t75" style="width:445.95pt;height:631.9pt" o:ole="">
             <v:imagedata r:id="rId36" o:title=""/>
           </v:shape>
-          <o:OLEObject Type="Embed" ProgID="Acrobat.Document.DC" ShapeID="_x0000_i1026" DrawAspect="Content" ObjectID="_1799529337" r:id="rId37"/>
+          <o:OLEObject Type="Embed" ProgID="Acrobat.Document.DC" ShapeID="_x0000_i1026" DrawAspect="Content" ObjectID="_1799529648" r:id="rId37"/>
         </w:object>
       </w:r>
     </w:p>
@@ -14560,7 +12785,7 @@
           <v:shape id="_x0000_i1027" type="#_x0000_t75" style="width:445.95pt;height:124.65pt" o:ole="">
             <v:imagedata r:id="rId38" o:title="" cropbottom="52525f"/>
           </v:shape>
-          <o:OLEObject Type="Embed" ProgID="Acrobat.Document.DC" ShapeID="_x0000_i1027" DrawAspect="Content" ObjectID="_1799529338" r:id="rId39"/>
+          <o:OLEObject Type="Embed" ProgID="Acrobat.Document.DC" ShapeID="_x0000_i1027" DrawAspect="Content" ObjectID="_1799529649" r:id="rId39"/>
         </w:object>
       </w:r>
     </w:p>
@@ -14575,6 +12800,14 @@
         <w:spacing w:before="0" w:after="0"/>
         <w:jc w:val="left"/>
       </w:pPr>
+      <w:r>
+        <w:object w:dxaOrig="8925" w:dyaOrig="12630" w14:anchorId="325FC59E">
+          <v:shape id="_x0000_i1030" type="#_x0000_t75" style="width:445.95pt;height:514.75pt" o:ole="">
+            <v:imagedata r:id="rId40" o:title="" cropbottom="12156f"/>
+          </v:shape>
+          <o:OLEObject Type="Embed" ProgID="Acrobat.Document.DC" ShapeID="_x0000_i1030" DrawAspect="Content" ObjectID="_1799529650" r:id="rId41"/>
+        </w:object>
+      </w:r>
     </w:p>
     <w:p>
       <w:pPr>
@@ -14593,6 +12826,14 @@
         <w:spacing w:before="0" w:after="0"/>
         <w:jc w:val="left"/>
       </w:pPr>
+      <w:r>
+        <w:object w:dxaOrig="8925" w:dyaOrig="12630" w14:anchorId="5AF1550B">
+          <v:shape id="_x0000_i1038" type="#_x0000_t75" style="width:445.95pt;height:631.9pt" o:ole="">
+            <v:imagedata r:id="rId42" o:title=""/>
+          </v:shape>
+          <o:OLEObject Type="Embed" ProgID="Acrobat.Document.DC" ShapeID="_x0000_i1038" DrawAspect="Content" ObjectID="_1799529651" r:id="rId43"/>
+        </w:object>
+      </w:r>
     </w:p>
     <w:p>
       <w:pPr>
@@ -14605,6 +12846,14 @@
         <w:spacing w:before="0" w:after="0"/>
         <w:jc w:val="left"/>
       </w:pPr>
+      <w:r>
+        <w:object w:dxaOrig="8925" w:dyaOrig="12631" w14:anchorId="7EEA2391">
+          <v:shape id="_x0000_i1051" type="#_x0000_t75" style="width:445.95pt;height:125.75pt" o:ole="">
+            <v:imagedata r:id="rId44" o:title="" cropbottom="52494f"/>
+          </v:shape>
+          <o:OLEObject Type="Embed" ProgID="Acrobat.Document.DC" ShapeID="_x0000_i1051" DrawAspect="Content" ObjectID="_1799529652" r:id="rId45"/>
+        </w:object>
+      </w:r>
     </w:p>
     <w:p>
       <w:pPr>
@@ -14877,6 +13126,42 @@
       </w:pPr>
     </w:p>
     <w:p>
+      <w:pPr>
+        <w:spacing w:before="0" w:after="0"/>
+        <w:jc w:val="left"/>
+      </w:pPr>
+    </w:p>
+    <w:p>
+      <w:pPr>
+        <w:spacing w:before="0" w:after="0"/>
+        <w:jc w:val="left"/>
+      </w:pPr>
+    </w:p>
+    <w:p>
+      <w:pPr>
+        <w:spacing w:before="0" w:after="0"/>
+        <w:jc w:val="left"/>
+      </w:pPr>
+    </w:p>
+    <w:p>
+      <w:pPr>
+        <w:spacing w:before="0" w:after="0"/>
+        <w:jc w:val="left"/>
+      </w:pPr>
+    </w:p>
+    <w:p>
+      <w:pPr>
+        <w:spacing w:before="0" w:after="0"/>
+        <w:jc w:val="left"/>
+      </w:pPr>
+    </w:p>
+    <w:p>
+      <w:pPr>
+        <w:spacing w:before="0" w:after="0"/>
+        <w:jc w:val="left"/>
+      </w:pPr>
+    </w:p>
+    <w:p>
       <w:r>
         <w:t>.</w:t>
       </w:r>
@@ -14898,7 +13183,6 @@
       <w:r>
         <w:t xml:space="preserve">Código da interface </w:t>
       </w:r>
-      <w:proofErr w:type="spellStart"/>
       <w:r>
         <w:rPr>
           <w:i/>
@@ -14906,7 +13190,6 @@
         <w:t>PyControl</w:t>
       </w:r>
       <w:bookmarkEnd w:id="65"/>
-      <w:proofErr w:type="spellEnd"/>
     </w:p>
     <w:p>
       <w:pPr>
@@ -15171,7 +13454,7 @@
       </w:pPr>
     </w:p>
     <w:sectPr>
-      <w:headerReference w:type="default" r:id="rId40"/>
+      <w:headerReference w:type="default" r:id="rId46"/>
       <w:pgSz w:w="11906" w:h="16838"/>
       <w:pgMar w:top="1701" w:right="1134" w:bottom="1134" w:left="1701" w:header="709" w:footer="709" w:gutter="0"/>
       <w:pgNumType w:start="13"/>

--- a/work 2024/Formatado review 2.docx
+++ b/work 2024/Formatado review 2.docx
@@ -1008,7 +1008,15 @@
         <w:pStyle w:val="TextodoTrabalho"/>
       </w:pPr>
       <w:r>
-        <w:t>Agradeço ao pesquisador André Massafferri Rodrigues, pela orientação e todo o apoio dado em todas as fases e dificuldades desse projeto.</w:t>
+        <w:t xml:space="preserve">Agradeço ao pesquisador André </w:t>
+      </w:r>
+      <w:proofErr w:type="spellStart"/>
+      <w:r>
+        <w:t>Massafferri</w:t>
+      </w:r>
+      <w:proofErr w:type="spellEnd"/>
+      <w:r>
+        <w:t xml:space="preserve"> Rodrigues, pela orientação e todo o apoio dado em todas as fases e dificuldades desse projeto.</w:t>
       </w:r>
     </w:p>
     <w:p>
@@ -1035,12 +1043,14 @@
       <w:r>
         <w:t xml:space="preserve"> e em outras atividades no </w:t>
       </w:r>
+      <w:proofErr w:type="spellStart"/>
       <w:r>
         <w:rPr>
           <w:iCs/>
         </w:rPr>
         <w:t>LabHEP</w:t>
       </w:r>
+      <w:proofErr w:type="spellEnd"/>
       <w:r>
         <w:t>.</w:t>
       </w:r>
@@ -1253,7 +1263,23 @@
         <w:t>CRE@AT</w:t>
       </w:r>
       <w:r>
-        <w:t xml:space="preserve"> teve sua primeira fase implementada em 2014, medindo o fluxo de RCGs no módulo Criosfera. Este trabalho tem o objetivo de dar continuidade ao projeto, com a confecção de uma nova eletrônica de controle, aquisição e envio de dados, corrigindo problemas encontrados em fases anteriores do projeto. O projeto também abarca o desenvolvimento de novas unidades de </w:t>
+        <w:t xml:space="preserve"> teve sua primeira fase implementada em 2014, medindo o fluxo de </w:t>
+      </w:r>
+      <w:proofErr w:type="spellStart"/>
+      <w:r>
+        <w:t>RCGs</w:t>
+      </w:r>
+      <w:proofErr w:type="spellEnd"/>
+      <w:r>
+        <w:t xml:space="preserve"> no módulo </w:t>
+      </w:r>
+      <w:proofErr w:type="spellStart"/>
+      <w:r>
+        <w:t>Criosfera</w:t>
+      </w:r>
+      <w:proofErr w:type="spellEnd"/>
+      <w:r>
+        <w:t xml:space="preserve">. Este trabalho tem o objetivo de dar continuidade ao projeto, com a confecção de uma nova eletrônica de controle, aquisição e envio de dados, corrigindo problemas encontrados em fases anteriores do projeto. O projeto também abarca o desenvolvimento de novas unidades de </w:t>
       </w:r>
       <w:r>
         <w:rPr>
@@ -1286,7 +1312,21 @@
         <w:rPr>
           <w:lang w:val="en-US"/>
         </w:rPr>
-        <w:t>Antártida. eletrônica.</w:t>
+        <w:t xml:space="preserve">Antártida. </w:t>
+      </w:r>
+      <w:proofErr w:type="spellStart"/>
+      <w:r>
+        <w:rPr>
+          <w:lang w:val="en-US"/>
+        </w:rPr>
+        <w:t>eletrônica</w:t>
+      </w:r>
+      <w:proofErr w:type="spellEnd"/>
+      <w:r>
+        <w:rPr>
+          <w:lang w:val="en-US"/>
+        </w:rPr>
+        <w:t>.</w:t>
       </w:r>
     </w:p>
     <w:p>
@@ -1342,7 +1382,21 @@
         <w:rPr>
           <w:lang w:val="en-US"/>
         </w:rPr>
-        <w:t>The passage of cosmic rays through the atmosphere has been proposed to be a mechanism of influence over cloud formation. In order to investigate this connection with scientific scrutiny, it is important to collect reliable data on cosmic ray flux over long periods of time. The Antarctic continent is favorable to this type of experiment due to its physical characteristics and isolation of human activity. The CRE@AT project had its first phase implemented in 2014, measuring the flux of GCR at the Criosfera I module. The present work seeks to give continuity to the project, by manufacturing a prototype of an updated control, acquisition and transmission electronic circuit board addressing issues encountered in previous phases of the project. The project also includes the development of new software units adapted to the updated conditions and the integration with other modules of the experiment, both old and new, as well as testing the prototype in terms of developed or existing functionalities.</w:t>
+        <w:t xml:space="preserve">The passage of cosmic rays through the atmosphere has been proposed to be a mechanism of influence over cloud formation. In order to investigate this connection with scientific scrutiny, it is important to collect reliable data on cosmic ray flux over long periods of time. The Antarctic continent is favorable to this type of experiment due to its physical characteristics and isolation of human activity. The CRE@AT project had its first phase implemented in 2014, measuring the flux of GCR at the </w:t>
+      </w:r>
+      <w:proofErr w:type="spellStart"/>
+      <w:r>
+        <w:rPr>
+          <w:lang w:val="en-US"/>
+        </w:rPr>
+        <w:t>Criosfera</w:t>
+      </w:r>
+      <w:proofErr w:type="spellEnd"/>
+      <w:r>
+        <w:rPr>
+          <w:lang w:val="en-US"/>
+        </w:rPr>
+        <w:t xml:space="preserve"> I module. The present work seeks to give continuity to the project, by manufacturing a prototype of an updated control, acquisition and transmission electronic circuit board addressing issues encountered in previous phases of the project. The project also includes the development of new software units adapted to the updated conditions and the integration with other modules of the experiment, both old and new, as well as testing the prototype in terms of developed or existing functionalities.</w:t>
       </w:r>
     </w:p>
     <w:p>
@@ -3708,12 +3762,53 @@
       <w:r>
         <w:t xml:space="preserve"> (</w:t>
       </w:r>
-      <w:r>
-        <w:rPr>
-          <w:i/>
-          <w:iCs/>
-        </w:rPr>
-        <w:t>Cosmic Ray Experiment at Antarctica</w:t>
+      <w:proofErr w:type="spellStart"/>
+      <w:r>
+        <w:rPr>
+          <w:i/>
+          <w:iCs/>
+        </w:rPr>
+        <w:t>Cosmic</w:t>
+      </w:r>
+      <w:proofErr w:type="spellEnd"/>
+      <w:r>
+        <w:rPr>
+          <w:i/>
+          <w:iCs/>
+        </w:rPr>
+        <w:t xml:space="preserve"> Ray </w:t>
+      </w:r>
+      <w:proofErr w:type="spellStart"/>
+      <w:r>
+        <w:rPr>
+          <w:i/>
+          <w:iCs/>
+        </w:rPr>
+        <w:t>Experiment</w:t>
+      </w:r>
+      <w:proofErr w:type="spellEnd"/>
+      <w:r>
+        <w:rPr>
+          <w:i/>
+          <w:iCs/>
+        </w:rPr>
+        <w:t xml:space="preserve"> </w:t>
+      </w:r>
+      <w:proofErr w:type="spellStart"/>
+      <w:r>
+        <w:rPr>
+          <w:i/>
+          <w:iCs/>
+        </w:rPr>
+        <w:t>at</w:t>
+      </w:r>
+      <w:proofErr w:type="spellEnd"/>
+      <w:r>
+        <w:rPr>
+          <w:i/>
+          <w:iCs/>
+        </w:rPr>
+        <w:t xml:space="preserve"> Antarctica</w:t>
       </w:r>
       <w:r>
         <w:t>) foi concebido tendo como objetivo o monitoramento e estudo da incidência de raios cósmicos na Antártida.</w:t>
@@ -3938,8 +4033,17 @@
           <w:i/>
           <w:lang w:eastAsia="pt-BR"/>
         </w:rPr>
-        <w:t>Front-End</w:t>
-      </w:r>
+        <w:t>Front-</w:t>
+      </w:r>
+      <w:proofErr w:type="spellStart"/>
+      <w:r>
+        <w:rPr>
+          <w:i/>
+          <w:lang w:eastAsia="pt-BR"/>
+        </w:rPr>
+        <w:t>End</w:t>
+      </w:r>
+      <w:proofErr w:type="spellEnd"/>
       <w:r>
         <w:rPr>
           <w:lang w:eastAsia="pt-BR"/>
@@ -4130,6 +4234,7 @@
         </w:rPr>
         <w:t xml:space="preserve"> eletrônica do experimento, que, em sua configuração anterior, corria o risco de desconexão ou mal contato dos fios conectando os diversos módulos. A substituição das fotomultiplicadoras usadas nos detectores de </w:t>
       </w:r>
+      <w:proofErr w:type="spellStart"/>
       <w:r>
         <w:rPr>
           <w:i/>
@@ -4145,12 +4250,14 @@
         </w:rPr>
         <w:t>s</w:t>
       </w:r>
+      <w:proofErr w:type="spellEnd"/>
       <w:r>
         <w:rPr>
           <w:lang w:eastAsia="pt-BR"/>
         </w:rPr>
         <w:t xml:space="preserve"> para </w:t>
       </w:r>
+      <w:proofErr w:type="spellStart"/>
       <w:r>
         <w:rPr>
           <w:i/>
@@ -4166,6 +4273,7 @@
         </w:rPr>
         <w:t>s</w:t>
       </w:r>
+      <w:proofErr w:type="spellEnd"/>
       <w:r>
         <w:rPr>
           <w:lang w:eastAsia="pt-BR"/>
@@ -4177,8 +4285,17 @@
           <w:i/>
           <w:lang w:eastAsia="pt-BR"/>
         </w:rPr>
-        <w:t>Front-End</w:t>
-      </w:r>
+        <w:t>Front-</w:t>
+      </w:r>
+      <w:proofErr w:type="spellStart"/>
+      <w:r>
+        <w:rPr>
+          <w:i/>
+          <w:lang w:eastAsia="pt-BR"/>
+        </w:rPr>
+        <w:t>End</w:t>
+      </w:r>
+      <w:proofErr w:type="spellEnd"/>
       <w:r>
         <w:rPr>
           <w:lang w:eastAsia="pt-BR"/>
@@ -4276,12 +4393,14 @@
         </w:rPr>
         <w:t xml:space="preserve"> (</w:t>
       </w:r>
+      <w:proofErr w:type="spellStart"/>
       <w:r>
         <w:rPr>
           <w:lang w:eastAsia="pt-BR"/>
         </w:rPr>
         <w:t>LabHEP</w:t>
       </w:r>
+      <w:proofErr w:type="spellEnd"/>
       <w:r>
         <w:rPr>
           <w:lang w:eastAsia="pt-BR"/>
@@ -4311,7 +4430,21 @@
         <w:rPr>
           <w:lang w:eastAsia="pt-BR"/>
         </w:rPr>
-        <w:t xml:space="preserve"> entre o autor do presente trabalho e o pesquisador do CBPF, o físico André Massafferri Rodrigues. Definido o escopo das atividades que seriam desenvolvidas para o projeto, foi elaborada uma lista de componentes que seriam usados, os quais seriam importados pelo CBPF.</w:t>
+        <w:t xml:space="preserve"> entre o autor do presente trabalho e o pesquisador do CBPF, o físico André </w:t>
+      </w:r>
+      <w:proofErr w:type="spellStart"/>
+      <w:r>
+        <w:rPr>
+          <w:lang w:eastAsia="pt-BR"/>
+        </w:rPr>
+        <w:t>Massafferri</w:t>
+      </w:r>
+      <w:proofErr w:type="spellEnd"/>
+      <w:r>
+        <w:rPr>
+          <w:lang w:eastAsia="pt-BR"/>
+        </w:rPr>
+        <w:t xml:space="preserve"> Rodrigues. Definido o escopo das atividades que seriam desenvolvidas para o projeto, foi elaborada uma lista de componentes que seriam usados, os quais seriam importados pelo CBPF.</w:t>
       </w:r>
     </w:p>
     <w:p>
@@ -4366,13 +4499,23 @@
         </w:rPr>
         <w:t xml:space="preserve"> </w:t>
       </w:r>
-      <w:r>
-        <w:rPr>
-          <w:i/>
-          <w:iCs/>
-          <w:lang w:eastAsia="pt-BR"/>
-        </w:rPr>
-        <w:t>Altium Designer</w:t>
+      <w:proofErr w:type="spellStart"/>
+      <w:r>
+        <w:rPr>
+          <w:i/>
+          <w:iCs/>
+          <w:lang w:eastAsia="pt-BR"/>
+        </w:rPr>
+        <w:t>Altium</w:t>
+      </w:r>
+      <w:proofErr w:type="spellEnd"/>
+      <w:r>
+        <w:rPr>
+          <w:i/>
+          <w:iCs/>
+          <w:lang w:eastAsia="pt-BR"/>
+        </w:rPr>
+        <w:t xml:space="preserve"> Designer</w:t>
       </w:r>
       <w:r>
         <w:rPr>
@@ -4398,8 +4541,17 @@
           <w:i/>
           <w:lang w:eastAsia="pt-BR"/>
         </w:rPr>
-        <w:t>Front-End</w:t>
-      </w:r>
+        <w:t>Front-</w:t>
+      </w:r>
+      <w:proofErr w:type="spellStart"/>
+      <w:r>
+        <w:rPr>
+          <w:i/>
+          <w:lang w:eastAsia="pt-BR"/>
+        </w:rPr>
+        <w:t>End</w:t>
+      </w:r>
+      <w:proofErr w:type="spellEnd"/>
       <w:r>
         <w:rPr>
           <w:lang w:eastAsia="pt-BR"/>
@@ -4445,6 +4597,7 @@
         </w:rPr>
         <w:t xml:space="preserve"> foi enviado para uma empresa de impressão de </w:t>
       </w:r>
+      <w:proofErr w:type="spellStart"/>
       <w:r>
         <w:rPr>
           <w:i/>
@@ -4460,6 +4613,7 @@
         </w:rPr>
         <w:t>s</w:t>
       </w:r>
+      <w:proofErr w:type="spellEnd"/>
       <w:r>
         <w:rPr>
           <w:lang w:eastAsia="pt-BR"/>
@@ -4523,7 +4677,21 @@
         <w:rPr>
           <w:lang w:eastAsia="pt-BR"/>
         </w:rPr>
-        <w:t xml:space="preserve"> foi desenvolvida usando o </w:t>
+        <w:t xml:space="preserve"> foi </w:t>
+      </w:r>
+      <w:proofErr w:type="gramStart"/>
+      <w:r>
+        <w:rPr>
+          <w:lang w:eastAsia="pt-BR"/>
+        </w:rPr>
+        <w:t>desenvolvida</w:t>
+      </w:r>
+      <w:proofErr w:type="gramEnd"/>
+      <w:r>
+        <w:rPr>
+          <w:lang w:eastAsia="pt-BR"/>
+        </w:rPr>
+        <w:t xml:space="preserve"> usando o </w:t>
       </w:r>
       <w:r>
         <w:rPr>
@@ -4538,13 +4706,23 @@
         </w:rPr>
         <w:t xml:space="preserve"> </w:t>
       </w:r>
-      <w:r>
-        <w:rPr>
-          <w:i/>
-          <w:iCs/>
-          <w:lang w:eastAsia="pt-BR"/>
-        </w:rPr>
-        <w:t>Quartus II</w:t>
+      <w:proofErr w:type="spellStart"/>
+      <w:r>
+        <w:rPr>
+          <w:i/>
+          <w:iCs/>
+          <w:lang w:eastAsia="pt-BR"/>
+        </w:rPr>
+        <w:t>Quartus</w:t>
+      </w:r>
+      <w:proofErr w:type="spellEnd"/>
+      <w:r>
+        <w:rPr>
+          <w:i/>
+          <w:iCs/>
+          <w:lang w:eastAsia="pt-BR"/>
+        </w:rPr>
+        <w:t xml:space="preserve"> II</w:t>
       </w:r>
       <w:r>
         <w:rPr>
@@ -4604,6 +4782,7 @@
         </w:rPr>
         <w:t xml:space="preserve">. A lógica de contagem de pulsos passou por uma primeira fase de validação através de simulações realizadas através da integração do </w:t>
       </w:r>
+      <w:proofErr w:type="spellStart"/>
       <w:r>
         <w:rPr>
           <w:i/>
@@ -4612,12 +4791,14 @@
         </w:rPr>
         <w:t>Quartus</w:t>
       </w:r>
+      <w:proofErr w:type="spellEnd"/>
       <w:r>
         <w:rPr>
           <w:lang w:eastAsia="pt-BR"/>
         </w:rPr>
         <w:t xml:space="preserve"> com o </w:t>
       </w:r>
+      <w:proofErr w:type="spellStart"/>
       <w:r>
         <w:rPr>
           <w:i/>
@@ -4626,6 +4807,7 @@
         </w:rPr>
         <w:t>ModelSim</w:t>
       </w:r>
+      <w:proofErr w:type="spellEnd"/>
       <w:r>
         <w:rPr>
           <w:lang w:eastAsia="pt-BR"/>
@@ -4759,6 +4941,7 @@
         </w:rPr>
         <w:t xml:space="preserve">, denominado </w:t>
       </w:r>
+      <w:proofErr w:type="spellStart"/>
       <w:r>
         <w:rPr>
           <w:i/>
@@ -4767,6 +4950,7 @@
         </w:rPr>
         <w:t>PyControl</w:t>
       </w:r>
+      <w:proofErr w:type="spellEnd"/>
       <w:r>
         <w:rPr>
           <w:lang w:eastAsia="pt-BR"/>
@@ -4787,13 +4971,23 @@
         </w:rPr>
         <w:t xml:space="preserve"> por meio do programa </w:t>
       </w:r>
-      <w:r>
-        <w:rPr>
-          <w:i/>
-          <w:iCs/>
-          <w:lang w:eastAsia="pt-BR"/>
-        </w:rPr>
-        <w:t>PyCharm Community</w:t>
+      <w:proofErr w:type="spellStart"/>
+      <w:r>
+        <w:rPr>
+          <w:i/>
+          <w:iCs/>
+          <w:lang w:eastAsia="pt-BR"/>
+        </w:rPr>
+        <w:t>PyCharm</w:t>
+      </w:r>
+      <w:proofErr w:type="spellEnd"/>
+      <w:r>
+        <w:rPr>
+          <w:i/>
+          <w:iCs/>
+          <w:lang w:eastAsia="pt-BR"/>
+        </w:rPr>
+        <w:t xml:space="preserve"> Community</w:t>
       </w:r>
       <w:r>
         <w:rPr>
@@ -4896,6 +5090,7 @@
         </w:rPr>
         <w:t xml:space="preserve"> como um todo. Esses testes foram realizados com recursos disponíveis no </w:t>
       </w:r>
+      <w:proofErr w:type="spellStart"/>
       <w:r>
         <w:rPr>
           <w:iCs/>
@@ -4903,6 +5098,7 @@
         </w:rPr>
         <w:t>LabHEP</w:t>
       </w:r>
+      <w:proofErr w:type="spellEnd"/>
       <w:r>
         <w:rPr>
           <w:lang w:eastAsia="pt-BR"/>
@@ -5159,7 +5355,15 @@
         <w:pStyle w:val="TextodoTrabalho"/>
       </w:pPr>
       <w:r>
-        <w:t>Os raios cósmicos são partículas carregadas altamente energéticas, com velocidades próximas à da luz, que viajam pelo espaço. A maior parte deles são núcleos atômicos ionizados de diversos elementos, sendo sua composição, aproximadamente, 90% de hidrogênio (prótons), 9% de hélio (partículas alfa) e 1% de elementos mais pesados. A origem da radiação cósmica ainda não é completamente conhecida para toda sua faixa energética, porém sabe-se que a maior parte deles é proveniente da Via Láctea, os chamados raios cósmicos galácticos (RCG) [1].</w:t>
+        <w:t>Os raios cósmicos são partículas carregadas altamente energéticas, com velocidades próximas à da luz, que viajam pelo espaço. A maior parte deles são núcleos atômicos ionizados de diversos elementos, sendo sua composição, aproximadamente, 90% de hidrogênio (prótons), 9% de hélio (</w:t>
+      </w:r>
+      <w:proofErr w:type="gramStart"/>
+      <w:r>
+        <w:t>partículas alfa</w:t>
+      </w:r>
+      <w:proofErr w:type="gramEnd"/>
+      <w:r>
+        <w:t>) e 1% de elementos mais pesados. A origem da radiação cósmica ainda não é completamente conhecida para toda sua faixa energética, porém sabe-se que a maior parte deles é proveniente da Via Láctea, os chamados raios cósmicos galácticos (RCG) [1].</w:t>
       </w:r>
     </w:p>
     <w:p>
@@ -5252,7 +5456,31 @@
         <w:pStyle w:val="TextodoTrabalho"/>
       </w:pPr>
       <w:r>
-        <w:t xml:space="preserve">A composição de um CAE é dada por, aproximadamente, 90% de elétrons, pósitrons e fótons, 9% de múons e 1% de partículas hadrônicas. A primeira interação produz predominantemente píons neutros e carregados. Os píons </w:t>
+        <w:t xml:space="preserve">A composição de um CAE é dada por, aproximadamente, 90% de elétrons, pósitrons e fótons, 9% de múons e 1% de partículas </w:t>
+      </w:r>
+      <w:proofErr w:type="spellStart"/>
+      <w:r>
+        <w:t>hadrônicas</w:t>
+      </w:r>
+      <w:proofErr w:type="spellEnd"/>
+      <w:r>
+        <w:t xml:space="preserve">. A primeira interação produz predominantemente </w:t>
+      </w:r>
+      <w:proofErr w:type="spellStart"/>
+      <w:r>
+        <w:t>píons</w:t>
+      </w:r>
+      <w:proofErr w:type="spellEnd"/>
+      <w:r>
+        <w:t xml:space="preserve"> neutros e carregados. Os </w:t>
+      </w:r>
+      <w:proofErr w:type="spellStart"/>
+      <w:r>
+        <w:t>píons</w:t>
+      </w:r>
+      <w:proofErr w:type="spellEnd"/>
+      <w:r>
+        <w:t xml:space="preserve"> </w:t>
       </w:r>
       <w:r>
         <w:lastRenderedPageBreak/>
@@ -5264,7 +5492,15 @@
         <w:pStyle w:val="TextodoTrabalho"/>
       </w:pPr>
       <w:r>
-        <w:t>O fluxo de RCGs que chegam ao planeta é significativamente afetado pelo ciclo de atividade solar. O ciclo é caracterizado pela variação em número e área de manchas solares, tendo duração de aproximadamente 11 anos, quando ocorre a inversão dos polos magnéticos do Sol. As manchas solares são regiões na superfície do Sol que são mais escuras em relação à área circundante. Essas regiões apresentam temperaturas reduzidas, o que acarreta uma luminosidade menor, e se formam em áreas onde há fortes campos magnéticos, que limitam a transferência de calor por convecção para a superfície [3].</w:t>
+        <w:t xml:space="preserve">O fluxo de </w:t>
+      </w:r>
+      <w:proofErr w:type="spellStart"/>
+      <w:r>
+        <w:t>RCGs</w:t>
+      </w:r>
+      <w:proofErr w:type="spellEnd"/>
+      <w:r>
+        <w:t xml:space="preserve"> que chegam ao planeta é significativamente afetado pelo ciclo de atividade solar. O ciclo é caracterizado pela variação em número e área de manchas solares, tendo duração de aproximadamente 11 anos, quando ocorre a inversão dos polos magnéticos do Sol. As manchas solares são regiões na superfície do Sol que são mais escuras em relação à área circundante. Essas regiões apresentam temperaturas reduzidas, o que acarreta uma luminosidade menor, e se formam em áreas onde há fortes campos magnéticos, que limitam a transferência de calor por convecção para a superfície [3].</w:t>
       </w:r>
     </w:p>
     <w:p>
@@ -5272,7 +5508,23 @@
         <w:pStyle w:val="TextodoTrabalho"/>
       </w:pPr>
       <w:r>
-        <w:t>O vento solar é o fluxo de partículas carregadas emitidas da coroa do Sol em direção ao espaço. Esse plasma magnetizado carrega integrado em si o campo magnético heliosférico, que interage com as partículas cósmicas que adentram o sistema solar, alterando significativamente suas energias e trajetórias. Conforme a atividade do Sol se intensifica ao longo do seu ciclo, os campos magnéticos associados ao vento solar bloqueiam os raios cósmicos e, assim, diminuem sua incidência na heliosfera e, consequentemente, na Terra, dando origem a uma anticorrelação entre o ciclo de manchas solares e o fluxo de RCGs. Esse fenômeno é conhecido como Modulação Solar de Raios Cósmicos Galácticos [4].</w:t>
+        <w:t xml:space="preserve">O vento solar é o fluxo de partículas carregadas emitidas da coroa do Sol em direção ao espaço. Esse plasma magnetizado carrega integrado em si o campo magnético heliosférico, que interage com as partículas cósmicas que adentram o sistema solar, alterando significativamente suas energias e trajetórias. Conforme a atividade do Sol se intensifica ao longo do seu ciclo, os campos magnéticos associados ao vento solar bloqueiam os raios cósmicos e, assim, diminuem sua incidência na heliosfera e, consequentemente, na Terra, dando origem a uma </w:t>
+      </w:r>
+      <w:proofErr w:type="spellStart"/>
+      <w:r>
+        <w:t>anticorrelação</w:t>
+      </w:r>
+      <w:proofErr w:type="spellEnd"/>
+      <w:r>
+        <w:t xml:space="preserve"> entre o ciclo de manchas solares e o fluxo de </w:t>
+      </w:r>
+      <w:proofErr w:type="spellStart"/>
+      <w:r>
+        <w:t>RCGs</w:t>
+      </w:r>
+      <w:proofErr w:type="spellEnd"/>
+      <w:r>
+        <w:t>. Esse fenômeno é conhecido como Modulação Solar de Raios Cósmicos Galácticos [4].</w:t>
       </w:r>
     </w:p>
     <w:p>
@@ -5350,7 +5602,23 @@
         <w:pStyle w:val="TextodoTrabalho"/>
       </w:pPr>
       <w:r>
-        <w:t>Em 1991, Friis-Christensen e Lassen observaram uma correspondência entre variações na temperatura global e a duração do ciclo solar. Porém, a mudança na irradiação solar total ao longo de um ciclo, de aproximadamente 1%, seria insuficiente para atribuir à excursão de temperatura observada [6].</w:t>
+        <w:t xml:space="preserve">Em 1991, </w:t>
+      </w:r>
+      <w:proofErr w:type="spellStart"/>
+      <w:r>
+        <w:t>Friis-Christensen</w:t>
+      </w:r>
+      <w:proofErr w:type="spellEnd"/>
+      <w:r>
+        <w:t xml:space="preserve"> e </w:t>
+      </w:r>
+      <w:proofErr w:type="spellStart"/>
+      <w:r>
+        <w:t>Lassen</w:t>
+      </w:r>
+      <w:proofErr w:type="spellEnd"/>
+      <w:r>
+        <w:t xml:space="preserve"> observaram uma correspondência entre variações na temperatura global e a duração do ciclo solar. Porém, a mudança na irradiação solar total ao longo de um ciclo, de aproximadamente 1%, seria insuficiente para atribuir à excursão de temperatura observada [6].</w:t>
       </w:r>
     </w:p>
     <w:p>
@@ -5358,17 +5626,195 @@
         <w:pStyle w:val="TextodoTrabalho"/>
       </w:pPr>
       <w:r>
-        <w:t>Em seguida, os pesquisadores Heinrich Svensmark e Eigil Friis-Christensen, chamaram atenção para uma forte correlação entre a cobertura global de nuvens e o fluxo de radiação cósmica. Em 1997, publicaram “</w:t>
-      </w:r>
-      <w:r>
-        <w:rPr>
-          <w:i/>
-          <w:iCs/>
-        </w:rPr>
-        <w:t>Variation of cosmic ray ﬂux and global cloud coverage - a missing link in solar-climate relationships</w:t>
-      </w:r>
-      <w:r>
-        <w:t>”, onde propuseram a influência dos RCGs na formação de nuvens como um fator de influência da atividade solar sobre o clima terrestre. Ao passarem pela atmosfera, os raios cósmicos podem ionizar átomos no ar, e um aumento na concentração de íons pode, por hipótese, facilitar a formação de núcleos de condensação de nuvens [7].</w:t>
+        <w:t xml:space="preserve">Em seguida, os pesquisadores Heinrich </w:t>
+      </w:r>
+      <w:proofErr w:type="spellStart"/>
+      <w:r>
+        <w:t>Svensmark</w:t>
+      </w:r>
+      <w:proofErr w:type="spellEnd"/>
+      <w:r>
+        <w:t xml:space="preserve"> e </w:t>
+      </w:r>
+      <w:proofErr w:type="spellStart"/>
+      <w:r>
+        <w:t>Eigil</w:t>
+      </w:r>
+      <w:proofErr w:type="spellEnd"/>
+      <w:r>
+        <w:t xml:space="preserve"> </w:t>
+      </w:r>
+      <w:proofErr w:type="spellStart"/>
+      <w:r>
+        <w:t>Friis-Christensen</w:t>
+      </w:r>
+      <w:proofErr w:type="spellEnd"/>
+      <w:r>
+        <w:t>, chamaram atenção para uma forte correlação entre a cobertura global de nuvens e o fluxo de radiação cósmica. Em 1997, publicaram “</w:t>
+      </w:r>
+      <w:proofErr w:type="spellStart"/>
+      <w:r>
+        <w:rPr>
+          <w:i/>
+          <w:iCs/>
+        </w:rPr>
+        <w:t>Variation</w:t>
+      </w:r>
+      <w:proofErr w:type="spellEnd"/>
+      <w:r>
+        <w:rPr>
+          <w:i/>
+          <w:iCs/>
+        </w:rPr>
+        <w:t xml:space="preserve"> </w:t>
+      </w:r>
+      <w:proofErr w:type="spellStart"/>
+      <w:r>
+        <w:rPr>
+          <w:i/>
+          <w:iCs/>
+        </w:rPr>
+        <w:t>of</w:t>
+      </w:r>
+      <w:proofErr w:type="spellEnd"/>
+      <w:r>
+        <w:rPr>
+          <w:i/>
+          <w:iCs/>
+        </w:rPr>
+        <w:t xml:space="preserve"> </w:t>
+      </w:r>
+      <w:proofErr w:type="spellStart"/>
+      <w:r>
+        <w:rPr>
+          <w:i/>
+          <w:iCs/>
+        </w:rPr>
+        <w:t>cosmic</w:t>
+      </w:r>
+      <w:proofErr w:type="spellEnd"/>
+      <w:r>
+        <w:rPr>
+          <w:i/>
+          <w:iCs/>
+        </w:rPr>
+        <w:t xml:space="preserve"> </w:t>
+      </w:r>
+      <w:proofErr w:type="spellStart"/>
+      <w:r>
+        <w:rPr>
+          <w:i/>
+          <w:iCs/>
+        </w:rPr>
+        <w:t>ray</w:t>
+      </w:r>
+      <w:proofErr w:type="spellEnd"/>
+      <w:r>
+        <w:rPr>
+          <w:i/>
+          <w:iCs/>
+        </w:rPr>
+        <w:t xml:space="preserve"> </w:t>
+      </w:r>
+      <w:proofErr w:type="spellStart"/>
+      <w:r>
+        <w:rPr>
+          <w:i/>
+          <w:iCs/>
+        </w:rPr>
+        <w:t>ﬂux</w:t>
+      </w:r>
+      <w:proofErr w:type="spellEnd"/>
+      <w:r>
+        <w:rPr>
+          <w:i/>
+          <w:iCs/>
+        </w:rPr>
+        <w:t xml:space="preserve"> </w:t>
+      </w:r>
+      <w:proofErr w:type="spellStart"/>
+      <w:r>
+        <w:rPr>
+          <w:i/>
+          <w:iCs/>
+        </w:rPr>
+        <w:t>and</w:t>
+      </w:r>
+      <w:proofErr w:type="spellEnd"/>
+      <w:r>
+        <w:rPr>
+          <w:i/>
+          <w:iCs/>
+        </w:rPr>
+        <w:t xml:space="preserve"> global cloud </w:t>
+      </w:r>
+      <w:proofErr w:type="spellStart"/>
+      <w:r>
+        <w:rPr>
+          <w:i/>
+          <w:iCs/>
+        </w:rPr>
+        <w:t>coverage</w:t>
+      </w:r>
+      <w:proofErr w:type="spellEnd"/>
+      <w:r>
+        <w:rPr>
+          <w:i/>
+          <w:iCs/>
+        </w:rPr>
+        <w:t xml:space="preserve"> - a </w:t>
+      </w:r>
+      <w:proofErr w:type="spellStart"/>
+      <w:r>
+        <w:rPr>
+          <w:i/>
+          <w:iCs/>
+        </w:rPr>
+        <w:t>missing</w:t>
+      </w:r>
+      <w:proofErr w:type="spellEnd"/>
+      <w:r>
+        <w:rPr>
+          <w:i/>
+          <w:iCs/>
+        </w:rPr>
+        <w:t xml:space="preserve"> link in solar-</w:t>
+      </w:r>
+      <w:proofErr w:type="spellStart"/>
+      <w:r>
+        <w:rPr>
+          <w:i/>
+          <w:iCs/>
+        </w:rPr>
+        <w:t>climate</w:t>
+      </w:r>
+      <w:proofErr w:type="spellEnd"/>
+      <w:r>
+        <w:rPr>
+          <w:i/>
+          <w:iCs/>
+        </w:rPr>
+        <w:t xml:space="preserve"> </w:t>
+      </w:r>
+      <w:proofErr w:type="spellStart"/>
+      <w:r>
+        <w:rPr>
+          <w:i/>
+          <w:iCs/>
+        </w:rPr>
+        <w:t>relationships</w:t>
+      </w:r>
+      <w:proofErr w:type="spellEnd"/>
+      <w:r>
+        <w:t xml:space="preserve">”, onde propuseram a influência dos </w:t>
+      </w:r>
+      <w:proofErr w:type="spellStart"/>
+      <w:r>
+        <w:t>RCGs</w:t>
+      </w:r>
+      <w:proofErr w:type="spellEnd"/>
+      <w:r>
+        <w:t xml:space="preserve"> na formação de nuvens como um fator de influência da atividade solar sobre o clima terrestre. Ao passarem pela atmosfera, os raios cósmicos podem ionizar átomos no ar, e um aumento na concentração de íons pode, por hipótese, facilitar a formação de núcleos de condensação de nuvens [7].</w:t>
       </w:r>
     </w:p>
     <w:p>
@@ -5447,15 +5893,64 @@
       <w:r>
         <w:t xml:space="preserve"> - A linha azul mostra variações na nebulosidade global coletada pelo </w:t>
       </w:r>
-      <w:r>
-        <w:rPr>
-          <w:i/>
-          <w:iCs/>
-        </w:rPr>
-        <w:t>International Satellite Cloud Climatology Project</w:t>
-      </w:r>
-      <w:r>
-        <w:t>. A linha vermelha é o registro de variações mensais nas contagens de raios cósmicos na estação de Huancayo, no Peru [8]</w:t>
+      <w:proofErr w:type="spellStart"/>
+      <w:r>
+        <w:rPr>
+          <w:i/>
+          <w:iCs/>
+        </w:rPr>
+        <w:t>International</w:t>
+      </w:r>
+      <w:proofErr w:type="spellEnd"/>
+      <w:r>
+        <w:rPr>
+          <w:i/>
+          <w:iCs/>
+        </w:rPr>
+        <w:t xml:space="preserve"> </w:t>
+      </w:r>
+      <w:proofErr w:type="spellStart"/>
+      <w:r>
+        <w:rPr>
+          <w:i/>
+          <w:iCs/>
+        </w:rPr>
+        <w:t>Satellite</w:t>
+      </w:r>
+      <w:proofErr w:type="spellEnd"/>
+      <w:r>
+        <w:rPr>
+          <w:i/>
+          <w:iCs/>
+        </w:rPr>
+        <w:t xml:space="preserve"> Cloud </w:t>
+      </w:r>
+      <w:proofErr w:type="spellStart"/>
+      <w:r>
+        <w:rPr>
+          <w:i/>
+          <w:iCs/>
+        </w:rPr>
+        <w:t>Climatology</w:t>
+      </w:r>
+      <w:proofErr w:type="spellEnd"/>
+      <w:r>
+        <w:rPr>
+          <w:i/>
+          <w:iCs/>
+        </w:rPr>
+        <w:t xml:space="preserve"> Project</w:t>
+      </w:r>
+      <w:r>
+        <w:t xml:space="preserve">. A linha vermelha é o registro de variações mensais nas contagens de raios cósmicos na estação de </w:t>
+      </w:r>
+      <w:proofErr w:type="spellStart"/>
+      <w:r>
+        <w:t>Huancayo</w:t>
+      </w:r>
+      <w:proofErr w:type="spellEnd"/>
+      <w:r>
+        <w:t>, no Peru [8]</w:t>
       </w:r>
       <w:bookmarkEnd w:id="24"/>
     </w:p>
@@ -5464,7 +5959,15 @@
         <w:pStyle w:val="TextodoTrabalho"/>
       </w:pPr>
       <w:r>
-        <w:t xml:space="preserve">O efeito da nebulosidade na temperatura da Terra se dá de duas maneiras: a reflexão da radiação solar de volta para o espaço gera um resfriamento, e a reflexão da radiação infravermelha emitida pela superfície gera um aquecimento. O efeito dominante depende do tipo de nuvem envolvida. Nuvens de baixa altitude geram uma diminuição da temperatura, e nuvens de alta altitude geram um aumento. A passagem de RCGs está correlacionada com um aumento de nuvens de baixa altitude, e, portanto, tem como resultado o resfriamento do planeta. Dessa </w:t>
+        <w:t xml:space="preserve">O efeito da nebulosidade na temperatura da Terra se dá de duas maneiras: a reflexão da radiação solar de volta para o espaço gera um resfriamento, e a reflexão da radiação infravermelha emitida pela superfície gera um aquecimento. O efeito dominante depende do tipo de nuvem envolvida. Nuvens de baixa altitude geram uma diminuição da temperatura, e nuvens de alta altitude geram um aumento. A passagem de </w:t>
+      </w:r>
+      <w:proofErr w:type="spellStart"/>
+      <w:r>
+        <w:t>RCGs</w:t>
+      </w:r>
+      <w:proofErr w:type="spellEnd"/>
+      <w:r>
+        <w:t xml:space="preserve"> está correlacionada com um aumento de nuvens de baixa altitude, e, portanto, tem como resultado o resfriamento do planeta. Dessa </w:t>
       </w:r>
       <w:r>
         <w:lastRenderedPageBreak/>
@@ -5554,15 +6057,64 @@
       <w:r>
         <w:t xml:space="preserve"> (</w:t>
       </w:r>
-      <w:r>
-        <w:rPr>
-          <w:i/>
-          <w:iCs/>
-        </w:rPr>
-        <w:t>Cosmic Ray Experiment at Antarctica</w:t>
-      </w:r>
-      <w:r>
-        <w:t>) têm como objetivo a criação de um experimento de monitoração da radiação cósmica no continente antártico, visando estudar a influência dos RCGs no clima, em especial, através de sua possível ação sobre a formação de nuvens. Com esse fim, o experimento visa obter medidas de fluxo de raios cósmicos secundários, principalmente os múons.</w:t>
+      <w:proofErr w:type="spellStart"/>
+      <w:r>
+        <w:rPr>
+          <w:i/>
+          <w:iCs/>
+        </w:rPr>
+        <w:t>Cosmic</w:t>
+      </w:r>
+      <w:proofErr w:type="spellEnd"/>
+      <w:r>
+        <w:rPr>
+          <w:i/>
+          <w:iCs/>
+        </w:rPr>
+        <w:t xml:space="preserve"> Ray </w:t>
+      </w:r>
+      <w:proofErr w:type="spellStart"/>
+      <w:r>
+        <w:rPr>
+          <w:i/>
+          <w:iCs/>
+        </w:rPr>
+        <w:t>Experiment</w:t>
+      </w:r>
+      <w:proofErr w:type="spellEnd"/>
+      <w:r>
+        <w:rPr>
+          <w:i/>
+          <w:iCs/>
+        </w:rPr>
+        <w:t xml:space="preserve"> </w:t>
+      </w:r>
+      <w:proofErr w:type="spellStart"/>
+      <w:r>
+        <w:rPr>
+          <w:i/>
+          <w:iCs/>
+        </w:rPr>
+        <w:t>at</w:t>
+      </w:r>
+      <w:proofErr w:type="spellEnd"/>
+      <w:r>
+        <w:rPr>
+          <w:i/>
+          <w:iCs/>
+        </w:rPr>
+        <w:t xml:space="preserve"> Antarctica</w:t>
+      </w:r>
+      <w:r>
+        <w:t xml:space="preserve">) têm como objetivo a criação de um experimento de monitoração da radiação cósmica no continente antártico, visando estudar a influência dos </w:t>
+      </w:r>
+      <w:proofErr w:type="spellStart"/>
+      <w:r>
+        <w:t>RCGs</w:t>
+      </w:r>
+      <w:proofErr w:type="spellEnd"/>
+      <w:r>
+        <w:t xml:space="preserve"> no clima, em especial, através de sua possível ação sobre a formação de nuvens. Com esse fim, o experimento visa obter medidas de fluxo de raios cósmicos secundários, principalmente os múons.</w:t>
       </w:r>
     </w:p>
     <w:p>
@@ -5575,7 +6127,15 @@
       </w:r>
       <w:r>
         <w:lastRenderedPageBreak/>
-        <w:t>superfície aumentam significativamente o fluxo de RCGs em comparação às demais regiões do globo. A espessa camada de gelo diminui expressivamente a incidência de radiação proveniente de elementos pesados no solo. Além disso, é uma região remota, apresentando um nível mínimo de interferência da atividade humana.</w:t>
+        <w:t xml:space="preserve">superfície aumentam significativamente o fluxo de </w:t>
+      </w:r>
+      <w:proofErr w:type="spellStart"/>
+      <w:r>
+        <w:t>RCGs</w:t>
+      </w:r>
+      <w:proofErr w:type="spellEnd"/>
+      <w:r>
+        <w:t xml:space="preserve"> em comparação às demais regiões do globo. A espessa camada de gelo diminui expressivamente a incidência de radiação proveniente de elementos pesados no solo. Além disso, é uma região remota, apresentando um nível mínimo de interferência da atividade humana.</w:t>
       </w:r>
     </w:p>
     <w:p>
@@ -5583,7 +6143,15 @@
         <w:pStyle w:val="TextodoTrabalho"/>
       </w:pPr>
       <w:r>
-        <w:t>O CREAT1, a versão piloto do projeto, que foi tema de projeto final do professor Ulisses Carneiro, então aluno de graduação do CEFET, foi enviado à Antártida em outubro de 2014, tendo em vista verificar a viabilidade contínua e autônoma do experimento em um ambiente hostil. As medidas de fluxo obtidas no módulo Criosfera foram comparadas com medidas realizadas no CBPF, o que mostrou, como esperado, um fluxo maior na Antártida em comparação ao Brasil.</w:t>
+        <w:t xml:space="preserve">O CREAT1, a versão piloto do projeto, que foi tema de projeto final do professor Ulisses Carneiro, então aluno de graduação do CEFET, foi enviado à Antártida em outubro de 2014, tendo em vista verificar a viabilidade contínua e autônoma do experimento em um ambiente hostil. As medidas de fluxo obtidas no módulo </w:t>
+      </w:r>
+      <w:proofErr w:type="spellStart"/>
+      <w:r>
+        <w:t>Criosfera</w:t>
+      </w:r>
+      <w:proofErr w:type="spellEnd"/>
+      <w:r>
+        <w:t xml:space="preserve"> foram comparadas com medidas realizadas no CBPF, o que mostrou, como esperado, um fluxo maior na Antártida em comparação ao Brasil.</w:t>
       </w:r>
     </w:p>
     <w:p>
@@ -5661,7 +6229,15 @@
       </w:fldSimple>
       <w:bookmarkStart w:id="26" w:name="_Toc24419"/>
       <w:r>
-        <w:t xml:space="preserve"> - Chegada do CREAT1 no módulo Criosfera I em 2014 [14]</w:t>
+        <w:t xml:space="preserve"> - Chegada do CREAT1 no módulo </w:t>
+      </w:r>
+      <w:proofErr w:type="spellStart"/>
+      <w:r>
+        <w:t>Criosfera</w:t>
+      </w:r>
+      <w:proofErr w:type="spellEnd"/>
+      <w:r>
+        <w:t xml:space="preserve"> I em 2014 [14]</w:t>
       </w:r>
       <w:bookmarkEnd w:id="26"/>
     </w:p>
@@ -5681,7 +6257,15 @@
         <w:t>upgrade</w:t>
       </w:r>
       <w:r>
-        <w:t xml:space="preserve"> do detector. Foi iniciada a construção do detector do CREAT2, contando com o dobro da área de incidência de partículas do seu antecessor e uma organização que permite um melhor cálculo de eﬁciência de seus planos de detecção. O </w:t>
+        <w:t xml:space="preserve"> do detector. Foi iniciada a construção do detector do CREAT2, contando com o dobro da área de incidência de partículas do seu antecessor e uma organização que permite um melhor cálculo de </w:t>
+      </w:r>
+      <w:proofErr w:type="spellStart"/>
+      <w:r>
+        <w:t>eﬁciência</w:t>
+      </w:r>
+      <w:proofErr w:type="spellEnd"/>
+      <w:r>
+        <w:t xml:space="preserve"> de seus planos de detecção. O </w:t>
       </w:r>
       <w:r>
         <w:rPr>
@@ -5709,37 +6293,82 @@
         <w:pStyle w:val="TextodoTrabalho"/>
       </w:pPr>
       <w:r>
-        <w:t xml:space="preserve">Um dos problemas encontrados no decorrer dos anos foi uma variação na eﬁciência dos conjuntos de detecção no decorrer dos anos, principalmente nas </w:t>
+        <w:t xml:space="preserve">Um dos problemas encontrados no decorrer dos anos foi uma variação na </w:t>
+      </w:r>
+      <w:proofErr w:type="spellStart"/>
+      <w:r>
+        <w:t>eﬁciência</w:t>
+      </w:r>
+      <w:proofErr w:type="spellEnd"/>
+      <w:r>
+        <w:t xml:space="preserve"> dos conjuntos de detecção no decorrer dos anos, principalmente nas </w:t>
       </w:r>
       <w:r>
         <w:lastRenderedPageBreak/>
-        <w:t xml:space="preserve">missões que ocorreram em 2016 e 2017. Descobriu-se que isso se devia à dilatação térmica do material, desalinhando sua ótica e comprometendo sua eﬁciência. Para corrigir esse problema, decidiu-se trocar a fotomultiplicadora </w:t>
-      </w:r>
+        <w:t xml:space="preserve">missões que ocorreram em 2016 e 2017. Descobriu-se que isso se devia à dilatação térmica do material, desalinhando sua ótica e comprometendo sua </w:t>
+      </w:r>
+      <w:proofErr w:type="spellStart"/>
+      <w:r>
+        <w:t>eﬁciência</w:t>
+      </w:r>
+      <w:proofErr w:type="spellEnd"/>
+      <w:r>
+        <w:t xml:space="preserve">. Para corrigir esse problema, decidiu-se trocar a fotomultiplicadora </w:t>
+      </w:r>
+      <w:proofErr w:type="spellStart"/>
       <w:r>
         <w:rPr>
           <w:i/>
         </w:rPr>
         <w:t>MaPMT</w:t>
       </w:r>
+      <w:proofErr w:type="spellEnd"/>
       <w:r>
         <w:t xml:space="preserve"> (</w:t>
       </w:r>
-      <w:r>
-        <w:rPr>
-          <w:i/>
-          <w:iCs/>
-        </w:rPr>
-        <w:t>Multianode Photomultiplier Tube</w:t>
+      <w:proofErr w:type="spellStart"/>
+      <w:r>
+        <w:rPr>
+          <w:i/>
+          <w:iCs/>
+        </w:rPr>
+        <w:t>Multianode</w:t>
+      </w:r>
+      <w:proofErr w:type="spellEnd"/>
+      <w:r>
+        <w:rPr>
+          <w:i/>
+          <w:iCs/>
+        </w:rPr>
+        <w:t xml:space="preserve"> </w:t>
+      </w:r>
+      <w:proofErr w:type="spellStart"/>
+      <w:r>
+        <w:rPr>
+          <w:i/>
+          <w:iCs/>
+        </w:rPr>
+        <w:t>Photomultiplier</w:t>
+      </w:r>
+      <w:proofErr w:type="spellEnd"/>
+      <w:r>
+        <w:rPr>
+          <w:i/>
+          <w:iCs/>
+        </w:rPr>
+        <w:t xml:space="preserve"> Tube</w:t>
       </w:r>
       <w:r>
         <w:t xml:space="preserve">) por uma </w:t>
       </w:r>
+      <w:proofErr w:type="spellStart"/>
       <w:r>
         <w:rPr>
           <w:i/>
         </w:rPr>
         <w:t>SiPM</w:t>
       </w:r>
+      <w:proofErr w:type="spellEnd"/>
       <w:r>
         <w:t xml:space="preserve"> (</w:t>
       </w:r>
@@ -5748,8 +6377,17 @@
           <w:i/>
           <w:iCs/>
         </w:rPr>
-        <w:t>Silicon Photomultiplier</w:t>
-      </w:r>
+        <w:t xml:space="preserve">Silicon </w:t>
+      </w:r>
+      <w:proofErr w:type="spellStart"/>
+      <w:r>
+        <w:rPr>
+          <w:i/>
+          <w:iCs/>
+        </w:rPr>
+        <w:t>Photomultiplier</w:t>
+      </w:r>
+      <w:proofErr w:type="spellEnd"/>
       <w:r>
         <w:t>), que possui dimensões muito menores, e permite um melhor encaixe com os cintiladores, garantindo o alinhamento ótico insensível a mudanças de temperatura.</w:t>
       </w:r>
@@ -5768,8 +6406,16 @@
         <w:rPr>
           <w:i/>
         </w:rPr>
-        <w:t>Front-End</w:t>
-      </w:r>
+        <w:t>Front-</w:t>
+      </w:r>
+      <w:proofErr w:type="spellStart"/>
+      <w:r>
+        <w:rPr>
+          <w:i/>
+        </w:rPr>
+        <w:t>End</w:t>
+      </w:r>
+      <w:proofErr w:type="spellEnd"/>
       <w:r>
         <w:t xml:space="preserve"> (</w:t>
       </w:r>
@@ -5824,8 +6470,17 @@
           <w:i/>
           <w:iCs/>
         </w:rPr>
-        <w:t>Data Acquisition</w:t>
-      </w:r>
+        <w:t xml:space="preserve">Data </w:t>
+      </w:r>
+      <w:proofErr w:type="spellStart"/>
+      <w:r>
+        <w:rPr>
+          <w:i/>
+          <w:iCs/>
+        </w:rPr>
+        <w:t>Acquisition</w:t>
+      </w:r>
+      <w:proofErr w:type="spellEnd"/>
       <w:r>
         <w:t xml:space="preserve">), produzindo um protótipo da placa que permitirá o avanço das fases seguintes do experimento. </w:t>
       </w:r>
@@ -6153,8 +6808,17 @@
           <w:i/>
           <w:lang w:eastAsia="pt-BR"/>
         </w:rPr>
-        <w:t>Front-End</w:t>
-      </w:r>
+        <w:t>Front-</w:t>
+      </w:r>
+      <w:proofErr w:type="spellStart"/>
+      <w:r>
+        <w:rPr>
+          <w:i/>
+          <w:lang w:eastAsia="pt-BR"/>
+        </w:rPr>
+        <w:t>End</w:t>
+      </w:r>
+      <w:proofErr w:type="spellEnd"/>
       <w:r>
         <w:rPr>
           <w:lang w:eastAsia="pt-BR"/>
@@ -6193,8 +6857,18 @@
           <w:iCs/>
           <w:lang w:eastAsia="pt-BR"/>
         </w:rPr>
-        <w:t>Data Acquisition</w:t>
-      </w:r>
+        <w:t xml:space="preserve">Data </w:t>
+      </w:r>
+      <w:proofErr w:type="spellStart"/>
+      <w:r>
+        <w:rPr>
+          <w:i/>
+          <w:iCs/>
+          <w:lang w:eastAsia="pt-BR"/>
+        </w:rPr>
+        <w:t>Acquisition</w:t>
+      </w:r>
+      <w:proofErr w:type="spellEnd"/>
       <w:r>
         <w:rPr>
           <w:lang w:eastAsia="pt-BR"/>
@@ -6266,7 +6940,21 @@
         <w:rPr>
           <w:lang w:eastAsia="pt-BR"/>
         </w:rPr>
-        <w:t xml:space="preserve">, um com saída de 5 V e outro com saída de 3,3 V, que alimentam todos os demais módulos e ICs com suas respectivas tensões de entrada. Os conversores são alimentados por uma entrada de tensão da </w:t>
+        <w:t xml:space="preserve">, um com saída de 5 V e outro com saída de 3,3 V, que alimentam todos os demais módulos e </w:t>
+      </w:r>
+      <w:proofErr w:type="spellStart"/>
+      <w:r>
+        <w:rPr>
+          <w:lang w:eastAsia="pt-BR"/>
+        </w:rPr>
+        <w:t>ICs</w:t>
+      </w:r>
+      <w:proofErr w:type="spellEnd"/>
+      <w:r>
+        <w:rPr>
+          <w:lang w:eastAsia="pt-BR"/>
+        </w:rPr>
+        <w:t xml:space="preserve"> com suas respectivas tensões de entrada. Os conversores são alimentados por uma entrada de tensão da </w:t>
       </w:r>
       <w:r>
         <w:rPr>
@@ -6327,7 +7015,25 @@
           <w:iCs/>
           <w:lang w:eastAsia="pt-BR"/>
         </w:rPr>
-        <w:t>Digital Analog Converter</w:t>
+        <w:t xml:space="preserve">Digital </w:t>
+      </w:r>
+      <w:proofErr w:type="spellStart"/>
+      <w:r>
+        <w:rPr>
+          <w:i/>
+          <w:iCs/>
+          <w:lang w:eastAsia="pt-BR"/>
+        </w:rPr>
+        <w:t>Analog</w:t>
+      </w:r>
+      <w:proofErr w:type="spellEnd"/>
+      <w:r>
+        <w:rPr>
+          <w:i/>
+          <w:iCs/>
+          <w:lang w:eastAsia="pt-BR"/>
+        </w:rPr>
+        <w:t xml:space="preserve"> Converter</w:t>
       </w:r>
       <w:r>
         <w:rPr>
@@ -6335,6 +7041,7 @@
         </w:rPr>
         <w:t xml:space="preserve">), responsáveis por controlar o valor diversas tensões do circuito, como tensões de offset dos amplificadores operacionais e tensões de referência dos discriminadores. O controle de tensão dos </w:t>
       </w:r>
+      <w:proofErr w:type="spellStart"/>
       <w:r>
         <w:rPr>
           <w:i/>
@@ -6350,6 +7057,7 @@
         </w:rPr>
         <w:t>s</w:t>
       </w:r>
+      <w:proofErr w:type="spellEnd"/>
       <w:r>
         <w:rPr>
           <w:lang w:eastAsia="pt-BR"/>
@@ -6454,20 +7162,41 @@
         </w:rPr>
         <w:t xml:space="preserve"> (</w:t>
       </w:r>
-      <w:r>
-        <w:rPr>
-          <w:i/>
-          <w:iCs/>
-          <w:lang w:eastAsia="pt-BR"/>
-        </w:rPr>
-        <w:t>Wavelength Shifter</w:t>
-      </w:r>
+      <w:proofErr w:type="spellStart"/>
+      <w:r>
+        <w:rPr>
+          <w:i/>
+          <w:iCs/>
+          <w:lang w:eastAsia="pt-BR"/>
+        </w:rPr>
+        <w:t>Wavelength</w:t>
+      </w:r>
+      <w:proofErr w:type="spellEnd"/>
+      <w:r>
+        <w:rPr>
+          <w:i/>
+          <w:iCs/>
+          <w:lang w:eastAsia="pt-BR"/>
+        </w:rPr>
+        <w:t xml:space="preserve"> </w:t>
+      </w:r>
+      <w:proofErr w:type="spellStart"/>
+      <w:r>
+        <w:rPr>
+          <w:i/>
+          <w:iCs/>
+          <w:lang w:eastAsia="pt-BR"/>
+        </w:rPr>
+        <w:t>Shifter</w:t>
+      </w:r>
+      <w:proofErr w:type="spellEnd"/>
       <w:r>
         <w:rPr>
           <w:lang w:eastAsia="pt-BR"/>
         </w:rPr>
         <w:t xml:space="preserve">) acoplado em seu interior e uma fotomultiplicadora </w:t>
       </w:r>
+      <w:proofErr w:type="spellStart"/>
       <w:r>
         <w:rPr>
           <w:i/>
@@ -6475,6 +7204,7 @@
         </w:rPr>
         <w:t>SiPM</w:t>
       </w:r>
+      <w:proofErr w:type="spellEnd"/>
       <w:r>
         <w:rPr>
           <w:i/>
@@ -6494,8 +7224,18 @@
           <w:iCs/>
           <w:lang w:eastAsia="pt-BR"/>
         </w:rPr>
-        <w:t>Silicon Photomultiplier</w:t>
-      </w:r>
+        <w:t xml:space="preserve">Silicon </w:t>
+      </w:r>
+      <w:proofErr w:type="spellStart"/>
+      <w:r>
+        <w:rPr>
+          <w:i/>
+          <w:iCs/>
+          <w:lang w:eastAsia="pt-BR"/>
+        </w:rPr>
+        <w:t>Photomultiplier</w:t>
+      </w:r>
+      <w:proofErr w:type="spellEnd"/>
       <w:r>
         <w:rPr>
           <w:lang w:eastAsia="pt-BR"/>
@@ -6509,6 +7249,7 @@
         <w:lastRenderedPageBreak/>
         <w:t xml:space="preserve">carregada que o atravessa, nesse caso, os múons a serem detectados. O sinal luminoso é então guiado até a extremidade da tira, chegando à </w:t>
       </w:r>
+      <w:proofErr w:type="spellStart"/>
       <w:r>
         <w:rPr>
           <w:i/>
@@ -6516,6 +7257,7 @@
         </w:rPr>
         <w:t>SiPM</w:t>
       </w:r>
+      <w:proofErr w:type="spellEnd"/>
       <w:r>
         <w:rPr>
           <w:lang w:eastAsia="pt-BR"/>
@@ -6549,6 +7291,7 @@
         </w:rPr>
         <w:t xml:space="preserve">. O pulso de saída da </w:t>
       </w:r>
+      <w:proofErr w:type="spellStart"/>
       <w:r>
         <w:rPr>
           <w:i/>
@@ -6556,6 +7299,7 @@
         </w:rPr>
         <w:t>SiPM</w:t>
       </w:r>
+      <w:proofErr w:type="spellEnd"/>
       <w:r>
         <w:rPr>
           <w:lang w:eastAsia="pt-BR"/>
@@ -6641,6 +7385,7 @@
         </w:rPr>
         <w:t xml:space="preserve">, um módulo para leitura e escrita de cartão </w:t>
       </w:r>
+      <w:proofErr w:type="spellStart"/>
       <w:r>
         <w:rPr>
           <w:i/>
@@ -6648,6 +7393,7 @@
         </w:rPr>
         <w:t>microSD</w:t>
       </w:r>
+      <w:proofErr w:type="spellEnd"/>
       <w:r>
         <w:rPr>
           <w:lang w:eastAsia="pt-BR"/>
@@ -6773,6 +7519,7 @@
         </w:rPr>
         <w:t xml:space="preserve"> desenvolvido </w:t>
       </w:r>
+      <w:proofErr w:type="spellStart"/>
       <w:r>
         <w:rPr>
           <w:i/>
@@ -6780,6 +7527,7 @@
         </w:rPr>
         <w:t>PyControl</w:t>
       </w:r>
+      <w:proofErr w:type="spellEnd"/>
       <w:r>
         <w:rPr>
           <w:lang w:eastAsia="pt-BR"/>
@@ -6843,7 +7591,21 @@
         <w:rPr>
           <w:lang w:eastAsia="pt-BR"/>
         </w:rPr>
-        <w:t xml:space="preserve">, esperando confirmação de que o último bloco de contagens foi processado. Quando isso ocorre, essas contagens são lidas e compiladas com os dados dos sensores e demais CIs de interesse a intervalos regulares, sendo </w:t>
+        <w:t xml:space="preserve">, esperando confirmação de que o último bloco de contagens foi processado. Quando isso ocorre, essas contagens são lidas e compiladas com os dados dos sensores e demais </w:t>
+      </w:r>
+      <w:proofErr w:type="spellStart"/>
+      <w:r>
+        <w:rPr>
+          <w:lang w:eastAsia="pt-BR"/>
+        </w:rPr>
+        <w:t>CIs</w:t>
+      </w:r>
+      <w:proofErr w:type="spellEnd"/>
+      <w:r>
+        <w:rPr>
+          <w:lang w:eastAsia="pt-BR"/>
+        </w:rPr>
+        <w:t xml:space="preserve"> de interesse a intervalos regulares, sendo </w:t>
       </w:r>
       <w:r>
         <w:rPr>
@@ -6852,6 +7614,7 @@
         <w:lastRenderedPageBreak/>
         <w:t xml:space="preserve">elaborado um </w:t>
       </w:r>
+      <w:proofErr w:type="spellStart"/>
       <w:r>
         <w:rPr>
           <w:i/>
@@ -6859,12 +7622,14 @@
         </w:rPr>
         <w:t>dataframe</w:t>
       </w:r>
+      <w:proofErr w:type="spellEnd"/>
       <w:r>
         <w:rPr>
           <w:lang w:eastAsia="pt-BR"/>
         </w:rPr>
         <w:t xml:space="preserve"> que é gravado no </w:t>
       </w:r>
+      <w:proofErr w:type="spellStart"/>
       <w:r>
         <w:rPr>
           <w:i/>
@@ -6872,6 +7637,7 @@
         </w:rPr>
         <w:t>microSD</w:t>
       </w:r>
+      <w:proofErr w:type="spellEnd"/>
       <w:r>
         <w:rPr>
           <w:lang w:eastAsia="pt-BR"/>
@@ -6891,6 +7657,7 @@
         </w:rPr>
         <w:t xml:space="preserve">. O microcontrolador também monitora a cada ciclo a chegada de novas configurações enviadas pelo </w:t>
       </w:r>
+      <w:proofErr w:type="spellStart"/>
       <w:r>
         <w:rPr>
           <w:i/>
@@ -6898,6 +7665,7 @@
         </w:rPr>
         <w:t>PyControl</w:t>
       </w:r>
+      <w:proofErr w:type="spellEnd"/>
       <w:r>
         <w:rPr>
           <w:lang w:eastAsia="pt-BR"/>
@@ -6930,6 +7698,7 @@
         </w:rPr>
         <w:t xml:space="preserve"> </w:t>
       </w:r>
+      <w:proofErr w:type="spellStart"/>
       <w:r>
         <w:rPr>
           <w:i/>
@@ -6938,6 +7707,7 @@
         </w:rPr>
         <w:t>TeamViewer</w:t>
       </w:r>
+      <w:proofErr w:type="spellEnd"/>
       <w:r>
         <w:rPr>
           <w:lang w:eastAsia="pt-BR"/>
@@ -6985,12 +7755,35 @@
         </w:rPr>
       </w:pPr>
       <w:bookmarkStart w:id="30" w:name="_Toc6441"/>
-      <w:r>
-        <w:rPr>
-          <w:lang w:eastAsia="pt-BR"/>
-        </w:rPr>
-        <w:t xml:space="preserve">Tiras Cintilantes </w:t>
-      </w:r>
+      <w:proofErr w:type="spellStart"/>
+      <w:r>
+        <w:rPr>
+          <w:lang w:eastAsia="pt-BR"/>
+        </w:rPr>
+        <w:t>Tiras</w:t>
+      </w:r>
+      <w:proofErr w:type="spellEnd"/>
+      <w:r>
+        <w:rPr>
+          <w:lang w:eastAsia="pt-BR"/>
+        </w:rPr>
+        <w:t xml:space="preserve"> </w:t>
+      </w:r>
+      <w:proofErr w:type="spellStart"/>
+      <w:r>
+        <w:rPr>
+          <w:lang w:eastAsia="pt-BR"/>
+        </w:rPr>
+        <w:t>Cintilantes</w:t>
+      </w:r>
+      <w:proofErr w:type="spellEnd"/>
+      <w:r>
+        <w:rPr>
+          <w:lang w:eastAsia="pt-BR"/>
+        </w:rPr>
+        <w:t xml:space="preserve"> </w:t>
+      </w:r>
+      <w:proofErr w:type="spellStart"/>
       <w:r>
         <w:rPr>
           <w:i/>
@@ -7000,6 +7793,7 @@
         <w:t>SciTile</w:t>
       </w:r>
       <w:bookmarkEnd w:id="30"/>
+      <w:proofErr w:type="spellEnd"/>
     </w:p>
     <w:p>
       <w:pPr>
@@ -7075,12 +7869,28 @@
       <w:r>
         <w:t xml:space="preserve"> - Montagem mecânica da tira cintilante com fibra </w:t>
       </w:r>
-      <w:r>
-        <w:rPr>
-          <w:i/>
-        </w:rPr>
-        <w:t>Wavelength Shifter</w:t>
-      </w:r>
+      <w:proofErr w:type="spellStart"/>
+      <w:r>
+        <w:rPr>
+          <w:i/>
+        </w:rPr>
+        <w:t>Wavelength</w:t>
+      </w:r>
+      <w:proofErr w:type="spellEnd"/>
+      <w:r>
+        <w:rPr>
+          <w:i/>
+        </w:rPr>
+        <w:t xml:space="preserve"> </w:t>
+      </w:r>
+      <w:proofErr w:type="spellStart"/>
+      <w:r>
+        <w:rPr>
+          <w:i/>
+        </w:rPr>
+        <w:t>Shifter</w:t>
+      </w:r>
+      <w:proofErr w:type="spellEnd"/>
       <w:r>
         <w:t xml:space="preserve"> [14]</w:t>
       </w:r>
@@ -7113,6 +7923,7 @@
         </w:rPr>
         <w:t xml:space="preserve">As tiras cintilantes plásticas usados no detector do projeto foram desenvolvidas pelo </w:t>
       </w:r>
+      <w:proofErr w:type="spellStart"/>
       <w:r>
         <w:rPr>
           <w:i/>
@@ -7121,6 +7932,7 @@
         </w:rPr>
         <w:t>Fermilab</w:t>
       </w:r>
+      <w:proofErr w:type="spellEnd"/>
       <w:r>
         <w:rPr>
           <w:lang w:eastAsia="pt-BR"/>
@@ -7133,13 +7945,73 @@
           <w:iCs/>
           <w:lang w:eastAsia="pt-BR"/>
         </w:rPr>
-        <w:t>Fermi National Accelerator Laboratory</w:t>
-      </w:r>
-      <w:r>
-        <w:rPr>
-          <w:lang w:eastAsia="pt-BR"/>
-        </w:rPr>
-        <w:t xml:space="preserve">) e são feitas de um material fluorescente, que emite fótons com comprimento de onda na faixa do azul ao ser excitado por um raio cósmico. As tiras possuem um orifício ao longo de seu comprimento para a acoplação da fibra ótica </w:t>
+        <w:t xml:space="preserve">Fermi </w:t>
+      </w:r>
+      <w:proofErr w:type="spellStart"/>
+      <w:r>
+        <w:rPr>
+          <w:i/>
+          <w:iCs/>
+          <w:lang w:eastAsia="pt-BR"/>
+        </w:rPr>
+        <w:t>National</w:t>
+      </w:r>
+      <w:proofErr w:type="spellEnd"/>
+      <w:r>
+        <w:rPr>
+          <w:i/>
+          <w:iCs/>
+          <w:lang w:eastAsia="pt-BR"/>
+        </w:rPr>
+        <w:t xml:space="preserve"> </w:t>
+      </w:r>
+      <w:proofErr w:type="spellStart"/>
+      <w:r>
+        <w:rPr>
+          <w:i/>
+          <w:iCs/>
+          <w:lang w:eastAsia="pt-BR"/>
+        </w:rPr>
+        <w:t>Accelerator</w:t>
+      </w:r>
+      <w:proofErr w:type="spellEnd"/>
+      <w:r>
+        <w:rPr>
+          <w:i/>
+          <w:iCs/>
+          <w:lang w:eastAsia="pt-BR"/>
+        </w:rPr>
+        <w:t xml:space="preserve"> </w:t>
+      </w:r>
+      <w:proofErr w:type="spellStart"/>
+      <w:r>
+        <w:rPr>
+          <w:i/>
+          <w:iCs/>
+          <w:lang w:eastAsia="pt-BR"/>
+        </w:rPr>
+        <w:t>Laboratory</w:t>
+      </w:r>
+      <w:proofErr w:type="spellEnd"/>
+      <w:r>
+        <w:rPr>
+          <w:lang w:eastAsia="pt-BR"/>
+        </w:rPr>
+        <w:t xml:space="preserve">) e são feitas de um material fluorescente, que emite fótons com comprimento de onda na faixa do azul ao ser excitado por um raio cósmico. As tiras possuem um orifício ao longo de seu comprimento para a </w:t>
+      </w:r>
+      <w:proofErr w:type="spellStart"/>
+      <w:r>
+        <w:rPr>
+          <w:lang w:eastAsia="pt-BR"/>
+        </w:rPr>
+        <w:t>acoplação</w:t>
+      </w:r>
+      <w:proofErr w:type="spellEnd"/>
+      <w:r>
+        <w:rPr>
+          <w:lang w:eastAsia="pt-BR"/>
+        </w:rPr>
+        <w:t xml:space="preserve"> da fibra ótica </w:t>
       </w:r>
       <w:r>
         <w:rPr>
@@ -7205,14 +8077,32 @@
         </w:rPr>
         <w:t xml:space="preserve">Fibra Ótica </w:t>
       </w:r>
+      <w:proofErr w:type="spellStart"/>
       <w:r>
         <w:rPr>
           <w:i/>
           <w:lang w:val="pt-BR"/>
         </w:rPr>
-        <w:t>Wavelength Shifter</w:t>
+        <w:t>Wavelength</w:t>
+      </w:r>
+      <w:proofErr w:type="spellEnd"/>
+      <w:r>
+        <w:rPr>
+          <w:i/>
+          <w:lang w:val="pt-BR"/>
+        </w:rPr>
+        <w:t xml:space="preserve"> </w:t>
+      </w:r>
+      <w:proofErr w:type="spellStart"/>
+      <w:r>
+        <w:rPr>
+          <w:i/>
+          <w:lang w:val="pt-BR"/>
+        </w:rPr>
+        <w:t>Shifter</w:t>
       </w:r>
       <w:bookmarkEnd w:id="32"/>
+      <w:proofErr w:type="spellEnd"/>
     </w:p>
     <w:p>
       <w:pPr>
@@ -7304,12 +8194,28 @@
       <w:r>
         <w:t xml:space="preserve">A fibra ótica </w:t>
       </w:r>
-      <w:r>
-        <w:rPr>
-          <w:i/>
-        </w:rPr>
-        <w:t>Wavelength Shifter</w:t>
-      </w:r>
+      <w:proofErr w:type="spellStart"/>
+      <w:r>
+        <w:rPr>
+          <w:i/>
+        </w:rPr>
+        <w:t>Wavelength</w:t>
+      </w:r>
+      <w:proofErr w:type="spellEnd"/>
+      <w:r>
+        <w:rPr>
+          <w:i/>
+        </w:rPr>
+        <w:t xml:space="preserve"> </w:t>
+      </w:r>
+      <w:proofErr w:type="spellStart"/>
+      <w:r>
+        <w:rPr>
+          <w:i/>
+        </w:rPr>
+        <w:t>Shifter</w:t>
+      </w:r>
+      <w:proofErr w:type="spellEnd"/>
       <w:r>
         <w:t xml:space="preserve"> (</w:t>
       </w:r>
@@ -7320,23 +8226,35 @@
         <w:t>WLS</w:t>
       </w:r>
       <w:r>
-        <w:t xml:space="preserve">) acoplada no cintilador é do modelo Y-11(175)MSJ e é produzida pela KURARAY. Ela absorve os fótons de maior energia, no espectro do azul, emitidos pelas tiras cintilantes, e reemite múltiplos fótons de menor energia, no espectro do verde, conduzindo-os até a fotomultiplicadora </w:t>
-      </w:r>
+        <w:t>) acoplada no cintilador é do modelo Y-11(</w:t>
+      </w:r>
+      <w:proofErr w:type="gramStart"/>
+      <w:r>
+        <w:t>175)MSJ</w:t>
+      </w:r>
+      <w:proofErr w:type="gramEnd"/>
+      <w:r>
+        <w:t xml:space="preserve"> e é produzida pela KURARAY. Ela absorve os fótons de maior energia, no espectro do azul, emitidos pelas tiras cintilantes, e reemite múltiplos fótons de menor energia, no espectro do verde, conduzindo-os até a fotomultiplicadora </w:t>
+      </w:r>
+      <w:proofErr w:type="spellStart"/>
       <w:r>
         <w:rPr>
           <w:i/>
         </w:rPr>
         <w:t>SiPM</w:t>
       </w:r>
+      <w:proofErr w:type="spellEnd"/>
       <w:r>
         <w:t xml:space="preserve">. O maior número de fótons aumento a eficiência do detector, já que muitos se perdem no caminho até a </w:t>
       </w:r>
+      <w:proofErr w:type="spellStart"/>
       <w:r>
         <w:rPr>
           <w:i/>
         </w:rPr>
         <w:t>SiPM</w:t>
       </w:r>
+      <w:proofErr w:type="spellEnd"/>
       <w:r>
         <w:t>. Além disso, a fotomultiplicadora apresenta maior rendimento na frequência do verde.</w:t>
       </w:r>
@@ -7362,6 +8280,7 @@
         <w:t xml:space="preserve">Fotomultiplicadora </w:t>
       </w:r>
       <w:bookmarkEnd w:id="34"/>
+      <w:proofErr w:type="spellStart"/>
       <w:r>
         <w:rPr>
           <w:i/>
@@ -7370,6 +8289,7 @@
         <w:t>SiPM</w:t>
       </w:r>
       <w:bookmarkEnd w:id="35"/>
+      <w:proofErr w:type="spellEnd"/>
     </w:p>
     <w:p>
       <w:pPr>
@@ -7378,12 +8298,14 @@
       <w:r>
         <w:t xml:space="preserve">A fotomultiplicadora </w:t>
       </w:r>
+      <w:proofErr w:type="spellStart"/>
       <w:r>
         <w:rPr>
           <w:i/>
         </w:rPr>
         <w:t>SiPM</w:t>
       </w:r>
+      <w:proofErr w:type="spellEnd"/>
       <w:r>
         <w:t xml:space="preserve"> (</w:t>
       </w:r>
@@ -7391,8 +8313,16 @@
         <w:rPr>
           <w:i/>
         </w:rPr>
-        <w:t>Silicon Photomultiplier</w:t>
-      </w:r>
+        <w:t xml:space="preserve">Silicon </w:t>
+      </w:r>
+      <w:proofErr w:type="spellStart"/>
+      <w:r>
+        <w:rPr>
+          <w:i/>
+        </w:rPr>
+        <w:t>Photomultiplier</w:t>
+      </w:r>
+      <w:proofErr w:type="spellEnd"/>
       <w:r>
         <w:t xml:space="preserve">) é um fotodetector de estado sólido que, em resposta à absorção de um fóton, produz um pulso de corrente com duração na ordem de dezenas de nanossegundos. Ela é composta de uma matriz de </w:t>
       </w:r>
@@ -7420,12 +8350,14 @@
         <w:lastRenderedPageBreak/>
         <w:t xml:space="preserve">modo Geiger, com a tensão de polarização reversa um pouco acima da tensão de ruptura. Isso torna a </w:t>
       </w:r>
+      <w:proofErr w:type="spellStart"/>
       <w:r>
         <w:rPr>
           <w:i/>
         </w:rPr>
         <w:t>SiPM</w:t>
       </w:r>
+      <w:proofErr w:type="spellEnd"/>
       <w:r>
         <w:t xml:space="preserve"> sensível suficiente para detectar a passagem de um único fóton.</w:t>
       </w:r>
@@ -7502,12 +8434,14 @@
       <w:r>
         <w:t xml:space="preserve"> - Fotomultiplicadora </w:t>
       </w:r>
+      <w:proofErr w:type="spellStart"/>
       <w:r>
         <w:rPr>
           <w:i/>
         </w:rPr>
         <w:t>SiPM</w:t>
       </w:r>
+      <w:proofErr w:type="spellEnd"/>
       <w:r>
         <w:t xml:space="preserve"> da série S13360 [15]</w:t>
       </w:r>
@@ -7668,13 +8602,31 @@
       <w:r>
         <w:t xml:space="preserve"> (</w:t>
       </w:r>
-      <w:r>
-        <w:rPr>
-          <w:i/>
-          <w:iCs/>
-        </w:rPr>
-        <w:t>breakdown voltage</w:t>
-      </w:r>
+      <w:proofErr w:type="spellStart"/>
+      <w:r>
+        <w:rPr>
+          <w:i/>
+          <w:iCs/>
+        </w:rPr>
+        <w:t>breakdown</w:t>
+      </w:r>
+      <w:proofErr w:type="spellEnd"/>
+      <w:r>
+        <w:rPr>
+          <w:i/>
+          <w:iCs/>
+        </w:rPr>
+        <w:t xml:space="preserve"> </w:t>
+      </w:r>
+      <w:proofErr w:type="spellStart"/>
+      <w:r>
+        <w:rPr>
+          <w:i/>
+          <w:iCs/>
+        </w:rPr>
+        <w:t>voltage</w:t>
+      </w:r>
+      <w:proofErr w:type="spellEnd"/>
       <w:r>
         <w:t>):</w:t>
       </w:r>
@@ -7778,12 +8730,14 @@
         <w:lastRenderedPageBreak/>
         <w:t xml:space="preserve">A tensão de ruptura varia com a temperatura, o que pode afetar o ganho. Para garantir um ganho constante é necessário operar a </w:t>
       </w:r>
+      <w:proofErr w:type="spellStart"/>
       <w:r>
         <w:rPr>
           <w:i/>
         </w:rPr>
         <w:t>SiPM</w:t>
       </w:r>
+      <w:proofErr w:type="spellEnd"/>
       <w:r>
         <w:t xml:space="preserve"> com um VBIAS que garanta um </w:t>
       </w:r>
@@ -7809,6 +8763,7 @@
       <w:r>
         <w:t xml:space="preserve">Nesse projeto, são usadas </w:t>
       </w:r>
+      <w:proofErr w:type="spellStart"/>
       <w:r>
         <w:rPr>
           <w:i/>
@@ -7822,8 +8777,17 @@
         </w:rPr>
         <w:t>s</w:t>
       </w:r>
-      <w:r>
-        <w:t xml:space="preserve"> da série S13360 em conjunto com uma fonte de tensão C11204-02, ambos da Hamamatsu. A fonte fornece a tensão de polarização da fotomultiplicadora, na faixa de 40 V a 90 V, e é programável via protocolo serial </w:t>
+      <w:proofErr w:type="spellEnd"/>
+      <w:r>
+        <w:t xml:space="preserve"> da série S13360 em conjunto com uma fonte de tensão C11204-02, ambos da </w:t>
+      </w:r>
+      <w:proofErr w:type="spellStart"/>
+      <w:r>
+        <w:t>Hamamatsu</w:t>
+      </w:r>
+      <w:proofErr w:type="spellEnd"/>
+      <w:r>
+        <w:t xml:space="preserve">. A fonte fornece a tensão de polarização da fotomultiplicadora, na faixa de 40 V a 90 V, e é programável via protocolo serial </w:t>
       </w:r>
       <w:r>
         <w:rPr>
@@ -7834,12 +8798,14 @@
       <w:r>
         <w:t xml:space="preserve">. Ela contém uma função de compensação de temperatura, que ajusta sua tensão de saída de acordo com as variações de temperatura, buscando manter o ganho da </w:t>
       </w:r>
+      <w:proofErr w:type="spellStart"/>
       <w:r>
         <w:rPr>
           <w:i/>
         </w:rPr>
         <w:t>SiPM</w:t>
       </w:r>
+      <w:proofErr w:type="spellEnd"/>
       <w:r>
         <w:t xml:space="preserve"> constante. Para isso, ela monitora o output analógico do sensor de temperatura LM94021.</w:t>
       </w:r>
@@ -7916,6 +8882,7 @@
       <w:r>
         <w:t xml:space="preserve"> - Circuito da fonte de tensão de polarização da </w:t>
       </w:r>
+      <w:proofErr w:type="spellStart"/>
       <w:r>
         <w:rPr>
           <w:i/>
@@ -7923,6 +8890,7 @@
         <w:t>SiPM</w:t>
       </w:r>
       <w:bookmarkEnd w:id="38"/>
+      <w:proofErr w:type="spellEnd"/>
     </w:p>
     <w:p>
       <w:pPr>
@@ -7964,12 +8932,14 @@
       <w:r>
         <w:t xml:space="preserve">A amplitude e largura dos pulsos advindos da </w:t>
       </w:r>
+      <w:proofErr w:type="spellStart"/>
       <w:r>
         <w:rPr>
           <w:i/>
         </w:rPr>
         <w:t>SiPM</w:t>
       </w:r>
+      <w:proofErr w:type="spellEnd"/>
       <w:r>
         <w:t xml:space="preserve"> são muito pequenos para detecção pelas portas de entrada do </w:t>
       </w:r>
@@ -7986,8 +8956,16 @@
         <w:rPr>
           <w:i/>
         </w:rPr>
-        <w:t>Front-End</w:t>
-      </w:r>
+        <w:t>Front-</w:t>
+      </w:r>
+      <w:proofErr w:type="spellStart"/>
+      <w:r>
+        <w:rPr>
+          <w:i/>
+        </w:rPr>
+        <w:t>End</w:t>
+      </w:r>
+      <w:proofErr w:type="spellEnd"/>
       <w:r>
         <w:t xml:space="preserve"> (</w:t>
       </w:r>
@@ -8099,16 +9077,34 @@
         <w:pStyle w:val="TextodoTrabalho"/>
       </w:pPr>
       <w:r>
-        <w:t>O circuito possui dois estágio de amplificação, sendo o ganho total o produto do ganho de cada estágio. O discriminador se trata basicamente de um comparador ADCMP600. Quando o sinal de entrada ultrapassa a tensão de referência (</w:t>
-      </w:r>
+        <w:t xml:space="preserve">O circuito possui </w:t>
+      </w:r>
+      <w:proofErr w:type="gramStart"/>
+      <w:r>
+        <w:t>dois estágio</w:t>
+      </w:r>
+      <w:proofErr w:type="gramEnd"/>
+      <w:r>
+        <w:t xml:space="preserve"> de amplificação, sendo o ganho total o produto do ganho de cada estágio. O discriminador se trata basicamente de um comparador ADCMP600. Quando o sinal de entrada ultrapassa a tensão de referência (</w:t>
+      </w:r>
+      <w:proofErr w:type="spellStart"/>
       <w:r>
         <w:rPr>
           <w:i/>
         </w:rPr>
         <w:t>threshold</w:t>
       </w:r>
-      <w:r>
-        <w:t>) na porta Vn, a saída vai para alto, transformando o pulso analógico em um pulso digital.</w:t>
+      <w:proofErr w:type="spellEnd"/>
+      <w:r>
+        <w:t xml:space="preserve">) na porta </w:t>
+      </w:r>
+      <w:proofErr w:type="spellStart"/>
+      <w:r>
+        <w:t>Vn</w:t>
+      </w:r>
+      <w:proofErr w:type="spellEnd"/>
+      <w:r>
+        <w:t>, a saída vai para alto, transformando o pulso analógico em um pulso digital.</w:t>
       </w:r>
     </w:p>
     <w:p>
@@ -8118,14 +9114,24 @@
       <w:r>
         <w:t xml:space="preserve">A tensão de referência pode ser gerada por um circuito manual de </w:t>
       </w:r>
+      <w:proofErr w:type="spellStart"/>
       <w:r>
         <w:rPr>
           <w:i/>
         </w:rPr>
         <w:t>threshold</w:t>
       </w:r>
-      <w:r>
-        <w:t xml:space="preserve">, que usa um trimpot como divisor de tensão, ou a partir de uma saída de um dos módulos </w:t>
+      <w:proofErr w:type="spellEnd"/>
+      <w:r>
+        <w:t xml:space="preserve">, que usa um </w:t>
+      </w:r>
+      <w:proofErr w:type="spellStart"/>
+      <w:r>
+        <w:t>trimpot</w:t>
+      </w:r>
+      <w:proofErr w:type="spellEnd"/>
+      <w:r>
+        <w:t xml:space="preserve"> como divisor de tensão, ou a partir de uma saída de um dos módulos </w:t>
       </w:r>
       <w:r>
         <w:rPr>
@@ -8134,7 +9140,15 @@
         <w:t>DAC</w:t>
       </w:r>
       <w:r>
-        <w:t>, representada pela tensão DACthDisc no esquemático. A escolha da tensão é feita através da ligação via jumper entre o terminal do header conectado ao discriminador e o terminal com a tensão escolhida.</w:t>
+        <w:t xml:space="preserve">, representada pela tensão </w:t>
+      </w:r>
+      <w:proofErr w:type="spellStart"/>
+      <w:r>
+        <w:t>DACthDisc</w:t>
+      </w:r>
+      <w:proofErr w:type="spellEnd"/>
+      <w:r>
+        <w:t xml:space="preserve"> no esquemático. A escolha da tensão é feita através da ligação via jumper entre o terminal do header conectado ao discriminador e o terminal com a tensão escolhida.</w:t>
       </w:r>
     </w:p>
     <w:p>
@@ -8214,12 +9228,14 @@
       <w:r>
         <w:t xml:space="preserve"> e um módulo para leitura e escrita de cartão </w:t>
       </w:r>
+      <w:proofErr w:type="spellStart"/>
       <w:r>
         <w:rPr>
           <w:i/>
         </w:rPr>
         <w:t>microSD</w:t>
       </w:r>
+      <w:proofErr w:type="spellEnd"/>
       <w:r>
         <w:t xml:space="preserve">. Os sensores de corrente na saída dos módulos </w:t>
       </w:r>
@@ -8263,17 +9279,27 @@
         <w:rPr>
           <w:i/>
         </w:rPr>
-        <w:t>Front-End</w:t>
-      </w:r>
+        <w:t>Front-</w:t>
+      </w:r>
+      <w:proofErr w:type="spellStart"/>
+      <w:r>
+        <w:rPr>
+          <w:i/>
+        </w:rPr>
+        <w:t>End</w:t>
+      </w:r>
+      <w:proofErr w:type="spellEnd"/>
       <w:r>
         <w:t xml:space="preserve">, oriundos da amplificação, alongamento e discriminação dos pulsos analógicos gerados pelas </w:t>
       </w:r>
+      <w:proofErr w:type="spellStart"/>
       <w:r>
         <w:rPr>
           <w:i/>
         </w:rPr>
         <w:t>SiPM</w:t>
       </w:r>
+      <w:proofErr w:type="spellEnd"/>
       <w:r>
         <w:t xml:space="preserve"> de cada canal. Após cada período de contagem, esses dados são enviados para o microcontrolador.</w:t>
       </w:r>
@@ -8303,12 +9329,14 @@
       <w:r>
         <w:t xml:space="preserve"> e se comunica com o programa </w:t>
       </w:r>
+      <w:proofErr w:type="spellStart"/>
       <w:r>
         <w:rPr>
           <w:i/>
         </w:rPr>
         <w:t>PyControl</w:t>
       </w:r>
+      <w:proofErr w:type="spellEnd"/>
       <w:r>
         <w:t>, recebendo e enviando leituras de dados, status do experimento e variáveis de configuração e controle.</w:t>
       </w:r>
@@ -8462,17 +9490,27 @@
         <w:rPr>
           <w:i/>
         </w:rPr>
-        <w:t>Front-End</w:t>
-      </w:r>
+        <w:t>Front-</w:t>
+      </w:r>
+      <w:proofErr w:type="spellStart"/>
+      <w:r>
+        <w:rPr>
+          <w:i/>
+        </w:rPr>
+        <w:t>End</w:t>
+      </w:r>
+      <w:proofErr w:type="spellEnd"/>
       <w:r>
         <w:t xml:space="preserve">, da saída do discriminador. Cada um desses pulsos corresponde a um sinal analógico na saída de uma </w:t>
       </w:r>
+      <w:proofErr w:type="spellStart"/>
       <w:r>
         <w:rPr>
           <w:i/>
         </w:rPr>
         <w:t>SiPM</w:t>
       </w:r>
+      <w:proofErr w:type="spellEnd"/>
       <w:r>
         <w:t xml:space="preserve"> que é processado por um dos doze canais da </w:t>
       </w:r>
@@ -8518,7 +9556,15 @@
         <w:t>FPGA</w:t>
       </w:r>
       <w:r>
-        <w:t xml:space="preserve"> deriva seu sinal de clock de um cristal oscilador de 50 MHz, representado pelo nome LOCALCLK. No </w:t>
+        <w:t xml:space="preserve"> deriva seu sinal de </w:t>
+      </w:r>
+      <w:proofErr w:type="spellStart"/>
+      <w:r>
+        <w:t>clock</w:t>
+      </w:r>
+      <w:proofErr w:type="spellEnd"/>
+      <w:r>
+        <w:t xml:space="preserve"> de um cristal oscilador de 50 MHz, representado pelo nome LOCALCLK. No </w:t>
       </w:r>
       <w:r>
         <w:rPr>
@@ -8536,7 +9582,15 @@
         <w:t>PLL</w:t>
       </w:r>
       <w:r>
-        <w:t xml:space="preserve">, que a partir do LOCALCLK deriva como output um sinal de 100 kHz, usado como clock do </w:t>
+        <w:t xml:space="preserve">, que a partir do LOCALCLK deriva como output um sinal de 100 kHz, usado como </w:t>
+      </w:r>
+      <w:proofErr w:type="spellStart"/>
+      <w:r>
+        <w:t>clock</w:t>
+      </w:r>
+      <w:proofErr w:type="spellEnd"/>
+      <w:r>
+        <w:t xml:space="preserve"> do </w:t>
       </w:r>
       <w:r>
         <w:lastRenderedPageBreak/>
@@ -8559,7 +9613,15 @@
         <w:t>LED</w:t>
       </w:r>
       <w:r>
-        <w:t>, e um sinal repetido de 50 MHz, que tem o papel de sinal de clock de todos os demais blocos lógicos.</w:t>
+        <w:t xml:space="preserve">, e um sinal repetido de 50 MHz, que tem o papel de sinal de </w:t>
+      </w:r>
+      <w:proofErr w:type="spellStart"/>
+      <w:r>
+        <w:t>clock</w:t>
+      </w:r>
+      <w:proofErr w:type="spellEnd"/>
+      <w:r>
+        <w:t xml:space="preserve"> de todos os demais blocos lógicos.</w:t>
       </w:r>
     </w:p>
     <w:p>
@@ -8585,7 +9647,31 @@
         <w:t>Gate Timer</w:t>
       </w:r>
       <w:r>
-        <w:t>. Quando ocorre uma borda de subida em um desses canais, a saída correspondente nesse bloco é mantida em alto por um tempo configurável chamado nT_GATE. A duração do gate tem o valor de um número inteiro de ciclos de clock que vai de 1 a 255.</w:t>
+        <w:t xml:space="preserve">. Quando ocorre uma borda de subida em um desses canais, a saída correspondente nesse bloco é mantida em alto por um tempo configurável chamado </w:t>
+      </w:r>
+      <w:proofErr w:type="spellStart"/>
+      <w:r>
+        <w:t>nT_GATE</w:t>
+      </w:r>
+      <w:proofErr w:type="spellEnd"/>
+      <w:r>
+        <w:t xml:space="preserve">. A duração do </w:t>
+      </w:r>
+      <w:proofErr w:type="spellStart"/>
+      <w:r>
+        <w:t>gate</w:t>
+      </w:r>
+      <w:proofErr w:type="spellEnd"/>
+      <w:r>
+        <w:t xml:space="preserve"> tem o valor de um número inteiro de ciclos de </w:t>
+      </w:r>
+      <w:proofErr w:type="spellStart"/>
+      <w:r>
+        <w:t>clock</w:t>
+      </w:r>
+      <w:proofErr w:type="spellEnd"/>
+      <w:r>
+        <w:t xml:space="preserve"> que vai de 1 a 255.</w:t>
       </w:r>
     </w:p>
     <w:p>
@@ -8756,7 +9842,31 @@
         <w:t>TAQ</w:t>
       </w:r>
       <w:r>
-        <w:t xml:space="preserve"> (time of acquisition), o número de ciclos de clock em um período do </w:t>
+        <w:t xml:space="preserve"> (time </w:t>
+      </w:r>
+      <w:proofErr w:type="spellStart"/>
+      <w:r>
+        <w:t>of</w:t>
+      </w:r>
+      <w:proofErr w:type="spellEnd"/>
+      <w:r>
+        <w:t xml:space="preserve"> </w:t>
+      </w:r>
+      <w:proofErr w:type="spellStart"/>
+      <w:r>
+        <w:t>acquisition</w:t>
+      </w:r>
+      <w:proofErr w:type="spellEnd"/>
+      <w:r>
+        <w:t xml:space="preserve">), o número de ciclos de </w:t>
+      </w:r>
+      <w:proofErr w:type="spellStart"/>
+      <w:r>
+        <w:t>clock</w:t>
+      </w:r>
+      <w:proofErr w:type="spellEnd"/>
+      <w:r>
+        <w:t xml:space="preserve"> em um período do </w:t>
       </w:r>
       <w:r>
         <w:rPr>
@@ -8765,7 +9875,15 @@
         <w:t>Gate Timer</w:t>
       </w:r>
       <w:r>
-        <w:t xml:space="preserve">, o nT_GATE, o reset do bloco de controle dos módulos </w:t>
+        <w:t xml:space="preserve">, o </w:t>
+      </w:r>
+      <w:proofErr w:type="spellStart"/>
+      <w:r>
+        <w:t>nT_GATE</w:t>
+      </w:r>
+      <w:proofErr w:type="spellEnd"/>
+      <w:r>
+        <w:t xml:space="preserve">, o reset do bloco de controle dos módulos </w:t>
       </w:r>
       <w:r>
         <w:rPr>
@@ -8794,6 +9912,7 @@
       <w:r>
         <w:t xml:space="preserve"> para testes e cada uma das tensões a serem gravadas nos </w:t>
       </w:r>
+      <w:proofErr w:type="spellStart"/>
       <w:r>
         <w:rPr>
           <w:i/>
@@ -8801,7 +9920,11 @@
         <w:t>DAC</w:t>
       </w:r>
       <w:r>
-        <w:t>s.</w:t>
+        <w:t>s</w:t>
+      </w:r>
+      <w:proofErr w:type="spellEnd"/>
+      <w:r>
+        <w:t>.</w:t>
       </w:r>
     </w:p>
     <w:p>
@@ -8818,7 +9941,15 @@
         <w:t>FPGA</w:t>
       </w:r>
       <w:r>
-        <w:t xml:space="preserve"> e o microcontrolador. Quando um ciclo de aquisição, ou de contagem, chega ao fim, o valor do FLAG se torna 0x01. O ESP32, que monitora continuamente o FLAG, interpreta isso como sinal de que as últimas contagens estão prontas para serem lidas. O ACK é um endereço reservado para escrita pelo microcontrolador, e é setado para 0x01 quando todas as contagens já foram lidas. Com isso, o </w:t>
+        <w:t xml:space="preserve"> e o microcontrolador. Quando um ciclo de aquisição, ou de contagem, chega ao fim, o valor do FLAG se torna 0x01. O ESP32, que monitora continuamente o FLAG, interpreta isso como sinal de que as últimas contagens estão prontas para serem lidas. O ACK é um endereço reservado para escrita pelo microcontrolador, e é </w:t>
+      </w:r>
+      <w:proofErr w:type="spellStart"/>
+      <w:r>
+        <w:t>setado</w:t>
+      </w:r>
+      <w:proofErr w:type="spellEnd"/>
+      <w:r>
+        <w:t xml:space="preserve"> para 0x01 quando todas as contagens já foram lidas. Com isso, o </w:t>
       </w:r>
       <w:r>
         <w:rPr>
@@ -8836,7 +9967,15 @@
         <w:pStyle w:val="TextodoTrabalho"/>
       </w:pPr>
       <w:r>
-        <w:t xml:space="preserve">A arbitragem da duração do ciclo de aquisição, da atualização dos valores de nT_GATE e de </w:t>
+        <w:t xml:space="preserve">A arbitragem da duração do ciclo de aquisição, da atualização dos valores de </w:t>
+      </w:r>
+      <w:proofErr w:type="spellStart"/>
+      <w:r>
+        <w:t>nT_GATE</w:t>
+      </w:r>
+      <w:proofErr w:type="spellEnd"/>
+      <w:r>
+        <w:t xml:space="preserve"> e de </w:t>
       </w:r>
       <w:r>
         <w:rPr>
@@ -8854,7 +9993,15 @@
         <w:t>TAQ</w:t>
       </w:r>
       <w:r>
-        <w:t xml:space="preserve"> e o nT_GATE, sendo esse enviado para o </w:t>
+        <w:t xml:space="preserve"> e o </w:t>
+      </w:r>
+      <w:proofErr w:type="spellStart"/>
+      <w:r>
+        <w:t>nT_GATE</w:t>
+      </w:r>
+      <w:proofErr w:type="spellEnd"/>
+      <w:r>
+        <w:t xml:space="preserve">, sendo esse enviado para o </w:t>
       </w:r>
       <w:r>
         <w:rPr>
@@ -8876,7 +10023,15 @@
       </w:r>
       <w:r>
         <w:lastRenderedPageBreak/>
-        <w:t>as contagens no banco A da memória. Por fim, o endereço de FLAG é setado, o RELEASE volta para zero, e um novo ciclo se inicia.</w:t>
+        <w:t xml:space="preserve">as contagens no banco A da memória. Por fim, o endereço de FLAG é </w:t>
+      </w:r>
+      <w:proofErr w:type="spellStart"/>
+      <w:r>
+        <w:t>setado</w:t>
+      </w:r>
+      <w:proofErr w:type="spellEnd"/>
+      <w:r>
+        <w:t>, o RELEASE volta para zero, e um novo ciclo se inicia.</w:t>
       </w:r>
     </w:p>
     <w:p>
@@ -8886,6 +10041,7 @@
       <w:r>
         <w:t xml:space="preserve">O bloco de controle dos </w:t>
       </w:r>
+      <w:proofErr w:type="spellStart"/>
       <w:r>
         <w:rPr>
           <w:i/>
@@ -8893,7 +10049,19 @@
         <w:t>DAC</w:t>
       </w:r>
       <w:r>
-        <w:t xml:space="preserve">s grava cada uma das 8 tensões de saída de cada um dos 5 ICs de </w:t>
+        <w:t>s</w:t>
+      </w:r>
+      <w:proofErr w:type="spellEnd"/>
+      <w:r>
+        <w:t xml:space="preserve"> grava cada uma das 8 tensões de saída de cada um dos 5 </w:t>
+      </w:r>
+      <w:proofErr w:type="spellStart"/>
+      <w:r>
+        <w:t>ICs</w:t>
+      </w:r>
+      <w:proofErr w:type="spellEnd"/>
+      <w:r>
+        <w:t xml:space="preserve"> de </w:t>
       </w:r>
       <w:r>
         <w:rPr>
@@ -8920,7 +10088,11 @@
         <w:pStyle w:val="TextodoTrabalho"/>
       </w:pPr>
       <w:r>
-        <w:t>A gravação é realizada quando o valor do sinal de RELEASE vai para alto, ou seja, uma vez por ciclo de aquisição. Cada uma das tensões é gravada na ordem que se encontram na memória, e são representadas cada uma por um byte, tendo um valor inteiro v</w:t>
+        <w:t xml:space="preserve">A gravação é realizada quando o valor do sinal de RELEASE vai para alto, ou seja, uma vez por ciclo de aquisição. Cada uma das tensões é gravada na ordem que se encontram na memória, e são representadas cada uma por um byte, tendo um valor inteiro </w:t>
+      </w:r>
+      <w:proofErr w:type="spellStart"/>
+      <w:r>
+        <w:t>v</w:t>
       </w:r>
       <w:r>
         <w:rPr>
@@ -8928,8 +10100,13 @@
         </w:rPr>
         <w:t>DIG</w:t>
       </w:r>
-      <w:r>
-        <w:t xml:space="preserve"> de 0 a 255. Sendo v</w:t>
+      <w:proofErr w:type="spellEnd"/>
+      <w:r>
+        <w:t xml:space="preserve"> de 0 a 255. Sendo </w:t>
+      </w:r>
+      <w:proofErr w:type="spellStart"/>
+      <w:r>
+        <w:t>v</w:t>
       </w:r>
       <w:r>
         <w:rPr>
@@ -8937,6 +10114,7 @@
         </w:rPr>
         <w:t>REF</w:t>
       </w:r>
+      <w:proofErr w:type="spellEnd"/>
       <w:r>
         <w:t xml:space="preserve"> a tensão de referência alimentada no pino REF dos módulos </w:t>
       </w:r>
@@ -9093,6 +10271,7 @@
       <w:r>
         <w:t xml:space="preserve">No circuito, a tensão de referência para todos os </w:t>
       </w:r>
+      <w:proofErr w:type="spellStart"/>
       <w:r>
         <w:rPr>
           <w:i/>
@@ -9100,7 +10279,11 @@
         <w:t>DAC</w:t>
       </w:r>
       <w:r>
-        <w:t>s é de 2,5 V, portanto, eles proveem saídas de tensão de 0 a 2,5 V.</w:t>
+        <w:t>s</w:t>
+      </w:r>
+      <w:proofErr w:type="spellEnd"/>
+      <w:r>
+        <w:t xml:space="preserve"> é de 2,5 V, portanto, eles proveem saídas de tensão de 0 a 2,5 V.</w:t>
       </w:r>
     </w:p>
     <w:p>
@@ -9208,8 +10391,17 @@
           <w:i/>
           <w:iCs/>
         </w:rPr>
-        <w:t>Real-Time Clock</w:t>
-      </w:r>
+        <w:t xml:space="preserve">Real-Time </w:t>
+      </w:r>
+      <w:proofErr w:type="spellStart"/>
+      <w:r>
+        <w:rPr>
+          <w:i/>
+          <w:iCs/>
+        </w:rPr>
+        <w:t>Clock</w:t>
+      </w:r>
+      <w:proofErr w:type="spellEnd"/>
       <w:r>
         <w:t xml:space="preserve"> (</w:t>
       </w:r>
@@ -9284,7 +10476,15 @@
       </w:pPr>
       <w:r>
         <w:lastRenderedPageBreak/>
-        <w:t xml:space="preserve">Para garantir que não haja drift na marcação do tempo depois de um período extenso desde a última fixação por satélite, considerando que o experimento deverá permanecer ativo sem interrupção por meses ou anos, o horário é corrigido periodicamente pela leitura do </w:t>
+        <w:t xml:space="preserve">Para garantir que não haja </w:t>
+      </w:r>
+      <w:proofErr w:type="spellStart"/>
+      <w:r>
+        <w:t>drift</w:t>
+      </w:r>
+      <w:proofErr w:type="spellEnd"/>
+      <w:r>
+        <w:t xml:space="preserve"> na marcação do tempo depois de um período extenso desde a última fixação por satélite, considerando que o experimento deverá permanecer ativo sem interrupção por meses ou anos, o horário é corrigido periodicamente pela leitura do </w:t>
       </w:r>
       <w:r>
         <w:rPr>
@@ -9312,30 +10512,50 @@
       <w:r>
         <w:t xml:space="preserve">, mais os valores de leituras dos sensores, referidos como dados de </w:t>
       </w:r>
-      <w:r>
-        <w:rPr>
-          <w:i/>
-        </w:rPr>
-        <w:t>slow control</w:t>
-      </w:r>
+      <w:proofErr w:type="spellStart"/>
+      <w:r>
+        <w:rPr>
+          <w:i/>
+        </w:rPr>
+        <w:t>slow</w:t>
+      </w:r>
+      <w:proofErr w:type="spellEnd"/>
+      <w:r>
+        <w:rPr>
+          <w:i/>
+        </w:rPr>
+        <w:t xml:space="preserve"> </w:t>
+      </w:r>
+      <w:proofErr w:type="spellStart"/>
+      <w:r>
+        <w:rPr>
+          <w:i/>
+        </w:rPr>
+        <w:t>control</w:t>
+      </w:r>
+      <w:proofErr w:type="spellEnd"/>
       <w:r>
         <w:t xml:space="preserve">. Esses dados são organizados em um </w:t>
       </w:r>
+      <w:proofErr w:type="spellStart"/>
       <w:r>
         <w:rPr>
           <w:i/>
         </w:rPr>
         <w:t>dataframe</w:t>
       </w:r>
+      <w:proofErr w:type="spellEnd"/>
       <w:r>
         <w:t xml:space="preserve"> que é posteriormente salvo no cartão o </w:t>
       </w:r>
+      <w:proofErr w:type="spellStart"/>
       <w:r>
         <w:rPr>
           <w:i/>
         </w:rPr>
         <w:t>microSD</w:t>
       </w:r>
+      <w:proofErr w:type="spellEnd"/>
       <w:r>
         <w:t xml:space="preserve"> e enviado para um servidor no CBPF via </w:t>
       </w:r>
@@ -9356,12 +10576,14 @@
       <w:r>
         <w:t xml:space="preserve">O </w:t>
       </w:r>
+      <w:proofErr w:type="spellStart"/>
       <w:r>
         <w:rPr>
           <w:i/>
         </w:rPr>
         <w:t>dataframe</w:t>
       </w:r>
+      <w:proofErr w:type="spellEnd"/>
       <w:r>
         <w:t xml:space="preserve"> é dividido em </w:t>
       </w:r>
@@ -9381,6 +10603,7 @@
       <w:r>
         <w:t xml:space="preserve"> e </w:t>
       </w:r>
+      <w:proofErr w:type="spellStart"/>
       <w:r>
         <w:rPr>
           <w:i/>
@@ -9388,9 +10611,11 @@
         </w:rPr>
         <w:t>blocks</w:t>
       </w:r>
+      <w:proofErr w:type="spellEnd"/>
       <w:r>
         <w:t xml:space="preserve">. Cada </w:t>
       </w:r>
+      <w:proofErr w:type="spellStart"/>
       <w:r>
         <w:rPr>
           <w:i/>
@@ -9398,6 +10623,7 @@
         </w:rPr>
         <w:t>block</w:t>
       </w:r>
+      <w:proofErr w:type="spellEnd"/>
       <w:r>
         <w:t xml:space="preserve"> consiste na coleção de todas as contagens de pulsos feitas dentro da duração de um período de aquisição (</w:t>
       </w:r>
@@ -9419,6 +10645,7 @@
       <w:r>
         <w:t xml:space="preserve"> é composto por um conjunto de </w:t>
       </w:r>
+      <w:proofErr w:type="spellStart"/>
       <w:r>
         <w:rPr>
           <w:i/>
@@ -9426,6 +10653,7 @@
         </w:rPr>
         <w:t>blocks</w:t>
       </w:r>
+      <w:proofErr w:type="spellEnd"/>
       <w:r>
         <w:t xml:space="preserve">, tendo a duração de um </w:t>
       </w:r>
@@ -9438,21 +10666,53 @@
       <w:r>
         <w:t xml:space="preserve"> vezes o número de blocos que possui. Ele também agrega o conjunto de medidas de </w:t>
       </w:r>
-      <w:r>
-        <w:rPr>
-          <w:i/>
-        </w:rPr>
-        <w:t>slow control</w:t>
-      </w:r>
+      <w:proofErr w:type="spellStart"/>
+      <w:r>
+        <w:rPr>
+          <w:i/>
+        </w:rPr>
+        <w:t>slow</w:t>
+      </w:r>
+      <w:proofErr w:type="spellEnd"/>
+      <w:r>
+        <w:rPr>
+          <w:i/>
+        </w:rPr>
+        <w:t xml:space="preserve"> </w:t>
+      </w:r>
+      <w:proofErr w:type="spellStart"/>
+      <w:r>
+        <w:rPr>
+          <w:i/>
+        </w:rPr>
+        <w:t>control</w:t>
+      </w:r>
+      <w:proofErr w:type="spellEnd"/>
       <w:r>
         <w:t xml:space="preserve"> feitas ao longo de sua duração. Cada medida, por exemplo, de temperatura, é feita uma vez no início de cada bloco, e ao final é armazenada a média dessas medidas. Isso é feito devido às medidas de </w:t>
       </w:r>
-      <w:r>
-        <w:rPr>
-          <w:i/>
-        </w:rPr>
-        <w:t>slow control</w:t>
-      </w:r>
+      <w:proofErr w:type="spellStart"/>
+      <w:r>
+        <w:rPr>
+          <w:i/>
+        </w:rPr>
+        <w:t>slow</w:t>
+      </w:r>
+      <w:proofErr w:type="spellEnd"/>
+      <w:r>
+        <w:rPr>
+          <w:i/>
+        </w:rPr>
+        <w:t xml:space="preserve"> </w:t>
+      </w:r>
+      <w:proofErr w:type="spellStart"/>
+      <w:r>
+        <w:rPr>
+          <w:i/>
+        </w:rPr>
+        <w:t>control</w:t>
+      </w:r>
+      <w:proofErr w:type="spellEnd"/>
       <w:r>
         <w:t xml:space="preserve"> serem quantidades de baixa variabilidade ao longo do tempo de medição característico de um </w:t>
       </w:r>
@@ -9570,15 +10830,39 @@
         <w:t>FPGA</w:t>
       </w:r>
       <w:r>
-        <w:t xml:space="preserve">, é registrado o tempo associado à recepção desse block de contagens, e são feitas as leituras de </w:t>
-      </w:r>
+        <w:t xml:space="preserve">, é registrado o tempo associado à recepção desse </w:t>
+      </w:r>
+      <w:proofErr w:type="spellStart"/>
+      <w:r>
+        <w:t>block</w:t>
+      </w:r>
+      <w:proofErr w:type="spellEnd"/>
+      <w:r>
+        <w:t xml:space="preserve"> de contagens, e são feitas as leituras de </w:t>
+      </w:r>
+      <w:proofErr w:type="spellStart"/>
       <w:r>
         <w:rPr>
           <w:i/>
         </w:rPr>
         <w:lastRenderedPageBreak/>
-        <w:t>slow control</w:t>
-      </w:r>
+        <w:t>slow</w:t>
+      </w:r>
+      <w:proofErr w:type="spellEnd"/>
+      <w:r>
+        <w:rPr>
+          <w:i/>
+        </w:rPr>
+        <w:t xml:space="preserve"> </w:t>
+      </w:r>
+      <w:proofErr w:type="spellStart"/>
+      <w:r>
+        <w:rPr>
+          <w:i/>
+        </w:rPr>
+        <w:t>control</w:t>
+      </w:r>
+      <w:proofErr w:type="spellEnd"/>
       <w:r>
         <w:t xml:space="preserve"> correspondentes. O bloco recebido é armazenado no </w:t>
       </w:r>
@@ -9618,12 +10902,28 @@
       <w:r>
         <w:t xml:space="preserve"> configurado. Quando o último bloco é recebido, é feita média das leituras de </w:t>
       </w:r>
-      <w:r>
-        <w:rPr>
-          <w:i/>
-        </w:rPr>
-        <w:t>slow control</w:t>
-      </w:r>
+      <w:proofErr w:type="spellStart"/>
+      <w:r>
+        <w:rPr>
+          <w:i/>
+        </w:rPr>
+        <w:t>slow</w:t>
+      </w:r>
+      <w:proofErr w:type="spellEnd"/>
+      <w:r>
+        <w:rPr>
+          <w:i/>
+        </w:rPr>
+        <w:t xml:space="preserve"> </w:t>
+      </w:r>
+      <w:proofErr w:type="spellStart"/>
+      <w:r>
+        <w:rPr>
+          <w:i/>
+        </w:rPr>
+        <w:t>control</w:t>
+      </w:r>
+      <w:proofErr w:type="spellEnd"/>
       <w:r>
         <w:t xml:space="preserve">, e essas são escritas no </w:t>
       </w:r>
@@ -9707,6 +11007,7 @@
         </w:rPr>
         <w:t xml:space="preserve"> de configuração </w:t>
       </w:r>
+      <w:proofErr w:type="spellStart"/>
       <w:r>
         <w:rPr>
           <w:i/>
@@ -9715,6 +11016,7 @@
         <w:t>PyControl</w:t>
       </w:r>
       <w:bookmarkEnd w:id="45"/>
+      <w:proofErr w:type="spellEnd"/>
     </w:p>
     <w:p>
       <w:pPr>
@@ -9723,12 +11025,14 @@
       <w:r>
         <w:t xml:space="preserve">A interface de configuração </w:t>
       </w:r>
+      <w:proofErr w:type="spellStart"/>
       <w:r>
         <w:rPr>
           <w:i/>
         </w:rPr>
         <w:t>PyControl</w:t>
       </w:r>
+      <w:proofErr w:type="spellEnd"/>
       <w:r>
         <w:t xml:space="preserve"> foi desenvolvida com o intuito de modificar em tempo real variáveis utilizadas pelo </w:t>
       </w:r>
@@ -9740,7 +11044,15 @@
         <w:t>firmware</w:t>
       </w:r>
       <w:r>
-        <w:t xml:space="preserve"> do microcontrolador. Essas podem incluir valores como o de nT_GATE, de tempo de aquisição (</w:t>
+        <w:t xml:space="preserve"> do microcontrolador. Essas podem incluir valores como o de </w:t>
+      </w:r>
+      <w:proofErr w:type="spellStart"/>
+      <w:r>
+        <w:t>nT_GATE</w:t>
+      </w:r>
+      <w:proofErr w:type="spellEnd"/>
+      <w:r>
+        <w:t>, de tempo de aquisição (</w:t>
       </w:r>
       <w:r>
         <w:rPr>
@@ -9767,7 +11079,15 @@
         <w:t>DAC</w:t>
       </w:r>
       <w:r>
-        <w:t>. O programa em si é configurável, com suas variáveis em display, que podem ter seu valor modificado e gravado no ESP32, podendo ser escolhidas através de um arquivo de texto usado pelo programa, que contem uma lista das variáveis utilizadas, com seus nomes e valores padrão.</w:t>
+        <w:t xml:space="preserve">. O programa em si é configurável, com suas variáveis em display, que podem ter seu valor modificado e gravado no ESP32, podendo ser escolhidas através de um arquivo de texto usado pelo programa, que </w:t>
+      </w:r>
+      <w:proofErr w:type="spellStart"/>
+      <w:r>
+        <w:t>contem</w:t>
+      </w:r>
+      <w:proofErr w:type="spellEnd"/>
+      <w:r>
+        <w:t xml:space="preserve"> uma lista das variáveis utilizadas, com seus nomes e valores padrão.</w:t>
       </w:r>
     </w:p>
     <w:p>
@@ -9777,26 +11097,63 @@
       <w:r>
         <w:t xml:space="preserve">Foram implementados os comandos </w:t>
       </w:r>
-      <w:r>
-        <w:rPr>
-          <w:i/>
-          <w:iCs/>
-        </w:rPr>
-        <w:t>Request Config</w:t>
-      </w:r>
+      <w:proofErr w:type="spellStart"/>
+      <w:r>
+        <w:rPr>
+          <w:i/>
+          <w:iCs/>
+        </w:rPr>
+        <w:t>Request</w:t>
+      </w:r>
+      <w:proofErr w:type="spellEnd"/>
+      <w:r>
+        <w:rPr>
+          <w:i/>
+          <w:iCs/>
+        </w:rPr>
+        <w:t xml:space="preserve"> </w:t>
+      </w:r>
+      <w:proofErr w:type="spellStart"/>
+      <w:r>
+        <w:rPr>
+          <w:i/>
+          <w:iCs/>
+        </w:rPr>
+        <w:t>Config</w:t>
+      </w:r>
+      <w:proofErr w:type="spellEnd"/>
       <w:r>
         <w:t xml:space="preserve"> e </w:t>
       </w:r>
-      <w:r>
-        <w:rPr>
-          <w:i/>
-          <w:iCs/>
-        </w:rPr>
-        <w:t>Send Config</w:t>
-      </w:r>
+      <w:proofErr w:type="spellStart"/>
+      <w:r>
+        <w:rPr>
+          <w:i/>
+          <w:iCs/>
+        </w:rPr>
+        <w:t>Send</w:t>
+      </w:r>
+      <w:proofErr w:type="spellEnd"/>
+      <w:r>
+        <w:rPr>
+          <w:i/>
+          <w:iCs/>
+        </w:rPr>
+        <w:t xml:space="preserve"> </w:t>
+      </w:r>
+      <w:proofErr w:type="spellStart"/>
+      <w:r>
+        <w:rPr>
+          <w:i/>
+          <w:iCs/>
+        </w:rPr>
+        <w:t>Config</w:t>
+      </w:r>
+      <w:proofErr w:type="spellEnd"/>
       <w:r>
         <w:t xml:space="preserve">, que podem ser ativados pelos botões de mesmo nome. O </w:t>
       </w:r>
+      <w:proofErr w:type="spellStart"/>
       <w:r>
         <w:rPr>
           <w:i/>
@@ -9804,19 +11161,39 @@
         </w:rPr>
         <w:t>Request</w:t>
       </w:r>
+      <w:proofErr w:type="spellEnd"/>
       <w:r>
         <w:t xml:space="preserve"> solicita ao microcontrolador o último valor gravado para cada uma das variáveis, que após recebidos são mostrados na coluna </w:t>
       </w:r>
-      <w:r>
-        <w:rPr>
-          <w:i/>
-          <w:iCs/>
-        </w:rPr>
-        <w:t>Last Recorded</w:t>
-      </w:r>
+      <w:proofErr w:type="spellStart"/>
+      <w:r>
+        <w:rPr>
+          <w:i/>
+          <w:iCs/>
+        </w:rPr>
+        <w:t>Last</w:t>
+      </w:r>
+      <w:proofErr w:type="spellEnd"/>
+      <w:r>
+        <w:rPr>
+          <w:i/>
+          <w:iCs/>
+        </w:rPr>
+        <w:t xml:space="preserve"> </w:t>
+      </w:r>
+      <w:proofErr w:type="spellStart"/>
+      <w:r>
+        <w:rPr>
+          <w:i/>
+          <w:iCs/>
+        </w:rPr>
+        <w:t>Recorded</w:t>
+      </w:r>
+      <w:proofErr w:type="spellEnd"/>
       <w:r>
         <w:t xml:space="preserve">. O </w:t>
       </w:r>
+      <w:proofErr w:type="spellStart"/>
       <w:r>
         <w:rPr>
           <w:i/>
@@ -9824,6 +11201,7 @@
         </w:rPr>
         <w:t>Send</w:t>
       </w:r>
+      <w:proofErr w:type="spellEnd"/>
       <w:r>
         <w:t xml:space="preserve">, por sua vez, envia em ordem cada uma das variáveis em </w:t>
       </w:r>
@@ -9837,13 +11215,31 @@
       <w:r>
         <w:t xml:space="preserve">, com seus valores na coluna </w:t>
       </w:r>
-      <w:r>
-        <w:rPr>
-          <w:i/>
-          <w:iCs/>
-        </w:rPr>
-        <w:t>Last Configured</w:t>
-      </w:r>
+      <w:proofErr w:type="spellStart"/>
+      <w:r>
+        <w:rPr>
+          <w:i/>
+          <w:iCs/>
+        </w:rPr>
+        <w:t>Last</w:t>
+      </w:r>
+      <w:proofErr w:type="spellEnd"/>
+      <w:r>
+        <w:rPr>
+          <w:i/>
+          <w:iCs/>
+        </w:rPr>
+        <w:t xml:space="preserve"> </w:t>
+      </w:r>
+      <w:proofErr w:type="spellStart"/>
+      <w:r>
+        <w:rPr>
+          <w:i/>
+          <w:iCs/>
+        </w:rPr>
+        <w:t>Configured</w:t>
+      </w:r>
+      <w:proofErr w:type="spellEnd"/>
       <w:r>
         <w:t xml:space="preserve">. O microcontrolador identifica cada variável pelo nome em </w:t>
       </w:r>
@@ -9875,16 +11271,35 @@
       <w:r>
         <w:t xml:space="preserve">Para modificar o valor </w:t>
       </w:r>
-      <w:r>
-        <w:rPr>
-          <w:i/>
-          <w:iCs/>
-        </w:rPr>
-        <w:t>Last Configured</w:t>
-      </w:r>
+      <w:proofErr w:type="spellStart"/>
+      <w:r>
+        <w:rPr>
+          <w:i/>
+          <w:iCs/>
+        </w:rPr>
+        <w:t>Last</w:t>
+      </w:r>
+      <w:proofErr w:type="spellEnd"/>
+      <w:r>
+        <w:rPr>
+          <w:i/>
+          <w:iCs/>
+        </w:rPr>
+        <w:t xml:space="preserve"> </w:t>
+      </w:r>
+      <w:proofErr w:type="spellStart"/>
+      <w:r>
+        <w:rPr>
+          <w:i/>
+          <w:iCs/>
+        </w:rPr>
+        <w:t>Configured</w:t>
+      </w:r>
+      <w:proofErr w:type="spellEnd"/>
       <w:r>
         <w:t xml:space="preserve"> de uma variável, basta escrevê-lo na caixa de diálogo na mesma linha, e então pressionar </w:t>
       </w:r>
+      <w:proofErr w:type="spellStart"/>
       <w:r>
         <w:rPr>
           <w:i/>
@@ -9892,9 +11307,11 @@
         </w:rPr>
         <w:t>Enter</w:t>
       </w:r>
+      <w:proofErr w:type="spellEnd"/>
       <w:r>
         <w:t xml:space="preserve">. O novo valor será mostrado na coluna, e também será enviado individualmente para o microcontrolador. Há ainda uma caixa de diálogo abaixo da tabela de variáveis, servindo para enviar </w:t>
       </w:r>
+      <w:proofErr w:type="spellStart"/>
       <w:r>
         <w:rPr>
           <w:i/>
@@ -9902,6 +11319,7 @@
         </w:rPr>
         <w:t>strings</w:t>
       </w:r>
+      <w:proofErr w:type="spellEnd"/>
       <w:r>
         <w:t xml:space="preserve"> de comando personalizadas, seja para testes, ou para a </w:t>
       </w:r>
@@ -9909,6 +11327,7 @@
         <w:lastRenderedPageBreak/>
         <w:t xml:space="preserve">implementação de novas </w:t>
       </w:r>
+      <w:proofErr w:type="spellStart"/>
       <w:r>
         <w:rPr>
           <w:i/>
@@ -9916,15 +11335,18 @@
         </w:rPr>
         <w:t>features</w:t>
       </w:r>
+      <w:proofErr w:type="spellEnd"/>
       <w:r>
         <w:t xml:space="preserve">. Na figura abaixo é mostrada a interface do </w:t>
       </w:r>
+      <w:proofErr w:type="spellStart"/>
       <w:r>
         <w:rPr>
           <w:i/>
         </w:rPr>
         <w:t>PyControl</w:t>
       </w:r>
+      <w:proofErr w:type="spellEnd"/>
       <w:r>
         <w:t xml:space="preserve"> configurada para mostrar algumas variáveis descritas no texto.</w:t>
       </w:r>
@@ -10006,6 +11428,7 @@
       <w:r>
         <w:t xml:space="preserve"> - Janela da interface de configuração </w:t>
       </w:r>
+      <w:proofErr w:type="spellStart"/>
       <w:r>
         <w:rPr>
           <w:i/>
@@ -10013,6 +11436,7 @@
         <w:t>PyControl</w:t>
       </w:r>
       <w:bookmarkEnd w:id="46"/>
+      <w:proofErr w:type="spellEnd"/>
     </w:p>
     <w:p>
       <w:pPr>
@@ -10070,17 +11494,34 @@
         <w:rPr>
           <w:i/>
         </w:rPr>
-        <w:t>Front-End</w:t>
-      </w:r>
+        <w:t>Front-</w:t>
+      </w:r>
+      <w:proofErr w:type="spellStart"/>
+      <w:r>
+        <w:rPr>
+          <w:i/>
+        </w:rPr>
+        <w:t>End</w:t>
+      </w:r>
+      <w:proofErr w:type="spellEnd"/>
       <w:r>
         <w:t xml:space="preserve"> e do algoritmo de contagem de pulsos foi feita através da injeção de pulsos nos canais por um gerador de função, e a medição da razão entre o número de contagens e o número de pulsos injetados por ciclo de aquisição, caracterizando uma figura de mérito do funcionamento do canal. A razão definida acima, nomeada apenas por </w:t>
       </w:r>
-      <w:r>
-        <w:rPr>
-          <w:i/>
-          <w:iCs/>
-        </w:rPr>
-        <w:t xml:space="preserve">ratio </w:t>
+      <w:proofErr w:type="spellStart"/>
+      <w:r>
+        <w:rPr>
+          <w:i/>
+          <w:iCs/>
+        </w:rPr>
+        <w:t>ratio</w:t>
+      </w:r>
+      <w:proofErr w:type="spellEnd"/>
+      <w:r>
+        <w:rPr>
+          <w:i/>
+          <w:iCs/>
+        </w:rPr>
+        <w:t xml:space="preserve"> </w:t>
       </w:r>
       <w:r>
         <w:t>daqui em</w:t>
@@ -10105,30 +11546,57 @@
       <w:r>
         <w:t xml:space="preserve">foi mensurada para diversos valores configurados de tensão de </w:t>
       </w:r>
+      <w:proofErr w:type="spellStart"/>
       <w:r>
         <w:rPr>
           <w:i/>
         </w:rPr>
         <w:t>threshold</w:t>
       </w:r>
-      <w:r>
-        <w:t xml:space="preserve"> do discriminador,  gerando assim um gráfico de “</w:t>
-      </w:r>
-      <w:r>
-        <w:rPr>
-          <w:i/>
-          <w:iCs/>
-        </w:rPr>
-        <w:t xml:space="preserve">ratio </w:t>
+      <w:proofErr w:type="spellEnd"/>
+      <w:r>
+        <w:t xml:space="preserve"> do </w:t>
+      </w:r>
+      <w:proofErr w:type="gramStart"/>
+      <w:r>
+        <w:t>discriminador,  gerando</w:t>
+      </w:r>
+      <w:proofErr w:type="gramEnd"/>
+      <w:r>
+        <w:t xml:space="preserve"> assim um gráfico de “</w:t>
+      </w:r>
+      <w:proofErr w:type="spellStart"/>
+      <w:r>
+        <w:rPr>
+          <w:i/>
+          <w:iCs/>
+        </w:rPr>
+        <w:t>ratio</w:t>
+      </w:r>
+      <w:proofErr w:type="spellEnd"/>
+      <w:r>
+        <w:rPr>
+          <w:i/>
+          <w:iCs/>
+        </w:rPr>
+        <w:t xml:space="preserve"> </w:t>
       </w:r>
       <w:r>
         <w:t xml:space="preserve">x </w:t>
       </w:r>
-      <w:r>
-        <w:rPr>
-          <w:i/>
-        </w:rPr>
-        <w:t>threshold”</w:t>
+      <w:proofErr w:type="spellStart"/>
+      <w:r>
+        <w:rPr>
+          <w:i/>
+        </w:rPr>
+        <w:t>threshold</w:t>
+      </w:r>
+      <w:proofErr w:type="spellEnd"/>
+      <w:r>
+        <w:rPr>
+          <w:i/>
+        </w:rPr>
+        <w:t>”</w:t>
       </w:r>
       <w:r>
         <w:t xml:space="preserve"> para cada canal.</w:t>
@@ -10143,6 +11611,7 @@
         <w:tab/>
         <w:t xml:space="preserve">A </w:t>
       </w:r>
+      <w:proofErr w:type="spellStart"/>
       <w:r>
         <w:rPr>
           <w:i/>
@@ -10150,15 +11619,18 @@
         </w:rPr>
         <w:t>ratio</w:t>
       </w:r>
+      <w:proofErr w:type="spellEnd"/>
       <w:r>
         <w:t xml:space="preserve"> por </w:t>
       </w:r>
+      <w:proofErr w:type="spellStart"/>
       <w:r>
         <w:rPr>
           <w:i/>
         </w:rPr>
         <w:t>threshold</w:t>
       </w:r>
+      <w:proofErr w:type="spellEnd"/>
       <w:r>
         <w:t xml:space="preserve"> foi medida para um período de aquisição (</w:t>
       </w:r>
@@ -10169,26 +11641,39 @@
         <w:t>TAQ</w:t>
       </w:r>
       <w:r>
-        <w:t xml:space="preserve">) de um segundo, injetando pulsos numa frequência de 1 MHz, resultando num total de um milhão de pulsos injetados por período. Foram escolhidos pulsos com amplitude de 100 mV e largura de 10 ns, valores próximos dos típicos para os pulsos gerados pelas </w:t>
-      </w:r>
+        <w:t xml:space="preserve">) de um segundo, injetando pulsos numa frequência de 1 MHz, resultando num total de um milhão de pulsos injetados por período. Foram escolhidos pulsos com amplitude de 100 mV e largura de 10 </w:t>
+      </w:r>
+      <w:proofErr w:type="spellStart"/>
+      <w:r>
+        <w:t>ns</w:t>
+      </w:r>
+      <w:proofErr w:type="spellEnd"/>
+      <w:r>
+        <w:t xml:space="preserve">, valores próximos dos típicos para os pulsos gerados pelas </w:t>
+      </w:r>
+      <w:proofErr w:type="spellStart"/>
       <w:r>
         <w:rPr>
           <w:i/>
         </w:rPr>
         <w:t>SiPM</w:t>
       </w:r>
+      <w:proofErr w:type="spellEnd"/>
       <w:r>
         <w:t xml:space="preserve"> usadas nos detectores, como visto na Figura 9. Foram feitas medidas para valores de </w:t>
       </w:r>
+      <w:proofErr w:type="spellStart"/>
       <w:r>
         <w:rPr>
           <w:i/>
         </w:rPr>
         <w:t>threshold</w:t>
       </w:r>
+      <w:proofErr w:type="spellEnd"/>
       <w:r>
         <w:t xml:space="preserve"> de 0 a 2,5 V, com um passo de 0,1 V. A </w:t>
       </w:r>
+      <w:proofErr w:type="spellStart"/>
       <w:r>
         <w:rPr>
           <w:i/>
@@ -10196,28 +11681,41 @@
         </w:rPr>
         <w:t>ratio</w:t>
       </w:r>
+      <w:proofErr w:type="spellEnd"/>
       <w:r>
         <w:t xml:space="preserve"> para cada valor de </w:t>
       </w:r>
+      <w:proofErr w:type="spellStart"/>
       <w:r>
         <w:rPr>
           <w:i/>
         </w:rPr>
         <w:t>threshold</w:t>
       </w:r>
+      <w:proofErr w:type="spellEnd"/>
       <w:r>
         <w:t xml:space="preserve"> foi medida para 10 períodos de aquisição, sendo então calculada a média e o desvio padrão. Com isso, foram elaborados gráficos onde cada ponto representa a </w:t>
       </w:r>
-      <w:r>
-        <w:rPr>
-          <w:i/>
-          <w:iCs/>
-        </w:rPr>
-        <w:t xml:space="preserve">ratio </w:t>
+      <w:proofErr w:type="spellStart"/>
+      <w:r>
+        <w:rPr>
+          <w:i/>
+          <w:iCs/>
+        </w:rPr>
+        <w:t>ratio</w:t>
+      </w:r>
+      <w:proofErr w:type="spellEnd"/>
+      <w:r>
+        <w:rPr>
+          <w:i/>
+          <w:iCs/>
+        </w:rPr>
+        <w:t xml:space="preserve"> </w:t>
       </w:r>
       <w:r>
         <w:t xml:space="preserve">para dada tensão de </w:t>
       </w:r>
+      <w:proofErr w:type="spellStart"/>
       <w:r>
         <w:rPr>
           <w:i/>
@@ -10225,6 +11723,7 @@
         </w:rPr>
         <w:t>threshold</w:t>
       </w:r>
+      <w:proofErr w:type="spellEnd"/>
       <w:r>
         <w:t>, com uma barra de erro de 3 sigma para cada ponto.  Seguem os gráficos resultantes para cada canal:</w:t>
       </w:r>
@@ -10307,6 +11806,7 @@
       <w:r>
         <w:t xml:space="preserve"> - </w:t>
       </w:r>
+      <w:proofErr w:type="spellStart"/>
       <w:r>
         <w:rPr>
           <w:i/>
@@ -10314,15 +11814,18 @@
         </w:rPr>
         <w:t>Ratio</w:t>
       </w:r>
+      <w:proofErr w:type="spellEnd"/>
       <w:r>
         <w:t xml:space="preserve"> x </w:t>
       </w:r>
+      <w:proofErr w:type="spellStart"/>
       <w:r>
         <w:rPr>
           <w:i/>
         </w:rPr>
         <w:t>threshold</w:t>
       </w:r>
+      <w:proofErr w:type="spellEnd"/>
       <w:r>
         <w:t xml:space="preserve"> do canal 1</w:t>
       </w:r>
@@ -10400,6 +11903,7 @@
       <w:r>
         <w:t xml:space="preserve"> - </w:t>
       </w:r>
+      <w:proofErr w:type="spellStart"/>
       <w:r>
         <w:rPr>
           <w:i/>
@@ -10407,15 +11911,18 @@
         </w:rPr>
         <w:t>Ratio</w:t>
       </w:r>
+      <w:proofErr w:type="spellEnd"/>
       <w:r>
         <w:t xml:space="preserve"> x </w:t>
       </w:r>
+      <w:proofErr w:type="spellStart"/>
       <w:r>
         <w:rPr>
           <w:i/>
         </w:rPr>
         <w:t>threshold</w:t>
       </w:r>
+      <w:proofErr w:type="spellEnd"/>
       <w:r>
         <w:t xml:space="preserve"> do canal 2</w:t>
       </w:r>
@@ -10494,6 +12001,7 @@
       <w:r>
         <w:t xml:space="preserve"> - </w:t>
       </w:r>
+      <w:proofErr w:type="spellStart"/>
       <w:r>
         <w:rPr>
           <w:i/>
@@ -10501,15 +12009,18 @@
         </w:rPr>
         <w:t>Ratio</w:t>
       </w:r>
+      <w:proofErr w:type="spellEnd"/>
       <w:r>
         <w:t xml:space="preserve"> x </w:t>
       </w:r>
+      <w:proofErr w:type="spellStart"/>
       <w:r>
         <w:rPr>
           <w:i/>
         </w:rPr>
         <w:t>threshold</w:t>
       </w:r>
+      <w:proofErr w:type="spellEnd"/>
       <w:r>
         <w:t xml:space="preserve"> do canal 3</w:t>
       </w:r>
@@ -10587,6 +12098,7 @@
       <w:r>
         <w:t xml:space="preserve"> - </w:t>
       </w:r>
+      <w:proofErr w:type="spellStart"/>
       <w:r>
         <w:rPr>
           <w:i/>
@@ -10594,15 +12106,18 @@
         </w:rPr>
         <w:t>Ratio</w:t>
       </w:r>
+      <w:proofErr w:type="spellEnd"/>
       <w:r>
         <w:t xml:space="preserve"> x </w:t>
       </w:r>
+      <w:proofErr w:type="spellStart"/>
       <w:r>
         <w:rPr>
           <w:i/>
         </w:rPr>
         <w:t>threshold</w:t>
       </w:r>
+      <w:proofErr w:type="spellEnd"/>
       <w:r>
         <w:t xml:space="preserve"> do canal 4</w:t>
       </w:r>
@@ -10681,6 +12196,7 @@
       <w:r>
         <w:t xml:space="preserve"> - </w:t>
       </w:r>
+      <w:proofErr w:type="spellStart"/>
       <w:r>
         <w:rPr>
           <w:i/>
@@ -10688,15 +12204,18 @@
         </w:rPr>
         <w:t>Ratio</w:t>
       </w:r>
+      <w:proofErr w:type="spellEnd"/>
       <w:r>
         <w:t xml:space="preserve"> x </w:t>
       </w:r>
+      <w:proofErr w:type="spellStart"/>
       <w:r>
         <w:rPr>
           <w:i/>
         </w:rPr>
         <w:t>threshold</w:t>
       </w:r>
+      <w:proofErr w:type="spellEnd"/>
       <w:r>
         <w:t xml:space="preserve"> do canal 5</w:t>
       </w:r>
@@ -10774,6 +12293,7 @@
       <w:r>
         <w:t xml:space="preserve"> - </w:t>
       </w:r>
+      <w:proofErr w:type="spellStart"/>
       <w:r>
         <w:rPr>
           <w:i/>
@@ -10781,15 +12301,18 @@
         </w:rPr>
         <w:t>Ratio</w:t>
       </w:r>
+      <w:proofErr w:type="spellEnd"/>
       <w:r>
         <w:t xml:space="preserve"> x </w:t>
       </w:r>
+      <w:proofErr w:type="spellStart"/>
       <w:r>
         <w:rPr>
           <w:i/>
         </w:rPr>
         <w:t>threshold</w:t>
       </w:r>
+      <w:proofErr w:type="spellEnd"/>
       <w:r>
         <w:t xml:space="preserve"> do canal 6</w:t>
       </w:r>
@@ -10868,6 +12391,7 @@
       <w:r>
         <w:t xml:space="preserve"> - </w:t>
       </w:r>
+      <w:proofErr w:type="spellStart"/>
       <w:r>
         <w:rPr>
           <w:i/>
@@ -10875,15 +12399,18 @@
         </w:rPr>
         <w:t>Ratio</w:t>
       </w:r>
+      <w:proofErr w:type="spellEnd"/>
       <w:r>
         <w:t xml:space="preserve"> x </w:t>
       </w:r>
+      <w:proofErr w:type="spellStart"/>
       <w:r>
         <w:rPr>
           <w:i/>
         </w:rPr>
         <w:t>threshold</w:t>
       </w:r>
+      <w:proofErr w:type="spellEnd"/>
       <w:r>
         <w:t xml:space="preserve"> do canal 7</w:t>
       </w:r>
@@ -10961,6 +12488,7 @@
       <w:r>
         <w:t xml:space="preserve"> - </w:t>
       </w:r>
+      <w:proofErr w:type="spellStart"/>
       <w:r>
         <w:rPr>
           <w:i/>
@@ -10968,15 +12496,18 @@
         </w:rPr>
         <w:t>Ratio</w:t>
       </w:r>
+      <w:proofErr w:type="spellEnd"/>
       <w:r>
         <w:t xml:space="preserve"> x </w:t>
       </w:r>
+      <w:proofErr w:type="spellStart"/>
       <w:r>
         <w:rPr>
           <w:i/>
         </w:rPr>
         <w:t>threshold</w:t>
       </w:r>
+      <w:proofErr w:type="spellEnd"/>
       <w:r>
         <w:t xml:space="preserve"> do canal 8</w:t>
       </w:r>
@@ -11055,6 +12586,7 @@
       <w:r>
         <w:t xml:space="preserve"> - </w:t>
       </w:r>
+      <w:proofErr w:type="spellStart"/>
       <w:r>
         <w:rPr>
           <w:i/>
@@ -11062,15 +12594,18 @@
         </w:rPr>
         <w:t>Ratio</w:t>
       </w:r>
+      <w:proofErr w:type="spellEnd"/>
       <w:r>
         <w:t xml:space="preserve"> x </w:t>
       </w:r>
+      <w:proofErr w:type="spellStart"/>
       <w:r>
         <w:rPr>
           <w:i/>
         </w:rPr>
         <w:t>threshold</w:t>
       </w:r>
+      <w:proofErr w:type="spellEnd"/>
       <w:r>
         <w:t xml:space="preserve"> do canal 9</w:t>
       </w:r>
@@ -11148,6 +12683,7 @@
       <w:r>
         <w:t xml:space="preserve"> - </w:t>
       </w:r>
+      <w:proofErr w:type="spellStart"/>
       <w:r>
         <w:rPr>
           <w:i/>
@@ -11155,15 +12691,18 @@
         </w:rPr>
         <w:t>Ratio</w:t>
       </w:r>
+      <w:proofErr w:type="spellEnd"/>
       <w:r>
         <w:t xml:space="preserve"> x </w:t>
       </w:r>
+      <w:proofErr w:type="spellStart"/>
       <w:r>
         <w:rPr>
           <w:i/>
         </w:rPr>
         <w:t>threshold</w:t>
       </w:r>
+      <w:proofErr w:type="spellEnd"/>
       <w:r>
         <w:t xml:space="preserve"> do canal 10</w:t>
       </w:r>
@@ -11242,6 +12781,7 @@
       <w:r>
         <w:t xml:space="preserve"> - </w:t>
       </w:r>
+      <w:proofErr w:type="spellStart"/>
       <w:r>
         <w:rPr>
           <w:i/>
@@ -11249,15 +12789,18 @@
         </w:rPr>
         <w:t>Ratio</w:t>
       </w:r>
+      <w:proofErr w:type="spellEnd"/>
       <w:r>
         <w:t xml:space="preserve"> x </w:t>
       </w:r>
+      <w:proofErr w:type="spellStart"/>
       <w:r>
         <w:rPr>
           <w:i/>
         </w:rPr>
         <w:t>threshold</w:t>
       </w:r>
+      <w:proofErr w:type="spellEnd"/>
       <w:r>
         <w:t xml:space="preserve"> do canal 11</w:t>
       </w:r>
@@ -11335,6 +12878,7 @@
       <w:r>
         <w:t xml:space="preserve"> - </w:t>
       </w:r>
+      <w:proofErr w:type="spellStart"/>
       <w:r>
         <w:rPr>
           <w:i/>
@@ -11342,15 +12886,18 @@
         </w:rPr>
         <w:t>Ratio</w:t>
       </w:r>
+      <w:proofErr w:type="spellEnd"/>
       <w:r>
         <w:t xml:space="preserve"> x </w:t>
       </w:r>
+      <w:proofErr w:type="spellStart"/>
       <w:r>
         <w:rPr>
           <w:i/>
         </w:rPr>
         <w:t>threshold</w:t>
       </w:r>
+      <w:proofErr w:type="spellEnd"/>
       <w:r>
         <w:t xml:space="preserve"> do canal 12</w:t>
       </w:r>
@@ -11364,6 +12911,7 @@
       <w:r>
         <w:t xml:space="preserve">Os canais 1, 9, 10, 11 e 12 apresentaram contagens nulas para todos os valores de </w:t>
       </w:r>
+      <w:proofErr w:type="spellStart"/>
       <w:r>
         <w:rPr>
           <w:i/>
@@ -11371,25 +12919,52 @@
         </w:rPr>
         <w:t>threshold</w:t>
       </w:r>
-      <w:r>
-        <w:t xml:space="preserve">. É possível que existam falhas na soldagem de componentes por onde os pulsos se propagam no caminho da entrada dos canais até a entrada correspondente no FPGA, impedindo a chegada do sinal. Também é possível que componentes não estejam funcionando, ocasionando o mesmo problema. O canal 4, apesar de apresentar contagens, manteve sua resposta constante em mais ou menos 1,3 milhão de contagens, com um pico por volta do </w:t>
-      </w:r>
-      <w:r>
-        <w:rPr>
-          <w:i/>
-          <w:iCs/>
-        </w:rPr>
-        <w:t xml:space="preserve">threshold </w:t>
+      <w:proofErr w:type="spellEnd"/>
+      <w:r>
+        <w:t xml:space="preserve">. É possível que </w:t>
+      </w:r>
+      <w:proofErr w:type="spellStart"/>
+      <w:r>
+        <w:t>existam</w:t>
+      </w:r>
+      <w:proofErr w:type="spellEnd"/>
+      <w:r>
+        <w:t xml:space="preserve"> falhas na soldagem de componentes por onde os pulsos se propagam no caminho da entrada dos canais até a entrada correspondente no FPGA, impedindo a chegada do sinal. Também é possível que componentes não estejam funcionando, ocasionando o mesmo problema. O canal 4, apesar de apresentar contagens, manteve sua resposta constante em mais ou menos 1,3 milhão de contagens, com um pico por volta do </w:t>
+      </w:r>
+      <w:proofErr w:type="spellStart"/>
+      <w:r>
+        <w:rPr>
+          <w:i/>
+          <w:iCs/>
+        </w:rPr>
+        <w:t>threshold</w:t>
+      </w:r>
+      <w:proofErr w:type="spellEnd"/>
+      <w:r>
+        <w:rPr>
+          <w:i/>
+          <w:iCs/>
+        </w:rPr>
+        <w:t xml:space="preserve"> </w:t>
       </w:r>
       <w:r>
         <w:t xml:space="preserve">de 1 V. Sua resposta no geral insensível às mudanças de </w:t>
       </w:r>
-      <w:r>
-        <w:rPr>
-          <w:i/>
-          <w:iCs/>
-        </w:rPr>
-        <w:t xml:space="preserve">threshold </w:t>
+      <w:proofErr w:type="spellStart"/>
+      <w:r>
+        <w:rPr>
+          <w:i/>
+          <w:iCs/>
+        </w:rPr>
+        <w:t>threshold</w:t>
+      </w:r>
+      <w:proofErr w:type="spellEnd"/>
+      <w:r>
+        <w:rPr>
+          <w:i/>
+          <w:iCs/>
+        </w:rPr>
+        <w:t xml:space="preserve"> </w:t>
       </w:r>
       <w:r>
         <w:t xml:space="preserve">evidencia um provável sinal </w:t>
@@ -11398,6 +12973,7 @@
         <w:lastRenderedPageBreak/>
         <w:t xml:space="preserve">de ruído aproximadamente constante na entrada correspondente do FPGA, gerando contagens constantes sem relação com os pulsos injetados, com o pico relacionado a sinais de ruído anteriores ao discriminador sendo propagados para aquela faixa de </w:t>
       </w:r>
+      <w:proofErr w:type="spellStart"/>
       <w:r>
         <w:rPr>
           <w:i/>
@@ -11405,6 +12981,7 @@
         </w:rPr>
         <w:t>threshold</w:t>
       </w:r>
+      <w:proofErr w:type="spellEnd"/>
       <w:r>
         <w:t>. Assim, esses canais não apresentaram funcionamento e resultados adequados.</w:t>
       </w:r>
@@ -11417,6 +12994,7 @@
       <w:r>
         <w:t xml:space="preserve">Para os demais canais (2, 3, 5, 6, 7 e 8) pode-se notar que a </w:t>
       </w:r>
+      <w:proofErr w:type="spellStart"/>
       <w:r>
         <w:rPr>
           <w:i/>
@@ -11424,24 +13002,29 @@
         </w:rPr>
         <w:t>ratio</w:t>
       </w:r>
+      <w:proofErr w:type="spellEnd"/>
       <w:r>
         <w:t xml:space="preserve"> começa com valor zero, e, a partir de certo valor de </w:t>
       </w:r>
+      <w:proofErr w:type="spellStart"/>
       <w:r>
         <w:rPr>
           <w:i/>
         </w:rPr>
         <w:t>threshold</w:t>
       </w:r>
+      <w:proofErr w:type="spellEnd"/>
       <w:r>
         <w:t xml:space="preserve">, começa a crescer rapidamente até atingir um pico. Então ela decai novamente até estabilizar próximo de um determinado valor. Os canais 5, 6 e 7 apresentam ainda um decaimento de volta para zero após a primeira estabilização. O formato dos gráficos tem a seguinte explicação: quando o </w:t>
       </w:r>
+      <w:proofErr w:type="spellStart"/>
       <w:r>
         <w:rPr>
           <w:i/>
         </w:rPr>
         <w:t>threshold</w:t>
       </w:r>
+      <w:proofErr w:type="spellEnd"/>
       <w:r>
         <w:t xml:space="preserve"> está próximo de zero, a saída do segundo estágio de amplificação tem um valor </w:t>
       </w:r>
@@ -11455,21 +13038,25 @@
       <w:r>
         <w:t xml:space="preserve"> que é sempre maior que o </w:t>
       </w:r>
+      <w:proofErr w:type="spellStart"/>
       <w:r>
         <w:rPr>
           <w:i/>
         </w:rPr>
         <w:t>threshold</w:t>
       </w:r>
+      <w:proofErr w:type="spellEnd"/>
       <w:r>
         <w:t xml:space="preserve">, deixando a saída do discriminador sempre em alto, e nenhuma contagem é feita (a contagem é feita mediante uma borda de subida). Quando o </w:t>
       </w:r>
+      <w:proofErr w:type="spellStart"/>
       <w:r>
         <w:rPr>
           <w:i/>
         </w:rPr>
         <w:t>threshold</w:t>
       </w:r>
+      <w:proofErr w:type="spellEnd"/>
       <w:r>
         <w:t xml:space="preserve"> se aproxima desse nível </w:t>
       </w:r>
@@ -11483,6 +13070,7 @@
       <w:r>
         <w:t xml:space="preserve">, o número de contagens sobe rapidamente, devido ao ruído do circuito gerando um número muito alto de bordas de subida, resultando em falsas contagens (por isso a </w:t>
       </w:r>
+      <w:proofErr w:type="spellStart"/>
       <w:r>
         <w:rPr>
           <w:i/>
@@ -11490,18 +13078,22 @@
         </w:rPr>
         <w:t>ratio</w:t>
       </w:r>
+      <w:proofErr w:type="spellEnd"/>
       <w:r>
         <w:t xml:space="preserve"> se torna bem maior do que 1 próximo do pico). Conforme o </w:t>
       </w:r>
+      <w:proofErr w:type="spellStart"/>
       <w:r>
         <w:rPr>
           <w:i/>
         </w:rPr>
         <w:t>threshold</w:t>
       </w:r>
+      <w:proofErr w:type="spellEnd"/>
       <w:r>
         <w:t xml:space="preserve"> continua crescendo, as bordas de subida do ruído vão sendo eliminadas, resultando num número de contagens cada vez mais próximo do número de pulsos reais injetados. Foi adicionada uma linha horizontal vermelha aos gráficos acima, correspondendo ao valor de </w:t>
       </w:r>
+      <w:proofErr w:type="spellStart"/>
       <w:r>
         <w:rPr>
           <w:i/>
@@ -11509,9 +13101,11 @@
         </w:rPr>
         <w:t>ratio</w:t>
       </w:r>
+      <w:proofErr w:type="spellEnd"/>
       <w:r>
         <w:t xml:space="preserve"> 1. O ponto de interseção dessa linha com a linha azul, a curva de </w:t>
       </w:r>
+      <w:proofErr w:type="spellStart"/>
       <w:r>
         <w:rPr>
           <w:i/>
@@ -11519,24 +13113,36 @@
         </w:rPr>
         <w:t>ratio</w:t>
       </w:r>
+      <w:proofErr w:type="spellEnd"/>
       <w:r>
         <w:t xml:space="preserve">, corresponde ao valor de </w:t>
       </w:r>
+      <w:proofErr w:type="spellStart"/>
       <w:r>
         <w:rPr>
           <w:i/>
         </w:rPr>
         <w:t>threshold</w:t>
       </w:r>
+      <w:proofErr w:type="spellEnd"/>
       <w:r>
         <w:t xml:space="preserve"> para o qual o número de contagens mais se aproxima no número real. O decaimento após a estabilização, quando ocorre, é devido ao </w:t>
       </w:r>
-      <w:r>
-        <w:rPr>
-          <w:i/>
-          <w:iCs/>
-        </w:rPr>
-        <w:t xml:space="preserve">threshold </w:t>
+      <w:proofErr w:type="spellStart"/>
+      <w:r>
+        <w:rPr>
+          <w:i/>
+          <w:iCs/>
+        </w:rPr>
+        <w:t>threshold</w:t>
+      </w:r>
+      <w:proofErr w:type="spellEnd"/>
+      <w:r>
+        <w:rPr>
+          <w:i/>
+          <w:iCs/>
+        </w:rPr>
+        <w:t xml:space="preserve"> </w:t>
       </w:r>
       <w:r>
         <w:t>se tornando maior que a amplitude dos pulsos amplificados, eliminando-os da saída do discriminador.</w:t>
@@ -11550,6 +13156,7 @@
       <w:r>
         <w:t xml:space="preserve">Os canais 2, 3 e 8 apresentaram a melhor resposta dentre todos, com a razão entre pulsos contados e injetados se estabilizando após o pico em valores bem próximos de 1, especialmente o canal 2, que se estabilizou quase exatamente em 1. Isso mostra que, para esses canais, foi possível cortar o sinal de ruído do sinal dos pulsos, a partir de determinados valores de </w:t>
       </w:r>
+      <w:proofErr w:type="spellStart"/>
       <w:r>
         <w:rPr>
           <w:i/>
@@ -11557,6 +13164,7 @@
         </w:rPr>
         <w:t>threshold</w:t>
       </w:r>
+      <w:proofErr w:type="spellEnd"/>
       <w:r>
         <w:t>.</w:t>
       </w:r>
@@ -11634,7 +13242,15 @@
         <w:t xml:space="preserve">FPGA </w:t>
       </w:r>
       <w:r>
-        <w:t xml:space="preserve">e demais ICs numa única placa de forma robusta. Esse objetivo, assim como o desenvolvimento dos firmwares do microcontrolador principal e do </w:t>
+        <w:t xml:space="preserve">e demais </w:t>
+      </w:r>
+      <w:proofErr w:type="spellStart"/>
+      <w:r>
+        <w:t>ICs</w:t>
+      </w:r>
+      <w:proofErr w:type="spellEnd"/>
+      <w:r>
+        <w:t xml:space="preserve"> numa única placa de forma robusta. Esse objetivo, assim como o desenvolvimento dos firmwares do microcontrolador principal e do </w:t>
       </w:r>
       <w:r>
         <w:rPr>
@@ -11644,7 +13260,15 @@
         <w:t>FPGA</w:t>
       </w:r>
       <w:r>
-        <w:t>, foram cumpridos satisfatoriamente, com testes mostrando que a aquisição, o armazenamento e o envio  de todos os dados do experimento ininterruptamente foram bem sucedidos.</w:t>
+        <w:t xml:space="preserve">, foram cumpridos satisfatoriamente, com testes mostrando que a aquisição, o armazenamento e o </w:t>
+      </w:r>
+      <w:proofErr w:type="gramStart"/>
+      <w:r>
+        <w:t>envio  de</w:t>
+      </w:r>
+      <w:proofErr w:type="gramEnd"/>
+      <w:r>
+        <w:t xml:space="preserve"> todos os dados do experimento ininterruptamente foram bem sucedidos.</w:t>
       </w:r>
     </w:p>
     <w:p>
@@ -11672,7 +13296,15 @@
         <w:t xml:space="preserve">FEE </w:t>
       </w:r>
       <w:r>
-        <w:t>não foi satisfatória. Boa parte dos canais não funcionou, apresentando resposta nula ou constante. Os canais que obtiveram contagens de pulsos apresentaram nível bastante elevado de ruído, e apenas os canais 2, 3 e 8 conseguiram um valor estável e correto de contagens a partir de um determinado valor de threshold.</w:t>
+        <w:t xml:space="preserve">não foi satisfatória. Boa parte dos canais não funcionou, apresentando resposta nula ou constante. Os canais que obtiveram contagens de pulsos apresentaram nível bastante elevado de ruído, e apenas os canais 2, 3 e 8 conseguiram um valor estável e correto de contagens a partir de um determinado valor de </w:t>
+      </w:r>
+      <w:proofErr w:type="spellStart"/>
+      <w:r>
+        <w:t>threshold</w:t>
+      </w:r>
+      <w:proofErr w:type="spellEnd"/>
+      <w:r>
+        <w:t>.</w:t>
       </w:r>
     </w:p>
     <w:p>
@@ -11682,16 +13314,26 @@
       <w:r>
         <w:t xml:space="preserve">Os problemas de não funcionamento de canais e de elevado nível de ruído tem sua origem provável na montagem e também no layout da placa. Para as próximas fases do projeto, será necessário realizar mais testes na placa para detectar a origem de fontes de ruído e também de possível ocorrência de </w:t>
       </w:r>
-      <w:r>
-        <w:rPr>
-          <w:i/>
-          <w:iCs/>
-        </w:rPr>
-        <w:t xml:space="preserve">crosstalk </w:t>
+      <w:proofErr w:type="spellStart"/>
+      <w:r>
+        <w:rPr>
+          <w:i/>
+          <w:iCs/>
+        </w:rPr>
+        <w:t>crosstalk</w:t>
+      </w:r>
+      <w:proofErr w:type="spellEnd"/>
+      <w:r>
+        <w:rPr>
+          <w:i/>
+          <w:iCs/>
+        </w:rPr>
+        <w:t xml:space="preserve"> </w:t>
       </w:r>
       <w:r>
         <w:t xml:space="preserve">entre diferentes linhas de sinal. Também é recomendado a confecção de </w:t>
       </w:r>
+      <w:proofErr w:type="spellStart"/>
       <w:r>
         <w:rPr>
           <w:i/>
@@ -11699,6 +13341,7 @@
         </w:rPr>
         <w:t>PCBs</w:t>
       </w:r>
+      <w:proofErr w:type="spellEnd"/>
       <w:r>
         <w:t xml:space="preserve"> de teste para validar o design do circuito de </w:t>
       </w:r>
@@ -11707,7 +13350,23 @@
           <w:i/>
           <w:iCs/>
         </w:rPr>
-        <w:t xml:space="preserve">Front-End, </w:t>
+        <w:t>Front-</w:t>
+      </w:r>
+      <w:proofErr w:type="spellStart"/>
+      <w:r>
+        <w:rPr>
+          <w:i/>
+          <w:iCs/>
+        </w:rPr>
+        <w:t>End</w:t>
+      </w:r>
+      <w:proofErr w:type="spellEnd"/>
+      <w:r>
+        <w:rPr>
+          <w:i/>
+          <w:iCs/>
+        </w:rPr>
+        <w:t xml:space="preserve">, </w:t>
       </w:r>
       <w:r>
         <w:t>que foi a parte que apresentou mais problemas no projeto.</w:t>
@@ -11930,7 +13589,21 @@
         <w:rPr>
           <w:lang w:val="en-US" w:eastAsia="pt-BR"/>
         </w:rPr>
-        <w:t>, Suíça, v. 12, n. 1, 2015.</w:t>
+        <w:t xml:space="preserve">, </w:t>
+      </w:r>
+      <w:proofErr w:type="spellStart"/>
+      <w:r>
+        <w:rPr>
+          <w:lang w:val="en-US" w:eastAsia="pt-BR"/>
+        </w:rPr>
+        <w:t>Suíça</w:t>
+      </w:r>
+      <w:proofErr w:type="spellEnd"/>
+      <w:r>
+        <w:rPr>
+          <w:lang w:val="en-US" w:eastAsia="pt-BR"/>
+        </w:rPr>
+        <w:t>, v. 12, n. 1, 2015.</w:t>
       </w:r>
     </w:p>
     <w:p>
@@ -11948,7 +13621,21 @@
         <w:rPr>
           <w:lang w:val="en-US" w:eastAsia="pt-BR"/>
         </w:rPr>
-        <w:t>HEBER, B.; FICHTNER, H.; SCHERER, K. Solar and heliospheric modulation of galactic cosmic rays. </w:t>
+        <w:t xml:space="preserve">HEBER, B.; FICHTNER, H.; SCHERER, K. Solar and </w:t>
+      </w:r>
+      <w:proofErr w:type="spellStart"/>
+      <w:r>
+        <w:rPr>
+          <w:lang w:val="en-US" w:eastAsia="pt-BR"/>
+        </w:rPr>
+        <w:t>heliospheric</w:t>
+      </w:r>
+      <w:proofErr w:type="spellEnd"/>
+      <w:r>
+        <w:rPr>
+          <w:lang w:val="en-US" w:eastAsia="pt-BR"/>
+        </w:rPr>
+        <w:t xml:space="preserve"> modulation of galactic cosmic rays. </w:t>
       </w:r>
       <w:r>
         <w:rPr>
@@ -11962,7 +13649,21 @@
         <w:rPr>
           <w:lang w:val="en-US" w:eastAsia="pt-BR"/>
         </w:rPr>
-        <w:t>, [Alemanha], v. 125, n. 1–4, p. 81–93, 2007.</w:t>
+        <w:t>, [</w:t>
+      </w:r>
+      <w:proofErr w:type="spellStart"/>
+      <w:r>
+        <w:rPr>
+          <w:lang w:val="en-US" w:eastAsia="pt-BR"/>
+        </w:rPr>
+        <w:t>Alemanha</w:t>
+      </w:r>
+      <w:proofErr w:type="spellEnd"/>
+      <w:r>
+        <w:rPr>
+          <w:lang w:val="en-US" w:eastAsia="pt-BR"/>
+        </w:rPr>
+        <w:t>], v. 125, n. 1–4, p. 81–93, 2007.</w:t>
       </w:r>
     </w:p>
     <w:p>
@@ -12058,7 +13759,21 @@
         <w:rPr>
           <w:lang w:val="en-US" w:eastAsia="pt-BR"/>
         </w:rPr>
-        <w:t>, Grã-Bretanha, v. 59, n. 11, p. 1225–1232, 1997.</w:t>
+        <w:t xml:space="preserve">, </w:t>
+      </w:r>
+      <w:proofErr w:type="spellStart"/>
+      <w:r>
+        <w:rPr>
+          <w:lang w:val="en-US" w:eastAsia="pt-BR"/>
+        </w:rPr>
+        <w:t>Grã-Bretanha</w:t>
+      </w:r>
+      <w:proofErr w:type="spellEnd"/>
+      <w:r>
+        <w:rPr>
+          <w:lang w:val="en-US" w:eastAsia="pt-BR"/>
+        </w:rPr>
+        <w:t>, v. 59, n. 11, p. 1225–1232, 1997.</w:t>
       </w:r>
     </w:p>
     <w:p>
@@ -12076,7 +13791,21 @@
         <w:rPr>
           <w:lang w:val="en-US" w:eastAsia="pt-BR"/>
         </w:rPr>
-        <w:t>SVENSMARK, H. Cosmoclimatology: a new theory emerges. </w:t>
+        <w:t xml:space="preserve">SVENSMARK, H. </w:t>
+      </w:r>
+      <w:proofErr w:type="spellStart"/>
+      <w:r>
+        <w:rPr>
+          <w:lang w:val="en-US" w:eastAsia="pt-BR"/>
+        </w:rPr>
+        <w:t>Cosmoclimatology</w:t>
+      </w:r>
+      <w:proofErr w:type="spellEnd"/>
+      <w:r>
+        <w:rPr>
+          <w:lang w:val="en-US" w:eastAsia="pt-BR"/>
+        </w:rPr>
+        <w:t>: a new theory emerges. </w:t>
       </w:r>
       <w:r>
         <w:rPr>
@@ -12154,7 +13883,21 @@
         <w:rPr>
           <w:lang w:val="en-US" w:eastAsia="pt-BR"/>
         </w:rPr>
-        <w:t>, [Alemanha], v. 94, n. 1/2, p. 215–230, 2000.</w:t>
+        <w:t>, [</w:t>
+      </w:r>
+      <w:proofErr w:type="spellStart"/>
+      <w:r>
+        <w:rPr>
+          <w:lang w:val="en-US" w:eastAsia="pt-BR"/>
+        </w:rPr>
+        <w:t>Alemanha</w:t>
+      </w:r>
+      <w:proofErr w:type="spellEnd"/>
+      <w:r>
+        <w:rPr>
+          <w:lang w:val="en-US" w:eastAsia="pt-BR"/>
+        </w:rPr>
+        <w:t>], v. 94, n. 1/2, p. 215–230, 2000.</w:t>
       </w:r>
     </w:p>
     <w:p>
@@ -12187,7 +13930,21 @@
         <w:rPr>
           <w:lang w:val="en-US" w:eastAsia="pt-BR"/>
         </w:rPr>
-        <w:t>, [Alemanha], v. 107, n. 1–2, p. 317–325, 2003.</w:t>
+        <w:t>, [</w:t>
+      </w:r>
+      <w:proofErr w:type="spellStart"/>
+      <w:r>
+        <w:rPr>
+          <w:lang w:val="en-US" w:eastAsia="pt-BR"/>
+        </w:rPr>
+        <w:t>Alemanha</w:t>
+      </w:r>
+      <w:proofErr w:type="spellEnd"/>
+      <w:r>
+        <w:rPr>
+          <w:lang w:val="en-US" w:eastAsia="pt-BR"/>
+        </w:rPr>
+        <w:t>], v. 107, n. 1–2, p. 317–325, 2003.</w:t>
       </w:r>
     </w:p>
     <w:p>
@@ -12277,7 +14034,25 @@
           <w:bCs/>
           <w:lang w:eastAsia="pt-BR"/>
         </w:rPr>
-        <w:t>Desenvolvimento do experimento Antártico de monitoração de raios cósmicos para o módulo Criosfera I</w:t>
+        <w:t xml:space="preserve">Desenvolvimento do experimento Antártico de monitoração de raios cósmicos para o módulo </w:t>
+      </w:r>
+      <w:proofErr w:type="spellStart"/>
+      <w:r>
+        <w:rPr>
+          <w:b/>
+          <w:bCs/>
+          <w:lang w:eastAsia="pt-BR"/>
+        </w:rPr>
+        <w:t>Criosfera</w:t>
+      </w:r>
+      <w:proofErr w:type="spellEnd"/>
+      <w:r>
+        <w:rPr>
+          <w:b/>
+          <w:bCs/>
+          <w:lang w:eastAsia="pt-BR"/>
+        </w:rPr>
+        <w:t xml:space="preserve"> I</w:t>
       </w:r>
       <w:r>
         <w:rPr>
@@ -12757,7 +14532,7 @@
           <v:shape id="_x0000_i1025" type="#_x0000_t75" style="width:445.95pt;height:631.9pt" o:ole="">
             <v:imagedata r:id="rId34" o:title=""/>
           </v:shape>
-          <o:OLEObject Type="Embed" ProgID="Acrobat.Document.DC" ShapeID="_x0000_i1025" DrawAspect="Content" ObjectID="_1799529647" r:id="rId35"/>
+          <o:OLEObject Type="Embed" ProgID="Acrobat.Document.DC" ShapeID="_x0000_i1025" DrawAspect="Content" ObjectID="_1799529854" r:id="rId35"/>
         </w:object>
       </w:r>
     </w:p>
@@ -12771,7 +14546,7 @@
           <v:shape id="_x0000_i1026" type="#_x0000_t75" style="width:445.95pt;height:631.9pt" o:ole="">
             <v:imagedata r:id="rId36" o:title=""/>
           </v:shape>
-          <o:OLEObject Type="Embed" ProgID="Acrobat.Document.DC" ShapeID="_x0000_i1026" DrawAspect="Content" ObjectID="_1799529648" r:id="rId37"/>
+          <o:OLEObject Type="Embed" ProgID="Acrobat.Document.DC" ShapeID="_x0000_i1026" DrawAspect="Content" ObjectID="_1799529855" r:id="rId37"/>
         </w:object>
       </w:r>
     </w:p>
@@ -12785,7 +14560,7 @@
           <v:shape id="_x0000_i1027" type="#_x0000_t75" style="width:445.95pt;height:124.65pt" o:ole="">
             <v:imagedata r:id="rId38" o:title="" cropbottom="52525f"/>
           </v:shape>
-          <o:OLEObject Type="Embed" ProgID="Acrobat.Document.DC" ShapeID="_x0000_i1027" DrawAspect="Content" ObjectID="_1799529649" r:id="rId39"/>
+          <o:OLEObject Type="Embed" ProgID="Acrobat.Document.DC" ShapeID="_x0000_i1027" DrawAspect="Content" ObjectID="_1799529856" r:id="rId39"/>
         </w:object>
       </w:r>
     </w:p>
@@ -12805,7 +14580,7 @@
           <v:shape id="_x0000_i1030" type="#_x0000_t75" style="width:445.95pt;height:514.75pt" o:ole="">
             <v:imagedata r:id="rId40" o:title="" cropbottom="12156f"/>
           </v:shape>
-          <o:OLEObject Type="Embed" ProgID="Acrobat.Document.DC" ShapeID="_x0000_i1030" DrawAspect="Content" ObjectID="_1799529650" r:id="rId41"/>
+          <o:OLEObject Type="Embed" ProgID="Acrobat.Document.DC" ShapeID="_x0000_i1030" DrawAspect="Content" ObjectID="_1799529857" r:id="rId41"/>
         </w:object>
       </w:r>
     </w:p>
@@ -12831,7 +14606,7 @@
           <v:shape id="_x0000_i1038" type="#_x0000_t75" style="width:445.95pt;height:631.9pt" o:ole="">
             <v:imagedata r:id="rId42" o:title=""/>
           </v:shape>
-          <o:OLEObject Type="Embed" ProgID="Acrobat.Document.DC" ShapeID="_x0000_i1038" DrawAspect="Content" ObjectID="_1799529651" r:id="rId43"/>
+          <o:OLEObject Type="Embed" ProgID="Acrobat.Document.DC" ShapeID="_x0000_i1038" DrawAspect="Content" ObjectID="_1799529858" r:id="rId43"/>
         </w:object>
       </w:r>
     </w:p>
@@ -12847,11 +14622,11 @@
         <w:jc w:val="left"/>
       </w:pPr>
       <w:r>
-        <w:object w:dxaOrig="8925" w:dyaOrig="12631" w14:anchorId="7EEA2391">
-          <v:shape id="_x0000_i1051" type="#_x0000_t75" style="width:445.95pt;height:125.75pt" o:ole="">
-            <v:imagedata r:id="rId44" o:title="" cropbottom="52494f"/>
+        <w:object w:dxaOrig="8925" w:dyaOrig="12630" w14:anchorId="7EEA2391">
+          <v:shape id="_x0000_i1053" type="#_x0000_t75" style="width:445.95pt;height:125.75pt" o:ole="">
+            <v:imagedata r:id="rId42" o:title="" cropbottom="52494f"/>
           </v:shape>
-          <o:OLEObject Type="Embed" ProgID="Acrobat.Document.DC" ShapeID="_x0000_i1051" DrawAspect="Content" ObjectID="_1799529652" r:id="rId45"/>
+          <o:OLEObject Type="Embed" ProgID="Acrobat.Document.DC" ShapeID="_x0000_i1053" DrawAspect="Content" ObjectID="_1799529859" r:id="rId44"/>
         </w:object>
       </w:r>
     </w:p>
@@ -12866,6 +14641,14 @@
         <w:spacing w:before="0" w:after="0"/>
         <w:jc w:val="left"/>
       </w:pPr>
+      <w:r>
+        <w:object w:dxaOrig="8925" w:dyaOrig="12630" w14:anchorId="05141E14">
+          <v:shape id="_x0000_i1057" type="#_x0000_t75" style="width:445.95pt;height:211.7pt" o:ole="">
+            <v:imagedata r:id="rId45" o:title="" cropbottom="43580f"/>
+          </v:shape>
+          <o:OLEObject Type="Embed" ProgID="Acrobat.Document.DC" ShapeID="_x0000_i1057" DrawAspect="Content" ObjectID="_1799529860" r:id="rId46"/>
+        </w:object>
+      </w:r>
     </w:p>
     <w:p>
       <w:pPr>
@@ -12884,6 +14667,14 @@
         <w:spacing w:before="0" w:after="0"/>
         <w:jc w:val="left"/>
       </w:pPr>
+      <w:r>
+        <w:object w:dxaOrig="8925" w:dyaOrig="12630" w14:anchorId="673A3C6E">
+          <v:shape id="_x0000_i1066" type="#_x0000_t75" style="width:445.95pt;height:411.6pt" o:ole="">
+            <v:imagedata r:id="rId47" o:title="" cropbottom="22848f"/>
+          </v:shape>
+          <o:OLEObject Type="Embed" ProgID="Acrobat.Document.DC" ShapeID="_x0000_i1066" DrawAspect="Content" ObjectID="_1799529861" r:id="rId48"/>
+        </w:object>
+      </w:r>
     </w:p>
     <w:p>
       <w:pPr>
@@ -13162,6 +14953,30 @@
       </w:pPr>
     </w:p>
     <w:p>
+      <w:pPr>
+        <w:spacing w:before="0" w:after="0"/>
+        <w:jc w:val="left"/>
+      </w:pPr>
+    </w:p>
+    <w:p>
+      <w:pPr>
+        <w:spacing w:before="0" w:after="0"/>
+        <w:jc w:val="left"/>
+      </w:pPr>
+    </w:p>
+    <w:p>
+      <w:pPr>
+        <w:spacing w:before="0" w:after="0"/>
+        <w:jc w:val="left"/>
+      </w:pPr>
+    </w:p>
+    <w:p>
+      <w:pPr>
+        <w:spacing w:before="0" w:after="0"/>
+        <w:jc w:val="left"/>
+      </w:pPr>
+    </w:p>
+    <w:p>
       <w:r>
         <w:t>.</w:t>
       </w:r>
@@ -13183,6 +14998,7 @@
       <w:r>
         <w:t xml:space="preserve">Código da interface </w:t>
       </w:r>
+      <w:proofErr w:type="spellStart"/>
       <w:r>
         <w:rPr>
           <w:i/>
@@ -13190,6 +15006,7 @@
         <w:t>PyControl</w:t>
       </w:r>
       <w:bookmarkEnd w:id="65"/>
+      <w:proofErr w:type="spellEnd"/>
     </w:p>
     <w:p>
       <w:pPr>
@@ -13454,7 +15271,7 @@
       </w:pPr>
     </w:p>
     <w:sectPr>
-      <w:headerReference w:type="default" r:id="rId46"/>
+      <w:headerReference w:type="default" r:id="rId49"/>
       <w:pgSz w:w="11906" w:h="16838"/>
       <w:pgMar w:top="1701" w:right="1134" w:bottom="1134" w:left="1701" w:header="709" w:footer="709" w:gutter="0"/>
       <w:pgNumType w:start="13"/>

--- a/work 2024/Formatado review 2.docx
+++ b/work 2024/Formatado review 2.docx
@@ -1008,15 +1008,7 @@
         <w:pStyle w:val="TextodoTrabalho"/>
       </w:pPr>
       <w:r>
-        <w:t xml:space="preserve">Agradeço ao pesquisador André </w:t>
-      </w:r>
-      <w:proofErr w:type="spellStart"/>
-      <w:r>
-        <w:t>Massafferri</w:t>
-      </w:r>
-      <w:proofErr w:type="spellEnd"/>
-      <w:r>
-        <w:t xml:space="preserve"> Rodrigues, pela orientação e todo o apoio dado em todas as fases e dificuldades desse projeto.</w:t>
+        <w:t>Agradeço ao pesquisador André Massafferri Rodrigues, pela orientação e todo o apoio dado em todas as fases e dificuldades desse projeto.</w:t>
       </w:r>
     </w:p>
     <w:p>
@@ -1043,14 +1035,12 @@
       <w:r>
         <w:t xml:space="preserve"> e em outras atividades no </w:t>
       </w:r>
-      <w:proofErr w:type="spellStart"/>
       <w:r>
         <w:rPr>
           <w:iCs/>
         </w:rPr>
         <w:t>LabHEP</w:t>
       </w:r>
-      <w:proofErr w:type="spellEnd"/>
       <w:r>
         <w:t>.</w:t>
       </w:r>
@@ -1263,23 +1253,7 @@
         <w:t>CRE@AT</w:t>
       </w:r>
       <w:r>
-        <w:t xml:space="preserve"> teve sua primeira fase implementada em 2014, medindo o fluxo de </w:t>
-      </w:r>
-      <w:proofErr w:type="spellStart"/>
-      <w:r>
-        <w:t>RCGs</w:t>
-      </w:r>
-      <w:proofErr w:type="spellEnd"/>
-      <w:r>
-        <w:t xml:space="preserve"> no módulo </w:t>
-      </w:r>
-      <w:proofErr w:type="spellStart"/>
-      <w:r>
-        <w:t>Criosfera</w:t>
-      </w:r>
-      <w:proofErr w:type="spellEnd"/>
-      <w:r>
-        <w:t xml:space="preserve">. Este trabalho tem o objetivo de dar continuidade ao projeto, com a confecção de uma nova eletrônica de controle, aquisição e envio de dados, corrigindo problemas encontrados em fases anteriores do projeto. O projeto também abarca o desenvolvimento de novas unidades de </w:t>
+        <w:t xml:space="preserve"> teve sua primeira fase implementada em 2014, medindo o fluxo de RCGs no módulo Criosfera. Este trabalho tem o objetivo de dar continuidade ao projeto, com a confecção de uma nova eletrônica de controle, aquisição e envio de dados, corrigindo problemas encontrados em fases anteriores do projeto. O projeto também abarca o desenvolvimento de novas unidades de </w:t>
       </w:r>
       <w:r>
         <w:rPr>
@@ -1312,21 +1286,7 @@
         <w:rPr>
           <w:lang w:val="en-US"/>
         </w:rPr>
-        <w:t xml:space="preserve">Antártida. </w:t>
-      </w:r>
-      <w:proofErr w:type="spellStart"/>
-      <w:r>
-        <w:rPr>
-          <w:lang w:val="en-US"/>
-        </w:rPr>
-        <w:t>eletrônica</w:t>
-      </w:r>
-      <w:proofErr w:type="spellEnd"/>
-      <w:r>
-        <w:rPr>
-          <w:lang w:val="en-US"/>
-        </w:rPr>
-        <w:t>.</w:t>
+        <w:t>Antártida. eletrônica.</w:t>
       </w:r>
     </w:p>
     <w:p>
@@ -1382,21 +1342,7 @@
         <w:rPr>
           <w:lang w:val="en-US"/>
         </w:rPr>
-        <w:t xml:space="preserve">The passage of cosmic rays through the atmosphere has been proposed to be a mechanism of influence over cloud formation. In order to investigate this connection with scientific scrutiny, it is important to collect reliable data on cosmic ray flux over long periods of time. The Antarctic continent is favorable to this type of experiment due to its physical characteristics and isolation of human activity. The CRE@AT project had its first phase implemented in 2014, measuring the flux of GCR at the </w:t>
-      </w:r>
-      <w:proofErr w:type="spellStart"/>
-      <w:r>
-        <w:rPr>
-          <w:lang w:val="en-US"/>
-        </w:rPr>
-        <w:t>Criosfera</w:t>
-      </w:r>
-      <w:proofErr w:type="spellEnd"/>
-      <w:r>
-        <w:rPr>
-          <w:lang w:val="en-US"/>
-        </w:rPr>
-        <w:t xml:space="preserve"> I module. The present work seeks to give continuity to the project, by manufacturing a prototype of an updated control, acquisition and transmission electronic circuit board addressing issues encountered in previous phases of the project. The project also includes the development of new software units adapted to the updated conditions and the integration with other modules of the experiment, both old and new, as well as testing the prototype in terms of developed or existing functionalities.</w:t>
+        <w:t>The passage of cosmic rays through the atmosphere has been proposed to be a mechanism of influence over cloud formation. In order to investigate this connection with scientific scrutiny, it is important to collect reliable data on cosmic ray flux over long periods of time. The Antarctic continent is favorable to this type of experiment due to its physical characteristics and isolation of human activity. The CRE@AT project had its first phase implemented in 2014, measuring the flux of GCR at the Criosfera I module. The present work seeks to give continuity to the project, by manufacturing a prototype of an updated control, acquisition and transmission electronic circuit board addressing issues encountered in previous phases of the project. The project also includes the development of new software units adapted to the updated conditions and the integration with other modules of the experiment, both old and new, as well as testing the prototype in terms of developed or existing functionalities.</w:t>
       </w:r>
     </w:p>
     <w:p>
@@ -3762,53 +3708,12 @@
       <w:r>
         <w:t xml:space="preserve"> (</w:t>
       </w:r>
-      <w:proofErr w:type="spellStart"/>
       <w:r>
         <w:rPr>
           <w:i/>
           <w:iCs/>
         </w:rPr>
-        <w:t>Cosmic</w:t>
-      </w:r>
-      <w:proofErr w:type="spellEnd"/>
-      <w:r>
-        <w:rPr>
-          <w:i/>
-          <w:iCs/>
-        </w:rPr>
-        <w:t xml:space="preserve"> Ray </w:t>
-      </w:r>
-      <w:proofErr w:type="spellStart"/>
-      <w:r>
-        <w:rPr>
-          <w:i/>
-          <w:iCs/>
-        </w:rPr>
-        <w:t>Experiment</w:t>
-      </w:r>
-      <w:proofErr w:type="spellEnd"/>
-      <w:r>
-        <w:rPr>
-          <w:i/>
-          <w:iCs/>
-        </w:rPr>
-        <w:t xml:space="preserve"> </w:t>
-      </w:r>
-      <w:proofErr w:type="spellStart"/>
-      <w:r>
-        <w:rPr>
-          <w:i/>
-          <w:iCs/>
-        </w:rPr>
-        <w:t>at</w:t>
-      </w:r>
-      <w:proofErr w:type="spellEnd"/>
-      <w:r>
-        <w:rPr>
-          <w:i/>
-          <w:iCs/>
-        </w:rPr>
-        <w:t xml:space="preserve"> Antarctica</w:t>
+        <w:t>Cosmic Ray Experiment at Antarctica</w:t>
       </w:r>
       <w:r>
         <w:t>) foi concebido tendo como objetivo o monitoramento e estudo da incidência de raios cósmicos na Antártida.</w:t>
@@ -4033,17 +3938,8 @@
           <w:i/>
           <w:lang w:eastAsia="pt-BR"/>
         </w:rPr>
-        <w:t>Front-</w:t>
-      </w:r>
-      <w:proofErr w:type="spellStart"/>
-      <w:r>
-        <w:rPr>
-          <w:i/>
-          <w:lang w:eastAsia="pt-BR"/>
-        </w:rPr>
-        <w:t>End</w:t>
-      </w:r>
-      <w:proofErr w:type="spellEnd"/>
+        <w:t>Front-End</w:t>
+      </w:r>
       <w:r>
         <w:rPr>
           <w:lang w:eastAsia="pt-BR"/>
@@ -4234,7 +4130,6 @@
         </w:rPr>
         <w:t xml:space="preserve"> eletrônica do experimento, que, em sua configuração anterior, corria o risco de desconexão ou mal contato dos fios conectando os diversos módulos. A substituição das fotomultiplicadoras usadas nos detectores de </w:t>
       </w:r>
-      <w:proofErr w:type="spellStart"/>
       <w:r>
         <w:rPr>
           <w:i/>
@@ -4250,14 +4145,12 @@
         </w:rPr>
         <w:t>s</w:t>
       </w:r>
-      <w:proofErr w:type="spellEnd"/>
       <w:r>
         <w:rPr>
           <w:lang w:eastAsia="pt-BR"/>
         </w:rPr>
         <w:t xml:space="preserve"> para </w:t>
       </w:r>
-      <w:proofErr w:type="spellStart"/>
       <w:r>
         <w:rPr>
           <w:i/>
@@ -4273,7 +4166,6 @@
         </w:rPr>
         <w:t>s</w:t>
       </w:r>
-      <w:proofErr w:type="spellEnd"/>
       <w:r>
         <w:rPr>
           <w:lang w:eastAsia="pt-BR"/>
@@ -4285,17 +4177,8 @@
           <w:i/>
           <w:lang w:eastAsia="pt-BR"/>
         </w:rPr>
-        <w:t>Front-</w:t>
-      </w:r>
-      <w:proofErr w:type="spellStart"/>
-      <w:r>
-        <w:rPr>
-          <w:i/>
-          <w:lang w:eastAsia="pt-BR"/>
-        </w:rPr>
-        <w:t>End</w:t>
-      </w:r>
-      <w:proofErr w:type="spellEnd"/>
+        <w:t>Front-End</w:t>
+      </w:r>
       <w:r>
         <w:rPr>
           <w:lang w:eastAsia="pt-BR"/>
@@ -4393,14 +4276,12 @@
         </w:rPr>
         <w:t xml:space="preserve"> (</w:t>
       </w:r>
-      <w:proofErr w:type="spellStart"/>
       <w:r>
         <w:rPr>
           <w:lang w:eastAsia="pt-BR"/>
         </w:rPr>
         <w:t>LabHEP</w:t>
       </w:r>
-      <w:proofErr w:type="spellEnd"/>
       <w:r>
         <w:rPr>
           <w:lang w:eastAsia="pt-BR"/>
@@ -4430,21 +4311,7 @@
         <w:rPr>
           <w:lang w:eastAsia="pt-BR"/>
         </w:rPr>
-        <w:t xml:space="preserve"> entre o autor do presente trabalho e o pesquisador do CBPF, o físico André </w:t>
-      </w:r>
-      <w:proofErr w:type="spellStart"/>
-      <w:r>
-        <w:rPr>
-          <w:lang w:eastAsia="pt-BR"/>
-        </w:rPr>
-        <w:t>Massafferri</w:t>
-      </w:r>
-      <w:proofErr w:type="spellEnd"/>
-      <w:r>
-        <w:rPr>
-          <w:lang w:eastAsia="pt-BR"/>
-        </w:rPr>
-        <w:t xml:space="preserve"> Rodrigues. Definido o escopo das atividades que seriam desenvolvidas para o projeto, foi elaborada uma lista de componentes que seriam usados, os quais seriam importados pelo CBPF.</w:t>
+        <w:t xml:space="preserve"> entre o autor do presente trabalho e o pesquisador do CBPF, o físico André Massafferri Rodrigues. Definido o escopo das atividades que seriam desenvolvidas para o projeto, foi elaborada uma lista de componentes que seriam usados, os quais seriam importados pelo CBPF.</w:t>
       </w:r>
     </w:p>
     <w:p>
@@ -4499,29 +4366,305 @@
         </w:rPr>
         <w:t xml:space="preserve"> </w:t>
       </w:r>
-      <w:proofErr w:type="spellStart"/>
       <w:r>
         <w:rPr>
           <w:i/>
           <w:iCs/>
           <w:lang w:eastAsia="pt-BR"/>
         </w:rPr>
-        <w:t>Altium</w:t>
-      </w:r>
-      <w:proofErr w:type="spellEnd"/>
+        <w:t>Altium Designer</w:t>
+      </w:r>
+      <w:r>
+        <w:rPr>
+          <w:lang w:eastAsia="pt-BR"/>
+        </w:rPr>
+        <w:t xml:space="preserve">. Uma primeira versão do </w:t>
+      </w:r>
+      <w:r>
+        <w:rPr>
+          <w:i/>
+          <w:lang w:eastAsia="pt-BR"/>
+        </w:rPr>
+        <w:t>DAQ</w:t>
+      </w:r>
+      <w:r>
+        <w:rPr>
+          <w:lang w:eastAsia="pt-BR"/>
+        </w:rPr>
+        <w:t xml:space="preserve"> foi desenvolvida pelo aluno, porém, no meio do projeto, foi decidido integrar o circuito de </w:t>
+      </w:r>
+      <w:r>
+        <w:rPr>
+          <w:i/>
+          <w:lang w:eastAsia="pt-BR"/>
+        </w:rPr>
+        <w:t>Front-End</w:t>
+      </w:r>
+      <w:r>
+        <w:rPr>
+          <w:lang w:eastAsia="pt-BR"/>
+        </w:rPr>
+        <w:t xml:space="preserve"> na mesma </w:t>
+      </w:r>
+      <w:r>
+        <w:rPr>
+          <w:i/>
+          <w:lang w:eastAsia="pt-BR"/>
+        </w:rPr>
+        <w:t>PCB</w:t>
+      </w:r>
+      <w:r>
+        <w:rPr>
+          <w:lang w:eastAsia="pt-BR"/>
+        </w:rPr>
+        <w:t xml:space="preserve">. Com isso, uma versão atualizada foi desenvolvida pelo aluno do CBPF, Diogo Ayres, integrando o circuito que havia sido desenvolvido para a primeira versão apenas com o </w:t>
+      </w:r>
+      <w:r>
+        <w:rPr>
+          <w:i/>
+          <w:lang w:eastAsia="pt-BR"/>
+        </w:rPr>
+        <w:t>DAQ</w:t>
+      </w:r>
+      <w:r>
+        <w:rPr>
+          <w:lang w:eastAsia="pt-BR"/>
+        </w:rPr>
+        <w:t xml:space="preserve">. O </w:t>
+      </w:r>
+      <w:r>
+        <w:rPr>
+          <w:i/>
+          <w:lang w:eastAsia="pt-BR"/>
+        </w:rPr>
+        <w:t>layout</w:t>
+      </w:r>
+      <w:r>
+        <w:rPr>
+          <w:lang w:eastAsia="pt-BR"/>
+        </w:rPr>
+        <w:t xml:space="preserve"> foi enviado para uma empresa de impressão de </w:t>
+      </w:r>
+      <w:r>
+        <w:rPr>
+          <w:i/>
+          <w:lang w:eastAsia="pt-BR"/>
+        </w:rPr>
+        <w:t>PCB</w:t>
+      </w:r>
       <w:r>
         <w:rPr>
           <w:i/>
           <w:iCs/>
           <w:lang w:eastAsia="pt-BR"/>
         </w:rPr>
-        <w:t xml:space="preserve"> Designer</w:t>
-      </w:r>
-      <w:r>
-        <w:rPr>
-          <w:lang w:eastAsia="pt-BR"/>
-        </w:rPr>
-        <w:t xml:space="preserve">. Uma primeira versão do </w:t>
+        <w:t>s</w:t>
+      </w:r>
+      <w:r>
+        <w:rPr>
+          <w:lang w:eastAsia="pt-BR"/>
+        </w:rPr>
+        <w:t>, e a placa foi então impressa. Com a chegada dos componentes comprados, esses foram soldados na placa pelo técnico do laboratório, Fernando Souza.</w:t>
+      </w:r>
+    </w:p>
+    <w:p>
+      <w:pPr>
+        <w:pStyle w:val="TextodoTrabalho"/>
+        <w:rPr>
+          <w:lang w:eastAsia="pt-BR"/>
+        </w:rPr>
+      </w:pPr>
+      <w:r>
+        <w:rPr>
+          <w:lang w:eastAsia="pt-BR"/>
+        </w:rPr>
+        <w:t>O</w:t>
+      </w:r>
+      <w:r>
+        <w:rPr>
+          <w:lang w:eastAsia="pt-BR"/>
+        </w:rPr>
+        <w:t xml:space="preserve"> </w:t>
+      </w:r>
+      <w:r>
+        <w:rPr>
+          <w:i/>
+          <w:iCs/>
+          <w:lang w:eastAsia="pt-BR"/>
+        </w:rPr>
+        <w:t>firmware</w:t>
+      </w:r>
+      <w:r>
+        <w:rPr>
+          <w:lang w:eastAsia="pt-BR"/>
+        </w:rPr>
+        <w:t xml:space="preserve"> d</w:t>
+      </w:r>
+      <w:r>
+        <w:rPr>
+          <w:lang w:eastAsia="pt-BR"/>
+        </w:rPr>
+        <w:t>o</w:t>
+      </w:r>
+      <w:r>
+        <w:rPr>
+          <w:lang w:eastAsia="pt-BR"/>
+        </w:rPr>
+        <w:t xml:space="preserve"> </w:t>
+      </w:r>
+      <w:r>
+        <w:rPr>
+          <w:i/>
+          <w:lang w:eastAsia="pt-BR"/>
+        </w:rPr>
+        <w:t>FPGA</w:t>
+      </w:r>
+      <w:r>
+        <w:rPr>
+          <w:lang w:eastAsia="pt-BR"/>
+        </w:rPr>
+        <w:t xml:space="preserve"> foi desenvolvida usando o </w:t>
+      </w:r>
+      <w:r>
+        <w:rPr>
+          <w:i/>
+          <w:lang w:eastAsia="pt-BR"/>
+        </w:rPr>
+        <w:t>software</w:t>
+      </w:r>
+      <w:r>
+        <w:rPr>
+          <w:lang w:eastAsia="pt-BR"/>
+        </w:rPr>
+        <w:t xml:space="preserve"> </w:t>
+      </w:r>
+      <w:r>
+        <w:rPr>
+          <w:i/>
+          <w:iCs/>
+          <w:lang w:eastAsia="pt-BR"/>
+        </w:rPr>
+        <w:t>Quartus II</w:t>
+      </w:r>
+      <w:r>
+        <w:rPr>
+          <w:lang w:eastAsia="pt-BR"/>
+        </w:rPr>
+        <w:t xml:space="preserve">, combinando o design em diagrama de blocos e a elaboração de código em </w:t>
+      </w:r>
+      <w:r>
+        <w:rPr>
+          <w:i/>
+          <w:iCs/>
+          <w:lang w:eastAsia="pt-BR"/>
+        </w:rPr>
+        <w:t>VHDL</w:t>
+      </w:r>
+      <w:r>
+        <w:rPr>
+          <w:lang w:eastAsia="pt-BR"/>
+        </w:rPr>
+        <w:t xml:space="preserve">. Alguns blocos lógicos já desenvolvidos pelo professor do CEFET e orientador nesse projeto, Ulisses de Freitas Carneiro, puderam ser reutilizados ou adaptados para </w:t>
+      </w:r>
+      <w:r>
+        <w:rPr>
+          <w:lang w:eastAsia="pt-BR"/>
+        </w:rPr>
+        <w:t>o</w:t>
+      </w:r>
+      <w:r>
+        <w:rPr>
+          <w:lang w:eastAsia="pt-BR"/>
+        </w:rPr>
+        <w:t xml:space="preserve"> nov</w:t>
+      </w:r>
+      <w:r>
+        <w:rPr>
+          <w:lang w:eastAsia="pt-BR"/>
+        </w:rPr>
+        <w:t>o</w:t>
+      </w:r>
+      <w:r>
+        <w:rPr>
+          <w:lang w:eastAsia="pt-BR"/>
+        </w:rPr>
+        <w:t xml:space="preserve"> </w:t>
+      </w:r>
+      <w:r>
+        <w:rPr>
+          <w:i/>
+          <w:iCs/>
+          <w:lang w:eastAsia="pt-BR"/>
+        </w:rPr>
+        <w:t>firmware</w:t>
+      </w:r>
+      <w:r>
+        <w:rPr>
+          <w:lang w:eastAsia="pt-BR"/>
+        </w:rPr>
+        <w:t xml:space="preserve">. A lógica de contagem de pulsos passou por uma primeira fase de validação através de simulações realizadas através da integração do </w:t>
+      </w:r>
+      <w:r>
+        <w:rPr>
+          <w:i/>
+          <w:iCs/>
+          <w:lang w:eastAsia="pt-BR"/>
+        </w:rPr>
+        <w:t>Quartus</w:t>
+      </w:r>
+      <w:r>
+        <w:rPr>
+          <w:lang w:eastAsia="pt-BR"/>
+        </w:rPr>
+        <w:t xml:space="preserve"> com o </w:t>
+      </w:r>
+      <w:r>
+        <w:rPr>
+          <w:i/>
+          <w:iCs/>
+          <w:lang w:eastAsia="pt-BR"/>
+        </w:rPr>
+        <w:t>ModelSim</w:t>
+      </w:r>
+      <w:r>
+        <w:rPr>
+          <w:lang w:eastAsia="pt-BR"/>
+        </w:rPr>
+        <w:t>.</w:t>
+      </w:r>
+    </w:p>
+    <w:p>
+      <w:pPr>
+        <w:pStyle w:val="TextodoTrabalho"/>
+        <w:rPr>
+          <w:lang w:eastAsia="pt-BR"/>
+        </w:rPr>
+      </w:pPr>
+      <w:r>
+        <w:rPr>
+          <w:lang w:eastAsia="pt-BR"/>
+        </w:rPr>
+        <w:t>O</w:t>
+      </w:r>
+      <w:r>
+        <w:rPr>
+          <w:lang w:eastAsia="pt-BR"/>
+        </w:rPr>
+        <w:t xml:space="preserve"> </w:t>
+      </w:r>
+      <w:r>
+        <w:rPr>
+          <w:i/>
+          <w:iCs/>
+          <w:lang w:eastAsia="pt-BR"/>
+        </w:rPr>
+        <w:t>firmware</w:t>
+      </w:r>
+      <w:r>
+        <w:rPr>
+          <w:lang w:eastAsia="pt-BR"/>
+        </w:rPr>
+        <w:t xml:space="preserve"> do microcontrolador ESP32 de controle do </w:t>
       </w:r>
       <w:r>
         <w:rPr>
@@ -4534,76 +4677,20 @@
         <w:rPr>
           <w:lang w:eastAsia="pt-BR"/>
         </w:rPr>
-        <w:t xml:space="preserve"> foi desenvolvida pelo aluno, porém, no meio do projeto, foi decidido integrar o circuito de </w:t>
-      </w:r>
-      <w:r>
-        <w:rPr>
-          <w:i/>
-          <w:lang w:eastAsia="pt-BR"/>
-        </w:rPr>
-        <w:t>Front-</w:t>
-      </w:r>
-      <w:proofErr w:type="spellStart"/>
-      <w:r>
-        <w:rPr>
-          <w:i/>
-          <w:lang w:eastAsia="pt-BR"/>
-        </w:rPr>
-        <w:t>End</w:t>
-      </w:r>
-      <w:proofErr w:type="spellEnd"/>
-      <w:r>
-        <w:rPr>
-          <w:lang w:eastAsia="pt-BR"/>
-        </w:rPr>
-        <w:t xml:space="preserve"> na mesma </w:t>
-      </w:r>
-      <w:r>
-        <w:rPr>
-          <w:i/>
-          <w:lang w:eastAsia="pt-BR"/>
-        </w:rPr>
-        <w:t>PCB</w:t>
-      </w:r>
-      <w:r>
-        <w:rPr>
-          <w:lang w:eastAsia="pt-BR"/>
-        </w:rPr>
-        <w:t xml:space="preserve">. Com isso, uma versão atualizada foi desenvolvida pelo aluno do CBPF, Diogo Ayres, integrando o circuito que havia sido desenvolvido para a primeira versão apenas com o </w:t>
-      </w:r>
-      <w:r>
-        <w:rPr>
-          <w:i/>
-          <w:lang w:eastAsia="pt-BR"/>
-        </w:rPr>
-        <w:t>DAQ</w:t>
-      </w:r>
-      <w:r>
-        <w:rPr>
-          <w:lang w:eastAsia="pt-BR"/>
-        </w:rPr>
-        <w:t xml:space="preserve">. O </w:t>
-      </w:r>
-      <w:r>
-        <w:rPr>
-          <w:i/>
-          <w:lang w:eastAsia="pt-BR"/>
-        </w:rPr>
-        <w:t>layout</w:t>
-      </w:r>
-      <w:r>
-        <w:rPr>
-          <w:lang w:eastAsia="pt-BR"/>
-        </w:rPr>
-        <w:t xml:space="preserve"> foi enviado para uma empresa de impressão de </w:t>
-      </w:r>
-      <w:proofErr w:type="spellStart"/>
-      <w:r>
-        <w:rPr>
-          <w:i/>
-          <w:lang w:eastAsia="pt-BR"/>
-        </w:rPr>
-        <w:t>PCB</w:t>
+        <w:t xml:space="preserve"> foi desenvolvida em C++ utilizando o </w:t>
+      </w:r>
+      <w:r>
+        <w:rPr>
+          <w:i/>
+          <w:lang w:eastAsia="pt-BR"/>
+        </w:rPr>
+        <w:t>software</w:t>
+      </w:r>
+      <w:r>
+        <w:rPr>
+          <w:lang w:eastAsia="pt-BR"/>
+        </w:rPr>
+        <w:t xml:space="preserve"> </w:t>
       </w:r>
       <w:r>
         <w:rPr>
@@ -4611,34 +4698,39 @@
           <w:iCs/>
           <w:lang w:eastAsia="pt-BR"/>
         </w:rPr>
-        <w:t>s</w:t>
-      </w:r>
-      <w:proofErr w:type="spellEnd"/>
-      <w:r>
-        <w:rPr>
-          <w:lang w:eastAsia="pt-BR"/>
-        </w:rPr>
-        <w:t>, e a placa foi então impressa. Com a chegada dos componentes comprados, esses foram soldados na placa pelo técnico do laboratório, Fernando Souza.</w:t>
-      </w:r>
-    </w:p>
-    <w:p>
-      <w:pPr>
-        <w:pStyle w:val="TextodoTrabalho"/>
-        <w:rPr>
-          <w:lang w:eastAsia="pt-BR"/>
-        </w:rPr>
-      </w:pPr>
-      <w:r>
-        <w:rPr>
-          <w:lang w:eastAsia="pt-BR"/>
-        </w:rPr>
-        <w:t>O</w:t>
-      </w:r>
-      <w:r>
-        <w:rPr>
-          <w:lang w:eastAsia="pt-BR"/>
-        </w:rPr>
-        <w:t xml:space="preserve"> </w:t>
+        <w:t>Arduino IDE</w:t>
+      </w:r>
+      <w:r>
+        <w:rPr>
+          <w:lang w:eastAsia="pt-BR"/>
+        </w:rPr>
+        <w:t xml:space="preserve">. Foram usadas bibliotecas de leitura e escrita dos sensores utilizados na placa, disponíveis para importação através do mesmo </w:t>
+      </w:r>
+      <w:r>
+        <w:rPr>
+          <w:i/>
+          <w:lang w:eastAsia="pt-BR"/>
+        </w:rPr>
+        <w:t>software</w:t>
+      </w:r>
+      <w:r>
+        <w:rPr>
+          <w:lang w:eastAsia="pt-BR"/>
+        </w:rPr>
+        <w:t xml:space="preserve">. Também foi desenvolvido, para funcionamento em conjunto com o microcontrolador, um </w:t>
+      </w:r>
+      <w:r>
+        <w:rPr>
+          <w:i/>
+          <w:lang w:eastAsia="pt-BR"/>
+        </w:rPr>
+        <w:t>software</w:t>
+      </w:r>
+      <w:r>
+        <w:rPr>
+          <w:lang w:eastAsia="pt-BR"/>
+        </w:rPr>
+        <w:t xml:space="preserve"> de configuração da placa pelo </w:t>
       </w:r>
       <w:r>
         <w:rPr>
@@ -4646,52 +4738,13 @@
           <w:iCs/>
           <w:lang w:eastAsia="pt-BR"/>
         </w:rPr>
-        <w:t>firmware</w:t>
-      </w:r>
-      <w:r>
-        <w:rPr>
-          <w:lang w:eastAsia="pt-BR"/>
-        </w:rPr>
-        <w:t xml:space="preserve"> d</w:t>
-      </w:r>
-      <w:r>
-        <w:rPr>
-          <w:lang w:eastAsia="pt-BR"/>
-        </w:rPr>
-        <w:t>o</w:t>
-      </w:r>
-      <w:r>
-        <w:rPr>
-          <w:lang w:eastAsia="pt-BR"/>
-        </w:rPr>
-        <w:t xml:space="preserve"> </w:t>
-      </w:r>
-      <w:r>
-        <w:rPr>
-          <w:i/>
-          <w:lang w:eastAsia="pt-BR"/>
-        </w:rPr>
-        <w:t>FPGA</w:t>
-      </w:r>
-      <w:r>
-        <w:rPr>
-          <w:lang w:eastAsia="pt-BR"/>
-        </w:rPr>
-        <w:t xml:space="preserve"> foi </w:t>
-      </w:r>
-      <w:proofErr w:type="gramStart"/>
-      <w:r>
-        <w:rPr>
-          <w:lang w:eastAsia="pt-BR"/>
-        </w:rPr>
-        <w:t>desenvolvida</w:t>
-      </w:r>
-      <w:proofErr w:type="gramEnd"/>
-      <w:r>
-        <w:rPr>
-          <w:lang w:eastAsia="pt-BR"/>
-        </w:rPr>
-        <w:t xml:space="preserve"> usando o </w:t>
+        <w:t>PC</w:t>
+      </w:r>
+      <w:r>
+        <w:rPr>
+          <w:lang w:eastAsia="pt-BR"/>
+        </w:rPr>
+        <w:t xml:space="preserve">. Esse </w:t>
       </w:r>
       <w:r>
         <w:rPr>
@@ -4704,31 +4757,35 @@
         <w:rPr>
           <w:lang w:eastAsia="pt-BR"/>
         </w:rPr>
-        <w:t xml:space="preserve"> </w:t>
-      </w:r>
-      <w:proofErr w:type="spellStart"/>
+        <w:t xml:space="preserve">, denominado </w:t>
+      </w:r>
       <w:r>
         <w:rPr>
           <w:i/>
           <w:iCs/>
           <w:lang w:eastAsia="pt-BR"/>
         </w:rPr>
-        <w:t>Quartus</w:t>
-      </w:r>
-      <w:proofErr w:type="spellEnd"/>
+        <w:t>PyControl</w:t>
+      </w:r>
+      <w:r>
+        <w:rPr>
+          <w:lang w:eastAsia="pt-BR"/>
+        </w:rPr>
+        <w:t xml:space="preserve">, foi escrito em linguagem </w:t>
+      </w:r>
       <w:r>
         <w:rPr>
           <w:i/>
           <w:iCs/>
           <w:lang w:eastAsia="pt-BR"/>
         </w:rPr>
-        <w:t xml:space="preserve"> II</w:t>
-      </w:r>
-      <w:r>
-        <w:rPr>
-          <w:lang w:eastAsia="pt-BR"/>
-        </w:rPr>
-        <w:t xml:space="preserve">, combinando o design em diagrama de blocos e a elaboração de código em </w:t>
+        <w:t>Python</w:t>
+      </w:r>
+      <w:r>
+        <w:rPr>
+          <w:lang w:eastAsia="pt-BR"/>
+        </w:rPr>
+        <w:t xml:space="preserve"> por meio do programa </w:t>
       </w:r>
       <w:r>
         <w:rPr>
@@ -4736,258 +4793,7 @@
           <w:iCs/>
           <w:lang w:eastAsia="pt-BR"/>
         </w:rPr>
-        <w:t>VHDL</w:t>
-      </w:r>
-      <w:r>
-        <w:rPr>
-          <w:lang w:eastAsia="pt-BR"/>
-        </w:rPr>
-        <w:t xml:space="preserve">. Alguns blocos lógicos já desenvolvidos pelo professor do CEFET e orientador nesse projeto, Ulisses de Freitas Carneiro, puderam ser reutilizados ou adaptados para </w:t>
-      </w:r>
-      <w:r>
-        <w:rPr>
-          <w:lang w:eastAsia="pt-BR"/>
-        </w:rPr>
-        <w:t>o</w:t>
-      </w:r>
-      <w:r>
-        <w:rPr>
-          <w:lang w:eastAsia="pt-BR"/>
-        </w:rPr>
-        <w:t xml:space="preserve"> nov</w:t>
-      </w:r>
-      <w:r>
-        <w:rPr>
-          <w:lang w:eastAsia="pt-BR"/>
-        </w:rPr>
-        <w:t>o</w:t>
-      </w:r>
-      <w:r>
-        <w:rPr>
-          <w:lang w:eastAsia="pt-BR"/>
-        </w:rPr>
-        <w:t xml:space="preserve"> </w:t>
-      </w:r>
-      <w:r>
-        <w:rPr>
-          <w:i/>
-          <w:iCs/>
-          <w:lang w:eastAsia="pt-BR"/>
-        </w:rPr>
-        <w:t>firmware</w:t>
-      </w:r>
-      <w:r>
-        <w:rPr>
-          <w:lang w:eastAsia="pt-BR"/>
-        </w:rPr>
-        <w:t xml:space="preserve">. A lógica de contagem de pulsos passou por uma primeira fase de validação através de simulações realizadas através da integração do </w:t>
-      </w:r>
-      <w:proofErr w:type="spellStart"/>
-      <w:r>
-        <w:rPr>
-          <w:i/>
-          <w:iCs/>
-          <w:lang w:eastAsia="pt-BR"/>
-        </w:rPr>
-        <w:t>Quartus</w:t>
-      </w:r>
-      <w:proofErr w:type="spellEnd"/>
-      <w:r>
-        <w:rPr>
-          <w:lang w:eastAsia="pt-BR"/>
-        </w:rPr>
-        <w:t xml:space="preserve"> com o </w:t>
-      </w:r>
-      <w:proofErr w:type="spellStart"/>
-      <w:r>
-        <w:rPr>
-          <w:i/>
-          <w:iCs/>
-          <w:lang w:eastAsia="pt-BR"/>
-        </w:rPr>
-        <w:t>ModelSim</w:t>
-      </w:r>
-      <w:proofErr w:type="spellEnd"/>
-      <w:r>
-        <w:rPr>
-          <w:lang w:eastAsia="pt-BR"/>
-        </w:rPr>
-        <w:t>.</w:t>
-      </w:r>
-    </w:p>
-    <w:p>
-      <w:pPr>
-        <w:pStyle w:val="TextodoTrabalho"/>
-        <w:rPr>
-          <w:lang w:eastAsia="pt-BR"/>
-        </w:rPr>
-      </w:pPr>
-      <w:r>
-        <w:rPr>
-          <w:lang w:eastAsia="pt-BR"/>
-        </w:rPr>
-        <w:t>O</w:t>
-      </w:r>
-      <w:r>
-        <w:rPr>
-          <w:lang w:eastAsia="pt-BR"/>
-        </w:rPr>
-        <w:t xml:space="preserve"> </w:t>
-      </w:r>
-      <w:r>
-        <w:rPr>
-          <w:i/>
-          <w:iCs/>
-          <w:lang w:eastAsia="pt-BR"/>
-        </w:rPr>
-        <w:t>firmware</w:t>
-      </w:r>
-      <w:r>
-        <w:rPr>
-          <w:lang w:eastAsia="pt-BR"/>
-        </w:rPr>
-        <w:t xml:space="preserve"> do microcontrolador ESP32 de controle do </w:t>
-      </w:r>
-      <w:r>
-        <w:rPr>
-          <w:i/>
-          <w:lang w:eastAsia="pt-BR"/>
-        </w:rPr>
-        <w:t>DAQ</w:t>
-      </w:r>
-      <w:r>
-        <w:rPr>
-          <w:lang w:eastAsia="pt-BR"/>
-        </w:rPr>
-        <w:t xml:space="preserve"> foi desenvolvida em C++ utilizando o </w:t>
-      </w:r>
-      <w:r>
-        <w:rPr>
-          <w:i/>
-          <w:lang w:eastAsia="pt-BR"/>
-        </w:rPr>
-        <w:t>software</w:t>
-      </w:r>
-      <w:r>
-        <w:rPr>
-          <w:lang w:eastAsia="pt-BR"/>
-        </w:rPr>
-        <w:t xml:space="preserve"> </w:t>
-      </w:r>
-      <w:r>
-        <w:rPr>
-          <w:i/>
-          <w:iCs/>
-          <w:lang w:eastAsia="pt-BR"/>
-        </w:rPr>
-        <w:t>Arduino IDE</w:t>
-      </w:r>
-      <w:r>
-        <w:rPr>
-          <w:lang w:eastAsia="pt-BR"/>
-        </w:rPr>
-        <w:t xml:space="preserve">. Foram usadas bibliotecas de leitura e escrita dos sensores utilizados na placa, disponíveis para importação através do mesmo </w:t>
-      </w:r>
-      <w:r>
-        <w:rPr>
-          <w:i/>
-          <w:lang w:eastAsia="pt-BR"/>
-        </w:rPr>
-        <w:t>software</w:t>
-      </w:r>
-      <w:r>
-        <w:rPr>
-          <w:lang w:eastAsia="pt-BR"/>
-        </w:rPr>
-        <w:t xml:space="preserve">. Também foi desenvolvido, para funcionamento em conjunto com o microcontrolador, um </w:t>
-      </w:r>
-      <w:r>
-        <w:rPr>
-          <w:i/>
-          <w:lang w:eastAsia="pt-BR"/>
-        </w:rPr>
-        <w:t>software</w:t>
-      </w:r>
-      <w:r>
-        <w:rPr>
-          <w:lang w:eastAsia="pt-BR"/>
-        </w:rPr>
-        <w:t xml:space="preserve"> de configuração da placa pelo </w:t>
-      </w:r>
-      <w:r>
-        <w:rPr>
-          <w:i/>
-          <w:iCs/>
-          <w:lang w:eastAsia="pt-BR"/>
-        </w:rPr>
-        <w:t>PC</w:t>
-      </w:r>
-      <w:r>
-        <w:rPr>
-          <w:lang w:eastAsia="pt-BR"/>
-        </w:rPr>
-        <w:t xml:space="preserve">. Esse </w:t>
-      </w:r>
-      <w:r>
-        <w:rPr>
-          <w:i/>
-          <w:lang w:eastAsia="pt-BR"/>
-        </w:rPr>
-        <w:t>software</w:t>
-      </w:r>
-      <w:r>
-        <w:rPr>
-          <w:lang w:eastAsia="pt-BR"/>
-        </w:rPr>
-        <w:t xml:space="preserve">, denominado </w:t>
-      </w:r>
-      <w:proofErr w:type="spellStart"/>
-      <w:r>
-        <w:rPr>
-          <w:i/>
-          <w:iCs/>
-          <w:lang w:eastAsia="pt-BR"/>
-        </w:rPr>
-        <w:t>PyControl</w:t>
-      </w:r>
-      <w:proofErr w:type="spellEnd"/>
-      <w:r>
-        <w:rPr>
-          <w:lang w:eastAsia="pt-BR"/>
-        </w:rPr>
-        <w:t xml:space="preserve">, foi escrito em linguagem </w:t>
-      </w:r>
-      <w:r>
-        <w:rPr>
-          <w:i/>
-          <w:iCs/>
-          <w:lang w:eastAsia="pt-BR"/>
-        </w:rPr>
-        <w:t>Python</w:t>
-      </w:r>
-      <w:r>
-        <w:rPr>
-          <w:lang w:eastAsia="pt-BR"/>
-        </w:rPr>
-        <w:t xml:space="preserve"> por meio do programa </w:t>
-      </w:r>
-      <w:proofErr w:type="spellStart"/>
-      <w:r>
-        <w:rPr>
-          <w:i/>
-          <w:iCs/>
-          <w:lang w:eastAsia="pt-BR"/>
-        </w:rPr>
-        <w:t>PyCharm</w:t>
-      </w:r>
-      <w:proofErr w:type="spellEnd"/>
-      <w:r>
-        <w:rPr>
-          <w:i/>
-          <w:iCs/>
-          <w:lang w:eastAsia="pt-BR"/>
-        </w:rPr>
-        <w:t xml:space="preserve"> Community</w:t>
+        <w:t>PyCharm Community</w:t>
       </w:r>
       <w:r>
         <w:rPr>
@@ -5090,7 +4896,6 @@
         </w:rPr>
         <w:t xml:space="preserve"> como um todo. Esses testes foram realizados com recursos disponíveis no </w:t>
       </w:r>
-      <w:proofErr w:type="spellStart"/>
       <w:r>
         <w:rPr>
           <w:iCs/>
@@ -5098,7 +4903,6 @@
         </w:rPr>
         <w:t>LabHEP</w:t>
       </w:r>
-      <w:proofErr w:type="spellEnd"/>
       <w:r>
         <w:rPr>
           <w:lang w:eastAsia="pt-BR"/>
@@ -5355,15 +5159,7 @@
         <w:pStyle w:val="TextodoTrabalho"/>
       </w:pPr>
       <w:r>
-        <w:t>Os raios cósmicos são partículas carregadas altamente energéticas, com velocidades próximas à da luz, que viajam pelo espaço. A maior parte deles são núcleos atômicos ionizados de diversos elementos, sendo sua composição, aproximadamente, 90% de hidrogênio (prótons), 9% de hélio (</w:t>
-      </w:r>
-      <w:proofErr w:type="gramStart"/>
-      <w:r>
-        <w:t>partículas alfa</w:t>
-      </w:r>
-      <w:proofErr w:type="gramEnd"/>
-      <w:r>
-        <w:t>) e 1% de elementos mais pesados. A origem da radiação cósmica ainda não é completamente conhecida para toda sua faixa energética, porém sabe-se que a maior parte deles é proveniente da Via Láctea, os chamados raios cósmicos galácticos (RCG) [1].</w:t>
+        <w:t>Os raios cósmicos são partículas carregadas altamente energéticas, com velocidades próximas à da luz, que viajam pelo espaço. A maior parte deles são núcleos atômicos ionizados de diversos elementos, sendo sua composição, aproximadamente, 90% de hidrogênio (prótons), 9% de hélio (partículas alfa) e 1% de elementos mais pesados. A origem da radiação cósmica ainda não é completamente conhecida para toda sua faixa energética, porém sabe-se que a maior parte deles é proveniente da Via Láctea, os chamados raios cósmicos galácticos (RCG) [1].</w:t>
       </w:r>
     </w:p>
     <w:p>
@@ -5456,31 +5252,7 @@
         <w:pStyle w:val="TextodoTrabalho"/>
       </w:pPr>
       <w:r>
-        <w:t xml:space="preserve">A composição de um CAE é dada por, aproximadamente, 90% de elétrons, pósitrons e fótons, 9% de múons e 1% de partículas </w:t>
-      </w:r>
-      <w:proofErr w:type="spellStart"/>
-      <w:r>
-        <w:t>hadrônicas</w:t>
-      </w:r>
-      <w:proofErr w:type="spellEnd"/>
-      <w:r>
-        <w:t xml:space="preserve">. A primeira interação produz predominantemente </w:t>
-      </w:r>
-      <w:proofErr w:type="spellStart"/>
-      <w:r>
-        <w:t>píons</w:t>
-      </w:r>
-      <w:proofErr w:type="spellEnd"/>
-      <w:r>
-        <w:t xml:space="preserve"> neutros e carregados. Os </w:t>
-      </w:r>
-      <w:proofErr w:type="spellStart"/>
-      <w:r>
-        <w:t>píons</w:t>
-      </w:r>
-      <w:proofErr w:type="spellEnd"/>
-      <w:r>
-        <w:t xml:space="preserve"> </w:t>
+        <w:t xml:space="preserve">A composição de um CAE é dada por, aproximadamente, 90% de elétrons, pósitrons e fótons, 9% de múons e 1% de partículas hadrônicas. A primeira interação produz predominantemente píons neutros e carregados. Os píons </w:t>
       </w:r>
       <w:r>
         <w:lastRenderedPageBreak/>
@@ -5492,15 +5264,7 @@
         <w:pStyle w:val="TextodoTrabalho"/>
       </w:pPr>
       <w:r>
-        <w:t xml:space="preserve">O fluxo de </w:t>
-      </w:r>
-      <w:proofErr w:type="spellStart"/>
-      <w:r>
-        <w:t>RCGs</w:t>
-      </w:r>
-      <w:proofErr w:type="spellEnd"/>
-      <w:r>
-        <w:t xml:space="preserve"> que chegam ao planeta é significativamente afetado pelo ciclo de atividade solar. O ciclo é caracterizado pela variação em número e área de manchas solares, tendo duração de aproximadamente 11 anos, quando ocorre a inversão dos polos magnéticos do Sol. As manchas solares são regiões na superfície do Sol que são mais escuras em relação à área circundante. Essas regiões apresentam temperaturas reduzidas, o que acarreta uma luminosidade menor, e se formam em áreas onde há fortes campos magnéticos, que limitam a transferência de calor por convecção para a superfície [3].</w:t>
+        <w:t>O fluxo de RCGs que chegam ao planeta é significativamente afetado pelo ciclo de atividade solar. O ciclo é caracterizado pela variação em número e área de manchas solares, tendo duração de aproximadamente 11 anos, quando ocorre a inversão dos polos magnéticos do Sol. As manchas solares são regiões na superfície do Sol que são mais escuras em relação à área circundante. Essas regiões apresentam temperaturas reduzidas, o que acarreta uma luminosidade menor, e se formam em áreas onde há fortes campos magnéticos, que limitam a transferência de calor por convecção para a superfície [3].</w:t>
       </w:r>
     </w:p>
     <w:p>
@@ -5508,23 +5272,7 @@
         <w:pStyle w:val="TextodoTrabalho"/>
       </w:pPr>
       <w:r>
-        <w:t xml:space="preserve">O vento solar é o fluxo de partículas carregadas emitidas da coroa do Sol em direção ao espaço. Esse plasma magnetizado carrega integrado em si o campo magnético heliosférico, que interage com as partículas cósmicas que adentram o sistema solar, alterando significativamente suas energias e trajetórias. Conforme a atividade do Sol se intensifica ao longo do seu ciclo, os campos magnéticos associados ao vento solar bloqueiam os raios cósmicos e, assim, diminuem sua incidência na heliosfera e, consequentemente, na Terra, dando origem a uma </w:t>
-      </w:r>
-      <w:proofErr w:type="spellStart"/>
-      <w:r>
-        <w:t>anticorrelação</w:t>
-      </w:r>
-      <w:proofErr w:type="spellEnd"/>
-      <w:r>
-        <w:t xml:space="preserve"> entre o ciclo de manchas solares e o fluxo de </w:t>
-      </w:r>
-      <w:proofErr w:type="spellStart"/>
-      <w:r>
-        <w:t>RCGs</w:t>
-      </w:r>
-      <w:proofErr w:type="spellEnd"/>
-      <w:r>
-        <w:t>. Esse fenômeno é conhecido como Modulação Solar de Raios Cósmicos Galácticos [4].</w:t>
+        <w:t>O vento solar é o fluxo de partículas carregadas emitidas da coroa do Sol em direção ao espaço. Esse plasma magnetizado carrega integrado em si o campo magnético heliosférico, que interage com as partículas cósmicas que adentram o sistema solar, alterando significativamente suas energias e trajetórias. Conforme a atividade do Sol se intensifica ao longo do seu ciclo, os campos magnéticos associados ao vento solar bloqueiam os raios cósmicos e, assim, diminuem sua incidência na heliosfera e, consequentemente, na Terra, dando origem a uma anticorrelação entre o ciclo de manchas solares e o fluxo de RCGs. Esse fenômeno é conhecido como Modulação Solar de Raios Cósmicos Galácticos [4].</w:t>
       </w:r>
     </w:p>
     <w:p>
@@ -5602,23 +5350,7 @@
         <w:pStyle w:val="TextodoTrabalho"/>
       </w:pPr>
       <w:r>
-        <w:t xml:space="preserve">Em 1991, </w:t>
-      </w:r>
-      <w:proofErr w:type="spellStart"/>
-      <w:r>
-        <w:t>Friis-Christensen</w:t>
-      </w:r>
-      <w:proofErr w:type="spellEnd"/>
-      <w:r>
-        <w:t xml:space="preserve"> e </w:t>
-      </w:r>
-      <w:proofErr w:type="spellStart"/>
-      <w:r>
-        <w:t>Lassen</w:t>
-      </w:r>
-      <w:proofErr w:type="spellEnd"/>
-      <w:r>
-        <w:t xml:space="preserve"> observaram uma correspondência entre variações na temperatura global e a duração do ciclo solar. Porém, a mudança na irradiação solar total ao longo de um ciclo, de aproximadamente 1%, seria insuficiente para atribuir à excursão de temperatura observada [6].</w:t>
+        <w:t>Em 1991, Friis-Christensen e Lassen observaram uma correspondência entre variações na temperatura global e a duração do ciclo solar. Porém, a mudança na irradiação solar total ao longo de um ciclo, de aproximadamente 1%, seria insuficiente para atribuir à excursão de temperatura observada [6].</w:t>
       </w:r>
     </w:p>
     <w:p>
@@ -5626,195 +5358,17 @@
         <w:pStyle w:val="TextodoTrabalho"/>
       </w:pPr>
       <w:r>
-        <w:t xml:space="preserve">Em seguida, os pesquisadores Heinrich </w:t>
-      </w:r>
-      <w:proofErr w:type="spellStart"/>
-      <w:r>
-        <w:t>Svensmark</w:t>
-      </w:r>
-      <w:proofErr w:type="spellEnd"/>
-      <w:r>
-        <w:t xml:space="preserve"> e </w:t>
-      </w:r>
-      <w:proofErr w:type="spellStart"/>
-      <w:r>
-        <w:t>Eigil</w:t>
-      </w:r>
-      <w:proofErr w:type="spellEnd"/>
-      <w:r>
-        <w:t xml:space="preserve"> </w:t>
-      </w:r>
-      <w:proofErr w:type="spellStart"/>
-      <w:r>
-        <w:t>Friis-Christensen</w:t>
-      </w:r>
-      <w:proofErr w:type="spellEnd"/>
-      <w:r>
-        <w:t>, chamaram atenção para uma forte correlação entre a cobertura global de nuvens e o fluxo de radiação cósmica. Em 1997, publicaram “</w:t>
-      </w:r>
-      <w:proofErr w:type="spellStart"/>
+        <w:t>Em seguida, os pesquisadores Heinrich Svensmark e Eigil Friis-Christensen, chamaram atenção para uma forte correlação entre a cobertura global de nuvens e o fluxo de radiação cósmica. Em 1997, publicaram “</w:t>
+      </w:r>
       <w:r>
         <w:rPr>
           <w:i/>
           <w:iCs/>
         </w:rPr>
-        <w:t>Variation</w:t>
-      </w:r>
-      <w:proofErr w:type="spellEnd"/>
-      <w:r>
-        <w:rPr>
-          <w:i/>
-          <w:iCs/>
-        </w:rPr>
-        <w:t xml:space="preserve"> </w:t>
-      </w:r>
-      <w:proofErr w:type="spellStart"/>
-      <w:r>
-        <w:rPr>
-          <w:i/>
-          <w:iCs/>
-        </w:rPr>
-        <w:t>of</w:t>
-      </w:r>
-      <w:proofErr w:type="spellEnd"/>
-      <w:r>
-        <w:rPr>
-          <w:i/>
-          <w:iCs/>
-        </w:rPr>
-        <w:t xml:space="preserve"> </w:t>
-      </w:r>
-      <w:proofErr w:type="spellStart"/>
-      <w:r>
-        <w:rPr>
-          <w:i/>
-          <w:iCs/>
-        </w:rPr>
-        <w:t>cosmic</w:t>
-      </w:r>
-      <w:proofErr w:type="spellEnd"/>
-      <w:r>
-        <w:rPr>
-          <w:i/>
-          <w:iCs/>
-        </w:rPr>
-        <w:t xml:space="preserve"> </w:t>
-      </w:r>
-      <w:proofErr w:type="spellStart"/>
-      <w:r>
-        <w:rPr>
-          <w:i/>
-          <w:iCs/>
-        </w:rPr>
-        <w:t>ray</w:t>
-      </w:r>
-      <w:proofErr w:type="spellEnd"/>
-      <w:r>
-        <w:rPr>
-          <w:i/>
-          <w:iCs/>
-        </w:rPr>
-        <w:t xml:space="preserve"> </w:t>
-      </w:r>
-      <w:proofErr w:type="spellStart"/>
-      <w:r>
-        <w:rPr>
-          <w:i/>
-          <w:iCs/>
-        </w:rPr>
-        <w:t>ﬂux</w:t>
-      </w:r>
-      <w:proofErr w:type="spellEnd"/>
-      <w:r>
-        <w:rPr>
-          <w:i/>
-          <w:iCs/>
-        </w:rPr>
-        <w:t xml:space="preserve"> </w:t>
-      </w:r>
-      <w:proofErr w:type="spellStart"/>
-      <w:r>
-        <w:rPr>
-          <w:i/>
-          <w:iCs/>
-        </w:rPr>
-        <w:t>and</w:t>
-      </w:r>
-      <w:proofErr w:type="spellEnd"/>
-      <w:r>
-        <w:rPr>
-          <w:i/>
-          <w:iCs/>
-        </w:rPr>
-        <w:t xml:space="preserve"> global cloud </w:t>
-      </w:r>
-      <w:proofErr w:type="spellStart"/>
-      <w:r>
-        <w:rPr>
-          <w:i/>
-          <w:iCs/>
-        </w:rPr>
-        <w:t>coverage</w:t>
-      </w:r>
-      <w:proofErr w:type="spellEnd"/>
-      <w:r>
-        <w:rPr>
-          <w:i/>
-          <w:iCs/>
-        </w:rPr>
-        <w:t xml:space="preserve"> - a </w:t>
-      </w:r>
-      <w:proofErr w:type="spellStart"/>
-      <w:r>
-        <w:rPr>
-          <w:i/>
-          <w:iCs/>
-        </w:rPr>
-        <w:t>missing</w:t>
-      </w:r>
-      <w:proofErr w:type="spellEnd"/>
-      <w:r>
-        <w:rPr>
-          <w:i/>
-          <w:iCs/>
-        </w:rPr>
-        <w:t xml:space="preserve"> link in solar-</w:t>
-      </w:r>
-      <w:proofErr w:type="spellStart"/>
-      <w:r>
-        <w:rPr>
-          <w:i/>
-          <w:iCs/>
-        </w:rPr>
-        <w:t>climate</w:t>
-      </w:r>
-      <w:proofErr w:type="spellEnd"/>
-      <w:r>
-        <w:rPr>
-          <w:i/>
-          <w:iCs/>
-        </w:rPr>
-        <w:t xml:space="preserve"> </w:t>
-      </w:r>
-      <w:proofErr w:type="spellStart"/>
-      <w:r>
-        <w:rPr>
-          <w:i/>
-          <w:iCs/>
-        </w:rPr>
-        <w:t>relationships</w:t>
-      </w:r>
-      <w:proofErr w:type="spellEnd"/>
-      <w:r>
-        <w:t xml:space="preserve">”, onde propuseram a influência dos </w:t>
-      </w:r>
-      <w:proofErr w:type="spellStart"/>
-      <w:r>
-        <w:t>RCGs</w:t>
-      </w:r>
-      <w:proofErr w:type="spellEnd"/>
-      <w:r>
-        <w:t xml:space="preserve"> na formação de nuvens como um fator de influência da atividade solar sobre o clima terrestre. Ao passarem pela atmosfera, os raios cósmicos podem ionizar átomos no ar, e um aumento na concentração de íons pode, por hipótese, facilitar a formação de núcleos de condensação de nuvens [7].</w:t>
+        <w:t>Variation of cosmic ray ﬂux and global cloud coverage - a missing link in solar-climate relationships</w:t>
+      </w:r>
+      <w:r>
+        <w:t>”, onde propuseram a influência dos RCGs na formação de nuvens como um fator de influência da atividade solar sobre o clima terrestre. Ao passarem pela atmosfera, os raios cósmicos podem ionizar átomos no ar, e um aumento na concentração de íons pode, por hipótese, facilitar a formação de núcleos de condensação de nuvens [7].</w:t>
       </w:r>
     </w:p>
     <w:p>
@@ -5893,64 +5447,15 @@
       <w:r>
         <w:t xml:space="preserve"> - A linha azul mostra variações na nebulosidade global coletada pelo </w:t>
       </w:r>
-      <w:proofErr w:type="spellStart"/>
       <w:r>
         <w:rPr>
           <w:i/>
           <w:iCs/>
         </w:rPr>
-        <w:t>International</w:t>
-      </w:r>
-      <w:proofErr w:type="spellEnd"/>
-      <w:r>
-        <w:rPr>
-          <w:i/>
-          <w:iCs/>
-        </w:rPr>
-        <w:t xml:space="preserve"> </w:t>
-      </w:r>
-      <w:proofErr w:type="spellStart"/>
-      <w:r>
-        <w:rPr>
-          <w:i/>
-          <w:iCs/>
-        </w:rPr>
-        <w:t>Satellite</w:t>
-      </w:r>
-      <w:proofErr w:type="spellEnd"/>
-      <w:r>
-        <w:rPr>
-          <w:i/>
-          <w:iCs/>
-        </w:rPr>
-        <w:t xml:space="preserve"> Cloud </w:t>
-      </w:r>
-      <w:proofErr w:type="spellStart"/>
-      <w:r>
-        <w:rPr>
-          <w:i/>
-          <w:iCs/>
-        </w:rPr>
-        <w:t>Climatology</w:t>
-      </w:r>
-      <w:proofErr w:type="spellEnd"/>
-      <w:r>
-        <w:rPr>
-          <w:i/>
-          <w:iCs/>
-        </w:rPr>
-        <w:t xml:space="preserve"> Project</w:t>
-      </w:r>
-      <w:r>
-        <w:t xml:space="preserve">. A linha vermelha é o registro de variações mensais nas contagens de raios cósmicos na estação de </w:t>
-      </w:r>
-      <w:proofErr w:type="spellStart"/>
-      <w:r>
-        <w:t>Huancayo</w:t>
-      </w:r>
-      <w:proofErr w:type="spellEnd"/>
-      <w:r>
-        <w:t>, no Peru [8]</w:t>
+        <w:t>International Satellite Cloud Climatology Project</w:t>
+      </w:r>
+      <w:r>
+        <w:t>. A linha vermelha é o registro de variações mensais nas contagens de raios cósmicos na estação de Huancayo, no Peru [8]</w:t>
       </w:r>
       <w:bookmarkEnd w:id="24"/>
     </w:p>
@@ -5959,15 +5464,7 @@
         <w:pStyle w:val="TextodoTrabalho"/>
       </w:pPr>
       <w:r>
-        <w:t xml:space="preserve">O efeito da nebulosidade na temperatura da Terra se dá de duas maneiras: a reflexão da radiação solar de volta para o espaço gera um resfriamento, e a reflexão da radiação infravermelha emitida pela superfície gera um aquecimento. O efeito dominante depende do tipo de nuvem envolvida. Nuvens de baixa altitude geram uma diminuição da temperatura, e nuvens de alta altitude geram um aumento. A passagem de </w:t>
-      </w:r>
-      <w:proofErr w:type="spellStart"/>
-      <w:r>
-        <w:t>RCGs</w:t>
-      </w:r>
-      <w:proofErr w:type="spellEnd"/>
-      <w:r>
-        <w:t xml:space="preserve"> está correlacionada com um aumento de nuvens de baixa altitude, e, portanto, tem como resultado o resfriamento do planeta. Dessa </w:t>
+        <w:t xml:space="preserve">O efeito da nebulosidade na temperatura da Terra se dá de duas maneiras: a reflexão da radiação solar de volta para o espaço gera um resfriamento, e a reflexão da radiação infravermelha emitida pela superfície gera um aquecimento. O efeito dominante depende do tipo de nuvem envolvida. Nuvens de baixa altitude geram uma diminuição da temperatura, e nuvens de alta altitude geram um aumento. A passagem de RCGs está correlacionada com um aumento de nuvens de baixa altitude, e, portanto, tem como resultado o resfriamento do planeta. Dessa </w:t>
       </w:r>
       <w:r>
         <w:lastRenderedPageBreak/>
@@ -6057,64 +5554,15 @@
       <w:r>
         <w:t xml:space="preserve"> (</w:t>
       </w:r>
-      <w:proofErr w:type="spellStart"/>
       <w:r>
         <w:rPr>
           <w:i/>
           <w:iCs/>
         </w:rPr>
-        <w:t>Cosmic</w:t>
-      </w:r>
-      <w:proofErr w:type="spellEnd"/>
-      <w:r>
-        <w:rPr>
-          <w:i/>
-          <w:iCs/>
-        </w:rPr>
-        <w:t xml:space="preserve"> Ray </w:t>
-      </w:r>
-      <w:proofErr w:type="spellStart"/>
-      <w:r>
-        <w:rPr>
-          <w:i/>
-          <w:iCs/>
-        </w:rPr>
-        <w:t>Experiment</w:t>
-      </w:r>
-      <w:proofErr w:type="spellEnd"/>
-      <w:r>
-        <w:rPr>
-          <w:i/>
-          <w:iCs/>
-        </w:rPr>
-        <w:t xml:space="preserve"> </w:t>
-      </w:r>
-      <w:proofErr w:type="spellStart"/>
-      <w:r>
-        <w:rPr>
-          <w:i/>
-          <w:iCs/>
-        </w:rPr>
-        <w:t>at</w:t>
-      </w:r>
-      <w:proofErr w:type="spellEnd"/>
-      <w:r>
-        <w:rPr>
-          <w:i/>
-          <w:iCs/>
-        </w:rPr>
-        <w:t xml:space="preserve"> Antarctica</w:t>
-      </w:r>
-      <w:r>
-        <w:t xml:space="preserve">) têm como objetivo a criação de um experimento de monitoração da radiação cósmica no continente antártico, visando estudar a influência dos </w:t>
-      </w:r>
-      <w:proofErr w:type="spellStart"/>
-      <w:r>
-        <w:t>RCGs</w:t>
-      </w:r>
-      <w:proofErr w:type="spellEnd"/>
-      <w:r>
-        <w:t xml:space="preserve"> no clima, em especial, através de sua possível ação sobre a formação de nuvens. Com esse fim, o experimento visa obter medidas de fluxo de raios cósmicos secundários, principalmente os múons.</w:t>
+        <w:t>Cosmic Ray Experiment at Antarctica</w:t>
+      </w:r>
+      <w:r>
+        <w:t>) têm como objetivo a criação de um experimento de monitoração da radiação cósmica no continente antártico, visando estudar a influência dos RCGs no clima, em especial, através de sua possível ação sobre a formação de nuvens. Com esse fim, o experimento visa obter medidas de fluxo de raios cósmicos secundários, principalmente os múons.</w:t>
       </w:r>
     </w:p>
     <w:p>
@@ -6127,15 +5575,7 @@
       </w:r>
       <w:r>
         <w:lastRenderedPageBreak/>
-        <w:t xml:space="preserve">superfície aumentam significativamente o fluxo de </w:t>
-      </w:r>
-      <w:proofErr w:type="spellStart"/>
-      <w:r>
-        <w:t>RCGs</w:t>
-      </w:r>
-      <w:proofErr w:type="spellEnd"/>
-      <w:r>
-        <w:t xml:space="preserve"> em comparação às demais regiões do globo. A espessa camada de gelo diminui expressivamente a incidência de radiação proveniente de elementos pesados no solo. Além disso, é uma região remota, apresentando um nível mínimo de interferência da atividade humana.</w:t>
+        <w:t>superfície aumentam significativamente o fluxo de RCGs em comparação às demais regiões do globo. A espessa camada de gelo diminui expressivamente a incidência de radiação proveniente de elementos pesados no solo. Além disso, é uma região remota, apresentando um nível mínimo de interferência da atividade humana.</w:t>
       </w:r>
     </w:p>
     <w:p>
@@ -6143,15 +5583,7 @@
         <w:pStyle w:val="TextodoTrabalho"/>
       </w:pPr>
       <w:r>
-        <w:t xml:space="preserve">O CREAT1, a versão piloto do projeto, que foi tema de projeto final do professor Ulisses Carneiro, então aluno de graduação do CEFET, foi enviado à Antártida em outubro de 2014, tendo em vista verificar a viabilidade contínua e autônoma do experimento em um ambiente hostil. As medidas de fluxo obtidas no módulo </w:t>
-      </w:r>
-      <w:proofErr w:type="spellStart"/>
-      <w:r>
-        <w:t>Criosfera</w:t>
-      </w:r>
-      <w:proofErr w:type="spellEnd"/>
-      <w:r>
-        <w:t xml:space="preserve"> foram comparadas com medidas realizadas no CBPF, o que mostrou, como esperado, um fluxo maior na Antártida em comparação ao Brasil.</w:t>
+        <w:t>O CREAT1, a versão piloto do projeto, que foi tema de projeto final do professor Ulisses Carneiro, então aluno de graduação do CEFET, foi enviado à Antártida em outubro de 2014, tendo em vista verificar a viabilidade contínua e autônoma do experimento em um ambiente hostil. As medidas de fluxo obtidas no módulo Criosfera foram comparadas com medidas realizadas no CBPF, o que mostrou, como esperado, um fluxo maior na Antártida em comparação ao Brasil.</w:t>
       </w:r>
     </w:p>
     <w:p>
@@ -6229,15 +5661,7 @@
       </w:fldSimple>
       <w:bookmarkStart w:id="26" w:name="_Toc24419"/>
       <w:r>
-        <w:t xml:space="preserve"> - Chegada do CREAT1 no módulo </w:t>
-      </w:r>
-      <w:proofErr w:type="spellStart"/>
-      <w:r>
-        <w:t>Criosfera</w:t>
-      </w:r>
-      <w:proofErr w:type="spellEnd"/>
-      <w:r>
-        <w:t xml:space="preserve"> I em 2014 [14]</w:t>
+        <w:t xml:space="preserve"> - Chegada do CREAT1 no módulo Criosfera I em 2014 [14]</w:t>
       </w:r>
       <w:bookmarkEnd w:id="26"/>
     </w:p>
@@ -6257,15 +5681,7 @@
         <w:t>upgrade</w:t>
       </w:r>
       <w:r>
-        <w:t xml:space="preserve"> do detector. Foi iniciada a construção do detector do CREAT2, contando com o dobro da área de incidência de partículas do seu antecessor e uma organização que permite um melhor cálculo de </w:t>
-      </w:r>
-      <w:proofErr w:type="spellStart"/>
-      <w:r>
-        <w:t>eﬁciência</w:t>
-      </w:r>
-      <w:proofErr w:type="spellEnd"/>
-      <w:r>
-        <w:t xml:space="preserve"> de seus planos de detecção. O </w:t>
+        <w:t xml:space="preserve"> do detector. Foi iniciada a construção do detector do CREAT2, contando com o dobro da área de incidência de partículas do seu antecessor e uma organização que permite um melhor cálculo de eﬁciência de seus planos de detecção. O </w:t>
       </w:r>
       <w:r>
         <w:rPr>
@@ -6293,194 +5709,123 @@
         <w:pStyle w:val="TextodoTrabalho"/>
       </w:pPr>
       <w:r>
-        <w:t xml:space="preserve">Um dos problemas encontrados no decorrer dos anos foi uma variação na </w:t>
-      </w:r>
-      <w:proofErr w:type="spellStart"/>
-      <w:r>
-        <w:t>eﬁciência</w:t>
-      </w:r>
-      <w:proofErr w:type="spellEnd"/>
-      <w:r>
-        <w:t xml:space="preserve"> dos conjuntos de detecção no decorrer dos anos, principalmente nas </w:t>
+        <w:t xml:space="preserve">Um dos problemas encontrados no decorrer dos anos foi uma variação na eﬁciência dos conjuntos de detecção no decorrer dos anos, principalmente nas </w:t>
       </w:r>
       <w:r>
         <w:lastRenderedPageBreak/>
-        <w:t xml:space="preserve">missões que ocorreram em 2016 e 2017. Descobriu-se que isso se devia à dilatação térmica do material, desalinhando sua ótica e comprometendo sua </w:t>
-      </w:r>
-      <w:proofErr w:type="spellStart"/>
-      <w:r>
-        <w:t>eﬁciência</w:t>
-      </w:r>
-      <w:proofErr w:type="spellEnd"/>
-      <w:r>
-        <w:t xml:space="preserve">. Para corrigir esse problema, decidiu-se trocar a fotomultiplicadora </w:t>
-      </w:r>
-      <w:proofErr w:type="spellStart"/>
+        <w:t xml:space="preserve">missões que ocorreram em 2016 e 2017. Descobriu-se que isso se devia à dilatação térmica do material, desalinhando sua ótica e comprometendo sua eﬁciência. Para corrigir esse problema, decidiu-se trocar a fotomultiplicadora </w:t>
+      </w:r>
       <w:r>
         <w:rPr>
           <w:i/>
         </w:rPr>
         <w:t>MaPMT</w:t>
       </w:r>
-      <w:proofErr w:type="spellEnd"/>
       <w:r>
         <w:t xml:space="preserve"> (</w:t>
       </w:r>
-      <w:proofErr w:type="spellStart"/>
       <w:r>
         <w:rPr>
           <w:i/>
           <w:iCs/>
         </w:rPr>
-        <w:t>Multianode</w:t>
-      </w:r>
-      <w:proofErr w:type="spellEnd"/>
+        <w:t>Multianode Photomultiplier Tube</w:t>
+      </w:r>
+      <w:r>
+        <w:t xml:space="preserve">) por uma </w:t>
+      </w:r>
+      <w:r>
+        <w:rPr>
+          <w:i/>
+        </w:rPr>
+        <w:t>SiPM</w:t>
+      </w:r>
+      <w:r>
+        <w:t xml:space="preserve"> (</w:t>
+      </w:r>
       <w:r>
         <w:rPr>
           <w:i/>
           <w:iCs/>
         </w:rPr>
-        <w:t xml:space="preserve"> </w:t>
-      </w:r>
-      <w:proofErr w:type="spellStart"/>
+        <w:t>Silicon Photomultiplier</w:t>
+      </w:r>
+      <w:r>
+        <w:t>), que possui dimensões muito menores, e permite um melhor encaixe com os cintiladores, garantindo o alinhamento ótico insensível a mudanças de temperatura.</w:t>
+      </w:r>
+    </w:p>
+    <w:p>
+      <w:pPr>
+        <w:pStyle w:val="TextodoTrabalho"/>
+        <w:rPr>
+          <w:lang w:eastAsia="pt-BR"/>
+        </w:rPr>
+      </w:pPr>
+      <w:r>
+        <w:t xml:space="preserve">A mudança de fotomultiplicadora demanda a reformulação da eletrônica de </w:t>
+      </w:r>
+      <w:r>
+        <w:rPr>
+          <w:i/>
+        </w:rPr>
+        <w:t>Front-End</w:t>
+      </w:r>
+      <w:r>
+        <w:t xml:space="preserve"> (</w:t>
+      </w:r>
+      <w:r>
+        <w:rPr>
+          <w:i/>
+        </w:rPr>
+        <w:t>FEE</w:t>
+      </w:r>
+      <w:r>
+        <w:t xml:space="preserve">) e também do </w:t>
+      </w:r>
       <w:r>
         <w:rPr>
           <w:i/>
           <w:iCs/>
         </w:rPr>
-        <w:t>Photomultiplier</w:t>
-      </w:r>
-      <w:proofErr w:type="spellEnd"/>
+        <w:t>firmware</w:t>
+      </w:r>
+      <w:r>
+        <w:t xml:space="preserve"> associado. O presente trabalho visa implementar essas mudanças numa </w:t>
+      </w:r>
+      <w:r>
+        <w:rPr>
+          <w:i/>
+        </w:rPr>
+        <w:t>PCB</w:t>
+      </w:r>
+      <w:r>
+        <w:t xml:space="preserve"> unificada de </w:t>
+      </w:r>
+      <w:r>
+        <w:rPr>
+          <w:i/>
+        </w:rPr>
+        <w:t>FEE</w:t>
+      </w:r>
+      <w:r>
+        <w:t xml:space="preserve"> e </w:t>
+      </w:r>
+      <w:r>
+        <w:rPr>
+          <w:i/>
+        </w:rPr>
+        <w:t>DAQ</w:t>
+      </w:r>
+      <w:r>
+        <w:t xml:space="preserve"> (</w:t>
+      </w:r>
       <w:r>
         <w:rPr>
           <w:i/>
           <w:iCs/>
         </w:rPr>
-        <w:t xml:space="preserve"> Tube</w:t>
-      </w:r>
-      <w:r>
-        <w:t xml:space="preserve">) por uma </w:t>
-      </w:r>
-      <w:proofErr w:type="spellStart"/>
-      <w:r>
-        <w:rPr>
-          <w:i/>
-        </w:rPr>
-        <w:t>SiPM</w:t>
-      </w:r>
-      <w:proofErr w:type="spellEnd"/>
-      <w:r>
-        <w:t xml:space="preserve"> (</w:t>
-      </w:r>
-      <w:r>
-        <w:rPr>
-          <w:i/>
-          <w:iCs/>
-        </w:rPr>
-        <w:t xml:space="preserve">Silicon </w:t>
-      </w:r>
-      <w:proofErr w:type="spellStart"/>
-      <w:r>
-        <w:rPr>
-          <w:i/>
-          <w:iCs/>
-        </w:rPr>
-        <w:t>Photomultiplier</w:t>
-      </w:r>
-      <w:proofErr w:type="spellEnd"/>
-      <w:r>
-        <w:t>), que possui dimensões muito menores, e permite um melhor encaixe com os cintiladores, garantindo o alinhamento ótico insensível a mudanças de temperatura.</w:t>
-      </w:r>
-    </w:p>
-    <w:p>
-      <w:pPr>
-        <w:pStyle w:val="TextodoTrabalho"/>
-        <w:rPr>
-          <w:lang w:eastAsia="pt-BR"/>
-        </w:rPr>
-      </w:pPr>
-      <w:r>
-        <w:t xml:space="preserve">A mudança de fotomultiplicadora demanda a reformulação da eletrônica de </w:t>
-      </w:r>
-      <w:r>
-        <w:rPr>
-          <w:i/>
-        </w:rPr>
-        <w:t>Front-</w:t>
-      </w:r>
-      <w:proofErr w:type="spellStart"/>
-      <w:r>
-        <w:rPr>
-          <w:i/>
-        </w:rPr>
-        <w:t>End</w:t>
-      </w:r>
-      <w:proofErr w:type="spellEnd"/>
-      <w:r>
-        <w:t xml:space="preserve"> (</w:t>
-      </w:r>
-      <w:r>
-        <w:rPr>
-          <w:i/>
-        </w:rPr>
-        <w:t>FEE</w:t>
-      </w:r>
-      <w:r>
-        <w:t xml:space="preserve">) e também do </w:t>
-      </w:r>
-      <w:r>
-        <w:rPr>
-          <w:i/>
-          <w:iCs/>
-        </w:rPr>
-        <w:t>firmware</w:t>
-      </w:r>
-      <w:r>
-        <w:t xml:space="preserve"> associado. O presente trabalho visa implementar essas mudanças numa </w:t>
-      </w:r>
-      <w:r>
-        <w:rPr>
-          <w:i/>
-        </w:rPr>
-        <w:t>PCB</w:t>
-      </w:r>
-      <w:r>
-        <w:t xml:space="preserve"> unificada de </w:t>
-      </w:r>
-      <w:r>
-        <w:rPr>
-          <w:i/>
-        </w:rPr>
-        <w:t>FEE</w:t>
-      </w:r>
-      <w:r>
-        <w:t xml:space="preserve"> e </w:t>
-      </w:r>
-      <w:r>
-        <w:rPr>
-          <w:i/>
-        </w:rPr>
-        <w:t>DAQ</w:t>
-      </w:r>
-      <w:r>
-        <w:t xml:space="preserve"> (</w:t>
-      </w:r>
-      <w:r>
-        <w:rPr>
-          <w:i/>
-          <w:iCs/>
-        </w:rPr>
-        <w:t xml:space="preserve">Data </w:t>
-      </w:r>
-      <w:proofErr w:type="spellStart"/>
-      <w:r>
-        <w:rPr>
-          <w:i/>
-          <w:iCs/>
-        </w:rPr>
-        <w:t>Acquisition</w:t>
-      </w:r>
-      <w:proofErr w:type="spellEnd"/>
+        <w:t>Data Acquisition</w:t>
+      </w:r>
       <w:r>
         <w:t xml:space="preserve">), produzindo um protótipo da placa que permitirá o avanço das fases seguintes do experimento. </w:t>
       </w:r>
@@ -6808,17 +6153,8 @@
           <w:i/>
           <w:lang w:eastAsia="pt-BR"/>
         </w:rPr>
-        <w:t>Front-</w:t>
-      </w:r>
-      <w:proofErr w:type="spellStart"/>
-      <w:r>
-        <w:rPr>
-          <w:i/>
-          <w:lang w:eastAsia="pt-BR"/>
-        </w:rPr>
-        <w:t>End</w:t>
-      </w:r>
-      <w:proofErr w:type="spellEnd"/>
+        <w:t>Front-End</w:t>
+      </w:r>
       <w:r>
         <w:rPr>
           <w:lang w:eastAsia="pt-BR"/>
@@ -6857,36 +6193,93 @@
           <w:iCs/>
           <w:lang w:eastAsia="pt-BR"/>
         </w:rPr>
-        <w:t xml:space="preserve">Data </w:t>
-      </w:r>
-      <w:proofErr w:type="spellStart"/>
+        <w:t>Data Acquisition</w:t>
+      </w:r>
+      <w:r>
+        <w:rPr>
+          <w:lang w:eastAsia="pt-BR"/>
+        </w:rPr>
+        <w:t xml:space="preserve">), com a </w:t>
+      </w:r>
+      <w:r>
+        <w:rPr>
+          <w:i/>
+          <w:lang w:eastAsia="pt-BR"/>
+        </w:rPr>
+        <w:t>FEE</w:t>
+      </w:r>
+      <w:r>
+        <w:rPr>
+          <w:lang w:eastAsia="pt-BR"/>
+        </w:rPr>
+        <w:t xml:space="preserve"> e o </w:t>
+      </w:r>
+      <w:r>
+        <w:rPr>
+          <w:i/>
+          <w:lang w:eastAsia="pt-BR"/>
+        </w:rPr>
+        <w:t>DAQ</w:t>
+      </w:r>
+      <w:r>
+        <w:rPr>
+          <w:lang w:eastAsia="pt-BR"/>
+        </w:rPr>
+        <w:t xml:space="preserve"> integrados em uma única </w:t>
+      </w:r>
+      <w:r>
+        <w:rPr>
+          <w:i/>
+          <w:lang w:eastAsia="pt-BR"/>
+        </w:rPr>
+        <w:t>PCB</w:t>
+      </w:r>
+      <w:r>
+        <w:rPr>
+          <w:lang w:eastAsia="pt-BR"/>
+        </w:rPr>
+        <w:t>.</w:t>
+      </w:r>
+    </w:p>
+    <w:p>
+      <w:pPr>
+        <w:pStyle w:val="TextodoTrabalho"/>
+        <w:rPr>
+          <w:lang w:eastAsia="pt-BR"/>
+        </w:rPr>
+      </w:pPr>
+      <w:r>
+        <w:rPr>
+          <w:lang w:eastAsia="pt-BR"/>
+        </w:rPr>
+        <w:t xml:space="preserve">A placa possui dois módulos conversores </w:t>
+      </w:r>
       <w:r>
         <w:rPr>
           <w:i/>
           <w:iCs/>
           <w:lang w:eastAsia="pt-BR"/>
         </w:rPr>
-        <w:t>Acquisition</w:t>
-      </w:r>
-      <w:proofErr w:type="spellEnd"/>
-      <w:r>
-        <w:rPr>
-          <w:lang w:eastAsia="pt-BR"/>
-        </w:rPr>
-        <w:t xml:space="preserve">), com a </w:t>
-      </w:r>
-      <w:r>
-        <w:rPr>
-          <w:i/>
-          <w:lang w:eastAsia="pt-BR"/>
-        </w:rPr>
-        <w:t>FEE</w:t>
-      </w:r>
-      <w:r>
-        <w:rPr>
-          <w:lang w:eastAsia="pt-BR"/>
-        </w:rPr>
-        <w:t xml:space="preserve"> e o </w:t>
+        <w:t>DC-DC</w:t>
+      </w:r>
+      <w:r>
+        <w:rPr>
+          <w:lang w:eastAsia="pt-BR"/>
+        </w:rPr>
+        <w:t xml:space="preserve">, um com saída de 5 V e outro com saída de 3,3 V, que alimentam todos os demais módulos e ICs com suas respectivas tensões de entrada. Os conversores são alimentados por uma entrada de tensão da </w:t>
+      </w:r>
+      <w:r>
+        <w:rPr>
+          <w:i/>
+          <w:lang w:eastAsia="pt-BR"/>
+        </w:rPr>
+        <w:t>PCB</w:t>
+      </w:r>
+      <w:r>
+        <w:rPr>
+          <w:lang w:eastAsia="pt-BR"/>
+        </w:rPr>
+        <w:t xml:space="preserve">, que pode receber de 12 até 24 V. Foram adicionados sensores de corrente na saída dos conversores para monitoramento da alimentação da placa pelo </w:t>
       </w:r>
       <w:r>
         <w:rPr>
@@ -6899,7 +6292,7 @@
         <w:rPr>
           <w:lang w:eastAsia="pt-BR"/>
         </w:rPr>
-        <w:t xml:space="preserve"> integrados em uma única </w:t>
+        <w:t xml:space="preserve">. A </w:t>
       </w:r>
       <w:r>
         <w:rPr>
@@ -6912,8 +6305,128 @@
         <w:rPr>
           <w:lang w:eastAsia="pt-BR"/>
         </w:rPr>
+        <w:t xml:space="preserve"> conta com módulos </w:t>
+      </w:r>
+      <w:r>
+        <w:rPr>
+          <w:i/>
+          <w:iCs/>
+          <w:lang w:eastAsia="pt-BR"/>
+        </w:rPr>
+        <w:t>DAC</w:t>
+      </w:r>
+      <w:r>
+        <w:rPr>
+          <w:lang w:eastAsia="pt-BR"/>
+        </w:rPr>
+        <w:t xml:space="preserve"> (</w:t>
+      </w:r>
+      <w:r>
+        <w:rPr>
+          <w:i/>
+          <w:iCs/>
+          <w:lang w:eastAsia="pt-BR"/>
+        </w:rPr>
+        <w:t>Digital Analog Converter</w:t>
+      </w:r>
+      <w:r>
+        <w:rPr>
+          <w:lang w:eastAsia="pt-BR"/>
+        </w:rPr>
+        <w:t xml:space="preserve">), responsáveis por controlar o valor diversas tensões do circuito, como tensões de offset dos amplificadores operacionais e tensões de referência dos discriminadores. O controle de tensão dos </w:t>
+      </w:r>
+      <w:r>
+        <w:rPr>
+          <w:i/>
+          <w:lang w:eastAsia="pt-BR"/>
+        </w:rPr>
+        <w:t>DAC</w:t>
+      </w:r>
+      <w:r>
+        <w:rPr>
+          <w:i/>
+          <w:iCs/>
+          <w:lang w:eastAsia="pt-BR"/>
+        </w:rPr>
+        <w:t>s</w:t>
+      </w:r>
+      <w:r>
+        <w:rPr>
+          <w:lang w:eastAsia="pt-BR"/>
+        </w:rPr>
+        <w:t xml:space="preserve"> é realizado pel</w:t>
+      </w:r>
+      <w:r>
+        <w:rPr>
+          <w:lang w:eastAsia="pt-BR"/>
+        </w:rPr>
+        <w:t>o</w:t>
+      </w:r>
+      <w:r>
+        <w:rPr>
+          <w:lang w:eastAsia="pt-BR"/>
+        </w:rPr>
+        <w:t xml:space="preserve"> </w:t>
+      </w:r>
+      <w:r>
+        <w:rPr>
+          <w:i/>
+          <w:iCs/>
+          <w:lang w:eastAsia="pt-BR"/>
+        </w:rPr>
+        <w:t>firmware</w:t>
+      </w:r>
+      <w:r>
+        <w:rPr>
+          <w:lang w:eastAsia="pt-BR"/>
+        </w:rPr>
+        <w:t xml:space="preserve"> d</w:t>
+      </w:r>
+      <w:r>
+        <w:rPr>
+          <w:lang w:eastAsia="pt-BR"/>
+        </w:rPr>
+        <w:t>o</w:t>
+      </w:r>
+      <w:r>
+        <w:rPr>
+          <w:lang w:eastAsia="pt-BR"/>
+        </w:rPr>
+        <w:t xml:space="preserve"> </w:t>
+      </w:r>
+      <w:r>
+        <w:rPr>
+          <w:i/>
+          <w:lang w:eastAsia="pt-BR"/>
+        </w:rPr>
+        <w:t>FPGA</w:t>
+      </w:r>
+      <w:r>
+        <w:rPr>
+          <w:lang w:eastAsia="pt-BR"/>
+        </w:rPr>
         <w:t>.</w:t>
       </w:r>
+      <w:r>
+        <w:rPr>
+          <w:lang w:eastAsia="pt-BR"/>
+        </w:rPr>
+        <w:t xml:space="preserve"> Foi anexado à placa também um módulo de injeção de pulsos por </w:t>
+      </w:r>
+      <w:r>
+        <w:rPr>
+          <w:i/>
+          <w:iCs/>
+          <w:lang w:eastAsia="pt-BR"/>
+        </w:rPr>
+        <w:t>LEDs</w:t>
+      </w:r>
+      <w:r>
+        <w:rPr>
+          <w:lang w:eastAsia="pt-BR"/>
+        </w:rPr>
+        <w:t xml:space="preserve"> que, porém, não é tema deste trabalho, e será mencionado apenas para fim de contextualização.</w:t>
+      </w:r>
     </w:p>
     <w:p>
       <w:pPr>
@@ -6926,7 +6439,20 @@
         <w:rPr>
           <w:lang w:eastAsia="pt-BR"/>
         </w:rPr>
-        <w:t xml:space="preserve">A placa possui dois módulos conversores </w:t>
+        <w:t xml:space="preserve">O detector é composto de um conjunto de tiras cintilantes plásticas, os cintiladores. Cada tira conta com um filamento de fibra ótica </w:t>
+      </w:r>
+      <w:r>
+        <w:rPr>
+          <w:i/>
+          <w:lang w:eastAsia="pt-BR"/>
+        </w:rPr>
+        <w:t>WLS</w:t>
+      </w:r>
+      <w:r>
+        <w:rPr>
+          <w:lang w:eastAsia="pt-BR"/>
+        </w:rPr>
+        <w:t xml:space="preserve"> (</w:t>
       </w:r>
       <w:r>
         <w:rPr>
@@ -6934,66 +6460,33 @@
           <w:iCs/>
           <w:lang w:eastAsia="pt-BR"/>
         </w:rPr>
-        <w:t>DC-DC</w:t>
-      </w:r>
-      <w:r>
-        <w:rPr>
-          <w:lang w:eastAsia="pt-BR"/>
-        </w:rPr>
-        <w:t xml:space="preserve">, um com saída de 5 V e outro com saída de 3,3 V, que alimentam todos os demais módulos e </w:t>
-      </w:r>
-      <w:proofErr w:type="spellStart"/>
-      <w:r>
-        <w:rPr>
-          <w:lang w:eastAsia="pt-BR"/>
-        </w:rPr>
-        <w:t>ICs</w:t>
-      </w:r>
-      <w:proofErr w:type="spellEnd"/>
-      <w:r>
-        <w:rPr>
-          <w:lang w:eastAsia="pt-BR"/>
-        </w:rPr>
-        <w:t xml:space="preserve"> com suas respectivas tensões de entrada. Os conversores são alimentados por uma entrada de tensão da </w:t>
-      </w:r>
-      <w:r>
-        <w:rPr>
-          <w:i/>
-          <w:lang w:eastAsia="pt-BR"/>
-        </w:rPr>
-        <w:t>PCB</w:t>
-      </w:r>
-      <w:r>
-        <w:rPr>
-          <w:lang w:eastAsia="pt-BR"/>
-        </w:rPr>
-        <w:t xml:space="preserve">, que pode receber de 12 até 24 V. Foram adicionados sensores de corrente na saída dos conversores para monitoramento da alimentação da placa pelo </w:t>
-      </w:r>
-      <w:r>
-        <w:rPr>
-          <w:i/>
-          <w:lang w:eastAsia="pt-BR"/>
-        </w:rPr>
-        <w:t>DAQ</w:t>
-      </w:r>
-      <w:r>
-        <w:rPr>
-          <w:lang w:eastAsia="pt-BR"/>
-        </w:rPr>
-        <w:t xml:space="preserve">. A </w:t>
-      </w:r>
-      <w:r>
-        <w:rPr>
-          <w:i/>
-          <w:lang w:eastAsia="pt-BR"/>
-        </w:rPr>
-        <w:t>PCB</w:t>
-      </w:r>
-      <w:r>
-        <w:rPr>
-          <w:lang w:eastAsia="pt-BR"/>
-        </w:rPr>
-        <w:t xml:space="preserve"> conta com módulos </w:t>
+        <w:t>Wavelength Shifter</w:t>
+      </w:r>
+      <w:r>
+        <w:rPr>
+          <w:lang w:eastAsia="pt-BR"/>
+        </w:rPr>
+        <w:t xml:space="preserve">) acoplado em seu interior e uma fotomultiplicadora </w:t>
+      </w:r>
+      <w:r>
+        <w:rPr>
+          <w:i/>
+          <w:lang w:eastAsia="pt-BR"/>
+        </w:rPr>
+        <w:t>SiPM</w:t>
+      </w:r>
+      <w:r>
+        <w:rPr>
+          <w:i/>
+          <w:lang w:eastAsia="pt-BR"/>
+        </w:rPr>
+        <w:t xml:space="preserve"> </w:t>
+      </w:r>
+      <w:r>
+        <w:rPr>
+          <w:lang w:eastAsia="pt-BR"/>
+        </w:rPr>
+        <w:t>(</w:t>
       </w:r>
       <w:r>
         <w:rPr>
@@ -7001,241 +6494,8 @@
           <w:iCs/>
           <w:lang w:eastAsia="pt-BR"/>
         </w:rPr>
-        <w:t>DAC</w:t>
-      </w:r>
-      <w:r>
-        <w:rPr>
-          <w:lang w:eastAsia="pt-BR"/>
-        </w:rPr>
-        <w:t xml:space="preserve"> (</w:t>
-      </w:r>
-      <w:r>
-        <w:rPr>
-          <w:i/>
-          <w:iCs/>
-          <w:lang w:eastAsia="pt-BR"/>
-        </w:rPr>
-        <w:t xml:space="preserve">Digital </w:t>
-      </w:r>
-      <w:proofErr w:type="spellStart"/>
-      <w:r>
-        <w:rPr>
-          <w:i/>
-          <w:iCs/>
-          <w:lang w:eastAsia="pt-BR"/>
-        </w:rPr>
-        <w:t>Analog</w:t>
-      </w:r>
-      <w:proofErr w:type="spellEnd"/>
-      <w:r>
-        <w:rPr>
-          <w:i/>
-          <w:iCs/>
-          <w:lang w:eastAsia="pt-BR"/>
-        </w:rPr>
-        <w:t xml:space="preserve"> Converter</w:t>
-      </w:r>
-      <w:r>
-        <w:rPr>
-          <w:lang w:eastAsia="pt-BR"/>
-        </w:rPr>
-        <w:t xml:space="preserve">), responsáveis por controlar o valor diversas tensões do circuito, como tensões de offset dos amplificadores operacionais e tensões de referência dos discriminadores. O controle de tensão dos </w:t>
-      </w:r>
-      <w:proofErr w:type="spellStart"/>
-      <w:r>
-        <w:rPr>
-          <w:i/>
-          <w:lang w:eastAsia="pt-BR"/>
-        </w:rPr>
-        <w:t>DAC</w:t>
-      </w:r>
-      <w:r>
-        <w:rPr>
-          <w:i/>
-          <w:iCs/>
-          <w:lang w:eastAsia="pt-BR"/>
-        </w:rPr>
-        <w:t>s</w:t>
-      </w:r>
-      <w:proofErr w:type="spellEnd"/>
-      <w:r>
-        <w:rPr>
-          <w:lang w:eastAsia="pt-BR"/>
-        </w:rPr>
-        <w:t xml:space="preserve"> é realizado pel</w:t>
-      </w:r>
-      <w:r>
-        <w:rPr>
-          <w:lang w:eastAsia="pt-BR"/>
-        </w:rPr>
-        <w:t>o</w:t>
-      </w:r>
-      <w:r>
-        <w:rPr>
-          <w:lang w:eastAsia="pt-BR"/>
-        </w:rPr>
-        <w:t xml:space="preserve"> </w:t>
-      </w:r>
-      <w:r>
-        <w:rPr>
-          <w:i/>
-          <w:iCs/>
-          <w:lang w:eastAsia="pt-BR"/>
-        </w:rPr>
-        <w:t>firmware</w:t>
-      </w:r>
-      <w:r>
-        <w:rPr>
-          <w:lang w:eastAsia="pt-BR"/>
-        </w:rPr>
-        <w:t xml:space="preserve"> d</w:t>
-      </w:r>
-      <w:r>
-        <w:rPr>
-          <w:lang w:eastAsia="pt-BR"/>
-        </w:rPr>
-        <w:t>o</w:t>
-      </w:r>
-      <w:r>
-        <w:rPr>
-          <w:lang w:eastAsia="pt-BR"/>
-        </w:rPr>
-        <w:t xml:space="preserve"> </w:t>
-      </w:r>
-      <w:r>
-        <w:rPr>
-          <w:i/>
-          <w:lang w:eastAsia="pt-BR"/>
-        </w:rPr>
-        <w:t>FPGA</w:t>
-      </w:r>
-      <w:r>
-        <w:rPr>
-          <w:lang w:eastAsia="pt-BR"/>
-        </w:rPr>
-        <w:t>.</w:t>
-      </w:r>
-      <w:r>
-        <w:rPr>
-          <w:lang w:eastAsia="pt-BR"/>
-        </w:rPr>
-        <w:t xml:space="preserve"> Foi anexado à placa também um módulo de injeção de pulsos por </w:t>
-      </w:r>
-      <w:r>
-        <w:rPr>
-          <w:i/>
-          <w:iCs/>
-          <w:lang w:eastAsia="pt-BR"/>
-        </w:rPr>
-        <w:t>LEDs</w:t>
-      </w:r>
-      <w:r>
-        <w:rPr>
-          <w:lang w:eastAsia="pt-BR"/>
-        </w:rPr>
-        <w:t xml:space="preserve"> que, porém, não é tema deste trabalho, e será mencionado apenas para fim de contextualização.</w:t>
-      </w:r>
-    </w:p>
-    <w:p>
-      <w:pPr>
-        <w:pStyle w:val="TextodoTrabalho"/>
-        <w:rPr>
-          <w:lang w:eastAsia="pt-BR"/>
-        </w:rPr>
-      </w:pPr>
-      <w:r>
-        <w:rPr>
-          <w:lang w:eastAsia="pt-BR"/>
-        </w:rPr>
-        <w:t xml:space="preserve">O detector é composto de um conjunto de tiras cintilantes plásticas, os cintiladores. Cada tira conta com um filamento de fibra ótica </w:t>
-      </w:r>
-      <w:r>
-        <w:rPr>
-          <w:i/>
-          <w:lang w:eastAsia="pt-BR"/>
-        </w:rPr>
-        <w:t>WLS</w:t>
-      </w:r>
-      <w:r>
-        <w:rPr>
-          <w:lang w:eastAsia="pt-BR"/>
-        </w:rPr>
-        <w:t xml:space="preserve"> (</w:t>
-      </w:r>
-      <w:proofErr w:type="spellStart"/>
-      <w:r>
-        <w:rPr>
-          <w:i/>
-          <w:iCs/>
-          <w:lang w:eastAsia="pt-BR"/>
-        </w:rPr>
-        <w:t>Wavelength</w:t>
-      </w:r>
-      <w:proofErr w:type="spellEnd"/>
-      <w:r>
-        <w:rPr>
-          <w:i/>
-          <w:iCs/>
-          <w:lang w:eastAsia="pt-BR"/>
-        </w:rPr>
-        <w:t xml:space="preserve"> </w:t>
-      </w:r>
-      <w:proofErr w:type="spellStart"/>
-      <w:r>
-        <w:rPr>
-          <w:i/>
-          <w:iCs/>
-          <w:lang w:eastAsia="pt-BR"/>
-        </w:rPr>
-        <w:t>Shifter</w:t>
-      </w:r>
-      <w:proofErr w:type="spellEnd"/>
-      <w:r>
-        <w:rPr>
-          <w:lang w:eastAsia="pt-BR"/>
-        </w:rPr>
-        <w:t xml:space="preserve">) acoplado em seu interior e uma fotomultiplicadora </w:t>
-      </w:r>
-      <w:proofErr w:type="spellStart"/>
-      <w:r>
-        <w:rPr>
-          <w:i/>
-          <w:lang w:eastAsia="pt-BR"/>
-        </w:rPr>
-        <w:t>SiPM</w:t>
-      </w:r>
-      <w:proofErr w:type="spellEnd"/>
-      <w:r>
-        <w:rPr>
-          <w:i/>
-          <w:lang w:eastAsia="pt-BR"/>
-        </w:rPr>
-        <w:t xml:space="preserve"> </w:t>
-      </w:r>
-      <w:r>
-        <w:rPr>
-          <w:lang w:eastAsia="pt-BR"/>
-        </w:rPr>
-        <w:t>(</w:t>
-      </w:r>
-      <w:r>
-        <w:rPr>
-          <w:i/>
-          <w:iCs/>
-          <w:lang w:eastAsia="pt-BR"/>
-        </w:rPr>
-        <w:t xml:space="preserve">Silicon </w:t>
-      </w:r>
-      <w:proofErr w:type="spellStart"/>
-      <w:r>
-        <w:rPr>
-          <w:i/>
-          <w:iCs/>
-          <w:lang w:eastAsia="pt-BR"/>
-        </w:rPr>
-        <w:t>Photomultiplier</w:t>
-      </w:r>
-      <w:proofErr w:type="spellEnd"/>
+        <w:t>Silicon Photomultiplier</w:t>
+      </w:r>
       <w:r>
         <w:rPr>
           <w:lang w:eastAsia="pt-BR"/>
@@ -7249,7 +6509,6 @@
         <w:lastRenderedPageBreak/>
         <w:t xml:space="preserve">carregada que o atravessa, nesse caso, os múons a serem detectados. O sinal luminoso é então guiado até a extremidade da tira, chegando à </w:t>
       </w:r>
-      <w:proofErr w:type="spellStart"/>
       <w:r>
         <w:rPr>
           <w:i/>
@@ -7257,7 +6516,6 @@
         </w:rPr>
         <w:t>SiPM</w:t>
       </w:r>
-      <w:proofErr w:type="spellEnd"/>
       <w:r>
         <w:rPr>
           <w:lang w:eastAsia="pt-BR"/>
@@ -7291,7 +6549,6 @@
         </w:rPr>
         <w:t xml:space="preserve">. O pulso de saída da </w:t>
       </w:r>
-      <w:proofErr w:type="spellStart"/>
       <w:r>
         <w:rPr>
           <w:i/>
@@ -7299,7 +6556,6 @@
         </w:rPr>
         <w:t>SiPM</w:t>
       </w:r>
-      <w:proofErr w:type="spellEnd"/>
       <w:r>
         <w:rPr>
           <w:lang w:eastAsia="pt-BR"/>
@@ -7385,7 +6641,6 @@
         </w:rPr>
         <w:t xml:space="preserve">, um módulo para leitura e escrita de cartão </w:t>
       </w:r>
-      <w:proofErr w:type="spellStart"/>
       <w:r>
         <w:rPr>
           <w:i/>
@@ -7393,7 +6648,6 @@
         </w:rPr>
         <w:t>microSD</w:t>
       </w:r>
-      <w:proofErr w:type="spellEnd"/>
       <w:r>
         <w:rPr>
           <w:lang w:eastAsia="pt-BR"/>
@@ -7519,7 +6773,6 @@
         </w:rPr>
         <w:t xml:space="preserve"> desenvolvido </w:t>
       </w:r>
-      <w:proofErr w:type="spellStart"/>
       <w:r>
         <w:rPr>
           <w:i/>
@@ -7527,7 +6780,6 @@
         </w:rPr>
         <w:t>PyControl</w:t>
       </w:r>
-      <w:proofErr w:type="spellEnd"/>
       <w:r>
         <w:rPr>
           <w:lang w:eastAsia="pt-BR"/>
@@ -7591,21 +6843,7 @@
         <w:rPr>
           <w:lang w:eastAsia="pt-BR"/>
         </w:rPr>
-        <w:t xml:space="preserve">, esperando confirmação de que o último bloco de contagens foi processado. Quando isso ocorre, essas contagens são lidas e compiladas com os dados dos sensores e demais </w:t>
-      </w:r>
-      <w:proofErr w:type="spellStart"/>
-      <w:r>
-        <w:rPr>
-          <w:lang w:eastAsia="pt-BR"/>
-        </w:rPr>
-        <w:t>CIs</w:t>
-      </w:r>
-      <w:proofErr w:type="spellEnd"/>
-      <w:r>
-        <w:rPr>
-          <w:lang w:eastAsia="pt-BR"/>
-        </w:rPr>
-        <w:t xml:space="preserve"> de interesse a intervalos regulares, sendo </w:t>
+        <w:t xml:space="preserve">, esperando confirmação de que o último bloco de contagens foi processado. Quando isso ocorre, essas contagens são lidas e compiladas com os dados dos sensores e demais CIs de interesse a intervalos regulares, sendo </w:t>
       </w:r>
       <w:r>
         <w:rPr>
@@ -7614,7 +6852,6 @@
         <w:lastRenderedPageBreak/>
         <w:t xml:space="preserve">elaborado um </w:t>
       </w:r>
-      <w:proofErr w:type="spellStart"/>
       <w:r>
         <w:rPr>
           <w:i/>
@@ -7622,14 +6859,12 @@
         </w:rPr>
         <w:t>dataframe</w:t>
       </w:r>
-      <w:proofErr w:type="spellEnd"/>
       <w:r>
         <w:rPr>
           <w:lang w:eastAsia="pt-BR"/>
         </w:rPr>
         <w:t xml:space="preserve"> que é gravado no </w:t>
       </w:r>
-      <w:proofErr w:type="spellStart"/>
       <w:r>
         <w:rPr>
           <w:i/>
@@ -7637,7 +6872,6 @@
         </w:rPr>
         <w:t>microSD</w:t>
       </w:r>
-      <w:proofErr w:type="spellEnd"/>
       <w:r>
         <w:rPr>
           <w:lang w:eastAsia="pt-BR"/>
@@ -7657,7 +6891,6 @@
         </w:rPr>
         <w:t xml:space="preserve">. O microcontrolador também monitora a cada ciclo a chegada de novas configurações enviadas pelo </w:t>
       </w:r>
-      <w:proofErr w:type="spellStart"/>
       <w:r>
         <w:rPr>
           <w:i/>
@@ -7665,7 +6898,6 @@
         </w:rPr>
         <w:t>PyControl</w:t>
       </w:r>
-      <w:proofErr w:type="spellEnd"/>
       <w:r>
         <w:rPr>
           <w:lang w:eastAsia="pt-BR"/>
@@ -7698,7 +6930,6 @@
         </w:rPr>
         <w:t xml:space="preserve"> </w:t>
       </w:r>
-      <w:proofErr w:type="spellStart"/>
       <w:r>
         <w:rPr>
           <w:i/>
@@ -7707,7 +6938,6 @@
         </w:rPr>
         <w:t>TeamViewer</w:t>
       </w:r>
-      <w:proofErr w:type="spellEnd"/>
       <w:r>
         <w:rPr>
           <w:lang w:eastAsia="pt-BR"/>
@@ -7755,35 +6985,12 @@
         </w:rPr>
       </w:pPr>
       <w:bookmarkStart w:id="30" w:name="_Toc6441"/>
-      <w:proofErr w:type="spellStart"/>
-      <w:r>
-        <w:rPr>
-          <w:lang w:eastAsia="pt-BR"/>
-        </w:rPr>
-        <w:t>Tiras</w:t>
-      </w:r>
-      <w:proofErr w:type="spellEnd"/>
-      <w:r>
-        <w:rPr>
-          <w:lang w:eastAsia="pt-BR"/>
-        </w:rPr>
-        <w:t xml:space="preserve"> </w:t>
-      </w:r>
-      <w:proofErr w:type="spellStart"/>
-      <w:r>
-        <w:rPr>
-          <w:lang w:eastAsia="pt-BR"/>
-        </w:rPr>
-        <w:t>Cintilantes</w:t>
-      </w:r>
-      <w:proofErr w:type="spellEnd"/>
-      <w:r>
-        <w:rPr>
-          <w:lang w:eastAsia="pt-BR"/>
-        </w:rPr>
-        <w:t xml:space="preserve"> </w:t>
-      </w:r>
-      <w:proofErr w:type="spellStart"/>
+      <w:r>
+        <w:rPr>
+          <w:lang w:eastAsia="pt-BR"/>
+        </w:rPr>
+        <w:t xml:space="preserve">Tiras Cintilantes </w:t>
+      </w:r>
       <w:r>
         <w:rPr>
           <w:i/>
@@ -7793,7 +7000,6 @@
         <w:t>SciTile</w:t>
       </w:r>
       <w:bookmarkEnd w:id="30"/>
-      <w:proofErr w:type="spellEnd"/>
     </w:p>
     <w:p>
       <w:pPr>
@@ -7869,28 +7075,12 @@
       <w:r>
         <w:t xml:space="preserve"> - Montagem mecânica da tira cintilante com fibra </w:t>
       </w:r>
-      <w:proofErr w:type="spellStart"/>
-      <w:r>
-        <w:rPr>
-          <w:i/>
-        </w:rPr>
-        <w:t>Wavelength</w:t>
-      </w:r>
-      <w:proofErr w:type="spellEnd"/>
-      <w:r>
-        <w:rPr>
-          <w:i/>
-        </w:rPr>
-        <w:t xml:space="preserve"> </w:t>
-      </w:r>
-      <w:proofErr w:type="spellStart"/>
-      <w:r>
-        <w:rPr>
-          <w:i/>
-        </w:rPr>
-        <w:t>Shifter</w:t>
-      </w:r>
-      <w:proofErr w:type="spellEnd"/>
+      <w:r>
+        <w:rPr>
+          <w:i/>
+        </w:rPr>
+        <w:t>Wavelength Shifter</w:t>
+      </w:r>
       <w:r>
         <w:t xml:space="preserve"> [14]</w:t>
       </w:r>
@@ -7923,7 +7113,6 @@
         </w:rPr>
         <w:t xml:space="preserve">As tiras cintilantes plásticas usados no detector do projeto foram desenvolvidas pelo </w:t>
       </w:r>
-      <w:proofErr w:type="spellStart"/>
       <w:r>
         <w:rPr>
           <w:i/>
@@ -7932,7 +7121,6 @@
         </w:rPr>
         <w:t>Fermilab</w:t>
       </w:r>
-      <w:proofErr w:type="spellEnd"/>
       <w:r>
         <w:rPr>
           <w:lang w:eastAsia="pt-BR"/>
@@ -7945,73 +7133,13 @@
           <w:iCs/>
           <w:lang w:eastAsia="pt-BR"/>
         </w:rPr>
-        <w:t xml:space="preserve">Fermi </w:t>
-      </w:r>
-      <w:proofErr w:type="spellStart"/>
-      <w:r>
-        <w:rPr>
-          <w:i/>
-          <w:iCs/>
-          <w:lang w:eastAsia="pt-BR"/>
-        </w:rPr>
-        <w:t>National</w:t>
-      </w:r>
-      <w:proofErr w:type="spellEnd"/>
-      <w:r>
-        <w:rPr>
-          <w:i/>
-          <w:iCs/>
-          <w:lang w:eastAsia="pt-BR"/>
-        </w:rPr>
-        <w:t xml:space="preserve"> </w:t>
-      </w:r>
-      <w:proofErr w:type="spellStart"/>
-      <w:r>
-        <w:rPr>
-          <w:i/>
-          <w:iCs/>
-          <w:lang w:eastAsia="pt-BR"/>
-        </w:rPr>
-        <w:t>Accelerator</w:t>
-      </w:r>
-      <w:proofErr w:type="spellEnd"/>
-      <w:r>
-        <w:rPr>
-          <w:i/>
-          <w:iCs/>
-          <w:lang w:eastAsia="pt-BR"/>
-        </w:rPr>
-        <w:t xml:space="preserve"> </w:t>
-      </w:r>
-      <w:proofErr w:type="spellStart"/>
-      <w:r>
-        <w:rPr>
-          <w:i/>
-          <w:iCs/>
-          <w:lang w:eastAsia="pt-BR"/>
-        </w:rPr>
-        <w:t>Laboratory</w:t>
-      </w:r>
-      <w:proofErr w:type="spellEnd"/>
-      <w:r>
-        <w:rPr>
-          <w:lang w:eastAsia="pt-BR"/>
-        </w:rPr>
-        <w:t xml:space="preserve">) e são feitas de um material fluorescente, que emite fótons com comprimento de onda na faixa do azul ao ser excitado por um raio cósmico. As tiras possuem um orifício ao longo de seu comprimento para a </w:t>
-      </w:r>
-      <w:proofErr w:type="spellStart"/>
-      <w:r>
-        <w:rPr>
-          <w:lang w:eastAsia="pt-BR"/>
-        </w:rPr>
-        <w:t>acoplação</w:t>
-      </w:r>
-      <w:proofErr w:type="spellEnd"/>
-      <w:r>
-        <w:rPr>
-          <w:lang w:eastAsia="pt-BR"/>
-        </w:rPr>
-        <w:t xml:space="preserve"> da fibra ótica </w:t>
+        <w:t>Fermi National Accelerator Laboratory</w:t>
+      </w:r>
+      <w:r>
+        <w:rPr>
+          <w:lang w:eastAsia="pt-BR"/>
+        </w:rPr>
+        <w:t xml:space="preserve">) e são feitas de um material fluorescente, que emite fótons com comprimento de onda na faixa do azul ao ser excitado por um raio cósmico. As tiras possuem um orifício ao longo de seu comprimento para a acoplação da fibra ótica </w:t>
       </w:r>
       <w:r>
         <w:rPr>
@@ -8077,32 +7205,14 @@
         </w:rPr>
         <w:t xml:space="preserve">Fibra Ótica </w:t>
       </w:r>
-      <w:proofErr w:type="spellStart"/>
       <w:r>
         <w:rPr>
           <w:i/>
           <w:lang w:val="pt-BR"/>
         </w:rPr>
-        <w:t>Wavelength</w:t>
-      </w:r>
-      <w:proofErr w:type="spellEnd"/>
-      <w:r>
-        <w:rPr>
-          <w:i/>
-          <w:lang w:val="pt-BR"/>
-        </w:rPr>
-        <w:t xml:space="preserve"> </w:t>
-      </w:r>
-      <w:proofErr w:type="spellStart"/>
-      <w:r>
-        <w:rPr>
-          <w:i/>
-          <w:lang w:val="pt-BR"/>
-        </w:rPr>
-        <w:t>Shifter</w:t>
+        <w:t>Wavelength Shifter</w:t>
       </w:r>
       <w:bookmarkEnd w:id="32"/>
-      <w:proofErr w:type="spellEnd"/>
     </w:p>
     <w:p>
       <w:pPr>
@@ -8194,28 +7304,12 @@
       <w:r>
         <w:t xml:space="preserve">A fibra ótica </w:t>
       </w:r>
-      <w:proofErr w:type="spellStart"/>
-      <w:r>
-        <w:rPr>
-          <w:i/>
-        </w:rPr>
-        <w:t>Wavelength</w:t>
-      </w:r>
-      <w:proofErr w:type="spellEnd"/>
-      <w:r>
-        <w:rPr>
-          <w:i/>
-        </w:rPr>
-        <w:t xml:space="preserve"> </w:t>
-      </w:r>
-      <w:proofErr w:type="spellStart"/>
-      <w:r>
-        <w:rPr>
-          <w:i/>
-        </w:rPr>
-        <w:t>Shifter</w:t>
-      </w:r>
-      <w:proofErr w:type="spellEnd"/>
+      <w:r>
+        <w:rPr>
+          <w:i/>
+        </w:rPr>
+        <w:t>Wavelength Shifter</w:t>
+      </w:r>
       <w:r>
         <w:t xml:space="preserve"> (</w:t>
       </w:r>
@@ -8226,35 +7320,23 @@
         <w:t>WLS</w:t>
       </w:r>
       <w:r>
-        <w:t>) acoplada no cintilador é do modelo Y-11(</w:t>
-      </w:r>
-      <w:proofErr w:type="gramStart"/>
-      <w:r>
-        <w:t>175)MSJ</w:t>
-      </w:r>
-      <w:proofErr w:type="gramEnd"/>
-      <w:r>
-        <w:t xml:space="preserve"> e é produzida pela KURARAY. Ela absorve os fótons de maior energia, no espectro do azul, emitidos pelas tiras cintilantes, e reemite múltiplos fótons de menor energia, no espectro do verde, conduzindo-os até a fotomultiplicadora </w:t>
-      </w:r>
-      <w:proofErr w:type="spellStart"/>
+        <w:t xml:space="preserve">) acoplada no cintilador é do modelo Y-11(175)MSJ e é produzida pela KURARAY. Ela absorve os fótons de maior energia, no espectro do azul, emitidos pelas tiras cintilantes, e reemite múltiplos fótons de menor energia, no espectro do verde, conduzindo-os até a fotomultiplicadora </w:t>
+      </w:r>
       <w:r>
         <w:rPr>
           <w:i/>
         </w:rPr>
         <w:t>SiPM</w:t>
       </w:r>
-      <w:proofErr w:type="spellEnd"/>
       <w:r>
         <w:t xml:space="preserve">. O maior número de fótons aumento a eficiência do detector, já que muitos se perdem no caminho até a </w:t>
       </w:r>
-      <w:proofErr w:type="spellStart"/>
       <w:r>
         <w:rPr>
           <w:i/>
         </w:rPr>
         <w:t>SiPM</w:t>
       </w:r>
-      <w:proofErr w:type="spellEnd"/>
       <w:r>
         <w:t>. Além disso, a fotomultiplicadora apresenta maior rendimento na frequência do verde.</w:t>
       </w:r>
@@ -8280,7 +7362,6 @@
         <w:t xml:space="preserve">Fotomultiplicadora </w:t>
       </w:r>
       <w:bookmarkEnd w:id="34"/>
-      <w:proofErr w:type="spellStart"/>
       <w:r>
         <w:rPr>
           <w:i/>
@@ -8289,7 +7370,6 @@
         <w:t>SiPM</w:t>
       </w:r>
       <w:bookmarkEnd w:id="35"/>
-      <w:proofErr w:type="spellEnd"/>
     </w:p>
     <w:p>
       <w:pPr>
@@ -8298,14 +7378,12 @@
       <w:r>
         <w:t xml:space="preserve">A fotomultiplicadora </w:t>
       </w:r>
-      <w:proofErr w:type="spellStart"/>
       <w:r>
         <w:rPr>
           <w:i/>
         </w:rPr>
         <w:t>SiPM</w:t>
       </w:r>
-      <w:proofErr w:type="spellEnd"/>
       <w:r>
         <w:t xml:space="preserve"> (</w:t>
       </w:r>
@@ -8313,16 +7391,8 @@
         <w:rPr>
           <w:i/>
         </w:rPr>
-        <w:t xml:space="preserve">Silicon </w:t>
-      </w:r>
-      <w:proofErr w:type="spellStart"/>
-      <w:r>
-        <w:rPr>
-          <w:i/>
-        </w:rPr>
-        <w:t>Photomultiplier</w:t>
-      </w:r>
-      <w:proofErr w:type="spellEnd"/>
+        <w:t>Silicon Photomultiplier</w:t>
+      </w:r>
       <w:r>
         <w:t xml:space="preserve">) é um fotodetector de estado sólido que, em resposta à absorção de um fóton, produz um pulso de corrente com duração na ordem de dezenas de nanossegundos. Ela é composta de uma matriz de </w:t>
       </w:r>
@@ -8350,14 +7420,12 @@
         <w:lastRenderedPageBreak/>
         <w:t xml:space="preserve">modo Geiger, com a tensão de polarização reversa um pouco acima da tensão de ruptura. Isso torna a </w:t>
       </w:r>
-      <w:proofErr w:type="spellStart"/>
       <w:r>
         <w:rPr>
           <w:i/>
         </w:rPr>
         <w:t>SiPM</w:t>
       </w:r>
-      <w:proofErr w:type="spellEnd"/>
       <w:r>
         <w:t xml:space="preserve"> sensível suficiente para detectar a passagem de um único fóton.</w:t>
       </w:r>
@@ -8434,14 +7502,12 @@
       <w:r>
         <w:t xml:space="preserve"> - Fotomultiplicadora </w:t>
       </w:r>
-      <w:proofErr w:type="spellStart"/>
       <w:r>
         <w:rPr>
           <w:i/>
         </w:rPr>
         <w:t>SiPM</w:t>
       </w:r>
-      <w:proofErr w:type="spellEnd"/>
       <w:r>
         <w:t xml:space="preserve"> da série S13360 [15]</w:t>
       </w:r>
@@ -8602,31 +7668,13 @@
       <w:r>
         <w:t xml:space="preserve"> (</w:t>
       </w:r>
-      <w:proofErr w:type="spellStart"/>
       <w:r>
         <w:rPr>
           <w:i/>
           <w:iCs/>
         </w:rPr>
-        <w:t>breakdown</w:t>
-      </w:r>
-      <w:proofErr w:type="spellEnd"/>
-      <w:r>
-        <w:rPr>
-          <w:i/>
-          <w:iCs/>
-        </w:rPr>
-        <w:t xml:space="preserve"> </w:t>
-      </w:r>
-      <w:proofErr w:type="spellStart"/>
-      <w:r>
-        <w:rPr>
-          <w:i/>
-          <w:iCs/>
-        </w:rPr>
-        <w:t>voltage</w:t>
-      </w:r>
-      <w:proofErr w:type="spellEnd"/>
+        <w:t>breakdown voltage</w:t>
+      </w:r>
       <w:r>
         <w:t>):</w:t>
       </w:r>
@@ -8730,14 +7778,12 @@
         <w:lastRenderedPageBreak/>
         <w:t xml:space="preserve">A tensão de ruptura varia com a temperatura, o que pode afetar o ganho. Para garantir um ganho constante é necessário operar a </w:t>
       </w:r>
-      <w:proofErr w:type="spellStart"/>
       <w:r>
         <w:rPr>
           <w:i/>
         </w:rPr>
         <w:t>SiPM</w:t>
       </w:r>
-      <w:proofErr w:type="spellEnd"/>
       <w:r>
         <w:t xml:space="preserve"> com um VBIAS que garanta um </w:t>
       </w:r>
@@ -8763,7 +7809,6 @@
       <w:r>
         <w:t xml:space="preserve">Nesse projeto, são usadas </w:t>
       </w:r>
-      <w:proofErr w:type="spellStart"/>
       <w:r>
         <w:rPr>
           <w:i/>
@@ -8777,17 +7822,8 @@
         </w:rPr>
         <w:t>s</w:t>
       </w:r>
-      <w:proofErr w:type="spellEnd"/>
-      <w:r>
-        <w:t xml:space="preserve"> da série S13360 em conjunto com uma fonte de tensão C11204-02, ambos da </w:t>
-      </w:r>
-      <w:proofErr w:type="spellStart"/>
-      <w:r>
-        <w:t>Hamamatsu</w:t>
-      </w:r>
-      <w:proofErr w:type="spellEnd"/>
-      <w:r>
-        <w:t xml:space="preserve">. A fonte fornece a tensão de polarização da fotomultiplicadora, na faixa de 40 V a 90 V, e é programável via protocolo serial </w:t>
+      <w:r>
+        <w:t xml:space="preserve"> da série S13360 em conjunto com uma fonte de tensão C11204-02, ambos da Hamamatsu. A fonte fornece a tensão de polarização da fotomultiplicadora, na faixa de 40 V a 90 V, e é programável via protocolo serial </w:t>
       </w:r>
       <w:r>
         <w:rPr>
@@ -8798,14 +7834,12 @@
       <w:r>
         <w:t xml:space="preserve">. Ela contém uma função de compensação de temperatura, que ajusta sua tensão de saída de acordo com as variações de temperatura, buscando manter o ganho da </w:t>
       </w:r>
-      <w:proofErr w:type="spellStart"/>
       <w:r>
         <w:rPr>
           <w:i/>
         </w:rPr>
         <w:t>SiPM</w:t>
       </w:r>
-      <w:proofErr w:type="spellEnd"/>
       <w:r>
         <w:t xml:space="preserve"> constante. Para isso, ela monitora o output analógico do sensor de temperatura LM94021.</w:t>
       </w:r>
@@ -8882,7 +7916,6 @@
       <w:r>
         <w:t xml:space="preserve"> - Circuito da fonte de tensão de polarização da </w:t>
       </w:r>
-      <w:proofErr w:type="spellStart"/>
       <w:r>
         <w:rPr>
           <w:i/>
@@ -8890,7 +7923,6 @@
         <w:t>SiPM</w:t>
       </w:r>
       <w:bookmarkEnd w:id="38"/>
-      <w:proofErr w:type="spellEnd"/>
     </w:p>
     <w:p>
       <w:pPr>
@@ -8932,14 +7964,12 @@
       <w:r>
         <w:t xml:space="preserve">A amplitude e largura dos pulsos advindos da </w:t>
       </w:r>
-      <w:proofErr w:type="spellStart"/>
       <w:r>
         <w:rPr>
           <w:i/>
         </w:rPr>
         <w:t>SiPM</w:t>
       </w:r>
-      <w:proofErr w:type="spellEnd"/>
       <w:r>
         <w:t xml:space="preserve"> são muito pequenos para detecção pelas portas de entrada do </w:t>
       </w:r>
@@ -8956,16 +7986,8 @@
         <w:rPr>
           <w:i/>
         </w:rPr>
-        <w:t>Front-</w:t>
-      </w:r>
-      <w:proofErr w:type="spellStart"/>
-      <w:r>
-        <w:rPr>
-          <w:i/>
-        </w:rPr>
-        <w:t>End</w:t>
-      </w:r>
-      <w:proofErr w:type="spellEnd"/>
+        <w:t>Front-End</w:t>
+      </w:r>
       <w:r>
         <w:t xml:space="preserve"> (</w:t>
       </w:r>
@@ -9077,34 +8099,16 @@
         <w:pStyle w:val="TextodoTrabalho"/>
       </w:pPr>
       <w:r>
-        <w:t xml:space="preserve">O circuito possui </w:t>
-      </w:r>
-      <w:proofErr w:type="gramStart"/>
-      <w:r>
-        <w:t>dois estágio</w:t>
-      </w:r>
-      <w:proofErr w:type="gramEnd"/>
-      <w:r>
-        <w:t xml:space="preserve"> de amplificação, sendo o ganho total o produto do ganho de cada estágio. O discriminador se trata basicamente de um comparador ADCMP600. Quando o sinal de entrada ultrapassa a tensão de referência (</w:t>
-      </w:r>
-      <w:proofErr w:type="spellStart"/>
+        <w:t>O circuito possui dois estágio de amplificação, sendo o ganho total o produto do ganho de cada estágio. O discriminador se trata basicamente de um comparador ADCMP600. Quando o sinal de entrada ultrapassa a tensão de referência (</w:t>
+      </w:r>
       <w:r>
         <w:rPr>
           <w:i/>
         </w:rPr>
         <w:t>threshold</w:t>
       </w:r>
-      <w:proofErr w:type="spellEnd"/>
-      <w:r>
-        <w:t xml:space="preserve">) na porta </w:t>
-      </w:r>
-      <w:proofErr w:type="spellStart"/>
-      <w:r>
-        <w:t>Vn</w:t>
-      </w:r>
-      <w:proofErr w:type="spellEnd"/>
-      <w:r>
-        <w:t>, a saída vai para alto, transformando o pulso analógico em um pulso digital.</w:t>
+      <w:r>
+        <w:t>) na porta Vn, a saída vai para alto, transformando o pulso analógico em um pulso digital.</w:t>
       </w:r>
     </w:p>
     <w:p>
@@ -9114,24 +8118,14 @@
       <w:r>
         <w:t xml:space="preserve">A tensão de referência pode ser gerada por um circuito manual de </w:t>
       </w:r>
-      <w:proofErr w:type="spellStart"/>
       <w:r>
         <w:rPr>
           <w:i/>
         </w:rPr>
         <w:t>threshold</w:t>
       </w:r>
-      <w:proofErr w:type="spellEnd"/>
-      <w:r>
-        <w:t xml:space="preserve">, que usa um </w:t>
-      </w:r>
-      <w:proofErr w:type="spellStart"/>
-      <w:r>
-        <w:t>trimpot</w:t>
-      </w:r>
-      <w:proofErr w:type="spellEnd"/>
-      <w:r>
-        <w:t xml:space="preserve"> como divisor de tensão, ou a partir de uma saída de um dos módulos </w:t>
+      <w:r>
+        <w:t xml:space="preserve">, que usa um trimpot como divisor de tensão, ou a partir de uma saída de um dos módulos </w:t>
       </w:r>
       <w:r>
         <w:rPr>
@@ -9140,15 +8134,7 @@
         <w:t>DAC</w:t>
       </w:r>
       <w:r>
-        <w:t xml:space="preserve">, representada pela tensão </w:t>
-      </w:r>
-      <w:proofErr w:type="spellStart"/>
-      <w:r>
-        <w:t>DACthDisc</w:t>
-      </w:r>
-      <w:proofErr w:type="spellEnd"/>
-      <w:r>
-        <w:t xml:space="preserve"> no esquemático. A escolha da tensão é feita através da ligação via jumper entre o terminal do header conectado ao discriminador e o terminal com a tensão escolhida.</w:t>
+        <w:t>, representada pela tensão DACthDisc no esquemático. A escolha da tensão é feita através da ligação via jumper entre o terminal do header conectado ao discriminador e o terminal com a tensão escolhida.</w:t>
       </w:r>
     </w:p>
     <w:p>
@@ -9228,14 +8214,12 @@
       <w:r>
         <w:t xml:space="preserve"> e um módulo para leitura e escrita de cartão </w:t>
       </w:r>
-      <w:proofErr w:type="spellStart"/>
       <w:r>
         <w:rPr>
           <w:i/>
         </w:rPr>
         <w:t>microSD</w:t>
       </w:r>
-      <w:proofErr w:type="spellEnd"/>
       <w:r>
         <w:t xml:space="preserve">. Os sensores de corrente na saída dos módulos </w:t>
       </w:r>
@@ -9279,27 +8263,17 @@
         <w:rPr>
           <w:i/>
         </w:rPr>
-        <w:t>Front-</w:t>
-      </w:r>
-      <w:proofErr w:type="spellStart"/>
-      <w:r>
-        <w:rPr>
-          <w:i/>
-        </w:rPr>
-        <w:t>End</w:t>
-      </w:r>
-      <w:proofErr w:type="spellEnd"/>
+        <w:t>Front-End</w:t>
+      </w:r>
       <w:r>
         <w:t xml:space="preserve">, oriundos da amplificação, alongamento e discriminação dos pulsos analógicos gerados pelas </w:t>
       </w:r>
-      <w:proofErr w:type="spellStart"/>
       <w:r>
         <w:rPr>
           <w:i/>
         </w:rPr>
         <w:t>SiPM</w:t>
       </w:r>
-      <w:proofErr w:type="spellEnd"/>
       <w:r>
         <w:t xml:space="preserve"> de cada canal. Após cada período de contagem, esses dados são enviados para o microcontrolador.</w:t>
       </w:r>
@@ -9329,14 +8303,12 @@
       <w:r>
         <w:t xml:space="preserve"> e se comunica com o programa </w:t>
       </w:r>
-      <w:proofErr w:type="spellStart"/>
       <w:r>
         <w:rPr>
           <w:i/>
         </w:rPr>
         <w:t>PyControl</w:t>
       </w:r>
-      <w:proofErr w:type="spellEnd"/>
       <w:r>
         <w:t>, recebendo e enviando leituras de dados, status do experimento e variáveis de configuração e controle.</w:t>
       </w:r>
@@ -9490,27 +8462,17 @@
         <w:rPr>
           <w:i/>
         </w:rPr>
-        <w:t>Front-</w:t>
-      </w:r>
-      <w:proofErr w:type="spellStart"/>
-      <w:r>
-        <w:rPr>
-          <w:i/>
-        </w:rPr>
-        <w:t>End</w:t>
-      </w:r>
-      <w:proofErr w:type="spellEnd"/>
+        <w:t>Front-End</w:t>
+      </w:r>
       <w:r>
         <w:t xml:space="preserve">, da saída do discriminador. Cada um desses pulsos corresponde a um sinal analógico na saída de uma </w:t>
       </w:r>
-      <w:proofErr w:type="spellStart"/>
       <w:r>
         <w:rPr>
           <w:i/>
         </w:rPr>
         <w:t>SiPM</w:t>
       </w:r>
-      <w:proofErr w:type="spellEnd"/>
       <w:r>
         <w:t xml:space="preserve"> que é processado por um dos doze canais da </w:t>
       </w:r>
@@ -9556,15 +8518,7 @@
         <w:t>FPGA</w:t>
       </w:r>
       <w:r>
-        <w:t xml:space="preserve"> deriva seu sinal de </w:t>
-      </w:r>
-      <w:proofErr w:type="spellStart"/>
-      <w:r>
-        <w:t>clock</w:t>
-      </w:r>
-      <w:proofErr w:type="spellEnd"/>
-      <w:r>
-        <w:t xml:space="preserve"> de um cristal oscilador de 50 MHz, representado pelo nome LOCALCLK. No </w:t>
+        <w:t xml:space="preserve"> deriva seu sinal de clock de um cristal oscilador de 50 MHz, representado pelo nome LOCALCLK. No </w:t>
       </w:r>
       <w:r>
         <w:rPr>
@@ -9582,15 +8536,7 @@
         <w:t>PLL</w:t>
       </w:r>
       <w:r>
-        <w:t xml:space="preserve">, que a partir do LOCALCLK deriva como output um sinal de 100 kHz, usado como </w:t>
-      </w:r>
-      <w:proofErr w:type="spellStart"/>
-      <w:r>
-        <w:t>clock</w:t>
-      </w:r>
-      <w:proofErr w:type="spellEnd"/>
-      <w:r>
-        <w:t xml:space="preserve"> do </w:t>
+        <w:t xml:space="preserve">, que a partir do LOCALCLK deriva como output um sinal de 100 kHz, usado como clock do </w:t>
       </w:r>
       <w:r>
         <w:lastRenderedPageBreak/>
@@ -9613,15 +8559,7 @@
         <w:t>LED</w:t>
       </w:r>
       <w:r>
-        <w:t xml:space="preserve">, e um sinal repetido de 50 MHz, que tem o papel de sinal de </w:t>
-      </w:r>
-      <w:proofErr w:type="spellStart"/>
-      <w:r>
-        <w:t>clock</w:t>
-      </w:r>
-      <w:proofErr w:type="spellEnd"/>
-      <w:r>
-        <w:t xml:space="preserve"> de todos os demais blocos lógicos.</w:t>
+        <w:t>, e um sinal repetido de 50 MHz, que tem o papel de sinal de clock de todos os demais blocos lógicos.</w:t>
       </w:r>
     </w:p>
     <w:p>
@@ -9647,31 +8585,7 @@
         <w:t>Gate Timer</w:t>
       </w:r>
       <w:r>
-        <w:t xml:space="preserve">. Quando ocorre uma borda de subida em um desses canais, a saída correspondente nesse bloco é mantida em alto por um tempo configurável chamado </w:t>
-      </w:r>
-      <w:proofErr w:type="spellStart"/>
-      <w:r>
-        <w:t>nT_GATE</w:t>
-      </w:r>
-      <w:proofErr w:type="spellEnd"/>
-      <w:r>
-        <w:t xml:space="preserve">. A duração do </w:t>
-      </w:r>
-      <w:proofErr w:type="spellStart"/>
-      <w:r>
-        <w:t>gate</w:t>
-      </w:r>
-      <w:proofErr w:type="spellEnd"/>
-      <w:r>
-        <w:t xml:space="preserve"> tem o valor de um número inteiro de ciclos de </w:t>
-      </w:r>
-      <w:proofErr w:type="spellStart"/>
-      <w:r>
-        <w:t>clock</w:t>
-      </w:r>
-      <w:proofErr w:type="spellEnd"/>
-      <w:r>
-        <w:t xml:space="preserve"> que vai de 1 a 255.</w:t>
+        <w:t>. Quando ocorre uma borda de subida em um desses canais, a saída correspondente nesse bloco é mantida em alto por um tempo configurável chamado nT_GATE. A duração do gate tem o valor de um número inteiro de ciclos de clock que vai de 1 a 255.</w:t>
       </w:r>
     </w:p>
     <w:p>
@@ -9842,31 +8756,7 @@
         <w:t>TAQ</w:t>
       </w:r>
       <w:r>
-        <w:t xml:space="preserve"> (time </w:t>
-      </w:r>
-      <w:proofErr w:type="spellStart"/>
-      <w:r>
-        <w:t>of</w:t>
-      </w:r>
-      <w:proofErr w:type="spellEnd"/>
-      <w:r>
-        <w:t xml:space="preserve"> </w:t>
-      </w:r>
-      <w:proofErr w:type="spellStart"/>
-      <w:r>
-        <w:t>acquisition</w:t>
-      </w:r>
-      <w:proofErr w:type="spellEnd"/>
-      <w:r>
-        <w:t xml:space="preserve">), o número de ciclos de </w:t>
-      </w:r>
-      <w:proofErr w:type="spellStart"/>
-      <w:r>
-        <w:t>clock</w:t>
-      </w:r>
-      <w:proofErr w:type="spellEnd"/>
-      <w:r>
-        <w:t xml:space="preserve"> em um período do </w:t>
+        <w:t xml:space="preserve"> (time of acquisition), o número de ciclos de clock em um período do </w:t>
       </w:r>
       <w:r>
         <w:rPr>
@@ -9875,15 +8765,7 @@
         <w:t>Gate Timer</w:t>
       </w:r>
       <w:r>
-        <w:t xml:space="preserve">, o </w:t>
-      </w:r>
-      <w:proofErr w:type="spellStart"/>
-      <w:r>
-        <w:t>nT_GATE</w:t>
-      </w:r>
-      <w:proofErr w:type="spellEnd"/>
-      <w:r>
-        <w:t xml:space="preserve">, o reset do bloco de controle dos módulos </w:t>
+        <w:t xml:space="preserve">, o nT_GATE, o reset do bloco de controle dos módulos </w:t>
       </w:r>
       <w:r>
         <w:rPr>
@@ -9912,7 +8794,6 @@
       <w:r>
         <w:t xml:space="preserve"> para testes e cada uma das tensões a serem gravadas nos </w:t>
       </w:r>
-      <w:proofErr w:type="spellStart"/>
       <w:r>
         <w:rPr>
           <w:i/>
@@ -9920,11 +8801,7 @@
         <w:t>DAC</w:t>
       </w:r>
       <w:r>
-        <w:t>s</w:t>
-      </w:r>
-      <w:proofErr w:type="spellEnd"/>
-      <w:r>
-        <w:t>.</w:t>
+        <w:t>s.</w:t>
       </w:r>
     </w:p>
     <w:p>
@@ -9941,15 +8818,7 @@
         <w:t>FPGA</w:t>
       </w:r>
       <w:r>
-        <w:t xml:space="preserve"> e o microcontrolador. Quando um ciclo de aquisição, ou de contagem, chega ao fim, o valor do FLAG se torna 0x01. O ESP32, que monitora continuamente o FLAG, interpreta isso como sinal de que as últimas contagens estão prontas para serem lidas. O ACK é um endereço reservado para escrita pelo microcontrolador, e é </w:t>
-      </w:r>
-      <w:proofErr w:type="spellStart"/>
-      <w:r>
-        <w:t>setado</w:t>
-      </w:r>
-      <w:proofErr w:type="spellEnd"/>
-      <w:r>
-        <w:t xml:space="preserve"> para 0x01 quando todas as contagens já foram lidas. Com isso, o </w:t>
+        <w:t xml:space="preserve"> e o microcontrolador. Quando um ciclo de aquisição, ou de contagem, chega ao fim, o valor do FLAG se torna 0x01. O ESP32, que monitora continuamente o FLAG, interpreta isso como sinal de que as últimas contagens estão prontas para serem lidas. O ACK é um endereço reservado para escrita pelo microcontrolador, e é setado para 0x01 quando todas as contagens já foram lidas. Com isso, o </w:t>
       </w:r>
       <w:r>
         <w:rPr>
@@ -9967,15 +8836,7 @@
         <w:pStyle w:val="TextodoTrabalho"/>
       </w:pPr>
       <w:r>
-        <w:t xml:space="preserve">A arbitragem da duração do ciclo de aquisição, da atualização dos valores de </w:t>
-      </w:r>
-      <w:proofErr w:type="spellStart"/>
-      <w:r>
-        <w:t>nT_GATE</w:t>
-      </w:r>
-      <w:proofErr w:type="spellEnd"/>
-      <w:r>
-        <w:t xml:space="preserve"> e de </w:t>
+        <w:t xml:space="preserve">A arbitragem da duração do ciclo de aquisição, da atualização dos valores de nT_GATE e de </w:t>
       </w:r>
       <w:r>
         <w:rPr>
@@ -9993,15 +8854,7 @@
         <w:t>TAQ</w:t>
       </w:r>
       <w:r>
-        <w:t xml:space="preserve"> e o </w:t>
-      </w:r>
-      <w:proofErr w:type="spellStart"/>
-      <w:r>
-        <w:t>nT_GATE</w:t>
-      </w:r>
-      <w:proofErr w:type="spellEnd"/>
-      <w:r>
-        <w:t xml:space="preserve">, sendo esse enviado para o </w:t>
+        <w:t xml:space="preserve"> e o nT_GATE, sendo esse enviado para o </w:t>
       </w:r>
       <w:r>
         <w:rPr>
@@ -10023,15 +8876,7 @@
       </w:r>
       <w:r>
         <w:lastRenderedPageBreak/>
-        <w:t xml:space="preserve">as contagens no banco A da memória. Por fim, o endereço de FLAG é </w:t>
-      </w:r>
-      <w:proofErr w:type="spellStart"/>
-      <w:r>
-        <w:t>setado</w:t>
-      </w:r>
-      <w:proofErr w:type="spellEnd"/>
-      <w:r>
-        <w:t>, o RELEASE volta para zero, e um novo ciclo se inicia.</w:t>
+        <w:t>as contagens no banco A da memória. Por fim, o endereço de FLAG é setado, o RELEASE volta para zero, e um novo ciclo se inicia.</w:t>
       </w:r>
     </w:p>
     <w:p>
@@ -10041,7 +8886,6 @@
       <w:r>
         <w:t xml:space="preserve">O bloco de controle dos </w:t>
       </w:r>
-      <w:proofErr w:type="spellStart"/>
       <w:r>
         <w:rPr>
           <w:i/>
@@ -10049,19 +8893,7 @@
         <w:t>DAC</w:t>
       </w:r>
       <w:r>
-        <w:t>s</w:t>
-      </w:r>
-      <w:proofErr w:type="spellEnd"/>
-      <w:r>
-        <w:t xml:space="preserve"> grava cada uma das 8 tensões de saída de cada um dos 5 </w:t>
-      </w:r>
-      <w:proofErr w:type="spellStart"/>
-      <w:r>
-        <w:t>ICs</w:t>
-      </w:r>
-      <w:proofErr w:type="spellEnd"/>
-      <w:r>
-        <w:t xml:space="preserve"> de </w:t>
+        <w:t xml:space="preserve">s grava cada uma das 8 tensões de saída de cada um dos 5 ICs de </w:t>
       </w:r>
       <w:r>
         <w:rPr>
@@ -10088,11 +8920,7 @@
         <w:pStyle w:val="TextodoTrabalho"/>
       </w:pPr>
       <w:r>
-        <w:t xml:space="preserve">A gravação é realizada quando o valor do sinal de RELEASE vai para alto, ou seja, uma vez por ciclo de aquisição. Cada uma das tensões é gravada na ordem que se encontram na memória, e são representadas cada uma por um byte, tendo um valor inteiro </w:t>
-      </w:r>
-      <w:proofErr w:type="spellStart"/>
-      <w:r>
-        <w:t>v</w:t>
+        <w:t>A gravação é realizada quando o valor do sinal de RELEASE vai para alto, ou seja, uma vez por ciclo de aquisição. Cada uma das tensões é gravada na ordem que se encontram na memória, e são representadas cada uma por um byte, tendo um valor inteiro v</w:t>
       </w:r>
       <w:r>
         <w:rPr>
@@ -10100,13 +8928,8 @@
         </w:rPr>
         <w:t>DIG</w:t>
       </w:r>
-      <w:proofErr w:type="spellEnd"/>
-      <w:r>
-        <w:t xml:space="preserve"> de 0 a 255. Sendo </w:t>
-      </w:r>
-      <w:proofErr w:type="spellStart"/>
-      <w:r>
-        <w:t>v</w:t>
+      <w:r>
+        <w:t xml:space="preserve"> de 0 a 255. Sendo v</w:t>
       </w:r>
       <w:r>
         <w:rPr>
@@ -10114,7 +8937,6 @@
         </w:rPr>
         <w:t>REF</w:t>
       </w:r>
-      <w:proofErr w:type="spellEnd"/>
       <w:r>
         <w:t xml:space="preserve"> a tensão de referência alimentada no pino REF dos módulos </w:t>
       </w:r>
@@ -10271,7 +9093,6 @@
       <w:r>
         <w:t xml:space="preserve">No circuito, a tensão de referência para todos os </w:t>
       </w:r>
-      <w:proofErr w:type="spellStart"/>
       <w:r>
         <w:rPr>
           <w:i/>
@@ -10279,11 +9100,7 @@
         <w:t>DAC</w:t>
       </w:r>
       <w:r>
-        <w:t>s</w:t>
-      </w:r>
-      <w:proofErr w:type="spellEnd"/>
-      <w:r>
-        <w:t xml:space="preserve"> é de 2,5 V, portanto, eles proveem saídas de tensão de 0 a 2,5 V.</w:t>
+        <w:t>s é de 2,5 V, portanto, eles proveem saídas de tensão de 0 a 2,5 V.</w:t>
       </w:r>
     </w:p>
     <w:p>
@@ -10391,19 +9208,56 @@
           <w:i/>
           <w:iCs/>
         </w:rPr>
-        <w:t xml:space="preserve">Real-Time </w:t>
-      </w:r>
-      <w:proofErr w:type="spellStart"/>
+        <w:t>Real-Time Clock</w:t>
+      </w:r>
+      <w:r>
+        <w:t xml:space="preserve"> (</w:t>
+      </w:r>
+      <w:r>
+        <w:rPr>
+          <w:i/>
+        </w:rPr>
+        <w:t>RTC</w:t>
+      </w:r>
+      <w:r>
+        <w:t xml:space="preserve">) e pelo módulo </w:t>
+      </w:r>
+      <w:r>
+        <w:rPr>
+          <w:i/>
+        </w:rPr>
+        <w:t>GPS</w:t>
+      </w:r>
+      <w:r>
+        <w:t xml:space="preserve">. Quando a </w:t>
+      </w:r>
+      <w:r>
+        <w:rPr>
+          <w:i/>
+        </w:rPr>
+        <w:t>PCB</w:t>
+      </w:r>
+      <w:r>
+        <w:t xml:space="preserve"> é ligada, o microcontrolador registra o horário </w:t>
+      </w:r>
       <w:r>
         <w:rPr>
           <w:i/>
           <w:iCs/>
         </w:rPr>
-        <w:t>Clock</w:t>
-      </w:r>
-      <w:proofErr w:type="spellEnd"/>
-      <w:r>
-        <w:t xml:space="preserve"> (</w:t>
+        <w:t>UTC</w:t>
+      </w:r>
+      <w:r>
+        <w:t xml:space="preserve"> obtido via satélite pelo </w:t>
+      </w:r>
+      <w:r>
+        <w:rPr>
+          <w:i/>
+        </w:rPr>
+        <w:t>GPS</w:t>
+      </w:r>
+      <w:r>
+        <w:t xml:space="preserve">. Esse horário é então usado como referência para medida do tempo a cada instante do experimento pelo relógio interno. Além disso, esse tempo é gravado no </w:t>
       </w:r>
       <w:r>
         <w:rPr>
@@ -10412,7 +9266,7 @@
         <w:t>RTC</w:t>
       </w:r>
       <w:r>
-        <w:t xml:space="preserve">) e pelo módulo </w:t>
+        <w:t xml:space="preserve">, que é alimentado por uma bateria própria, e serve para garantir que o sincronismo temporal não seja perdido mesmo que a placa venha a ser desligada, por exemplo, por uma possível falha na alimentação energética do experimento. Isso é importante, já que a fixação do sinal de satélite pelo </w:t>
       </w:r>
       <w:r>
         <w:rPr>
@@ -10421,26 +9275,481 @@
         <w:t>GPS</w:t>
       </w:r>
       <w:r>
-        <w:t xml:space="preserve">. Quando a </w:t>
-      </w:r>
-      <w:r>
-        <w:rPr>
-          <w:i/>
-        </w:rPr>
-        <w:t>PCB</w:t>
-      </w:r>
-      <w:r>
-        <w:t xml:space="preserve"> é ligada, o microcontrolador registra o horário </w:t>
+        <w:t xml:space="preserve"> pode levar até dezenas de minutos até ser obtida.</w:t>
+      </w:r>
+    </w:p>
+    <w:p>
+      <w:pPr>
+        <w:pStyle w:val="TextodoTrabalho"/>
+      </w:pPr>
+      <w:r>
+        <w:lastRenderedPageBreak/>
+        <w:t xml:space="preserve">Para garantir que não haja drift na marcação do tempo depois de um período extenso desde a última fixação por satélite, considerando que o experimento deverá permanecer ativo sem interrupção por meses ou anos, o horário é corrigido periodicamente pela leitura do </w:t>
+      </w:r>
+      <w:r>
+        <w:rPr>
+          <w:i/>
+        </w:rPr>
+        <w:t>GPS</w:t>
+      </w:r>
+      <w:r>
+        <w:t>. Esse período é programável pelo usuário, podendo ter um valor na ordem de dias.</w:t>
+      </w:r>
+    </w:p>
+    <w:p>
+      <w:pPr>
+        <w:pStyle w:val="TextodoTrabalho"/>
+      </w:pPr>
+      <w:r>
+        <w:t xml:space="preserve">Os dados adquiridos, processados, salvos e enviados pelo microcontrolador consistem nos valores de contagens vindos do </w:t>
+      </w:r>
+      <w:r>
+        <w:rPr>
+          <w:i/>
+        </w:rPr>
+        <w:t>FPGA</w:t>
+      </w:r>
+      <w:r>
+        <w:t xml:space="preserve">, mais os valores de leituras dos sensores, referidos como dados de </w:t>
+      </w:r>
+      <w:r>
+        <w:rPr>
+          <w:i/>
+        </w:rPr>
+        <w:t>slow control</w:t>
+      </w:r>
+      <w:r>
+        <w:t xml:space="preserve">. Esses dados são organizados em um </w:t>
+      </w:r>
+      <w:r>
+        <w:rPr>
+          <w:i/>
+        </w:rPr>
+        <w:t>dataframe</w:t>
+      </w:r>
+      <w:r>
+        <w:t xml:space="preserve"> que é posteriormente salvo no cartão o </w:t>
+      </w:r>
+      <w:r>
+        <w:rPr>
+          <w:i/>
+        </w:rPr>
+        <w:t>microSD</w:t>
+      </w:r>
+      <w:r>
+        <w:t xml:space="preserve"> e enviado para um servidor no CBPF via </w:t>
+      </w:r>
+      <w:r>
+        <w:rPr>
+          <w:i/>
+        </w:rPr>
+        <w:t>Ethernet</w:t>
+      </w:r>
+      <w:r>
+        <w:t>.</w:t>
+      </w:r>
+    </w:p>
+    <w:p>
+      <w:pPr>
+        <w:pStyle w:val="TextodoTrabalho"/>
+      </w:pPr>
+      <w:r>
+        <w:t xml:space="preserve">O </w:t>
+      </w:r>
+      <w:r>
+        <w:rPr>
+          <w:i/>
+        </w:rPr>
+        <w:t>dataframe</w:t>
+      </w:r>
+      <w:r>
+        <w:t xml:space="preserve"> é dividido em </w:t>
+      </w:r>
+      <w:r>
+        <w:rPr>
+          <w:i/>
+        </w:rPr>
+        <w:t>frame</w:t>
       </w:r>
       <w:r>
         <w:rPr>
           <w:i/>
           <w:iCs/>
         </w:rPr>
-        <w:t>UTC</w:t>
-      </w:r>
-      <w:r>
-        <w:t xml:space="preserve"> obtido via satélite pelo </w:t>
+        <w:t>s</w:t>
+      </w:r>
+      <w:r>
+        <w:t xml:space="preserve"> e </w:t>
+      </w:r>
+      <w:r>
+        <w:rPr>
+          <w:i/>
+          <w:iCs/>
+        </w:rPr>
+        <w:t>blocks</w:t>
+      </w:r>
+      <w:r>
+        <w:t xml:space="preserve">. Cada </w:t>
+      </w:r>
+      <w:r>
+        <w:rPr>
+          <w:i/>
+          <w:iCs/>
+        </w:rPr>
+        <w:t>block</w:t>
+      </w:r>
+      <w:r>
+        <w:t xml:space="preserve"> consiste na coleção de todas as contagens de pulsos feitas dentro da duração de um período de aquisição (</w:t>
+      </w:r>
+      <w:r>
+        <w:rPr>
+          <w:i/>
+        </w:rPr>
+        <w:t>TAQ</w:t>
+      </w:r>
+      <w:r>
+        <w:t xml:space="preserve">), um tempo de início e um índice de bloco. O </w:t>
+      </w:r>
+      <w:r>
+        <w:rPr>
+          <w:i/>
+        </w:rPr>
+        <w:t>frame</w:t>
+      </w:r>
+      <w:r>
+        <w:t xml:space="preserve"> é composto por um conjunto de </w:t>
+      </w:r>
+      <w:r>
+        <w:rPr>
+          <w:i/>
+          <w:iCs/>
+        </w:rPr>
+        <w:t>blocks</w:t>
+      </w:r>
+      <w:r>
+        <w:t xml:space="preserve">, tendo a duração de um </w:t>
+      </w:r>
+      <w:r>
+        <w:rPr>
+          <w:i/>
+        </w:rPr>
+        <w:t>TAQ</w:t>
+      </w:r>
+      <w:r>
+        <w:t xml:space="preserve"> vezes o número de blocos que possui. Ele também agrega o conjunto de medidas de </w:t>
+      </w:r>
+      <w:r>
+        <w:rPr>
+          <w:i/>
+        </w:rPr>
+        <w:t>slow control</w:t>
+      </w:r>
+      <w:r>
+        <w:t xml:space="preserve"> feitas ao longo de sua duração. Cada medida, por exemplo, de temperatura, é feita uma vez no início de cada bloco, e ao final é armazenada a média dessas medidas. Isso é feito devido às medidas de </w:t>
+      </w:r>
+      <w:r>
+        <w:rPr>
+          <w:i/>
+        </w:rPr>
+        <w:t>slow control</w:t>
+      </w:r>
+      <w:r>
+        <w:t xml:space="preserve"> serem quantidades de baixa variabilidade ao longo do tempo de medição característico de um </w:t>
+      </w:r>
+      <w:r>
+        <w:rPr>
+          <w:i/>
+        </w:rPr>
+        <w:t>frame</w:t>
+      </w:r>
+      <w:r>
+        <w:t xml:space="preserve">, da ordem de minutos. Por fim, a cada </w:t>
+      </w:r>
+      <w:r>
+        <w:rPr>
+          <w:i/>
+        </w:rPr>
+        <w:t>frame</w:t>
+      </w:r>
+      <w:r>
+        <w:t xml:space="preserve"> são associados um tempo de início, um índice de </w:t>
+      </w:r>
+      <w:r>
+        <w:rPr>
+          <w:i/>
+        </w:rPr>
+        <w:t>frame</w:t>
+      </w:r>
+      <w:r>
+        <w:t xml:space="preserve">, e um conjunto de configurações, de forma que, quando novas configurações são escritas no microcontrolador, essas são aplicadas somente ao início de um novo </w:t>
+      </w:r>
+      <w:r>
+        <w:rPr>
+          <w:i/>
+        </w:rPr>
+        <w:t>frame</w:t>
+      </w:r>
+      <w:r>
+        <w:t>.</w:t>
+      </w:r>
+    </w:p>
+    <w:p>
+      <w:pPr>
+        <w:pStyle w:val="TextodoTrabalho"/>
+      </w:pPr>
+      <w:r>
+        <w:t xml:space="preserve">Assim que o experimento é ligado, o microcontrolador entra em uma fase de setup seguida do ciclo normal de execução. No setup, o </w:t>
+      </w:r>
+      <w:r>
+        <w:rPr>
+          <w:i/>
+          <w:iCs/>
+        </w:rPr>
+        <w:t>firmware</w:t>
+      </w:r>
+      <w:r>
+        <w:t xml:space="preserve"> inicializa variáveis de código, estabelece a comunicação com os sensores, carrega as configurações mais recentes armazenadas no cartão </w:t>
+      </w:r>
+      <w:r>
+        <w:rPr>
+          <w:i/>
+        </w:rPr>
+        <w:t>SD</w:t>
+      </w:r>
+      <w:r>
+        <w:t xml:space="preserve">, escreve as configurações do </w:t>
+      </w:r>
+      <w:r>
+        <w:rPr>
+          <w:i/>
+        </w:rPr>
+        <w:t>FPGA</w:t>
+      </w:r>
+      <w:r>
+        <w:t>, escreve as configurações do módulo de alta tensão, e ajusta a temporização do experimento conforme descrito acima.</w:t>
+      </w:r>
+    </w:p>
+    <w:p>
+      <w:pPr>
+        <w:pStyle w:val="TextodoTrabalho"/>
+      </w:pPr>
+      <w:r>
+        <w:t xml:space="preserve">Ao entrar no ciclo normal de execução um novo </w:t>
+      </w:r>
+      <w:r>
+        <w:rPr>
+          <w:i/>
+        </w:rPr>
+        <w:t>frame</w:t>
+      </w:r>
+      <w:r>
+        <w:t xml:space="preserve"> é construído, com as últimas configurações sendo associadas a ele, e seu cabeçalho é escrito no cartão </w:t>
+      </w:r>
+      <w:r>
+        <w:rPr>
+          <w:i/>
+        </w:rPr>
+        <w:t>SD</w:t>
+      </w:r>
+      <w:r>
+        <w:t xml:space="preserve">. O endereço de FLAG do </w:t>
+      </w:r>
+      <w:r>
+        <w:rPr>
+          <w:i/>
+        </w:rPr>
+        <w:t>FPGA</w:t>
+      </w:r>
+      <w:r>
+        <w:t xml:space="preserve"> é lido continuamente, esperando a sinalização de término do ciclo de contagem atual. Quando a FLAG vai para alto, é enviado um ACK. São lidas todas as contagens armazenadas no banco A do </w:t>
+      </w:r>
+      <w:r>
+        <w:rPr>
+          <w:i/>
+        </w:rPr>
+        <w:t>FPGA</w:t>
+      </w:r>
+      <w:r>
+        <w:t xml:space="preserve">, é registrado o tempo associado à recepção desse block de contagens, e são feitas as leituras de </w:t>
+      </w:r>
+      <w:r>
+        <w:rPr>
+          <w:i/>
+        </w:rPr>
+        <w:lastRenderedPageBreak/>
+        <w:t>slow control</w:t>
+      </w:r>
+      <w:r>
+        <w:t xml:space="preserve"> correspondentes. O bloco recebido é armazenado no </w:t>
+      </w:r>
+      <w:r>
+        <w:rPr>
+          <w:i/>
+        </w:rPr>
+        <w:t>frame</w:t>
+      </w:r>
+      <w:r>
+        <w:t xml:space="preserve"> atual e escrito no cartão </w:t>
+      </w:r>
+      <w:r>
+        <w:rPr>
+          <w:i/>
+        </w:rPr>
+        <w:t>SD</w:t>
+      </w:r>
+      <w:r>
+        <w:t xml:space="preserve">. Esses passos se repetem até que o </w:t>
+      </w:r>
+      <w:r>
+        <w:rPr>
+          <w:i/>
+        </w:rPr>
+        <w:t>frame</w:t>
+      </w:r>
+      <w:r>
+        <w:t xml:space="preserve"> atual seja povoado com o número de blocos por </w:t>
+      </w:r>
+      <w:r>
+        <w:rPr>
+          <w:i/>
+        </w:rPr>
+        <w:t>frame</w:t>
+      </w:r>
+      <w:r>
+        <w:t xml:space="preserve"> configurado. Quando o último bloco é recebido, é feita média das leituras de </w:t>
+      </w:r>
+      <w:r>
+        <w:rPr>
+          <w:i/>
+        </w:rPr>
+        <w:t>slow control</w:t>
+      </w:r>
+      <w:r>
+        <w:t xml:space="preserve">, e essas são escritas no </w:t>
+      </w:r>
+      <w:r>
+        <w:rPr>
+          <w:i/>
+        </w:rPr>
+        <w:t>SD</w:t>
+      </w:r>
+      <w:r>
+        <w:t xml:space="preserve">. O </w:t>
+      </w:r>
+      <w:r>
+        <w:rPr>
+          <w:i/>
+        </w:rPr>
+        <w:t>frame</w:t>
+      </w:r>
+      <w:r>
+        <w:t xml:space="preserve"> inteiro é então enviado via </w:t>
+      </w:r>
+      <w:r>
+        <w:rPr>
+          <w:i/>
+        </w:rPr>
+        <w:t>Ethernet</w:t>
+      </w:r>
+      <w:r>
+        <w:t xml:space="preserve">, um novo </w:t>
+      </w:r>
+      <w:r>
+        <w:rPr>
+          <w:i/>
+        </w:rPr>
+        <w:t>frame</w:t>
+      </w:r>
+      <w:r>
+        <w:t xml:space="preserve"> é construído, e repete-se o ciclo.</w:t>
+      </w:r>
+    </w:p>
+    <w:p>
+      <w:pPr>
+        <w:pStyle w:val="TextodoTrabalho"/>
+      </w:pPr>
+      <w:r>
+        <w:t xml:space="preserve">No ciclo, há ainda uma segunda fase, quando a FLAG está em baixo. É então aproveitado o tempo para verificar a existência se mensagens seriais vindas do </w:t>
+      </w:r>
+      <w:r>
+        <w:rPr>
+          <w:i/>
+        </w:rPr>
+        <w:t>PC</w:t>
+      </w:r>
+      <w:r>
+        <w:t>. Essas mensagens podem incluir novas configurações, ou pedidos de envio de dados, e serão descritas em melhor detalhe na próxima seção.</w:t>
+      </w:r>
+    </w:p>
+    <w:p>
+      <w:pPr>
+        <w:pStyle w:val="TextodoTrabalho"/>
+      </w:pPr>
+    </w:p>
+    <w:p>
+      <w:pPr>
+        <w:pStyle w:val="Ttulo3"/>
+        <w:rPr>
+          <w:lang w:val="pt-BR"/>
+        </w:rPr>
+      </w:pPr>
+      <w:bookmarkStart w:id="45" w:name="_Toc28261"/>
+      <w:r>
+        <w:rPr>
+          <w:i/>
+          <w:lang w:val="pt-BR"/>
+        </w:rPr>
+        <w:t>Software</w:t>
+      </w:r>
+      <w:r>
+        <w:rPr>
+          <w:lang w:val="pt-BR"/>
+        </w:rPr>
+        <w:t xml:space="preserve"> de configuração </w:t>
+      </w:r>
+      <w:r>
+        <w:rPr>
+          <w:i/>
+          <w:lang w:val="pt-BR"/>
+        </w:rPr>
+        <w:t>PyControl</w:t>
+      </w:r>
+      <w:bookmarkEnd w:id="45"/>
+    </w:p>
+    <w:p>
+      <w:pPr>
+        <w:pStyle w:val="TextodoTrabalho"/>
+      </w:pPr>
+      <w:r>
+        <w:t xml:space="preserve">A interface de configuração </w:t>
+      </w:r>
+      <w:r>
+        <w:rPr>
+          <w:i/>
+        </w:rPr>
+        <w:t>PyControl</w:t>
+      </w:r>
+      <w:r>
+        <w:t xml:space="preserve"> foi desenvolvida com o intuito de modificar em tempo real variáveis utilizadas pelo </w:t>
+      </w:r>
+      <w:r>
+        <w:rPr>
+          <w:i/>
+          <w:iCs/>
+        </w:rPr>
+        <w:t>firmware</w:t>
+      </w:r>
+      <w:r>
+        <w:t xml:space="preserve"> do microcontrolador. Essas podem incluir valores como o de nT_GATE, de tempo de aquisição (</w:t>
+      </w:r>
+      <w:r>
+        <w:rPr>
+          <w:i/>
+        </w:rPr>
+        <w:t>TAQ</w:t>
+      </w:r>
+      <w:r>
+        <w:t xml:space="preserve">), de período de update do tempo a partir do </w:t>
       </w:r>
       <w:r>
         <w:rPr>
@@ -10449,25 +9758,16 @@
         <w:t>GPS</w:t>
       </w:r>
       <w:r>
-        <w:t xml:space="preserve">. Esse horário é então usado como referência para medida do tempo a cada instante do experimento pelo relógio interno. Além disso, esse tempo é gravado no </w:t>
-      </w:r>
-      <w:r>
-        <w:rPr>
-          <w:i/>
-        </w:rPr>
-        <w:t>RTC</w:t>
-      </w:r>
-      <w:r>
-        <w:t xml:space="preserve">, que é alimentado por uma bateria própria, e serve para garantir que o sincronismo temporal não seja perdido mesmo que a placa venha a ser desligada, por exemplo, por uma possível falha na alimentação energética do experimento. Isso é importante, já que a fixação do sinal de satélite pelo </w:t>
-      </w:r>
-      <w:r>
-        <w:rPr>
-          <w:i/>
-        </w:rPr>
-        <w:t>GPS</w:t>
-      </w:r>
-      <w:r>
-        <w:t xml:space="preserve"> pode levar até dezenas de minutos até ser obtida.</w:t>
+        <w:t xml:space="preserve"> e de cada uma das tensões de output dos módulos </w:t>
+      </w:r>
+      <w:r>
+        <w:rPr>
+          <w:i/>
+        </w:rPr>
+        <w:t>DAC</w:t>
+      </w:r>
+      <w:r>
+        <w:t>. O programa em si é configurável, com suas variáveis em display, que podem ter seu valor modificado e gravado no ESP32, podendo ser escolhidas através de um arquivo de texto usado pelo programa, que contem uma lista das variáveis utilizadas, com seus nomes e valores padrão.</w:t>
       </w:r>
     </w:p>
     <w:p>
@@ -10475,25 +9775,97 @@
         <w:pStyle w:val="TextodoTrabalho"/>
       </w:pPr>
       <w:r>
-        <w:lastRenderedPageBreak/>
-        <w:t xml:space="preserve">Para garantir que não haja </w:t>
-      </w:r>
-      <w:proofErr w:type="spellStart"/>
-      <w:r>
-        <w:t>drift</w:t>
-      </w:r>
-      <w:proofErr w:type="spellEnd"/>
-      <w:r>
-        <w:t xml:space="preserve"> na marcação do tempo depois de um período extenso desde a última fixação por satélite, considerando que o experimento deverá permanecer ativo sem interrupção por meses ou anos, o horário é corrigido periodicamente pela leitura do </w:t>
-      </w:r>
-      <w:r>
-        <w:rPr>
-          <w:i/>
-        </w:rPr>
-        <w:t>GPS</w:t>
-      </w:r>
-      <w:r>
-        <w:t>. Esse período é programável pelo usuário, podendo ter um valor na ordem de dias.</w:t>
+        <w:t xml:space="preserve">Foram implementados os comandos </w:t>
+      </w:r>
+      <w:r>
+        <w:rPr>
+          <w:i/>
+          <w:iCs/>
+        </w:rPr>
+        <w:t>Request Config</w:t>
+      </w:r>
+      <w:r>
+        <w:t xml:space="preserve"> e </w:t>
+      </w:r>
+      <w:r>
+        <w:rPr>
+          <w:i/>
+          <w:iCs/>
+        </w:rPr>
+        <w:t>Send Config</w:t>
+      </w:r>
+      <w:r>
+        <w:t xml:space="preserve">, que podem ser ativados pelos botões de mesmo nome. O </w:t>
+      </w:r>
+      <w:r>
+        <w:rPr>
+          <w:i/>
+          <w:iCs/>
+        </w:rPr>
+        <w:t>Request</w:t>
+      </w:r>
+      <w:r>
+        <w:t xml:space="preserve"> solicita ao microcontrolador o último valor gravado para cada uma das variáveis, que após recebidos são mostrados na coluna </w:t>
+      </w:r>
+      <w:r>
+        <w:rPr>
+          <w:i/>
+          <w:iCs/>
+        </w:rPr>
+        <w:t>Last Recorded</w:t>
+      </w:r>
+      <w:r>
+        <w:t xml:space="preserve">. O </w:t>
+      </w:r>
+      <w:r>
+        <w:rPr>
+          <w:i/>
+          <w:iCs/>
+        </w:rPr>
+        <w:t>Send</w:t>
+      </w:r>
+      <w:r>
+        <w:t xml:space="preserve">, por sua vez, envia em ordem cada uma das variáveis em </w:t>
+      </w:r>
+      <w:r>
+        <w:rPr>
+          <w:i/>
+          <w:iCs/>
+        </w:rPr>
+        <w:t>display</w:t>
+      </w:r>
+      <w:r>
+        <w:t xml:space="preserve">, com seus valores na coluna </w:t>
+      </w:r>
+      <w:r>
+        <w:rPr>
+          <w:i/>
+          <w:iCs/>
+        </w:rPr>
+        <w:t>Last Configured</w:t>
+      </w:r>
+      <w:r>
+        <w:t xml:space="preserve">. O microcontrolador identifica cada variável pelo nome em </w:t>
+      </w:r>
+      <w:r>
+        <w:rPr>
+          <w:i/>
+          <w:iCs/>
+        </w:rPr>
+        <w:t>display</w:t>
+      </w:r>
+      <w:r>
+        <w:t xml:space="preserve">, portanto é indispensável que os nomes usados reflitam aqueles gravados no </w:t>
+      </w:r>
+      <w:r>
+        <w:rPr>
+          <w:i/>
+          <w:iCs/>
+        </w:rPr>
+        <w:t>firmware</w:t>
+      </w:r>
+      <w:r>
+        <w:t xml:space="preserve"> do ESP32.</w:t>
       </w:r>
     </w:p>
     <w:p>
@@ -10501,825 +9873,35 @@
         <w:pStyle w:val="TextodoTrabalho"/>
       </w:pPr>
       <w:r>
-        <w:t xml:space="preserve">Os dados adquiridos, processados, salvos e enviados pelo microcontrolador consistem nos valores de contagens vindos do </w:t>
-      </w:r>
-      <w:r>
-        <w:rPr>
-          <w:i/>
-        </w:rPr>
-        <w:t>FPGA</w:t>
-      </w:r>
-      <w:r>
-        <w:t xml:space="preserve">, mais os valores de leituras dos sensores, referidos como dados de </w:t>
-      </w:r>
-      <w:proofErr w:type="spellStart"/>
-      <w:r>
-        <w:rPr>
-          <w:i/>
-        </w:rPr>
-        <w:t>slow</w:t>
-      </w:r>
-      <w:proofErr w:type="spellEnd"/>
-      <w:r>
-        <w:rPr>
-          <w:i/>
-        </w:rPr>
-        <w:t xml:space="preserve"> </w:t>
-      </w:r>
-      <w:proofErr w:type="spellStart"/>
-      <w:r>
-        <w:rPr>
-          <w:i/>
-        </w:rPr>
-        <w:t>control</w:t>
-      </w:r>
-      <w:proofErr w:type="spellEnd"/>
-      <w:r>
-        <w:t xml:space="preserve">. Esses dados são organizados em um </w:t>
-      </w:r>
-      <w:proofErr w:type="spellStart"/>
-      <w:r>
-        <w:rPr>
-          <w:i/>
-        </w:rPr>
-        <w:t>dataframe</w:t>
-      </w:r>
-      <w:proofErr w:type="spellEnd"/>
-      <w:r>
-        <w:t xml:space="preserve"> que é posteriormente salvo no cartão o </w:t>
-      </w:r>
-      <w:proofErr w:type="spellStart"/>
-      <w:r>
-        <w:rPr>
-          <w:i/>
-        </w:rPr>
-        <w:t>microSD</w:t>
-      </w:r>
-      <w:proofErr w:type="spellEnd"/>
-      <w:r>
-        <w:t xml:space="preserve"> e enviado para um servidor no CBPF via </w:t>
-      </w:r>
-      <w:r>
-        <w:rPr>
-          <w:i/>
-        </w:rPr>
-        <w:t>Ethernet</w:t>
-      </w:r>
-      <w:r>
-        <w:t>.</w:t>
-      </w:r>
-    </w:p>
-    <w:p>
-      <w:pPr>
-        <w:pStyle w:val="TextodoTrabalho"/>
-      </w:pPr>
-      <w:r>
-        <w:t xml:space="preserve">O </w:t>
-      </w:r>
-      <w:proofErr w:type="spellStart"/>
-      <w:r>
-        <w:rPr>
-          <w:i/>
-        </w:rPr>
-        <w:t>dataframe</w:t>
-      </w:r>
-      <w:proofErr w:type="spellEnd"/>
-      <w:r>
-        <w:t xml:space="preserve"> é dividido em </w:t>
-      </w:r>
-      <w:r>
-        <w:rPr>
-          <w:i/>
-        </w:rPr>
-        <w:t>frame</w:t>
+        <w:t xml:space="preserve">Para modificar o valor </w:t>
       </w:r>
       <w:r>
         <w:rPr>
           <w:i/>
           <w:iCs/>
         </w:rPr>
-        <w:t>s</w:t>
-      </w:r>
-      <w:r>
-        <w:t xml:space="preserve"> e </w:t>
-      </w:r>
-      <w:proofErr w:type="spellStart"/>
+        <w:t>Last Configured</w:t>
+      </w:r>
+      <w:r>
+        <w:t xml:space="preserve"> de uma variável, basta escrevê-lo na caixa de diálogo na mesma linha, e então pressionar </w:t>
+      </w:r>
       <w:r>
         <w:rPr>
           <w:i/>
           <w:iCs/>
         </w:rPr>
-        <w:t>blocks</w:t>
-      </w:r>
-      <w:proofErr w:type="spellEnd"/>
-      <w:r>
-        <w:t xml:space="preserve">. Cada </w:t>
-      </w:r>
-      <w:proofErr w:type="spellStart"/>
+        <w:t>Enter</w:t>
+      </w:r>
+      <w:r>
+        <w:t xml:space="preserve">. O novo valor será mostrado na coluna, e também será enviado individualmente para o microcontrolador. Há ainda uma caixa de diálogo abaixo da tabela de variáveis, servindo para enviar </w:t>
+      </w:r>
       <w:r>
         <w:rPr>
           <w:i/>
           <w:iCs/>
         </w:rPr>
-        <w:t>block</w:t>
-      </w:r>
-      <w:proofErr w:type="spellEnd"/>
-      <w:r>
-        <w:t xml:space="preserve"> consiste na coleção de todas as contagens de pulsos feitas dentro da duração de um período de aquisição (</w:t>
-      </w:r>
-      <w:r>
-        <w:rPr>
-          <w:i/>
-        </w:rPr>
-        <w:t>TAQ</w:t>
-      </w:r>
-      <w:r>
-        <w:t xml:space="preserve">), um tempo de início e um índice de bloco. O </w:t>
-      </w:r>
-      <w:r>
-        <w:rPr>
-          <w:i/>
-        </w:rPr>
-        <w:t>frame</w:t>
-      </w:r>
-      <w:r>
-        <w:t xml:space="preserve"> é composto por um conjunto de </w:t>
-      </w:r>
-      <w:proofErr w:type="spellStart"/>
-      <w:r>
-        <w:rPr>
-          <w:i/>
-          <w:iCs/>
-        </w:rPr>
-        <w:t>blocks</w:t>
-      </w:r>
-      <w:proofErr w:type="spellEnd"/>
-      <w:r>
-        <w:t xml:space="preserve">, tendo a duração de um </w:t>
-      </w:r>
-      <w:r>
-        <w:rPr>
-          <w:i/>
-        </w:rPr>
-        <w:t>TAQ</w:t>
-      </w:r>
-      <w:r>
-        <w:t xml:space="preserve"> vezes o número de blocos que possui. Ele também agrega o conjunto de medidas de </w:t>
-      </w:r>
-      <w:proofErr w:type="spellStart"/>
-      <w:r>
-        <w:rPr>
-          <w:i/>
-        </w:rPr>
-        <w:t>slow</w:t>
-      </w:r>
-      <w:proofErr w:type="spellEnd"/>
-      <w:r>
-        <w:rPr>
-          <w:i/>
-        </w:rPr>
-        <w:t xml:space="preserve"> </w:t>
-      </w:r>
-      <w:proofErr w:type="spellStart"/>
-      <w:r>
-        <w:rPr>
-          <w:i/>
-        </w:rPr>
-        <w:t>control</w:t>
-      </w:r>
-      <w:proofErr w:type="spellEnd"/>
-      <w:r>
-        <w:t xml:space="preserve"> feitas ao longo de sua duração. Cada medida, por exemplo, de temperatura, é feita uma vez no início de cada bloco, e ao final é armazenada a média dessas medidas. Isso é feito devido às medidas de </w:t>
-      </w:r>
-      <w:proofErr w:type="spellStart"/>
-      <w:r>
-        <w:rPr>
-          <w:i/>
-        </w:rPr>
-        <w:t>slow</w:t>
-      </w:r>
-      <w:proofErr w:type="spellEnd"/>
-      <w:r>
-        <w:rPr>
-          <w:i/>
-        </w:rPr>
-        <w:t xml:space="preserve"> </w:t>
-      </w:r>
-      <w:proofErr w:type="spellStart"/>
-      <w:r>
-        <w:rPr>
-          <w:i/>
-        </w:rPr>
-        <w:t>control</w:t>
-      </w:r>
-      <w:proofErr w:type="spellEnd"/>
-      <w:r>
-        <w:t xml:space="preserve"> serem quantidades de baixa variabilidade ao longo do tempo de medição característico de um </w:t>
-      </w:r>
-      <w:r>
-        <w:rPr>
-          <w:i/>
-        </w:rPr>
-        <w:t>frame</w:t>
-      </w:r>
-      <w:r>
-        <w:t xml:space="preserve">, da ordem de minutos. Por fim, a cada </w:t>
-      </w:r>
-      <w:r>
-        <w:rPr>
-          <w:i/>
-        </w:rPr>
-        <w:t>frame</w:t>
-      </w:r>
-      <w:r>
-        <w:t xml:space="preserve"> são associados um tempo de início, um índice de </w:t>
-      </w:r>
-      <w:r>
-        <w:rPr>
-          <w:i/>
-        </w:rPr>
-        <w:t>frame</w:t>
-      </w:r>
-      <w:r>
-        <w:t xml:space="preserve">, e um conjunto de configurações, de forma que, quando novas configurações são escritas no microcontrolador, essas são aplicadas somente ao início de um novo </w:t>
-      </w:r>
-      <w:r>
-        <w:rPr>
-          <w:i/>
-        </w:rPr>
-        <w:t>frame</w:t>
-      </w:r>
-      <w:r>
-        <w:t>.</w:t>
-      </w:r>
-    </w:p>
-    <w:p>
-      <w:pPr>
-        <w:pStyle w:val="TextodoTrabalho"/>
-      </w:pPr>
-      <w:r>
-        <w:t xml:space="preserve">Assim que o experimento é ligado, o microcontrolador entra em uma fase de setup seguida do ciclo normal de execução. No setup, o </w:t>
-      </w:r>
-      <w:r>
-        <w:rPr>
-          <w:i/>
-          <w:iCs/>
-        </w:rPr>
-        <w:t>firmware</w:t>
-      </w:r>
-      <w:r>
-        <w:t xml:space="preserve"> inicializa variáveis de código, estabelece a comunicação com os sensores, carrega as configurações mais recentes armazenadas no cartão </w:t>
-      </w:r>
-      <w:r>
-        <w:rPr>
-          <w:i/>
-        </w:rPr>
-        <w:t>SD</w:t>
-      </w:r>
-      <w:r>
-        <w:t xml:space="preserve">, escreve as configurações do </w:t>
-      </w:r>
-      <w:r>
-        <w:rPr>
-          <w:i/>
-        </w:rPr>
-        <w:t>FPGA</w:t>
-      </w:r>
-      <w:r>
-        <w:t>, escreve as configurações do módulo de alta tensão, e ajusta a temporização do experimento conforme descrito acima.</w:t>
-      </w:r>
-    </w:p>
-    <w:p>
-      <w:pPr>
-        <w:pStyle w:val="TextodoTrabalho"/>
-      </w:pPr>
-      <w:r>
-        <w:t xml:space="preserve">Ao entrar no ciclo normal de execução um novo </w:t>
-      </w:r>
-      <w:r>
-        <w:rPr>
-          <w:i/>
-        </w:rPr>
-        <w:t>frame</w:t>
-      </w:r>
-      <w:r>
-        <w:t xml:space="preserve"> é construído, com as últimas configurações sendo associadas a ele, e seu cabeçalho é escrito no cartão </w:t>
-      </w:r>
-      <w:r>
-        <w:rPr>
-          <w:i/>
-        </w:rPr>
-        <w:t>SD</w:t>
-      </w:r>
-      <w:r>
-        <w:t xml:space="preserve">. O endereço de FLAG do </w:t>
-      </w:r>
-      <w:r>
-        <w:rPr>
-          <w:i/>
-        </w:rPr>
-        <w:t>FPGA</w:t>
-      </w:r>
-      <w:r>
-        <w:t xml:space="preserve"> é lido continuamente, esperando a sinalização de término do ciclo de contagem atual. Quando a FLAG vai para alto, é enviado um ACK. São lidas todas as contagens armazenadas no banco A do </w:t>
-      </w:r>
-      <w:r>
-        <w:rPr>
-          <w:i/>
-        </w:rPr>
-        <w:t>FPGA</w:t>
-      </w:r>
-      <w:r>
-        <w:t xml:space="preserve">, é registrado o tempo associado à recepção desse </w:t>
-      </w:r>
-      <w:proofErr w:type="spellStart"/>
-      <w:r>
-        <w:t>block</w:t>
-      </w:r>
-      <w:proofErr w:type="spellEnd"/>
-      <w:r>
-        <w:t xml:space="preserve"> de contagens, e são feitas as leituras de </w:t>
-      </w:r>
-      <w:proofErr w:type="spellStart"/>
-      <w:r>
-        <w:rPr>
-          <w:i/>
-        </w:rPr>
-        <w:lastRenderedPageBreak/>
-        <w:t>slow</w:t>
-      </w:r>
-      <w:proofErr w:type="spellEnd"/>
-      <w:r>
-        <w:rPr>
-          <w:i/>
-        </w:rPr>
-        <w:t xml:space="preserve"> </w:t>
-      </w:r>
-      <w:proofErr w:type="spellStart"/>
-      <w:r>
-        <w:rPr>
-          <w:i/>
-        </w:rPr>
-        <w:t>control</w:t>
-      </w:r>
-      <w:proofErr w:type="spellEnd"/>
-      <w:r>
-        <w:t xml:space="preserve"> correspondentes. O bloco recebido é armazenado no </w:t>
-      </w:r>
-      <w:r>
-        <w:rPr>
-          <w:i/>
-        </w:rPr>
-        <w:t>frame</w:t>
-      </w:r>
-      <w:r>
-        <w:t xml:space="preserve"> atual e escrito no cartão </w:t>
-      </w:r>
-      <w:r>
-        <w:rPr>
-          <w:i/>
-        </w:rPr>
-        <w:t>SD</w:t>
-      </w:r>
-      <w:r>
-        <w:t xml:space="preserve">. Esses passos se repetem até que o </w:t>
-      </w:r>
-      <w:r>
-        <w:rPr>
-          <w:i/>
-        </w:rPr>
-        <w:t>frame</w:t>
-      </w:r>
-      <w:r>
-        <w:t xml:space="preserve"> atual seja povoado com o número de blocos por </w:t>
-      </w:r>
-      <w:r>
-        <w:rPr>
-          <w:i/>
-        </w:rPr>
-        <w:t>frame</w:t>
-      </w:r>
-      <w:r>
-        <w:t xml:space="preserve"> configurado. Quando o último bloco é recebido, é feita média das leituras de </w:t>
-      </w:r>
-      <w:proofErr w:type="spellStart"/>
-      <w:r>
-        <w:rPr>
-          <w:i/>
-        </w:rPr>
-        <w:t>slow</w:t>
-      </w:r>
-      <w:proofErr w:type="spellEnd"/>
-      <w:r>
-        <w:rPr>
-          <w:i/>
-        </w:rPr>
-        <w:t xml:space="preserve"> </w:t>
-      </w:r>
-      <w:proofErr w:type="spellStart"/>
-      <w:r>
-        <w:rPr>
-          <w:i/>
-        </w:rPr>
-        <w:t>control</w:t>
-      </w:r>
-      <w:proofErr w:type="spellEnd"/>
-      <w:r>
-        <w:t xml:space="preserve">, e essas são escritas no </w:t>
-      </w:r>
-      <w:r>
-        <w:rPr>
-          <w:i/>
-        </w:rPr>
-        <w:t>SD</w:t>
-      </w:r>
-      <w:r>
-        <w:t xml:space="preserve">. O </w:t>
-      </w:r>
-      <w:r>
-        <w:rPr>
-          <w:i/>
-        </w:rPr>
-        <w:t>frame</w:t>
-      </w:r>
-      <w:r>
-        <w:t xml:space="preserve"> inteiro é então enviado via </w:t>
-      </w:r>
-      <w:r>
-        <w:rPr>
-          <w:i/>
-        </w:rPr>
-        <w:t>Ethernet</w:t>
-      </w:r>
-      <w:r>
-        <w:t xml:space="preserve">, um novo </w:t>
-      </w:r>
-      <w:r>
-        <w:rPr>
-          <w:i/>
-        </w:rPr>
-        <w:t>frame</w:t>
-      </w:r>
-      <w:r>
-        <w:t xml:space="preserve"> é construído, e repete-se o ciclo.</w:t>
-      </w:r>
-    </w:p>
-    <w:p>
-      <w:pPr>
-        <w:pStyle w:val="TextodoTrabalho"/>
-      </w:pPr>
-      <w:r>
-        <w:t xml:space="preserve">No ciclo, há ainda uma segunda fase, quando a FLAG está em baixo. É então aproveitado o tempo para verificar a existência se mensagens seriais vindas do </w:t>
-      </w:r>
-      <w:r>
-        <w:rPr>
-          <w:i/>
-        </w:rPr>
-        <w:t>PC</w:t>
-      </w:r>
-      <w:r>
-        <w:t>. Essas mensagens podem incluir novas configurações, ou pedidos de envio de dados, e serão descritas em melhor detalhe na próxima seção.</w:t>
-      </w:r>
-    </w:p>
-    <w:p>
-      <w:pPr>
-        <w:pStyle w:val="TextodoTrabalho"/>
-      </w:pPr>
-    </w:p>
-    <w:p>
-      <w:pPr>
-        <w:pStyle w:val="Ttulo3"/>
-        <w:rPr>
-          <w:lang w:val="pt-BR"/>
-        </w:rPr>
-      </w:pPr>
-      <w:bookmarkStart w:id="45" w:name="_Toc28261"/>
-      <w:r>
-        <w:rPr>
-          <w:i/>
-          <w:lang w:val="pt-BR"/>
-        </w:rPr>
-        <w:t>Software</w:t>
-      </w:r>
-      <w:r>
-        <w:rPr>
-          <w:lang w:val="pt-BR"/>
-        </w:rPr>
-        <w:t xml:space="preserve"> de configuração </w:t>
-      </w:r>
-      <w:proofErr w:type="spellStart"/>
-      <w:r>
-        <w:rPr>
-          <w:i/>
-          <w:lang w:val="pt-BR"/>
-        </w:rPr>
-        <w:t>PyControl</w:t>
-      </w:r>
-      <w:bookmarkEnd w:id="45"/>
-      <w:proofErr w:type="spellEnd"/>
-    </w:p>
-    <w:p>
-      <w:pPr>
-        <w:pStyle w:val="TextodoTrabalho"/>
-      </w:pPr>
-      <w:r>
-        <w:t xml:space="preserve">A interface de configuração </w:t>
-      </w:r>
-      <w:proofErr w:type="spellStart"/>
-      <w:r>
-        <w:rPr>
-          <w:i/>
-        </w:rPr>
-        <w:t>PyControl</w:t>
-      </w:r>
-      <w:proofErr w:type="spellEnd"/>
-      <w:r>
-        <w:t xml:space="preserve"> foi desenvolvida com o intuito de modificar em tempo real variáveis utilizadas pelo </w:t>
-      </w:r>
-      <w:r>
-        <w:rPr>
-          <w:i/>
-          <w:iCs/>
-        </w:rPr>
-        <w:t>firmware</w:t>
-      </w:r>
-      <w:r>
-        <w:t xml:space="preserve"> do microcontrolador. Essas podem incluir valores como o de </w:t>
-      </w:r>
-      <w:proofErr w:type="spellStart"/>
-      <w:r>
-        <w:t>nT_GATE</w:t>
-      </w:r>
-      <w:proofErr w:type="spellEnd"/>
-      <w:r>
-        <w:t>, de tempo de aquisição (</w:t>
-      </w:r>
-      <w:r>
-        <w:rPr>
-          <w:i/>
-        </w:rPr>
-        <w:t>TAQ</w:t>
-      </w:r>
-      <w:r>
-        <w:t xml:space="preserve">), de período de update do tempo a partir do </w:t>
-      </w:r>
-      <w:r>
-        <w:rPr>
-          <w:i/>
-        </w:rPr>
-        <w:t>GPS</w:t>
-      </w:r>
-      <w:r>
-        <w:t xml:space="preserve"> e de cada uma das tensões de output dos módulos </w:t>
-      </w:r>
-      <w:r>
-        <w:rPr>
-          <w:i/>
-        </w:rPr>
-        <w:t>DAC</w:t>
-      </w:r>
-      <w:r>
-        <w:t xml:space="preserve">. O programa em si é configurável, com suas variáveis em display, que podem ter seu valor modificado e gravado no ESP32, podendo ser escolhidas através de um arquivo de texto usado pelo programa, que </w:t>
-      </w:r>
-      <w:proofErr w:type="spellStart"/>
-      <w:r>
-        <w:t>contem</w:t>
-      </w:r>
-      <w:proofErr w:type="spellEnd"/>
-      <w:r>
-        <w:t xml:space="preserve"> uma lista das variáveis utilizadas, com seus nomes e valores padrão.</w:t>
-      </w:r>
-    </w:p>
-    <w:p>
-      <w:pPr>
-        <w:pStyle w:val="TextodoTrabalho"/>
-      </w:pPr>
-      <w:r>
-        <w:t xml:space="preserve">Foram implementados os comandos </w:t>
-      </w:r>
-      <w:proofErr w:type="spellStart"/>
-      <w:r>
-        <w:rPr>
-          <w:i/>
-          <w:iCs/>
-        </w:rPr>
-        <w:t>Request</w:t>
-      </w:r>
-      <w:proofErr w:type="spellEnd"/>
-      <w:r>
-        <w:rPr>
-          <w:i/>
-          <w:iCs/>
-        </w:rPr>
-        <w:t xml:space="preserve"> </w:t>
-      </w:r>
-      <w:proofErr w:type="spellStart"/>
-      <w:r>
-        <w:rPr>
-          <w:i/>
-          <w:iCs/>
-        </w:rPr>
-        <w:t>Config</w:t>
-      </w:r>
-      <w:proofErr w:type="spellEnd"/>
-      <w:r>
-        <w:t xml:space="preserve"> e </w:t>
-      </w:r>
-      <w:proofErr w:type="spellStart"/>
-      <w:r>
-        <w:rPr>
-          <w:i/>
-          <w:iCs/>
-        </w:rPr>
-        <w:t>Send</w:t>
-      </w:r>
-      <w:proofErr w:type="spellEnd"/>
-      <w:r>
-        <w:rPr>
-          <w:i/>
-          <w:iCs/>
-        </w:rPr>
-        <w:t xml:space="preserve"> </w:t>
-      </w:r>
-      <w:proofErr w:type="spellStart"/>
-      <w:r>
-        <w:rPr>
-          <w:i/>
-          <w:iCs/>
-        </w:rPr>
-        <w:t>Config</w:t>
-      </w:r>
-      <w:proofErr w:type="spellEnd"/>
-      <w:r>
-        <w:t xml:space="preserve">, que podem ser ativados pelos botões de mesmo nome. O </w:t>
-      </w:r>
-      <w:proofErr w:type="spellStart"/>
-      <w:r>
-        <w:rPr>
-          <w:i/>
-          <w:iCs/>
-        </w:rPr>
-        <w:t>Request</w:t>
-      </w:r>
-      <w:proofErr w:type="spellEnd"/>
-      <w:r>
-        <w:t xml:space="preserve"> solicita ao microcontrolador o último valor gravado para cada uma das variáveis, que após recebidos são mostrados na coluna </w:t>
-      </w:r>
-      <w:proofErr w:type="spellStart"/>
-      <w:r>
-        <w:rPr>
-          <w:i/>
-          <w:iCs/>
-        </w:rPr>
-        <w:t>Last</w:t>
-      </w:r>
-      <w:proofErr w:type="spellEnd"/>
-      <w:r>
-        <w:rPr>
-          <w:i/>
-          <w:iCs/>
-        </w:rPr>
-        <w:t xml:space="preserve"> </w:t>
-      </w:r>
-      <w:proofErr w:type="spellStart"/>
-      <w:r>
-        <w:rPr>
-          <w:i/>
-          <w:iCs/>
-        </w:rPr>
-        <w:t>Recorded</w:t>
-      </w:r>
-      <w:proofErr w:type="spellEnd"/>
-      <w:r>
-        <w:t xml:space="preserve">. O </w:t>
-      </w:r>
-      <w:proofErr w:type="spellStart"/>
-      <w:r>
-        <w:rPr>
-          <w:i/>
-          <w:iCs/>
-        </w:rPr>
-        <w:t>Send</w:t>
-      </w:r>
-      <w:proofErr w:type="spellEnd"/>
-      <w:r>
-        <w:t xml:space="preserve">, por sua vez, envia em ordem cada uma das variáveis em </w:t>
-      </w:r>
-      <w:r>
-        <w:rPr>
-          <w:i/>
-          <w:iCs/>
-        </w:rPr>
-        <w:t>display</w:t>
-      </w:r>
-      <w:r>
-        <w:t xml:space="preserve">, com seus valores na coluna </w:t>
-      </w:r>
-      <w:proofErr w:type="spellStart"/>
-      <w:r>
-        <w:rPr>
-          <w:i/>
-          <w:iCs/>
-        </w:rPr>
-        <w:t>Last</w:t>
-      </w:r>
-      <w:proofErr w:type="spellEnd"/>
-      <w:r>
-        <w:rPr>
-          <w:i/>
-          <w:iCs/>
-        </w:rPr>
-        <w:t xml:space="preserve"> </w:t>
-      </w:r>
-      <w:proofErr w:type="spellStart"/>
-      <w:r>
-        <w:rPr>
-          <w:i/>
-          <w:iCs/>
-        </w:rPr>
-        <w:t>Configured</w:t>
-      </w:r>
-      <w:proofErr w:type="spellEnd"/>
-      <w:r>
-        <w:t xml:space="preserve">. O microcontrolador identifica cada variável pelo nome em </w:t>
-      </w:r>
-      <w:r>
-        <w:rPr>
-          <w:i/>
-          <w:iCs/>
-        </w:rPr>
-        <w:t>display</w:t>
-      </w:r>
-      <w:r>
-        <w:t xml:space="preserve">, portanto é indispensável que os nomes usados reflitam aqueles gravados no </w:t>
-      </w:r>
-      <w:r>
-        <w:rPr>
-          <w:i/>
-          <w:iCs/>
-        </w:rPr>
-        <w:t>firmware</w:t>
-      </w:r>
-      <w:r>
-        <w:t xml:space="preserve"> do ESP32.</w:t>
-      </w:r>
-    </w:p>
-    <w:p>
-      <w:pPr>
-        <w:pStyle w:val="TextodoTrabalho"/>
-      </w:pPr>
-      <w:r>
-        <w:t xml:space="preserve">Para modificar o valor </w:t>
-      </w:r>
-      <w:proofErr w:type="spellStart"/>
-      <w:r>
-        <w:rPr>
-          <w:i/>
-          <w:iCs/>
-        </w:rPr>
-        <w:t>Last</w:t>
-      </w:r>
-      <w:proofErr w:type="spellEnd"/>
-      <w:r>
-        <w:rPr>
-          <w:i/>
-          <w:iCs/>
-        </w:rPr>
-        <w:t xml:space="preserve"> </w:t>
-      </w:r>
-      <w:proofErr w:type="spellStart"/>
-      <w:r>
-        <w:rPr>
-          <w:i/>
-          <w:iCs/>
-        </w:rPr>
-        <w:t>Configured</w:t>
-      </w:r>
-      <w:proofErr w:type="spellEnd"/>
-      <w:r>
-        <w:t xml:space="preserve"> de uma variável, basta escrevê-lo na caixa de diálogo na mesma linha, e então pressionar </w:t>
-      </w:r>
-      <w:proofErr w:type="spellStart"/>
-      <w:r>
-        <w:rPr>
-          <w:i/>
-          <w:iCs/>
-        </w:rPr>
-        <w:t>Enter</w:t>
-      </w:r>
-      <w:proofErr w:type="spellEnd"/>
-      <w:r>
-        <w:t xml:space="preserve">. O novo valor será mostrado na coluna, e também será enviado individualmente para o microcontrolador. Há ainda uma caixa de diálogo abaixo da tabela de variáveis, servindo para enviar </w:t>
-      </w:r>
-      <w:proofErr w:type="spellStart"/>
-      <w:r>
-        <w:rPr>
-          <w:i/>
-          <w:iCs/>
-        </w:rPr>
         <w:t>strings</w:t>
       </w:r>
-      <w:proofErr w:type="spellEnd"/>
       <w:r>
         <w:t xml:space="preserve"> de comando personalizadas, seja para testes, ou para a </w:t>
       </w:r>
@@ -11327,7 +9909,6 @@
         <w:lastRenderedPageBreak/>
         <w:t xml:space="preserve">implementação de novas </w:t>
       </w:r>
-      <w:proofErr w:type="spellStart"/>
       <w:r>
         <w:rPr>
           <w:i/>
@@ -11335,18 +9916,15 @@
         </w:rPr>
         <w:t>features</w:t>
       </w:r>
-      <w:proofErr w:type="spellEnd"/>
       <w:r>
         <w:t xml:space="preserve">. Na figura abaixo é mostrada a interface do </w:t>
       </w:r>
-      <w:proofErr w:type="spellStart"/>
       <w:r>
         <w:rPr>
           <w:i/>
         </w:rPr>
         <w:t>PyControl</w:t>
       </w:r>
-      <w:proofErr w:type="spellEnd"/>
       <w:r>
         <w:t xml:space="preserve"> configurada para mostrar algumas variáveis descritas no texto.</w:t>
       </w:r>
@@ -11428,7 +10006,6 @@
       <w:r>
         <w:t xml:space="preserve"> - Janela da interface de configuração </w:t>
       </w:r>
-      <w:proofErr w:type="spellStart"/>
       <w:r>
         <w:rPr>
           <w:i/>
@@ -11436,7 +10013,6 @@
         <w:t>PyControl</w:t>
       </w:r>
       <w:bookmarkEnd w:id="46"/>
-      <w:proofErr w:type="spellEnd"/>
     </w:p>
     <w:p>
       <w:pPr>
@@ -11494,28 +10070,21 @@
         <w:rPr>
           <w:i/>
         </w:rPr>
-        <w:t>Front-</w:t>
-      </w:r>
-      <w:proofErr w:type="spellStart"/>
-      <w:r>
-        <w:rPr>
-          <w:i/>
-        </w:rPr>
-        <w:t>End</w:t>
-      </w:r>
-      <w:proofErr w:type="spellEnd"/>
+        <w:t>Front-End</w:t>
+      </w:r>
       <w:r>
         <w:t xml:space="preserve"> e do algoritmo de contagem de pulsos foi feita através da injeção de pulsos nos canais por um gerador de função, e a medição da razão entre o número de contagens e o número de pulsos injetados por ciclo de aquisição, caracterizando uma figura de mérito do funcionamento do canal. A razão definida acima, nomeada apenas por </w:t>
       </w:r>
-      <w:proofErr w:type="spellStart"/>
       <w:r>
         <w:rPr>
           <w:i/>
           <w:iCs/>
         </w:rPr>
-        <w:t>ratio</w:t>
-      </w:r>
-      <w:proofErr w:type="spellEnd"/>
+        <w:t xml:space="preserve">ratio </w:t>
+      </w:r>
+      <w:r>
+        <w:t>daqui em</w:t>
+      </w:r>
       <w:r>
         <w:rPr>
           <w:i/>
@@ -11524,79 +10093,42 @@
         <w:t xml:space="preserve"> </w:t>
       </w:r>
       <w:r>
-        <w:t>daqui em</w:t>
+        <w:t>diante</w:t>
       </w:r>
       <w:r>
         <w:rPr>
           <w:i/>
           <w:iCs/>
         </w:rPr>
-        <w:t xml:space="preserve"> </w:t>
-      </w:r>
-      <w:r>
-        <w:t>diante</w:t>
+        <w:t xml:space="preserve">, </w:t>
+      </w:r>
+      <w:r>
+        <w:t xml:space="preserve">foi mensurada para diversos valores configurados de tensão de </w:t>
+      </w:r>
+      <w:r>
+        <w:rPr>
+          <w:i/>
+        </w:rPr>
+        <w:t>threshold</w:t>
+      </w:r>
+      <w:r>
+        <w:t xml:space="preserve"> do discriminador,  gerando assim um gráfico de “</w:t>
       </w:r>
       <w:r>
         <w:rPr>
           <w:i/>
           <w:iCs/>
         </w:rPr>
-        <w:t xml:space="preserve">, </w:t>
-      </w:r>
-      <w:r>
-        <w:t xml:space="preserve">foi mensurada para diversos valores configurados de tensão de </w:t>
-      </w:r>
-      <w:proofErr w:type="spellStart"/>
-      <w:r>
-        <w:rPr>
-          <w:i/>
-        </w:rPr>
-        <w:t>threshold</w:t>
-      </w:r>
-      <w:proofErr w:type="spellEnd"/>
-      <w:r>
-        <w:t xml:space="preserve"> do </w:t>
-      </w:r>
-      <w:proofErr w:type="gramStart"/>
-      <w:r>
-        <w:t>discriminador,  gerando</w:t>
-      </w:r>
-      <w:proofErr w:type="gramEnd"/>
-      <w:r>
-        <w:t xml:space="preserve"> assim um gráfico de “</w:t>
-      </w:r>
-      <w:proofErr w:type="spellStart"/>
-      <w:r>
-        <w:rPr>
-          <w:i/>
-          <w:iCs/>
-        </w:rPr>
-        <w:t>ratio</w:t>
-      </w:r>
-      <w:proofErr w:type="spellEnd"/>
-      <w:r>
-        <w:rPr>
-          <w:i/>
-          <w:iCs/>
-        </w:rPr>
-        <w:t xml:space="preserve"> </w:t>
+        <w:t xml:space="preserve">ratio </w:t>
       </w:r>
       <w:r>
         <w:t xml:space="preserve">x </w:t>
       </w:r>
-      <w:proofErr w:type="spellStart"/>
-      <w:r>
-        <w:rPr>
-          <w:i/>
-        </w:rPr>
-        <w:t>threshold</w:t>
-      </w:r>
-      <w:proofErr w:type="spellEnd"/>
-      <w:r>
-        <w:rPr>
-          <w:i/>
-        </w:rPr>
-        <w:t>”</w:t>
+      <w:r>
+        <w:rPr>
+          <w:i/>
+        </w:rPr>
+        <w:t>threshold”</w:t>
       </w:r>
       <w:r>
         <w:t xml:space="preserve"> para cada canal.</w:t>
@@ -11611,7 +10143,6 @@
         <w:tab/>
         <w:t xml:space="preserve">A </w:t>
       </w:r>
-      <w:proofErr w:type="spellStart"/>
       <w:r>
         <w:rPr>
           <w:i/>
@@ -11619,18 +10150,15 @@
         </w:rPr>
         <w:t>ratio</w:t>
       </w:r>
-      <w:proofErr w:type="spellEnd"/>
       <w:r>
         <w:t xml:space="preserve"> por </w:t>
       </w:r>
-      <w:proofErr w:type="spellStart"/>
       <w:r>
         <w:rPr>
           <w:i/>
         </w:rPr>
         <w:t>threshold</w:t>
       </w:r>
-      <w:proofErr w:type="spellEnd"/>
       <w:r>
         <w:t xml:space="preserve"> foi medida para um período de aquisição (</w:t>
       </w:r>
@@ -11641,39 +10169,26 @@
         <w:t>TAQ</w:t>
       </w:r>
       <w:r>
-        <w:t xml:space="preserve">) de um segundo, injetando pulsos numa frequência de 1 MHz, resultando num total de um milhão de pulsos injetados por período. Foram escolhidos pulsos com amplitude de 100 mV e largura de 10 </w:t>
-      </w:r>
-      <w:proofErr w:type="spellStart"/>
-      <w:r>
-        <w:t>ns</w:t>
-      </w:r>
-      <w:proofErr w:type="spellEnd"/>
-      <w:r>
-        <w:t xml:space="preserve">, valores próximos dos típicos para os pulsos gerados pelas </w:t>
-      </w:r>
-      <w:proofErr w:type="spellStart"/>
+        <w:t xml:space="preserve">) de um segundo, injetando pulsos numa frequência de 1 MHz, resultando num total de um milhão de pulsos injetados por período. Foram escolhidos pulsos com amplitude de 100 mV e largura de 10 ns, valores próximos dos típicos para os pulsos gerados pelas </w:t>
+      </w:r>
       <w:r>
         <w:rPr>
           <w:i/>
         </w:rPr>
         <w:t>SiPM</w:t>
       </w:r>
-      <w:proofErr w:type="spellEnd"/>
       <w:r>
         <w:t xml:space="preserve"> usadas nos detectores, como visto na Figura 9. Foram feitas medidas para valores de </w:t>
       </w:r>
-      <w:proofErr w:type="spellStart"/>
       <w:r>
         <w:rPr>
           <w:i/>
         </w:rPr>
         <w:t>threshold</w:t>
       </w:r>
-      <w:proofErr w:type="spellEnd"/>
       <w:r>
         <w:t xml:space="preserve"> de 0 a 2,5 V, com um passo de 0,1 V. A </w:t>
       </w:r>
-      <w:proofErr w:type="spellStart"/>
       <w:r>
         <w:rPr>
           <w:i/>
@@ -11681,49 +10196,35 @@
         </w:rPr>
         <w:t>ratio</w:t>
       </w:r>
-      <w:proofErr w:type="spellEnd"/>
       <w:r>
         <w:t xml:space="preserve"> para cada valor de </w:t>
       </w:r>
-      <w:proofErr w:type="spellStart"/>
       <w:r>
         <w:rPr>
           <w:i/>
         </w:rPr>
         <w:t>threshold</w:t>
       </w:r>
-      <w:proofErr w:type="spellEnd"/>
       <w:r>
         <w:t xml:space="preserve"> foi medida para 10 períodos de aquisição, sendo então calculada a média e o desvio padrão. Com isso, foram elaborados gráficos onde cada ponto representa a </w:t>
       </w:r>
-      <w:proofErr w:type="spellStart"/>
       <w:r>
         <w:rPr>
           <w:i/>
           <w:iCs/>
         </w:rPr>
-        <w:t>ratio</w:t>
-      </w:r>
-      <w:proofErr w:type="spellEnd"/>
+        <w:t xml:space="preserve">ratio </w:t>
+      </w:r>
+      <w:r>
+        <w:t xml:space="preserve">para dada tensão de </w:t>
+      </w:r>
       <w:r>
         <w:rPr>
           <w:i/>
           <w:iCs/>
         </w:rPr>
-        <w:t xml:space="preserve"> </w:t>
-      </w:r>
-      <w:r>
-        <w:t xml:space="preserve">para dada tensão de </w:t>
-      </w:r>
-      <w:proofErr w:type="spellStart"/>
-      <w:r>
-        <w:rPr>
-          <w:i/>
-          <w:iCs/>
-        </w:rPr>
         <w:t>threshold</w:t>
       </w:r>
-      <w:proofErr w:type="spellEnd"/>
       <w:r>
         <w:t>, com uma barra de erro de 3 sigma para cada ponto.  Seguem os gráficos resultantes para cada canal:</w:t>
       </w:r>
@@ -11806,7 +10307,6 @@
       <w:r>
         <w:t xml:space="preserve"> - </w:t>
       </w:r>
-      <w:proofErr w:type="spellStart"/>
       <w:r>
         <w:rPr>
           <w:i/>
@@ -11814,18 +10314,15 @@
         </w:rPr>
         <w:t>Ratio</w:t>
       </w:r>
-      <w:proofErr w:type="spellEnd"/>
       <w:r>
         <w:t xml:space="preserve"> x </w:t>
       </w:r>
-      <w:proofErr w:type="spellStart"/>
       <w:r>
         <w:rPr>
           <w:i/>
         </w:rPr>
         <w:t>threshold</w:t>
       </w:r>
-      <w:proofErr w:type="spellEnd"/>
       <w:r>
         <w:t xml:space="preserve"> do canal 1</w:t>
       </w:r>
@@ -11903,7 +10400,6 @@
       <w:r>
         <w:t xml:space="preserve"> - </w:t>
       </w:r>
-      <w:proofErr w:type="spellStart"/>
       <w:r>
         <w:rPr>
           <w:i/>
@@ -11911,18 +10407,15 @@
         </w:rPr>
         <w:t>Ratio</w:t>
       </w:r>
-      <w:proofErr w:type="spellEnd"/>
       <w:r>
         <w:t xml:space="preserve"> x </w:t>
       </w:r>
-      <w:proofErr w:type="spellStart"/>
       <w:r>
         <w:rPr>
           <w:i/>
         </w:rPr>
         <w:t>threshold</w:t>
       </w:r>
-      <w:proofErr w:type="spellEnd"/>
       <w:r>
         <w:t xml:space="preserve"> do canal 2</w:t>
       </w:r>
@@ -12001,7 +10494,6 @@
       <w:r>
         <w:t xml:space="preserve"> - </w:t>
       </w:r>
-      <w:proofErr w:type="spellStart"/>
       <w:r>
         <w:rPr>
           <w:i/>
@@ -12009,18 +10501,15 @@
         </w:rPr>
         <w:t>Ratio</w:t>
       </w:r>
-      <w:proofErr w:type="spellEnd"/>
       <w:r>
         <w:t xml:space="preserve"> x </w:t>
       </w:r>
-      <w:proofErr w:type="spellStart"/>
       <w:r>
         <w:rPr>
           <w:i/>
         </w:rPr>
         <w:t>threshold</w:t>
       </w:r>
